--- a/Midterm Questions.docx
+++ b/Midterm Questions.docx
@@ -21,20 +21,6 @@
       <w:r>
         <w:t>Design a database to model a cookbook with meal types, recipes, ingredients.</w:t>
       </w:r>
-    </w:p>
-    <w:p>
-      <w:pPr>
-        <w:pStyle w:val="ListParagraph"/>
-        <w:numPr>
-          <w:ilvl w:val="1"/>
-          <w:numId w:val="1"/>
-        </w:numPr>
-      </w:pPr>
-      <w:r>
-        <w:t>You can use paper to document your data model.</w:t>
-      </w:r>
-      <w:bookmarkStart w:id="0" w:name="_GoBack"/>
-      <w:bookmarkEnd w:id="0"/>
     </w:p>
     <w:p>
       <w:pPr>
@@ -1744,7 +1730,6 @@
         </w:numPr>
       </w:pPr>
       <w:r>
-        <w:lastRenderedPageBreak/>
         <w:t>Materialization</w:t>
       </w:r>
     </w:p>
@@ -1757,6 +1742,7 @@
         </w:numPr>
       </w:pPr>
       <w:r>
+        <w:lastRenderedPageBreak/>
         <w:t>Change Tracking</w:t>
       </w:r>
     </w:p>
@@ -1786,6 +1772,692 @@
     </w:p>
     <w:p>
       <w:pPr>
+        <w:shd w:val="clear" w:color="auto" w:fill="F4F4F4"/>
+        <w:tabs>
+          <w:tab w:val="left" w:pos="916"/>
+          <w:tab w:val="left" w:pos="1832"/>
+          <w:tab w:val="left" w:pos="2748"/>
+          <w:tab w:val="left" w:pos="3664"/>
+          <w:tab w:val="left" w:pos="4580"/>
+          <w:tab w:val="left" w:pos="5496"/>
+          <w:tab w:val="left" w:pos="6412"/>
+          <w:tab w:val="left" w:pos="7328"/>
+          <w:tab w:val="left" w:pos="8244"/>
+          <w:tab w:val="left" w:pos="9160"/>
+          <w:tab w:val="left" w:pos="10076"/>
+          <w:tab w:val="left" w:pos="10992"/>
+          <w:tab w:val="left" w:pos="11908"/>
+          <w:tab w:val="left" w:pos="12824"/>
+          <w:tab w:val="left" w:pos="13740"/>
+          <w:tab w:val="left" w:pos="14656"/>
+        </w:tabs>
+        <w:spacing w:after="0" w:line="240" w:lineRule="atLeast"/>
+        <w:rPr>
+          <w:rFonts w:ascii="Courier New" w:eastAsia="Times New Roman" w:hAnsi="Courier New" w:cs="Courier New"/>
+          <w:color w:val="000000"/>
+          <w:sz w:val="16"/>
+          <w:szCs w:val="16"/>
+        </w:rPr>
+      </w:pPr>
+      <w:r>
+        <w:rPr>
+          <w:rFonts w:ascii="Courier New" w:eastAsia="Times New Roman" w:hAnsi="Courier New" w:cs="Courier New"/>
+          <w:color w:val="0000FF"/>
+          <w:sz w:val="16"/>
+          <w:szCs w:val="16"/>
+        </w:rPr>
+        <w:t>namespace</w:t>
+      </w:r>
+      <w:r>
+        <w:rPr>
+          <w:rFonts w:ascii="Courier New" w:eastAsia="Times New Roman" w:hAnsi="Courier New" w:cs="Courier New"/>
+          <w:color w:val="000000"/>
+          <w:sz w:val="16"/>
+          <w:szCs w:val="16"/>
+        </w:rPr>
+        <w:t xml:space="preserve"> </w:t>
+      </w:r>
+      <w:proofErr w:type="spellStart"/>
+      <w:r>
+        <w:rPr>
+          <w:rFonts w:ascii="Courier New" w:eastAsia="Times New Roman" w:hAnsi="Courier New" w:cs="Courier New"/>
+          <w:color w:val="000000"/>
+          <w:sz w:val="16"/>
+          <w:szCs w:val="16"/>
+        </w:rPr>
+        <w:t>EFDemo.Model</w:t>
+      </w:r>
+      <w:proofErr w:type="spellEnd"/>
+      <w:r>
+        <w:rPr>
+          <w:rFonts w:ascii="Courier New" w:eastAsia="Times New Roman" w:hAnsi="Courier New" w:cs="Courier New"/>
+          <w:color w:val="000000"/>
+          <w:sz w:val="16"/>
+          <w:szCs w:val="16"/>
+        </w:rPr>
+        <w:br/>
+        <w:t>{</w:t>
+      </w:r>
+      <w:r>
+        <w:rPr>
+          <w:rFonts w:ascii="Courier New" w:eastAsia="Times New Roman" w:hAnsi="Courier New" w:cs="Courier New"/>
+          <w:color w:val="000000"/>
+          <w:sz w:val="16"/>
+          <w:szCs w:val="16"/>
+        </w:rPr>
+        <w:br/>
+        <w:t xml:space="preserve">    </w:t>
+      </w:r>
+      <w:r>
+        <w:rPr>
+          <w:rFonts w:ascii="Courier New" w:eastAsia="Times New Roman" w:hAnsi="Courier New" w:cs="Courier New"/>
+          <w:color w:val="0000FF"/>
+          <w:sz w:val="16"/>
+          <w:szCs w:val="16"/>
+        </w:rPr>
+        <w:t>public</w:t>
+      </w:r>
+      <w:r>
+        <w:rPr>
+          <w:rFonts w:ascii="Courier New" w:eastAsia="Times New Roman" w:hAnsi="Courier New" w:cs="Courier New"/>
+          <w:color w:val="000000"/>
+          <w:sz w:val="16"/>
+          <w:szCs w:val="16"/>
+        </w:rPr>
+        <w:t xml:space="preserve"> </w:t>
+      </w:r>
+      <w:r>
+        <w:rPr>
+          <w:rFonts w:ascii="Courier New" w:eastAsia="Times New Roman" w:hAnsi="Courier New" w:cs="Courier New"/>
+          <w:color w:val="0000FF"/>
+          <w:sz w:val="16"/>
+          <w:szCs w:val="16"/>
+        </w:rPr>
+        <w:t>class</w:t>
+      </w:r>
+      <w:r>
+        <w:rPr>
+          <w:rFonts w:ascii="Courier New" w:eastAsia="Times New Roman" w:hAnsi="Courier New" w:cs="Courier New"/>
+          <w:color w:val="000000"/>
+          <w:sz w:val="16"/>
+          <w:szCs w:val="16"/>
+        </w:rPr>
+        <w:t xml:space="preserve"> Project</w:t>
+      </w:r>
+      <w:r>
+        <w:rPr>
+          <w:rFonts w:ascii="Courier New" w:eastAsia="Times New Roman" w:hAnsi="Courier New" w:cs="Courier New"/>
+          <w:color w:val="000000"/>
+          <w:sz w:val="16"/>
+          <w:szCs w:val="16"/>
+        </w:rPr>
+        <w:br/>
+        <w:t xml:space="preserve">    {</w:t>
+      </w:r>
+      <w:r>
+        <w:rPr>
+          <w:rFonts w:ascii="Courier New" w:eastAsia="Times New Roman" w:hAnsi="Courier New" w:cs="Courier New"/>
+          <w:color w:val="000000"/>
+          <w:sz w:val="16"/>
+          <w:szCs w:val="16"/>
+        </w:rPr>
+        <w:br/>
+        <w:t xml:space="preserve">        </w:t>
+      </w:r>
+      <w:r>
+        <w:rPr>
+          <w:rFonts w:ascii="Courier New" w:eastAsia="Times New Roman" w:hAnsi="Courier New" w:cs="Courier New"/>
+          <w:color w:val="008000"/>
+          <w:sz w:val="16"/>
+          <w:szCs w:val="16"/>
+        </w:rPr>
+        <w:t>// Code First infers this as the primary key column</w:t>
+      </w:r>
+      <w:r>
+        <w:rPr>
+          <w:rFonts w:ascii="Courier New" w:eastAsia="Times New Roman" w:hAnsi="Courier New" w:cs="Courier New"/>
+          <w:color w:val="000000"/>
+          <w:sz w:val="16"/>
+          <w:szCs w:val="16"/>
+        </w:rPr>
+        <w:br/>
+        <w:t xml:space="preserve">        </w:t>
+      </w:r>
+      <w:r>
+        <w:rPr>
+          <w:rFonts w:ascii="Courier New" w:eastAsia="Times New Roman" w:hAnsi="Courier New" w:cs="Courier New"/>
+          <w:color w:val="0000FF"/>
+          <w:sz w:val="16"/>
+          <w:szCs w:val="16"/>
+        </w:rPr>
+        <w:t>public</w:t>
+      </w:r>
+      <w:r>
+        <w:rPr>
+          <w:rFonts w:ascii="Courier New" w:eastAsia="Times New Roman" w:hAnsi="Courier New" w:cs="Courier New"/>
+          <w:color w:val="000000"/>
+          <w:sz w:val="16"/>
+          <w:szCs w:val="16"/>
+        </w:rPr>
+        <w:t xml:space="preserve"> </w:t>
+      </w:r>
+      <w:proofErr w:type="spellStart"/>
+      <w:r>
+        <w:rPr>
+          <w:rFonts w:ascii="Courier New" w:eastAsia="Times New Roman" w:hAnsi="Courier New" w:cs="Courier New"/>
+          <w:color w:val="0000FF"/>
+          <w:sz w:val="16"/>
+          <w:szCs w:val="16"/>
+        </w:rPr>
+        <w:t>int</w:t>
+      </w:r>
+      <w:proofErr w:type="spellEnd"/>
+      <w:r>
+        <w:rPr>
+          <w:rFonts w:ascii="Courier New" w:eastAsia="Times New Roman" w:hAnsi="Courier New" w:cs="Courier New"/>
+          <w:color w:val="000000"/>
+          <w:sz w:val="16"/>
+          <w:szCs w:val="16"/>
+        </w:rPr>
+        <w:t xml:space="preserve"> Id { get; set; }</w:t>
+      </w:r>
+      <w:r>
+        <w:rPr>
+          <w:rFonts w:ascii="Courier New" w:eastAsia="Times New Roman" w:hAnsi="Courier New" w:cs="Courier New"/>
+          <w:color w:val="000000"/>
+          <w:sz w:val="16"/>
+          <w:szCs w:val="16"/>
+        </w:rPr>
+        <w:br/>
+        <w:t xml:space="preserve">        </w:t>
+      </w:r>
+      <w:r>
+        <w:rPr>
+          <w:rFonts w:ascii="Courier New" w:eastAsia="Times New Roman" w:hAnsi="Courier New" w:cs="Courier New"/>
+          <w:color w:val="008000"/>
+          <w:sz w:val="16"/>
+          <w:szCs w:val="16"/>
+        </w:rPr>
+        <w:t xml:space="preserve">// this becomes a </w:t>
+      </w:r>
+      <w:proofErr w:type="spellStart"/>
+      <w:r>
+        <w:rPr>
+          <w:rFonts w:ascii="Courier New" w:eastAsia="Times New Roman" w:hAnsi="Courier New" w:cs="Courier New"/>
+          <w:color w:val="008000"/>
+          <w:sz w:val="16"/>
+          <w:szCs w:val="16"/>
+        </w:rPr>
+        <w:t>nullable</w:t>
+      </w:r>
+      <w:proofErr w:type="spellEnd"/>
+      <w:r>
+        <w:rPr>
+          <w:rFonts w:ascii="Courier New" w:eastAsia="Times New Roman" w:hAnsi="Courier New" w:cs="Courier New"/>
+          <w:color w:val="008000"/>
+          <w:sz w:val="16"/>
+          <w:szCs w:val="16"/>
+        </w:rPr>
+        <w:t xml:space="preserve"> column</w:t>
+      </w:r>
+      <w:r>
+        <w:rPr>
+          <w:rFonts w:ascii="Courier New" w:eastAsia="Times New Roman" w:hAnsi="Courier New" w:cs="Courier New"/>
+          <w:color w:val="000000"/>
+          <w:sz w:val="16"/>
+          <w:szCs w:val="16"/>
+        </w:rPr>
+        <w:br/>
+        <w:t xml:space="preserve">        </w:t>
+      </w:r>
+      <w:r>
+        <w:rPr>
+          <w:rFonts w:ascii="Courier New" w:eastAsia="Times New Roman" w:hAnsi="Courier New" w:cs="Courier New"/>
+          <w:color w:val="0000FF"/>
+          <w:sz w:val="16"/>
+          <w:szCs w:val="16"/>
+        </w:rPr>
+        <w:t>public</w:t>
+      </w:r>
+      <w:r>
+        <w:rPr>
+          <w:rFonts w:ascii="Courier New" w:eastAsia="Times New Roman" w:hAnsi="Courier New" w:cs="Courier New"/>
+          <w:color w:val="000000"/>
+          <w:sz w:val="16"/>
+          <w:szCs w:val="16"/>
+        </w:rPr>
+        <w:t xml:space="preserve"> </w:t>
+      </w:r>
+      <w:r>
+        <w:rPr>
+          <w:rFonts w:ascii="Courier New" w:eastAsia="Times New Roman" w:hAnsi="Courier New" w:cs="Courier New"/>
+          <w:color w:val="0000FF"/>
+          <w:sz w:val="16"/>
+          <w:szCs w:val="16"/>
+        </w:rPr>
+        <w:t>string</w:t>
+      </w:r>
+      <w:r>
+        <w:rPr>
+          <w:rFonts w:ascii="Courier New" w:eastAsia="Times New Roman" w:hAnsi="Courier New" w:cs="Courier New"/>
+          <w:color w:val="000000"/>
+          <w:sz w:val="16"/>
+          <w:szCs w:val="16"/>
+        </w:rPr>
+        <w:t xml:space="preserve"> Name { get; set; }</w:t>
+      </w:r>
+      <w:r>
+        <w:rPr>
+          <w:rFonts w:ascii="Courier New" w:eastAsia="Times New Roman" w:hAnsi="Courier New" w:cs="Courier New"/>
+          <w:color w:val="000000"/>
+          <w:sz w:val="16"/>
+          <w:szCs w:val="16"/>
+        </w:rPr>
+        <w:br/>
+      </w:r>
+      <w:r>
+        <w:rPr>
+          <w:rFonts w:ascii="Courier New" w:eastAsia="Times New Roman" w:hAnsi="Courier New" w:cs="Courier New"/>
+          <w:color w:val="000000"/>
+          <w:sz w:val="16"/>
+          <w:szCs w:val="16"/>
+        </w:rPr>
+        <w:br/>
+        <w:t xml:space="preserve">        </w:t>
+      </w:r>
+      <w:r>
+        <w:rPr>
+          <w:rFonts w:ascii="Courier New" w:eastAsia="Times New Roman" w:hAnsi="Courier New" w:cs="Courier New"/>
+          <w:color w:val="008000"/>
+          <w:sz w:val="16"/>
+          <w:szCs w:val="16"/>
+        </w:rPr>
+        <w:t>// list of tasks for a project</w:t>
+      </w:r>
+      <w:r>
+        <w:rPr>
+          <w:rFonts w:ascii="Courier New" w:eastAsia="Times New Roman" w:hAnsi="Courier New" w:cs="Courier New"/>
+          <w:color w:val="000000"/>
+          <w:sz w:val="16"/>
+          <w:szCs w:val="16"/>
+        </w:rPr>
+        <w:br/>
+        <w:t xml:space="preserve">        </w:t>
+      </w:r>
+      <w:r>
+        <w:rPr>
+          <w:rFonts w:ascii="Courier New" w:eastAsia="Times New Roman" w:hAnsi="Courier New" w:cs="Courier New"/>
+          <w:color w:val="0000FF"/>
+          <w:sz w:val="16"/>
+          <w:szCs w:val="16"/>
+        </w:rPr>
+        <w:t>public</w:t>
+      </w:r>
+      <w:r>
+        <w:rPr>
+          <w:rFonts w:ascii="Courier New" w:eastAsia="Times New Roman" w:hAnsi="Courier New" w:cs="Courier New"/>
+          <w:color w:val="000000"/>
+          <w:sz w:val="16"/>
+          <w:szCs w:val="16"/>
+        </w:rPr>
+        <w:t xml:space="preserve"> </w:t>
+      </w:r>
+      <w:r>
+        <w:rPr>
+          <w:rFonts w:ascii="Courier New" w:eastAsia="Times New Roman" w:hAnsi="Courier New" w:cs="Courier New"/>
+          <w:color w:val="0000FF"/>
+          <w:sz w:val="16"/>
+          <w:szCs w:val="16"/>
+        </w:rPr>
+        <w:t>virtual</w:t>
+      </w:r>
+      <w:r>
+        <w:rPr>
+          <w:rFonts w:ascii="Courier New" w:eastAsia="Times New Roman" w:hAnsi="Courier New" w:cs="Courier New"/>
+          <w:color w:val="000000"/>
+          <w:sz w:val="16"/>
+          <w:szCs w:val="16"/>
+        </w:rPr>
+        <w:t xml:space="preserve"> List&lt;Task&gt; Tasks { get; set; }</w:t>
+      </w:r>
+      <w:r>
+        <w:rPr>
+          <w:rFonts w:ascii="Courier New" w:eastAsia="Times New Roman" w:hAnsi="Courier New" w:cs="Courier New"/>
+          <w:color w:val="000000"/>
+          <w:sz w:val="16"/>
+          <w:szCs w:val="16"/>
+        </w:rPr>
+        <w:br/>
+        <w:t xml:space="preserve">    }</w:t>
+      </w:r>
+      <w:r>
+        <w:rPr>
+          <w:rFonts w:ascii="Courier New" w:eastAsia="Times New Roman" w:hAnsi="Courier New" w:cs="Courier New"/>
+          <w:color w:val="000000"/>
+          <w:sz w:val="16"/>
+          <w:szCs w:val="16"/>
+        </w:rPr>
+        <w:br/>
+      </w:r>
+      <w:r>
+        <w:rPr>
+          <w:rFonts w:ascii="Courier New" w:eastAsia="Times New Roman" w:hAnsi="Courier New" w:cs="Courier New"/>
+          <w:color w:val="000000"/>
+          <w:sz w:val="16"/>
+          <w:szCs w:val="16"/>
+        </w:rPr>
+        <w:br/>
+        <w:t xml:space="preserve">    </w:t>
+      </w:r>
+      <w:r>
+        <w:rPr>
+          <w:rFonts w:ascii="Courier New" w:eastAsia="Times New Roman" w:hAnsi="Courier New" w:cs="Courier New"/>
+          <w:color w:val="0000FF"/>
+          <w:sz w:val="16"/>
+          <w:szCs w:val="16"/>
+        </w:rPr>
+        <w:t>public</w:t>
+      </w:r>
+      <w:r>
+        <w:rPr>
+          <w:rFonts w:ascii="Courier New" w:eastAsia="Times New Roman" w:hAnsi="Courier New" w:cs="Courier New"/>
+          <w:color w:val="000000"/>
+          <w:sz w:val="16"/>
+          <w:szCs w:val="16"/>
+        </w:rPr>
+        <w:t xml:space="preserve"> </w:t>
+      </w:r>
+      <w:r>
+        <w:rPr>
+          <w:rFonts w:ascii="Courier New" w:eastAsia="Times New Roman" w:hAnsi="Courier New" w:cs="Courier New"/>
+          <w:color w:val="0000FF"/>
+          <w:sz w:val="16"/>
+          <w:szCs w:val="16"/>
+        </w:rPr>
+        <w:t>class</w:t>
+      </w:r>
+      <w:r>
+        <w:rPr>
+          <w:rFonts w:ascii="Courier New" w:eastAsia="Times New Roman" w:hAnsi="Courier New" w:cs="Courier New"/>
+          <w:color w:val="000000"/>
+          <w:sz w:val="16"/>
+          <w:szCs w:val="16"/>
+        </w:rPr>
+        <w:t xml:space="preserve"> Task</w:t>
+      </w:r>
+      <w:r>
+        <w:rPr>
+          <w:rFonts w:ascii="Courier New" w:eastAsia="Times New Roman" w:hAnsi="Courier New" w:cs="Courier New"/>
+          <w:color w:val="000000"/>
+          <w:sz w:val="16"/>
+          <w:szCs w:val="16"/>
+        </w:rPr>
+        <w:br/>
+        <w:t xml:space="preserve">    {</w:t>
+      </w:r>
+      <w:r>
+        <w:rPr>
+          <w:rFonts w:ascii="Courier New" w:eastAsia="Times New Roman" w:hAnsi="Courier New" w:cs="Courier New"/>
+          <w:color w:val="000000"/>
+          <w:sz w:val="16"/>
+          <w:szCs w:val="16"/>
+        </w:rPr>
+        <w:br/>
+        <w:t xml:space="preserve">        </w:t>
+      </w:r>
+      <w:r>
+        <w:rPr>
+          <w:rFonts w:ascii="Courier New" w:eastAsia="Times New Roman" w:hAnsi="Courier New" w:cs="Courier New"/>
+          <w:color w:val="008000"/>
+          <w:sz w:val="16"/>
+          <w:szCs w:val="16"/>
+        </w:rPr>
+        <w:t>// Code First infers this as the primary key column</w:t>
+      </w:r>
+      <w:r>
+        <w:rPr>
+          <w:rFonts w:ascii="Courier New" w:eastAsia="Times New Roman" w:hAnsi="Courier New" w:cs="Courier New"/>
+          <w:color w:val="000000"/>
+          <w:sz w:val="16"/>
+          <w:szCs w:val="16"/>
+        </w:rPr>
+        <w:br/>
+        <w:t xml:space="preserve">        </w:t>
+      </w:r>
+      <w:r>
+        <w:rPr>
+          <w:rFonts w:ascii="Courier New" w:eastAsia="Times New Roman" w:hAnsi="Courier New" w:cs="Courier New"/>
+          <w:color w:val="0000FF"/>
+          <w:sz w:val="16"/>
+          <w:szCs w:val="16"/>
+        </w:rPr>
+        <w:t>public</w:t>
+      </w:r>
+      <w:r>
+        <w:rPr>
+          <w:rFonts w:ascii="Courier New" w:eastAsia="Times New Roman" w:hAnsi="Courier New" w:cs="Courier New"/>
+          <w:color w:val="000000"/>
+          <w:sz w:val="16"/>
+          <w:szCs w:val="16"/>
+        </w:rPr>
+        <w:t xml:space="preserve"> </w:t>
+      </w:r>
+      <w:proofErr w:type="spellStart"/>
+      <w:r>
+        <w:rPr>
+          <w:rFonts w:ascii="Courier New" w:eastAsia="Times New Roman" w:hAnsi="Courier New" w:cs="Courier New"/>
+          <w:color w:val="0000FF"/>
+          <w:sz w:val="16"/>
+          <w:szCs w:val="16"/>
+        </w:rPr>
+        <w:t>int</w:t>
+      </w:r>
+      <w:proofErr w:type="spellEnd"/>
+      <w:r>
+        <w:rPr>
+          <w:rFonts w:ascii="Courier New" w:eastAsia="Times New Roman" w:hAnsi="Courier New" w:cs="Courier New"/>
+          <w:color w:val="000000"/>
+          <w:sz w:val="16"/>
+          <w:szCs w:val="16"/>
+        </w:rPr>
+        <w:t xml:space="preserve"> </w:t>
+      </w:r>
+      <w:proofErr w:type="spellStart"/>
+      <w:r>
+        <w:rPr>
+          <w:rFonts w:ascii="Courier New" w:eastAsia="Times New Roman" w:hAnsi="Courier New" w:cs="Courier New"/>
+          <w:color w:val="000000"/>
+          <w:sz w:val="16"/>
+          <w:szCs w:val="16"/>
+        </w:rPr>
+        <w:t>TaskId</w:t>
+      </w:r>
+      <w:proofErr w:type="spellEnd"/>
+      <w:r>
+        <w:rPr>
+          <w:rFonts w:ascii="Courier New" w:eastAsia="Times New Roman" w:hAnsi="Courier New" w:cs="Courier New"/>
+          <w:color w:val="000000"/>
+          <w:sz w:val="16"/>
+          <w:szCs w:val="16"/>
+        </w:rPr>
+        <w:t xml:space="preserve"> { get; set; }</w:t>
+      </w:r>
+      <w:r>
+        <w:rPr>
+          <w:rFonts w:ascii="Courier New" w:eastAsia="Times New Roman" w:hAnsi="Courier New" w:cs="Courier New"/>
+          <w:color w:val="000000"/>
+          <w:sz w:val="16"/>
+          <w:szCs w:val="16"/>
+        </w:rPr>
+        <w:br/>
+        <w:t xml:space="preserve">        </w:t>
+      </w:r>
+      <w:r>
+        <w:rPr>
+          <w:rFonts w:ascii="Courier New" w:eastAsia="Times New Roman" w:hAnsi="Courier New" w:cs="Courier New"/>
+          <w:color w:val="0000FF"/>
+          <w:sz w:val="16"/>
+          <w:szCs w:val="16"/>
+        </w:rPr>
+        <w:t>public</w:t>
+      </w:r>
+      <w:r>
+        <w:rPr>
+          <w:rFonts w:ascii="Courier New" w:eastAsia="Times New Roman" w:hAnsi="Courier New" w:cs="Courier New"/>
+          <w:color w:val="000000"/>
+          <w:sz w:val="16"/>
+          <w:szCs w:val="16"/>
+        </w:rPr>
+        <w:t xml:space="preserve"> </w:t>
+      </w:r>
+      <w:r>
+        <w:rPr>
+          <w:rFonts w:ascii="Courier New" w:eastAsia="Times New Roman" w:hAnsi="Courier New" w:cs="Courier New"/>
+          <w:color w:val="0000FF"/>
+          <w:sz w:val="16"/>
+          <w:szCs w:val="16"/>
+        </w:rPr>
+        <w:t>string</w:t>
+      </w:r>
+      <w:r>
+        <w:rPr>
+          <w:rFonts w:ascii="Courier New" w:eastAsia="Times New Roman" w:hAnsi="Courier New" w:cs="Courier New"/>
+          <w:color w:val="000000"/>
+          <w:sz w:val="16"/>
+          <w:szCs w:val="16"/>
+        </w:rPr>
+        <w:t xml:space="preserve"> Name { get; set; }</w:t>
+      </w:r>
+      <w:r>
+        <w:rPr>
+          <w:rFonts w:ascii="Courier New" w:eastAsia="Times New Roman" w:hAnsi="Courier New" w:cs="Courier New"/>
+          <w:color w:val="000000"/>
+          <w:sz w:val="16"/>
+          <w:szCs w:val="16"/>
+        </w:rPr>
+        <w:br/>
+      </w:r>
+      <w:r>
+        <w:rPr>
+          <w:rFonts w:ascii="Courier New" w:eastAsia="Times New Roman" w:hAnsi="Courier New" w:cs="Courier New"/>
+          <w:color w:val="000000"/>
+          <w:sz w:val="16"/>
+          <w:szCs w:val="16"/>
+        </w:rPr>
+        <w:br/>
+        <w:t xml:space="preserve">        </w:t>
+      </w:r>
+      <w:r>
+        <w:rPr>
+          <w:rFonts w:ascii="Courier New" w:eastAsia="Times New Roman" w:hAnsi="Courier New" w:cs="Courier New"/>
+          <w:color w:val="008000"/>
+          <w:sz w:val="16"/>
+          <w:szCs w:val="16"/>
+        </w:rPr>
+        <w:t>// this is inferred as Foreign key to project table</w:t>
+      </w:r>
+      <w:r>
+        <w:rPr>
+          <w:rFonts w:ascii="Courier New" w:eastAsia="Times New Roman" w:hAnsi="Courier New" w:cs="Courier New"/>
+          <w:color w:val="000000"/>
+          <w:sz w:val="16"/>
+          <w:szCs w:val="16"/>
+        </w:rPr>
+        <w:br/>
+        <w:t xml:space="preserve">        </w:t>
+      </w:r>
+      <w:r>
+        <w:rPr>
+          <w:rFonts w:ascii="Courier New" w:eastAsia="Times New Roman" w:hAnsi="Courier New" w:cs="Courier New"/>
+          <w:color w:val="0000FF"/>
+          <w:sz w:val="16"/>
+          <w:szCs w:val="16"/>
+        </w:rPr>
+        <w:t>public</w:t>
+      </w:r>
+      <w:r>
+        <w:rPr>
+          <w:rFonts w:ascii="Courier New" w:eastAsia="Times New Roman" w:hAnsi="Courier New" w:cs="Courier New"/>
+          <w:color w:val="000000"/>
+          <w:sz w:val="16"/>
+          <w:szCs w:val="16"/>
+        </w:rPr>
+        <w:t xml:space="preserve"> </w:t>
+      </w:r>
+      <w:proofErr w:type="spellStart"/>
+      <w:r>
+        <w:rPr>
+          <w:rFonts w:ascii="Courier New" w:eastAsia="Times New Roman" w:hAnsi="Courier New" w:cs="Courier New"/>
+          <w:color w:val="0000FF"/>
+          <w:sz w:val="16"/>
+          <w:szCs w:val="16"/>
+        </w:rPr>
+        <w:t>int</w:t>
+      </w:r>
+      <w:proofErr w:type="spellEnd"/>
+      <w:r>
+        <w:rPr>
+          <w:rFonts w:ascii="Courier New" w:eastAsia="Times New Roman" w:hAnsi="Courier New" w:cs="Courier New"/>
+          <w:color w:val="000000"/>
+          <w:sz w:val="16"/>
+          <w:szCs w:val="16"/>
+        </w:rPr>
+        <w:t xml:space="preserve"> </w:t>
+      </w:r>
+      <w:proofErr w:type="spellStart"/>
+      <w:r>
+        <w:rPr>
+          <w:rFonts w:ascii="Courier New" w:eastAsia="Times New Roman" w:hAnsi="Courier New" w:cs="Courier New"/>
+          <w:color w:val="000000"/>
+          <w:sz w:val="16"/>
+          <w:szCs w:val="16"/>
+        </w:rPr>
+        <w:t>ProjectId</w:t>
+      </w:r>
+      <w:proofErr w:type="spellEnd"/>
+      <w:r>
+        <w:rPr>
+          <w:rFonts w:ascii="Courier New" w:eastAsia="Times New Roman" w:hAnsi="Courier New" w:cs="Courier New"/>
+          <w:color w:val="000000"/>
+          <w:sz w:val="16"/>
+          <w:szCs w:val="16"/>
+        </w:rPr>
+        <w:t xml:space="preserve"> { get; set; }</w:t>
+      </w:r>
+      <w:r>
+        <w:rPr>
+          <w:rFonts w:ascii="Courier New" w:eastAsia="Times New Roman" w:hAnsi="Courier New" w:cs="Courier New"/>
+          <w:color w:val="000000"/>
+          <w:sz w:val="16"/>
+          <w:szCs w:val="16"/>
+        </w:rPr>
+        <w:br/>
+        <w:t xml:space="preserve">    }</w:t>
+      </w:r>
+      <w:r>
+        <w:rPr>
+          <w:rFonts w:ascii="Courier New" w:eastAsia="Times New Roman" w:hAnsi="Courier New" w:cs="Courier New"/>
+          <w:color w:val="000000"/>
+          <w:sz w:val="16"/>
+          <w:szCs w:val="16"/>
+        </w:rPr>
+        <w:br/>
+        <w:t xml:space="preserve">     </w:t>
+      </w:r>
+      <w:r>
+        <w:rPr>
+          <w:rFonts w:ascii="Courier New" w:eastAsia="Times New Roman" w:hAnsi="Courier New" w:cs="Courier New"/>
+          <w:color w:val="000000"/>
+          <w:sz w:val="16"/>
+          <w:szCs w:val="16"/>
+        </w:rPr>
+        <w:br/>
+        <w:t>}</w:t>
+      </w:r>
+    </w:p>
+    <w:p/>
+    <w:p>
+      <w:pPr>
         <w:pStyle w:val="Heading1"/>
       </w:pPr>
       <w:r>
@@ -1857,6 +2529,8 @@
       <w:r>
         <w:t>What is abstract class?</w:t>
       </w:r>
+      <w:bookmarkStart w:id="0" w:name="_GoBack"/>
+      <w:bookmarkEnd w:id="0"/>
       <w:r>
         <w:t xml:space="preserve"> </w:t>
       </w:r>
@@ -2191,6 +2865,7 @@
           <w:sz w:val="20"/>
           <w:szCs w:val="20"/>
         </w:rPr>
+        <w:lastRenderedPageBreak/>
         <w:t>         </w:t>
       </w:r>
       <w:proofErr w:type="spellStart"/>
@@ -2437,7 +3112,6 @@
         </w:rPr>
         <w:t>@model </w:t>
       </w:r>
-      <w:proofErr w:type="spellStart"/>
       <w:r>
         <w:rPr>
           <w:rFonts w:ascii="Consolas" w:eastAsia="Times New Roman" w:hAnsi="Consolas" w:cs="Consolas"/>
@@ -2447,7 +3121,6 @@
         </w:rPr>
         <w:t>IEnumerable</w:t>
       </w:r>
-      <w:proofErr w:type="spellEnd"/>
       <w:r>
         <w:rPr>
           <w:rFonts w:ascii="Consolas" w:eastAsia="Times New Roman" w:hAnsi="Consolas" w:cs="Consolas"/>
@@ -3424,7 +4097,6 @@
           <w:sz w:val="20"/>
           <w:szCs w:val="20"/>
         </w:rPr>
-        <w:lastRenderedPageBreak/>
         <w:t>        </w:t>
       </w:r>
       <w:r>
@@ -5278,6 +5950,7 @@
         <w:pStyle w:val="Heading1"/>
       </w:pPr>
       <w:r>
+        <w:lastRenderedPageBreak/>
         <w:t>Programming Exercises</w:t>
       </w:r>
     </w:p>
@@ -5433,7 +6106,6 @@
         </w:numPr>
       </w:pPr>
       <w:r>
-        <w:lastRenderedPageBreak/>
         <w:t xml:space="preserve">Make a new ASP.NET MVC project and add it to the solution. Add a controller called </w:t>
       </w:r>
       <w:proofErr w:type="spellStart"/>

--- a/Midterm Questions.docx
+++ b/Midterm Questions.docx
@@ -2,6 +2,16 @@
 <file path=word/document.xml><?xml version="1.0" encoding="utf-8"?>
 <w:document xmlns:wpc="http://schemas.microsoft.com/office/word/2010/wordprocessingCanvas" xmlns:mc="http://schemas.openxmlformats.org/markup-compatibility/2006" xmlns:o="urn:schemas-microsoft-com:office:office" xmlns:r="http://schemas.openxmlformats.org/officeDocument/2006/relationships" xmlns:m="http://schemas.openxmlformats.org/officeDocument/2006/math" xmlns:v="urn:schemas-microsoft-com:vml" xmlns:wp14="http://schemas.microsoft.com/office/word/2010/wordprocessingDrawing" xmlns:wp="http://schemas.openxmlformats.org/drawingml/2006/wordprocessingDrawing" xmlns:w10="urn:schemas-microsoft-com:office:word" xmlns:w="http://schemas.openxmlformats.org/wordprocessingml/2006/main" xmlns:w14="http://schemas.microsoft.com/office/word/2010/wordml" xmlns:w15="http://schemas.microsoft.com/office/word/2012/wordml" xmlns:wpg="http://schemas.microsoft.com/office/word/2010/wordprocessingGroup" xmlns:wpi="http://schemas.microsoft.com/office/word/2010/wordprocessingInk" xmlns:wne="http://schemas.microsoft.com/office/word/2006/wordml" xmlns:wps="http://schemas.microsoft.com/office/word/2010/wordprocessingShape" mc:Ignorable="w14 w15 wp14">
   <w:body>
+    <w:p>
+      <w:pPr>
+        <w:pStyle w:val="Heading1"/>
+      </w:pPr>
+      <w:r>
+        <w:t>Odiljon Akhmedov</w:t>
+      </w:r>
+      <w:bookmarkStart w:id="0" w:name="_GoBack"/>
+      <w:bookmarkEnd w:id="0"/>
+    </w:p>
     <w:p>
       <w:pPr>
         <w:pStyle w:val="Heading1"/>
@@ -33,8 +43,6 @@
       <w:r>
         <w:t>You can use paper to document your data model.</w:t>
       </w:r>
-      <w:bookmarkStart w:id="0" w:name="_GoBack"/>
-      <w:bookmarkEnd w:id="0"/>
     </w:p>
     <w:p>
       <w:pPr>
@@ -1720,6 +1728,7 @@
         <w:pStyle w:val="Heading1"/>
       </w:pPr>
       <w:r>
+        <w:lastRenderedPageBreak/>
         <w:t>Entity Framework Questions</w:t>
       </w:r>
     </w:p>
@@ -1744,7 +1753,6 @@
         </w:numPr>
       </w:pPr>
       <w:r>
-        <w:lastRenderedPageBreak/>
         <w:t>Materialization</w:t>
       </w:r>
     </w:p>
@@ -3111,6 +3119,7 @@
           <w:sz w:val="20"/>
           <w:szCs w:val="20"/>
         </w:rPr>
+        <w:lastRenderedPageBreak/>
         <w:t>&lt;</w:t>
       </w:r>
       <w:r>
@@ -3424,7 +3433,6 @@
           <w:sz w:val="20"/>
           <w:szCs w:val="20"/>
         </w:rPr>
-        <w:lastRenderedPageBreak/>
         <w:t>        </w:t>
       </w:r>
       <w:r>
@@ -5385,6 +5393,7 @@
         </w:numPr>
       </w:pPr>
       <w:r>
+        <w:lastRenderedPageBreak/>
         <w:t xml:space="preserve">Open the </w:t>
       </w:r>
       <w:proofErr w:type="spellStart"/>
@@ -5433,7 +5442,6 @@
         </w:numPr>
       </w:pPr>
       <w:r>
-        <w:lastRenderedPageBreak/>
         <w:t xml:space="preserve">Make a new ASP.NET MVC project and add it to the solution. Add a controller called </w:t>
       </w:r>
       <w:proofErr w:type="spellStart"/>

--- a/Midterm Questions.docx
+++ b/Midterm Questions.docx
@@ -9,8 +9,6 @@
       <w:r>
         <w:t>Odiljon Akhmedov</w:t>
       </w:r>
-      <w:bookmarkStart w:id="0" w:name="_GoBack"/>
-      <w:bookmarkEnd w:id="0"/>
     </w:p>
     <w:p>
       <w:pPr>
@@ -136,6 +134,51 @@
       </w:r>
       <w:r>
         <w:t xml:space="preserve"> = ‘Home Furnishings’;</w:t>
+      </w:r>
+    </w:p>
+    <w:p>
+      <w:pPr>
+        <w:spacing w:line="240" w:lineRule="auto"/>
+        <w:ind w:left="720"/>
+      </w:pPr>
+      <w:r>
+        <w:rPr>
+          <w:u w:val="single"/>
+        </w:rPr>
+        <w:t>Answer:</w:t>
+      </w:r>
+      <w:r>
+        <w:t xml:space="preserve"> CUST is an alias name . So CUST.Customer is represented by NAME. Basically this alias name connects columns from another table CUST. Where </w:t>
+      </w:r>
+      <w:r>
+        <w:rPr>
+          <w:b/>
+        </w:rPr>
+        <w:t>NAME</w:t>
+      </w:r>
+      <w:r>
+        <w:rPr>
+          <w:b/>
+        </w:rPr>
+        <w:t xml:space="preserve"> </w:t>
+      </w:r>
+      <w:r>
+        <w:t>is</w:t>
+      </w:r>
+      <w:r>
+        <w:rPr>
+          <w:b/>
+        </w:rPr>
+        <w:t xml:space="preserve"> CUST.CUSTOMER </w:t>
+      </w:r>
+      <w:r>
+        <w:rPr>
+          <w:b/>
+        </w:rPr>
+        <w:t xml:space="preserve"> </w:t>
+      </w:r>
+      <w:r>
+        <w:t>from that another table.</w:t>
       </w:r>
     </w:p>
     <w:p>
@@ -207,7 +250,6 @@
                 <w:szCs w:val="19"/>
               </w:rPr>
             </w:pPr>
-            <w:proofErr w:type="spellStart"/>
             <w:r>
               <w:rPr>
                 <w:rFonts w:ascii="Verdana" w:eastAsia="Times New Roman" w:hAnsi="Verdana" w:cs="Times New Roman"/>
@@ -219,7 +261,6 @@
               </w:rPr>
               <w:t>OrderID</w:t>
             </w:r>
-            <w:proofErr w:type="spellEnd"/>
           </w:p>
         </w:tc>
         <w:tc>
@@ -252,7 +293,6 @@
                 <w:szCs w:val="19"/>
               </w:rPr>
             </w:pPr>
-            <w:proofErr w:type="spellStart"/>
             <w:r>
               <w:rPr>
                 <w:rFonts w:ascii="Verdana" w:eastAsia="Times New Roman" w:hAnsi="Verdana" w:cs="Times New Roman"/>
@@ -264,7 +304,6 @@
               </w:rPr>
               <w:t>CustomerID</w:t>
             </w:r>
-            <w:proofErr w:type="spellEnd"/>
           </w:p>
         </w:tc>
         <w:tc>
@@ -298,7 +337,6 @@
                 <w:szCs w:val="19"/>
               </w:rPr>
             </w:pPr>
-            <w:proofErr w:type="spellStart"/>
             <w:r>
               <w:rPr>
                 <w:rFonts w:ascii="Verdana" w:eastAsia="Times New Roman" w:hAnsi="Verdana" w:cs="Times New Roman"/>
@@ -310,7 +348,6 @@
               </w:rPr>
               <w:t>OrderDate</w:t>
             </w:r>
-            <w:proofErr w:type="spellEnd"/>
           </w:p>
         </w:tc>
       </w:tr>
@@ -720,7 +757,6 @@
                 <w:szCs w:val="19"/>
               </w:rPr>
             </w:pPr>
-            <w:proofErr w:type="spellStart"/>
             <w:r>
               <w:rPr>
                 <w:rFonts w:ascii="Verdana" w:eastAsia="Times New Roman" w:hAnsi="Verdana" w:cs="Times New Roman"/>
@@ -732,7 +768,6 @@
               </w:rPr>
               <w:t>CustomerID</w:t>
             </w:r>
-            <w:proofErr w:type="spellEnd"/>
           </w:p>
         </w:tc>
         <w:tc>
@@ -766,7 +801,6 @@
                 <w:szCs w:val="19"/>
               </w:rPr>
             </w:pPr>
-            <w:proofErr w:type="spellStart"/>
             <w:r>
               <w:rPr>
                 <w:rFonts w:ascii="Verdana" w:eastAsia="Times New Roman" w:hAnsi="Verdana" w:cs="Times New Roman"/>
@@ -778,7 +812,6 @@
               </w:rPr>
               <w:t>CustomerName</w:t>
             </w:r>
-            <w:proofErr w:type="spellEnd"/>
           </w:p>
         </w:tc>
         <w:tc>
@@ -812,7 +845,6 @@
                 <w:szCs w:val="19"/>
               </w:rPr>
             </w:pPr>
-            <w:proofErr w:type="spellStart"/>
             <w:r>
               <w:rPr>
                 <w:rFonts w:ascii="Verdana" w:eastAsia="Times New Roman" w:hAnsi="Verdana" w:cs="Times New Roman"/>
@@ -824,7 +856,6 @@
               </w:rPr>
               <w:t>ContactName</w:t>
             </w:r>
-            <w:proofErr w:type="spellEnd"/>
           </w:p>
         </w:tc>
         <w:tc>
@@ -940,7 +971,6 @@
                 <w:szCs w:val="19"/>
               </w:rPr>
             </w:pPr>
-            <w:proofErr w:type="spellStart"/>
             <w:r>
               <w:rPr>
                 <w:rFonts w:ascii="Verdana" w:eastAsia="Times New Roman" w:hAnsi="Verdana" w:cs="Times New Roman"/>
@@ -948,29 +978,8 @@
                 <w:sz w:val="19"/>
                 <w:szCs w:val="19"/>
               </w:rPr>
-              <w:t>Alfreds</w:t>
+              <w:t>Alfreds Futterkiste</w:t>
             </w:r>
-            <w:proofErr w:type="spellEnd"/>
-            <w:r>
-              <w:rPr>
-                <w:rFonts w:ascii="Verdana" w:eastAsia="Times New Roman" w:hAnsi="Verdana" w:cs="Times New Roman"/>
-                <w:color w:val="404040"/>
-                <w:sz w:val="19"/>
-                <w:szCs w:val="19"/>
-              </w:rPr>
-              <w:t xml:space="preserve"> </w:t>
-            </w:r>
-            <w:proofErr w:type="spellStart"/>
-            <w:r>
-              <w:rPr>
-                <w:rFonts w:ascii="Verdana" w:eastAsia="Times New Roman" w:hAnsi="Verdana" w:cs="Times New Roman"/>
-                <w:color w:val="404040"/>
-                <w:sz w:val="19"/>
-                <w:szCs w:val="19"/>
-              </w:rPr>
-              <w:t>Futterkiste</w:t>
-            </w:r>
-            <w:proofErr w:type="spellEnd"/>
           </w:p>
         </w:tc>
         <w:tc>
@@ -1129,39 +1138,8 @@
                 <w:sz w:val="19"/>
                 <w:szCs w:val="19"/>
               </w:rPr>
-              <w:t xml:space="preserve">Ana Trujillo </w:t>
+              <w:t>Ana Trujillo Emparedados y helados</w:t>
             </w:r>
-            <w:proofErr w:type="spellStart"/>
-            <w:r>
-              <w:rPr>
-                <w:rFonts w:ascii="Verdana" w:eastAsia="Times New Roman" w:hAnsi="Verdana" w:cs="Times New Roman"/>
-                <w:color w:val="404040"/>
-                <w:sz w:val="19"/>
-                <w:szCs w:val="19"/>
-              </w:rPr>
-              <w:t>Emparedados</w:t>
-            </w:r>
-            <w:proofErr w:type="spellEnd"/>
-            <w:r>
-              <w:rPr>
-                <w:rFonts w:ascii="Verdana" w:eastAsia="Times New Roman" w:hAnsi="Verdana" w:cs="Times New Roman"/>
-                <w:color w:val="404040"/>
-                <w:sz w:val="19"/>
-                <w:szCs w:val="19"/>
-              </w:rPr>
-              <w:t xml:space="preserve"> y </w:t>
-            </w:r>
-            <w:proofErr w:type="spellStart"/>
-            <w:r>
-              <w:rPr>
-                <w:rFonts w:ascii="Verdana" w:eastAsia="Times New Roman" w:hAnsi="Verdana" w:cs="Times New Roman"/>
-                <w:color w:val="404040"/>
-                <w:sz w:val="19"/>
-                <w:szCs w:val="19"/>
-              </w:rPr>
-              <w:t>helados</w:t>
-            </w:r>
-            <w:proofErr w:type="spellEnd"/>
           </w:p>
         </w:tc>
         <w:tc>
@@ -1320,19 +1298,8 @@
                 <w:sz w:val="19"/>
                 <w:szCs w:val="19"/>
               </w:rPr>
-              <w:t xml:space="preserve">Antonio Moreno </w:t>
+              <w:t>Antonio Moreno Taquería</w:t>
             </w:r>
-            <w:proofErr w:type="spellStart"/>
-            <w:r>
-              <w:rPr>
-                <w:rFonts w:ascii="Verdana" w:eastAsia="Times New Roman" w:hAnsi="Verdana" w:cs="Times New Roman"/>
-                <w:color w:val="404040"/>
-                <w:sz w:val="19"/>
-                <w:szCs w:val="19"/>
-              </w:rPr>
-              <w:t>Taquería</w:t>
-            </w:r>
-            <w:proofErr w:type="spellEnd"/>
           </w:p>
         </w:tc>
         <w:tc>
@@ -1441,9 +1408,8 @@
           <w:sz w:val="21"/>
           <w:szCs w:val="21"/>
         </w:rPr>
-        <w:t xml:space="preserve">SELECT </w:t>
-      </w:r>
-      <w:proofErr w:type="spellStart"/>
+        <w:t>SELECT Orders.OrderID, Customers.CustomerName, Orders.OrderDate</w:t>
+      </w:r>
       <w:r>
         <w:rPr>
           <w:rFonts w:ascii="Consolas" w:eastAsia="Times New Roman" w:hAnsi="Consolas" w:cs="Consolas"/>
@@ -1451,9 +1417,9 @@
           <w:sz w:val="21"/>
           <w:szCs w:val="21"/>
         </w:rPr>
-        <w:t>Orders.OrderID</w:t>
-      </w:r>
-      <w:proofErr w:type="spellEnd"/>
+        <w:br/>
+        <w:t>FROM Orders</w:t>
+      </w:r>
       <w:r>
         <w:rPr>
           <w:rFonts w:ascii="Consolas" w:eastAsia="Times New Roman" w:hAnsi="Consolas" w:cs="Consolas"/>
@@ -1461,9 +1427,9 @@
           <w:sz w:val="21"/>
           <w:szCs w:val="21"/>
         </w:rPr>
-        <w:t xml:space="preserve">, </w:t>
-      </w:r>
-      <w:proofErr w:type="spellStart"/>
+        <w:br/>
+        <w:t>INNER JOIN Customers</w:t>
+      </w:r>
       <w:r>
         <w:rPr>
           <w:rFonts w:ascii="Consolas" w:eastAsia="Times New Roman" w:hAnsi="Consolas" w:cs="Consolas"/>
@@ -1471,29 +1437,31 @@
           <w:sz w:val="21"/>
           <w:szCs w:val="21"/>
         </w:rPr>
-        <w:t>Customers.CustomerName</w:t>
-      </w:r>
-      <w:proofErr w:type="spellEnd"/>
-      <w:r>
+        <w:br/>
+        <w:t>ON Orders.CustomerID=Customers.CustomerID;</w:t>
+      </w:r>
+    </w:p>
+    <w:p>
+      <w:pPr>
+        <w:shd w:val="clear" w:color="auto" w:fill="FFFFFF"/>
+        <w:spacing w:after="0" w:line="240" w:lineRule="auto"/>
         <w:rPr>
           <w:rFonts w:ascii="Consolas" w:eastAsia="Times New Roman" w:hAnsi="Consolas" w:cs="Consolas"/>
           <w:color w:val="000000"/>
           <w:sz w:val="21"/>
           <w:szCs w:val="21"/>
         </w:rPr>
-        <w:t xml:space="preserve">, </w:t>
-      </w:r>
-      <w:proofErr w:type="spellStart"/>
+      </w:pPr>
       <w:r>
         <w:rPr>
           <w:rFonts w:ascii="Consolas" w:eastAsia="Times New Roman" w:hAnsi="Consolas" w:cs="Consolas"/>
           <w:color w:val="000000"/>
           <w:sz w:val="21"/>
           <w:szCs w:val="21"/>
-        </w:rPr>
-        <w:t>Orders.OrderDate</w:t>
-      </w:r>
-      <w:proofErr w:type="spellEnd"/>
+          <w:u w:val="single"/>
+        </w:rPr>
+        <w:t>Answer:</w:t>
+      </w:r>
       <w:r>
         <w:rPr>
           <w:rFonts w:ascii="Consolas" w:eastAsia="Times New Roman" w:hAnsi="Consolas" w:cs="Consolas"/>
@@ -1501,6 +1469,171 @@
           <w:sz w:val="21"/>
           <w:szCs w:val="21"/>
         </w:rPr>
+        <w:t xml:space="preserve"> These query selects orderID and orderdate from Orders table, Customername from Customers table. Since these two tables has the same column of CustomerI</w:t>
+      </w:r>
+      <w:r>
+        <w:rPr>
+          <w:rFonts w:ascii="Consolas" w:eastAsia="Times New Roman" w:hAnsi="Consolas" w:cs="Consolas"/>
+          <w:color w:val="000000"/>
+          <w:sz w:val="21"/>
+          <w:szCs w:val="21"/>
+        </w:rPr>
+        <w:t>D, so the query will return</w:t>
+      </w:r>
+      <w:r>
+        <w:rPr>
+          <w:rFonts w:ascii="Consolas" w:eastAsia="Times New Roman" w:hAnsi="Consolas" w:cs="Consolas"/>
+          <w:b/>
+          <w:color w:val="000000"/>
+          <w:sz w:val="21"/>
+          <w:szCs w:val="21"/>
+        </w:rPr>
+        <w:t xml:space="preserve"> O</w:t>
+      </w:r>
+      <w:r>
+        <w:rPr>
+          <w:rFonts w:ascii="Consolas" w:eastAsia="Times New Roman" w:hAnsi="Consolas" w:cs="Consolas"/>
+          <w:b/>
+          <w:color w:val="000000"/>
+          <w:sz w:val="21"/>
+          <w:szCs w:val="21"/>
+        </w:rPr>
+        <w:t>N</w:t>
+      </w:r>
+      <w:r>
+        <w:rPr>
+          <w:rFonts w:ascii="Consolas" w:eastAsia="Times New Roman" w:hAnsi="Consolas" w:cs="Consolas"/>
+          <w:b/>
+          <w:color w:val="000000"/>
+          <w:sz w:val="21"/>
+          <w:szCs w:val="21"/>
+        </w:rPr>
+        <w:t xml:space="preserve">LY </w:t>
+      </w:r>
+      <w:r>
+        <w:rPr>
+          <w:rFonts w:ascii="Consolas" w:eastAsia="Times New Roman" w:hAnsi="Consolas" w:cs="Consolas"/>
+          <w:color w:val="000000"/>
+          <w:sz w:val="21"/>
+          <w:szCs w:val="21"/>
+        </w:rPr>
+        <w:t xml:space="preserve">those </w:t>
+      </w:r>
+      <w:r>
+        <w:rPr>
+          <w:rFonts w:ascii="Consolas" w:eastAsia="Times New Roman" w:hAnsi="Consolas" w:cs="Consolas"/>
+          <w:color w:val="000000"/>
+          <w:sz w:val="21"/>
+          <w:szCs w:val="21"/>
+        </w:rPr>
+        <w:t>orderID</w:t>
+      </w:r>
+      <w:r>
+        <w:rPr>
+          <w:rFonts w:ascii="Consolas" w:eastAsia="Times New Roman" w:hAnsi="Consolas" w:cs="Consolas"/>
+          <w:color w:val="000000"/>
+          <w:sz w:val="21"/>
+          <w:szCs w:val="21"/>
+        </w:rPr>
+        <w:t>,</w:t>
+      </w:r>
+      <w:r>
+        <w:rPr>
+          <w:rFonts w:ascii="Consolas" w:eastAsia="Times New Roman" w:hAnsi="Consolas" w:cs="Consolas"/>
+          <w:color w:val="000000"/>
+          <w:sz w:val="21"/>
+          <w:szCs w:val="21"/>
+        </w:rPr>
+        <w:t xml:space="preserve"> orderdate</w:t>
+      </w:r>
+      <w:r>
+        <w:rPr>
+          <w:rFonts w:ascii="Consolas" w:eastAsia="Times New Roman" w:hAnsi="Consolas" w:cs="Consolas"/>
+          <w:color w:val="000000"/>
+          <w:sz w:val="21"/>
+          <w:szCs w:val="21"/>
+        </w:rPr>
+        <w:t>,</w:t>
+      </w:r>
+      <w:r>
+        <w:rPr>
+          <w:rFonts w:ascii="Consolas" w:eastAsia="Times New Roman" w:hAnsi="Consolas" w:cs="Consolas"/>
+          <w:color w:val="000000"/>
+          <w:sz w:val="21"/>
+          <w:szCs w:val="21"/>
+        </w:rPr>
+        <w:t xml:space="preserve"> </w:t>
+      </w:r>
+      <w:r>
+        <w:rPr>
+          <w:rFonts w:ascii="Consolas" w:eastAsia="Times New Roman" w:hAnsi="Consolas" w:cs="Consolas"/>
+          <w:color w:val="000000"/>
+          <w:sz w:val="21"/>
+          <w:szCs w:val="21"/>
+        </w:rPr>
+        <w:t xml:space="preserve">and </w:t>
+      </w:r>
+      <w:r>
+        <w:rPr>
+          <w:rFonts w:ascii="Consolas" w:eastAsia="Times New Roman" w:hAnsi="Consolas" w:cs="Consolas"/>
+          <w:color w:val="000000"/>
+          <w:sz w:val="21"/>
+          <w:szCs w:val="21"/>
+        </w:rPr>
+        <w:t>Customername</w:t>
+      </w:r>
+      <w:r>
+        <w:rPr>
+          <w:rFonts w:ascii="Consolas" w:eastAsia="Times New Roman" w:hAnsi="Consolas" w:cs="Consolas"/>
+          <w:color w:val="000000"/>
+          <w:sz w:val="21"/>
+          <w:szCs w:val="21"/>
+        </w:rPr>
+        <w:t>, where CustomerId’s from Orders and Customers are the same.</w:t>
+      </w:r>
+      <w:r>
+        <w:rPr>
+          <w:rFonts w:ascii="Consolas" w:eastAsia="Times New Roman" w:hAnsi="Consolas" w:cs="Consolas"/>
+          <w:color w:val="000000"/>
+          <w:sz w:val="21"/>
+          <w:szCs w:val="21"/>
+        </w:rPr>
+        <w:t xml:space="preserve"> Intersection of selects.</w:t>
+      </w:r>
+    </w:p>
+    <w:p/>
+    <w:p>
+      <w:r>
+        <w:t>What would the result set be given the following SQL SELECT statement?</w:t>
+      </w:r>
+    </w:p>
+    <w:p>
+      <w:pPr>
+        <w:ind w:left="720"/>
+        <w:rPr>
+          <w:rFonts w:ascii="Consolas" w:eastAsia="Times New Roman" w:hAnsi="Consolas" w:cs="Consolas"/>
+          <w:color w:val="000000"/>
+          <w:sz w:val="21"/>
+          <w:szCs w:val="21"/>
+        </w:rPr>
+      </w:pPr>
+      <w:r>
+        <w:rPr>
+          <w:rFonts w:ascii="Consolas" w:eastAsia="Times New Roman" w:hAnsi="Consolas" w:cs="Consolas"/>
+          <w:color w:val="000000"/>
+          <w:sz w:val="21"/>
+          <w:szCs w:val="21"/>
+        </w:rPr>
+        <w:lastRenderedPageBreak/>
+        <w:t>SELECT Orders.OrderID, Customers.CustomerName, Orders.OrderDate</w:t>
+      </w:r>
+      <w:r>
+        <w:rPr>
+          <w:rFonts w:ascii="Consolas" w:eastAsia="Times New Roman" w:hAnsi="Consolas" w:cs="Consolas"/>
+          <w:color w:val="000000"/>
+          <w:sz w:val="21"/>
+          <w:szCs w:val="21"/>
+        </w:rPr>
         <w:br/>
         <w:t>FROM Orders</w:t>
       </w:r>
@@ -1512,7 +1645,6 @@
           <w:szCs w:val="21"/>
         </w:rPr>
         <w:br/>
-        <w:t>INNER JOIN Customers</w:t>
       </w:r>
       <w:r>
         <w:rPr>
@@ -1521,10 +1653,8 @@
           <w:sz w:val="21"/>
           <w:szCs w:val="21"/>
         </w:rPr>
-        <w:br/>
-        <w:t xml:space="preserve">ON </w:t>
-      </w:r>
-      <w:proofErr w:type="spellStart"/>
+        <w:t>LEFT</w:t>
+      </w:r>
       <w:r>
         <w:rPr>
           <w:rFonts w:ascii="Consolas" w:eastAsia="Times New Roman" w:hAnsi="Consolas" w:cs="Consolas"/>
@@ -1532,9 +1662,8 @@
           <w:sz w:val="21"/>
           <w:szCs w:val="21"/>
         </w:rPr>
-        <w:t>Orders.CustomerID</w:t>
-      </w:r>
-      <w:proofErr w:type="spellEnd"/>
+        <w:t xml:space="preserve"> JOIN Customers</w:t>
+      </w:r>
       <w:r>
         <w:rPr>
           <w:rFonts w:ascii="Consolas" w:eastAsia="Times New Roman" w:hAnsi="Consolas" w:cs="Consolas"/>
@@ -1542,39 +1671,31 @@
           <w:sz w:val="21"/>
           <w:szCs w:val="21"/>
         </w:rPr>
-        <w:t>=</w:t>
-      </w:r>
-      <w:proofErr w:type="spellStart"/>
-      <w:r>
+        <w:br/>
+        <w:t>ON Orders.CustomerID=Customers.CustomerID;</w:t>
+      </w:r>
+    </w:p>
+    <w:p>
+      <w:pPr>
+        <w:shd w:val="clear" w:color="auto" w:fill="FFFFFF"/>
+        <w:spacing w:after="0" w:line="240" w:lineRule="auto"/>
         <w:rPr>
           <w:rFonts w:ascii="Consolas" w:eastAsia="Times New Roman" w:hAnsi="Consolas" w:cs="Consolas"/>
           <w:color w:val="000000"/>
           <w:sz w:val="21"/>
           <w:szCs w:val="21"/>
         </w:rPr>
-        <w:t>Customers.CustomerID</w:t>
-      </w:r>
-      <w:proofErr w:type="spellEnd"/>
+      </w:pPr>
       <w:r>
         <w:rPr>
           <w:rFonts w:ascii="Consolas" w:eastAsia="Times New Roman" w:hAnsi="Consolas" w:cs="Consolas"/>
           <w:color w:val="000000"/>
           <w:sz w:val="21"/>
           <w:szCs w:val="21"/>
-        </w:rPr>
-        <w:t>;</w:t>
-      </w:r>
-    </w:p>
-    <w:p/>
-    <w:p>
-      <w:r>
-        <w:t>What would the result set be given the following SQL SELECT statement?</w:t>
-      </w:r>
-    </w:p>
-    <w:p>
-      <w:pPr>
-        <w:ind w:left="720"/>
-      </w:pPr>
+          <w:u w:val="single"/>
+        </w:rPr>
+        <w:t>Answer:</w:t>
+      </w:r>
       <w:r>
         <w:rPr>
           <w:rFonts w:ascii="Consolas" w:eastAsia="Times New Roman" w:hAnsi="Consolas" w:cs="Consolas"/>
@@ -1582,9 +1703,8 @@
           <w:sz w:val="21"/>
           <w:szCs w:val="21"/>
         </w:rPr>
-        <w:t xml:space="preserve">SELECT </w:t>
-      </w:r>
-      <w:proofErr w:type="spellStart"/>
+        <w:t xml:space="preserve"> These query selects orderID and orderdate from Orders table, Customername from Customers table. Since these two tables has the same column of CustomerID, so th</w:t>
+      </w:r>
       <w:r>
         <w:rPr>
           <w:rFonts w:ascii="Consolas" w:eastAsia="Times New Roman" w:hAnsi="Consolas" w:cs="Consolas"/>
@@ -1592,9 +1712,8 @@
           <w:sz w:val="21"/>
           <w:szCs w:val="21"/>
         </w:rPr>
-        <w:t>Orders.OrderID</w:t>
-      </w:r>
-      <w:proofErr w:type="spellEnd"/>
+        <w:t>is particular</w:t>
+      </w:r>
       <w:r>
         <w:rPr>
           <w:rFonts w:ascii="Consolas" w:eastAsia="Times New Roman" w:hAnsi="Consolas" w:cs="Consolas"/>
@@ -1602,39 +1721,38 @@
           <w:sz w:val="21"/>
           <w:szCs w:val="21"/>
         </w:rPr>
-        <w:t xml:space="preserve">, </w:t>
-      </w:r>
-      <w:proofErr w:type="spellStart"/>
-      <w:r>
-        <w:rPr>
-          <w:rFonts w:ascii="Consolas" w:eastAsia="Times New Roman" w:hAnsi="Consolas" w:cs="Consolas"/>
+        <w:t xml:space="preserve"> query will return</w:t>
+      </w:r>
+      <w:r>
+        <w:rPr>
+          <w:rFonts w:ascii="Consolas" w:eastAsia="Times New Roman" w:hAnsi="Consolas" w:cs="Consolas"/>
+          <w:b/>
           <w:color w:val="000000"/>
           <w:sz w:val="21"/>
           <w:szCs w:val="21"/>
         </w:rPr>
-        <w:t>Customers.CustomerName</w:t>
-      </w:r>
-      <w:proofErr w:type="spellEnd"/>
-      <w:r>
-        <w:rPr>
-          <w:rFonts w:ascii="Consolas" w:eastAsia="Times New Roman" w:hAnsi="Consolas" w:cs="Consolas"/>
+        <w:t xml:space="preserve"> O</w:t>
+      </w:r>
+      <w:r>
+        <w:rPr>
+          <w:rFonts w:ascii="Consolas" w:eastAsia="Times New Roman" w:hAnsi="Consolas" w:cs="Consolas"/>
+          <w:b/>
           <w:color w:val="000000"/>
           <w:sz w:val="21"/>
           <w:szCs w:val="21"/>
         </w:rPr>
-        <w:t xml:space="preserve">, </w:t>
-      </w:r>
-      <w:proofErr w:type="spellStart"/>
-      <w:r>
-        <w:rPr>
-          <w:rFonts w:ascii="Consolas" w:eastAsia="Times New Roman" w:hAnsi="Consolas" w:cs="Consolas"/>
+        <w:t>N</w:t>
+      </w:r>
+      <w:r>
+        <w:rPr>
+          <w:rFonts w:ascii="Consolas" w:eastAsia="Times New Roman" w:hAnsi="Consolas" w:cs="Consolas"/>
+          <w:b/>
           <w:color w:val="000000"/>
           <w:sz w:val="21"/>
           <w:szCs w:val="21"/>
         </w:rPr>
-        <w:t>Orders.OrderDate</w:t>
-      </w:r>
-      <w:proofErr w:type="spellEnd"/>
+        <w:t xml:space="preserve">LY </w:t>
+      </w:r>
       <w:r>
         <w:rPr>
           <w:rFonts w:ascii="Consolas" w:eastAsia="Times New Roman" w:hAnsi="Consolas" w:cs="Consolas"/>
@@ -1642,8 +1760,7 @@
           <w:sz w:val="21"/>
           <w:szCs w:val="21"/>
         </w:rPr>
-        <w:br/>
-        <w:t>FROM Orders</w:t>
+        <w:t>those orderID, orderdate, and Customername</w:t>
       </w:r>
       <w:r>
         <w:rPr>
@@ -1652,7 +1769,7 @@
           <w:sz w:val="21"/>
           <w:szCs w:val="21"/>
         </w:rPr>
-        <w:br/>
+        <w:t xml:space="preserve"> from Orders</w:t>
       </w:r>
       <w:r>
         <w:rPr>
@@ -1661,7 +1778,7 @@
           <w:sz w:val="21"/>
           <w:szCs w:val="21"/>
         </w:rPr>
-        <w:t>LEFT</w:t>
+        <w:t xml:space="preserve">, </w:t>
       </w:r>
       <w:r>
         <w:rPr>
@@ -1670,19 +1787,18 @@
           <w:sz w:val="21"/>
           <w:szCs w:val="21"/>
         </w:rPr>
-        <w:t xml:space="preserve"> JOIN Customers</w:t>
-      </w:r>
-      <w:r>
-        <w:rPr>
-          <w:rFonts w:ascii="Consolas" w:eastAsia="Times New Roman" w:hAnsi="Consolas" w:cs="Consolas"/>
+        <w:t xml:space="preserve">which is </w:t>
+      </w:r>
+      <w:r>
+        <w:rPr>
+          <w:rFonts w:ascii="Consolas" w:eastAsia="Times New Roman" w:hAnsi="Consolas" w:cs="Consolas"/>
+          <w:b/>
           <w:color w:val="000000"/>
           <w:sz w:val="21"/>
           <w:szCs w:val="21"/>
         </w:rPr>
-        <w:br/>
-        <w:t xml:space="preserve">ON </w:t>
-      </w:r>
-      <w:proofErr w:type="spellStart"/>
+        <w:t>not</w:t>
+      </w:r>
       <w:r>
         <w:rPr>
           <w:rFonts w:ascii="Consolas" w:eastAsia="Times New Roman" w:hAnsi="Consolas" w:cs="Consolas"/>
@@ -1690,45 +1806,19 @@
           <w:sz w:val="21"/>
           <w:szCs w:val="21"/>
         </w:rPr>
-        <w:t>Orders.CustomerID</w:t>
-      </w:r>
-      <w:proofErr w:type="spellEnd"/>
-      <w:r>
-        <w:rPr>
-          <w:rFonts w:ascii="Consolas" w:eastAsia="Times New Roman" w:hAnsi="Consolas" w:cs="Consolas"/>
-          <w:color w:val="000000"/>
-          <w:sz w:val="21"/>
-          <w:szCs w:val="21"/>
-        </w:rPr>
-        <w:t>=</w:t>
-      </w:r>
-      <w:proofErr w:type="spellStart"/>
-      <w:r>
-        <w:rPr>
-          <w:rFonts w:ascii="Consolas" w:eastAsia="Times New Roman" w:hAnsi="Consolas" w:cs="Consolas"/>
-          <w:color w:val="000000"/>
-          <w:sz w:val="21"/>
-          <w:szCs w:val="21"/>
-        </w:rPr>
-        <w:t>Customers.CustomerID</w:t>
-      </w:r>
-      <w:proofErr w:type="spellEnd"/>
-      <w:r>
-        <w:rPr>
-          <w:rFonts w:ascii="Consolas" w:eastAsia="Times New Roman" w:hAnsi="Consolas" w:cs="Consolas"/>
-          <w:color w:val="000000"/>
-          <w:sz w:val="21"/>
-          <w:szCs w:val="21"/>
-        </w:rPr>
-        <w:t>;</w:t>
-      </w:r>
+        <w:t xml:space="preserve"> included in Customer table. </w:t>
+      </w:r>
+    </w:p>
+    <w:p>
+      <w:pPr>
+        <w:ind w:left="720"/>
+      </w:pPr>
     </w:p>
     <w:p>
       <w:pPr>
         <w:pStyle w:val="Heading1"/>
       </w:pPr>
       <w:r>
-        <w:lastRenderedPageBreak/>
         <w:t>Entity Framework Questions</w:t>
       </w:r>
     </w:p>
@@ -1791,6 +1881,22 @@
       <w:r>
         <w:t>Design a code first data model which has a Project class that can contain a bunch of tasks.</w:t>
       </w:r>
+    </w:p>
+    <w:p>
+      <w:pPr>
+        <w:ind w:left="360"/>
+        <w:rPr>
+          <w:u w:val="single"/>
+        </w:rPr>
+      </w:pPr>
+      <w:r>
+        <w:rPr>
+          <w:u w:val="single"/>
+        </w:rPr>
+        <w:t>Answers:</w:t>
+      </w:r>
+      <w:bookmarkStart w:id="0" w:name="_GoBack"/>
+      <w:bookmarkEnd w:id="0"/>
     </w:p>
     <w:p>
       <w:pPr>
@@ -1918,7 +2024,6 @@
           <w:szCs w:val="20"/>
         </w:rPr>
       </w:pPr>
-      <w:proofErr w:type="gramStart"/>
       <w:r>
         <w:rPr>
           <w:rFonts w:ascii="Consolas" w:eastAsia="Times New Roman" w:hAnsi="Consolas" w:cs="Consolas"/>
@@ -1928,7 +2033,6 @@
         </w:rPr>
         <w:t>public</w:t>
       </w:r>
-      <w:proofErr w:type="gramEnd"/>
       <w:r>
         <w:rPr>
           <w:rFonts w:ascii="Consolas" w:eastAsia="Times New Roman" w:hAnsi="Consolas" w:cs="Consolas"/>
@@ -1956,7 +2060,6 @@
         </w:rPr>
         <w:t> </w:t>
       </w:r>
-      <w:proofErr w:type="spellStart"/>
       <w:r>
         <w:rPr>
           <w:rFonts w:ascii="Consolas" w:eastAsia="Times New Roman" w:hAnsi="Consolas" w:cs="Consolas"/>
@@ -1966,7 +2069,6 @@
         </w:rPr>
         <w:t>CatalogController</w:t>
       </w:r>
-      <w:proofErr w:type="spellEnd"/>
       <w:r>
         <w:rPr>
           <w:rFonts w:ascii="Consolas" w:eastAsia="Times New Roman" w:hAnsi="Consolas" w:cs="Consolas"/>
@@ -2063,7 +2165,6 @@
         </w:rPr>
         <w:t>     </w:t>
       </w:r>
-      <w:proofErr w:type="gramStart"/>
       <w:r>
         <w:rPr>
           <w:rFonts w:ascii="Consolas" w:eastAsia="Times New Roman" w:hAnsi="Consolas" w:cs="Consolas"/>
@@ -2073,7 +2174,6 @@
         </w:rPr>
         <w:t>public</w:t>
       </w:r>
-      <w:proofErr w:type="gramEnd"/>
       <w:r>
         <w:rPr>
           <w:rFonts w:ascii="Consolas" w:eastAsia="Times New Roman" w:hAnsi="Consolas" w:cs="Consolas"/>
@@ -2083,7 +2183,6 @@
         </w:rPr>
         <w:t> </w:t>
       </w:r>
-      <w:proofErr w:type="spellStart"/>
       <w:r>
         <w:rPr>
           <w:rFonts w:ascii="Consolas" w:eastAsia="Times New Roman" w:hAnsi="Consolas" w:cs="Consolas"/>
@@ -2093,7 +2192,6 @@
         </w:rPr>
         <w:t>ActionResult</w:t>
       </w:r>
-      <w:proofErr w:type="spellEnd"/>
       <w:r>
         <w:rPr>
           <w:rFonts w:ascii="Consolas" w:eastAsia="Times New Roman" w:hAnsi="Consolas" w:cs="Consolas"/>
@@ -2103,7 +2201,6 @@
         </w:rPr>
         <w:t> Specifications(</w:t>
       </w:r>
-      <w:proofErr w:type="spellStart"/>
       <w:r>
         <w:rPr>
           <w:rFonts w:ascii="Consolas" w:eastAsia="Times New Roman" w:hAnsi="Consolas" w:cs="Consolas"/>
@@ -2113,7 +2210,6 @@
         </w:rPr>
         <w:t>int</w:t>
       </w:r>
-      <w:proofErr w:type="spellEnd"/>
       <w:r>
         <w:rPr>
           <w:rFonts w:ascii="Consolas" w:eastAsia="Times New Roman" w:hAnsi="Consolas" w:cs="Consolas"/>
@@ -2201,8 +2297,6 @@
         </w:rPr>
         <w:t>         </w:t>
       </w:r>
-      <w:proofErr w:type="spellStart"/>
-      <w:proofErr w:type="gramStart"/>
       <w:r>
         <w:rPr>
           <w:rFonts w:ascii="Consolas" w:eastAsia="Times New Roman" w:hAnsi="Consolas" w:cs="Consolas"/>
@@ -2212,8 +2306,6 @@
         </w:rPr>
         <w:t>var</w:t>
       </w:r>
-      <w:proofErr w:type="spellEnd"/>
-      <w:proofErr w:type="gramEnd"/>
       <w:r>
         <w:rPr>
           <w:rFonts w:ascii="Consolas" w:eastAsia="Times New Roman" w:hAnsi="Consolas" w:cs="Consolas"/>
@@ -2239,27 +2331,7 @@
           <w:sz w:val="20"/>
           <w:szCs w:val="20"/>
         </w:rPr>
-        <w:t> </w:t>
-      </w:r>
-      <w:proofErr w:type="spellStart"/>
-      <w:r>
-        <w:rPr>
-          <w:rFonts w:ascii="Consolas" w:eastAsia="Times New Roman" w:hAnsi="Consolas" w:cs="Consolas"/>
-          <w:color w:val="000000"/>
-          <w:sz w:val="20"/>
-          <w:szCs w:val="20"/>
-        </w:rPr>
-        <w:t>SpecModel</w:t>
-      </w:r>
-      <w:proofErr w:type="spellEnd"/>
-      <w:r>
-        <w:rPr>
-          <w:rFonts w:ascii="Consolas" w:eastAsia="Times New Roman" w:hAnsi="Consolas" w:cs="Consolas"/>
-          <w:color w:val="000000"/>
-          <w:sz w:val="20"/>
-          <w:szCs w:val="20"/>
-        </w:rPr>
-        <w:t>(id);</w:t>
+        <w:t> SpecModel(id);</w:t>
       </w:r>
     </w:p>
     <w:p>
@@ -2300,7 +2372,6 @@
         </w:rPr>
         <w:t>         </w:t>
       </w:r>
-      <w:proofErr w:type="gramStart"/>
       <w:r>
         <w:rPr>
           <w:rFonts w:ascii="Consolas" w:eastAsia="Times New Roman" w:hAnsi="Consolas" w:cs="Consolas"/>
@@ -2310,7 +2381,6 @@
         </w:rPr>
         <w:t>return</w:t>
       </w:r>
-      <w:proofErr w:type="gramEnd"/>
       <w:r>
         <w:rPr>
           <w:rFonts w:ascii="Consolas" w:eastAsia="Times New Roman" w:hAnsi="Consolas" w:cs="Consolas"/>
@@ -2445,7 +2515,6 @@
         </w:rPr>
         <w:t>@model </w:t>
       </w:r>
-      <w:proofErr w:type="spellStart"/>
       <w:r>
         <w:rPr>
           <w:rFonts w:ascii="Consolas" w:eastAsia="Times New Roman" w:hAnsi="Consolas" w:cs="Consolas"/>
@@ -2455,25 +2524,14 @@
         </w:rPr>
         <w:t>IEnumerable</w:t>
       </w:r>
-      <w:proofErr w:type="spellEnd"/>
-      <w:r>
-        <w:rPr>
-          <w:rFonts w:ascii="Consolas" w:eastAsia="Times New Roman" w:hAnsi="Consolas" w:cs="Consolas"/>
-          <w:color w:val="000000"/>
-          <w:sz w:val="20"/>
-          <w:szCs w:val="20"/>
-        </w:rPr>
-        <w:t>&lt;</w:t>
-      </w:r>
-      <w:proofErr w:type="spellStart"/>
-      <w:r>
-        <w:rPr>
-          <w:rFonts w:ascii="Consolas" w:eastAsia="Times New Roman" w:hAnsi="Consolas" w:cs="Consolas"/>
-          <w:color w:val="000000"/>
-          <w:sz w:val="20"/>
-          <w:szCs w:val="20"/>
-        </w:rPr>
-        <w:t>MVCGuidedLab.Models.</w:t>
+      <w:r>
+        <w:rPr>
+          <w:rFonts w:ascii="Consolas" w:eastAsia="Times New Roman" w:hAnsi="Consolas" w:cs="Consolas"/>
+          <w:color w:val="000000"/>
+          <w:sz w:val="20"/>
+          <w:szCs w:val="20"/>
+        </w:rPr>
+        <w:t>&lt;MVCGuidedLab.Models.</w:t>
       </w:r>
       <w:r>
         <w:rPr>
@@ -2484,7 +2542,6 @@
         </w:rPr>
         <w:t>Color</w:t>
       </w:r>
-      <w:proofErr w:type="spellEnd"/>
       <w:r>
         <w:rPr>
           <w:rFonts w:ascii="Consolas" w:eastAsia="Times New Roman" w:hAnsi="Consolas" w:cs="Consolas"/>
@@ -2610,27 +2667,7 @@
           <w:sz w:val="20"/>
           <w:szCs w:val="20"/>
         </w:rPr>
-        <w:t>    </w:t>
-      </w:r>
-      <w:proofErr w:type="spellStart"/>
-      <w:r>
-        <w:rPr>
-          <w:rFonts w:ascii="Consolas" w:eastAsia="Times New Roman" w:hAnsi="Consolas" w:cs="Consolas"/>
-          <w:color w:val="000000"/>
-          <w:sz w:val="20"/>
-          <w:szCs w:val="20"/>
-        </w:rPr>
-        <w:t>ViewBag.Title</w:t>
-      </w:r>
-      <w:proofErr w:type="spellEnd"/>
-      <w:r>
-        <w:rPr>
-          <w:rFonts w:ascii="Consolas" w:eastAsia="Times New Roman" w:hAnsi="Consolas" w:cs="Consolas"/>
-          <w:color w:val="000000"/>
-          <w:sz w:val="20"/>
-          <w:szCs w:val="20"/>
-        </w:rPr>
-        <w:t> = </w:t>
+        <w:t>    ViewBag.Title = </w:t>
       </w:r>
       <w:r>
         <w:rPr>
@@ -2957,7 +2994,6 @@
         </w:rPr>
         <w:t>    </w:t>
       </w:r>
-      <w:proofErr w:type="gramStart"/>
       <w:r>
         <w:rPr>
           <w:rFonts w:ascii="Consolas" w:eastAsia="Times New Roman" w:hAnsi="Consolas" w:cs="Consolas"/>
@@ -2968,27 +3004,15 @@
         </w:rPr>
         <w:t>@</w:t>
       </w:r>
-      <w:proofErr w:type="spellStart"/>
-      <w:r>
-        <w:rPr>
-          <w:rFonts w:ascii="Consolas" w:eastAsia="Times New Roman" w:hAnsi="Consolas" w:cs="Consolas"/>
-          <w:color w:val="000000"/>
-          <w:sz w:val="20"/>
-          <w:szCs w:val="20"/>
-        </w:rPr>
-        <w:t>Html.ActionLink</w:t>
-      </w:r>
-      <w:proofErr w:type="spellEnd"/>
-      <w:r>
-        <w:rPr>
-          <w:rFonts w:ascii="Consolas" w:eastAsia="Times New Roman" w:hAnsi="Consolas" w:cs="Consolas"/>
-          <w:color w:val="000000"/>
-          <w:sz w:val="20"/>
-          <w:szCs w:val="20"/>
-        </w:rPr>
-        <w:t>(</w:t>
-      </w:r>
-      <w:proofErr w:type="gramEnd"/>
+      <w:r>
+        <w:rPr>
+          <w:rFonts w:ascii="Consolas" w:eastAsia="Times New Roman" w:hAnsi="Consolas" w:cs="Consolas"/>
+          <w:color w:val="000000"/>
+          <w:sz w:val="20"/>
+          <w:szCs w:val="20"/>
+        </w:rPr>
+        <w:t>Html.ActionLink(</w:t>
+      </w:r>
       <w:r>
         <w:rPr>
           <w:rFonts w:ascii="Consolas" w:eastAsia="Times New Roman" w:hAnsi="Consolas" w:cs="Consolas"/>
@@ -3119,7 +3143,6 @@
           <w:sz w:val="20"/>
           <w:szCs w:val="20"/>
         </w:rPr>
-        <w:lastRenderedPageBreak/>
         <w:t>&lt;</w:t>
       </w:r>
       <w:r>
@@ -3206,8 +3229,6 @@
         </w:rPr>
         <w:t>&lt;</w:t>
       </w:r>
-      <w:proofErr w:type="spellStart"/>
-      <w:proofErr w:type="gramStart"/>
       <w:r>
         <w:rPr>
           <w:rFonts w:ascii="Consolas" w:eastAsia="Times New Roman" w:hAnsi="Consolas" w:cs="Consolas"/>
@@ -3217,8 +3238,6 @@
         </w:rPr>
         <w:t>tr</w:t>
       </w:r>
-      <w:proofErr w:type="spellEnd"/>
-      <w:proofErr w:type="gramEnd"/>
       <w:r>
         <w:rPr>
           <w:rFonts w:ascii="Consolas" w:eastAsia="Times New Roman" w:hAnsi="Consolas" w:cs="Consolas"/>
@@ -3276,7 +3295,6 @@
         </w:rPr>
         <w:t>&lt;</w:t>
       </w:r>
-      <w:proofErr w:type="gramStart"/>
       <w:r>
         <w:rPr>
           <w:rFonts w:ascii="Consolas" w:eastAsia="Times New Roman" w:hAnsi="Consolas" w:cs="Consolas"/>
@@ -3286,7 +3304,6 @@
         </w:rPr>
         <w:t>th</w:t>
       </w:r>
-      <w:proofErr w:type="gramEnd"/>
       <w:r>
         <w:rPr>
           <w:rFonts w:ascii="Consolas" w:eastAsia="Times New Roman" w:hAnsi="Consolas" w:cs="Consolas"/>
@@ -3335,7 +3352,6 @@
         </w:rPr>
         <w:t>            </w:t>
       </w:r>
-      <w:proofErr w:type="gramStart"/>
       <w:r>
         <w:rPr>
           <w:rFonts w:ascii="Consolas" w:eastAsia="Times New Roman" w:hAnsi="Consolas" w:cs="Consolas"/>
@@ -3346,55 +3362,14 @@
         </w:rPr>
         <w:t>@</w:t>
       </w:r>
-      <w:proofErr w:type="spellStart"/>
-      <w:r>
-        <w:rPr>
-          <w:rFonts w:ascii="Consolas" w:eastAsia="Times New Roman" w:hAnsi="Consolas" w:cs="Consolas"/>
-          <w:color w:val="000000"/>
-          <w:sz w:val="20"/>
-          <w:szCs w:val="20"/>
-        </w:rPr>
-        <w:t>Html.DisplayNameFor</w:t>
-      </w:r>
-      <w:proofErr w:type="spellEnd"/>
-      <w:r>
-        <w:rPr>
-          <w:rFonts w:ascii="Consolas" w:eastAsia="Times New Roman" w:hAnsi="Consolas" w:cs="Consolas"/>
-          <w:color w:val="000000"/>
-          <w:sz w:val="20"/>
-          <w:szCs w:val="20"/>
-        </w:rPr>
-        <w:t>(</w:t>
-      </w:r>
-      <w:proofErr w:type="gramEnd"/>
-      <w:r>
-        <w:rPr>
-          <w:rFonts w:ascii="Consolas" w:eastAsia="Times New Roman" w:hAnsi="Consolas" w:cs="Consolas"/>
-          <w:color w:val="000000"/>
-          <w:sz w:val="20"/>
-          <w:szCs w:val="20"/>
-        </w:rPr>
-        <w:t>model =&gt; </w:t>
-      </w:r>
-      <w:proofErr w:type="spellStart"/>
-      <w:r>
-        <w:rPr>
-          <w:rFonts w:ascii="Consolas" w:eastAsia="Times New Roman" w:hAnsi="Consolas" w:cs="Consolas"/>
-          <w:color w:val="000000"/>
-          <w:sz w:val="20"/>
-          <w:szCs w:val="20"/>
-        </w:rPr>
-        <w:t>model.Name</w:t>
-      </w:r>
-      <w:proofErr w:type="spellEnd"/>
-      <w:r>
-        <w:rPr>
-          <w:rFonts w:ascii="Consolas" w:eastAsia="Times New Roman" w:hAnsi="Consolas" w:cs="Consolas"/>
-          <w:color w:val="000000"/>
-          <w:sz w:val="20"/>
-          <w:szCs w:val="20"/>
-        </w:rPr>
-        <w:t>)</w:t>
+      <w:r>
+        <w:rPr>
+          <w:rFonts w:ascii="Consolas" w:eastAsia="Times New Roman" w:hAnsi="Consolas" w:cs="Consolas"/>
+          <w:color w:val="000000"/>
+          <w:sz w:val="20"/>
+          <w:szCs w:val="20"/>
+        </w:rPr>
+        <w:t>Html.DisplayNameFor(model =&gt; model.Name)</w:t>
       </w:r>
     </w:p>
     <w:p>
@@ -3444,7 +3419,6 @@
         </w:rPr>
         <w:t>&lt;/</w:t>
       </w:r>
-      <w:proofErr w:type="gramStart"/>
       <w:r>
         <w:rPr>
           <w:rFonts w:ascii="Consolas" w:eastAsia="Times New Roman" w:hAnsi="Consolas" w:cs="Consolas"/>
@@ -3454,7 +3428,6 @@
         </w:rPr>
         <w:t>th</w:t>
       </w:r>
-      <w:proofErr w:type="gramEnd"/>
       <w:r>
         <w:rPr>
           <w:rFonts w:ascii="Consolas" w:eastAsia="Times New Roman" w:hAnsi="Consolas" w:cs="Consolas"/>
@@ -3512,7 +3485,6 @@
         </w:rPr>
         <w:t>&lt;</w:t>
       </w:r>
-      <w:proofErr w:type="gramStart"/>
       <w:r>
         <w:rPr>
           <w:rFonts w:ascii="Consolas" w:eastAsia="Times New Roman" w:hAnsi="Consolas" w:cs="Consolas"/>
@@ -3522,7 +3494,6 @@
         </w:rPr>
         <w:t>th</w:t>
       </w:r>
-      <w:proofErr w:type="gramEnd"/>
       <w:r>
         <w:rPr>
           <w:rFonts w:ascii="Consolas" w:eastAsia="Times New Roman" w:hAnsi="Consolas" w:cs="Consolas"/>
@@ -3571,7 +3542,6 @@
         </w:rPr>
         <w:t>            </w:t>
       </w:r>
-      <w:proofErr w:type="gramStart"/>
       <w:r>
         <w:rPr>
           <w:rFonts w:ascii="Consolas" w:eastAsia="Times New Roman" w:hAnsi="Consolas" w:cs="Consolas"/>
@@ -3582,55 +3552,14 @@
         </w:rPr>
         <w:t>@</w:t>
       </w:r>
-      <w:proofErr w:type="spellStart"/>
-      <w:r>
-        <w:rPr>
-          <w:rFonts w:ascii="Consolas" w:eastAsia="Times New Roman" w:hAnsi="Consolas" w:cs="Consolas"/>
-          <w:color w:val="000000"/>
-          <w:sz w:val="20"/>
-          <w:szCs w:val="20"/>
-        </w:rPr>
-        <w:t>Html.DisplayNameFor</w:t>
-      </w:r>
-      <w:proofErr w:type="spellEnd"/>
-      <w:r>
-        <w:rPr>
-          <w:rFonts w:ascii="Consolas" w:eastAsia="Times New Roman" w:hAnsi="Consolas" w:cs="Consolas"/>
-          <w:color w:val="000000"/>
-          <w:sz w:val="20"/>
-          <w:szCs w:val="20"/>
-        </w:rPr>
-        <w:t>(</w:t>
-      </w:r>
-      <w:proofErr w:type="gramEnd"/>
-      <w:r>
-        <w:rPr>
-          <w:rFonts w:ascii="Consolas" w:eastAsia="Times New Roman" w:hAnsi="Consolas" w:cs="Consolas"/>
-          <w:color w:val="000000"/>
-          <w:sz w:val="20"/>
-          <w:szCs w:val="20"/>
-        </w:rPr>
-        <w:t>model =&gt; </w:t>
-      </w:r>
-      <w:proofErr w:type="spellStart"/>
-      <w:r>
-        <w:rPr>
-          <w:rFonts w:ascii="Consolas" w:eastAsia="Times New Roman" w:hAnsi="Consolas" w:cs="Consolas"/>
-          <w:color w:val="000000"/>
-          <w:sz w:val="20"/>
-          <w:szCs w:val="20"/>
-        </w:rPr>
-        <w:t>model.Value</w:t>
-      </w:r>
-      <w:proofErr w:type="spellEnd"/>
-      <w:r>
-        <w:rPr>
-          <w:rFonts w:ascii="Consolas" w:eastAsia="Times New Roman" w:hAnsi="Consolas" w:cs="Consolas"/>
-          <w:color w:val="000000"/>
-          <w:sz w:val="20"/>
-          <w:szCs w:val="20"/>
-        </w:rPr>
-        <w:t>)</w:t>
+      <w:r>
+        <w:rPr>
+          <w:rFonts w:ascii="Consolas" w:eastAsia="Times New Roman" w:hAnsi="Consolas" w:cs="Consolas"/>
+          <w:color w:val="000000"/>
+          <w:sz w:val="20"/>
+          <w:szCs w:val="20"/>
+        </w:rPr>
+        <w:t>Html.DisplayNameFor(model =&gt; model.Value)</w:t>
       </w:r>
     </w:p>
     <w:p>
@@ -3680,7 +3609,6 @@
         </w:rPr>
         <w:t>&lt;/</w:t>
       </w:r>
-      <w:proofErr w:type="gramStart"/>
       <w:r>
         <w:rPr>
           <w:rFonts w:ascii="Consolas" w:eastAsia="Times New Roman" w:hAnsi="Consolas" w:cs="Consolas"/>
@@ -3690,7 +3618,6 @@
         </w:rPr>
         <w:t>th</w:t>
       </w:r>
-      <w:proofErr w:type="gramEnd"/>
       <w:r>
         <w:rPr>
           <w:rFonts w:ascii="Consolas" w:eastAsia="Times New Roman" w:hAnsi="Consolas" w:cs="Consolas"/>
@@ -3748,7 +3675,6 @@
         </w:rPr>
         <w:t>&lt;</w:t>
       </w:r>
-      <w:proofErr w:type="gramStart"/>
       <w:r>
         <w:rPr>
           <w:rFonts w:ascii="Consolas" w:eastAsia="Times New Roman" w:hAnsi="Consolas" w:cs="Consolas"/>
@@ -3758,7 +3684,6 @@
         </w:rPr>
         <w:t>th</w:t>
       </w:r>
-      <w:proofErr w:type="gramEnd"/>
       <w:r>
         <w:rPr>
           <w:rFonts w:ascii="Consolas" w:eastAsia="Times New Roman" w:hAnsi="Consolas" w:cs="Consolas"/>
@@ -3834,8 +3759,6 @@
         </w:rPr>
         <w:t>&lt;/</w:t>
       </w:r>
-      <w:proofErr w:type="spellStart"/>
-      <w:proofErr w:type="gramStart"/>
       <w:r>
         <w:rPr>
           <w:rFonts w:ascii="Consolas" w:eastAsia="Times New Roman" w:hAnsi="Consolas" w:cs="Consolas"/>
@@ -3845,8 +3768,6 @@
         </w:rPr>
         <w:t>tr</w:t>
       </w:r>
-      <w:proofErr w:type="spellEnd"/>
-      <w:proofErr w:type="gramEnd"/>
       <w:r>
         <w:rPr>
           <w:rFonts w:ascii="Consolas" w:eastAsia="Times New Roman" w:hAnsi="Consolas" w:cs="Consolas"/>
@@ -3935,7 +3856,6 @@
         </w:rPr>
         <w:t>@</w:t>
       </w:r>
-      <w:proofErr w:type="spellStart"/>
       <w:r>
         <w:rPr>
           <w:rFonts w:ascii="Consolas" w:eastAsia="Times New Roman" w:hAnsi="Consolas" w:cs="Consolas"/>
@@ -3945,7 +3865,6 @@
         </w:rPr>
         <w:t>foreach</w:t>
       </w:r>
-      <w:proofErr w:type="spellEnd"/>
       <w:r>
         <w:rPr>
           <w:rFonts w:ascii="Consolas" w:eastAsia="Times New Roman" w:hAnsi="Consolas" w:cs="Consolas"/>
@@ -3955,7 +3874,6 @@
         </w:rPr>
         <w:t> (</w:t>
       </w:r>
-      <w:proofErr w:type="spellStart"/>
       <w:r>
         <w:rPr>
           <w:rFonts w:ascii="Consolas" w:eastAsia="Times New Roman" w:hAnsi="Consolas" w:cs="Consolas"/>
@@ -3965,7 +3883,6 @@
         </w:rPr>
         <w:t>var</w:t>
       </w:r>
-      <w:proofErr w:type="spellEnd"/>
       <w:r>
         <w:rPr>
           <w:rFonts w:ascii="Consolas" w:eastAsia="Times New Roman" w:hAnsi="Consolas" w:cs="Consolas"/>
@@ -4050,8 +3967,6 @@
         </w:rPr>
         <w:t>&lt;</w:t>
       </w:r>
-      <w:proofErr w:type="spellStart"/>
-      <w:proofErr w:type="gramStart"/>
       <w:r>
         <w:rPr>
           <w:rFonts w:ascii="Consolas" w:eastAsia="Times New Roman" w:hAnsi="Consolas" w:cs="Consolas"/>
@@ -4061,8 +3976,6 @@
         </w:rPr>
         <w:t>tr</w:t>
       </w:r>
-      <w:proofErr w:type="spellEnd"/>
-      <w:proofErr w:type="gramEnd"/>
       <w:r>
         <w:rPr>
           <w:rFonts w:ascii="Consolas" w:eastAsia="Times New Roman" w:hAnsi="Consolas" w:cs="Consolas"/>
@@ -4120,7 +4033,6 @@
         </w:rPr>
         <w:t>&lt;</w:t>
       </w:r>
-      <w:proofErr w:type="gramStart"/>
       <w:r>
         <w:rPr>
           <w:rFonts w:ascii="Consolas" w:eastAsia="Times New Roman" w:hAnsi="Consolas" w:cs="Consolas"/>
@@ -4130,7 +4042,6 @@
         </w:rPr>
         <w:t>td</w:t>
       </w:r>
-      <w:proofErr w:type="gramEnd"/>
       <w:r>
         <w:rPr>
           <w:rFonts w:ascii="Consolas" w:eastAsia="Times New Roman" w:hAnsi="Consolas" w:cs="Consolas"/>
@@ -4179,7 +4090,6 @@
         </w:rPr>
         <w:t>            </w:t>
       </w:r>
-      <w:proofErr w:type="gramStart"/>
       <w:r>
         <w:rPr>
           <w:rFonts w:ascii="Consolas" w:eastAsia="Times New Roman" w:hAnsi="Consolas" w:cs="Consolas"/>
@@ -4190,66 +4100,14 @@
         </w:rPr>
         <w:t>@</w:t>
       </w:r>
-      <w:proofErr w:type="spellStart"/>
-      <w:r>
-        <w:rPr>
-          <w:rFonts w:ascii="Consolas" w:eastAsia="Times New Roman" w:hAnsi="Consolas" w:cs="Consolas"/>
-          <w:color w:val="000000"/>
-          <w:sz w:val="20"/>
-          <w:szCs w:val="20"/>
-        </w:rPr>
-        <w:t>Html.DisplayFor</w:t>
-      </w:r>
-      <w:proofErr w:type="spellEnd"/>
-      <w:r>
-        <w:rPr>
-          <w:rFonts w:ascii="Consolas" w:eastAsia="Times New Roman" w:hAnsi="Consolas" w:cs="Consolas"/>
-          <w:color w:val="000000"/>
-          <w:sz w:val="20"/>
-          <w:szCs w:val="20"/>
-        </w:rPr>
-        <w:t>(</w:t>
-      </w:r>
-      <w:proofErr w:type="spellStart"/>
-      <w:proofErr w:type="gramEnd"/>
-      <w:r>
-        <w:rPr>
-          <w:rFonts w:ascii="Consolas" w:eastAsia="Times New Roman" w:hAnsi="Consolas" w:cs="Consolas"/>
-          <w:color w:val="000000"/>
-          <w:sz w:val="20"/>
-          <w:szCs w:val="20"/>
-        </w:rPr>
-        <w:t>modelItem</w:t>
-      </w:r>
-      <w:proofErr w:type="spellEnd"/>
-      <w:r>
-        <w:rPr>
-          <w:rFonts w:ascii="Consolas" w:eastAsia="Times New Roman" w:hAnsi="Consolas" w:cs="Consolas"/>
-          <w:color w:val="000000"/>
-          <w:sz w:val="20"/>
-          <w:szCs w:val="20"/>
-        </w:rPr>
-        <w:t> =&gt; </w:t>
-      </w:r>
-      <w:proofErr w:type="spellStart"/>
-      <w:r>
-        <w:rPr>
-          <w:rFonts w:ascii="Consolas" w:eastAsia="Times New Roman" w:hAnsi="Consolas" w:cs="Consolas"/>
-          <w:color w:val="000000"/>
-          <w:sz w:val="20"/>
-          <w:szCs w:val="20"/>
-        </w:rPr>
-        <w:t>item.Name</w:t>
-      </w:r>
-      <w:proofErr w:type="spellEnd"/>
-      <w:r>
-        <w:rPr>
-          <w:rFonts w:ascii="Consolas" w:eastAsia="Times New Roman" w:hAnsi="Consolas" w:cs="Consolas"/>
-          <w:color w:val="000000"/>
-          <w:sz w:val="20"/>
-          <w:szCs w:val="20"/>
-        </w:rPr>
-        <w:t>)</w:t>
+      <w:r>
+        <w:rPr>
+          <w:rFonts w:ascii="Consolas" w:eastAsia="Times New Roman" w:hAnsi="Consolas" w:cs="Consolas"/>
+          <w:color w:val="000000"/>
+          <w:sz w:val="20"/>
+          <w:szCs w:val="20"/>
+        </w:rPr>
+        <w:t>Html.DisplayFor(modelItem =&gt; item.Name)</w:t>
       </w:r>
     </w:p>
     <w:p>
@@ -4365,7 +4223,6 @@
         </w:rPr>
         <w:t>&lt;</w:t>
       </w:r>
-      <w:proofErr w:type="gramStart"/>
       <w:r>
         <w:rPr>
           <w:rFonts w:ascii="Consolas" w:eastAsia="Times New Roman" w:hAnsi="Consolas" w:cs="Consolas"/>
@@ -4375,7 +4232,6 @@
         </w:rPr>
         <w:t>td</w:t>
       </w:r>
-      <w:proofErr w:type="gramEnd"/>
       <w:r>
         <w:rPr>
           <w:rFonts w:ascii="Consolas" w:eastAsia="Times New Roman" w:hAnsi="Consolas" w:cs="Consolas"/>
@@ -4424,7 +4280,6 @@
         </w:rPr>
         <w:t>            </w:t>
       </w:r>
-      <w:proofErr w:type="gramStart"/>
       <w:r>
         <w:rPr>
           <w:rFonts w:ascii="Consolas" w:eastAsia="Times New Roman" w:hAnsi="Consolas" w:cs="Consolas"/>
@@ -4435,66 +4290,14 @@
         </w:rPr>
         <w:t>@</w:t>
       </w:r>
-      <w:proofErr w:type="spellStart"/>
-      <w:r>
-        <w:rPr>
-          <w:rFonts w:ascii="Consolas" w:eastAsia="Times New Roman" w:hAnsi="Consolas" w:cs="Consolas"/>
-          <w:color w:val="000000"/>
-          <w:sz w:val="20"/>
-          <w:szCs w:val="20"/>
-        </w:rPr>
-        <w:t>Html.DisplayFor</w:t>
-      </w:r>
-      <w:proofErr w:type="spellEnd"/>
-      <w:r>
-        <w:rPr>
-          <w:rFonts w:ascii="Consolas" w:eastAsia="Times New Roman" w:hAnsi="Consolas" w:cs="Consolas"/>
-          <w:color w:val="000000"/>
-          <w:sz w:val="20"/>
-          <w:szCs w:val="20"/>
-        </w:rPr>
-        <w:t>(</w:t>
-      </w:r>
-      <w:proofErr w:type="spellStart"/>
-      <w:proofErr w:type="gramEnd"/>
-      <w:r>
-        <w:rPr>
-          <w:rFonts w:ascii="Consolas" w:eastAsia="Times New Roman" w:hAnsi="Consolas" w:cs="Consolas"/>
-          <w:color w:val="000000"/>
-          <w:sz w:val="20"/>
-          <w:szCs w:val="20"/>
-        </w:rPr>
-        <w:t>modelItem</w:t>
-      </w:r>
-      <w:proofErr w:type="spellEnd"/>
-      <w:r>
-        <w:rPr>
-          <w:rFonts w:ascii="Consolas" w:eastAsia="Times New Roman" w:hAnsi="Consolas" w:cs="Consolas"/>
-          <w:color w:val="000000"/>
-          <w:sz w:val="20"/>
-          <w:szCs w:val="20"/>
-        </w:rPr>
-        <w:t> =&gt; </w:t>
-      </w:r>
-      <w:proofErr w:type="spellStart"/>
-      <w:r>
-        <w:rPr>
-          <w:rFonts w:ascii="Consolas" w:eastAsia="Times New Roman" w:hAnsi="Consolas" w:cs="Consolas"/>
-          <w:color w:val="000000"/>
-          <w:sz w:val="20"/>
-          <w:szCs w:val="20"/>
-        </w:rPr>
-        <w:t>item.Value</w:t>
-      </w:r>
-      <w:proofErr w:type="spellEnd"/>
-      <w:r>
-        <w:rPr>
-          <w:rFonts w:ascii="Consolas" w:eastAsia="Times New Roman" w:hAnsi="Consolas" w:cs="Consolas"/>
-          <w:color w:val="000000"/>
-          <w:sz w:val="20"/>
-          <w:szCs w:val="20"/>
-        </w:rPr>
-        <w:t>)</w:t>
+      <w:r>
+        <w:rPr>
+          <w:rFonts w:ascii="Consolas" w:eastAsia="Times New Roman" w:hAnsi="Consolas" w:cs="Consolas"/>
+          <w:color w:val="000000"/>
+          <w:sz w:val="20"/>
+          <w:szCs w:val="20"/>
+        </w:rPr>
+        <w:t>Html.DisplayFor(modelItem =&gt; item.Value)</w:t>
       </w:r>
     </w:p>
     <w:p>
@@ -4610,7 +4413,6 @@
         </w:rPr>
         <w:t>&lt;</w:t>
       </w:r>
-      <w:proofErr w:type="gramStart"/>
       <w:r>
         <w:rPr>
           <w:rFonts w:ascii="Consolas" w:eastAsia="Times New Roman" w:hAnsi="Consolas" w:cs="Consolas"/>
@@ -4620,7 +4422,6 @@
         </w:rPr>
         <w:t>td</w:t>
       </w:r>
-      <w:proofErr w:type="gramEnd"/>
       <w:r>
         <w:rPr>
           <w:rFonts w:ascii="Consolas" w:eastAsia="Times New Roman" w:hAnsi="Consolas" w:cs="Consolas"/>
@@ -4669,7 +4470,6 @@
         </w:rPr>
         <w:t>            </w:t>
       </w:r>
-      <w:proofErr w:type="gramStart"/>
       <w:r>
         <w:rPr>
           <w:rFonts w:ascii="Consolas" w:eastAsia="Times New Roman" w:hAnsi="Consolas" w:cs="Consolas"/>
@@ -4689,7 +4489,6 @@
         </w:rPr>
         <w:t>Html.ActionLink(</w:t>
       </w:r>
-      <w:proofErr w:type="gramEnd"/>
       <w:r>
         <w:rPr>
           <w:rFonts w:ascii="Consolas" w:eastAsia="Times New Roman" w:hAnsi="Consolas" w:cs="Consolas"/>
@@ -4783,7 +4582,6 @@
         </w:rPr>
         <w:t>            </w:t>
       </w:r>
-      <w:proofErr w:type="gramStart"/>
       <w:r>
         <w:rPr>
           <w:rFonts w:ascii="Consolas" w:eastAsia="Times New Roman" w:hAnsi="Consolas" w:cs="Consolas"/>
@@ -4803,7 +4601,6 @@
         </w:rPr>
         <w:t>Html.ActionLink(</w:t>
       </w:r>
-      <w:proofErr w:type="gramEnd"/>
       <w:r>
         <w:rPr>
           <w:rFonts w:ascii="Consolas" w:eastAsia="Times New Roman" w:hAnsi="Consolas" w:cs="Consolas"/>
@@ -4897,7 +4694,6 @@
         </w:rPr>
         <w:t>            </w:t>
       </w:r>
-      <w:proofErr w:type="gramStart"/>
       <w:r>
         <w:rPr>
           <w:rFonts w:ascii="Consolas" w:eastAsia="Times New Roman" w:hAnsi="Consolas" w:cs="Consolas"/>
@@ -4917,7 +4713,6 @@
         </w:rPr>
         <w:t>Html.ActionLink(</w:t>
       </w:r>
-      <w:proofErr w:type="gramEnd"/>
       <w:r>
         <w:rPr>
           <w:rFonts w:ascii="Consolas" w:eastAsia="Times New Roman" w:hAnsi="Consolas" w:cs="Consolas"/>
@@ -5086,8 +4881,6 @@
         </w:rPr>
         <w:t>&lt;/</w:t>
       </w:r>
-      <w:proofErr w:type="spellStart"/>
-      <w:proofErr w:type="gramStart"/>
       <w:r>
         <w:rPr>
           <w:rFonts w:ascii="Consolas" w:eastAsia="Times New Roman" w:hAnsi="Consolas" w:cs="Consolas"/>
@@ -5097,8 +4890,6 @@
         </w:rPr>
         <w:t>tr</w:t>
       </w:r>
-      <w:proofErr w:type="spellEnd"/>
-      <w:proofErr w:type="gramEnd"/>
       <w:r>
         <w:rPr>
           <w:rFonts w:ascii="Consolas" w:eastAsia="Times New Roman" w:hAnsi="Consolas" w:cs="Consolas"/>
@@ -5296,19 +5087,12 @@
     </w:p>
     <w:p>
       <w:r>
-        <w:t xml:space="preserve">We’ll walk you through the </w:t>
-      </w:r>
-      <w:proofErr w:type="spellStart"/>
-      <w:r>
-        <w:t>github</w:t>
-      </w:r>
-      <w:proofErr w:type="spellEnd"/>
-      <w:r>
-        <w:t xml:space="preserve"> workflow for those pieces. However, the code will be yours.</w:t>
-      </w:r>
-    </w:p>
-    <w:p>
-      <w:r>
+        <w:t>We’ll walk you through the github workflow for those pieces. However, the code will be yours.</w:t>
+      </w:r>
+    </w:p>
+    <w:p>
+      <w:r>
+        <w:lastRenderedPageBreak/>
         <w:t xml:space="preserve">Go to Github.com and fork the repository </w:t>
       </w:r>
       <w:hyperlink r:id="rId5" w:history="1">
@@ -5325,15 +5109,7 @@
     </w:p>
     <w:p>
       <w:r>
-        <w:t xml:space="preserve">Then, clone your fork to your desktop. You’ll do that by clicking the “Clone in Desktop” button on the </w:t>
-      </w:r>
-      <w:proofErr w:type="spellStart"/>
-      <w:r>
-        <w:t>github</w:t>
-      </w:r>
-      <w:proofErr w:type="spellEnd"/>
-      <w:r>
-        <w:t xml:space="preserve"> page.</w:t>
+        <w:t>Then, clone your fork to your desktop. You’ll do that by clicking the “Clone in Desktop” button on the github page.</w:t>
       </w:r>
     </w:p>
     <w:p>
@@ -5350,15 +5126,7 @@
         </w:numPr>
       </w:pPr>
       <w:r>
-        <w:t xml:space="preserve">Open the </w:t>
-      </w:r>
-      <w:proofErr w:type="spellStart"/>
-      <w:r>
-        <w:t>program.cs</w:t>
-      </w:r>
-      <w:proofErr w:type="spellEnd"/>
-      <w:r>
-        <w:t xml:space="preserve"> file in the Loops project.  The Main method has comments that describe what you should do.  Make your changes.</w:t>
+        <w:t>Open the program.cs file in the Loops project.  The Main method has comments that describe what you should do.  Make your changes.</w:t>
       </w:r>
     </w:p>
     <w:p>
@@ -5370,15 +5138,7 @@
         </w:numPr>
       </w:pPr>
       <w:r>
-        <w:t xml:space="preserve">Open the </w:t>
-      </w:r>
-      <w:proofErr w:type="spellStart"/>
-      <w:r>
-        <w:t>program.cs</w:t>
-      </w:r>
-      <w:proofErr w:type="spellEnd"/>
-      <w:r>
-        <w:t xml:space="preserve"> file in the Extension methods project.  The Main method has comments that </w:t>
+        <w:t xml:space="preserve">Open the program.cs file in the Extension methods project.  The Main method has comments that </w:t>
       </w:r>
       <w:r>
         <w:t>describe the code you should add.  Make your changes.</w:t>
@@ -5393,16 +5153,7 @@
         </w:numPr>
       </w:pPr>
       <w:r>
-        <w:lastRenderedPageBreak/>
-        <w:t xml:space="preserve">Open the </w:t>
-      </w:r>
-      <w:proofErr w:type="spellStart"/>
-      <w:r>
-        <w:t>program.cs</w:t>
-      </w:r>
-      <w:proofErr w:type="spellEnd"/>
-      <w:r>
-        <w:t xml:space="preserve"> file in the Lazy Evaluation project. The Main method has comments that describe the code you should add.  Make those changes as well.</w:t>
+        <w:t>Open the program.cs file in the Lazy Evaluation project. The Main method has comments that describe the code you should add.  Make those changes as well.</w:t>
       </w:r>
     </w:p>
     <w:p>
@@ -5414,23 +5165,7 @@
         </w:numPr>
       </w:pPr>
       <w:r>
-        <w:t xml:space="preserve">Open the </w:t>
-      </w:r>
-      <w:proofErr w:type="spellStart"/>
-      <w:r>
-        <w:t>program.cs</w:t>
-      </w:r>
-      <w:proofErr w:type="spellEnd"/>
-      <w:r>
-        <w:t xml:space="preserve"> file in the Query </w:t>
-      </w:r>
-      <w:proofErr w:type="spellStart"/>
-      <w:r>
-        <w:t>Expresssions</w:t>
-      </w:r>
-      <w:proofErr w:type="spellEnd"/>
-      <w:r>
-        <w:t xml:space="preserve"> project.  As before, the Main method has comments that describe the code you should or change. </w:t>
+        <w:t xml:space="preserve">Open the program.cs file in the Query Expresssions project.  As before, the Main method has comments that describe the code you should or change. </w:t>
       </w:r>
     </w:p>
     <w:p>
@@ -5442,36 +5177,12 @@
         </w:numPr>
       </w:pPr>
       <w:r>
-        <w:t xml:space="preserve">Make a new ASP.NET MVC project and add it to the solution. Add a controller called </w:t>
-      </w:r>
-      <w:proofErr w:type="spellStart"/>
-      <w:r>
-        <w:t>DiceRoll</w:t>
-      </w:r>
-      <w:proofErr w:type="spellEnd"/>
-      <w:r>
-        <w:t xml:space="preserve"> controller.  Modify the index method and the index view to display all the combinations of results from rolling 2 six-sided dice.  (For example, </w:t>
-      </w:r>
-      <w:proofErr w:type="gramStart"/>
-      <w:r>
-        <w:t>{ 1</w:t>
-      </w:r>
-      <w:proofErr w:type="gramEnd"/>
-      <w:r>
-        <w:t xml:space="preserve">, 1}, {1, 2} etc. </w:t>
-      </w:r>
-    </w:p>
-    <w:p>
-      <w:r>
-        <w:t xml:space="preserve">Commit your changes, and then push them to </w:t>
-      </w:r>
-      <w:proofErr w:type="spellStart"/>
-      <w:r>
-        <w:t>github</w:t>
-      </w:r>
-      <w:proofErr w:type="spellEnd"/>
-      <w:r>
-        <w:t>.</w:t>
+        <w:t xml:space="preserve">Make a new ASP.NET MVC project and add it to the solution. Add a controller called DiceRoll controller.  Modify the index method and the index view to display all the combinations of results from rolling 2 six-sided dice.  (For example, { 1, 1}, {1, 2} etc. </w:t>
+      </w:r>
+    </w:p>
+    <w:p>
+      <w:r>
+        <w:t>Commit your changes, and then push them to github.</w:t>
       </w:r>
     </w:p>
     <w:p>

--- a/Midterm Questions.docx
+++ b/Midterm Questions.docx
@@ -148,7 +148,23 @@
         <w:t>Answer:</w:t>
       </w:r>
       <w:r>
-        <w:t xml:space="preserve"> CUST is an alias name . So CUST.Customer is represented by NAME. Basically this alias name connects columns from another table CUST. Where </w:t>
+        <w:t xml:space="preserve"> CUST is an alias </w:t>
+      </w:r>
+      <w:proofErr w:type="gramStart"/>
+      <w:r>
+        <w:t>name .</w:t>
+      </w:r>
+      <w:proofErr w:type="gramEnd"/>
+      <w:r>
+        <w:t xml:space="preserve"> So </w:t>
+      </w:r>
+      <w:proofErr w:type="spellStart"/>
+      <w:r>
+        <w:t>CUST.Customer</w:t>
+      </w:r>
+      <w:proofErr w:type="spellEnd"/>
+      <w:r>
+        <w:t xml:space="preserve"> is represented by NAME. Basically this alias name connects columns from another table CUST. Where </w:t>
       </w:r>
       <w:r>
         <w:rPr>
@@ -169,16 +185,27 @@
         <w:rPr>
           <w:b/>
         </w:rPr>
-        <w:t xml:space="preserve"> CUST.CUSTOMER </w:t>
-      </w:r>
+        <w:t xml:space="preserve"> </w:t>
+      </w:r>
+      <w:proofErr w:type="gramStart"/>
       <w:r>
         <w:rPr>
           <w:b/>
         </w:rPr>
+        <w:t xml:space="preserve">CUST.CUSTOMER </w:t>
+      </w:r>
+      <w:r>
+        <w:rPr>
+          <w:b/>
+        </w:rPr>
         <w:t xml:space="preserve"> </w:t>
       </w:r>
       <w:r>
-        <w:t>from that another table.</w:t>
+        <w:t>from</w:t>
+      </w:r>
+      <w:proofErr w:type="gramEnd"/>
+      <w:r>
+        <w:t xml:space="preserve"> that another table.</w:t>
       </w:r>
     </w:p>
     <w:p>
@@ -250,6 +277,7 @@
                 <w:szCs w:val="19"/>
               </w:rPr>
             </w:pPr>
+            <w:proofErr w:type="spellStart"/>
             <w:r>
               <w:rPr>
                 <w:rFonts w:ascii="Verdana" w:eastAsia="Times New Roman" w:hAnsi="Verdana" w:cs="Times New Roman"/>
@@ -261,6 +289,7 @@
               </w:rPr>
               <w:t>OrderID</w:t>
             </w:r>
+            <w:proofErr w:type="spellEnd"/>
           </w:p>
         </w:tc>
         <w:tc>
@@ -293,6 +322,7 @@
                 <w:szCs w:val="19"/>
               </w:rPr>
             </w:pPr>
+            <w:proofErr w:type="spellStart"/>
             <w:r>
               <w:rPr>
                 <w:rFonts w:ascii="Verdana" w:eastAsia="Times New Roman" w:hAnsi="Verdana" w:cs="Times New Roman"/>
@@ -304,6 +334,7 @@
               </w:rPr>
               <w:t>CustomerID</w:t>
             </w:r>
+            <w:proofErr w:type="spellEnd"/>
           </w:p>
         </w:tc>
         <w:tc>
@@ -337,6 +368,7 @@
                 <w:szCs w:val="19"/>
               </w:rPr>
             </w:pPr>
+            <w:proofErr w:type="spellStart"/>
             <w:r>
               <w:rPr>
                 <w:rFonts w:ascii="Verdana" w:eastAsia="Times New Roman" w:hAnsi="Verdana" w:cs="Times New Roman"/>
@@ -348,6 +380,7 @@
               </w:rPr>
               <w:t>OrderDate</w:t>
             </w:r>
+            <w:proofErr w:type="spellEnd"/>
           </w:p>
         </w:tc>
       </w:tr>
@@ -757,6 +790,7 @@
                 <w:szCs w:val="19"/>
               </w:rPr>
             </w:pPr>
+            <w:proofErr w:type="spellStart"/>
             <w:r>
               <w:rPr>
                 <w:rFonts w:ascii="Verdana" w:eastAsia="Times New Roman" w:hAnsi="Verdana" w:cs="Times New Roman"/>
@@ -768,6 +802,7 @@
               </w:rPr>
               <w:t>CustomerID</w:t>
             </w:r>
+            <w:proofErr w:type="spellEnd"/>
           </w:p>
         </w:tc>
         <w:tc>
@@ -801,6 +836,7 @@
                 <w:szCs w:val="19"/>
               </w:rPr>
             </w:pPr>
+            <w:proofErr w:type="spellStart"/>
             <w:r>
               <w:rPr>
                 <w:rFonts w:ascii="Verdana" w:eastAsia="Times New Roman" w:hAnsi="Verdana" w:cs="Times New Roman"/>
@@ -812,6 +848,7 @@
               </w:rPr>
               <w:t>CustomerName</w:t>
             </w:r>
+            <w:proofErr w:type="spellEnd"/>
           </w:p>
         </w:tc>
         <w:tc>
@@ -845,6 +882,7 @@
                 <w:szCs w:val="19"/>
               </w:rPr>
             </w:pPr>
+            <w:proofErr w:type="spellStart"/>
             <w:r>
               <w:rPr>
                 <w:rFonts w:ascii="Verdana" w:eastAsia="Times New Roman" w:hAnsi="Verdana" w:cs="Times New Roman"/>
@@ -856,6 +894,7 @@
               </w:rPr>
               <w:t>ContactName</w:t>
             </w:r>
+            <w:proofErr w:type="spellEnd"/>
           </w:p>
         </w:tc>
         <w:tc>
@@ -971,6 +1010,7 @@
                 <w:szCs w:val="19"/>
               </w:rPr>
             </w:pPr>
+            <w:proofErr w:type="spellStart"/>
             <w:r>
               <w:rPr>
                 <w:rFonts w:ascii="Verdana" w:eastAsia="Times New Roman" w:hAnsi="Verdana" w:cs="Times New Roman"/>
@@ -978,8 +1018,29 @@
                 <w:sz w:val="19"/>
                 <w:szCs w:val="19"/>
               </w:rPr>
-              <w:t>Alfreds Futterkiste</w:t>
+              <w:t>Alfreds</w:t>
             </w:r>
+            <w:proofErr w:type="spellEnd"/>
+            <w:r>
+              <w:rPr>
+                <w:rFonts w:ascii="Verdana" w:eastAsia="Times New Roman" w:hAnsi="Verdana" w:cs="Times New Roman"/>
+                <w:color w:val="404040"/>
+                <w:sz w:val="19"/>
+                <w:szCs w:val="19"/>
+              </w:rPr>
+              <w:t xml:space="preserve"> </w:t>
+            </w:r>
+            <w:proofErr w:type="spellStart"/>
+            <w:r>
+              <w:rPr>
+                <w:rFonts w:ascii="Verdana" w:eastAsia="Times New Roman" w:hAnsi="Verdana" w:cs="Times New Roman"/>
+                <w:color w:val="404040"/>
+                <w:sz w:val="19"/>
+                <w:szCs w:val="19"/>
+              </w:rPr>
+              <w:t>Futterkiste</w:t>
+            </w:r>
+            <w:proofErr w:type="spellEnd"/>
           </w:p>
         </w:tc>
         <w:tc>
@@ -1138,8 +1199,39 @@
                 <w:sz w:val="19"/>
                 <w:szCs w:val="19"/>
               </w:rPr>
-              <w:t>Ana Trujillo Emparedados y helados</w:t>
+              <w:t xml:space="preserve">Ana Trujillo </w:t>
             </w:r>
+            <w:proofErr w:type="spellStart"/>
+            <w:r>
+              <w:rPr>
+                <w:rFonts w:ascii="Verdana" w:eastAsia="Times New Roman" w:hAnsi="Verdana" w:cs="Times New Roman"/>
+                <w:color w:val="404040"/>
+                <w:sz w:val="19"/>
+                <w:szCs w:val="19"/>
+              </w:rPr>
+              <w:t>Emparedados</w:t>
+            </w:r>
+            <w:proofErr w:type="spellEnd"/>
+            <w:r>
+              <w:rPr>
+                <w:rFonts w:ascii="Verdana" w:eastAsia="Times New Roman" w:hAnsi="Verdana" w:cs="Times New Roman"/>
+                <w:color w:val="404040"/>
+                <w:sz w:val="19"/>
+                <w:szCs w:val="19"/>
+              </w:rPr>
+              <w:t xml:space="preserve"> y </w:t>
+            </w:r>
+            <w:proofErr w:type="spellStart"/>
+            <w:r>
+              <w:rPr>
+                <w:rFonts w:ascii="Verdana" w:eastAsia="Times New Roman" w:hAnsi="Verdana" w:cs="Times New Roman"/>
+                <w:color w:val="404040"/>
+                <w:sz w:val="19"/>
+                <w:szCs w:val="19"/>
+              </w:rPr>
+              <w:t>helados</w:t>
+            </w:r>
+            <w:proofErr w:type="spellEnd"/>
           </w:p>
         </w:tc>
         <w:tc>
@@ -1298,8 +1390,19 @@
                 <w:sz w:val="19"/>
                 <w:szCs w:val="19"/>
               </w:rPr>
-              <w:t>Antonio Moreno Taquería</w:t>
+              <w:t xml:space="preserve">Antonio Moreno </w:t>
             </w:r>
+            <w:proofErr w:type="spellStart"/>
+            <w:r>
+              <w:rPr>
+                <w:rFonts w:ascii="Verdana" w:eastAsia="Times New Roman" w:hAnsi="Verdana" w:cs="Times New Roman"/>
+                <w:color w:val="404040"/>
+                <w:sz w:val="19"/>
+                <w:szCs w:val="19"/>
+              </w:rPr>
+              <w:t>Taquería</w:t>
+            </w:r>
+            <w:proofErr w:type="spellEnd"/>
           </w:p>
         </w:tc>
         <w:tc>
@@ -1408,8 +1511,59 @@
           <w:sz w:val="21"/>
           <w:szCs w:val="21"/>
         </w:rPr>
-        <w:t>SELECT Orders.OrderID, Customers.CustomerName, Orders.OrderDate</w:t>
-      </w:r>
+        <w:t xml:space="preserve">SELECT </w:t>
+      </w:r>
+      <w:proofErr w:type="spellStart"/>
+      <w:r>
+        <w:rPr>
+          <w:rFonts w:ascii="Consolas" w:eastAsia="Times New Roman" w:hAnsi="Consolas" w:cs="Consolas"/>
+          <w:color w:val="000000"/>
+          <w:sz w:val="21"/>
+          <w:szCs w:val="21"/>
+        </w:rPr>
+        <w:t>Orders.OrderID</w:t>
+      </w:r>
+      <w:proofErr w:type="spellEnd"/>
+      <w:r>
+        <w:rPr>
+          <w:rFonts w:ascii="Consolas" w:eastAsia="Times New Roman" w:hAnsi="Consolas" w:cs="Consolas"/>
+          <w:color w:val="000000"/>
+          <w:sz w:val="21"/>
+          <w:szCs w:val="21"/>
+        </w:rPr>
+        <w:t xml:space="preserve">, </w:t>
+      </w:r>
+      <w:proofErr w:type="spellStart"/>
+      <w:r>
+        <w:rPr>
+          <w:rFonts w:ascii="Consolas" w:eastAsia="Times New Roman" w:hAnsi="Consolas" w:cs="Consolas"/>
+          <w:color w:val="000000"/>
+          <w:sz w:val="21"/>
+          <w:szCs w:val="21"/>
+        </w:rPr>
+        <w:t>Customers.CustomerName</w:t>
+      </w:r>
+      <w:proofErr w:type="spellEnd"/>
+      <w:r>
+        <w:rPr>
+          <w:rFonts w:ascii="Consolas" w:eastAsia="Times New Roman" w:hAnsi="Consolas" w:cs="Consolas"/>
+          <w:color w:val="000000"/>
+          <w:sz w:val="21"/>
+          <w:szCs w:val="21"/>
+        </w:rPr>
+        <w:t xml:space="preserve">, </w:t>
+      </w:r>
+      <w:proofErr w:type="spellStart"/>
+      <w:r>
+        <w:rPr>
+          <w:rFonts w:ascii="Consolas" w:eastAsia="Times New Roman" w:hAnsi="Consolas" w:cs="Consolas"/>
+          <w:color w:val="000000"/>
+          <w:sz w:val="21"/>
+          <w:szCs w:val="21"/>
+        </w:rPr>
+        <w:t>Orders.OrderDate</w:t>
+      </w:r>
+      <w:proofErr w:type="spellEnd"/>
       <w:r>
         <w:rPr>
           <w:rFonts w:ascii="Consolas" w:eastAsia="Times New Roman" w:hAnsi="Consolas" w:cs="Consolas"/>
@@ -1438,7 +1592,47 @@
           <w:szCs w:val="21"/>
         </w:rPr>
         <w:br/>
-        <w:t>ON Orders.CustomerID=Customers.CustomerID;</w:t>
+        <w:t xml:space="preserve">ON </w:t>
+      </w:r>
+      <w:proofErr w:type="spellStart"/>
+      <w:r>
+        <w:rPr>
+          <w:rFonts w:ascii="Consolas" w:eastAsia="Times New Roman" w:hAnsi="Consolas" w:cs="Consolas"/>
+          <w:color w:val="000000"/>
+          <w:sz w:val="21"/>
+          <w:szCs w:val="21"/>
+        </w:rPr>
+        <w:t>Orders.CustomerID</w:t>
+      </w:r>
+      <w:proofErr w:type="spellEnd"/>
+      <w:r>
+        <w:rPr>
+          <w:rFonts w:ascii="Consolas" w:eastAsia="Times New Roman" w:hAnsi="Consolas" w:cs="Consolas"/>
+          <w:color w:val="000000"/>
+          <w:sz w:val="21"/>
+          <w:szCs w:val="21"/>
+        </w:rPr>
+        <w:t>=</w:t>
+      </w:r>
+      <w:proofErr w:type="spellStart"/>
+      <w:r>
+        <w:rPr>
+          <w:rFonts w:ascii="Consolas" w:eastAsia="Times New Roman" w:hAnsi="Consolas" w:cs="Consolas"/>
+          <w:color w:val="000000"/>
+          <w:sz w:val="21"/>
+          <w:szCs w:val="21"/>
+        </w:rPr>
+        <w:t>Customers.CustomerID</w:t>
+      </w:r>
+      <w:proofErr w:type="spellEnd"/>
+      <w:r>
+        <w:rPr>
+          <w:rFonts w:ascii="Consolas" w:eastAsia="Times New Roman" w:hAnsi="Consolas" w:cs="Consolas"/>
+          <w:color w:val="000000"/>
+          <w:sz w:val="21"/>
+          <w:szCs w:val="21"/>
+        </w:rPr>
+        <w:t>;</w:t>
       </w:r>
     </w:p>
     <w:p>
@@ -1469,16 +1663,96 @@
           <w:sz w:val="21"/>
           <w:szCs w:val="21"/>
         </w:rPr>
-        <w:t xml:space="preserve"> These query selects orderID and orderdate from Orders table, Customername from Customers table. Since these two tables has the same column of CustomerI</w:t>
-      </w:r>
-      <w:r>
-        <w:rPr>
-          <w:rFonts w:ascii="Consolas" w:eastAsia="Times New Roman" w:hAnsi="Consolas" w:cs="Consolas"/>
-          <w:color w:val="000000"/>
-          <w:sz w:val="21"/>
-          <w:szCs w:val="21"/>
-        </w:rPr>
-        <w:t>D, so the query will return</w:t>
+        <w:t xml:space="preserve"> These query selects </w:t>
+      </w:r>
+      <w:proofErr w:type="spellStart"/>
+      <w:r>
+        <w:rPr>
+          <w:rFonts w:ascii="Consolas" w:eastAsia="Times New Roman" w:hAnsi="Consolas" w:cs="Consolas"/>
+          <w:color w:val="000000"/>
+          <w:sz w:val="21"/>
+          <w:szCs w:val="21"/>
+        </w:rPr>
+        <w:t>orderID</w:t>
+      </w:r>
+      <w:proofErr w:type="spellEnd"/>
+      <w:r>
+        <w:rPr>
+          <w:rFonts w:ascii="Consolas" w:eastAsia="Times New Roman" w:hAnsi="Consolas" w:cs="Consolas"/>
+          <w:color w:val="000000"/>
+          <w:sz w:val="21"/>
+          <w:szCs w:val="21"/>
+        </w:rPr>
+        <w:t xml:space="preserve"> and </w:t>
+      </w:r>
+      <w:proofErr w:type="spellStart"/>
+      <w:r>
+        <w:rPr>
+          <w:rFonts w:ascii="Consolas" w:eastAsia="Times New Roman" w:hAnsi="Consolas" w:cs="Consolas"/>
+          <w:color w:val="000000"/>
+          <w:sz w:val="21"/>
+          <w:szCs w:val="21"/>
+        </w:rPr>
+        <w:t>orderdate</w:t>
+      </w:r>
+      <w:proofErr w:type="spellEnd"/>
+      <w:r>
+        <w:rPr>
+          <w:rFonts w:ascii="Consolas" w:eastAsia="Times New Roman" w:hAnsi="Consolas" w:cs="Consolas"/>
+          <w:color w:val="000000"/>
+          <w:sz w:val="21"/>
+          <w:szCs w:val="21"/>
+        </w:rPr>
+        <w:t xml:space="preserve"> from Orders table, </w:t>
+      </w:r>
+      <w:proofErr w:type="spellStart"/>
+      <w:r>
+        <w:rPr>
+          <w:rFonts w:ascii="Consolas" w:eastAsia="Times New Roman" w:hAnsi="Consolas" w:cs="Consolas"/>
+          <w:color w:val="000000"/>
+          <w:sz w:val="21"/>
+          <w:szCs w:val="21"/>
+        </w:rPr>
+        <w:t>Customername</w:t>
+      </w:r>
+      <w:proofErr w:type="spellEnd"/>
+      <w:r>
+        <w:rPr>
+          <w:rFonts w:ascii="Consolas" w:eastAsia="Times New Roman" w:hAnsi="Consolas" w:cs="Consolas"/>
+          <w:color w:val="000000"/>
+          <w:sz w:val="21"/>
+          <w:szCs w:val="21"/>
+        </w:rPr>
+        <w:t xml:space="preserve"> from Customers table. Since these two tables has the same column of </w:t>
+      </w:r>
+      <w:proofErr w:type="spellStart"/>
+      <w:r>
+        <w:rPr>
+          <w:rFonts w:ascii="Consolas" w:eastAsia="Times New Roman" w:hAnsi="Consolas" w:cs="Consolas"/>
+          <w:color w:val="000000"/>
+          <w:sz w:val="21"/>
+          <w:szCs w:val="21"/>
+        </w:rPr>
+        <w:t>CustomerI</w:t>
+      </w:r>
+      <w:r>
+        <w:rPr>
+          <w:rFonts w:ascii="Consolas" w:eastAsia="Times New Roman" w:hAnsi="Consolas" w:cs="Consolas"/>
+          <w:color w:val="000000"/>
+          <w:sz w:val="21"/>
+          <w:szCs w:val="21"/>
+        </w:rPr>
+        <w:t>D</w:t>
+      </w:r>
+      <w:proofErr w:type="spellEnd"/>
+      <w:r>
+        <w:rPr>
+          <w:rFonts w:ascii="Consolas" w:eastAsia="Times New Roman" w:hAnsi="Consolas" w:cs="Consolas"/>
+          <w:color w:val="000000"/>
+          <w:sz w:val="21"/>
+          <w:szCs w:val="21"/>
+        </w:rPr>
+        <w:t>, so the query will return</w:t>
       </w:r>
       <w:r>
         <w:rPr>
@@ -1519,6 +1793,7 @@
         </w:rPr>
         <w:t xml:space="preserve">those </w:t>
       </w:r>
+      <w:proofErr w:type="spellStart"/>
       <w:r>
         <w:rPr>
           <w:rFonts w:ascii="Consolas" w:eastAsia="Times New Roman" w:hAnsi="Consolas" w:cs="Consolas"/>
@@ -1528,6 +1803,7 @@
         </w:rPr>
         <w:t>orderID</w:t>
       </w:r>
+      <w:proofErr w:type="spellEnd"/>
       <w:r>
         <w:rPr>
           <w:rFonts w:ascii="Consolas" w:eastAsia="Times New Roman" w:hAnsi="Consolas" w:cs="Consolas"/>
@@ -1544,8 +1820,19 @@
           <w:sz w:val="21"/>
           <w:szCs w:val="21"/>
         </w:rPr>
-        <w:t xml:space="preserve"> orderdate</w:t>
-      </w:r>
+        <w:t xml:space="preserve"> </w:t>
+      </w:r>
+      <w:proofErr w:type="spellStart"/>
+      <w:r>
+        <w:rPr>
+          <w:rFonts w:ascii="Consolas" w:eastAsia="Times New Roman" w:hAnsi="Consolas" w:cs="Consolas"/>
+          <w:color w:val="000000"/>
+          <w:sz w:val="21"/>
+          <w:szCs w:val="21"/>
+        </w:rPr>
+        <w:t>orderdate</w:t>
+      </w:r>
+      <w:proofErr w:type="spellEnd"/>
       <w:r>
         <w:rPr>
           <w:rFonts w:ascii="Consolas" w:eastAsia="Times New Roman" w:hAnsi="Consolas" w:cs="Consolas"/>
@@ -1573,6 +1860,7 @@
         </w:rPr>
         <w:t xml:space="preserve">and </w:t>
       </w:r>
+      <w:proofErr w:type="spellStart"/>
       <w:r>
         <w:rPr>
           <w:rFonts w:ascii="Consolas" w:eastAsia="Times New Roman" w:hAnsi="Consolas" w:cs="Consolas"/>
@@ -1582,14 +1870,35 @@
         </w:rPr>
         <w:t>Customername</w:t>
       </w:r>
-      <w:r>
-        <w:rPr>
-          <w:rFonts w:ascii="Consolas" w:eastAsia="Times New Roman" w:hAnsi="Consolas" w:cs="Consolas"/>
-          <w:color w:val="000000"/>
-          <w:sz w:val="21"/>
-          <w:szCs w:val="21"/>
-        </w:rPr>
-        <w:t>, where CustomerId’s from Orders and Customers are the same.</w:t>
+      <w:proofErr w:type="spellEnd"/>
+      <w:r>
+        <w:rPr>
+          <w:rFonts w:ascii="Consolas" w:eastAsia="Times New Roman" w:hAnsi="Consolas" w:cs="Consolas"/>
+          <w:color w:val="000000"/>
+          <w:sz w:val="21"/>
+          <w:szCs w:val="21"/>
+        </w:rPr>
+        <w:t xml:space="preserve">, where </w:t>
+      </w:r>
+      <w:proofErr w:type="spellStart"/>
+      <w:r>
+        <w:rPr>
+          <w:rFonts w:ascii="Consolas" w:eastAsia="Times New Roman" w:hAnsi="Consolas" w:cs="Consolas"/>
+          <w:color w:val="000000"/>
+          <w:sz w:val="21"/>
+          <w:szCs w:val="21"/>
+        </w:rPr>
+        <w:t>CustomerId’s</w:t>
+      </w:r>
+      <w:proofErr w:type="spellEnd"/>
+      <w:r>
+        <w:rPr>
+          <w:rFonts w:ascii="Consolas" w:eastAsia="Times New Roman" w:hAnsi="Consolas" w:cs="Consolas"/>
+          <w:color w:val="000000"/>
+          <w:sz w:val="21"/>
+          <w:szCs w:val="21"/>
+        </w:rPr>
+        <w:t xml:space="preserve"> from Orders and Customers are the same.</w:t>
       </w:r>
       <w:r>
         <w:rPr>
@@ -1625,8 +1934,59 @@
           <w:szCs w:val="21"/>
         </w:rPr>
         <w:lastRenderedPageBreak/>
-        <w:t>SELECT Orders.OrderID, Customers.CustomerName, Orders.OrderDate</w:t>
-      </w:r>
+        <w:t xml:space="preserve">SELECT </w:t>
+      </w:r>
+      <w:proofErr w:type="spellStart"/>
+      <w:r>
+        <w:rPr>
+          <w:rFonts w:ascii="Consolas" w:eastAsia="Times New Roman" w:hAnsi="Consolas" w:cs="Consolas"/>
+          <w:color w:val="000000"/>
+          <w:sz w:val="21"/>
+          <w:szCs w:val="21"/>
+        </w:rPr>
+        <w:t>Orders.OrderID</w:t>
+      </w:r>
+      <w:proofErr w:type="spellEnd"/>
+      <w:r>
+        <w:rPr>
+          <w:rFonts w:ascii="Consolas" w:eastAsia="Times New Roman" w:hAnsi="Consolas" w:cs="Consolas"/>
+          <w:color w:val="000000"/>
+          <w:sz w:val="21"/>
+          <w:szCs w:val="21"/>
+        </w:rPr>
+        <w:t xml:space="preserve">, </w:t>
+      </w:r>
+      <w:proofErr w:type="spellStart"/>
+      <w:r>
+        <w:rPr>
+          <w:rFonts w:ascii="Consolas" w:eastAsia="Times New Roman" w:hAnsi="Consolas" w:cs="Consolas"/>
+          <w:color w:val="000000"/>
+          <w:sz w:val="21"/>
+          <w:szCs w:val="21"/>
+        </w:rPr>
+        <w:t>Customers.CustomerName</w:t>
+      </w:r>
+      <w:proofErr w:type="spellEnd"/>
+      <w:r>
+        <w:rPr>
+          <w:rFonts w:ascii="Consolas" w:eastAsia="Times New Roman" w:hAnsi="Consolas" w:cs="Consolas"/>
+          <w:color w:val="000000"/>
+          <w:sz w:val="21"/>
+          <w:szCs w:val="21"/>
+        </w:rPr>
+        <w:t xml:space="preserve">, </w:t>
+      </w:r>
+      <w:proofErr w:type="spellStart"/>
+      <w:r>
+        <w:rPr>
+          <w:rFonts w:ascii="Consolas" w:eastAsia="Times New Roman" w:hAnsi="Consolas" w:cs="Consolas"/>
+          <w:color w:val="000000"/>
+          <w:sz w:val="21"/>
+          <w:szCs w:val="21"/>
+        </w:rPr>
+        <w:t>Orders.OrderDate</w:t>
+      </w:r>
+      <w:proofErr w:type="spellEnd"/>
       <w:r>
         <w:rPr>
           <w:rFonts w:ascii="Consolas" w:eastAsia="Times New Roman" w:hAnsi="Consolas" w:cs="Consolas"/>
@@ -1672,7 +2032,47 @@
           <w:szCs w:val="21"/>
         </w:rPr>
         <w:br/>
-        <w:t>ON Orders.CustomerID=Customers.CustomerID;</w:t>
+        <w:t xml:space="preserve">ON </w:t>
+      </w:r>
+      <w:proofErr w:type="spellStart"/>
+      <w:r>
+        <w:rPr>
+          <w:rFonts w:ascii="Consolas" w:eastAsia="Times New Roman" w:hAnsi="Consolas" w:cs="Consolas"/>
+          <w:color w:val="000000"/>
+          <w:sz w:val="21"/>
+          <w:szCs w:val="21"/>
+        </w:rPr>
+        <w:t>Orders.CustomerID</w:t>
+      </w:r>
+      <w:proofErr w:type="spellEnd"/>
+      <w:r>
+        <w:rPr>
+          <w:rFonts w:ascii="Consolas" w:eastAsia="Times New Roman" w:hAnsi="Consolas" w:cs="Consolas"/>
+          <w:color w:val="000000"/>
+          <w:sz w:val="21"/>
+          <w:szCs w:val="21"/>
+        </w:rPr>
+        <w:t>=</w:t>
+      </w:r>
+      <w:proofErr w:type="spellStart"/>
+      <w:r>
+        <w:rPr>
+          <w:rFonts w:ascii="Consolas" w:eastAsia="Times New Roman" w:hAnsi="Consolas" w:cs="Consolas"/>
+          <w:color w:val="000000"/>
+          <w:sz w:val="21"/>
+          <w:szCs w:val="21"/>
+        </w:rPr>
+        <w:t>Customers.CustomerID</w:t>
+      </w:r>
+      <w:proofErr w:type="spellEnd"/>
+      <w:r>
+        <w:rPr>
+          <w:rFonts w:ascii="Consolas" w:eastAsia="Times New Roman" w:hAnsi="Consolas" w:cs="Consolas"/>
+          <w:color w:val="000000"/>
+          <w:sz w:val="21"/>
+          <w:szCs w:val="21"/>
+        </w:rPr>
+        <w:t>;</w:t>
       </w:r>
     </w:p>
     <w:p>
@@ -1703,7 +2103,87 @@
           <w:sz w:val="21"/>
           <w:szCs w:val="21"/>
         </w:rPr>
-        <w:t xml:space="preserve"> These query selects orderID and orderdate from Orders table, Customername from Customers table. Since these two tables has the same column of CustomerID, so th</w:t>
+        <w:t xml:space="preserve"> These query selects </w:t>
+      </w:r>
+      <w:proofErr w:type="spellStart"/>
+      <w:r>
+        <w:rPr>
+          <w:rFonts w:ascii="Consolas" w:eastAsia="Times New Roman" w:hAnsi="Consolas" w:cs="Consolas"/>
+          <w:color w:val="000000"/>
+          <w:sz w:val="21"/>
+          <w:szCs w:val="21"/>
+        </w:rPr>
+        <w:t>orderID</w:t>
+      </w:r>
+      <w:proofErr w:type="spellEnd"/>
+      <w:r>
+        <w:rPr>
+          <w:rFonts w:ascii="Consolas" w:eastAsia="Times New Roman" w:hAnsi="Consolas" w:cs="Consolas"/>
+          <w:color w:val="000000"/>
+          <w:sz w:val="21"/>
+          <w:szCs w:val="21"/>
+        </w:rPr>
+        <w:t xml:space="preserve"> and </w:t>
+      </w:r>
+      <w:proofErr w:type="spellStart"/>
+      <w:r>
+        <w:rPr>
+          <w:rFonts w:ascii="Consolas" w:eastAsia="Times New Roman" w:hAnsi="Consolas" w:cs="Consolas"/>
+          <w:color w:val="000000"/>
+          <w:sz w:val="21"/>
+          <w:szCs w:val="21"/>
+        </w:rPr>
+        <w:t>orderdate</w:t>
+      </w:r>
+      <w:proofErr w:type="spellEnd"/>
+      <w:r>
+        <w:rPr>
+          <w:rFonts w:ascii="Consolas" w:eastAsia="Times New Roman" w:hAnsi="Consolas" w:cs="Consolas"/>
+          <w:color w:val="000000"/>
+          <w:sz w:val="21"/>
+          <w:szCs w:val="21"/>
+        </w:rPr>
+        <w:t xml:space="preserve"> from Orders table, </w:t>
+      </w:r>
+      <w:proofErr w:type="spellStart"/>
+      <w:r>
+        <w:rPr>
+          <w:rFonts w:ascii="Consolas" w:eastAsia="Times New Roman" w:hAnsi="Consolas" w:cs="Consolas"/>
+          <w:color w:val="000000"/>
+          <w:sz w:val="21"/>
+          <w:szCs w:val="21"/>
+        </w:rPr>
+        <w:t>Customername</w:t>
+      </w:r>
+      <w:proofErr w:type="spellEnd"/>
+      <w:r>
+        <w:rPr>
+          <w:rFonts w:ascii="Consolas" w:eastAsia="Times New Roman" w:hAnsi="Consolas" w:cs="Consolas"/>
+          <w:color w:val="000000"/>
+          <w:sz w:val="21"/>
+          <w:szCs w:val="21"/>
+        </w:rPr>
+        <w:t xml:space="preserve"> from Customers table. Since these two tables has the same column of </w:t>
+      </w:r>
+      <w:proofErr w:type="spellStart"/>
+      <w:r>
+        <w:rPr>
+          <w:rFonts w:ascii="Consolas" w:eastAsia="Times New Roman" w:hAnsi="Consolas" w:cs="Consolas"/>
+          <w:color w:val="000000"/>
+          <w:sz w:val="21"/>
+          <w:szCs w:val="21"/>
+        </w:rPr>
+        <w:t>CustomerID</w:t>
+      </w:r>
+      <w:proofErr w:type="spellEnd"/>
+      <w:r>
+        <w:rPr>
+          <w:rFonts w:ascii="Consolas" w:eastAsia="Times New Roman" w:hAnsi="Consolas" w:cs="Consolas"/>
+          <w:color w:val="000000"/>
+          <w:sz w:val="21"/>
+          <w:szCs w:val="21"/>
+        </w:rPr>
+        <w:t>, so th</w:t>
       </w:r>
       <w:r>
         <w:rPr>
@@ -1760,8 +2240,59 @@
           <w:sz w:val="21"/>
           <w:szCs w:val="21"/>
         </w:rPr>
-        <w:t>those orderID, orderdate, and Customername</w:t>
-      </w:r>
+        <w:t xml:space="preserve">those </w:t>
+      </w:r>
+      <w:proofErr w:type="spellStart"/>
+      <w:r>
+        <w:rPr>
+          <w:rFonts w:ascii="Consolas" w:eastAsia="Times New Roman" w:hAnsi="Consolas" w:cs="Consolas"/>
+          <w:color w:val="000000"/>
+          <w:sz w:val="21"/>
+          <w:szCs w:val="21"/>
+        </w:rPr>
+        <w:t>orderID</w:t>
+      </w:r>
+      <w:proofErr w:type="spellEnd"/>
+      <w:r>
+        <w:rPr>
+          <w:rFonts w:ascii="Consolas" w:eastAsia="Times New Roman" w:hAnsi="Consolas" w:cs="Consolas"/>
+          <w:color w:val="000000"/>
+          <w:sz w:val="21"/>
+          <w:szCs w:val="21"/>
+        </w:rPr>
+        <w:t xml:space="preserve">, </w:t>
+      </w:r>
+      <w:proofErr w:type="spellStart"/>
+      <w:r>
+        <w:rPr>
+          <w:rFonts w:ascii="Consolas" w:eastAsia="Times New Roman" w:hAnsi="Consolas" w:cs="Consolas"/>
+          <w:color w:val="000000"/>
+          <w:sz w:val="21"/>
+          <w:szCs w:val="21"/>
+        </w:rPr>
+        <w:t>orderdate</w:t>
+      </w:r>
+      <w:proofErr w:type="spellEnd"/>
+      <w:r>
+        <w:rPr>
+          <w:rFonts w:ascii="Consolas" w:eastAsia="Times New Roman" w:hAnsi="Consolas" w:cs="Consolas"/>
+          <w:color w:val="000000"/>
+          <w:sz w:val="21"/>
+          <w:szCs w:val="21"/>
+        </w:rPr>
+        <w:t xml:space="preserve">, and </w:t>
+      </w:r>
+      <w:proofErr w:type="spellStart"/>
+      <w:r>
+        <w:rPr>
+          <w:rFonts w:ascii="Consolas" w:eastAsia="Times New Roman" w:hAnsi="Consolas" w:cs="Consolas"/>
+          <w:color w:val="000000"/>
+          <w:sz w:val="21"/>
+          <w:szCs w:val="21"/>
+        </w:rPr>
+        <w:t>Customername</w:t>
+      </w:r>
+      <w:proofErr w:type="spellEnd"/>
       <w:r>
         <w:rPr>
           <w:rFonts w:ascii="Consolas" w:eastAsia="Times New Roman" w:hAnsi="Consolas" w:cs="Consolas"/>
@@ -1885,18 +2416,16 @@
     <w:p>
       <w:pPr>
         <w:ind w:left="360"/>
+      </w:pPr>
+      <w:r>
         <w:rPr>
           <w:u w:val="single"/>
         </w:rPr>
-      </w:pPr>
-      <w:r>
-        <w:rPr>
-          <w:u w:val="single"/>
-        </w:rPr>
         <w:t>Answers:</w:t>
       </w:r>
-      <w:bookmarkStart w:id="0" w:name="_GoBack"/>
-      <w:bookmarkEnd w:id="0"/>
+      <w:r>
+        <w:t xml:space="preserve"> </w:t>
+      </w:r>
     </w:p>
     <w:p>
       <w:pPr>
@@ -1977,8 +2506,151 @@
     </w:p>
     <w:p>
       <w:pPr>
+        <w:ind w:left="360"/>
+      </w:pPr>
+      <w:r>
+        <w:rPr>
+          <w:u w:val="single"/>
+        </w:rPr>
+        <w:t>Answers:</w:t>
+      </w:r>
+      <w:r>
+        <w:t xml:space="preserve"> </w:t>
+      </w:r>
+    </w:p>
+    <w:p>
+      <w:pPr>
+        <w:ind w:left="360"/>
+      </w:pPr>
+      <w:r>
+        <w:t xml:space="preserve">1. </w:t>
+      </w:r>
+      <w:r>
+        <w:t xml:space="preserve">OOP is consist of 3 basic concept: Inheritance, Encapsulation, and Polymorphism. </w:t>
+      </w:r>
+      <w:r>
+        <w:t>OOP helps created really complicated projects using his advantages over modular programming: reusable code, breaking down to self-contain classes, separating interface from implementing, data hiding, Abstract Data Type</w:t>
+      </w:r>
+      <w:r>
+        <w:t>s</w:t>
+      </w:r>
+      <w:r>
+        <w:t xml:space="preserve">. </w:t>
+      </w:r>
+      <w:r>
+        <w:t xml:space="preserve">With well-developed classes and libraries, developers could save time focusing on real problem, using classes which were already created and tested. </w:t>
+      </w:r>
+    </w:p>
+    <w:p>
+      <w:pPr>
+        <w:ind w:left="360"/>
+      </w:pPr>
+      <w:r>
+        <w:t xml:space="preserve">2. </w:t>
+      </w:r>
+      <w:r>
+        <w:t xml:space="preserve">I have to type class </w:t>
+      </w:r>
+      <w:proofErr w:type="spellStart"/>
+      <w:r>
+        <w:t>MyClass</w:t>
+      </w:r>
+      <w:proofErr w:type="spellEnd"/>
+      <w:r>
+        <w:t xml:space="preserve"> followed by brackets. Inside the brackets there can be public/protected/private sections, which might include methods and attributes. To call the methods/attributes from </w:t>
+      </w:r>
+      <w:proofErr w:type="spellStart"/>
+      <w:r>
+        <w:t>MyClass</w:t>
+      </w:r>
+      <w:proofErr w:type="spellEnd"/>
+      <w:r>
+        <w:t xml:space="preserve"> I have to create and object of this </w:t>
+      </w:r>
+      <w:proofErr w:type="spellStart"/>
+      <w:r>
+        <w:t>MyClass</w:t>
+      </w:r>
+      <w:proofErr w:type="spellEnd"/>
+      <w:r>
+        <w:t xml:space="preserve"> and then can call them by </w:t>
+      </w:r>
+      <w:proofErr w:type="spellStart"/>
+      <w:r>
+        <w:t>obj</w:t>
+      </w:r>
+      <w:proofErr w:type="spellEnd"/>
+      <w:r>
+        <w:t xml:space="preserve"> </w:t>
+      </w:r>
+      <w:proofErr w:type="spellStart"/>
+      <w:r>
+        <w:t>myObj.MyMethod</w:t>
+      </w:r>
+      <w:proofErr w:type="spellEnd"/>
+      <w:r>
+        <w:t xml:space="preserve">, but only public methods. Protected method can be called inside the inherited classes, and privates are accessible only to methods of </w:t>
+      </w:r>
+      <w:proofErr w:type="spellStart"/>
+      <w:r>
+        <w:t>MyClass</w:t>
+      </w:r>
+      <w:proofErr w:type="spellEnd"/>
+      <w:r>
+        <w:t xml:space="preserve"> class.</w:t>
+      </w:r>
+    </w:p>
+    <w:p>
+      <w:pPr>
+        <w:ind w:left="360"/>
+      </w:pPr>
+      <w:r>
+        <w:t xml:space="preserve">3. </w:t>
+      </w:r>
+      <w:r>
+        <w:t xml:space="preserve">The keyword override helps to change the method/function behavior, allowing us to create our own implementation of method/function, which is already included from other classes/libraries. Sometimes standard included methods work not exactly like we want them to work. Sometimes we need to add/change some features of this method. Overriding helps us with that, without changing </w:t>
+      </w:r>
+      <w:r>
+        <w:t>the code of the original method.</w:t>
+      </w:r>
+    </w:p>
+    <w:p>
+      <w:pPr>
+        <w:ind w:left="360"/>
+      </w:pPr>
+      <w:r>
+        <w:lastRenderedPageBreak/>
+        <w:t xml:space="preserve">4. We inherit classes (child classes) from others (parents), so child classes can use methods from </w:t>
+      </w:r>
+      <w:proofErr w:type="gramStart"/>
+      <w:r>
+        <w:t>parents</w:t>
+      </w:r>
+      <w:proofErr w:type="gramEnd"/>
+      <w:r>
+        <w:t xml:space="preserve"> classes.  </w:t>
+      </w:r>
+      <w:r>
+        <w:t>It’s a good technique to breakdown the problem into related pieces (Animal =&gt; dog).</w:t>
+      </w:r>
+    </w:p>
+    <w:p>
+      <w:pPr>
+        <w:ind w:left="360"/>
+      </w:pPr>
+      <w:r>
+        <w:t>5.</w:t>
+      </w:r>
+      <w:r>
+        <w:t xml:space="preserve"> Abstract classes are pretty much used to be a base class for other classes. It can contain missing or incomplete methods. Classes derived from abstract class have to implement those abstract methods. </w:t>
+      </w:r>
+    </w:p>
+    <w:p>
+      <w:pPr>
         <w:pStyle w:val="Heading1"/>
       </w:pPr>
+      <w:bookmarkStart w:id="0" w:name="_GoBack"/>
+      <w:bookmarkEnd w:id="0"/>
       <w:r>
         <w:t>MVC Questions</w:t>
       </w:r>
@@ -2024,6 +2696,7 @@
           <w:szCs w:val="20"/>
         </w:rPr>
       </w:pPr>
+      <w:proofErr w:type="gramStart"/>
       <w:r>
         <w:rPr>
           <w:rFonts w:ascii="Consolas" w:eastAsia="Times New Roman" w:hAnsi="Consolas" w:cs="Consolas"/>
@@ -2033,6 +2706,7 @@
         </w:rPr>
         <w:t>public</w:t>
       </w:r>
+      <w:proofErr w:type="gramEnd"/>
       <w:r>
         <w:rPr>
           <w:rFonts w:ascii="Consolas" w:eastAsia="Times New Roman" w:hAnsi="Consolas" w:cs="Consolas"/>
@@ -2060,6 +2734,7 @@
         </w:rPr>
         <w:t> </w:t>
       </w:r>
+      <w:proofErr w:type="spellStart"/>
       <w:r>
         <w:rPr>
           <w:rFonts w:ascii="Consolas" w:eastAsia="Times New Roman" w:hAnsi="Consolas" w:cs="Consolas"/>
@@ -2069,6 +2744,7 @@
         </w:rPr>
         <w:t>CatalogController</w:t>
       </w:r>
+      <w:proofErr w:type="spellEnd"/>
       <w:r>
         <w:rPr>
           <w:rFonts w:ascii="Consolas" w:eastAsia="Times New Roman" w:hAnsi="Consolas" w:cs="Consolas"/>
@@ -2165,6 +2841,7 @@
         </w:rPr>
         <w:t>     </w:t>
       </w:r>
+      <w:proofErr w:type="gramStart"/>
       <w:r>
         <w:rPr>
           <w:rFonts w:ascii="Consolas" w:eastAsia="Times New Roman" w:hAnsi="Consolas" w:cs="Consolas"/>
@@ -2174,6 +2851,7 @@
         </w:rPr>
         <w:t>public</w:t>
       </w:r>
+      <w:proofErr w:type="gramEnd"/>
       <w:r>
         <w:rPr>
           <w:rFonts w:ascii="Consolas" w:eastAsia="Times New Roman" w:hAnsi="Consolas" w:cs="Consolas"/>
@@ -2183,6 +2861,7 @@
         </w:rPr>
         <w:t> </w:t>
       </w:r>
+      <w:proofErr w:type="spellStart"/>
       <w:r>
         <w:rPr>
           <w:rFonts w:ascii="Consolas" w:eastAsia="Times New Roman" w:hAnsi="Consolas" w:cs="Consolas"/>
@@ -2192,6 +2871,7 @@
         </w:rPr>
         <w:t>ActionResult</w:t>
       </w:r>
+      <w:proofErr w:type="spellEnd"/>
       <w:r>
         <w:rPr>
           <w:rFonts w:ascii="Consolas" w:eastAsia="Times New Roman" w:hAnsi="Consolas" w:cs="Consolas"/>
@@ -2201,6 +2881,7 @@
         </w:rPr>
         <w:t> Specifications(</w:t>
       </w:r>
+      <w:proofErr w:type="spellStart"/>
       <w:r>
         <w:rPr>
           <w:rFonts w:ascii="Consolas" w:eastAsia="Times New Roman" w:hAnsi="Consolas" w:cs="Consolas"/>
@@ -2210,6 +2891,7 @@
         </w:rPr>
         <w:t>int</w:t>
       </w:r>
+      <w:proofErr w:type="spellEnd"/>
       <w:r>
         <w:rPr>
           <w:rFonts w:ascii="Consolas" w:eastAsia="Times New Roman" w:hAnsi="Consolas" w:cs="Consolas"/>
@@ -2297,6 +2979,8 @@
         </w:rPr>
         <w:t>         </w:t>
       </w:r>
+      <w:proofErr w:type="spellStart"/>
+      <w:proofErr w:type="gramStart"/>
       <w:r>
         <w:rPr>
           <w:rFonts w:ascii="Consolas" w:eastAsia="Times New Roman" w:hAnsi="Consolas" w:cs="Consolas"/>
@@ -2306,6 +2990,8 @@
         </w:rPr>
         <w:t>var</w:t>
       </w:r>
+      <w:proofErr w:type="spellEnd"/>
+      <w:proofErr w:type="gramEnd"/>
       <w:r>
         <w:rPr>
           <w:rFonts w:ascii="Consolas" w:eastAsia="Times New Roman" w:hAnsi="Consolas" w:cs="Consolas"/>
@@ -2331,7 +3017,27 @@
           <w:sz w:val="20"/>
           <w:szCs w:val="20"/>
         </w:rPr>
-        <w:t> SpecModel(id);</w:t>
+        <w:t> </w:t>
+      </w:r>
+      <w:proofErr w:type="spellStart"/>
+      <w:r>
+        <w:rPr>
+          <w:rFonts w:ascii="Consolas" w:eastAsia="Times New Roman" w:hAnsi="Consolas" w:cs="Consolas"/>
+          <w:color w:val="000000"/>
+          <w:sz w:val="20"/>
+          <w:szCs w:val="20"/>
+        </w:rPr>
+        <w:t>SpecModel</w:t>
+      </w:r>
+      <w:proofErr w:type="spellEnd"/>
+      <w:r>
+        <w:rPr>
+          <w:rFonts w:ascii="Consolas" w:eastAsia="Times New Roman" w:hAnsi="Consolas" w:cs="Consolas"/>
+          <w:color w:val="000000"/>
+          <w:sz w:val="20"/>
+          <w:szCs w:val="20"/>
+        </w:rPr>
+        <w:t>(id);</w:t>
       </w:r>
     </w:p>
     <w:p>
@@ -2372,6 +3078,7 @@
         </w:rPr>
         <w:t>         </w:t>
       </w:r>
+      <w:proofErr w:type="gramStart"/>
       <w:r>
         <w:rPr>
           <w:rFonts w:ascii="Consolas" w:eastAsia="Times New Roman" w:hAnsi="Consolas" w:cs="Consolas"/>
@@ -2381,6 +3088,7 @@
         </w:rPr>
         <w:t>return</w:t>
       </w:r>
+      <w:proofErr w:type="gramEnd"/>
       <w:r>
         <w:rPr>
           <w:rFonts w:ascii="Consolas" w:eastAsia="Times New Roman" w:hAnsi="Consolas" w:cs="Consolas"/>
@@ -2515,6 +3223,7 @@
         </w:rPr>
         <w:t>@model </w:t>
       </w:r>
+      <w:proofErr w:type="spellStart"/>
       <w:r>
         <w:rPr>
           <w:rFonts w:ascii="Consolas" w:eastAsia="Times New Roman" w:hAnsi="Consolas" w:cs="Consolas"/>
@@ -2524,14 +3233,25 @@
         </w:rPr>
         <w:t>IEnumerable</w:t>
       </w:r>
-      <w:r>
-        <w:rPr>
-          <w:rFonts w:ascii="Consolas" w:eastAsia="Times New Roman" w:hAnsi="Consolas" w:cs="Consolas"/>
-          <w:color w:val="000000"/>
-          <w:sz w:val="20"/>
-          <w:szCs w:val="20"/>
-        </w:rPr>
-        <w:t>&lt;MVCGuidedLab.Models.</w:t>
+      <w:proofErr w:type="spellEnd"/>
+      <w:r>
+        <w:rPr>
+          <w:rFonts w:ascii="Consolas" w:eastAsia="Times New Roman" w:hAnsi="Consolas" w:cs="Consolas"/>
+          <w:color w:val="000000"/>
+          <w:sz w:val="20"/>
+          <w:szCs w:val="20"/>
+        </w:rPr>
+        <w:t>&lt;</w:t>
+      </w:r>
+      <w:proofErr w:type="spellStart"/>
+      <w:r>
+        <w:rPr>
+          <w:rFonts w:ascii="Consolas" w:eastAsia="Times New Roman" w:hAnsi="Consolas" w:cs="Consolas"/>
+          <w:color w:val="000000"/>
+          <w:sz w:val="20"/>
+          <w:szCs w:val="20"/>
+        </w:rPr>
+        <w:t>MVCGuidedLab.Models.</w:t>
       </w:r>
       <w:r>
         <w:rPr>
@@ -2542,6 +3262,7 @@
         </w:rPr>
         <w:t>Color</w:t>
       </w:r>
+      <w:proofErr w:type="spellEnd"/>
       <w:r>
         <w:rPr>
           <w:rFonts w:ascii="Consolas" w:eastAsia="Times New Roman" w:hAnsi="Consolas" w:cs="Consolas"/>
@@ -2667,7 +3388,27 @@
           <w:sz w:val="20"/>
           <w:szCs w:val="20"/>
         </w:rPr>
-        <w:t>    ViewBag.Title = </w:t>
+        <w:t>    </w:t>
+      </w:r>
+      <w:proofErr w:type="spellStart"/>
+      <w:r>
+        <w:rPr>
+          <w:rFonts w:ascii="Consolas" w:eastAsia="Times New Roman" w:hAnsi="Consolas" w:cs="Consolas"/>
+          <w:color w:val="000000"/>
+          <w:sz w:val="20"/>
+          <w:szCs w:val="20"/>
+        </w:rPr>
+        <w:t>ViewBag.Title</w:t>
+      </w:r>
+      <w:proofErr w:type="spellEnd"/>
+      <w:r>
+        <w:rPr>
+          <w:rFonts w:ascii="Consolas" w:eastAsia="Times New Roman" w:hAnsi="Consolas" w:cs="Consolas"/>
+          <w:color w:val="000000"/>
+          <w:sz w:val="20"/>
+          <w:szCs w:val="20"/>
+        </w:rPr>
+        <w:t> = </w:t>
       </w:r>
       <w:r>
         <w:rPr>
@@ -2994,6 +3735,7 @@
         </w:rPr>
         <w:t>    </w:t>
       </w:r>
+      <w:proofErr w:type="gramStart"/>
       <w:r>
         <w:rPr>
           <w:rFonts w:ascii="Consolas" w:eastAsia="Times New Roman" w:hAnsi="Consolas" w:cs="Consolas"/>
@@ -3004,15 +3746,27 @@
         </w:rPr>
         <w:t>@</w:t>
       </w:r>
-      <w:r>
-        <w:rPr>
-          <w:rFonts w:ascii="Consolas" w:eastAsia="Times New Roman" w:hAnsi="Consolas" w:cs="Consolas"/>
-          <w:color w:val="000000"/>
-          <w:sz w:val="20"/>
-          <w:szCs w:val="20"/>
-        </w:rPr>
-        <w:t>Html.ActionLink(</w:t>
-      </w:r>
+      <w:proofErr w:type="spellStart"/>
+      <w:r>
+        <w:rPr>
+          <w:rFonts w:ascii="Consolas" w:eastAsia="Times New Roman" w:hAnsi="Consolas" w:cs="Consolas"/>
+          <w:color w:val="000000"/>
+          <w:sz w:val="20"/>
+          <w:szCs w:val="20"/>
+        </w:rPr>
+        <w:t>Html.ActionLink</w:t>
+      </w:r>
+      <w:proofErr w:type="spellEnd"/>
+      <w:r>
+        <w:rPr>
+          <w:rFonts w:ascii="Consolas" w:eastAsia="Times New Roman" w:hAnsi="Consolas" w:cs="Consolas"/>
+          <w:color w:val="000000"/>
+          <w:sz w:val="20"/>
+          <w:szCs w:val="20"/>
+        </w:rPr>
+        <w:t>(</w:t>
+      </w:r>
+      <w:proofErr w:type="gramEnd"/>
       <w:r>
         <w:rPr>
           <w:rFonts w:ascii="Consolas" w:eastAsia="Times New Roman" w:hAnsi="Consolas" w:cs="Consolas"/>
@@ -3229,6 +3983,8 @@
         </w:rPr>
         <w:t>&lt;</w:t>
       </w:r>
+      <w:proofErr w:type="spellStart"/>
+      <w:proofErr w:type="gramStart"/>
       <w:r>
         <w:rPr>
           <w:rFonts w:ascii="Consolas" w:eastAsia="Times New Roman" w:hAnsi="Consolas" w:cs="Consolas"/>
@@ -3238,6 +3994,8 @@
         </w:rPr>
         <w:t>tr</w:t>
       </w:r>
+      <w:proofErr w:type="spellEnd"/>
+      <w:proofErr w:type="gramEnd"/>
       <w:r>
         <w:rPr>
           <w:rFonts w:ascii="Consolas" w:eastAsia="Times New Roman" w:hAnsi="Consolas" w:cs="Consolas"/>
@@ -3295,6 +4053,7 @@
         </w:rPr>
         <w:t>&lt;</w:t>
       </w:r>
+      <w:proofErr w:type="gramStart"/>
       <w:r>
         <w:rPr>
           <w:rFonts w:ascii="Consolas" w:eastAsia="Times New Roman" w:hAnsi="Consolas" w:cs="Consolas"/>
@@ -3304,6 +4063,7 @@
         </w:rPr>
         <w:t>th</w:t>
       </w:r>
+      <w:proofErr w:type="gramEnd"/>
       <w:r>
         <w:rPr>
           <w:rFonts w:ascii="Consolas" w:eastAsia="Times New Roman" w:hAnsi="Consolas" w:cs="Consolas"/>
@@ -3352,6 +4112,7 @@
         </w:rPr>
         <w:t>            </w:t>
       </w:r>
+      <w:proofErr w:type="gramStart"/>
       <w:r>
         <w:rPr>
           <w:rFonts w:ascii="Consolas" w:eastAsia="Times New Roman" w:hAnsi="Consolas" w:cs="Consolas"/>
@@ -3362,14 +4123,55 @@
         </w:rPr>
         <w:t>@</w:t>
       </w:r>
-      <w:r>
-        <w:rPr>
-          <w:rFonts w:ascii="Consolas" w:eastAsia="Times New Roman" w:hAnsi="Consolas" w:cs="Consolas"/>
-          <w:color w:val="000000"/>
-          <w:sz w:val="20"/>
-          <w:szCs w:val="20"/>
-        </w:rPr>
-        <w:t>Html.DisplayNameFor(model =&gt; model.Name)</w:t>
+      <w:proofErr w:type="spellStart"/>
+      <w:r>
+        <w:rPr>
+          <w:rFonts w:ascii="Consolas" w:eastAsia="Times New Roman" w:hAnsi="Consolas" w:cs="Consolas"/>
+          <w:color w:val="000000"/>
+          <w:sz w:val="20"/>
+          <w:szCs w:val="20"/>
+        </w:rPr>
+        <w:t>Html.DisplayNameFor</w:t>
+      </w:r>
+      <w:proofErr w:type="spellEnd"/>
+      <w:r>
+        <w:rPr>
+          <w:rFonts w:ascii="Consolas" w:eastAsia="Times New Roman" w:hAnsi="Consolas" w:cs="Consolas"/>
+          <w:color w:val="000000"/>
+          <w:sz w:val="20"/>
+          <w:szCs w:val="20"/>
+        </w:rPr>
+        <w:t>(</w:t>
+      </w:r>
+      <w:proofErr w:type="gramEnd"/>
+      <w:r>
+        <w:rPr>
+          <w:rFonts w:ascii="Consolas" w:eastAsia="Times New Roman" w:hAnsi="Consolas" w:cs="Consolas"/>
+          <w:color w:val="000000"/>
+          <w:sz w:val="20"/>
+          <w:szCs w:val="20"/>
+        </w:rPr>
+        <w:t>model =&gt; </w:t>
+      </w:r>
+      <w:proofErr w:type="spellStart"/>
+      <w:r>
+        <w:rPr>
+          <w:rFonts w:ascii="Consolas" w:eastAsia="Times New Roman" w:hAnsi="Consolas" w:cs="Consolas"/>
+          <w:color w:val="000000"/>
+          <w:sz w:val="20"/>
+          <w:szCs w:val="20"/>
+        </w:rPr>
+        <w:t>model.Name</w:t>
+      </w:r>
+      <w:proofErr w:type="spellEnd"/>
+      <w:r>
+        <w:rPr>
+          <w:rFonts w:ascii="Consolas" w:eastAsia="Times New Roman" w:hAnsi="Consolas" w:cs="Consolas"/>
+          <w:color w:val="000000"/>
+          <w:sz w:val="20"/>
+          <w:szCs w:val="20"/>
+        </w:rPr>
+        <w:t>)</w:t>
       </w:r>
     </w:p>
     <w:p>
@@ -3419,6 +4221,7 @@
         </w:rPr>
         <w:t>&lt;/</w:t>
       </w:r>
+      <w:proofErr w:type="gramStart"/>
       <w:r>
         <w:rPr>
           <w:rFonts w:ascii="Consolas" w:eastAsia="Times New Roman" w:hAnsi="Consolas" w:cs="Consolas"/>
@@ -3428,6 +4231,7 @@
         </w:rPr>
         <w:t>th</w:t>
       </w:r>
+      <w:proofErr w:type="gramEnd"/>
       <w:r>
         <w:rPr>
           <w:rFonts w:ascii="Consolas" w:eastAsia="Times New Roman" w:hAnsi="Consolas" w:cs="Consolas"/>
@@ -3485,6 +4289,7 @@
         </w:rPr>
         <w:t>&lt;</w:t>
       </w:r>
+      <w:proofErr w:type="gramStart"/>
       <w:r>
         <w:rPr>
           <w:rFonts w:ascii="Consolas" w:eastAsia="Times New Roman" w:hAnsi="Consolas" w:cs="Consolas"/>
@@ -3494,6 +4299,7 @@
         </w:rPr>
         <w:t>th</w:t>
       </w:r>
+      <w:proofErr w:type="gramEnd"/>
       <w:r>
         <w:rPr>
           <w:rFonts w:ascii="Consolas" w:eastAsia="Times New Roman" w:hAnsi="Consolas" w:cs="Consolas"/>
@@ -3542,6 +4348,7 @@
         </w:rPr>
         <w:t>            </w:t>
       </w:r>
+      <w:proofErr w:type="gramStart"/>
       <w:r>
         <w:rPr>
           <w:rFonts w:ascii="Consolas" w:eastAsia="Times New Roman" w:hAnsi="Consolas" w:cs="Consolas"/>
@@ -3552,14 +4359,55 @@
         </w:rPr>
         <w:t>@</w:t>
       </w:r>
-      <w:r>
-        <w:rPr>
-          <w:rFonts w:ascii="Consolas" w:eastAsia="Times New Roman" w:hAnsi="Consolas" w:cs="Consolas"/>
-          <w:color w:val="000000"/>
-          <w:sz w:val="20"/>
-          <w:szCs w:val="20"/>
-        </w:rPr>
-        <w:t>Html.DisplayNameFor(model =&gt; model.Value)</w:t>
+      <w:proofErr w:type="spellStart"/>
+      <w:r>
+        <w:rPr>
+          <w:rFonts w:ascii="Consolas" w:eastAsia="Times New Roman" w:hAnsi="Consolas" w:cs="Consolas"/>
+          <w:color w:val="000000"/>
+          <w:sz w:val="20"/>
+          <w:szCs w:val="20"/>
+        </w:rPr>
+        <w:t>Html.DisplayNameFor</w:t>
+      </w:r>
+      <w:proofErr w:type="spellEnd"/>
+      <w:r>
+        <w:rPr>
+          <w:rFonts w:ascii="Consolas" w:eastAsia="Times New Roman" w:hAnsi="Consolas" w:cs="Consolas"/>
+          <w:color w:val="000000"/>
+          <w:sz w:val="20"/>
+          <w:szCs w:val="20"/>
+        </w:rPr>
+        <w:t>(</w:t>
+      </w:r>
+      <w:proofErr w:type="gramEnd"/>
+      <w:r>
+        <w:rPr>
+          <w:rFonts w:ascii="Consolas" w:eastAsia="Times New Roman" w:hAnsi="Consolas" w:cs="Consolas"/>
+          <w:color w:val="000000"/>
+          <w:sz w:val="20"/>
+          <w:szCs w:val="20"/>
+        </w:rPr>
+        <w:t>model =&gt; </w:t>
+      </w:r>
+      <w:proofErr w:type="spellStart"/>
+      <w:r>
+        <w:rPr>
+          <w:rFonts w:ascii="Consolas" w:eastAsia="Times New Roman" w:hAnsi="Consolas" w:cs="Consolas"/>
+          <w:color w:val="000000"/>
+          <w:sz w:val="20"/>
+          <w:szCs w:val="20"/>
+        </w:rPr>
+        <w:t>model.Value</w:t>
+      </w:r>
+      <w:proofErr w:type="spellEnd"/>
+      <w:r>
+        <w:rPr>
+          <w:rFonts w:ascii="Consolas" w:eastAsia="Times New Roman" w:hAnsi="Consolas" w:cs="Consolas"/>
+          <w:color w:val="000000"/>
+          <w:sz w:val="20"/>
+          <w:szCs w:val="20"/>
+        </w:rPr>
+        <w:t>)</w:t>
       </w:r>
     </w:p>
     <w:p>
@@ -3609,6 +4457,7 @@
         </w:rPr>
         <w:t>&lt;/</w:t>
       </w:r>
+      <w:proofErr w:type="gramStart"/>
       <w:r>
         <w:rPr>
           <w:rFonts w:ascii="Consolas" w:eastAsia="Times New Roman" w:hAnsi="Consolas" w:cs="Consolas"/>
@@ -3618,6 +4467,7 @@
         </w:rPr>
         <w:t>th</w:t>
       </w:r>
+      <w:proofErr w:type="gramEnd"/>
       <w:r>
         <w:rPr>
           <w:rFonts w:ascii="Consolas" w:eastAsia="Times New Roman" w:hAnsi="Consolas" w:cs="Consolas"/>
@@ -3675,6 +4525,7 @@
         </w:rPr>
         <w:t>&lt;</w:t>
       </w:r>
+      <w:proofErr w:type="gramStart"/>
       <w:r>
         <w:rPr>
           <w:rFonts w:ascii="Consolas" w:eastAsia="Times New Roman" w:hAnsi="Consolas" w:cs="Consolas"/>
@@ -3684,6 +4535,7 @@
         </w:rPr>
         <w:t>th</w:t>
       </w:r>
+      <w:proofErr w:type="gramEnd"/>
       <w:r>
         <w:rPr>
           <w:rFonts w:ascii="Consolas" w:eastAsia="Times New Roman" w:hAnsi="Consolas" w:cs="Consolas"/>
@@ -3759,6 +4611,8 @@
         </w:rPr>
         <w:t>&lt;/</w:t>
       </w:r>
+      <w:proofErr w:type="spellStart"/>
+      <w:proofErr w:type="gramStart"/>
       <w:r>
         <w:rPr>
           <w:rFonts w:ascii="Consolas" w:eastAsia="Times New Roman" w:hAnsi="Consolas" w:cs="Consolas"/>
@@ -3768,6 +4622,8 @@
         </w:rPr>
         <w:t>tr</w:t>
       </w:r>
+      <w:proofErr w:type="spellEnd"/>
+      <w:proofErr w:type="gramEnd"/>
       <w:r>
         <w:rPr>
           <w:rFonts w:ascii="Consolas" w:eastAsia="Times New Roman" w:hAnsi="Consolas" w:cs="Consolas"/>
@@ -3814,6 +4670,7 @@
           <w:sz w:val="20"/>
           <w:szCs w:val="20"/>
         </w:rPr>
+        <w:lastRenderedPageBreak/>
         <w:t xml:space="preserve"> </w:t>
       </w:r>
     </w:p>
@@ -3856,6 +4713,7 @@
         </w:rPr>
         <w:t>@</w:t>
       </w:r>
+      <w:proofErr w:type="spellStart"/>
       <w:r>
         <w:rPr>
           <w:rFonts w:ascii="Consolas" w:eastAsia="Times New Roman" w:hAnsi="Consolas" w:cs="Consolas"/>
@@ -3865,6 +4723,7 @@
         </w:rPr>
         <w:t>foreach</w:t>
       </w:r>
+      <w:proofErr w:type="spellEnd"/>
       <w:r>
         <w:rPr>
           <w:rFonts w:ascii="Consolas" w:eastAsia="Times New Roman" w:hAnsi="Consolas" w:cs="Consolas"/>
@@ -3874,6 +4733,7 @@
         </w:rPr>
         <w:t> (</w:t>
       </w:r>
+      <w:proofErr w:type="spellStart"/>
       <w:r>
         <w:rPr>
           <w:rFonts w:ascii="Consolas" w:eastAsia="Times New Roman" w:hAnsi="Consolas" w:cs="Consolas"/>
@@ -3883,6 +4743,7 @@
         </w:rPr>
         <w:t>var</w:t>
       </w:r>
+      <w:proofErr w:type="spellEnd"/>
       <w:r>
         <w:rPr>
           <w:rFonts w:ascii="Consolas" w:eastAsia="Times New Roman" w:hAnsi="Consolas" w:cs="Consolas"/>
@@ -3967,6 +4828,8 @@
         </w:rPr>
         <w:t>&lt;</w:t>
       </w:r>
+      <w:proofErr w:type="spellStart"/>
+      <w:proofErr w:type="gramStart"/>
       <w:r>
         <w:rPr>
           <w:rFonts w:ascii="Consolas" w:eastAsia="Times New Roman" w:hAnsi="Consolas" w:cs="Consolas"/>
@@ -3976,6 +4839,8 @@
         </w:rPr>
         <w:t>tr</w:t>
       </w:r>
+      <w:proofErr w:type="spellEnd"/>
+      <w:proofErr w:type="gramEnd"/>
       <w:r>
         <w:rPr>
           <w:rFonts w:ascii="Consolas" w:eastAsia="Times New Roman" w:hAnsi="Consolas" w:cs="Consolas"/>
@@ -4033,6 +4898,7 @@
         </w:rPr>
         <w:t>&lt;</w:t>
       </w:r>
+      <w:proofErr w:type="gramStart"/>
       <w:r>
         <w:rPr>
           <w:rFonts w:ascii="Consolas" w:eastAsia="Times New Roman" w:hAnsi="Consolas" w:cs="Consolas"/>
@@ -4042,6 +4908,7 @@
         </w:rPr>
         <w:t>td</w:t>
       </w:r>
+      <w:proofErr w:type="gramEnd"/>
       <w:r>
         <w:rPr>
           <w:rFonts w:ascii="Consolas" w:eastAsia="Times New Roman" w:hAnsi="Consolas" w:cs="Consolas"/>
@@ -4090,6 +4957,7 @@
         </w:rPr>
         <w:t>            </w:t>
       </w:r>
+      <w:proofErr w:type="gramStart"/>
       <w:r>
         <w:rPr>
           <w:rFonts w:ascii="Consolas" w:eastAsia="Times New Roman" w:hAnsi="Consolas" w:cs="Consolas"/>
@@ -4100,14 +4968,66 @@
         </w:rPr>
         <w:t>@</w:t>
       </w:r>
-      <w:r>
-        <w:rPr>
-          <w:rFonts w:ascii="Consolas" w:eastAsia="Times New Roman" w:hAnsi="Consolas" w:cs="Consolas"/>
-          <w:color w:val="000000"/>
-          <w:sz w:val="20"/>
-          <w:szCs w:val="20"/>
-        </w:rPr>
-        <w:t>Html.DisplayFor(modelItem =&gt; item.Name)</w:t>
+      <w:proofErr w:type="spellStart"/>
+      <w:r>
+        <w:rPr>
+          <w:rFonts w:ascii="Consolas" w:eastAsia="Times New Roman" w:hAnsi="Consolas" w:cs="Consolas"/>
+          <w:color w:val="000000"/>
+          <w:sz w:val="20"/>
+          <w:szCs w:val="20"/>
+        </w:rPr>
+        <w:t>Html.DisplayFor</w:t>
+      </w:r>
+      <w:proofErr w:type="spellEnd"/>
+      <w:r>
+        <w:rPr>
+          <w:rFonts w:ascii="Consolas" w:eastAsia="Times New Roman" w:hAnsi="Consolas" w:cs="Consolas"/>
+          <w:color w:val="000000"/>
+          <w:sz w:val="20"/>
+          <w:szCs w:val="20"/>
+        </w:rPr>
+        <w:t>(</w:t>
+      </w:r>
+      <w:proofErr w:type="spellStart"/>
+      <w:proofErr w:type="gramEnd"/>
+      <w:r>
+        <w:rPr>
+          <w:rFonts w:ascii="Consolas" w:eastAsia="Times New Roman" w:hAnsi="Consolas" w:cs="Consolas"/>
+          <w:color w:val="000000"/>
+          <w:sz w:val="20"/>
+          <w:szCs w:val="20"/>
+        </w:rPr>
+        <w:t>modelItem</w:t>
+      </w:r>
+      <w:proofErr w:type="spellEnd"/>
+      <w:r>
+        <w:rPr>
+          <w:rFonts w:ascii="Consolas" w:eastAsia="Times New Roman" w:hAnsi="Consolas" w:cs="Consolas"/>
+          <w:color w:val="000000"/>
+          <w:sz w:val="20"/>
+          <w:szCs w:val="20"/>
+        </w:rPr>
+        <w:t> =&gt; </w:t>
+      </w:r>
+      <w:proofErr w:type="spellStart"/>
+      <w:r>
+        <w:rPr>
+          <w:rFonts w:ascii="Consolas" w:eastAsia="Times New Roman" w:hAnsi="Consolas" w:cs="Consolas"/>
+          <w:color w:val="000000"/>
+          <w:sz w:val="20"/>
+          <w:szCs w:val="20"/>
+        </w:rPr>
+        <w:t>item.Name</w:t>
+      </w:r>
+      <w:proofErr w:type="spellEnd"/>
+      <w:r>
+        <w:rPr>
+          <w:rFonts w:ascii="Consolas" w:eastAsia="Times New Roman" w:hAnsi="Consolas" w:cs="Consolas"/>
+          <w:color w:val="000000"/>
+          <w:sz w:val="20"/>
+          <w:szCs w:val="20"/>
+        </w:rPr>
+        <w:t>)</w:t>
       </w:r>
     </w:p>
     <w:p>
@@ -4223,6 +5143,7 @@
         </w:rPr>
         <w:t>&lt;</w:t>
       </w:r>
+      <w:proofErr w:type="gramStart"/>
       <w:r>
         <w:rPr>
           <w:rFonts w:ascii="Consolas" w:eastAsia="Times New Roman" w:hAnsi="Consolas" w:cs="Consolas"/>
@@ -4232,6 +5153,7 @@
         </w:rPr>
         <w:t>td</w:t>
       </w:r>
+      <w:proofErr w:type="gramEnd"/>
       <w:r>
         <w:rPr>
           <w:rFonts w:ascii="Consolas" w:eastAsia="Times New Roman" w:hAnsi="Consolas" w:cs="Consolas"/>
@@ -4280,6 +5202,7 @@
         </w:rPr>
         <w:t>            </w:t>
       </w:r>
+      <w:proofErr w:type="gramStart"/>
       <w:r>
         <w:rPr>
           <w:rFonts w:ascii="Consolas" w:eastAsia="Times New Roman" w:hAnsi="Consolas" w:cs="Consolas"/>
@@ -4290,14 +5213,66 @@
         </w:rPr>
         <w:t>@</w:t>
       </w:r>
-      <w:r>
-        <w:rPr>
-          <w:rFonts w:ascii="Consolas" w:eastAsia="Times New Roman" w:hAnsi="Consolas" w:cs="Consolas"/>
-          <w:color w:val="000000"/>
-          <w:sz w:val="20"/>
-          <w:szCs w:val="20"/>
-        </w:rPr>
-        <w:t>Html.DisplayFor(modelItem =&gt; item.Value)</w:t>
+      <w:proofErr w:type="spellStart"/>
+      <w:r>
+        <w:rPr>
+          <w:rFonts w:ascii="Consolas" w:eastAsia="Times New Roman" w:hAnsi="Consolas" w:cs="Consolas"/>
+          <w:color w:val="000000"/>
+          <w:sz w:val="20"/>
+          <w:szCs w:val="20"/>
+        </w:rPr>
+        <w:t>Html.DisplayFor</w:t>
+      </w:r>
+      <w:proofErr w:type="spellEnd"/>
+      <w:r>
+        <w:rPr>
+          <w:rFonts w:ascii="Consolas" w:eastAsia="Times New Roman" w:hAnsi="Consolas" w:cs="Consolas"/>
+          <w:color w:val="000000"/>
+          <w:sz w:val="20"/>
+          <w:szCs w:val="20"/>
+        </w:rPr>
+        <w:t>(</w:t>
+      </w:r>
+      <w:proofErr w:type="spellStart"/>
+      <w:proofErr w:type="gramEnd"/>
+      <w:r>
+        <w:rPr>
+          <w:rFonts w:ascii="Consolas" w:eastAsia="Times New Roman" w:hAnsi="Consolas" w:cs="Consolas"/>
+          <w:color w:val="000000"/>
+          <w:sz w:val="20"/>
+          <w:szCs w:val="20"/>
+        </w:rPr>
+        <w:t>modelItem</w:t>
+      </w:r>
+      <w:proofErr w:type="spellEnd"/>
+      <w:r>
+        <w:rPr>
+          <w:rFonts w:ascii="Consolas" w:eastAsia="Times New Roman" w:hAnsi="Consolas" w:cs="Consolas"/>
+          <w:color w:val="000000"/>
+          <w:sz w:val="20"/>
+          <w:szCs w:val="20"/>
+        </w:rPr>
+        <w:t> =&gt; </w:t>
+      </w:r>
+      <w:proofErr w:type="spellStart"/>
+      <w:r>
+        <w:rPr>
+          <w:rFonts w:ascii="Consolas" w:eastAsia="Times New Roman" w:hAnsi="Consolas" w:cs="Consolas"/>
+          <w:color w:val="000000"/>
+          <w:sz w:val="20"/>
+          <w:szCs w:val="20"/>
+        </w:rPr>
+        <w:t>item.Value</w:t>
+      </w:r>
+      <w:proofErr w:type="spellEnd"/>
+      <w:r>
+        <w:rPr>
+          <w:rFonts w:ascii="Consolas" w:eastAsia="Times New Roman" w:hAnsi="Consolas" w:cs="Consolas"/>
+          <w:color w:val="000000"/>
+          <w:sz w:val="20"/>
+          <w:szCs w:val="20"/>
+        </w:rPr>
+        <w:t>)</w:t>
       </w:r>
     </w:p>
     <w:p>
@@ -4413,6 +5388,7 @@
         </w:rPr>
         <w:t>&lt;</w:t>
       </w:r>
+      <w:proofErr w:type="gramStart"/>
       <w:r>
         <w:rPr>
           <w:rFonts w:ascii="Consolas" w:eastAsia="Times New Roman" w:hAnsi="Consolas" w:cs="Consolas"/>
@@ -4422,6 +5398,7 @@
         </w:rPr>
         <w:t>td</w:t>
       </w:r>
+      <w:proofErr w:type="gramEnd"/>
       <w:r>
         <w:rPr>
           <w:rFonts w:ascii="Consolas" w:eastAsia="Times New Roman" w:hAnsi="Consolas" w:cs="Consolas"/>
@@ -4470,6 +5447,7 @@
         </w:rPr>
         <w:t>            </w:t>
       </w:r>
+      <w:proofErr w:type="gramStart"/>
       <w:r>
         <w:rPr>
           <w:rFonts w:ascii="Consolas" w:eastAsia="Times New Roman" w:hAnsi="Consolas" w:cs="Consolas"/>
@@ -4489,6 +5467,7 @@
         </w:rPr>
         <w:t>Html.ActionLink(</w:t>
       </w:r>
+      <w:proofErr w:type="gramEnd"/>
       <w:r>
         <w:rPr>
           <w:rFonts w:ascii="Consolas" w:eastAsia="Times New Roman" w:hAnsi="Consolas" w:cs="Consolas"/>
@@ -4582,6 +5561,7 @@
         </w:rPr>
         <w:t>            </w:t>
       </w:r>
+      <w:proofErr w:type="gramStart"/>
       <w:r>
         <w:rPr>
           <w:rFonts w:ascii="Consolas" w:eastAsia="Times New Roman" w:hAnsi="Consolas" w:cs="Consolas"/>
@@ -4601,6 +5581,7 @@
         </w:rPr>
         <w:t>Html.ActionLink(</w:t>
       </w:r>
+      <w:proofErr w:type="gramEnd"/>
       <w:r>
         <w:rPr>
           <w:rFonts w:ascii="Consolas" w:eastAsia="Times New Roman" w:hAnsi="Consolas" w:cs="Consolas"/>
@@ -4694,6 +5675,7 @@
         </w:rPr>
         <w:t>            </w:t>
       </w:r>
+      <w:proofErr w:type="gramStart"/>
       <w:r>
         <w:rPr>
           <w:rFonts w:ascii="Consolas" w:eastAsia="Times New Roman" w:hAnsi="Consolas" w:cs="Consolas"/>
@@ -4713,6 +5695,7 @@
         </w:rPr>
         <w:t>Html.ActionLink(</w:t>
       </w:r>
+      <w:proofErr w:type="gramEnd"/>
       <w:r>
         <w:rPr>
           <w:rFonts w:ascii="Consolas" w:eastAsia="Times New Roman" w:hAnsi="Consolas" w:cs="Consolas"/>
@@ -4881,6 +5864,8 @@
         </w:rPr>
         <w:t>&lt;/</w:t>
       </w:r>
+      <w:proofErr w:type="spellStart"/>
+      <w:proofErr w:type="gramStart"/>
       <w:r>
         <w:rPr>
           <w:rFonts w:ascii="Consolas" w:eastAsia="Times New Roman" w:hAnsi="Consolas" w:cs="Consolas"/>
@@ -4890,6 +5875,8 @@
         </w:rPr>
         <w:t>tr</w:t>
       </w:r>
+      <w:proofErr w:type="spellEnd"/>
+      <w:proofErr w:type="gramEnd"/>
       <w:r>
         <w:rPr>
           <w:rFonts w:ascii="Consolas" w:eastAsia="Times New Roman" w:hAnsi="Consolas" w:cs="Consolas"/>
@@ -5087,12 +6074,19 @@
     </w:p>
     <w:p>
       <w:r>
-        <w:t>We’ll walk you through the github workflow for those pieces. However, the code will be yours.</w:t>
-      </w:r>
-    </w:p>
-    <w:p>
-      <w:r>
-        <w:lastRenderedPageBreak/>
+        <w:t xml:space="preserve">We’ll walk you through the </w:t>
+      </w:r>
+      <w:proofErr w:type="spellStart"/>
+      <w:r>
+        <w:t>github</w:t>
+      </w:r>
+      <w:proofErr w:type="spellEnd"/>
+      <w:r>
+        <w:t xml:space="preserve"> workflow for those pieces. However, the code will be yours.</w:t>
+      </w:r>
+    </w:p>
+    <w:p>
+      <w:r>
         <w:t xml:space="preserve">Go to Github.com and fork the repository </w:t>
       </w:r>
       <w:hyperlink r:id="rId5" w:history="1">
@@ -5109,7 +6103,15 @@
     </w:p>
     <w:p>
       <w:r>
-        <w:t>Then, clone your fork to your desktop. You’ll do that by clicking the “Clone in Desktop” button on the github page.</w:t>
+        <w:t xml:space="preserve">Then, clone your fork to your desktop. You’ll do that by clicking the “Clone in Desktop” button on the </w:t>
+      </w:r>
+      <w:proofErr w:type="spellStart"/>
+      <w:r>
+        <w:t>github</w:t>
+      </w:r>
+      <w:proofErr w:type="spellEnd"/>
+      <w:r>
+        <w:t xml:space="preserve"> page.</w:t>
       </w:r>
     </w:p>
     <w:p>
@@ -5126,7 +6128,15 @@
         </w:numPr>
       </w:pPr>
       <w:r>
-        <w:t>Open the program.cs file in the Loops project.  The Main method has comments that describe what you should do.  Make your changes.</w:t>
+        <w:t xml:space="preserve">Open the </w:t>
+      </w:r>
+      <w:proofErr w:type="spellStart"/>
+      <w:r>
+        <w:t>program.cs</w:t>
+      </w:r>
+      <w:proofErr w:type="spellEnd"/>
+      <w:r>
+        <w:t xml:space="preserve"> file in the Loops project.  The Main method has comments that describe what you should do.  Make your changes.</w:t>
       </w:r>
     </w:p>
     <w:p>
@@ -5138,7 +6148,15 @@
         </w:numPr>
       </w:pPr>
       <w:r>
-        <w:t xml:space="preserve">Open the program.cs file in the Extension methods project.  The Main method has comments that </w:t>
+        <w:t xml:space="preserve">Open the </w:t>
+      </w:r>
+      <w:proofErr w:type="spellStart"/>
+      <w:r>
+        <w:t>program.cs</w:t>
+      </w:r>
+      <w:proofErr w:type="spellEnd"/>
+      <w:r>
+        <w:t xml:space="preserve"> file in the Extension methods project.  The Main method has comments that </w:t>
       </w:r>
       <w:r>
         <w:t>describe the code you should add.  Make your changes.</w:t>
@@ -5153,7 +6171,15 @@
         </w:numPr>
       </w:pPr>
       <w:r>
-        <w:t>Open the program.cs file in the Lazy Evaluation project. The Main method has comments that describe the code you should add.  Make those changes as well.</w:t>
+        <w:t xml:space="preserve">Open the </w:t>
+      </w:r>
+      <w:proofErr w:type="spellStart"/>
+      <w:r>
+        <w:t>program.cs</w:t>
+      </w:r>
+      <w:proofErr w:type="spellEnd"/>
+      <w:r>
+        <w:t xml:space="preserve"> file in the Lazy Evaluation project. The Main method has comments that describe the code you should add.  Make those changes as well.</w:t>
       </w:r>
     </w:p>
     <w:p>
@@ -5165,7 +6191,23 @@
         </w:numPr>
       </w:pPr>
       <w:r>
-        <w:t xml:space="preserve">Open the program.cs file in the Query Expresssions project.  As before, the Main method has comments that describe the code you should or change. </w:t>
+        <w:t xml:space="preserve">Open the </w:t>
+      </w:r>
+      <w:proofErr w:type="spellStart"/>
+      <w:r>
+        <w:t>program.cs</w:t>
+      </w:r>
+      <w:proofErr w:type="spellEnd"/>
+      <w:r>
+        <w:t xml:space="preserve"> file in the Query </w:t>
+      </w:r>
+      <w:proofErr w:type="spellStart"/>
+      <w:r>
+        <w:t>Expresssions</w:t>
+      </w:r>
+      <w:proofErr w:type="spellEnd"/>
+      <w:r>
+        <w:t xml:space="preserve"> project.  As before, the Main method has comments that describe the code you should or change. </w:t>
       </w:r>
     </w:p>
     <w:p>
@@ -5177,16 +6219,41 @@
         </w:numPr>
       </w:pPr>
       <w:r>
-        <w:t xml:space="preserve">Make a new ASP.NET MVC project and add it to the solution. Add a controller called DiceRoll controller.  Modify the index method and the index view to display all the combinations of results from rolling 2 six-sided dice.  (For example, { 1, 1}, {1, 2} etc. </w:t>
-      </w:r>
-    </w:p>
-    <w:p>
-      <w:r>
-        <w:t>Commit your changes, and then push them to github.</w:t>
-      </w:r>
-    </w:p>
-    <w:p>
-      <w:r>
+        <w:t xml:space="preserve">Make a new ASP.NET MVC project and add it to the solution. Add a controller called </w:t>
+      </w:r>
+      <w:proofErr w:type="spellStart"/>
+      <w:r>
+        <w:t>DiceRoll</w:t>
+      </w:r>
+      <w:proofErr w:type="spellEnd"/>
+      <w:r>
+        <w:t xml:space="preserve"> controller.  Modify the index method and the index view to display all the combinations of results from rolling 2 six-sided dice.  (For example, </w:t>
+      </w:r>
+      <w:proofErr w:type="gramStart"/>
+      <w:r>
+        <w:t>{ 1</w:t>
+      </w:r>
+      <w:proofErr w:type="gramEnd"/>
+      <w:r>
+        <w:t xml:space="preserve">, 1}, {1, 2} etc. </w:t>
+      </w:r>
+    </w:p>
+    <w:p>
+      <w:r>
+        <w:t xml:space="preserve">Commit your changes, and then push them to </w:t>
+      </w:r>
+      <w:proofErr w:type="spellStart"/>
+      <w:r>
+        <w:t>github</w:t>
+      </w:r>
+      <w:proofErr w:type="spellEnd"/>
+      <w:r>
+        <w:t>.</w:t>
+      </w:r>
+    </w:p>
+    <w:p>
+      <w:r>
+        <w:lastRenderedPageBreak/>
         <w:t xml:space="preserve">Now, you’re ready to submit a pull request.  Navigate to your fork of the repository in github.com in a browser.  Below the Code tab on the right side, you’ll see a link that says “Pull Request”.  Click that. Once you’re on the Pull Request page, submit a new pull request.  Add your name, and any comments you would like on your pull request, and submit the request. </w:t>
       </w:r>
     </w:p>

--- a/Midterm Questions.docx
+++ b/Midterm Questions.docx
@@ -2,6 +2,14 @@
 <file path=word/document.xml><?xml version="1.0" encoding="utf-8"?>
 <w:document xmlns:wpc="http://schemas.microsoft.com/office/word/2010/wordprocessingCanvas" xmlns:mc="http://schemas.openxmlformats.org/markup-compatibility/2006" xmlns:o="urn:schemas-microsoft-com:office:office" xmlns:r="http://schemas.openxmlformats.org/officeDocument/2006/relationships" xmlns:m="http://schemas.openxmlformats.org/officeDocument/2006/math" xmlns:v="urn:schemas-microsoft-com:vml" xmlns:wp14="http://schemas.microsoft.com/office/word/2010/wordprocessingDrawing" xmlns:wp="http://schemas.openxmlformats.org/drawingml/2006/wordprocessingDrawing" xmlns:w10="urn:schemas-microsoft-com:office:word" xmlns:w="http://schemas.openxmlformats.org/wordprocessingml/2006/main" xmlns:w14="http://schemas.microsoft.com/office/word/2010/wordml" xmlns:w15="http://schemas.microsoft.com/office/word/2012/wordml" xmlns:wpg="http://schemas.microsoft.com/office/word/2010/wordprocessingGroup" xmlns:wpi="http://schemas.microsoft.com/office/word/2010/wordprocessingInk" xmlns:wne="http://schemas.microsoft.com/office/word/2006/wordml" xmlns:wps="http://schemas.microsoft.com/office/word/2010/wordprocessingShape" mc:Ignorable="w14 w15 wp14">
   <w:body>
+    <w:p>
+      <w:pPr>
+        <w:pStyle w:val="Heading1"/>
+      </w:pPr>
+      <w:r>
+        <w:t>Ashley Slaughter</w:t>
+      </w:r>
+    </w:p>
     <w:p>
       <w:pPr>
         <w:pStyle w:val="Heading1"/>
@@ -33,8 +41,54 @@
       <w:r>
         <w:t>You can use paper to document your data model.</w:t>
       </w:r>
-      <w:bookmarkStart w:id="0" w:name="_GoBack"/>
-      <w:bookmarkEnd w:id="0"/>
+    </w:p>
+    <w:p>
+      <w:r>
+        <w:rPr>
+          <w:noProof/>
+        </w:rPr>
+        <w:drawing>
+          <wp:inline distT="0" distB="0" distL="0" distR="0">
+            <wp:extent cx="5943600" cy="4364355"/>
+            <wp:effectExtent l="0" t="0" r="0" b="0"/>
+            <wp:docPr id="1" name="Picture 1"/>
+            <wp:cNvGraphicFramePr>
+              <a:graphicFrameLocks xmlns:a="http://schemas.openxmlformats.org/drawingml/2006/main" noChangeAspect="1"/>
+            </wp:cNvGraphicFramePr>
+            <a:graphic xmlns:a="http://schemas.openxmlformats.org/drawingml/2006/main">
+              <a:graphicData uri="http://schemas.openxmlformats.org/drawingml/2006/picture">
+                <pic:pic xmlns:pic="http://schemas.openxmlformats.org/drawingml/2006/picture">
+                  <pic:nvPicPr>
+                    <pic:cNvPr id="1" name="Data Model Cookbook.jpg"/>
+                    <pic:cNvPicPr/>
+                  </pic:nvPicPr>
+                  <pic:blipFill>
+                    <a:blip r:embed="rId5" cstate="print">
+                      <a:extLst>
+                        <a:ext uri="{28A0092B-C50C-407E-A947-70E740481C1C}">
+                          <a14:useLocalDpi xmlns:a14="http://schemas.microsoft.com/office/drawing/2010/main" val="0"/>
+                        </a:ext>
+                      </a:extLst>
+                    </a:blip>
+                    <a:stretch>
+                      <a:fillRect/>
+                    </a:stretch>
+                  </pic:blipFill>
+                  <pic:spPr>
+                    <a:xfrm>
+                      <a:off x="0" y="0"/>
+                      <a:ext cx="5943600" cy="4364355"/>
+                    </a:xfrm>
+                    <a:prstGeom prst="rect">
+                      <a:avLst/>
+                    </a:prstGeom>
+                  </pic:spPr>
+                </pic:pic>
+              </a:graphicData>
+            </a:graphic>
+          </wp:inline>
+        </w:drawing>
+      </w:r>
     </w:p>
     <w:p>
       <w:pPr>
@@ -93,6 +147,15 @@
       </w:r>
       <w:r>
         <w:t xml:space="preserve">.CUSTOMER_ADDRESS </w:t>
+      </w:r>
+    </w:p>
+    <w:p>
+      <w:pPr>
+        <w:spacing w:line="240" w:lineRule="auto"/>
+        <w:ind w:left="720"/>
+      </w:pPr>
+      <w:r>
+        <w:t xml:space="preserve">This line is selecting the </w:t>
       </w:r>
     </w:p>
     <w:p>
@@ -347,6 +410,7 @@
                 <w:sz w:val="19"/>
                 <w:szCs w:val="19"/>
               </w:rPr>
+              <w:lastRenderedPageBreak/>
               <w:t>10308</w:t>
             </w:r>
           </w:p>
@@ -1560,23 +1624,49 @@
     <w:p/>
     <w:p>
       <w:r>
+        <w:tab/>
+        <w:t xml:space="preserve">The results would show the </w:t>
+      </w:r>
+      <w:proofErr w:type="spellStart"/>
+      <w:r>
+        <w:t>OrderID</w:t>
+      </w:r>
+      <w:proofErr w:type="spellEnd"/>
+      <w:r>
+        <w:t xml:space="preserve">, </w:t>
+      </w:r>
+      <w:proofErr w:type="spellStart"/>
+      <w:r>
+        <w:t>CustomerName</w:t>
+      </w:r>
+      <w:proofErr w:type="spellEnd"/>
+      <w:r>
+        <w:t xml:space="preserve">, and </w:t>
+      </w:r>
+      <w:proofErr w:type="spellStart"/>
+      <w:r>
+        <w:t>OrderDate</w:t>
+      </w:r>
+      <w:proofErr w:type="spellEnd"/>
+      <w:r>
+        <w:t xml:space="preserve"> for all Customers.</w:t>
+      </w:r>
+    </w:p>
+    <w:p>
+      <w:r>
         <w:t>What would the result set be given the following SQL SELECT statement?</w:t>
       </w:r>
     </w:p>
     <w:p>
       <w:pPr>
         <w:ind w:left="720"/>
-      </w:pPr>
-      <w:r>
         <w:rPr>
           <w:rFonts w:ascii="Consolas" w:eastAsia="Times New Roman" w:hAnsi="Consolas" w:cs="Consolas"/>
           <w:color w:val="000000"/>
           <w:sz w:val="21"/>
           <w:szCs w:val="21"/>
         </w:rPr>
-        <w:t xml:space="preserve">SELECT </w:t>
-      </w:r>
-      <w:proofErr w:type="spellStart"/>
+      </w:pPr>
       <w:r>
         <w:rPr>
           <w:rFonts w:ascii="Consolas" w:eastAsia="Times New Roman" w:hAnsi="Consolas" w:cs="Consolas"/>
@@ -1584,9 +1674,9 @@
           <w:sz w:val="21"/>
           <w:szCs w:val="21"/>
         </w:rPr>
-        <w:t>Orders.OrderID</w:t>
-      </w:r>
-      <w:proofErr w:type="spellEnd"/>
+        <w:t xml:space="preserve">SELECT </w:t>
+      </w:r>
+      <w:proofErr w:type="spellStart"/>
       <w:r>
         <w:rPr>
           <w:rFonts w:ascii="Consolas" w:eastAsia="Times New Roman" w:hAnsi="Consolas" w:cs="Consolas"/>
@@ -1594,9 +1684,9 @@
           <w:sz w:val="21"/>
           <w:szCs w:val="21"/>
         </w:rPr>
-        <w:t xml:space="preserve">, </w:t>
-      </w:r>
-      <w:proofErr w:type="spellStart"/>
+        <w:t>Orders.OrderID</w:t>
+      </w:r>
+      <w:proofErr w:type="spellEnd"/>
       <w:r>
         <w:rPr>
           <w:rFonts w:ascii="Consolas" w:eastAsia="Times New Roman" w:hAnsi="Consolas" w:cs="Consolas"/>
@@ -1604,9 +1694,9 @@
           <w:sz w:val="21"/>
           <w:szCs w:val="21"/>
         </w:rPr>
-        <w:t>Customers.CustomerName</w:t>
-      </w:r>
-      <w:proofErr w:type="spellEnd"/>
+        <w:t xml:space="preserve">, </w:t>
+      </w:r>
+      <w:proofErr w:type="spellStart"/>
       <w:r>
         <w:rPr>
           <w:rFonts w:ascii="Consolas" w:eastAsia="Times New Roman" w:hAnsi="Consolas" w:cs="Consolas"/>
@@ -1614,9 +1704,9 @@
           <w:sz w:val="21"/>
           <w:szCs w:val="21"/>
         </w:rPr>
-        <w:t xml:space="preserve">, </w:t>
-      </w:r>
-      <w:proofErr w:type="spellStart"/>
+        <w:t>Customers.CustomerName</w:t>
+      </w:r>
+      <w:proofErr w:type="spellEnd"/>
       <w:r>
         <w:rPr>
           <w:rFonts w:ascii="Consolas" w:eastAsia="Times New Roman" w:hAnsi="Consolas" w:cs="Consolas"/>
@@ -1624,9 +1714,9 @@
           <w:sz w:val="21"/>
           <w:szCs w:val="21"/>
         </w:rPr>
-        <w:t>Orders.OrderDate</w:t>
-      </w:r>
-      <w:proofErr w:type="spellEnd"/>
+        <w:t xml:space="preserve">, </w:t>
+      </w:r>
+      <w:proofErr w:type="spellStart"/>
       <w:r>
         <w:rPr>
           <w:rFonts w:ascii="Consolas" w:eastAsia="Times New Roman" w:hAnsi="Consolas" w:cs="Consolas"/>
@@ -1634,6 +1724,16 @@
           <w:sz w:val="21"/>
           <w:szCs w:val="21"/>
         </w:rPr>
+        <w:t>Orders.OrderDate</w:t>
+      </w:r>
+      <w:proofErr w:type="spellEnd"/>
+      <w:r>
+        <w:rPr>
+          <w:rFonts w:ascii="Consolas" w:eastAsia="Times New Roman" w:hAnsi="Consolas" w:cs="Consolas"/>
+          <w:color w:val="000000"/>
+          <w:sz w:val="21"/>
+          <w:szCs w:val="21"/>
+        </w:rPr>
         <w:br/>
         <w:t>FROM Orders</w:t>
       </w:r>
@@ -1714,6 +1814,77 @@
         </w:rPr>
         <w:t>;</w:t>
       </w:r>
+    </w:p>
+    <w:p>
+      <w:pPr>
+        <w:ind w:left="720"/>
+        <w:rPr>
+          <w:rFonts w:eastAsia="Times New Roman" w:cs="Consolas"/>
+          <w:color w:val="000000"/>
+        </w:rPr>
+      </w:pPr>
+      <w:r>
+        <w:rPr>
+          <w:rFonts w:eastAsia="Times New Roman" w:cs="Consolas"/>
+          <w:color w:val="000000"/>
+        </w:rPr>
+        <w:t xml:space="preserve">The results would show the </w:t>
+      </w:r>
+      <w:proofErr w:type="spellStart"/>
+      <w:r>
+        <w:rPr>
+          <w:rFonts w:eastAsia="Times New Roman" w:cs="Consolas"/>
+          <w:color w:val="000000"/>
+        </w:rPr>
+        <w:t>OrderID</w:t>
+      </w:r>
+      <w:proofErr w:type="spellEnd"/>
+      <w:r>
+        <w:rPr>
+          <w:rFonts w:eastAsia="Times New Roman" w:cs="Consolas"/>
+          <w:color w:val="000000"/>
+        </w:rPr>
+        <w:t xml:space="preserve">, </w:t>
+      </w:r>
+      <w:proofErr w:type="spellStart"/>
+      <w:r>
+        <w:rPr>
+          <w:rFonts w:eastAsia="Times New Roman" w:cs="Consolas"/>
+          <w:color w:val="000000"/>
+        </w:rPr>
+        <w:t>CustomerName</w:t>
+      </w:r>
+      <w:proofErr w:type="spellEnd"/>
+      <w:r>
+        <w:rPr>
+          <w:rFonts w:eastAsia="Times New Roman" w:cs="Consolas"/>
+          <w:color w:val="000000"/>
+        </w:rPr>
+        <w:t xml:space="preserve">, and </w:t>
+      </w:r>
+      <w:proofErr w:type="spellStart"/>
+      <w:r>
+        <w:rPr>
+          <w:rFonts w:eastAsia="Times New Roman" w:cs="Consolas"/>
+          <w:color w:val="000000"/>
+        </w:rPr>
+        <w:t>OrderDate</w:t>
+      </w:r>
+      <w:proofErr w:type="spellEnd"/>
+      <w:r>
+        <w:rPr>
+          <w:rFonts w:eastAsia="Times New Roman" w:cs="Consolas"/>
+          <w:color w:val="000000"/>
+        </w:rPr>
+        <w:t xml:space="preserve"> for all Customers.</w:t>
+      </w:r>
+    </w:p>
+    <w:p>
+      <w:pPr>
+        <w:ind w:left="720"/>
+      </w:pPr>
+      <w:bookmarkStart w:id="0" w:name="_GoBack"/>
+      <w:bookmarkEnd w:id="0"/>
     </w:p>
     <w:p>
       <w:pPr>
@@ -1744,7 +1915,6 @@
         </w:numPr>
       </w:pPr>
       <w:r>
-        <w:lastRenderedPageBreak/>
         <w:t>Materialization</w:t>
       </w:r>
     </w:p>
@@ -1808,15 +1978,48 @@
       <w:pPr>
         <w:pStyle w:val="ListParagraph"/>
         <w:numPr>
-          <w:ilvl w:val="0"/>
+          <w:ilvl w:val="1"/>
           <w:numId w:val="1"/>
         </w:numPr>
       </w:pPr>
       <w:r>
-        <w:t>How do you program behavior into your C# class?</w:t>
-      </w:r>
-      <w:r>
-        <w:t xml:space="preserve"> </w:t>
+        <w:t>Inheritance</w:t>
+      </w:r>
+    </w:p>
+    <w:p>
+      <w:pPr>
+        <w:pStyle w:val="ListParagraph"/>
+        <w:numPr>
+          <w:ilvl w:val="1"/>
+          <w:numId w:val="1"/>
+        </w:numPr>
+      </w:pPr>
+      <w:r>
+        <w:t>Polymorphism</w:t>
+      </w:r>
+    </w:p>
+    <w:p>
+      <w:pPr>
+        <w:pStyle w:val="ListParagraph"/>
+        <w:numPr>
+          <w:ilvl w:val="1"/>
+          <w:numId w:val="1"/>
+        </w:numPr>
+      </w:pPr>
+      <w:r>
+        <w:t>Encapsulation</w:t>
+      </w:r>
+    </w:p>
+    <w:p>
+      <w:pPr>
+        <w:pStyle w:val="ListParagraph"/>
+        <w:numPr>
+          <w:ilvl w:val="1"/>
+          <w:numId w:val="1"/>
+        </w:numPr>
+      </w:pPr>
+      <w:r>
+        <w:t>Abstraction</w:t>
       </w:r>
     </w:p>
     <w:p>
@@ -1828,10 +2031,23 @@
         </w:numPr>
       </w:pPr>
       <w:r>
-        <w:t>Explain method overriding.</w:t>
+        <w:lastRenderedPageBreak/>
+        <w:t>How do you program behavior into your C# class?</w:t>
       </w:r>
       <w:r>
         <w:t xml:space="preserve"> </w:t>
+      </w:r>
+    </w:p>
+    <w:p>
+      <w:pPr>
+        <w:pStyle w:val="ListParagraph"/>
+        <w:numPr>
+          <w:ilvl w:val="1"/>
+          <w:numId w:val="1"/>
+        </w:numPr>
+      </w:pPr>
+      <w:r>
+        <w:t>Methods</w:t>
       </w:r>
     </w:p>
     <w:p>
@@ -1843,7 +2059,18 @@
         </w:numPr>
       </w:pPr>
       <w:r>
-        <w:t>What is Inheritance?</w:t>
+        <w:t>Explain method overriding.</w:t>
+      </w:r>
+      <w:r>
+        <w:t xml:space="preserve"> </w:t>
+      </w:r>
+    </w:p>
+    <w:p>
+      <w:pPr>
+        <w:pStyle w:val="ListParagraph"/>
+      </w:pPr>
+      <w:r>
+        <w:t>Method override has to do with the number and types of parameters that can be used in one method name.</w:t>
       </w:r>
     </w:p>
     <w:p>
@@ -1855,10 +2082,41 @@
         </w:numPr>
       </w:pPr>
       <w:r>
+        <w:t>What is Inheritance?</w:t>
+      </w:r>
+    </w:p>
+    <w:p>
+      <w:pPr>
+        <w:pStyle w:val="ListParagraph"/>
+      </w:pPr>
+      <w:r>
+        <w:t>Classe</w:t>
+      </w:r>
+      <w:r>
+        <w:t>s can inherit from one another. You can give you the ancestors of your base class access to the properties and methods of your base class.</w:t>
+      </w:r>
+    </w:p>
+    <w:p>
+      <w:pPr>
+        <w:pStyle w:val="ListParagraph"/>
+        <w:numPr>
+          <w:ilvl w:val="0"/>
+          <w:numId w:val="1"/>
+        </w:numPr>
+      </w:pPr>
+      <w:r>
         <w:t>What is abstract class?</w:t>
       </w:r>
       <w:r>
         <w:t xml:space="preserve"> </w:t>
+      </w:r>
+    </w:p>
+    <w:p>
+      <w:pPr>
+        <w:pStyle w:val="ListParagraph"/>
+      </w:pPr>
+      <w:r>
+        <w:t>An abstract class had properties and methods that can be overridden and used more specifically for what the program needs.</w:t>
       </w:r>
     </w:p>
     <w:p>
@@ -3424,7 +3682,6 @@
           <w:sz w:val="20"/>
           <w:szCs w:val="20"/>
         </w:rPr>
-        <w:lastRenderedPageBreak/>
         <w:t>        </w:t>
       </w:r>
       <w:r>
@@ -3493,6 +3750,7 @@
           <w:sz w:val="20"/>
           <w:szCs w:val="20"/>
         </w:rPr>
+        <w:lastRenderedPageBreak/>
         <w:t>        </w:t>
       </w:r>
       <w:r>
@@ -5303,7 +5561,7 @@
       <w:r>
         <w:t xml:space="preserve">Go to Github.com and fork the repository </w:t>
       </w:r>
-      <w:hyperlink r:id="rId5" w:history="1">
+      <w:hyperlink r:id="rId6" w:history="1">
         <w:r>
           <w:rPr>
             <w:rStyle w:val="Hyperlink"/>

--- a/Midterm Questions.docx
+++ b/Midterm Questions.docx
@@ -148,23 +148,7 @@
         <w:t>Answer:</w:t>
       </w:r>
       <w:r>
-        <w:t xml:space="preserve"> CUST is an alias </w:t>
-      </w:r>
-      <w:proofErr w:type="gramStart"/>
-      <w:r>
-        <w:t>name .</w:t>
-      </w:r>
-      <w:proofErr w:type="gramEnd"/>
-      <w:r>
-        <w:t xml:space="preserve"> So </w:t>
-      </w:r>
-      <w:proofErr w:type="spellStart"/>
-      <w:r>
-        <w:t>CUST.Customer</w:t>
-      </w:r>
-      <w:proofErr w:type="spellEnd"/>
-      <w:r>
-        <w:t xml:space="preserve"> is represented by NAME. Basically this alias name connects columns from another table CUST. Where </w:t>
+        <w:t xml:space="preserve"> CUST is an alias name . So CUST.Customer is represented by NAME. Basically this alias name connects columns from another table CUST. Where </w:t>
       </w:r>
       <w:r>
         <w:rPr>
@@ -185,27 +169,16 @@
         <w:rPr>
           <w:b/>
         </w:rPr>
+        <w:t xml:space="preserve"> CUST.CUSTOMER </w:t>
+      </w:r>
+      <w:r>
+        <w:rPr>
+          <w:b/>
+        </w:rPr>
         <w:t xml:space="preserve"> </w:t>
       </w:r>
-      <w:proofErr w:type="gramStart"/>
-      <w:r>
-        <w:rPr>
-          <w:b/>
-        </w:rPr>
-        <w:t xml:space="preserve">CUST.CUSTOMER </w:t>
-      </w:r>
-      <w:r>
-        <w:rPr>
-          <w:b/>
-        </w:rPr>
-        <w:t xml:space="preserve"> </w:t>
-      </w:r>
-      <w:r>
-        <w:t>from</w:t>
-      </w:r>
-      <w:proofErr w:type="gramEnd"/>
-      <w:r>
-        <w:t xml:space="preserve"> that another table.</w:t>
+      <w:r>
+        <w:t>from that another table.</w:t>
       </w:r>
     </w:p>
     <w:p>
@@ -277,7 +250,6 @@
                 <w:szCs w:val="19"/>
               </w:rPr>
             </w:pPr>
-            <w:proofErr w:type="spellStart"/>
             <w:r>
               <w:rPr>
                 <w:rFonts w:ascii="Verdana" w:eastAsia="Times New Roman" w:hAnsi="Verdana" w:cs="Times New Roman"/>
@@ -289,7 +261,6 @@
               </w:rPr>
               <w:t>OrderID</w:t>
             </w:r>
-            <w:proofErr w:type="spellEnd"/>
           </w:p>
         </w:tc>
         <w:tc>
@@ -322,7 +293,6 @@
                 <w:szCs w:val="19"/>
               </w:rPr>
             </w:pPr>
-            <w:proofErr w:type="spellStart"/>
             <w:r>
               <w:rPr>
                 <w:rFonts w:ascii="Verdana" w:eastAsia="Times New Roman" w:hAnsi="Verdana" w:cs="Times New Roman"/>
@@ -334,7 +304,6 @@
               </w:rPr>
               <w:t>CustomerID</w:t>
             </w:r>
-            <w:proofErr w:type="spellEnd"/>
           </w:p>
         </w:tc>
         <w:tc>
@@ -368,7 +337,6 @@
                 <w:szCs w:val="19"/>
               </w:rPr>
             </w:pPr>
-            <w:proofErr w:type="spellStart"/>
             <w:r>
               <w:rPr>
                 <w:rFonts w:ascii="Verdana" w:eastAsia="Times New Roman" w:hAnsi="Verdana" w:cs="Times New Roman"/>
@@ -380,7 +348,6 @@
               </w:rPr>
               <w:t>OrderDate</w:t>
             </w:r>
-            <w:proofErr w:type="spellEnd"/>
           </w:p>
         </w:tc>
       </w:tr>
@@ -790,7 +757,6 @@
                 <w:szCs w:val="19"/>
               </w:rPr>
             </w:pPr>
-            <w:proofErr w:type="spellStart"/>
             <w:r>
               <w:rPr>
                 <w:rFonts w:ascii="Verdana" w:eastAsia="Times New Roman" w:hAnsi="Verdana" w:cs="Times New Roman"/>
@@ -802,7 +768,6 @@
               </w:rPr>
               <w:t>CustomerID</w:t>
             </w:r>
-            <w:proofErr w:type="spellEnd"/>
           </w:p>
         </w:tc>
         <w:tc>
@@ -836,7 +801,6 @@
                 <w:szCs w:val="19"/>
               </w:rPr>
             </w:pPr>
-            <w:proofErr w:type="spellStart"/>
             <w:r>
               <w:rPr>
                 <w:rFonts w:ascii="Verdana" w:eastAsia="Times New Roman" w:hAnsi="Verdana" w:cs="Times New Roman"/>
@@ -848,7 +812,6 @@
               </w:rPr>
               <w:t>CustomerName</w:t>
             </w:r>
-            <w:proofErr w:type="spellEnd"/>
           </w:p>
         </w:tc>
         <w:tc>
@@ -882,7 +845,6 @@
                 <w:szCs w:val="19"/>
               </w:rPr>
             </w:pPr>
-            <w:proofErr w:type="spellStart"/>
             <w:r>
               <w:rPr>
                 <w:rFonts w:ascii="Verdana" w:eastAsia="Times New Roman" w:hAnsi="Verdana" w:cs="Times New Roman"/>
@@ -894,7 +856,6 @@
               </w:rPr>
               <w:t>ContactName</w:t>
             </w:r>
-            <w:proofErr w:type="spellEnd"/>
           </w:p>
         </w:tc>
         <w:tc>
@@ -1010,7 +971,6 @@
                 <w:szCs w:val="19"/>
               </w:rPr>
             </w:pPr>
-            <w:proofErr w:type="spellStart"/>
             <w:r>
               <w:rPr>
                 <w:rFonts w:ascii="Verdana" w:eastAsia="Times New Roman" w:hAnsi="Verdana" w:cs="Times New Roman"/>
@@ -1018,29 +978,8 @@
                 <w:sz w:val="19"/>
                 <w:szCs w:val="19"/>
               </w:rPr>
-              <w:t>Alfreds</w:t>
+              <w:t>Alfreds Futterkiste</w:t>
             </w:r>
-            <w:proofErr w:type="spellEnd"/>
-            <w:r>
-              <w:rPr>
-                <w:rFonts w:ascii="Verdana" w:eastAsia="Times New Roman" w:hAnsi="Verdana" w:cs="Times New Roman"/>
-                <w:color w:val="404040"/>
-                <w:sz w:val="19"/>
-                <w:szCs w:val="19"/>
-              </w:rPr>
-              <w:t xml:space="preserve"> </w:t>
-            </w:r>
-            <w:proofErr w:type="spellStart"/>
-            <w:r>
-              <w:rPr>
-                <w:rFonts w:ascii="Verdana" w:eastAsia="Times New Roman" w:hAnsi="Verdana" w:cs="Times New Roman"/>
-                <w:color w:val="404040"/>
-                <w:sz w:val="19"/>
-                <w:szCs w:val="19"/>
-              </w:rPr>
-              <w:t>Futterkiste</w:t>
-            </w:r>
-            <w:proofErr w:type="spellEnd"/>
           </w:p>
         </w:tc>
         <w:tc>
@@ -1199,39 +1138,8 @@
                 <w:sz w:val="19"/>
                 <w:szCs w:val="19"/>
               </w:rPr>
-              <w:t xml:space="preserve">Ana Trujillo </w:t>
+              <w:t>Ana Trujillo Emparedados y helados</w:t>
             </w:r>
-            <w:proofErr w:type="spellStart"/>
-            <w:r>
-              <w:rPr>
-                <w:rFonts w:ascii="Verdana" w:eastAsia="Times New Roman" w:hAnsi="Verdana" w:cs="Times New Roman"/>
-                <w:color w:val="404040"/>
-                <w:sz w:val="19"/>
-                <w:szCs w:val="19"/>
-              </w:rPr>
-              <w:t>Emparedados</w:t>
-            </w:r>
-            <w:proofErr w:type="spellEnd"/>
-            <w:r>
-              <w:rPr>
-                <w:rFonts w:ascii="Verdana" w:eastAsia="Times New Roman" w:hAnsi="Verdana" w:cs="Times New Roman"/>
-                <w:color w:val="404040"/>
-                <w:sz w:val="19"/>
-                <w:szCs w:val="19"/>
-              </w:rPr>
-              <w:t xml:space="preserve"> y </w:t>
-            </w:r>
-            <w:proofErr w:type="spellStart"/>
-            <w:r>
-              <w:rPr>
-                <w:rFonts w:ascii="Verdana" w:eastAsia="Times New Roman" w:hAnsi="Verdana" w:cs="Times New Roman"/>
-                <w:color w:val="404040"/>
-                <w:sz w:val="19"/>
-                <w:szCs w:val="19"/>
-              </w:rPr>
-              <w:t>helados</w:t>
-            </w:r>
-            <w:proofErr w:type="spellEnd"/>
           </w:p>
         </w:tc>
         <w:tc>
@@ -1390,19 +1298,8 @@
                 <w:sz w:val="19"/>
                 <w:szCs w:val="19"/>
               </w:rPr>
-              <w:t xml:space="preserve">Antonio Moreno </w:t>
+              <w:t>Antonio Moreno Taquería</w:t>
             </w:r>
-            <w:proofErr w:type="spellStart"/>
-            <w:r>
-              <w:rPr>
-                <w:rFonts w:ascii="Verdana" w:eastAsia="Times New Roman" w:hAnsi="Verdana" w:cs="Times New Roman"/>
-                <w:color w:val="404040"/>
-                <w:sz w:val="19"/>
-                <w:szCs w:val="19"/>
-              </w:rPr>
-              <w:t>Taquería</w:t>
-            </w:r>
-            <w:proofErr w:type="spellEnd"/>
           </w:p>
         </w:tc>
         <w:tc>
@@ -1511,9 +1408,8 @@
           <w:sz w:val="21"/>
           <w:szCs w:val="21"/>
         </w:rPr>
-        <w:t xml:space="preserve">SELECT </w:t>
-      </w:r>
-      <w:proofErr w:type="spellStart"/>
+        <w:t>SELECT Orders.OrderID, Customers.CustomerName, Orders.OrderDate</w:t>
+      </w:r>
       <w:r>
         <w:rPr>
           <w:rFonts w:ascii="Consolas" w:eastAsia="Times New Roman" w:hAnsi="Consolas" w:cs="Consolas"/>
@@ -1521,9 +1417,9 @@
           <w:sz w:val="21"/>
           <w:szCs w:val="21"/>
         </w:rPr>
-        <w:t>Orders.OrderID</w:t>
-      </w:r>
-      <w:proofErr w:type="spellEnd"/>
+        <w:br/>
+        <w:t>FROM Orders</w:t>
+      </w:r>
       <w:r>
         <w:rPr>
           <w:rFonts w:ascii="Consolas" w:eastAsia="Times New Roman" w:hAnsi="Consolas" w:cs="Consolas"/>
@@ -1531,9 +1427,9 @@
           <w:sz w:val="21"/>
           <w:szCs w:val="21"/>
         </w:rPr>
-        <w:t xml:space="preserve">, </w:t>
-      </w:r>
-      <w:proofErr w:type="spellStart"/>
+        <w:br/>
+        <w:t>INNER JOIN Customers</w:t>
+      </w:r>
       <w:r>
         <w:rPr>
           <w:rFonts w:ascii="Consolas" w:eastAsia="Times New Roman" w:hAnsi="Consolas" w:cs="Consolas"/>
@@ -1541,98 +1437,8 @@
           <w:sz w:val="21"/>
           <w:szCs w:val="21"/>
         </w:rPr>
-        <w:t>Customers.CustomerName</w:t>
-      </w:r>
-      <w:proofErr w:type="spellEnd"/>
-      <w:r>
-        <w:rPr>
-          <w:rFonts w:ascii="Consolas" w:eastAsia="Times New Roman" w:hAnsi="Consolas" w:cs="Consolas"/>
-          <w:color w:val="000000"/>
-          <w:sz w:val="21"/>
-          <w:szCs w:val="21"/>
-        </w:rPr>
-        <w:t xml:space="preserve">, </w:t>
-      </w:r>
-      <w:proofErr w:type="spellStart"/>
-      <w:r>
-        <w:rPr>
-          <w:rFonts w:ascii="Consolas" w:eastAsia="Times New Roman" w:hAnsi="Consolas" w:cs="Consolas"/>
-          <w:color w:val="000000"/>
-          <w:sz w:val="21"/>
-          <w:szCs w:val="21"/>
-        </w:rPr>
-        <w:t>Orders.OrderDate</w:t>
-      </w:r>
-      <w:proofErr w:type="spellEnd"/>
-      <w:r>
-        <w:rPr>
-          <w:rFonts w:ascii="Consolas" w:eastAsia="Times New Roman" w:hAnsi="Consolas" w:cs="Consolas"/>
-          <w:color w:val="000000"/>
-          <w:sz w:val="21"/>
-          <w:szCs w:val="21"/>
-        </w:rPr>
         <w:br/>
-        <w:t>FROM Orders</w:t>
-      </w:r>
-      <w:r>
-        <w:rPr>
-          <w:rFonts w:ascii="Consolas" w:eastAsia="Times New Roman" w:hAnsi="Consolas" w:cs="Consolas"/>
-          <w:color w:val="000000"/>
-          <w:sz w:val="21"/>
-          <w:szCs w:val="21"/>
-        </w:rPr>
-        <w:br/>
-        <w:t>INNER JOIN Customers</w:t>
-      </w:r>
-      <w:r>
-        <w:rPr>
-          <w:rFonts w:ascii="Consolas" w:eastAsia="Times New Roman" w:hAnsi="Consolas" w:cs="Consolas"/>
-          <w:color w:val="000000"/>
-          <w:sz w:val="21"/>
-          <w:szCs w:val="21"/>
-        </w:rPr>
-        <w:br/>
-        <w:t xml:space="preserve">ON </w:t>
-      </w:r>
-      <w:proofErr w:type="spellStart"/>
-      <w:r>
-        <w:rPr>
-          <w:rFonts w:ascii="Consolas" w:eastAsia="Times New Roman" w:hAnsi="Consolas" w:cs="Consolas"/>
-          <w:color w:val="000000"/>
-          <w:sz w:val="21"/>
-          <w:szCs w:val="21"/>
-        </w:rPr>
-        <w:t>Orders.CustomerID</w:t>
-      </w:r>
-      <w:proofErr w:type="spellEnd"/>
-      <w:r>
-        <w:rPr>
-          <w:rFonts w:ascii="Consolas" w:eastAsia="Times New Roman" w:hAnsi="Consolas" w:cs="Consolas"/>
-          <w:color w:val="000000"/>
-          <w:sz w:val="21"/>
-          <w:szCs w:val="21"/>
-        </w:rPr>
-        <w:t>=</w:t>
-      </w:r>
-      <w:proofErr w:type="spellStart"/>
-      <w:r>
-        <w:rPr>
-          <w:rFonts w:ascii="Consolas" w:eastAsia="Times New Roman" w:hAnsi="Consolas" w:cs="Consolas"/>
-          <w:color w:val="000000"/>
-          <w:sz w:val="21"/>
-          <w:szCs w:val="21"/>
-        </w:rPr>
-        <w:t>Customers.CustomerID</w:t>
-      </w:r>
-      <w:proofErr w:type="spellEnd"/>
-      <w:r>
-        <w:rPr>
-          <w:rFonts w:ascii="Consolas" w:eastAsia="Times New Roman" w:hAnsi="Consolas" w:cs="Consolas"/>
-          <w:color w:val="000000"/>
-          <w:sz w:val="21"/>
-          <w:szCs w:val="21"/>
-        </w:rPr>
-        <w:t>;</w:t>
+        <w:t>ON Orders.CustomerID=Customers.CustomerID;</w:t>
       </w:r>
     </w:p>
     <w:p>
@@ -1663,9 +1469,8 @@
           <w:sz w:val="21"/>
           <w:szCs w:val="21"/>
         </w:rPr>
-        <w:t xml:space="preserve"> These query selects </w:t>
-      </w:r>
-      <w:proofErr w:type="spellStart"/>
+        <w:t xml:space="preserve"> These query selects orderID and orderdate from Orders table, Customername from Customers table. Since these two tables has the same column of CustomerI</w:t>
+      </w:r>
       <w:r>
         <w:rPr>
           <w:rFonts w:ascii="Consolas" w:eastAsia="Times New Roman" w:hAnsi="Consolas" w:cs="Consolas"/>
@@ -1673,39 +1478,38 @@
           <w:sz w:val="21"/>
           <w:szCs w:val="21"/>
         </w:rPr>
-        <w:t>orderID</w:t>
-      </w:r>
-      <w:proofErr w:type="spellEnd"/>
-      <w:r>
-        <w:rPr>
-          <w:rFonts w:ascii="Consolas" w:eastAsia="Times New Roman" w:hAnsi="Consolas" w:cs="Consolas"/>
+        <w:t>D, so the query will return</w:t>
+      </w:r>
+      <w:r>
+        <w:rPr>
+          <w:rFonts w:ascii="Consolas" w:eastAsia="Times New Roman" w:hAnsi="Consolas" w:cs="Consolas"/>
+          <w:b/>
           <w:color w:val="000000"/>
           <w:sz w:val="21"/>
           <w:szCs w:val="21"/>
         </w:rPr>
-        <w:t xml:space="preserve"> and </w:t>
-      </w:r>
-      <w:proofErr w:type="spellStart"/>
-      <w:r>
-        <w:rPr>
-          <w:rFonts w:ascii="Consolas" w:eastAsia="Times New Roman" w:hAnsi="Consolas" w:cs="Consolas"/>
+        <w:t xml:space="preserve"> O</w:t>
+      </w:r>
+      <w:r>
+        <w:rPr>
+          <w:rFonts w:ascii="Consolas" w:eastAsia="Times New Roman" w:hAnsi="Consolas" w:cs="Consolas"/>
+          <w:b/>
           <w:color w:val="000000"/>
           <w:sz w:val="21"/>
           <w:szCs w:val="21"/>
         </w:rPr>
-        <w:t>orderdate</w:t>
-      </w:r>
-      <w:proofErr w:type="spellEnd"/>
-      <w:r>
-        <w:rPr>
-          <w:rFonts w:ascii="Consolas" w:eastAsia="Times New Roman" w:hAnsi="Consolas" w:cs="Consolas"/>
+        <w:t>N</w:t>
+      </w:r>
+      <w:r>
+        <w:rPr>
+          <w:rFonts w:ascii="Consolas" w:eastAsia="Times New Roman" w:hAnsi="Consolas" w:cs="Consolas"/>
+          <w:b/>
           <w:color w:val="000000"/>
           <w:sz w:val="21"/>
           <w:szCs w:val="21"/>
         </w:rPr>
-        <w:t xml:space="preserve"> from Orders table, </w:t>
-      </w:r>
-      <w:proofErr w:type="spellStart"/>
+        <w:t xml:space="preserve">LY </w:t>
+      </w:r>
       <w:r>
         <w:rPr>
           <w:rFonts w:ascii="Consolas" w:eastAsia="Times New Roman" w:hAnsi="Consolas" w:cs="Consolas"/>
@@ -1713,9 +1517,8 @@
           <w:sz w:val="21"/>
           <w:szCs w:val="21"/>
         </w:rPr>
-        <w:t>Customername</w:t>
-      </w:r>
-      <w:proofErr w:type="spellEnd"/>
+        <w:t xml:space="preserve">those </w:t>
+      </w:r>
       <w:r>
         <w:rPr>
           <w:rFonts w:ascii="Consolas" w:eastAsia="Times New Roman" w:hAnsi="Consolas" w:cs="Consolas"/>
@@ -1723,9 +1526,8 @@
           <w:sz w:val="21"/>
           <w:szCs w:val="21"/>
         </w:rPr>
-        <w:t xml:space="preserve"> from Customers table. Since these two tables has the same column of </w:t>
-      </w:r>
-      <w:proofErr w:type="spellStart"/>
+        <w:t>orderID</w:t>
+      </w:r>
       <w:r>
         <w:rPr>
           <w:rFonts w:ascii="Consolas" w:eastAsia="Times New Roman" w:hAnsi="Consolas" w:cs="Consolas"/>
@@ -1733,7 +1535,7 @@
           <w:sz w:val="21"/>
           <w:szCs w:val="21"/>
         </w:rPr>
-        <w:t>CustomerI</w:t>
+        <w:t>,</w:t>
       </w:r>
       <w:r>
         <w:rPr>
@@ -1742,9 +1544,8 @@
           <w:sz w:val="21"/>
           <w:szCs w:val="21"/>
         </w:rPr>
-        <w:t>D</w:t>
-      </w:r>
-      <w:proofErr w:type="spellEnd"/>
+        <w:t xml:space="preserve"> orderdate</w:t>
+      </w:r>
       <w:r>
         <w:rPr>
           <w:rFonts w:ascii="Consolas" w:eastAsia="Times New Roman" w:hAnsi="Consolas" w:cs="Consolas"/>
@@ -1752,37 +1553,34 @@
           <w:sz w:val="21"/>
           <w:szCs w:val="21"/>
         </w:rPr>
-        <w:t>, so the query will return</w:t>
-      </w:r>
-      <w:r>
-        <w:rPr>
-          <w:rFonts w:ascii="Consolas" w:eastAsia="Times New Roman" w:hAnsi="Consolas" w:cs="Consolas"/>
-          <w:b/>
+        <w:t>,</w:t>
+      </w:r>
+      <w:r>
+        <w:rPr>
+          <w:rFonts w:ascii="Consolas" w:eastAsia="Times New Roman" w:hAnsi="Consolas" w:cs="Consolas"/>
           <w:color w:val="000000"/>
           <w:sz w:val="21"/>
           <w:szCs w:val="21"/>
         </w:rPr>
-        <w:t xml:space="preserve"> O</w:t>
-      </w:r>
-      <w:r>
-        <w:rPr>
-          <w:rFonts w:ascii="Consolas" w:eastAsia="Times New Roman" w:hAnsi="Consolas" w:cs="Consolas"/>
-          <w:b/>
+        <w:t xml:space="preserve"> </w:t>
+      </w:r>
+      <w:r>
+        <w:rPr>
+          <w:rFonts w:ascii="Consolas" w:eastAsia="Times New Roman" w:hAnsi="Consolas" w:cs="Consolas"/>
           <w:color w:val="000000"/>
           <w:sz w:val="21"/>
           <w:szCs w:val="21"/>
         </w:rPr>
-        <w:t>N</w:t>
-      </w:r>
-      <w:r>
-        <w:rPr>
-          <w:rFonts w:ascii="Consolas" w:eastAsia="Times New Roman" w:hAnsi="Consolas" w:cs="Consolas"/>
-          <w:b/>
+        <w:t xml:space="preserve">and </w:t>
+      </w:r>
+      <w:r>
+        <w:rPr>
+          <w:rFonts w:ascii="Consolas" w:eastAsia="Times New Roman" w:hAnsi="Consolas" w:cs="Consolas"/>
           <w:color w:val="000000"/>
           <w:sz w:val="21"/>
           <w:szCs w:val="21"/>
         </w:rPr>
-        <w:t xml:space="preserve">LY </w:t>
+        <w:t>Customername</w:t>
       </w:r>
       <w:r>
         <w:rPr>
@@ -1791,9 +1589,8 @@
           <w:sz w:val="21"/>
           <w:szCs w:val="21"/>
         </w:rPr>
-        <w:t xml:space="preserve">those </w:t>
-      </w:r>
-      <w:proofErr w:type="spellStart"/>
+        <w:t>, where CustomerId’s from Orders and Customers are the same.</w:t>
+      </w:r>
       <w:r>
         <w:rPr>
           <w:rFonts w:ascii="Consolas" w:eastAsia="Times New Roman" w:hAnsi="Consolas" w:cs="Consolas"/>
@@ -1801,18 +1598,25 @@
           <w:sz w:val="21"/>
           <w:szCs w:val="21"/>
         </w:rPr>
-        <w:t>orderID</w:t>
-      </w:r>
-      <w:proofErr w:type="spellEnd"/>
-      <w:r>
+        <w:t xml:space="preserve"> Intersection of selects.</w:t>
+      </w:r>
+    </w:p>
+    <w:p/>
+    <w:p>
+      <w:r>
+        <w:t>What would the result set be given the following SQL SELECT statement?</w:t>
+      </w:r>
+    </w:p>
+    <w:p>
+      <w:pPr>
+        <w:ind w:left="720"/>
         <w:rPr>
           <w:rFonts w:ascii="Consolas" w:eastAsia="Times New Roman" w:hAnsi="Consolas" w:cs="Consolas"/>
           <w:color w:val="000000"/>
           <w:sz w:val="21"/>
           <w:szCs w:val="21"/>
         </w:rPr>
-        <w:t>,</w:t>
-      </w:r>
+      </w:pPr>
       <w:r>
         <w:rPr>
           <w:rFonts w:ascii="Consolas" w:eastAsia="Times New Roman" w:hAnsi="Consolas" w:cs="Consolas"/>
@@ -1820,9 +1624,9 @@
           <w:sz w:val="21"/>
           <w:szCs w:val="21"/>
         </w:rPr>
-        <w:t xml:space="preserve"> </w:t>
-      </w:r>
-      <w:proofErr w:type="spellStart"/>
+        <w:lastRenderedPageBreak/>
+        <w:t>SELECT Orders.OrderID, Customers.CustomerName, Orders.OrderDate</w:t>
+      </w:r>
       <w:r>
         <w:rPr>
           <w:rFonts w:ascii="Consolas" w:eastAsia="Times New Roman" w:hAnsi="Consolas" w:cs="Consolas"/>
@@ -1830,9 +1634,9 @@
           <w:sz w:val="21"/>
           <w:szCs w:val="21"/>
         </w:rPr>
-        <w:t>orderdate</w:t>
-      </w:r>
-      <w:proofErr w:type="spellEnd"/>
+        <w:br/>
+        <w:t>FROM Orders</w:t>
+      </w:r>
       <w:r>
         <w:rPr>
           <w:rFonts w:ascii="Consolas" w:eastAsia="Times New Roman" w:hAnsi="Consolas" w:cs="Consolas"/>
@@ -1840,7 +1644,7 @@
           <w:sz w:val="21"/>
           <w:szCs w:val="21"/>
         </w:rPr>
-        <w:t>,</w:t>
+        <w:br/>
       </w:r>
       <w:r>
         <w:rPr>
@@ -1849,7 +1653,7 @@
           <w:sz w:val="21"/>
           <w:szCs w:val="21"/>
         </w:rPr>
-        <w:t xml:space="preserve"> </w:t>
+        <w:t>LEFT</w:t>
       </w:r>
       <w:r>
         <w:rPr>
@@ -1858,9 +1662,8 @@
           <w:sz w:val="21"/>
           <w:szCs w:val="21"/>
         </w:rPr>
-        <w:t xml:space="preserve">and </w:t>
-      </w:r>
-      <w:proofErr w:type="spellStart"/>
+        <w:t xml:space="preserve"> JOIN Customers</w:t>
+      </w:r>
       <w:r>
         <w:rPr>
           <w:rFonts w:ascii="Consolas" w:eastAsia="Times New Roman" w:hAnsi="Consolas" w:cs="Consolas"/>
@@ -1868,211 +1671,8 @@
           <w:sz w:val="21"/>
           <w:szCs w:val="21"/>
         </w:rPr>
-        <w:t>Customername</w:t>
-      </w:r>
-      <w:proofErr w:type="spellEnd"/>
-      <w:r>
-        <w:rPr>
-          <w:rFonts w:ascii="Consolas" w:eastAsia="Times New Roman" w:hAnsi="Consolas" w:cs="Consolas"/>
-          <w:color w:val="000000"/>
-          <w:sz w:val="21"/>
-          <w:szCs w:val="21"/>
-        </w:rPr>
-        <w:t xml:space="preserve">, where </w:t>
-      </w:r>
-      <w:proofErr w:type="spellStart"/>
-      <w:r>
-        <w:rPr>
-          <w:rFonts w:ascii="Consolas" w:eastAsia="Times New Roman" w:hAnsi="Consolas" w:cs="Consolas"/>
-          <w:color w:val="000000"/>
-          <w:sz w:val="21"/>
-          <w:szCs w:val="21"/>
-        </w:rPr>
-        <w:t>CustomerId’s</w:t>
-      </w:r>
-      <w:proofErr w:type="spellEnd"/>
-      <w:r>
-        <w:rPr>
-          <w:rFonts w:ascii="Consolas" w:eastAsia="Times New Roman" w:hAnsi="Consolas" w:cs="Consolas"/>
-          <w:color w:val="000000"/>
-          <w:sz w:val="21"/>
-          <w:szCs w:val="21"/>
-        </w:rPr>
-        <w:t xml:space="preserve"> from Orders and Customers are the same.</w:t>
-      </w:r>
-      <w:r>
-        <w:rPr>
-          <w:rFonts w:ascii="Consolas" w:eastAsia="Times New Roman" w:hAnsi="Consolas" w:cs="Consolas"/>
-          <w:color w:val="000000"/>
-          <w:sz w:val="21"/>
-          <w:szCs w:val="21"/>
-        </w:rPr>
-        <w:t xml:space="preserve"> Intersection of selects.</w:t>
-      </w:r>
-    </w:p>
-    <w:p/>
-    <w:p>
-      <w:r>
-        <w:t>What would the result set be given the following SQL SELECT statement?</w:t>
-      </w:r>
-    </w:p>
-    <w:p>
-      <w:pPr>
-        <w:ind w:left="720"/>
-        <w:rPr>
-          <w:rFonts w:ascii="Consolas" w:eastAsia="Times New Roman" w:hAnsi="Consolas" w:cs="Consolas"/>
-          <w:color w:val="000000"/>
-          <w:sz w:val="21"/>
-          <w:szCs w:val="21"/>
-        </w:rPr>
-      </w:pPr>
-      <w:r>
-        <w:rPr>
-          <w:rFonts w:ascii="Consolas" w:eastAsia="Times New Roman" w:hAnsi="Consolas" w:cs="Consolas"/>
-          <w:color w:val="000000"/>
-          <w:sz w:val="21"/>
-          <w:szCs w:val="21"/>
-        </w:rPr>
-        <w:lastRenderedPageBreak/>
-        <w:t xml:space="preserve">SELECT </w:t>
-      </w:r>
-      <w:proofErr w:type="spellStart"/>
-      <w:r>
-        <w:rPr>
-          <w:rFonts w:ascii="Consolas" w:eastAsia="Times New Roman" w:hAnsi="Consolas" w:cs="Consolas"/>
-          <w:color w:val="000000"/>
-          <w:sz w:val="21"/>
-          <w:szCs w:val="21"/>
-        </w:rPr>
-        <w:t>Orders.OrderID</w:t>
-      </w:r>
-      <w:proofErr w:type="spellEnd"/>
-      <w:r>
-        <w:rPr>
-          <w:rFonts w:ascii="Consolas" w:eastAsia="Times New Roman" w:hAnsi="Consolas" w:cs="Consolas"/>
-          <w:color w:val="000000"/>
-          <w:sz w:val="21"/>
-          <w:szCs w:val="21"/>
-        </w:rPr>
-        <w:t xml:space="preserve">, </w:t>
-      </w:r>
-      <w:proofErr w:type="spellStart"/>
-      <w:r>
-        <w:rPr>
-          <w:rFonts w:ascii="Consolas" w:eastAsia="Times New Roman" w:hAnsi="Consolas" w:cs="Consolas"/>
-          <w:color w:val="000000"/>
-          <w:sz w:val="21"/>
-          <w:szCs w:val="21"/>
-        </w:rPr>
-        <w:t>Customers.CustomerName</w:t>
-      </w:r>
-      <w:proofErr w:type="spellEnd"/>
-      <w:r>
-        <w:rPr>
-          <w:rFonts w:ascii="Consolas" w:eastAsia="Times New Roman" w:hAnsi="Consolas" w:cs="Consolas"/>
-          <w:color w:val="000000"/>
-          <w:sz w:val="21"/>
-          <w:szCs w:val="21"/>
-        </w:rPr>
-        <w:t xml:space="preserve">, </w:t>
-      </w:r>
-      <w:proofErr w:type="spellStart"/>
-      <w:r>
-        <w:rPr>
-          <w:rFonts w:ascii="Consolas" w:eastAsia="Times New Roman" w:hAnsi="Consolas" w:cs="Consolas"/>
-          <w:color w:val="000000"/>
-          <w:sz w:val="21"/>
-          <w:szCs w:val="21"/>
-        </w:rPr>
-        <w:t>Orders.OrderDate</w:t>
-      </w:r>
-      <w:proofErr w:type="spellEnd"/>
-      <w:r>
-        <w:rPr>
-          <w:rFonts w:ascii="Consolas" w:eastAsia="Times New Roman" w:hAnsi="Consolas" w:cs="Consolas"/>
-          <w:color w:val="000000"/>
-          <w:sz w:val="21"/>
-          <w:szCs w:val="21"/>
-        </w:rPr>
         <w:br/>
-        <w:t>FROM Orders</w:t>
-      </w:r>
-      <w:r>
-        <w:rPr>
-          <w:rFonts w:ascii="Consolas" w:eastAsia="Times New Roman" w:hAnsi="Consolas" w:cs="Consolas"/>
-          <w:color w:val="000000"/>
-          <w:sz w:val="21"/>
-          <w:szCs w:val="21"/>
-        </w:rPr>
-        <w:br/>
-      </w:r>
-      <w:r>
-        <w:rPr>
-          <w:rFonts w:ascii="Consolas" w:eastAsia="Times New Roman" w:hAnsi="Consolas" w:cs="Consolas"/>
-          <w:color w:val="000000"/>
-          <w:sz w:val="21"/>
-          <w:szCs w:val="21"/>
-        </w:rPr>
-        <w:t>LEFT</w:t>
-      </w:r>
-      <w:r>
-        <w:rPr>
-          <w:rFonts w:ascii="Consolas" w:eastAsia="Times New Roman" w:hAnsi="Consolas" w:cs="Consolas"/>
-          <w:color w:val="000000"/>
-          <w:sz w:val="21"/>
-          <w:szCs w:val="21"/>
-        </w:rPr>
-        <w:t xml:space="preserve"> JOIN Customers</w:t>
-      </w:r>
-      <w:r>
-        <w:rPr>
-          <w:rFonts w:ascii="Consolas" w:eastAsia="Times New Roman" w:hAnsi="Consolas" w:cs="Consolas"/>
-          <w:color w:val="000000"/>
-          <w:sz w:val="21"/>
-          <w:szCs w:val="21"/>
-        </w:rPr>
-        <w:br/>
-        <w:t xml:space="preserve">ON </w:t>
-      </w:r>
-      <w:proofErr w:type="spellStart"/>
-      <w:r>
-        <w:rPr>
-          <w:rFonts w:ascii="Consolas" w:eastAsia="Times New Roman" w:hAnsi="Consolas" w:cs="Consolas"/>
-          <w:color w:val="000000"/>
-          <w:sz w:val="21"/>
-          <w:szCs w:val="21"/>
-        </w:rPr>
-        <w:t>Orders.CustomerID</w:t>
-      </w:r>
-      <w:proofErr w:type="spellEnd"/>
-      <w:r>
-        <w:rPr>
-          <w:rFonts w:ascii="Consolas" w:eastAsia="Times New Roman" w:hAnsi="Consolas" w:cs="Consolas"/>
-          <w:color w:val="000000"/>
-          <w:sz w:val="21"/>
-          <w:szCs w:val="21"/>
-        </w:rPr>
-        <w:t>=</w:t>
-      </w:r>
-      <w:proofErr w:type="spellStart"/>
-      <w:r>
-        <w:rPr>
-          <w:rFonts w:ascii="Consolas" w:eastAsia="Times New Roman" w:hAnsi="Consolas" w:cs="Consolas"/>
-          <w:color w:val="000000"/>
-          <w:sz w:val="21"/>
-          <w:szCs w:val="21"/>
-        </w:rPr>
-        <w:t>Customers.CustomerID</w:t>
-      </w:r>
-      <w:proofErr w:type="spellEnd"/>
-      <w:r>
-        <w:rPr>
-          <w:rFonts w:ascii="Consolas" w:eastAsia="Times New Roman" w:hAnsi="Consolas" w:cs="Consolas"/>
-          <w:color w:val="000000"/>
-          <w:sz w:val="21"/>
-          <w:szCs w:val="21"/>
-        </w:rPr>
-        <w:t>;</w:t>
+        <w:t>ON Orders.CustomerID=Customers.CustomerID;</w:t>
       </w:r>
     </w:p>
     <w:p>
@@ -2103,9 +1703,8 @@
           <w:sz w:val="21"/>
           <w:szCs w:val="21"/>
         </w:rPr>
-        <w:t xml:space="preserve"> These query selects </w:t>
-      </w:r>
-      <w:proofErr w:type="spellStart"/>
+        <w:t xml:space="preserve"> These query selects orderID and orderdate from Orders table, Customername from Customers table. Since these two tables has the same column of CustomerID, so th</w:t>
+      </w:r>
       <w:r>
         <w:rPr>
           <w:rFonts w:ascii="Consolas" w:eastAsia="Times New Roman" w:hAnsi="Consolas" w:cs="Consolas"/>
@@ -2113,9 +1712,8 @@
           <w:sz w:val="21"/>
           <w:szCs w:val="21"/>
         </w:rPr>
-        <w:t>orderID</w:t>
-      </w:r>
-      <w:proofErr w:type="spellEnd"/>
+        <w:t>is particular</w:t>
+      </w:r>
       <w:r>
         <w:rPr>
           <w:rFonts w:ascii="Consolas" w:eastAsia="Times New Roman" w:hAnsi="Consolas" w:cs="Consolas"/>
@@ -2123,39 +1721,38 @@
           <w:sz w:val="21"/>
           <w:szCs w:val="21"/>
         </w:rPr>
-        <w:t xml:space="preserve"> and </w:t>
-      </w:r>
-      <w:proofErr w:type="spellStart"/>
-      <w:r>
-        <w:rPr>
-          <w:rFonts w:ascii="Consolas" w:eastAsia="Times New Roman" w:hAnsi="Consolas" w:cs="Consolas"/>
+        <w:t xml:space="preserve"> query will return</w:t>
+      </w:r>
+      <w:r>
+        <w:rPr>
+          <w:rFonts w:ascii="Consolas" w:eastAsia="Times New Roman" w:hAnsi="Consolas" w:cs="Consolas"/>
+          <w:b/>
           <w:color w:val="000000"/>
           <w:sz w:val="21"/>
           <w:szCs w:val="21"/>
         </w:rPr>
-        <w:t>orderdate</w:t>
-      </w:r>
-      <w:proofErr w:type="spellEnd"/>
-      <w:r>
-        <w:rPr>
-          <w:rFonts w:ascii="Consolas" w:eastAsia="Times New Roman" w:hAnsi="Consolas" w:cs="Consolas"/>
+        <w:t xml:space="preserve"> O</w:t>
+      </w:r>
+      <w:r>
+        <w:rPr>
+          <w:rFonts w:ascii="Consolas" w:eastAsia="Times New Roman" w:hAnsi="Consolas" w:cs="Consolas"/>
+          <w:b/>
           <w:color w:val="000000"/>
           <w:sz w:val="21"/>
           <w:szCs w:val="21"/>
         </w:rPr>
-        <w:t xml:space="preserve"> from Orders table, </w:t>
-      </w:r>
-      <w:proofErr w:type="spellStart"/>
-      <w:r>
-        <w:rPr>
-          <w:rFonts w:ascii="Consolas" w:eastAsia="Times New Roman" w:hAnsi="Consolas" w:cs="Consolas"/>
+        <w:t>N</w:t>
+      </w:r>
+      <w:r>
+        <w:rPr>
+          <w:rFonts w:ascii="Consolas" w:eastAsia="Times New Roman" w:hAnsi="Consolas" w:cs="Consolas"/>
+          <w:b/>
           <w:color w:val="000000"/>
           <w:sz w:val="21"/>
           <w:szCs w:val="21"/>
         </w:rPr>
-        <w:t>Customername</w:t>
-      </w:r>
-      <w:proofErr w:type="spellEnd"/>
+        <w:t xml:space="preserve">LY </w:t>
+      </w:r>
       <w:r>
         <w:rPr>
           <w:rFonts w:ascii="Consolas" w:eastAsia="Times New Roman" w:hAnsi="Consolas" w:cs="Consolas"/>
@@ -2163,136 +1760,8 @@
           <w:sz w:val="21"/>
           <w:szCs w:val="21"/>
         </w:rPr>
-        <w:t xml:space="preserve"> from Customers table. Since these two tables has the same column of </w:t>
-      </w:r>
-      <w:proofErr w:type="spellStart"/>
-      <w:r>
-        <w:rPr>
-          <w:rFonts w:ascii="Consolas" w:eastAsia="Times New Roman" w:hAnsi="Consolas" w:cs="Consolas"/>
-          <w:color w:val="000000"/>
-          <w:sz w:val="21"/>
-          <w:szCs w:val="21"/>
-        </w:rPr>
-        <w:t>CustomerID</w:t>
-      </w:r>
-      <w:proofErr w:type="spellEnd"/>
-      <w:r>
-        <w:rPr>
-          <w:rFonts w:ascii="Consolas" w:eastAsia="Times New Roman" w:hAnsi="Consolas" w:cs="Consolas"/>
-          <w:color w:val="000000"/>
-          <w:sz w:val="21"/>
-          <w:szCs w:val="21"/>
-        </w:rPr>
-        <w:t>, so th</w:t>
-      </w:r>
-      <w:r>
-        <w:rPr>
-          <w:rFonts w:ascii="Consolas" w:eastAsia="Times New Roman" w:hAnsi="Consolas" w:cs="Consolas"/>
-          <w:color w:val="000000"/>
-          <w:sz w:val="21"/>
-          <w:szCs w:val="21"/>
-        </w:rPr>
-        <w:t>is particular</w:t>
-      </w:r>
-      <w:r>
-        <w:rPr>
-          <w:rFonts w:ascii="Consolas" w:eastAsia="Times New Roman" w:hAnsi="Consolas" w:cs="Consolas"/>
-          <w:color w:val="000000"/>
-          <w:sz w:val="21"/>
-          <w:szCs w:val="21"/>
-        </w:rPr>
-        <w:t xml:space="preserve"> query will return</w:t>
-      </w:r>
-      <w:r>
-        <w:rPr>
-          <w:rFonts w:ascii="Consolas" w:eastAsia="Times New Roman" w:hAnsi="Consolas" w:cs="Consolas"/>
-          <w:b/>
-          <w:color w:val="000000"/>
-          <w:sz w:val="21"/>
-          <w:szCs w:val="21"/>
-        </w:rPr>
-        <w:t xml:space="preserve"> O</w:t>
-      </w:r>
-      <w:r>
-        <w:rPr>
-          <w:rFonts w:ascii="Consolas" w:eastAsia="Times New Roman" w:hAnsi="Consolas" w:cs="Consolas"/>
-          <w:b/>
-          <w:color w:val="000000"/>
-          <w:sz w:val="21"/>
-          <w:szCs w:val="21"/>
-        </w:rPr>
-        <w:t>N</w:t>
-      </w:r>
-      <w:r>
-        <w:rPr>
-          <w:rFonts w:ascii="Consolas" w:eastAsia="Times New Roman" w:hAnsi="Consolas" w:cs="Consolas"/>
-          <w:b/>
-          <w:color w:val="000000"/>
-          <w:sz w:val="21"/>
-          <w:szCs w:val="21"/>
-        </w:rPr>
-        <w:t xml:space="preserve">LY </w:t>
-      </w:r>
-      <w:r>
-        <w:rPr>
-          <w:rFonts w:ascii="Consolas" w:eastAsia="Times New Roman" w:hAnsi="Consolas" w:cs="Consolas"/>
-          <w:color w:val="000000"/>
-          <w:sz w:val="21"/>
-          <w:szCs w:val="21"/>
-        </w:rPr>
-        <w:t xml:space="preserve">those </w:t>
-      </w:r>
-      <w:proofErr w:type="spellStart"/>
-      <w:r>
-        <w:rPr>
-          <w:rFonts w:ascii="Consolas" w:eastAsia="Times New Roman" w:hAnsi="Consolas" w:cs="Consolas"/>
-          <w:color w:val="000000"/>
-          <w:sz w:val="21"/>
-          <w:szCs w:val="21"/>
-        </w:rPr>
-        <w:t>orderID</w:t>
-      </w:r>
-      <w:proofErr w:type="spellEnd"/>
-      <w:r>
-        <w:rPr>
-          <w:rFonts w:ascii="Consolas" w:eastAsia="Times New Roman" w:hAnsi="Consolas" w:cs="Consolas"/>
-          <w:color w:val="000000"/>
-          <w:sz w:val="21"/>
-          <w:szCs w:val="21"/>
-        </w:rPr>
-        <w:t xml:space="preserve">, </w:t>
-      </w:r>
-      <w:proofErr w:type="spellStart"/>
-      <w:r>
-        <w:rPr>
-          <w:rFonts w:ascii="Consolas" w:eastAsia="Times New Roman" w:hAnsi="Consolas" w:cs="Consolas"/>
-          <w:color w:val="000000"/>
-          <w:sz w:val="21"/>
-          <w:szCs w:val="21"/>
-        </w:rPr>
-        <w:t>orderdate</w:t>
-      </w:r>
-      <w:proofErr w:type="spellEnd"/>
-      <w:r>
-        <w:rPr>
-          <w:rFonts w:ascii="Consolas" w:eastAsia="Times New Roman" w:hAnsi="Consolas" w:cs="Consolas"/>
-          <w:color w:val="000000"/>
-          <w:sz w:val="21"/>
-          <w:szCs w:val="21"/>
-        </w:rPr>
-        <w:t xml:space="preserve">, and </w:t>
-      </w:r>
-      <w:proofErr w:type="spellStart"/>
-      <w:r>
-        <w:rPr>
-          <w:rFonts w:ascii="Consolas" w:eastAsia="Times New Roman" w:hAnsi="Consolas" w:cs="Consolas"/>
-          <w:color w:val="000000"/>
-          <w:sz w:val="21"/>
-          <w:szCs w:val="21"/>
-        </w:rPr>
-        <w:t>Customername</w:t>
-      </w:r>
-      <w:proofErr w:type="spellEnd"/>
+        <w:t>those orderID, orderdate, and Customername</w:t>
+      </w:r>
       <w:r>
         <w:rPr>
           <w:rFonts w:ascii="Consolas" w:eastAsia="Times New Roman" w:hAnsi="Consolas" w:cs="Consolas"/>
@@ -2549,118 +2018,157 @@
         <w:t xml:space="preserve">2. </w:t>
       </w:r>
       <w:r>
-        <w:t xml:space="preserve">I have to type class </w:t>
-      </w:r>
-      <w:proofErr w:type="spellStart"/>
-      <w:r>
-        <w:t>MyClass</w:t>
-      </w:r>
-      <w:proofErr w:type="spellEnd"/>
-      <w:r>
-        <w:t xml:space="preserve"> followed by brackets. Inside the brackets there can be public/protected/private sections, which might include methods and attributes. To call the methods/attributes from </w:t>
-      </w:r>
-      <w:proofErr w:type="spellStart"/>
-      <w:r>
-        <w:t>MyClass</w:t>
-      </w:r>
-      <w:proofErr w:type="spellEnd"/>
-      <w:r>
-        <w:t xml:space="preserve"> I have to create and object of this </w:t>
-      </w:r>
-      <w:proofErr w:type="spellStart"/>
-      <w:r>
-        <w:t>MyClass</w:t>
-      </w:r>
-      <w:proofErr w:type="spellEnd"/>
-      <w:r>
-        <w:t xml:space="preserve"> and then can call them by </w:t>
-      </w:r>
-      <w:proofErr w:type="spellStart"/>
-      <w:r>
-        <w:t>obj</w:t>
-      </w:r>
-      <w:proofErr w:type="spellEnd"/>
-      <w:r>
+        <w:t>I have to type class MyClass followed by brackets. Inside the brackets there can be public/protected/private sections, which might include methods and attributes. To call the methods/attributes from MyClass I have to create and object of this MyClass and then can call them by obj myObj.MyMethod, but only public methods. Protected method can be called inside the inherited classes, and privates are accessible only to methods of MyClass class.</w:t>
+      </w:r>
+    </w:p>
+    <w:p>
+      <w:pPr>
+        <w:ind w:left="360"/>
+      </w:pPr>
+      <w:r>
+        <w:t xml:space="preserve">3. </w:t>
+      </w:r>
+      <w:r>
+        <w:t xml:space="preserve">The keyword override helps to change the method/function behavior, allowing us to create our own implementation of method/function, which is already included from other classes/libraries. Sometimes standard included methods work not exactly like we want them to work. Sometimes we need to add/change some features of this method. Overriding helps us with that, without changing </w:t>
+      </w:r>
+      <w:r>
+        <w:t>the code of the original method.</w:t>
+      </w:r>
+    </w:p>
+    <w:p>
+      <w:pPr>
+        <w:ind w:left="360"/>
+      </w:pPr>
+      <w:r>
+        <w:lastRenderedPageBreak/>
+        <w:t xml:space="preserve">4. We inherit classes (child classes) from others (parents), so child classes can use methods from parents classes.  </w:t>
+      </w:r>
+      <w:r>
+        <w:t>It’s a good technique to breakdown the problem into related pieces (Animal =&gt; dog).</w:t>
+      </w:r>
+    </w:p>
+    <w:p>
+      <w:pPr>
+        <w:ind w:left="360"/>
+      </w:pPr>
+      <w:r>
+        <w:t>5.</w:t>
+      </w:r>
+      <w:r>
+        <w:t xml:space="preserve"> Abstract classes are pretty much used to be a base class for other classes. It can contain missing or incomplete methods. Classes derived from abstract class have to implement those abstract methods. </w:t>
+      </w:r>
+    </w:p>
+    <w:p>
+      <w:pPr>
+        <w:pStyle w:val="Heading1"/>
+      </w:pPr>
+      <w:r>
+        <w:t>MVC Questions</w:t>
+      </w:r>
+    </w:p>
+    <w:p>
+      <w:r>
+        <w:t>What is an example URL that would call the following controller method, assuming the default routes have been configured?</w:t>
+      </w:r>
+    </w:p>
+    <w:p>
+      <w:pPr>
+        <w:rPr>
+          <w:rFonts w:ascii="Consolas" w:eastAsia="Times New Roman" w:hAnsi="Consolas" w:cs="Consolas"/>
+          <w:color w:val="000000"/>
+          <w:sz w:val="20"/>
+          <w:szCs w:val="20"/>
+        </w:rPr>
+      </w:pPr>
+      <w:r>
+        <w:rPr>
+          <w:u w:val="single"/>
+        </w:rPr>
+        <w:t>Answer:</w:t>
+      </w:r>
+      <w:r>
+        <w:rPr>
+          <w:b/>
+        </w:rPr>
+        <w:t xml:space="preserve"> http://</w:t>
+      </w:r>
+      <w:r>
+        <w:rPr>
+          <w:rFonts w:ascii="Consolas" w:eastAsia="Times New Roman" w:hAnsi="Consolas" w:cs="Consolas"/>
+          <w:color w:val="000000"/>
+          <w:sz w:val="20"/>
+          <w:szCs w:val="20"/>
+        </w:rPr>
         <w:t xml:space="preserve"> </w:t>
       </w:r>
-      <w:proofErr w:type="spellStart"/>
-      <w:r>
-        <w:t>myObj.MyMethod</w:t>
-      </w:r>
-      <w:proofErr w:type="spellEnd"/>
-      <w:r>
-        <w:t xml:space="preserve">, but only public methods. Protected method can be called inside the inherited classes, and privates are accessible only to methods of </w:t>
-      </w:r>
-      <w:proofErr w:type="spellStart"/>
-      <w:r>
-        <w:t>MyClass</w:t>
-      </w:r>
-      <w:proofErr w:type="spellEnd"/>
-      <w:r>
-        <w:t xml:space="preserve"> class.</w:t>
-      </w:r>
-    </w:p>
-    <w:p>
-      <w:pPr>
-        <w:ind w:left="360"/>
-      </w:pPr>
-      <w:r>
-        <w:t xml:space="preserve">3. </w:t>
-      </w:r>
-      <w:r>
-        <w:t xml:space="preserve">The keyword override helps to change the method/function behavior, allowing us to create our own implementation of method/function, which is already included from other classes/libraries. Sometimes standard included methods work not exactly like we want them to work. Sometimes we need to add/change some features of this method. Overriding helps us with that, without changing </w:t>
-      </w:r>
-      <w:r>
-        <w:t>the code of the original method.</w:t>
-      </w:r>
-    </w:p>
-    <w:p>
-      <w:pPr>
-        <w:ind w:left="360"/>
-      </w:pPr>
-      <w:r>
-        <w:lastRenderedPageBreak/>
-        <w:t xml:space="preserve">4. We inherit classes (child classes) from others (parents), so child classes can use methods from </w:t>
-      </w:r>
-      <w:proofErr w:type="gramStart"/>
-      <w:r>
-        <w:t>parents</w:t>
-      </w:r>
-      <w:proofErr w:type="gramEnd"/>
-      <w:r>
-        <w:t xml:space="preserve"> classes.  </w:t>
-      </w:r>
-      <w:r>
-        <w:t>It’s a good technique to breakdown the problem into related pieces (Animal =&gt; dog).</w:t>
-      </w:r>
-    </w:p>
-    <w:p>
-      <w:pPr>
-        <w:ind w:left="360"/>
-      </w:pPr>
-      <w:r>
-        <w:t>5.</w:t>
-      </w:r>
-      <w:r>
-        <w:t xml:space="preserve"> Abstract classes are pretty much used to be a base class for other classes. It can contain missing or incomplete methods. Classes derived from abstract class have to implement those abstract methods. </w:t>
-      </w:r>
-    </w:p>
-    <w:p>
-      <w:pPr>
-        <w:pStyle w:val="Heading1"/>
-      </w:pPr>
-      <w:bookmarkStart w:id="0" w:name="_GoBack"/>
-      <w:bookmarkEnd w:id="0"/>
-      <w:r>
-        <w:t>MVC Questions</w:t>
-      </w:r>
-    </w:p>
-    <w:p>
-      <w:r>
-        <w:t>What is an example URL that would call the following controller method, assuming the default routes have been configured?</w:t>
-      </w:r>
-    </w:p>
-    <w:p/>
+      <w:r>
+        <w:rPr>
+          <w:rFonts w:ascii="Consolas" w:eastAsia="Times New Roman" w:hAnsi="Consolas" w:cs="Consolas"/>
+          <w:color w:val="000000"/>
+          <w:sz w:val="20"/>
+          <w:szCs w:val="20"/>
+        </w:rPr>
+        <w:t>MVCGuidedLab</w:t>
+      </w:r>
+      <w:r>
+        <w:rPr>
+          <w:rFonts w:ascii="Consolas" w:eastAsia="Times New Roman" w:hAnsi="Consolas" w:cs="Consolas"/>
+          <w:color w:val="000000"/>
+          <w:sz w:val="20"/>
+          <w:szCs w:val="20"/>
+        </w:rPr>
+        <w:t>/Specifications?id=</w:t>
+      </w:r>
+    </w:p>
+    <w:p>
+      <w:pPr>
+        <w:rPr>
+          <w:b/>
+        </w:rPr>
+      </w:pPr>
+      <w:r>
+        <w:rPr>
+          <w:rFonts w:ascii="Consolas" w:eastAsia="Times New Roman" w:hAnsi="Consolas" w:cs="Consolas"/>
+          <w:color w:val="000000"/>
+          <w:sz w:val="20"/>
+          <w:szCs w:val="20"/>
+        </w:rPr>
+        <w:t xml:space="preserve">Or </w:t>
+      </w:r>
+      <w:r>
+        <w:rPr>
+          <w:b/>
+        </w:rPr>
+        <w:t>http://</w:t>
+      </w:r>
+      <w:r>
+        <w:rPr>
+          <w:rFonts w:ascii="Consolas" w:eastAsia="Times New Roman" w:hAnsi="Consolas" w:cs="Consolas"/>
+          <w:color w:val="000000"/>
+          <w:sz w:val="20"/>
+          <w:szCs w:val="20"/>
+        </w:rPr>
+        <w:t xml:space="preserve"> </w:t>
+      </w:r>
+      <w:r>
+        <w:rPr>
+          <w:rFonts w:ascii="Consolas" w:eastAsia="Times New Roman" w:hAnsi="Consolas" w:cs="Consolas"/>
+          <w:color w:val="000000"/>
+          <w:sz w:val="20"/>
+          <w:szCs w:val="20"/>
+        </w:rPr>
+        <w:t>MVCGuidedLab</w:t>
+      </w:r>
+      <w:r>
+        <w:rPr>
+          <w:rFonts w:ascii="Consolas" w:eastAsia="Times New Roman" w:hAnsi="Consolas" w:cs="Consolas"/>
+          <w:color w:val="000000"/>
+          <w:sz w:val="20"/>
+          <w:szCs w:val="20"/>
+        </w:rPr>
+        <w:t>/Specifications/id</w:t>
+      </w:r>
+    </w:p>
     <w:p>
       <w:r>
         <w:t>Part II:  What HTTP Verb is used?</w:t>
@@ -2696,7 +2204,6 @@
           <w:szCs w:val="20"/>
         </w:rPr>
       </w:pPr>
-      <w:proofErr w:type="gramStart"/>
       <w:r>
         <w:rPr>
           <w:rFonts w:ascii="Consolas" w:eastAsia="Times New Roman" w:hAnsi="Consolas" w:cs="Consolas"/>
@@ -2706,7 +2213,6 @@
         </w:rPr>
         <w:t>public</w:t>
       </w:r>
-      <w:proofErr w:type="gramEnd"/>
       <w:r>
         <w:rPr>
           <w:rFonts w:ascii="Consolas" w:eastAsia="Times New Roman" w:hAnsi="Consolas" w:cs="Consolas"/>
@@ -2734,7 +2240,6 @@
         </w:rPr>
         <w:t> </w:t>
       </w:r>
-      <w:proofErr w:type="spellStart"/>
       <w:r>
         <w:rPr>
           <w:rFonts w:ascii="Consolas" w:eastAsia="Times New Roman" w:hAnsi="Consolas" w:cs="Consolas"/>
@@ -2744,7 +2249,6 @@
         </w:rPr>
         <w:t>CatalogController</w:t>
       </w:r>
-      <w:proofErr w:type="spellEnd"/>
       <w:r>
         <w:rPr>
           <w:rFonts w:ascii="Consolas" w:eastAsia="Times New Roman" w:hAnsi="Consolas" w:cs="Consolas"/>
@@ -2841,7 +2345,6 @@
         </w:rPr>
         <w:t>     </w:t>
       </w:r>
-      <w:proofErr w:type="gramStart"/>
       <w:r>
         <w:rPr>
           <w:rFonts w:ascii="Consolas" w:eastAsia="Times New Roman" w:hAnsi="Consolas" w:cs="Consolas"/>
@@ -2851,7 +2354,6 @@
         </w:rPr>
         <w:t>public</w:t>
       </w:r>
-      <w:proofErr w:type="gramEnd"/>
       <w:r>
         <w:rPr>
           <w:rFonts w:ascii="Consolas" w:eastAsia="Times New Roman" w:hAnsi="Consolas" w:cs="Consolas"/>
@@ -2861,7 +2363,6 @@
         </w:rPr>
         <w:t> </w:t>
       </w:r>
-      <w:proofErr w:type="spellStart"/>
       <w:r>
         <w:rPr>
           <w:rFonts w:ascii="Consolas" w:eastAsia="Times New Roman" w:hAnsi="Consolas" w:cs="Consolas"/>
@@ -2871,7 +2372,6 @@
         </w:rPr>
         <w:t>ActionResult</w:t>
       </w:r>
-      <w:proofErr w:type="spellEnd"/>
       <w:r>
         <w:rPr>
           <w:rFonts w:ascii="Consolas" w:eastAsia="Times New Roman" w:hAnsi="Consolas" w:cs="Consolas"/>
@@ -2881,7 +2381,6 @@
         </w:rPr>
         <w:t> Specifications(</w:t>
       </w:r>
-      <w:proofErr w:type="spellStart"/>
       <w:r>
         <w:rPr>
           <w:rFonts w:ascii="Consolas" w:eastAsia="Times New Roman" w:hAnsi="Consolas" w:cs="Consolas"/>
@@ -2891,7 +2390,6 @@
         </w:rPr>
         <w:t>int</w:t>
       </w:r>
-      <w:proofErr w:type="spellEnd"/>
       <w:r>
         <w:rPr>
           <w:rFonts w:ascii="Consolas" w:eastAsia="Times New Roman" w:hAnsi="Consolas" w:cs="Consolas"/>
@@ -2979,8 +2477,6 @@
         </w:rPr>
         <w:t>         </w:t>
       </w:r>
-      <w:proofErr w:type="spellStart"/>
-      <w:proofErr w:type="gramStart"/>
       <w:r>
         <w:rPr>
           <w:rFonts w:ascii="Consolas" w:eastAsia="Times New Roman" w:hAnsi="Consolas" w:cs="Consolas"/>
@@ -2990,8 +2486,6 @@
         </w:rPr>
         <w:t>var</w:t>
       </w:r>
-      <w:proofErr w:type="spellEnd"/>
-      <w:proofErr w:type="gramEnd"/>
       <w:r>
         <w:rPr>
           <w:rFonts w:ascii="Consolas" w:eastAsia="Times New Roman" w:hAnsi="Consolas" w:cs="Consolas"/>
@@ -3017,27 +2511,7 @@
           <w:sz w:val="20"/>
           <w:szCs w:val="20"/>
         </w:rPr>
-        <w:t> </w:t>
-      </w:r>
-      <w:proofErr w:type="spellStart"/>
-      <w:r>
-        <w:rPr>
-          <w:rFonts w:ascii="Consolas" w:eastAsia="Times New Roman" w:hAnsi="Consolas" w:cs="Consolas"/>
-          <w:color w:val="000000"/>
-          <w:sz w:val="20"/>
-          <w:szCs w:val="20"/>
-        </w:rPr>
-        <w:t>SpecModel</w:t>
-      </w:r>
-      <w:proofErr w:type="spellEnd"/>
-      <w:r>
-        <w:rPr>
-          <w:rFonts w:ascii="Consolas" w:eastAsia="Times New Roman" w:hAnsi="Consolas" w:cs="Consolas"/>
-          <w:color w:val="000000"/>
-          <w:sz w:val="20"/>
-          <w:szCs w:val="20"/>
-        </w:rPr>
-        <w:t>(id);</w:t>
+        <w:t> SpecModel(id);</w:t>
       </w:r>
     </w:p>
     <w:p>
@@ -3078,7 +2552,6 @@
         </w:rPr>
         <w:t>         </w:t>
       </w:r>
-      <w:proofErr w:type="gramStart"/>
       <w:r>
         <w:rPr>
           <w:rFonts w:ascii="Consolas" w:eastAsia="Times New Roman" w:hAnsi="Consolas" w:cs="Consolas"/>
@@ -3088,7 +2561,6 @@
         </w:rPr>
         <w:t>return</w:t>
       </w:r>
-      <w:proofErr w:type="gramEnd"/>
       <w:r>
         <w:rPr>
           <w:rFonts w:ascii="Consolas" w:eastAsia="Times New Roman" w:hAnsi="Consolas" w:cs="Consolas"/>
@@ -3223,7 +2695,6 @@
         </w:rPr>
         <w:t>@model </w:t>
       </w:r>
-      <w:proofErr w:type="spellStart"/>
       <w:r>
         <w:rPr>
           <w:rFonts w:ascii="Consolas" w:eastAsia="Times New Roman" w:hAnsi="Consolas" w:cs="Consolas"/>
@@ -3233,25 +2704,14 @@
         </w:rPr>
         <w:t>IEnumerable</w:t>
       </w:r>
-      <w:proofErr w:type="spellEnd"/>
-      <w:r>
-        <w:rPr>
-          <w:rFonts w:ascii="Consolas" w:eastAsia="Times New Roman" w:hAnsi="Consolas" w:cs="Consolas"/>
-          <w:color w:val="000000"/>
-          <w:sz w:val="20"/>
-          <w:szCs w:val="20"/>
-        </w:rPr>
-        <w:t>&lt;</w:t>
-      </w:r>
-      <w:proofErr w:type="spellStart"/>
-      <w:r>
-        <w:rPr>
-          <w:rFonts w:ascii="Consolas" w:eastAsia="Times New Roman" w:hAnsi="Consolas" w:cs="Consolas"/>
-          <w:color w:val="000000"/>
-          <w:sz w:val="20"/>
-          <w:szCs w:val="20"/>
-        </w:rPr>
-        <w:t>MVCGuidedLab.Models.</w:t>
+      <w:r>
+        <w:rPr>
+          <w:rFonts w:ascii="Consolas" w:eastAsia="Times New Roman" w:hAnsi="Consolas" w:cs="Consolas"/>
+          <w:color w:val="000000"/>
+          <w:sz w:val="20"/>
+          <w:szCs w:val="20"/>
+        </w:rPr>
+        <w:t>&lt;MVCGuidedLab.Models.</w:t>
       </w:r>
       <w:r>
         <w:rPr>
@@ -3262,7 +2722,6 @@
         </w:rPr>
         <w:t>Color</w:t>
       </w:r>
-      <w:proofErr w:type="spellEnd"/>
       <w:r>
         <w:rPr>
           <w:rFonts w:ascii="Consolas" w:eastAsia="Times New Roman" w:hAnsi="Consolas" w:cs="Consolas"/>
@@ -3388,27 +2847,7 @@
           <w:sz w:val="20"/>
           <w:szCs w:val="20"/>
         </w:rPr>
-        <w:t>    </w:t>
-      </w:r>
-      <w:proofErr w:type="spellStart"/>
-      <w:r>
-        <w:rPr>
-          <w:rFonts w:ascii="Consolas" w:eastAsia="Times New Roman" w:hAnsi="Consolas" w:cs="Consolas"/>
-          <w:color w:val="000000"/>
-          <w:sz w:val="20"/>
-          <w:szCs w:val="20"/>
-        </w:rPr>
-        <w:t>ViewBag.Title</w:t>
-      </w:r>
-      <w:proofErr w:type="spellEnd"/>
-      <w:r>
-        <w:rPr>
-          <w:rFonts w:ascii="Consolas" w:eastAsia="Times New Roman" w:hAnsi="Consolas" w:cs="Consolas"/>
-          <w:color w:val="000000"/>
-          <w:sz w:val="20"/>
-          <w:szCs w:val="20"/>
-        </w:rPr>
-        <w:t> = </w:t>
+        <w:t>    ViewBag.Title = </w:t>
       </w:r>
       <w:r>
         <w:rPr>
@@ -3735,7 +3174,6 @@
         </w:rPr>
         <w:t>    </w:t>
       </w:r>
-      <w:proofErr w:type="gramStart"/>
       <w:r>
         <w:rPr>
           <w:rFonts w:ascii="Consolas" w:eastAsia="Times New Roman" w:hAnsi="Consolas" w:cs="Consolas"/>
@@ -3746,27 +3184,15 @@
         </w:rPr>
         <w:t>@</w:t>
       </w:r>
-      <w:proofErr w:type="spellStart"/>
-      <w:r>
-        <w:rPr>
-          <w:rFonts w:ascii="Consolas" w:eastAsia="Times New Roman" w:hAnsi="Consolas" w:cs="Consolas"/>
-          <w:color w:val="000000"/>
-          <w:sz w:val="20"/>
-          <w:szCs w:val="20"/>
-        </w:rPr>
-        <w:t>Html.ActionLink</w:t>
-      </w:r>
-      <w:proofErr w:type="spellEnd"/>
-      <w:r>
-        <w:rPr>
-          <w:rFonts w:ascii="Consolas" w:eastAsia="Times New Roman" w:hAnsi="Consolas" w:cs="Consolas"/>
-          <w:color w:val="000000"/>
-          <w:sz w:val="20"/>
-          <w:szCs w:val="20"/>
-        </w:rPr>
-        <w:t>(</w:t>
-      </w:r>
-      <w:proofErr w:type="gramEnd"/>
+      <w:r>
+        <w:rPr>
+          <w:rFonts w:ascii="Consolas" w:eastAsia="Times New Roman" w:hAnsi="Consolas" w:cs="Consolas"/>
+          <w:color w:val="000000"/>
+          <w:sz w:val="20"/>
+          <w:szCs w:val="20"/>
+        </w:rPr>
+        <w:t>Html.ActionLink(</w:t>
+      </w:r>
       <w:r>
         <w:rPr>
           <w:rFonts w:ascii="Consolas" w:eastAsia="Times New Roman" w:hAnsi="Consolas" w:cs="Consolas"/>
@@ -3983,8 +3409,6 @@
         </w:rPr>
         <w:t>&lt;</w:t>
       </w:r>
-      <w:proofErr w:type="spellStart"/>
-      <w:proofErr w:type="gramStart"/>
       <w:r>
         <w:rPr>
           <w:rFonts w:ascii="Consolas" w:eastAsia="Times New Roman" w:hAnsi="Consolas" w:cs="Consolas"/>
@@ -3994,8 +3418,6 @@
         </w:rPr>
         <w:t>tr</w:t>
       </w:r>
-      <w:proofErr w:type="spellEnd"/>
-      <w:proofErr w:type="gramEnd"/>
       <w:r>
         <w:rPr>
           <w:rFonts w:ascii="Consolas" w:eastAsia="Times New Roman" w:hAnsi="Consolas" w:cs="Consolas"/>
@@ -4053,7 +3475,6 @@
         </w:rPr>
         <w:t>&lt;</w:t>
       </w:r>
-      <w:proofErr w:type="gramStart"/>
       <w:r>
         <w:rPr>
           <w:rFonts w:ascii="Consolas" w:eastAsia="Times New Roman" w:hAnsi="Consolas" w:cs="Consolas"/>
@@ -4063,7 +3484,6 @@
         </w:rPr>
         <w:t>th</w:t>
       </w:r>
-      <w:proofErr w:type="gramEnd"/>
       <w:r>
         <w:rPr>
           <w:rFonts w:ascii="Consolas" w:eastAsia="Times New Roman" w:hAnsi="Consolas" w:cs="Consolas"/>
@@ -4112,7 +3532,6 @@
         </w:rPr>
         <w:t>            </w:t>
       </w:r>
-      <w:proofErr w:type="gramStart"/>
       <w:r>
         <w:rPr>
           <w:rFonts w:ascii="Consolas" w:eastAsia="Times New Roman" w:hAnsi="Consolas" w:cs="Consolas"/>
@@ -4123,55 +3542,14 @@
         </w:rPr>
         <w:t>@</w:t>
       </w:r>
-      <w:proofErr w:type="spellStart"/>
-      <w:r>
-        <w:rPr>
-          <w:rFonts w:ascii="Consolas" w:eastAsia="Times New Roman" w:hAnsi="Consolas" w:cs="Consolas"/>
-          <w:color w:val="000000"/>
-          <w:sz w:val="20"/>
-          <w:szCs w:val="20"/>
-        </w:rPr>
-        <w:t>Html.DisplayNameFor</w:t>
-      </w:r>
-      <w:proofErr w:type="spellEnd"/>
-      <w:r>
-        <w:rPr>
-          <w:rFonts w:ascii="Consolas" w:eastAsia="Times New Roman" w:hAnsi="Consolas" w:cs="Consolas"/>
-          <w:color w:val="000000"/>
-          <w:sz w:val="20"/>
-          <w:szCs w:val="20"/>
-        </w:rPr>
-        <w:t>(</w:t>
-      </w:r>
-      <w:proofErr w:type="gramEnd"/>
-      <w:r>
-        <w:rPr>
-          <w:rFonts w:ascii="Consolas" w:eastAsia="Times New Roman" w:hAnsi="Consolas" w:cs="Consolas"/>
-          <w:color w:val="000000"/>
-          <w:sz w:val="20"/>
-          <w:szCs w:val="20"/>
-        </w:rPr>
-        <w:t>model =&gt; </w:t>
-      </w:r>
-      <w:proofErr w:type="spellStart"/>
-      <w:r>
-        <w:rPr>
-          <w:rFonts w:ascii="Consolas" w:eastAsia="Times New Roman" w:hAnsi="Consolas" w:cs="Consolas"/>
-          <w:color w:val="000000"/>
-          <w:sz w:val="20"/>
-          <w:szCs w:val="20"/>
-        </w:rPr>
-        <w:t>model.Name</w:t>
-      </w:r>
-      <w:proofErr w:type="spellEnd"/>
-      <w:r>
-        <w:rPr>
-          <w:rFonts w:ascii="Consolas" w:eastAsia="Times New Roman" w:hAnsi="Consolas" w:cs="Consolas"/>
-          <w:color w:val="000000"/>
-          <w:sz w:val="20"/>
-          <w:szCs w:val="20"/>
-        </w:rPr>
-        <w:t>)</w:t>
+      <w:r>
+        <w:rPr>
+          <w:rFonts w:ascii="Consolas" w:eastAsia="Times New Roman" w:hAnsi="Consolas" w:cs="Consolas"/>
+          <w:color w:val="000000"/>
+          <w:sz w:val="20"/>
+          <w:szCs w:val="20"/>
+        </w:rPr>
+        <w:t>Html.DisplayNameFor(model =&gt; model.Name)</w:t>
       </w:r>
     </w:p>
     <w:p>
@@ -4221,7 +3599,6 @@
         </w:rPr>
         <w:t>&lt;/</w:t>
       </w:r>
-      <w:proofErr w:type="gramStart"/>
       <w:r>
         <w:rPr>
           <w:rFonts w:ascii="Consolas" w:eastAsia="Times New Roman" w:hAnsi="Consolas" w:cs="Consolas"/>
@@ -4231,7 +3608,6 @@
         </w:rPr>
         <w:t>th</w:t>
       </w:r>
-      <w:proofErr w:type="gramEnd"/>
       <w:r>
         <w:rPr>
           <w:rFonts w:ascii="Consolas" w:eastAsia="Times New Roman" w:hAnsi="Consolas" w:cs="Consolas"/>
@@ -4289,7 +3665,6 @@
         </w:rPr>
         <w:t>&lt;</w:t>
       </w:r>
-      <w:proofErr w:type="gramStart"/>
       <w:r>
         <w:rPr>
           <w:rFonts w:ascii="Consolas" w:eastAsia="Times New Roman" w:hAnsi="Consolas" w:cs="Consolas"/>
@@ -4299,7 +3674,6 @@
         </w:rPr>
         <w:t>th</w:t>
       </w:r>
-      <w:proofErr w:type="gramEnd"/>
       <w:r>
         <w:rPr>
           <w:rFonts w:ascii="Consolas" w:eastAsia="Times New Roman" w:hAnsi="Consolas" w:cs="Consolas"/>
@@ -4348,7 +3722,6 @@
         </w:rPr>
         <w:t>            </w:t>
       </w:r>
-      <w:proofErr w:type="gramStart"/>
       <w:r>
         <w:rPr>
           <w:rFonts w:ascii="Consolas" w:eastAsia="Times New Roman" w:hAnsi="Consolas" w:cs="Consolas"/>
@@ -4359,55 +3732,14 @@
         </w:rPr>
         <w:t>@</w:t>
       </w:r>
-      <w:proofErr w:type="spellStart"/>
-      <w:r>
-        <w:rPr>
-          <w:rFonts w:ascii="Consolas" w:eastAsia="Times New Roman" w:hAnsi="Consolas" w:cs="Consolas"/>
-          <w:color w:val="000000"/>
-          <w:sz w:val="20"/>
-          <w:szCs w:val="20"/>
-        </w:rPr>
-        <w:t>Html.DisplayNameFor</w:t>
-      </w:r>
-      <w:proofErr w:type="spellEnd"/>
-      <w:r>
-        <w:rPr>
-          <w:rFonts w:ascii="Consolas" w:eastAsia="Times New Roman" w:hAnsi="Consolas" w:cs="Consolas"/>
-          <w:color w:val="000000"/>
-          <w:sz w:val="20"/>
-          <w:szCs w:val="20"/>
-        </w:rPr>
-        <w:t>(</w:t>
-      </w:r>
-      <w:proofErr w:type="gramEnd"/>
-      <w:r>
-        <w:rPr>
-          <w:rFonts w:ascii="Consolas" w:eastAsia="Times New Roman" w:hAnsi="Consolas" w:cs="Consolas"/>
-          <w:color w:val="000000"/>
-          <w:sz w:val="20"/>
-          <w:szCs w:val="20"/>
-        </w:rPr>
-        <w:t>model =&gt; </w:t>
-      </w:r>
-      <w:proofErr w:type="spellStart"/>
-      <w:r>
-        <w:rPr>
-          <w:rFonts w:ascii="Consolas" w:eastAsia="Times New Roman" w:hAnsi="Consolas" w:cs="Consolas"/>
-          <w:color w:val="000000"/>
-          <w:sz w:val="20"/>
-          <w:szCs w:val="20"/>
-        </w:rPr>
-        <w:t>model.Value</w:t>
-      </w:r>
-      <w:proofErr w:type="spellEnd"/>
-      <w:r>
-        <w:rPr>
-          <w:rFonts w:ascii="Consolas" w:eastAsia="Times New Roman" w:hAnsi="Consolas" w:cs="Consolas"/>
-          <w:color w:val="000000"/>
-          <w:sz w:val="20"/>
-          <w:szCs w:val="20"/>
-        </w:rPr>
-        <w:t>)</w:t>
+      <w:r>
+        <w:rPr>
+          <w:rFonts w:ascii="Consolas" w:eastAsia="Times New Roman" w:hAnsi="Consolas" w:cs="Consolas"/>
+          <w:color w:val="000000"/>
+          <w:sz w:val="20"/>
+          <w:szCs w:val="20"/>
+        </w:rPr>
+        <w:t>Html.DisplayNameFor(model =&gt; model.Value)</w:t>
       </w:r>
     </w:p>
     <w:p>
@@ -4457,7 +3789,6 @@
         </w:rPr>
         <w:t>&lt;/</w:t>
       </w:r>
-      <w:proofErr w:type="gramStart"/>
       <w:r>
         <w:rPr>
           <w:rFonts w:ascii="Consolas" w:eastAsia="Times New Roman" w:hAnsi="Consolas" w:cs="Consolas"/>
@@ -4467,7 +3798,6 @@
         </w:rPr>
         <w:t>th</w:t>
       </w:r>
-      <w:proofErr w:type="gramEnd"/>
       <w:r>
         <w:rPr>
           <w:rFonts w:ascii="Consolas" w:eastAsia="Times New Roman" w:hAnsi="Consolas" w:cs="Consolas"/>
@@ -4514,6 +3844,7 @@
           <w:sz w:val="20"/>
           <w:szCs w:val="20"/>
         </w:rPr>
+        <w:lastRenderedPageBreak/>
         <w:t>        </w:t>
       </w:r>
       <w:r>
@@ -4525,7 +3856,6 @@
         </w:rPr>
         <w:t>&lt;</w:t>
       </w:r>
-      <w:proofErr w:type="gramStart"/>
       <w:r>
         <w:rPr>
           <w:rFonts w:ascii="Consolas" w:eastAsia="Times New Roman" w:hAnsi="Consolas" w:cs="Consolas"/>
@@ -4535,7 +3865,6 @@
         </w:rPr>
         <w:t>th</w:t>
       </w:r>
-      <w:proofErr w:type="gramEnd"/>
       <w:r>
         <w:rPr>
           <w:rFonts w:ascii="Consolas" w:eastAsia="Times New Roman" w:hAnsi="Consolas" w:cs="Consolas"/>
@@ -4611,8 +3940,6 @@
         </w:rPr>
         <w:t>&lt;/</w:t>
       </w:r>
-      <w:proofErr w:type="spellStart"/>
-      <w:proofErr w:type="gramStart"/>
       <w:r>
         <w:rPr>
           <w:rFonts w:ascii="Consolas" w:eastAsia="Times New Roman" w:hAnsi="Consolas" w:cs="Consolas"/>
@@ -4622,8 +3949,6 @@
         </w:rPr>
         <w:t>tr</w:t>
       </w:r>
-      <w:proofErr w:type="spellEnd"/>
-      <w:proofErr w:type="gramEnd"/>
       <w:r>
         <w:rPr>
           <w:rFonts w:ascii="Consolas" w:eastAsia="Times New Roman" w:hAnsi="Consolas" w:cs="Consolas"/>
@@ -4670,7 +3995,6 @@
           <w:sz w:val="20"/>
           <w:szCs w:val="20"/>
         </w:rPr>
-        <w:lastRenderedPageBreak/>
         <w:t xml:space="preserve"> </w:t>
       </w:r>
     </w:p>
@@ -4713,7 +4037,6 @@
         </w:rPr>
         <w:t>@</w:t>
       </w:r>
-      <w:proofErr w:type="spellStart"/>
       <w:r>
         <w:rPr>
           <w:rFonts w:ascii="Consolas" w:eastAsia="Times New Roman" w:hAnsi="Consolas" w:cs="Consolas"/>
@@ -4723,7 +4046,6 @@
         </w:rPr>
         <w:t>foreach</w:t>
       </w:r>
-      <w:proofErr w:type="spellEnd"/>
       <w:r>
         <w:rPr>
           <w:rFonts w:ascii="Consolas" w:eastAsia="Times New Roman" w:hAnsi="Consolas" w:cs="Consolas"/>
@@ -4733,7 +4055,6 @@
         </w:rPr>
         <w:t> (</w:t>
       </w:r>
-      <w:proofErr w:type="spellStart"/>
       <w:r>
         <w:rPr>
           <w:rFonts w:ascii="Consolas" w:eastAsia="Times New Roman" w:hAnsi="Consolas" w:cs="Consolas"/>
@@ -4743,7 +4064,6 @@
         </w:rPr>
         <w:t>var</w:t>
       </w:r>
-      <w:proofErr w:type="spellEnd"/>
       <w:r>
         <w:rPr>
           <w:rFonts w:ascii="Consolas" w:eastAsia="Times New Roman" w:hAnsi="Consolas" w:cs="Consolas"/>
@@ -4828,8 +4148,6 @@
         </w:rPr>
         <w:t>&lt;</w:t>
       </w:r>
-      <w:proofErr w:type="spellStart"/>
-      <w:proofErr w:type="gramStart"/>
       <w:r>
         <w:rPr>
           <w:rFonts w:ascii="Consolas" w:eastAsia="Times New Roman" w:hAnsi="Consolas" w:cs="Consolas"/>
@@ -4839,8 +4157,6 @@
         </w:rPr>
         <w:t>tr</w:t>
       </w:r>
-      <w:proofErr w:type="spellEnd"/>
-      <w:proofErr w:type="gramEnd"/>
       <w:r>
         <w:rPr>
           <w:rFonts w:ascii="Consolas" w:eastAsia="Times New Roman" w:hAnsi="Consolas" w:cs="Consolas"/>
@@ -4898,7 +4214,6 @@
         </w:rPr>
         <w:t>&lt;</w:t>
       </w:r>
-      <w:proofErr w:type="gramStart"/>
       <w:r>
         <w:rPr>
           <w:rFonts w:ascii="Consolas" w:eastAsia="Times New Roman" w:hAnsi="Consolas" w:cs="Consolas"/>
@@ -4908,7 +4223,6 @@
         </w:rPr>
         <w:t>td</w:t>
       </w:r>
-      <w:proofErr w:type="gramEnd"/>
       <w:r>
         <w:rPr>
           <w:rFonts w:ascii="Consolas" w:eastAsia="Times New Roman" w:hAnsi="Consolas" w:cs="Consolas"/>
@@ -4957,7 +4271,6 @@
         </w:rPr>
         <w:t>            </w:t>
       </w:r>
-      <w:proofErr w:type="gramStart"/>
       <w:r>
         <w:rPr>
           <w:rFonts w:ascii="Consolas" w:eastAsia="Times New Roman" w:hAnsi="Consolas" w:cs="Consolas"/>
@@ -4968,66 +4281,14 @@
         </w:rPr>
         <w:t>@</w:t>
       </w:r>
-      <w:proofErr w:type="spellStart"/>
-      <w:r>
-        <w:rPr>
-          <w:rFonts w:ascii="Consolas" w:eastAsia="Times New Roman" w:hAnsi="Consolas" w:cs="Consolas"/>
-          <w:color w:val="000000"/>
-          <w:sz w:val="20"/>
-          <w:szCs w:val="20"/>
-        </w:rPr>
-        <w:t>Html.DisplayFor</w:t>
-      </w:r>
-      <w:proofErr w:type="spellEnd"/>
-      <w:r>
-        <w:rPr>
-          <w:rFonts w:ascii="Consolas" w:eastAsia="Times New Roman" w:hAnsi="Consolas" w:cs="Consolas"/>
-          <w:color w:val="000000"/>
-          <w:sz w:val="20"/>
-          <w:szCs w:val="20"/>
-        </w:rPr>
-        <w:t>(</w:t>
-      </w:r>
-      <w:proofErr w:type="spellStart"/>
-      <w:proofErr w:type="gramEnd"/>
-      <w:r>
-        <w:rPr>
-          <w:rFonts w:ascii="Consolas" w:eastAsia="Times New Roman" w:hAnsi="Consolas" w:cs="Consolas"/>
-          <w:color w:val="000000"/>
-          <w:sz w:val="20"/>
-          <w:szCs w:val="20"/>
-        </w:rPr>
-        <w:t>modelItem</w:t>
-      </w:r>
-      <w:proofErr w:type="spellEnd"/>
-      <w:r>
-        <w:rPr>
-          <w:rFonts w:ascii="Consolas" w:eastAsia="Times New Roman" w:hAnsi="Consolas" w:cs="Consolas"/>
-          <w:color w:val="000000"/>
-          <w:sz w:val="20"/>
-          <w:szCs w:val="20"/>
-        </w:rPr>
-        <w:t> =&gt; </w:t>
-      </w:r>
-      <w:proofErr w:type="spellStart"/>
-      <w:r>
-        <w:rPr>
-          <w:rFonts w:ascii="Consolas" w:eastAsia="Times New Roman" w:hAnsi="Consolas" w:cs="Consolas"/>
-          <w:color w:val="000000"/>
-          <w:sz w:val="20"/>
-          <w:szCs w:val="20"/>
-        </w:rPr>
-        <w:t>item.Name</w:t>
-      </w:r>
-      <w:proofErr w:type="spellEnd"/>
-      <w:r>
-        <w:rPr>
-          <w:rFonts w:ascii="Consolas" w:eastAsia="Times New Roman" w:hAnsi="Consolas" w:cs="Consolas"/>
-          <w:color w:val="000000"/>
-          <w:sz w:val="20"/>
-          <w:szCs w:val="20"/>
-        </w:rPr>
-        <w:t>)</w:t>
+      <w:r>
+        <w:rPr>
+          <w:rFonts w:ascii="Consolas" w:eastAsia="Times New Roman" w:hAnsi="Consolas" w:cs="Consolas"/>
+          <w:color w:val="000000"/>
+          <w:sz w:val="20"/>
+          <w:szCs w:val="20"/>
+        </w:rPr>
+        <w:t>Html.DisplayFor(modelItem =&gt; item.Name)</w:t>
       </w:r>
     </w:p>
     <w:p>
@@ -5143,7 +4404,6 @@
         </w:rPr>
         <w:t>&lt;</w:t>
       </w:r>
-      <w:proofErr w:type="gramStart"/>
       <w:r>
         <w:rPr>
           <w:rFonts w:ascii="Consolas" w:eastAsia="Times New Roman" w:hAnsi="Consolas" w:cs="Consolas"/>
@@ -5153,7 +4413,6 @@
         </w:rPr>
         <w:t>td</w:t>
       </w:r>
-      <w:proofErr w:type="gramEnd"/>
       <w:r>
         <w:rPr>
           <w:rFonts w:ascii="Consolas" w:eastAsia="Times New Roman" w:hAnsi="Consolas" w:cs="Consolas"/>
@@ -5202,7 +4461,6 @@
         </w:rPr>
         <w:t>            </w:t>
       </w:r>
-      <w:proofErr w:type="gramStart"/>
       <w:r>
         <w:rPr>
           <w:rFonts w:ascii="Consolas" w:eastAsia="Times New Roman" w:hAnsi="Consolas" w:cs="Consolas"/>
@@ -5213,66 +4471,14 @@
         </w:rPr>
         <w:t>@</w:t>
       </w:r>
-      <w:proofErr w:type="spellStart"/>
-      <w:r>
-        <w:rPr>
-          <w:rFonts w:ascii="Consolas" w:eastAsia="Times New Roman" w:hAnsi="Consolas" w:cs="Consolas"/>
-          <w:color w:val="000000"/>
-          <w:sz w:val="20"/>
-          <w:szCs w:val="20"/>
-        </w:rPr>
-        <w:t>Html.DisplayFor</w:t>
-      </w:r>
-      <w:proofErr w:type="spellEnd"/>
-      <w:r>
-        <w:rPr>
-          <w:rFonts w:ascii="Consolas" w:eastAsia="Times New Roman" w:hAnsi="Consolas" w:cs="Consolas"/>
-          <w:color w:val="000000"/>
-          <w:sz w:val="20"/>
-          <w:szCs w:val="20"/>
-        </w:rPr>
-        <w:t>(</w:t>
-      </w:r>
-      <w:proofErr w:type="spellStart"/>
-      <w:proofErr w:type="gramEnd"/>
-      <w:r>
-        <w:rPr>
-          <w:rFonts w:ascii="Consolas" w:eastAsia="Times New Roman" w:hAnsi="Consolas" w:cs="Consolas"/>
-          <w:color w:val="000000"/>
-          <w:sz w:val="20"/>
-          <w:szCs w:val="20"/>
-        </w:rPr>
-        <w:t>modelItem</w:t>
-      </w:r>
-      <w:proofErr w:type="spellEnd"/>
-      <w:r>
-        <w:rPr>
-          <w:rFonts w:ascii="Consolas" w:eastAsia="Times New Roman" w:hAnsi="Consolas" w:cs="Consolas"/>
-          <w:color w:val="000000"/>
-          <w:sz w:val="20"/>
-          <w:szCs w:val="20"/>
-        </w:rPr>
-        <w:t> =&gt; </w:t>
-      </w:r>
-      <w:proofErr w:type="spellStart"/>
-      <w:r>
-        <w:rPr>
-          <w:rFonts w:ascii="Consolas" w:eastAsia="Times New Roman" w:hAnsi="Consolas" w:cs="Consolas"/>
-          <w:color w:val="000000"/>
-          <w:sz w:val="20"/>
-          <w:szCs w:val="20"/>
-        </w:rPr>
-        <w:t>item.Value</w:t>
-      </w:r>
-      <w:proofErr w:type="spellEnd"/>
-      <w:r>
-        <w:rPr>
-          <w:rFonts w:ascii="Consolas" w:eastAsia="Times New Roman" w:hAnsi="Consolas" w:cs="Consolas"/>
-          <w:color w:val="000000"/>
-          <w:sz w:val="20"/>
-          <w:szCs w:val="20"/>
-        </w:rPr>
-        <w:t>)</w:t>
+      <w:r>
+        <w:rPr>
+          <w:rFonts w:ascii="Consolas" w:eastAsia="Times New Roman" w:hAnsi="Consolas" w:cs="Consolas"/>
+          <w:color w:val="000000"/>
+          <w:sz w:val="20"/>
+          <w:szCs w:val="20"/>
+        </w:rPr>
+        <w:t>Html.DisplayFor(modelItem =&gt; item.Value)</w:t>
       </w:r>
     </w:p>
     <w:p>
@@ -5388,7 +4594,6 @@
         </w:rPr>
         <w:t>&lt;</w:t>
       </w:r>
-      <w:proofErr w:type="gramStart"/>
       <w:r>
         <w:rPr>
           <w:rFonts w:ascii="Consolas" w:eastAsia="Times New Roman" w:hAnsi="Consolas" w:cs="Consolas"/>
@@ -5398,7 +4603,6 @@
         </w:rPr>
         <w:t>td</w:t>
       </w:r>
-      <w:proofErr w:type="gramEnd"/>
       <w:r>
         <w:rPr>
           <w:rFonts w:ascii="Consolas" w:eastAsia="Times New Roman" w:hAnsi="Consolas" w:cs="Consolas"/>
@@ -5447,7 +4651,6 @@
         </w:rPr>
         <w:t>            </w:t>
       </w:r>
-      <w:proofErr w:type="gramStart"/>
       <w:r>
         <w:rPr>
           <w:rFonts w:ascii="Consolas" w:eastAsia="Times New Roman" w:hAnsi="Consolas" w:cs="Consolas"/>
@@ -5467,7 +4670,6 @@
         </w:rPr>
         <w:t>Html.ActionLink(</w:t>
       </w:r>
-      <w:proofErr w:type="gramEnd"/>
       <w:r>
         <w:rPr>
           <w:rFonts w:ascii="Consolas" w:eastAsia="Times New Roman" w:hAnsi="Consolas" w:cs="Consolas"/>
@@ -5561,7 +4763,6 @@
         </w:rPr>
         <w:t>            </w:t>
       </w:r>
-      <w:proofErr w:type="gramStart"/>
       <w:r>
         <w:rPr>
           <w:rFonts w:ascii="Consolas" w:eastAsia="Times New Roman" w:hAnsi="Consolas" w:cs="Consolas"/>
@@ -5581,7 +4782,6 @@
         </w:rPr>
         <w:t>Html.ActionLink(</w:t>
       </w:r>
-      <w:proofErr w:type="gramEnd"/>
       <w:r>
         <w:rPr>
           <w:rFonts w:ascii="Consolas" w:eastAsia="Times New Roman" w:hAnsi="Consolas" w:cs="Consolas"/>
@@ -5675,7 +4875,6 @@
         </w:rPr>
         <w:t>            </w:t>
       </w:r>
-      <w:proofErr w:type="gramStart"/>
       <w:r>
         <w:rPr>
           <w:rFonts w:ascii="Consolas" w:eastAsia="Times New Roman" w:hAnsi="Consolas" w:cs="Consolas"/>
@@ -5695,7 +4894,6 @@
         </w:rPr>
         <w:t>Html.ActionLink(</w:t>
       </w:r>
-      <w:proofErr w:type="gramEnd"/>
       <w:r>
         <w:rPr>
           <w:rFonts w:ascii="Consolas" w:eastAsia="Times New Roman" w:hAnsi="Consolas" w:cs="Consolas"/>
@@ -5864,8 +5062,6 @@
         </w:rPr>
         <w:t>&lt;/</w:t>
       </w:r>
-      <w:proofErr w:type="spellStart"/>
-      <w:proofErr w:type="gramStart"/>
       <w:r>
         <w:rPr>
           <w:rFonts w:ascii="Consolas" w:eastAsia="Times New Roman" w:hAnsi="Consolas" w:cs="Consolas"/>
@@ -5875,8 +5071,6 @@
         </w:rPr>
         <w:t>tr</w:t>
       </w:r>
-      <w:proofErr w:type="spellEnd"/>
-      <w:proofErr w:type="gramEnd"/>
       <w:r>
         <w:rPr>
           <w:rFonts w:ascii="Consolas" w:eastAsia="Times New Roman" w:hAnsi="Consolas" w:cs="Consolas"/>
@@ -6061,6 +5255,115 @@
     </w:p>
     <w:p>
       <w:pPr>
+        <w:ind w:left="360"/>
+        <w:rPr>
+          <w:u w:val="single"/>
+        </w:rPr>
+      </w:pPr>
+      <w:r>
+        <w:rPr>
+          <w:u w:val="single"/>
+        </w:rPr>
+        <w:t xml:space="preserve">Answers: </w:t>
+      </w:r>
+    </w:p>
+    <w:p>
+      <w:pPr>
+        <w:ind w:left="360"/>
+      </w:pPr>
+      <w:r>
+        <w:t>1.</w:t>
+      </w:r>
+      <w:r>
+        <w:t xml:space="preserve"> It’s </w:t>
+      </w:r>
+      <w:r>
+        <w:t xml:space="preserve"> </w:t>
+      </w:r>
+      <w:r>
+        <w:t>Color model. With name and value. I didn’t understand at all.</w:t>
+      </w:r>
+      <w:bookmarkStart w:id="0" w:name="_GoBack"/>
+      <w:bookmarkEnd w:id="0"/>
+    </w:p>
+    <w:p>
+      <w:pPr>
+        <w:ind w:left="360"/>
+      </w:pPr>
+      <w:r>
+        <w:t>2.</w:t>
+      </w:r>
+      <w:r>
+        <w:t xml:space="preserve"> It’s a sequence (“</w:t>
+      </w:r>
+      <w:r>
+        <w:rPr>
+          <w:rFonts w:ascii="Consolas" w:eastAsia="Times New Roman" w:hAnsi="Consolas" w:cs="Consolas"/>
+          <w:color w:val="0000FF"/>
+          <w:sz w:val="20"/>
+          <w:szCs w:val="20"/>
+        </w:rPr>
+        <w:t>foreach</w:t>
+      </w:r>
+      <w:r>
+        <w:rPr>
+          <w:rFonts w:ascii="Consolas" w:eastAsia="Times New Roman" w:hAnsi="Consolas" w:cs="Consolas"/>
+          <w:color w:val="000000"/>
+          <w:sz w:val="20"/>
+          <w:szCs w:val="20"/>
+        </w:rPr>
+        <w:t> (</w:t>
+      </w:r>
+      <w:r>
+        <w:rPr>
+          <w:rFonts w:ascii="Consolas" w:eastAsia="Times New Roman" w:hAnsi="Consolas" w:cs="Consolas"/>
+          <w:color w:val="0000FF"/>
+          <w:sz w:val="20"/>
+          <w:szCs w:val="20"/>
+        </w:rPr>
+        <w:t>var</w:t>
+      </w:r>
+      <w:r>
+        <w:rPr>
+          <w:rFonts w:ascii="Consolas" w:eastAsia="Times New Roman" w:hAnsi="Consolas" w:cs="Consolas"/>
+          <w:color w:val="000000"/>
+          <w:sz w:val="20"/>
+          <w:szCs w:val="20"/>
+        </w:rPr>
+        <w:t> item </w:t>
+      </w:r>
+      <w:r>
+        <w:rPr>
+          <w:rFonts w:ascii="Consolas" w:eastAsia="Times New Roman" w:hAnsi="Consolas" w:cs="Consolas"/>
+          <w:color w:val="0000FF"/>
+          <w:sz w:val="20"/>
+          <w:szCs w:val="20"/>
+        </w:rPr>
+        <w:t>in</w:t>
+      </w:r>
+      <w:r>
+        <w:rPr>
+          <w:rFonts w:ascii="Consolas" w:eastAsia="Times New Roman" w:hAnsi="Consolas" w:cs="Consolas"/>
+          <w:color w:val="000000"/>
+          <w:sz w:val="20"/>
+          <w:szCs w:val="20"/>
+        </w:rPr>
+        <w:t> Model) </w:t>
+      </w:r>
+      <w:r>
+        <w:t>”)</w:t>
+      </w:r>
+    </w:p>
+    <w:p>
+      <w:pPr>
+        <w:ind w:left="360"/>
+      </w:pPr>
+      <w:r>
+        <w:t>3. Id, Name, Value.</w:t>
+      </w:r>
+    </w:p>
+    <w:p>
+      <w:pPr>
         <w:pStyle w:val="Heading1"/>
       </w:pPr>
       <w:r>
@@ -6074,15 +5377,7 @@
     </w:p>
     <w:p>
       <w:r>
-        <w:t xml:space="preserve">We’ll walk you through the </w:t>
-      </w:r>
-      <w:proofErr w:type="spellStart"/>
-      <w:r>
-        <w:t>github</w:t>
-      </w:r>
-      <w:proofErr w:type="spellEnd"/>
-      <w:r>
-        <w:t xml:space="preserve"> workflow for those pieces. However, the code will be yours.</w:t>
+        <w:t>We’ll walk you through the github workflow for those pieces. However, the code will be yours.</w:t>
       </w:r>
     </w:p>
     <w:p>
@@ -6103,15 +5398,7 @@
     </w:p>
     <w:p>
       <w:r>
-        <w:t xml:space="preserve">Then, clone your fork to your desktop. You’ll do that by clicking the “Clone in Desktop” button on the </w:t>
-      </w:r>
-      <w:proofErr w:type="spellStart"/>
-      <w:r>
-        <w:t>github</w:t>
-      </w:r>
-      <w:proofErr w:type="spellEnd"/>
-      <w:r>
-        <w:t xml:space="preserve"> page.</w:t>
+        <w:t>Then, clone your fork to your desktop. You’ll do that by clicking the “Clone in Desktop” button on the github page.</w:t>
       </w:r>
     </w:p>
     <w:p>
@@ -6128,15 +5415,7 @@
         </w:numPr>
       </w:pPr>
       <w:r>
-        <w:t xml:space="preserve">Open the </w:t>
-      </w:r>
-      <w:proofErr w:type="spellStart"/>
-      <w:r>
-        <w:t>program.cs</w:t>
-      </w:r>
-      <w:proofErr w:type="spellEnd"/>
-      <w:r>
-        <w:t xml:space="preserve"> file in the Loops project.  The Main method has comments that describe what you should do.  Make your changes.</w:t>
+        <w:t>Open the program.cs file in the Loops project.  The Main method has comments that describe what you should do.  Make your changes.</w:t>
       </w:r>
     </w:p>
     <w:p>
@@ -6148,15 +5427,7 @@
         </w:numPr>
       </w:pPr>
       <w:r>
-        <w:t xml:space="preserve">Open the </w:t>
-      </w:r>
-      <w:proofErr w:type="spellStart"/>
-      <w:r>
-        <w:t>program.cs</w:t>
-      </w:r>
-      <w:proofErr w:type="spellEnd"/>
-      <w:r>
-        <w:t xml:space="preserve"> file in the Extension methods project.  The Main method has comments that </w:t>
+        <w:t xml:space="preserve">Open the program.cs file in the Extension methods project.  The Main method has comments that </w:t>
       </w:r>
       <w:r>
         <w:t>describe the code you should add.  Make your changes.</w:t>
@@ -6171,15 +5442,8 @@
         </w:numPr>
       </w:pPr>
       <w:r>
-        <w:t xml:space="preserve">Open the </w:t>
-      </w:r>
-      <w:proofErr w:type="spellStart"/>
-      <w:r>
-        <w:t>program.cs</w:t>
-      </w:r>
-      <w:proofErr w:type="spellEnd"/>
-      <w:r>
-        <w:t xml:space="preserve"> file in the Lazy Evaluation project. The Main method has comments that describe the code you should add.  Make those changes as well.</w:t>
+        <w:lastRenderedPageBreak/>
+        <w:t>Open the program.cs file in the Lazy Evaluation project. The Main method has comments that describe the code you should add.  Make those changes as well.</w:t>
       </w:r>
     </w:p>
     <w:p>
@@ -6191,23 +5455,7 @@
         </w:numPr>
       </w:pPr>
       <w:r>
-        <w:t xml:space="preserve">Open the </w:t>
-      </w:r>
-      <w:proofErr w:type="spellStart"/>
-      <w:r>
-        <w:t>program.cs</w:t>
-      </w:r>
-      <w:proofErr w:type="spellEnd"/>
-      <w:r>
-        <w:t xml:space="preserve"> file in the Query </w:t>
-      </w:r>
-      <w:proofErr w:type="spellStart"/>
-      <w:r>
-        <w:t>Expresssions</w:t>
-      </w:r>
-      <w:proofErr w:type="spellEnd"/>
-      <w:r>
-        <w:t xml:space="preserve"> project.  As before, the Main method has comments that describe the code you should or change. </w:t>
+        <w:t xml:space="preserve">Open the program.cs file in the Query Expresssions project.  As before, the Main method has comments that describe the code you should or change. </w:t>
       </w:r>
     </w:p>
     <w:p>
@@ -6219,41 +5467,16 @@
         </w:numPr>
       </w:pPr>
       <w:r>
-        <w:t xml:space="preserve">Make a new ASP.NET MVC project and add it to the solution. Add a controller called </w:t>
-      </w:r>
-      <w:proofErr w:type="spellStart"/>
-      <w:r>
-        <w:t>DiceRoll</w:t>
-      </w:r>
-      <w:proofErr w:type="spellEnd"/>
-      <w:r>
-        <w:t xml:space="preserve"> controller.  Modify the index method and the index view to display all the combinations of results from rolling 2 six-sided dice.  (For example, </w:t>
-      </w:r>
-      <w:proofErr w:type="gramStart"/>
-      <w:r>
-        <w:t>{ 1</w:t>
-      </w:r>
-      <w:proofErr w:type="gramEnd"/>
-      <w:r>
-        <w:t xml:space="preserve">, 1}, {1, 2} etc. </w:t>
-      </w:r>
-    </w:p>
-    <w:p>
-      <w:r>
-        <w:t xml:space="preserve">Commit your changes, and then push them to </w:t>
-      </w:r>
-      <w:proofErr w:type="spellStart"/>
-      <w:r>
-        <w:t>github</w:t>
-      </w:r>
-      <w:proofErr w:type="spellEnd"/>
-      <w:r>
-        <w:t>.</w:t>
-      </w:r>
-    </w:p>
-    <w:p>
-      <w:r>
-        <w:lastRenderedPageBreak/>
+        <w:t xml:space="preserve">Make a new ASP.NET MVC project and add it to the solution. Add a controller called DiceRoll controller.  Modify the index method and the index view to display all the combinations of results from rolling 2 six-sided dice.  (For example, { 1, 1}, {1, 2} etc. </w:t>
+      </w:r>
+    </w:p>
+    <w:p>
+      <w:r>
+        <w:t>Commit your changes, and then push them to github.</w:t>
+      </w:r>
+    </w:p>
+    <w:p>
+      <w:r>
         <w:t xml:space="preserve">Now, you’re ready to submit a pull request.  Navigate to your fork of the repository in github.com in a browser.  Below the Code tab on the right side, you’ll see a link that says “Pull Request”.  Click that. Once you’re on the Pull Request page, submit a new pull request.  Add your name, and any comments you would like on your pull request, and submit the request. </w:t>
       </w:r>
     </w:p>

--- a/Midterm Questions.docx
+++ b/Midterm Questions.docx
@@ -1883,8 +1883,6 @@
       <w:pPr>
         <w:ind w:left="720"/>
       </w:pPr>
-      <w:bookmarkStart w:id="0" w:name="_GoBack"/>
-      <w:bookmarkEnd w:id="0"/>
     </w:p>
     <w:p>
       <w:pPr>
@@ -1905,6 +1903,9 @@
       <w:r>
         <w:t>What do the following Entity Framework Object Services provide for your application in regards to data from a database?</w:t>
       </w:r>
+      <w:r>
+        <w:t xml:space="preserve"> – I have no clue what this is about? </w:t>
+      </w:r>
     </w:p>
     <w:p>
       <w:pPr>
@@ -2136,6 +2137,9 @@
     <w:p>
       <w:r>
         <w:t>Part II:  What HTTP Verb is used?</w:t>
+      </w:r>
+      <w:r>
+        <w:t xml:space="preserve">  ACTIONRESULT</w:t>
       </w:r>
     </w:p>
     <w:p/>
@@ -5506,6 +5510,9 @@
       <w:r>
         <w:t>What type is the Model?</w:t>
       </w:r>
+      <w:r>
+        <w:t xml:space="preserve"> – I didn’t know models had types?</w:t>
+      </w:r>
     </w:p>
     <w:p>
       <w:pPr>
@@ -5518,6 +5525,9 @@
       <w:r>
         <w:t>Is the model a single object, or a sequence?</w:t>
       </w:r>
+      <w:r>
+        <w:t xml:space="preserve"> – I have no idea.</w:t>
+      </w:r>
     </w:p>
     <w:p>
       <w:pPr>
@@ -5529,6 +5539,9 @@
       </w:pPr>
       <w:r>
         <w:t>What properties are on the items in the model?</w:t>
+      </w:r>
+      <w:r>
+        <w:t xml:space="preserve"> – Name and Value</w:t>
       </w:r>
     </w:p>
     <w:p>
@@ -5610,6 +5623,8 @@
       <w:r>
         <w:t xml:space="preserve"> file in the Loops project.  The Main method has comments that describe what you should do.  Make your changes.</w:t>
       </w:r>
+      <w:bookmarkStart w:id="0" w:name="_GoBack"/>
+      <w:bookmarkEnd w:id="0"/>
     </w:p>
     <w:p>
       <w:pPr>

--- a/Midterm Questions.docx
+++ b/Midterm Questions.docx
@@ -1,6 +1,6 @@
 
 <file path=word/document.xml><?xml version="1.0" encoding="utf-8"?>
-<w:document xmlns:wpc="http://schemas.microsoft.com/office/word/2010/wordprocessingCanvas" xmlns:mc="http://schemas.openxmlformats.org/markup-compatibility/2006" xmlns:o="urn:schemas-microsoft-com:office:office" xmlns:r="http://schemas.openxmlformats.org/officeDocument/2006/relationships" xmlns:m="http://schemas.openxmlformats.org/officeDocument/2006/math" xmlns:v="urn:schemas-microsoft-com:vml" xmlns:wp14="http://schemas.microsoft.com/office/word/2010/wordprocessingDrawing" xmlns:wp="http://schemas.openxmlformats.org/drawingml/2006/wordprocessingDrawing" xmlns:w10="urn:schemas-microsoft-com:office:word" xmlns:w="http://schemas.openxmlformats.org/wordprocessingml/2006/main" xmlns:w14="http://schemas.microsoft.com/office/word/2010/wordml" xmlns:w15="http://schemas.microsoft.com/office/word/2012/wordml" xmlns:wpg="http://schemas.microsoft.com/office/word/2010/wordprocessingGroup" xmlns:wpi="http://schemas.microsoft.com/office/word/2010/wordprocessingInk" xmlns:wne="http://schemas.microsoft.com/office/word/2006/wordml" xmlns:wps="http://schemas.microsoft.com/office/word/2010/wordprocessingShape" mc:Ignorable="w14 w15 wp14">
+<w:document xmlns:wpc="http://schemas.microsoft.com/office/word/2010/wordprocessingCanvas" xmlns:mc="http://schemas.openxmlformats.org/markup-compatibility/2006" xmlns:o="urn:schemas-microsoft-com:office:office" xmlns:r="http://schemas.openxmlformats.org/officeDocument/2006/relationships" xmlns:m="http://schemas.openxmlformats.org/officeDocument/2006/math" xmlns:v="urn:schemas-microsoft-com:vml" xmlns:wp14="http://schemas.microsoft.com/office/word/2010/wordprocessingDrawing" xmlns:wp="http://schemas.openxmlformats.org/drawingml/2006/wordprocessingDrawing" xmlns:w10="urn:schemas-microsoft-com:office:word" xmlns:w="http://schemas.openxmlformats.org/wordprocessingml/2006/main" xmlns:w14="http://schemas.microsoft.com/office/word/2010/wordml" xmlns:wpg="http://schemas.microsoft.com/office/word/2010/wordprocessingGroup" xmlns:wpi="http://schemas.microsoft.com/office/word/2010/wordprocessingInk" xmlns:wne="http://schemas.microsoft.com/office/word/2006/wordml" xmlns:wps="http://schemas.microsoft.com/office/word/2010/wordprocessingShape" mc:Ignorable="w14 wp14">
   <w:body>
     <w:p>
       <w:pPr>
@@ -33,8 +33,6 @@
       <w:r>
         <w:t>You can use paper to document your data model.</w:t>
       </w:r>
-      <w:bookmarkStart w:id="0" w:name="_GoBack"/>
-      <w:bookmarkEnd w:id="0"/>
     </w:p>
     <w:p>
       <w:pPr>
@@ -53,13 +51,26 @@
         </w:numPr>
       </w:pPr>
       <w:r>
-        <w:t>Given the following SQL SELECT statement what are the highlighted text represent?</w:t>
+        <w:t xml:space="preserve">Given the following SQL SELECT statement </w:t>
+      </w:r>
+      <w:r>
+        <w:rPr>
+          <w:color w:val="FF0000"/>
+        </w:rPr>
+        <w:t>what are the highlighted text represent</w:t>
+      </w:r>
+      <w:r>
+        <w:t>?</w:t>
       </w:r>
     </w:p>
     <w:p>
       <w:pPr>
         <w:spacing w:line="240" w:lineRule="auto"/>
         <w:ind w:left="720"/>
+        <w:rPr>
+          <w:i/>
+          <w:color w:val="FF0000"/>
+        </w:rPr>
       </w:pPr>
       <w:r>
         <w:t xml:space="preserve">SELECT </w:t>
@@ -94,6 +105,13 @@
       <w:r>
         <w:t xml:space="preserve">.CUSTOMER_ADDRESS </w:t>
       </w:r>
+      <w:r>
+        <w:rPr>
+          <w:i/>
+          <w:color w:val="FF0000"/>
+        </w:rPr>
+        <w:t xml:space="preserve">          </w:t>
+      </w:r>
     </w:p>
     <w:p>
       <w:pPr>
@@ -128,6 +146,47 @@
       </w:r>
       <w:r>
         <w:t xml:space="preserve"> = ‘Home Furnishings’;</w:t>
+      </w:r>
+    </w:p>
+    <w:p>
+      <w:pPr>
+        <w:spacing w:line="240" w:lineRule="auto"/>
+        <w:ind w:left="720"/>
+        <w:rPr>
+          <w:i/>
+          <w:color w:val="FF0000"/>
+        </w:rPr>
+      </w:pPr>
+      <w:r>
+        <w:rPr>
+          <w:i/>
+          <w:color w:val="FF0000"/>
+        </w:rPr>
+        <w:t xml:space="preserve">‘CUST’ and ‘NAME’ each represent a different column in the database ‘CUSTOMER_V’. </w:t>
+      </w:r>
+      <w:r>
+        <w:rPr>
+          <w:i/>
+          <w:color w:val="FF0000"/>
+        </w:rPr>
+        <w:br/>
+        <w:t>‘CUST’ is the unique identifier of each customer (probably the customer ID)</w:t>
+      </w:r>
+      <w:proofErr w:type="gramStart"/>
+      <w:r>
+        <w:rPr>
+          <w:i/>
+          <w:color w:val="FF0000"/>
+        </w:rPr>
+        <w:t>,</w:t>
+      </w:r>
+      <w:proofErr w:type="gramEnd"/>
+      <w:r>
+        <w:rPr>
+          <w:i/>
+          <w:color w:val="FF0000"/>
+        </w:rPr>
+        <w:t xml:space="preserve"> whereas ‘NAME’ is the business associated with that identifier (even if multiple businesses have identical names).</w:t>
       </w:r>
     </w:p>
     <w:p>
@@ -1408,8 +1467,10 @@
         </w:tc>
       </w:tr>
     </w:tbl>
-    <w:p/>
-    <w:p>
+    <w:p>
+      <w:r>
+        <w:br/>
+      </w:r>
       <w:r>
         <w:t>What would the result set be given the following SQL SELECT statement?</w:t>
       </w:r>
@@ -1557,7 +1618,56 @@
         <w:t>;</w:t>
       </w:r>
     </w:p>
-    <w:p/>
+    <w:p>
+      <w:pPr>
+        <w:rPr>
+          <w:i/>
+          <w:color w:val="FF0000"/>
+        </w:rPr>
+      </w:pPr>
+      <w:r>
+        <w:tab/>
+      </w:r>
+      <w:r>
+        <w:rPr>
+          <w:i/>
+          <w:color w:val="FF0000"/>
+        </w:rPr>
+        <w:t xml:space="preserve">10308, Ana Trujillo </w:t>
+      </w:r>
+      <w:proofErr w:type="spellStart"/>
+      <w:r>
+        <w:rPr>
+          <w:i/>
+          <w:color w:val="FF0000"/>
+        </w:rPr>
+        <w:t>Emparedados</w:t>
+      </w:r>
+      <w:proofErr w:type="spellEnd"/>
+      <w:r>
+        <w:rPr>
+          <w:i/>
+          <w:color w:val="FF0000"/>
+        </w:rPr>
+        <w:t xml:space="preserve"> y </w:t>
+      </w:r>
+      <w:proofErr w:type="spellStart"/>
+      <w:r>
+        <w:rPr>
+          <w:i/>
+          <w:color w:val="FF0000"/>
+        </w:rPr>
+        <w:t>helados</w:t>
+      </w:r>
+      <w:proofErr w:type="spellEnd"/>
+      <w:r>
+        <w:rPr>
+          <w:i/>
+          <w:color w:val="FF0000"/>
+        </w:rPr>
+        <w:t>, 1996-09-18</w:t>
+      </w:r>
+    </w:p>
     <w:p>
       <w:r>
         <w:t>What would the result set be given the following SQL SELECT statement?</w:t>
@@ -1714,12 +1824,136 @@
         </w:rPr>
         <w:t>;</w:t>
       </w:r>
+      <w:r>
+        <w:rPr>
+          <w:rFonts w:ascii="Consolas" w:eastAsia="Times New Roman" w:hAnsi="Consolas" w:cs="Consolas"/>
+          <w:color w:val="000000"/>
+          <w:sz w:val="21"/>
+          <w:szCs w:val="21"/>
+        </w:rPr>
+        <w:br/>
+      </w:r>
+      <w:r>
+        <w:rPr>
+          <w:i/>
+          <w:color w:val="FF0000"/>
+        </w:rPr>
+        <w:t xml:space="preserve">null, </w:t>
+      </w:r>
+      <w:proofErr w:type="spellStart"/>
+      <w:r>
+        <w:rPr>
+          <w:i/>
+          <w:color w:val="FF0000"/>
+        </w:rPr>
+        <w:t>Alfreds</w:t>
+      </w:r>
+      <w:proofErr w:type="spellEnd"/>
+      <w:r>
+        <w:rPr>
+          <w:i/>
+          <w:color w:val="FF0000"/>
+        </w:rPr>
+        <w:t xml:space="preserve"> </w:t>
+      </w:r>
+      <w:proofErr w:type="spellStart"/>
+      <w:r>
+        <w:rPr>
+          <w:i/>
+          <w:color w:val="FF0000"/>
+        </w:rPr>
+        <w:t>Futterkiste</w:t>
+      </w:r>
+      <w:proofErr w:type="spellEnd"/>
+      <w:r>
+        <w:rPr>
+          <w:i/>
+          <w:color w:val="FF0000"/>
+        </w:rPr>
+        <w:t>, null</w:t>
+      </w:r>
+      <w:r>
+        <w:rPr>
+          <w:rFonts w:ascii="Consolas" w:eastAsia="Times New Roman" w:hAnsi="Consolas" w:cs="Consolas"/>
+          <w:color w:val="000000"/>
+          <w:sz w:val="21"/>
+          <w:szCs w:val="21"/>
+        </w:rPr>
+        <w:br/>
+      </w:r>
+      <w:r>
+        <w:rPr>
+          <w:i/>
+          <w:color w:val="FF0000"/>
+        </w:rPr>
+        <w:t xml:space="preserve">10308, Ana Trujillo </w:t>
+      </w:r>
+      <w:proofErr w:type="spellStart"/>
+      <w:r>
+        <w:rPr>
+          <w:i/>
+          <w:color w:val="FF0000"/>
+        </w:rPr>
+        <w:t>Emparedados</w:t>
+      </w:r>
+      <w:proofErr w:type="spellEnd"/>
+      <w:r>
+        <w:rPr>
+          <w:i/>
+          <w:color w:val="FF0000"/>
+        </w:rPr>
+        <w:t xml:space="preserve"> y </w:t>
+      </w:r>
+      <w:proofErr w:type="spellStart"/>
+      <w:r>
+        <w:rPr>
+          <w:i/>
+          <w:color w:val="FF0000"/>
+        </w:rPr>
+        <w:t>helados</w:t>
+      </w:r>
+      <w:proofErr w:type="spellEnd"/>
+      <w:r>
+        <w:rPr>
+          <w:i/>
+          <w:color w:val="FF0000"/>
+        </w:rPr>
+        <w:t>, 1996-09-18</w:t>
+      </w:r>
+      <w:r>
+        <w:rPr>
+          <w:i/>
+          <w:color w:val="FF0000"/>
+        </w:rPr>
+        <w:br/>
+        <w:t xml:space="preserve">null, Antonio Moreno </w:t>
+      </w:r>
+      <w:proofErr w:type="spellStart"/>
+      <w:r>
+        <w:rPr>
+          <w:i/>
+          <w:color w:val="FF0000"/>
+        </w:rPr>
+        <w:t>Taqueria</w:t>
+      </w:r>
+      <w:proofErr w:type="spellEnd"/>
+      <w:r>
+        <w:rPr>
+          <w:i/>
+          <w:color w:val="FF0000"/>
+        </w:rPr>
+        <w:t>, null</w:t>
+      </w:r>
+      <w:r>
+        <w:br w:type="page"/>
+      </w:r>
     </w:p>
     <w:p>
       <w:pPr>
         <w:pStyle w:val="Heading1"/>
       </w:pPr>
       <w:r>
+        <w:lastRenderedPageBreak/>
         <w:t>Entity Framework Questions</w:t>
       </w:r>
     </w:p>
@@ -1744,8 +1978,23 @@
         </w:numPr>
       </w:pPr>
       <w:r>
-        <w:lastRenderedPageBreak/>
         <w:t>Materialization</w:t>
+      </w:r>
+    </w:p>
+    <w:p>
+      <w:pPr>
+        <w:pStyle w:val="ListParagraph"/>
+        <w:numPr>
+          <w:ilvl w:val="2"/>
+          <w:numId w:val="1"/>
+        </w:numPr>
+      </w:pPr>
+      <w:r>
+        <w:rPr>
+          <w:i/>
+          <w:color w:val="FF0000"/>
+        </w:rPr>
+        <w:t>EF automatically creates C# classes to match each entity in the database.</w:t>
       </w:r>
     </w:p>
     <w:p>
@@ -1764,6 +2013,15 @@
       <w:pPr>
         <w:pStyle w:val="ListParagraph"/>
         <w:numPr>
+          <w:ilvl w:val="2"/>
+          <w:numId w:val="1"/>
+        </w:numPr>
+      </w:pPr>
+    </w:p>
+    <w:p>
+      <w:pPr>
+        <w:pStyle w:val="ListParagraph"/>
+        <w:numPr>
           <w:ilvl w:val="1"/>
           <w:numId w:val="1"/>
         </w:numPr>
@@ -1771,6 +2029,15 @@
       <w:r>
         <w:t>Object identities</w:t>
       </w:r>
+    </w:p>
+    <w:p>
+      <w:pPr>
+        <w:pStyle w:val="ListParagraph"/>
+        <w:numPr>
+          <w:ilvl w:val="2"/>
+          <w:numId w:val="1"/>
+        </w:numPr>
+      </w:pPr>
     </w:p>
     <w:p>
       <w:pPr>
@@ -1786,6 +2053,25 @@
     </w:p>
     <w:p>
       <w:pPr>
+        <w:pStyle w:val="ListParagraph"/>
+        <w:numPr>
+          <w:ilvl w:val="1"/>
+          <w:numId w:val="1"/>
+        </w:numPr>
+        <w:rPr>
+          <w:color w:val="FF0000"/>
+        </w:rPr>
+      </w:pPr>
+      <w:r>
+        <w:rPr>
+          <w:i/>
+          <w:color w:val="FF0000"/>
+        </w:rPr>
+        <w:t>HUH?</w:t>
+      </w:r>
+    </w:p>
+    <w:p>
+      <w:pPr>
         <w:pStyle w:val="Heading1"/>
       </w:pPr>
       <w:r>
@@ -1808,15 +2094,16 @@
       <w:pPr>
         <w:pStyle w:val="ListParagraph"/>
         <w:numPr>
-          <w:ilvl w:val="0"/>
+          <w:ilvl w:val="1"/>
           <w:numId w:val="1"/>
         </w:numPr>
       </w:pPr>
       <w:r>
-        <w:t>How do you program behavior into your C# class?</w:t>
-      </w:r>
-      <w:r>
-        <w:t xml:space="preserve"> </w:t>
+        <w:rPr>
+          <w:i/>
+          <w:color w:val="FF0000"/>
+        </w:rPr>
+        <w:t>Classes are ‘blueprints’ that define the basic way in which something will function, but they do not do anything by themselves. Objects are the things actually created from that ‘blueprint’; they may add additional abilities/traits, but all objects created from one class share common features.</w:t>
       </w:r>
     </w:p>
     <w:p>
@@ -1828,10 +2115,26 @@
         </w:numPr>
       </w:pPr>
       <w:r>
-        <w:t>Explain method overriding.</w:t>
+        <w:t>How do you program behavior into your C# class?</w:t>
       </w:r>
       <w:r>
         <w:t xml:space="preserve"> </w:t>
+      </w:r>
+    </w:p>
+    <w:p>
+      <w:pPr>
+        <w:pStyle w:val="ListParagraph"/>
+        <w:numPr>
+          <w:ilvl w:val="1"/>
+          <w:numId w:val="1"/>
+        </w:numPr>
+      </w:pPr>
+      <w:r>
+        <w:rPr>
+          <w:i/>
+          <w:color w:val="FF0000"/>
+        </w:rPr>
+        <w:t>Add methods that result in various actions (or behaviors). Any object created from that class will have those methods and can therefore carry out those behaviors.</w:t>
       </w:r>
     </w:p>
     <w:p>
@@ -1843,7 +2146,90 @@
         </w:numPr>
       </w:pPr>
       <w:r>
-        <w:t>What is Inheritance?</w:t>
+        <w:t>Explain method overriding.</w:t>
+      </w:r>
+      <w:r>
+        <w:t xml:space="preserve"> </w:t>
+      </w:r>
+    </w:p>
+    <w:p>
+      <w:pPr>
+        <w:pStyle w:val="ListParagraph"/>
+        <w:numPr>
+          <w:ilvl w:val="1"/>
+          <w:numId w:val="1"/>
+        </w:numPr>
+      </w:pPr>
+      <w:r>
+        <w:rPr>
+          <w:i/>
+          <w:color w:val="FF0000"/>
+        </w:rPr>
+        <w:t xml:space="preserve">Class B is inherited from Class A, meaning that Class B has the </w:t>
+      </w:r>
+      <w:proofErr w:type="spellStart"/>
+      <w:r>
+        <w:rPr>
+          <w:i/>
+          <w:color w:val="FF0000"/>
+        </w:rPr>
+        <w:t>StartCounting</w:t>
+      </w:r>
+      <w:proofErr w:type="spellEnd"/>
+      <w:r>
+        <w:rPr>
+          <w:i/>
+          <w:color w:val="FF0000"/>
+        </w:rPr>
+        <w:t xml:space="preserve"> method included in Class A. However, it is necessary for </w:t>
+      </w:r>
+      <w:proofErr w:type="spellStart"/>
+      <w:r>
+        <w:rPr>
+          <w:i/>
+          <w:color w:val="FF0000"/>
+        </w:rPr>
+        <w:t>StartCounting</w:t>
+      </w:r>
+      <w:proofErr w:type="spellEnd"/>
+      <w:r>
+        <w:rPr>
+          <w:i/>
+          <w:color w:val="FF0000"/>
+        </w:rPr>
+        <w:t xml:space="preserve"> to function in a different way when it is part of Class B. To accomplish this, the developer ‘overrides’ the method: (s</w:t>
+      </w:r>
+      <w:proofErr w:type="gramStart"/>
+      <w:r>
+        <w:rPr>
+          <w:i/>
+          <w:color w:val="FF0000"/>
+        </w:rPr>
+        <w:t>)he</w:t>
+      </w:r>
+      <w:proofErr w:type="gramEnd"/>
+      <w:r>
+        <w:rPr>
+          <w:i/>
+          <w:color w:val="FF0000"/>
+        </w:rPr>
+        <w:t xml:space="preserve"> defines a new behavior for </w:t>
+      </w:r>
+      <w:proofErr w:type="spellStart"/>
+      <w:r>
+        <w:rPr>
+          <w:i/>
+          <w:color w:val="FF0000"/>
+        </w:rPr>
+        <w:t>StartCounting</w:t>
+      </w:r>
+      <w:proofErr w:type="spellEnd"/>
+      <w:r>
+        <w:rPr>
+          <w:i/>
+          <w:color w:val="FF0000"/>
+        </w:rPr>
+        <w:t xml:space="preserve"> that occurs ONLY within that class, but the method name remains the same.</w:t>
       </w:r>
     </w:p>
     <w:p>
@@ -1855,6 +2241,41 @@
         </w:numPr>
       </w:pPr>
       <w:r>
+        <w:t>What is Inheritance?</w:t>
+      </w:r>
+    </w:p>
+    <w:p>
+      <w:pPr>
+        <w:pStyle w:val="ListParagraph"/>
+        <w:numPr>
+          <w:ilvl w:val="1"/>
+          <w:numId w:val="1"/>
+        </w:numPr>
+      </w:pPr>
+      <w:r>
+        <w:rPr>
+          <w:i/>
+          <w:color w:val="FF0000"/>
+        </w:rPr>
+        <w:t>When one class ‘inherits’ another, it automatically gains all of the traits and methods included in the original class. For example</w:t>
+      </w:r>
+      <w:r>
+        <w:rPr>
+          <w:i/>
+          <w:color w:val="FF0000"/>
+        </w:rPr>
+        <w:t xml:space="preserve">, </w:t>
+      </w:r>
+    </w:p>
+    <w:p>
+      <w:pPr>
+        <w:pStyle w:val="ListParagraph"/>
+        <w:numPr>
+          <w:ilvl w:val="0"/>
+          <w:numId w:val="1"/>
+        </w:numPr>
+      </w:pPr>
+      <w:r>
         <w:t>What is abstract class?</w:t>
       </w:r>
       <w:r>
@@ -1863,6 +2284,22 @@
     </w:p>
     <w:p>
       <w:pPr>
+        <w:pStyle w:val="ListParagraph"/>
+        <w:numPr>
+          <w:ilvl w:val="1"/>
+          <w:numId w:val="1"/>
+        </w:numPr>
+      </w:pPr>
+      <w:r>
+        <w:rPr>
+          <w:i/>
+          <w:color w:val="FF0000"/>
+        </w:rPr>
+        <w:t>An abstract class is a class that exists solely to provide inherited methods or properties to child classes. It is an ‘umbrella’ that can contain multiple classes related to each other by virtue of having the common inherited traits from the ‘parent’ abstract class.</w:t>
+      </w:r>
+    </w:p>
+    <w:p>
+      <w:pPr>
         <w:pStyle w:val="Heading1"/>
       </w:pPr>
       <w:r>
@@ -1873,14 +2310,68 @@
       <w:r>
         <w:t>What is an example URL that would call the following controller method, assuming the default routes have been configured?</w:t>
       </w:r>
-    </w:p>
-    <w:p/>
+      <w:r>
+        <w:br/>
+      </w:r>
+      <w:r>
+        <w:rPr>
+          <w:i/>
+          <w:color w:val="FF0000"/>
+        </w:rPr>
+        <w:t>www.example.com/Catalog/Specifications/</w:t>
+      </w:r>
+    </w:p>
     <w:p>
       <w:r>
         <w:t>Part II:  What HTTP Verb is used?</w:t>
       </w:r>
-    </w:p>
-    <w:p/>
+      <w:r>
+        <w:t xml:space="preserve"> </w:t>
+      </w:r>
+      <w:r>
+        <w:br/>
+      </w:r>
+      <w:proofErr w:type="spellStart"/>
+      <w:proofErr w:type="gramStart"/>
+      <w:r>
+        <w:rPr>
+          <w:i/>
+          <w:color w:val="FF0000"/>
+        </w:rPr>
+        <w:t>ActionResult</w:t>
+      </w:r>
+      <w:proofErr w:type="spellEnd"/>
+      <w:r>
+        <w:rPr>
+          <w:i/>
+          <w:color w:val="FF0000"/>
+        </w:rPr>
+        <w:t>?</w:t>
+      </w:r>
+      <w:proofErr w:type="gramEnd"/>
+      <w:r>
+        <w:rPr>
+          <w:i/>
+          <w:color w:val="FF0000"/>
+        </w:rPr>
+        <w:t xml:space="preserve"> I have no idea what this question means. We have </w:t>
+      </w:r>
+      <w:r>
+        <w:rPr>
+          <w:i/>
+          <w:color w:val="FF0000"/>
+          <w:u w:val="single"/>
+        </w:rPr>
+        <w:t>NEVER</w:t>
+      </w:r>
+      <w:r>
+        <w:rPr>
+          <w:i/>
+          <w:color w:val="FF0000"/>
+        </w:rPr>
+        <w:t xml:space="preserve"> talked about ‘HTTP verbs’, ever.</w:t>
+      </w:r>
+    </w:p>
     <w:p>
       <w:pPr>
         <w:shd w:val="clear" w:color="auto" w:fill="FFFFFF"/>
@@ -2290,6 +2781,7 @@
           <w:sz w:val="20"/>
           <w:szCs w:val="20"/>
         </w:rPr>
+        <w:lastRenderedPageBreak/>
         <w:t>         </w:t>
       </w:r>
       <w:proofErr w:type="gramStart"/>
@@ -3424,7 +3916,6 @@
           <w:sz w:val="20"/>
           <w:szCs w:val="20"/>
         </w:rPr>
-        <w:lastRenderedPageBreak/>
         <w:t>        </w:t>
       </w:r>
       <w:r>
@@ -5248,6 +5739,18 @@
       <w:r>
         <w:t>What type is the Model?</w:t>
       </w:r>
+      <w:r>
+        <w:t xml:space="preserve"> </w:t>
+      </w:r>
+      <w:proofErr w:type="spellStart"/>
+      <w:r>
+        <w:rPr>
+          <w:i/>
+          <w:color w:val="FF0000"/>
+        </w:rPr>
+        <w:t>IEnumerable</w:t>
+      </w:r>
+      <w:proofErr w:type="spellEnd"/>
     </w:p>
     <w:p>
       <w:pPr>
@@ -5260,6 +5763,16 @@
       <w:r>
         <w:t>Is the model a single object, or a sequence?</w:t>
       </w:r>
+      <w:r>
+        <w:t xml:space="preserve"> </w:t>
+      </w:r>
+      <w:r>
+        <w:rPr>
+          <w:i/>
+          <w:color w:val="FF0000"/>
+        </w:rPr>
+        <w:t>A sequence.</w:t>
+      </w:r>
     </w:p>
     <w:p>
       <w:pPr>
@@ -5272,6 +5785,21 @@
       <w:r>
         <w:t>What properties are on the items in the model?</w:t>
       </w:r>
+      <w:r>
+        <w:rPr>
+          <w:i/>
+        </w:rPr>
+        <w:t xml:space="preserve"> </w:t>
+      </w:r>
+      <w:r>
+        <w:rPr>
+          <w:i/>
+          <w:color w:val="FF0000"/>
+        </w:rPr>
+        <w:t>Name, Value</w:t>
+      </w:r>
+      <w:bookmarkStart w:id="0" w:name="_GoBack"/>
+      <w:bookmarkEnd w:id="0"/>
     </w:p>
     <w:p>
       <w:pPr>
@@ -5288,6 +5816,7 @@
     </w:p>
     <w:p>
       <w:r>
+        <w:lastRenderedPageBreak/>
         <w:t xml:space="preserve">We’ll walk you through the </w:t>
       </w:r>
       <w:proofErr w:type="spellStart"/>
@@ -5303,7 +5832,7 @@
       <w:r>
         <w:t xml:space="preserve">Go to Github.com and fork the repository </w:t>
       </w:r>
-      <w:hyperlink r:id="rId5" w:history="1">
+      <w:hyperlink r:id="rId6" w:history="1">
         <w:r>
           <w:rPr>
             <w:rStyle w:val="Hyperlink"/>
@@ -5433,7 +5962,6 @@
         </w:numPr>
       </w:pPr>
       <w:r>
-        <w:lastRenderedPageBreak/>
         <w:t xml:space="preserve">Make a new ASP.NET MVC project and add it to the solution. Add a controller called </w:t>
       </w:r>
       <w:proofErr w:type="spellStart"/>
@@ -5480,7 +6008,7 @@
     <w:p/>
     <w:sectPr>
       <w:pgSz w:w="12240" w:h="15840"/>
-      <w:pgMar w:top="1440" w:right="1440" w:bottom="1440" w:left="1440" w:header="720" w:footer="720" w:gutter="0"/>
+      <w:pgMar w:top="1440" w:right="1440" w:bottom="540" w:left="1440" w:header="720" w:footer="720" w:gutter="0"/>
       <w:cols w:space="720"/>
       <w:docGrid w:linePitch="360"/>
     </w:sectPr>
@@ -5489,7 +6017,7 @@
 </file>
 
 <file path=word/numbering.xml><?xml version="1.0" encoding="utf-8"?>
-<w:numbering xmlns:wpc="http://schemas.microsoft.com/office/word/2010/wordprocessingCanvas" xmlns:mc="http://schemas.openxmlformats.org/markup-compatibility/2006" xmlns:o="urn:schemas-microsoft-com:office:office" xmlns:r="http://schemas.openxmlformats.org/officeDocument/2006/relationships" xmlns:m="http://schemas.openxmlformats.org/officeDocument/2006/math" xmlns:v="urn:schemas-microsoft-com:vml" xmlns:wp14="http://schemas.microsoft.com/office/word/2010/wordprocessingDrawing" xmlns:wp="http://schemas.openxmlformats.org/drawingml/2006/wordprocessingDrawing" xmlns:w10="urn:schemas-microsoft-com:office:word" xmlns:w="http://schemas.openxmlformats.org/wordprocessingml/2006/main" xmlns:w14="http://schemas.microsoft.com/office/word/2010/wordml" xmlns:w15="http://schemas.microsoft.com/office/word/2012/wordml" xmlns:wpg="http://schemas.microsoft.com/office/word/2010/wordprocessingGroup" xmlns:wpi="http://schemas.microsoft.com/office/word/2010/wordprocessingInk" xmlns:wne="http://schemas.microsoft.com/office/word/2006/wordml" xmlns:wps="http://schemas.microsoft.com/office/word/2010/wordprocessingShape" mc:Ignorable="w14 w15 wp14">
+<w:numbering xmlns:wpc="http://schemas.microsoft.com/office/word/2010/wordprocessingCanvas" xmlns:mc="http://schemas.openxmlformats.org/markup-compatibility/2006" xmlns:o="urn:schemas-microsoft-com:office:office" xmlns:r="http://schemas.openxmlformats.org/officeDocument/2006/relationships" xmlns:m="http://schemas.openxmlformats.org/officeDocument/2006/math" xmlns:v="urn:schemas-microsoft-com:vml" xmlns:wp14="http://schemas.microsoft.com/office/word/2010/wordprocessingDrawing" xmlns:wp="http://schemas.openxmlformats.org/drawingml/2006/wordprocessingDrawing" xmlns:w10="urn:schemas-microsoft-com:office:word" xmlns:w="http://schemas.openxmlformats.org/wordprocessingml/2006/main" xmlns:w14="http://schemas.microsoft.com/office/word/2010/wordml" xmlns:wpg="http://schemas.microsoft.com/office/word/2010/wordprocessingGroup" xmlns:wpi="http://schemas.microsoft.com/office/word/2010/wordprocessingInk" xmlns:wne="http://schemas.microsoft.com/office/word/2006/wordml" xmlns:wps="http://schemas.microsoft.com/office/word/2010/wordprocessingShape" mc:Ignorable="w14 wp14">
   <w:abstractNum w:abstractNumId="0">
     <w:nsid w:val="038A7BFB"/>
     <w:multiLevelType w:val="hybridMultilevel"/>
@@ -5655,7 +6183,7 @@
         <w:ind w:left="1440" w:hanging="360"/>
       </w:pPr>
     </w:lvl>
-    <w:lvl w:ilvl="2" w:tplc="0409001B" w:tentative="1">
+    <w:lvl w:ilvl="2" w:tplc="0409001B">
       <w:start w:val="1"/>
       <w:numFmt w:val="lowerRoman"/>
       <w:lvlText w:val="%3."/>
@@ -6006,7 +6534,7 @@
 </file>
 
 <file path=word/styles.xml><?xml version="1.0" encoding="utf-8"?>
-<w:styles xmlns:mc="http://schemas.openxmlformats.org/markup-compatibility/2006" xmlns:r="http://schemas.openxmlformats.org/officeDocument/2006/relationships" xmlns:w="http://schemas.openxmlformats.org/wordprocessingml/2006/main" xmlns:w14="http://schemas.microsoft.com/office/word/2010/wordml" xmlns:w15="http://schemas.microsoft.com/office/word/2012/wordml" mc:Ignorable="w14 w15">
+<w:styles xmlns:mc="http://schemas.openxmlformats.org/markup-compatibility/2006" xmlns:r="http://schemas.openxmlformats.org/officeDocument/2006/relationships" xmlns:w="http://schemas.openxmlformats.org/wordprocessingml/2006/main" xmlns:w14="http://schemas.microsoft.com/office/word/2010/wordml" mc:Ignorable="w14">
   <w:docDefaults>
     <w:rPrDefault>
       <w:rPr>
@@ -6022,378 +6550,478 @@
       </w:pPr>
     </w:pPrDefault>
   </w:docDefaults>
-  <w:latentStyles w:defLockedState="0" w:defUIPriority="99" w:defSemiHidden="0" w:defUnhideWhenUsed="0" w:defQFormat="0" w:count="371">
-    <w:lsdException w:name="Normal" w:uiPriority="0" w:qFormat="1"/>
-    <w:lsdException w:name="heading 1" w:uiPriority="9" w:qFormat="1"/>
-    <w:lsdException w:name="heading 2" w:semiHidden="1" w:uiPriority="9" w:unhideWhenUsed="1" w:qFormat="1"/>
-    <w:lsdException w:name="heading 3" w:semiHidden="1" w:uiPriority="9" w:unhideWhenUsed="1" w:qFormat="1"/>
-    <w:lsdException w:name="heading 4" w:semiHidden="1" w:uiPriority="9" w:unhideWhenUsed="1" w:qFormat="1"/>
-    <w:lsdException w:name="heading 5" w:semiHidden="1" w:uiPriority="9" w:unhideWhenUsed="1" w:qFormat="1"/>
-    <w:lsdException w:name="heading 6" w:semiHidden="1" w:uiPriority="9" w:unhideWhenUsed="1" w:qFormat="1"/>
-    <w:lsdException w:name="heading 7" w:semiHidden="1" w:uiPriority="9" w:unhideWhenUsed="1" w:qFormat="1"/>
-    <w:lsdException w:name="heading 8" w:semiHidden="1" w:uiPriority="9" w:unhideWhenUsed="1" w:qFormat="1"/>
-    <w:lsdException w:name="heading 9" w:semiHidden="1" w:uiPriority="9" w:unhideWhenUsed="1" w:qFormat="1"/>
-    <w:lsdException w:name="index 1" w:semiHidden="1" w:unhideWhenUsed="1"/>
-    <w:lsdException w:name="index 2" w:semiHidden="1" w:unhideWhenUsed="1"/>
-    <w:lsdException w:name="index 3" w:semiHidden="1" w:unhideWhenUsed="1"/>
-    <w:lsdException w:name="index 4" w:semiHidden="1" w:unhideWhenUsed="1"/>
-    <w:lsdException w:name="index 5" w:semiHidden="1" w:unhideWhenUsed="1"/>
-    <w:lsdException w:name="index 6" w:semiHidden="1" w:unhideWhenUsed="1"/>
-    <w:lsdException w:name="index 7" w:semiHidden="1" w:unhideWhenUsed="1"/>
-    <w:lsdException w:name="index 8" w:semiHidden="1" w:unhideWhenUsed="1"/>
-    <w:lsdException w:name="index 9" w:semiHidden="1" w:unhideWhenUsed="1"/>
-    <w:lsdException w:name="toc 1" w:semiHidden="1" w:uiPriority="39" w:unhideWhenUsed="1"/>
-    <w:lsdException w:name="toc 2" w:semiHidden="1" w:uiPriority="39" w:unhideWhenUsed="1"/>
-    <w:lsdException w:name="toc 3" w:semiHidden="1" w:uiPriority="39" w:unhideWhenUsed="1"/>
-    <w:lsdException w:name="toc 4" w:semiHidden="1" w:uiPriority="39" w:unhideWhenUsed="1"/>
-    <w:lsdException w:name="toc 5" w:semiHidden="1" w:uiPriority="39" w:unhideWhenUsed="1"/>
-    <w:lsdException w:name="toc 6" w:semiHidden="1" w:uiPriority="39" w:unhideWhenUsed="1"/>
-    <w:lsdException w:name="toc 7" w:semiHidden="1" w:uiPriority="39" w:unhideWhenUsed="1"/>
-    <w:lsdException w:name="toc 8" w:semiHidden="1" w:uiPriority="39" w:unhideWhenUsed="1"/>
-    <w:lsdException w:name="toc 9" w:semiHidden="1" w:uiPriority="39" w:unhideWhenUsed="1"/>
-    <w:lsdException w:name="Normal Indent" w:semiHidden="1" w:unhideWhenUsed="1"/>
-    <w:lsdException w:name="footnote text" w:semiHidden="1" w:unhideWhenUsed="1"/>
-    <w:lsdException w:name="annotation text" w:semiHidden="1" w:unhideWhenUsed="1"/>
-    <w:lsdException w:name="header" w:semiHidden="1" w:unhideWhenUsed="1"/>
-    <w:lsdException w:name="footer" w:semiHidden="1" w:unhideWhenUsed="1"/>
-    <w:lsdException w:name="index heading" w:semiHidden="1" w:unhideWhenUsed="1"/>
-    <w:lsdException w:name="caption" w:semiHidden="1" w:uiPriority="35" w:unhideWhenUsed="1" w:qFormat="1"/>
-    <w:lsdException w:name="table of figures" w:semiHidden="1" w:unhideWhenUsed="1"/>
-    <w:lsdException w:name="envelope address" w:semiHidden="1" w:unhideWhenUsed="1"/>
-    <w:lsdException w:name="envelope return" w:semiHidden="1" w:unhideWhenUsed="1"/>
-    <w:lsdException w:name="footnote reference" w:semiHidden="1" w:unhideWhenUsed="1"/>
-    <w:lsdException w:name="annotation reference" w:semiHidden="1" w:unhideWhenUsed="1"/>
-    <w:lsdException w:name="line number" w:semiHidden="1" w:unhideWhenUsed="1"/>
-    <w:lsdException w:name="page number" w:semiHidden="1" w:unhideWhenUsed="1"/>
-    <w:lsdException w:name="endnote reference" w:semiHidden="1" w:unhideWhenUsed="1"/>
-    <w:lsdException w:name="endnote text" w:semiHidden="1" w:unhideWhenUsed="1"/>
-    <w:lsdException w:name="table of authorities" w:semiHidden="1" w:unhideWhenUsed="1"/>
-    <w:lsdException w:name="macro" w:semiHidden="1" w:unhideWhenUsed="1"/>
-    <w:lsdException w:name="toa heading" w:semiHidden="1" w:unhideWhenUsed="1"/>
-    <w:lsdException w:name="List" w:semiHidden="1" w:unhideWhenUsed="1"/>
-    <w:lsdException w:name="List Bullet" w:semiHidden="1" w:unhideWhenUsed="1"/>
-    <w:lsdException w:name="List Number" w:semiHidden="1" w:unhideWhenUsed="1"/>
-    <w:lsdException w:name="List 2" w:semiHidden="1" w:unhideWhenUsed="1"/>
-    <w:lsdException w:name="List 3" w:semiHidden="1" w:unhideWhenUsed="1"/>
-    <w:lsdException w:name="List 4" w:semiHidden="1" w:unhideWhenUsed="1"/>
-    <w:lsdException w:name="List 5" w:semiHidden="1" w:unhideWhenUsed="1"/>
-    <w:lsdException w:name="List Bullet 2" w:semiHidden="1" w:unhideWhenUsed="1"/>
-    <w:lsdException w:name="List Bullet 3" w:semiHidden="1" w:unhideWhenUsed="1"/>
-    <w:lsdException w:name="List Bullet 4" w:semiHidden="1" w:unhideWhenUsed="1"/>
-    <w:lsdException w:name="List Bullet 5" w:semiHidden="1" w:unhideWhenUsed="1"/>
-    <w:lsdException w:name="List Number 2" w:semiHidden="1" w:unhideWhenUsed="1"/>
-    <w:lsdException w:name="List Number 3" w:semiHidden="1" w:unhideWhenUsed="1"/>
-    <w:lsdException w:name="List Number 4" w:semiHidden="1" w:unhideWhenUsed="1"/>
-    <w:lsdException w:name="List Number 5" w:semiHidden="1" w:unhideWhenUsed="1"/>
-    <w:lsdException w:name="Title" w:uiPriority="10" w:qFormat="1"/>
-    <w:lsdException w:name="Closing" w:semiHidden="1" w:unhideWhenUsed="1"/>
-    <w:lsdException w:name="Signature" w:semiHidden="1" w:unhideWhenUsed="1"/>
-    <w:lsdException w:name="Default Paragraph Font" w:semiHidden="1" w:uiPriority="1" w:unhideWhenUsed="1"/>
-    <w:lsdException w:name="Body Text" w:semiHidden="1" w:unhideWhenUsed="1"/>
-    <w:lsdException w:name="Body Text Indent" w:semiHidden="1" w:unhideWhenUsed="1"/>
-    <w:lsdException w:name="List Continue" w:semiHidden="1" w:unhideWhenUsed="1"/>
-    <w:lsdException w:name="List Continue 2" w:semiHidden="1" w:unhideWhenUsed="1"/>
-    <w:lsdException w:name="List Continue 3" w:semiHidden="1" w:unhideWhenUsed="1"/>
-    <w:lsdException w:name="List Continue 4" w:semiHidden="1" w:unhideWhenUsed="1"/>
-    <w:lsdException w:name="List Continue 5" w:semiHidden="1" w:unhideWhenUsed="1"/>
-    <w:lsdException w:name="Message Header" w:semiHidden="1" w:unhideWhenUsed="1"/>
-    <w:lsdException w:name="Subtitle" w:uiPriority="11" w:qFormat="1"/>
-    <w:lsdException w:name="Salutation" w:semiHidden="1" w:unhideWhenUsed="1"/>
-    <w:lsdException w:name="Date" w:semiHidden="1" w:unhideWhenUsed="1"/>
-    <w:lsdException w:name="Body Text First Indent" w:semiHidden="1" w:unhideWhenUsed="1"/>
-    <w:lsdException w:name="Body Text First Indent 2" w:semiHidden="1" w:unhideWhenUsed="1"/>
-    <w:lsdException w:name="Note Heading" w:semiHidden="1" w:unhideWhenUsed="1"/>
-    <w:lsdException w:name="Body Text 2" w:semiHidden="1" w:unhideWhenUsed="1"/>
-    <w:lsdException w:name="Body Text 3" w:semiHidden="1" w:unhideWhenUsed="1"/>
-    <w:lsdException w:name="Body Text Indent 2" w:semiHidden="1" w:unhideWhenUsed="1"/>
-    <w:lsdException w:name="Body Text Indent 3" w:semiHidden="1" w:unhideWhenUsed="1"/>
-    <w:lsdException w:name="Block Text" w:semiHidden="1" w:unhideWhenUsed="1"/>
-    <w:lsdException w:name="Hyperlink" w:semiHidden="1" w:unhideWhenUsed="1"/>
-    <w:lsdException w:name="FollowedHyperlink" w:semiHidden="1" w:unhideWhenUsed="1"/>
-    <w:lsdException w:name="Strong" w:uiPriority="22" w:qFormat="1"/>
-    <w:lsdException w:name="Emphasis" w:uiPriority="20" w:qFormat="1"/>
-    <w:lsdException w:name="Document Map" w:semiHidden="1" w:unhideWhenUsed="1"/>
-    <w:lsdException w:name="Plain Text" w:semiHidden="1" w:unhideWhenUsed="1"/>
-    <w:lsdException w:name="E-mail Signature" w:semiHidden="1" w:unhideWhenUsed="1"/>
-    <w:lsdException w:name="HTML Top of Form" w:semiHidden="1" w:unhideWhenUsed="1"/>
-    <w:lsdException w:name="HTML Bottom of Form" w:semiHidden="1" w:unhideWhenUsed="1"/>
-    <w:lsdException w:name="Normal (Web)" w:semiHidden="1" w:unhideWhenUsed="1"/>
-    <w:lsdException w:name="HTML Acronym" w:semiHidden="1" w:unhideWhenUsed="1"/>
-    <w:lsdException w:name="HTML Address" w:semiHidden="1" w:unhideWhenUsed="1"/>
-    <w:lsdException w:name="HTML Cite" w:semiHidden="1" w:unhideWhenUsed="1"/>
-    <w:lsdException w:name="HTML Code" w:semiHidden="1" w:unhideWhenUsed="1"/>
-    <w:lsdException w:name="HTML Definition" w:semiHidden="1" w:unhideWhenUsed="1"/>
-    <w:lsdException w:name="HTML Keyboard" w:semiHidden="1" w:unhideWhenUsed="1"/>
-    <w:lsdException w:name="HTML Preformatted" w:semiHidden="1" w:unhideWhenUsed="1"/>
-    <w:lsdException w:name="HTML Sample" w:semiHidden="1" w:unhideWhenUsed="1"/>
-    <w:lsdException w:name="HTML Typewriter" w:semiHidden="1" w:unhideWhenUsed="1"/>
-    <w:lsdException w:name="HTML Variable" w:semiHidden="1" w:unhideWhenUsed="1"/>
-    <w:lsdException w:name="Normal Table" w:semiHidden="1" w:unhideWhenUsed="1"/>
-    <w:lsdException w:name="annotation subject" w:semiHidden="1" w:unhideWhenUsed="1"/>
-    <w:lsdException w:name="No List" w:semiHidden="1" w:unhideWhenUsed="1"/>
-    <w:lsdException w:name="Outline List 1" w:semiHidden="1" w:unhideWhenUsed="1"/>
-    <w:lsdException w:name="Outline List 2" w:semiHidden="1" w:unhideWhenUsed="1"/>
-    <w:lsdException w:name="Outline List 3" w:semiHidden="1" w:unhideWhenUsed="1"/>
-    <w:lsdException w:name="Table Simple 1" w:semiHidden="1" w:unhideWhenUsed="1"/>
-    <w:lsdException w:name="Table Simple 2" w:semiHidden="1" w:unhideWhenUsed="1"/>
-    <w:lsdException w:name="Table Simple 3" w:semiHidden="1" w:unhideWhenUsed="1"/>
-    <w:lsdException w:name="Table Classic 1" w:semiHidden="1" w:unhideWhenUsed="1"/>
-    <w:lsdException w:name="Table Classic 2" w:semiHidden="1" w:unhideWhenUsed="1"/>
-    <w:lsdException w:name="Table Classic 3" w:semiHidden="1" w:unhideWhenUsed="1"/>
-    <w:lsdException w:name="Table Classic 4" w:semiHidden="1" w:unhideWhenUsed="1"/>
-    <w:lsdException w:name="Table Colorful 1" w:semiHidden="1" w:unhideWhenUsed="1"/>
-    <w:lsdException w:name="Table Colorful 2" w:semiHidden="1" w:unhideWhenUsed="1"/>
-    <w:lsdException w:name="Table Colorful 3" w:semiHidden="1" w:unhideWhenUsed="1"/>
-    <w:lsdException w:name="Table Columns 1" w:semiHidden="1" w:unhideWhenUsed="1"/>
-    <w:lsdException w:name="Table Columns 2" w:semiHidden="1" w:unhideWhenUsed="1"/>
-    <w:lsdException w:name="Table Columns 3" w:semiHidden="1" w:unhideWhenUsed="1"/>
-    <w:lsdException w:name="Table Columns 4" w:semiHidden="1" w:unhideWhenUsed="1"/>
-    <w:lsdException w:name="Table Columns 5" w:semiHidden="1" w:unhideWhenUsed="1"/>
-    <w:lsdException w:name="Table Grid 1" w:semiHidden="1" w:unhideWhenUsed="1"/>
-    <w:lsdException w:name="Table Grid 2" w:semiHidden="1" w:unhideWhenUsed="1"/>
-    <w:lsdException w:name="Table Grid 3" w:semiHidden="1" w:unhideWhenUsed="1"/>
-    <w:lsdException w:name="Table Grid 4" w:semiHidden="1" w:unhideWhenUsed="1"/>
-    <w:lsdException w:name="Table Grid 5" w:semiHidden="1" w:unhideWhenUsed="1"/>
-    <w:lsdException w:name="Table Grid 6" w:semiHidden="1" w:unhideWhenUsed="1"/>
-    <w:lsdException w:name="Table Grid 7" w:semiHidden="1" w:unhideWhenUsed="1"/>
-    <w:lsdException w:name="Table Grid 8" w:semiHidden="1" w:unhideWhenUsed="1"/>
-    <w:lsdException w:name="Table List 1" w:semiHidden="1" w:unhideWhenUsed="1"/>
-    <w:lsdException w:name="Table List 2" w:semiHidden="1" w:unhideWhenUsed="1"/>
-    <w:lsdException w:name="Table List 3" w:semiHidden="1" w:unhideWhenUsed="1"/>
-    <w:lsdException w:name="Table List 4" w:semiHidden="1" w:unhideWhenUsed="1"/>
-    <w:lsdException w:name="Table List 5" w:semiHidden="1" w:unhideWhenUsed="1"/>
-    <w:lsdException w:name="Table List 6" w:semiHidden="1" w:unhideWhenUsed="1"/>
-    <w:lsdException w:name="Table List 7" w:semiHidden="1" w:unhideWhenUsed="1"/>
-    <w:lsdException w:name="Table List 8" w:semiHidden="1" w:unhideWhenUsed="1"/>
-    <w:lsdException w:name="Table 3D effects 1" w:semiHidden="1" w:unhideWhenUsed="1"/>
-    <w:lsdException w:name="Table 3D effects 2" w:semiHidden="1" w:unhideWhenUsed="1"/>
-    <w:lsdException w:name="Table 3D effects 3" w:semiHidden="1" w:unhideWhenUsed="1"/>
-    <w:lsdException w:name="Table Contemporary" w:semiHidden="1" w:unhideWhenUsed="1"/>
-    <w:lsdException w:name="Table Elegant" w:semiHidden="1" w:unhideWhenUsed="1"/>
-    <w:lsdException w:name="Table Professional" w:semiHidden="1" w:unhideWhenUsed="1"/>
-    <w:lsdException w:name="Table Subtle 1" w:semiHidden="1" w:unhideWhenUsed="1"/>
-    <w:lsdException w:name="Table Subtle 2" w:semiHidden="1" w:unhideWhenUsed="1"/>
-    <w:lsdException w:name="Table Web 1" w:semiHidden="1" w:unhideWhenUsed="1"/>
-    <w:lsdException w:name="Table Web 2" w:semiHidden="1" w:unhideWhenUsed="1"/>
-    <w:lsdException w:name="Table Web 3" w:semiHidden="1" w:unhideWhenUsed="1"/>
-    <w:lsdException w:name="Balloon Text" w:semiHidden="1" w:unhideWhenUsed="1"/>
-    <w:lsdException w:name="Table Grid" w:uiPriority="39"/>
-    <w:lsdException w:name="Table Theme" w:semiHidden="1" w:unhideWhenUsed="1"/>
-    <w:lsdException w:name="Placeholder Text" w:semiHidden="1"/>
-    <w:lsdException w:name="No Spacing" w:uiPriority="1" w:qFormat="1"/>
-    <w:lsdException w:name="Light Shading" w:uiPriority="60"/>
-    <w:lsdException w:name="Light List" w:uiPriority="61"/>
-    <w:lsdException w:name="Light Grid" w:uiPriority="62"/>
-    <w:lsdException w:name="Medium Shading 1" w:uiPriority="63"/>
-    <w:lsdException w:name="Medium Shading 2" w:uiPriority="64"/>
-    <w:lsdException w:name="Medium List 1" w:uiPriority="65"/>
-    <w:lsdException w:name="Medium List 2" w:uiPriority="66"/>
-    <w:lsdException w:name="Medium Grid 1" w:uiPriority="67"/>
-    <w:lsdException w:name="Medium Grid 2" w:uiPriority="68"/>
-    <w:lsdException w:name="Medium Grid 3" w:uiPriority="69"/>
-    <w:lsdException w:name="Dark List" w:uiPriority="70"/>
-    <w:lsdException w:name="Colorful Shading" w:uiPriority="71"/>
-    <w:lsdException w:name="Colorful List" w:uiPriority="72"/>
-    <w:lsdException w:name="Colorful Grid" w:uiPriority="73"/>
-    <w:lsdException w:name="Light Shading Accent 1" w:uiPriority="60"/>
-    <w:lsdException w:name="Light List Accent 1" w:uiPriority="61"/>
-    <w:lsdException w:name="Light Grid Accent 1" w:uiPriority="62"/>
-    <w:lsdException w:name="Medium Shading 1 Accent 1" w:uiPriority="63"/>
-    <w:lsdException w:name="Medium Shading 2 Accent 1" w:uiPriority="64"/>
-    <w:lsdException w:name="Medium List 1 Accent 1" w:uiPriority="65"/>
-    <w:lsdException w:name="Revision" w:semiHidden="1"/>
-    <w:lsdException w:name="List Paragraph" w:uiPriority="34" w:qFormat="1"/>
-    <w:lsdException w:name="Quote" w:uiPriority="29" w:qFormat="1"/>
-    <w:lsdException w:name="Intense Quote" w:uiPriority="30" w:qFormat="1"/>
-    <w:lsdException w:name="Medium List 2 Accent 1" w:uiPriority="66"/>
-    <w:lsdException w:name="Medium Grid 1 Accent 1" w:uiPriority="67"/>
-    <w:lsdException w:name="Medium Grid 2 Accent 1" w:uiPriority="68"/>
-    <w:lsdException w:name="Medium Grid 3 Accent 1" w:uiPriority="69"/>
-    <w:lsdException w:name="Dark List Accent 1" w:uiPriority="70"/>
-    <w:lsdException w:name="Colorful Shading Accent 1" w:uiPriority="71"/>
-    <w:lsdException w:name="Colorful List Accent 1" w:uiPriority="72"/>
-    <w:lsdException w:name="Colorful Grid Accent 1" w:uiPriority="73"/>
-    <w:lsdException w:name="Light Shading Accent 2" w:uiPriority="60"/>
-    <w:lsdException w:name="Light List Accent 2" w:uiPriority="61"/>
-    <w:lsdException w:name="Light Grid Accent 2" w:uiPriority="62"/>
-    <w:lsdException w:name="Medium Shading 1 Accent 2" w:uiPriority="63"/>
-    <w:lsdException w:name="Medium Shading 2 Accent 2" w:uiPriority="64"/>
-    <w:lsdException w:name="Medium List 1 Accent 2" w:uiPriority="65"/>
-    <w:lsdException w:name="Medium List 2 Accent 2" w:uiPriority="66"/>
-    <w:lsdException w:name="Medium Grid 1 Accent 2" w:uiPriority="67"/>
-    <w:lsdException w:name="Medium Grid 2 Accent 2" w:uiPriority="68"/>
-    <w:lsdException w:name="Medium Grid 3 Accent 2" w:uiPriority="69"/>
-    <w:lsdException w:name="Dark List Accent 2" w:uiPriority="70"/>
-    <w:lsdException w:name="Colorful Shading Accent 2" w:uiPriority="71"/>
-    <w:lsdException w:name="Colorful List Accent 2" w:uiPriority="72"/>
-    <w:lsdException w:name="Colorful Grid Accent 2" w:uiPriority="73"/>
-    <w:lsdException w:name="Light Shading Accent 3" w:uiPriority="60"/>
-    <w:lsdException w:name="Light List Accent 3" w:uiPriority="61"/>
-    <w:lsdException w:name="Light Grid Accent 3" w:uiPriority="62"/>
-    <w:lsdException w:name="Medium Shading 1 Accent 3" w:uiPriority="63"/>
-    <w:lsdException w:name="Medium Shading 2 Accent 3" w:uiPriority="64"/>
-    <w:lsdException w:name="Medium List 1 Accent 3" w:uiPriority="65"/>
-    <w:lsdException w:name="Medium List 2 Accent 3" w:uiPriority="66"/>
-    <w:lsdException w:name="Medium Grid 1 Accent 3" w:uiPriority="67"/>
-    <w:lsdException w:name="Medium Grid 2 Accent 3" w:uiPriority="68"/>
-    <w:lsdException w:name="Medium Grid 3 Accent 3" w:uiPriority="69"/>
-    <w:lsdException w:name="Dark List Accent 3" w:uiPriority="70"/>
-    <w:lsdException w:name="Colorful Shading Accent 3" w:uiPriority="71"/>
-    <w:lsdException w:name="Colorful List Accent 3" w:uiPriority="72"/>
-    <w:lsdException w:name="Colorful Grid Accent 3" w:uiPriority="73"/>
-    <w:lsdException w:name="Light Shading Accent 4" w:uiPriority="60"/>
-    <w:lsdException w:name="Light List Accent 4" w:uiPriority="61"/>
-    <w:lsdException w:name="Light Grid Accent 4" w:uiPriority="62"/>
-    <w:lsdException w:name="Medium Shading 1 Accent 4" w:uiPriority="63"/>
-    <w:lsdException w:name="Medium Shading 2 Accent 4" w:uiPriority="64"/>
-    <w:lsdException w:name="Medium List 1 Accent 4" w:uiPriority="65"/>
-    <w:lsdException w:name="Medium List 2 Accent 4" w:uiPriority="66"/>
-    <w:lsdException w:name="Medium Grid 1 Accent 4" w:uiPriority="67"/>
-    <w:lsdException w:name="Medium Grid 2 Accent 4" w:uiPriority="68"/>
-    <w:lsdException w:name="Medium Grid 3 Accent 4" w:uiPriority="69"/>
-    <w:lsdException w:name="Dark List Accent 4" w:uiPriority="70"/>
-    <w:lsdException w:name="Colorful Shading Accent 4" w:uiPriority="71"/>
-    <w:lsdException w:name="Colorful List Accent 4" w:uiPriority="72"/>
-    <w:lsdException w:name="Colorful Grid Accent 4" w:uiPriority="73"/>
-    <w:lsdException w:name="Light Shading Accent 5" w:uiPriority="60"/>
-    <w:lsdException w:name="Light List Accent 5" w:uiPriority="61"/>
-    <w:lsdException w:name="Light Grid Accent 5" w:uiPriority="62"/>
-    <w:lsdException w:name="Medium Shading 1 Accent 5" w:uiPriority="63"/>
-    <w:lsdException w:name="Medium Shading 2 Accent 5" w:uiPriority="64"/>
-    <w:lsdException w:name="Medium List 1 Accent 5" w:uiPriority="65"/>
-    <w:lsdException w:name="Medium List 2 Accent 5" w:uiPriority="66"/>
-    <w:lsdException w:name="Medium Grid 1 Accent 5" w:uiPriority="67"/>
-    <w:lsdException w:name="Medium Grid 2 Accent 5" w:uiPriority="68"/>
-    <w:lsdException w:name="Medium Grid 3 Accent 5" w:uiPriority="69"/>
-    <w:lsdException w:name="Dark List Accent 5" w:uiPriority="70"/>
-    <w:lsdException w:name="Colorful Shading Accent 5" w:uiPriority="71"/>
-    <w:lsdException w:name="Colorful List Accent 5" w:uiPriority="72"/>
-    <w:lsdException w:name="Colorful Grid Accent 5" w:uiPriority="73"/>
-    <w:lsdException w:name="Light Shading Accent 6" w:uiPriority="60"/>
-    <w:lsdException w:name="Light List Accent 6" w:uiPriority="61"/>
-    <w:lsdException w:name="Light Grid Accent 6" w:uiPriority="62"/>
-    <w:lsdException w:name="Medium Shading 1 Accent 6" w:uiPriority="63"/>
-    <w:lsdException w:name="Medium Shading 2 Accent 6" w:uiPriority="64"/>
-    <w:lsdException w:name="Medium List 1 Accent 6" w:uiPriority="65"/>
-    <w:lsdException w:name="Medium List 2 Accent 6" w:uiPriority="66"/>
-    <w:lsdException w:name="Medium Grid 1 Accent 6" w:uiPriority="67"/>
-    <w:lsdException w:name="Medium Grid 2 Accent 6" w:uiPriority="68"/>
-    <w:lsdException w:name="Medium Grid 3 Accent 6" w:uiPriority="69"/>
-    <w:lsdException w:name="Dark List Accent 6" w:uiPriority="70"/>
-    <w:lsdException w:name="Colorful Shading Accent 6" w:uiPriority="71"/>
-    <w:lsdException w:name="Colorful List Accent 6" w:uiPriority="72"/>
-    <w:lsdException w:name="Colorful Grid Accent 6" w:uiPriority="73"/>
-    <w:lsdException w:name="Subtle Emphasis" w:uiPriority="19" w:qFormat="1"/>
-    <w:lsdException w:name="Intense Emphasis" w:uiPriority="21" w:qFormat="1"/>
-    <w:lsdException w:name="Subtle Reference" w:uiPriority="31" w:qFormat="1"/>
-    <w:lsdException w:name="Intense Reference" w:uiPriority="32" w:qFormat="1"/>
-    <w:lsdException w:name="Book Title" w:uiPriority="33" w:qFormat="1"/>
-    <w:lsdException w:name="Bibliography" w:semiHidden="1" w:uiPriority="37" w:unhideWhenUsed="1"/>
-    <w:lsdException w:name="TOC Heading" w:semiHidden="1" w:uiPriority="39" w:unhideWhenUsed="1" w:qFormat="1"/>
-    <w:lsdException w:name="Plain Table 1" w:uiPriority="41"/>
-    <w:lsdException w:name="Plain Table 2" w:uiPriority="42"/>
-    <w:lsdException w:name="Plain Table 3" w:uiPriority="43"/>
-    <w:lsdException w:name="Plain Table 4" w:uiPriority="44"/>
-    <w:lsdException w:name="Plain Table 5" w:uiPriority="45"/>
-    <w:lsdException w:name="Grid Table Light" w:uiPriority="40"/>
-    <w:lsdException w:name="Grid Table 1 Light" w:uiPriority="46"/>
-    <w:lsdException w:name="Grid Table 2" w:uiPriority="47"/>
-    <w:lsdException w:name="Grid Table 3" w:uiPriority="48"/>
-    <w:lsdException w:name="Grid Table 4" w:uiPriority="49"/>
-    <w:lsdException w:name="Grid Table 5 Dark" w:uiPriority="50"/>
-    <w:lsdException w:name="Grid Table 6 Colorful" w:uiPriority="51"/>
-    <w:lsdException w:name="Grid Table 7 Colorful" w:uiPriority="52"/>
-    <w:lsdException w:name="Grid Table 1 Light Accent 1" w:uiPriority="46"/>
-    <w:lsdException w:name="Grid Table 2 Accent 1" w:uiPriority="47"/>
-    <w:lsdException w:name="Grid Table 3 Accent 1" w:uiPriority="48"/>
-    <w:lsdException w:name="Grid Table 4 Accent 1" w:uiPriority="49"/>
-    <w:lsdException w:name="Grid Table 5 Dark Accent 1" w:uiPriority="50"/>
-    <w:lsdException w:name="Grid Table 6 Colorful Accent 1" w:uiPriority="51"/>
-    <w:lsdException w:name="Grid Table 7 Colorful Accent 1" w:uiPriority="52"/>
-    <w:lsdException w:name="Grid Table 1 Light Accent 2" w:uiPriority="46"/>
-    <w:lsdException w:name="Grid Table 2 Accent 2" w:uiPriority="47"/>
-    <w:lsdException w:name="Grid Table 3 Accent 2" w:uiPriority="48"/>
-    <w:lsdException w:name="Grid Table 4 Accent 2" w:uiPriority="49"/>
-    <w:lsdException w:name="Grid Table 5 Dark Accent 2" w:uiPriority="50"/>
-    <w:lsdException w:name="Grid Table 6 Colorful Accent 2" w:uiPriority="51"/>
-    <w:lsdException w:name="Grid Table 7 Colorful Accent 2" w:uiPriority="52"/>
-    <w:lsdException w:name="Grid Table 1 Light Accent 3" w:uiPriority="46"/>
-    <w:lsdException w:name="Grid Table 2 Accent 3" w:uiPriority="47"/>
-    <w:lsdException w:name="Grid Table 3 Accent 3" w:uiPriority="48"/>
-    <w:lsdException w:name="Grid Table 4 Accent 3" w:uiPriority="49"/>
-    <w:lsdException w:name="Grid Table 5 Dark Accent 3" w:uiPriority="50"/>
-    <w:lsdException w:name="Grid Table 6 Colorful Accent 3" w:uiPriority="51"/>
-    <w:lsdException w:name="Grid Table 7 Colorful Accent 3" w:uiPriority="52"/>
-    <w:lsdException w:name="Grid Table 1 Light Accent 4" w:uiPriority="46"/>
-    <w:lsdException w:name="Grid Table 2 Accent 4" w:uiPriority="47"/>
-    <w:lsdException w:name="Grid Table 3 Accent 4" w:uiPriority="48"/>
-    <w:lsdException w:name="Grid Table 4 Accent 4" w:uiPriority="49"/>
-    <w:lsdException w:name="Grid Table 5 Dark Accent 4" w:uiPriority="50"/>
-    <w:lsdException w:name="Grid Table 6 Colorful Accent 4" w:uiPriority="51"/>
-    <w:lsdException w:name="Grid Table 7 Colorful Accent 4" w:uiPriority="52"/>
-    <w:lsdException w:name="Grid Table 1 Light Accent 5" w:uiPriority="46"/>
-    <w:lsdException w:name="Grid Table 2 Accent 5" w:uiPriority="47"/>
-    <w:lsdException w:name="Grid Table 3 Accent 5" w:uiPriority="48"/>
-    <w:lsdException w:name="Grid Table 4 Accent 5" w:uiPriority="49"/>
-    <w:lsdException w:name="Grid Table 5 Dark Accent 5" w:uiPriority="50"/>
-    <w:lsdException w:name="Grid Table 6 Colorful Accent 5" w:uiPriority="51"/>
-    <w:lsdException w:name="Grid Table 7 Colorful Accent 5" w:uiPriority="52"/>
-    <w:lsdException w:name="Grid Table 1 Light Accent 6" w:uiPriority="46"/>
-    <w:lsdException w:name="Grid Table 2 Accent 6" w:uiPriority="47"/>
-    <w:lsdException w:name="Grid Table 3 Accent 6" w:uiPriority="48"/>
-    <w:lsdException w:name="Grid Table 4 Accent 6" w:uiPriority="49"/>
-    <w:lsdException w:name="Grid Table 5 Dark Accent 6" w:uiPriority="50"/>
-    <w:lsdException w:name="Grid Table 6 Colorful Accent 6" w:uiPriority="51"/>
-    <w:lsdException w:name="Grid Table 7 Colorful Accent 6" w:uiPriority="52"/>
-    <w:lsdException w:name="List Table 1 Light" w:uiPriority="46"/>
-    <w:lsdException w:name="List Table 2" w:uiPriority="47"/>
-    <w:lsdException w:name="List Table 3" w:uiPriority="48"/>
-    <w:lsdException w:name="List Table 4" w:uiPriority="49"/>
-    <w:lsdException w:name="List Table 5 Dark" w:uiPriority="50"/>
-    <w:lsdException w:name="List Table 6 Colorful" w:uiPriority="51"/>
-    <w:lsdException w:name="List Table 7 Colorful" w:uiPriority="52"/>
-    <w:lsdException w:name="List Table 1 Light Accent 1" w:uiPriority="46"/>
-    <w:lsdException w:name="List Table 2 Accent 1" w:uiPriority="47"/>
-    <w:lsdException w:name="List Table 3 Accent 1" w:uiPriority="48"/>
-    <w:lsdException w:name="List Table 4 Accent 1" w:uiPriority="49"/>
-    <w:lsdException w:name="List Table 5 Dark Accent 1" w:uiPriority="50"/>
-    <w:lsdException w:name="List Table 6 Colorful Accent 1" w:uiPriority="51"/>
-    <w:lsdException w:name="List Table 7 Colorful Accent 1" w:uiPriority="52"/>
-    <w:lsdException w:name="List Table 1 Light Accent 2" w:uiPriority="46"/>
-    <w:lsdException w:name="List Table 2 Accent 2" w:uiPriority="47"/>
-    <w:lsdException w:name="List Table 3 Accent 2" w:uiPriority="48"/>
-    <w:lsdException w:name="List Table 4 Accent 2" w:uiPriority="49"/>
-    <w:lsdException w:name="List Table 5 Dark Accent 2" w:uiPriority="50"/>
-    <w:lsdException w:name="List Table 6 Colorful Accent 2" w:uiPriority="51"/>
-    <w:lsdException w:name="List Table 7 Colorful Accent 2" w:uiPriority="52"/>
-    <w:lsdException w:name="List Table 1 Light Accent 3" w:uiPriority="46"/>
-    <w:lsdException w:name="List Table 2 Accent 3" w:uiPriority="47"/>
-    <w:lsdException w:name="List Table 3 Accent 3" w:uiPriority="48"/>
-    <w:lsdException w:name="List Table 4 Accent 3" w:uiPriority="49"/>
-    <w:lsdException w:name="List Table 5 Dark Accent 3" w:uiPriority="50"/>
-    <w:lsdException w:name="List Table 6 Colorful Accent 3" w:uiPriority="51"/>
-    <w:lsdException w:name="List Table 7 Colorful Accent 3" w:uiPriority="52"/>
-    <w:lsdException w:name="List Table 1 Light Accent 4" w:uiPriority="46"/>
-    <w:lsdException w:name="List Table 2 Accent 4" w:uiPriority="47"/>
-    <w:lsdException w:name="List Table 3 Accent 4" w:uiPriority="48"/>
-    <w:lsdException w:name="List Table 4 Accent 4" w:uiPriority="49"/>
-    <w:lsdException w:name="List Table 5 Dark Accent 4" w:uiPriority="50"/>
-    <w:lsdException w:name="List Table 6 Colorful Accent 4" w:uiPriority="51"/>
-    <w:lsdException w:name="List Table 7 Colorful Accent 4" w:uiPriority="52"/>
-    <w:lsdException w:name="List Table 1 Light Accent 5" w:uiPriority="46"/>
-    <w:lsdException w:name="List Table 2 Accent 5" w:uiPriority="47"/>
-    <w:lsdException w:name="List Table 3 Accent 5" w:uiPriority="48"/>
-    <w:lsdException w:name="List Table 4 Accent 5" w:uiPriority="49"/>
-    <w:lsdException w:name="List Table 5 Dark Accent 5" w:uiPriority="50"/>
-    <w:lsdException w:name="List Table 6 Colorful Accent 5" w:uiPriority="51"/>
-    <w:lsdException w:name="List Table 7 Colorful Accent 5" w:uiPriority="52"/>
-    <w:lsdException w:name="List Table 1 Light Accent 6" w:uiPriority="46"/>
-    <w:lsdException w:name="List Table 2 Accent 6" w:uiPriority="47"/>
-    <w:lsdException w:name="List Table 3 Accent 6" w:uiPriority="48"/>
-    <w:lsdException w:name="List Table 4 Accent 6" w:uiPriority="49"/>
-    <w:lsdException w:name="List Table 5 Dark Accent 6" w:uiPriority="50"/>
-    <w:lsdException w:name="List Table 6 Colorful Accent 6" w:uiPriority="51"/>
-    <w:lsdException w:name="List Table 7 Colorful Accent 6" w:uiPriority="52"/>
+  <w:latentStyles w:defLockedState="0" w:defUIPriority="99" w:defSemiHidden="1" w:defUnhideWhenUsed="1" w:defQFormat="0" w:count="267">
+    <w:lsdException w:name="Normal" w:semiHidden="0" w:uiPriority="0" w:unhideWhenUsed="0" w:qFormat="1"/>
+    <w:lsdException w:name="heading 1" w:semiHidden="0" w:uiPriority="9" w:unhideWhenUsed="0" w:qFormat="1"/>
+    <w:lsdException w:name="heading 2" w:uiPriority="9" w:qFormat="1"/>
+    <w:lsdException w:name="heading 3" w:uiPriority="9" w:qFormat="1"/>
+    <w:lsdException w:name="heading 4" w:uiPriority="9" w:qFormat="1"/>
+    <w:lsdException w:name="heading 5" w:uiPriority="9" w:qFormat="1"/>
+    <w:lsdException w:name="heading 6" w:uiPriority="9" w:qFormat="1"/>
+    <w:lsdException w:name="heading 7" w:uiPriority="9" w:qFormat="1"/>
+    <w:lsdException w:name="heading 8" w:uiPriority="9" w:qFormat="1"/>
+    <w:lsdException w:name="heading 9" w:uiPriority="9" w:qFormat="1"/>
+    <w:lsdException w:name="toc 1" w:uiPriority="39"/>
+    <w:lsdException w:name="toc 2" w:uiPriority="39"/>
+    <w:lsdException w:name="toc 3" w:uiPriority="39"/>
+    <w:lsdException w:name="toc 4" w:uiPriority="39"/>
+    <w:lsdException w:name="toc 5" w:uiPriority="39"/>
+    <w:lsdException w:name="toc 6" w:uiPriority="39"/>
+    <w:lsdException w:name="toc 7" w:uiPriority="39"/>
+    <w:lsdException w:name="toc 8" w:uiPriority="39"/>
+    <w:lsdException w:name="toc 9" w:uiPriority="39"/>
+    <w:lsdException w:name="caption" w:uiPriority="35" w:qFormat="1"/>
+    <w:lsdException w:name="Title" w:semiHidden="0" w:uiPriority="10" w:unhideWhenUsed="0" w:qFormat="1"/>
+    <w:lsdException w:name="Default Paragraph Font" w:uiPriority="1"/>
+    <w:lsdException w:name="Subtitle" w:semiHidden="0" w:uiPriority="11" w:unhideWhenUsed="0" w:qFormat="1"/>
+    <w:lsdException w:name="Strong" w:semiHidden="0" w:uiPriority="22" w:unhideWhenUsed="0" w:qFormat="1"/>
+    <w:lsdException w:name="Emphasis" w:semiHidden="0" w:uiPriority="20" w:unhideWhenUsed="0" w:qFormat="1"/>
+    <w:lsdException w:name="Table Grid" w:semiHidden="0" w:uiPriority="39" w:unhideWhenUsed="0"/>
+    <w:lsdException w:name="Placeholder Text" w:unhideWhenUsed="0"/>
+    <w:lsdException w:name="No Spacing" w:semiHidden="0" w:uiPriority="1" w:unhideWhenUsed="0" w:qFormat="1"/>
+    <w:lsdException w:name="Light Shading" w:semiHidden="0" w:uiPriority="60" w:unhideWhenUsed="0"/>
+    <w:lsdException w:name="Light List" w:semiHidden="0" w:uiPriority="61" w:unhideWhenUsed="0"/>
+    <w:lsdException w:name="Light Grid" w:semiHidden="0" w:uiPriority="62" w:unhideWhenUsed="0"/>
+    <w:lsdException w:name="Medium Shading 1" w:semiHidden="0" w:uiPriority="63" w:unhideWhenUsed="0"/>
+    <w:lsdException w:name="Medium Shading 2" w:semiHidden="0" w:uiPriority="64" w:unhideWhenUsed="0"/>
+    <w:lsdException w:name="Medium List 1" w:semiHidden="0" w:uiPriority="65" w:unhideWhenUsed="0"/>
+    <w:lsdException w:name="Medium List 2" w:semiHidden="0" w:uiPriority="66" w:unhideWhenUsed="0"/>
+    <w:lsdException w:name="Medium Grid 1" w:semiHidden="0" w:uiPriority="67" w:unhideWhenUsed="0"/>
+    <w:lsdException w:name="Medium Grid 2" w:semiHidden="0" w:uiPriority="68" w:unhideWhenUsed="0"/>
+    <w:lsdException w:name="Medium Grid 3" w:semiHidden="0" w:uiPriority="69" w:unhideWhenUsed="0"/>
+    <w:lsdException w:name="Dark List" w:semiHidden="0" w:uiPriority="70" w:unhideWhenUsed="0"/>
+    <w:lsdException w:name="Colorful Shading" w:semiHidden="0" w:uiPriority="71" w:unhideWhenUsed="0"/>
+    <w:lsdException w:name="Colorful List" w:semiHidden="0" w:uiPriority="72" w:unhideWhenUsed="0"/>
+    <w:lsdException w:name="Colorful Grid" w:semiHidden="0" w:uiPriority="73" w:unhideWhenUsed="0"/>
+    <w:lsdException w:name="Light Shading Accent 1" w:semiHidden="0" w:uiPriority="60" w:unhideWhenUsed="0"/>
+    <w:lsdException w:name="Light List Accent 1" w:semiHidden="0" w:uiPriority="61" w:unhideWhenUsed="0"/>
+    <w:lsdException w:name="Light Grid Accent 1" w:semiHidden="0" w:uiPriority="62" w:unhideWhenUsed="0"/>
+    <w:lsdException w:name="Medium Shading 1 Accent 1" w:semiHidden="0" w:uiPriority="63" w:unhideWhenUsed="0"/>
+    <w:lsdException w:name="Medium Shading 2 Accent 1" w:semiHidden="0" w:uiPriority="64" w:unhideWhenUsed="0"/>
+    <w:lsdException w:name="Medium List 1 Accent 1" w:semiHidden="0" w:uiPriority="65" w:unhideWhenUsed="0"/>
+    <w:lsdException w:name="Revision" w:unhideWhenUsed="0"/>
+    <w:lsdException w:name="List Paragraph" w:semiHidden="0" w:uiPriority="34" w:unhideWhenUsed="0" w:qFormat="1"/>
+    <w:lsdException w:name="Quote" w:semiHidden="0" w:uiPriority="29" w:unhideWhenUsed="0" w:qFormat="1"/>
+    <w:lsdException w:name="Intense Quote" w:semiHidden="0" w:uiPriority="30" w:unhideWhenUsed="0" w:qFormat="1"/>
+    <w:lsdException w:name="Medium List 2 Accent 1" w:semiHidden="0" w:uiPriority="66" w:unhideWhenUsed="0"/>
+    <w:lsdException w:name="Medium Grid 1 Accent 1" w:semiHidden="0" w:uiPriority="67" w:unhideWhenUsed="0"/>
+    <w:lsdException w:name="Medium Grid 2 Accent 1" w:semiHidden="0" w:uiPriority="68" w:unhideWhenUsed="0"/>
+    <w:lsdException w:name="Medium Grid 3 Accent 1" w:semiHidden="0" w:uiPriority="69" w:unhideWhenUsed="0"/>
+    <w:lsdException w:name="Dark List Accent 1" w:semiHidden="0" w:uiPriority="70" w:unhideWhenUsed="0"/>
+    <w:lsdException w:name="Colorful Shading Accent 1" w:semiHidden="0" w:uiPriority="71" w:unhideWhenUsed="0"/>
+    <w:lsdException w:name="Colorful List Accent 1" w:semiHidden="0" w:uiPriority="72" w:unhideWhenUsed="0"/>
+    <w:lsdException w:name="Colorful Grid Accent 1" w:semiHidden="0" w:uiPriority="73" w:unhideWhenUsed="0"/>
+    <w:lsdException w:name="Light Shading Accent 2" w:semiHidden="0" w:uiPriority="60" w:unhideWhenUsed="0"/>
+    <w:lsdException w:name="Light List Accent 2" w:semiHidden="0" w:uiPriority="61" w:unhideWhenUsed="0"/>
+    <w:lsdException w:name="Light Grid Accent 2" w:semiHidden="0" w:uiPriority="62" w:unhideWhenUsed="0"/>
+    <w:lsdException w:name="Medium Shading 1 Accent 2" w:semiHidden="0" w:uiPriority="63" w:unhideWhenUsed="0"/>
+    <w:lsdException w:name="Medium Shading 2 Accent 2" w:semiHidden="0" w:uiPriority="64" w:unhideWhenUsed="0"/>
+    <w:lsdException w:name="Medium List 1 Accent 2" w:semiHidden="0" w:uiPriority="65" w:unhideWhenUsed="0"/>
+    <w:lsdException w:name="Medium List 2 Accent 2" w:semiHidden="0" w:uiPriority="66" w:unhideWhenUsed="0"/>
+    <w:lsdException w:name="Medium Grid 1 Accent 2" w:semiHidden="0" w:uiPriority="67" w:unhideWhenUsed="0"/>
+    <w:lsdException w:name="Medium Grid 2 Accent 2" w:semiHidden="0" w:uiPriority="68" w:unhideWhenUsed="0"/>
+    <w:lsdException w:name="Medium Grid 3 Accent 2" w:semiHidden="0" w:uiPriority="69" w:unhideWhenUsed="0"/>
+    <w:lsdException w:name="Dark List Accent 2" w:semiHidden="0" w:uiPriority="70" w:unhideWhenUsed="0"/>
+    <w:lsdException w:name="Colorful Shading Accent 2" w:semiHidden="0" w:uiPriority="71" w:unhideWhenUsed="0"/>
+    <w:lsdException w:name="Colorful List Accent 2" w:semiHidden="0" w:uiPriority="72" w:unhideWhenUsed="0"/>
+    <w:lsdException w:name="Colorful Grid Accent 2" w:semiHidden="0" w:uiPriority="73" w:unhideWhenUsed="0"/>
+    <w:lsdException w:name="Light Shading Accent 3" w:semiHidden="0" w:uiPriority="60" w:unhideWhenUsed="0"/>
+    <w:lsdException w:name="Light List Accent 3" w:semiHidden="0" w:uiPriority="61" w:unhideWhenUsed="0"/>
+    <w:lsdException w:name="Light Grid Accent 3" w:semiHidden="0" w:uiPriority="62" w:unhideWhenUsed="0"/>
+    <w:lsdException w:name="Medium Shading 1 Accent 3" w:semiHidden="0" w:uiPriority="63" w:unhideWhenUsed="0"/>
+    <w:lsdException w:name="Medium Shading 2 Accent 3" w:semiHidden="0" w:uiPriority="64" w:unhideWhenUsed="0"/>
+    <w:lsdException w:name="Medium List 1 Accent 3" w:semiHidden="0" w:uiPriority="65" w:unhideWhenUsed="0"/>
+    <w:lsdException w:name="Medium List 2 Accent 3" w:semiHidden="0" w:uiPriority="66" w:unhideWhenUsed="0"/>
+    <w:lsdException w:name="Medium Grid 1 Accent 3" w:semiHidden="0" w:uiPriority="67" w:unhideWhenUsed="0"/>
+    <w:lsdException w:name="Medium Grid 2 Accent 3" w:semiHidden="0" w:uiPriority="68" w:unhideWhenUsed="0"/>
+    <w:lsdException w:name="Medium Grid 3 Accent 3" w:semiHidden="0" w:uiPriority="69" w:unhideWhenUsed="0"/>
+    <w:lsdException w:name="Dark List Accent 3" w:semiHidden="0" w:uiPriority="70" w:unhideWhenUsed="0"/>
+    <w:lsdException w:name="Colorful Shading Accent 3" w:semiHidden="0" w:uiPriority="71" w:unhideWhenUsed="0"/>
+    <w:lsdException w:name="Colorful List Accent 3" w:semiHidden="0" w:uiPriority="72" w:unhideWhenUsed="0"/>
+    <w:lsdException w:name="Colorful Grid Accent 3" w:semiHidden="0" w:uiPriority="73" w:unhideWhenUsed="0"/>
+    <w:lsdException w:name="Light Shading Accent 4" w:semiHidden="0" w:uiPriority="60" w:unhideWhenUsed="0"/>
+    <w:lsdException w:name="Light List Accent 4" w:semiHidden="0" w:uiPriority="61" w:unhideWhenUsed="0"/>
+    <w:lsdException w:name="Light Grid Accent 4" w:semiHidden="0" w:uiPriority="62" w:unhideWhenUsed="0"/>
+    <w:lsdException w:name="Medium Shading 1 Accent 4" w:semiHidden="0" w:uiPriority="63" w:unhideWhenUsed="0"/>
+    <w:lsdException w:name="Medium Shading 2 Accent 4" w:semiHidden="0" w:uiPriority="64" w:unhideWhenUsed="0"/>
+    <w:lsdException w:name="Medium List 1 Accent 4" w:semiHidden="0" w:uiPriority="65" w:unhideWhenUsed="0"/>
+    <w:lsdException w:name="Medium List 2 Accent 4" w:semiHidden="0" w:uiPriority="66" w:unhideWhenUsed="0"/>
+    <w:lsdException w:name="Medium Grid 1 Accent 4" w:semiHidden="0" w:uiPriority="67" w:unhideWhenUsed="0"/>
+    <w:lsdException w:name="Medium Grid 2 Accent 4" w:semiHidden="0" w:uiPriority="68" w:unhideWhenUsed="0"/>
+    <w:lsdException w:name="Medium Grid 3 Accent 4" w:semiHidden="0" w:uiPriority="69" w:unhideWhenUsed="0"/>
+    <w:lsdException w:name="Dark List Accent 4" w:semiHidden="0" w:uiPriority="70" w:unhideWhenUsed="0"/>
+    <w:lsdException w:name="Colorful Shading Accent 4" w:semiHidden="0" w:uiPriority="71" w:unhideWhenUsed="0"/>
+    <w:lsdException w:name="Colorful List Accent 4" w:semiHidden="0" w:uiPriority="72" w:unhideWhenUsed="0"/>
+    <w:lsdException w:name="Colorful Grid Accent 4" w:semiHidden="0" w:uiPriority="73" w:unhideWhenUsed="0"/>
+    <w:lsdException w:name="Light Shading Accent 5" w:semiHidden="0" w:uiPriority="60" w:unhideWhenUsed="0"/>
+    <w:lsdException w:name="Light List Accent 5" w:semiHidden="0" w:uiPriority="61" w:unhideWhenUsed="0"/>
+    <w:lsdException w:name="Light Grid Accent 5" w:semiHidden="0" w:uiPriority="62" w:unhideWhenUsed="0"/>
+    <w:lsdException w:name="Medium Shading 1 Accent 5" w:semiHidden="0" w:uiPriority="63" w:unhideWhenUsed="0"/>
+    <w:lsdException w:name="Medium Shading 2 Accent 5" w:semiHidden="0" w:uiPriority="64" w:unhideWhenUsed="0"/>
+    <w:lsdException w:name="Medium List 1 Accent 5" w:semiHidden="0" w:uiPriority="65" w:unhideWhenUsed="0"/>
+    <w:lsdException w:name="Medium List 2 Accent 5" w:semiHidden="0" w:uiPriority="66" w:unhideWhenUsed="0"/>
+    <w:lsdException w:name="Medium Grid 1 Accent 5" w:semiHidden="0" w:uiPriority="67" w:unhideWhenUsed="0"/>
+    <w:lsdException w:name="Medium Grid 2 Accent 5" w:semiHidden="0" w:uiPriority="68" w:unhideWhenUsed="0"/>
+    <w:lsdException w:name="Medium Grid 3 Accent 5" w:semiHidden="0" w:uiPriority="69" w:unhideWhenUsed="0"/>
+    <w:lsdException w:name="Dark List Accent 5" w:semiHidden="0" w:uiPriority="70" w:unhideWhenUsed="0"/>
+    <w:lsdException w:name="Colorful Shading Accent 5" w:semiHidden="0" w:uiPriority="71" w:unhideWhenUsed="0"/>
+    <w:lsdException w:name="Colorful List Accent 5" w:semiHidden="0" w:uiPriority="72" w:unhideWhenUsed="0"/>
+    <w:lsdException w:name="Colorful Grid Accent 5" w:semiHidden="0" w:uiPriority="73" w:unhideWhenUsed="0"/>
+    <w:lsdException w:name="Light Shading Accent 6" w:semiHidden="0" w:uiPriority="60" w:unhideWhenUsed="0"/>
+    <w:lsdException w:name="Light List Accent 6" w:semiHidden="0" w:uiPriority="61" w:unhideWhenUsed="0"/>
+    <w:lsdException w:name="Light Grid Accent 6" w:semiHidden="0" w:uiPriority="62" w:unhideWhenUsed="0"/>
+    <w:lsdException w:name="Medium Shading 1 Accent 6" w:semiHidden="0" w:uiPriority="63" w:unhideWhenUsed="0"/>
+    <w:lsdException w:name="Medium Shading 2 Accent 6" w:semiHidden="0" w:uiPriority="64" w:unhideWhenUsed="0"/>
+    <w:lsdException w:name="Medium List 1 Accent 6" w:semiHidden="0" w:uiPriority="65" w:unhideWhenUsed="0"/>
+    <w:lsdException w:name="Medium List 2 Accent 6" w:semiHidden="0" w:uiPriority="66" w:unhideWhenUsed="0"/>
+    <w:lsdException w:name="Medium Grid 1 Accent 6" w:semiHidden="0" w:uiPriority="67" w:unhideWhenUsed="0"/>
+    <w:lsdException w:name="Medium Grid 2 Accent 6" w:semiHidden="0" w:uiPriority="68" w:unhideWhenUsed="0"/>
+    <w:lsdException w:name="Medium Grid 3 Accent 6" w:semiHidden="0" w:uiPriority="69" w:unhideWhenUsed="0"/>
+    <w:lsdException w:name="Dark List Accent 6" w:semiHidden="0" w:uiPriority="70" w:unhideWhenUsed="0"/>
+    <w:lsdException w:name="Colorful Shading Accent 6" w:semiHidden="0" w:uiPriority="71" w:unhideWhenUsed="0"/>
+    <w:lsdException w:name="Colorful List Accent 6" w:semiHidden="0" w:uiPriority="72" w:unhideWhenUsed="0"/>
+    <w:lsdException w:name="Colorful Grid Accent 6" w:semiHidden="0" w:uiPriority="73" w:unhideWhenUsed="0"/>
+    <w:lsdException w:name="Subtle Emphasis" w:semiHidden="0" w:uiPriority="19" w:unhideWhenUsed="0" w:qFormat="1"/>
+    <w:lsdException w:name="Intense Emphasis" w:semiHidden="0" w:uiPriority="21" w:unhideWhenUsed="0" w:qFormat="1"/>
+    <w:lsdException w:name="Subtle Reference" w:semiHidden="0" w:uiPriority="31" w:unhideWhenUsed="0" w:qFormat="1"/>
+    <w:lsdException w:name="Intense Reference" w:semiHidden="0" w:uiPriority="32" w:unhideWhenUsed="0" w:qFormat="1"/>
+    <w:lsdException w:name="Book Title" w:semiHidden="0" w:uiPriority="33" w:unhideWhenUsed="0" w:qFormat="1"/>
+    <w:lsdException w:name="Bibliography" w:uiPriority="37"/>
+    <w:lsdException w:name="TOC Heading" w:uiPriority="39" w:qFormat="1"/>
+  </w:latentStyles>
+  <w:style w:type="paragraph" w:default="1" w:styleId="Normal">
+    <w:name w:val="Normal"/>
+    <w:qFormat/>
+  </w:style>
+  <w:style w:type="paragraph" w:styleId="Heading1">
+    <w:name w:val="heading 1"/>
+    <w:basedOn w:val="Normal"/>
+    <w:next w:val="Normal"/>
+    <w:link w:val="Heading1Char"/>
+    <w:uiPriority w:val="9"/>
+    <w:qFormat/>
+    <w:rsid w:val="001657AB"/>
+    <w:pPr>
+      <w:keepNext/>
+      <w:keepLines/>
+      <w:spacing w:before="240" w:after="0"/>
+      <w:outlineLvl w:val="0"/>
+    </w:pPr>
+    <w:rPr>
+      <w:rFonts w:asciiTheme="majorHAnsi" w:eastAsiaTheme="majorEastAsia" w:hAnsiTheme="majorHAnsi" w:cstheme="majorBidi"/>
+      <w:color w:val="2E74B5" w:themeColor="accent1" w:themeShade="BF"/>
+      <w:sz w:val="32"/>
+      <w:szCs w:val="32"/>
+    </w:rPr>
+  </w:style>
+  <w:style w:type="paragraph" w:styleId="Heading2">
+    <w:name w:val="heading 2"/>
+    <w:basedOn w:val="Normal"/>
+    <w:next w:val="Normal"/>
+    <w:link w:val="Heading2Char"/>
+    <w:uiPriority w:val="9"/>
+    <w:unhideWhenUsed/>
+    <w:qFormat/>
+    <w:rsid w:val="0095698C"/>
+    <w:pPr>
+      <w:keepNext/>
+      <w:keepLines/>
+      <w:spacing w:before="40" w:after="0"/>
+      <w:outlineLvl w:val="1"/>
+    </w:pPr>
+    <w:rPr>
+      <w:rFonts w:asciiTheme="majorHAnsi" w:eastAsiaTheme="majorEastAsia" w:hAnsiTheme="majorHAnsi" w:cstheme="majorBidi"/>
+      <w:color w:val="2E74B5" w:themeColor="accent1" w:themeShade="BF"/>
+      <w:sz w:val="26"/>
+      <w:szCs w:val="26"/>
+    </w:rPr>
+  </w:style>
+  <w:style w:type="character" w:default="1" w:styleId="DefaultParagraphFont">
+    <w:name w:val="Default Paragraph Font"/>
+    <w:uiPriority w:val="1"/>
+    <w:semiHidden/>
+    <w:unhideWhenUsed/>
+  </w:style>
+  <w:style w:type="table" w:default="1" w:styleId="TableNormal">
+    <w:name w:val="Normal Table"/>
+    <w:uiPriority w:val="99"/>
+    <w:semiHidden/>
+    <w:unhideWhenUsed/>
+    <w:tblPr>
+      <w:tblInd w:w="0" w:type="dxa"/>
+      <w:tblCellMar>
+        <w:top w:w="0" w:type="dxa"/>
+        <w:left w:w="108" w:type="dxa"/>
+        <w:bottom w:w="0" w:type="dxa"/>
+        <w:right w:w="108" w:type="dxa"/>
+      </w:tblCellMar>
+    </w:tblPr>
+  </w:style>
+  <w:style w:type="numbering" w:default="1" w:styleId="NoList">
+    <w:name w:val="No List"/>
+    <w:uiPriority w:val="99"/>
+    <w:semiHidden/>
+    <w:unhideWhenUsed/>
+  </w:style>
+  <w:style w:type="paragraph" w:styleId="ListParagraph">
+    <w:name w:val="List Paragraph"/>
+    <w:basedOn w:val="Normal"/>
+    <w:uiPriority w:val="34"/>
+    <w:qFormat/>
+    <w:rsid w:val="00F61390"/>
+    <w:pPr>
+      <w:ind w:left="720"/>
+      <w:contextualSpacing/>
+    </w:pPr>
+  </w:style>
+  <w:style w:type="character" w:customStyle="1" w:styleId="Heading1Char">
+    <w:name w:val="Heading 1 Char"/>
+    <w:basedOn w:val="DefaultParagraphFont"/>
+    <w:link w:val="Heading1"/>
+    <w:uiPriority w:val="9"/>
+    <w:rsid w:val="001657AB"/>
+    <w:rPr>
+      <w:rFonts w:asciiTheme="majorHAnsi" w:eastAsiaTheme="majorEastAsia" w:hAnsiTheme="majorHAnsi" w:cstheme="majorBidi"/>
+      <w:color w:val="2E74B5" w:themeColor="accent1" w:themeShade="BF"/>
+      <w:sz w:val="32"/>
+      <w:szCs w:val="32"/>
+    </w:rPr>
+  </w:style>
+  <w:style w:type="character" w:customStyle="1" w:styleId="apple-converted-space">
+    <w:name w:val="apple-converted-space"/>
+    <w:basedOn w:val="DefaultParagraphFont"/>
+    <w:rsid w:val="0095698C"/>
+  </w:style>
+  <w:style w:type="character" w:customStyle="1" w:styleId="Heading2Char">
+    <w:name w:val="Heading 2 Char"/>
+    <w:basedOn w:val="DefaultParagraphFont"/>
+    <w:link w:val="Heading2"/>
+    <w:uiPriority w:val="9"/>
+    <w:rsid w:val="0095698C"/>
+    <w:rPr>
+      <w:rFonts w:asciiTheme="majorHAnsi" w:eastAsiaTheme="majorEastAsia" w:hAnsiTheme="majorHAnsi" w:cstheme="majorBidi"/>
+      <w:color w:val="2E74B5" w:themeColor="accent1" w:themeShade="BF"/>
+      <w:sz w:val="26"/>
+      <w:szCs w:val="26"/>
+    </w:rPr>
+  </w:style>
+  <w:style w:type="paragraph" w:styleId="HTMLPreformatted">
+    <w:name w:val="HTML Preformatted"/>
+    <w:basedOn w:val="Normal"/>
+    <w:link w:val="HTMLPreformattedChar"/>
+    <w:uiPriority w:val="99"/>
+    <w:semiHidden/>
+    <w:unhideWhenUsed/>
+    <w:rsid w:val="007F6782"/>
+    <w:pPr>
+      <w:tabs>
+        <w:tab w:val="left" w:pos="916"/>
+        <w:tab w:val="left" w:pos="1832"/>
+        <w:tab w:val="left" w:pos="2748"/>
+        <w:tab w:val="left" w:pos="3664"/>
+        <w:tab w:val="left" w:pos="4580"/>
+        <w:tab w:val="left" w:pos="5496"/>
+        <w:tab w:val="left" w:pos="6412"/>
+        <w:tab w:val="left" w:pos="7328"/>
+        <w:tab w:val="left" w:pos="8244"/>
+        <w:tab w:val="left" w:pos="9160"/>
+        <w:tab w:val="left" w:pos="10076"/>
+        <w:tab w:val="left" w:pos="10992"/>
+        <w:tab w:val="left" w:pos="11908"/>
+        <w:tab w:val="left" w:pos="12824"/>
+        <w:tab w:val="left" w:pos="13740"/>
+        <w:tab w:val="left" w:pos="14656"/>
+      </w:tabs>
+      <w:spacing w:after="0" w:line="240" w:lineRule="auto"/>
+    </w:pPr>
+    <w:rPr>
+      <w:rFonts w:ascii="Courier New" w:eastAsia="Times New Roman" w:hAnsi="Courier New" w:cs="Courier New"/>
+      <w:sz w:val="20"/>
+      <w:szCs w:val="20"/>
+    </w:rPr>
+  </w:style>
+  <w:style w:type="character" w:customStyle="1" w:styleId="HTMLPreformattedChar">
+    <w:name w:val="HTML Preformatted Char"/>
+    <w:basedOn w:val="DefaultParagraphFont"/>
+    <w:link w:val="HTMLPreformatted"/>
+    <w:uiPriority w:val="99"/>
+    <w:semiHidden/>
+    <w:rsid w:val="007F6782"/>
+    <w:rPr>
+      <w:rFonts w:ascii="Courier New" w:eastAsia="Times New Roman" w:hAnsi="Courier New" w:cs="Courier New"/>
+      <w:sz w:val="20"/>
+      <w:szCs w:val="20"/>
+    </w:rPr>
+  </w:style>
+  <w:style w:type="character" w:styleId="Hyperlink">
+    <w:name w:val="Hyperlink"/>
+    <w:basedOn w:val="DefaultParagraphFont"/>
+    <w:uiPriority w:val="99"/>
+    <w:unhideWhenUsed/>
+    <w:rsid w:val="000B040A"/>
+    <w:rPr>
+      <w:color w:val="0563C1" w:themeColor="hyperlink"/>
+      <w:u w:val="single"/>
+    </w:rPr>
+  </w:style>
+</w:styles>
+</file>
+
+<file path=word/stylesWithEffects.xml><?xml version="1.0" encoding="utf-8"?>
+<w:styles xmlns:wpc="http://schemas.microsoft.com/office/word/2010/wordprocessingCanvas" xmlns:mc="http://schemas.openxmlformats.org/markup-compatibility/2006" xmlns:o="urn:schemas-microsoft-com:office:office" xmlns:r="http://schemas.openxmlformats.org/officeDocument/2006/relationships" xmlns:m="http://schemas.openxmlformats.org/officeDocument/2006/math" xmlns:v="urn:schemas-microsoft-com:vml" xmlns:wp14="http://schemas.microsoft.com/office/word/2010/wordprocessingDrawing" xmlns:wp="http://schemas.openxmlformats.org/drawingml/2006/wordprocessingDrawing" xmlns:w10="urn:schemas-microsoft-com:office:word" xmlns:w="http://schemas.openxmlformats.org/wordprocessingml/2006/main" xmlns:w14="http://schemas.microsoft.com/office/word/2010/wordml" xmlns:wpg="http://schemas.microsoft.com/office/word/2010/wordprocessingGroup" xmlns:wpi="http://schemas.microsoft.com/office/word/2010/wordprocessingInk" xmlns:wne="http://schemas.microsoft.com/office/word/2006/wordml" xmlns:wps="http://schemas.microsoft.com/office/word/2010/wordprocessingShape" mc:Ignorable="w14 wp14">
+  <w:docDefaults>
+    <w:rPrDefault>
+      <w:rPr>
+        <w:rFonts w:asciiTheme="minorHAnsi" w:eastAsiaTheme="minorHAnsi" w:hAnsiTheme="minorHAnsi" w:cstheme="minorBidi"/>
+        <w:sz w:val="22"/>
+        <w:szCs w:val="22"/>
+        <w:lang w:val="en-US" w:eastAsia="en-US" w:bidi="ar-SA"/>
+      </w:rPr>
+    </w:rPrDefault>
+    <w:pPrDefault>
+      <w:pPr>
+        <w:spacing w:after="160" w:line="259" w:lineRule="auto"/>
+      </w:pPr>
+    </w:pPrDefault>
+  </w:docDefaults>
+  <w:latentStyles w:defLockedState="0" w:defUIPriority="99" w:defSemiHidden="1" w:defUnhideWhenUsed="1" w:defQFormat="0" w:count="267">
+    <w:lsdException w:name="Normal" w:semiHidden="0" w:uiPriority="0" w:unhideWhenUsed="0" w:qFormat="1"/>
+    <w:lsdException w:name="heading 1" w:semiHidden="0" w:uiPriority="9" w:unhideWhenUsed="0" w:qFormat="1"/>
+    <w:lsdException w:name="heading 2" w:uiPriority="9" w:qFormat="1"/>
+    <w:lsdException w:name="heading 3" w:uiPriority="9" w:qFormat="1"/>
+    <w:lsdException w:name="heading 4" w:uiPriority="9" w:qFormat="1"/>
+    <w:lsdException w:name="heading 5" w:uiPriority="9" w:qFormat="1"/>
+    <w:lsdException w:name="heading 6" w:uiPriority="9" w:qFormat="1"/>
+    <w:lsdException w:name="heading 7" w:uiPriority="9" w:qFormat="1"/>
+    <w:lsdException w:name="heading 8" w:uiPriority="9" w:qFormat="1"/>
+    <w:lsdException w:name="heading 9" w:uiPriority="9" w:qFormat="1"/>
+    <w:lsdException w:name="toc 1" w:uiPriority="39"/>
+    <w:lsdException w:name="toc 2" w:uiPriority="39"/>
+    <w:lsdException w:name="toc 3" w:uiPriority="39"/>
+    <w:lsdException w:name="toc 4" w:uiPriority="39"/>
+    <w:lsdException w:name="toc 5" w:uiPriority="39"/>
+    <w:lsdException w:name="toc 6" w:uiPriority="39"/>
+    <w:lsdException w:name="toc 7" w:uiPriority="39"/>
+    <w:lsdException w:name="toc 8" w:uiPriority="39"/>
+    <w:lsdException w:name="toc 9" w:uiPriority="39"/>
+    <w:lsdException w:name="caption" w:uiPriority="35" w:qFormat="1"/>
+    <w:lsdException w:name="Title" w:semiHidden="0" w:uiPriority="10" w:unhideWhenUsed="0" w:qFormat="1"/>
+    <w:lsdException w:name="Default Paragraph Font" w:uiPriority="1"/>
+    <w:lsdException w:name="Subtitle" w:semiHidden="0" w:uiPriority="11" w:unhideWhenUsed="0" w:qFormat="1"/>
+    <w:lsdException w:name="Strong" w:semiHidden="0" w:uiPriority="22" w:unhideWhenUsed="0" w:qFormat="1"/>
+    <w:lsdException w:name="Emphasis" w:semiHidden="0" w:uiPriority="20" w:unhideWhenUsed="0" w:qFormat="1"/>
+    <w:lsdException w:name="Table Grid" w:semiHidden="0" w:uiPriority="39" w:unhideWhenUsed="0"/>
+    <w:lsdException w:name="Placeholder Text" w:unhideWhenUsed="0"/>
+    <w:lsdException w:name="No Spacing" w:semiHidden="0" w:uiPriority="1" w:unhideWhenUsed="0" w:qFormat="1"/>
+    <w:lsdException w:name="Light Shading" w:semiHidden="0" w:uiPriority="60" w:unhideWhenUsed="0"/>
+    <w:lsdException w:name="Light List" w:semiHidden="0" w:uiPriority="61" w:unhideWhenUsed="0"/>
+    <w:lsdException w:name="Light Grid" w:semiHidden="0" w:uiPriority="62" w:unhideWhenUsed="0"/>
+    <w:lsdException w:name="Medium Shading 1" w:semiHidden="0" w:uiPriority="63" w:unhideWhenUsed="0"/>
+    <w:lsdException w:name="Medium Shading 2" w:semiHidden="0" w:uiPriority="64" w:unhideWhenUsed="0"/>
+    <w:lsdException w:name="Medium List 1" w:semiHidden="0" w:uiPriority="65" w:unhideWhenUsed="0"/>
+    <w:lsdException w:name="Medium List 2" w:semiHidden="0" w:uiPriority="66" w:unhideWhenUsed="0"/>
+    <w:lsdException w:name="Medium Grid 1" w:semiHidden="0" w:uiPriority="67" w:unhideWhenUsed="0"/>
+    <w:lsdException w:name="Medium Grid 2" w:semiHidden="0" w:uiPriority="68" w:unhideWhenUsed="0"/>
+    <w:lsdException w:name="Medium Grid 3" w:semiHidden="0" w:uiPriority="69" w:unhideWhenUsed="0"/>
+    <w:lsdException w:name="Dark List" w:semiHidden="0" w:uiPriority="70" w:unhideWhenUsed="0"/>
+    <w:lsdException w:name="Colorful Shading" w:semiHidden="0" w:uiPriority="71" w:unhideWhenUsed="0"/>
+    <w:lsdException w:name="Colorful List" w:semiHidden="0" w:uiPriority="72" w:unhideWhenUsed="0"/>
+    <w:lsdException w:name="Colorful Grid" w:semiHidden="0" w:uiPriority="73" w:unhideWhenUsed="0"/>
+    <w:lsdException w:name="Light Shading Accent 1" w:semiHidden="0" w:uiPriority="60" w:unhideWhenUsed="0"/>
+    <w:lsdException w:name="Light List Accent 1" w:semiHidden="0" w:uiPriority="61" w:unhideWhenUsed="0"/>
+    <w:lsdException w:name="Light Grid Accent 1" w:semiHidden="0" w:uiPriority="62" w:unhideWhenUsed="0"/>
+    <w:lsdException w:name="Medium Shading 1 Accent 1" w:semiHidden="0" w:uiPriority="63" w:unhideWhenUsed="0"/>
+    <w:lsdException w:name="Medium Shading 2 Accent 1" w:semiHidden="0" w:uiPriority="64" w:unhideWhenUsed="0"/>
+    <w:lsdException w:name="Medium List 1 Accent 1" w:semiHidden="0" w:uiPriority="65" w:unhideWhenUsed="0"/>
+    <w:lsdException w:name="Revision" w:unhideWhenUsed="0"/>
+    <w:lsdException w:name="List Paragraph" w:semiHidden="0" w:uiPriority="34" w:unhideWhenUsed="0" w:qFormat="1"/>
+    <w:lsdException w:name="Quote" w:semiHidden="0" w:uiPriority="29" w:unhideWhenUsed="0" w:qFormat="1"/>
+    <w:lsdException w:name="Intense Quote" w:semiHidden="0" w:uiPriority="30" w:unhideWhenUsed="0" w:qFormat="1"/>
+    <w:lsdException w:name="Medium List 2 Accent 1" w:semiHidden="0" w:uiPriority="66" w:unhideWhenUsed="0"/>
+    <w:lsdException w:name="Medium Grid 1 Accent 1" w:semiHidden="0" w:uiPriority="67" w:unhideWhenUsed="0"/>
+    <w:lsdException w:name="Medium Grid 2 Accent 1" w:semiHidden="0" w:uiPriority="68" w:unhideWhenUsed="0"/>
+    <w:lsdException w:name="Medium Grid 3 Accent 1" w:semiHidden="0" w:uiPriority="69" w:unhideWhenUsed="0"/>
+    <w:lsdException w:name="Dark List Accent 1" w:semiHidden="0" w:uiPriority="70" w:unhideWhenUsed="0"/>
+    <w:lsdException w:name="Colorful Shading Accent 1" w:semiHidden="0" w:uiPriority="71" w:unhideWhenUsed="0"/>
+    <w:lsdException w:name="Colorful List Accent 1" w:semiHidden="0" w:uiPriority="72" w:unhideWhenUsed="0"/>
+    <w:lsdException w:name="Colorful Grid Accent 1" w:semiHidden="0" w:uiPriority="73" w:unhideWhenUsed="0"/>
+    <w:lsdException w:name="Light Shading Accent 2" w:semiHidden="0" w:uiPriority="60" w:unhideWhenUsed="0"/>
+    <w:lsdException w:name="Light List Accent 2" w:semiHidden="0" w:uiPriority="61" w:unhideWhenUsed="0"/>
+    <w:lsdException w:name="Light Grid Accent 2" w:semiHidden="0" w:uiPriority="62" w:unhideWhenUsed="0"/>
+    <w:lsdException w:name="Medium Shading 1 Accent 2" w:semiHidden="0" w:uiPriority="63" w:unhideWhenUsed="0"/>
+    <w:lsdException w:name="Medium Shading 2 Accent 2" w:semiHidden="0" w:uiPriority="64" w:unhideWhenUsed="0"/>
+    <w:lsdException w:name="Medium List 1 Accent 2" w:semiHidden="0" w:uiPriority="65" w:unhideWhenUsed="0"/>
+    <w:lsdException w:name="Medium List 2 Accent 2" w:semiHidden="0" w:uiPriority="66" w:unhideWhenUsed="0"/>
+    <w:lsdException w:name="Medium Grid 1 Accent 2" w:semiHidden="0" w:uiPriority="67" w:unhideWhenUsed="0"/>
+    <w:lsdException w:name="Medium Grid 2 Accent 2" w:semiHidden="0" w:uiPriority="68" w:unhideWhenUsed="0"/>
+    <w:lsdException w:name="Medium Grid 3 Accent 2" w:semiHidden="0" w:uiPriority="69" w:unhideWhenUsed="0"/>
+    <w:lsdException w:name="Dark List Accent 2" w:semiHidden="0" w:uiPriority="70" w:unhideWhenUsed="0"/>
+    <w:lsdException w:name="Colorful Shading Accent 2" w:semiHidden="0" w:uiPriority="71" w:unhideWhenUsed="0"/>
+    <w:lsdException w:name="Colorful List Accent 2" w:semiHidden="0" w:uiPriority="72" w:unhideWhenUsed="0"/>
+    <w:lsdException w:name="Colorful Grid Accent 2" w:semiHidden="0" w:uiPriority="73" w:unhideWhenUsed="0"/>
+    <w:lsdException w:name="Light Shading Accent 3" w:semiHidden="0" w:uiPriority="60" w:unhideWhenUsed="0"/>
+    <w:lsdException w:name="Light List Accent 3" w:semiHidden="0" w:uiPriority="61" w:unhideWhenUsed="0"/>
+    <w:lsdException w:name="Light Grid Accent 3" w:semiHidden="0" w:uiPriority="62" w:unhideWhenUsed="0"/>
+    <w:lsdException w:name="Medium Shading 1 Accent 3" w:semiHidden="0" w:uiPriority="63" w:unhideWhenUsed="0"/>
+    <w:lsdException w:name="Medium Shading 2 Accent 3" w:semiHidden="0" w:uiPriority="64" w:unhideWhenUsed="0"/>
+    <w:lsdException w:name="Medium List 1 Accent 3" w:semiHidden="0" w:uiPriority="65" w:unhideWhenUsed="0"/>
+    <w:lsdException w:name="Medium List 2 Accent 3" w:semiHidden="0" w:uiPriority="66" w:unhideWhenUsed="0"/>
+    <w:lsdException w:name="Medium Grid 1 Accent 3" w:semiHidden="0" w:uiPriority="67" w:unhideWhenUsed="0"/>
+    <w:lsdException w:name="Medium Grid 2 Accent 3" w:semiHidden="0" w:uiPriority="68" w:unhideWhenUsed="0"/>
+    <w:lsdException w:name="Medium Grid 3 Accent 3" w:semiHidden="0" w:uiPriority="69" w:unhideWhenUsed="0"/>
+    <w:lsdException w:name="Dark List Accent 3" w:semiHidden="0" w:uiPriority="70" w:unhideWhenUsed="0"/>
+    <w:lsdException w:name="Colorful Shading Accent 3" w:semiHidden="0" w:uiPriority="71" w:unhideWhenUsed="0"/>
+    <w:lsdException w:name="Colorful List Accent 3" w:semiHidden="0" w:uiPriority="72" w:unhideWhenUsed="0"/>
+    <w:lsdException w:name="Colorful Grid Accent 3" w:semiHidden="0" w:uiPriority="73" w:unhideWhenUsed="0"/>
+    <w:lsdException w:name="Light Shading Accent 4" w:semiHidden="0" w:uiPriority="60" w:unhideWhenUsed="0"/>
+    <w:lsdException w:name="Light List Accent 4" w:semiHidden="0" w:uiPriority="61" w:unhideWhenUsed="0"/>
+    <w:lsdException w:name="Light Grid Accent 4" w:semiHidden="0" w:uiPriority="62" w:unhideWhenUsed="0"/>
+    <w:lsdException w:name="Medium Shading 1 Accent 4" w:semiHidden="0" w:uiPriority="63" w:unhideWhenUsed="0"/>
+    <w:lsdException w:name="Medium Shading 2 Accent 4" w:semiHidden="0" w:uiPriority="64" w:unhideWhenUsed="0"/>
+    <w:lsdException w:name="Medium List 1 Accent 4" w:semiHidden="0" w:uiPriority="65" w:unhideWhenUsed="0"/>
+    <w:lsdException w:name="Medium List 2 Accent 4" w:semiHidden="0" w:uiPriority="66" w:unhideWhenUsed="0"/>
+    <w:lsdException w:name="Medium Grid 1 Accent 4" w:semiHidden="0" w:uiPriority="67" w:unhideWhenUsed="0"/>
+    <w:lsdException w:name="Medium Grid 2 Accent 4" w:semiHidden="0" w:uiPriority="68" w:unhideWhenUsed="0"/>
+    <w:lsdException w:name="Medium Grid 3 Accent 4" w:semiHidden="0" w:uiPriority="69" w:unhideWhenUsed="0"/>
+    <w:lsdException w:name="Dark List Accent 4" w:semiHidden="0" w:uiPriority="70" w:unhideWhenUsed="0"/>
+    <w:lsdException w:name="Colorful Shading Accent 4" w:semiHidden="0" w:uiPriority="71" w:unhideWhenUsed="0"/>
+    <w:lsdException w:name="Colorful List Accent 4" w:semiHidden="0" w:uiPriority="72" w:unhideWhenUsed="0"/>
+    <w:lsdException w:name="Colorful Grid Accent 4" w:semiHidden="0" w:uiPriority="73" w:unhideWhenUsed="0"/>
+    <w:lsdException w:name="Light Shading Accent 5" w:semiHidden="0" w:uiPriority="60" w:unhideWhenUsed="0"/>
+    <w:lsdException w:name="Light List Accent 5" w:semiHidden="0" w:uiPriority="61" w:unhideWhenUsed="0"/>
+    <w:lsdException w:name="Light Grid Accent 5" w:semiHidden="0" w:uiPriority="62" w:unhideWhenUsed="0"/>
+    <w:lsdException w:name="Medium Shading 1 Accent 5" w:semiHidden="0" w:uiPriority="63" w:unhideWhenUsed="0"/>
+    <w:lsdException w:name="Medium Shading 2 Accent 5" w:semiHidden="0" w:uiPriority="64" w:unhideWhenUsed="0"/>
+    <w:lsdException w:name="Medium List 1 Accent 5" w:semiHidden="0" w:uiPriority="65" w:unhideWhenUsed="0"/>
+    <w:lsdException w:name="Medium List 2 Accent 5" w:semiHidden="0" w:uiPriority="66" w:unhideWhenUsed="0"/>
+    <w:lsdException w:name="Medium Grid 1 Accent 5" w:semiHidden="0" w:uiPriority="67" w:unhideWhenUsed="0"/>
+    <w:lsdException w:name="Medium Grid 2 Accent 5" w:semiHidden="0" w:uiPriority="68" w:unhideWhenUsed="0"/>
+    <w:lsdException w:name="Medium Grid 3 Accent 5" w:semiHidden="0" w:uiPriority="69" w:unhideWhenUsed="0"/>
+    <w:lsdException w:name="Dark List Accent 5" w:semiHidden="0" w:uiPriority="70" w:unhideWhenUsed="0"/>
+    <w:lsdException w:name="Colorful Shading Accent 5" w:semiHidden="0" w:uiPriority="71" w:unhideWhenUsed="0"/>
+    <w:lsdException w:name="Colorful List Accent 5" w:semiHidden="0" w:uiPriority="72" w:unhideWhenUsed="0"/>
+    <w:lsdException w:name="Colorful Grid Accent 5" w:semiHidden="0" w:uiPriority="73" w:unhideWhenUsed="0"/>
+    <w:lsdException w:name="Light Shading Accent 6" w:semiHidden="0" w:uiPriority="60" w:unhideWhenUsed="0"/>
+    <w:lsdException w:name="Light List Accent 6" w:semiHidden="0" w:uiPriority="61" w:unhideWhenUsed="0"/>
+    <w:lsdException w:name="Light Grid Accent 6" w:semiHidden="0" w:uiPriority="62" w:unhideWhenUsed="0"/>
+    <w:lsdException w:name="Medium Shading 1 Accent 6" w:semiHidden="0" w:uiPriority="63" w:unhideWhenUsed="0"/>
+    <w:lsdException w:name="Medium Shading 2 Accent 6" w:semiHidden="0" w:uiPriority="64" w:unhideWhenUsed="0"/>
+    <w:lsdException w:name="Medium List 1 Accent 6" w:semiHidden="0" w:uiPriority="65" w:unhideWhenUsed="0"/>
+    <w:lsdException w:name="Medium List 2 Accent 6" w:semiHidden="0" w:uiPriority="66" w:unhideWhenUsed="0"/>
+    <w:lsdException w:name="Medium Grid 1 Accent 6" w:semiHidden="0" w:uiPriority="67" w:unhideWhenUsed="0"/>
+    <w:lsdException w:name="Medium Grid 2 Accent 6" w:semiHidden="0" w:uiPriority="68" w:unhideWhenUsed="0"/>
+    <w:lsdException w:name="Medium Grid 3 Accent 6" w:semiHidden="0" w:uiPriority="69" w:unhideWhenUsed="0"/>
+    <w:lsdException w:name="Dark List Accent 6" w:semiHidden="0" w:uiPriority="70" w:unhideWhenUsed="0"/>
+    <w:lsdException w:name="Colorful Shading Accent 6" w:semiHidden="0" w:uiPriority="71" w:unhideWhenUsed="0"/>
+    <w:lsdException w:name="Colorful List Accent 6" w:semiHidden="0" w:uiPriority="72" w:unhideWhenUsed="0"/>
+    <w:lsdException w:name="Colorful Grid Accent 6" w:semiHidden="0" w:uiPriority="73" w:unhideWhenUsed="0"/>
+    <w:lsdException w:name="Subtle Emphasis" w:semiHidden="0" w:uiPriority="19" w:unhideWhenUsed="0" w:qFormat="1"/>
+    <w:lsdException w:name="Intense Emphasis" w:semiHidden="0" w:uiPriority="21" w:unhideWhenUsed="0" w:qFormat="1"/>
+    <w:lsdException w:name="Subtle Reference" w:semiHidden="0" w:uiPriority="31" w:unhideWhenUsed="0" w:qFormat="1"/>
+    <w:lsdException w:name="Intense Reference" w:semiHidden="0" w:uiPriority="32" w:unhideWhenUsed="0" w:qFormat="1"/>
+    <w:lsdException w:name="Book Title" w:semiHidden="0" w:uiPriority="33" w:unhideWhenUsed="0" w:qFormat="1"/>
+    <w:lsdException w:name="Bibliography" w:uiPriority="37"/>
+    <w:lsdException w:name="TOC Heading" w:uiPriority="39" w:qFormat="1"/>
   </w:latentStyles>
   <w:style w:type="paragraph" w:default="1" w:styleId="Normal">
     <w:name w:val="Normal"/>
@@ -6828,7 +7456,7 @@
   <a:extraClrSchemeLst/>
   <a:extLst>
     <a:ext uri="{05A4C25C-085E-4340-85A3-A5531E510DB2}">
-      <thm15:themeFamily xmlns:thm15="http://schemas.microsoft.com/office/thememl/2012/main" name="Office Theme" id="{62F939B6-93AF-4DB8-9C6B-D6C7DFDC589F}" vid="{4A3C46E8-61CC-4603-A589-7422A47A8E4A}"/>
+      <thm15:themeFamily xmlns:thm15="http://schemas.microsoft.com/office/thememl/2012/main" xmlns="" name="Office Theme" id="{62F939B6-93AF-4DB8-9C6B-D6C7DFDC589F}" vid="{4A3C46E8-61CC-4603-A589-7422A47A8E4A}"/>
     </a:ext>
   </a:extLst>
 </a:theme>

--- a/Midterm Questions.docx
+++ b/Midterm Questions.docx
@@ -148,7 +148,23 @@
         <w:t>Answer:</w:t>
       </w:r>
       <w:r>
-        <w:t xml:space="preserve"> CUST is an alias name . So CUST.Customer is represented by NAME. Basically this alias name connects columns from another table CUST. Where </w:t>
+        <w:t xml:space="preserve"> CUST is an alias </w:t>
+      </w:r>
+      <w:proofErr w:type="gramStart"/>
+      <w:r>
+        <w:t>name .</w:t>
+      </w:r>
+      <w:proofErr w:type="gramEnd"/>
+      <w:r>
+        <w:t xml:space="preserve"> So </w:t>
+      </w:r>
+      <w:proofErr w:type="spellStart"/>
+      <w:r>
+        <w:t>CUST.Customer</w:t>
+      </w:r>
+      <w:proofErr w:type="spellEnd"/>
+      <w:r>
+        <w:t xml:space="preserve"> is represented by NAME. Basically this alias name connects columns from another table CUST. Where </w:t>
       </w:r>
       <w:r>
         <w:rPr>
@@ -169,16 +185,27 @@
         <w:rPr>
           <w:b/>
         </w:rPr>
-        <w:t xml:space="preserve"> CUST.CUSTOMER </w:t>
-      </w:r>
+        <w:t xml:space="preserve"> </w:t>
+      </w:r>
+      <w:proofErr w:type="gramStart"/>
       <w:r>
         <w:rPr>
           <w:b/>
         </w:rPr>
+        <w:t xml:space="preserve">CUST.CUSTOMER </w:t>
+      </w:r>
+      <w:r>
+        <w:rPr>
+          <w:b/>
+        </w:rPr>
         <w:t xml:space="preserve"> </w:t>
       </w:r>
       <w:r>
-        <w:t>from that another table.</w:t>
+        <w:t>from</w:t>
+      </w:r>
+      <w:proofErr w:type="gramEnd"/>
+      <w:r>
+        <w:t xml:space="preserve"> that another table.</w:t>
       </w:r>
     </w:p>
     <w:p>
@@ -250,6 +277,7 @@
                 <w:szCs w:val="19"/>
               </w:rPr>
             </w:pPr>
+            <w:proofErr w:type="spellStart"/>
             <w:r>
               <w:rPr>
                 <w:rFonts w:ascii="Verdana" w:eastAsia="Times New Roman" w:hAnsi="Verdana" w:cs="Times New Roman"/>
@@ -261,6 +289,7 @@
               </w:rPr>
               <w:t>OrderID</w:t>
             </w:r>
+            <w:proofErr w:type="spellEnd"/>
           </w:p>
         </w:tc>
         <w:tc>
@@ -293,6 +322,7 @@
                 <w:szCs w:val="19"/>
               </w:rPr>
             </w:pPr>
+            <w:proofErr w:type="spellStart"/>
             <w:r>
               <w:rPr>
                 <w:rFonts w:ascii="Verdana" w:eastAsia="Times New Roman" w:hAnsi="Verdana" w:cs="Times New Roman"/>
@@ -304,6 +334,7 @@
               </w:rPr>
               <w:t>CustomerID</w:t>
             </w:r>
+            <w:proofErr w:type="spellEnd"/>
           </w:p>
         </w:tc>
         <w:tc>
@@ -337,6 +368,7 @@
                 <w:szCs w:val="19"/>
               </w:rPr>
             </w:pPr>
+            <w:proofErr w:type="spellStart"/>
             <w:r>
               <w:rPr>
                 <w:rFonts w:ascii="Verdana" w:eastAsia="Times New Roman" w:hAnsi="Verdana" w:cs="Times New Roman"/>
@@ -348,6 +380,7 @@
               </w:rPr>
               <w:t>OrderDate</w:t>
             </w:r>
+            <w:proofErr w:type="spellEnd"/>
           </w:p>
         </w:tc>
       </w:tr>
@@ -757,6 +790,7 @@
                 <w:szCs w:val="19"/>
               </w:rPr>
             </w:pPr>
+            <w:proofErr w:type="spellStart"/>
             <w:r>
               <w:rPr>
                 <w:rFonts w:ascii="Verdana" w:eastAsia="Times New Roman" w:hAnsi="Verdana" w:cs="Times New Roman"/>
@@ -768,6 +802,7 @@
               </w:rPr>
               <w:t>CustomerID</w:t>
             </w:r>
+            <w:proofErr w:type="spellEnd"/>
           </w:p>
         </w:tc>
         <w:tc>
@@ -801,6 +836,7 @@
                 <w:szCs w:val="19"/>
               </w:rPr>
             </w:pPr>
+            <w:proofErr w:type="spellStart"/>
             <w:r>
               <w:rPr>
                 <w:rFonts w:ascii="Verdana" w:eastAsia="Times New Roman" w:hAnsi="Verdana" w:cs="Times New Roman"/>
@@ -812,6 +848,7 @@
               </w:rPr>
               <w:t>CustomerName</w:t>
             </w:r>
+            <w:proofErr w:type="spellEnd"/>
           </w:p>
         </w:tc>
         <w:tc>
@@ -845,6 +882,7 @@
                 <w:szCs w:val="19"/>
               </w:rPr>
             </w:pPr>
+            <w:proofErr w:type="spellStart"/>
             <w:r>
               <w:rPr>
                 <w:rFonts w:ascii="Verdana" w:eastAsia="Times New Roman" w:hAnsi="Verdana" w:cs="Times New Roman"/>
@@ -856,6 +894,7 @@
               </w:rPr>
               <w:t>ContactName</w:t>
             </w:r>
+            <w:proofErr w:type="spellEnd"/>
           </w:p>
         </w:tc>
         <w:tc>
@@ -971,6 +1010,7 @@
                 <w:szCs w:val="19"/>
               </w:rPr>
             </w:pPr>
+            <w:proofErr w:type="spellStart"/>
             <w:r>
               <w:rPr>
                 <w:rFonts w:ascii="Verdana" w:eastAsia="Times New Roman" w:hAnsi="Verdana" w:cs="Times New Roman"/>
@@ -978,8 +1018,29 @@
                 <w:sz w:val="19"/>
                 <w:szCs w:val="19"/>
               </w:rPr>
-              <w:t>Alfreds Futterkiste</w:t>
+              <w:t>Alfreds</w:t>
             </w:r>
+            <w:proofErr w:type="spellEnd"/>
+            <w:r>
+              <w:rPr>
+                <w:rFonts w:ascii="Verdana" w:eastAsia="Times New Roman" w:hAnsi="Verdana" w:cs="Times New Roman"/>
+                <w:color w:val="404040"/>
+                <w:sz w:val="19"/>
+                <w:szCs w:val="19"/>
+              </w:rPr>
+              <w:t xml:space="preserve"> </w:t>
+            </w:r>
+            <w:proofErr w:type="spellStart"/>
+            <w:r>
+              <w:rPr>
+                <w:rFonts w:ascii="Verdana" w:eastAsia="Times New Roman" w:hAnsi="Verdana" w:cs="Times New Roman"/>
+                <w:color w:val="404040"/>
+                <w:sz w:val="19"/>
+                <w:szCs w:val="19"/>
+              </w:rPr>
+              <w:t>Futterkiste</w:t>
+            </w:r>
+            <w:proofErr w:type="spellEnd"/>
           </w:p>
         </w:tc>
         <w:tc>
@@ -1138,8 +1199,39 @@
                 <w:sz w:val="19"/>
                 <w:szCs w:val="19"/>
               </w:rPr>
-              <w:t>Ana Trujillo Emparedados y helados</w:t>
+              <w:t xml:space="preserve">Ana Trujillo </w:t>
             </w:r>
+            <w:proofErr w:type="spellStart"/>
+            <w:r>
+              <w:rPr>
+                <w:rFonts w:ascii="Verdana" w:eastAsia="Times New Roman" w:hAnsi="Verdana" w:cs="Times New Roman"/>
+                <w:color w:val="404040"/>
+                <w:sz w:val="19"/>
+                <w:szCs w:val="19"/>
+              </w:rPr>
+              <w:t>Emparedados</w:t>
+            </w:r>
+            <w:proofErr w:type="spellEnd"/>
+            <w:r>
+              <w:rPr>
+                <w:rFonts w:ascii="Verdana" w:eastAsia="Times New Roman" w:hAnsi="Verdana" w:cs="Times New Roman"/>
+                <w:color w:val="404040"/>
+                <w:sz w:val="19"/>
+                <w:szCs w:val="19"/>
+              </w:rPr>
+              <w:t xml:space="preserve"> y </w:t>
+            </w:r>
+            <w:proofErr w:type="spellStart"/>
+            <w:r>
+              <w:rPr>
+                <w:rFonts w:ascii="Verdana" w:eastAsia="Times New Roman" w:hAnsi="Verdana" w:cs="Times New Roman"/>
+                <w:color w:val="404040"/>
+                <w:sz w:val="19"/>
+                <w:szCs w:val="19"/>
+              </w:rPr>
+              <w:t>helados</w:t>
+            </w:r>
+            <w:proofErr w:type="spellEnd"/>
           </w:p>
         </w:tc>
         <w:tc>
@@ -1298,8 +1390,19 @@
                 <w:sz w:val="19"/>
                 <w:szCs w:val="19"/>
               </w:rPr>
-              <w:t>Antonio Moreno Taquería</w:t>
+              <w:t xml:space="preserve">Antonio Moreno </w:t>
             </w:r>
+            <w:proofErr w:type="spellStart"/>
+            <w:r>
+              <w:rPr>
+                <w:rFonts w:ascii="Verdana" w:eastAsia="Times New Roman" w:hAnsi="Verdana" w:cs="Times New Roman"/>
+                <w:color w:val="404040"/>
+                <w:sz w:val="19"/>
+                <w:szCs w:val="19"/>
+              </w:rPr>
+              <w:t>Taquería</w:t>
+            </w:r>
+            <w:proofErr w:type="spellEnd"/>
           </w:p>
         </w:tc>
         <w:tc>
@@ -1408,8 +1511,59 @@
           <w:sz w:val="21"/>
           <w:szCs w:val="21"/>
         </w:rPr>
-        <w:t>SELECT Orders.OrderID, Customers.CustomerName, Orders.OrderDate</w:t>
-      </w:r>
+        <w:t xml:space="preserve">SELECT </w:t>
+      </w:r>
+      <w:proofErr w:type="spellStart"/>
+      <w:r>
+        <w:rPr>
+          <w:rFonts w:ascii="Consolas" w:eastAsia="Times New Roman" w:hAnsi="Consolas" w:cs="Consolas"/>
+          <w:color w:val="000000"/>
+          <w:sz w:val="21"/>
+          <w:szCs w:val="21"/>
+        </w:rPr>
+        <w:t>Orders.OrderID</w:t>
+      </w:r>
+      <w:proofErr w:type="spellEnd"/>
+      <w:r>
+        <w:rPr>
+          <w:rFonts w:ascii="Consolas" w:eastAsia="Times New Roman" w:hAnsi="Consolas" w:cs="Consolas"/>
+          <w:color w:val="000000"/>
+          <w:sz w:val="21"/>
+          <w:szCs w:val="21"/>
+        </w:rPr>
+        <w:t xml:space="preserve">, </w:t>
+      </w:r>
+      <w:proofErr w:type="spellStart"/>
+      <w:r>
+        <w:rPr>
+          <w:rFonts w:ascii="Consolas" w:eastAsia="Times New Roman" w:hAnsi="Consolas" w:cs="Consolas"/>
+          <w:color w:val="000000"/>
+          <w:sz w:val="21"/>
+          <w:szCs w:val="21"/>
+        </w:rPr>
+        <w:t>Customers.CustomerName</w:t>
+      </w:r>
+      <w:proofErr w:type="spellEnd"/>
+      <w:r>
+        <w:rPr>
+          <w:rFonts w:ascii="Consolas" w:eastAsia="Times New Roman" w:hAnsi="Consolas" w:cs="Consolas"/>
+          <w:color w:val="000000"/>
+          <w:sz w:val="21"/>
+          <w:szCs w:val="21"/>
+        </w:rPr>
+        <w:t xml:space="preserve">, </w:t>
+      </w:r>
+      <w:proofErr w:type="spellStart"/>
+      <w:r>
+        <w:rPr>
+          <w:rFonts w:ascii="Consolas" w:eastAsia="Times New Roman" w:hAnsi="Consolas" w:cs="Consolas"/>
+          <w:color w:val="000000"/>
+          <w:sz w:val="21"/>
+          <w:szCs w:val="21"/>
+        </w:rPr>
+        <w:t>Orders.OrderDate</w:t>
+      </w:r>
+      <w:proofErr w:type="spellEnd"/>
       <w:r>
         <w:rPr>
           <w:rFonts w:ascii="Consolas" w:eastAsia="Times New Roman" w:hAnsi="Consolas" w:cs="Consolas"/>
@@ -1438,7 +1592,47 @@
           <w:szCs w:val="21"/>
         </w:rPr>
         <w:br/>
-        <w:t>ON Orders.CustomerID=Customers.CustomerID;</w:t>
+        <w:t xml:space="preserve">ON </w:t>
+      </w:r>
+      <w:proofErr w:type="spellStart"/>
+      <w:r>
+        <w:rPr>
+          <w:rFonts w:ascii="Consolas" w:eastAsia="Times New Roman" w:hAnsi="Consolas" w:cs="Consolas"/>
+          <w:color w:val="000000"/>
+          <w:sz w:val="21"/>
+          <w:szCs w:val="21"/>
+        </w:rPr>
+        <w:t>Orders.CustomerID</w:t>
+      </w:r>
+      <w:proofErr w:type="spellEnd"/>
+      <w:r>
+        <w:rPr>
+          <w:rFonts w:ascii="Consolas" w:eastAsia="Times New Roman" w:hAnsi="Consolas" w:cs="Consolas"/>
+          <w:color w:val="000000"/>
+          <w:sz w:val="21"/>
+          <w:szCs w:val="21"/>
+        </w:rPr>
+        <w:t>=</w:t>
+      </w:r>
+      <w:proofErr w:type="spellStart"/>
+      <w:r>
+        <w:rPr>
+          <w:rFonts w:ascii="Consolas" w:eastAsia="Times New Roman" w:hAnsi="Consolas" w:cs="Consolas"/>
+          <w:color w:val="000000"/>
+          <w:sz w:val="21"/>
+          <w:szCs w:val="21"/>
+        </w:rPr>
+        <w:t>Customers.CustomerID</w:t>
+      </w:r>
+      <w:proofErr w:type="spellEnd"/>
+      <w:r>
+        <w:rPr>
+          <w:rFonts w:ascii="Consolas" w:eastAsia="Times New Roman" w:hAnsi="Consolas" w:cs="Consolas"/>
+          <w:color w:val="000000"/>
+          <w:sz w:val="21"/>
+          <w:szCs w:val="21"/>
+        </w:rPr>
+        <w:t>;</w:t>
       </w:r>
     </w:p>
     <w:p>
@@ -1469,16 +1663,96 @@
           <w:sz w:val="21"/>
           <w:szCs w:val="21"/>
         </w:rPr>
-        <w:t xml:space="preserve"> These query selects orderID and orderdate from Orders table, Customername from Customers table. Since these two tables has the same column of CustomerI</w:t>
-      </w:r>
-      <w:r>
-        <w:rPr>
-          <w:rFonts w:ascii="Consolas" w:eastAsia="Times New Roman" w:hAnsi="Consolas" w:cs="Consolas"/>
-          <w:color w:val="000000"/>
-          <w:sz w:val="21"/>
-          <w:szCs w:val="21"/>
-        </w:rPr>
-        <w:t>D, so the query will return</w:t>
+        <w:t xml:space="preserve"> These query selects </w:t>
+      </w:r>
+      <w:proofErr w:type="spellStart"/>
+      <w:r>
+        <w:rPr>
+          <w:rFonts w:ascii="Consolas" w:eastAsia="Times New Roman" w:hAnsi="Consolas" w:cs="Consolas"/>
+          <w:color w:val="000000"/>
+          <w:sz w:val="21"/>
+          <w:szCs w:val="21"/>
+        </w:rPr>
+        <w:t>orderID</w:t>
+      </w:r>
+      <w:proofErr w:type="spellEnd"/>
+      <w:r>
+        <w:rPr>
+          <w:rFonts w:ascii="Consolas" w:eastAsia="Times New Roman" w:hAnsi="Consolas" w:cs="Consolas"/>
+          <w:color w:val="000000"/>
+          <w:sz w:val="21"/>
+          <w:szCs w:val="21"/>
+        </w:rPr>
+        <w:t xml:space="preserve"> and </w:t>
+      </w:r>
+      <w:proofErr w:type="spellStart"/>
+      <w:r>
+        <w:rPr>
+          <w:rFonts w:ascii="Consolas" w:eastAsia="Times New Roman" w:hAnsi="Consolas" w:cs="Consolas"/>
+          <w:color w:val="000000"/>
+          <w:sz w:val="21"/>
+          <w:szCs w:val="21"/>
+        </w:rPr>
+        <w:t>orderdate</w:t>
+      </w:r>
+      <w:proofErr w:type="spellEnd"/>
+      <w:r>
+        <w:rPr>
+          <w:rFonts w:ascii="Consolas" w:eastAsia="Times New Roman" w:hAnsi="Consolas" w:cs="Consolas"/>
+          <w:color w:val="000000"/>
+          <w:sz w:val="21"/>
+          <w:szCs w:val="21"/>
+        </w:rPr>
+        <w:t xml:space="preserve"> from Orders table, </w:t>
+      </w:r>
+      <w:proofErr w:type="spellStart"/>
+      <w:r>
+        <w:rPr>
+          <w:rFonts w:ascii="Consolas" w:eastAsia="Times New Roman" w:hAnsi="Consolas" w:cs="Consolas"/>
+          <w:color w:val="000000"/>
+          <w:sz w:val="21"/>
+          <w:szCs w:val="21"/>
+        </w:rPr>
+        <w:t>Customername</w:t>
+      </w:r>
+      <w:proofErr w:type="spellEnd"/>
+      <w:r>
+        <w:rPr>
+          <w:rFonts w:ascii="Consolas" w:eastAsia="Times New Roman" w:hAnsi="Consolas" w:cs="Consolas"/>
+          <w:color w:val="000000"/>
+          <w:sz w:val="21"/>
+          <w:szCs w:val="21"/>
+        </w:rPr>
+        <w:t xml:space="preserve"> from Customers table. Since these two tables has the same column of </w:t>
+      </w:r>
+      <w:proofErr w:type="spellStart"/>
+      <w:r>
+        <w:rPr>
+          <w:rFonts w:ascii="Consolas" w:eastAsia="Times New Roman" w:hAnsi="Consolas" w:cs="Consolas"/>
+          <w:color w:val="000000"/>
+          <w:sz w:val="21"/>
+          <w:szCs w:val="21"/>
+        </w:rPr>
+        <w:t>CustomerI</w:t>
+      </w:r>
+      <w:r>
+        <w:rPr>
+          <w:rFonts w:ascii="Consolas" w:eastAsia="Times New Roman" w:hAnsi="Consolas" w:cs="Consolas"/>
+          <w:color w:val="000000"/>
+          <w:sz w:val="21"/>
+          <w:szCs w:val="21"/>
+        </w:rPr>
+        <w:t>D</w:t>
+      </w:r>
+      <w:proofErr w:type="spellEnd"/>
+      <w:r>
+        <w:rPr>
+          <w:rFonts w:ascii="Consolas" w:eastAsia="Times New Roman" w:hAnsi="Consolas" w:cs="Consolas"/>
+          <w:color w:val="000000"/>
+          <w:sz w:val="21"/>
+          <w:szCs w:val="21"/>
+        </w:rPr>
+        <w:t>, so the query will return</w:t>
       </w:r>
       <w:r>
         <w:rPr>
@@ -1519,6 +1793,7 @@
         </w:rPr>
         <w:t xml:space="preserve">those </w:t>
       </w:r>
+      <w:proofErr w:type="spellStart"/>
       <w:r>
         <w:rPr>
           <w:rFonts w:ascii="Consolas" w:eastAsia="Times New Roman" w:hAnsi="Consolas" w:cs="Consolas"/>
@@ -1528,6 +1803,7 @@
         </w:rPr>
         <w:t>orderID</w:t>
       </w:r>
+      <w:proofErr w:type="spellEnd"/>
       <w:r>
         <w:rPr>
           <w:rFonts w:ascii="Consolas" w:eastAsia="Times New Roman" w:hAnsi="Consolas" w:cs="Consolas"/>
@@ -1544,8 +1820,19 @@
           <w:sz w:val="21"/>
           <w:szCs w:val="21"/>
         </w:rPr>
-        <w:t xml:space="preserve"> orderdate</w:t>
-      </w:r>
+        <w:t xml:space="preserve"> </w:t>
+      </w:r>
+      <w:proofErr w:type="spellStart"/>
+      <w:r>
+        <w:rPr>
+          <w:rFonts w:ascii="Consolas" w:eastAsia="Times New Roman" w:hAnsi="Consolas" w:cs="Consolas"/>
+          <w:color w:val="000000"/>
+          <w:sz w:val="21"/>
+          <w:szCs w:val="21"/>
+        </w:rPr>
+        <w:t>orderdate</w:t>
+      </w:r>
+      <w:proofErr w:type="spellEnd"/>
       <w:r>
         <w:rPr>
           <w:rFonts w:ascii="Consolas" w:eastAsia="Times New Roman" w:hAnsi="Consolas" w:cs="Consolas"/>
@@ -1573,6 +1860,7 @@
         </w:rPr>
         <w:t xml:space="preserve">and </w:t>
       </w:r>
+      <w:proofErr w:type="spellStart"/>
       <w:r>
         <w:rPr>
           <w:rFonts w:ascii="Consolas" w:eastAsia="Times New Roman" w:hAnsi="Consolas" w:cs="Consolas"/>
@@ -1582,14 +1870,35 @@
         </w:rPr>
         <w:t>Customername</w:t>
       </w:r>
-      <w:r>
-        <w:rPr>
-          <w:rFonts w:ascii="Consolas" w:eastAsia="Times New Roman" w:hAnsi="Consolas" w:cs="Consolas"/>
-          <w:color w:val="000000"/>
-          <w:sz w:val="21"/>
-          <w:szCs w:val="21"/>
-        </w:rPr>
-        <w:t>, where CustomerId’s from Orders and Customers are the same.</w:t>
+      <w:proofErr w:type="spellEnd"/>
+      <w:r>
+        <w:rPr>
+          <w:rFonts w:ascii="Consolas" w:eastAsia="Times New Roman" w:hAnsi="Consolas" w:cs="Consolas"/>
+          <w:color w:val="000000"/>
+          <w:sz w:val="21"/>
+          <w:szCs w:val="21"/>
+        </w:rPr>
+        <w:t xml:space="preserve">, where </w:t>
+      </w:r>
+      <w:proofErr w:type="spellStart"/>
+      <w:r>
+        <w:rPr>
+          <w:rFonts w:ascii="Consolas" w:eastAsia="Times New Roman" w:hAnsi="Consolas" w:cs="Consolas"/>
+          <w:color w:val="000000"/>
+          <w:sz w:val="21"/>
+          <w:szCs w:val="21"/>
+        </w:rPr>
+        <w:t>CustomerId’s</w:t>
+      </w:r>
+      <w:proofErr w:type="spellEnd"/>
+      <w:r>
+        <w:rPr>
+          <w:rFonts w:ascii="Consolas" w:eastAsia="Times New Roman" w:hAnsi="Consolas" w:cs="Consolas"/>
+          <w:color w:val="000000"/>
+          <w:sz w:val="21"/>
+          <w:szCs w:val="21"/>
+        </w:rPr>
+        <w:t xml:space="preserve"> from Orders and Customers are the same.</w:t>
       </w:r>
       <w:r>
         <w:rPr>
@@ -1625,8 +1934,59 @@
           <w:szCs w:val="21"/>
         </w:rPr>
         <w:lastRenderedPageBreak/>
-        <w:t>SELECT Orders.OrderID, Customers.CustomerName, Orders.OrderDate</w:t>
-      </w:r>
+        <w:t xml:space="preserve">SELECT </w:t>
+      </w:r>
+      <w:proofErr w:type="spellStart"/>
+      <w:r>
+        <w:rPr>
+          <w:rFonts w:ascii="Consolas" w:eastAsia="Times New Roman" w:hAnsi="Consolas" w:cs="Consolas"/>
+          <w:color w:val="000000"/>
+          <w:sz w:val="21"/>
+          <w:szCs w:val="21"/>
+        </w:rPr>
+        <w:t>Orders.OrderID</w:t>
+      </w:r>
+      <w:proofErr w:type="spellEnd"/>
+      <w:r>
+        <w:rPr>
+          <w:rFonts w:ascii="Consolas" w:eastAsia="Times New Roman" w:hAnsi="Consolas" w:cs="Consolas"/>
+          <w:color w:val="000000"/>
+          <w:sz w:val="21"/>
+          <w:szCs w:val="21"/>
+        </w:rPr>
+        <w:t xml:space="preserve">, </w:t>
+      </w:r>
+      <w:proofErr w:type="spellStart"/>
+      <w:r>
+        <w:rPr>
+          <w:rFonts w:ascii="Consolas" w:eastAsia="Times New Roman" w:hAnsi="Consolas" w:cs="Consolas"/>
+          <w:color w:val="000000"/>
+          <w:sz w:val="21"/>
+          <w:szCs w:val="21"/>
+        </w:rPr>
+        <w:t>Customers.CustomerName</w:t>
+      </w:r>
+      <w:proofErr w:type="spellEnd"/>
+      <w:r>
+        <w:rPr>
+          <w:rFonts w:ascii="Consolas" w:eastAsia="Times New Roman" w:hAnsi="Consolas" w:cs="Consolas"/>
+          <w:color w:val="000000"/>
+          <w:sz w:val="21"/>
+          <w:szCs w:val="21"/>
+        </w:rPr>
+        <w:t xml:space="preserve">, </w:t>
+      </w:r>
+      <w:proofErr w:type="spellStart"/>
+      <w:r>
+        <w:rPr>
+          <w:rFonts w:ascii="Consolas" w:eastAsia="Times New Roman" w:hAnsi="Consolas" w:cs="Consolas"/>
+          <w:color w:val="000000"/>
+          <w:sz w:val="21"/>
+          <w:szCs w:val="21"/>
+        </w:rPr>
+        <w:t>Orders.OrderDate</w:t>
+      </w:r>
+      <w:proofErr w:type="spellEnd"/>
       <w:r>
         <w:rPr>
           <w:rFonts w:ascii="Consolas" w:eastAsia="Times New Roman" w:hAnsi="Consolas" w:cs="Consolas"/>
@@ -1672,7 +2032,47 @@
           <w:szCs w:val="21"/>
         </w:rPr>
         <w:br/>
-        <w:t>ON Orders.CustomerID=Customers.CustomerID;</w:t>
+        <w:t xml:space="preserve">ON </w:t>
+      </w:r>
+      <w:proofErr w:type="spellStart"/>
+      <w:r>
+        <w:rPr>
+          <w:rFonts w:ascii="Consolas" w:eastAsia="Times New Roman" w:hAnsi="Consolas" w:cs="Consolas"/>
+          <w:color w:val="000000"/>
+          <w:sz w:val="21"/>
+          <w:szCs w:val="21"/>
+        </w:rPr>
+        <w:t>Orders.CustomerID</w:t>
+      </w:r>
+      <w:proofErr w:type="spellEnd"/>
+      <w:r>
+        <w:rPr>
+          <w:rFonts w:ascii="Consolas" w:eastAsia="Times New Roman" w:hAnsi="Consolas" w:cs="Consolas"/>
+          <w:color w:val="000000"/>
+          <w:sz w:val="21"/>
+          <w:szCs w:val="21"/>
+        </w:rPr>
+        <w:t>=</w:t>
+      </w:r>
+      <w:proofErr w:type="spellStart"/>
+      <w:r>
+        <w:rPr>
+          <w:rFonts w:ascii="Consolas" w:eastAsia="Times New Roman" w:hAnsi="Consolas" w:cs="Consolas"/>
+          <w:color w:val="000000"/>
+          <w:sz w:val="21"/>
+          <w:szCs w:val="21"/>
+        </w:rPr>
+        <w:t>Customers.CustomerID</w:t>
+      </w:r>
+      <w:proofErr w:type="spellEnd"/>
+      <w:r>
+        <w:rPr>
+          <w:rFonts w:ascii="Consolas" w:eastAsia="Times New Roman" w:hAnsi="Consolas" w:cs="Consolas"/>
+          <w:color w:val="000000"/>
+          <w:sz w:val="21"/>
+          <w:szCs w:val="21"/>
+        </w:rPr>
+        <w:t>;</w:t>
       </w:r>
     </w:p>
     <w:p>
@@ -1703,7 +2103,87 @@
           <w:sz w:val="21"/>
           <w:szCs w:val="21"/>
         </w:rPr>
-        <w:t xml:space="preserve"> These query selects orderID and orderdate from Orders table, Customername from Customers table. Since these two tables has the same column of CustomerID, so th</w:t>
+        <w:t xml:space="preserve"> These query selects </w:t>
+      </w:r>
+      <w:proofErr w:type="spellStart"/>
+      <w:r>
+        <w:rPr>
+          <w:rFonts w:ascii="Consolas" w:eastAsia="Times New Roman" w:hAnsi="Consolas" w:cs="Consolas"/>
+          <w:color w:val="000000"/>
+          <w:sz w:val="21"/>
+          <w:szCs w:val="21"/>
+        </w:rPr>
+        <w:t>orderID</w:t>
+      </w:r>
+      <w:proofErr w:type="spellEnd"/>
+      <w:r>
+        <w:rPr>
+          <w:rFonts w:ascii="Consolas" w:eastAsia="Times New Roman" w:hAnsi="Consolas" w:cs="Consolas"/>
+          <w:color w:val="000000"/>
+          <w:sz w:val="21"/>
+          <w:szCs w:val="21"/>
+        </w:rPr>
+        <w:t xml:space="preserve"> and </w:t>
+      </w:r>
+      <w:proofErr w:type="spellStart"/>
+      <w:r>
+        <w:rPr>
+          <w:rFonts w:ascii="Consolas" w:eastAsia="Times New Roman" w:hAnsi="Consolas" w:cs="Consolas"/>
+          <w:color w:val="000000"/>
+          <w:sz w:val="21"/>
+          <w:szCs w:val="21"/>
+        </w:rPr>
+        <w:t>orderdate</w:t>
+      </w:r>
+      <w:proofErr w:type="spellEnd"/>
+      <w:r>
+        <w:rPr>
+          <w:rFonts w:ascii="Consolas" w:eastAsia="Times New Roman" w:hAnsi="Consolas" w:cs="Consolas"/>
+          <w:color w:val="000000"/>
+          <w:sz w:val="21"/>
+          <w:szCs w:val="21"/>
+        </w:rPr>
+        <w:t xml:space="preserve"> from Orders table, </w:t>
+      </w:r>
+      <w:proofErr w:type="spellStart"/>
+      <w:r>
+        <w:rPr>
+          <w:rFonts w:ascii="Consolas" w:eastAsia="Times New Roman" w:hAnsi="Consolas" w:cs="Consolas"/>
+          <w:color w:val="000000"/>
+          <w:sz w:val="21"/>
+          <w:szCs w:val="21"/>
+        </w:rPr>
+        <w:t>Customername</w:t>
+      </w:r>
+      <w:proofErr w:type="spellEnd"/>
+      <w:r>
+        <w:rPr>
+          <w:rFonts w:ascii="Consolas" w:eastAsia="Times New Roman" w:hAnsi="Consolas" w:cs="Consolas"/>
+          <w:color w:val="000000"/>
+          <w:sz w:val="21"/>
+          <w:szCs w:val="21"/>
+        </w:rPr>
+        <w:t xml:space="preserve"> from Customers table. Since these two tables has the same column of </w:t>
+      </w:r>
+      <w:proofErr w:type="spellStart"/>
+      <w:r>
+        <w:rPr>
+          <w:rFonts w:ascii="Consolas" w:eastAsia="Times New Roman" w:hAnsi="Consolas" w:cs="Consolas"/>
+          <w:color w:val="000000"/>
+          <w:sz w:val="21"/>
+          <w:szCs w:val="21"/>
+        </w:rPr>
+        <w:t>CustomerID</w:t>
+      </w:r>
+      <w:proofErr w:type="spellEnd"/>
+      <w:r>
+        <w:rPr>
+          <w:rFonts w:ascii="Consolas" w:eastAsia="Times New Roman" w:hAnsi="Consolas" w:cs="Consolas"/>
+          <w:color w:val="000000"/>
+          <w:sz w:val="21"/>
+          <w:szCs w:val="21"/>
+        </w:rPr>
+        <w:t>, so th</w:t>
       </w:r>
       <w:r>
         <w:rPr>
@@ -1760,8 +2240,59 @@
           <w:sz w:val="21"/>
           <w:szCs w:val="21"/>
         </w:rPr>
-        <w:t>those orderID, orderdate, and Customername</w:t>
-      </w:r>
+        <w:t xml:space="preserve">those </w:t>
+      </w:r>
+      <w:proofErr w:type="spellStart"/>
+      <w:r>
+        <w:rPr>
+          <w:rFonts w:ascii="Consolas" w:eastAsia="Times New Roman" w:hAnsi="Consolas" w:cs="Consolas"/>
+          <w:color w:val="000000"/>
+          <w:sz w:val="21"/>
+          <w:szCs w:val="21"/>
+        </w:rPr>
+        <w:t>orderID</w:t>
+      </w:r>
+      <w:proofErr w:type="spellEnd"/>
+      <w:r>
+        <w:rPr>
+          <w:rFonts w:ascii="Consolas" w:eastAsia="Times New Roman" w:hAnsi="Consolas" w:cs="Consolas"/>
+          <w:color w:val="000000"/>
+          <w:sz w:val="21"/>
+          <w:szCs w:val="21"/>
+        </w:rPr>
+        <w:t xml:space="preserve">, </w:t>
+      </w:r>
+      <w:proofErr w:type="spellStart"/>
+      <w:r>
+        <w:rPr>
+          <w:rFonts w:ascii="Consolas" w:eastAsia="Times New Roman" w:hAnsi="Consolas" w:cs="Consolas"/>
+          <w:color w:val="000000"/>
+          <w:sz w:val="21"/>
+          <w:szCs w:val="21"/>
+        </w:rPr>
+        <w:t>orderdate</w:t>
+      </w:r>
+      <w:proofErr w:type="spellEnd"/>
+      <w:r>
+        <w:rPr>
+          <w:rFonts w:ascii="Consolas" w:eastAsia="Times New Roman" w:hAnsi="Consolas" w:cs="Consolas"/>
+          <w:color w:val="000000"/>
+          <w:sz w:val="21"/>
+          <w:szCs w:val="21"/>
+        </w:rPr>
+        <w:t xml:space="preserve">, and </w:t>
+      </w:r>
+      <w:proofErr w:type="spellStart"/>
+      <w:r>
+        <w:rPr>
+          <w:rFonts w:ascii="Consolas" w:eastAsia="Times New Roman" w:hAnsi="Consolas" w:cs="Consolas"/>
+          <w:color w:val="000000"/>
+          <w:sz w:val="21"/>
+          <w:szCs w:val="21"/>
+        </w:rPr>
+        <w:t>Customername</w:t>
+      </w:r>
+      <w:proofErr w:type="spellEnd"/>
       <w:r>
         <w:rPr>
           <w:rFonts w:ascii="Consolas" w:eastAsia="Times New Roman" w:hAnsi="Consolas" w:cs="Consolas"/>
@@ -2018,7 +2549,55 @@
         <w:t xml:space="preserve">2. </w:t>
       </w:r>
       <w:r>
-        <w:t>I have to type class MyClass followed by brackets. Inside the brackets there can be public/protected/private sections, which might include methods and attributes. To call the methods/attributes from MyClass I have to create and object of this MyClass and then can call them by obj myObj.MyMethod, but only public methods. Protected method can be called inside the inherited classes, and privates are accessible only to methods of MyClass class.</w:t>
+        <w:t xml:space="preserve">I have to type class </w:t>
+      </w:r>
+      <w:proofErr w:type="spellStart"/>
+      <w:r>
+        <w:t>MyClass</w:t>
+      </w:r>
+      <w:proofErr w:type="spellEnd"/>
+      <w:r>
+        <w:t xml:space="preserve"> followed by brackets. Inside the brackets there can be public/protected/private sections, which might include methods and attributes. To call the methods/attributes from </w:t>
+      </w:r>
+      <w:proofErr w:type="spellStart"/>
+      <w:r>
+        <w:t>MyClass</w:t>
+      </w:r>
+      <w:proofErr w:type="spellEnd"/>
+      <w:r>
+        <w:t xml:space="preserve"> I have to create and object of this </w:t>
+      </w:r>
+      <w:proofErr w:type="spellStart"/>
+      <w:r>
+        <w:t>MyClass</w:t>
+      </w:r>
+      <w:proofErr w:type="spellEnd"/>
+      <w:r>
+        <w:t xml:space="preserve"> and then can call them by </w:t>
+      </w:r>
+      <w:proofErr w:type="spellStart"/>
+      <w:r>
+        <w:t>obj</w:t>
+      </w:r>
+      <w:proofErr w:type="spellEnd"/>
+      <w:r>
+        <w:t xml:space="preserve"> </w:t>
+      </w:r>
+      <w:proofErr w:type="spellStart"/>
+      <w:r>
+        <w:t>myObj.MyMethod</w:t>
+      </w:r>
+      <w:proofErr w:type="spellEnd"/>
+      <w:r>
+        <w:t xml:space="preserve">, but only public methods. Protected method can be called inside the inherited classes, and privates are accessible only to methods of </w:t>
+      </w:r>
+      <w:proofErr w:type="spellStart"/>
+      <w:r>
+        <w:t>MyClass</w:t>
+      </w:r>
+      <w:proofErr w:type="spellEnd"/>
+      <w:r>
+        <w:t xml:space="preserve"> class.</w:t>
       </w:r>
     </w:p>
     <w:p>
@@ -2041,7 +2620,15 @@
       </w:pPr>
       <w:r>
         <w:lastRenderedPageBreak/>
-        <w:t xml:space="preserve">4. We inherit classes (child classes) from others (parents), so child classes can use methods from parents classes.  </w:t>
+        <w:t xml:space="preserve">4. We inherit classes (child classes) from others (parents), so child classes can use methods from </w:t>
+      </w:r>
+      <w:proofErr w:type="gramStart"/>
+      <w:r>
+        <w:t>parents</w:t>
+      </w:r>
+      <w:proofErr w:type="gramEnd"/>
+      <w:r>
+        <w:t xml:space="preserve"> classes.  </w:t>
       </w:r>
       <w:r>
         <w:t>It’s a good technique to breakdown the problem into related pieces (Animal =&gt; dog).</w:t>
@@ -2069,104 +2656,6 @@
     <w:p>
       <w:r>
         <w:t>What is an example URL that would call the following controller method, assuming the default routes have been configured?</w:t>
-      </w:r>
-    </w:p>
-    <w:p>
-      <w:pPr>
-        <w:rPr>
-          <w:rFonts w:ascii="Consolas" w:eastAsia="Times New Roman" w:hAnsi="Consolas" w:cs="Consolas"/>
-          <w:color w:val="000000"/>
-          <w:sz w:val="20"/>
-          <w:szCs w:val="20"/>
-        </w:rPr>
-      </w:pPr>
-      <w:r>
-        <w:rPr>
-          <w:u w:val="single"/>
-        </w:rPr>
-        <w:t>Answer:</w:t>
-      </w:r>
-      <w:r>
-        <w:rPr>
-          <w:b/>
-        </w:rPr>
-        <w:t xml:space="preserve"> http://</w:t>
-      </w:r>
-      <w:r>
-        <w:rPr>
-          <w:rFonts w:ascii="Consolas" w:eastAsia="Times New Roman" w:hAnsi="Consolas" w:cs="Consolas"/>
-          <w:color w:val="000000"/>
-          <w:sz w:val="20"/>
-          <w:szCs w:val="20"/>
-        </w:rPr>
-        <w:t xml:space="preserve"> </w:t>
-      </w:r>
-      <w:r>
-        <w:rPr>
-          <w:rFonts w:ascii="Consolas" w:eastAsia="Times New Roman" w:hAnsi="Consolas" w:cs="Consolas"/>
-          <w:color w:val="000000"/>
-          <w:sz w:val="20"/>
-          <w:szCs w:val="20"/>
-        </w:rPr>
-        <w:t>MVCGuidedLab</w:t>
-      </w:r>
-      <w:r>
-        <w:rPr>
-          <w:rFonts w:ascii="Consolas" w:eastAsia="Times New Roman" w:hAnsi="Consolas" w:cs="Consolas"/>
-          <w:color w:val="000000"/>
-          <w:sz w:val="20"/>
-          <w:szCs w:val="20"/>
-        </w:rPr>
-        <w:t>/Specifications?id=</w:t>
-      </w:r>
-    </w:p>
-    <w:p>
-      <w:pPr>
-        <w:rPr>
-          <w:b/>
-        </w:rPr>
-      </w:pPr>
-      <w:r>
-        <w:rPr>
-          <w:rFonts w:ascii="Consolas" w:eastAsia="Times New Roman" w:hAnsi="Consolas" w:cs="Consolas"/>
-          <w:color w:val="000000"/>
-          <w:sz w:val="20"/>
-          <w:szCs w:val="20"/>
-        </w:rPr>
-        <w:t xml:space="preserve">Or </w:t>
-      </w:r>
-      <w:r>
-        <w:rPr>
-          <w:b/>
-        </w:rPr>
-        <w:t>http://</w:t>
-      </w:r>
-      <w:r>
-        <w:rPr>
-          <w:rFonts w:ascii="Consolas" w:eastAsia="Times New Roman" w:hAnsi="Consolas" w:cs="Consolas"/>
-          <w:color w:val="000000"/>
-          <w:sz w:val="20"/>
-          <w:szCs w:val="20"/>
-        </w:rPr>
-        <w:t xml:space="preserve"> </w:t>
-      </w:r>
-      <w:r>
-        <w:rPr>
-          <w:rFonts w:ascii="Consolas" w:eastAsia="Times New Roman" w:hAnsi="Consolas" w:cs="Consolas"/>
-          <w:color w:val="000000"/>
-          <w:sz w:val="20"/>
-          <w:szCs w:val="20"/>
-        </w:rPr>
-        <w:t>MVCGuidedLab</w:t>
-      </w:r>
-      <w:r>
-        <w:rPr>
-          <w:rFonts w:ascii="Consolas" w:eastAsia="Times New Roman" w:hAnsi="Consolas" w:cs="Consolas"/>
-          <w:color w:val="000000"/>
-          <w:sz w:val="20"/>
-          <w:szCs w:val="20"/>
-        </w:rPr>
-        <w:t>/Specifications/id</w:t>
       </w:r>
     </w:p>
     <w:p>
@@ -2204,6 +2693,7 @@
           <w:szCs w:val="20"/>
         </w:rPr>
       </w:pPr>
+      <w:proofErr w:type="gramStart"/>
       <w:r>
         <w:rPr>
           <w:rFonts w:ascii="Consolas" w:eastAsia="Times New Roman" w:hAnsi="Consolas" w:cs="Consolas"/>
@@ -2213,6 +2703,7 @@
         </w:rPr>
         <w:t>public</w:t>
       </w:r>
+      <w:proofErr w:type="gramEnd"/>
       <w:r>
         <w:rPr>
           <w:rFonts w:ascii="Consolas" w:eastAsia="Times New Roman" w:hAnsi="Consolas" w:cs="Consolas"/>
@@ -2240,6 +2731,7 @@
         </w:rPr>
         <w:t> </w:t>
       </w:r>
+      <w:proofErr w:type="spellStart"/>
       <w:r>
         <w:rPr>
           <w:rFonts w:ascii="Consolas" w:eastAsia="Times New Roman" w:hAnsi="Consolas" w:cs="Consolas"/>
@@ -2249,6 +2741,7 @@
         </w:rPr>
         <w:t>CatalogController</w:t>
       </w:r>
+      <w:proofErr w:type="spellEnd"/>
       <w:r>
         <w:rPr>
           <w:rFonts w:ascii="Consolas" w:eastAsia="Times New Roman" w:hAnsi="Consolas" w:cs="Consolas"/>
@@ -2345,6 +2838,7 @@
         </w:rPr>
         <w:t>     </w:t>
       </w:r>
+      <w:proofErr w:type="gramStart"/>
       <w:r>
         <w:rPr>
           <w:rFonts w:ascii="Consolas" w:eastAsia="Times New Roman" w:hAnsi="Consolas" w:cs="Consolas"/>
@@ -2354,6 +2848,7 @@
         </w:rPr>
         <w:t>public</w:t>
       </w:r>
+      <w:proofErr w:type="gramEnd"/>
       <w:r>
         <w:rPr>
           <w:rFonts w:ascii="Consolas" w:eastAsia="Times New Roman" w:hAnsi="Consolas" w:cs="Consolas"/>
@@ -2363,6 +2858,7 @@
         </w:rPr>
         <w:t> </w:t>
       </w:r>
+      <w:proofErr w:type="spellStart"/>
       <w:r>
         <w:rPr>
           <w:rFonts w:ascii="Consolas" w:eastAsia="Times New Roman" w:hAnsi="Consolas" w:cs="Consolas"/>
@@ -2372,6 +2868,7 @@
         </w:rPr>
         <w:t>ActionResult</w:t>
       </w:r>
+      <w:proofErr w:type="spellEnd"/>
       <w:r>
         <w:rPr>
           <w:rFonts w:ascii="Consolas" w:eastAsia="Times New Roman" w:hAnsi="Consolas" w:cs="Consolas"/>
@@ -2381,6 +2878,7 @@
         </w:rPr>
         <w:t> Specifications(</w:t>
       </w:r>
+      <w:proofErr w:type="spellStart"/>
       <w:r>
         <w:rPr>
           <w:rFonts w:ascii="Consolas" w:eastAsia="Times New Roman" w:hAnsi="Consolas" w:cs="Consolas"/>
@@ -2390,6 +2888,7 @@
         </w:rPr>
         <w:t>int</w:t>
       </w:r>
+      <w:proofErr w:type="spellEnd"/>
       <w:r>
         <w:rPr>
           <w:rFonts w:ascii="Consolas" w:eastAsia="Times New Roman" w:hAnsi="Consolas" w:cs="Consolas"/>
@@ -2477,6 +2976,8 @@
         </w:rPr>
         <w:t>         </w:t>
       </w:r>
+      <w:proofErr w:type="spellStart"/>
+      <w:proofErr w:type="gramStart"/>
       <w:r>
         <w:rPr>
           <w:rFonts w:ascii="Consolas" w:eastAsia="Times New Roman" w:hAnsi="Consolas" w:cs="Consolas"/>
@@ -2486,6 +2987,8 @@
         </w:rPr>
         <w:t>var</w:t>
       </w:r>
+      <w:proofErr w:type="spellEnd"/>
+      <w:proofErr w:type="gramEnd"/>
       <w:r>
         <w:rPr>
           <w:rFonts w:ascii="Consolas" w:eastAsia="Times New Roman" w:hAnsi="Consolas" w:cs="Consolas"/>
@@ -2511,7 +3014,27 @@
           <w:sz w:val="20"/>
           <w:szCs w:val="20"/>
         </w:rPr>
-        <w:t> SpecModel(id);</w:t>
+        <w:t> </w:t>
+      </w:r>
+      <w:proofErr w:type="spellStart"/>
+      <w:r>
+        <w:rPr>
+          <w:rFonts w:ascii="Consolas" w:eastAsia="Times New Roman" w:hAnsi="Consolas" w:cs="Consolas"/>
+          <w:color w:val="000000"/>
+          <w:sz w:val="20"/>
+          <w:szCs w:val="20"/>
+        </w:rPr>
+        <w:t>SpecModel</w:t>
+      </w:r>
+      <w:proofErr w:type="spellEnd"/>
+      <w:r>
+        <w:rPr>
+          <w:rFonts w:ascii="Consolas" w:eastAsia="Times New Roman" w:hAnsi="Consolas" w:cs="Consolas"/>
+          <w:color w:val="000000"/>
+          <w:sz w:val="20"/>
+          <w:szCs w:val="20"/>
+        </w:rPr>
+        <w:t>(id);</w:t>
       </w:r>
     </w:p>
     <w:p>
@@ -2552,6 +3075,7 @@
         </w:rPr>
         <w:t>         </w:t>
       </w:r>
+      <w:proofErr w:type="gramStart"/>
       <w:r>
         <w:rPr>
           <w:rFonts w:ascii="Consolas" w:eastAsia="Times New Roman" w:hAnsi="Consolas" w:cs="Consolas"/>
@@ -2561,6 +3085,7 @@
         </w:rPr>
         <w:t>return</w:t>
       </w:r>
+      <w:proofErr w:type="gramEnd"/>
       <w:r>
         <w:rPr>
           <w:rFonts w:ascii="Consolas" w:eastAsia="Times New Roman" w:hAnsi="Consolas" w:cs="Consolas"/>
@@ -2649,13 +3174,6 @@
         <w:t>}</w:t>
       </w:r>
     </w:p>
-    <w:p/>
-    <w:p>
-      <w:r>
-        <w:t>Examine the following View for an MVC Application:</w:t>
-      </w:r>
-    </w:p>
-    <w:p/>
     <w:p>
       <w:pPr>
         <w:shd w:val="clear" w:color="auto" w:fill="FFFFFF"/>
@@ -2685,52 +3203,186 @@
           <w:szCs w:val="20"/>
         </w:rPr>
       </w:pPr>
-      <w:r>
-        <w:rPr>
-          <w:rFonts w:ascii="Consolas" w:eastAsia="Times New Roman" w:hAnsi="Consolas" w:cs="Consolas"/>
-          <w:color w:val="000000"/>
-          <w:sz w:val="20"/>
-          <w:szCs w:val="20"/>
-          <w:shd w:val="clear" w:color="auto" w:fill="FFFF00"/>
-        </w:rPr>
-        <w:t>@model </w:t>
-      </w:r>
-      <w:r>
-        <w:rPr>
-          <w:rFonts w:ascii="Consolas" w:eastAsia="Times New Roman" w:hAnsi="Consolas" w:cs="Consolas"/>
-          <w:color w:val="2B91AF"/>
-          <w:sz w:val="20"/>
-          <w:szCs w:val="20"/>
-        </w:rPr>
-        <w:t>IEnumerable</w:t>
-      </w:r>
-      <w:r>
-        <w:rPr>
-          <w:rFonts w:ascii="Consolas" w:eastAsia="Times New Roman" w:hAnsi="Consolas" w:cs="Consolas"/>
-          <w:color w:val="000000"/>
-          <w:sz w:val="20"/>
-          <w:szCs w:val="20"/>
-        </w:rPr>
-        <w:t>&lt;MVCGuidedLab.Models.</w:t>
-      </w:r>
-      <w:r>
-        <w:rPr>
-          <w:rFonts w:ascii="Consolas" w:eastAsia="Times New Roman" w:hAnsi="Consolas" w:cs="Consolas"/>
-          <w:color w:val="2B91AF"/>
-          <w:sz w:val="20"/>
-          <w:szCs w:val="20"/>
-        </w:rPr>
-        <w:t>Color</w:t>
-      </w:r>
-      <w:r>
-        <w:rPr>
-          <w:rFonts w:ascii="Consolas" w:eastAsia="Times New Roman" w:hAnsi="Consolas" w:cs="Consolas"/>
-          <w:color w:val="000000"/>
-          <w:sz w:val="20"/>
-          <w:szCs w:val="20"/>
-        </w:rPr>
-        <w:t>&gt;</w:t>
-      </w:r>
+    </w:p>
+    <w:p>
+      <w:pPr>
+        <w:rPr>
+          <w:b/>
+        </w:rPr>
+      </w:pPr>
+      <w:r>
+        <w:rPr>
+          <w:u w:val="single"/>
+        </w:rPr>
+        <w:t>Answer:</w:t>
+      </w:r>
+      <w:r>
+        <w:rPr>
+          <w:b/>
+        </w:rPr>
+        <w:t xml:space="preserve"> </w:t>
+      </w:r>
+    </w:p>
+    <w:p>
+      <w:pPr>
+        <w:rPr>
+          <w:rFonts w:ascii="Consolas" w:eastAsia="Times New Roman" w:hAnsi="Consolas" w:cs="Consolas"/>
+          <w:color w:val="000000"/>
+          <w:sz w:val="20"/>
+          <w:szCs w:val="20"/>
+        </w:rPr>
+      </w:pPr>
+      <w:r>
+        <w:t xml:space="preserve">1. </w:t>
+      </w:r>
+      <w:r>
+        <w:rPr>
+          <w:b/>
+        </w:rPr>
+        <w:t>http://</w:t>
+      </w:r>
+      <w:r>
+        <w:rPr>
+          <w:rFonts w:ascii="Consolas" w:eastAsia="Times New Roman" w:hAnsi="Consolas" w:cs="Consolas"/>
+          <w:color w:val="000000"/>
+          <w:sz w:val="20"/>
+          <w:szCs w:val="20"/>
+        </w:rPr>
+        <w:t xml:space="preserve"> </w:t>
+      </w:r>
+      <w:proofErr w:type="spellStart"/>
+      <w:r>
+        <w:rPr>
+          <w:rFonts w:ascii="Consolas" w:eastAsia="Times New Roman" w:hAnsi="Consolas" w:cs="Consolas"/>
+          <w:color w:val="000000"/>
+          <w:sz w:val="20"/>
+          <w:szCs w:val="20"/>
+        </w:rPr>
+        <w:t>MVCGuidedLab</w:t>
+      </w:r>
+      <w:proofErr w:type="spellEnd"/>
+      <w:r>
+        <w:rPr>
+          <w:rFonts w:ascii="Consolas" w:eastAsia="Times New Roman" w:hAnsi="Consolas" w:cs="Consolas"/>
+          <w:color w:val="000000"/>
+          <w:sz w:val="20"/>
+          <w:szCs w:val="20"/>
+        </w:rPr>
+        <w:t>/</w:t>
+      </w:r>
+      <w:proofErr w:type="spellStart"/>
+      <w:r>
+        <w:rPr>
+          <w:rFonts w:ascii="Consolas" w:eastAsia="Times New Roman" w:hAnsi="Consolas" w:cs="Consolas"/>
+          <w:color w:val="000000"/>
+          <w:sz w:val="20"/>
+          <w:szCs w:val="20"/>
+        </w:rPr>
+        <w:t>Specifications</w:t>
+      </w:r>
+      <w:proofErr w:type="gramStart"/>
+      <w:r>
+        <w:rPr>
+          <w:rFonts w:ascii="Consolas" w:eastAsia="Times New Roman" w:hAnsi="Consolas" w:cs="Consolas"/>
+          <w:color w:val="000000"/>
+          <w:sz w:val="20"/>
+          <w:szCs w:val="20"/>
+        </w:rPr>
+        <w:t>?id</w:t>
+      </w:r>
+      <w:proofErr w:type="spellEnd"/>
+      <w:proofErr w:type="gramEnd"/>
+      <w:r>
+        <w:rPr>
+          <w:rFonts w:ascii="Consolas" w:eastAsia="Times New Roman" w:hAnsi="Consolas" w:cs="Consolas"/>
+          <w:color w:val="000000"/>
+          <w:sz w:val="20"/>
+          <w:szCs w:val="20"/>
+        </w:rPr>
+        <w:t>=</w:t>
+      </w:r>
+    </w:p>
+    <w:p>
+      <w:pPr>
+        <w:rPr>
+          <w:b/>
+        </w:rPr>
+      </w:pPr>
+      <w:r>
+        <w:rPr>
+          <w:rFonts w:ascii="Consolas" w:eastAsia="Times New Roman" w:hAnsi="Consolas" w:cs="Consolas"/>
+          <w:color w:val="000000"/>
+          <w:sz w:val="20"/>
+          <w:szCs w:val="20"/>
+        </w:rPr>
+        <w:t xml:space="preserve">Or </w:t>
+      </w:r>
+      <w:r>
+        <w:rPr>
+          <w:b/>
+        </w:rPr>
+        <w:t>http://</w:t>
+      </w:r>
+      <w:r>
+        <w:rPr>
+          <w:rFonts w:ascii="Consolas" w:eastAsia="Times New Roman" w:hAnsi="Consolas" w:cs="Consolas"/>
+          <w:color w:val="000000"/>
+          <w:sz w:val="20"/>
+          <w:szCs w:val="20"/>
+        </w:rPr>
+        <w:t xml:space="preserve"> </w:t>
+      </w:r>
+      <w:proofErr w:type="spellStart"/>
+      <w:r>
+        <w:rPr>
+          <w:rFonts w:ascii="Consolas" w:eastAsia="Times New Roman" w:hAnsi="Consolas" w:cs="Consolas"/>
+          <w:color w:val="000000"/>
+          <w:sz w:val="20"/>
+          <w:szCs w:val="20"/>
+        </w:rPr>
+        <w:t>MVCGuidedLab</w:t>
+      </w:r>
+      <w:proofErr w:type="spellEnd"/>
+      <w:r>
+        <w:rPr>
+          <w:rFonts w:ascii="Consolas" w:eastAsia="Times New Roman" w:hAnsi="Consolas" w:cs="Consolas"/>
+          <w:color w:val="000000"/>
+          <w:sz w:val="20"/>
+          <w:szCs w:val="20"/>
+        </w:rPr>
+        <w:t>/Specifications/id</w:t>
+      </w:r>
+      <w:r>
+        <w:rPr>
+          <w:rFonts w:ascii="Consolas" w:eastAsia="Times New Roman" w:hAnsi="Consolas" w:cs="Consolas"/>
+          <w:color w:val="000000"/>
+          <w:sz w:val="20"/>
+          <w:szCs w:val="20"/>
+        </w:rPr>
+        <w:t xml:space="preserve"> </w:t>
+      </w:r>
+    </w:p>
+    <w:p>
+      <w:r>
+        <w:t xml:space="preserve">2. </w:t>
+      </w:r>
+      <w:proofErr w:type="gramStart"/>
+      <w:r>
+        <w:t>It’s</w:t>
+      </w:r>
+      <w:proofErr w:type="gramEnd"/>
+      <w:r>
+        <w:t xml:space="preserve"> HTTP GET </w:t>
+      </w:r>
+    </w:p>
+    <w:p>
+      <w:r>
+        <w:t>Examine the following View for an MVC Application:</w:t>
+      </w:r>
+    </w:p>
+    <w:p>
+      <w:bookmarkStart w:id="0" w:name="_GoBack"/>
+      <w:bookmarkEnd w:id="0"/>
     </w:p>
     <w:p>
       <w:pPr>
@@ -2767,8 +3419,58 @@
           <w:color w:val="000000"/>
           <w:sz w:val="20"/>
           <w:szCs w:val="20"/>
-        </w:rPr>
-        <w:t xml:space="preserve"> </w:t>
+          <w:shd w:val="clear" w:color="auto" w:fill="FFFF00"/>
+        </w:rPr>
+        <w:t>@model </w:t>
+      </w:r>
+      <w:proofErr w:type="spellStart"/>
+      <w:r>
+        <w:rPr>
+          <w:rFonts w:ascii="Consolas" w:eastAsia="Times New Roman" w:hAnsi="Consolas" w:cs="Consolas"/>
+          <w:color w:val="2B91AF"/>
+          <w:sz w:val="20"/>
+          <w:szCs w:val="20"/>
+        </w:rPr>
+        <w:t>IEnumerable</w:t>
+      </w:r>
+      <w:proofErr w:type="spellEnd"/>
+      <w:r>
+        <w:rPr>
+          <w:rFonts w:ascii="Consolas" w:eastAsia="Times New Roman" w:hAnsi="Consolas" w:cs="Consolas"/>
+          <w:color w:val="000000"/>
+          <w:sz w:val="20"/>
+          <w:szCs w:val="20"/>
+        </w:rPr>
+        <w:t>&lt;</w:t>
+      </w:r>
+      <w:proofErr w:type="spellStart"/>
+      <w:r>
+        <w:rPr>
+          <w:rFonts w:ascii="Consolas" w:eastAsia="Times New Roman" w:hAnsi="Consolas" w:cs="Consolas"/>
+          <w:color w:val="000000"/>
+          <w:sz w:val="20"/>
+          <w:szCs w:val="20"/>
+        </w:rPr>
+        <w:t>MVCGuidedLab.Models.</w:t>
+      </w:r>
+      <w:r>
+        <w:rPr>
+          <w:rFonts w:ascii="Consolas" w:eastAsia="Times New Roman" w:hAnsi="Consolas" w:cs="Consolas"/>
+          <w:color w:val="2B91AF"/>
+          <w:sz w:val="20"/>
+          <w:szCs w:val="20"/>
+        </w:rPr>
+        <w:t>Color</w:t>
+      </w:r>
+      <w:proofErr w:type="spellEnd"/>
+      <w:r>
+        <w:rPr>
+          <w:rFonts w:ascii="Consolas" w:eastAsia="Times New Roman" w:hAnsi="Consolas" w:cs="Consolas"/>
+          <w:color w:val="000000"/>
+          <w:sz w:val="20"/>
+          <w:szCs w:val="20"/>
+        </w:rPr>
+        <w:t>&gt;</w:t>
       </w:r>
     </w:p>
     <w:p>
@@ -2806,9 +3508,8 @@
           <w:color w:val="000000"/>
           <w:sz w:val="20"/>
           <w:szCs w:val="20"/>
-          <w:shd w:val="clear" w:color="auto" w:fill="FFFF00"/>
-        </w:rPr>
-        <w:t>@{</w:t>
+        </w:rPr>
+        <w:t xml:space="preserve"> </w:t>
       </w:r>
     </w:p>
     <w:p>
@@ -2846,26 +3547,9 @@
           <w:color w:val="000000"/>
           <w:sz w:val="20"/>
           <w:szCs w:val="20"/>
-        </w:rPr>
-        <w:t>    ViewBag.Title = </w:t>
-      </w:r>
-      <w:r>
-        <w:rPr>
-          <w:rFonts w:ascii="Consolas" w:eastAsia="Times New Roman" w:hAnsi="Consolas" w:cs="Consolas"/>
-          <w:color w:val="A31515"/>
-          <w:sz w:val="20"/>
-          <w:szCs w:val="20"/>
-        </w:rPr>
-        <w:t>"Index"</w:t>
-      </w:r>
-      <w:r>
-        <w:rPr>
-          <w:rFonts w:ascii="Consolas" w:eastAsia="Times New Roman" w:hAnsi="Consolas" w:cs="Consolas"/>
-          <w:color w:val="000000"/>
-          <w:sz w:val="20"/>
-          <w:szCs w:val="20"/>
-        </w:rPr>
-        <w:t>;</w:t>
+          <w:shd w:val="clear" w:color="auto" w:fill="FFFF00"/>
+        </w:rPr>
+        <w:t>@{</w:t>
       </w:r>
     </w:p>
     <w:p>
@@ -2903,9 +3587,46 @@
           <w:color w:val="000000"/>
           <w:sz w:val="20"/>
           <w:szCs w:val="20"/>
-          <w:shd w:val="clear" w:color="auto" w:fill="FFFF00"/>
-        </w:rPr>
-        <w:t>}</w:t>
+        </w:rPr>
+        <w:t>    </w:t>
+      </w:r>
+      <w:proofErr w:type="spellStart"/>
+      <w:r>
+        <w:rPr>
+          <w:rFonts w:ascii="Consolas" w:eastAsia="Times New Roman" w:hAnsi="Consolas" w:cs="Consolas"/>
+          <w:color w:val="000000"/>
+          <w:sz w:val="20"/>
+          <w:szCs w:val="20"/>
+        </w:rPr>
+        <w:t>ViewBag.Title</w:t>
+      </w:r>
+      <w:proofErr w:type="spellEnd"/>
+      <w:r>
+        <w:rPr>
+          <w:rFonts w:ascii="Consolas" w:eastAsia="Times New Roman" w:hAnsi="Consolas" w:cs="Consolas"/>
+          <w:color w:val="000000"/>
+          <w:sz w:val="20"/>
+          <w:szCs w:val="20"/>
+        </w:rPr>
+        <w:t> = </w:t>
+      </w:r>
+      <w:r>
+        <w:rPr>
+          <w:rFonts w:ascii="Consolas" w:eastAsia="Times New Roman" w:hAnsi="Consolas" w:cs="Consolas"/>
+          <w:color w:val="A31515"/>
+          <w:sz w:val="20"/>
+          <w:szCs w:val="20"/>
+        </w:rPr>
+        <w:t>"Index"</w:t>
+      </w:r>
+      <w:r>
+        <w:rPr>
+          <w:rFonts w:ascii="Consolas" w:eastAsia="Times New Roman" w:hAnsi="Consolas" w:cs="Consolas"/>
+          <w:color w:val="000000"/>
+          <w:sz w:val="20"/>
+          <w:szCs w:val="20"/>
+        </w:rPr>
+        <w:t>;</w:t>
       </w:r>
     </w:p>
     <w:p>
@@ -2943,8 +3664,9 @@
           <w:color w:val="000000"/>
           <w:sz w:val="20"/>
           <w:szCs w:val="20"/>
-        </w:rPr>
-        <w:t xml:space="preserve"> </w:t>
+          <w:shd w:val="clear" w:color="auto" w:fill="FFFF00"/>
+        </w:rPr>
+        <w:t>}</w:t>
       </w:r>
     </w:p>
     <w:p>
@@ -2979,65 +3701,11 @@
       <w:r>
         <w:rPr>
           <w:rFonts w:ascii="Consolas" w:eastAsia="Times New Roman" w:hAnsi="Consolas" w:cs="Consolas"/>
-          <w:color w:val="0000FF"/>
-          <w:sz w:val="20"/>
-          <w:szCs w:val="20"/>
-        </w:rPr>
-        <w:t>&lt;</w:t>
-      </w:r>
-      <w:r>
-        <w:rPr>
-          <w:rFonts w:ascii="Consolas" w:eastAsia="Times New Roman" w:hAnsi="Consolas" w:cs="Consolas"/>
-          <w:color w:val="800000"/>
-          <w:sz w:val="20"/>
-          <w:szCs w:val="20"/>
-        </w:rPr>
-        <w:t>h2</w:t>
-      </w:r>
-      <w:r>
-        <w:rPr>
-          <w:rFonts w:ascii="Consolas" w:eastAsia="Times New Roman" w:hAnsi="Consolas" w:cs="Consolas"/>
-          <w:color w:val="0000FF"/>
-          <w:sz w:val="20"/>
-          <w:szCs w:val="20"/>
-        </w:rPr>
-        <w:t>&gt;</w:t>
-      </w:r>
-      <w:r>
-        <w:rPr>
-          <w:rFonts w:ascii="Consolas" w:eastAsia="Times New Roman" w:hAnsi="Consolas" w:cs="Consolas"/>
-          <w:color w:val="000000"/>
-          <w:sz w:val="20"/>
-          <w:szCs w:val="20"/>
-        </w:rPr>
-        <w:t>Index</w:t>
-      </w:r>
-      <w:r>
-        <w:rPr>
-          <w:rFonts w:ascii="Consolas" w:eastAsia="Times New Roman" w:hAnsi="Consolas" w:cs="Consolas"/>
-          <w:color w:val="0000FF"/>
-          <w:sz w:val="20"/>
-          <w:szCs w:val="20"/>
-        </w:rPr>
-        <w:t>&lt;/</w:t>
-      </w:r>
-      <w:r>
-        <w:rPr>
-          <w:rFonts w:ascii="Consolas" w:eastAsia="Times New Roman" w:hAnsi="Consolas" w:cs="Consolas"/>
-          <w:color w:val="800000"/>
-          <w:sz w:val="20"/>
-          <w:szCs w:val="20"/>
-        </w:rPr>
-        <w:t>h2</w:t>
-      </w:r>
-      <w:r>
-        <w:rPr>
-          <w:rFonts w:ascii="Consolas" w:eastAsia="Times New Roman" w:hAnsi="Consolas" w:cs="Consolas"/>
-          <w:color w:val="0000FF"/>
-          <w:sz w:val="20"/>
-          <w:szCs w:val="20"/>
-        </w:rPr>
-        <w:t>&gt;</w:t>
+          <w:color w:val="000000"/>
+          <w:sz w:val="20"/>
+          <w:szCs w:val="20"/>
+        </w:rPr>
+        <w:t xml:space="preserve"> </w:t>
       </w:r>
     </w:p>
     <w:p>
@@ -3072,11 +3740,65 @@
       <w:r>
         <w:rPr>
           <w:rFonts w:ascii="Consolas" w:eastAsia="Times New Roman" w:hAnsi="Consolas" w:cs="Consolas"/>
-          <w:color w:val="000000"/>
-          <w:sz w:val="20"/>
-          <w:szCs w:val="20"/>
-        </w:rPr>
-        <w:t xml:space="preserve"> </w:t>
+          <w:color w:val="0000FF"/>
+          <w:sz w:val="20"/>
+          <w:szCs w:val="20"/>
+        </w:rPr>
+        <w:t>&lt;</w:t>
+      </w:r>
+      <w:r>
+        <w:rPr>
+          <w:rFonts w:ascii="Consolas" w:eastAsia="Times New Roman" w:hAnsi="Consolas" w:cs="Consolas"/>
+          <w:color w:val="800000"/>
+          <w:sz w:val="20"/>
+          <w:szCs w:val="20"/>
+        </w:rPr>
+        <w:t>h2</w:t>
+      </w:r>
+      <w:r>
+        <w:rPr>
+          <w:rFonts w:ascii="Consolas" w:eastAsia="Times New Roman" w:hAnsi="Consolas" w:cs="Consolas"/>
+          <w:color w:val="0000FF"/>
+          <w:sz w:val="20"/>
+          <w:szCs w:val="20"/>
+        </w:rPr>
+        <w:t>&gt;</w:t>
+      </w:r>
+      <w:r>
+        <w:rPr>
+          <w:rFonts w:ascii="Consolas" w:eastAsia="Times New Roman" w:hAnsi="Consolas" w:cs="Consolas"/>
+          <w:color w:val="000000"/>
+          <w:sz w:val="20"/>
+          <w:szCs w:val="20"/>
+        </w:rPr>
+        <w:t>Index</w:t>
+      </w:r>
+      <w:r>
+        <w:rPr>
+          <w:rFonts w:ascii="Consolas" w:eastAsia="Times New Roman" w:hAnsi="Consolas" w:cs="Consolas"/>
+          <w:color w:val="0000FF"/>
+          <w:sz w:val="20"/>
+          <w:szCs w:val="20"/>
+        </w:rPr>
+        <w:t>&lt;/</w:t>
+      </w:r>
+      <w:r>
+        <w:rPr>
+          <w:rFonts w:ascii="Consolas" w:eastAsia="Times New Roman" w:hAnsi="Consolas" w:cs="Consolas"/>
+          <w:color w:val="800000"/>
+          <w:sz w:val="20"/>
+          <w:szCs w:val="20"/>
+        </w:rPr>
+        <w:t>h2</w:t>
+      </w:r>
+      <w:r>
+        <w:rPr>
+          <w:rFonts w:ascii="Consolas" w:eastAsia="Times New Roman" w:hAnsi="Consolas" w:cs="Consolas"/>
+          <w:color w:val="0000FF"/>
+          <w:sz w:val="20"/>
+          <w:szCs w:val="20"/>
+        </w:rPr>
+        <w:t>&gt;</w:t>
       </w:r>
     </w:p>
     <w:p>
@@ -3111,29 +3833,11 @@
       <w:r>
         <w:rPr>
           <w:rFonts w:ascii="Consolas" w:eastAsia="Times New Roman" w:hAnsi="Consolas" w:cs="Consolas"/>
-          <w:color w:val="0000FF"/>
-          <w:sz w:val="20"/>
-          <w:szCs w:val="20"/>
-        </w:rPr>
-        <w:t>&lt;</w:t>
-      </w:r>
-      <w:r>
-        <w:rPr>
-          <w:rFonts w:ascii="Consolas" w:eastAsia="Times New Roman" w:hAnsi="Consolas" w:cs="Consolas"/>
-          <w:color w:val="800000"/>
-          <w:sz w:val="20"/>
-          <w:szCs w:val="20"/>
-        </w:rPr>
-        <w:t>p</w:t>
-      </w:r>
-      <w:r>
-        <w:rPr>
-          <w:rFonts w:ascii="Consolas" w:eastAsia="Times New Roman" w:hAnsi="Consolas" w:cs="Consolas"/>
-          <w:color w:val="0000FF"/>
-          <w:sz w:val="20"/>
-          <w:szCs w:val="20"/>
-        </w:rPr>
-        <w:t>&gt;</w:t>
+          <w:color w:val="000000"/>
+          <w:sz w:val="20"/>
+          <w:szCs w:val="20"/>
+        </w:rPr>
+        <w:t xml:space="preserve"> </w:t>
       </w:r>
     </w:p>
     <w:p>
@@ -3168,66 +3872,29 @@
       <w:r>
         <w:rPr>
           <w:rFonts w:ascii="Consolas" w:eastAsia="Times New Roman" w:hAnsi="Consolas" w:cs="Consolas"/>
-          <w:color w:val="000000"/>
-          <w:sz w:val="20"/>
-          <w:szCs w:val="20"/>
-        </w:rPr>
-        <w:t>    </w:t>
-      </w:r>
-      <w:r>
-        <w:rPr>
-          <w:rFonts w:ascii="Consolas" w:eastAsia="Times New Roman" w:hAnsi="Consolas" w:cs="Consolas"/>
-          <w:color w:val="000000"/>
-          <w:sz w:val="20"/>
-          <w:szCs w:val="20"/>
-          <w:shd w:val="clear" w:color="auto" w:fill="FFFF00"/>
-        </w:rPr>
-        <w:t>@</w:t>
-      </w:r>
-      <w:r>
-        <w:rPr>
-          <w:rFonts w:ascii="Consolas" w:eastAsia="Times New Roman" w:hAnsi="Consolas" w:cs="Consolas"/>
-          <w:color w:val="000000"/>
-          <w:sz w:val="20"/>
-          <w:szCs w:val="20"/>
-        </w:rPr>
-        <w:t>Html.ActionLink(</w:t>
-      </w:r>
-      <w:r>
-        <w:rPr>
-          <w:rFonts w:ascii="Consolas" w:eastAsia="Times New Roman" w:hAnsi="Consolas" w:cs="Consolas"/>
-          <w:color w:val="A31515"/>
-          <w:sz w:val="20"/>
-          <w:szCs w:val="20"/>
-        </w:rPr>
-        <w:t>"Create New"</w:t>
-      </w:r>
-      <w:r>
-        <w:rPr>
-          <w:rFonts w:ascii="Consolas" w:eastAsia="Times New Roman" w:hAnsi="Consolas" w:cs="Consolas"/>
-          <w:color w:val="000000"/>
-          <w:sz w:val="20"/>
-          <w:szCs w:val="20"/>
-        </w:rPr>
-        <w:t>, </w:t>
-      </w:r>
-      <w:r>
-        <w:rPr>
-          <w:rFonts w:ascii="Consolas" w:eastAsia="Times New Roman" w:hAnsi="Consolas" w:cs="Consolas"/>
-          <w:color w:val="A31515"/>
-          <w:sz w:val="20"/>
-          <w:szCs w:val="20"/>
-        </w:rPr>
-        <w:t>"Create"</w:t>
-      </w:r>
-      <w:r>
-        <w:rPr>
-          <w:rFonts w:ascii="Consolas" w:eastAsia="Times New Roman" w:hAnsi="Consolas" w:cs="Consolas"/>
-          <w:color w:val="000000"/>
-          <w:sz w:val="20"/>
-          <w:szCs w:val="20"/>
-        </w:rPr>
-        <w:t>)</w:t>
+          <w:color w:val="0000FF"/>
+          <w:sz w:val="20"/>
+          <w:szCs w:val="20"/>
+        </w:rPr>
+        <w:t>&lt;</w:t>
+      </w:r>
+      <w:r>
+        <w:rPr>
+          <w:rFonts w:ascii="Consolas" w:eastAsia="Times New Roman" w:hAnsi="Consolas" w:cs="Consolas"/>
+          <w:color w:val="800000"/>
+          <w:sz w:val="20"/>
+          <w:szCs w:val="20"/>
+        </w:rPr>
+        <w:t>p</w:t>
+      </w:r>
+      <w:r>
+        <w:rPr>
+          <w:rFonts w:ascii="Consolas" w:eastAsia="Times New Roman" w:hAnsi="Consolas" w:cs="Consolas"/>
+          <w:color w:val="0000FF"/>
+          <w:sz w:val="20"/>
+          <w:szCs w:val="20"/>
+        </w:rPr>
+        <w:t>&gt;</w:t>
       </w:r>
     </w:p>
     <w:p>
@@ -3262,29 +3929,79 @@
       <w:r>
         <w:rPr>
           <w:rFonts w:ascii="Consolas" w:eastAsia="Times New Roman" w:hAnsi="Consolas" w:cs="Consolas"/>
-          <w:color w:val="0000FF"/>
-          <w:sz w:val="20"/>
-          <w:szCs w:val="20"/>
-        </w:rPr>
-        <w:t>&lt;/</w:t>
-      </w:r>
-      <w:r>
-        <w:rPr>
-          <w:rFonts w:ascii="Consolas" w:eastAsia="Times New Roman" w:hAnsi="Consolas" w:cs="Consolas"/>
-          <w:color w:val="800000"/>
-          <w:sz w:val="20"/>
-          <w:szCs w:val="20"/>
-        </w:rPr>
-        <w:t>p</w:t>
-      </w:r>
-      <w:r>
-        <w:rPr>
-          <w:rFonts w:ascii="Consolas" w:eastAsia="Times New Roman" w:hAnsi="Consolas" w:cs="Consolas"/>
-          <w:color w:val="0000FF"/>
-          <w:sz w:val="20"/>
-          <w:szCs w:val="20"/>
-        </w:rPr>
-        <w:t>&gt;</w:t>
+          <w:color w:val="000000"/>
+          <w:sz w:val="20"/>
+          <w:szCs w:val="20"/>
+        </w:rPr>
+        <w:t>    </w:t>
+      </w:r>
+      <w:proofErr w:type="gramStart"/>
+      <w:r>
+        <w:rPr>
+          <w:rFonts w:ascii="Consolas" w:eastAsia="Times New Roman" w:hAnsi="Consolas" w:cs="Consolas"/>
+          <w:color w:val="000000"/>
+          <w:sz w:val="20"/>
+          <w:szCs w:val="20"/>
+          <w:shd w:val="clear" w:color="auto" w:fill="FFFF00"/>
+        </w:rPr>
+        <w:t>@</w:t>
+      </w:r>
+      <w:proofErr w:type="spellStart"/>
+      <w:r>
+        <w:rPr>
+          <w:rFonts w:ascii="Consolas" w:eastAsia="Times New Roman" w:hAnsi="Consolas" w:cs="Consolas"/>
+          <w:color w:val="000000"/>
+          <w:sz w:val="20"/>
+          <w:szCs w:val="20"/>
+        </w:rPr>
+        <w:t>Html.ActionLink</w:t>
+      </w:r>
+      <w:proofErr w:type="spellEnd"/>
+      <w:r>
+        <w:rPr>
+          <w:rFonts w:ascii="Consolas" w:eastAsia="Times New Roman" w:hAnsi="Consolas" w:cs="Consolas"/>
+          <w:color w:val="000000"/>
+          <w:sz w:val="20"/>
+          <w:szCs w:val="20"/>
+        </w:rPr>
+        <w:t>(</w:t>
+      </w:r>
+      <w:proofErr w:type="gramEnd"/>
+      <w:r>
+        <w:rPr>
+          <w:rFonts w:ascii="Consolas" w:eastAsia="Times New Roman" w:hAnsi="Consolas" w:cs="Consolas"/>
+          <w:color w:val="A31515"/>
+          <w:sz w:val="20"/>
+          <w:szCs w:val="20"/>
+        </w:rPr>
+        <w:t>"Create New"</w:t>
+      </w:r>
+      <w:r>
+        <w:rPr>
+          <w:rFonts w:ascii="Consolas" w:eastAsia="Times New Roman" w:hAnsi="Consolas" w:cs="Consolas"/>
+          <w:color w:val="000000"/>
+          <w:sz w:val="20"/>
+          <w:szCs w:val="20"/>
+        </w:rPr>
+        <w:t>, </w:t>
+      </w:r>
+      <w:r>
+        <w:rPr>
+          <w:rFonts w:ascii="Consolas" w:eastAsia="Times New Roman" w:hAnsi="Consolas" w:cs="Consolas"/>
+          <w:color w:val="A31515"/>
+          <w:sz w:val="20"/>
+          <w:szCs w:val="20"/>
+        </w:rPr>
+        <w:t>"Create"</w:t>
+      </w:r>
+      <w:r>
+        <w:rPr>
+          <w:rFonts w:ascii="Consolas" w:eastAsia="Times New Roman" w:hAnsi="Consolas" w:cs="Consolas"/>
+          <w:color w:val="000000"/>
+          <w:sz w:val="20"/>
+          <w:szCs w:val="20"/>
+        </w:rPr>
+        <w:t>)</w:t>
       </w:r>
     </w:p>
     <w:p>
@@ -3323,7 +4040,7 @@
           <w:sz w:val="20"/>
           <w:szCs w:val="20"/>
         </w:rPr>
-        <w:t>&lt;</w:t>
+        <w:t>&lt;/</w:t>
       </w:r>
       <w:r>
         <w:rPr>
@@ -3332,25 +4049,7 @@
           <w:sz w:val="20"/>
           <w:szCs w:val="20"/>
         </w:rPr>
-        <w:t>table</w:t>
-      </w:r>
-      <w:r>
-        <w:rPr>
-          <w:rFonts w:ascii="Consolas" w:eastAsia="Times New Roman" w:hAnsi="Consolas" w:cs="Consolas"/>
-          <w:color w:val="000000"/>
-          <w:sz w:val="20"/>
-          <w:szCs w:val="20"/>
-        </w:rPr>
-        <w:t> </w:t>
-      </w:r>
-      <w:r>
-        <w:rPr>
-          <w:rFonts w:ascii="Consolas" w:eastAsia="Times New Roman" w:hAnsi="Consolas" w:cs="Consolas"/>
-          <w:color w:val="FF0000"/>
-          <w:sz w:val="20"/>
-          <w:szCs w:val="20"/>
-        </w:rPr>
-        <w:t>class</w:t>
+        <w:t>p</w:t>
       </w:r>
       <w:r>
         <w:rPr>
@@ -3359,7 +4058,7 @@
           <w:sz w:val="20"/>
           <w:szCs w:val="20"/>
         </w:rPr>
-        <w:t>="table"&gt;</w:t>
+        <w:t>&gt;</w:t>
       </w:r>
     </w:p>
     <w:p>
@@ -3394,15 +4093,6 @@
       <w:r>
         <w:rPr>
           <w:rFonts w:ascii="Consolas" w:eastAsia="Times New Roman" w:hAnsi="Consolas" w:cs="Consolas"/>
-          <w:color w:val="000000"/>
-          <w:sz w:val="20"/>
-          <w:szCs w:val="20"/>
-        </w:rPr>
-        <w:t>    </w:t>
-      </w:r>
-      <w:r>
-        <w:rPr>
-          <w:rFonts w:ascii="Consolas" w:eastAsia="Times New Roman" w:hAnsi="Consolas" w:cs="Consolas"/>
           <w:color w:val="0000FF"/>
           <w:sz w:val="20"/>
           <w:szCs w:val="20"/>
@@ -3416,7 +4106,25 @@
           <w:sz w:val="20"/>
           <w:szCs w:val="20"/>
         </w:rPr>
-        <w:t>tr</w:t>
+        <w:t>table</w:t>
+      </w:r>
+      <w:r>
+        <w:rPr>
+          <w:rFonts w:ascii="Consolas" w:eastAsia="Times New Roman" w:hAnsi="Consolas" w:cs="Consolas"/>
+          <w:color w:val="000000"/>
+          <w:sz w:val="20"/>
+          <w:szCs w:val="20"/>
+        </w:rPr>
+        <w:t> </w:t>
+      </w:r>
+      <w:r>
+        <w:rPr>
+          <w:rFonts w:ascii="Consolas" w:eastAsia="Times New Roman" w:hAnsi="Consolas" w:cs="Consolas"/>
+          <w:color w:val="FF0000"/>
+          <w:sz w:val="20"/>
+          <w:szCs w:val="20"/>
+        </w:rPr>
+        <w:t>class</w:t>
       </w:r>
       <w:r>
         <w:rPr>
@@ -3425,7 +4133,7 @@
           <w:sz w:val="20"/>
           <w:szCs w:val="20"/>
         </w:rPr>
-        <w:t>&gt;</w:t>
+        <w:t>="table"&gt;</w:t>
       </w:r>
     </w:p>
     <w:p>
@@ -3464,7 +4172,7 @@
           <w:sz w:val="20"/>
           <w:szCs w:val="20"/>
         </w:rPr>
-        <w:t>        </w:t>
+        <w:t>    </w:t>
       </w:r>
       <w:r>
         <w:rPr>
@@ -3475,6 +4183,8 @@
         </w:rPr>
         <w:t>&lt;</w:t>
       </w:r>
+      <w:proofErr w:type="spellStart"/>
+      <w:proofErr w:type="gramStart"/>
       <w:r>
         <w:rPr>
           <w:rFonts w:ascii="Consolas" w:eastAsia="Times New Roman" w:hAnsi="Consolas" w:cs="Consolas"/>
@@ -3482,8 +4192,10 @@
           <w:sz w:val="20"/>
           <w:szCs w:val="20"/>
         </w:rPr>
-        <w:t>th</w:t>
-      </w:r>
+        <w:t>tr</w:t>
+      </w:r>
+      <w:proofErr w:type="spellEnd"/>
+      <w:proofErr w:type="gramEnd"/>
       <w:r>
         <w:rPr>
           <w:rFonts w:ascii="Consolas" w:eastAsia="Times New Roman" w:hAnsi="Consolas" w:cs="Consolas"/>
@@ -3530,26 +4242,36 @@
           <w:sz w:val="20"/>
           <w:szCs w:val="20"/>
         </w:rPr>
-        <w:t>            </w:t>
-      </w:r>
-      <w:r>
-        <w:rPr>
-          <w:rFonts w:ascii="Consolas" w:eastAsia="Times New Roman" w:hAnsi="Consolas" w:cs="Consolas"/>
-          <w:color w:val="000000"/>
-          <w:sz w:val="20"/>
-          <w:szCs w:val="20"/>
-          <w:shd w:val="clear" w:color="auto" w:fill="FFFF00"/>
-        </w:rPr>
-        <w:t>@</w:t>
-      </w:r>
-      <w:r>
-        <w:rPr>
-          <w:rFonts w:ascii="Consolas" w:eastAsia="Times New Roman" w:hAnsi="Consolas" w:cs="Consolas"/>
-          <w:color w:val="000000"/>
-          <w:sz w:val="20"/>
-          <w:szCs w:val="20"/>
-        </w:rPr>
-        <w:t>Html.DisplayNameFor(model =&gt; model.Name)</w:t>
+        <w:t>        </w:t>
+      </w:r>
+      <w:r>
+        <w:rPr>
+          <w:rFonts w:ascii="Consolas" w:eastAsia="Times New Roman" w:hAnsi="Consolas" w:cs="Consolas"/>
+          <w:color w:val="0000FF"/>
+          <w:sz w:val="20"/>
+          <w:szCs w:val="20"/>
+        </w:rPr>
+        <w:t>&lt;</w:t>
+      </w:r>
+      <w:proofErr w:type="gramStart"/>
+      <w:r>
+        <w:rPr>
+          <w:rFonts w:ascii="Consolas" w:eastAsia="Times New Roman" w:hAnsi="Consolas" w:cs="Consolas"/>
+          <w:color w:val="800000"/>
+          <w:sz w:val="20"/>
+          <w:szCs w:val="20"/>
+        </w:rPr>
+        <w:t>th</w:t>
+      </w:r>
+      <w:proofErr w:type="gramEnd"/>
+      <w:r>
+        <w:rPr>
+          <w:rFonts w:ascii="Consolas" w:eastAsia="Times New Roman" w:hAnsi="Consolas" w:cs="Consolas"/>
+          <w:color w:val="0000FF"/>
+          <w:sz w:val="20"/>
+          <w:szCs w:val="20"/>
+        </w:rPr>
+        <w:t>&gt;</w:t>
       </w:r>
     </w:p>
     <w:p>
@@ -3588,34 +4310,68 @@
           <w:sz w:val="20"/>
           <w:szCs w:val="20"/>
         </w:rPr>
-        <w:t>        </w:t>
-      </w:r>
-      <w:r>
-        <w:rPr>
-          <w:rFonts w:ascii="Consolas" w:eastAsia="Times New Roman" w:hAnsi="Consolas" w:cs="Consolas"/>
-          <w:color w:val="0000FF"/>
-          <w:sz w:val="20"/>
-          <w:szCs w:val="20"/>
-        </w:rPr>
-        <w:t>&lt;/</w:t>
-      </w:r>
-      <w:r>
-        <w:rPr>
-          <w:rFonts w:ascii="Consolas" w:eastAsia="Times New Roman" w:hAnsi="Consolas" w:cs="Consolas"/>
-          <w:color w:val="800000"/>
-          <w:sz w:val="20"/>
-          <w:szCs w:val="20"/>
-        </w:rPr>
-        <w:t>th</w:t>
-      </w:r>
-      <w:r>
-        <w:rPr>
-          <w:rFonts w:ascii="Consolas" w:eastAsia="Times New Roman" w:hAnsi="Consolas" w:cs="Consolas"/>
-          <w:color w:val="0000FF"/>
-          <w:sz w:val="20"/>
-          <w:szCs w:val="20"/>
-        </w:rPr>
-        <w:t>&gt;</w:t>
+        <w:t>            </w:t>
+      </w:r>
+      <w:proofErr w:type="gramStart"/>
+      <w:r>
+        <w:rPr>
+          <w:rFonts w:ascii="Consolas" w:eastAsia="Times New Roman" w:hAnsi="Consolas" w:cs="Consolas"/>
+          <w:color w:val="000000"/>
+          <w:sz w:val="20"/>
+          <w:szCs w:val="20"/>
+          <w:shd w:val="clear" w:color="auto" w:fill="FFFF00"/>
+        </w:rPr>
+        <w:t>@</w:t>
+      </w:r>
+      <w:proofErr w:type="spellStart"/>
+      <w:r>
+        <w:rPr>
+          <w:rFonts w:ascii="Consolas" w:eastAsia="Times New Roman" w:hAnsi="Consolas" w:cs="Consolas"/>
+          <w:color w:val="000000"/>
+          <w:sz w:val="20"/>
+          <w:szCs w:val="20"/>
+        </w:rPr>
+        <w:t>Html.DisplayNameFor</w:t>
+      </w:r>
+      <w:proofErr w:type="spellEnd"/>
+      <w:r>
+        <w:rPr>
+          <w:rFonts w:ascii="Consolas" w:eastAsia="Times New Roman" w:hAnsi="Consolas" w:cs="Consolas"/>
+          <w:color w:val="000000"/>
+          <w:sz w:val="20"/>
+          <w:szCs w:val="20"/>
+        </w:rPr>
+        <w:t>(</w:t>
+      </w:r>
+      <w:proofErr w:type="gramEnd"/>
+      <w:r>
+        <w:rPr>
+          <w:rFonts w:ascii="Consolas" w:eastAsia="Times New Roman" w:hAnsi="Consolas" w:cs="Consolas"/>
+          <w:color w:val="000000"/>
+          <w:sz w:val="20"/>
+          <w:szCs w:val="20"/>
+        </w:rPr>
+        <w:t>model =&gt; </w:t>
+      </w:r>
+      <w:proofErr w:type="spellStart"/>
+      <w:r>
+        <w:rPr>
+          <w:rFonts w:ascii="Consolas" w:eastAsia="Times New Roman" w:hAnsi="Consolas" w:cs="Consolas"/>
+          <w:color w:val="000000"/>
+          <w:sz w:val="20"/>
+          <w:szCs w:val="20"/>
+        </w:rPr>
+        <w:t>model.Name</w:t>
+      </w:r>
+      <w:proofErr w:type="spellEnd"/>
+      <w:r>
+        <w:rPr>
+          <w:rFonts w:ascii="Consolas" w:eastAsia="Times New Roman" w:hAnsi="Consolas" w:cs="Consolas"/>
+          <w:color w:val="000000"/>
+          <w:sz w:val="20"/>
+          <w:szCs w:val="20"/>
+        </w:rPr>
+        <w:t>)</w:t>
       </w:r>
     </w:p>
     <w:p>
@@ -3663,8 +4419,9 @@
           <w:sz w:val="20"/>
           <w:szCs w:val="20"/>
         </w:rPr>
-        <w:t>&lt;</w:t>
-      </w:r>
+        <w:t>&lt;/</w:t>
+      </w:r>
+      <w:proofErr w:type="gramStart"/>
       <w:r>
         <w:rPr>
           <w:rFonts w:ascii="Consolas" w:eastAsia="Times New Roman" w:hAnsi="Consolas" w:cs="Consolas"/>
@@ -3674,6 +4431,7 @@
         </w:rPr>
         <w:t>th</w:t>
       </w:r>
+      <w:proofErr w:type="gramEnd"/>
       <w:r>
         <w:rPr>
           <w:rFonts w:ascii="Consolas" w:eastAsia="Times New Roman" w:hAnsi="Consolas" w:cs="Consolas"/>
@@ -3720,26 +4478,37 @@
           <w:sz w:val="20"/>
           <w:szCs w:val="20"/>
         </w:rPr>
-        <w:t>            </w:t>
-      </w:r>
-      <w:r>
-        <w:rPr>
-          <w:rFonts w:ascii="Consolas" w:eastAsia="Times New Roman" w:hAnsi="Consolas" w:cs="Consolas"/>
-          <w:color w:val="000000"/>
-          <w:sz w:val="20"/>
-          <w:szCs w:val="20"/>
-          <w:shd w:val="clear" w:color="auto" w:fill="FFFF00"/>
-        </w:rPr>
-        <w:t>@</w:t>
-      </w:r>
-      <w:r>
-        <w:rPr>
-          <w:rFonts w:ascii="Consolas" w:eastAsia="Times New Roman" w:hAnsi="Consolas" w:cs="Consolas"/>
-          <w:color w:val="000000"/>
-          <w:sz w:val="20"/>
-          <w:szCs w:val="20"/>
-        </w:rPr>
-        <w:t>Html.DisplayNameFor(model =&gt; model.Value)</w:t>
+        <w:lastRenderedPageBreak/>
+        <w:t>        </w:t>
+      </w:r>
+      <w:r>
+        <w:rPr>
+          <w:rFonts w:ascii="Consolas" w:eastAsia="Times New Roman" w:hAnsi="Consolas" w:cs="Consolas"/>
+          <w:color w:val="0000FF"/>
+          <w:sz w:val="20"/>
+          <w:szCs w:val="20"/>
+        </w:rPr>
+        <w:t>&lt;</w:t>
+      </w:r>
+      <w:proofErr w:type="gramStart"/>
+      <w:r>
+        <w:rPr>
+          <w:rFonts w:ascii="Consolas" w:eastAsia="Times New Roman" w:hAnsi="Consolas" w:cs="Consolas"/>
+          <w:color w:val="800000"/>
+          <w:sz w:val="20"/>
+          <w:szCs w:val="20"/>
+        </w:rPr>
+        <w:t>th</w:t>
+      </w:r>
+      <w:proofErr w:type="gramEnd"/>
+      <w:r>
+        <w:rPr>
+          <w:rFonts w:ascii="Consolas" w:eastAsia="Times New Roman" w:hAnsi="Consolas" w:cs="Consolas"/>
+          <w:color w:val="0000FF"/>
+          <w:sz w:val="20"/>
+          <w:szCs w:val="20"/>
+        </w:rPr>
+        <w:t>&gt;</w:t>
       </w:r>
     </w:p>
     <w:p>
@@ -3778,34 +4547,68 @@
           <w:sz w:val="20"/>
           <w:szCs w:val="20"/>
         </w:rPr>
-        <w:t>        </w:t>
-      </w:r>
-      <w:r>
-        <w:rPr>
-          <w:rFonts w:ascii="Consolas" w:eastAsia="Times New Roman" w:hAnsi="Consolas" w:cs="Consolas"/>
-          <w:color w:val="0000FF"/>
-          <w:sz w:val="20"/>
-          <w:szCs w:val="20"/>
-        </w:rPr>
-        <w:t>&lt;/</w:t>
-      </w:r>
-      <w:r>
-        <w:rPr>
-          <w:rFonts w:ascii="Consolas" w:eastAsia="Times New Roman" w:hAnsi="Consolas" w:cs="Consolas"/>
-          <w:color w:val="800000"/>
-          <w:sz w:val="20"/>
-          <w:szCs w:val="20"/>
-        </w:rPr>
-        <w:t>th</w:t>
-      </w:r>
-      <w:r>
-        <w:rPr>
-          <w:rFonts w:ascii="Consolas" w:eastAsia="Times New Roman" w:hAnsi="Consolas" w:cs="Consolas"/>
-          <w:color w:val="0000FF"/>
-          <w:sz w:val="20"/>
-          <w:szCs w:val="20"/>
-        </w:rPr>
-        <w:t>&gt;</w:t>
+        <w:t>            </w:t>
+      </w:r>
+      <w:proofErr w:type="gramStart"/>
+      <w:r>
+        <w:rPr>
+          <w:rFonts w:ascii="Consolas" w:eastAsia="Times New Roman" w:hAnsi="Consolas" w:cs="Consolas"/>
+          <w:color w:val="000000"/>
+          <w:sz w:val="20"/>
+          <w:szCs w:val="20"/>
+          <w:shd w:val="clear" w:color="auto" w:fill="FFFF00"/>
+        </w:rPr>
+        <w:t>@</w:t>
+      </w:r>
+      <w:proofErr w:type="spellStart"/>
+      <w:r>
+        <w:rPr>
+          <w:rFonts w:ascii="Consolas" w:eastAsia="Times New Roman" w:hAnsi="Consolas" w:cs="Consolas"/>
+          <w:color w:val="000000"/>
+          <w:sz w:val="20"/>
+          <w:szCs w:val="20"/>
+        </w:rPr>
+        <w:t>Html.DisplayNameFor</w:t>
+      </w:r>
+      <w:proofErr w:type="spellEnd"/>
+      <w:r>
+        <w:rPr>
+          <w:rFonts w:ascii="Consolas" w:eastAsia="Times New Roman" w:hAnsi="Consolas" w:cs="Consolas"/>
+          <w:color w:val="000000"/>
+          <w:sz w:val="20"/>
+          <w:szCs w:val="20"/>
+        </w:rPr>
+        <w:t>(</w:t>
+      </w:r>
+      <w:proofErr w:type="gramEnd"/>
+      <w:r>
+        <w:rPr>
+          <w:rFonts w:ascii="Consolas" w:eastAsia="Times New Roman" w:hAnsi="Consolas" w:cs="Consolas"/>
+          <w:color w:val="000000"/>
+          <w:sz w:val="20"/>
+          <w:szCs w:val="20"/>
+        </w:rPr>
+        <w:t>model =&gt; </w:t>
+      </w:r>
+      <w:proofErr w:type="spellStart"/>
+      <w:r>
+        <w:rPr>
+          <w:rFonts w:ascii="Consolas" w:eastAsia="Times New Roman" w:hAnsi="Consolas" w:cs="Consolas"/>
+          <w:color w:val="000000"/>
+          <w:sz w:val="20"/>
+          <w:szCs w:val="20"/>
+        </w:rPr>
+        <w:t>model.Value</w:t>
+      </w:r>
+      <w:proofErr w:type="spellEnd"/>
+      <w:r>
+        <w:rPr>
+          <w:rFonts w:ascii="Consolas" w:eastAsia="Times New Roman" w:hAnsi="Consolas" w:cs="Consolas"/>
+          <w:color w:val="000000"/>
+          <w:sz w:val="20"/>
+          <w:szCs w:val="20"/>
+        </w:rPr>
+        <w:t>)</w:t>
       </w:r>
     </w:p>
     <w:p>
@@ -3844,7 +4647,6 @@
           <w:sz w:val="20"/>
           <w:szCs w:val="20"/>
         </w:rPr>
-        <w:lastRenderedPageBreak/>
         <w:t>        </w:t>
       </w:r>
       <w:r>
@@ -3854,8 +4656,9 @@
           <w:sz w:val="20"/>
           <w:szCs w:val="20"/>
         </w:rPr>
-        <w:t>&lt;</w:t>
-      </w:r>
+        <w:t>&lt;/</w:t>
+      </w:r>
+      <w:proofErr w:type="gramStart"/>
       <w:r>
         <w:rPr>
           <w:rFonts w:ascii="Consolas" w:eastAsia="Times New Roman" w:hAnsi="Consolas" w:cs="Consolas"/>
@@ -3865,24 +4668,7 @@
         </w:rPr>
         <w:t>th</w:t>
       </w:r>
-      <w:r>
-        <w:rPr>
-          <w:rFonts w:ascii="Consolas" w:eastAsia="Times New Roman" w:hAnsi="Consolas" w:cs="Consolas"/>
-          <w:color w:val="0000FF"/>
-          <w:sz w:val="20"/>
-          <w:szCs w:val="20"/>
-        </w:rPr>
-        <w:t>&gt;&lt;/</w:t>
-      </w:r>
-      <w:r>
-        <w:rPr>
-          <w:rFonts w:ascii="Consolas" w:eastAsia="Times New Roman" w:hAnsi="Consolas" w:cs="Consolas"/>
-          <w:color w:val="800000"/>
-          <w:sz w:val="20"/>
-          <w:szCs w:val="20"/>
-        </w:rPr>
-        <w:t>th</w:t>
-      </w:r>
+      <w:proofErr w:type="gramEnd"/>
       <w:r>
         <w:rPr>
           <w:rFonts w:ascii="Consolas" w:eastAsia="Times New Roman" w:hAnsi="Consolas" w:cs="Consolas"/>
@@ -3929,7 +4715,7 @@
           <w:sz w:val="20"/>
           <w:szCs w:val="20"/>
         </w:rPr>
-        <w:t>    </w:t>
+        <w:t>        </w:t>
       </w:r>
       <w:r>
         <w:rPr>
@@ -3938,8 +4724,9 @@
           <w:sz w:val="20"/>
           <w:szCs w:val="20"/>
         </w:rPr>
-        <w:t>&lt;/</w:t>
-      </w:r>
+        <w:t>&lt;</w:t>
+      </w:r>
+      <w:proofErr w:type="gramStart"/>
       <w:r>
         <w:rPr>
           <w:rFonts w:ascii="Consolas" w:eastAsia="Times New Roman" w:hAnsi="Consolas" w:cs="Consolas"/>
@@ -3947,7 +4734,26 @@
           <w:sz w:val="20"/>
           <w:szCs w:val="20"/>
         </w:rPr>
-        <w:t>tr</w:t>
+        <w:t>th</w:t>
+      </w:r>
+      <w:proofErr w:type="gramEnd"/>
+      <w:r>
+        <w:rPr>
+          <w:rFonts w:ascii="Consolas" w:eastAsia="Times New Roman" w:hAnsi="Consolas" w:cs="Consolas"/>
+          <w:color w:val="0000FF"/>
+          <w:sz w:val="20"/>
+          <w:szCs w:val="20"/>
+        </w:rPr>
+        <w:t>&gt;&lt;/</w:t>
+      </w:r>
+      <w:r>
+        <w:rPr>
+          <w:rFonts w:ascii="Consolas" w:eastAsia="Times New Roman" w:hAnsi="Consolas" w:cs="Consolas"/>
+          <w:color w:val="800000"/>
+          <w:sz w:val="20"/>
+          <w:szCs w:val="20"/>
+        </w:rPr>
+        <w:t>th</w:t>
       </w:r>
       <w:r>
         <w:rPr>
@@ -3995,7 +4801,38 @@
           <w:sz w:val="20"/>
           <w:szCs w:val="20"/>
         </w:rPr>
-        <w:t xml:space="preserve"> </w:t>
+        <w:t>    </w:t>
+      </w:r>
+      <w:r>
+        <w:rPr>
+          <w:rFonts w:ascii="Consolas" w:eastAsia="Times New Roman" w:hAnsi="Consolas" w:cs="Consolas"/>
+          <w:color w:val="0000FF"/>
+          <w:sz w:val="20"/>
+          <w:szCs w:val="20"/>
+        </w:rPr>
+        <w:t>&lt;/</w:t>
+      </w:r>
+      <w:proofErr w:type="spellStart"/>
+      <w:proofErr w:type="gramStart"/>
+      <w:r>
+        <w:rPr>
+          <w:rFonts w:ascii="Consolas" w:eastAsia="Times New Roman" w:hAnsi="Consolas" w:cs="Consolas"/>
+          <w:color w:val="800000"/>
+          <w:sz w:val="20"/>
+          <w:szCs w:val="20"/>
+        </w:rPr>
+        <w:t>tr</w:t>
+      </w:r>
+      <w:proofErr w:type="spellEnd"/>
+      <w:proofErr w:type="gramEnd"/>
+      <w:r>
+        <w:rPr>
+          <w:rFonts w:ascii="Consolas" w:eastAsia="Times New Roman" w:hAnsi="Consolas" w:cs="Consolas"/>
+          <w:color w:val="0000FF"/>
+          <w:sz w:val="20"/>
+          <w:szCs w:val="20"/>
+        </w:rPr>
+        <w:t>&gt;</w:t>
       </w:r>
     </w:p>
     <w:p>
@@ -4033,72 +4870,8 @@
           <w:color w:val="000000"/>
           <w:sz w:val="20"/>
           <w:szCs w:val="20"/>
-          <w:shd w:val="clear" w:color="auto" w:fill="FFFF00"/>
-        </w:rPr>
-        <w:t>@</w:t>
-      </w:r>
-      <w:r>
-        <w:rPr>
-          <w:rFonts w:ascii="Consolas" w:eastAsia="Times New Roman" w:hAnsi="Consolas" w:cs="Consolas"/>
-          <w:color w:val="0000FF"/>
-          <w:sz w:val="20"/>
-          <w:szCs w:val="20"/>
-        </w:rPr>
-        <w:t>foreach</w:t>
-      </w:r>
-      <w:r>
-        <w:rPr>
-          <w:rFonts w:ascii="Consolas" w:eastAsia="Times New Roman" w:hAnsi="Consolas" w:cs="Consolas"/>
-          <w:color w:val="000000"/>
-          <w:sz w:val="20"/>
-          <w:szCs w:val="20"/>
-        </w:rPr>
-        <w:t> (</w:t>
-      </w:r>
-      <w:r>
-        <w:rPr>
-          <w:rFonts w:ascii="Consolas" w:eastAsia="Times New Roman" w:hAnsi="Consolas" w:cs="Consolas"/>
-          <w:color w:val="0000FF"/>
-          <w:sz w:val="20"/>
-          <w:szCs w:val="20"/>
-        </w:rPr>
-        <w:t>var</w:t>
-      </w:r>
-      <w:r>
-        <w:rPr>
-          <w:rFonts w:ascii="Consolas" w:eastAsia="Times New Roman" w:hAnsi="Consolas" w:cs="Consolas"/>
-          <w:color w:val="000000"/>
-          <w:sz w:val="20"/>
-          <w:szCs w:val="20"/>
-        </w:rPr>
-        <w:t> item </w:t>
-      </w:r>
-      <w:r>
-        <w:rPr>
-          <w:rFonts w:ascii="Consolas" w:eastAsia="Times New Roman" w:hAnsi="Consolas" w:cs="Consolas"/>
-          <w:color w:val="0000FF"/>
-          <w:sz w:val="20"/>
-          <w:szCs w:val="20"/>
-        </w:rPr>
-        <w:t>in</w:t>
-      </w:r>
-      <w:r>
-        <w:rPr>
-          <w:rFonts w:ascii="Consolas" w:eastAsia="Times New Roman" w:hAnsi="Consolas" w:cs="Consolas"/>
-          <w:color w:val="000000"/>
-          <w:sz w:val="20"/>
-          <w:szCs w:val="20"/>
-        </w:rPr>
-        <w:t> Model) {</w:t>
-      </w:r>
-      <w:r>
-        <w:rPr>
-          <w:rFonts w:ascii="Consolas" w:eastAsia="Times New Roman" w:hAnsi="Consolas" w:cs="Consolas"/>
-          <w:color w:val="000000"/>
-          <w:sz w:val="20"/>
-          <w:szCs w:val="20"/>
-        </w:rPr>
-        <w:t>Go</w:t>
+        </w:rPr>
+        <w:t xml:space="preserve"> </w:t>
       </w:r>
     </w:p>
     <w:p>
@@ -4136,9 +4909,11 @@
           <w:color w:val="000000"/>
           <w:sz w:val="20"/>
           <w:szCs w:val="20"/>
-        </w:rPr>
-        <w:t>    </w:t>
-      </w:r>
+          <w:shd w:val="clear" w:color="auto" w:fill="FFFF00"/>
+        </w:rPr>
+        <w:t>@</w:t>
+      </w:r>
+      <w:proofErr w:type="spellStart"/>
       <w:r>
         <w:rPr>
           <w:rFonts w:ascii="Consolas" w:eastAsia="Times New Roman" w:hAnsi="Consolas" w:cs="Consolas"/>
@@ -4146,17 +4921,19 @@
           <w:sz w:val="20"/>
           <w:szCs w:val="20"/>
         </w:rPr>
-        <w:t>&lt;</w:t>
-      </w:r>
-      <w:r>
-        <w:rPr>
-          <w:rFonts w:ascii="Consolas" w:eastAsia="Times New Roman" w:hAnsi="Consolas" w:cs="Consolas"/>
-          <w:color w:val="800000"/>
-          <w:sz w:val="20"/>
-          <w:szCs w:val="20"/>
-        </w:rPr>
-        <w:t>tr</w:t>
-      </w:r>
+        <w:t>foreach</w:t>
+      </w:r>
+      <w:proofErr w:type="spellEnd"/>
+      <w:r>
+        <w:rPr>
+          <w:rFonts w:ascii="Consolas" w:eastAsia="Times New Roman" w:hAnsi="Consolas" w:cs="Consolas"/>
+          <w:color w:val="000000"/>
+          <w:sz w:val="20"/>
+          <w:szCs w:val="20"/>
+        </w:rPr>
+        <w:t> (</w:t>
+      </w:r>
+      <w:proofErr w:type="spellStart"/>
       <w:r>
         <w:rPr>
           <w:rFonts w:ascii="Consolas" w:eastAsia="Times New Roman" w:hAnsi="Consolas" w:cs="Consolas"/>
@@ -4164,7 +4941,44 @@
           <w:sz w:val="20"/>
           <w:szCs w:val="20"/>
         </w:rPr>
-        <w:t>&gt;</w:t>
+        <w:t>var</w:t>
+      </w:r>
+      <w:proofErr w:type="spellEnd"/>
+      <w:r>
+        <w:rPr>
+          <w:rFonts w:ascii="Consolas" w:eastAsia="Times New Roman" w:hAnsi="Consolas" w:cs="Consolas"/>
+          <w:color w:val="000000"/>
+          <w:sz w:val="20"/>
+          <w:szCs w:val="20"/>
+        </w:rPr>
+        <w:t> item </w:t>
+      </w:r>
+      <w:r>
+        <w:rPr>
+          <w:rFonts w:ascii="Consolas" w:eastAsia="Times New Roman" w:hAnsi="Consolas" w:cs="Consolas"/>
+          <w:color w:val="0000FF"/>
+          <w:sz w:val="20"/>
+          <w:szCs w:val="20"/>
+        </w:rPr>
+        <w:t>in</w:t>
+      </w:r>
+      <w:r>
+        <w:rPr>
+          <w:rFonts w:ascii="Consolas" w:eastAsia="Times New Roman" w:hAnsi="Consolas" w:cs="Consolas"/>
+          <w:color w:val="000000"/>
+          <w:sz w:val="20"/>
+          <w:szCs w:val="20"/>
+        </w:rPr>
+        <w:t> Model) {</w:t>
+      </w:r>
+      <w:r>
+        <w:rPr>
+          <w:rFonts w:ascii="Consolas" w:eastAsia="Times New Roman" w:hAnsi="Consolas" w:cs="Consolas"/>
+          <w:color w:val="000000"/>
+          <w:sz w:val="20"/>
+          <w:szCs w:val="20"/>
+        </w:rPr>
+        <w:t>Go</w:t>
       </w:r>
     </w:p>
     <w:p>
@@ -4203,7 +5017,7 @@
           <w:sz w:val="20"/>
           <w:szCs w:val="20"/>
         </w:rPr>
-        <w:t>        </w:t>
+        <w:t>    </w:t>
       </w:r>
       <w:r>
         <w:rPr>
@@ -4214,6 +5028,8 @@
         </w:rPr>
         <w:t>&lt;</w:t>
       </w:r>
+      <w:proofErr w:type="spellStart"/>
+      <w:proofErr w:type="gramStart"/>
       <w:r>
         <w:rPr>
           <w:rFonts w:ascii="Consolas" w:eastAsia="Times New Roman" w:hAnsi="Consolas" w:cs="Consolas"/>
@@ -4221,8 +5037,10 @@
           <w:sz w:val="20"/>
           <w:szCs w:val="20"/>
         </w:rPr>
-        <w:t>td</w:t>
-      </w:r>
+        <w:t>tr</w:t>
+      </w:r>
+      <w:proofErr w:type="spellEnd"/>
+      <w:proofErr w:type="gramEnd"/>
       <w:r>
         <w:rPr>
           <w:rFonts w:ascii="Consolas" w:eastAsia="Times New Roman" w:hAnsi="Consolas" w:cs="Consolas"/>
@@ -4269,26 +5087,36 @@
           <w:sz w:val="20"/>
           <w:szCs w:val="20"/>
         </w:rPr>
-        <w:t>            </w:t>
-      </w:r>
-      <w:r>
-        <w:rPr>
-          <w:rFonts w:ascii="Consolas" w:eastAsia="Times New Roman" w:hAnsi="Consolas" w:cs="Consolas"/>
-          <w:color w:val="000000"/>
-          <w:sz w:val="20"/>
-          <w:szCs w:val="20"/>
-          <w:shd w:val="clear" w:color="auto" w:fill="FFFF00"/>
-        </w:rPr>
-        <w:t>@</w:t>
-      </w:r>
-      <w:r>
-        <w:rPr>
-          <w:rFonts w:ascii="Consolas" w:eastAsia="Times New Roman" w:hAnsi="Consolas" w:cs="Consolas"/>
-          <w:color w:val="000000"/>
-          <w:sz w:val="20"/>
-          <w:szCs w:val="20"/>
-        </w:rPr>
-        <w:t>Html.DisplayFor(modelItem =&gt; item.Name)</w:t>
+        <w:t>        </w:t>
+      </w:r>
+      <w:r>
+        <w:rPr>
+          <w:rFonts w:ascii="Consolas" w:eastAsia="Times New Roman" w:hAnsi="Consolas" w:cs="Consolas"/>
+          <w:color w:val="0000FF"/>
+          <w:sz w:val="20"/>
+          <w:szCs w:val="20"/>
+        </w:rPr>
+        <w:t>&lt;</w:t>
+      </w:r>
+      <w:proofErr w:type="gramStart"/>
+      <w:r>
+        <w:rPr>
+          <w:rFonts w:ascii="Consolas" w:eastAsia="Times New Roman" w:hAnsi="Consolas" w:cs="Consolas"/>
+          <w:color w:val="800000"/>
+          <w:sz w:val="20"/>
+          <w:szCs w:val="20"/>
+        </w:rPr>
+        <w:t>td</w:t>
+      </w:r>
+      <w:proofErr w:type="gramEnd"/>
+      <w:r>
+        <w:rPr>
+          <w:rFonts w:ascii="Consolas" w:eastAsia="Times New Roman" w:hAnsi="Consolas" w:cs="Consolas"/>
+          <w:color w:val="0000FF"/>
+          <w:sz w:val="20"/>
+          <w:szCs w:val="20"/>
+        </w:rPr>
+        <w:t>&gt;</w:t>
       </w:r>
     </w:p>
     <w:p>
@@ -4327,34 +5155,79 @@
           <w:sz w:val="20"/>
           <w:szCs w:val="20"/>
         </w:rPr>
-        <w:t>        </w:t>
-      </w:r>
-      <w:r>
-        <w:rPr>
-          <w:rFonts w:ascii="Consolas" w:eastAsia="Times New Roman" w:hAnsi="Consolas" w:cs="Consolas"/>
-          <w:color w:val="0000FF"/>
-          <w:sz w:val="20"/>
-          <w:szCs w:val="20"/>
-        </w:rPr>
-        <w:t>&lt;/</w:t>
-      </w:r>
-      <w:r>
-        <w:rPr>
-          <w:rFonts w:ascii="Consolas" w:eastAsia="Times New Roman" w:hAnsi="Consolas" w:cs="Consolas"/>
-          <w:color w:val="800000"/>
-          <w:sz w:val="20"/>
-          <w:szCs w:val="20"/>
-        </w:rPr>
-        <w:t>td</w:t>
-      </w:r>
-      <w:r>
-        <w:rPr>
-          <w:rFonts w:ascii="Consolas" w:eastAsia="Times New Roman" w:hAnsi="Consolas" w:cs="Consolas"/>
-          <w:color w:val="0000FF"/>
-          <w:sz w:val="20"/>
-          <w:szCs w:val="20"/>
-        </w:rPr>
-        <w:t>&gt;</w:t>
+        <w:t>            </w:t>
+      </w:r>
+      <w:proofErr w:type="gramStart"/>
+      <w:r>
+        <w:rPr>
+          <w:rFonts w:ascii="Consolas" w:eastAsia="Times New Roman" w:hAnsi="Consolas" w:cs="Consolas"/>
+          <w:color w:val="000000"/>
+          <w:sz w:val="20"/>
+          <w:szCs w:val="20"/>
+          <w:shd w:val="clear" w:color="auto" w:fill="FFFF00"/>
+        </w:rPr>
+        <w:t>@</w:t>
+      </w:r>
+      <w:proofErr w:type="spellStart"/>
+      <w:r>
+        <w:rPr>
+          <w:rFonts w:ascii="Consolas" w:eastAsia="Times New Roman" w:hAnsi="Consolas" w:cs="Consolas"/>
+          <w:color w:val="000000"/>
+          <w:sz w:val="20"/>
+          <w:szCs w:val="20"/>
+        </w:rPr>
+        <w:t>Html.DisplayFor</w:t>
+      </w:r>
+      <w:proofErr w:type="spellEnd"/>
+      <w:r>
+        <w:rPr>
+          <w:rFonts w:ascii="Consolas" w:eastAsia="Times New Roman" w:hAnsi="Consolas" w:cs="Consolas"/>
+          <w:color w:val="000000"/>
+          <w:sz w:val="20"/>
+          <w:szCs w:val="20"/>
+        </w:rPr>
+        <w:t>(</w:t>
+      </w:r>
+      <w:proofErr w:type="spellStart"/>
+      <w:proofErr w:type="gramEnd"/>
+      <w:r>
+        <w:rPr>
+          <w:rFonts w:ascii="Consolas" w:eastAsia="Times New Roman" w:hAnsi="Consolas" w:cs="Consolas"/>
+          <w:color w:val="000000"/>
+          <w:sz w:val="20"/>
+          <w:szCs w:val="20"/>
+        </w:rPr>
+        <w:t>modelItem</w:t>
+      </w:r>
+      <w:proofErr w:type="spellEnd"/>
+      <w:r>
+        <w:rPr>
+          <w:rFonts w:ascii="Consolas" w:eastAsia="Times New Roman" w:hAnsi="Consolas" w:cs="Consolas"/>
+          <w:color w:val="000000"/>
+          <w:sz w:val="20"/>
+          <w:szCs w:val="20"/>
+        </w:rPr>
+        <w:t> =&gt; </w:t>
+      </w:r>
+      <w:proofErr w:type="spellStart"/>
+      <w:r>
+        <w:rPr>
+          <w:rFonts w:ascii="Consolas" w:eastAsia="Times New Roman" w:hAnsi="Consolas" w:cs="Consolas"/>
+          <w:color w:val="000000"/>
+          <w:sz w:val="20"/>
+          <w:szCs w:val="20"/>
+        </w:rPr>
+        <w:t>item.Name</w:t>
+      </w:r>
+      <w:proofErr w:type="spellEnd"/>
+      <w:r>
+        <w:rPr>
+          <w:rFonts w:ascii="Consolas" w:eastAsia="Times New Roman" w:hAnsi="Consolas" w:cs="Consolas"/>
+          <w:color w:val="000000"/>
+          <w:sz w:val="20"/>
+          <w:szCs w:val="20"/>
+        </w:rPr>
+        <w:t>)</w:t>
       </w:r>
     </w:p>
     <w:p>
@@ -4402,7 +5275,7 @@
           <w:sz w:val="20"/>
           <w:szCs w:val="20"/>
         </w:rPr>
-        <w:t>&lt;</w:t>
+        <w:t>&lt;/</w:t>
       </w:r>
       <w:r>
         <w:rPr>
@@ -4459,26 +5332,36 @@
           <w:sz w:val="20"/>
           <w:szCs w:val="20"/>
         </w:rPr>
-        <w:t>            </w:t>
-      </w:r>
-      <w:r>
-        <w:rPr>
-          <w:rFonts w:ascii="Consolas" w:eastAsia="Times New Roman" w:hAnsi="Consolas" w:cs="Consolas"/>
-          <w:color w:val="000000"/>
-          <w:sz w:val="20"/>
-          <w:szCs w:val="20"/>
-          <w:shd w:val="clear" w:color="auto" w:fill="FFFF00"/>
-        </w:rPr>
-        <w:t>@</w:t>
-      </w:r>
-      <w:r>
-        <w:rPr>
-          <w:rFonts w:ascii="Consolas" w:eastAsia="Times New Roman" w:hAnsi="Consolas" w:cs="Consolas"/>
-          <w:color w:val="000000"/>
-          <w:sz w:val="20"/>
-          <w:szCs w:val="20"/>
-        </w:rPr>
-        <w:t>Html.DisplayFor(modelItem =&gt; item.Value)</w:t>
+        <w:t>        </w:t>
+      </w:r>
+      <w:r>
+        <w:rPr>
+          <w:rFonts w:ascii="Consolas" w:eastAsia="Times New Roman" w:hAnsi="Consolas" w:cs="Consolas"/>
+          <w:color w:val="0000FF"/>
+          <w:sz w:val="20"/>
+          <w:szCs w:val="20"/>
+        </w:rPr>
+        <w:t>&lt;</w:t>
+      </w:r>
+      <w:proofErr w:type="gramStart"/>
+      <w:r>
+        <w:rPr>
+          <w:rFonts w:ascii="Consolas" w:eastAsia="Times New Roman" w:hAnsi="Consolas" w:cs="Consolas"/>
+          <w:color w:val="800000"/>
+          <w:sz w:val="20"/>
+          <w:szCs w:val="20"/>
+        </w:rPr>
+        <w:t>td</w:t>
+      </w:r>
+      <w:proofErr w:type="gramEnd"/>
+      <w:r>
+        <w:rPr>
+          <w:rFonts w:ascii="Consolas" w:eastAsia="Times New Roman" w:hAnsi="Consolas" w:cs="Consolas"/>
+          <w:color w:val="0000FF"/>
+          <w:sz w:val="20"/>
+          <w:szCs w:val="20"/>
+        </w:rPr>
+        <w:t>&gt;</w:t>
       </w:r>
     </w:p>
     <w:p>
@@ -4517,34 +5400,79 @@
           <w:sz w:val="20"/>
           <w:szCs w:val="20"/>
         </w:rPr>
-        <w:t>        </w:t>
-      </w:r>
-      <w:r>
-        <w:rPr>
-          <w:rFonts w:ascii="Consolas" w:eastAsia="Times New Roman" w:hAnsi="Consolas" w:cs="Consolas"/>
-          <w:color w:val="0000FF"/>
-          <w:sz w:val="20"/>
-          <w:szCs w:val="20"/>
-        </w:rPr>
-        <w:t>&lt;/</w:t>
-      </w:r>
-      <w:r>
-        <w:rPr>
-          <w:rFonts w:ascii="Consolas" w:eastAsia="Times New Roman" w:hAnsi="Consolas" w:cs="Consolas"/>
-          <w:color w:val="800000"/>
-          <w:sz w:val="20"/>
-          <w:szCs w:val="20"/>
-        </w:rPr>
-        <w:t>td</w:t>
-      </w:r>
-      <w:r>
-        <w:rPr>
-          <w:rFonts w:ascii="Consolas" w:eastAsia="Times New Roman" w:hAnsi="Consolas" w:cs="Consolas"/>
-          <w:color w:val="0000FF"/>
-          <w:sz w:val="20"/>
-          <w:szCs w:val="20"/>
-        </w:rPr>
-        <w:t>&gt;</w:t>
+        <w:t>            </w:t>
+      </w:r>
+      <w:proofErr w:type="gramStart"/>
+      <w:r>
+        <w:rPr>
+          <w:rFonts w:ascii="Consolas" w:eastAsia="Times New Roman" w:hAnsi="Consolas" w:cs="Consolas"/>
+          <w:color w:val="000000"/>
+          <w:sz w:val="20"/>
+          <w:szCs w:val="20"/>
+          <w:shd w:val="clear" w:color="auto" w:fill="FFFF00"/>
+        </w:rPr>
+        <w:t>@</w:t>
+      </w:r>
+      <w:proofErr w:type="spellStart"/>
+      <w:r>
+        <w:rPr>
+          <w:rFonts w:ascii="Consolas" w:eastAsia="Times New Roman" w:hAnsi="Consolas" w:cs="Consolas"/>
+          <w:color w:val="000000"/>
+          <w:sz w:val="20"/>
+          <w:szCs w:val="20"/>
+        </w:rPr>
+        <w:t>Html.DisplayFor</w:t>
+      </w:r>
+      <w:proofErr w:type="spellEnd"/>
+      <w:r>
+        <w:rPr>
+          <w:rFonts w:ascii="Consolas" w:eastAsia="Times New Roman" w:hAnsi="Consolas" w:cs="Consolas"/>
+          <w:color w:val="000000"/>
+          <w:sz w:val="20"/>
+          <w:szCs w:val="20"/>
+        </w:rPr>
+        <w:t>(</w:t>
+      </w:r>
+      <w:proofErr w:type="spellStart"/>
+      <w:proofErr w:type="gramEnd"/>
+      <w:r>
+        <w:rPr>
+          <w:rFonts w:ascii="Consolas" w:eastAsia="Times New Roman" w:hAnsi="Consolas" w:cs="Consolas"/>
+          <w:color w:val="000000"/>
+          <w:sz w:val="20"/>
+          <w:szCs w:val="20"/>
+        </w:rPr>
+        <w:t>modelItem</w:t>
+      </w:r>
+      <w:proofErr w:type="spellEnd"/>
+      <w:r>
+        <w:rPr>
+          <w:rFonts w:ascii="Consolas" w:eastAsia="Times New Roman" w:hAnsi="Consolas" w:cs="Consolas"/>
+          <w:color w:val="000000"/>
+          <w:sz w:val="20"/>
+          <w:szCs w:val="20"/>
+        </w:rPr>
+        <w:t> =&gt; </w:t>
+      </w:r>
+      <w:proofErr w:type="spellStart"/>
+      <w:r>
+        <w:rPr>
+          <w:rFonts w:ascii="Consolas" w:eastAsia="Times New Roman" w:hAnsi="Consolas" w:cs="Consolas"/>
+          <w:color w:val="000000"/>
+          <w:sz w:val="20"/>
+          <w:szCs w:val="20"/>
+        </w:rPr>
+        <w:t>item.Value</w:t>
+      </w:r>
+      <w:proofErr w:type="spellEnd"/>
+      <w:r>
+        <w:rPr>
+          <w:rFonts w:ascii="Consolas" w:eastAsia="Times New Roman" w:hAnsi="Consolas" w:cs="Consolas"/>
+          <w:color w:val="000000"/>
+          <w:sz w:val="20"/>
+          <w:szCs w:val="20"/>
+        </w:rPr>
+        <w:t>)</w:t>
       </w:r>
     </w:p>
     <w:p>
@@ -4592,7 +5520,7 @@
           <w:sz w:val="20"/>
           <w:szCs w:val="20"/>
         </w:rPr>
-        <w:t>&lt;</w:t>
+        <w:t>&lt;/</w:t>
       </w:r>
       <w:r>
         <w:rPr>
@@ -4649,62 +5577,7 @@
           <w:sz w:val="20"/>
           <w:szCs w:val="20"/>
         </w:rPr>
-        <w:t>            </w:t>
-      </w:r>
-      <w:r>
-        <w:rPr>
-          <w:rFonts w:ascii="Consolas" w:eastAsia="Times New Roman" w:hAnsi="Consolas" w:cs="Consolas"/>
-          <w:color w:val="000000"/>
-          <w:sz w:val="20"/>
-          <w:szCs w:val="20"/>
-          <w:shd w:val="clear" w:color="auto" w:fill="FFFF00"/>
-        </w:rPr>
-        <w:t>@</w:t>
-      </w:r>
-      <w:r>
-        <w:rPr>
-          <w:rFonts w:ascii="Consolas" w:eastAsia="Times New Roman" w:hAnsi="Consolas" w:cs="Consolas"/>
-          <w:color w:val="000000"/>
-          <w:sz w:val="20"/>
-          <w:szCs w:val="20"/>
-        </w:rPr>
-        <w:t>Html.ActionLink(</w:t>
-      </w:r>
-      <w:r>
-        <w:rPr>
-          <w:rFonts w:ascii="Consolas" w:eastAsia="Times New Roman" w:hAnsi="Consolas" w:cs="Consolas"/>
-          <w:color w:val="A31515"/>
-          <w:sz w:val="20"/>
-          <w:szCs w:val="20"/>
-        </w:rPr>
-        <w:t>"Edit"</w:t>
-      </w:r>
-      <w:r>
-        <w:rPr>
-          <w:rFonts w:ascii="Consolas" w:eastAsia="Times New Roman" w:hAnsi="Consolas" w:cs="Consolas"/>
-          <w:color w:val="000000"/>
-          <w:sz w:val="20"/>
-          <w:szCs w:val="20"/>
-        </w:rPr>
-        <w:t>, </w:t>
-      </w:r>
-      <w:r>
-        <w:rPr>
-          <w:rFonts w:ascii="Consolas" w:eastAsia="Times New Roman" w:hAnsi="Consolas" w:cs="Consolas"/>
-          <w:color w:val="A31515"/>
-          <w:sz w:val="20"/>
-          <w:szCs w:val="20"/>
-        </w:rPr>
-        <w:t>"Edit"</w:t>
-      </w:r>
-      <w:r>
-        <w:rPr>
-          <w:rFonts w:ascii="Consolas" w:eastAsia="Times New Roman" w:hAnsi="Consolas" w:cs="Consolas"/>
-          <w:color w:val="000000"/>
-          <w:sz w:val="20"/>
-          <w:szCs w:val="20"/>
-        </w:rPr>
-        <w:t>, </w:t>
+        <w:t>        </w:t>
       </w:r>
       <w:r>
         <w:rPr>
@@ -4713,16 +5586,27 @@
           <w:sz w:val="20"/>
           <w:szCs w:val="20"/>
         </w:rPr>
-        <w:t>new</w:t>
-      </w:r>
-      <w:r>
-        <w:rPr>
-          <w:rFonts w:ascii="Consolas" w:eastAsia="Times New Roman" w:hAnsi="Consolas" w:cs="Consolas"/>
-          <w:color w:val="000000"/>
-          <w:sz w:val="20"/>
-          <w:szCs w:val="20"/>
-        </w:rPr>
-        <w:t> { id=item.Id }) |</w:t>
+        <w:t>&lt;</w:t>
+      </w:r>
+      <w:proofErr w:type="gramStart"/>
+      <w:r>
+        <w:rPr>
+          <w:rFonts w:ascii="Consolas" w:eastAsia="Times New Roman" w:hAnsi="Consolas" w:cs="Consolas"/>
+          <w:color w:val="800000"/>
+          <w:sz w:val="20"/>
+          <w:szCs w:val="20"/>
+        </w:rPr>
+        <w:t>td</w:t>
+      </w:r>
+      <w:proofErr w:type="gramEnd"/>
+      <w:r>
+        <w:rPr>
+          <w:rFonts w:ascii="Consolas" w:eastAsia="Times New Roman" w:hAnsi="Consolas" w:cs="Consolas"/>
+          <w:color w:val="0000FF"/>
+          <w:sz w:val="20"/>
+          <w:szCs w:val="20"/>
+        </w:rPr>
+        <w:t>&gt;</w:t>
       </w:r>
     </w:p>
     <w:p>
@@ -4763,6 +5647,7 @@
         </w:rPr>
         <w:t>            </w:t>
       </w:r>
+      <w:proofErr w:type="gramStart"/>
       <w:r>
         <w:rPr>
           <w:rFonts w:ascii="Consolas" w:eastAsia="Times New Roman" w:hAnsi="Consolas" w:cs="Consolas"/>
@@ -4782,6 +5667,7 @@
         </w:rPr>
         <w:t>Html.ActionLink(</w:t>
       </w:r>
+      <w:proofErr w:type="gramEnd"/>
       <w:r>
         <w:rPr>
           <w:rFonts w:ascii="Consolas" w:eastAsia="Times New Roman" w:hAnsi="Consolas" w:cs="Consolas"/>
@@ -4789,7 +5675,7 @@
           <w:sz w:val="20"/>
           <w:szCs w:val="20"/>
         </w:rPr>
-        <w:t>"Details"</w:t>
+        <w:t>"Edit"</w:t>
       </w:r>
       <w:r>
         <w:rPr>
@@ -4807,7 +5693,7 @@
           <w:sz w:val="20"/>
           <w:szCs w:val="20"/>
         </w:rPr>
-        <w:t>"Details"</w:t>
+        <w:t>"Edit"</w:t>
       </w:r>
       <w:r>
         <w:rPr>
@@ -4875,6 +5761,7 @@
         </w:rPr>
         <w:t>            </w:t>
       </w:r>
+      <w:proofErr w:type="gramStart"/>
       <w:r>
         <w:rPr>
           <w:rFonts w:ascii="Consolas" w:eastAsia="Times New Roman" w:hAnsi="Consolas" w:cs="Consolas"/>
@@ -4894,6 +5781,7 @@
         </w:rPr>
         <w:t>Html.ActionLink(</w:t>
       </w:r>
+      <w:proofErr w:type="gramEnd"/>
       <w:r>
         <w:rPr>
           <w:rFonts w:ascii="Consolas" w:eastAsia="Times New Roman" w:hAnsi="Consolas" w:cs="Consolas"/>
@@ -4901,7 +5789,7 @@
           <w:sz w:val="20"/>
           <w:szCs w:val="20"/>
         </w:rPr>
-        <w:t>"Delete"</w:t>
+        <w:t>"Details"</w:t>
       </w:r>
       <w:r>
         <w:rPr>
@@ -4919,7 +5807,7 @@
           <w:sz w:val="20"/>
           <w:szCs w:val="20"/>
         </w:rPr>
-        <w:t>"Delete"</w:t>
+        <w:t>"Details"</w:t>
       </w:r>
       <w:r>
         <w:rPr>
@@ -4946,7 +5834,7 @@
           <w:sz w:val="20"/>
           <w:szCs w:val="20"/>
         </w:rPr>
-        <w:t> { id=item.Id })</w:t>
+        <w:t> { id=item.Id }) |</w:t>
       </w:r>
     </w:p>
     <w:p>
@@ -4985,7 +5873,64 @@
           <w:sz w:val="20"/>
           <w:szCs w:val="20"/>
         </w:rPr>
-        <w:t>        </w:t>
+        <w:t>            </w:t>
+      </w:r>
+      <w:proofErr w:type="gramStart"/>
+      <w:r>
+        <w:rPr>
+          <w:rFonts w:ascii="Consolas" w:eastAsia="Times New Roman" w:hAnsi="Consolas" w:cs="Consolas"/>
+          <w:color w:val="000000"/>
+          <w:sz w:val="20"/>
+          <w:szCs w:val="20"/>
+          <w:shd w:val="clear" w:color="auto" w:fill="FFFF00"/>
+        </w:rPr>
+        <w:t>@</w:t>
+      </w:r>
+      <w:r>
+        <w:rPr>
+          <w:rFonts w:ascii="Consolas" w:eastAsia="Times New Roman" w:hAnsi="Consolas" w:cs="Consolas"/>
+          <w:color w:val="000000"/>
+          <w:sz w:val="20"/>
+          <w:szCs w:val="20"/>
+        </w:rPr>
+        <w:t>Html.ActionLink(</w:t>
+      </w:r>
+      <w:proofErr w:type="gramEnd"/>
+      <w:r>
+        <w:rPr>
+          <w:rFonts w:ascii="Consolas" w:eastAsia="Times New Roman" w:hAnsi="Consolas" w:cs="Consolas"/>
+          <w:color w:val="A31515"/>
+          <w:sz w:val="20"/>
+          <w:szCs w:val="20"/>
+        </w:rPr>
+        <w:t>"Delete"</w:t>
+      </w:r>
+      <w:r>
+        <w:rPr>
+          <w:rFonts w:ascii="Consolas" w:eastAsia="Times New Roman" w:hAnsi="Consolas" w:cs="Consolas"/>
+          <w:color w:val="000000"/>
+          <w:sz w:val="20"/>
+          <w:szCs w:val="20"/>
+        </w:rPr>
+        <w:t>, </w:t>
+      </w:r>
+      <w:r>
+        <w:rPr>
+          <w:rFonts w:ascii="Consolas" w:eastAsia="Times New Roman" w:hAnsi="Consolas" w:cs="Consolas"/>
+          <w:color w:val="A31515"/>
+          <w:sz w:val="20"/>
+          <w:szCs w:val="20"/>
+        </w:rPr>
+        <w:t>"Delete"</w:t>
+      </w:r>
+      <w:r>
+        <w:rPr>
+          <w:rFonts w:ascii="Consolas" w:eastAsia="Times New Roman" w:hAnsi="Consolas" w:cs="Consolas"/>
+          <w:color w:val="000000"/>
+          <w:sz w:val="20"/>
+          <w:szCs w:val="20"/>
+        </w:rPr>
+        <w:t>, </w:t>
       </w:r>
       <w:r>
         <w:rPr>
@@ -4994,25 +5939,16 @@
           <w:sz w:val="20"/>
           <w:szCs w:val="20"/>
         </w:rPr>
-        <w:t>&lt;/</w:t>
-      </w:r>
-      <w:r>
-        <w:rPr>
-          <w:rFonts w:ascii="Consolas" w:eastAsia="Times New Roman" w:hAnsi="Consolas" w:cs="Consolas"/>
-          <w:color w:val="800000"/>
-          <w:sz w:val="20"/>
-          <w:szCs w:val="20"/>
-        </w:rPr>
-        <w:t>td</w:t>
-      </w:r>
-      <w:r>
-        <w:rPr>
-          <w:rFonts w:ascii="Consolas" w:eastAsia="Times New Roman" w:hAnsi="Consolas" w:cs="Consolas"/>
-          <w:color w:val="0000FF"/>
-          <w:sz w:val="20"/>
-          <w:szCs w:val="20"/>
-        </w:rPr>
-        <w:t>&gt;</w:t>
+        <w:t>new</w:t>
+      </w:r>
+      <w:r>
+        <w:rPr>
+          <w:rFonts w:ascii="Consolas" w:eastAsia="Times New Roman" w:hAnsi="Consolas" w:cs="Consolas"/>
+          <w:color w:val="000000"/>
+          <w:sz w:val="20"/>
+          <w:szCs w:val="20"/>
+        </w:rPr>
+        <w:t> { id=item.Id })</w:t>
       </w:r>
     </w:p>
     <w:p>
@@ -5051,7 +5987,7 @@
           <w:sz w:val="20"/>
           <w:szCs w:val="20"/>
         </w:rPr>
-        <w:t>    </w:t>
+        <w:t>        </w:t>
       </w:r>
       <w:r>
         <w:rPr>
@@ -5069,7 +6005,7 @@
           <w:sz w:val="20"/>
           <w:szCs w:val="20"/>
         </w:rPr>
-        <w:t>tr</w:t>
+        <w:t>td</w:t>
       </w:r>
       <w:r>
         <w:rPr>
@@ -5117,7 +6053,38 @@
           <w:sz w:val="20"/>
           <w:szCs w:val="20"/>
         </w:rPr>
-        <w:t>}</w:t>
+        <w:t>    </w:t>
+      </w:r>
+      <w:r>
+        <w:rPr>
+          <w:rFonts w:ascii="Consolas" w:eastAsia="Times New Roman" w:hAnsi="Consolas" w:cs="Consolas"/>
+          <w:color w:val="0000FF"/>
+          <w:sz w:val="20"/>
+          <w:szCs w:val="20"/>
+        </w:rPr>
+        <w:t>&lt;/</w:t>
+      </w:r>
+      <w:proofErr w:type="spellStart"/>
+      <w:proofErr w:type="gramStart"/>
+      <w:r>
+        <w:rPr>
+          <w:rFonts w:ascii="Consolas" w:eastAsia="Times New Roman" w:hAnsi="Consolas" w:cs="Consolas"/>
+          <w:color w:val="800000"/>
+          <w:sz w:val="20"/>
+          <w:szCs w:val="20"/>
+        </w:rPr>
+        <w:t>tr</w:t>
+      </w:r>
+      <w:proofErr w:type="spellEnd"/>
+      <w:proofErr w:type="gramEnd"/>
+      <w:r>
+        <w:rPr>
+          <w:rFonts w:ascii="Consolas" w:eastAsia="Times New Roman" w:hAnsi="Consolas" w:cs="Consolas"/>
+          <w:color w:val="0000FF"/>
+          <w:sz w:val="20"/>
+          <w:szCs w:val="20"/>
+        </w:rPr>
+        <w:t>&gt;</w:t>
       </w:r>
     </w:p>
     <w:p>
@@ -5156,7 +6123,7 @@
           <w:sz w:val="20"/>
           <w:szCs w:val="20"/>
         </w:rPr>
-        <w:t xml:space="preserve"> </w:t>
+        <w:t>}</w:t>
       </w:r>
     </w:p>
     <w:p>
@@ -5191,6 +6158,45 @@
       <w:r>
         <w:rPr>
           <w:rFonts w:ascii="Consolas" w:eastAsia="Times New Roman" w:hAnsi="Consolas" w:cs="Consolas"/>
+          <w:color w:val="000000"/>
+          <w:sz w:val="20"/>
+          <w:szCs w:val="20"/>
+        </w:rPr>
+        <w:t xml:space="preserve"> </w:t>
+      </w:r>
+    </w:p>
+    <w:p>
+      <w:pPr>
+        <w:shd w:val="clear" w:color="auto" w:fill="FFFFFF"/>
+        <w:tabs>
+          <w:tab w:val="left" w:pos="916"/>
+          <w:tab w:val="left" w:pos="1832"/>
+          <w:tab w:val="left" w:pos="2748"/>
+          <w:tab w:val="left" w:pos="3664"/>
+          <w:tab w:val="left" w:pos="4580"/>
+          <w:tab w:val="left" w:pos="5496"/>
+          <w:tab w:val="left" w:pos="6412"/>
+          <w:tab w:val="left" w:pos="7328"/>
+          <w:tab w:val="left" w:pos="8244"/>
+          <w:tab w:val="left" w:pos="9160"/>
+          <w:tab w:val="left" w:pos="10076"/>
+          <w:tab w:val="left" w:pos="10992"/>
+          <w:tab w:val="left" w:pos="11908"/>
+          <w:tab w:val="left" w:pos="12824"/>
+          <w:tab w:val="left" w:pos="13740"/>
+          <w:tab w:val="left" w:pos="14656"/>
+        </w:tabs>
+        <w:spacing w:after="0" w:line="240" w:lineRule="auto"/>
+        <w:rPr>
+          <w:rFonts w:ascii="Consolas" w:eastAsia="Times New Roman" w:hAnsi="Consolas" w:cs="Consolas"/>
+          <w:color w:val="000000"/>
+          <w:sz w:val="20"/>
+          <w:szCs w:val="20"/>
+        </w:rPr>
+      </w:pPr>
+      <w:r>
+        <w:rPr>
+          <w:rFonts w:ascii="Consolas" w:eastAsia="Times New Roman" w:hAnsi="Consolas" w:cs="Consolas"/>
           <w:color w:val="0000FF"/>
           <w:sz w:val="20"/>
           <w:szCs w:val="20"/>
@@ -5275,16 +6281,33 @@
         <w:t>1.</w:t>
       </w:r>
       <w:r>
-        <w:t xml:space="preserve"> It’s </w:t>
-      </w:r>
-      <w:r>
         <w:t xml:space="preserve"> </w:t>
       </w:r>
+      <w:proofErr w:type="gramStart"/>
+      <w:r>
+        <w:t xml:space="preserve">It’s </w:t>
+      </w:r>
+      <w:r>
+        <w:t xml:space="preserve"> </w:t>
+      </w:r>
+      <w:proofErr w:type="spellStart"/>
+      <w:r>
+        <w:rPr>
+          <w:rFonts w:ascii="Consolas" w:eastAsia="Times New Roman" w:hAnsi="Consolas" w:cs="Consolas"/>
+          <w:color w:val="2B91AF"/>
+          <w:sz w:val="20"/>
+          <w:szCs w:val="20"/>
+        </w:rPr>
+        <w:t>IEnumerable</w:t>
+      </w:r>
+      <w:proofErr w:type="spellEnd"/>
+      <w:proofErr w:type="gramEnd"/>
+      <w:r>
+        <w:t xml:space="preserve"> </w:t>
+      </w:r>
       <w:r>
         <w:t>Color model. With name and value. I didn’t understand at all.</w:t>
       </w:r>
-      <w:bookmarkStart w:id="0" w:name="_GoBack"/>
-      <w:bookmarkEnd w:id="0"/>
     </w:p>
     <w:p>
       <w:pPr>
@@ -5296,6 +6319,7 @@
       <w:r>
         <w:t xml:space="preserve"> It’s a sequence (“</w:t>
       </w:r>
+      <w:proofErr w:type="spellStart"/>
       <w:r>
         <w:rPr>
           <w:rFonts w:ascii="Consolas" w:eastAsia="Times New Roman" w:hAnsi="Consolas" w:cs="Consolas"/>
@@ -5305,6 +6329,7 @@
         </w:rPr>
         <w:t>foreach</w:t>
       </w:r>
+      <w:proofErr w:type="spellEnd"/>
       <w:r>
         <w:rPr>
           <w:rFonts w:ascii="Consolas" w:eastAsia="Times New Roman" w:hAnsi="Consolas" w:cs="Consolas"/>
@@ -5314,6 +6339,7 @@
         </w:rPr>
         <w:t> (</w:t>
       </w:r>
+      <w:proofErr w:type="spellStart"/>
       <w:r>
         <w:rPr>
           <w:rFonts w:ascii="Consolas" w:eastAsia="Times New Roman" w:hAnsi="Consolas" w:cs="Consolas"/>
@@ -5323,6 +6349,7 @@
         </w:rPr>
         <w:t>var</w:t>
       </w:r>
+      <w:proofErr w:type="spellEnd"/>
       <w:r>
         <w:rPr>
           <w:rFonts w:ascii="Consolas" w:eastAsia="Times New Roman" w:hAnsi="Consolas" w:cs="Consolas"/>
@@ -5348,10 +6375,24 @@
           <w:sz w:val="20"/>
           <w:szCs w:val="20"/>
         </w:rPr>
-        <w:t> Model) </w:t>
-      </w:r>
-      <w:r>
-        <w:t>”)</w:t>
+        <w:t> Model</w:t>
+      </w:r>
+      <w:proofErr w:type="gramStart"/>
+      <w:r>
+        <w:rPr>
+          <w:rFonts w:ascii="Consolas" w:eastAsia="Times New Roman" w:hAnsi="Consolas" w:cs="Consolas"/>
+          <w:color w:val="000000"/>
+          <w:sz w:val="20"/>
+          <w:szCs w:val="20"/>
+        </w:rPr>
+        <w:t>) </w:t>
+      </w:r>
+      <w:r>
+        <w:t>”</w:t>
+      </w:r>
+      <w:proofErr w:type="gramEnd"/>
+      <w:r>
+        <w:t>)</w:t>
       </w:r>
     </w:p>
     <w:p>
@@ -5377,7 +6418,15 @@
     </w:p>
     <w:p>
       <w:r>
-        <w:t>We’ll walk you through the github workflow for those pieces. However, the code will be yours.</w:t>
+        <w:t xml:space="preserve">We’ll walk you through the </w:t>
+      </w:r>
+      <w:proofErr w:type="spellStart"/>
+      <w:r>
+        <w:t>github</w:t>
+      </w:r>
+      <w:proofErr w:type="spellEnd"/>
+      <w:r>
+        <w:t xml:space="preserve"> workflow for those pieces. However, the code will be yours.</w:t>
       </w:r>
     </w:p>
     <w:p>
@@ -5398,7 +6447,15 @@
     </w:p>
     <w:p>
       <w:r>
-        <w:t>Then, clone your fork to your desktop. You’ll do that by clicking the “Clone in Desktop” button on the github page.</w:t>
+        <w:t xml:space="preserve">Then, clone your fork to your desktop. You’ll do that by clicking the “Clone in Desktop” button on the </w:t>
+      </w:r>
+      <w:proofErr w:type="spellStart"/>
+      <w:r>
+        <w:t>github</w:t>
+      </w:r>
+      <w:proofErr w:type="spellEnd"/>
+      <w:r>
+        <w:t xml:space="preserve"> page.</w:t>
       </w:r>
     </w:p>
     <w:p>
@@ -5415,7 +6472,15 @@
         </w:numPr>
       </w:pPr>
       <w:r>
-        <w:t>Open the program.cs file in the Loops project.  The Main method has comments that describe what you should do.  Make your changes.</w:t>
+        <w:t xml:space="preserve">Open the </w:t>
+      </w:r>
+      <w:proofErr w:type="spellStart"/>
+      <w:r>
+        <w:t>program.cs</w:t>
+      </w:r>
+      <w:proofErr w:type="spellEnd"/>
+      <w:r>
+        <w:t xml:space="preserve"> file in the Loops project.  The Main method has comments that describe what you should do.  Make your changes.</w:t>
       </w:r>
     </w:p>
     <w:p>
@@ -5427,7 +6492,16 @@
         </w:numPr>
       </w:pPr>
       <w:r>
-        <w:t xml:space="preserve">Open the program.cs file in the Extension methods project.  The Main method has comments that </w:t>
+        <w:lastRenderedPageBreak/>
+        <w:t xml:space="preserve">Open the </w:t>
+      </w:r>
+      <w:proofErr w:type="spellStart"/>
+      <w:r>
+        <w:t>program.cs</w:t>
+      </w:r>
+      <w:proofErr w:type="spellEnd"/>
+      <w:r>
+        <w:t xml:space="preserve"> file in the Extension methods project.  The Main method has comments that </w:t>
       </w:r>
       <w:r>
         <w:t>describe the code you should add.  Make your changes.</w:t>
@@ -5442,8 +6516,15 @@
         </w:numPr>
       </w:pPr>
       <w:r>
-        <w:lastRenderedPageBreak/>
-        <w:t>Open the program.cs file in the Lazy Evaluation project. The Main method has comments that describe the code you should add.  Make those changes as well.</w:t>
+        <w:t xml:space="preserve">Open the </w:t>
+      </w:r>
+      <w:proofErr w:type="spellStart"/>
+      <w:r>
+        <w:t>program.cs</w:t>
+      </w:r>
+      <w:proofErr w:type="spellEnd"/>
+      <w:r>
+        <w:t xml:space="preserve"> file in the Lazy Evaluation project. The Main method has comments that describe the code you should add.  Make those changes as well.</w:t>
       </w:r>
     </w:p>
     <w:p>
@@ -5455,7 +6536,23 @@
         </w:numPr>
       </w:pPr>
       <w:r>
-        <w:t xml:space="preserve">Open the program.cs file in the Query Expresssions project.  As before, the Main method has comments that describe the code you should or change. </w:t>
+        <w:t xml:space="preserve">Open the </w:t>
+      </w:r>
+      <w:proofErr w:type="spellStart"/>
+      <w:r>
+        <w:t>program.cs</w:t>
+      </w:r>
+      <w:proofErr w:type="spellEnd"/>
+      <w:r>
+        <w:t xml:space="preserve"> file in the Query </w:t>
+      </w:r>
+      <w:proofErr w:type="spellStart"/>
+      <w:r>
+        <w:t>Expresssions</w:t>
+      </w:r>
+      <w:proofErr w:type="spellEnd"/>
+      <w:r>
+        <w:t xml:space="preserve"> project.  As before, the Main method has comments that describe the code you should or change. </w:t>
       </w:r>
     </w:p>
     <w:p>
@@ -5467,12 +6564,36 @@
         </w:numPr>
       </w:pPr>
       <w:r>
-        <w:t xml:space="preserve">Make a new ASP.NET MVC project and add it to the solution. Add a controller called DiceRoll controller.  Modify the index method and the index view to display all the combinations of results from rolling 2 six-sided dice.  (For example, { 1, 1}, {1, 2} etc. </w:t>
-      </w:r>
-    </w:p>
-    <w:p>
-      <w:r>
-        <w:t>Commit your changes, and then push them to github.</w:t>
+        <w:t xml:space="preserve">Make a new ASP.NET MVC project and add it to the solution. Add a controller called </w:t>
+      </w:r>
+      <w:proofErr w:type="spellStart"/>
+      <w:r>
+        <w:t>DiceRoll</w:t>
+      </w:r>
+      <w:proofErr w:type="spellEnd"/>
+      <w:r>
+        <w:t xml:space="preserve"> controller.  Modify the index method and the index view to display all the combinations of results from rolling 2 six-sided dice.  (For example, </w:t>
+      </w:r>
+      <w:proofErr w:type="gramStart"/>
+      <w:r>
+        <w:t>{ 1</w:t>
+      </w:r>
+      <w:proofErr w:type="gramEnd"/>
+      <w:r>
+        <w:t xml:space="preserve">, 1}, {1, 2} etc. </w:t>
+      </w:r>
+    </w:p>
+    <w:p>
+      <w:r>
+        <w:t xml:space="preserve">Commit your changes, and then push them to </w:t>
+      </w:r>
+      <w:proofErr w:type="spellStart"/>
+      <w:r>
+        <w:t>github</w:t>
+      </w:r>
+      <w:proofErr w:type="spellEnd"/>
+      <w:r>
+        <w:t>.</w:t>
       </w:r>
     </w:p>
     <w:p>

--- a/Midterm Questions.docx
+++ b/Midterm Questions.docx
@@ -1,6 +1,6 @@
 
 <file path=word/document.xml><?xml version="1.0" encoding="utf-8"?>
-<w:document xmlns:wpc="http://schemas.microsoft.com/office/word/2010/wordprocessingCanvas" xmlns:mc="http://schemas.openxmlformats.org/markup-compatibility/2006" xmlns:o="urn:schemas-microsoft-com:office:office" xmlns:r="http://schemas.openxmlformats.org/officeDocument/2006/relationships" xmlns:m="http://schemas.openxmlformats.org/officeDocument/2006/math" xmlns:v="urn:schemas-microsoft-com:vml" xmlns:wp14="http://schemas.microsoft.com/office/word/2010/wordprocessingDrawing" xmlns:wp="http://schemas.openxmlformats.org/drawingml/2006/wordprocessingDrawing" xmlns:w10="urn:schemas-microsoft-com:office:word" xmlns:w="http://schemas.openxmlformats.org/wordprocessingml/2006/main" xmlns:w14="http://schemas.microsoft.com/office/word/2010/wordml" xmlns:w15="http://schemas.microsoft.com/office/word/2012/wordml" xmlns:wpg="http://schemas.microsoft.com/office/word/2010/wordprocessingGroup" xmlns:wpi="http://schemas.microsoft.com/office/word/2010/wordprocessingInk" xmlns:wne="http://schemas.microsoft.com/office/word/2006/wordml" xmlns:wps="http://schemas.microsoft.com/office/word/2010/wordprocessingShape" mc:Ignorable="w14 w15 wp14">
+<w:document xmlns:wpc="http://schemas.microsoft.com/office/word/2010/wordprocessingCanvas" xmlns:mc="http://schemas.openxmlformats.org/markup-compatibility/2006" xmlns:o="urn:schemas-microsoft-com:office:office" xmlns:r="http://schemas.openxmlformats.org/officeDocument/2006/relationships" xmlns:m="http://schemas.openxmlformats.org/officeDocument/2006/math" xmlns:v="urn:schemas-microsoft-com:vml" xmlns:wp14="http://schemas.microsoft.com/office/word/2010/wordprocessingDrawing" xmlns:wp="http://schemas.openxmlformats.org/drawingml/2006/wordprocessingDrawing" xmlns:w10="urn:schemas-microsoft-com:office:word" xmlns:w="http://schemas.openxmlformats.org/wordprocessingml/2006/main" xmlns:w14="http://schemas.microsoft.com/office/word/2010/wordml" xmlns:wpg="http://schemas.microsoft.com/office/word/2010/wordprocessingGroup" xmlns:wpi="http://schemas.microsoft.com/office/word/2010/wordprocessingInk" xmlns:wne="http://schemas.microsoft.com/office/word/2006/wordml" xmlns:wps="http://schemas.microsoft.com/office/word/2010/wordprocessingShape" mc:Ignorable="w14 wp14">
   <w:body>
     <w:p>
       <w:pPr>
@@ -33,9 +33,9 @@
       <w:r>
         <w:t>You can use paper to document your data model.</w:t>
       </w:r>
-      <w:bookmarkStart w:id="0" w:name="_GoBack"/>
-      <w:bookmarkEnd w:id="0"/>
-    </w:p>
+    </w:p>
+    <w:p/>
+    <w:p/>
     <w:p>
       <w:pPr>
         <w:pStyle w:val="Heading1"/>
@@ -128,6 +128,15 @@
       </w:r>
       <w:r>
         <w:t xml:space="preserve"> = ‘Home Furnishings’;</w:t>
+      </w:r>
+    </w:p>
+    <w:p>
+      <w:pPr>
+        <w:spacing w:line="240" w:lineRule="auto"/>
+        <w:ind w:left="720"/>
+      </w:pPr>
+      <w:r>
+        <w:t>-CUST and NAME are aliases</w:t>
       </w:r>
     </w:p>
     <w:p>
@@ -1557,7 +1566,35 @@
         <w:t>;</w:t>
       </w:r>
     </w:p>
-    <w:p/>
+    <w:p>
+      <w:r>
+        <w:t xml:space="preserve">All the </w:t>
+      </w:r>
+      <w:proofErr w:type="spellStart"/>
+      <w:r>
+        <w:t>OrderID</w:t>
+      </w:r>
+      <w:proofErr w:type="spellEnd"/>
+      <w:r>
+        <w:t xml:space="preserve">, </w:t>
+      </w:r>
+      <w:proofErr w:type="spellStart"/>
+      <w:r>
+        <w:t>CustomerName</w:t>
+      </w:r>
+      <w:proofErr w:type="spellEnd"/>
+      <w:r>
+        <w:t xml:space="preserve">, </w:t>
+      </w:r>
+      <w:proofErr w:type="spellStart"/>
+      <w:r>
+        <w:t>OrderDate</w:t>
+      </w:r>
+      <w:proofErr w:type="spellEnd"/>
+      <w:r>
+        <w:t xml:space="preserve"> for Customers.</w:t>
+      </w:r>
+    </w:p>
     <w:p>
       <w:r>
         <w:t>What would the result set be given the following SQL SELECT statement?</w:t>
@@ -1566,17 +1603,13 @@
     <w:p>
       <w:pPr>
         <w:ind w:left="720"/>
-      </w:pPr>
-      <w:r>
         <w:rPr>
           <w:rFonts w:ascii="Consolas" w:eastAsia="Times New Roman" w:hAnsi="Consolas" w:cs="Consolas"/>
           <w:color w:val="000000"/>
           <w:sz w:val="21"/>
           <w:szCs w:val="21"/>
         </w:rPr>
-        <w:t xml:space="preserve">SELECT </w:t>
-      </w:r>
-      <w:proofErr w:type="spellStart"/>
+      </w:pPr>
       <w:r>
         <w:rPr>
           <w:rFonts w:ascii="Consolas" w:eastAsia="Times New Roman" w:hAnsi="Consolas" w:cs="Consolas"/>
@@ -1584,9 +1617,9 @@
           <w:sz w:val="21"/>
           <w:szCs w:val="21"/>
         </w:rPr>
-        <w:t>Orders.OrderID</w:t>
-      </w:r>
-      <w:proofErr w:type="spellEnd"/>
+        <w:t xml:space="preserve">SELECT </w:t>
+      </w:r>
+      <w:proofErr w:type="spellStart"/>
       <w:r>
         <w:rPr>
           <w:rFonts w:ascii="Consolas" w:eastAsia="Times New Roman" w:hAnsi="Consolas" w:cs="Consolas"/>
@@ -1594,9 +1627,9 @@
           <w:sz w:val="21"/>
           <w:szCs w:val="21"/>
         </w:rPr>
-        <w:t xml:space="preserve">, </w:t>
-      </w:r>
-      <w:proofErr w:type="spellStart"/>
+        <w:t>Orders.OrderID</w:t>
+      </w:r>
+      <w:proofErr w:type="spellEnd"/>
       <w:r>
         <w:rPr>
           <w:rFonts w:ascii="Consolas" w:eastAsia="Times New Roman" w:hAnsi="Consolas" w:cs="Consolas"/>
@@ -1604,9 +1637,9 @@
           <w:sz w:val="21"/>
           <w:szCs w:val="21"/>
         </w:rPr>
-        <w:t>Customers.CustomerName</w:t>
-      </w:r>
-      <w:proofErr w:type="spellEnd"/>
+        <w:t xml:space="preserve">, </w:t>
+      </w:r>
+      <w:proofErr w:type="spellStart"/>
       <w:r>
         <w:rPr>
           <w:rFonts w:ascii="Consolas" w:eastAsia="Times New Roman" w:hAnsi="Consolas" w:cs="Consolas"/>
@@ -1614,9 +1647,9 @@
           <w:sz w:val="21"/>
           <w:szCs w:val="21"/>
         </w:rPr>
-        <w:t xml:space="preserve">, </w:t>
-      </w:r>
-      <w:proofErr w:type="spellStart"/>
+        <w:t>Customers.CustomerName</w:t>
+      </w:r>
+      <w:proofErr w:type="spellEnd"/>
       <w:r>
         <w:rPr>
           <w:rFonts w:ascii="Consolas" w:eastAsia="Times New Roman" w:hAnsi="Consolas" w:cs="Consolas"/>
@@ -1624,9 +1657,9 @@
           <w:sz w:val="21"/>
           <w:szCs w:val="21"/>
         </w:rPr>
-        <w:t>Orders.OrderDate</w:t>
-      </w:r>
-      <w:proofErr w:type="spellEnd"/>
+        <w:t xml:space="preserve">, </w:t>
+      </w:r>
+      <w:proofErr w:type="spellStart"/>
       <w:r>
         <w:rPr>
           <w:rFonts w:ascii="Consolas" w:eastAsia="Times New Roman" w:hAnsi="Consolas" w:cs="Consolas"/>
@@ -1634,6 +1667,16 @@
           <w:sz w:val="21"/>
           <w:szCs w:val="21"/>
         </w:rPr>
+        <w:t>Orders.OrderDate</w:t>
+      </w:r>
+      <w:proofErr w:type="spellEnd"/>
+      <w:r>
+        <w:rPr>
+          <w:rFonts w:ascii="Consolas" w:eastAsia="Times New Roman" w:hAnsi="Consolas" w:cs="Consolas"/>
+          <w:color w:val="000000"/>
+          <w:sz w:val="21"/>
+          <w:szCs w:val="21"/>
+        </w:rPr>
         <w:br/>
         <w:t>FROM Orders</w:t>
       </w:r>
@@ -1713,6 +1756,41 @@
           <w:szCs w:val="21"/>
         </w:rPr>
         <w:t>;</w:t>
+      </w:r>
+    </w:p>
+    <w:p>
+      <w:pPr>
+        <w:ind w:left="720"/>
+      </w:pPr>
+      <w:r>
+        <w:rPr>
+          <w:rFonts w:ascii="Consolas" w:eastAsia="Times New Roman" w:hAnsi="Consolas" w:cs="Consolas"/>
+          <w:color w:val="000000"/>
+          <w:sz w:val="21"/>
+          <w:szCs w:val="21"/>
+        </w:rPr>
+        <w:lastRenderedPageBreak/>
+        <w:t xml:space="preserve">All rows in the left table matching the rows in the right table.  The ordered, name, and </w:t>
+      </w:r>
+      <w:proofErr w:type="spellStart"/>
+      <w:r>
+        <w:rPr>
+          <w:rFonts w:ascii="Consolas" w:eastAsia="Times New Roman" w:hAnsi="Consolas" w:cs="Consolas"/>
+          <w:color w:val="000000"/>
+          <w:sz w:val="21"/>
+          <w:szCs w:val="21"/>
+        </w:rPr>
+        <w:t>orderdate</w:t>
+      </w:r>
+      <w:proofErr w:type="spellEnd"/>
+      <w:r>
+        <w:rPr>
+          <w:rFonts w:ascii="Consolas" w:eastAsia="Times New Roman" w:hAnsi="Consolas" w:cs="Consolas"/>
+          <w:color w:val="000000"/>
+          <w:sz w:val="21"/>
+          <w:szCs w:val="21"/>
+        </w:rPr>
+        <w:t xml:space="preserve"> for customer 2.</w:t>
       </w:r>
     </w:p>
     <w:p>
@@ -1744,7 +1822,6 @@
         </w:numPr>
       </w:pPr>
       <w:r>
-        <w:lastRenderedPageBreak/>
         <w:t>Materialization</w:t>
       </w:r>
     </w:p>
@@ -1759,6 +1836,9 @@
       <w:r>
         <w:t>Change Tracking</w:t>
       </w:r>
+      <w:r>
+        <w:t xml:space="preserve"> – allows for</w:t>
+      </w:r>
     </w:p>
     <w:p>
       <w:pPr>
@@ -1771,6 +1851,9 @@
       <w:r>
         <w:t>Object identities</w:t>
       </w:r>
+      <w:r>
+        <w:t xml:space="preserve"> – Protection and some way of uniquely identifying objects.</w:t>
+      </w:r>
     </w:p>
     <w:p>
       <w:pPr>
@@ -1803,6 +1886,9 @@
       <w:r>
         <w:t>What are the basic concepts of OOP?</w:t>
       </w:r>
+      <w:r>
+        <w:t xml:space="preserve">  Object oriented programming is based on the principle that objects take identity, behavior and the functionality of programming languages.</w:t>
+      </w:r>
     </w:p>
     <w:p>
       <w:pPr>
@@ -1818,6 +1904,9 @@
       <w:r>
         <w:t xml:space="preserve"> </w:t>
       </w:r>
+      <w:r>
+        <w:t>Behavior is handled by methods or functions</w:t>
+      </w:r>
     </w:p>
     <w:p>
       <w:pPr>
@@ -1833,6 +1922,17 @@
       <w:r>
         <w:t xml:space="preserve"> </w:t>
       </w:r>
+      <w:r>
+        <w:t xml:space="preserve"> </w:t>
+      </w:r>
+    </w:p>
+    <w:p>
+      <w:pPr>
+        <w:ind w:left="360"/>
+      </w:pPr>
+      <w:r>
+        <w:t xml:space="preserve">Overriding hen a method inherits functionality from a virtual method and adds custom parameters to use that functionality </w:t>
+      </w:r>
     </w:p>
     <w:p>
       <w:pPr>
@@ -1845,6 +1945,9 @@
       <w:r>
         <w:t>What is Inheritance?</w:t>
       </w:r>
+      <w:r>
+        <w:t xml:space="preserve"> Inheritance is passing down functionality in a parent to child relationship.</w:t>
+      </w:r>
     </w:p>
     <w:p>
       <w:pPr>
@@ -1860,6 +1963,9 @@
       <w:r>
         <w:t xml:space="preserve"> </w:t>
       </w:r>
+      <w:r>
+        <w:t>An abstract class makes base class inheritance possible.  An abstract class cannot be instantiated.</w:t>
+      </w:r>
     </w:p>
     <w:p>
       <w:pPr>
@@ -1874,7 +1980,11 @@
         <w:t>What is an example URL that would call the following controller method, assuming the default routes have been configured?</w:t>
       </w:r>
     </w:p>
-    <w:p/>
+    <w:p>
+      <w:r>
+        <w:t>www.amazon.com/Catalog/Index</w:t>
+      </w:r>
+    </w:p>
     <w:p>
       <w:r>
         <w:t>Part II:  What HTTP Verb is used?</w:t>
@@ -2398,6 +2508,8 @@
       </w:r>
     </w:p>
     <w:p/>
+    <w:p/>
+    <w:p/>
     <w:p>
       <w:pPr>
         <w:shd w:val="clear" w:color="auto" w:fill="FFFFFF"/>
@@ -3424,7 +3536,6 @@
           <w:sz w:val="20"/>
           <w:szCs w:val="20"/>
         </w:rPr>
-        <w:lastRenderedPageBreak/>
         <w:t>        </w:t>
       </w:r>
       <w:r>
@@ -5248,6 +5359,17 @@
       <w:r>
         <w:t>What type is the Model?</w:t>
       </w:r>
+      <w:r>
+        <w:t xml:space="preserve"> The type is </w:t>
+      </w:r>
+      <w:proofErr w:type="spellStart"/>
+      <w:r>
+        <w:t>IEnumerable</w:t>
+      </w:r>
+      <w:proofErr w:type="spellEnd"/>
+      <w:r>
+        <w:t xml:space="preserve"> or a list of colors</w:t>
+      </w:r>
     </w:p>
     <w:p>
       <w:pPr>
@@ -5260,6 +5382,9 @@
       <w:r>
         <w:t>Is the model a single object, or a sequence?</w:t>
       </w:r>
+      <w:r>
+        <w:t xml:space="preserve"> A sequence of colors</w:t>
+      </w:r>
     </w:p>
     <w:p>
       <w:pPr>
@@ -5272,6 +5397,9 @@
       <w:r>
         <w:t>What properties are on the items in the model?</w:t>
       </w:r>
+      <w:r>
+        <w:t xml:space="preserve"> Name and Value</w:t>
+      </w:r>
     </w:p>
     <w:p>
       <w:pPr>
@@ -5301,9 +5429,10 @@
     </w:p>
     <w:p>
       <w:r>
+        <w:lastRenderedPageBreak/>
         <w:t xml:space="preserve">Go to Github.com and fork the repository </w:t>
       </w:r>
-      <w:hyperlink r:id="rId5" w:history="1">
+      <w:hyperlink r:id="rId6" w:history="1">
         <w:r>
           <w:rPr>
             <w:rStyle w:val="Hyperlink"/>
@@ -5327,6 +5456,8 @@
       <w:r>
         <w:t xml:space="preserve"> page.</w:t>
       </w:r>
+      <w:bookmarkStart w:id="0" w:name="_GoBack"/>
+      <w:bookmarkEnd w:id="0"/>
     </w:p>
     <w:p>
       <w:r>
@@ -5433,7 +5564,6 @@
         </w:numPr>
       </w:pPr>
       <w:r>
-        <w:lastRenderedPageBreak/>
         <w:t xml:space="preserve">Make a new ASP.NET MVC project and add it to the solution. Add a controller called </w:t>
       </w:r>
       <w:proofErr w:type="spellStart"/>
@@ -5489,7 +5619,7 @@
 </file>
 
 <file path=word/numbering.xml><?xml version="1.0" encoding="utf-8"?>
-<w:numbering xmlns:wpc="http://schemas.microsoft.com/office/word/2010/wordprocessingCanvas" xmlns:mc="http://schemas.openxmlformats.org/markup-compatibility/2006" xmlns:o="urn:schemas-microsoft-com:office:office" xmlns:r="http://schemas.openxmlformats.org/officeDocument/2006/relationships" xmlns:m="http://schemas.openxmlformats.org/officeDocument/2006/math" xmlns:v="urn:schemas-microsoft-com:vml" xmlns:wp14="http://schemas.microsoft.com/office/word/2010/wordprocessingDrawing" xmlns:wp="http://schemas.openxmlformats.org/drawingml/2006/wordprocessingDrawing" xmlns:w10="urn:schemas-microsoft-com:office:word" xmlns:w="http://schemas.openxmlformats.org/wordprocessingml/2006/main" xmlns:w14="http://schemas.microsoft.com/office/word/2010/wordml" xmlns:w15="http://schemas.microsoft.com/office/word/2012/wordml" xmlns:wpg="http://schemas.microsoft.com/office/word/2010/wordprocessingGroup" xmlns:wpi="http://schemas.microsoft.com/office/word/2010/wordprocessingInk" xmlns:wne="http://schemas.microsoft.com/office/word/2006/wordml" xmlns:wps="http://schemas.microsoft.com/office/word/2010/wordprocessingShape" mc:Ignorable="w14 w15 wp14">
+<w:numbering xmlns:wpc="http://schemas.microsoft.com/office/word/2010/wordprocessingCanvas" xmlns:mc="http://schemas.openxmlformats.org/markup-compatibility/2006" xmlns:o="urn:schemas-microsoft-com:office:office" xmlns:r="http://schemas.openxmlformats.org/officeDocument/2006/relationships" xmlns:m="http://schemas.openxmlformats.org/officeDocument/2006/math" xmlns:v="urn:schemas-microsoft-com:vml" xmlns:wp14="http://schemas.microsoft.com/office/word/2010/wordprocessingDrawing" xmlns:wp="http://schemas.openxmlformats.org/drawingml/2006/wordprocessingDrawing" xmlns:w10="urn:schemas-microsoft-com:office:word" xmlns:w="http://schemas.openxmlformats.org/wordprocessingml/2006/main" xmlns:w14="http://schemas.microsoft.com/office/word/2010/wordml" xmlns:wpg="http://schemas.microsoft.com/office/word/2010/wordprocessingGroup" xmlns:wpi="http://schemas.microsoft.com/office/word/2010/wordprocessingInk" xmlns:wne="http://schemas.microsoft.com/office/word/2006/wordml" xmlns:wps="http://schemas.microsoft.com/office/word/2010/wordprocessingShape" mc:Ignorable="w14 wp14">
   <w:abstractNum w:abstractNumId="0">
     <w:nsid w:val="038A7BFB"/>
     <w:multiLevelType w:val="hybridMultilevel"/>
@@ -6006,7 +6136,7 @@
 </file>
 
 <file path=word/styles.xml><?xml version="1.0" encoding="utf-8"?>
-<w:styles xmlns:mc="http://schemas.openxmlformats.org/markup-compatibility/2006" xmlns:r="http://schemas.openxmlformats.org/officeDocument/2006/relationships" xmlns:w="http://schemas.openxmlformats.org/wordprocessingml/2006/main" xmlns:w14="http://schemas.microsoft.com/office/word/2010/wordml" xmlns:w15="http://schemas.microsoft.com/office/word/2012/wordml" mc:Ignorable="w14 w15">
+<w:styles xmlns:mc="http://schemas.openxmlformats.org/markup-compatibility/2006" xmlns:r="http://schemas.openxmlformats.org/officeDocument/2006/relationships" xmlns:w="http://schemas.openxmlformats.org/wordprocessingml/2006/main" xmlns:w14="http://schemas.microsoft.com/office/word/2010/wordml" mc:Ignorable="w14">
   <w:docDefaults>
     <w:rPrDefault>
       <w:rPr>
@@ -6022,378 +6152,478 @@
       </w:pPr>
     </w:pPrDefault>
   </w:docDefaults>
-  <w:latentStyles w:defLockedState="0" w:defUIPriority="99" w:defSemiHidden="0" w:defUnhideWhenUsed="0" w:defQFormat="0" w:count="371">
-    <w:lsdException w:name="Normal" w:uiPriority="0" w:qFormat="1"/>
-    <w:lsdException w:name="heading 1" w:uiPriority="9" w:qFormat="1"/>
-    <w:lsdException w:name="heading 2" w:semiHidden="1" w:uiPriority="9" w:unhideWhenUsed="1" w:qFormat="1"/>
-    <w:lsdException w:name="heading 3" w:semiHidden="1" w:uiPriority="9" w:unhideWhenUsed="1" w:qFormat="1"/>
-    <w:lsdException w:name="heading 4" w:semiHidden="1" w:uiPriority="9" w:unhideWhenUsed="1" w:qFormat="1"/>
-    <w:lsdException w:name="heading 5" w:semiHidden="1" w:uiPriority="9" w:unhideWhenUsed="1" w:qFormat="1"/>
-    <w:lsdException w:name="heading 6" w:semiHidden="1" w:uiPriority="9" w:unhideWhenUsed="1" w:qFormat="1"/>
-    <w:lsdException w:name="heading 7" w:semiHidden="1" w:uiPriority="9" w:unhideWhenUsed="1" w:qFormat="1"/>
-    <w:lsdException w:name="heading 8" w:semiHidden="1" w:uiPriority="9" w:unhideWhenUsed="1" w:qFormat="1"/>
-    <w:lsdException w:name="heading 9" w:semiHidden="1" w:uiPriority="9" w:unhideWhenUsed="1" w:qFormat="1"/>
-    <w:lsdException w:name="index 1" w:semiHidden="1" w:unhideWhenUsed="1"/>
-    <w:lsdException w:name="index 2" w:semiHidden="1" w:unhideWhenUsed="1"/>
-    <w:lsdException w:name="index 3" w:semiHidden="1" w:unhideWhenUsed="1"/>
-    <w:lsdException w:name="index 4" w:semiHidden="1" w:unhideWhenUsed="1"/>
-    <w:lsdException w:name="index 5" w:semiHidden="1" w:unhideWhenUsed="1"/>
-    <w:lsdException w:name="index 6" w:semiHidden="1" w:unhideWhenUsed="1"/>
-    <w:lsdException w:name="index 7" w:semiHidden="1" w:unhideWhenUsed="1"/>
-    <w:lsdException w:name="index 8" w:semiHidden="1" w:unhideWhenUsed="1"/>
-    <w:lsdException w:name="index 9" w:semiHidden="1" w:unhideWhenUsed="1"/>
-    <w:lsdException w:name="toc 1" w:semiHidden="1" w:uiPriority="39" w:unhideWhenUsed="1"/>
-    <w:lsdException w:name="toc 2" w:semiHidden="1" w:uiPriority="39" w:unhideWhenUsed="1"/>
-    <w:lsdException w:name="toc 3" w:semiHidden="1" w:uiPriority="39" w:unhideWhenUsed="1"/>
-    <w:lsdException w:name="toc 4" w:semiHidden="1" w:uiPriority="39" w:unhideWhenUsed="1"/>
-    <w:lsdException w:name="toc 5" w:semiHidden="1" w:uiPriority="39" w:unhideWhenUsed="1"/>
-    <w:lsdException w:name="toc 6" w:semiHidden="1" w:uiPriority="39" w:unhideWhenUsed="1"/>
-    <w:lsdException w:name="toc 7" w:semiHidden="1" w:uiPriority="39" w:unhideWhenUsed="1"/>
-    <w:lsdException w:name="toc 8" w:semiHidden="1" w:uiPriority="39" w:unhideWhenUsed="1"/>
-    <w:lsdException w:name="toc 9" w:semiHidden="1" w:uiPriority="39" w:unhideWhenUsed="1"/>
-    <w:lsdException w:name="Normal Indent" w:semiHidden="1" w:unhideWhenUsed="1"/>
-    <w:lsdException w:name="footnote text" w:semiHidden="1" w:unhideWhenUsed="1"/>
-    <w:lsdException w:name="annotation text" w:semiHidden="1" w:unhideWhenUsed="1"/>
-    <w:lsdException w:name="header" w:semiHidden="1" w:unhideWhenUsed="1"/>
-    <w:lsdException w:name="footer" w:semiHidden="1" w:unhideWhenUsed="1"/>
-    <w:lsdException w:name="index heading" w:semiHidden="1" w:unhideWhenUsed="1"/>
-    <w:lsdException w:name="caption" w:semiHidden="1" w:uiPriority="35" w:unhideWhenUsed="1" w:qFormat="1"/>
-    <w:lsdException w:name="table of figures" w:semiHidden="1" w:unhideWhenUsed="1"/>
-    <w:lsdException w:name="envelope address" w:semiHidden="1" w:unhideWhenUsed="1"/>
-    <w:lsdException w:name="envelope return" w:semiHidden="1" w:unhideWhenUsed="1"/>
-    <w:lsdException w:name="footnote reference" w:semiHidden="1" w:unhideWhenUsed="1"/>
-    <w:lsdException w:name="annotation reference" w:semiHidden="1" w:unhideWhenUsed="1"/>
-    <w:lsdException w:name="line number" w:semiHidden="1" w:unhideWhenUsed="1"/>
-    <w:lsdException w:name="page number" w:semiHidden="1" w:unhideWhenUsed="1"/>
-    <w:lsdException w:name="endnote reference" w:semiHidden="1" w:unhideWhenUsed="1"/>
-    <w:lsdException w:name="endnote text" w:semiHidden="1" w:unhideWhenUsed="1"/>
-    <w:lsdException w:name="table of authorities" w:semiHidden="1" w:unhideWhenUsed="1"/>
-    <w:lsdException w:name="macro" w:semiHidden="1" w:unhideWhenUsed="1"/>
-    <w:lsdException w:name="toa heading" w:semiHidden="1" w:unhideWhenUsed="1"/>
-    <w:lsdException w:name="List" w:semiHidden="1" w:unhideWhenUsed="1"/>
-    <w:lsdException w:name="List Bullet" w:semiHidden="1" w:unhideWhenUsed="1"/>
-    <w:lsdException w:name="List Number" w:semiHidden="1" w:unhideWhenUsed="1"/>
-    <w:lsdException w:name="List 2" w:semiHidden="1" w:unhideWhenUsed="1"/>
-    <w:lsdException w:name="List 3" w:semiHidden="1" w:unhideWhenUsed="1"/>
-    <w:lsdException w:name="List 4" w:semiHidden="1" w:unhideWhenUsed="1"/>
-    <w:lsdException w:name="List 5" w:semiHidden="1" w:unhideWhenUsed="1"/>
-    <w:lsdException w:name="List Bullet 2" w:semiHidden="1" w:unhideWhenUsed="1"/>
-    <w:lsdException w:name="List Bullet 3" w:semiHidden="1" w:unhideWhenUsed="1"/>
-    <w:lsdException w:name="List Bullet 4" w:semiHidden="1" w:unhideWhenUsed="1"/>
-    <w:lsdException w:name="List Bullet 5" w:semiHidden="1" w:unhideWhenUsed="1"/>
-    <w:lsdException w:name="List Number 2" w:semiHidden="1" w:unhideWhenUsed="1"/>
-    <w:lsdException w:name="List Number 3" w:semiHidden="1" w:unhideWhenUsed="1"/>
-    <w:lsdException w:name="List Number 4" w:semiHidden="1" w:unhideWhenUsed="1"/>
-    <w:lsdException w:name="List Number 5" w:semiHidden="1" w:unhideWhenUsed="1"/>
-    <w:lsdException w:name="Title" w:uiPriority="10" w:qFormat="1"/>
-    <w:lsdException w:name="Closing" w:semiHidden="1" w:unhideWhenUsed="1"/>
-    <w:lsdException w:name="Signature" w:semiHidden="1" w:unhideWhenUsed="1"/>
-    <w:lsdException w:name="Default Paragraph Font" w:semiHidden="1" w:uiPriority="1" w:unhideWhenUsed="1"/>
-    <w:lsdException w:name="Body Text" w:semiHidden="1" w:unhideWhenUsed="1"/>
-    <w:lsdException w:name="Body Text Indent" w:semiHidden="1" w:unhideWhenUsed="1"/>
-    <w:lsdException w:name="List Continue" w:semiHidden="1" w:unhideWhenUsed="1"/>
-    <w:lsdException w:name="List Continue 2" w:semiHidden="1" w:unhideWhenUsed="1"/>
-    <w:lsdException w:name="List Continue 3" w:semiHidden="1" w:unhideWhenUsed="1"/>
-    <w:lsdException w:name="List Continue 4" w:semiHidden="1" w:unhideWhenUsed="1"/>
-    <w:lsdException w:name="List Continue 5" w:semiHidden="1" w:unhideWhenUsed="1"/>
-    <w:lsdException w:name="Message Header" w:semiHidden="1" w:unhideWhenUsed="1"/>
-    <w:lsdException w:name="Subtitle" w:uiPriority="11" w:qFormat="1"/>
-    <w:lsdException w:name="Salutation" w:semiHidden="1" w:unhideWhenUsed="1"/>
-    <w:lsdException w:name="Date" w:semiHidden="1" w:unhideWhenUsed="1"/>
-    <w:lsdException w:name="Body Text First Indent" w:semiHidden="1" w:unhideWhenUsed="1"/>
-    <w:lsdException w:name="Body Text First Indent 2" w:semiHidden="1" w:unhideWhenUsed="1"/>
-    <w:lsdException w:name="Note Heading" w:semiHidden="1" w:unhideWhenUsed="1"/>
-    <w:lsdException w:name="Body Text 2" w:semiHidden="1" w:unhideWhenUsed="1"/>
-    <w:lsdException w:name="Body Text 3" w:semiHidden="1" w:unhideWhenUsed="1"/>
-    <w:lsdException w:name="Body Text Indent 2" w:semiHidden="1" w:unhideWhenUsed="1"/>
-    <w:lsdException w:name="Body Text Indent 3" w:semiHidden="1" w:unhideWhenUsed="1"/>
-    <w:lsdException w:name="Block Text" w:semiHidden="1" w:unhideWhenUsed="1"/>
-    <w:lsdException w:name="Hyperlink" w:semiHidden="1" w:unhideWhenUsed="1"/>
-    <w:lsdException w:name="FollowedHyperlink" w:semiHidden="1" w:unhideWhenUsed="1"/>
-    <w:lsdException w:name="Strong" w:uiPriority="22" w:qFormat="1"/>
-    <w:lsdException w:name="Emphasis" w:uiPriority="20" w:qFormat="1"/>
-    <w:lsdException w:name="Document Map" w:semiHidden="1" w:unhideWhenUsed="1"/>
-    <w:lsdException w:name="Plain Text" w:semiHidden="1" w:unhideWhenUsed="1"/>
-    <w:lsdException w:name="E-mail Signature" w:semiHidden="1" w:unhideWhenUsed="1"/>
-    <w:lsdException w:name="HTML Top of Form" w:semiHidden="1" w:unhideWhenUsed="1"/>
-    <w:lsdException w:name="HTML Bottom of Form" w:semiHidden="1" w:unhideWhenUsed="1"/>
-    <w:lsdException w:name="Normal (Web)" w:semiHidden="1" w:unhideWhenUsed="1"/>
-    <w:lsdException w:name="HTML Acronym" w:semiHidden="1" w:unhideWhenUsed="1"/>
-    <w:lsdException w:name="HTML Address" w:semiHidden="1" w:unhideWhenUsed="1"/>
-    <w:lsdException w:name="HTML Cite" w:semiHidden="1" w:unhideWhenUsed="1"/>
-    <w:lsdException w:name="HTML Code" w:semiHidden="1" w:unhideWhenUsed="1"/>
-    <w:lsdException w:name="HTML Definition" w:semiHidden="1" w:unhideWhenUsed="1"/>
-    <w:lsdException w:name="HTML Keyboard" w:semiHidden="1" w:unhideWhenUsed="1"/>
-    <w:lsdException w:name="HTML Preformatted" w:semiHidden="1" w:unhideWhenUsed="1"/>
-    <w:lsdException w:name="HTML Sample" w:semiHidden="1" w:unhideWhenUsed="1"/>
-    <w:lsdException w:name="HTML Typewriter" w:semiHidden="1" w:unhideWhenUsed="1"/>
-    <w:lsdException w:name="HTML Variable" w:semiHidden="1" w:unhideWhenUsed="1"/>
-    <w:lsdException w:name="Normal Table" w:semiHidden="1" w:unhideWhenUsed="1"/>
-    <w:lsdException w:name="annotation subject" w:semiHidden="1" w:unhideWhenUsed="1"/>
-    <w:lsdException w:name="No List" w:semiHidden="1" w:unhideWhenUsed="1"/>
-    <w:lsdException w:name="Outline List 1" w:semiHidden="1" w:unhideWhenUsed="1"/>
-    <w:lsdException w:name="Outline List 2" w:semiHidden="1" w:unhideWhenUsed="1"/>
-    <w:lsdException w:name="Outline List 3" w:semiHidden="1" w:unhideWhenUsed="1"/>
-    <w:lsdException w:name="Table Simple 1" w:semiHidden="1" w:unhideWhenUsed="1"/>
-    <w:lsdException w:name="Table Simple 2" w:semiHidden="1" w:unhideWhenUsed="1"/>
-    <w:lsdException w:name="Table Simple 3" w:semiHidden="1" w:unhideWhenUsed="1"/>
-    <w:lsdException w:name="Table Classic 1" w:semiHidden="1" w:unhideWhenUsed="1"/>
-    <w:lsdException w:name="Table Classic 2" w:semiHidden="1" w:unhideWhenUsed="1"/>
-    <w:lsdException w:name="Table Classic 3" w:semiHidden="1" w:unhideWhenUsed="1"/>
-    <w:lsdException w:name="Table Classic 4" w:semiHidden="1" w:unhideWhenUsed="1"/>
-    <w:lsdException w:name="Table Colorful 1" w:semiHidden="1" w:unhideWhenUsed="1"/>
-    <w:lsdException w:name="Table Colorful 2" w:semiHidden="1" w:unhideWhenUsed="1"/>
-    <w:lsdException w:name="Table Colorful 3" w:semiHidden="1" w:unhideWhenUsed="1"/>
-    <w:lsdException w:name="Table Columns 1" w:semiHidden="1" w:unhideWhenUsed="1"/>
-    <w:lsdException w:name="Table Columns 2" w:semiHidden="1" w:unhideWhenUsed="1"/>
-    <w:lsdException w:name="Table Columns 3" w:semiHidden="1" w:unhideWhenUsed="1"/>
-    <w:lsdException w:name="Table Columns 4" w:semiHidden="1" w:unhideWhenUsed="1"/>
-    <w:lsdException w:name="Table Columns 5" w:semiHidden="1" w:unhideWhenUsed="1"/>
-    <w:lsdException w:name="Table Grid 1" w:semiHidden="1" w:unhideWhenUsed="1"/>
-    <w:lsdException w:name="Table Grid 2" w:semiHidden="1" w:unhideWhenUsed="1"/>
-    <w:lsdException w:name="Table Grid 3" w:semiHidden="1" w:unhideWhenUsed="1"/>
-    <w:lsdException w:name="Table Grid 4" w:semiHidden="1" w:unhideWhenUsed="1"/>
-    <w:lsdException w:name="Table Grid 5" w:semiHidden="1" w:unhideWhenUsed="1"/>
-    <w:lsdException w:name="Table Grid 6" w:semiHidden="1" w:unhideWhenUsed="1"/>
-    <w:lsdException w:name="Table Grid 7" w:semiHidden="1" w:unhideWhenUsed="1"/>
-    <w:lsdException w:name="Table Grid 8" w:semiHidden="1" w:unhideWhenUsed="1"/>
-    <w:lsdException w:name="Table List 1" w:semiHidden="1" w:unhideWhenUsed="1"/>
-    <w:lsdException w:name="Table List 2" w:semiHidden="1" w:unhideWhenUsed="1"/>
-    <w:lsdException w:name="Table List 3" w:semiHidden="1" w:unhideWhenUsed="1"/>
-    <w:lsdException w:name="Table List 4" w:semiHidden="1" w:unhideWhenUsed="1"/>
-    <w:lsdException w:name="Table List 5" w:semiHidden="1" w:unhideWhenUsed="1"/>
-    <w:lsdException w:name="Table List 6" w:semiHidden="1" w:unhideWhenUsed="1"/>
-    <w:lsdException w:name="Table List 7" w:semiHidden="1" w:unhideWhenUsed="1"/>
-    <w:lsdException w:name="Table List 8" w:semiHidden="1" w:unhideWhenUsed="1"/>
-    <w:lsdException w:name="Table 3D effects 1" w:semiHidden="1" w:unhideWhenUsed="1"/>
-    <w:lsdException w:name="Table 3D effects 2" w:semiHidden="1" w:unhideWhenUsed="1"/>
-    <w:lsdException w:name="Table 3D effects 3" w:semiHidden="1" w:unhideWhenUsed="1"/>
-    <w:lsdException w:name="Table Contemporary" w:semiHidden="1" w:unhideWhenUsed="1"/>
-    <w:lsdException w:name="Table Elegant" w:semiHidden="1" w:unhideWhenUsed="1"/>
-    <w:lsdException w:name="Table Professional" w:semiHidden="1" w:unhideWhenUsed="1"/>
-    <w:lsdException w:name="Table Subtle 1" w:semiHidden="1" w:unhideWhenUsed="1"/>
-    <w:lsdException w:name="Table Subtle 2" w:semiHidden="1" w:unhideWhenUsed="1"/>
-    <w:lsdException w:name="Table Web 1" w:semiHidden="1" w:unhideWhenUsed="1"/>
-    <w:lsdException w:name="Table Web 2" w:semiHidden="1" w:unhideWhenUsed="1"/>
-    <w:lsdException w:name="Table Web 3" w:semiHidden="1" w:unhideWhenUsed="1"/>
-    <w:lsdException w:name="Balloon Text" w:semiHidden="1" w:unhideWhenUsed="1"/>
-    <w:lsdException w:name="Table Grid" w:uiPriority="39"/>
-    <w:lsdException w:name="Table Theme" w:semiHidden="1" w:unhideWhenUsed="1"/>
-    <w:lsdException w:name="Placeholder Text" w:semiHidden="1"/>
-    <w:lsdException w:name="No Spacing" w:uiPriority="1" w:qFormat="1"/>
-    <w:lsdException w:name="Light Shading" w:uiPriority="60"/>
-    <w:lsdException w:name="Light List" w:uiPriority="61"/>
-    <w:lsdException w:name="Light Grid" w:uiPriority="62"/>
-    <w:lsdException w:name="Medium Shading 1" w:uiPriority="63"/>
-    <w:lsdException w:name="Medium Shading 2" w:uiPriority="64"/>
-    <w:lsdException w:name="Medium List 1" w:uiPriority="65"/>
-    <w:lsdException w:name="Medium List 2" w:uiPriority="66"/>
-    <w:lsdException w:name="Medium Grid 1" w:uiPriority="67"/>
-    <w:lsdException w:name="Medium Grid 2" w:uiPriority="68"/>
-    <w:lsdException w:name="Medium Grid 3" w:uiPriority="69"/>
-    <w:lsdException w:name="Dark List" w:uiPriority="70"/>
-    <w:lsdException w:name="Colorful Shading" w:uiPriority="71"/>
-    <w:lsdException w:name="Colorful List" w:uiPriority="72"/>
-    <w:lsdException w:name="Colorful Grid" w:uiPriority="73"/>
-    <w:lsdException w:name="Light Shading Accent 1" w:uiPriority="60"/>
-    <w:lsdException w:name="Light List Accent 1" w:uiPriority="61"/>
-    <w:lsdException w:name="Light Grid Accent 1" w:uiPriority="62"/>
-    <w:lsdException w:name="Medium Shading 1 Accent 1" w:uiPriority="63"/>
-    <w:lsdException w:name="Medium Shading 2 Accent 1" w:uiPriority="64"/>
-    <w:lsdException w:name="Medium List 1 Accent 1" w:uiPriority="65"/>
-    <w:lsdException w:name="Revision" w:semiHidden="1"/>
-    <w:lsdException w:name="List Paragraph" w:uiPriority="34" w:qFormat="1"/>
-    <w:lsdException w:name="Quote" w:uiPriority="29" w:qFormat="1"/>
-    <w:lsdException w:name="Intense Quote" w:uiPriority="30" w:qFormat="1"/>
-    <w:lsdException w:name="Medium List 2 Accent 1" w:uiPriority="66"/>
-    <w:lsdException w:name="Medium Grid 1 Accent 1" w:uiPriority="67"/>
-    <w:lsdException w:name="Medium Grid 2 Accent 1" w:uiPriority="68"/>
-    <w:lsdException w:name="Medium Grid 3 Accent 1" w:uiPriority="69"/>
-    <w:lsdException w:name="Dark List Accent 1" w:uiPriority="70"/>
-    <w:lsdException w:name="Colorful Shading Accent 1" w:uiPriority="71"/>
-    <w:lsdException w:name="Colorful List Accent 1" w:uiPriority="72"/>
-    <w:lsdException w:name="Colorful Grid Accent 1" w:uiPriority="73"/>
-    <w:lsdException w:name="Light Shading Accent 2" w:uiPriority="60"/>
-    <w:lsdException w:name="Light List Accent 2" w:uiPriority="61"/>
-    <w:lsdException w:name="Light Grid Accent 2" w:uiPriority="62"/>
-    <w:lsdException w:name="Medium Shading 1 Accent 2" w:uiPriority="63"/>
-    <w:lsdException w:name="Medium Shading 2 Accent 2" w:uiPriority="64"/>
-    <w:lsdException w:name="Medium List 1 Accent 2" w:uiPriority="65"/>
-    <w:lsdException w:name="Medium List 2 Accent 2" w:uiPriority="66"/>
-    <w:lsdException w:name="Medium Grid 1 Accent 2" w:uiPriority="67"/>
-    <w:lsdException w:name="Medium Grid 2 Accent 2" w:uiPriority="68"/>
-    <w:lsdException w:name="Medium Grid 3 Accent 2" w:uiPriority="69"/>
-    <w:lsdException w:name="Dark List Accent 2" w:uiPriority="70"/>
-    <w:lsdException w:name="Colorful Shading Accent 2" w:uiPriority="71"/>
-    <w:lsdException w:name="Colorful List Accent 2" w:uiPriority="72"/>
-    <w:lsdException w:name="Colorful Grid Accent 2" w:uiPriority="73"/>
-    <w:lsdException w:name="Light Shading Accent 3" w:uiPriority="60"/>
-    <w:lsdException w:name="Light List Accent 3" w:uiPriority="61"/>
-    <w:lsdException w:name="Light Grid Accent 3" w:uiPriority="62"/>
-    <w:lsdException w:name="Medium Shading 1 Accent 3" w:uiPriority="63"/>
-    <w:lsdException w:name="Medium Shading 2 Accent 3" w:uiPriority="64"/>
-    <w:lsdException w:name="Medium List 1 Accent 3" w:uiPriority="65"/>
-    <w:lsdException w:name="Medium List 2 Accent 3" w:uiPriority="66"/>
-    <w:lsdException w:name="Medium Grid 1 Accent 3" w:uiPriority="67"/>
-    <w:lsdException w:name="Medium Grid 2 Accent 3" w:uiPriority="68"/>
-    <w:lsdException w:name="Medium Grid 3 Accent 3" w:uiPriority="69"/>
-    <w:lsdException w:name="Dark List Accent 3" w:uiPriority="70"/>
-    <w:lsdException w:name="Colorful Shading Accent 3" w:uiPriority="71"/>
-    <w:lsdException w:name="Colorful List Accent 3" w:uiPriority="72"/>
-    <w:lsdException w:name="Colorful Grid Accent 3" w:uiPriority="73"/>
-    <w:lsdException w:name="Light Shading Accent 4" w:uiPriority="60"/>
-    <w:lsdException w:name="Light List Accent 4" w:uiPriority="61"/>
-    <w:lsdException w:name="Light Grid Accent 4" w:uiPriority="62"/>
-    <w:lsdException w:name="Medium Shading 1 Accent 4" w:uiPriority="63"/>
-    <w:lsdException w:name="Medium Shading 2 Accent 4" w:uiPriority="64"/>
-    <w:lsdException w:name="Medium List 1 Accent 4" w:uiPriority="65"/>
-    <w:lsdException w:name="Medium List 2 Accent 4" w:uiPriority="66"/>
-    <w:lsdException w:name="Medium Grid 1 Accent 4" w:uiPriority="67"/>
-    <w:lsdException w:name="Medium Grid 2 Accent 4" w:uiPriority="68"/>
-    <w:lsdException w:name="Medium Grid 3 Accent 4" w:uiPriority="69"/>
-    <w:lsdException w:name="Dark List Accent 4" w:uiPriority="70"/>
-    <w:lsdException w:name="Colorful Shading Accent 4" w:uiPriority="71"/>
-    <w:lsdException w:name="Colorful List Accent 4" w:uiPriority="72"/>
-    <w:lsdException w:name="Colorful Grid Accent 4" w:uiPriority="73"/>
-    <w:lsdException w:name="Light Shading Accent 5" w:uiPriority="60"/>
-    <w:lsdException w:name="Light List Accent 5" w:uiPriority="61"/>
-    <w:lsdException w:name="Light Grid Accent 5" w:uiPriority="62"/>
-    <w:lsdException w:name="Medium Shading 1 Accent 5" w:uiPriority="63"/>
-    <w:lsdException w:name="Medium Shading 2 Accent 5" w:uiPriority="64"/>
-    <w:lsdException w:name="Medium List 1 Accent 5" w:uiPriority="65"/>
-    <w:lsdException w:name="Medium List 2 Accent 5" w:uiPriority="66"/>
-    <w:lsdException w:name="Medium Grid 1 Accent 5" w:uiPriority="67"/>
-    <w:lsdException w:name="Medium Grid 2 Accent 5" w:uiPriority="68"/>
-    <w:lsdException w:name="Medium Grid 3 Accent 5" w:uiPriority="69"/>
-    <w:lsdException w:name="Dark List Accent 5" w:uiPriority="70"/>
-    <w:lsdException w:name="Colorful Shading Accent 5" w:uiPriority="71"/>
-    <w:lsdException w:name="Colorful List Accent 5" w:uiPriority="72"/>
-    <w:lsdException w:name="Colorful Grid Accent 5" w:uiPriority="73"/>
-    <w:lsdException w:name="Light Shading Accent 6" w:uiPriority="60"/>
-    <w:lsdException w:name="Light List Accent 6" w:uiPriority="61"/>
-    <w:lsdException w:name="Light Grid Accent 6" w:uiPriority="62"/>
-    <w:lsdException w:name="Medium Shading 1 Accent 6" w:uiPriority="63"/>
-    <w:lsdException w:name="Medium Shading 2 Accent 6" w:uiPriority="64"/>
-    <w:lsdException w:name="Medium List 1 Accent 6" w:uiPriority="65"/>
-    <w:lsdException w:name="Medium List 2 Accent 6" w:uiPriority="66"/>
-    <w:lsdException w:name="Medium Grid 1 Accent 6" w:uiPriority="67"/>
-    <w:lsdException w:name="Medium Grid 2 Accent 6" w:uiPriority="68"/>
-    <w:lsdException w:name="Medium Grid 3 Accent 6" w:uiPriority="69"/>
-    <w:lsdException w:name="Dark List Accent 6" w:uiPriority="70"/>
-    <w:lsdException w:name="Colorful Shading Accent 6" w:uiPriority="71"/>
-    <w:lsdException w:name="Colorful List Accent 6" w:uiPriority="72"/>
-    <w:lsdException w:name="Colorful Grid Accent 6" w:uiPriority="73"/>
-    <w:lsdException w:name="Subtle Emphasis" w:uiPriority="19" w:qFormat="1"/>
-    <w:lsdException w:name="Intense Emphasis" w:uiPriority="21" w:qFormat="1"/>
-    <w:lsdException w:name="Subtle Reference" w:uiPriority="31" w:qFormat="1"/>
-    <w:lsdException w:name="Intense Reference" w:uiPriority="32" w:qFormat="1"/>
-    <w:lsdException w:name="Book Title" w:uiPriority="33" w:qFormat="1"/>
-    <w:lsdException w:name="Bibliography" w:semiHidden="1" w:uiPriority="37" w:unhideWhenUsed="1"/>
-    <w:lsdException w:name="TOC Heading" w:semiHidden="1" w:uiPriority="39" w:unhideWhenUsed="1" w:qFormat="1"/>
-    <w:lsdException w:name="Plain Table 1" w:uiPriority="41"/>
-    <w:lsdException w:name="Plain Table 2" w:uiPriority="42"/>
-    <w:lsdException w:name="Plain Table 3" w:uiPriority="43"/>
-    <w:lsdException w:name="Plain Table 4" w:uiPriority="44"/>
-    <w:lsdException w:name="Plain Table 5" w:uiPriority="45"/>
-    <w:lsdException w:name="Grid Table Light" w:uiPriority="40"/>
-    <w:lsdException w:name="Grid Table 1 Light" w:uiPriority="46"/>
-    <w:lsdException w:name="Grid Table 2" w:uiPriority="47"/>
-    <w:lsdException w:name="Grid Table 3" w:uiPriority="48"/>
-    <w:lsdException w:name="Grid Table 4" w:uiPriority="49"/>
-    <w:lsdException w:name="Grid Table 5 Dark" w:uiPriority="50"/>
-    <w:lsdException w:name="Grid Table 6 Colorful" w:uiPriority="51"/>
-    <w:lsdException w:name="Grid Table 7 Colorful" w:uiPriority="52"/>
-    <w:lsdException w:name="Grid Table 1 Light Accent 1" w:uiPriority="46"/>
-    <w:lsdException w:name="Grid Table 2 Accent 1" w:uiPriority="47"/>
-    <w:lsdException w:name="Grid Table 3 Accent 1" w:uiPriority="48"/>
-    <w:lsdException w:name="Grid Table 4 Accent 1" w:uiPriority="49"/>
-    <w:lsdException w:name="Grid Table 5 Dark Accent 1" w:uiPriority="50"/>
-    <w:lsdException w:name="Grid Table 6 Colorful Accent 1" w:uiPriority="51"/>
-    <w:lsdException w:name="Grid Table 7 Colorful Accent 1" w:uiPriority="52"/>
-    <w:lsdException w:name="Grid Table 1 Light Accent 2" w:uiPriority="46"/>
-    <w:lsdException w:name="Grid Table 2 Accent 2" w:uiPriority="47"/>
-    <w:lsdException w:name="Grid Table 3 Accent 2" w:uiPriority="48"/>
-    <w:lsdException w:name="Grid Table 4 Accent 2" w:uiPriority="49"/>
-    <w:lsdException w:name="Grid Table 5 Dark Accent 2" w:uiPriority="50"/>
-    <w:lsdException w:name="Grid Table 6 Colorful Accent 2" w:uiPriority="51"/>
-    <w:lsdException w:name="Grid Table 7 Colorful Accent 2" w:uiPriority="52"/>
-    <w:lsdException w:name="Grid Table 1 Light Accent 3" w:uiPriority="46"/>
-    <w:lsdException w:name="Grid Table 2 Accent 3" w:uiPriority="47"/>
-    <w:lsdException w:name="Grid Table 3 Accent 3" w:uiPriority="48"/>
-    <w:lsdException w:name="Grid Table 4 Accent 3" w:uiPriority="49"/>
-    <w:lsdException w:name="Grid Table 5 Dark Accent 3" w:uiPriority="50"/>
-    <w:lsdException w:name="Grid Table 6 Colorful Accent 3" w:uiPriority="51"/>
-    <w:lsdException w:name="Grid Table 7 Colorful Accent 3" w:uiPriority="52"/>
-    <w:lsdException w:name="Grid Table 1 Light Accent 4" w:uiPriority="46"/>
-    <w:lsdException w:name="Grid Table 2 Accent 4" w:uiPriority="47"/>
-    <w:lsdException w:name="Grid Table 3 Accent 4" w:uiPriority="48"/>
-    <w:lsdException w:name="Grid Table 4 Accent 4" w:uiPriority="49"/>
-    <w:lsdException w:name="Grid Table 5 Dark Accent 4" w:uiPriority="50"/>
-    <w:lsdException w:name="Grid Table 6 Colorful Accent 4" w:uiPriority="51"/>
-    <w:lsdException w:name="Grid Table 7 Colorful Accent 4" w:uiPriority="52"/>
-    <w:lsdException w:name="Grid Table 1 Light Accent 5" w:uiPriority="46"/>
-    <w:lsdException w:name="Grid Table 2 Accent 5" w:uiPriority="47"/>
-    <w:lsdException w:name="Grid Table 3 Accent 5" w:uiPriority="48"/>
-    <w:lsdException w:name="Grid Table 4 Accent 5" w:uiPriority="49"/>
-    <w:lsdException w:name="Grid Table 5 Dark Accent 5" w:uiPriority="50"/>
-    <w:lsdException w:name="Grid Table 6 Colorful Accent 5" w:uiPriority="51"/>
-    <w:lsdException w:name="Grid Table 7 Colorful Accent 5" w:uiPriority="52"/>
-    <w:lsdException w:name="Grid Table 1 Light Accent 6" w:uiPriority="46"/>
-    <w:lsdException w:name="Grid Table 2 Accent 6" w:uiPriority="47"/>
-    <w:lsdException w:name="Grid Table 3 Accent 6" w:uiPriority="48"/>
-    <w:lsdException w:name="Grid Table 4 Accent 6" w:uiPriority="49"/>
-    <w:lsdException w:name="Grid Table 5 Dark Accent 6" w:uiPriority="50"/>
-    <w:lsdException w:name="Grid Table 6 Colorful Accent 6" w:uiPriority="51"/>
-    <w:lsdException w:name="Grid Table 7 Colorful Accent 6" w:uiPriority="52"/>
-    <w:lsdException w:name="List Table 1 Light" w:uiPriority="46"/>
-    <w:lsdException w:name="List Table 2" w:uiPriority="47"/>
-    <w:lsdException w:name="List Table 3" w:uiPriority="48"/>
-    <w:lsdException w:name="List Table 4" w:uiPriority="49"/>
-    <w:lsdException w:name="List Table 5 Dark" w:uiPriority="50"/>
-    <w:lsdException w:name="List Table 6 Colorful" w:uiPriority="51"/>
-    <w:lsdException w:name="List Table 7 Colorful" w:uiPriority="52"/>
-    <w:lsdException w:name="List Table 1 Light Accent 1" w:uiPriority="46"/>
-    <w:lsdException w:name="List Table 2 Accent 1" w:uiPriority="47"/>
-    <w:lsdException w:name="List Table 3 Accent 1" w:uiPriority="48"/>
-    <w:lsdException w:name="List Table 4 Accent 1" w:uiPriority="49"/>
-    <w:lsdException w:name="List Table 5 Dark Accent 1" w:uiPriority="50"/>
-    <w:lsdException w:name="List Table 6 Colorful Accent 1" w:uiPriority="51"/>
-    <w:lsdException w:name="List Table 7 Colorful Accent 1" w:uiPriority="52"/>
-    <w:lsdException w:name="List Table 1 Light Accent 2" w:uiPriority="46"/>
-    <w:lsdException w:name="List Table 2 Accent 2" w:uiPriority="47"/>
-    <w:lsdException w:name="List Table 3 Accent 2" w:uiPriority="48"/>
-    <w:lsdException w:name="List Table 4 Accent 2" w:uiPriority="49"/>
-    <w:lsdException w:name="List Table 5 Dark Accent 2" w:uiPriority="50"/>
-    <w:lsdException w:name="List Table 6 Colorful Accent 2" w:uiPriority="51"/>
-    <w:lsdException w:name="List Table 7 Colorful Accent 2" w:uiPriority="52"/>
-    <w:lsdException w:name="List Table 1 Light Accent 3" w:uiPriority="46"/>
-    <w:lsdException w:name="List Table 2 Accent 3" w:uiPriority="47"/>
-    <w:lsdException w:name="List Table 3 Accent 3" w:uiPriority="48"/>
-    <w:lsdException w:name="List Table 4 Accent 3" w:uiPriority="49"/>
-    <w:lsdException w:name="List Table 5 Dark Accent 3" w:uiPriority="50"/>
-    <w:lsdException w:name="List Table 6 Colorful Accent 3" w:uiPriority="51"/>
-    <w:lsdException w:name="List Table 7 Colorful Accent 3" w:uiPriority="52"/>
-    <w:lsdException w:name="List Table 1 Light Accent 4" w:uiPriority="46"/>
-    <w:lsdException w:name="List Table 2 Accent 4" w:uiPriority="47"/>
-    <w:lsdException w:name="List Table 3 Accent 4" w:uiPriority="48"/>
-    <w:lsdException w:name="List Table 4 Accent 4" w:uiPriority="49"/>
-    <w:lsdException w:name="List Table 5 Dark Accent 4" w:uiPriority="50"/>
-    <w:lsdException w:name="List Table 6 Colorful Accent 4" w:uiPriority="51"/>
-    <w:lsdException w:name="List Table 7 Colorful Accent 4" w:uiPriority="52"/>
-    <w:lsdException w:name="List Table 1 Light Accent 5" w:uiPriority="46"/>
-    <w:lsdException w:name="List Table 2 Accent 5" w:uiPriority="47"/>
-    <w:lsdException w:name="List Table 3 Accent 5" w:uiPriority="48"/>
-    <w:lsdException w:name="List Table 4 Accent 5" w:uiPriority="49"/>
-    <w:lsdException w:name="List Table 5 Dark Accent 5" w:uiPriority="50"/>
-    <w:lsdException w:name="List Table 6 Colorful Accent 5" w:uiPriority="51"/>
-    <w:lsdException w:name="List Table 7 Colorful Accent 5" w:uiPriority="52"/>
-    <w:lsdException w:name="List Table 1 Light Accent 6" w:uiPriority="46"/>
-    <w:lsdException w:name="List Table 2 Accent 6" w:uiPriority="47"/>
-    <w:lsdException w:name="List Table 3 Accent 6" w:uiPriority="48"/>
-    <w:lsdException w:name="List Table 4 Accent 6" w:uiPriority="49"/>
-    <w:lsdException w:name="List Table 5 Dark Accent 6" w:uiPriority="50"/>
-    <w:lsdException w:name="List Table 6 Colorful Accent 6" w:uiPriority="51"/>
-    <w:lsdException w:name="List Table 7 Colorful Accent 6" w:uiPriority="52"/>
+  <w:latentStyles w:defLockedState="0" w:defUIPriority="99" w:defSemiHidden="1" w:defUnhideWhenUsed="1" w:defQFormat="0" w:count="267">
+    <w:lsdException w:name="Normal" w:semiHidden="0" w:uiPriority="0" w:unhideWhenUsed="0" w:qFormat="1"/>
+    <w:lsdException w:name="heading 1" w:semiHidden="0" w:uiPriority="9" w:unhideWhenUsed="0" w:qFormat="1"/>
+    <w:lsdException w:name="heading 2" w:uiPriority="9" w:qFormat="1"/>
+    <w:lsdException w:name="heading 3" w:uiPriority="9" w:qFormat="1"/>
+    <w:lsdException w:name="heading 4" w:uiPriority="9" w:qFormat="1"/>
+    <w:lsdException w:name="heading 5" w:uiPriority="9" w:qFormat="1"/>
+    <w:lsdException w:name="heading 6" w:uiPriority="9" w:qFormat="1"/>
+    <w:lsdException w:name="heading 7" w:uiPriority="9" w:qFormat="1"/>
+    <w:lsdException w:name="heading 8" w:uiPriority="9" w:qFormat="1"/>
+    <w:lsdException w:name="heading 9" w:uiPriority="9" w:qFormat="1"/>
+    <w:lsdException w:name="toc 1" w:uiPriority="39"/>
+    <w:lsdException w:name="toc 2" w:uiPriority="39"/>
+    <w:lsdException w:name="toc 3" w:uiPriority="39"/>
+    <w:lsdException w:name="toc 4" w:uiPriority="39"/>
+    <w:lsdException w:name="toc 5" w:uiPriority="39"/>
+    <w:lsdException w:name="toc 6" w:uiPriority="39"/>
+    <w:lsdException w:name="toc 7" w:uiPriority="39"/>
+    <w:lsdException w:name="toc 8" w:uiPriority="39"/>
+    <w:lsdException w:name="toc 9" w:uiPriority="39"/>
+    <w:lsdException w:name="caption" w:uiPriority="35" w:qFormat="1"/>
+    <w:lsdException w:name="Title" w:semiHidden="0" w:uiPriority="10" w:unhideWhenUsed="0" w:qFormat="1"/>
+    <w:lsdException w:name="Default Paragraph Font" w:uiPriority="1"/>
+    <w:lsdException w:name="Subtitle" w:semiHidden="0" w:uiPriority="11" w:unhideWhenUsed="0" w:qFormat="1"/>
+    <w:lsdException w:name="Strong" w:semiHidden="0" w:uiPriority="22" w:unhideWhenUsed="0" w:qFormat="1"/>
+    <w:lsdException w:name="Emphasis" w:semiHidden="0" w:uiPriority="20" w:unhideWhenUsed="0" w:qFormat="1"/>
+    <w:lsdException w:name="Table Grid" w:semiHidden="0" w:uiPriority="39" w:unhideWhenUsed="0"/>
+    <w:lsdException w:name="Placeholder Text" w:unhideWhenUsed="0"/>
+    <w:lsdException w:name="No Spacing" w:semiHidden="0" w:uiPriority="1" w:unhideWhenUsed="0" w:qFormat="1"/>
+    <w:lsdException w:name="Light Shading" w:semiHidden="0" w:uiPriority="60" w:unhideWhenUsed="0"/>
+    <w:lsdException w:name="Light List" w:semiHidden="0" w:uiPriority="61" w:unhideWhenUsed="0"/>
+    <w:lsdException w:name="Light Grid" w:semiHidden="0" w:uiPriority="62" w:unhideWhenUsed="0"/>
+    <w:lsdException w:name="Medium Shading 1" w:semiHidden="0" w:uiPriority="63" w:unhideWhenUsed="0"/>
+    <w:lsdException w:name="Medium Shading 2" w:semiHidden="0" w:uiPriority="64" w:unhideWhenUsed="0"/>
+    <w:lsdException w:name="Medium List 1" w:semiHidden="0" w:uiPriority="65" w:unhideWhenUsed="0"/>
+    <w:lsdException w:name="Medium List 2" w:semiHidden="0" w:uiPriority="66" w:unhideWhenUsed="0"/>
+    <w:lsdException w:name="Medium Grid 1" w:semiHidden="0" w:uiPriority="67" w:unhideWhenUsed="0"/>
+    <w:lsdException w:name="Medium Grid 2" w:semiHidden="0" w:uiPriority="68" w:unhideWhenUsed="0"/>
+    <w:lsdException w:name="Medium Grid 3" w:semiHidden="0" w:uiPriority="69" w:unhideWhenUsed="0"/>
+    <w:lsdException w:name="Dark List" w:semiHidden="0" w:uiPriority="70" w:unhideWhenUsed="0"/>
+    <w:lsdException w:name="Colorful Shading" w:semiHidden="0" w:uiPriority="71" w:unhideWhenUsed="0"/>
+    <w:lsdException w:name="Colorful List" w:semiHidden="0" w:uiPriority="72" w:unhideWhenUsed="0"/>
+    <w:lsdException w:name="Colorful Grid" w:semiHidden="0" w:uiPriority="73" w:unhideWhenUsed="0"/>
+    <w:lsdException w:name="Light Shading Accent 1" w:semiHidden="0" w:uiPriority="60" w:unhideWhenUsed="0"/>
+    <w:lsdException w:name="Light List Accent 1" w:semiHidden="0" w:uiPriority="61" w:unhideWhenUsed="0"/>
+    <w:lsdException w:name="Light Grid Accent 1" w:semiHidden="0" w:uiPriority="62" w:unhideWhenUsed="0"/>
+    <w:lsdException w:name="Medium Shading 1 Accent 1" w:semiHidden="0" w:uiPriority="63" w:unhideWhenUsed="0"/>
+    <w:lsdException w:name="Medium Shading 2 Accent 1" w:semiHidden="0" w:uiPriority="64" w:unhideWhenUsed="0"/>
+    <w:lsdException w:name="Medium List 1 Accent 1" w:semiHidden="0" w:uiPriority="65" w:unhideWhenUsed="0"/>
+    <w:lsdException w:name="Revision" w:unhideWhenUsed="0"/>
+    <w:lsdException w:name="List Paragraph" w:semiHidden="0" w:uiPriority="34" w:unhideWhenUsed="0" w:qFormat="1"/>
+    <w:lsdException w:name="Quote" w:semiHidden="0" w:uiPriority="29" w:unhideWhenUsed="0" w:qFormat="1"/>
+    <w:lsdException w:name="Intense Quote" w:semiHidden="0" w:uiPriority="30" w:unhideWhenUsed="0" w:qFormat="1"/>
+    <w:lsdException w:name="Medium List 2 Accent 1" w:semiHidden="0" w:uiPriority="66" w:unhideWhenUsed="0"/>
+    <w:lsdException w:name="Medium Grid 1 Accent 1" w:semiHidden="0" w:uiPriority="67" w:unhideWhenUsed="0"/>
+    <w:lsdException w:name="Medium Grid 2 Accent 1" w:semiHidden="0" w:uiPriority="68" w:unhideWhenUsed="0"/>
+    <w:lsdException w:name="Medium Grid 3 Accent 1" w:semiHidden="0" w:uiPriority="69" w:unhideWhenUsed="0"/>
+    <w:lsdException w:name="Dark List Accent 1" w:semiHidden="0" w:uiPriority="70" w:unhideWhenUsed="0"/>
+    <w:lsdException w:name="Colorful Shading Accent 1" w:semiHidden="0" w:uiPriority="71" w:unhideWhenUsed="0"/>
+    <w:lsdException w:name="Colorful List Accent 1" w:semiHidden="0" w:uiPriority="72" w:unhideWhenUsed="0"/>
+    <w:lsdException w:name="Colorful Grid Accent 1" w:semiHidden="0" w:uiPriority="73" w:unhideWhenUsed="0"/>
+    <w:lsdException w:name="Light Shading Accent 2" w:semiHidden="0" w:uiPriority="60" w:unhideWhenUsed="0"/>
+    <w:lsdException w:name="Light List Accent 2" w:semiHidden="0" w:uiPriority="61" w:unhideWhenUsed="0"/>
+    <w:lsdException w:name="Light Grid Accent 2" w:semiHidden="0" w:uiPriority="62" w:unhideWhenUsed="0"/>
+    <w:lsdException w:name="Medium Shading 1 Accent 2" w:semiHidden="0" w:uiPriority="63" w:unhideWhenUsed="0"/>
+    <w:lsdException w:name="Medium Shading 2 Accent 2" w:semiHidden="0" w:uiPriority="64" w:unhideWhenUsed="0"/>
+    <w:lsdException w:name="Medium List 1 Accent 2" w:semiHidden="0" w:uiPriority="65" w:unhideWhenUsed="0"/>
+    <w:lsdException w:name="Medium List 2 Accent 2" w:semiHidden="0" w:uiPriority="66" w:unhideWhenUsed="0"/>
+    <w:lsdException w:name="Medium Grid 1 Accent 2" w:semiHidden="0" w:uiPriority="67" w:unhideWhenUsed="0"/>
+    <w:lsdException w:name="Medium Grid 2 Accent 2" w:semiHidden="0" w:uiPriority="68" w:unhideWhenUsed="0"/>
+    <w:lsdException w:name="Medium Grid 3 Accent 2" w:semiHidden="0" w:uiPriority="69" w:unhideWhenUsed="0"/>
+    <w:lsdException w:name="Dark List Accent 2" w:semiHidden="0" w:uiPriority="70" w:unhideWhenUsed="0"/>
+    <w:lsdException w:name="Colorful Shading Accent 2" w:semiHidden="0" w:uiPriority="71" w:unhideWhenUsed="0"/>
+    <w:lsdException w:name="Colorful List Accent 2" w:semiHidden="0" w:uiPriority="72" w:unhideWhenUsed="0"/>
+    <w:lsdException w:name="Colorful Grid Accent 2" w:semiHidden="0" w:uiPriority="73" w:unhideWhenUsed="0"/>
+    <w:lsdException w:name="Light Shading Accent 3" w:semiHidden="0" w:uiPriority="60" w:unhideWhenUsed="0"/>
+    <w:lsdException w:name="Light List Accent 3" w:semiHidden="0" w:uiPriority="61" w:unhideWhenUsed="0"/>
+    <w:lsdException w:name="Light Grid Accent 3" w:semiHidden="0" w:uiPriority="62" w:unhideWhenUsed="0"/>
+    <w:lsdException w:name="Medium Shading 1 Accent 3" w:semiHidden="0" w:uiPriority="63" w:unhideWhenUsed="0"/>
+    <w:lsdException w:name="Medium Shading 2 Accent 3" w:semiHidden="0" w:uiPriority="64" w:unhideWhenUsed="0"/>
+    <w:lsdException w:name="Medium List 1 Accent 3" w:semiHidden="0" w:uiPriority="65" w:unhideWhenUsed="0"/>
+    <w:lsdException w:name="Medium List 2 Accent 3" w:semiHidden="0" w:uiPriority="66" w:unhideWhenUsed="0"/>
+    <w:lsdException w:name="Medium Grid 1 Accent 3" w:semiHidden="0" w:uiPriority="67" w:unhideWhenUsed="0"/>
+    <w:lsdException w:name="Medium Grid 2 Accent 3" w:semiHidden="0" w:uiPriority="68" w:unhideWhenUsed="0"/>
+    <w:lsdException w:name="Medium Grid 3 Accent 3" w:semiHidden="0" w:uiPriority="69" w:unhideWhenUsed="0"/>
+    <w:lsdException w:name="Dark List Accent 3" w:semiHidden="0" w:uiPriority="70" w:unhideWhenUsed="0"/>
+    <w:lsdException w:name="Colorful Shading Accent 3" w:semiHidden="0" w:uiPriority="71" w:unhideWhenUsed="0"/>
+    <w:lsdException w:name="Colorful List Accent 3" w:semiHidden="0" w:uiPriority="72" w:unhideWhenUsed="0"/>
+    <w:lsdException w:name="Colorful Grid Accent 3" w:semiHidden="0" w:uiPriority="73" w:unhideWhenUsed="0"/>
+    <w:lsdException w:name="Light Shading Accent 4" w:semiHidden="0" w:uiPriority="60" w:unhideWhenUsed="0"/>
+    <w:lsdException w:name="Light List Accent 4" w:semiHidden="0" w:uiPriority="61" w:unhideWhenUsed="0"/>
+    <w:lsdException w:name="Light Grid Accent 4" w:semiHidden="0" w:uiPriority="62" w:unhideWhenUsed="0"/>
+    <w:lsdException w:name="Medium Shading 1 Accent 4" w:semiHidden="0" w:uiPriority="63" w:unhideWhenUsed="0"/>
+    <w:lsdException w:name="Medium Shading 2 Accent 4" w:semiHidden="0" w:uiPriority="64" w:unhideWhenUsed="0"/>
+    <w:lsdException w:name="Medium List 1 Accent 4" w:semiHidden="0" w:uiPriority="65" w:unhideWhenUsed="0"/>
+    <w:lsdException w:name="Medium List 2 Accent 4" w:semiHidden="0" w:uiPriority="66" w:unhideWhenUsed="0"/>
+    <w:lsdException w:name="Medium Grid 1 Accent 4" w:semiHidden="0" w:uiPriority="67" w:unhideWhenUsed="0"/>
+    <w:lsdException w:name="Medium Grid 2 Accent 4" w:semiHidden="0" w:uiPriority="68" w:unhideWhenUsed="0"/>
+    <w:lsdException w:name="Medium Grid 3 Accent 4" w:semiHidden="0" w:uiPriority="69" w:unhideWhenUsed="0"/>
+    <w:lsdException w:name="Dark List Accent 4" w:semiHidden="0" w:uiPriority="70" w:unhideWhenUsed="0"/>
+    <w:lsdException w:name="Colorful Shading Accent 4" w:semiHidden="0" w:uiPriority="71" w:unhideWhenUsed="0"/>
+    <w:lsdException w:name="Colorful List Accent 4" w:semiHidden="0" w:uiPriority="72" w:unhideWhenUsed="0"/>
+    <w:lsdException w:name="Colorful Grid Accent 4" w:semiHidden="0" w:uiPriority="73" w:unhideWhenUsed="0"/>
+    <w:lsdException w:name="Light Shading Accent 5" w:semiHidden="0" w:uiPriority="60" w:unhideWhenUsed="0"/>
+    <w:lsdException w:name="Light List Accent 5" w:semiHidden="0" w:uiPriority="61" w:unhideWhenUsed="0"/>
+    <w:lsdException w:name="Light Grid Accent 5" w:semiHidden="0" w:uiPriority="62" w:unhideWhenUsed="0"/>
+    <w:lsdException w:name="Medium Shading 1 Accent 5" w:semiHidden="0" w:uiPriority="63" w:unhideWhenUsed="0"/>
+    <w:lsdException w:name="Medium Shading 2 Accent 5" w:semiHidden="0" w:uiPriority="64" w:unhideWhenUsed="0"/>
+    <w:lsdException w:name="Medium List 1 Accent 5" w:semiHidden="0" w:uiPriority="65" w:unhideWhenUsed="0"/>
+    <w:lsdException w:name="Medium List 2 Accent 5" w:semiHidden="0" w:uiPriority="66" w:unhideWhenUsed="0"/>
+    <w:lsdException w:name="Medium Grid 1 Accent 5" w:semiHidden="0" w:uiPriority="67" w:unhideWhenUsed="0"/>
+    <w:lsdException w:name="Medium Grid 2 Accent 5" w:semiHidden="0" w:uiPriority="68" w:unhideWhenUsed="0"/>
+    <w:lsdException w:name="Medium Grid 3 Accent 5" w:semiHidden="0" w:uiPriority="69" w:unhideWhenUsed="0"/>
+    <w:lsdException w:name="Dark List Accent 5" w:semiHidden="0" w:uiPriority="70" w:unhideWhenUsed="0"/>
+    <w:lsdException w:name="Colorful Shading Accent 5" w:semiHidden="0" w:uiPriority="71" w:unhideWhenUsed="0"/>
+    <w:lsdException w:name="Colorful List Accent 5" w:semiHidden="0" w:uiPriority="72" w:unhideWhenUsed="0"/>
+    <w:lsdException w:name="Colorful Grid Accent 5" w:semiHidden="0" w:uiPriority="73" w:unhideWhenUsed="0"/>
+    <w:lsdException w:name="Light Shading Accent 6" w:semiHidden="0" w:uiPriority="60" w:unhideWhenUsed="0"/>
+    <w:lsdException w:name="Light List Accent 6" w:semiHidden="0" w:uiPriority="61" w:unhideWhenUsed="0"/>
+    <w:lsdException w:name="Light Grid Accent 6" w:semiHidden="0" w:uiPriority="62" w:unhideWhenUsed="0"/>
+    <w:lsdException w:name="Medium Shading 1 Accent 6" w:semiHidden="0" w:uiPriority="63" w:unhideWhenUsed="0"/>
+    <w:lsdException w:name="Medium Shading 2 Accent 6" w:semiHidden="0" w:uiPriority="64" w:unhideWhenUsed="0"/>
+    <w:lsdException w:name="Medium List 1 Accent 6" w:semiHidden="0" w:uiPriority="65" w:unhideWhenUsed="0"/>
+    <w:lsdException w:name="Medium List 2 Accent 6" w:semiHidden="0" w:uiPriority="66" w:unhideWhenUsed="0"/>
+    <w:lsdException w:name="Medium Grid 1 Accent 6" w:semiHidden="0" w:uiPriority="67" w:unhideWhenUsed="0"/>
+    <w:lsdException w:name="Medium Grid 2 Accent 6" w:semiHidden="0" w:uiPriority="68" w:unhideWhenUsed="0"/>
+    <w:lsdException w:name="Medium Grid 3 Accent 6" w:semiHidden="0" w:uiPriority="69" w:unhideWhenUsed="0"/>
+    <w:lsdException w:name="Dark List Accent 6" w:semiHidden="0" w:uiPriority="70" w:unhideWhenUsed="0"/>
+    <w:lsdException w:name="Colorful Shading Accent 6" w:semiHidden="0" w:uiPriority="71" w:unhideWhenUsed="0"/>
+    <w:lsdException w:name="Colorful List Accent 6" w:semiHidden="0" w:uiPriority="72" w:unhideWhenUsed="0"/>
+    <w:lsdException w:name="Colorful Grid Accent 6" w:semiHidden="0" w:uiPriority="73" w:unhideWhenUsed="0"/>
+    <w:lsdException w:name="Subtle Emphasis" w:semiHidden="0" w:uiPriority="19" w:unhideWhenUsed="0" w:qFormat="1"/>
+    <w:lsdException w:name="Intense Emphasis" w:semiHidden="0" w:uiPriority="21" w:unhideWhenUsed="0" w:qFormat="1"/>
+    <w:lsdException w:name="Subtle Reference" w:semiHidden="0" w:uiPriority="31" w:unhideWhenUsed="0" w:qFormat="1"/>
+    <w:lsdException w:name="Intense Reference" w:semiHidden="0" w:uiPriority="32" w:unhideWhenUsed="0" w:qFormat="1"/>
+    <w:lsdException w:name="Book Title" w:semiHidden="0" w:uiPriority="33" w:unhideWhenUsed="0" w:qFormat="1"/>
+    <w:lsdException w:name="Bibliography" w:uiPriority="37"/>
+    <w:lsdException w:name="TOC Heading" w:uiPriority="39" w:qFormat="1"/>
+  </w:latentStyles>
+  <w:style w:type="paragraph" w:default="1" w:styleId="Normal">
+    <w:name w:val="Normal"/>
+    <w:qFormat/>
+  </w:style>
+  <w:style w:type="paragraph" w:styleId="Heading1">
+    <w:name w:val="heading 1"/>
+    <w:basedOn w:val="Normal"/>
+    <w:next w:val="Normal"/>
+    <w:link w:val="Heading1Char"/>
+    <w:uiPriority w:val="9"/>
+    <w:qFormat/>
+    <w:rsid w:val="001657AB"/>
+    <w:pPr>
+      <w:keepNext/>
+      <w:keepLines/>
+      <w:spacing w:before="240" w:after="0"/>
+      <w:outlineLvl w:val="0"/>
+    </w:pPr>
+    <w:rPr>
+      <w:rFonts w:asciiTheme="majorHAnsi" w:eastAsiaTheme="majorEastAsia" w:hAnsiTheme="majorHAnsi" w:cstheme="majorBidi"/>
+      <w:color w:val="2E74B5" w:themeColor="accent1" w:themeShade="BF"/>
+      <w:sz w:val="32"/>
+      <w:szCs w:val="32"/>
+    </w:rPr>
+  </w:style>
+  <w:style w:type="paragraph" w:styleId="Heading2">
+    <w:name w:val="heading 2"/>
+    <w:basedOn w:val="Normal"/>
+    <w:next w:val="Normal"/>
+    <w:link w:val="Heading2Char"/>
+    <w:uiPriority w:val="9"/>
+    <w:unhideWhenUsed/>
+    <w:qFormat/>
+    <w:rsid w:val="0095698C"/>
+    <w:pPr>
+      <w:keepNext/>
+      <w:keepLines/>
+      <w:spacing w:before="40" w:after="0"/>
+      <w:outlineLvl w:val="1"/>
+    </w:pPr>
+    <w:rPr>
+      <w:rFonts w:asciiTheme="majorHAnsi" w:eastAsiaTheme="majorEastAsia" w:hAnsiTheme="majorHAnsi" w:cstheme="majorBidi"/>
+      <w:color w:val="2E74B5" w:themeColor="accent1" w:themeShade="BF"/>
+      <w:sz w:val="26"/>
+      <w:szCs w:val="26"/>
+    </w:rPr>
+  </w:style>
+  <w:style w:type="character" w:default="1" w:styleId="DefaultParagraphFont">
+    <w:name w:val="Default Paragraph Font"/>
+    <w:uiPriority w:val="1"/>
+    <w:semiHidden/>
+    <w:unhideWhenUsed/>
+  </w:style>
+  <w:style w:type="table" w:default="1" w:styleId="TableNormal">
+    <w:name w:val="Normal Table"/>
+    <w:uiPriority w:val="99"/>
+    <w:semiHidden/>
+    <w:unhideWhenUsed/>
+    <w:tblPr>
+      <w:tblInd w:w="0" w:type="dxa"/>
+      <w:tblCellMar>
+        <w:top w:w="0" w:type="dxa"/>
+        <w:left w:w="108" w:type="dxa"/>
+        <w:bottom w:w="0" w:type="dxa"/>
+        <w:right w:w="108" w:type="dxa"/>
+      </w:tblCellMar>
+    </w:tblPr>
+  </w:style>
+  <w:style w:type="numbering" w:default="1" w:styleId="NoList">
+    <w:name w:val="No List"/>
+    <w:uiPriority w:val="99"/>
+    <w:semiHidden/>
+    <w:unhideWhenUsed/>
+  </w:style>
+  <w:style w:type="paragraph" w:styleId="ListParagraph">
+    <w:name w:val="List Paragraph"/>
+    <w:basedOn w:val="Normal"/>
+    <w:uiPriority w:val="34"/>
+    <w:qFormat/>
+    <w:rsid w:val="00F61390"/>
+    <w:pPr>
+      <w:ind w:left="720"/>
+      <w:contextualSpacing/>
+    </w:pPr>
+  </w:style>
+  <w:style w:type="character" w:customStyle="1" w:styleId="Heading1Char">
+    <w:name w:val="Heading 1 Char"/>
+    <w:basedOn w:val="DefaultParagraphFont"/>
+    <w:link w:val="Heading1"/>
+    <w:uiPriority w:val="9"/>
+    <w:rsid w:val="001657AB"/>
+    <w:rPr>
+      <w:rFonts w:asciiTheme="majorHAnsi" w:eastAsiaTheme="majorEastAsia" w:hAnsiTheme="majorHAnsi" w:cstheme="majorBidi"/>
+      <w:color w:val="2E74B5" w:themeColor="accent1" w:themeShade="BF"/>
+      <w:sz w:val="32"/>
+      <w:szCs w:val="32"/>
+    </w:rPr>
+  </w:style>
+  <w:style w:type="character" w:customStyle="1" w:styleId="apple-converted-space">
+    <w:name w:val="apple-converted-space"/>
+    <w:basedOn w:val="DefaultParagraphFont"/>
+    <w:rsid w:val="0095698C"/>
+  </w:style>
+  <w:style w:type="character" w:customStyle="1" w:styleId="Heading2Char">
+    <w:name w:val="Heading 2 Char"/>
+    <w:basedOn w:val="DefaultParagraphFont"/>
+    <w:link w:val="Heading2"/>
+    <w:uiPriority w:val="9"/>
+    <w:rsid w:val="0095698C"/>
+    <w:rPr>
+      <w:rFonts w:asciiTheme="majorHAnsi" w:eastAsiaTheme="majorEastAsia" w:hAnsiTheme="majorHAnsi" w:cstheme="majorBidi"/>
+      <w:color w:val="2E74B5" w:themeColor="accent1" w:themeShade="BF"/>
+      <w:sz w:val="26"/>
+      <w:szCs w:val="26"/>
+    </w:rPr>
+  </w:style>
+  <w:style w:type="paragraph" w:styleId="HTMLPreformatted">
+    <w:name w:val="HTML Preformatted"/>
+    <w:basedOn w:val="Normal"/>
+    <w:link w:val="HTMLPreformattedChar"/>
+    <w:uiPriority w:val="99"/>
+    <w:semiHidden/>
+    <w:unhideWhenUsed/>
+    <w:rsid w:val="007F6782"/>
+    <w:pPr>
+      <w:tabs>
+        <w:tab w:val="left" w:pos="916"/>
+        <w:tab w:val="left" w:pos="1832"/>
+        <w:tab w:val="left" w:pos="2748"/>
+        <w:tab w:val="left" w:pos="3664"/>
+        <w:tab w:val="left" w:pos="4580"/>
+        <w:tab w:val="left" w:pos="5496"/>
+        <w:tab w:val="left" w:pos="6412"/>
+        <w:tab w:val="left" w:pos="7328"/>
+        <w:tab w:val="left" w:pos="8244"/>
+        <w:tab w:val="left" w:pos="9160"/>
+        <w:tab w:val="left" w:pos="10076"/>
+        <w:tab w:val="left" w:pos="10992"/>
+        <w:tab w:val="left" w:pos="11908"/>
+        <w:tab w:val="left" w:pos="12824"/>
+        <w:tab w:val="left" w:pos="13740"/>
+        <w:tab w:val="left" w:pos="14656"/>
+      </w:tabs>
+      <w:spacing w:after="0" w:line="240" w:lineRule="auto"/>
+    </w:pPr>
+    <w:rPr>
+      <w:rFonts w:ascii="Courier New" w:eastAsia="Times New Roman" w:hAnsi="Courier New" w:cs="Courier New"/>
+      <w:sz w:val="20"/>
+      <w:szCs w:val="20"/>
+    </w:rPr>
+  </w:style>
+  <w:style w:type="character" w:customStyle="1" w:styleId="HTMLPreformattedChar">
+    <w:name w:val="HTML Preformatted Char"/>
+    <w:basedOn w:val="DefaultParagraphFont"/>
+    <w:link w:val="HTMLPreformatted"/>
+    <w:uiPriority w:val="99"/>
+    <w:semiHidden/>
+    <w:rsid w:val="007F6782"/>
+    <w:rPr>
+      <w:rFonts w:ascii="Courier New" w:eastAsia="Times New Roman" w:hAnsi="Courier New" w:cs="Courier New"/>
+      <w:sz w:val="20"/>
+      <w:szCs w:val="20"/>
+    </w:rPr>
+  </w:style>
+  <w:style w:type="character" w:styleId="Hyperlink">
+    <w:name w:val="Hyperlink"/>
+    <w:basedOn w:val="DefaultParagraphFont"/>
+    <w:uiPriority w:val="99"/>
+    <w:unhideWhenUsed/>
+    <w:rsid w:val="000B040A"/>
+    <w:rPr>
+      <w:color w:val="0563C1" w:themeColor="hyperlink"/>
+      <w:u w:val="single"/>
+    </w:rPr>
+  </w:style>
+</w:styles>
+</file>
+
+<file path=word/stylesWithEffects.xml><?xml version="1.0" encoding="utf-8"?>
+<w:styles xmlns:wpc="http://schemas.microsoft.com/office/word/2010/wordprocessingCanvas" xmlns:mc="http://schemas.openxmlformats.org/markup-compatibility/2006" xmlns:o="urn:schemas-microsoft-com:office:office" xmlns:r="http://schemas.openxmlformats.org/officeDocument/2006/relationships" xmlns:m="http://schemas.openxmlformats.org/officeDocument/2006/math" xmlns:v="urn:schemas-microsoft-com:vml" xmlns:wp14="http://schemas.microsoft.com/office/word/2010/wordprocessingDrawing" xmlns:wp="http://schemas.openxmlformats.org/drawingml/2006/wordprocessingDrawing" xmlns:w10="urn:schemas-microsoft-com:office:word" xmlns:w="http://schemas.openxmlformats.org/wordprocessingml/2006/main" xmlns:w14="http://schemas.microsoft.com/office/word/2010/wordml" xmlns:wpg="http://schemas.microsoft.com/office/word/2010/wordprocessingGroup" xmlns:wpi="http://schemas.microsoft.com/office/word/2010/wordprocessingInk" xmlns:wne="http://schemas.microsoft.com/office/word/2006/wordml" xmlns:wps="http://schemas.microsoft.com/office/word/2010/wordprocessingShape" mc:Ignorable="w14 wp14">
+  <w:docDefaults>
+    <w:rPrDefault>
+      <w:rPr>
+        <w:rFonts w:asciiTheme="minorHAnsi" w:eastAsiaTheme="minorHAnsi" w:hAnsiTheme="minorHAnsi" w:cstheme="minorBidi"/>
+        <w:sz w:val="22"/>
+        <w:szCs w:val="22"/>
+        <w:lang w:val="en-US" w:eastAsia="en-US" w:bidi="ar-SA"/>
+      </w:rPr>
+    </w:rPrDefault>
+    <w:pPrDefault>
+      <w:pPr>
+        <w:spacing w:after="160" w:line="259" w:lineRule="auto"/>
+      </w:pPr>
+    </w:pPrDefault>
+  </w:docDefaults>
+  <w:latentStyles w:defLockedState="0" w:defUIPriority="99" w:defSemiHidden="1" w:defUnhideWhenUsed="1" w:defQFormat="0" w:count="267">
+    <w:lsdException w:name="Normal" w:semiHidden="0" w:uiPriority="0" w:unhideWhenUsed="0" w:qFormat="1"/>
+    <w:lsdException w:name="heading 1" w:semiHidden="0" w:uiPriority="9" w:unhideWhenUsed="0" w:qFormat="1"/>
+    <w:lsdException w:name="heading 2" w:uiPriority="9" w:qFormat="1"/>
+    <w:lsdException w:name="heading 3" w:uiPriority="9" w:qFormat="1"/>
+    <w:lsdException w:name="heading 4" w:uiPriority="9" w:qFormat="1"/>
+    <w:lsdException w:name="heading 5" w:uiPriority="9" w:qFormat="1"/>
+    <w:lsdException w:name="heading 6" w:uiPriority="9" w:qFormat="1"/>
+    <w:lsdException w:name="heading 7" w:uiPriority="9" w:qFormat="1"/>
+    <w:lsdException w:name="heading 8" w:uiPriority="9" w:qFormat="1"/>
+    <w:lsdException w:name="heading 9" w:uiPriority="9" w:qFormat="1"/>
+    <w:lsdException w:name="toc 1" w:uiPriority="39"/>
+    <w:lsdException w:name="toc 2" w:uiPriority="39"/>
+    <w:lsdException w:name="toc 3" w:uiPriority="39"/>
+    <w:lsdException w:name="toc 4" w:uiPriority="39"/>
+    <w:lsdException w:name="toc 5" w:uiPriority="39"/>
+    <w:lsdException w:name="toc 6" w:uiPriority="39"/>
+    <w:lsdException w:name="toc 7" w:uiPriority="39"/>
+    <w:lsdException w:name="toc 8" w:uiPriority="39"/>
+    <w:lsdException w:name="toc 9" w:uiPriority="39"/>
+    <w:lsdException w:name="caption" w:uiPriority="35" w:qFormat="1"/>
+    <w:lsdException w:name="Title" w:semiHidden="0" w:uiPriority="10" w:unhideWhenUsed="0" w:qFormat="1"/>
+    <w:lsdException w:name="Default Paragraph Font" w:uiPriority="1"/>
+    <w:lsdException w:name="Subtitle" w:semiHidden="0" w:uiPriority="11" w:unhideWhenUsed="0" w:qFormat="1"/>
+    <w:lsdException w:name="Strong" w:semiHidden="0" w:uiPriority="22" w:unhideWhenUsed="0" w:qFormat="1"/>
+    <w:lsdException w:name="Emphasis" w:semiHidden="0" w:uiPriority="20" w:unhideWhenUsed="0" w:qFormat="1"/>
+    <w:lsdException w:name="Table Grid" w:semiHidden="0" w:uiPriority="39" w:unhideWhenUsed="0"/>
+    <w:lsdException w:name="Placeholder Text" w:unhideWhenUsed="0"/>
+    <w:lsdException w:name="No Spacing" w:semiHidden="0" w:uiPriority="1" w:unhideWhenUsed="0" w:qFormat="1"/>
+    <w:lsdException w:name="Light Shading" w:semiHidden="0" w:uiPriority="60" w:unhideWhenUsed="0"/>
+    <w:lsdException w:name="Light List" w:semiHidden="0" w:uiPriority="61" w:unhideWhenUsed="0"/>
+    <w:lsdException w:name="Light Grid" w:semiHidden="0" w:uiPriority="62" w:unhideWhenUsed="0"/>
+    <w:lsdException w:name="Medium Shading 1" w:semiHidden="0" w:uiPriority="63" w:unhideWhenUsed="0"/>
+    <w:lsdException w:name="Medium Shading 2" w:semiHidden="0" w:uiPriority="64" w:unhideWhenUsed="0"/>
+    <w:lsdException w:name="Medium List 1" w:semiHidden="0" w:uiPriority="65" w:unhideWhenUsed="0"/>
+    <w:lsdException w:name="Medium List 2" w:semiHidden="0" w:uiPriority="66" w:unhideWhenUsed="0"/>
+    <w:lsdException w:name="Medium Grid 1" w:semiHidden="0" w:uiPriority="67" w:unhideWhenUsed="0"/>
+    <w:lsdException w:name="Medium Grid 2" w:semiHidden="0" w:uiPriority="68" w:unhideWhenUsed="0"/>
+    <w:lsdException w:name="Medium Grid 3" w:semiHidden="0" w:uiPriority="69" w:unhideWhenUsed="0"/>
+    <w:lsdException w:name="Dark List" w:semiHidden="0" w:uiPriority="70" w:unhideWhenUsed="0"/>
+    <w:lsdException w:name="Colorful Shading" w:semiHidden="0" w:uiPriority="71" w:unhideWhenUsed="0"/>
+    <w:lsdException w:name="Colorful List" w:semiHidden="0" w:uiPriority="72" w:unhideWhenUsed="0"/>
+    <w:lsdException w:name="Colorful Grid" w:semiHidden="0" w:uiPriority="73" w:unhideWhenUsed="0"/>
+    <w:lsdException w:name="Light Shading Accent 1" w:semiHidden="0" w:uiPriority="60" w:unhideWhenUsed="0"/>
+    <w:lsdException w:name="Light List Accent 1" w:semiHidden="0" w:uiPriority="61" w:unhideWhenUsed="0"/>
+    <w:lsdException w:name="Light Grid Accent 1" w:semiHidden="0" w:uiPriority="62" w:unhideWhenUsed="0"/>
+    <w:lsdException w:name="Medium Shading 1 Accent 1" w:semiHidden="0" w:uiPriority="63" w:unhideWhenUsed="0"/>
+    <w:lsdException w:name="Medium Shading 2 Accent 1" w:semiHidden="0" w:uiPriority="64" w:unhideWhenUsed="0"/>
+    <w:lsdException w:name="Medium List 1 Accent 1" w:semiHidden="0" w:uiPriority="65" w:unhideWhenUsed="0"/>
+    <w:lsdException w:name="Revision" w:unhideWhenUsed="0"/>
+    <w:lsdException w:name="List Paragraph" w:semiHidden="0" w:uiPriority="34" w:unhideWhenUsed="0" w:qFormat="1"/>
+    <w:lsdException w:name="Quote" w:semiHidden="0" w:uiPriority="29" w:unhideWhenUsed="0" w:qFormat="1"/>
+    <w:lsdException w:name="Intense Quote" w:semiHidden="0" w:uiPriority="30" w:unhideWhenUsed="0" w:qFormat="1"/>
+    <w:lsdException w:name="Medium List 2 Accent 1" w:semiHidden="0" w:uiPriority="66" w:unhideWhenUsed="0"/>
+    <w:lsdException w:name="Medium Grid 1 Accent 1" w:semiHidden="0" w:uiPriority="67" w:unhideWhenUsed="0"/>
+    <w:lsdException w:name="Medium Grid 2 Accent 1" w:semiHidden="0" w:uiPriority="68" w:unhideWhenUsed="0"/>
+    <w:lsdException w:name="Medium Grid 3 Accent 1" w:semiHidden="0" w:uiPriority="69" w:unhideWhenUsed="0"/>
+    <w:lsdException w:name="Dark List Accent 1" w:semiHidden="0" w:uiPriority="70" w:unhideWhenUsed="0"/>
+    <w:lsdException w:name="Colorful Shading Accent 1" w:semiHidden="0" w:uiPriority="71" w:unhideWhenUsed="0"/>
+    <w:lsdException w:name="Colorful List Accent 1" w:semiHidden="0" w:uiPriority="72" w:unhideWhenUsed="0"/>
+    <w:lsdException w:name="Colorful Grid Accent 1" w:semiHidden="0" w:uiPriority="73" w:unhideWhenUsed="0"/>
+    <w:lsdException w:name="Light Shading Accent 2" w:semiHidden="0" w:uiPriority="60" w:unhideWhenUsed="0"/>
+    <w:lsdException w:name="Light List Accent 2" w:semiHidden="0" w:uiPriority="61" w:unhideWhenUsed="0"/>
+    <w:lsdException w:name="Light Grid Accent 2" w:semiHidden="0" w:uiPriority="62" w:unhideWhenUsed="0"/>
+    <w:lsdException w:name="Medium Shading 1 Accent 2" w:semiHidden="0" w:uiPriority="63" w:unhideWhenUsed="0"/>
+    <w:lsdException w:name="Medium Shading 2 Accent 2" w:semiHidden="0" w:uiPriority="64" w:unhideWhenUsed="0"/>
+    <w:lsdException w:name="Medium List 1 Accent 2" w:semiHidden="0" w:uiPriority="65" w:unhideWhenUsed="0"/>
+    <w:lsdException w:name="Medium List 2 Accent 2" w:semiHidden="0" w:uiPriority="66" w:unhideWhenUsed="0"/>
+    <w:lsdException w:name="Medium Grid 1 Accent 2" w:semiHidden="0" w:uiPriority="67" w:unhideWhenUsed="0"/>
+    <w:lsdException w:name="Medium Grid 2 Accent 2" w:semiHidden="0" w:uiPriority="68" w:unhideWhenUsed="0"/>
+    <w:lsdException w:name="Medium Grid 3 Accent 2" w:semiHidden="0" w:uiPriority="69" w:unhideWhenUsed="0"/>
+    <w:lsdException w:name="Dark List Accent 2" w:semiHidden="0" w:uiPriority="70" w:unhideWhenUsed="0"/>
+    <w:lsdException w:name="Colorful Shading Accent 2" w:semiHidden="0" w:uiPriority="71" w:unhideWhenUsed="0"/>
+    <w:lsdException w:name="Colorful List Accent 2" w:semiHidden="0" w:uiPriority="72" w:unhideWhenUsed="0"/>
+    <w:lsdException w:name="Colorful Grid Accent 2" w:semiHidden="0" w:uiPriority="73" w:unhideWhenUsed="0"/>
+    <w:lsdException w:name="Light Shading Accent 3" w:semiHidden="0" w:uiPriority="60" w:unhideWhenUsed="0"/>
+    <w:lsdException w:name="Light List Accent 3" w:semiHidden="0" w:uiPriority="61" w:unhideWhenUsed="0"/>
+    <w:lsdException w:name="Light Grid Accent 3" w:semiHidden="0" w:uiPriority="62" w:unhideWhenUsed="0"/>
+    <w:lsdException w:name="Medium Shading 1 Accent 3" w:semiHidden="0" w:uiPriority="63" w:unhideWhenUsed="0"/>
+    <w:lsdException w:name="Medium Shading 2 Accent 3" w:semiHidden="0" w:uiPriority="64" w:unhideWhenUsed="0"/>
+    <w:lsdException w:name="Medium List 1 Accent 3" w:semiHidden="0" w:uiPriority="65" w:unhideWhenUsed="0"/>
+    <w:lsdException w:name="Medium List 2 Accent 3" w:semiHidden="0" w:uiPriority="66" w:unhideWhenUsed="0"/>
+    <w:lsdException w:name="Medium Grid 1 Accent 3" w:semiHidden="0" w:uiPriority="67" w:unhideWhenUsed="0"/>
+    <w:lsdException w:name="Medium Grid 2 Accent 3" w:semiHidden="0" w:uiPriority="68" w:unhideWhenUsed="0"/>
+    <w:lsdException w:name="Medium Grid 3 Accent 3" w:semiHidden="0" w:uiPriority="69" w:unhideWhenUsed="0"/>
+    <w:lsdException w:name="Dark List Accent 3" w:semiHidden="0" w:uiPriority="70" w:unhideWhenUsed="0"/>
+    <w:lsdException w:name="Colorful Shading Accent 3" w:semiHidden="0" w:uiPriority="71" w:unhideWhenUsed="0"/>
+    <w:lsdException w:name="Colorful List Accent 3" w:semiHidden="0" w:uiPriority="72" w:unhideWhenUsed="0"/>
+    <w:lsdException w:name="Colorful Grid Accent 3" w:semiHidden="0" w:uiPriority="73" w:unhideWhenUsed="0"/>
+    <w:lsdException w:name="Light Shading Accent 4" w:semiHidden="0" w:uiPriority="60" w:unhideWhenUsed="0"/>
+    <w:lsdException w:name="Light List Accent 4" w:semiHidden="0" w:uiPriority="61" w:unhideWhenUsed="0"/>
+    <w:lsdException w:name="Light Grid Accent 4" w:semiHidden="0" w:uiPriority="62" w:unhideWhenUsed="0"/>
+    <w:lsdException w:name="Medium Shading 1 Accent 4" w:semiHidden="0" w:uiPriority="63" w:unhideWhenUsed="0"/>
+    <w:lsdException w:name="Medium Shading 2 Accent 4" w:semiHidden="0" w:uiPriority="64" w:unhideWhenUsed="0"/>
+    <w:lsdException w:name="Medium List 1 Accent 4" w:semiHidden="0" w:uiPriority="65" w:unhideWhenUsed="0"/>
+    <w:lsdException w:name="Medium List 2 Accent 4" w:semiHidden="0" w:uiPriority="66" w:unhideWhenUsed="0"/>
+    <w:lsdException w:name="Medium Grid 1 Accent 4" w:semiHidden="0" w:uiPriority="67" w:unhideWhenUsed="0"/>
+    <w:lsdException w:name="Medium Grid 2 Accent 4" w:semiHidden="0" w:uiPriority="68" w:unhideWhenUsed="0"/>
+    <w:lsdException w:name="Medium Grid 3 Accent 4" w:semiHidden="0" w:uiPriority="69" w:unhideWhenUsed="0"/>
+    <w:lsdException w:name="Dark List Accent 4" w:semiHidden="0" w:uiPriority="70" w:unhideWhenUsed="0"/>
+    <w:lsdException w:name="Colorful Shading Accent 4" w:semiHidden="0" w:uiPriority="71" w:unhideWhenUsed="0"/>
+    <w:lsdException w:name="Colorful List Accent 4" w:semiHidden="0" w:uiPriority="72" w:unhideWhenUsed="0"/>
+    <w:lsdException w:name="Colorful Grid Accent 4" w:semiHidden="0" w:uiPriority="73" w:unhideWhenUsed="0"/>
+    <w:lsdException w:name="Light Shading Accent 5" w:semiHidden="0" w:uiPriority="60" w:unhideWhenUsed="0"/>
+    <w:lsdException w:name="Light List Accent 5" w:semiHidden="0" w:uiPriority="61" w:unhideWhenUsed="0"/>
+    <w:lsdException w:name="Light Grid Accent 5" w:semiHidden="0" w:uiPriority="62" w:unhideWhenUsed="0"/>
+    <w:lsdException w:name="Medium Shading 1 Accent 5" w:semiHidden="0" w:uiPriority="63" w:unhideWhenUsed="0"/>
+    <w:lsdException w:name="Medium Shading 2 Accent 5" w:semiHidden="0" w:uiPriority="64" w:unhideWhenUsed="0"/>
+    <w:lsdException w:name="Medium List 1 Accent 5" w:semiHidden="0" w:uiPriority="65" w:unhideWhenUsed="0"/>
+    <w:lsdException w:name="Medium List 2 Accent 5" w:semiHidden="0" w:uiPriority="66" w:unhideWhenUsed="0"/>
+    <w:lsdException w:name="Medium Grid 1 Accent 5" w:semiHidden="0" w:uiPriority="67" w:unhideWhenUsed="0"/>
+    <w:lsdException w:name="Medium Grid 2 Accent 5" w:semiHidden="0" w:uiPriority="68" w:unhideWhenUsed="0"/>
+    <w:lsdException w:name="Medium Grid 3 Accent 5" w:semiHidden="0" w:uiPriority="69" w:unhideWhenUsed="0"/>
+    <w:lsdException w:name="Dark List Accent 5" w:semiHidden="0" w:uiPriority="70" w:unhideWhenUsed="0"/>
+    <w:lsdException w:name="Colorful Shading Accent 5" w:semiHidden="0" w:uiPriority="71" w:unhideWhenUsed="0"/>
+    <w:lsdException w:name="Colorful List Accent 5" w:semiHidden="0" w:uiPriority="72" w:unhideWhenUsed="0"/>
+    <w:lsdException w:name="Colorful Grid Accent 5" w:semiHidden="0" w:uiPriority="73" w:unhideWhenUsed="0"/>
+    <w:lsdException w:name="Light Shading Accent 6" w:semiHidden="0" w:uiPriority="60" w:unhideWhenUsed="0"/>
+    <w:lsdException w:name="Light List Accent 6" w:semiHidden="0" w:uiPriority="61" w:unhideWhenUsed="0"/>
+    <w:lsdException w:name="Light Grid Accent 6" w:semiHidden="0" w:uiPriority="62" w:unhideWhenUsed="0"/>
+    <w:lsdException w:name="Medium Shading 1 Accent 6" w:semiHidden="0" w:uiPriority="63" w:unhideWhenUsed="0"/>
+    <w:lsdException w:name="Medium Shading 2 Accent 6" w:semiHidden="0" w:uiPriority="64" w:unhideWhenUsed="0"/>
+    <w:lsdException w:name="Medium List 1 Accent 6" w:semiHidden="0" w:uiPriority="65" w:unhideWhenUsed="0"/>
+    <w:lsdException w:name="Medium List 2 Accent 6" w:semiHidden="0" w:uiPriority="66" w:unhideWhenUsed="0"/>
+    <w:lsdException w:name="Medium Grid 1 Accent 6" w:semiHidden="0" w:uiPriority="67" w:unhideWhenUsed="0"/>
+    <w:lsdException w:name="Medium Grid 2 Accent 6" w:semiHidden="0" w:uiPriority="68" w:unhideWhenUsed="0"/>
+    <w:lsdException w:name="Medium Grid 3 Accent 6" w:semiHidden="0" w:uiPriority="69" w:unhideWhenUsed="0"/>
+    <w:lsdException w:name="Dark List Accent 6" w:semiHidden="0" w:uiPriority="70" w:unhideWhenUsed="0"/>
+    <w:lsdException w:name="Colorful Shading Accent 6" w:semiHidden="0" w:uiPriority="71" w:unhideWhenUsed="0"/>
+    <w:lsdException w:name="Colorful List Accent 6" w:semiHidden="0" w:uiPriority="72" w:unhideWhenUsed="0"/>
+    <w:lsdException w:name="Colorful Grid Accent 6" w:semiHidden="0" w:uiPriority="73" w:unhideWhenUsed="0"/>
+    <w:lsdException w:name="Subtle Emphasis" w:semiHidden="0" w:uiPriority="19" w:unhideWhenUsed="0" w:qFormat="1"/>
+    <w:lsdException w:name="Intense Emphasis" w:semiHidden="0" w:uiPriority="21" w:unhideWhenUsed="0" w:qFormat="1"/>
+    <w:lsdException w:name="Subtle Reference" w:semiHidden="0" w:uiPriority="31" w:unhideWhenUsed="0" w:qFormat="1"/>
+    <w:lsdException w:name="Intense Reference" w:semiHidden="0" w:uiPriority="32" w:unhideWhenUsed="0" w:qFormat="1"/>
+    <w:lsdException w:name="Book Title" w:semiHidden="0" w:uiPriority="33" w:unhideWhenUsed="0" w:qFormat="1"/>
+    <w:lsdException w:name="Bibliography" w:uiPriority="37"/>
+    <w:lsdException w:name="TOC Heading" w:uiPriority="39" w:qFormat="1"/>
   </w:latentStyles>
   <w:style w:type="paragraph" w:default="1" w:styleId="Normal">
     <w:name w:val="Normal"/>
@@ -6828,7 +7058,7 @@
   <a:extraClrSchemeLst/>
   <a:extLst>
     <a:ext uri="{05A4C25C-085E-4340-85A3-A5531E510DB2}">
-      <thm15:themeFamily xmlns:thm15="http://schemas.microsoft.com/office/thememl/2012/main" name="Office Theme" id="{62F939B6-93AF-4DB8-9C6B-D6C7DFDC589F}" vid="{4A3C46E8-61CC-4603-A589-7422A47A8E4A}"/>
+      <thm15:themeFamily xmlns:thm15="http://schemas.microsoft.com/office/thememl/2012/main" xmlns="" name="Office Theme" id="{62F939B6-93AF-4DB8-9C6B-D6C7DFDC589F}" vid="{4A3C46E8-61CC-4603-A589-7422A47A8E4A}"/>
     </a:ext>
   </a:extLst>
 </a:theme>

--- a/Midterm Questions.docx
+++ b/Midterm Questions.docx
@@ -1,6 +1,6 @@
 
 <file path=word/document.xml><?xml version="1.0" encoding="utf-8"?>
-<w:document xmlns:wpc="http://schemas.microsoft.com/office/word/2010/wordprocessingCanvas" xmlns:mc="http://schemas.openxmlformats.org/markup-compatibility/2006" xmlns:o="urn:schemas-microsoft-com:office:office" xmlns:r="http://schemas.openxmlformats.org/officeDocument/2006/relationships" xmlns:m="http://schemas.openxmlformats.org/officeDocument/2006/math" xmlns:v="urn:schemas-microsoft-com:vml" xmlns:wp14="http://schemas.microsoft.com/office/word/2010/wordprocessingDrawing" xmlns:wp="http://schemas.openxmlformats.org/drawingml/2006/wordprocessingDrawing" xmlns:w10="urn:schemas-microsoft-com:office:word" xmlns:w="http://schemas.openxmlformats.org/wordprocessingml/2006/main" xmlns:w14="http://schemas.microsoft.com/office/word/2010/wordml" xmlns:w15="http://schemas.microsoft.com/office/word/2012/wordml" xmlns:wpg="http://schemas.microsoft.com/office/word/2010/wordprocessingGroup" xmlns:wpi="http://schemas.microsoft.com/office/word/2010/wordprocessingInk" xmlns:wne="http://schemas.microsoft.com/office/word/2006/wordml" xmlns:wps="http://schemas.microsoft.com/office/word/2010/wordprocessingShape" mc:Ignorable="w14 w15 wp14">
+<w:document xmlns:wpc="http://schemas.microsoft.com/office/word/2010/wordprocessingCanvas" xmlns:mo="http://schemas.microsoft.com/office/mac/office/2008/main" xmlns:mc="http://schemas.openxmlformats.org/markup-compatibility/2006" xmlns:mv="urn:schemas-microsoft-com:mac:vml" xmlns:o="urn:schemas-microsoft-com:office:office" xmlns:r="http://schemas.openxmlformats.org/officeDocument/2006/relationships" xmlns:m="http://schemas.openxmlformats.org/officeDocument/2006/math" xmlns:v="urn:schemas-microsoft-com:vml" xmlns:wp14="http://schemas.microsoft.com/office/word/2010/wordprocessingDrawing" xmlns:wp="http://schemas.openxmlformats.org/drawingml/2006/wordprocessingDrawing" xmlns:w10="urn:schemas-microsoft-com:office:word" xmlns:w="http://schemas.openxmlformats.org/wordprocessingml/2006/main" xmlns:w14="http://schemas.microsoft.com/office/word/2010/wordml" xmlns:wpg="http://schemas.microsoft.com/office/word/2010/wordprocessingGroup" xmlns:wpi="http://schemas.microsoft.com/office/word/2010/wordprocessingInk" xmlns:wne="http://schemas.microsoft.com/office/word/2006/wordml" xmlns:wps="http://schemas.microsoft.com/office/word/2010/wordprocessingShape" mc:Ignorable="w14 wp14">
   <w:body>
     <w:p>
       <w:pPr>
@@ -33,8 +33,6 @@
       <w:r>
         <w:t>You can use paper to document your data model.</w:t>
       </w:r>
-      <w:bookmarkStart w:id="0" w:name="_GoBack"/>
-      <w:bookmarkEnd w:id="0"/>
     </w:p>
     <w:p>
       <w:pPr>
@@ -1874,10 +1872,53 @@
         <w:t>What is an example URL that would call the following controller method, assuming the default routes have been configured?</w:t>
       </w:r>
     </w:p>
+    <w:p>
+      <w:pPr>
+        <w:rPr>
+          <w:b/>
+        </w:rPr>
+      </w:pPr>
+      <w:r>
+        <w:rPr>
+          <w:b/>
+        </w:rPr>
+        <w:t>MY ANSWER: http://localhost</w:t>
+      </w:r>
+      <w:proofErr w:type="gramStart"/>
+      <w:r>
+        <w:rPr>
+          <w:b/>
+        </w:rPr>
+        <w:t>:1234</w:t>
+      </w:r>
+      <w:proofErr w:type="gramEnd"/>
+      <w:r>
+        <w:rPr>
+          <w:b/>
+        </w:rPr>
+        <w:t>/Catalog</w:t>
+      </w:r>
+    </w:p>
     <w:p/>
     <w:p>
       <w:r>
         <w:t>Part II:  What HTTP Verb is used?</w:t>
+      </w:r>
+      <w:r>
+        <w:t xml:space="preserve"> </w:t>
+      </w:r>
+    </w:p>
+    <w:p>
+      <w:pPr>
+        <w:rPr>
+          <w:b/>
+        </w:rPr>
+      </w:pPr>
+      <w:r>
+        <w:rPr>
+          <w:b/>
+        </w:rPr>
+        <w:t>MY ANSWER: Specifications</w:t>
       </w:r>
     </w:p>
     <w:p/>
@@ -3111,6 +3152,7 @@
           <w:sz w:val="20"/>
           <w:szCs w:val="20"/>
         </w:rPr>
+        <w:lastRenderedPageBreak/>
         <w:t>&lt;</w:t>
       </w:r>
       <w:r>
@@ -3424,7 +3466,6 @@
           <w:sz w:val="20"/>
           <w:szCs w:val="20"/>
         </w:rPr>
-        <w:lastRenderedPageBreak/>
         <w:t>        </w:t>
       </w:r>
       <w:r>
@@ -5248,6 +5289,29 @@
       <w:r>
         <w:t>What type is the Model?</w:t>
       </w:r>
+      <w:r>
+        <w:t xml:space="preserve"> </w:t>
+      </w:r>
+      <w:r>
+        <w:rPr>
+          <w:b/>
+        </w:rPr>
+        <w:t>MY ANSW</w:t>
+      </w:r>
+      <w:r>
+        <w:rPr>
+          <w:b/>
+        </w:rPr>
+        <w:t xml:space="preserve">ER: It is a strong model type of </w:t>
+      </w:r>
+      <w:proofErr w:type="spellStart"/>
+      <w:r>
+        <w:rPr>
+          <w:b/>
+        </w:rPr>
+        <w:t>IEnumerable</w:t>
+      </w:r>
+      <w:proofErr w:type="spellEnd"/>
     </w:p>
     <w:p>
       <w:pPr>
@@ -5272,6 +5336,17 @@
       <w:r>
         <w:t>What properties are on the items in the model?</w:t>
       </w:r>
+      <w:r>
+        <w:t xml:space="preserve"> </w:t>
+      </w:r>
+      <w:r>
+        <w:rPr>
+          <w:b/>
+        </w:rPr>
+        <w:t xml:space="preserve">MY ANSWER: Name, Value and Id are properties on the items in the model. </w:t>
+      </w:r>
+      <w:bookmarkStart w:id="0" w:name="_GoBack"/>
+      <w:bookmarkEnd w:id="0"/>
     </w:p>
     <w:p>
       <w:pPr>
@@ -5303,7 +5378,7 @@
       <w:r>
         <w:t xml:space="preserve">Go to Github.com and fork the repository </w:t>
       </w:r>
-      <w:hyperlink r:id="rId5" w:history="1">
+      <w:hyperlink r:id="rId6" w:history="1">
         <w:r>
           <w:rPr>
             <w:rStyle w:val="Hyperlink"/>
@@ -5385,6 +5460,7 @@
         </w:numPr>
       </w:pPr>
       <w:r>
+        <w:lastRenderedPageBreak/>
         <w:t xml:space="preserve">Open the </w:t>
       </w:r>
       <w:proofErr w:type="spellStart"/>
@@ -5433,7 +5509,6 @@
         </w:numPr>
       </w:pPr>
       <w:r>
-        <w:lastRenderedPageBreak/>
         <w:t xml:space="preserve">Make a new ASP.NET MVC project and add it to the solution. Add a controller called </w:t>
       </w:r>
       <w:proofErr w:type="spellStart"/>
@@ -5489,7 +5564,7 @@
 </file>
 
 <file path=word/numbering.xml><?xml version="1.0" encoding="utf-8"?>
-<w:numbering xmlns:wpc="http://schemas.microsoft.com/office/word/2010/wordprocessingCanvas" xmlns:mc="http://schemas.openxmlformats.org/markup-compatibility/2006" xmlns:o="urn:schemas-microsoft-com:office:office" xmlns:r="http://schemas.openxmlformats.org/officeDocument/2006/relationships" xmlns:m="http://schemas.openxmlformats.org/officeDocument/2006/math" xmlns:v="urn:schemas-microsoft-com:vml" xmlns:wp14="http://schemas.microsoft.com/office/word/2010/wordprocessingDrawing" xmlns:wp="http://schemas.openxmlformats.org/drawingml/2006/wordprocessingDrawing" xmlns:w10="urn:schemas-microsoft-com:office:word" xmlns:w="http://schemas.openxmlformats.org/wordprocessingml/2006/main" xmlns:w14="http://schemas.microsoft.com/office/word/2010/wordml" xmlns:w15="http://schemas.microsoft.com/office/word/2012/wordml" xmlns:wpg="http://schemas.microsoft.com/office/word/2010/wordprocessingGroup" xmlns:wpi="http://schemas.microsoft.com/office/word/2010/wordprocessingInk" xmlns:wne="http://schemas.microsoft.com/office/word/2006/wordml" xmlns:wps="http://schemas.microsoft.com/office/word/2010/wordprocessingShape" mc:Ignorable="w14 w15 wp14">
+<w:numbering xmlns:wpc="http://schemas.microsoft.com/office/word/2010/wordprocessingCanvas" xmlns:mo="http://schemas.microsoft.com/office/mac/office/2008/main" xmlns:mc="http://schemas.openxmlformats.org/markup-compatibility/2006" xmlns:mv="urn:schemas-microsoft-com:mac:vml" xmlns:o="urn:schemas-microsoft-com:office:office" xmlns:r="http://schemas.openxmlformats.org/officeDocument/2006/relationships" xmlns:m="http://schemas.openxmlformats.org/officeDocument/2006/math" xmlns:v="urn:schemas-microsoft-com:vml" xmlns:wp14="http://schemas.microsoft.com/office/word/2010/wordprocessingDrawing" xmlns:wp="http://schemas.openxmlformats.org/drawingml/2006/wordprocessingDrawing" xmlns:w10="urn:schemas-microsoft-com:office:word" xmlns:w="http://schemas.openxmlformats.org/wordprocessingml/2006/main" xmlns:w14="http://schemas.microsoft.com/office/word/2010/wordml" xmlns:wpg="http://schemas.microsoft.com/office/word/2010/wordprocessingGroup" xmlns:wpi="http://schemas.microsoft.com/office/word/2010/wordprocessingInk" xmlns:wne="http://schemas.microsoft.com/office/word/2006/wordml" xmlns:wps="http://schemas.microsoft.com/office/word/2010/wordprocessingShape" mc:Ignorable="w14 wp14">
   <w:abstractNum w:abstractNumId="0">
     <w:nsid w:val="038A7BFB"/>
     <w:multiLevelType w:val="hybridMultilevel"/>
@@ -6006,7 +6081,7 @@
 </file>
 
 <file path=word/styles.xml><?xml version="1.0" encoding="utf-8"?>
-<w:styles xmlns:mc="http://schemas.openxmlformats.org/markup-compatibility/2006" xmlns:r="http://schemas.openxmlformats.org/officeDocument/2006/relationships" xmlns:w="http://schemas.openxmlformats.org/wordprocessingml/2006/main" xmlns:w14="http://schemas.microsoft.com/office/word/2010/wordml" xmlns:w15="http://schemas.microsoft.com/office/word/2012/wordml" mc:Ignorable="w14 w15">
+<w:styles xmlns:mc="http://schemas.openxmlformats.org/markup-compatibility/2006" xmlns:r="http://schemas.openxmlformats.org/officeDocument/2006/relationships" xmlns:w="http://schemas.openxmlformats.org/wordprocessingml/2006/main" xmlns:w14="http://schemas.microsoft.com/office/word/2010/wordml" mc:Ignorable="w14">
   <w:docDefaults>
     <w:rPrDefault>
       <w:rPr>
@@ -6022,378 +6097,496 @@
       </w:pPr>
     </w:pPrDefault>
   </w:docDefaults>
-  <w:latentStyles w:defLockedState="0" w:defUIPriority="99" w:defSemiHidden="0" w:defUnhideWhenUsed="0" w:defQFormat="0" w:count="371">
-    <w:lsdException w:name="Normal" w:uiPriority="0" w:qFormat="1"/>
-    <w:lsdException w:name="heading 1" w:uiPriority="9" w:qFormat="1"/>
-    <w:lsdException w:name="heading 2" w:semiHidden="1" w:uiPriority="9" w:unhideWhenUsed="1" w:qFormat="1"/>
-    <w:lsdException w:name="heading 3" w:semiHidden="1" w:uiPriority="9" w:unhideWhenUsed="1" w:qFormat="1"/>
-    <w:lsdException w:name="heading 4" w:semiHidden="1" w:uiPriority="9" w:unhideWhenUsed="1" w:qFormat="1"/>
-    <w:lsdException w:name="heading 5" w:semiHidden="1" w:uiPriority="9" w:unhideWhenUsed="1" w:qFormat="1"/>
-    <w:lsdException w:name="heading 6" w:semiHidden="1" w:uiPriority="9" w:unhideWhenUsed="1" w:qFormat="1"/>
-    <w:lsdException w:name="heading 7" w:semiHidden="1" w:uiPriority="9" w:unhideWhenUsed="1" w:qFormat="1"/>
-    <w:lsdException w:name="heading 8" w:semiHidden="1" w:uiPriority="9" w:unhideWhenUsed="1" w:qFormat="1"/>
-    <w:lsdException w:name="heading 9" w:semiHidden="1" w:uiPriority="9" w:unhideWhenUsed="1" w:qFormat="1"/>
-    <w:lsdException w:name="index 1" w:semiHidden="1" w:unhideWhenUsed="1"/>
-    <w:lsdException w:name="index 2" w:semiHidden="1" w:unhideWhenUsed="1"/>
-    <w:lsdException w:name="index 3" w:semiHidden="1" w:unhideWhenUsed="1"/>
-    <w:lsdException w:name="index 4" w:semiHidden="1" w:unhideWhenUsed="1"/>
-    <w:lsdException w:name="index 5" w:semiHidden="1" w:unhideWhenUsed="1"/>
-    <w:lsdException w:name="index 6" w:semiHidden="1" w:unhideWhenUsed="1"/>
-    <w:lsdException w:name="index 7" w:semiHidden="1" w:unhideWhenUsed="1"/>
-    <w:lsdException w:name="index 8" w:semiHidden="1" w:unhideWhenUsed="1"/>
-    <w:lsdException w:name="index 9" w:semiHidden="1" w:unhideWhenUsed="1"/>
-    <w:lsdException w:name="toc 1" w:semiHidden="1" w:uiPriority="39" w:unhideWhenUsed="1"/>
-    <w:lsdException w:name="toc 2" w:semiHidden="1" w:uiPriority="39" w:unhideWhenUsed="1"/>
-    <w:lsdException w:name="toc 3" w:semiHidden="1" w:uiPriority="39" w:unhideWhenUsed="1"/>
-    <w:lsdException w:name="toc 4" w:semiHidden="1" w:uiPriority="39" w:unhideWhenUsed="1"/>
-    <w:lsdException w:name="toc 5" w:semiHidden="1" w:uiPriority="39" w:unhideWhenUsed="1"/>
-    <w:lsdException w:name="toc 6" w:semiHidden="1" w:uiPriority="39" w:unhideWhenUsed="1"/>
-    <w:lsdException w:name="toc 7" w:semiHidden="1" w:uiPriority="39" w:unhideWhenUsed="1"/>
-    <w:lsdException w:name="toc 8" w:semiHidden="1" w:uiPriority="39" w:unhideWhenUsed="1"/>
-    <w:lsdException w:name="toc 9" w:semiHidden="1" w:uiPriority="39" w:unhideWhenUsed="1"/>
-    <w:lsdException w:name="Normal Indent" w:semiHidden="1" w:unhideWhenUsed="1"/>
-    <w:lsdException w:name="footnote text" w:semiHidden="1" w:unhideWhenUsed="1"/>
-    <w:lsdException w:name="annotation text" w:semiHidden="1" w:unhideWhenUsed="1"/>
-    <w:lsdException w:name="header" w:semiHidden="1" w:unhideWhenUsed="1"/>
-    <w:lsdException w:name="footer" w:semiHidden="1" w:unhideWhenUsed="1"/>
-    <w:lsdException w:name="index heading" w:semiHidden="1" w:unhideWhenUsed="1"/>
-    <w:lsdException w:name="caption" w:semiHidden="1" w:uiPriority="35" w:unhideWhenUsed="1" w:qFormat="1"/>
-    <w:lsdException w:name="table of figures" w:semiHidden="1" w:unhideWhenUsed="1"/>
-    <w:lsdException w:name="envelope address" w:semiHidden="1" w:unhideWhenUsed="1"/>
-    <w:lsdException w:name="envelope return" w:semiHidden="1" w:unhideWhenUsed="1"/>
-    <w:lsdException w:name="footnote reference" w:semiHidden="1" w:unhideWhenUsed="1"/>
-    <w:lsdException w:name="annotation reference" w:semiHidden="1" w:unhideWhenUsed="1"/>
-    <w:lsdException w:name="line number" w:semiHidden="1" w:unhideWhenUsed="1"/>
-    <w:lsdException w:name="page number" w:semiHidden="1" w:unhideWhenUsed="1"/>
-    <w:lsdException w:name="endnote reference" w:semiHidden="1" w:unhideWhenUsed="1"/>
-    <w:lsdException w:name="endnote text" w:semiHidden="1" w:unhideWhenUsed="1"/>
-    <w:lsdException w:name="table of authorities" w:semiHidden="1" w:unhideWhenUsed="1"/>
-    <w:lsdException w:name="macro" w:semiHidden="1" w:unhideWhenUsed="1"/>
-    <w:lsdException w:name="toa heading" w:semiHidden="1" w:unhideWhenUsed="1"/>
-    <w:lsdException w:name="List" w:semiHidden="1" w:unhideWhenUsed="1"/>
-    <w:lsdException w:name="List Bullet" w:semiHidden="1" w:unhideWhenUsed="1"/>
-    <w:lsdException w:name="List Number" w:semiHidden="1" w:unhideWhenUsed="1"/>
-    <w:lsdException w:name="List 2" w:semiHidden="1" w:unhideWhenUsed="1"/>
-    <w:lsdException w:name="List 3" w:semiHidden="1" w:unhideWhenUsed="1"/>
-    <w:lsdException w:name="List 4" w:semiHidden="1" w:unhideWhenUsed="1"/>
-    <w:lsdException w:name="List 5" w:semiHidden="1" w:unhideWhenUsed="1"/>
-    <w:lsdException w:name="List Bullet 2" w:semiHidden="1" w:unhideWhenUsed="1"/>
-    <w:lsdException w:name="List Bullet 3" w:semiHidden="1" w:unhideWhenUsed="1"/>
-    <w:lsdException w:name="List Bullet 4" w:semiHidden="1" w:unhideWhenUsed="1"/>
-    <w:lsdException w:name="List Bullet 5" w:semiHidden="1" w:unhideWhenUsed="1"/>
-    <w:lsdException w:name="List Number 2" w:semiHidden="1" w:unhideWhenUsed="1"/>
-    <w:lsdException w:name="List Number 3" w:semiHidden="1" w:unhideWhenUsed="1"/>
-    <w:lsdException w:name="List Number 4" w:semiHidden="1" w:unhideWhenUsed="1"/>
-    <w:lsdException w:name="List Number 5" w:semiHidden="1" w:unhideWhenUsed="1"/>
-    <w:lsdException w:name="Title" w:uiPriority="10" w:qFormat="1"/>
-    <w:lsdException w:name="Closing" w:semiHidden="1" w:unhideWhenUsed="1"/>
-    <w:lsdException w:name="Signature" w:semiHidden="1" w:unhideWhenUsed="1"/>
-    <w:lsdException w:name="Default Paragraph Font" w:semiHidden="1" w:uiPriority="1" w:unhideWhenUsed="1"/>
-    <w:lsdException w:name="Body Text" w:semiHidden="1" w:unhideWhenUsed="1"/>
-    <w:lsdException w:name="Body Text Indent" w:semiHidden="1" w:unhideWhenUsed="1"/>
-    <w:lsdException w:name="List Continue" w:semiHidden="1" w:unhideWhenUsed="1"/>
-    <w:lsdException w:name="List Continue 2" w:semiHidden="1" w:unhideWhenUsed="1"/>
-    <w:lsdException w:name="List Continue 3" w:semiHidden="1" w:unhideWhenUsed="1"/>
-    <w:lsdException w:name="List Continue 4" w:semiHidden="1" w:unhideWhenUsed="1"/>
-    <w:lsdException w:name="List Continue 5" w:semiHidden="1" w:unhideWhenUsed="1"/>
-    <w:lsdException w:name="Message Header" w:semiHidden="1" w:unhideWhenUsed="1"/>
-    <w:lsdException w:name="Subtitle" w:uiPriority="11" w:qFormat="1"/>
-    <w:lsdException w:name="Salutation" w:semiHidden="1" w:unhideWhenUsed="1"/>
-    <w:lsdException w:name="Date" w:semiHidden="1" w:unhideWhenUsed="1"/>
-    <w:lsdException w:name="Body Text First Indent" w:semiHidden="1" w:unhideWhenUsed="1"/>
-    <w:lsdException w:name="Body Text First Indent 2" w:semiHidden="1" w:unhideWhenUsed="1"/>
-    <w:lsdException w:name="Note Heading" w:semiHidden="1" w:unhideWhenUsed="1"/>
-    <w:lsdException w:name="Body Text 2" w:semiHidden="1" w:unhideWhenUsed="1"/>
-    <w:lsdException w:name="Body Text 3" w:semiHidden="1" w:unhideWhenUsed="1"/>
-    <w:lsdException w:name="Body Text Indent 2" w:semiHidden="1" w:unhideWhenUsed="1"/>
-    <w:lsdException w:name="Body Text Indent 3" w:semiHidden="1" w:unhideWhenUsed="1"/>
-    <w:lsdException w:name="Block Text" w:semiHidden="1" w:unhideWhenUsed="1"/>
-    <w:lsdException w:name="Hyperlink" w:semiHidden="1" w:unhideWhenUsed="1"/>
-    <w:lsdException w:name="FollowedHyperlink" w:semiHidden="1" w:unhideWhenUsed="1"/>
-    <w:lsdException w:name="Strong" w:uiPriority="22" w:qFormat="1"/>
-    <w:lsdException w:name="Emphasis" w:uiPriority="20" w:qFormat="1"/>
-    <w:lsdException w:name="Document Map" w:semiHidden="1" w:unhideWhenUsed="1"/>
-    <w:lsdException w:name="Plain Text" w:semiHidden="1" w:unhideWhenUsed="1"/>
-    <w:lsdException w:name="E-mail Signature" w:semiHidden="1" w:unhideWhenUsed="1"/>
-    <w:lsdException w:name="HTML Top of Form" w:semiHidden="1" w:unhideWhenUsed="1"/>
-    <w:lsdException w:name="HTML Bottom of Form" w:semiHidden="1" w:unhideWhenUsed="1"/>
-    <w:lsdException w:name="Normal (Web)" w:semiHidden="1" w:unhideWhenUsed="1"/>
-    <w:lsdException w:name="HTML Acronym" w:semiHidden="1" w:unhideWhenUsed="1"/>
-    <w:lsdException w:name="HTML Address" w:semiHidden="1" w:unhideWhenUsed="1"/>
-    <w:lsdException w:name="HTML Cite" w:semiHidden="1" w:unhideWhenUsed="1"/>
-    <w:lsdException w:name="HTML Code" w:semiHidden="1" w:unhideWhenUsed="1"/>
-    <w:lsdException w:name="HTML Definition" w:semiHidden="1" w:unhideWhenUsed="1"/>
-    <w:lsdException w:name="HTML Keyboard" w:semiHidden="1" w:unhideWhenUsed="1"/>
-    <w:lsdException w:name="HTML Preformatted" w:semiHidden="1" w:unhideWhenUsed="1"/>
-    <w:lsdException w:name="HTML Sample" w:semiHidden="1" w:unhideWhenUsed="1"/>
-    <w:lsdException w:name="HTML Typewriter" w:semiHidden="1" w:unhideWhenUsed="1"/>
-    <w:lsdException w:name="HTML Variable" w:semiHidden="1" w:unhideWhenUsed="1"/>
-    <w:lsdException w:name="Normal Table" w:semiHidden="1" w:unhideWhenUsed="1"/>
-    <w:lsdException w:name="annotation subject" w:semiHidden="1" w:unhideWhenUsed="1"/>
-    <w:lsdException w:name="No List" w:semiHidden="1" w:unhideWhenUsed="1"/>
-    <w:lsdException w:name="Outline List 1" w:semiHidden="1" w:unhideWhenUsed="1"/>
-    <w:lsdException w:name="Outline List 2" w:semiHidden="1" w:unhideWhenUsed="1"/>
-    <w:lsdException w:name="Outline List 3" w:semiHidden="1" w:unhideWhenUsed="1"/>
-    <w:lsdException w:name="Table Simple 1" w:semiHidden="1" w:unhideWhenUsed="1"/>
-    <w:lsdException w:name="Table Simple 2" w:semiHidden="1" w:unhideWhenUsed="1"/>
-    <w:lsdException w:name="Table Simple 3" w:semiHidden="1" w:unhideWhenUsed="1"/>
-    <w:lsdException w:name="Table Classic 1" w:semiHidden="1" w:unhideWhenUsed="1"/>
-    <w:lsdException w:name="Table Classic 2" w:semiHidden="1" w:unhideWhenUsed="1"/>
-    <w:lsdException w:name="Table Classic 3" w:semiHidden="1" w:unhideWhenUsed="1"/>
-    <w:lsdException w:name="Table Classic 4" w:semiHidden="1" w:unhideWhenUsed="1"/>
-    <w:lsdException w:name="Table Colorful 1" w:semiHidden="1" w:unhideWhenUsed="1"/>
-    <w:lsdException w:name="Table Colorful 2" w:semiHidden="1" w:unhideWhenUsed="1"/>
-    <w:lsdException w:name="Table Colorful 3" w:semiHidden="1" w:unhideWhenUsed="1"/>
-    <w:lsdException w:name="Table Columns 1" w:semiHidden="1" w:unhideWhenUsed="1"/>
-    <w:lsdException w:name="Table Columns 2" w:semiHidden="1" w:unhideWhenUsed="1"/>
-    <w:lsdException w:name="Table Columns 3" w:semiHidden="1" w:unhideWhenUsed="1"/>
-    <w:lsdException w:name="Table Columns 4" w:semiHidden="1" w:unhideWhenUsed="1"/>
-    <w:lsdException w:name="Table Columns 5" w:semiHidden="1" w:unhideWhenUsed="1"/>
-    <w:lsdException w:name="Table Grid 1" w:semiHidden="1" w:unhideWhenUsed="1"/>
-    <w:lsdException w:name="Table Grid 2" w:semiHidden="1" w:unhideWhenUsed="1"/>
-    <w:lsdException w:name="Table Grid 3" w:semiHidden="1" w:unhideWhenUsed="1"/>
-    <w:lsdException w:name="Table Grid 4" w:semiHidden="1" w:unhideWhenUsed="1"/>
-    <w:lsdException w:name="Table Grid 5" w:semiHidden="1" w:unhideWhenUsed="1"/>
-    <w:lsdException w:name="Table Grid 6" w:semiHidden="1" w:unhideWhenUsed="1"/>
-    <w:lsdException w:name="Table Grid 7" w:semiHidden="1" w:unhideWhenUsed="1"/>
-    <w:lsdException w:name="Table Grid 8" w:semiHidden="1" w:unhideWhenUsed="1"/>
-    <w:lsdException w:name="Table List 1" w:semiHidden="1" w:unhideWhenUsed="1"/>
-    <w:lsdException w:name="Table List 2" w:semiHidden="1" w:unhideWhenUsed="1"/>
-    <w:lsdException w:name="Table List 3" w:semiHidden="1" w:unhideWhenUsed="1"/>
-    <w:lsdException w:name="Table List 4" w:semiHidden="1" w:unhideWhenUsed="1"/>
-    <w:lsdException w:name="Table List 5" w:semiHidden="1" w:unhideWhenUsed="1"/>
-    <w:lsdException w:name="Table List 6" w:semiHidden="1" w:unhideWhenUsed="1"/>
-    <w:lsdException w:name="Table List 7" w:semiHidden="1" w:unhideWhenUsed="1"/>
-    <w:lsdException w:name="Table List 8" w:semiHidden="1" w:unhideWhenUsed="1"/>
-    <w:lsdException w:name="Table 3D effects 1" w:semiHidden="1" w:unhideWhenUsed="1"/>
-    <w:lsdException w:name="Table 3D effects 2" w:semiHidden="1" w:unhideWhenUsed="1"/>
-    <w:lsdException w:name="Table 3D effects 3" w:semiHidden="1" w:unhideWhenUsed="1"/>
-    <w:lsdException w:name="Table Contemporary" w:semiHidden="1" w:unhideWhenUsed="1"/>
-    <w:lsdException w:name="Table Elegant" w:semiHidden="1" w:unhideWhenUsed="1"/>
-    <w:lsdException w:name="Table Professional" w:semiHidden="1" w:unhideWhenUsed="1"/>
-    <w:lsdException w:name="Table Subtle 1" w:semiHidden="1" w:unhideWhenUsed="1"/>
-    <w:lsdException w:name="Table Subtle 2" w:semiHidden="1" w:unhideWhenUsed="1"/>
-    <w:lsdException w:name="Table Web 1" w:semiHidden="1" w:unhideWhenUsed="1"/>
-    <w:lsdException w:name="Table Web 2" w:semiHidden="1" w:unhideWhenUsed="1"/>
-    <w:lsdException w:name="Table Web 3" w:semiHidden="1" w:unhideWhenUsed="1"/>
-    <w:lsdException w:name="Balloon Text" w:semiHidden="1" w:unhideWhenUsed="1"/>
-    <w:lsdException w:name="Table Grid" w:uiPriority="39"/>
-    <w:lsdException w:name="Table Theme" w:semiHidden="1" w:unhideWhenUsed="1"/>
-    <w:lsdException w:name="Placeholder Text" w:semiHidden="1"/>
-    <w:lsdException w:name="No Spacing" w:uiPriority="1" w:qFormat="1"/>
-    <w:lsdException w:name="Light Shading" w:uiPriority="60"/>
-    <w:lsdException w:name="Light List" w:uiPriority="61"/>
-    <w:lsdException w:name="Light Grid" w:uiPriority="62"/>
-    <w:lsdException w:name="Medium Shading 1" w:uiPriority="63"/>
-    <w:lsdException w:name="Medium Shading 2" w:uiPriority="64"/>
-    <w:lsdException w:name="Medium List 1" w:uiPriority="65"/>
-    <w:lsdException w:name="Medium List 2" w:uiPriority="66"/>
-    <w:lsdException w:name="Medium Grid 1" w:uiPriority="67"/>
-    <w:lsdException w:name="Medium Grid 2" w:uiPriority="68"/>
-    <w:lsdException w:name="Medium Grid 3" w:uiPriority="69"/>
-    <w:lsdException w:name="Dark List" w:uiPriority="70"/>
-    <w:lsdException w:name="Colorful Shading" w:uiPriority="71"/>
-    <w:lsdException w:name="Colorful List" w:uiPriority="72"/>
-    <w:lsdException w:name="Colorful Grid" w:uiPriority="73"/>
-    <w:lsdException w:name="Light Shading Accent 1" w:uiPriority="60"/>
-    <w:lsdException w:name="Light List Accent 1" w:uiPriority="61"/>
-    <w:lsdException w:name="Light Grid Accent 1" w:uiPriority="62"/>
-    <w:lsdException w:name="Medium Shading 1 Accent 1" w:uiPriority="63"/>
-    <w:lsdException w:name="Medium Shading 2 Accent 1" w:uiPriority="64"/>
-    <w:lsdException w:name="Medium List 1 Accent 1" w:uiPriority="65"/>
-    <w:lsdException w:name="Revision" w:semiHidden="1"/>
-    <w:lsdException w:name="List Paragraph" w:uiPriority="34" w:qFormat="1"/>
-    <w:lsdException w:name="Quote" w:uiPriority="29" w:qFormat="1"/>
-    <w:lsdException w:name="Intense Quote" w:uiPriority="30" w:qFormat="1"/>
-    <w:lsdException w:name="Medium List 2 Accent 1" w:uiPriority="66"/>
-    <w:lsdException w:name="Medium Grid 1 Accent 1" w:uiPriority="67"/>
-    <w:lsdException w:name="Medium Grid 2 Accent 1" w:uiPriority="68"/>
-    <w:lsdException w:name="Medium Grid 3 Accent 1" w:uiPriority="69"/>
-    <w:lsdException w:name="Dark List Accent 1" w:uiPriority="70"/>
-    <w:lsdException w:name="Colorful Shading Accent 1" w:uiPriority="71"/>
-    <w:lsdException w:name="Colorful List Accent 1" w:uiPriority="72"/>
-    <w:lsdException w:name="Colorful Grid Accent 1" w:uiPriority="73"/>
-    <w:lsdException w:name="Light Shading Accent 2" w:uiPriority="60"/>
-    <w:lsdException w:name="Light List Accent 2" w:uiPriority="61"/>
-    <w:lsdException w:name="Light Grid Accent 2" w:uiPriority="62"/>
-    <w:lsdException w:name="Medium Shading 1 Accent 2" w:uiPriority="63"/>
-    <w:lsdException w:name="Medium Shading 2 Accent 2" w:uiPriority="64"/>
-    <w:lsdException w:name="Medium List 1 Accent 2" w:uiPriority="65"/>
-    <w:lsdException w:name="Medium List 2 Accent 2" w:uiPriority="66"/>
-    <w:lsdException w:name="Medium Grid 1 Accent 2" w:uiPriority="67"/>
-    <w:lsdException w:name="Medium Grid 2 Accent 2" w:uiPriority="68"/>
-    <w:lsdException w:name="Medium Grid 3 Accent 2" w:uiPriority="69"/>
-    <w:lsdException w:name="Dark List Accent 2" w:uiPriority="70"/>
-    <w:lsdException w:name="Colorful Shading Accent 2" w:uiPriority="71"/>
-    <w:lsdException w:name="Colorful List Accent 2" w:uiPriority="72"/>
-    <w:lsdException w:name="Colorful Grid Accent 2" w:uiPriority="73"/>
-    <w:lsdException w:name="Light Shading Accent 3" w:uiPriority="60"/>
-    <w:lsdException w:name="Light List Accent 3" w:uiPriority="61"/>
-    <w:lsdException w:name="Light Grid Accent 3" w:uiPriority="62"/>
-    <w:lsdException w:name="Medium Shading 1 Accent 3" w:uiPriority="63"/>
-    <w:lsdException w:name="Medium Shading 2 Accent 3" w:uiPriority="64"/>
-    <w:lsdException w:name="Medium List 1 Accent 3" w:uiPriority="65"/>
-    <w:lsdException w:name="Medium List 2 Accent 3" w:uiPriority="66"/>
-    <w:lsdException w:name="Medium Grid 1 Accent 3" w:uiPriority="67"/>
-    <w:lsdException w:name="Medium Grid 2 Accent 3" w:uiPriority="68"/>
-    <w:lsdException w:name="Medium Grid 3 Accent 3" w:uiPriority="69"/>
-    <w:lsdException w:name="Dark List Accent 3" w:uiPriority="70"/>
-    <w:lsdException w:name="Colorful Shading Accent 3" w:uiPriority="71"/>
-    <w:lsdException w:name="Colorful List Accent 3" w:uiPriority="72"/>
-    <w:lsdException w:name="Colorful Grid Accent 3" w:uiPriority="73"/>
-    <w:lsdException w:name="Light Shading Accent 4" w:uiPriority="60"/>
-    <w:lsdException w:name="Light List Accent 4" w:uiPriority="61"/>
-    <w:lsdException w:name="Light Grid Accent 4" w:uiPriority="62"/>
-    <w:lsdException w:name="Medium Shading 1 Accent 4" w:uiPriority="63"/>
-    <w:lsdException w:name="Medium Shading 2 Accent 4" w:uiPriority="64"/>
-    <w:lsdException w:name="Medium List 1 Accent 4" w:uiPriority="65"/>
-    <w:lsdException w:name="Medium List 2 Accent 4" w:uiPriority="66"/>
-    <w:lsdException w:name="Medium Grid 1 Accent 4" w:uiPriority="67"/>
-    <w:lsdException w:name="Medium Grid 2 Accent 4" w:uiPriority="68"/>
-    <w:lsdException w:name="Medium Grid 3 Accent 4" w:uiPriority="69"/>
-    <w:lsdException w:name="Dark List Accent 4" w:uiPriority="70"/>
-    <w:lsdException w:name="Colorful Shading Accent 4" w:uiPriority="71"/>
-    <w:lsdException w:name="Colorful List Accent 4" w:uiPriority="72"/>
-    <w:lsdException w:name="Colorful Grid Accent 4" w:uiPriority="73"/>
-    <w:lsdException w:name="Light Shading Accent 5" w:uiPriority="60"/>
-    <w:lsdException w:name="Light List Accent 5" w:uiPriority="61"/>
-    <w:lsdException w:name="Light Grid Accent 5" w:uiPriority="62"/>
-    <w:lsdException w:name="Medium Shading 1 Accent 5" w:uiPriority="63"/>
-    <w:lsdException w:name="Medium Shading 2 Accent 5" w:uiPriority="64"/>
-    <w:lsdException w:name="Medium List 1 Accent 5" w:uiPriority="65"/>
-    <w:lsdException w:name="Medium List 2 Accent 5" w:uiPriority="66"/>
-    <w:lsdException w:name="Medium Grid 1 Accent 5" w:uiPriority="67"/>
-    <w:lsdException w:name="Medium Grid 2 Accent 5" w:uiPriority="68"/>
-    <w:lsdException w:name="Medium Grid 3 Accent 5" w:uiPriority="69"/>
-    <w:lsdException w:name="Dark List Accent 5" w:uiPriority="70"/>
-    <w:lsdException w:name="Colorful Shading Accent 5" w:uiPriority="71"/>
-    <w:lsdException w:name="Colorful List Accent 5" w:uiPriority="72"/>
-    <w:lsdException w:name="Colorful Grid Accent 5" w:uiPriority="73"/>
-    <w:lsdException w:name="Light Shading Accent 6" w:uiPriority="60"/>
-    <w:lsdException w:name="Light List Accent 6" w:uiPriority="61"/>
-    <w:lsdException w:name="Light Grid Accent 6" w:uiPriority="62"/>
-    <w:lsdException w:name="Medium Shading 1 Accent 6" w:uiPriority="63"/>
-    <w:lsdException w:name="Medium Shading 2 Accent 6" w:uiPriority="64"/>
-    <w:lsdException w:name="Medium List 1 Accent 6" w:uiPriority="65"/>
-    <w:lsdException w:name="Medium List 2 Accent 6" w:uiPriority="66"/>
-    <w:lsdException w:name="Medium Grid 1 Accent 6" w:uiPriority="67"/>
-    <w:lsdException w:name="Medium Grid 2 Accent 6" w:uiPriority="68"/>
-    <w:lsdException w:name="Medium Grid 3 Accent 6" w:uiPriority="69"/>
-    <w:lsdException w:name="Dark List Accent 6" w:uiPriority="70"/>
-    <w:lsdException w:name="Colorful Shading Accent 6" w:uiPriority="71"/>
-    <w:lsdException w:name="Colorful List Accent 6" w:uiPriority="72"/>
-    <w:lsdException w:name="Colorful Grid Accent 6" w:uiPriority="73"/>
-    <w:lsdException w:name="Subtle Emphasis" w:uiPriority="19" w:qFormat="1"/>
-    <w:lsdException w:name="Intense Emphasis" w:uiPriority="21" w:qFormat="1"/>
-    <w:lsdException w:name="Subtle Reference" w:uiPriority="31" w:qFormat="1"/>
-    <w:lsdException w:name="Intense Reference" w:uiPriority="32" w:qFormat="1"/>
-    <w:lsdException w:name="Book Title" w:uiPriority="33" w:qFormat="1"/>
-    <w:lsdException w:name="Bibliography" w:semiHidden="1" w:uiPriority="37" w:unhideWhenUsed="1"/>
-    <w:lsdException w:name="TOC Heading" w:semiHidden="1" w:uiPriority="39" w:unhideWhenUsed="1" w:qFormat="1"/>
-    <w:lsdException w:name="Plain Table 1" w:uiPriority="41"/>
-    <w:lsdException w:name="Plain Table 2" w:uiPriority="42"/>
-    <w:lsdException w:name="Plain Table 3" w:uiPriority="43"/>
-    <w:lsdException w:name="Plain Table 4" w:uiPriority="44"/>
-    <w:lsdException w:name="Plain Table 5" w:uiPriority="45"/>
-    <w:lsdException w:name="Grid Table Light" w:uiPriority="40"/>
-    <w:lsdException w:name="Grid Table 1 Light" w:uiPriority="46"/>
-    <w:lsdException w:name="Grid Table 2" w:uiPriority="47"/>
-    <w:lsdException w:name="Grid Table 3" w:uiPriority="48"/>
-    <w:lsdException w:name="Grid Table 4" w:uiPriority="49"/>
-    <w:lsdException w:name="Grid Table 5 Dark" w:uiPriority="50"/>
-    <w:lsdException w:name="Grid Table 6 Colorful" w:uiPriority="51"/>
-    <w:lsdException w:name="Grid Table 7 Colorful" w:uiPriority="52"/>
-    <w:lsdException w:name="Grid Table 1 Light Accent 1" w:uiPriority="46"/>
-    <w:lsdException w:name="Grid Table 2 Accent 1" w:uiPriority="47"/>
-    <w:lsdException w:name="Grid Table 3 Accent 1" w:uiPriority="48"/>
-    <w:lsdException w:name="Grid Table 4 Accent 1" w:uiPriority="49"/>
-    <w:lsdException w:name="Grid Table 5 Dark Accent 1" w:uiPriority="50"/>
-    <w:lsdException w:name="Grid Table 6 Colorful Accent 1" w:uiPriority="51"/>
-    <w:lsdException w:name="Grid Table 7 Colorful Accent 1" w:uiPriority="52"/>
-    <w:lsdException w:name="Grid Table 1 Light Accent 2" w:uiPriority="46"/>
-    <w:lsdException w:name="Grid Table 2 Accent 2" w:uiPriority="47"/>
-    <w:lsdException w:name="Grid Table 3 Accent 2" w:uiPriority="48"/>
-    <w:lsdException w:name="Grid Table 4 Accent 2" w:uiPriority="49"/>
-    <w:lsdException w:name="Grid Table 5 Dark Accent 2" w:uiPriority="50"/>
-    <w:lsdException w:name="Grid Table 6 Colorful Accent 2" w:uiPriority="51"/>
-    <w:lsdException w:name="Grid Table 7 Colorful Accent 2" w:uiPriority="52"/>
-    <w:lsdException w:name="Grid Table 1 Light Accent 3" w:uiPriority="46"/>
-    <w:lsdException w:name="Grid Table 2 Accent 3" w:uiPriority="47"/>
-    <w:lsdException w:name="Grid Table 3 Accent 3" w:uiPriority="48"/>
-    <w:lsdException w:name="Grid Table 4 Accent 3" w:uiPriority="49"/>
-    <w:lsdException w:name="Grid Table 5 Dark Accent 3" w:uiPriority="50"/>
-    <w:lsdException w:name="Grid Table 6 Colorful Accent 3" w:uiPriority="51"/>
-    <w:lsdException w:name="Grid Table 7 Colorful Accent 3" w:uiPriority="52"/>
-    <w:lsdException w:name="Grid Table 1 Light Accent 4" w:uiPriority="46"/>
-    <w:lsdException w:name="Grid Table 2 Accent 4" w:uiPriority="47"/>
-    <w:lsdException w:name="Grid Table 3 Accent 4" w:uiPriority="48"/>
-    <w:lsdException w:name="Grid Table 4 Accent 4" w:uiPriority="49"/>
-    <w:lsdException w:name="Grid Table 5 Dark Accent 4" w:uiPriority="50"/>
-    <w:lsdException w:name="Grid Table 6 Colorful Accent 4" w:uiPriority="51"/>
-    <w:lsdException w:name="Grid Table 7 Colorful Accent 4" w:uiPriority="52"/>
-    <w:lsdException w:name="Grid Table 1 Light Accent 5" w:uiPriority="46"/>
-    <w:lsdException w:name="Grid Table 2 Accent 5" w:uiPriority="47"/>
-    <w:lsdException w:name="Grid Table 3 Accent 5" w:uiPriority="48"/>
-    <w:lsdException w:name="Grid Table 4 Accent 5" w:uiPriority="49"/>
-    <w:lsdException w:name="Grid Table 5 Dark Accent 5" w:uiPriority="50"/>
-    <w:lsdException w:name="Grid Table 6 Colorful Accent 5" w:uiPriority="51"/>
-    <w:lsdException w:name="Grid Table 7 Colorful Accent 5" w:uiPriority="52"/>
-    <w:lsdException w:name="Grid Table 1 Light Accent 6" w:uiPriority="46"/>
-    <w:lsdException w:name="Grid Table 2 Accent 6" w:uiPriority="47"/>
-    <w:lsdException w:name="Grid Table 3 Accent 6" w:uiPriority="48"/>
-    <w:lsdException w:name="Grid Table 4 Accent 6" w:uiPriority="49"/>
-    <w:lsdException w:name="Grid Table 5 Dark Accent 6" w:uiPriority="50"/>
-    <w:lsdException w:name="Grid Table 6 Colorful Accent 6" w:uiPriority="51"/>
-    <w:lsdException w:name="Grid Table 7 Colorful Accent 6" w:uiPriority="52"/>
-    <w:lsdException w:name="List Table 1 Light" w:uiPriority="46"/>
-    <w:lsdException w:name="List Table 2" w:uiPriority="47"/>
-    <w:lsdException w:name="List Table 3" w:uiPriority="48"/>
-    <w:lsdException w:name="List Table 4" w:uiPriority="49"/>
-    <w:lsdException w:name="List Table 5 Dark" w:uiPriority="50"/>
-    <w:lsdException w:name="List Table 6 Colorful" w:uiPriority="51"/>
-    <w:lsdException w:name="List Table 7 Colorful" w:uiPriority="52"/>
-    <w:lsdException w:name="List Table 1 Light Accent 1" w:uiPriority="46"/>
-    <w:lsdException w:name="List Table 2 Accent 1" w:uiPriority="47"/>
-    <w:lsdException w:name="List Table 3 Accent 1" w:uiPriority="48"/>
-    <w:lsdException w:name="List Table 4 Accent 1" w:uiPriority="49"/>
-    <w:lsdException w:name="List Table 5 Dark Accent 1" w:uiPriority="50"/>
-    <w:lsdException w:name="List Table 6 Colorful Accent 1" w:uiPriority="51"/>
-    <w:lsdException w:name="List Table 7 Colorful Accent 1" w:uiPriority="52"/>
-    <w:lsdException w:name="List Table 1 Light Accent 2" w:uiPriority="46"/>
-    <w:lsdException w:name="List Table 2 Accent 2" w:uiPriority="47"/>
-    <w:lsdException w:name="List Table 3 Accent 2" w:uiPriority="48"/>
-    <w:lsdException w:name="List Table 4 Accent 2" w:uiPriority="49"/>
-    <w:lsdException w:name="List Table 5 Dark Accent 2" w:uiPriority="50"/>
-    <w:lsdException w:name="List Table 6 Colorful Accent 2" w:uiPriority="51"/>
-    <w:lsdException w:name="List Table 7 Colorful Accent 2" w:uiPriority="52"/>
-    <w:lsdException w:name="List Table 1 Light Accent 3" w:uiPriority="46"/>
-    <w:lsdException w:name="List Table 2 Accent 3" w:uiPriority="47"/>
-    <w:lsdException w:name="List Table 3 Accent 3" w:uiPriority="48"/>
-    <w:lsdException w:name="List Table 4 Accent 3" w:uiPriority="49"/>
-    <w:lsdException w:name="List Table 5 Dark Accent 3" w:uiPriority="50"/>
-    <w:lsdException w:name="List Table 6 Colorful Accent 3" w:uiPriority="51"/>
-    <w:lsdException w:name="List Table 7 Colorful Accent 3" w:uiPriority="52"/>
-    <w:lsdException w:name="List Table 1 Light Accent 4" w:uiPriority="46"/>
-    <w:lsdException w:name="List Table 2 Accent 4" w:uiPriority="47"/>
-    <w:lsdException w:name="List Table 3 Accent 4" w:uiPriority="48"/>
-    <w:lsdException w:name="List Table 4 Accent 4" w:uiPriority="49"/>
-    <w:lsdException w:name="List Table 5 Dark Accent 4" w:uiPriority="50"/>
-    <w:lsdException w:name="List Table 6 Colorful Accent 4" w:uiPriority="51"/>
-    <w:lsdException w:name="List Table 7 Colorful Accent 4" w:uiPriority="52"/>
-    <w:lsdException w:name="List Table 1 Light Accent 5" w:uiPriority="46"/>
-    <w:lsdException w:name="List Table 2 Accent 5" w:uiPriority="47"/>
-    <w:lsdException w:name="List Table 3 Accent 5" w:uiPriority="48"/>
-    <w:lsdException w:name="List Table 4 Accent 5" w:uiPriority="49"/>
-    <w:lsdException w:name="List Table 5 Dark Accent 5" w:uiPriority="50"/>
-    <w:lsdException w:name="List Table 6 Colorful Accent 5" w:uiPriority="51"/>
-    <w:lsdException w:name="List Table 7 Colorful Accent 5" w:uiPriority="52"/>
-    <w:lsdException w:name="List Table 1 Light Accent 6" w:uiPriority="46"/>
-    <w:lsdException w:name="List Table 2 Accent 6" w:uiPriority="47"/>
-    <w:lsdException w:name="List Table 3 Accent 6" w:uiPriority="48"/>
-    <w:lsdException w:name="List Table 4 Accent 6" w:uiPriority="49"/>
-    <w:lsdException w:name="List Table 5 Dark Accent 6" w:uiPriority="50"/>
-    <w:lsdException w:name="List Table 6 Colorful Accent 6" w:uiPriority="51"/>
-    <w:lsdException w:name="List Table 7 Colorful Accent 6" w:uiPriority="52"/>
+  <w:latentStyles w:defLockedState="0" w:defUIPriority="99" w:defSemiHidden="1" w:defUnhideWhenUsed="1" w:defQFormat="0" w:count="276">
+    <w:lsdException w:name="Normal" w:semiHidden="0" w:uiPriority="0" w:unhideWhenUsed="0" w:qFormat="1"/>
+    <w:lsdException w:name="heading 1" w:semiHidden="0" w:uiPriority="9" w:unhideWhenUsed="0" w:qFormat="1"/>
+    <w:lsdException w:name="heading 2" w:uiPriority="9" w:qFormat="1"/>
+    <w:lsdException w:name="heading 3" w:uiPriority="9" w:qFormat="1"/>
+    <w:lsdException w:name="heading 4" w:uiPriority="9" w:qFormat="1"/>
+    <w:lsdException w:name="heading 5" w:uiPriority="9" w:qFormat="1"/>
+    <w:lsdException w:name="heading 6" w:uiPriority="9" w:qFormat="1"/>
+    <w:lsdException w:name="heading 7" w:uiPriority="9" w:qFormat="1"/>
+    <w:lsdException w:name="heading 8" w:uiPriority="9" w:qFormat="1"/>
+    <w:lsdException w:name="heading 9" w:uiPriority="9" w:qFormat="1"/>
+    <w:lsdException w:name="toc 1" w:uiPriority="39"/>
+    <w:lsdException w:name="toc 2" w:uiPriority="39"/>
+    <w:lsdException w:name="toc 3" w:uiPriority="39"/>
+    <w:lsdException w:name="toc 4" w:uiPriority="39"/>
+    <w:lsdException w:name="toc 5" w:uiPriority="39"/>
+    <w:lsdException w:name="toc 6" w:uiPriority="39"/>
+    <w:lsdException w:name="toc 7" w:uiPriority="39"/>
+    <w:lsdException w:name="toc 8" w:uiPriority="39"/>
+    <w:lsdException w:name="toc 9" w:uiPriority="39"/>
+    <w:lsdException w:name="caption" w:uiPriority="35" w:qFormat="1"/>
+    <w:lsdException w:name="Title" w:semiHidden="0" w:uiPriority="10" w:unhideWhenUsed="0" w:qFormat="1"/>
+    <w:lsdException w:name="Default Paragraph Font" w:uiPriority="1"/>
+    <w:lsdException w:name="Subtitle" w:semiHidden="0" w:uiPriority="11" w:unhideWhenUsed="0" w:qFormat="1"/>
+    <w:lsdException w:name="Strong" w:semiHidden="0" w:uiPriority="22" w:unhideWhenUsed="0" w:qFormat="1"/>
+    <w:lsdException w:name="Emphasis" w:semiHidden="0" w:uiPriority="20" w:unhideWhenUsed="0" w:qFormat="1"/>
+    <w:lsdException w:name="Table Grid" w:semiHidden="0" w:uiPriority="39" w:unhideWhenUsed="0"/>
+    <w:lsdException w:name="Note Level 1" w:semiHidden="0" w:unhideWhenUsed="0"/>
+    <w:lsdException w:name="Note Level 2" w:semiHidden="0" w:unhideWhenUsed="0"/>
+    <w:lsdException w:name="Note Level 3" w:semiHidden="0" w:unhideWhenUsed="0"/>
+    <w:lsdException w:name="Note Level 4" w:semiHidden="0" w:unhideWhenUsed="0"/>
+    <w:lsdException w:name="Note Level 5" w:semiHidden="0" w:unhideWhenUsed="0"/>
+    <w:lsdException w:name="Note Level 6" w:semiHidden="0" w:unhideWhenUsed="0"/>
+    <w:lsdException w:name="Note Level 7" w:semiHidden="0" w:unhideWhenUsed="0"/>
+    <w:lsdException w:name="Note Level 8" w:semiHidden="0" w:unhideWhenUsed="0"/>
+    <w:lsdException w:name="Note Level 9" w:semiHidden="0" w:unhideWhenUsed="0"/>
+    <w:lsdException w:name="Placeholder Text" w:unhideWhenUsed="0"/>
+    <w:lsdException w:name="No Spacing" w:semiHidden="0" w:uiPriority="1" w:unhideWhenUsed="0" w:qFormat="1"/>
+    <w:lsdException w:name="Light Shading" w:semiHidden="0" w:uiPriority="60" w:unhideWhenUsed="0"/>
+    <w:lsdException w:name="Light List" w:semiHidden="0" w:uiPriority="61" w:unhideWhenUsed="0"/>
+    <w:lsdException w:name="Light Grid" w:semiHidden="0" w:uiPriority="62" w:unhideWhenUsed="0"/>
+    <w:lsdException w:name="Medium Shading 1" w:semiHidden="0" w:uiPriority="63" w:unhideWhenUsed="0"/>
+    <w:lsdException w:name="Medium Shading 2" w:semiHidden="0" w:uiPriority="64" w:unhideWhenUsed="0"/>
+    <w:lsdException w:name="Medium List 1" w:semiHidden="0" w:uiPriority="65" w:unhideWhenUsed="0"/>
+    <w:lsdException w:name="Medium List 2" w:semiHidden="0" w:uiPriority="66" w:unhideWhenUsed="0"/>
+    <w:lsdException w:name="Medium Grid 1" w:semiHidden="0" w:uiPriority="67" w:unhideWhenUsed="0"/>
+    <w:lsdException w:name="Medium Grid 2" w:semiHidden="0" w:uiPriority="68" w:unhideWhenUsed="0"/>
+    <w:lsdException w:name="Medium Grid 3" w:semiHidden="0" w:uiPriority="69" w:unhideWhenUsed="0"/>
+    <w:lsdException w:name="Dark List" w:semiHidden="0" w:uiPriority="70" w:unhideWhenUsed="0"/>
+    <w:lsdException w:name="Colorful Shading" w:semiHidden="0" w:uiPriority="71" w:unhideWhenUsed="0"/>
+    <w:lsdException w:name="Colorful List" w:semiHidden="0" w:uiPriority="72" w:unhideWhenUsed="0"/>
+    <w:lsdException w:name="Colorful Grid" w:semiHidden="0" w:uiPriority="73" w:unhideWhenUsed="0"/>
+    <w:lsdException w:name="Light Shading Accent 1" w:semiHidden="0" w:uiPriority="60" w:unhideWhenUsed="0"/>
+    <w:lsdException w:name="Light List Accent 1" w:semiHidden="0" w:uiPriority="61" w:unhideWhenUsed="0"/>
+    <w:lsdException w:name="Light Grid Accent 1" w:semiHidden="0" w:uiPriority="62" w:unhideWhenUsed="0"/>
+    <w:lsdException w:name="Medium Shading 1 Accent 1" w:semiHidden="0" w:uiPriority="63" w:unhideWhenUsed="0"/>
+    <w:lsdException w:name="Medium Shading 2 Accent 1" w:semiHidden="0" w:uiPriority="64" w:unhideWhenUsed="0"/>
+    <w:lsdException w:name="Medium List 1 Accent 1" w:semiHidden="0" w:uiPriority="65" w:unhideWhenUsed="0"/>
+    <w:lsdException w:name="Revision" w:unhideWhenUsed="0"/>
+    <w:lsdException w:name="List Paragraph" w:semiHidden="0" w:uiPriority="34" w:unhideWhenUsed="0" w:qFormat="1"/>
+    <w:lsdException w:name="Quote" w:semiHidden="0" w:uiPriority="29" w:unhideWhenUsed="0" w:qFormat="1"/>
+    <w:lsdException w:name="Intense Quote" w:semiHidden="0" w:uiPriority="30" w:unhideWhenUsed="0" w:qFormat="1"/>
+    <w:lsdException w:name="Medium List 2 Accent 1" w:semiHidden="0" w:uiPriority="66" w:unhideWhenUsed="0"/>
+    <w:lsdException w:name="Medium Grid 1 Accent 1" w:semiHidden="0" w:uiPriority="67" w:unhideWhenUsed="0"/>
+    <w:lsdException w:name="Medium Grid 2 Accent 1" w:semiHidden="0" w:uiPriority="68" w:unhideWhenUsed="0"/>
+    <w:lsdException w:name="Medium Grid 3 Accent 1" w:semiHidden="0" w:uiPriority="69" w:unhideWhenUsed="0"/>
+    <w:lsdException w:name="Dark List Accent 1" w:semiHidden="0" w:uiPriority="70" w:unhideWhenUsed="0"/>
+    <w:lsdException w:name="Colorful Shading Accent 1" w:semiHidden="0" w:uiPriority="71" w:unhideWhenUsed="0"/>
+    <w:lsdException w:name="Colorful List Accent 1" w:semiHidden="0" w:uiPriority="72" w:unhideWhenUsed="0"/>
+    <w:lsdException w:name="Colorful Grid Accent 1" w:semiHidden="0" w:uiPriority="73" w:unhideWhenUsed="0"/>
+    <w:lsdException w:name="Light Shading Accent 2" w:semiHidden="0" w:uiPriority="60" w:unhideWhenUsed="0"/>
+    <w:lsdException w:name="Light List Accent 2" w:semiHidden="0" w:uiPriority="61" w:unhideWhenUsed="0"/>
+    <w:lsdException w:name="Light Grid Accent 2" w:semiHidden="0" w:uiPriority="62" w:unhideWhenUsed="0"/>
+    <w:lsdException w:name="Medium Shading 1 Accent 2" w:semiHidden="0" w:uiPriority="63" w:unhideWhenUsed="0"/>
+    <w:lsdException w:name="Medium Shading 2 Accent 2" w:semiHidden="0" w:uiPriority="64" w:unhideWhenUsed="0"/>
+    <w:lsdException w:name="Medium List 1 Accent 2" w:semiHidden="0" w:uiPriority="65" w:unhideWhenUsed="0"/>
+    <w:lsdException w:name="Medium List 2 Accent 2" w:semiHidden="0" w:uiPriority="66" w:unhideWhenUsed="0"/>
+    <w:lsdException w:name="Medium Grid 1 Accent 2" w:semiHidden="0" w:uiPriority="67" w:unhideWhenUsed="0"/>
+    <w:lsdException w:name="Medium Grid 2 Accent 2" w:semiHidden="0" w:uiPriority="68" w:unhideWhenUsed="0"/>
+    <w:lsdException w:name="Medium Grid 3 Accent 2" w:semiHidden="0" w:uiPriority="69" w:unhideWhenUsed="0"/>
+    <w:lsdException w:name="Dark List Accent 2" w:semiHidden="0" w:uiPriority="70" w:unhideWhenUsed="0"/>
+    <w:lsdException w:name="Colorful Shading Accent 2" w:semiHidden="0" w:uiPriority="71" w:unhideWhenUsed="0"/>
+    <w:lsdException w:name="Colorful List Accent 2" w:semiHidden="0" w:uiPriority="72" w:unhideWhenUsed="0"/>
+    <w:lsdException w:name="Colorful Grid Accent 2" w:semiHidden="0" w:uiPriority="73" w:unhideWhenUsed="0"/>
+    <w:lsdException w:name="Light Shading Accent 3" w:semiHidden="0" w:uiPriority="60" w:unhideWhenUsed="0"/>
+    <w:lsdException w:name="Light List Accent 3" w:semiHidden="0" w:uiPriority="61" w:unhideWhenUsed="0"/>
+    <w:lsdException w:name="Light Grid Accent 3" w:semiHidden="0" w:uiPriority="62" w:unhideWhenUsed="0"/>
+    <w:lsdException w:name="Medium Shading 1 Accent 3" w:semiHidden="0" w:uiPriority="63" w:unhideWhenUsed="0"/>
+    <w:lsdException w:name="Medium Shading 2 Accent 3" w:semiHidden="0" w:uiPriority="64" w:unhideWhenUsed="0"/>
+    <w:lsdException w:name="Medium List 1 Accent 3" w:semiHidden="0" w:uiPriority="65" w:unhideWhenUsed="0"/>
+    <w:lsdException w:name="Medium List 2 Accent 3" w:semiHidden="0" w:uiPriority="66" w:unhideWhenUsed="0"/>
+    <w:lsdException w:name="Medium Grid 1 Accent 3" w:semiHidden="0" w:uiPriority="67" w:unhideWhenUsed="0"/>
+    <w:lsdException w:name="Medium Grid 2 Accent 3" w:semiHidden="0" w:uiPriority="68" w:unhideWhenUsed="0"/>
+    <w:lsdException w:name="Medium Grid 3 Accent 3" w:semiHidden="0" w:uiPriority="69" w:unhideWhenUsed="0"/>
+    <w:lsdException w:name="Dark List Accent 3" w:semiHidden="0" w:uiPriority="70" w:unhideWhenUsed="0"/>
+    <w:lsdException w:name="Colorful Shading Accent 3" w:semiHidden="0" w:uiPriority="71" w:unhideWhenUsed="0"/>
+    <w:lsdException w:name="Colorful List Accent 3" w:semiHidden="0" w:uiPriority="72" w:unhideWhenUsed="0"/>
+    <w:lsdException w:name="Colorful Grid Accent 3" w:semiHidden="0" w:uiPriority="73" w:unhideWhenUsed="0"/>
+    <w:lsdException w:name="Light Shading Accent 4" w:semiHidden="0" w:uiPriority="60" w:unhideWhenUsed="0"/>
+    <w:lsdException w:name="Light List Accent 4" w:semiHidden="0" w:uiPriority="61" w:unhideWhenUsed="0"/>
+    <w:lsdException w:name="Light Grid Accent 4" w:semiHidden="0" w:uiPriority="62" w:unhideWhenUsed="0"/>
+    <w:lsdException w:name="Medium Shading 1 Accent 4" w:semiHidden="0" w:uiPriority="63" w:unhideWhenUsed="0"/>
+    <w:lsdException w:name="Medium Shading 2 Accent 4" w:semiHidden="0" w:uiPriority="64" w:unhideWhenUsed="0"/>
+    <w:lsdException w:name="Medium List 1 Accent 4" w:semiHidden="0" w:uiPriority="65" w:unhideWhenUsed="0"/>
+    <w:lsdException w:name="Medium List 2 Accent 4" w:semiHidden="0" w:uiPriority="66" w:unhideWhenUsed="0"/>
+    <w:lsdException w:name="Medium Grid 1 Accent 4" w:semiHidden="0" w:uiPriority="67" w:unhideWhenUsed="0"/>
+    <w:lsdException w:name="Medium Grid 2 Accent 4" w:semiHidden="0" w:uiPriority="68" w:unhideWhenUsed="0"/>
+    <w:lsdException w:name="Medium Grid 3 Accent 4" w:semiHidden="0" w:uiPriority="69" w:unhideWhenUsed="0"/>
+    <w:lsdException w:name="Dark List Accent 4" w:semiHidden="0" w:uiPriority="70" w:unhideWhenUsed="0"/>
+    <w:lsdException w:name="Colorful Shading Accent 4" w:semiHidden="0" w:uiPriority="71" w:unhideWhenUsed="0"/>
+    <w:lsdException w:name="Colorful List Accent 4" w:semiHidden="0" w:uiPriority="72" w:unhideWhenUsed="0"/>
+    <w:lsdException w:name="Colorful Grid Accent 4" w:semiHidden="0" w:uiPriority="73" w:unhideWhenUsed="0"/>
+    <w:lsdException w:name="Light Shading Accent 5" w:semiHidden="0" w:uiPriority="60" w:unhideWhenUsed="0"/>
+    <w:lsdException w:name="Light List Accent 5" w:semiHidden="0" w:uiPriority="61" w:unhideWhenUsed="0"/>
+    <w:lsdException w:name="Light Grid Accent 5" w:semiHidden="0" w:uiPriority="62" w:unhideWhenUsed="0"/>
+    <w:lsdException w:name="Medium Shading 1 Accent 5" w:semiHidden="0" w:uiPriority="63" w:unhideWhenUsed="0"/>
+    <w:lsdException w:name="Medium Shading 2 Accent 5" w:semiHidden="0" w:uiPriority="64" w:unhideWhenUsed="0"/>
+    <w:lsdException w:name="Medium List 1 Accent 5" w:semiHidden="0" w:uiPriority="65" w:unhideWhenUsed="0"/>
+    <w:lsdException w:name="Medium List 2 Accent 5" w:semiHidden="0" w:uiPriority="66" w:unhideWhenUsed="0"/>
+    <w:lsdException w:name="Medium Grid 1 Accent 5" w:semiHidden="0" w:uiPriority="67" w:unhideWhenUsed="0"/>
+    <w:lsdException w:name="Medium Grid 2 Accent 5" w:semiHidden="0" w:uiPriority="68" w:unhideWhenUsed="0"/>
+    <w:lsdException w:name="Medium Grid 3 Accent 5" w:semiHidden="0" w:uiPriority="69" w:unhideWhenUsed="0"/>
+    <w:lsdException w:name="Dark List Accent 5" w:semiHidden="0" w:uiPriority="70" w:unhideWhenUsed="0"/>
+    <w:lsdException w:name="Colorful Shading Accent 5" w:semiHidden="0" w:uiPriority="71" w:unhideWhenUsed="0"/>
+    <w:lsdException w:name="Colorful List Accent 5" w:semiHidden="0" w:uiPriority="72" w:unhideWhenUsed="0"/>
+    <w:lsdException w:name="Colorful Grid Accent 5" w:semiHidden="0" w:uiPriority="73" w:unhideWhenUsed="0"/>
+    <w:lsdException w:name="Light Shading Accent 6" w:semiHidden="0" w:uiPriority="60" w:unhideWhenUsed="0"/>
+    <w:lsdException w:name="Light List Accent 6" w:semiHidden="0" w:uiPriority="61" w:unhideWhenUsed="0"/>
+    <w:lsdException w:name="Light Grid Accent 6" w:semiHidden="0" w:uiPriority="62" w:unhideWhenUsed="0"/>
+    <w:lsdException w:name="Medium Shading 1 Accent 6" w:semiHidden="0" w:uiPriority="63" w:unhideWhenUsed="0"/>
+    <w:lsdException w:name="Medium Shading 2 Accent 6" w:semiHidden="0" w:uiPriority="64" w:unhideWhenUsed="0"/>
+    <w:lsdException w:name="Medium List 1 Accent 6" w:semiHidden="0" w:uiPriority="65" w:unhideWhenUsed="0"/>
+    <w:lsdException w:name="Medium List 2 Accent 6" w:semiHidden="0" w:uiPriority="66" w:unhideWhenUsed="0"/>
+    <w:lsdException w:name="Medium Grid 1 Accent 6" w:semiHidden="0" w:uiPriority="67" w:unhideWhenUsed="0"/>
+    <w:lsdException w:name="Medium Grid 2 Accent 6" w:semiHidden="0" w:uiPriority="68" w:unhideWhenUsed="0"/>
+    <w:lsdException w:name="Medium Grid 3 Accent 6" w:semiHidden="0" w:uiPriority="69" w:unhideWhenUsed="0"/>
+    <w:lsdException w:name="Dark List Accent 6" w:semiHidden="0" w:uiPriority="70" w:unhideWhenUsed="0"/>
+    <w:lsdException w:name="Colorful Shading Accent 6" w:semiHidden="0" w:uiPriority="71" w:unhideWhenUsed="0"/>
+    <w:lsdException w:name="Colorful List Accent 6" w:semiHidden="0" w:uiPriority="72" w:unhideWhenUsed="0"/>
+    <w:lsdException w:name="Colorful Grid Accent 6" w:semiHidden="0" w:uiPriority="73" w:unhideWhenUsed="0"/>
+    <w:lsdException w:name="Subtle Emphasis" w:semiHidden="0" w:uiPriority="19" w:unhideWhenUsed="0" w:qFormat="1"/>
+    <w:lsdException w:name="Intense Emphasis" w:semiHidden="0" w:uiPriority="21" w:unhideWhenUsed="0" w:qFormat="1"/>
+    <w:lsdException w:name="Subtle Reference" w:semiHidden="0" w:uiPriority="31" w:unhideWhenUsed="0" w:qFormat="1"/>
+    <w:lsdException w:name="Intense Reference" w:semiHidden="0" w:uiPriority="32" w:unhideWhenUsed="0" w:qFormat="1"/>
+    <w:lsdException w:name="Book Title" w:semiHidden="0" w:uiPriority="33" w:unhideWhenUsed="0" w:qFormat="1"/>
+    <w:lsdException w:name="Bibliography" w:uiPriority="37"/>
+    <w:lsdException w:name="TOC Heading" w:uiPriority="39" w:qFormat="1"/>
+  </w:latentStyles>
+  <w:style w:type="paragraph" w:default="1" w:styleId="Normal">
+    <w:name w:val="Normal"/>
+    <w:qFormat/>
+  </w:style>
+  <w:style w:type="paragraph" w:styleId="Heading1">
+    <w:name w:val="heading 1"/>
+    <w:basedOn w:val="Normal"/>
+    <w:next w:val="Normal"/>
+    <w:link w:val="Heading1Char"/>
+    <w:uiPriority w:val="9"/>
+    <w:qFormat/>
+    <w:rsid w:val="001657AB"/>
+    <w:pPr>
+      <w:keepNext/>
+      <w:keepLines/>
+      <w:spacing w:before="240" w:after="0"/>
+      <w:outlineLvl w:val="0"/>
+    </w:pPr>
+    <w:rPr>
+      <w:rFonts w:asciiTheme="majorHAnsi" w:eastAsiaTheme="majorEastAsia" w:hAnsiTheme="majorHAnsi" w:cstheme="majorBidi"/>
+      <w:color w:val="2E74B5" w:themeColor="accent1" w:themeShade="BF"/>
+      <w:sz w:val="32"/>
+      <w:szCs w:val="32"/>
+    </w:rPr>
+  </w:style>
+  <w:style w:type="paragraph" w:styleId="Heading2">
+    <w:name w:val="heading 2"/>
+    <w:basedOn w:val="Normal"/>
+    <w:next w:val="Normal"/>
+    <w:link w:val="Heading2Char"/>
+    <w:uiPriority w:val="9"/>
+    <w:unhideWhenUsed/>
+    <w:qFormat/>
+    <w:rsid w:val="0095698C"/>
+    <w:pPr>
+      <w:keepNext/>
+      <w:keepLines/>
+      <w:spacing w:before="40" w:after="0"/>
+      <w:outlineLvl w:val="1"/>
+    </w:pPr>
+    <w:rPr>
+      <w:rFonts w:asciiTheme="majorHAnsi" w:eastAsiaTheme="majorEastAsia" w:hAnsiTheme="majorHAnsi" w:cstheme="majorBidi"/>
+      <w:color w:val="2E74B5" w:themeColor="accent1" w:themeShade="BF"/>
+      <w:sz w:val="26"/>
+      <w:szCs w:val="26"/>
+    </w:rPr>
+  </w:style>
+  <w:style w:type="character" w:default="1" w:styleId="DefaultParagraphFont">
+    <w:name w:val="Default Paragraph Font"/>
+    <w:uiPriority w:val="1"/>
+    <w:semiHidden/>
+    <w:unhideWhenUsed/>
+  </w:style>
+  <w:style w:type="table" w:default="1" w:styleId="TableNormal">
+    <w:name w:val="Normal Table"/>
+    <w:uiPriority w:val="99"/>
+    <w:semiHidden/>
+    <w:unhideWhenUsed/>
+    <w:tblPr>
+      <w:tblInd w:w="0" w:type="dxa"/>
+      <w:tblCellMar>
+        <w:top w:w="0" w:type="dxa"/>
+        <w:left w:w="108" w:type="dxa"/>
+        <w:bottom w:w="0" w:type="dxa"/>
+        <w:right w:w="108" w:type="dxa"/>
+      </w:tblCellMar>
+    </w:tblPr>
+  </w:style>
+  <w:style w:type="numbering" w:default="1" w:styleId="NoList">
+    <w:name w:val="No List"/>
+    <w:uiPriority w:val="99"/>
+    <w:semiHidden/>
+    <w:unhideWhenUsed/>
+  </w:style>
+  <w:style w:type="paragraph" w:styleId="ListParagraph">
+    <w:name w:val="List Paragraph"/>
+    <w:basedOn w:val="Normal"/>
+    <w:uiPriority w:val="34"/>
+    <w:qFormat/>
+    <w:rsid w:val="00F61390"/>
+    <w:pPr>
+      <w:ind w:left="720"/>
+      <w:contextualSpacing/>
+    </w:pPr>
+  </w:style>
+  <w:style w:type="character" w:customStyle="1" w:styleId="Heading1Char">
+    <w:name w:val="Heading 1 Char"/>
+    <w:basedOn w:val="DefaultParagraphFont"/>
+    <w:link w:val="Heading1"/>
+    <w:uiPriority w:val="9"/>
+    <w:rsid w:val="001657AB"/>
+    <w:rPr>
+      <w:rFonts w:asciiTheme="majorHAnsi" w:eastAsiaTheme="majorEastAsia" w:hAnsiTheme="majorHAnsi" w:cstheme="majorBidi"/>
+      <w:color w:val="2E74B5" w:themeColor="accent1" w:themeShade="BF"/>
+      <w:sz w:val="32"/>
+      <w:szCs w:val="32"/>
+    </w:rPr>
+  </w:style>
+  <w:style w:type="character" w:customStyle="1" w:styleId="apple-converted-space">
+    <w:name w:val="apple-converted-space"/>
+    <w:basedOn w:val="DefaultParagraphFont"/>
+    <w:rsid w:val="0095698C"/>
+  </w:style>
+  <w:style w:type="character" w:customStyle="1" w:styleId="Heading2Char">
+    <w:name w:val="Heading 2 Char"/>
+    <w:basedOn w:val="DefaultParagraphFont"/>
+    <w:link w:val="Heading2"/>
+    <w:uiPriority w:val="9"/>
+    <w:rsid w:val="0095698C"/>
+    <w:rPr>
+      <w:rFonts w:asciiTheme="majorHAnsi" w:eastAsiaTheme="majorEastAsia" w:hAnsiTheme="majorHAnsi" w:cstheme="majorBidi"/>
+      <w:color w:val="2E74B5" w:themeColor="accent1" w:themeShade="BF"/>
+      <w:sz w:val="26"/>
+      <w:szCs w:val="26"/>
+    </w:rPr>
+  </w:style>
+  <w:style w:type="paragraph" w:styleId="HTMLPreformatted">
+    <w:name w:val="HTML Preformatted"/>
+    <w:basedOn w:val="Normal"/>
+    <w:link w:val="HTMLPreformattedChar"/>
+    <w:uiPriority w:val="99"/>
+    <w:semiHidden/>
+    <w:unhideWhenUsed/>
+    <w:rsid w:val="007F6782"/>
+    <w:pPr>
+      <w:tabs>
+        <w:tab w:val="left" w:pos="916"/>
+        <w:tab w:val="left" w:pos="1832"/>
+        <w:tab w:val="left" w:pos="2748"/>
+        <w:tab w:val="left" w:pos="3664"/>
+        <w:tab w:val="left" w:pos="4580"/>
+        <w:tab w:val="left" w:pos="5496"/>
+        <w:tab w:val="left" w:pos="6412"/>
+        <w:tab w:val="left" w:pos="7328"/>
+        <w:tab w:val="left" w:pos="8244"/>
+        <w:tab w:val="left" w:pos="9160"/>
+        <w:tab w:val="left" w:pos="10076"/>
+        <w:tab w:val="left" w:pos="10992"/>
+        <w:tab w:val="left" w:pos="11908"/>
+        <w:tab w:val="left" w:pos="12824"/>
+        <w:tab w:val="left" w:pos="13740"/>
+        <w:tab w:val="left" w:pos="14656"/>
+      </w:tabs>
+      <w:spacing w:after="0" w:line="240" w:lineRule="auto"/>
+    </w:pPr>
+    <w:rPr>
+      <w:rFonts w:ascii="Courier New" w:eastAsia="Times New Roman" w:hAnsi="Courier New" w:cs="Courier New"/>
+      <w:sz w:val="20"/>
+      <w:szCs w:val="20"/>
+    </w:rPr>
+  </w:style>
+  <w:style w:type="character" w:customStyle="1" w:styleId="HTMLPreformattedChar">
+    <w:name w:val="HTML Preformatted Char"/>
+    <w:basedOn w:val="DefaultParagraphFont"/>
+    <w:link w:val="HTMLPreformatted"/>
+    <w:uiPriority w:val="99"/>
+    <w:semiHidden/>
+    <w:rsid w:val="007F6782"/>
+    <w:rPr>
+      <w:rFonts w:ascii="Courier New" w:eastAsia="Times New Roman" w:hAnsi="Courier New" w:cs="Courier New"/>
+      <w:sz w:val="20"/>
+      <w:szCs w:val="20"/>
+    </w:rPr>
+  </w:style>
+  <w:style w:type="character" w:styleId="Hyperlink">
+    <w:name w:val="Hyperlink"/>
+    <w:basedOn w:val="DefaultParagraphFont"/>
+    <w:uiPriority w:val="99"/>
+    <w:unhideWhenUsed/>
+    <w:rsid w:val="000B040A"/>
+    <w:rPr>
+      <w:color w:val="0563C1" w:themeColor="hyperlink"/>
+      <w:u w:val="single"/>
+    </w:rPr>
+  </w:style>
+</w:styles>
+</file>
+
+<file path=word/stylesWithEffects.xml><?xml version="1.0" encoding="utf-8"?>
+<w:styles xmlns:wpc="http://schemas.microsoft.com/office/word/2010/wordprocessingCanvas" xmlns:mo="http://schemas.microsoft.com/office/mac/office/2008/main" xmlns:mc="http://schemas.openxmlformats.org/markup-compatibility/2006" xmlns:mv="urn:schemas-microsoft-com:mac:vml" xmlns:o="urn:schemas-microsoft-com:office:office" xmlns:r="http://schemas.openxmlformats.org/officeDocument/2006/relationships" xmlns:m="http://schemas.openxmlformats.org/officeDocument/2006/math" xmlns:v="urn:schemas-microsoft-com:vml" xmlns:wp14="http://schemas.microsoft.com/office/word/2010/wordprocessingDrawing" xmlns:wp="http://schemas.openxmlformats.org/drawingml/2006/wordprocessingDrawing" xmlns:w10="urn:schemas-microsoft-com:office:word" xmlns:w="http://schemas.openxmlformats.org/wordprocessingml/2006/main" xmlns:w14="http://schemas.microsoft.com/office/word/2010/wordml" xmlns:wpg="http://schemas.microsoft.com/office/word/2010/wordprocessingGroup" xmlns:wpi="http://schemas.microsoft.com/office/word/2010/wordprocessingInk" xmlns:wne="http://schemas.microsoft.com/office/word/2006/wordml" xmlns:wps="http://schemas.microsoft.com/office/word/2010/wordprocessingShape" mc:Ignorable="w14 wp14">
+  <w:docDefaults>
+    <w:rPrDefault>
+      <w:rPr>
+        <w:rFonts w:asciiTheme="minorHAnsi" w:eastAsiaTheme="minorHAnsi" w:hAnsiTheme="minorHAnsi" w:cstheme="minorBidi"/>
+        <w:sz w:val="22"/>
+        <w:szCs w:val="22"/>
+        <w:lang w:val="en-US" w:eastAsia="en-US" w:bidi="ar-SA"/>
+      </w:rPr>
+    </w:rPrDefault>
+    <w:pPrDefault>
+      <w:pPr>
+        <w:spacing w:after="160" w:line="259" w:lineRule="auto"/>
+      </w:pPr>
+    </w:pPrDefault>
+  </w:docDefaults>
+  <w:latentStyles w:defLockedState="0" w:defUIPriority="99" w:defSemiHidden="1" w:defUnhideWhenUsed="1" w:defQFormat="0" w:count="276">
+    <w:lsdException w:name="Normal" w:semiHidden="0" w:uiPriority="0" w:unhideWhenUsed="0" w:qFormat="1"/>
+    <w:lsdException w:name="heading 1" w:semiHidden="0" w:uiPriority="9" w:unhideWhenUsed="0" w:qFormat="1"/>
+    <w:lsdException w:name="heading 2" w:uiPriority="9" w:qFormat="1"/>
+    <w:lsdException w:name="heading 3" w:uiPriority="9" w:qFormat="1"/>
+    <w:lsdException w:name="heading 4" w:uiPriority="9" w:qFormat="1"/>
+    <w:lsdException w:name="heading 5" w:uiPriority="9" w:qFormat="1"/>
+    <w:lsdException w:name="heading 6" w:uiPriority="9" w:qFormat="1"/>
+    <w:lsdException w:name="heading 7" w:uiPriority="9" w:qFormat="1"/>
+    <w:lsdException w:name="heading 8" w:uiPriority="9" w:qFormat="1"/>
+    <w:lsdException w:name="heading 9" w:uiPriority="9" w:qFormat="1"/>
+    <w:lsdException w:name="toc 1" w:uiPriority="39"/>
+    <w:lsdException w:name="toc 2" w:uiPriority="39"/>
+    <w:lsdException w:name="toc 3" w:uiPriority="39"/>
+    <w:lsdException w:name="toc 4" w:uiPriority="39"/>
+    <w:lsdException w:name="toc 5" w:uiPriority="39"/>
+    <w:lsdException w:name="toc 6" w:uiPriority="39"/>
+    <w:lsdException w:name="toc 7" w:uiPriority="39"/>
+    <w:lsdException w:name="toc 8" w:uiPriority="39"/>
+    <w:lsdException w:name="toc 9" w:uiPriority="39"/>
+    <w:lsdException w:name="caption" w:uiPriority="35" w:qFormat="1"/>
+    <w:lsdException w:name="Title" w:semiHidden="0" w:uiPriority="10" w:unhideWhenUsed="0" w:qFormat="1"/>
+    <w:lsdException w:name="Default Paragraph Font" w:uiPriority="1"/>
+    <w:lsdException w:name="Subtitle" w:semiHidden="0" w:uiPriority="11" w:unhideWhenUsed="0" w:qFormat="1"/>
+    <w:lsdException w:name="Strong" w:semiHidden="0" w:uiPriority="22" w:unhideWhenUsed="0" w:qFormat="1"/>
+    <w:lsdException w:name="Emphasis" w:semiHidden="0" w:uiPriority="20" w:unhideWhenUsed="0" w:qFormat="1"/>
+    <w:lsdException w:name="Table Grid" w:semiHidden="0" w:uiPriority="39" w:unhideWhenUsed="0"/>
+    <w:lsdException w:name="Note Level 1" w:semiHidden="0" w:unhideWhenUsed="0"/>
+    <w:lsdException w:name="Note Level 2" w:semiHidden="0" w:unhideWhenUsed="0"/>
+    <w:lsdException w:name="Note Level 3" w:semiHidden="0" w:unhideWhenUsed="0"/>
+    <w:lsdException w:name="Note Level 4" w:semiHidden="0" w:unhideWhenUsed="0"/>
+    <w:lsdException w:name="Note Level 5" w:semiHidden="0" w:unhideWhenUsed="0"/>
+    <w:lsdException w:name="Note Level 6" w:semiHidden="0" w:unhideWhenUsed="0"/>
+    <w:lsdException w:name="Note Level 7" w:semiHidden="0" w:unhideWhenUsed="0"/>
+    <w:lsdException w:name="Note Level 8" w:semiHidden="0" w:unhideWhenUsed="0"/>
+    <w:lsdException w:name="Note Level 9" w:semiHidden="0" w:unhideWhenUsed="0"/>
+    <w:lsdException w:name="Placeholder Text" w:unhideWhenUsed="0"/>
+    <w:lsdException w:name="No Spacing" w:semiHidden="0" w:uiPriority="1" w:unhideWhenUsed="0" w:qFormat="1"/>
+    <w:lsdException w:name="Light Shading" w:semiHidden="0" w:uiPriority="60" w:unhideWhenUsed="0"/>
+    <w:lsdException w:name="Light List" w:semiHidden="0" w:uiPriority="61" w:unhideWhenUsed="0"/>
+    <w:lsdException w:name="Light Grid" w:semiHidden="0" w:uiPriority="62" w:unhideWhenUsed="0"/>
+    <w:lsdException w:name="Medium Shading 1" w:semiHidden="0" w:uiPriority="63" w:unhideWhenUsed="0"/>
+    <w:lsdException w:name="Medium Shading 2" w:semiHidden="0" w:uiPriority="64" w:unhideWhenUsed="0"/>
+    <w:lsdException w:name="Medium List 1" w:semiHidden="0" w:uiPriority="65" w:unhideWhenUsed="0"/>
+    <w:lsdException w:name="Medium List 2" w:semiHidden="0" w:uiPriority="66" w:unhideWhenUsed="0"/>
+    <w:lsdException w:name="Medium Grid 1" w:semiHidden="0" w:uiPriority="67" w:unhideWhenUsed="0"/>
+    <w:lsdException w:name="Medium Grid 2" w:semiHidden="0" w:uiPriority="68" w:unhideWhenUsed="0"/>
+    <w:lsdException w:name="Medium Grid 3" w:semiHidden="0" w:uiPriority="69" w:unhideWhenUsed="0"/>
+    <w:lsdException w:name="Dark List" w:semiHidden="0" w:uiPriority="70" w:unhideWhenUsed="0"/>
+    <w:lsdException w:name="Colorful Shading" w:semiHidden="0" w:uiPriority="71" w:unhideWhenUsed="0"/>
+    <w:lsdException w:name="Colorful List" w:semiHidden="0" w:uiPriority="72" w:unhideWhenUsed="0"/>
+    <w:lsdException w:name="Colorful Grid" w:semiHidden="0" w:uiPriority="73" w:unhideWhenUsed="0"/>
+    <w:lsdException w:name="Light Shading Accent 1" w:semiHidden="0" w:uiPriority="60" w:unhideWhenUsed="0"/>
+    <w:lsdException w:name="Light List Accent 1" w:semiHidden="0" w:uiPriority="61" w:unhideWhenUsed="0"/>
+    <w:lsdException w:name="Light Grid Accent 1" w:semiHidden="0" w:uiPriority="62" w:unhideWhenUsed="0"/>
+    <w:lsdException w:name="Medium Shading 1 Accent 1" w:semiHidden="0" w:uiPriority="63" w:unhideWhenUsed="0"/>
+    <w:lsdException w:name="Medium Shading 2 Accent 1" w:semiHidden="0" w:uiPriority="64" w:unhideWhenUsed="0"/>
+    <w:lsdException w:name="Medium List 1 Accent 1" w:semiHidden="0" w:uiPriority="65" w:unhideWhenUsed="0"/>
+    <w:lsdException w:name="Revision" w:unhideWhenUsed="0"/>
+    <w:lsdException w:name="List Paragraph" w:semiHidden="0" w:uiPriority="34" w:unhideWhenUsed="0" w:qFormat="1"/>
+    <w:lsdException w:name="Quote" w:semiHidden="0" w:uiPriority="29" w:unhideWhenUsed="0" w:qFormat="1"/>
+    <w:lsdException w:name="Intense Quote" w:semiHidden="0" w:uiPriority="30" w:unhideWhenUsed="0" w:qFormat="1"/>
+    <w:lsdException w:name="Medium List 2 Accent 1" w:semiHidden="0" w:uiPriority="66" w:unhideWhenUsed="0"/>
+    <w:lsdException w:name="Medium Grid 1 Accent 1" w:semiHidden="0" w:uiPriority="67" w:unhideWhenUsed="0"/>
+    <w:lsdException w:name="Medium Grid 2 Accent 1" w:semiHidden="0" w:uiPriority="68" w:unhideWhenUsed="0"/>
+    <w:lsdException w:name="Medium Grid 3 Accent 1" w:semiHidden="0" w:uiPriority="69" w:unhideWhenUsed="0"/>
+    <w:lsdException w:name="Dark List Accent 1" w:semiHidden="0" w:uiPriority="70" w:unhideWhenUsed="0"/>
+    <w:lsdException w:name="Colorful Shading Accent 1" w:semiHidden="0" w:uiPriority="71" w:unhideWhenUsed="0"/>
+    <w:lsdException w:name="Colorful List Accent 1" w:semiHidden="0" w:uiPriority="72" w:unhideWhenUsed="0"/>
+    <w:lsdException w:name="Colorful Grid Accent 1" w:semiHidden="0" w:uiPriority="73" w:unhideWhenUsed="0"/>
+    <w:lsdException w:name="Light Shading Accent 2" w:semiHidden="0" w:uiPriority="60" w:unhideWhenUsed="0"/>
+    <w:lsdException w:name="Light List Accent 2" w:semiHidden="0" w:uiPriority="61" w:unhideWhenUsed="0"/>
+    <w:lsdException w:name="Light Grid Accent 2" w:semiHidden="0" w:uiPriority="62" w:unhideWhenUsed="0"/>
+    <w:lsdException w:name="Medium Shading 1 Accent 2" w:semiHidden="0" w:uiPriority="63" w:unhideWhenUsed="0"/>
+    <w:lsdException w:name="Medium Shading 2 Accent 2" w:semiHidden="0" w:uiPriority="64" w:unhideWhenUsed="0"/>
+    <w:lsdException w:name="Medium List 1 Accent 2" w:semiHidden="0" w:uiPriority="65" w:unhideWhenUsed="0"/>
+    <w:lsdException w:name="Medium List 2 Accent 2" w:semiHidden="0" w:uiPriority="66" w:unhideWhenUsed="0"/>
+    <w:lsdException w:name="Medium Grid 1 Accent 2" w:semiHidden="0" w:uiPriority="67" w:unhideWhenUsed="0"/>
+    <w:lsdException w:name="Medium Grid 2 Accent 2" w:semiHidden="0" w:uiPriority="68" w:unhideWhenUsed="0"/>
+    <w:lsdException w:name="Medium Grid 3 Accent 2" w:semiHidden="0" w:uiPriority="69" w:unhideWhenUsed="0"/>
+    <w:lsdException w:name="Dark List Accent 2" w:semiHidden="0" w:uiPriority="70" w:unhideWhenUsed="0"/>
+    <w:lsdException w:name="Colorful Shading Accent 2" w:semiHidden="0" w:uiPriority="71" w:unhideWhenUsed="0"/>
+    <w:lsdException w:name="Colorful List Accent 2" w:semiHidden="0" w:uiPriority="72" w:unhideWhenUsed="0"/>
+    <w:lsdException w:name="Colorful Grid Accent 2" w:semiHidden="0" w:uiPriority="73" w:unhideWhenUsed="0"/>
+    <w:lsdException w:name="Light Shading Accent 3" w:semiHidden="0" w:uiPriority="60" w:unhideWhenUsed="0"/>
+    <w:lsdException w:name="Light List Accent 3" w:semiHidden="0" w:uiPriority="61" w:unhideWhenUsed="0"/>
+    <w:lsdException w:name="Light Grid Accent 3" w:semiHidden="0" w:uiPriority="62" w:unhideWhenUsed="0"/>
+    <w:lsdException w:name="Medium Shading 1 Accent 3" w:semiHidden="0" w:uiPriority="63" w:unhideWhenUsed="0"/>
+    <w:lsdException w:name="Medium Shading 2 Accent 3" w:semiHidden="0" w:uiPriority="64" w:unhideWhenUsed="0"/>
+    <w:lsdException w:name="Medium List 1 Accent 3" w:semiHidden="0" w:uiPriority="65" w:unhideWhenUsed="0"/>
+    <w:lsdException w:name="Medium List 2 Accent 3" w:semiHidden="0" w:uiPriority="66" w:unhideWhenUsed="0"/>
+    <w:lsdException w:name="Medium Grid 1 Accent 3" w:semiHidden="0" w:uiPriority="67" w:unhideWhenUsed="0"/>
+    <w:lsdException w:name="Medium Grid 2 Accent 3" w:semiHidden="0" w:uiPriority="68" w:unhideWhenUsed="0"/>
+    <w:lsdException w:name="Medium Grid 3 Accent 3" w:semiHidden="0" w:uiPriority="69" w:unhideWhenUsed="0"/>
+    <w:lsdException w:name="Dark List Accent 3" w:semiHidden="0" w:uiPriority="70" w:unhideWhenUsed="0"/>
+    <w:lsdException w:name="Colorful Shading Accent 3" w:semiHidden="0" w:uiPriority="71" w:unhideWhenUsed="0"/>
+    <w:lsdException w:name="Colorful List Accent 3" w:semiHidden="0" w:uiPriority="72" w:unhideWhenUsed="0"/>
+    <w:lsdException w:name="Colorful Grid Accent 3" w:semiHidden="0" w:uiPriority="73" w:unhideWhenUsed="0"/>
+    <w:lsdException w:name="Light Shading Accent 4" w:semiHidden="0" w:uiPriority="60" w:unhideWhenUsed="0"/>
+    <w:lsdException w:name="Light List Accent 4" w:semiHidden="0" w:uiPriority="61" w:unhideWhenUsed="0"/>
+    <w:lsdException w:name="Light Grid Accent 4" w:semiHidden="0" w:uiPriority="62" w:unhideWhenUsed="0"/>
+    <w:lsdException w:name="Medium Shading 1 Accent 4" w:semiHidden="0" w:uiPriority="63" w:unhideWhenUsed="0"/>
+    <w:lsdException w:name="Medium Shading 2 Accent 4" w:semiHidden="0" w:uiPriority="64" w:unhideWhenUsed="0"/>
+    <w:lsdException w:name="Medium List 1 Accent 4" w:semiHidden="0" w:uiPriority="65" w:unhideWhenUsed="0"/>
+    <w:lsdException w:name="Medium List 2 Accent 4" w:semiHidden="0" w:uiPriority="66" w:unhideWhenUsed="0"/>
+    <w:lsdException w:name="Medium Grid 1 Accent 4" w:semiHidden="0" w:uiPriority="67" w:unhideWhenUsed="0"/>
+    <w:lsdException w:name="Medium Grid 2 Accent 4" w:semiHidden="0" w:uiPriority="68" w:unhideWhenUsed="0"/>
+    <w:lsdException w:name="Medium Grid 3 Accent 4" w:semiHidden="0" w:uiPriority="69" w:unhideWhenUsed="0"/>
+    <w:lsdException w:name="Dark List Accent 4" w:semiHidden="0" w:uiPriority="70" w:unhideWhenUsed="0"/>
+    <w:lsdException w:name="Colorful Shading Accent 4" w:semiHidden="0" w:uiPriority="71" w:unhideWhenUsed="0"/>
+    <w:lsdException w:name="Colorful List Accent 4" w:semiHidden="0" w:uiPriority="72" w:unhideWhenUsed="0"/>
+    <w:lsdException w:name="Colorful Grid Accent 4" w:semiHidden="0" w:uiPriority="73" w:unhideWhenUsed="0"/>
+    <w:lsdException w:name="Light Shading Accent 5" w:semiHidden="0" w:uiPriority="60" w:unhideWhenUsed="0"/>
+    <w:lsdException w:name="Light List Accent 5" w:semiHidden="0" w:uiPriority="61" w:unhideWhenUsed="0"/>
+    <w:lsdException w:name="Light Grid Accent 5" w:semiHidden="0" w:uiPriority="62" w:unhideWhenUsed="0"/>
+    <w:lsdException w:name="Medium Shading 1 Accent 5" w:semiHidden="0" w:uiPriority="63" w:unhideWhenUsed="0"/>
+    <w:lsdException w:name="Medium Shading 2 Accent 5" w:semiHidden="0" w:uiPriority="64" w:unhideWhenUsed="0"/>
+    <w:lsdException w:name="Medium List 1 Accent 5" w:semiHidden="0" w:uiPriority="65" w:unhideWhenUsed="0"/>
+    <w:lsdException w:name="Medium List 2 Accent 5" w:semiHidden="0" w:uiPriority="66" w:unhideWhenUsed="0"/>
+    <w:lsdException w:name="Medium Grid 1 Accent 5" w:semiHidden="0" w:uiPriority="67" w:unhideWhenUsed="0"/>
+    <w:lsdException w:name="Medium Grid 2 Accent 5" w:semiHidden="0" w:uiPriority="68" w:unhideWhenUsed="0"/>
+    <w:lsdException w:name="Medium Grid 3 Accent 5" w:semiHidden="0" w:uiPriority="69" w:unhideWhenUsed="0"/>
+    <w:lsdException w:name="Dark List Accent 5" w:semiHidden="0" w:uiPriority="70" w:unhideWhenUsed="0"/>
+    <w:lsdException w:name="Colorful Shading Accent 5" w:semiHidden="0" w:uiPriority="71" w:unhideWhenUsed="0"/>
+    <w:lsdException w:name="Colorful List Accent 5" w:semiHidden="0" w:uiPriority="72" w:unhideWhenUsed="0"/>
+    <w:lsdException w:name="Colorful Grid Accent 5" w:semiHidden="0" w:uiPriority="73" w:unhideWhenUsed="0"/>
+    <w:lsdException w:name="Light Shading Accent 6" w:semiHidden="0" w:uiPriority="60" w:unhideWhenUsed="0"/>
+    <w:lsdException w:name="Light List Accent 6" w:semiHidden="0" w:uiPriority="61" w:unhideWhenUsed="0"/>
+    <w:lsdException w:name="Light Grid Accent 6" w:semiHidden="0" w:uiPriority="62" w:unhideWhenUsed="0"/>
+    <w:lsdException w:name="Medium Shading 1 Accent 6" w:semiHidden="0" w:uiPriority="63" w:unhideWhenUsed="0"/>
+    <w:lsdException w:name="Medium Shading 2 Accent 6" w:semiHidden="0" w:uiPriority="64" w:unhideWhenUsed="0"/>
+    <w:lsdException w:name="Medium List 1 Accent 6" w:semiHidden="0" w:uiPriority="65" w:unhideWhenUsed="0"/>
+    <w:lsdException w:name="Medium List 2 Accent 6" w:semiHidden="0" w:uiPriority="66" w:unhideWhenUsed="0"/>
+    <w:lsdException w:name="Medium Grid 1 Accent 6" w:semiHidden="0" w:uiPriority="67" w:unhideWhenUsed="0"/>
+    <w:lsdException w:name="Medium Grid 2 Accent 6" w:semiHidden="0" w:uiPriority="68" w:unhideWhenUsed="0"/>
+    <w:lsdException w:name="Medium Grid 3 Accent 6" w:semiHidden="0" w:uiPriority="69" w:unhideWhenUsed="0"/>
+    <w:lsdException w:name="Dark List Accent 6" w:semiHidden="0" w:uiPriority="70" w:unhideWhenUsed="0"/>
+    <w:lsdException w:name="Colorful Shading Accent 6" w:semiHidden="0" w:uiPriority="71" w:unhideWhenUsed="0"/>
+    <w:lsdException w:name="Colorful List Accent 6" w:semiHidden="0" w:uiPriority="72" w:unhideWhenUsed="0"/>
+    <w:lsdException w:name="Colorful Grid Accent 6" w:semiHidden="0" w:uiPriority="73" w:unhideWhenUsed="0"/>
+    <w:lsdException w:name="Subtle Emphasis" w:semiHidden="0" w:uiPriority="19" w:unhideWhenUsed="0" w:qFormat="1"/>
+    <w:lsdException w:name="Intense Emphasis" w:semiHidden="0" w:uiPriority="21" w:unhideWhenUsed="0" w:qFormat="1"/>
+    <w:lsdException w:name="Subtle Reference" w:semiHidden="0" w:uiPriority="31" w:unhideWhenUsed="0" w:qFormat="1"/>
+    <w:lsdException w:name="Intense Reference" w:semiHidden="0" w:uiPriority="32" w:unhideWhenUsed="0" w:qFormat="1"/>
+    <w:lsdException w:name="Book Title" w:semiHidden="0" w:uiPriority="33" w:unhideWhenUsed="0" w:qFormat="1"/>
+    <w:lsdException w:name="Bibliography" w:uiPriority="37"/>
+    <w:lsdException w:name="TOC Heading" w:uiPriority="39" w:qFormat="1"/>
   </w:latentStyles>
   <w:style w:type="paragraph" w:default="1" w:styleId="Normal">
     <w:name w:val="Normal"/>
@@ -6616,7 +6809,7 @@
     </a:clrScheme>
     <a:fontScheme name="Office">
       <a:majorFont>
-        <a:latin typeface="Calibri Light" panose="020F0302020204030204"/>
+        <a:latin typeface="Calibri Light"/>
         <a:ea typeface=""/>
         <a:cs typeface=""/>
         <a:font script="Jpan" typeface="ＭＳ ゴシック"/>
@@ -6651,7 +6844,7 @@
         <a:font script="Geor" typeface="Sylfaen"/>
       </a:majorFont>
       <a:minorFont>
-        <a:latin typeface="Calibri" panose="020F0502020204030204"/>
+        <a:latin typeface="Calibri"/>
         <a:ea typeface=""/>
         <a:cs typeface=""/>
         <a:font script="Jpan" typeface="ＭＳ 明朝"/>
@@ -6828,7 +7021,7 @@
   <a:extraClrSchemeLst/>
   <a:extLst>
     <a:ext uri="{05A4C25C-085E-4340-85A3-A5531E510DB2}">
-      <thm15:themeFamily xmlns:thm15="http://schemas.microsoft.com/office/thememl/2012/main" name="Office Theme" id="{62F939B6-93AF-4DB8-9C6B-D6C7DFDC589F}" vid="{4A3C46E8-61CC-4603-A589-7422A47A8E4A}"/>
+      <thm15:themeFamily xmlns:thm15="http://schemas.microsoft.com/office/thememl/2012/main" xmlns="" name="Office Theme" id="{62F939B6-93AF-4DB8-9C6B-D6C7DFDC589F}" vid="{4A3C46E8-61CC-4603-A589-7422A47A8E4A}"/>
     </a:ext>
   </a:extLst>
 </a:theme>

--- a/Midterm Questions.docx
+++ b/Midterm Questions.docx
@@ -1,7 +1,35 @@
 
 <file path=word/document.xml><?xml version="1.0" encoding="utf-8"?>
-<w:document xmlns:wpc="http://schemas.microsoft.com/office/word/2010/wordprocessingCanvas" xmlns:mc="http://schemas.openxmlformats.org/markup-compatibility/2006" xmlns:o="urn:schemas-microsoft-com:office:office" xmlns:r="http://schemas.openxmlformats.org/officeDocument/2006/relationships" xmlns:m="http://schemas.openxmlformats.org/officeDocument/2006/math" xmlns:v="urn:schemas-microsoft-com:vml" xmlns:wp14="http://schemas.microsoft.com/office/word/2010/wordprocessingDrawing" xmlns:wp="http://schemas.openxmlformats.org/drawingml/2006/wordprocessingDrawing" xmlns:w10="urn:schemas-microsoft-com:office:word" xmlns:w="http://schemas.openxmlformats.org/wordprocessingml/2006/main" xmlns:w14="http://schemas.microsoft.com/office/word/2010/wordml" xmlns:w15="http://schemas.microsoft.com/office/word/2012/wordml" xmlns:wpg="http://schemas.microsoft.com/office/word/2010/wordprocessingGroup" xmlns:wpi="http://schemas.microsoft.com/office/word/2010/wordprocessingInk" xmlns:wne="http://schemas.microsoft.com/office/word/2006/wordml" xmlns:wps="http://schemas.microsoft.com/office/word/2010/wordprocessingShape" mc:Ignorable="w14 w15 wp14">
+<w:document xmlns:wpc="http://schemas.microsoft.com/office/word/2010/wordprocessingCanvas" xmlns:mc="http://schemas.openxmlformats.org/markup-compatibility/2006" xmlns:o="urn:schemas-microsoft-com:office:office" xmlns:r="http://schemas.openxmlformats.org/officeDocument/2006/relationships" xmlns:m="http://schemas.openxmlformats.org/officeDocument/2006/math" xmlns:v="urn:schemas-microsoft-com:vml" xmlns:wp14="http://schemas.microsoft.com/office/word/2010/wordprocessingDrawing" xmlns:wp="http://schemas.openxmlformats.org/drawingml/2006/wordprocessingDrawing" xmlns:w10="urn:schemas-microsoft-com:office:word" xmlns:w="http://schemas.openxmlformats.org/wordprocessingml/2006/main" xmlns:w14="http://schemas.microsoft.com/office/word/2010/wordml" xmlns:wpg="http://schemas.microsoft.com/office/word/2010/wordprocessingGroup" xmlns:wpi="http://schemas.microsoft.com/office/word/2010/wordprocessingInk" xmlns:wne="http://schemas.microsoft.com/office/word/2006/wordml" xmlns:wps="http://schemas.microsoft.com/office/word/2010/wordprocessingShape" mc:Ignorable="w14 wp14">
   <w:body>
+    <w:p>
+      <w:pPr>
+        <w:pStyle w:val="Heading1"/>
+      </w:pPr>
+    </w:p>
+    <w:p>
+      <w:pPr>
+        <w:pStyle w:val="Heading1"/>
+      </w:pPr>
+      <w:r>
+        <w:t>Matthew Kowalski</w:t>
+      </w:r>
+    </w:p>
+    <w:p>
+      <w:r>
+        <w:t>Midterm Quiz</w:t>
+      </w:r>
+    </w:p>
+    <w:p>
+      <w:r>
+        <w:t>7/18/2013</w:t>
+      </w:r>
+    </w:p>
+    <w:p>
+      <w:pPr>
+        <w:pStyle w:val="Heading1"/>
+      </w:pPr>
+    </w:p>
     <w:p>
       <w:pPr>
         <w:pStyle w:val="Heading1"/>
@@ -33,14 +61,106 @@
       <w:r>
         <w:t>You can use paper to document your data model.</w:t>
       </w:r>
-      <w:bookmarkStart w:id="0" w:name="_GoBack"/>
-      <w:bookmarkEnd w:id="0"/>
-    </w:p>
+    </w:p>
+    <w:p/>
+    <w:p>
+      <w:proofErr w:type="spellStart"/>
+      <w:r>
+        <w:t>CookBook</w:t>
+      </w:r>
+      <w:proofErr w:type="spellEnd"/>
+      <w:r>
+        <w:t xml:space="preserve"> Model</w:t>
+      </w:r>
+    </w:p>
+    <w:p/>
+    <w:p>
+      <w:r>
+        <w:t>Cookbook Entity</w:t>
+      </w:r>
+    </w:p>
+    <w:p>
+      <w:r>
+        <w:t>Cookbook primary key</w:t>
+      </w:r>
+    </w:p>
+    <w:p>
+      <w:r>
+        <w:t>Meals</w:t>
+      </w:r>
+    </w:p>
+    <w:p>
+      <w:r>
+        <w:t>Recipes</w:t>
+      </w:r>
+    </w:p>
+    <w:p>
+      <w:r>
+        <w:t>Ingredients</w:t>
+      </w:r>
+    </w:p>
+    <w:p/>
+    <w:p>
+      <w:r>
+        <w:t>Meal Entity</w:t>
+      </w:r>
+    </w:p>
+    <w:p>
+      <w:r>
+        <w:t>Meal Primary key</w:t>
+      </w:r>
+    </w:p>
+    <w:p>
+      <w:r>
+        <w:t xml:space="preserve">Many recipes </w:t>
+      </w:r>
+      <w:proofErr w:type="gramStart"/>
+      <w:r>
+        <w:t>to</w:t>
+      </w:r>
+      <w:proofErr w:type="gramEnd"/>
+      <w:r>
+        <w:t xml:space="preserve"> many meals</w:t>
+      </w:r>
+    </w:p>
+    <w:p>
+      <w:r>
+        <w:t>One Recipe Many Ingredients</w:t>
+      </w:r>
+    </w:p>
+    <w:p>
+      <w:r>
+        <w:t>Ingredients</w:t>
+      </w:r>
+    </w:p>
+    <w:p/>
+    <w:p>
+      <w:r>
+        <w:t>Ingredients</w:t>
+      </w:r>
+    </w:p>
+    <w:p>
+      <w:r>
+        <w:t>Many Ingredients to a meal</w:t>
+      </w:r>
+    </w:p>
+    <w:p>
+      <w:r>
+        <w:t>Many meals to ingredients</w:t>
+      </w:r>
+    </w:p>
+    <w:p>
+      <w:r>
+        <w:t>Many meals to ingredients</w:t>
+      </w:r>
+    </w:p>
+    <w:p/>
     <w:p>
       <w:pPr>
         <w:pStyle w:val="Heading1"/>
       </w:pPr>
       <w:r>
+        <w:lastRenderedPageBreak/>
         <w:t>SQL Questions</w:t>
       </w:r>
     </w:p>
@@ -140,6 +260,19 @@
       </w:pPr>
       <w:r>
         <w:t>Given the following Orders and Customers tables:</w:t>
+      </w:r>
+    </w:p>
+    <w:p>
+      <w:r>
+        <w:t xml:space="preserve">You are going to get </w:t>
+      </w:r>
+      <w:proofErr w:type="spellStart"/>
+      <w:r>
+        <w:t>customers</w:t>
+      </w:r>
+      <w:proofErr w:type="spellEnd"/>
+      <w:r>
+        <w:t xml:space="preserve"> names and addresses that are associated with and whose association is equivalent to Home furnishings.</w:t>
       </w:r>
     </w:p>
     <w:tbl>
@@ -1560,23 +1693,30 @@
     <w:p/>
     <w:p>
       <w:r>
+        <w:t xml:space="preserve">You are going to return the results of the join </w:t>
+      </w:r>
+      <w:r>
+        <w:t>customer’s</w:t>
+      </w:r>
+      <w:r>
+        <w:t xml:space="preserve"> tables whose order ids are the same.</w:t>
+      </w:r>
+    </w:p>
+    <w:p>
+      <w:r>
         <w:t>What would the result set be given the following SQL SELECT statement?</w:t>
       </w:r>
     </w:p>
     <w:p>
       <w:pPr>
         <w:ind w:left="720"/>
-      </w:pPr>
-      <w:r>
         <w:rPr>
           <w:rFonts w:ascii="Consolas" w:eastAsia="Times New Roman" w:hAnsi="Consolas" w:cs="Consolas"/>
           <w:color w:val="000000"/>
           <w:sz w:val="21"/>
           <w:szCs w:val="21"/>
         </w:rPr>
-        <w:t xml:space="preserve">SELECT </w:t>
-      </w:r>
-      <w:proofErr w:type="spellStart"/>
+      </w:pPr>
       <w:r>
         <w:rPr>
           <w:rFonts w:ascii="Consolas" w:eastAsia="Times New Roman" w:hAnsi="Consolas" w:cs="Consolas"/>
@@ -1584,9 +1724,9 @@
           <w:sz w:val="21"/>
           <w:szCs w:val="21"/>
         </w:rPr>
-        <w:t>Orders.OrderID</w:t>
-      </w:r>
-      <w:proofErr w:type="spellEnd"/>
+        <w:t xml:space="preserve">SELECT </w:t>
+      </w:r>
+      <w:proofErr w:type="spellStart"/>
       <w:r>
         <w:rPr>
           <w:rFonts w:ascii="Consolas" w:eastAsia="Times New Roman" w:hAnsi="Consolas" w:cs="Consolas"/>
@@ -1594,9 +1734,9 @@
           <w:sz w:val="21"/>
           <w:szCs w:val="21"/>
         </w:rPr>
-        <w:t xml:space="preserve">, </w:t>
-      </w:r>
-      <w:proofErr w:type="spellStart"/>
+        <w:t>Orders.OrderID</w:t>
+      </w:r>
+      <w:proofErr w:type="spellEnd"/>
       <w:r>
         <w:rPr>
           <w:rFonts w:ascii="Consolas" w:eastAsia="Times New Roman" w:hAnsi="Consolas" w:cs="Consolas"/>
@@ -1604,9 +1744,9 @@
           <w:sz w:val="21"/>
           <w:szCs w:val="21"/>
         </w:rPr>
-        <w:t>Customers.CustomerName</w:t>
-      </w:r>
-      <w:proofErr w:type="spellEnd"/>
+        <w:t xml:space="preserve">, </w:t>
+      </w:r>
+      <w:proofErr w:type="spellStart"/>
       <w:r>
         <w:rPr>
           <w:rFonts w:ascii="Consolas" w:eastAsia="Times New Roman" w:hAnsi="Consolas" w:cs="Consolas"/>
@@ -1614,9 +1754,9 @@
           <w:sz w:val="21"/>
           <w:szCs w:val="21"/>
         </w:rPr>
-        <w:t xml:space="preserve">, </w:t>
-      </w:r>
-      <w:proofErr w:type="spellStart"/>
+        <w:t>Customers.CustomerName</w:t>
+      </w:r>
+      <w:proofErr w:type="spellEnd"/>
       <w:r>
         <w:rPr>
           <w:rFonts w:ascii="Consolas" w:eastAsia="Times New Roman" w:hAnsi="Consolas" w:cs="Consolas"/>
@@ -1624,9 +1764,9 @@
           <w:sz w:val="21"/>
           <w:szCs w:val="21"/>
         </w:rPr>
-        <w:t>Orders.OrderDate</w:t>
-      </w:r>
-      <w:proofErr w:type="spellEnd"/>
+        <w:t xml:space="preserve">, </w:t>
+      </w:r>
+      <w:proofErr w:type="spellStart"/>
       <w:r>
         <w:rPr>
           <w:rFonts w:ascii="Consolas" w:eastAsia="Times New Roman" w:hAnsi="Consolas" w:cs="Consolas"/>
@@ -1634,6 +1774,16 @@
           <w:sz w:val="21"/>
           <w:szCs w:val="21"/>
         </w:rPr>
+        <w:t>Orders.OrderDate</w:t>
+      </w:r>
+      <w:proofErr w:type="spellEnd"/>
+      <w:r>
+        <w:rPr>
+          <w:rFonts w:ascii="Consolas" w:eastAsia="Times New Roman" w:hAnsi="Consolas" w:cs="Consolas"/>
+          <w:color w:val="000000"/>
+          <w:sz w:val="21"/>
+          <w:szCs w:val="21"/>
+        </w:rPr>
         <w:br/>
         <w:t>FROM Orders</w:t>
       </w:r>
@@ -1714,6 +1864,22 @@
         </w:rPr>
         <w:t>;</w:t>
       </w:r>
+    </w:p>
+    <w:p>
+      <w:pPr>
+        <w:ind w:left="720"/>
+        <w:rPr>
+          <w:rFonts w:ascii="Consolas" w:eastAsia="Times New Roman" w:hAnsi="Consolas" w:cs="Consolas"/>
+          <w:color w:val="000000"/>
+          <w:sz w:val="21"/>
+          <w:szCs w:val="21"/>
+        </w:rPr>
+      </w:pPr>
+    </w:p>
+    <w:p>
+      <w:pPr>
+        <w:ind w:left="720"/>
+      </w:pPr>
     </w:p>
     <w:p>
       <w:pPr>
@@ -1744,8 +1910,16 @@
         </w:numPr>
       </w:pPr>
       <w:r>
-        <w:lastRenderedPageBreak/>
         <w:t>Materialization</w:t>
+      </w:r>
+    </w:p>
+    <w:p>
+      <w:pPr>
+        <w:pStyle w:val="ListParagraph"/>
+        <w:ind w:left="1440"/>
+      </w:pPr>
+      <w:r>
+        <w:t>It can create databases, and websites that perform actions for you.</w:t>
       </w:r>
     </w:p>
     <w:p>
@@ -1763,6 +1937,15 @@
     <w:p>
       <w:pPr>
         <w:pStyle w:val="ListParagraph"/>
+        <w:ind w:left="1440"/>
+      </w:pPr>
+      <w:r>
+        <w:t>It has multiple logging services that can be programmed against</w:t>
+      </w:r>
+    </w:p>
+    <w:p>
+      <w:pPr>
+        <w:pStyle w:val="ListParagraph"/>
         <w:numPr>
           <w:ilvl w:val="1"/>
           <w:numId w:val="1"/>
@@ -1771,6 +1954,51 @@
       <w:r>
         <w:t>Object identities</w:t>
       </w:r>
+    </w:p>
+    <w:p>
+      <w:pPr>
+        <w:pStyle w:val="ListParagraph"/>
+        <w:ind w:left="1440"/>
+      </w:pPr>
+      <w:r>
+        <w:t xml:space="preserve">It gives you the </w:t>
+      </w:r>
+      <w:proofErr w:type="spellStart"/>
+      <w:r>
+        <w:t>linq</w:t>
+      </w:r>
+      <w:proofErr w:type="spellEnd"/>
+      <w:r>
+        <w:t xml:space="preserve"> frame work that makes your relational </w:t>
+      </w:r>
+      <w:proofErr w:type="gramStart"/>
+      <w:r>
+        <w:t>tables</w:t>
+      </w:r>
+      <w:proofErr w:type="gramEnd"/>
+      <w:r>
+        <w:t xml:space="preserve"> </w:t>
+      </w:r>
+      <w:proofErr w:type="spellStart"/>
+      <w:r>
+        <w:t>ood</w:t>
+      </w:r>
+      <w:proofErr w:type="spellEnd"/>
+      <w:r>
+        <w:t>.</w:t>
+      </w:r>
+    </w:p>
+    <w:p>
+      <w:pPr>
+        <w:pStyle w:val="ListParagraph"/>
+        <w:ind w:left="1440"/>
+      </w:pPr>
+    </w:p>
+    <w:p>
+      <w:pPr>
+        <w:pStyle w:val="ListParagraph"/>
+        <w:ind w:left="1440"/>
+      </w:pPr>
     </w:p>
     <w:p>
       <w:pPr>
@@ -1786,6 +2014,108 @@
     </w:p>
     <w:p>
       <w:pPr>
+        <w:pStyle w:val="ListParagraph"/>
+      </w:pPr>
+      <w:r>
+        <w:t xml:space="preserve">Private </w:t>
+      </w:r>
+      <w:proofErr w:type="gramStart"/>
+      <w:r>
+        <w:t>Class  Projects</w:t>
+      </w:r>
+      <w:proofErr w:type="gramEnd"/>
+      <w:r>
+        <w:t xml:space="preserve"> {</w:t>
+      </w:r>
+    </w:p>
+    <w:p>
+      <w:pPr>
+        <w:pStyle w:val="ListParagraph"/>
+      </w:pPr>
+    </w:p>
+    <w:p>
+      <w:pPr>
+        <w:pStyle w:val="ListParagraph"/>
+      </w:pPr>
+      <w:r>
+        <w:t xml:space="preserve">Materialization {get; </w:t>
+      </w:r>
+      <w:proofErr w:type="gramStart"/>
+      <w:r>
+        <w:t>set;</w:t>
+      </w:r>
+      <w:proofErr w:type="gramEnd"/>
+      <w:r>
+        <w:t>}</w:t>
+      </w:r>
+    </w:p>
+    <w:p>
+      <w:pPr>
+        <w:pStyle w:val="ListParagraph"/>
+      </w:pPr>
+      <w:proofErr w:type="spellStart"/>
+      <w:r>
+        <w:t>Change_Tracking</w:t>
+      </w:r>
+      <w:proofErr w:type="spellEnd"/>
+      <w:r>
+        <w:t xml:space="preserve"> {</w:t>
+      </w:r>
+      <w:proofErr w:type="spellStart"/>
+      <w:r>
+        <w:t>get</w:t>
+      </w:r>
+      <w:proofErr w:type="gramStart"/>
+      <w:r>
+        <w:t>;set</w:t>
+      </w:r>
+      <w:proofErr w:type="spellEnd"/>
+      <w:proofErr w:type="gramEnd"/>
+      <w:r>
+        <w:t>;}</w:t>
+      </w:r>
+    </w:p>
+    <w:p>
+      <w:pPr>
+        <w:pStyle w:val="ListParagraph"/>
+      </w:pPr>
+      <w:proofErr w:type="spellStart"/>
+      <w:r>
+        <w:t>Object_</w:t>
+      </w:r>
+      <w:proofErr w:type="gramStart"/>
+      <w:r>
+        <w:t>Identities</w:t>
+      </w:r>
+      <w:proofErr w:type="spellEnd"/>
+      <w:r>
+        <w:t>{</w:t>
+      </w:r>
+      <w:proofErr w:type="spellStart"/>
+      <w:proofErr w:type="gramEnd"/>
+      <w:r>
+        <w:t>get;set</w:t>
+      </w:r>
+      <w:proofErr w:type="spellEnd"/>
+      <w:r>
+        <w:t>}</w:t>
+      </w:r>
+    </w:p>
+    <w:p>
+      <w:pPr>
+        <w:pStyle w:val="ListParagraph"/>
+      </w:pPr>
+    </w:p>
+    <w:p>
+      <w:pPr>
+        <w:pStyle w:val="ListParagraph"/>
+      </w:pPr>
+      <w:r>
+        <w:t>}</w:t>
+      </w:r>
+    </w:p>
+    <w:p>
+      <w:pPr>
         <w:pStyle w:val="Heading1"/>
       </w:pPr>
       <w:r>
@@ -1807,17 +2137,15 @@
     <w:p>
       <w:pPr>
         <w:pStyle w:val="ListParagraph"/>
-        <w:numPr>
-          <w:ilvl w:val="0"/>
-          <w:numId w:val="1"/>
-        </w:numPr>
-      </w:pPr>
-      <w:r>
-        <w:t>How do you program behavior into your C# class?</w:t>
-      </w:r>
-      <w:r>
-        <w:t xml:space="preserve"> </w:t>
-      </w:r>
+      </w:pPr>
+      <w:r>
+        <w:t>Namespaces, Classes, Methods, Objects, Polymorphism, Inheritance</w:t>
+      </w:r>
+    </w:p>
+    <w:p>
+      <w:pPr>
+        <w:pStyle w:val="ListParagraph"/>
+      </w:pPr>
     </w:p>
     <w:p>
       <w:pPr>
@@ -1828,11 +2156,32 @@
         </w:numPr>
       </w:pPr>
       <w:r>
-        <w:t>Explain method overriding.</w:t>
+        <w:t>How do you program behavior into your C# class?</w:t>
       </w:r>
       <w:r>
         <w:t xml:space="preserve"> </w:t>
       </w:r>
+    </w:p>
+    <w:p>
+      <w:pPr>
+        <w:pStyle w:val="ListParagraph"/>
+      </w:pPr>
+      <w:r>
+        <w:t xml:space="preserve">By </w:t>
+      </w:r>
+      <w:proofErr w:type="gramStart"/>
+      <w:r>
+        <w:t>Creating</w:t>
+      </w:r>
+      <w:proofErr w:type="gramEnd"/>
+      <w:r>
+        <w:t xml:space="preserve"> a method in a class</w:t>
+      </w:r>
+    </w:p>
+    <w:p>
+      <w:pPr>
+        <w:pStyle w:val="ListParagraph"/>
+      </w:pPr>
     </w:p>
     <w:p>
       <w:pPr>
@@ -1843,7 +2192,34 @@
         </w:numPr>
       </w:pPr>
       <w:r>
-        <w:t>What is Inheritance?</w:t>
+        <w:t>Explain method overriding.</w:t>
+      </w:r>
+      <w:r>
+        <w:t xml:space="preserve"> </w:t>
+      </w:r>
+    </w:p>
+    <w:p>
+      <w:pPr>
+        <w:pStyle w:val="ListParagraph"/>
+      </w:pPr>
+      <w:r>
+        <w:t xml:space="preserve">Method overriding allows you to extend or </w:t>
+      </w:r>
+      <w:r>
+        <w:t>modify abstracts</w:t>
+      </w:r>
+      <w:r>
+        <w:t xml:space="preserve"> or virtual implementations of objects. It allows you to augment a method index event or property of </w:t>
+      </w:r>
+      <w:proofErr w:type="spellStart"/>
+      <w:proofErr w:type="gramStart"/>
+      <w:r>
+        <w:t>a</w:t>
+      </w:r>
+      <w:proofErr w:type="spellEnd"/>
+      <w:proofErr w:type="gramEnd"/>
+      <w:r>
+        <w:t xml:space="preserve"> inherited class.</w:t>
       </w:r>
     </w:p>
     <w:p>
@@ -1855,6 +2231,31 @@
         </w:numPr>
       </w:pPr>
       <w:r>
+        <w:t>What is Inheritance?</w:t>
+      </w:r>
+    </w:p>
+    <w:p>
+      <w:pPr>
+        <w:pStyle w:val="ListParagraph"/>
+      </w:pPr>
+      <w:r>
+        <w:t>Inheritance is when an object is cast from another class and it gains features from the previous class.</w:t>
+      </w:r>
+    </w:p>
+    <w:p>
+      <w:pPr>
+        <w:pStyle w:val="ListParagraph"/>
+      </w:pPr>
+    </w:p>
+    <w:p>
+      <w:pPr>
+        <w:pStyle w:val="ListParagraph"/>
+        <w:numPr>
+          <w:ilvl w:val="0"/>
+          <w:numId w:val="1"/>
+        </w:numPr>
+      </w:pPr>
+      <w:r>
         <w:t>What is abstract class?</w:t>
       </w:r>
       <w:r>
@@ -1863,6 +2264,30 @@
     </w:p>
     <w:p>
       <w:pPr>
+        <w:pStyle w:val="ListParagraph"/>
+      </w:pPr>
+      <w:r>
+        <w:t>An abstract class is a partial or not implemented class that is invariant.</w:t>
+      </w:r>
+    </w:p>
+    <w:p>
+      <w:pPr>
+        <w:pStyle w:val="ListParagraph"/>
+      </w:pPr>
+      <w:r>
+        <w:t xml:space="preserve">So that it can be brought into other interfaces </w:t>
+      </w:r>
+      <w:proofErr w:type="spellStart"/>
+      <w:r>
+        <w:t>etc</w:t>
+      </w:r>
+      <w:proofErr w:type="spellEnd"/>
+      <w:r>
+        <w:t xml:space="preserve"> and not be changed.</w:t>
+      </w:r>
+    </w:p>
+    <w:p>
+      <w:pPr>
         <w:pStyle w:val="Heading1"/>
       </w:pPr>
       <w:r>
@@ -1874,13 +2299,82 @@
         <w:t>What is an example URL that would call the following controller method, assuming the default routes have been configured?</w:t>
       </w:r>
     </w:p>
+    <w:p>
+      <w:proofErr w:type="gramStart"/>
+      <w:r>
+        <w:t>@</w:t>
+      </w:r>
+      <w:proofErr w:type="spellStart"/>
+      <w:r>
+        <w:t>Html.Action</w:t>
+      </w:r>
+      <w:proofErr w:type="spellEnd"/>
+      <w:r>
+        <w:t>(</w:t>
+      </w:r>
+      <w:proofErr w:type="gramEnd"/>
+      <w:r>
+        <w:t>“Your Actions”)</w:t>
+      </w:r>
+    </w:p>
+    <w:p>
+      <w:r>
+        <w:t xml:space="preserve">Such as </w:t>
+      </w:r>
+    </w:p>
+    <w:p>
+      <w:r>
+        <w:t>@</w:t>
+      </w:r>
+      <w:proofErr w:type="spellStart"/>
+      <w:r>
+        <w:t>Html.ActionLink</w:t>
+      </w:r>
+      <w:proofErr w:type="spellEnd"/>
+      <w:r>
+        <w:t>(“Add New Student”, “Create”, “</w:t>
+      </w:r>
+      <w:proofErr w:type="spellStart"/>
+      <w:r>
+        <w:t>Read”,“Update”,”Delete</w:t>
+      </w:r>
+      <w:proofErr w:type="spellEnd"/>
+      <w:r>
+        <w:t>”, new {@class =”</w:t>
+      </w:r>
+      <w:proofErr w:type="spellStart"/>
+      <w:r>
+        <w:t>btn</w:t>
+      </w:r>
+      <w:proofErr w:type="spellEnd"/>
+      <w:r>
+        <w:t xml:space="preserve"> </w:t>
+      </w:r>
+      <w:proofErr w:type="spellStart"/>
+      <w:r>
+        <w:t>btn</w:t>
+      </w:r>
+      <w:proofErr w:type="spellEnd"/>
+      <w:r>
+        <w:t>-primary})</w:t>
+      </w:r>
+    </w:p>
     <w:p/>
     <w:p>
       <w:r>
         <w:t>Part II:  What HTTP Verb is used?</w:t>
       </w:r>
     </w:p>
-    <w:p/>
+    <w:p>
+      <w:proofErr w:type="gramStart"/>
+      <w:r>
+        <w:t>http</w:t>
+      </w:r>
+      <w:proofErr w:type="gramEnd"/>
+      <w:r>
+        <w:t xml:space="preserve"> verb put</w:t>
+      </w:r>
+    </w:p>
     <w:p>
       <w:pPr>
         <w:shd w:val="clear" w:color="auto" w:fill="FFFFFF"/>
@@ -3424,7 +3918,6 @@
           <w:sz w:val="20"/>
           <w:szCs w:val="20"/>
         </w:rPr>
-        <w:lastRenderedPageBreak/>
         <w:t>        </w:t>
       </w:r>
       <w:r>
@@ -5251,6 +5744,14 @@
     </w:p>
     <w:p>
       <w:pPr>
+        <w:ind w:left="360"/>
+      </w:pPr>
+      <w:r>
+        <w:t xml:space="preserve">Spec </w:t>
+      </w:r>
+    </w:p>
+    <w:p>
+      <w:pPr>
         <w:pStyle w:val="ListParagraph"/>
         <w:numPr>
           <w:ilvl w:val="0"/>
@@ -5264,6 +5765,14 @@
     <w:p>
       <w:pPr>
         <w:pStyle w:val="ListParagraph"/>
+      </w:pPr>
+      <w:r>
+        <w:t>Sequence</w:t>
+      </w:r>
+    </w:p>
+    <w:p>
+      <w:pPr>
+        <w:pStyle w:val="ListParagraph"/>
         <w:numPr>
           <w:ilvl w:val="0"/>
           <w:numId w:val="3"/>
@@ -5275,6 +5784,16 @@
     </w:p>
     <w:p>
       <w:pPr>
+        <w:pStyle w:val="ListParagraph"/>
+      </w:pPr>
+      <w:r>
+        <w:t>Create, Create New, Edit, Details, Delete</w:t>
+      </w:r>
+      <w:bookmarkStart w:id="0" w:name="_GoBack"/>
+      <w:bookmarkEnd w:id="0"/>
+    </w:p>
+    <w:p>
+      <w:pPr>
         <w:pStyle w:val="Heading1"/>
       </w:pPr>
       <w:r>
@@ -5303,7 +5822,7 @@
       <w:r>
         <w:t xml:space="preserve">Go to Github.com and fork the repository </w:t>
       </w:r>
-      <w:hyperlink r:id="rId5" w:history="1">
+      <w:hyperlink r:id="rId6" w:history="1">
         <w:r>
           <w:rPr>
             <w:rStyle w:val="Hyperlink"/>
@@ -5433,7 +5952,6 @@
         </w:numPr>
       </w:pPr>
       <w:r>
-        <w:lastRenderedPageBreak/>
         <w:t xml:space="preserve">Make a new ASP.NET MVC project and add it to the solution. Add a controller called </w:t>
       </w:r>
       <w:proofErr w:type="spellStart"/>
@@ -5489,7 +6007,7 @@
 </file>
 
 <file path=word/numbering.xml><?xml version="1.0" encoding="utf-8"?>
-<w:numbering xmlns:wpc="http://schemas.microsoft.com/office/word/2010/wordprocessingCanvas" xmlns:mc="http://schemas.openxmlformats.org/markup-compatibility/2006" xmlns:o="urn:schemas-microsoft-com:office:office" xmlns:r="http://schemas.openxmlformats.org/officeDocument/2006/relationships" xmlns:m="http://schemas.openxmlformats.org/officeDocument/2006/math" xmlns:v="urn:schemas-microsoft-com:vml" xmlns:wp14="http://schemas.microsoft.com/office/word/2010/wordprocessingDrawing" xmlns:wp="http://schemas.openxmlformats.org/drawingml/2006/wordprocessingDrawing" xmlns:w10="urn:schemas-microsoft-com:office:word" xmlns:w="http://schemas.openxmlformats.org/wordprocessingml/2006/main" xmlns:w14="http://schemas.microsoft.com/office/word/2010/wordml" xmlns:w15="http://schemas.microsoft.com/office/word/2012/wordml" xmlns:wpg="http://schemas.microsoft.com/office/word/2010/wordprocessingGroup" xmlns:wpi="http://schemas.microsoft.com/office/word/2010/wordprocessingInk" xmlns:wne="http://schemas.microsoft.com/office/word/2006/wordml" xmlns:wps="http://schemas.microsoft.com/office/word/2010/wordprocessingShape" mc:Ignorable="w14 w15 wp14">
+<w:numbering xmlns:wpc="http://schemas.microsoft.com/office/word/2010/wordprocessingCanvas" xmlns:mc="http://schemas.openxmlformats.org/markup-compatibility/2006" xmlns:o="urn:schemas-microsoft-com:office:office" xmlns:r="http://schemas.openxmlformats.org/officeDocument/2006/relationships" xmlns:m="http://schemas.openxmlformats.org/officeDocument/2006/math" xmlns:v="urn:schemas-microsoft-com:vml" xmlns:wp14="http://schemas.microsoft.com/office/word/2010/wordprocessingDrawing" xmlns:wp="http://schemas.openxmlformats.org/drawingml/2006/wordprocessingDrawing" xmlns:w10="urn:schemas-microsoft-com:office:word" xmlns:w="http://schemas.openxmlformats.org/wordprocessingml/2006/main" xmlns:w14="http://schemas.microsoft.com/office/word/2010/wordml" xmlns:wpg="http://schemas.microsoft.com/office/word/2010/wordprocessingGroup" xmlns:wpi="http://schemas.microsoft.com/office/word/2010/wordprocessingInk" xmlns:wne="http://schemas.microsoft.com/office/word/2006/wordml" xmlns:wps="http://schemas.microsoft.com/office/word/2010/wordprocessingShape" mc:Ignorable="w14 wp14">
   <w:abstractNum w:abstractNumId="0">
     <w:nsid w:val="038A7BFB"/>
     <w:multiLevelType w:val="hybridMultilevel"/>
@@ -6006,7 +6524,7 @@
 </file>
 
 <file path=word/styles.xml><?xml version="1.0" encoding="utf-8"?>
-<w:styles xmlns:mc="http://schemas.openxmlformats.org/markup-compatibility/2006" xmlns:r="http://schemas.openxmlformats.org/officeDocument/2006/relationships" xmlns:w="http://schemas.openxmlformats.org/wordprocessingml/2006/main" xmlns:w14="http://schemas.microsoft.com/office/word/2010/wordml" xmlns:w15="http://schemas.microsoft.com/office/word/2012/wordml" mc:Ignorable="w14 w15">
+<w:styles xmlns:mc="http://schemas.openxmlformats.org/markup-compatibility/2006" xmlns:r="http://schemas.openxmlformats.org/officeDocument/2006/relationships" xmlns:w="http://schemas.openxmlformats.org/wordprocessingml/2006/main" xmlns:w14="http://schemas.microsoft.com/office/word/2010/wordml" mc:Ignorable="w14">
   <w:docDefaults>
     <w:rPrDefault>
       <w:rPr>
@@ -6022,378 +6540,478 @@
       </w:pPr>
     </w:pPrDefault>
   </w:docDefaults>
-  <w:latentStyles w:defLockedState="0" w:defUIPriority="99" w:defSemiHidden="0" w:defUnhideWhenUsed="0" w:defQFormat="0" w:count="371">
-    <w:lsdException w:name="Normal" w:uiPriority="0" w:qFormat="1"/>
-    <w:lsdException w:name="heading 1" w:uiPriority="9" w:qFormat="1"/>
-    <w:lsdException w:name="heading 2" w:semiHidden="1" w:uiPriority="9" w:unhideWhenUsed="1" w:qFormat="1"/>
-    <w:lsdException w:name="heading 3" w:semiHidden="1" w:uiPriority="9" w:unhideWhenUsed="1" w:qFormat="1"/>
-    <w:lsdException w:name="heading 4" w:semiHidden="1" w:uiPriority="9" w:unhideWhenUsed="1" w:qFormat="1"/>
-    <w:lsdException w:name="heading 5" w:semiHidden="1" w:uiPriority="9" w:unhideWhenUsed="1" w:qFormat="1"/>
-    <w:lsdException w:name="heading 6" w:semiHidden="1" w:uiPriority="9" w:unhideWhenUsed="1" w:qFormat="1"/>
-    <w:lsdException w:name="heading 7" w:semiHidden="1" w:uiPriority="9" w:unhideWhenUsed="1" w:qFormat="1"/>
-    <w:lsdException w:name="heading 8" w:semiHidden="1" w:uiPriority="9" w:unhideWhenUsed="1" w:qFormat="1"/>
-    <w:lsdException w:name="heading 9" w:semiHidden="1" w:uiPriority="9" w:unhideWhenUsed="1" w:qFormat="1"/>
-    <w:lsdException w:name="index 1" w:semiHidden="1" w:unhideWhenUsed="1"/>
-    <w:lsdException w:name="index 2" w:semiHidden="1" w:unhideWhenUsed="1"/>
-    <w:lsdException w:name="index 3" w:semiHidden="1" w:unhideWhenUsed="1"/>
-    <w:lsdException w:name="index 4" w:semiHidden="1" w:unhideWhenUsed="1"/>
-    <w:lsdException w:name="index 5" w:semiHidden="1" w:unhideWhenUsed="1"/>
-    <w:lsdException w:name="index 6" w:semiHidden="1" w:unhideWhenUsed="1"/>
-    <w:lsdException w:name="index 7" w:semiHidden="1" w:unhideWhenUsed="1"/>
-    <w:lsdException w:name="index 8" w:semiHidden="1" w:unhideWhenUsed="1"/>
-    <w:lsdException w:name="index 9" w:semiHidden="1" w:unhideWhenUsed="1"/>
-    <w:lsdException w:name="toc 1" w:semiHidden="1" w:uiPriority="39" w:unhideWhenUsed="1"/>
-    <w:lsdException w:name="toc 2" w:semiHidden="1" w:uiPriority="39" w:unhideWhenUsed="1"/>
-    <w:lsdException w:name="toc 3" w:semiHidden="1" w:uiPriority="39" w:unhideWhenUsed="1"/>
-    <w:lsdException w:name="toc 4" w:semiHidden="1" w:uiPriority="39" w:unhideWhenUsed="1"/>
-    <w:lsdException w:name="toc 5" w:semiHidden="1" w:uiPriority="39" w:unhideWhenUsed="1"/>
-    <w:lsdException w:name="toc 6" w:semiHidden="1" w:uiPriority="39" w:unhideWhenUsed="1"/>
-    <w:lsdException w:name="toc 7" w:semiHidden="1" w:uiPriority="39" w:unhideWhenUsed="1"/>
-    <w:lsdException w:name="toc 8" w:semiHidden="1" w:uiPriority="39" w:unhideWhenUsed="1"/>
-    <w:lsdException w:name="toc 9" w:semiHidden="1" w:uiPriority="39" w:unhideWhenUsed="1"/>
-    <w:lsdException w:name="Normal Indent" w:semiHidden="1" w:unhideWhenUsed="1"/>
-    <w:lsdException w:name="footnote text" w:semiHidden="1" w:unhideWhenUsed="1"/>
-    <w:lsdException w:name="annotation text" w:semiHidden="1" w:unhideWhenUsed="1"/>
-    <w:lsdException w:name="header" w:semiHidden="1" w:unhideWhenUsed="1"/>
-    <w:lsdException w:name="footer" w:semiHidden="1" w:unhideWhenUsed="1"/>
-    <w:lsdException w:name="index heading" w:semiHidden="1" w:unhideWhenUsed="1"/>
-    <w:lsdException w:name="caption" w:semiHidden="1" w:uiPriority="35" w:unhideWhenUsed="1" w:qFormat="1"/>
-    <w:lsdException w:name="table of figures" w:semiHidden="1" w:unhideWhenUsed="1"/>
-    <w:lsdException w:name="envelope address" w:semiHidden="1" w:unhideWhenUsed="1"/>
-    <w:lsdException w:name="envelope return" w:semiHidden="1" w:unhideWhenUsed="1"/>
-    <w:lsdException w:name="footnote reference" w:semiHidden="1" w:unhideWhenUsed="1"/>
-    <w:lsdException w:name="annotation reference" w:semiHidden="1" w:unhideWhenUsed="1"/>
-    <w:lsdException w:name="line number" w:semiHidden="1" w:unhideWhenUsed="1"/>
-    <w:lsdException w:name="page number" w:semiHidden="1" w:unhideWhenUsed="1"/>
-    <w:lsdException w:name="endnote reference" w:semiHidden="1" w:unhideWhenUsed="1"/>
-    <w:lsdException w:name="endnote text" w:semiHidden="1" w:unhideWhenUsed="1"/>
-    <w:lsdException w:name="table of authorities" w:semiHidden="1" w:unhideWhenUsed="1"/>
-    <w:lsdException w:name="macro" w:semiHidden="1" w:unhideWhenUsed="1"/>
-    <w:lsdException w:name="toa heading" w:semiHidden="1" w:unhideWhenUsed="1"/>
-    <w:lsdException w:name="List" w:semiHidden="1" w:unhideWhenUsed="1"/>
-    <w:lsdException w:name="List Bullet" w:semiHidden="1" w:unhideWhenUsed="1"/>
-    <w:lsdException w:name="List Number" w:semiHidden="1" w:unhideWhenUsed="1"/>
-    <w:lsdException w:name="List 2" w:semiHidden="1" w:unhideWhenUsed="1"/>
-    <w:lsdException w:name="List 3" w:semiHidden="1" w:unhideWhenUsed="1"/>
-    <w:lsdException w:name="List 4" w:semiHidden="1" w:unhideWhenUsed="1"/>
-    <w:lsdException w:name="List 5" w:semiHidden="1" w:unhideWhenUsed="1"/>
-    <w:lsdException w:name="List Bullet 2" w:semiHidden="1" w:unhideWhenUsed="1"/>
-    <w:lsdException w:name="List Bullet 3" w:semiHidden="1" w:unhideWhenUsed="1"/>
-    <w:lsdException w:name="List Bullet 4" w:semiHidden="1" w:unhideWhenUsed="1"/>
-    <w:lsdException w:name="List Bullet 5" w:semiHidden="1" w:unhideWhenUsed="1"/>
-    <w:lsdException w:name="List Number 2" w:semiHidden="1" w:unhideWhenUsed="1"/>
-    <w:lsdException w:name="List Number 3" w:semiHidden="1" w:unhideWhenUsed="1"/>
-    <w:lsdException w:name="List Number 4" w:semiHidden="1" w:unhideWhenUsed="1"/>
-    <w:lsdException w:name="List Number 5" w:semiHidden="1" w:unhideWhenUsed="1"/>
-    <w:lsdException w:name="Title" w:uiPriority="10" w:qFormat="1"/>
-    <w:lsdException w:name="Closing" w:semiHidden="1" w:unhideWhenUsed="1"/>
-    <w:lsdException w:name="Signature" w:semiHidden="1" w:unhideWhenUsed="1"/>
-    <w:lsdException w:name="Default Paragraph Font" w:semiHidden="1" w:uiPriority="1" w:unhideWhenUsed="1"/>
-    <w:lsdException w:name="Body Text" w:semiHidden="1" w:unhideWhenUsed="1"/>
-    <w:lsdException w:name="Body Text Indent" w:semiHidden="1" w:unhideWhenUsed="1"/>
-    <w:lsdException w:name="List Continue" w:semiHidden="1" w:unhideWhenUsed="1"/>
-    <w:lsdException w:name="List Continue 2" w:semiHidden="1" w:unhideWhenUsed="1"/>
-    <w:lsdException w:name="List Continue 3" w:semiHidden="1" w:unhideWhenUsed="1"/>
-    <w:lsdException w:name="List Continue 4" w:semiHidden="1" w:unhideWhenUsed="1"/>
-    <w:lsdException w:name="List Continue 5" w:semiHidden="1" w:unhideWhenUsed="1"/>
-    <w:lsdException w:name="Message Header" w:semiHidden="1" w:unhideWhenUsed="1"/>
-    <w:lsdException w:name="Subtitle" w:uiPriority="11" w:qFormat="1"/>
-    <w:lsdException w:name="Salutation" w:semiHidden="1" w:unhideWhenUsed="1"/>
-    <w:lsdException w:name="Date" w:semiHidden="1" w:unhideWhenUsed="1"/>
-    <w:lsdException w:name="Body Text First Indent" w:semiHidden="1" w:unhideWhenUsed="1"/>
-    <w:lsdException w:name="Body Text First Indent 2" w:semiHidden="1" w:unhideWhenUsed="1"/>
-    <w:lsdException w:name="Note Heading" w:semiHidden="1" w:unhideWhenUsed="1"/>
-    <w:lsdException w:name="Body Text 2" w:semiHidden="1" w:unhideWhenUsed="1"/>
-    <w:lsdException w:name="Body Text 3" w:semiHidden="1" w:unhideWhenUsed="1"/>
-    <w:lsdException w:name="Body Text Indent 2" w:semiHidden="1" w:unhideWhenUsed="1"/>
-    <w:lsdException w:name="Body Text Indent 3" w:semiHidden="1" w:unhideWhenUsed="1"/>
-    <w:lsdException w:name="Block Text" w:semiHidden="1" w:unhideWhenUsed="1"/>
-    <w:lsdException w:name="Hyperlink" w:semiHidden="1" w:unhideWhenUsed="1"/>
-    <w:lsdException w:name="FollowedHyperlink" w:semiHidden="1" w:unhideWhenUsed="1"/>
-    <w:lsdException w:name="Strong" w:uiPriority="22" w:qFormat="1"/>
-    <w:lsdException w:name="Emphasis" w:uiPriority="20" w:qFormat="1"/>
-    <w:lsdException w:name="Document Map" w:semiHidden="1" w:unhideWhenUsed="1"/>
-    <w:lsdException w:name="Plain Text" w:semiHidden="1" w:unhideWhenUsed="1"/>
-    <w:lsdException w:name="E-mail Signature" w:semiHidden="1" w:unhideWhenUsed="1"/>
-    <w:lsdException w:name="HTML Top of Form" w:semiHidden="1" w:unhideWhenUsed="1"/>
-    <w:lsdException w:name="HTML Bottom of Form" w:semiHidden="1" w:unhideWhenUsed="1"/>
-    <w:lsdException w:name="Normal (Web)" w:semiHidden="1" w:unhideWhenUsed="1"/>
-    <w:lsdException w:name="HTML Acronym" w:semiHidden="1" w:unhideWhenUsed="1"/>
-    <w:lsdException w:name="HTML Address" w:semiHidden="1" w:unhideWhenUsed="1"/>
-    <w:lsdException w:name="HTML Cite" w:semiHidden="1" w:unhideWhenUsed="1"/>
-    <w:lsdException w:name="HTML Code" w:semiHidden="1" w:unhideWhenUsed="1"/>
-    <w:lsdException w:name="HTML Definition" w:semiHidden="1" w:unhideWhenUsed="1"/>
-    <w:lsdException w:name="HTML Keyboard" w:semiHidden="1" w:unhideWhenUsed="1"/>
-    <w:lsdException w:name="HTML Preformatted" w:semiHidden="1" w:unhideWhenUsed="1"/>
-    <w:lsdException w:name="HTML Sample" w:semiHidden="1" w:unhideWhenUsed="1"/>
-    <w:lsdException w:name="HTML Typewriter" w:semiHidden="1" w:unhideWhenUsed="1"/>
-    <w:lsdException w:name="HTML Variable" w:semiHidden="1" w:unhideWhenUsed="1"/>
-    <w:lsdException w:name="Normal Table" w:semiHidden="1" w:unhideWhenUsed="1"/>
-    <w:lsdException w:name="annotation subject" w:semiHidden="1" w:unhideWhenUsed="1"/>
-    <w:lsdException w:name="No List" w:semiHidden="1" w:unhideWhenUsed="1"/>
-    <w:lsdException w:name="Outline List 1" w:semiHidden="1" w:unhideWhenUsed="1"/>
-    <w:lsdException w:name="Outline List 2" w:semiHidden="1" w:unhideWhenUsed="1"/>
-    <w:lsdException w:name="Outline List 3" w:semiHidden="1" w:unhideWhenUsed="1"/>
-    <w:lsdException w:name="Table Simple 1" w:semiHidden="1" w:unhideWhenUsed="1"/>
-    <w:lsdException w:name="Table Simple 2" w:semiHidden="1" w:unhideWhenUsed="1"/>
-    <w:lsdException w:name="Table Simple 3" w:semiHidden="1" w:unhideWhenUsed="1"/>
-    <w:lsdException w:name="Table Classic 1" w:semiHidden="1" w:unhideWhenUsed="1"/>
-    <w:lsdException w:name="Table Classic 2" w:semiHidden="1" w:unhideWhenUsed="1"/>
-    <w:lsdException w:name="Table Classic 3" w:semiHidden="1" w:unhideWhenUsed="1"/>
-    <w:lsdException w:name="Table Classic 4" w:semiHidden="1" w:unhideWhenUsed="1"/>
-    <w:lsdException w:name="Table Colorful 1" w:semiHidden="1" w:unhideWhenUsed="1"/>
-    <w:lsdException w:name="Table Colorful 2" w:semiHidden="1" w:unhideWhenUsed="1"/>
-    <w:lsdException w:name="Table Colorful 3" w:semiHidden="1" w:unhideWhenUsed="1"/>
-    <w:lsdException w:name="Table Columns 1" w:semiHidden="1" w:unhideWhenUsed="1"/>
-    <w:lsdException w:name="Table Columns 2" w:semiHidden="1" w:unhideWhenUsed="1"/>
-    <w:lsdException w:name="Table Columns 3" w:semiHidden="1" w:unhideWhenUsed="1"/>
-    <w:lsdException w:name="Table Columns 4" w:semiHidden="1" w:unhideWhenUsed="1"/>
-    <w:lsdException w:name="Table Columns 5" w:semiHidden="1" w:unhideWhenUsed="1"/>
-    <w:lsdException w:name="Table Grid 1" w:semiHidden="1" w:unhideWhenUsed="1"/>
-    <w:lsdException w:name="Table Grid 2" w:semiHidden="1" w:unhideWhenUsed="1"/>
-    <w:lsdException w:name="Table Grid 3" w:semiHidden="1" w:unhideWhenUsed="1"/>
-    <w:lsdException w:name="Table Grid 4" w:semiHidden="1" w:unhideWhenUsed="1"/>
-    <w:lsdException w:name="Table Grid 5" w:semiHidden="1" w:unhideWhenUsed="1"/>
-    <w:lsdException w:name="Table Grid 6" w:semiHidden="1" w:unhideWhenUsed="1"/>
-    <w:lsdException w:name="Table Grid 7" w:semiHidden="1" w:unhideWhenUsed="1"/>
-    <w:lsdException w:name="Table Grid 8" w:semiHidden="1" w:unhideWhenUsed="1"/>
-    <w:lsdException w:name="Table List 1" w:semiHidden="1" w:unhideWhenUsed="1"/>
-    <w:lsdException w:name="Table List 2" w:semiHidden="1" w:unhideWhenUsed="1"/>
-    <w:lsdException w:name="Table List 3" w:semiHidden="1" w:unhideWhenUsed="1"/>
-    <w:lsdException w:name="Table List 4" w:semiHidden="1" w:unhideWhenUsed="1"/>
-    <w:lsdException w:name="Table List 5" w:semiHidden="1" w:unhideWhenUsed="1"/>
-    <w:lsdException w:name="Table List 6" w:semiHidden="1" w:unhideWhenUsed="1"/>
-    <w:lsdException w:name="Table List 7" w:semiHidden="1" w:unhideWhenUsed="1"/>
-    <w:lsdException w:name="Table List 8" w:semiHidden="1" w:unhideWhenUsed="1"/>
-    <w:lsdException w:name="Table 3D effects 1" w:semiHidden="1" w:unhideWhenUsed="1"/>
-    <w:lsdException w:name="Table 3D effects 2" w:semiHidden="1" w:unhideWhenUsed="1"/>
-    <w:lsdException w:name="Table 3D effects 3" w:semiHidden="1" w:unhideWhenUsed="1"/>
-    <w:lsdException w:name="Table Contemporary" w:semiHidden="1" w:unhideWhenUsed="1"/>
-    <w:lsdException w:name="Table Elegant" w:semiHidden="1" w:unhideWhenUsed="1"/>
-    <w:lsdException w:name="Table Professional" w:semiHidden="1" w:unhideWhenUsed="1"/>
-    <w:lsdException w:name="Table Subtle 1" w:semiHidden="1" w:unhideWhenUsed="1"/>
-    <w:lsdException w:name="Table Subtle 2" w:semiHidden="1" w:unhideWhenUsed="1"/>
-    <w:lsdException w:name="Table Web 1" w:semiHidden="1" w:unhideWhenUsed="1"/>
-    <w:lsdException w:name="Table Web 2" w:semiHidden="1" w:unhideWhenUsed="1"/>
-    <w:lsdException w:name="Table Web 3" w:semiHidden="1" w:unhideWhenUsed="1"/>
-    <w:lsdException w:name="Balloon Text" w:semiHidden="1" w:unhideWhenUsed="1"/>
-    <w:lsdException w:name="Table Grid" w:uiPriority="39"/>
-    <w:lsdException w:name="Table Theme" w:semiHidden="1" w:unhideWhenUsed="1"/>
-    <w:lsdException w:name="Placeholder Text" w:semiHidden="1"/>
-    <w:lsdException w:name="No Spacing" w:uiPriority="1" w:qFormat="1"/>
-    <w:lsdException w:name="Light Shading" w:uiPriority="60"/>
-    <w:lsdException w:name="Light List" w:uiPriority="61"/>
-    <w:lsdException w:name="Light Grid" w:uiPriority="62"/>
-    <w:lsdException w:name="Medium Shading 1" w:uiPriority="63"/>
-    <w:lsdException w:name="Medium Shading 2" w:uiPriority="64"/>
-    <w:lsdException w:name="Medium List 1" w:uiPriority="65"/>
-    <w:lsdException w:name="Medium List 2" w:uiPriority="66"/>
-    <w:lsdException w:name="Medium Grid 1" w:uiPriority="67"/>
-    <w:lsdException w:name="Medium Grid 2" w:uiPriority="68"/>
-    <w:lsdException w:name="Medium Grid 3" w:uiPriority="69"/>
-    <w:lsdException w:name="Dark List" w:uiPriority="70"/>
-    <w:lsdException w:name="Colorful Shading" w:uiPriority="71"/>
-    <w:lsdException w:name="Colorful List" w:uiPriority="72"/>
-    <w:lsdException w:name="Colorful Grid" w:uiPriority="73"/>
-    <w:lsdException w:name="Light Shading Accent 1" w:uiPriority="60"/>
-    <w:lsdException w:name="Light List Accent 1" w:uiPriority="61"/>
-    <w:lsdException w:name="Light Grid Accent 1" w:uiPriority="62"/>
-    <w:lsdException w:name="Medium Shading 1 Accent 1" w:uiPriority="63"/>
-    <w:lsdException w:name="Medium Shading 2 Accent 1" w:uiPriority="64"/>
-    <w:lsdException w:name="Medium List 1 Accent 1" w:uiPriority="65"/>
-    <w:lsdException w:name="Revision" w:semiHidden="1"/>
-    <w:lsdException w:name="List Paragraph" w:uiPriority="34" w:qFormat="1"/>
-    <w:lsdException w:name="Quote" w:uiPriority="29" w:qFormat="1"/>
-    <w:lsdException w:name="Intense Quote" w:uiPriority="30" w:qFormat="1"/>
-    <w:lsdException w:name="Medium List 2 Accent 1" w:uiPriority="66"/>
-    <w:lsdException w:name="Medium Grid 1 Accent 1" w:uiPriority="67"/>
-    <w:lsdException w:name="Medium Grid 2 Accent 1" w:uiPriority="68"/>
-    <w:lsdException w:name="Medium Grid 3 Accent 1" w:uiPriority="69"/>
-    <w:lsdException w:name="Dark List Accent 1" w:uiPriority="70"/>
-    <w:lsdException w:name="Colorful Shading Accent 1" w:uiPriority="71"/>
-    <w:lsdException w:name="Colorful List Accent 1" w:uiPriority="72"/>
-    <w:lsdException w:name="Colorful Grid Accent 1" w:uiPriority="73"/>
-    <w:lsdException w:name="Light Shading Accent 2" w:uiPriority="60"/>
-    <w:lsdException w:name="Light List Accent 2" w:uiPriority="61"/>
-    <w:lsdException w:name="Light Grid Accent 2" w:uiPriority="62"/>
-    <w:lsdException w:name="Medium Shading 1 Accent 2" w:uiPriority="63"/>
-    <w:lsdException w:name="Medium Shading 2 Accent 2" w:uiPriority="64"/>
-    <w:lsdException w:name="Medium List 1 Accent 2" w:uiPriority="65"/>
-    <w:lsdException w:name="Medium List 2 Accent 2" w:uiPriority="66"/>
-    <w:lsdException w:name="Medium Grid 1 Accent 2" w:uiPriority="67"/>
-    <w:lsdException w:name="Medium Grid 2 Accent 2" w:uiPriority="68"/>
-    <w:lsdException w:name="Medium Grid 3 Accent 2" w:uiPriority="69"/>
-    <w:lsdException w:name="Dark List Accent 2" w:uiPriority="70"/>
-    <w:lsdException w:name="Colorful Shading Accent 2" w:uiPriority="71"/>
-    <w:lsdException w:name="Colorful List Accent 2" w:uiPriority="72"/>
-    <w:lsdException w:name="Colorful Grid Accent 2" w:uiPriority="73"/>
-    <w:lsdException w:name="Light Shading Accent 3" w:uiPriority="60"/>
-    <w:lsdException w:name="Light List Accent 3" w:uiPriority="61"/>
-    <w:lsdException w:name="Light Grid Accent 3" w:uiPriority="62"/>
-    <w:lsdException w:name="Medium Shading 1 Accent 3" w:uiPriority="63"/>
-    <w:lsdException w:name="Medium Shading 2 Accent 3" w:uiPriority="64"/>
-    <w:lsdException w:name="Medium List 1 Accent 3" w:uiPriority="65"/>
-    <w:lsdException w:name="Medium List 2 Accent 3" w:uiPriority="66"/>
-    <w:lsdException w:name="Medium Grid 1 Accent 3" w:uiPriority="67"/>
-    <w:lsdException w:name="Medium Grid 2 Accent 3" w:uiPriority="68"/>
-    <w:lsdException w:name="Medium Grid 3 Accent 3" w:uiPriority="69"/>
-    <w:lsdException w:name="Dark List Accent 3" w:uiPriority="70"/>
-    <w:lsdException w:name="Colorful Shading Accent 3" w:uiPriority="71"/>
-    <w:lsdException w:name="Colorful List Accent 3" w:uiPriority="72"/>
-    <w:lsdException w:name="Colorful Grid Accent 3" w:uiPriority="73"/>
-    <w:lsdException w:name="Light Shading Accent 4" w:uiPriority="60"/>
-    <w:lsdException w:name="Light List Accent 4" w:uiPriority="61"/>
-    <w:lsdException w:name="Light Grid Accent 4" w:uiPriority="62"/>
-    <w:lsdException w:name="Medium Shading 1 Accent 4" w:uiPriority="63"/>
-    <w:lsdException w:name="Medium Shading 2 Accent 4" w:uiPriority="64"/>
-    <w:lsdException w:name="Medium List 1 Accent 4" w:uiPriority="65"/>
-    <w:lsdException w:name="Medium List 2 Accent 4" w:uiPriority="66"/>
-    <w:lsdException w:name="Medium Grid 1 Accent 4" w:uiPriority="67"/>
-    <w:lsdException w:name="Medium Grid 2 Accent 4" w:uiPriority="68"/>
-    <w:lsdException w:name="Medium Grid 3 Accent 4" w:uiPriority="69"/>
-    <w:lsdException w:name="Dark List Accent 4" w:uiPriority="70"/>
-    <w:lsdException w:name="Colorful Shading Accent 4" w:uiPriority="71"/>
-    <w:lsdException w:name="Colorful List Accent 4" w:uiPriority="72"/>
-    <w:lsdException w:name="Colorful Grid Accent 4" w:uiPriority="73"/>
-    <w:lsdException w:name="Light Shading Accent 5" w:uiPriority="60"/>
-    <w:lsdException w:name="Light List Accent 5" w:uiPriority="61"/>
-    <w:lsdException w:name="Light Grid Accent 5" w:uiPriority="62"/>
-    <w:lsdException w:name="Medium Shading 1 Accent 5" w:uiPriority="63"/>
-    <w:lsdException w:name="Medium Shading 2 Accent 5" w:uiPriority="64"/>
-    <w:lsdException w:name="Medium List 1 Accent 5" w:uiPriority="65"/>
-    <w:lsdException w:name="Medium List 2 Accent 5" w:uiPriority="66"/>
-    <w:lsdException w:name="Medium Grid 1 Accent 5" w:uiPriority="67"/>
-    <w:lsdException w:name="Medium Grid 2 Accent 5" w:uiPriority="68"/>
-    <w:lsdException w:name="Medium Grid 3 Accent 5" w:uiPriority="69"/>
-    <w:lsdException w:name="Dark List Accent 5" w:uiPriority="70"/>
-    <w:lsdException w:name="Colorful Shading Accent 5" w:uiPriority="71"/>
-    <w:lsdException w:name="Colorful List Accent 5" w:uiPriority="72"/>
-    <w:lsdException w:name="Colorful Grid Accent 5" w:uiPriority="73"/>
-    <w:lsdException w:name="Light Shading Accent 6" w:uiPriority="60"/>
-    <w:lsdException w:name="Light List Accent 6" w:uiPriority="61"/>
-    <w:lsdException w:name="Light Grid Accent 6" w:uiPriority="62"/>
-    <w:lsdException w:name="Medium Shading 1 Accent 6" w:uiPriority="63"/>
-    <w:lsdException w:name="Medium Shading 2 Accent 6" w:uiPriority="64"/>
-    <w:lsdException w:name="Medium List 1 Accent 6" w:uiPriority="65"/>
-    <w:lsdException w:name="Medium List 2 Accent 6" w:uiPriority="66"/>
-    <w:lsdException w:name="Medium Grid 1 Accent 6" w:uiPriority="67"/>
-    <w:lsdException w:name="Medium Grid 2 Accent 6" w:uiPriority="68"/>
-    <w:lsdException w:name="Medium Grid 3 Accent 6" w:uiPriority="69"/>
-    <w:lsdException w:name="Dark List Accent 6" w:uiPriority="70"/>
-    <w:lsdException w:name="Colorful Shading Accent 6" w:uiPriority="71"/>
-    <w:lsdException w:name="Colorful List Accent 6" w:uiPriority="72"/>
-    <w:lsdException w:name="Colorful Grid Accent 6" w:uiPriority="73"/>
-    <w:lsdException w:name="Subtle Emphasis" w:uiPriority="19" w:qFormat="1"/>
-    <w:lsdException w:name="Intense Emphasis" w:uiPriority="21" w:qFormat="1"/>
-    <w:lsdException w:name="Subtle Reference" w:uiPriority="31" w:qFormat="1"/>
-    <w:lsdException w:name="Intense Reference" w:uiPriority="32" w:qFormat="1"/>
-    <w:lsdException w:name="Book Title" w:uiPriority="33" w:qFormat="1"/>
-    <w:lsdException w:name="Bibliography" w:semiHidden="1" w:uiPriority="37" w:unhideWhenUsed="1"/>
-    <w:lsdException w:name="TOC Heading" w:semiHidden="1" w:uiPriority="39" w:unhideWhenUsed="1" w:qFormat="1"/>
-    <w:lsdException w:name="Plain Table 1" w:uiPriority="41"/>
-    <w:lsdException w:name="Plain Table 2" w:uiPriority="42"/>
-    <w:lsdException w:name="Plain Table 3" w:uiPriority="43"/>
-    <w:lsdException w:name="Plain Table 4" w:uiPriority="44"/>
-    <w:lsdException w:name="Plain Table 5" w:uiPriority="45"/>
-    <w:lsdException w:name="Grid Table Light" w:uiPriority="40"/>
-    <w:lsdException w:name="Grid Table 1 Light" w:uiPriority="46"/>
-    <w:lsdException w:name="Grid Table 2" w:uiPriority="47"/>
-    <w:lsdException w:name="Grid Table 3" w:uiPriority="48"/>
-    <w:lsdException w:name="Grid Table 4" w:uiPriority="49"/>
-    <w:lsdException w:name="Grid Table 5 Dark" w:uiPriority="50"/>
-    <w:lsdException w:name="Grid Table 6 Colorful" w:uiPriority="51"/>
-    <w:lsdException w:name="Grid Table 7 Colorful" w:uiPriority="52"/>
-    <w:lsdException w:name="Grid Table 1 Light Accent 1" w:uiPriority="46"/>
-    <w:lsdException w:name="Grid Table 2 Accent 1" w:uiPriority="47"/>
-    <w:lsdException w:name="Grid Table 3 Accent 1" w:uiPriority="48"/>
-    <w:lsdException w:name="Grid Table 4 Accent 1" w:uiPriority="49"/>
-    <w:lsdException w:name="Grid Table 5 Dark Accent 1" w:uiPriority="50"/>
-    <w:lsdException w:name="Grid Table 6 Colorful Accent 1" w:uiPriority="51"/>
-    <w:lsdException w:name="Grid Table 7 Colorful Accent 1" w:uiPriority="52"/>
-    <w:lsdException w:name="Grid Table 1 Light Accent 2" w:uiPriority="46"/>
-    <w:lsdException w:name="Grid Table 2 Accent 2" w:uiPriority="47"/>
-    <w:lsdException w:name="Grid Table 3 Accent 2" w:uiPriority="48"/>
-    <w:lsdException w:name="Grid Table 4 Accent 2" w:uiPriority="49"/>
-    <w:lsdException w:name="Grid Table 5 Dark Accent 2" w:uiPriority="50"/>
-    <w:lsdException w:name="Grid Table 6 Colorful Accent 2" w:uiPriority="51"/>
-    <w:lsdException w:name="Grid Table 7 Colorful Accent 2" w:uiPriority="52"/>
-    <w:lsdException w:name="Grid Table 1 Light Accent 3" w:uiPriority="46"/>
-    <w:lsdException w:name="Grid Table 2 Accent 3" w:uiPriority="47"/>
-    <w:lsdException w:name="Grid Table 3 Accent 3" w:uiPriority="48"/>
-    <w:lsdException w:name="Grid Table 4 Accent 3" w:uiPriority="49"/>
-    <w:lsdException w:name="Grid Table 5 Dark Accent 3" w:uiPriority="50"/>
-    <w:lsdException w:name="Grid Table 6 Colorful Accent 3" w:uiPriority="51"/>
-    <w:lsdException w:name="Grid Table 7 Colorful Accent 3" w:uiPriority="52"/>
-    <w:lsdException w:name="Grid Table 1 Light Accent 4" w:uiPriority="46"/>
-    <w:lsdException w:name="Grid Table 2 Accent 4" w:uiPriority="47"/>
-    <w:lsdException w:name="Grid Table 3 Accent 4" w:uiPriority="48"/>
-    <w:lsdException w:name="Grid Table 4 Accent 4" w:uiPriority="49"/>
-    <w:lsdException w:name="Grid Table 5 Dark Accent 4" w:uiPriority="50"/>
-    <w:lsdException w:name="Grid Table 6 Colorful Accent 4" w:uiPriority="51"/>
-    <w:lsdException w:name="Grid Table 7 Colorful Accent 4" w:uiPriority="52"/>
-    <w:lsdException w:name="Grid Table 1 Light Accent 5" w:uiPriority="46"/>
-    <w:lsdException w:name="Grid Table 2 Accent 5" w:uiPriority="47"/>
-    <w:lsdException w:name="Grid Table 3 Accent 5" w:uiPriority="48"/>
-    <w:lsdException w:name="Grid Table 4 Accent 5" w:uiPriority="49"/>
-    <w:lsdException w:name="Grid Table 5 Dark Accent 5" w:uiPriority="50"/>
-    <w:lsdException w:name="Grid Table 6 Colorful Accent 5" w:uiPriority="51"/>
-    <w:lsdException w:name="Grid Table 7 Colorful Accent 5" w:uiPriority="52"/>
-    <w:lsdException w:name="Grid Table 1 Light Accent 6" w:uiPriority="46"/>
-    <w:lsdException w:name="Grid Table 2 Accent 6" w:uiPriority="47"/>
-    <w:lsdException w:name="Grid Table 3 Accent 6" w:uiPriority="48"/>
-    <w:lsdException w:name="Grid Table 4 Accent 6" w:uiPriority="49"/>
-    <w:lsdException w:name="Grid Table 5 Dark Accent 6" w:uiPriority="50"/>
-    <w:lsdException w:name="Grid Table 6 Colorful Accent 6" w:uiPriority="51"/>
-    <w:lsdException w:name="Grid Table 7 Colorful Accent 6" w:uiPriority="52"/>
-    <w:lsdException w:name="List Table 1 Light" w:uiPriority="46"/>
-    <w:lsdException w:name="List Table 2" w:uiPriority="47"/>
-    <w:lsdException w:name="List Table 3" w:uiPriority="48"/>
-    <w:lsdException w:name="List Table 4" w:uiPriority="49"/>
-    <w:lsdException w:name="List Table 5 Dark" w:uiPriority="50"/>
-    <w:lsdException w:name="List Table 6 Colorful" w:uiPriority="51"/>
-    <w:lsdException w:name="List Table 7 Colorful" w:uiPriority="52"/>
-    <w:lsdException w:name="List Table 1 Light Accent 1" w:uiPriority="46"/>
-    <w:lsdException w:name="List Table 2 Accent 1" w:uiPriority="47"/>
-    <w:lsdException w:name="List Table 3 Accent 1" w:uiPriority="48"/>
-    <w:lsdException w:name="List Table 4 Accent 1" w:uiPriority="49"/>
-    <w:lsdException w:name="List Table 5 Dark Accent 1" w:uiPriority="50"/>
-    <w:lsdException w:name="List Table 6 Colorful Accent 1" w:uiPriority="51"/>
-    <w:lsdException w:name="List Table 7 Colorful Accent 1" w:uiPriority="52"/>
-    <w:lsdException w:name="List Table 1 Light Accent 2" w:uiPriority="46"/>
-    <w:lsdException w:name="List Table 2 Accent 2" w:uiPriority="47"/>
-    <w:lsdException w:name="List Table 3 Accent 2" w:uiPriority="48"/>
-    <w:lsdException w:name="List Table 4 Accent 2" w:uiPriority="49"/>
-    <w:lsdException w:name="List Table 5 Dark Accent 2" w:uiPriority="50"/>
-    <w:lsdException w:name="List Table 6 Colorful Accent 2" w:uiPriority="51"/>
-    <w:lsdException w:name="List Table 7 Colorful Accent 2" w:uiPriority="52"/>
-    <w:lsdException w:name="List Table 1 Light Accent 3" w:uiPriority="46"/>
-    <w:lsdException w:name="List Table 2 Accent 3" w:uiPriority="47"/>
-    <w:lsdException w:name="List Table 3 Accent 3" w:uiPriority="48"/>
-    <w:lsdException w:name="List Table 4 Accent 3" w:uiPriority="49"/>
-    <w:lsdException w:name="List Table 5 Dark Accent 3" w:uiPriority="50"/>
-    <w:lsdException w:name="List Table 6 Colorful Accent 3" w:uiPriority="51"/>
-    <w:lsdException w:name="List Table 7 Colorful Accent 3" w:uiPriority="52"/>
-    <w:lsdException w:name="List Table 1 Light Accent 4" w:uiPriority="46"/>
-    <w:lsdException w:name="List Table 2 Accent 4" w:uiPriority="47"/>
-    <w:lsdException w:name="List Table 3 Accent 4" w:uiPriority="48"/>
-    <w:lsdException w:name="List Table 4 Accent 4" w:uiPriority="49"/>
-    <w:lsdException w:name="List Table 5 Dark Accent 4" w:uiPriority="50"/>
-    <w:lsdException w:name="List Table 6 Colorful Accent 4" w:uiPriority="51"/>
-    <w:lsdException w:name="List Table 7 Colorful Accent 4" w:uiPriority="52"/>
-    <w:lsdException w:name="List Table 1 Light Accent 5" w:uiPriority="46"/>
-    <w:lsdException w:name="List Table 2 Accent 5" w:uiPriority="47"/>
-    <w:lsdException w:name="List Table 3 Accent 5" w:uiPriority="48"/>
-    <w:lsdException w:name="List Table 4 Accent 5" w:uiPriority="49"/>
-    <w:lsdException w:name="List Table 5 Dark Accent 5" w:uiPriority="50"/>
-    <w:lsdException w:name="List Table 6 Colorful Accent 5" w:uiPriority="51"/>
-    <w:lsdException w:name="List Table 7 Colorful Accent 5" w:uiPriority="52"/>
-    <w:lsdException w:name="List Table 1 Light Accent 6" w:uiPriority="46"/>
-    <w:lsdException w:name="List Table 2 Accent 6" w:uiPriority="47"/>
-    <w:lsdException w:name="List Table 3 Accent 6" w:uiPriority="48"/>
-    <w:lsdException w:name="List Table 4 Accent 6" w:uiPriority="49"/>
-    <w:lsdException w:name="List Table 5 Dark Accent 6" w:uiPriority="50"/>
-    <w:lsdException w:name="List Table 6 Colorful Accent 6" w:uiPriority="51"/>
-    <w:lsdException w:name="List Table 7 Colorful Accent 6" w:uiPriority="52"/>
+  <w:latentStyles w:defLockedState="0" w:defUIPriority="99" w:defSemiHidden="1" w:defUnhideWhenUsed="1" w:defQFormat="0" w:count="267">
+    <w:lsdException w:name="Normal" w:semiHidden="0" w:uiPriority="0" w:unhideWhenUsed="0" w:qFormat="1"/>
+    <w:lsdException w:name="heading 1" w:semiHidden="0" w:uiPriority="9" w:unhideWhenUsed="0" w:qFormat="1"/>
+    <w:lsdException w:name="heading 2" w:uiPriority="9" w:qFormat="1"/>
+    <w:lsdException w:name="heading 3" w:uiPriority="9" w:qFormat="1"/>
+    <w:lsdException w:name="heading 4" w:uiPriority="9" w:qFormat="1"/>
+    <w:lsdException w:name="heading 5" w:uiPriority="9" w:qFormat="1"/>
+    <w:lsdException w:name="heading 6" w:uiPriority="9" w:qFormat="1"/>
+    <w:lsdException w:name="heading 7" w:uiPriority="9" w:qFormat="1"/>
+    <w:lsdException w:name="heading 8" w:uiPriority="9" w:qFormat="1"/>
+    <w:lsdException w:name="heading 9" w:uiPriority="9" w:qFormat="1"/>
+    <w:lsdException w:name="toc 1" w:uiPriority="39"/>
+    <w:lsdException w:name="toc 2" w:uiPriority="39"/>
+    <w:lsdException w:name="toc 3" w:uiPriority="39"/>
+    <w:lsdException w:name="toc 4" w:uiPriority="39"/>
+    <w:lsdException w:name="toc 5" w:uiPriority="39"/>
+    <w:lsdException w:name="toc 6" w:uiPriority="39"/>
+    <w:lsdException w:name="toc 7" w:uiPriority="39"/>
+    <w:lsdException w:name="toc 8" w:uiPriority="39"/>
+    <w:lsdException w:name="toc 9" w:uiPriority="39"/>
+    <w:lsdException w:name="caption" w:uiPriority="35" w:qFormat="1"/>
+    <w:lsdException w:name="Title" w:semiHidden="0" w:uiPriority="10" w:unhideWhenUsed="0" w:qFormat="1"/>
+    <w:lsdException w:name="Default Paragraph Font" w:uiPriority="1"/>
+    <w:lsdException w:name="Subtitle" w:semiHidden="0" w:uiPriority="11" w:unhideWhenUsed="0" w:qFormat="1"/>
+    <w:lsdException w:name="Strong" w:semiHidden="0" w:uiPriority="22" w:unhideWhenUsed="0" w:qFormat="1"/>
+    <w:lsdException w:name="Emphasis" w:semiHidden="0" w:uiPriority="20" w:unhideWhenUsed="0" w:qFormat="1"/>
+    <w:lsdException w:name="Table Grid" w:semiHidden="0" w:uiPriority="39" w:unhideWhenUsed="0"/>
+    <w:lsdException w:name="Placeholder Text" w:unhideWhenUsed="0"/>
+    <w:lsdException w:name="No Spacing" w:semiHidden="0" w:uiPriority="1" w:unhideWhenUsed="0" w:qFormat="1"/>
+    <w:lsdException w:name="Light Shading" w:semiHidden="0" w:uiPriority="60" w:unhideWhenUsed="0"/>
+    <w:lsdException w:name="Light List" w:semiHidden="0" w:uiPriority="61" w:unhideWhenUsed="0"/>
+    <w:lsdException w:name="Light Grid" w:semiHidden="0" w:uiPriority="62" w:unhideWhenUsed="0"/>
+    <w:lsdException w:name="Medium Shading 1" w:semiHidden="0" w:uiPriority="63" w:unhideWhenUsed="0"/>
+    <w:lsdException w:name="Medium Shading 2" w:semiHidden="0" w:uiPriority="64" w:unhideWhenUsed="0"/>
+    <w:lsdException w:name="Medium List 1" w:semiHidden="0" w:uiPriority="65" w:unhideWhenUsed="0"/>
+    <w:lsdException w:name="Medium List 2" w:semiHidden="0" w:uiPriority="66" w:unhideWhenUsed="0"/>
+    <w:lsdException w:name="Medium Grid 1" w:semiHidden="0" w:uiPriority="67" w:unhideWhenUsed="0"/>
+    <w:lsdException w:name="Medium Grid 2" w:semiHidden="0" w:uiPriority="68" w:unhideWhenUsed="0"/>
+    <w:lsdException w:name="Medium Grid 3" w:semiHidden="0" w:uiPriority="69" w:unhideWhenUsed="0"/>
+    <w:lsdException w:name="Dark List" w:semiHidden="0" w:uiPriority="70" w:unhideWhenUsed="0"/>
+    <w:lsdException w:name="Colorful Shading" w:semiHidden="0" w:uiPriority="71" w:unhideWhenUsed="0"/>
+    <w:lsdException w:name="Colorful List" w:semiHidden="0" w:uiPriority="72" w:unhideWhenUsed="0"/>
+    <w:lsdException w:name="Colorful Grid" w:semiHidden="0" w:uiPriority="73" w:unhideWhenUsed="0"/>
+    <w:lsdException w:name="Light Shading Accent 1" w:semiHidden="0" w:uiPriority="60" w:unhideWhenUsed="0"/>
+    <w:lsdException w:name="Light List Accent 1" w:semiHidden="0" w:uiPriority="61" w:unhideWhenUsed="0"/>
+    <w:lsdException w:name="Light Grid Accent 1" w:semiHidden="0" w:uiPriority="62" w:unhideWhenUsed="0"/>
+    <w:lsdException w:name="Medium Shading 1 Accent 1" w:semiHidden="0" w:uiPriority="63" w:unhideWhenUsed="0"/>
+    <w:lsdException w:name="Medium Shading 2 Accent 1" w:semiHidden="0" w:uiPriority="64" w:unhideWhenUsed="0"/>
+    <w:lsdException w:name="Medium List 1 Accent 1" w:semiHidden="0" w:uiPriority="65" w:unhideWhenUsed="0"/>
+    <w:lsdException w:name="Revision" w:unhideWhenUsed="0"/>
+    <w:lsdException w:name="List Paragraph" w:semiHidden="0" w:uiPriority="34" w:unhideWhenUsed="0" w:qFormat="1"/>
+    <w:lsdException w:name="Quote" w:semiHidden="0" w:uiPriority="29" w:unhideWhenUsed="0" w:qFormat="1"/>
+    <w:lsdException w:name="Intense Quote" w:semiHidden="0" w:uiPriority="30" w:unhideWhenUsed="0" w:qFormat="1"/>
+    <w:lsdException w:name="Medium List 2 Accent 1" w:semiHidden="0" w:uiPriority="66" w:unhideWhenUsed="0"/>
+    <w:lsdException w:name="Medium Grid 1 Accent 1" w:semiHidden="0" w:uiPriority="67" w:unhideWhenUsed="0"/>
+    <w:lsdException w:name="Medium Grid 2 Accent 1" w:semiHidden="0" w:uiPriority="68" w:unhideWhenUsed="0"/>
+    <w:lsdException w:name="Medium Grid 3 Accent 1" w:semiHidden="0" w:uiPriority="69" w:unhideWhenUsed="0"/>
+    <w:lsdException w:name="Dark List Accent 1" w:semiHidden="0" w:uiPriority="70" w:unhideWhenUsed="0"/>
+    <w:lsdException w:name="Colorful Shading Accent 1" w:semiHidden="0" w:uiPriority="71" w:unhideWhenUsed="0"/>
+    <w:lsdException w:name="Colorful List Accent 1" w:semiHidden="0" w:uiPriority="72" w:unhideWhenUsed="0"/>
+    <w:lsdException w:name="Colorful Grid Accent 1" w:semiHidden="0" w:uiPriority="73" w:unhideWhenUsed="0"/>
+    <w:lsdException w:name="Light Shading Accent 2" w:semiHidden="0" w:uiPriority="60" w:unhideWhenUsed="0"/>
+    <w:lsdException w:name="Light List Accent 2" w:semiHidden="0" w:uiPriority="61" w:unhideWhenUsed="0"/>
+    <w:lsdException w:name="Light Grid Accent 2" w:semiHidden="0" w:uiPriority="62" w:unhideWhenUsed="0"/>
+    <w:lsdException w:name="Medium Shading 1 Accent 2" w:semiHidden="0" w:uiPriority="63" w:unhideWhenUsed="0"/>
+    <w:lsdException w:name="Medium Shading 2 Accent 2" w:semiHidden="0" w:uiPriority="64" w:unhideWhenUsed="0"/>
+    <w:lsdException w:name="Medium List 1 Accent 2" w:semiHidden="0" w:uiPriority="65" w:unhideWhenUsed="0"/>
+    <w:lsdException w:name="Medium List 2 Accent 2" w:semiHidden="0" w:uiPriority="66" w:unhideWhenUsed="0"/>
+    <w:lsdException w:name="Medium Grid 1 Accent 2" w:semiHidden="0" w:uiPriority="67" w:unhideWhenUsed="0"/>
+    <w:lsdException w:name="Medium Grid 2 Accent 2" w:semiHidden="0" w:uiPriority="68" w:unhideWhenUsed="0"/>
+    <w:lsdException w:name="Medium Grid 3 Accent 2" w:semiHidden="0" w:uiPriority="69" w:unhideWhenUsed="0"/>
+    <w:lsdException w:name="Dark List Accent 2" w:semiHidden="0" w:uiPriority="70" w:unhideWhenUsed="0"/>
+    <w:lsdException w:name="Colorful Shading Accent 2" w:semiHidden="0" w:uiPriority="71" w:unhideWhenUsed="0"/>
+    <w:lsdException w:name="Colorful List Accent 2" w:semiHidden="0" w:uiPriority="72" w:unhideWhenUsed="0"/>
+    <w:lsdException w:name="Colorful Grid Accent 2" w:semiHidden="0" w:uiPriority="73" w:unhideWhenUsed="0"/>
+    <w:lsdException w:name="Light Shading Accent 3" w:semiHidden="0" w:uiPriority="60" w:unhideWhenUsed="0"/>
+    <w:lsdException w:name="Light List Accent 3" w:semiHidden="0" w:uiPriority="61" w:unhideWhenUsed="0"/>
+    <w:lsdException w:name="Light Grid Accent 3" w:semiHidden="0" w:uiPriority="62" w:unhideWhenUsed="0"/>
+    <w:lsdException w:name="Medium Shading 1 Accent 3" w:semiHidden="0" w:uiPriority="63" w:unhideWhenUsed="0"/>
+    <w:lsdException w:name="Medium Shading 2 Accent 3" w:semiHidden="0" w:uiPriority="64" w:unhideWhenUsed="0"/>
+    <w:lsdException w:name="Medium List 1 Accent 3" w:semiHidden="0" w:uiPriority="65" w:unhideWhenUsed="0"/>
+    <w:lsdException w:name="Medium List 2 Accent 3" w:semiHidden="0" w:uiPriority="66" w:unhideWhenUsed="0"/>
+    <w:lsdException w:name="Medium Grid 1 Accent 3" w:semiHidden="0" w:uiPriority="67" w:unhideWhenUsed="0"/>
+    <w:lsdException w:name="Medium Grid 2 Accent 3" w:semiHidden="0" w:uiPriority="68" w:unhideWhenUsed="0"/>
+    <w:lsdException w:name="Medium Grid 3 Accent 3" w:semiHidden="0" w:uiPriority="69" w:unhideWhenUsed="0"/>
+    <w:lsdException w:name="Dark List Accent 3" w:semiHidden="0" w:uiPriority="70" w:unhideWhenUsed="0"/>
+    <w:lsdException w:name="Colorful Shading Accent 3" w:semiHidden="0" w:uiPriority="71" w:unhideWhenUsed="0"/>
+    <w:lsdException w:name="Colorful List Accent 3" w:semiHidden="0" w:uiPriority="72" w:unhideWhenUsed="0"/>
+    <w:lsdException w:name="Colorful Grid Accent 3" w:semiHidden="0" w:uiPriority="73" w:unhideWhenUsed="0"/>
+    <w:lsdException w:name="Light Shading Accent 4" w:semiHidden="0" w:uiPriority="60" w:unhideWhenUsed="0"/>
+    <w:lsdException w:name="Light List Accent 4" w:semiHidden="0" w:uiPriority="61" w:unhideWhenUsed="0"/>
+    <w:lsdException w:name="Light Grid Accent 4" w:semiHidden="0" w:uiPriority="62" w:unhideWhenUsed="0"/>
+    <w:lsdException w:name="Medium Shading 1 Accent 4" w:semiHidden="0" w:uiPriority="63" w:unhideWhenUsed="0"/>
+    <w:lsdException w:name="Medium Shading 2 Accent 4" w:semiHidden="0" w:uiPriority="64" w:unhideWhenUsed="0"/>
+    <w:lsdException w:name="Medium List 1 Accent 4" w:semiHidden="0" w:uiPriority="65" w:unhideWhenUsed="0"/>
+    <w:lsdException w:name="Medium List 2 Accent 4" w:semiHidden="0" w:uiPriority="66" w:unhideWhenUsed="0"/>
+    <w:lsdException w:name="Medium Grid 1 Accent 4" w:semiHidden="0" w:uiPriority="67" w:unhideWhenUsed="0"/>
+    <w:lsdException w:name="Medium Grid 2 Accent 4" w:semiHidden="0" w:uiPriority="68" w:unhideWhenUsed="0"/>
+    <w:lsdException w:name="Medium Grid 3 Accent 4" w:semiHidden="0" w:uiPriority="69" w:unhideWhenUsed="0"/>
+    <w:lsdException w:name="Dark List Accent 4" w:semiHidden="0" w:uiPriority="70" w:unhideWhenUsed="0"/>
+    <w:lsdException w:name="Colorful Shading Accent 4" w:semiHidden="0" w:uiPriority="71" w:unhideWhenUsed="0"/>
+    <w:lsdException w:name="Colorful List Accent 4" w:semiHidden="0" w:uiPriority="72" w:unhideWhenUsed="0"/>
+    <w:lsdException w:name="Colorful Grid Accent 4" w:semiHidden="0" w:uiPriority="73" w:unhideWhenUsed="0"/>
+    <w:lsdException w:name="Light Shading Accent 5" w:semiHidden="0" w:uiPriority="60" w:unhideWhenUsed="0"/>
+    <w:lsdException w:name="Light List Accent 5" w:semiHidden="0" w:uiPriority="61" w:unhideWhenUsed="0"/>
+    <w:lsdException w:name="Light Grid Accent 5" w:semiHidden="0" w:uiPriority="62" w:unhideWhenUsed="0"/>
+    <w:lsdException w:name="Medium Shading 1 Accent 5" w:semiHidden="0" w:uiPriority="63" w:unhideWhenUsed="0"/>
+    <w:lsdException w:name="Medium Shading 2 Accent 5" w:semiHidden="0" w:uiPriority="64" w:unhideWhenUsed="0"/>
+    <w:lsdException w:name="Medium List 1 Accent 5" w:semiHidden="0" w:uiPriority="65" w:unhideWhenUsed="0"/>
+    <w:lsdException w:name="Medium List 2 Accent 5" w:semiHidden="0" w:uiPriority="66" w:unhideWhenUsed="0"/>
+    <w:lsdException w:name="Medium Grid 1 Accent 5" w:semiHidden="0" w:uiPriority="67" w:unhideWhenUsed="0"/>
+    <w:lsdException w:name="Medium Grid 2 Accent 5" w:semiHidden="0" w:uiPriority="68" w:unhideWhenUsed="0"/>
+    <w:lsdException w:name="Medium Grid 3 Accent 5" w:semiHidden="0" w:uiPriority="69" w:unhideWhenUsed="0"/>
+    <w:lsdException w:name="Dark List Accent 5" w:semiHidden="0" w:uiPriority="70" w:unhideWhenUsed="0"/>
+    <w:lsdException w:name="Colorful Shading Accent 5" w:semiHidden="0" w:uiPriority="71" w:unhideWhenUsed="0"/>
+    <w:lsdException w:name="Colorful List Accent 5" w:semiHidden="0" w:uiPriority="72" w:unhideWhenUsed="0"/>
+    <w:lsdException w:name="Colorful Grid Accent 5" w:semiHidden="0" w:uiPriority="73" w:unhideWhenUsed="0"/>
+    <w:lsdException w:name="Light Shading Accent 6" w:semiHidden="0" w:uiPriority="60" w:unhideWhenUsed="0"/>
+    <w:lsdException w:name="Light List Accent 6" w:semiHidden="0" w:uiPriority="61" w:unhideWhenUsed="0"/>
+    <w:lsdException w:name="Light Grid Accent 6" w:semiHidden="0" w:uiPriority="62" w:unhideWhenUsed="0"/>
+    <w:lsdException w:name="Medium Shading 1 Accent 6" w:semiHidden="0" w:uiPriority="63" w:unhideWhenUsed="0"/>
+    <w:lsdException w:name="Medium Shading 2 Accent 6" w:semiHidden="0" w:uiPriority="64" w:unhideWhenUsed="0"/>
+    <w:lsdException w:name="Medium List 1 Accent 6" w:semiHidden="0" w:uiPriority="65" w:unhideWhenUsed="0"/>
+    <w:lsdException w:name="Medium List 2 Accent 6" w:semiHidden="0" w:uiPriority="66" w:unhideWhenUsed="0"/>
+    <w:lsdException w:name="Medium Grid 1 Accent 6" w:semiHidden="0" w:uiPriority="67" w:unhideWhenUsed="0"/>
+    <w:lsdException w:name="Medium Grid 2 Accent 6" w:semiHidden="0" w:uiPriority="68" w:unhideWhenUsed="0"/>
+    <w:lsdException w:name="Medium Grid 3 Accent 6" w:semiHidden="0" w:uiPriority="69" w:unhideWhenUsed="0"/>
+    <w:lsdException w:name="Dark List Accent 6" w:semiHidden="0" w:uiPriority="70" w:unhideWhenUsed="0"/>
+    <w:lsdException w:name="Colorful Shading Accent 6" w:semiHidden="0" w:uiPriority="71" w:unhideWhenUsed="0"/>
+    <w:lsdException w:name="Colorful List Accent 6" w:semiHidden="0" w:uiPriority="72" w:unhideWhenUsed="0"/>
+    <w:lsdException w:name="Colorful Grid Accent 6" w:semiHidden="0" w:uiPriority="73" w:unhideWhenUsed="0"/>
+    <w:lsdException w:name="Subtle Emphasis" w:semiHidden="0" w:uiPriority="19" w:unhideWhenUsed="0" w:qFormat="1"/>
+    <w:lsdException w:name="Intense Emphasis" w:semiHidden="0" w:uiPriority="21" w:unhideWhenUsed="0" w:qFormat="1"/>
+    <w:lsdException w:name="Subtle Reference" w:semiHidden="0" w:uiPriority="31" w:unhideWhenUsed="0" w:qFormat="1"/>
+    <w:lsdException w:name="Intense Reference" w:semiHidden="0" w:uiPriority="32" w:unhideWhenUsed="0" w:qFormat="1"/>
+    <w:lsdException w:name="Book Title" w:semiHidden="0" w:uiPriority="33" w:unhideWhenUsed="0" w:qFormat="1"/>
+    <w:lsdException w:name="Bibliography" w:uiPriority="37"/>
+    <w:lsdException w:name="TOC Heading" w:uiPriority="39" w:qFormat="1"/>
+  </w:latentStyles>
+  <w:style w:type="paragraph" w:default="1" w:styleId="Normal">
+    <w:name w:val="Normal"/>
+    <w:qFormat/>
+  </w:style>
+  <w:style w:type="paragraph" w:styleId="Heading1">
+    <w:name w:val="heading 1"/>
+    <w:basedOn w:val="Normal"/>
+    <w:next w:val="Normal"/>
+    <w:link w:val="Heading1Char"/>
+    <w:uiPriority w:val="9"/>
+    <w:qFormat/>
+    <w:rsid w:val="001657AB"/>
+    <w:pPr>
+      <w:keepNext/>
+      <w:keepLines/>
+      <w:spacing w:before="240" w:after="0"/>
+      <w:outlineLvl w:val="0"/>
+    </w:pPr>
+    <w:rPr>
+      <w:rFonts w:asciiTheme="majorHAnsi" w:eastAsiaTheme="majorEastAsia" w:hAnsiTheme="majorHAnsi" w:cstheme="majorBidi"/>
+      <w:color w:val="2E74B5" w:themeColor="accent1" w:themeShade="BF"/>
+      <w:sz w:val="32"/>
+      <w:szCs w:val="32"/>
+    </w:rPr>
+  </w:style>
+  <w:style w:type="paragraph" w:styleId="Heading2">
+    <w:name w:val="heading 2"/>
+    <w:basedOn w:val="Normal"/>
+    <w:next w:val="Normal"/>
+    <w:link w:val="Heading2Char"/>
+    <w:uiPriority w:val="9"/>
+    <w:unhideWhenUsed/>
+    <w:qFormat/>
+    <w:rsid w:val="0095698C"/>
+    <w:pPr>
+      <w:keepNext/>
+      <w:keepLines/>
+      <w:spacing w:before="40" w:after="0"/>
+      <w:outlineLvl w:val="1"/>
+    </w:pPr>
+    <w:rPr>
+      <w:rFonts w:asciiTheme="majorHAnsi" w:eastAsiaTheme="majorEastAsia" w:hAnsiTheme="majorHAnsi" w:cstheme="majorBidi"/>
+      <w:color w:val="2E74B5" w:themeColor="accent1" w:themeShade="BF"/>
+      <w:sz w:val="26"/>
+      <w:szCs w:val="26"/>
+    </w:rPr>
+  </w:style>
+  <w:style w:type="character" w:default="1" w:styleId="DefaultParagraphFont">
+    <w:name w:val="Default Paragraph Font"/>
+    <w:uiPriority w:val="1"/>
+    <w:semiHidden/>
+    <w:unhideWhenUsed/>
+  </w:style>
+  <w:style w:type="table" w:default="1" w:styleId="TableNormal">
+    <w:name w:val="Normal Table"/>
+    <w:uiPriority w:val="99"/>
+    <w:semiHidden/>
+    <w:unhideWhenUsed/>
+    <w:tblPr>
+      <w:tblInd w:w="0" w:type="dxa"/>
+      <w:tblCellMar>
+        <w:top w:w="0" w:type="dxa"/>
+        <w:left w:w="108" w:type="dxa"/>
+        <w:bottom w:w="0" w:type="dxa"/>
+        <w:right w:w="108" w:type="dxa"/>
+      </w:tblCellMar>
+    </w:tblPr>
+  </w:style>
+  <w:style w:type="numbering" w:default="1" w:styleId="NoList">
+    <w:name w:val="No List"/>
+    <w:uiPriority w:val="99"/>
+    <w:semiHidden/>
+    <w:unhideWhenUsed/>
+  </w:style>
+  <w:style w:type="paragraph" w:styleId="ListParagraph">
+    <w:name w:val="List Paragraph"/>
+    <w:basedOn w:val="Normal"/>
+    <w:uiPriority w:val="34"/>
+    <w:qFormat/>
+    <w:rsid w:val="00F61390"/>
+    <w:pPr>
+      <w:ind w:left="720"/>
+      <w:contextualSpacing/>
+    </w:pPr>
+  </w:style>
+  <w:style w:type="character" w:customStyle="1" w:styleId="Heading1Char">
+    <w:name w:val="Heading 1 Char"/>
+    <w:basedOn w:val="DefaultParagraphFont"/>
+    <w:link w:val="Heading1"/>
+    <w:uiPriority w:val="9"/>
+    <w:rsid w:val="001657AB"/>
+    <w:rPr>
+      <w:rFonts w:asciiTheme="majorHAnsi" w:eastAsiaTheme="majorEastAsia" w:hAnsiTheme="majorHAnsi" w:cstheme="majorBidi"/>
+      <w:color w:val="2E74B5" w:themeColor="accent1" w:themeShade="BF"/>
+      <w:sz w:val="32"/>
+      <w:szCs w:val="32"/>
+    </w:rPr>
+  </w:style>
+  <w:style w:type="character" w:customStyle="1" w:styleId="apple-converted-space">
+    <w:name w:val="apple-converted-space"/>
+    <w:basedOn w:val="DefaultParagraphFont"/>
+    <w:rsid w:val="0095698C"/>
+  </w:style>
+  <w:style w:type="character" w:customStyle="1" w:styleId="Heading2Char">
+    <w:name w:val="Heading 2 Char"/>
+    <w:basedOn w:val="DefaultParagraphFont"/>
+    <w:link w:val="Heading2"/>
+    <w:uiPriority w:val="9"/>
+    <w:rsid w:val="0095698C"/>
+    <w:rPr>
+      <w:rFonts w:asciiTheme="majorHAnsi" w:eastAsiaTheme="majorEastAsia" w:hAnsiTheme="majorHAnsi" w:cstheme="majorBidi"/>
+      <w:color w:val="2E74B5" w:themeColor="accent1" w:themeShade="BF"/>
+      <w:sz w:val="26"/>
+      <w:szCs w:val="26"/>
+    </w:rPr>
+  </w:style>
+  <w:style w:type="paragraph" w:styleId="HTMLPreformatted">
+    <w:name w:val="HTML Preformatted"/>
+    <w:basedOn w:val="Normal"/>
+    <w:link w:val="HTMLPreformattedChar"/>
+    <w:uiPriority w:val="99"/>
+    <w:semiHidden/>
+    <w:unhideWhenUsed/>
+    <w:rsid w:val="007F6782"/>
+    <w:pPr>
+      <w:tabs>
+        <w:tab w:val="left" w:pos="916"/>
+        <w:tab w:val="left" w:pos="1832"/>
+        <w:tab w:val="left" w:pos="2748"/>
+        <w:tab w:val="left" w:pos="3664"/>
+        <w:tab w:val="left" w:pos="4580"/>
+        <w:tab w:val="left" w:pos="5496"/>
+        <w:tab w:val="left" w:pos="6412"/>
+        <w:tab w:val="left" w:pos="7328"/>
+        <w:tab w:val="left" w:pos="8244"/>
+        <w:tab w:val="left" w:pos="9160"/>
+        <w:tab w:val="left" w:pos="10076"/>
+        <w:tab w:val="left" w:pos="10992"/>
+        <w:tab w:val="left" w:pos="11908"/>
+        <w:tab w:val="left" w:pos="12824"/>
+        <w:tab w:val="left" w:pos="13740"/>
+        <w:tab w:val="left" w:pos="14656"/>
+      </w:tabs>
+      <w:spacing w:after="0" w:line="240" w:lineRule="auto"/>
+    </w:pPr>
+    <w:rPr>
+      <w:rFonts w:ascii="Courier New" w:eastAsia="Times New Roman" w:hAnsi="Courier New" w:cs="Courier New"/>
+      <w:sz w:val="20"/>
+      <w:szCs w:val="20"/>
+    </w:rPr>
+  </w:style>
+  <w:style w:type="character" w:customStyle="1" w:styleId="HTMLPreformattedChar">
+    <w:name w:val="HTML Preformatted Char"/>
+    <w:basedOn w:val="DefaultParagraphFont"/>
+    <w:link w:val="HTMLPreformatted"/>
+    <w:uiPriority w:val="99"/>
+    <w:semiHidden/>
+    <w:rsid w:val="007F6782"/>
+    <w:rPr>
+      <w:rFonts w:ascii="Courier New" w:eastAsia="Times New Roman" w:hAnsi="Courier New" w:cs="Courier New"/>
+      <w:sz w:val="20"/>
+      <w:szCs w:val="20"/>
+    </w:rPr>
+  </w:style>
+  <w:style w:type="character" w:styleId="Hyperlink">
+    <w:name w:val="Hyperlink"/>
+    <w:basedOn w:val="DefaultParagraphFont"/>
+    <w:uiPriority w:val="99"/>
+    <w:unhideWhenUsed/>
+    <w:rsid w:val="000B040A"/>
+    <w:rPr>
+      <w:color w:val="0563C1" w:themeColor="hyperlink"/>
+      <w:u w:val="single"/>
+    </w:rPr>
+  </w:style>
+</w:styles>
+</file>
+
+<file path=word/stylesWithEffects.xml><?xml version="1.0" encoding="utf-8"?>
+<w:styles xmlns:wpc="http://schemas.microsoft.com/office/word/2010/wordprocessingCanvas" xmlns:mc="http://schemas.openxmlformats.org/markup-compatibility/2006" xmlns:o="urn:schemas-microsoft-com:office:office" xmlns:r="http://schemas.openxmlformats.org/officeDocument/2006/relationships" xmlns:m="http://schemas.openxmlformats.org/officeDocument/2006/math" xmlns:v="urn:schemas-microsoft-com:vml" xmlns:wp14="http://schemas.microsoft.com/office/word/2010/wordprocessingDrawing" xmlns:wp="http://schemas.openxmlformats.org/drawingml/2006/wordprocessingDrawing" xmlns:w10="urn:schemas-microsoft-com:office:word" xmlns:w="http://schemas.openxmlformats.org/wordprocessingml/2006/main" xmlns:w14="http://schemas.microsoft.com/office/word/2010/wordml" xmlns:wpg="http://schemas.microsoft.com/office/word/2010/wordprocessingGroup" xmlns:wpi="http://schemas.microsoft.com/office/word/2010/wordprocessingInk" xmlns:wne="http://schemas.microsoft.com/office/word/2006/wordml" xmlns:wps="http://schemas.microsoft.com/office/word/2010/wordprocessingShape" mc:Ignorable="w14 wp14">
+  <w:docDefaults>
+    <w:rPrDefault>
+      <w:rPr>
+        <w:rFonts w:asciiTheme="minorHAnsi" w:eastAsiaTheme="minorHAnsi" w:hAnsiTheme="minorHAnsi" w:cstheme="minorBidi"/>
+        <w:sz w:val="22"/>
+        <w:szCs w:val="22"/>
+        <w:lang w:val="en-US" w:eastAsia="en-US" w:bidi="ar-SA"/>
+      </w:rPr>
+    </w:rPrDefault>
+    <w:pPrDefault>
+      <w:pPr>
+        <w:spacing w:after="160" w:line="259" w:lineRule="auto"/>
+      </w:pPr>
+    </w:pPrDefault>
+  </w:docDefaults>
+  <w:latentStyles w:defLockedState="0" w:defUIPriority="99" w:defSemiHidden="1" w:defUnhideWhenUsed="1" w:defQFormat="0" w:count="267">
+    <w:lsdException w:name="Normal" w:semiHidden="0" w:uiPriority="0" w:unhideWhenUsed="0" w:qFormat="1"/>
+    <w:lsdException w:name="heading 1" w:semiHidden="0" w:uiPriority="9" w:unhideWhenUsed="0" w:qFormat="1"/>
+    <w:lsdException w:name="heading 2" w:uiPriority="9" w:qFormat="1"/>
+    <w:lsdException w:name="heading 3" w:uiPriority="9" w:qFormat="1"/>
+    <w:lsdException w:name="heading 4" w:uiPriority="9" w:qFormat="1"/>
+    <w:lsdException w:name="heading 5" w:uiPriority="9" w:qFormat="1"/>
+    <w:lsdException w:name="heading 6" w:uiPriority="9" w:qFormat="1"/>
+    <w:lsdException w:name="heading 7" w:uiPriority="9" w:qFormat="1"/>
+    <w:lsdException w:name="heading 8" w:uiPriority="9" w:qFormat="1"/>
+    <w:lsdException w:name="heading 9" w:uiPriority="9" w:qFormat="1"/>
+    <w:lsdException w:name="toc 1" w:uiPriority="39"/>
+    <w:lsdException w:name="toc 2" w:uiPriority="39"/>
+    <w:lsdException w:name="toc 3" w:uiPriority="39"/>
+    <w:lsdException w:name="toc 4" w:uiPriority="39"/>
+    <w:lsdException w:name="toc 5" w:uiPriority="39"/>
+    <w:lsdException w:name="toc 6" w:uiPriority="39"/>
+    <w:lsdException w:name="toc 7" w:uiPriority="39"/>
+    <w:lsdException w:name="toc 8" w:uiPriority="39"/>
+    <w:lsdException w:name="toc 9" w:uiPriority="39"/>
+    <w:lsdException w:name="caption" w:uiPriority="35" w:qFormat="1"/>
+    <w:lsdException w:name="Title" w:semiHidden="0" w:uiPriority="10" w:unhideWhenUsed="0" w:qFormat="1"/>
+    <w:lsdException w:name="Default Paragraph Font" w:uiPriority="1"/>
+    <w:lsdException w:name="Subtitle" w:semiHidden="0" w:uiPriority="11" w:unhideWhenUsed="0" w:qFormat="1"/>
+    <w:lsdException w:name="Strong" w:semiHidden="0" w:uiPriority="22" w:unhideWhenUsed="0" w:qFormat="1"/>
+    <w:lsdException w:name="Emphasis" w:semiHidden="0" w:uiPriority="20" w:unhideWhenUsed="0" w:qFormat="1"/>
+    <w:lsdException w:name="Table Grid" w:semiHidden="0" w:uiPriority="39" w:unhideWhenUsed="0"/>
+    <w:lsdException w:name="Placeholder Text" w:unhideWhenUsed="0"/>
+    <w:lsdException w:name="No Spacing" w:semiHidden="0" w:uiPriority="1" w:unhideWhenUsed="0" w:qFormat="1"/>
+    <w:lsdException w:name="Light Shading" w:semiHidden="0" w:uiPriority="60" w:unhideWhenUsed="0"/>
+    <w:lsdException w:name="Light List" w:semiHidden="0" w:uiPriority="61" w:unhideWhenUsed="0"/>
+    <w:lsdException w:name="Light Grid" w:semiHidden="0" w:uiPriority="62" w:unhideWhenUsed="0"/>
+    <w:lsdException w:name="Medium Shading 1" w:semiHidden="0" w:uiPriority="63" w:unhideWhenUsed="0"/>
+    <w:lsdException w:name="Medium Shading 2" w:semiHidden="0" w:uiPriority="64" w:unhideWhenUsed="0"/>
+    <w:lsdException w:name="Medium List 1" w:semiHidden="0" w:uiPriority="65" w:unhideWhenUsed="0"/>
+    <w:lsdException w:name="Medium List 2" w:semiHidden="0" w:uiPriority="66" w:unhideWhenUsed="0"/>
+    <w:lsdException w:name="Medium Grid 1" w:semiHidden="0" w:uiPriority="67" w:unhideWhenUsed="0"/>
+    <w:lsdException w:name="Medium Grid 2" w:semiHidden="0" w:uiPriority="68" w:unhideWhenUsed="0"/>
+    <w:lsdException w:name="Medium Grid 3" w:semiHidden="0" w:uiPriority="69" w:unhideWhenUsed="0"/>
+    <w:lsdException w:name="Dark List" w:semiHidden="0" w:uiPriority="70" w:unhideWhenUsed="0"/>
+    <w:lsdException w:name="Colorful Shading" w:semiHidden="0" w:uiPriority="71" w:unhideWhenUsed="0"/>
+    <w:lsdException w:name="Colorful List" w:semiHidden="0" w:uiPriority="72" w:unhideWhenUsed="0"/>
+    <w:lsdException w:name="Colorful Grid" w:semiHidden="0" w:uiPriority="73" w:unhideWhenUsed="0"/>
+    <w:lsdException w:name="Light Shading Accent 1" w:semiHidden="0" w:uiPriority="60" w:unhideWhenUsed="0"/>
+    <w:lsdException w:name="Light List Accent 1" w:semiHidden="0" w:uiPriority="61" w:unhideWhenUsed="0"/>
+    <w:lsdException w:name="Light Grid Accent 1" w:semiHidden="0" w:uiPriority="62" w:unhideWhenUsed="0"/>
+    <w:lsdException w:name="Medium Shading 1 Accent 1" w:semiHidden="0" w:uiPriority="63" w:unhideWhenUsed="0"/>
+    <w:lsdException w:name="Medium Shading 2 Accent 1" w:semiHidden="0" w:uiPriority="64" w:unhideWhenUsed="0"/>
+    <w:lsdException w:name="Medium List 1 Accent 1" w:semiHidden="0" w:uiPriority="65" w:unhideWhenUsed="0"/>
+    <w:lsdException w:name="Revision" w:unhideWhenUsed="0"/>
+    <w:lsdException w:name="List Paragraph" w:semiHidden="0" w:uiPriority="34" w:unhideWhenUsed="0" w:qFormat="1"/>
+    <w:lsdException w:name="Quote" w:semiHidden="0" w:uiPriority="29" w:unhideWhenUsed="0" w:qFormat="1"/>
+    <w:lsdException w:name="Intense Quote" w:semiHidden="0" w:uiPriority="30" w:unhideWhenUsed="0" w:qFormat="1"/>
+    <w:lsdException w:name="Medium List 2 Accent 1" w:semiHidden="0" w:uiPriority="66" w:unhideWhenUsed="0"/>
+    <w:lsdException w:name="Medium Grid 1 Accent 1" w:semiHidden="0" w:uiPriority="67" w:unhideWhenUsed="0"/>
+    <w:lsdException w:name="Medium Grid 2 Accent 1" w:semiHidden="0" w:uiPriority="68" w:unhideWhenUsed="0"/>
+    <w:lsdException w:name="Medium Grid 3 Accent 1" w:semiHidden="0" w:uiPriority="69" w:unhideWhenUsed="0"/>
+    <w:lsdException w:name="Dark List Accent 1" w:semiHidden="0" w:uiPriority="70" w:unhideWhenUsed="0"/>
+    <w:lsdException w:name="Colorful Shading Accent 1" w:semiHidden="0" w:uiPriority="71" w:unhideWhenUsed="0"/>
+    <w:lsdException w:name="Colorful List Accent 1" w:semiHidden="0" w:uiPriority="72" w:unhideWhenUsed="0"/>
+    <w:lsdException w:name="Colorful Grid Accent 1" w:semiHidden="0" w:uiPriority="73" w:unhideWhenUsed="0"/>
+    <w:lsdException w:name="Light Shading Accent 2" w:semiHidden="0" w:uiPriority="60" w:unhideWhenUsed="0"/>
+    <w:lsdException w:name="Light List Accent 2" w:semiHidden="0" w:uiPriority="61" w:unhideWhenUsed="0"/>
+    <w:lsdException w:name="Light Grid Accent 2" w:semiHidden="0" w:uiPriority="62" w:unhideWhenUsed="0"/>
+    <w:lsdException w:name="Medium Shading 1 Accent 2" w:semiHidden="0" w:uiPriority="63" w:unhideWhenUsed="0"/>
+    <w:lsdException w:name="Medium Shading 2 Accent 2" w:semiHidden="0" w:uiPriority="64" w:unhideWhenUsed="0"/>
+    <w:lsdException w:name="Medium List 1 Accent 2" w:semiHidden="0" w:uiPriority="65" w:unhideWhenUsed="0"/>
+    <w:lsdException w:name="Medium List 2 Accent 2" w:semiHidden="0" w:uiPriority="66" w:unhideWhenUsed="0"/>
+    <w:lsdException w:name="Medium Grid 1 Accent 2" w:semiHidden="0" w:uiPriority="67" w:unhideWhenUsed="0"/>
+    <w:lsdException w:name="Medium Grid 2 Accent 2" w:semiHidden="0" w:uiPriority="68" w:unhideWhenUsed="0"/>
+    <w:lsdException w:name="Medium Grid 3 Accent 2" w:semiHidden="0" w:uiPriority="69" w:unhideWhenUsed="0"/>
+    <w:lsdException w:name="Dark List Accent 2" w:semiHidden="0" w:uiPriority="70" w:unhideWhenUsed="0"/>
+    <w:lsdException w:name="Colorful Shading Accent 2" w:semiHidden="0" w:uiPriority="71" w:unhideWhenUsed="0"/>
+    <w:lsdException w:name="Colorful List Accent 2" w:semiHidden="0" w:uiPriority="72" w:unhideWhenUsed="0"/>
+    <w:lsdException w:name="Colorful Grid Accent 2" w:semiHidden="0" w:uiPriority="73" w:unhideWhenUsed="0"/>
+    <w:lsdException w:name="Light Shading Accent 3" w:semiHidden="0" w:uiPriority="60" w:unhideWhenUsed="0"/>
+    <w:lsdException w:name="Light List Accent 3" w:semiHidden="0" w:uiPriority="61" w:unhideWhenUsed="0"/>
+    <w:lsdException w:name="Light Grid Accent 3" w:semiHidden="0" w:uiPriority="62" w:unhideWhenUsed="0"/>
+    <w:lsdException w:name="Medium Shading 1 Accent 3" w:semiHidden="0" w:uiPriority="63" w:unhideWhenUsed="0"/>
+    <w:lsdException w:name="Medium Shading 2 Accent 3" w:semiHidden="0" w:uiPriority="64" w:unhideWhenUsed="0"/>
+    <w:lsdException w:name="Medium List 1 Accent 3" w:semiHidden="0" w:uiPriority="65" w:unhideWhenUsed="0"/>
+    <w:lsdException w:name="Medium List 2 Accent 3" w:semiHidden="0" w:uiPriority="66" w:unhideWhenUsed="0"/>
+    <w:lsdException w:name="Medium Grid 1 Accent 3" w:semiHidden="0" w:uiPriority="67" w:unhideWhenUsed="0"/>
+    <w:lsdException w:name="Medium Grid 2 Accent 3" w:semiHidden="0" w:uiPriority="68" w:unhideWhenUsed="0"/>
+    <w:lsdException w:name="Medium Grid 3 Accent 3" w:semiHidden="0" w:uiPriority="69" w:unhideWhenUsed="0"/>
+    <w:lsdException w:name="Dark List Accent 3" w:semiHidden="0" w:uiPriority="70" w:unhideWhenUsed="0"/>
+    <w:lsdException w:name="Colorful Shading Accent 3" w:semiHidden="0" w:uiPriority="71" w:unhideWhenUsed="0"/>
+    <w:lsdException w:name="Colorful List Accent 3" w:semiHidden="0" w:uiPriority="72" w:unhideWhenUsed="0"/>
+    <w:lsdException w:name="Colorful Grid Accent 3" w:semiHidden="0" w:uiPriority="73" w:unhideWhenUsed="0"/>
+    <w:lsdException w:name="Light Shading Accent 4" w:semiHidden="0" w:uiPriority="60" w:unhideWhenUsed="0"/>
+    <w:lsdException w:name="Light List Accent 4" w:semiHidden="0" w:uiPriority="61" w:unhideWhenUsed="0"/>
+    <w:lsdException w:name="Light Grid Accent 4" w:semiHidden="0" w:uiPriority="62" w:unhideWhenUsed="0"/>
+    <w:lsdException w:name="Medium Shading 1 Accent 4" w:semiHidden="0" w:uiPriority="63" w:unhideWhenUsed="0"/>
+    <w:lsdException w:name="Medium Shading 2 Accent 4" w:semiHidden="0" w:uiPriority="64" w:unhideWhenUsed="0"/>
+    <w:lsdException w:name="Medium List 1 Accent 4" w:semiHidden="0" w:uiPriority="65" w:unhideWhenUsed="0"/>
+    <w:lsdException w:name="Medium List 2 Accent 4" w:semiHidden="0" w:uiPriority="66" w:unhideWhenUsed="0"/>
+    <w:lsdException w:name="Medium Grid 1 Accent 4" w:semiHidden="0" w:uiPriority="67" w:unhideWhenUsed="0"/>
+    <w:lsdException w:name="Medium Grid 2 Accent 4" w:semiHidden="0" w:uiPriority="68" w:unhideWhenUsed="0"/>
+    <w:lsdException w:name="Medium Grid 3 Accent 4" w:semiHidden="0" w:uiPriority="69" w:unhideWhenUsed="0"/>
+    <w:lsdException w:name="Dark List Accent 4" w:semiHidden="0" w:uiPriority="70" w:unhideWhenUsed="0"/>
+    <w:lsdException w:name="Colorful Shading Accent 4" w:semiHidden="0" w:uiPriority="71" w:unhideWhenUsed="0"/>
+    <w:lsdException w:name="Colorful List Accent 4" w:semiHidden="0" w:uiPriority="72" w:unhideWhenUsed="0"/>
+    <w:lsdException w:name="Colorful Grid Accent 4" w:semiHidden="0" w:uiPriority="73" w:unhideWhenUsed="0"/>
+    <w:lsdException w:name="Light Shading Accent 5" w:semiHidden="0" w:uiPriority="60" w:unhideWhenUsed="0"/>
+    <w:lsdException w:name="Light List Accent 5" w:semiHidden="0" w:uiPriority="61" w:unhideWhenUsed="0"/>
+    <w:lsdException w:name="Light Grid Accent 5" w:semiHidden="0" w:uiPriority="62" w:unhideWhenUsed="0"/>
+    <w:lsdException w:name="Medium Shading 1 Accent 5" w:semiHidden="0" w:uiPriority="63" w:unhideWhenUsed="0"/>
+    <w:lsdException w:name="Medium Shading 2 Accent 5" w:semiHidden="0" w:uiPriority="64" w:unhideWhenUsed="0"/>
+    <w:lsdException w:name="Medium List 1 Accent 5" w:semiHidden="0" w:uiPriority="65" w:unhideWhenUsed="0"/>
+    <w:lsdException w:name="Medium List 2 Accent 5" w:semiHidden="0" w:uiPriority="66" w:unhideWhenUsed="0"/>
+    <w:lsdException w:name="Medium Grid 1 Accent 5" w:semiHidden="0" w:uiPriority="67" w:unhideWhenUsed="0"/>
+    <w:lsdException w:name="Medium Grid 2 Accent 5" w:semiHidden="0" w:uiPriority="68" w:unhideWhenUsed="0"/>
+    <w:lsdException w:name="Medium Grid 3 Accent 5" w:semiHidden="0" w:uiPriority="69" w:unhideWhenUsed="0"/>
+    <w:lsdException w:name="Dark List Accent 5" w:semiHidden="0" w:uiPriority="70" w:unhideWhenUsed="0"/>
+    <w:lsdException w:name="Colorful Shading Accent 5" w:semiHidden="0" w:uiPriority="71" w:unhideWhenUsed="0"/>
+    <w:lsdException w:name="Colorful List Accent 5" w:semiHidden="0" w:uiPriority="72" w:unhideWhenUsed="0"/>
+    <w:lsdException w:name="Colorful Grid Accent 5" w:semiHidden="0" w:uiPriority="73" w:unhideWhenUsed="0"/>
+    <w:lsdException w:name="Light Shading Accent 6" w:semiHidden="0" w:uiPriority="60" w:unhideWhenUsed="0"/>
+    <w:lsdException w:name="Light List Accent 6" w:semiHidden="0" w:uiPriority="61" w:unhideWhenUsed="0"/>
+    <w:lsdException w:name="Light Grid Accent 6" w:semiHidden="0" w:uiPriority="62" w:unhideWhenUsed="0"/>
+    <w:lsdException w:name="Medium Shading 1 Accent 6" w:semiHidden="0" w:uiPriority="63" w:unhideWhenUsed="0"/>
+    <w:lsdException w:name="Medium Shading 2 Accent 6" w:semiHidden="0" w:uiPriority="64" w:unhideWhenUsed="0"/>
+    <w:lsdException w:name="Medium List 1 Accent 6" w:semiHidden="0" w:uiPriority="65" w:unhideWhenUsed="0"/>
+    <w:lsdException w:name="Medium List 2 Accent 6" w:semiHidden="0" w:uiPriority="66" w:unhideWhenUsed="0"/>
+    <w:lsdException w:name="Medium Grid 1 Accent 6" w:semiHidden="0" w:uiPriority="67" w:unhideWhenUsed="0"/>
+    <w:lsdException w:name="Medium Grid 2 Accent 6" w:semiHidden="0" w:uiPriority="68" w:unhideWhenUsed="0"/>
+    <w:lsdException w:name="Medium Grid 3 Accent 6" w:semiHidden="0" w:uiPriority="69" w:unhideWhenUsed="0"/>
+    <w:lsdException w:name="Dark List Accent 6" w:semiHidden="0" w:uiPriority="70" w:unhideWhenUsed="0"/>
+    <w:lsdException w:name="Colorful Shading Accent 6" w:semiHidden="0" w:uiPriority="71" w:unhideWhenUsed="0"/>
+    <w:lsdException w:name="Colorful List Accent 6" w:semiHidden="0" w:uiPriority="72" w:unhideWhenUsed="0"/>
+    <w:lsdException w:name="Colorful Grid Accent 6" w:semiHidden="0" w:uiPriority="73" w:unhideWhenUsed="0"/>
+    <w:lsdException w:name="Subtle Emphasis" w:semiHidden="0" w:uiPriority="19" w:unhideWhenUsed="0" w:qFormat="1"/>
+    <w:lsdException w:name="Intense Emphasis" w:semiHidden="0" w:uiPriority="21" w:unhideWhenUsed="0" w:qFormat="1"/>
+    <w:lsdException w:name="Subtle Reference" w:semiHidden="0" w:uiPriority="31" w:unhideWhenUsed="0" w:qFormat="1"/>
+    <w:lsdException w:name="Intense Reference" w:semiHidden="0" w:uiPriority="32" w:unhideWhenUsed="0" w:qFormat="1"/>
+    <w:lsdException w:name="Book Title" w:semiHidden="0" w:uiPriority="33" w:unhideWhenUsed="0" w:qFormat="1"/>
+    <w:lsdException w:name="Bibliography" w:uiPriority="37"/>
+    <w:lsdException w:name="TOC Heading" w:uiPriority="39" w:qFormat="1"/>
   </w:latentStyles>
   <w:style w:type="paragraph" w:default="1" w:styleId="Normal">
     <w:name w:val="Normal"/>
@@ -6828,7 +7446,7 @@
   <a:extraClrSchemeLst/>
   <a:extLst>
     <a:ext uri="{05A4C25C-085E-4340-85A3-A5531E510DB2}">
-      <thm15:themeFamily xmlns:thm15="http://schemas.microsoft.com/office/thememl/2012/main" name="Office Theme" id="{62F939B6-93AF-4DB8-9C6B-D6C7DFDC589F}" vid="{4A3C46E8-61CC-4603-A589-7422A47A8E4A}"/>
+      <thm15:themeFamily xmlns:thm15="http://schemas.microsoft.com/office/thememl/2012/main" xmlns="" name="Office Theme" id="{62F939B6-93AF-4DB8-9C6B-D6C7DFDC589F}" vid="{4A3C46E8-61CC-4603-A589-7422A47A8E4A}"/>
     </a:ext>
   </a:extLst>
 </a:theme>

--- a/Midterm Questions.docx
+++ b/Midterm Questions.docx
@@ -7,7 +7,25 @@
         <w:pStyle w:val="Heading1"/>
       </w:pPr>
       <w:r>
-        <w:t>Data Modeling Questions</w:t>
+        <w:t>Steven Falconer</w:t>
+      </w:r>
+    </w:p>
+    <w:p>
+      <w:pPr>
+        <w:pStyle w:val="Heading1"/>
+      </w:pPr>
+    </w:p>
+    <w:p>
+      <w:pPr>
+        <w:pStyle w:val="Heading1"/>
+      </w:pPr>
+      <w:r>
+        <w:t>Data</w:t>
+      </w:r>
+      <w:bookmarkStart w:id="0" w:name="_GoBack"/>
+      <w:bookmarkEnd w:id="0"/>
+      <w:r>
+        <w:t xml:space="preserve"> Modeling Questions</w:t>
       </w:r>
     </w:p>
     <w:p>
@@ -1617,6 +1635,7 @@
           <w:sz w:val="21"/>
           <w:szCs w:val="21"/>
         </w:rPr>
+        <w:lastRenderedPageBreak/>
         <w:t xml:space="preserve">SELECT </w:t>
       </w:r>
       <w:proofErr w:type="spellStart"/>
@@ -1769,7 +1788,6 @@
           <w:sz w:val="21"/>
           <w:szCs w:val="21"/>
         </w:rPr>
-        <w:lastRenderedPageBreak/>
         <w:t xml:space="preserve">All rows in the left table matching the rows in the right table.  The ordered, name, and </w:t>
       </w:r>
       <w:proofErr w:type="spellStart"/>
@@ -1824,6 +1842,9 @@
       <w:r>
         <w:t>Materialization</w:t>
       </w:r>
+      <w:r>
+        <w:t xml:space="preserve"> - ??</w:t>
+      </w:r>
     </w:p>
     <w:p>
       <w:pPr>
@@ -1839,6 +1860,9 @@
       <w:r>
         <w:t xml:space="preserve"> – allows for</w:t>
       </w:r>
+      <w:r>
+        <w:t xml:space="preserve"> documentation of changes, error handling, and undo </w:t>
+      </w:r>
     </w:p>
     <w:p>
       <w:pPr>
@@ -1852,7 +1876,10 @@
         <w:t>Object identities</w:t>
       </w:r>
       <w:r>
-        <w:t xml:space="preserve"> – Protection and some way of uniquely identifying objects.</w:t>
+        <w:t xml:space="preserve"> – Protection and some way </w:t>
+      </w:r>
+      <w:r>
+        <w:t>of uniquely identifying objects using keys like the primary key.</w:t>
       </w:r>
     </w:p>
     <w:p>
@@ -1904,6 +1931,11 @@
       <w:r>
         <w:t xml:space="preserve"> </w:t>
       </w:r>
+    </w:p>
+    <w:p>
+      <w:pPr>
+        <w:pStyle w:val="ListParagraph"/>
+      </w:pPr>
       <w:r>
         <w:t>Behavior is handled by methods or functions</w:t>
       </w:r>
@@ -1931,7 +1963,19 @@
         <w:ind w:left="360"/>
       </w:pPr>
       <w:r>
-        <w:t xml:space="preserve">Overriding hen a method inherits functionality from a virtual method and adds custom parameters to use that functionality </w:t>
+        <w:t xml:space="preserve">Overriding hen a method inherits functionality from a virtual method and adds custom parameters to use </w:t>
+      </w:r>
+      <w:r>
+        <w:t xml:space="preserve">or override </w:t>
+      </w:r>
+      <w:r>
+        <w:t>that</w:t>
+      </w:r>
+      <w:r>
+        <w:t xml:space="preserve"> original template</w:t>
+      </w:r>
+      <w:r>
+        <w:t xml:space="preserve"> functionality </w:t>
       </w:r>
     </w:p>
     <w:p>
@@ -1989,6 +2033,14 @@
       <w:r>
         <w:t>Part II:  What HTTP Verb is used?</w:t>
       </w:r>
+      <w:r>
+        <w:t xml:space="preserve"> </w:t>
+      </w:r>
+      <w:proofErr w:type="spellStart"/>
+      <w:r>
+        <w:t>ActionResult</w:t>
+      </w:r>
+      <w:proofErr w:type="spellEnd"/>
     </w:p>
     <w:p/>
     <w:p>
@@ -2498,6 +2550,7 @@
           <w:sz w:val="20"/>
           <w:szCs w:val="20"/>
         </w:rPr>
+        <w:lastRenderedPageBreak/>
         <w:t>}</w:t>
       </w:r>
     </w:p>
@@ -2507,9 +2560,6 @@
         <w:t>Examine the following View for an MVC Application:</w:t>
       </w:r>
     </w:p>
-    <w:p/>
-    <w:p/>
-    <w:p/>
     <w:p>
       <w:pPr>
         <w:shd w:val="clear" w:color="auto" w:fill="FFFFFF"/>
@@ -5416,6 +5466,7 @@
     </w:p>
     <w:p>
       <w:r>
+        <w:lastRenderedPageBreak/>
         <w:t xml:space="preserve">We’ll walk you through the </w:t>
       </w:r>
       <w:proofErr w:type="spellStart"/>
@@ -5429,7 +5480,6 @@
     </w:p>
     <w:p>
       <w:r>
-        <w:lastRenderedPageBreak/>
         <w:t xml:space="preserve">Go to Github.com and fork the repository </w:t>
       </w:r>
       <w:hyperlink r:id="rId6" w:history="1">
@@ -5456,8 +5506,6 @@
       <w:r>
         <w:t xml:space="preserve"> page.</w:t>
       </w:r>
-      <w:bookmarkStart w:id="0" w:name="_GoBack"/>
-      <w:bookmarkEnd w:id="0"/>
     </w:p>
     <w:p>
       <w:r>

--- a/Midterm Questions.docx
+++ b/Midterm Questions.docx
@@ -1,6 +1,6 @@
 
 <file path=word/document.xml><?xml version="1.0" encoding="utf-8"?>
-<w:document xmlns:wpc="http://schemas.microsoft.com/office/word/2010/wordprocessingCanvas" xmlns:mc="http://schemas.openxmlformats.org/markup-compatibility/2006" xmlns:o="urn:schemas-microsoft-com:office:office" xmlns:r="http://schemas.openxmlformats.org/officeDocument/2006/relationships" xmlns:m="http://schemas.openxmlformats.org/officeDocument/2006/math" xmlns:v="urn:schemas-microsoft-com:vml" xmlns:wp14="http://schemas.microsoft.com/office/word/2010/wordprocessingDrawing" xmlns:wp="http://schemas.openxmlformats.org/drawingml/2006/wordprocessingDrawing" xmlns:w10="urn:schemas-microsoft-com:office:word" xmlns:w="http://schemas.openxmlformats.org/wordprocessingml/2006/main" xmlns:w14="http://schemas.microsoft.com/office/word/2010/wordml" xmlns:w15="http://schemas.microsoft.com/office/word/2012/wordml" xmlns:wpg="http://schemas.microsoft.com/office/word/2010/wordprocessingGroup" xmlns:wpi="http://schemas.microsoft.com/office/word/2010/wordprocessingInk" xmlns:wne="http://schemas.microsoft.com/office/word/2006/wordml" xmlns:wps="http://schemas.microsoft.com/office/word/2010/wordprocessingShape" mc:Ignorable="w14 w15 wp14">
+<w:document xmlns:wpc="http://schemas.microsoft.com/office/word/2010/wordprocessingCanvas" xmlns:mc="http://schemas.openxmlformats.org/markup-compatibility/2006" xmlns:o="urn:schemas-microsoft-com:office:office" xmlns:r="http://schemas.openxmlformats.org/officeDocument/2006/relationships" xmlns:m="http://schemas.openxmlformats.org/officeDocument/2006/math" xmlns:v="urn:schemas-microsoft-com:vml" xmlns:wp14="http://schemas.microsoft.com/office/word/2010/wordprocessingDrawing" xmlns:wp="http://schemas.openxmlformats.org/drawingml/2006/wordprocessingDrawing" xmlns:w10="urn:schemas-microsoft-com:office:word" xmlns:w="http://schemas.openxmlformats.org/wordprocessingml/2006/main" xmlns:w14="http://schemas.microsoft.com/office/word/2010/wordml" xmlns:wpg="http://schemas.microsoft.com/office/word/2010/wordprocessingGroup" xmlns:wpi="http://schemas.microsoft.com/office/word/2010/wordprocessingInk" xmlns:wne="http://schemas.microsoft.com/office/word/2006/wordml" xmlns:wps="http://schemas.microsoft.com/office/word/2010/wordprocessingShape" mc:Ignorable="w14 wp14">
   <w:body>
     <w:p>
       <w:pPr>
@@ -33,9 +33,355 @@
       <w:r>
         <w:t>You can use paper to document your data model.</w:t>
       </w:r>
-      <w:bookmarkStart w:id="0" w:name="_GoBack"/>
-      <w:bookmarkEnd w:id="0"/>
-    </w:p>
+    </w:p>
+    <w:p/>
+    <w:p/>
+    <w:p>
+      <w:pPr>
+        <w:rPr>
+          <w:b/>
+          <w:i/>
+          <w:u w:val="single"/>
+        </w:rPr>
+      </w:pPr>
+      <w:r>
+        <w:rPr>
+          <w:b/>
+          <w:i/>
+          <w:u w:val="single"/>
+        </w:rPr>
+        <w:t>Meal Types</w:t>
+      </w:r>
+      <w:r>
+        <w:rPr>
+          <w:b/>
+        </w:rPr>
+        <w:t xml:space="preserve">              </w:t>
+      </w:r>
+      <w:r>
+        <w:rPr>
+          <w:b/>
+        </w:rPr>
+        <w:t xml:space="preserve">                             </w:t>
+      </w:r>
+      <w:r>
+        <w:rPr>
+          <w:b/>
+        </w:rPr>
+        <w:t xml:space="preserve">  </w:t>
+      </w:r>
+      <w:r>
+        <w:rPr>
+          <w:b/>
+          <w:i/>
+          <w:u w:val="single"/>
+        </w:rPr>
+        <w:t>Recipes</w:t>
+      </w:r>
+      <w:r>
+        <w:rPr>
+          <w:b/>
+        </w:rPr>
+        <w:t xml:space="preserve">                </w:t>
+      </w:r>
+      <w:r>
+        <w:rPr>
+          <w:b/>
+        </w:rPr>
+        <w:t xml:space="preserve">                       </w:t>
+      </w:r>
+      <w:r>
+        <w:rPr>
+          <w:b/>
+        </w:rPr>
+        <w:t xml:space="preserve">  </w:t>
+      </w:r>
+      <w:r>
+        <w:rPr>
+          <w:b/>
+        </w:rPr>
+        <w:tab/>
+      </w:r>
+      <w:r>
+        <w:rPr>
+          <w:b/>
+          <w:i/>
+          <w:u w:val="single"/>
+        </w:rPr>
+        <w:t>Ingredients</w:t>
+      </w:r>
+    </w:p>
+    <w:p>
+      <w:pPr>
+        <w:spacing w:after="0" w:line="240" w:lineRule="auto"/>
+      </w:pPr>
+      <w:r>
+        <w:tab/>
+      </w:r>
+      <w:r>
+        <w:tab/>
+      </w:r>
+      <w:r>
+        <w:tab/>
+      </w:r>
+      <w:r>
+        <w:tab/>
+        <w:t xml:space="preserve">  * </w:t>
+      </w:r>
+      <w:proofErr w:type="spellStart"/>
+      <w:proofErr w:type="gramStart"/>
+      <w:r>
+        <w:t>receiptID</w:t>
+      </w:r>
+      <w:proofErr w:type="spellEnd"/>
+      <w:proofErr w:type="gramEnd"/>
+    </w:p>
+    <w:p>
+      <w:pPr>
+        <w:spacing w:after="0" w:line="240" w:lineRule="auto"/>
+      </w:pPr>
+      <w:r>
+        <w:rPr>
+          <w:noProof/>
+        </w:rPr>
+        <mc:AlternateContent>
+          <mc:Choice Requires="wps">
+            <w:drawing>
+              <wp:anchor distT="0" distB="0" distL="114300" distR="114300" simplePos="0" relativeHeight="251660288" behindDoc="0" locked="0" layoutInCell="1" allowOverlap="1" wp14:anchorId="2D384468" wp14:editId="62A51D40">
+                <wp:simplePos x="0" y="0"/>
+                <wp:positionH relativeFrom="column">
+                  <wp:posOffset>2881513</wp:posOffset>
+                </wp:positionH>
+                <wp:positionV relativeFrom="paragraph">
+                  <wp:posOffset>113286</wp:posOffset>
+                </wp:positionV>
+                <wp:extent cx="645458" cy="0"/>
+                <wp:effectExtent l="0" t="0" r="21590" b="19050"/>
+                <wp:wrapNone/>
+                <wp:docPr id="5" name="Straight Connector 5"/>
+                <wp:cNvGraphicFramePr/>
+                <a:graphic xmlns:a="http://schemas.openxmlformats.org/drawingml/2006/main">
+                  <a:graphicData uri="http://schemas.microsoft.com/office/word/2010/wordprocessingShape">
+                    <wps:wsp>
+                      <wps:cNvCnPr/>
+                      <wps:spPr>
+                        <a:xfrm>
+                          <a:off x="0" y="0"/>
+                          <a:ext cx="645458" cy="0"/>
+                        </a:xfrm>
+                        <a:prstGeom prst="line">
+                          <a:avLst/>
+                        </a:prstGeom>
+                      </wps:spPr>
+                      <wps:style>
+                        <a:lnRef idx="1">
+                          <a:schemeClr val="accent1"/>
+                        </a:lnRef>
+                        <a:fillRef idx="0">
+                          <a:schemeClr val="accent1"/>
+                        </a:fillRef>
+                        <a:effectRef idx="0">
+                          <a:schemeClr val="accent1"/>
+                        </a:effectRef>
+                        <a:fontRef idx="minor">
+                          <a:schemeClr val="tx1"/>
+                        </a:fontRef>
+                      </wps:style>
+                      <wps:bodyPr/>
+                    </wps:wsp>
+                  </a:graphicData>
+                </a:graphic>
+              </wp:anchor>
+            </w:drawing>
+          </mc:Choice>
+          <mc:Fallback>
+            <w:pict>
+              <v:line id="Straight Connector 5" o:spid="_x0000_s1026" style="position:absolute;z-index:251660288;visibility:visible;mso-wrap-style:square;mso-wrap-distance-left:9pt;mso-wrap-distance-top:0;mso-wrap-distance-right:9pt;mso-wrap-distance-bottom:0;mso-position-horizontal:absolute;mso-position-horizontal-relative:text;mso-position-vertical:absolute;mso-position-vertical-relative:text" from="226.9pt,8.9pt" to="277.7pt,8.9pt" o:gfxdata="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" strokecolor="#5b9bd5 [3204]" strokeweight=".5pt">
+                <v:stroke joinstyle="miter"/>
+              </v:line>
+            </w:pict>
+          </mc:Fallback>
+        </mc:AlternateContent>
+      </w:r>
+      <w:r>
+        <w:rPr>
+          <w:noProof/>
+        </w:rPr>
+        <mc:AlternateContent>
+          <mc:Choice Requires="wps">
+            <w:drawing>
+              <wp:anchor distT="0" distB="0" distL="114300" distR="114300" simplePos="0" relativeHeight="251659264" behindDoc="0" locked="0" layoutInCell="1" allowOverlap="1" wp14:anchorId="7360076C" wp14:editId="4609BF02">
+                <wp:simplePos x="0" y="0"/>
+                <wp:positionH relativeFrom="column">
+                  <wp:posOffset>945136</wp:posOffset>
+                </wp:positionH>
+                <wp:positionV relativeFrom="paragraph">
+                  <wp:posOffset>105666</wp:posOffset>
+                </wp:positionV>
+                <wp:extent cx="814508" cy="7684"/>
+                <wp:effectExtent l="0" t="0" r="24130" b="30480"/>
+                <wp:wrapNone/>
+                <wp:docPr id="4" name="Straight Connector 4"/>
+                <wp:cNvGraphicFramePr/>
+                <a:graphic xmlns:a="http://schemas.openxmlformats.org/drawingml/2006/main">
+                  <a:graphicData uri="http://schemas.microsoft.com/office/word/2010/wordprocessingShape">
+                    <wps:wsp>
+                      <wps:cNvCnPr/>
+                      <wps:spPr>
+                        <a:xfrm>
+                          <a:off x="0" y="0"/>
+                          <a:ext cx="814508" cy="7684"/>
+                        </a:xfrm>
+                        <a:prstGeom prst="line">
+                          <a:avLst/>
+                        </a:prstGeom>
+                      </wps:spPr>
+                      <wps:style>
+                        <a:lnRef idx="1">
+                          <a:schemeClr val="accent1"/>
+                        </a:lnRef>
+                        <a:fillRef idx="0">
+                          <a:schemeClr val="accent1"/>
+                        </a:fillRef>
+                        <a:effectRef idx="0">
+                          <a:schemeClr val="accent1"/>
+                        </a:effectRef>
+                        <a:fontRef idx="minor">
+                          <a:schemeClr val="tx1"/>
+                        </a:fontRef>
+                      </wps:style>
+                      <wps:bodyPr/>
+                    </wps:wsp>
+                  </a:graphicData>
+                </a:graphic>
+              </wp:anchor>
+            </w:drawing>
+          </mc:Choice>
+          <mc:Fallback>
+            <w:pict>
+              <v:line id="Straight Connector 4" o:spid="_x0000_s1026" style="position:absolute;z-index:251659264;visibility:visible;mso-wrap-style:square;mso-wrap-distance-left:9pt;mso-wrap-distance-top:0;mso-wrap-distance-right:9pt;mso-wrap-distance-bottom:0;mso-position-horizontal:absolute;mso-position-horizontal-relative:text;mso-position-vertical:absolute;mso-position-vertical-relative:text" from="74.4pt,8.3pt" to="138.55pt,8.9pt" o:gfxdata="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" strokecolor="#5b9bd5 [3204]" strokeweight=".5pt">
+                <v:stroke joinstyle="miter"/>
+              </v:line>
+            </w:pict>
+          </mc:Fallback>
+        </mc:AlternateContent>
+      </w:r>
+      <w:r>
+        <w:t>*</w:t>
+      </w:r>
+      <w:proofErr w:type="spellStart"/>
+      <w:r>
+        <w:t>mealID</w:t>
+      </w:r>
+      <w:proofErr w:type="spellEnd"/>
+      <w:r>
+        <w:tab/>
+        <w:t xml:space="preserve"> </w:t>
+      </w:r>
+      <w:r>
+        <w:tab/>
+      </w:r>
+      <w:r>
+        <w:tab/>
+        <w:t xml:space="preserve">    </w:t>
+      </w:r>
+      <w:proofErr w:type="spellStart"/>
+      <w:r>
+        <w:t>mealID</w:t>
+      </w:r>
+      <w:proofErr w:type="spellEnd"/>
+      <w:r>
+        <w:tab/>
+      </w:r>
+      <w:r>
+        <w:tab/>
+      </w:r>
+      <w:r>
+        <w:tab/>
+      </w:r>
+      <w:r>
+        <w:tab/>
+        <w:t>*</w:t>
+      </w:r>
+      <w:proofErr w:type="spellStart"/>
+      <w:r>
+        <w:t>ingredientID</w:t>
+      </w:r>
+      <w:proofErr w:type="spellEnd"/>
+      <w:r>
+        <w:tab/>
+      </w:r>
+      <w:r>
+        <w:tab/>
+      </w:r>
+      <w:r>
+        <w:tab/>
+        <w:t xml:space="preserve"> </w:t>
+      </w:r>
+    </w:p>
+    <w:p>
+      <w:pPr>
+        <w:spacing w:after="0" w:line="240" w:lineRule="auto"/>
+      </w:pPr>
+      <w:proofErr w:type="spellStart"/>
+      <w:proofErr w:type="gramStart"/>
+      <w:r>
+        <w:t>mealName</w:t>
+      </w:r>
+      <w:proofErr w:type="spellEnd"/>
+      <w:proofErr w:type="gramEnd"/>
+      <w:r>
+        <w:tab/>
+      </w:r>
+      <w:r>
+        <w:tab/>
+      </w:r>
+      <w:r>
+        <w:tab/>
+        <w:t xml:space="preserve">    </w:t>
+      </w:r>
+      <w:proofErr w:type="spellStart"/>
+      <w:r>
+        <w:t>ingredientID</w:t>
+      </w:r>
+      <w:proofErr w:type="spellEnd"/>
+      <w:r>
+        <w:tab/>
+      </w:r>
+      <w:r>
+        <w:tab/>
+      </w:r>
+      <w:r>
+        <w:tab/>
+      </w:r>
+      <w:r>
+        <w:tab/>
+      </w:r>
+      <w:proofErr w:type="spellStart"/>
+      <w:r>
+        <w:t>ingredientName</w:t>
+      </w:r>
+      <w:proofErr w:type="spellEnd"/>
+    </w:p>
+    <w:p>
+      <w:pPr>
+        <w:spacing w:after="0" w:line="240" w:lineRule="auto"/>
+      </w:pPr>
+    </w:p>
+    <w:p>
+      <w:pPr>
+        <w:spacing w:after="0" w:line="240" w:lineRule="auto"/>
+      </w:pPr>
+    </w:p>
+    <w:p>
+      <w:pPr>
+        <w:ind w:left="360"/>
+      </w:pPr>
+      <w:r>
+        <w:t>*Primary key</w:t>
+      </w:r>
+    </w:p>
+    <w:p/>
     <w:p>
       <w:pPr>
         <w:pStyle w:val="Heading1"/>
@@ -51,83 +397,321 @@
           <w:ilvl w:val="0"/>
           <w:numId w:val="1"/>
         </w:numPr>
-      </w:pPr>
-      <w:r>
-        <w:t>Given the following SQL SELECT statement what are the highlighted text represent?</w:t>
+        <w:rPr>
+          <w:color w:val="FF0000"/>
+          <w:highlight w:val="yellow"/>
+        </w:rPr>
+      </w:pPr>
+      <w:r>
+        <w:rPr>
+          <w:color w:val="FF0000"/>
+          <w:highlight w:val="yellow"/>
+        </w:rPr>
+        <w:t xml:space="preserve">Given the following SQL SELECT statement what are the </w:t>
+      </w:r>
+      <w:r>
+        <w:rPr>
+          <w:color w:val="FF0000"/>
+          <w:highlight w:val="yellow"/>
+          <w:u w:val="single"/>
+        </w:rPr>
+        <w:t>highlighted text represent</w:t>
+      </w:r>
+      <w:r>
+        <w:rPr>
+          <w:color w:val="FF0000"/>
+          <w:highlight w:val="yellow"/>
+        </w:rPr>
+        <w:t>?</w:t>
       </w:r>
     </w:p>
     <w:p>
       <w:pPr>
         <w:spacing w:line="240" w:lineRule="auto"/>
         <w:ind w:left="720"/>
-      </w:pPr>
-      <w:r>
+        <w:rPr>
+          <w:color w:val="FF0000"/>
+          <w:highlight w:val="yellow"/>
+        </w:rPr>
+      </w:pPr>
+      <w:r>
+        <w:rPr>
+          <w:color w:val="FF0000"/>
+          <w:highlight w:val="yellow"/>
+        </w:rPr>
         <w:t xml:space="preserve">SELECT </w:t>
       </w:r>
       <w:r>
         <w:rPr>
           <w:b/>
           <w:i/>
+          <w:color w:val="FF0000"/>
+          <w:highlight w:val="yellow"/>
         </w:rPr>
         <w:t>CUST</w:t>
       </w:r>
       <w:r>
+        <w:rPr>
+          <w:color w:val="FF0000"/>
+          <w:highlight w:val="yellow"/>
+        </w:rPr>
         <w:t xml:space="preserve">.CUSTOMER AS </w:t>
       </w:r>
       <w:r>
         <w:rPr>
           <w:b/>
           <w:i/>
+          <w:color w:val="FF0000"/>
+          <w:highlight w:val="yellow"/>
         </w:rPr>
         <w:t>NAME</w:t>
       </w:r>
       <w:r>
+        <w:rPr>
+          <w:color w:val="FF0000"/>
+          <w:highlight w:val="yellow"/>
+        </w:rPr>
         <w:t xml:space="preserve">, </w:t>
       </w:r>
       <w:r>
         <w:rPr>
           <w:b/>
           <w:i/>
+          <w:color w:val="FF0000"/>
+          <w:highlight w:val="yellow"/>
         </w:rPr>
         <w:t>CUST</w:t>
       </w:r>
       <w:r>
+        <w:rPr>
+          <w:color w:val="FF0000"/>
+          <w:highlight w:val="yellow"/>
+        </w:rPr>
         <w:t xml:space="preserve">.CUSTOMER_ADDRESS </w:t>
+      </w:r>
+      <w:r>
+        <w:rPr>
+          <w:color w:val="FF0000"/>
+          <w:highlight w:val="yellow"/>
+        </w:rPr>
+        <w:t xml:space="preserve">  </w:t>
+      </w:r>
+      <w:r>
+        <w:rPr>
+          <w:color w:val="FF0000"/>
+          <w:highlight w:val="yellow"/>
+        </w:rPr>
+        <w:tab/>
+      </w:r>
+      <w:r>
+        <w:rPr>
+          <w:color w:val="FF0000"/>
+          <w:highlight w:val="yellow"/>
+        </w:rPr>
+        <w:tab/>
+        <w:t>(1)</w:t>
       </w:r>
     </w:p>
     <w:p>
       <w:pPr>
         <w:spacing w:line="240" w:lineRule="auto"/>
         <w:ind w:left="720"/>
-      </w:pPr>
-      <w:r>
+        <w:rPr>
+          <w:color w:val="FF0000"/>
+          <w:highlight w:val="yellow"/>
+        </w:rPr>
+      </w:pPr>
+      <w:r>
+        <w:rPr>
+          <w:color w:val="FF0000"/>
+          <w:highlight w:val="yellow"/>
+        </w:rPr>
         <w:t xml:space="preserve">FROM CUSTOMER_V </w:t>
       </w:r>
       <w:r>
         <w:rPr>
           <w:b/>
           <w:i/>
+          <w:color w:val="FF0000"/>
+          <w:highlight w:val="yellow"/>
         </w:rPr>
         <w:t>CUST</w:t>
+      </w:r>
+      <w:r>
+        <w:rPr>
+          <w:b/>
+          <w:i/>
+          <w:color w:val="FF0000"/>
+          <w:highlight w:val="yellow"/>
+        </w:rPr>
+        <w:t xml:space="preserve">   </w:t>
+      </w:r>
+      <w:r>
+        <w:rPr>
+          <w:b/>
+          <w:i/>
+          <w:color w:val="FF0000"/>
+          <w:highlight w:val="yellow"/>
+        </w:rPr>
+        <w:tab/>
+      </w:r>
+      <w:r>
+        <w:rPr>
+          <w:b/>
+          <w:i/>
+          <w:color w:val="FF0000"/>
+          <w:highlight w:val="yellow"/>
+        </w:rPr>
+        <w:tab/>
+      </w:r>
+      <w:r>
+        <w:rPr>
+          <w:b/>
+          <w:i/>
+          <w:color w:val="FF0000"/>
+          <w:highlight w:val="yellow"/>
+        </w:rPr>
+        <w:tab/>
+      </w:r>
+      <w:r>
+        <w:rPr>
+          <w:b/>
+          <w:i/>
+          <w:color w:val="FF0000"/>
+          <w:highlight w:val="yellow"/>
+        </w:rPr>
+        <w:tab/>
+      </w:r>
+      <w:r>
+        <w:rPr>
+          <w:b/>
+          <w:i/>
+          <w:color w:val="FF0000"/>
+          <w:highlight w:val="yellow"/>
+        </w:rPr>
+        <w:tab/>
+      </w:r>
+      <w:r>
+        <w:rPr>
+          <w:b/>
+          <w:i/>
+          <w:color w:val="FF0000"/>
+          <w:highlight w:val="yellow"/>
+        </w:rPr>
+        <w:tab/>
+      </w:r>
+      <w:r>
+        <w:rPr>
+          <w:b/>
+          <w:i/>
+          <w:color w:val="FF0000"/>
+          <w:highlight w:val="yellow"/>
+        </w:rPr>
+        <w:tab/>
+      </w:r>
+      <w:r>
+        <w:rPr>
+          <w:color w:val="FF0000"/>
+          <w:highlight w:val="yellow"/>
+        </w:rPr>
+        <w:t>(2)</w:t>
       </w:r>
     </w:p>
     <w:p>
       <w:pPr>
         <w:spacing w:line="240" w:lineRule="auto"/>
         <w:ind w:left="720"/>
-      </w:pPr>
-      <w:r>
+        <w:rPr>
+          <w:color w:val="FF0000"/>
+        </w:rPr>
+      </w:pPr>
+      <w:r>
+        <w:rPr>
+          <w:color w:val="FF0000"/>
+          <w:highlight w:val="yellow"/>
+        </w:rPr>
         <w:t xml:space="preserve">WHERE </w:t>
       </w:r>
       <w:r>
         <w:rPr>
           <w:b/>
           <w:i/>
+          <w:color w:val="FF0000"/>
+          <w:highlight w:val="yellow"/>
         </w:rPr>
         <w:t>NAME</w:t>
       </w:r>
       <w:r>
+        <w:rPr>
+          <w:color w:val="FF0000"/>
+          <w:highlight w:val="yellow"/>
+        </w:rPr>
         <w:t xml:space="preserve"> = ‘Home Furnishings’;</w:t>
+      </w:r>
+      <w:r>
+        <w:rPr>
+          <w:color w:val="FF0000"/>
+          <w:highlight w:val="yellow"/>
+        </w:rPr>
+        <w:tab/>
+      </w:r>
+      <w:r>
+        <w:rPr>
+          <w:color w:val="FF0000"/>
+          <w:highlight w:val="yellow"/>
+        </w:rPr>
+        <w:tab/>
+      </w:r>
+      <w:r>
+        <w:rPr>
+          <w:color w:val="FF0000"/>
+          <w:highlight w:val="yellow"/>
+        </w:rPr>
+        <w:tab/>
+      </w:r>
+      <w:r>
+        <w:rPr>
+          <w:color w:val="FF0000"/>
+          <w:highlight w:val="yellow"/>
+        </w:rPr>
+        <w:tab/>
+      </w:r>
+      <w:r>
+        <w:rPr>
+          <w:color w:val="FF0000"/>
+          <w:highlight w:val="yellow"/>
+        </w:rPr>
+        <w:tab/>
+      </w:r>
+      <w:r>
+        <w:rPr>
+          <w:color w:val="FF0000"/>
+          <w:highlight w:val="yellow"/>
+        </w:rPr>
+        <w:tab/>
+        <w:t>(3)</w:t>
+      </w:r>
+    </w:p>
+    <w:p>
+      <w:pPr>
+        <w:pStyle w:val="ListParagraph"/>
+        <w:numPr>
+          <w:ilvl w:val="0"/>
+          <w:numId w:val="6"/>
+        </w:numPr>
+        <w:spacing w:line="240" w:lineRule="auto"/>
+      </w:pPr>
+      <w:r>
+        <w:t xml:space="preserve"> Customer Name and Customer</w:t>
+      </w:r>
+    </w:p>
+    <w:p>
+      <w:pPr>
+        <w:spacing w:line="240" w:lineRule="auto"/>
+        <w:ind w:left="720"/>
+      </w:pPr>
+      <w:r>
+        <w:tab/>
       </w:r>
     </w:p>
     <w:p>
@@ -1409,8 +1993,12 @@
       </w:tr>
     </w:tbl>
     <w:p/>
-    <w:p>
-      <w:r>
+    <w:p/>
+    <w:p/>
+    <w:p/>
+    <w:p>
+      <w:r>
+        <w:lastRenderedPageBreak/>
         <w:t>What would the result set be given the following SQL SELECT statement?</w:t>
       </w:r>
     </w:p>
@@ -1558,6 +2146,151 @@
       </w:r>
     </w:p>
     <w:p/>
+    <w:p/>
+    <w:p>
+      <w:pPr>
+        <w:ind w:left="1440"/>
+      </w:pPr>
+      <w:r>
+        <w:t xml:space="preserve">Select </w:t>
+      </w:r>
+      <w:proofErr w:type="spellStart"/>
+      <w:r>
+        <w:t>OrderID</w:t>
+      </w:r>
+      <w:proofErr w:type="spellEnd"/>
+      <w:r>
+        <w:t xml:space="preserve"> from orders table; </w:t>
+      </w:r>
+      <w:proofErr w:type="spellStart"/>
+      <w:r>
+        <w:t>CustomerName</w:t>
+      </w:r>
+      <w:proofErr w:type="spellEnd"/>
+      <w:r>
+        <w:t xml:space="preserve"> from Customers table; and </w:t>
+      </w:r>
+      <w:proofErr w:type="spellStart"/>
+      <w:r>
+        <w:t>OrderDate</w:t>
+      </w:r>
+      <w:proofErr w:type="spellEnd"/>
+      <w:r>
+        <w:t xml:space="preserve"> from Orders table</w:t>
+      </w:r>
+    </w:p>
+    <w:p>
+      <w:pPr>
+        <w:ind w:left="1440"/>
+      </w:pPr>
+      <w:r>
+        <w:t>The INNER JOIN keyword selects all rows from both tables as long as there is a match between the columns in both tables.</w:t>
+      </w:r>
+    </w:p>
+    <w:p>
+      <w:pPr>
+        <w:ind w:left="1440"/>
+        <w:rPr>
+          <w:b/>
+        </w:rPr>
+      </w:pPr>
+      <w:r>
+        <w:rPr>
+          <w:b/>
+        </w:rPr>
+        <w:t xml:space="preserve">Result: </w:t>
+      </w:r>
+      <w:r>
+        <w:rPr>
+          <w:b/>
+        </w:rPr>
+        <w:t>returns</w:t>
+      </w:r>
+      <w:r>
+        <w:rPr>
+          <w:b/>
+        </w:rPr>
+        <w:t xml:space="preserve"> all the rows from both tables where the </w:t>
+      </w:r>
+      <w:proofErr w:type="spellStart"/>
+      <w:r>
+        <w:rPr>
+          <w:b/>
+        </w:rPr>
+        <w:t>CustomerID</w:t>
+      </w:r>
+      <w:proofErr w:type="spellEnd"/>
+      <w:r>
+        <w:rPr>
+          <w:b/>
+        </w:rPr>
+        <w:t xml:space="preserve"> in the Orders table is equal to the </w:t>
+      </w:r>
+      <w:proofErr w:type="spellStart"/>
+      <w:r>
+        <w:rPr>
+          <w:b/>
+        </w:rPr>
+        <w:t>CustomerID</w:t>
+      </w:r>
+      <w:proofErr w:type="spellEnd"/>
+      <w:r>
+        <w:rPr>
+          <w:b/>
+        </w:rPr>
+        <w:t xml:space="preserve"> in the Customers table</w:t>
+      </w:r>
+      <w:r>
+        <w:rPr>
+          <w:b/>
+        </w:rPr>
+        <w:t xml:space="preserve">; The </w:t>
+      </w:r>
+      <w:proofErr w:type="spellStart"/>
+      <w:r>
+        <w:rPr>
+          <w:b/>
+        </w:rPr>
+        <w:t>CustomerID</w:t>
+      </w:r>
+      <w:proofErr w:type="spellEnd"/>
+      <w:r>
+        <w:rPr>
+          <w:b/>
+        </w:rPr>
+        <w:t xml:space="preserve"> must be </w:t>
+      </w:r>
+      <w:proofErr w:type="gramStart"/>
+      <w:r>
+        <w:rPr>
+          <w:b/>
+        </w:rPr>
+        <w:t>equal/same</w:t>
+      </w:r>
+      <w:proofErr w:type="gramEnd"/>
+      <w:r>
+        <w:rPr>
+          <w:b/>
+        </w:rPr>
+        <w:t xml:space="preserve"> in the Orders table and Customers table</w:t>
+      </w:r>
+    </w:p>
+    <w:p>
+      <w:pPr>
+        <w:ind w:left="1440"/>
+        <w:rPr>
+          <w:b/>
+        </w:rPr>
+      </w:pPr>
+    </w:p>
+    <w:p>
+      <w:pPr>
+        <w:ind w:left="1440"/>
+        <w:rPr>
+          <w:b/>
+        </w:rPr>
+      </w:pPr>
+    </w:p>
     <w:p>
       <w:r>
         <w:t>What would the result set be given the following SQL SELECT statement?</w:t>
@@ -1566,17 +2299,13 @@
     <w:p>
       <w:pPr>
         <w:ind w:left="720"/>
-      </w:pPr>
-      <w:r>
         <w:rPr>
           <w:rFonts w:ascii="Consolas" w:eastAsia="Times New Roman" w:hAnsi="Consolas" w:cs="Consolas"/>
           <w:color w:val="000000"/>
           <w:sz w:val="21"/>
           <w:szCs w:val="21"/>
         </w:rPr>
-        <w:t xml:space="preserve">SELECT </w:t>
-      </w:r>
-      <w:proofErr w:type="spellStart"/>
+      </w:pPr>
       <w:r>
         <w:rPr>
           <w:rFonts w:ascii="Consolas" w:eastAsia="Times New Roman" w:hAnsi="Consolas" w:cs="Consolas"/>
@@ -1584,9 +2313,9 @@
           <w:sz w:val="21"/>
           <w:szCs w:val="21"/>
         </w:rPr>
-        <w:t>Orders.OrderID</w:t>
-      </w:r>
-      <w:proofErr w:type="spellEnd"/>
+        <w:t xml:space="preserve">SELECT </w:t>
+      </w:r>
+      <w:proofErr w:type="spellStart"/>
       <w:r>
         <w:rPr>
           <w:rFonts w:ascii="Consolas" w:eastAsia="Times New Roman" w:hAnsi="Consolas" w:cs="Consolas"/>
@@ -1594,9 +2323,9 @@
           <w:sz w:val="21"/>
           <w:szCs w:val="21"/>
         </w:rPr>
-        <w:t xml:space="preserve">, </w:t>
-      </w:r>
-      <w:proofErr w:type="spellStart"/>
+        <w:t>Orders.OrderID</w:t>
+      </w:r>
+      <w:proofErr w:type="spellEnd"/>
       <w:r>
         <w:rPr>
           <w:rFonts w:ascii="Consolas" w:eastAsia="Times New Roman" w:hAnsi="Consolas" w:cs="Consolas"/>
@@ -1604,9 +2333,9 @@
           <w:sz w:val="21"/>
           <w:szCs w:val="21"/>
         </w:rPr>
-        <w:t>Customers.CustomerName</w:t>
-      </w:r>
-      <w:proofErr w:type="spellEnd"/>
+        <w:t xml:space="preserve">, </w:t>
+      </w:r>
+      <w:proofErr w:type="spellStart"/>
       <w:r>
         <w:rPr>
           <w:rFonts w:ascii="Consolas" w:eastAsia="Times New Roman" w:hAnsi="Consolas" w:cs="Consolas"/>
@@ -1614,9 +2343,9 @@
           <w:sz w:val="21"/>
           <w:szCs w:val="21"/>
         </w:rPr>
-        <w:t xml:space="preserve">, </w:t>
-      </w:r>
-      <w:proofErr w:type="spellStart"/>
+        <w:t>Customers.CustomerName</w:t>
+      </w:r>
+      <w:proofErr w:type="spellEnd"/>
       <w:r>
         <w:rPr>
           <w:rFonts w:ascii="Consolas" w:eastAsia="Times New Roman" w:hAnsi="Consolas" w:cs="Consolas"/>
@@ -1624,9 +2353,9 @@
           <w:sz w:val="21"/>
           <w:szCs w:val="21"/>
         </w:rPr>
-        <w:t>Orders.OrderDate</w:t>
-      </w:r>
-      <w:proofErr w:type="spellEnd"/>
+        <w:t xml:space="preserve">, </w:t>
+      </w:r>
+      <w:proofErr w:type="spellStart"/>
       <w:r>
         <w:rPr>
           <w:rFonts w:ascii="Consolas" w:eastAsia="Times New Roman" w:hAnsi="Consolas" w:cs="Consolas"/>
@@ -1634,6 +2363,16 @@
           <w:sz w:val="21"/>
           <w:szCs w:val="21"/>
         </w:rPr>
+        <w:t>Orders.OrderDate</w:t>
+      </w:r>
+      <w:proofErr w:type="spellEnd"/>
+      <w:r>
+        <w:rPr>
+          <w:rFonts w:ascii="Consolas" w:eastAsia="Times New Roman" w:hAnsi="Consolas" w:cs="Consolas"/>
+          <w:color w:val="000000"/>
+          <w:sz w:val="21"/>
+          <w:szCs w:val="21"/>
+        </w:rPr>
         <w:br/>
         <w:t>FROM Orders</w:t>
       </w:r>
@@ -1717,9 +2456,126 @@
     </w:p>
     <w:p>
       <w:pPr>
+        <w:ind w:left="720"/>
+        <w:rPr>
+          <w:rFonts w:ascii="Consolas" w:eastAsia="Times New Roman" w:hAnsi="Consolas" w:cs="Consolas"/>
+          <w:color w:val="000000"/>
+          <w:sz w:val="21"/>
+          <w:szCs w:val="21"/>
+        </w:rPr>
+      </w:pPr>
+    </w:p>
+    <w:p>
+      <w:pPr>
+        <w:ind w:left="720"/>
+      </w:pPr>
+      <w:r>
+        <w:t>The LEFT JOIN keyword return</w:t>
+      </w:r>
+      <w:r>
+        <w:t xml:space="preserve">s all rows from the left table, </w:t>
+      </w:r>
+      <w:r>
+        <w:t>table1, with the ma</w:t>
+      </w:r>
+      <w:r>
+        <w:t>tching rows in the right table, table2</w:t>
+      </w:r>
+      <w:r>
+        <w:t>. The result is NULL in the right side when there is no match.</w:t>
+      </w:r>
+    </w:p>
+    <w:p>
+      <w:pPr>
+        <w:ind w:left="720"/>
+        <w:rPr>
+          <w:rFonts w:ascii="Consolas" w:eastAsia="Times New Roman" w:hAnsi="Consolas" w:cs="Consolas"/>
+          <w:color w:val="000000"/>
+          <w:sz w:val="21"/>
+          <w:szCs w:val="21"/>
+        </w:rPr>
+      </w:pPr>
+    </w:p>
+    <w:p>
+      <w:pPr>
+        <w:ind w:left="1440"/>
+        <w:rPr>
+          <w:rFonts w:ascii="Consolas" w:eastAsia="Times New Roman" w:hAnsi="Consolas" w:cs="Consolas"/>
+          <w:b/>
+          <w:color w:val="000000"/>
+          <w:sz w:val="21"/>
+          <w:szCs w:val="21"/>
+        </w:rPr>
+      </w:pPr>
+      <w:r>
+        <w:rPr>
+          <w:rFonts w:ascii="Consolas" w:eastAsia="Times New Roman" w:hAnsi="Consolas" w:cs="Consolas"/>
+          <w:b/>
+          <w:color w:val="000000"/>
+          <w:sz w:val="21"/>
+          <w:szCs w:val="21"/>
+        </w:rPr>
+        <w:t xml:space="preserve">Result: </w:t>
+      </w:r>
+      <w:r>
+        <w:rPr>
+          <w:rFonts w:ascii="Consolas" w:eastAsia="Times New Roman" w:hAnsi="Consolas" w:cs="Consolas"/>
+          <w:b/>
+          <w:color w:val="000000"/>
+          <w:sz w:val="21"/>
+          <w:szCs w:val="21"/>
+        </w:rPr>
+        <w:t xml:space="preserve">returns complete set of records from Orders table with matching records, if available in Customers table; </w:t>
+      </w:r>
+      <w:proofErr w:type="gramStart"/>
+      <w:r>
+        <w:rPr>
+          <w:rFonts w:ascii="Consolas" w:eastAsia="Times New Roman" w:hAnsi="Consolas" w:cs="Consolas"/>
+          <w:b/>
+          <w:color w:val="000000"/>
+          <w:sz w:val="21"/>
+          <w:szCs w:val="21"/>
+        </w:rPr>
+        <w:t>If</w:t>
+      </w:r>
+      <w:proofErr w:type="gramEnd"/>
+      <w:r>
+        <w:rPr>
+          <w:rFonts w:ascii="Consolas" w:eastAsia="Times New Roman" w:hAnsi="Consolas" w:cs="Consolas"/>
+          <w:b/>
+          <w:color w:val="000000"/>
+          <w:sz w:val="21"/>
+          <w:szCs w:val="21"/>
+        </w:rPr>
+        <w:t xml:space="preserve"> there’s no match, data is shown as null.</w:t>
+      </w:r>
+    </w:p>
+    <w:p>
+      <w:pPr>
         <w:pStyle w:val="Heading1"/>
       </w:pPr>
-      <w:r>
+    </w:p>
+    <w:p>
+      <w:pPr>
+        <w:pStyle w:val="Heading1"/>
+      </w:pPr>
+    </w:p>
+    <w:p/>
+    <w:p>
+      <w:pPr>
+        <w:pStyle w:val="Heading1"/>
+      </w:pPr>
+    </w:p>
+    <w:p/>
+    <w:p/>
+    <w:p/>
+    <w:p/>
+    <w:p>
+      <w:pPr>
+        <w:pStyle w:val="Heading1"/>
+      </w:pPr>
+      <w:r>
+        <w:lastRenderedPageBreak/>
         <w:t>Entity Framework Questions</w:t>
       </w:r>
     </w:p>
@@ -1744,8 +2600,10 @@
         </w:numPr>
       </w:pPr>
       <w:r>
-        <w:lastRenderedPageBreak/>
         <w:t>Materialization</w:t>
+      </w:r>
+      <w:r>
+        <w:t>: provides the ability to transform data into objects</w:t>
       </w:r>
     </w:p>
     <w:p>
@@ -1759,6 +2617,9 @@
       <w:r>
         <w:t>Change Tracking</w:t>
       </w:r>
+      <w:r>
+        <w:t xml:space="preserve"> (i.e. State Management): ability to track any changes made to objects</w:t>
+      </w:r>
     </w:p>
     <w:p>
       <w:pPr>
@@ -1771,7 +2632,11 @@
       <w:r>
         <w:t>Object identities</w:t>
       </w:r>
-    </w:p>
+      <w:r>
+        <w:t>: ability to manage an object and its respective properties and methods.</w:t>
+      </w:r>
+    </w:p>
+    <w:p/>
     <w:p>
       <w:pPr>
         <w:pStyle w:val="ListParagraph"/>
@@ -1784,11 +2649,305 @@
         <w:t>Design a code first data model which has a Project class that can contain a bunch of tasks.</w:t>
       </w:r>
     </w:p>
+    <w:p/>
+    <w:p>
+      <w:pPr>
+        <w:spacing w:after="0" w:line="240" w:lineRule="auto"/>
+      </w:pPr>
+      <w:proofErr w:type="gramStart"/>
+      <w:r>
+        <w:t>public</w:t>
+      </w:r>
+      <w:proofErr w:type="gramEnd"/>
+      <w:r>
+        <w:t xml:space="preserve"> class Employee</w:t>
+      </w:r>
+    </w:p>
+    <w:p>
+      <w:pPr>
+        <w:spacing w:after="0" w:line="240" w:lineRule="auto"/>
+      </w:pPr>
+      <w:r>
+        <w:t>{</w:t>
+      </w:r>
+    </w:p>
+    <w:p>
+      <w:pPr>
+        <w:spacing w:after="0" w:line="240" w:lineRule="auto"/>
+      </w:pPr>
+      <w:r>
+        <w:tab/>
+      </w:r>
+      <w:proofErr w:type="spellStart"/>
+      <w:proofErr w:type="gramStart"/>
+      <w:r>
+        <w:t>int</w:t>
+      </w:r>
+      <w:proofErr w:type="spellEnd"/>
+      <w:proofErr w:type="gramEnd"/>
+      <w:r>
+        <w:t xml:space="preserve"> </w:t>
+      </w:r>
+      <w:proofErr w:type="spellStart"/>
+      <w:r>
+        <w:t>empIoyeeID</w:t>
+      </w:r>
+      <w:proofErr w:type="spellEnd"/>
+    </w:p>
+    <w:p>
+      <w:pPr>
+        <w:spacing w:after="0" w:line="240" w:lineRule="auto"/>
+      </w:pPr>
+      <w:r>
+        <w:tab/>
+      </w:r>
+      <w:proofErr w:type="gramStart"/>
+      <w:r>
+        <w:t>string</w:t>
+      </w:r>
+      <w:proofErr w:type="gramEnd"/>
+      <w:r>
+        <w:t xml:space="preserve"> </w:t>
+      </w:r>
+      <w:proofErr w:type="spellStart"/>
+      <w:r>
+        <w:t>employeeName</w:t>
+      </w:r>
+      <w:proofErr w:type="spellEnd"/>
+    </w:p>
+    <w:p>
+      <w:pPr>
+        <w:spacing w:after="0" w:line="240" w:lineRule="auto"/>
+      </w:pPr>
+      <w:r>
+        <w:tab/>
+      </w:r>
+      <w:proofErr w:type="gramStart"/>
+      <w:r>
+        <w:t>string</w:t>
+      </w:r>
+      <w:proofErr w:type="gramEnd"/>
+      <w:r>
+        <w:t xml:space="preserve"> </w:t>
+      </w:r>
+      <w:proofErr w:type="spellStart"/>
+      <w:r>
+        <w:t>employeeAddress</w:t>
+      </w:r>
+      <w:proofErr w:type="spellEnd"/>
+    </w:p>
+    <w:p>
+      <w:pPr>
+        <w:spacing w:after="0" w:line="240" w:lineRule="auto"/>
+      </w:pPr>
+      <w:r>
+        <w:tab/>
+      </w:r>
+      <w:proofErr w:type="spellStart"/>
+      <w:proofErr w:type="gramStart"/>
+      <w:r>
+        <w:t>int</w:t>
+      </w:r>
+      <w:proofErr w:type="spellEnd"/>
+      <w:proofErr w:type="gramEnd"/>
+      <w:r>
+        <w:t xml:space="preserve"> </w:t>
+      </w:r>
+      <w:proofErr w:type="spellStart"/>
+      <w:r>
+        <w:t>employeeHourlyWage</w:t>
+      </w:r>
+      <w:proofErr w:type="spellEnd"/>
+    </w:p>
+    <w:p>
+      <w:pPr>
+        <w:spacing w:after="0" w:line="240" w:lineRule="auto"/>
+      </w:pPr>
+    </w:p>
+    <w:p>
+      <w:pPr>
+        <w:spacing w:after="0" w:line="240" w:lineRule="auto"/>
+        <w:ind w:firstLine="720"/>
+      </w:pPr>
+      <w:proofErr w:type="spellStart"/>
+      <w:r>
+        <w:t>TotalHoursCalculate</w:t>
+      </w:r>
+      <w:proofErr w:type="spellEnd"/>
+    </w:p>
+    <w:p>
+      <w:pPr>
+        <w:spacing w:after="0" w:line="240" w:lineRule="auto"/>
+        <w:ind w:firstLine="720"/>
+      </w:pPr>
+      <w:proofErr w:type="spellStart"/>
+      <w:r>
+        <w:t>PayIncrease</w:t>
+      </w:r>
+      <w:proofErr w:type="spellEnd"/>
+    </w:p>
+    <w:p>
+      <w:pPr>
+        <w:spacing w:after="0" w:line="240" w:lineRule="auto"/>
+        <w:ind w:firstLine="720"/>
+      </w:pPr>
+      <w:proofErr w:type="spellStart"/>
+      <w:r>
+        <w:t>CalculateGrossPay</w:t>
+      </w:r>
+      <w:proofErr w:type="spellEnd"/>
+    </w:p>
+    <w:p>
+      <w:pPr>
+        <w:spacing w:after="0" w:line="240" w:lineRule="auto"/>
+        <w:ind w:firstLine="720"/>
+      </w:pPr>
+      <w:proofErr w:type="spellStart"/>
+      <w:r>
+        <w:t>CalculateDeductions</w:t>
+      </w:r>
+      <w:proofErr w:type="spellEnd"/>
+    </w:p>
+    <w:p>
+      <w:pPr>
+        <w:spacing w:after="0" w:line="240" w:lineRule="auto"/>
+        <w:ind w:firstLine="720"/>
+      </w:pPr>
+      <w:proofErr w:type="spellStart"/>
+      <w:r>
+        <w:t>CalculateNetPay</w:t>
+      </w:r>
+      <w:proofErr w:type="spellEnd"/>
+    </w:p>
+    <w:p>
+      <w:pPr>
+        <w:spacing w:after="0" w:line="240" w:lineRule="auto"/>
+      </w:pPr>
+      <w:r>
+        <w:t>}</w:t>
+      </w:r>
+    </w:p>
+    <w:p>
+      <w:pPr>
+        <w:spacing w:after="0" w:line="240" w:lineRule="auto"/>
+      </w:pPr>
+    </w:p>
+    <w:p>
+      <w:pPr>
+        <w:spacing w:after="0" w:line="240" w:lineRule="auto"/>
+      </w:pPr>
+    </w:p>
+    <w:p>
+      <w:pPr>
+        <w:spacing w:after="0" w:line="240" w:lineRule="auto"/>
+      </w:pPr>
+    </w:p>
+    <w:p>
+      <w:pPr>
+        <w:spacing w:after="0" w:line="240" w:lineRule="auto"/>
+      </w:pPr>
+    </w:p>
+    <w:p>
+      <w:pPr>
+        <w:spacing w:after="0" w:line="240" w:lineRule="auto"/>
+      </w:pPr>
+    </w:p>
+    <w:p>
+      <w:pPr>
+        <w:spacing w:after="0" w:line="240" w:lineRule="auto"/>
+      </w:pPr>
+    </w:p>
+    <w:p>
+      <w:pPr>
+        <w:spacing w:after="0" w:line="240" w:lineRule="auto"/>
+      </w:pPr>
+    </w:p>
+    <w:p>
+      <w:pPr>
+        <w:spacing w:after="0" w:line="240" w:lineRule="auto"/>
+      </w:pPr>
+    </w:p>
+    <w:p>
+      <w:pPr>
+        <w:spacing w:after="0" w:line="240" w:lineRule="auto"/>
+      </w:pPr>
+    </w:p>
+    <w:p>
+      <w:pPr>
+        <w:spacing w:after="0" w:line="240" w:lineRule="auto"/>
+      </w:pPr>
+    </w:p>
+    <w:p>
+      <w:pPr>
+        <w:spacing w:after="0" w:line="240" w:lineRule="auto"/>
+      </w:pPr>
+    </w:p>
+    <w:p>
+      <w:pPr>
+        <w:spacing w:after="0" w:line="240" w:lineRule="auto"/>
+      </w:pPr>
+    </w:p>
+    <w:p>
+      <w:pPr>
+        <w:spacing w:after="0" w:line="240" w:lineRule="auto"/>
+      </w:pPr>
+    </w:p>
+    <w:p>
+      <w:pPr>
+        <w:spacing w:after="0" w:line="240" w:lineRule="auto"/>
+      </w:pPr>
+    </w:p>
+    <w:p>
+      <w:pPr>
+        <w:spacing w:after="0" w:line="240" w:lineRule="auto"/>
+      </w:pPr>
+    </w:p>
+    <w:p>
+      <w:pPr>
+        <w:spacing w:after="0" w:line="240" w:lineRule="auto"/>
+      </w:pPr>
+    </w:p>
+    <w:p>
+      <w:pPr>
+        <w:spacing w:after="0" w:line="240" w:lineRule="auto"/>
+      </w:pPr>
+    </w:p>
+    <w:p>
+      <w:pPr>
+        <w:spacing w:after="0" w:line="240" w:lineRule="auto"/>
+      </w:pPr>
+    </w:p>
+    <w:p>
+      <w:pPr>
+        <w:spacing w:after="0" w:line="240" w:lineRule="auto"/>
+      </w:pPr>
+    </w:p>
+    <w:p>
+      <w:pPr>
+        <w:spacing w:after="0" w:line="240" w:lineRule="auto"/>
+      </w:pPr>
+    </w:p>
+    <w:p>
+      <w:pPr>
+        <w:spacing w:after="0" w:line="240" w:lineRule="auto"/>
+      </w:pPr>
+    </w:p>
+    <w:p>
+      <w:pPr>
+        <w:spacing w:after="0" w:line="240" w:lineRule="auto"/>
+      </w:pPr>
+    </w:p>
+    <w:p>
+      <w:pPr>
+        <w:spacing w:after="0" w:line="240" w:lineRule="auto"/>
+      </w:pPr>
+    </w:p>
     <w:p>
       <w:pPr>
         <w:pStyle w:val="Heading1"/>
       </w:pPr>
       <w:r>
+        <w:lastRenderedPageBreak/>
         <w:t>Object Orientation Questions</w:t>
       </w:r>
     </w:p>
@@ -1806,6 +2965,132 @@
     </w:p>
     <w:p>
       <w:pPr>
+        <w:ind w:left="1440"/>
+      </w:pPr>
+      <w:r>
+        <w:t>OOP – object oriented programming</w:t>
+      </w:r>
+    </w:p>
+    <w:p>
+      <w:pPr>
+        <w:ind w:left="1440"/>
+      </w:pPr>
+      <w:r>
+        <w:t>The basic concepts of OOP include:</w:t>
+      </w:r>
+    </w:p>
+    <w:p>
+      <w:pPr>
+        <w:pStyle w:val="ListParagraph"/>
+        <w:numPr>
+          <w:ilvl w:val="0"/>
+          <w:numId w:val="7"/>
+        </w:numPr>
+      </w:pPr>
+      <w:r>
+        <w:t>Object</w:t>
+      </w:r>
+    </w:p>
+    <w:p>
+      <w:pPr>
+        <w:pStyle w:val="ListParagraph"/>
+        <w:numPr>
+          <w:ilvl w:val="0"/>
+          <w:numId w:val="7"/>
+        </w:numPr>
+      </w:pPr>
+      <w:r>
+        <w:t>Class</w:t>
+      </w:r>
+    </w:p>
+    <w:p>
+      <w:pPr>
+        <w:pStyle w:val="ListParagraph"/>
+        <w:numPr>
+          <w:ilvl w:val="0"/>
+          <w:numId w:val="7"/>
+        </w:numPr>
+      </w:pPr>
+      <w:r>
+        <w:t>Instances</w:t>
+      </w:r>
+    </w:p>
+    <w:p>
+      <w:pPr>
+        <w:pStyle w:val="ListParagraph"/>
+        <w:numPr>
+          <w:ilvl w:val="0"/>
+          <w:numId w:val="7"/>
+        </w:numPr>
+      </w:pPr>
+      <w:r>
+        <w:t>Methods</w:t>
+      </w:r>
+    </w:p>
+    <w:p>
+      <w:pPr>
+        <w:pStyle w:val="ListParagraph"/>
+        <w:numPr>
+          <w:ilvl w:val="0"/>
+          <w:numId w:val="7"/>
+        </w:numPr>
+      </w:pPr>
+      <w:r>
+        <w:t>Interfaces</w:t>
+      </w:r>
+    </w:p>
+    <w:p>
+      <w:pPr>
+        <w:pStyle w:val="ListParagraph"/>
+        <w:numPr>
+          <w:ilvl w:val="0"/>
+          <w:numId w:val="7"/>
+        </w:numPr>
+      </w:pPr>
+      <w:r>
+        <w:t>Inheritance</w:t>
+      </w:r>
+    </w:p>
+    <w:p>
+      <w:pPr>
+        <w:pStyle w:val="ListParagraph"/>
+        <w:numPr>
+          <w:ilvl w:val="0"/>
+          <w:numId w:val="7"/>
+        </w:numPr>
+      </w:pPr>
+      <w:r>
+        <w:t>Abstraction</w:t>
+      </w:r>
+    </w:p>
+    <w:p>
+      <w:pPr>
+        <w:pStyle w:val="ListParagraph"/>
+        <w:numPr>
+          <w:ilvl w:val="0"/>
+          <w:numId w:val="7"/>
+        </w:numPr>
+      </w:pPr>
+      <w:r>
+        <w:t>Encapsulation</w:t>
+      </w:r>
+    </w:p>
+    <w:p>
+      <w:pPr>
+        <w:pStyle w:val="ListParagraph"/>
+        <w:numPr>
+          <w:ilvl w:val="0"/>
+          <w:numId w:val="7"/>
+        </w:numPr>
+      </w:pPr>
+    </w:p>
+    <w:p>
+      <w:pPr>
+        <w:ind w:left="720"/>
+      </w:pPr>
+    </w:p>
+    <w:p>
+      <w:pPr>
         <w:pStyle w:val="ListParagraph"/>
         <w:numPr>
           <w:ilvl w:val="0"/>
@@ -1821,6 +3106,15 @@
     </w:p>
     <w:p>
       <w:pPr>
+        <w:ind w:left="1080" w:firstLine="360"/>
+      </w:pPr>
+      <w:r>
+        <w:t>Methods</w:t>
+      </w:r>
+    </w:p>
+    <w:p/>
+    <w:p>
+      <w:pPr>
         <w:pStyle w:val="ListParagraph"/>
         <w:numPr>
           <w:ilvl w:val="0"/>
@@ -1837,14 +3131,26 @@
     <w:p>
       <w:pPr>
         <w:pStyle w:val="ListParagraph"/>
-        <w:numPr>
-          <w:ilvl w:val="0"/>
-          <w:numId w:val="1"/>
-        </w:numPr>
-      </w:pPr>
-      <w:r>
-        <w:t>What is Inheritance?</w:t>
-      </w:r>
+      </w:pPr>
+    </w:p>
+    <w:p>
+      <w:pPr>
+        <w:pStyle w:val="ListParagraph"/>
+        <w:ind w:left="1440"/>
+      </w:pPr>
+      <w:r>
+        <w:t>Method overriding is utilized when it is necessary to redefine an inherited behavior in more specialized way (replacing a method from a parent class).  For example, a child class inherits methods from a parent class.  It may be necessary to better define or refine the parent’s methods for the child.  In such instances, the parent’s methods are said to be “overwritten”.</w:t>
+      </w:r>
+    </w:p>
+    <w:p>
+      <w:pPr>
+        <w:pStyle w:val="ListParagraph"/>
+      </w:pPr>
+    </w:p>
+    <w:p>
+      <w:pPr>
+        <w:pStyle w:val="ListParagraph"/>
+      </w:pPr>
     </w:p>
     <w:p>
       <w:pPr>
@@ -1855,6 +3161,74 @@
         </w:numPr>
       </w:pPr>
       <w:r>
+        <w:t>What is Inheritance?</w:t>
+      </w:r>
+    </w:p>
+    <w:p>
+      <w:pPr>
+        <w:pStyle w:val="ListParagraph"/>
+      </w:pPr>
+    </w:p>
+    <w:p>
+      <w:pPr>
+        <w:pStyle w:val="ListParagraph"/>
+        <w:ind w:left="1440"/>
+      </w:pPr>
+      <w:r>
+        <w:t xml:space="preserve">Inheritance refers to when </w:t>
+      </w:r>
+      <w:r>
+        <w:t xml:space="preserve">object or class is based </w:t>
+      </w:r>
+      <w:r>
+        <w:t>upon another object/class.  The object/class will use</w:t>
+      </w:r>
+      <w:r>
+        <w:t xml:space="preserve"> the same implementation (</w:t>
+      </w:r>
+      <w:r>
+        <w:t>i.e. inherit</w:t>
+      </w:r>
+      <w:r>
+        <w:t xml:space="preserve"> from a class) </w:t>
+      </w:r>
+      <w:r>
+        <w:t>in order</w:t>
+      </w:r>
+      <w:r>
+        <w:t xml:space="preserve"> to ma</w:t>
+      </w:r>
+      <w:r>
+        <w:t>i</w:t>
+      </w:r>
+      <w:r>
+        <w:t>ntain the same behavior.</w:t>
+      </w:r>
+      <w:r>
+        <w:t xml:space="preserve">  The purpose of inheritance is to permit the reuse of code.</w:t>
+      </w:r>
+      <w:r>
+        <w:t xml:space="preserve"> </w:t>
+      </w:r>
+      <w:r>
+        <w:t>Notably, the usage of inheritance will introduce a hierarchy.</w:t>
+      </w:r>
+    </w:p>
+    <w:p>
+      <w:pPr>
+        <w:pStyle w:val="ListParagraph"/>
+        <w:ind w:left="1440"/>
+      </w:pPr>
+    </w:p>
+    <w:p>
+      <w:pPr>
+        <w:pStyle w:val="ListParagraph"/>
+        <w:numPr>
+          <w:ilvl w:val="0"/>
+          <w:numId w:val="1"/>
+        </w:numPr>
+      </w:pPr>
+      <w:r>
         <w:t>What is abstract class?</w:t>
       </w:r>
       <w:r>
@@ -1863,16 +3237,67 @@
     </w:p>
     <w:p>
       <w:pPr>
+        <w:ind w:left="1440"/>
+      </w:pPr>
+      <w:r>
+        <w:t xml:space="preserve">An abstract class is a class </w:t>
+      </w:r>
+      <w:r>
+        <w:t>that leave</w:t>
+      </w:r>
+      <w:r>
+        <w:t>s</w:t>
+      </w:r>
+      <w:r>
+        <w:t xml:space="preserve"> some or all members unimplemented</w:t>
+      </w:r>
+      <w:r>
+        <w:t xml:space="preserve"> </w:t>
+      </w:r>
+      <w:r>
+        <w:t>so implementations can be provided by derived classes.</w:t>
+      </w:r>
+    </w:p>
+    <w:p/>
+    <w:p/>
+    <w:p/>
+    <w:p/>
+    <w:p>
+      <w:pPr>
         <w:pStyle w:val="Heading1"/>
       </w:pPr>
       <w:r>
+        <w:lastRenderedPageBreak/>
         <w:t>MVC Questions</w:t>
       </w:r>
     </w:p>
+    <w:p/>
     <w:p>
       <w:r>
         <w:t>What is an example URL that would call the following controller method, assuming the default routes have been configured?</w:t>
       </w:r>
+      <w:r>
+        <w:tab/>
+      </w:r>
+      <w:r>
+        <w:tab/>
+      </w:r>
+    </w:p>
+    <w:p>
+      <w:r>
+        <w:tab/>
+      </w:r>
+      <w:r>
+        <w:tab/>
+      </w:r>
+      <w:hyperlink r:id="rId8" w:history="1">
+        <w:r>
+          <w:rPr>
+            <w:rStyle w:val="Hyperlink"/>
+          </w:rPr>
+          <w:t>http://mywebsite/courses/index</w:t>
+        </w:r>
+      </w:hyperlink>
     </w:p>
     <w:p/>
     <w:p>
@@ -2393,7 +3818,53 @@
     </w:p>
     <w:p/>
     <w:p>
-      <w:r>
+      <w:pPr>
+        <w:pStyle w:val="ListParagraph"/>
+        <w:numPr>
+          <w:ilvl w:val="0"/>
+          <w:numId w:val="8"/>
+        </w:numPr>
+        <w:rPr>
+          <w:b/>
+        </w:rPr>
+      </w:pPr>
+      <w:r>
+        <w:rPr>
+          <w:b/>
+        </w:rPr>
+        <w:t>I do not see any HTTP verbs</w:t>
+      </w:r>
+    </w:p>
+    <w:p/>
+    <w:p/>
+    <w:p/>
+    <w:p/>
+    <w:p/>
+    <w:p/>
+    <w:p/>
+    <w:p/>
+    <w:p/>
+    <w:p/>
+    <w:p/>
+    <w:p/>
+    <w:p/>
+    <w:p/>
+    <w:p/>
+    <w:p/>
+    <w:p/>
+    <w:p>
+      <w:pPr>
+        <w:rPr>
+          <w:b/>
+          <w:i/>
+        </w:rPr>
+      </w:pPr>
+      <w:r>
+        <w:rPr>
+          <w:b/>
+          <w:i/>
+        </w:rPr>
+        <w:lastRenderedPageBreak/>
         <w:t>Examine the following View for an MVC Application:</w:t>
       </w:r>
     </w:p>
@@ -3110,6 +4581,7 @@
           <w:color w:val="0000FF"/>
           <w:sz w:val="20"/>
           <w:szCs w:val="20"/>
+          <w:highlight w:val="lightGray"/>
         </w:rPr>
         <w:t>&lt;</w:t>
       </w:r>
@@ -3119,6 +4591,7 @@
           <w:color w:val="800000"/>
           <w:sz w:val="20"/>
           <w:szCs w:val="20"/>
+          <w:highlight w:val="lightGray"/>
         </w:rPr>
         <w:t>table</w:t>
       </w:r>
@@ -3128,6 +4601,7 @@
           <w:color w:val="000000"/>
           <w:sz w:val="20"/>
           <w:szCs w:val="20"/>
+          <w:highlight w:val="lightGray"/>
         </w:rPr>
         <w:t> </w:t>
       </w:r>
@@ -3137,6 +4611,7 @@
           <w:color w:val="FF0000"/>
           <w:sz w:val="20"/>
           <w:szCs w:val="20"/>
+          <w:highlight w:val="lightGray"/>
         </w:rPr>
         <w:t>class</w:t>
       </w:r>
@@ -3146,6 +4621,7 @@
           <w:color w:val="0000FF"/>
           <w:sz w:val="20"/>
           <w:szCs w:val="20"/>
+          <w:highlight w:val="lightGray"/>
         </w:rPr>
         <w:t>="table"&gt;</w:t>
       </w:r>
@@ -3424,7 +4900,6 @@
           <w:sz w:val="20"/>
           <w:szCs w:val="20"/>
         </w:rPr>
-        <w:lastRenderedPageBreak/>
         <w:t>        </w:t>
       </w:r>
       <w:r>
@@ -4230,6 +5705,7 @@
           <w:color w:val="000000"/>
           <w:sz w:val="20"/>
           <w:szCs w:val="20"/>
+          <w:highlight w:val="cyan"/>
         </w:rPr>
         <w:t>item.Name</w:t>
       </w:r>
@@ -4475,6 +5951,7 @@
           <w:color w:val="000000"/>
           <w:sz w:val="20"/>
           <w:szCs w:val="20"/>
+          <w:highlight w:val="cyan"/>
         </w:rPr>
         <w:t>item.Value</w:t>
       </w:r>
@@ -5248,6 +6725,20 @@
       <w:r>
         <w:t>What type is the Model?</w:t>
       </w:r>
+      <w:r>
+        <w:t xml:space="preserve">  </w:t>
+      </w:r>
+      <w:r>
+        <w:tab/>
+      </w:r>
+      <w:proofErr w:type="spellStart"/>
+      <w:r>
+        <w:t>IEnumberable</w:t>
+      </w:r>
+      <w:proofErr w:type="spellEnd"/>
+      <w:r>
+        <w:t>; Index   (View&gt;Index)</w:t>
+      </w:r>
     </w:p>
     <w:p>
       <w:pPr>
@@ -5260,6 +6751,17 @@
       <w:r>
         <w:t>Is the model a single object, or a sequence?</w:t>
       </w:r>
+      <w:r>
+        <w:tab/>
+      </w:r>
+      <w:r>
+        <w:rPr>
+          <w:highlight w:val="lightGray"/>
+        </w:rPr>
+        <w:t>Single class</w:t>
+      </w:r>
+      <w:bookmarkStart w:id="0" w:name="_GoBack"/>
+      <w:bookmarkEnd w:id="0"/>
     </w:p>
     <w:p>
       <w:pPr>
@@ -5275,9 +6777,53 @@
     </w:p>
     <w:p>
       <w:pPr>
+        <w:pStyle w:val="ListParagraph"/>
+        <w:numPr>
+          <w:ilvl w:val="1"/>
+          <w:numId w:val="3"/>
+        </w:numPr>
+        <w:rPr>
+          <w:highlight w:val="cyan"/>
+        </w:rPr>
+      </w:pPr>
+      <w:r>
+        <w:rPr>
+          <w:highlight w:val="cyan"/>
+        </w:rPr>
+        <w:t>Item Name</w:t>
+      </w:r>
+    </w:p>
+    <w:p>
+      <w:pPr>
+        <w:pStyle w:val="ListParagraph"/>
+        <w:numPr>
+          <w:ilvl w:val="1"/>
+          <w:numId w:val="3"/>
+        </w:numPr>
+        <w:rPr>
+          <w:highlight w:val="cyan"/>
+        </w:rPr>
+      </w:pPr>
+      <w:r>
+        <w:rPr>
+          <w:highlight w:val="cyan"/>
+        </w:rPr>
+        <w:t>Item value</w:t>
+      </w:r>
+    </w:p>
+    <w:p>
+      <w:pPr>
         <w:pStyle w:val="Heading1"/>
       </w:pPr>
-      <w:r>
+    </w:p>
+    <w:p/>
+    <w:p/>
+    <w:p>
+      <w:pPr>
+        <w:pStyle w:val="Heading1"/>
+      </w:pPr>
+      <w:r>
+        <w:lastRenderedPageBreak/>
         <w:t>Programming Exercises</w:t>
       </w:r>
     </w:p>
@@ -5303,7 +6849,7 @@
       <w:r>
         <w:t xml:space="preserve">Go to Github.com and fork the repository </w:t>
       </w:r>
-      <w:hyperlink r:id="rId5" w:history="1">
+      <w:hyperlink r:id="rId9" w:history="1">
         <w:r>
           <w:rPr>
             <w:rStyle w:val="Hyperlink"/>
@@ -5433,7 +6979,6 @@
         </w:numPr>
       </w:pPr>
       <w:r>
-        <w:lastRenderedPageBreak/>
         <w:t xml:space="preserve">Make a new ASP.NET MVC project and add it to the solution. Add a controller called </w:t>
       </w:r>
       <w:proofErr w:type="spellStart"/>
@@ -5479,8 +7024,9 @@
     <w:p/>
     <w:p/>
     <w:sectPr>
+      <w:headerReference w:type="default" r:id="rId10"/>
       <w:pgSz w:w="12240" w:h="15840"/>
-      <w:pgMar w:top="1440" w:right="1440" w:bottom="1440" w:left="1440" w:header="720" w:footer="720" w:gutter="0"/>
+      <w:pgMar w:top="720" w:right="720" w:bottom="720" w:left="720" w:header="720" w:footer="720" w:gutter="0"/>
       <w:cols w:space="720"/>
       <w:docGrid w:linePitch="360"/>
     </w:sectPr>
@@ -5488,8 +7034,76 @@
 </w:document>
 </file>
 
+<file path=word/endnotes.xml><?xml version="1.0" encoding="utf-8"?>
+<w:endnotes xmlns:wpc="http://schemas.microsoft.com/office/word/2010/wordprocessingCanvas" xmlns:mc="http://schemas.openxmlformats.org/markup-compatibility/2006" xmlns:o="urn:schemas-microsoft-com:office:office" xmlns:r="http://schemas.openxmlformats.org/officeDocument/2006/relationships" xmlns:m="http://schemas.openxmlformats.org/officeDocument/2006/math" xmlns:v="urn:schemas-microsoft-com:vml" xmlns:wp14="http://schemas.microsoft.com/office/word/2010/wordprocessingDrawing" xmlns:wp="http://schemas.openxmlformats.org/drawingml/2006/wordprocessingDrawing" xmlns:w10="urn:schemas-microsoft-com:office:word" xmlns:w="http://schemas.openxmlformats.org/wordprocessingml/2006/main" xmlns:w14="http://schemas.microsoft.com/office/word/2010/wordml" xmlns:wpg="http://schemas.microsoft.com/office/word/2010/wordprocessingGroup" xmlns:wpi="http://schemas.microsoft.com/office/word/2010/wordprocessingInk" xmlns:wne="http://schemas.microsoft.com/office/word/2006/wordml" xmlns:wps="http://schemas.microsoft.com/office/word/2010/wordprocessingShape" mc:Ignorable="w14 wp14">
+  <w:endnote w:type="separator" w:id="-1">
+    <w:p>
+      <w:pPr>
+        <w:spacing w:after="0" w:line="240" w:lineRule="auto"/>
+      </w:pPr>
+      <w:r>
+        <w:separator/>
+      </w:r>
+    </w:p>
+  </w:endnote>
+  <w:endnote w:type="continuationSeparator" w:id="0">
+    <w:p>
+      <w:pPr>
+        <w:spacing w:after="0" w:line="240" w:lineRule="auto"/>
+      </w:pPr>
+      <w:r>
+        <w:continuationSeparator/>
+      </w:r>
+    </w:p>
+  </w:endnote>
+</w:endnotes>
+</file>
+
+<file path=word/footnotes.xml><?xml version="1.0" encoding="utf-8"?>
+<w:footnotes xmlns:wpc="http://schemas.microsoft.com/office/word/2010/wordprocessingCanvas" xmlns:mc="http://schemas.openxmlformats.org/markup-compatibility/2006" xmlns:o="urn:schemas-microsoft-com:office:office" xmlns:r="http://schemas.openxmlformats.org/officeDocument/2006/relationships" xmlns:m="http://schemas.openxmlformats.org/officeDocument/2006/math" xmlns:v="urn:schemas-microsoft-com:vml" xmlns:wp14="http://schemas.microsoft.com/office/word/2010/wordprocessingDrawing" xmlns:wp="http://schemas.openxmlformats.org/drawingml/2006/wordprocessingDrawing" xmlns:w10="urn:schemas-microsoft-com:office:word" xmlns:w="http://schemas.openxmlformats.org/wordprocessingml/2006/main" xmlns:w14="http://schemas.microsoft.com/office/word/2010/wordml" xmlns:wpg="http://schemas.microsoft.com/office/word/2010/wordprocessingGroup" xmlns:wpi="http://schemas.microsoft.com/office/word/2010/wordprocessingInk" xmlns:wne="http://schemas.microsoft.com/office/word/2006/wordml" xmlns:wps="http://schemas.microsoft.com/office/word/2010/wordprocessingShape" mc:Ignorable="w14 wp14">
+  <w:footnote w:type="separator" w:id="-1">
+    <w:p>
+      <w:pPr>
+        <w:spacing w:after="0" w:line="240" w:lineRule="auto"/>
+      </w:pPr>
+      <w:r>
+        <w:separator/>
+      </w:r>
+    </w:p>
+  </w:footnote>
+  <w:footnote w:type="continuationSeparator" w:id="0">
+    <w:p>
+      <w:pPr>
+        <w:spacing w:after="0" w:line="240" w:lineRule="auto"/>
+      </w:pPr>
+      <w:r>
+        <w:continuationSeparator/>
+      </w:r>
+    </w:p>
+  </w:footnote>
+</w:footnotes>
+</file>
+
+<file path=word/header1.xml><?xml version="1.0" encoding="utf-8"?>
+<w:hdr xmlns:wpc="http://schemas.microsoft.com/office/word/2010/wordprocessingCanvas" xmlns:mc="http://schemas.openxmlformats.org/markup-compatibility/2006" xmlns:o="urn:schemas-microsoft-com:office:office" xmlns:r="http://schemas.openxmlformats.org/officeDocument/2006/relationships" xmlns:m="http://schemas.openxmlformats.org/officeDocument/2006/math" xmlns:v="urn:schemas-microsoft-com:vml" xmlns:wp14="http://schemas.microsoft.com/office/word/2010/wordprocessingDrawing" xmlns:wp="http://schemas.openxmlformats.org/drawingml/2006/wordprocessingDrawing" xmlns:w10="urn:schemas-microsoft-com:office:word" xmlns:w="http://schemas.openxmlformats.org/wordprocessingml/2006/main" xmlns:w14="http://schemas.microsoft.com/office/word/2010/wordml" xmlns:wpg="http://schemas.microsoft.com/office/word/2010/wordprocessingGroup" xmlns:wpi="http://schemas.microsoft.com/office/word/2010/wordprocessingInk" xmlns:wne="http://schemas.microsoft.com/office/word/2006/wordml" xmlns:wps="http://schemas.microsoft.com/office/word/2010/wordprocessingShape" mc:Ignorable="w14 wp14">
+  <w:p>
+    <w:pPr>
+      <w:pStyle w:val="Header"/>
+    </w:pPr>
+    <w:r>
+      <w:t>Loretta L. Hammond</w:t>
+    </w:r>
+  </w:p>
+  <w:p>
+    <w:pPr>
+      <w:pStyle w:val="Header"/>
+    </w:pPr>
+  </w:p>
+</w:hdr>
+</file>
+
 <file path=word/numbering.xml><?xml version="1.0" encoding="utf-8"?>
-<w:numbering xmlns:wpc="http://schemas.microsoft.com/office/word/2010/wordprocessingCanvas" xmlns:mc="http://schemas.openxmlformats.org/markup-compatibility/2006" xmlns:o="urn:schemas-microsoft-com:office:office" xmlns:r="http://schemas.openxmlformats.org/officeDocument/2006/relationships" xmlns:m="http://schemas.openxmlformats.org/officeDocument/2006/math" xmlns:v="urn:schemas-microsoft-com:vml" xmlns:wp14="http://schemas.microsoft.com/office/word/2010/wordprocessingDrawing" xmlns:wp="http://schemas.openxmlformats.org/drawingml/2006/wordprocessingDrawing" xmlns:w10="urn:schemas-microsoft-com:office:word" xmlns:w="http://schemas.openxmlformats.org/wordprocessingml/2006/main" xmlns:w14="http://schemas.microsoft.com/office/word/2010/wordml" xmlns:w15="http://schemas.microsoft.com/office/word/2012/wordml" xmlns:wpg="http://schemas.microsoft.com/office/word/2010/wordprocessingGroup" xmlns:wpi="http://schemas.microsoft.com/office/word/2010/wordprocessingInk" xmlns:wne="http://schemas.microsoft.com/office/word/2006/wordml" xmlns:wps="http://schemas.microsoft.com/office/word/2010/wordprocessingShape" mc:Ignorable="w14 w15 wp14">
+<w:numbering xmlns:wpc="http://schemas.microsoft.com/office/word/2010/wordprocessingCanvas" xmlns:mc="http://schemas.openxmlformats.org/markup-compatibility/2006" xmlns:o="urn:schemas-microsoft-com:office:office" xmlns:r="http://schemas.openxmlformats.org/officeDocument/2006/relationships" xmlns:m="http://schemas.openxmlformats.org/officeDocument/2006/math" xmlns:v="urn:schemas-microsoft-com:vml" xmlns:wp14="http://schemas.microsoft.com/office/word/2010/wordprocessingDrawing" xmlns:wp="http://schemas.openxmlformats.org/drawingml/2006/wordprocessingDrawing" xmlns:w10="urn:schemas-microsoft-com:office:word" xmlns:w="http://schemas.openxmlformats.org/wordprocessingml/2006/main" xmlns:w14="http://schemas.microsoft.com/office/word/2010/wordml" xmlns:wpg="http://schemas.microsoft.com/office/word/2010/wordprocessingGroup" xmlns:wpi="http://schemas.microsoft.com/office/word/2010/wordprocessingInk" xmlns:wne="http://schemas.microsoft.com/office/word/2006/wordml" xmlns:wps="http://schemas.microsoft.com/office/word/2010/wordprocessingShape" mc:Ignorable="w14 wp14">
   <w:abstractNum w:abstractNumId="0">
     <w:nsid w:val="038A7BFB"/>
     <w:multiLevelType w:val="hybridMultilevel"/>
@@ -5809,16 +7423,16 @@
     </w:lvl>
   </w:abstractNum>
   <w:abstractNum w:abstractNumId="3">
-    <w:nsid w:val="576E53C9"/>
+    <w:nsid w:val="2FCD1439"/>
     <w:multiLevelType w:val="hybridMultilevel"/>
-    <w:tmpl w:val="72E6749E"/>
-    <w:lvl w:ilvl="0" w:tplc="0409000F">
+    <w:tmpl w:val="09545A08"/>
+    <w:lvl w:ilvl="0" w:tplc="DCF06FCA">
       <w:start w:val="1"/>
       <w:numFmt w:val="decimal"/>
-      <w:lvlText w:val="%1."/>
+      <w:lvlText w:val="(%1)"/>
       <w:lvlJc w:val="left"/>
       <w:pPr>
-        <w:ind w:left="720" w:hanging="360"/>
+        <w:ind w:left="1800" w:hanging="360"/>
       </w:pPr>
       <w:rPr>
         <w:rFonts w:hint="default"/>
@@ -5830,7 +7444,7 @@
       <w:lvlText w:val="%2."/>
       <w:lvlJc w:val="left"/>
       <w:pPr>
-        <w:ind w:left="1440" w:hanging="360"/>
+        <w:ind w:left="2520" w:hanging="360"/>
       </w:pPr>
     </w:lvl>
     <w:lvl w:ilvl="2" w:tplc="0409001B" w:tentative="1">
@@ -5839,7 +7453,7 @@
       <w:lvlText w:val="%3."/>
       <w:lvlJc w:val="right"/>
       <w:pPr>
-        <w:ind w:left="2160" w:hanging="180"/>
+        <w:ind w:left="3240" w:hanging="180"/>
       </w:pPr>
     </w:lvl>
     <w:lvl w:ilvl="3" w:tplc="0409000F" w:tentative="1">
@@ -5848,7 +7462,7 @@
       <w:lvlText w:val="%4."/>
       <w:lvlJc w:val="left"/>
       <w:pPr>
-        <w:ind w:left="2880" w:hanging="360"/>
+        <w:ind w:left="3960" w:hanging="360"/>
       </w:pPr>
     </w:lvl>
     <w:lvl w:ilvl="4" w:tplc="04090019" w:tentative="1">
@@ -5857,7 +7471,7 @@
       <w:lvlText w:val="%5."/>
       <w:lvlJc w:val="left"/>
       <w:pPr>
-        <w:ind w:left="3600" w:hanging="360"/>
+        <w:ind w:left="4680" w:hanging="360"/>
       </w:pPr>
     </w:lvl>
     <w:lvl w:ilvl="5" w:tplc="0409001B" w:tentative="1">
@@ -5866,7 +7480,7 @@
       <w:lvlText w:val="%6."/>
       <w:lvlJc w:val="right"/>
       <w:pPr>
-        <w:ind w:left="4320" w:hanging="180"/>
+        <w:ind w:left="5400" w:hanging="180"/>
       </w:pPr>
     </w:lvl>
     <w:lvl w:ilvl="6" w:tplc="0409000F" w:tentative="1">
@@ -5875,7 +7489,7 @@
       <w:lvlText w:val="%7."/>
       <w:lvlJc w:val="left"/>
       <w:pPr>
-        <w:ind w:left="5040" w:hanging="360"/>
+        <w:ind w:left="6120" w:hanging="360"/>
       </w:pPr>
     </w:lvl>
     <w:lvl w:ilvl="7" w:tplc="04090019" w:tentative="1">
@@ -5884,7 +7498,7 @@
       <w:lvlText w:val="%8."/>
       <w:lvlJc w:val="left"/>
       <w:pPr>
-        <w:ind w:left="5760" w:hanging="360"/>
+        <w:ind w:left="6840" w:hanging="360"/>
       </w:pPr>
     </w:lvl>
     <w:lvl w:ilvl="8" w:tplc="0409001B" w:tentative="1">
@@ -5893,11 +7507,329 @@
       <w:lvlText w:val="%9."/>
       <w:lvlJc w:val="right"/>
       <w:pPr>
-        <w:ind w:left="6480" w:hanging="180"/>
+        <w:ind w:left="7560" w:hanging="180"/>
       </w:pPr>
     </w:lvl>
   </w:abstractNum>
   <w:abstractNum w:abstractNumId="4">
+    <w:nsid w:val="46C41A50"/>
+    <w:multiLevelType w:val="hybridMultilevel"/>
+    <w:tmpl w:val="6B0623F6"/>
+    <w:lvl w:ilvl="0" w:tplc="04090009">
+      <w:start w:val="1"/>
+      <w:numFmt w:val="bullet"/>
+      <w:lvlText w:val=""/>
+      <w:lvlJc w:val="left"/>
+      <w:pPr>
+        <w:ind w:left="2886" w:hanging="360"/>
+      </w:pPr>
+      <w:rPr>
+        <w:rFonts w:ascii="Wingdings" w:hAnsi="Wingdings" w:hint="default"/>
+      </w:rPr>
+    </w:lvl>
+    <w:lvl w:ilvl="1" w:tplc="04090003" w:tentative="1">
+      <w:start w:val="1"/>
+      <w:numFmt w:val="bullet"/>
+      <w:lvlText w:val="o"/>
+      <w:lvlJc w:val="left"/>
+      <w:pPr>
+        <w:ind w:left="3606" w:hanging="360"/>
+      </w:pPr>
+      <w:rPr>
+        <w:rFonts w:ascii="Courier New" w:hAnsi="Courier New" w:cs="Courier New" w:hint="default"/>
+      </w:rPr>
+    </w:lvl>
+    <w:lvl w:ilvl="2" w:tplc="04090005" w:tentative="1">
+      <w:start w:val="1"/>
+      <w:numFmt w:val="bullet"/>
+      <w:lvlText w:val=""/>
+      <w:lvlJc w:val="left"/>
+      <w:pPr>
+        <w:ind w:left="4326" w:hanging="360"/>
+      </w:pPr>
+      <w:rPr>
+        <w:rFonts w:ascii="Wingdings" w:hAnsi="Wingdings" w:hint="default"/>
+      </w:rPr>
+    </w:lvl>
+    <w:lvl w:ilvl="3" w:tplc="04090001" w:tentative="1">
+      <w:start w:val="1"/>
+      <w:numFmt w:val="bullet"/>
+      <w:lvlText w:val=""/>
+      <w:lvlJc w:val="left"/>
+      <w:pPr>
+        <w:ind w:left="5046" w:hanging="360"/>
+      </w:pPr>
+      <w:rPr>
+        <w:rFonts w:ascii="Symbol" w:hAnsi="Symbol" w:hint="default"/>
+      </w:rPr>
+    </w:lvl>
+    <w:lvl w:ilvl="4" w:tplc="04090003" w:tentative="1">
+      <w:start w:val="1"/>
+      <w:numFmt w:val="bullet"/>
+      <w:lvlText w:val="o"/>
+      <w:lvlJc w:val="left"/>
+      <w:pPr>
+        <w:ind w:left="5766" w:hanging="360"/>
+      </w:pPr>
+      <w:rPr>
+        <w:rFonts w:ascii="Courier New" w:hAnsi="Courier New" w:cs="Courier New" w:hint="default"/>
+      </w:rPr>
+    </w:lvl>
+    <w:lvl w:ilvl="5" w:tplc="04090005" w:tentative="1">
+      <w:start w:val="1"/>
+      <w:numFmt w:val="bullet"/>
+      <w:lvlText w:val=""/>
+      <w:lvlJc w:val="left"/>
+      <w:pPr>
+        <w:ind w:left="6486" w:hanging="360"/>
+      </w:pPr>
+      <w:rPr>
+        <w:rFonts w:ascii="Wingdings" w:hAnsi="Wingdings" w:hint="default"/>
+      </w:rPr>
+    </w:lvl>
+    <w:lvl w:ilvl="6" w:tplc="04090001" w:tentative="1">
+      <w:start w:val="1"/>
+      <w:numFmt w:val="bullet"/>
+      <w:lvlText w:val=""/>
+      <w:lvlJc w:val="left"/>
+      <w:pPr>
+        <w:ind w:left="7206" w:hanging="360"/>
+      </w:pPr>
+      <w:rPr>
+        <w:rFonts w:ascii="Symbol" w:hAnsi="Symbol" w:hint="default"/>
+      </w:rPr>
+    </w:lvl>
+    <w:lvl w:ilvl="7" w:tplc="04090003" w:tentative="1">
+      <w:start w:val="1"/>
+      <w:numFmt w:val="bullet"/>
+      <w:lvlText w:val="o"/>
+      <w:lvlJc w:val="left"/>
+      <w:pPr>
+        <w:ind w:left="7926" w:hanging="360"/>
+      </w:pPr>
+      <w:rPr>
+        <w:rFonts w:ascii="Courier New" w:hAnsi="Courier New" w:cs="Courier New" w:hint="default"/>
+      </w:rPr>
+    </w:lvl>
+    <w:lvl w:ilvl="8" w:tplc="04090005" w:tentative="1">
+      <w:start w:val="1"/>
+      <w:numFmt w:val="bullet"/>
+      <w:lvlText w:val=""/>
+      <w:lvlJc w:val="left"/>
+      <w:pPr>
+        <w:ind w:left="8646" w:hanging="360"/>
+      </w:pPr>
+      <w:rPr>
+        <w:rFonts w:ascii="Wingdings" w:hAnsi="Wingdings" w:hint="default"/>
+      </w:rPr>
+    </w:lvl>
+  </w:abstractNum>
+  <w:abstractNum w:abstractNumId="5">
+    <w:nsid w:val="53070062"/>
+    <w:multiLevelType w:val="hybridMultilevel"/>
+    <w:tmpl w:val="CB2A82B6"/>
+    <w:lvl w:ilvl="0" w:tplc="04090009">
+      <w:start w:val="1"/>
+      <w:numFmt w:val="bullet"/>
+      <w:lvlText w:val=""/>
+      <w:lvlJc w:val="left"/>
+      <w:pPr>
+        <w:ind w:left="2160" w:hanging="360"/>
+      </w:pPr>
+      <w:rPr>
+        <w:rFonts w:ascii="Wingdings" w:hAnsi="Wingdings" w:hint="default"/>
+      </w:rPr>
+    </w:lvl>
+    <w:lvl w:ilvl="1" w:tplc="04090003" w:tentative="1">
+      <w:start w:val="1"/>
+      <w:numFmt w:val="bullet"/>
+      <w:lvlText w:val="o"/>
+      <w:lvlJc w:val="left"/>
+      <w:pPr>
+        <w:ind w:left="2880" w:hanging="360"/>
+      </w:pPr>
+      <w:rPr>
+        <w:rFonts w:ascii="Courier New" w:hAnsi="Courier New" w:cs="Courier New" w:hint="default"/>
+      </w:rPr>
+    </w:lvl>
+    <w:lvl w:ilvl="2" w:tplc="04090005" w:tentative="1">
+      <w:start w:val="1"/>
+      <w:numFmt w:val="bullet"/>
+      <w:lvlText w:val=""/>
+      <w:lvlJc w:val="left"/>
+      <w:pPr>
+        <w:ind w:left="3600" w:hanging="360"/>
+      </w:pPr>
+      <w:rPr>
+        <w:rFonts w:ascii="Wingdings" w:hAnsi="Wingdings" w:hint="default"/>
+      </w:rPr>
+    </w:lvl>
+    <w:lvl w:ilvl="3" w:tplc="04090001" w:tentative="1">
+      <w:start w:val="1"/>
+      <w:numFmt w:val="bullet"/>
+      <w:lvlText w:val=""/>
+      <w:lvlJc w:val="left"/>
+      <w:pPr>
+        <w:ind w:left="4320" w:hanging="360"/>
+      </w:pPr>
+      <w:rPr>
+        <w:rFonts w:ascii="Symbol" w:hAnsi="Symbol" w:hint="default"/>
+      </w:rPr>
+    </w:lvl>
+    <w:lvl w:ilvl="4" w:tplc="04090003" w:tentative="1">
+      <w:start w:val="1"/>
+      <w:numFmt w:val="bullet"/>
+      <w:lvlText w:val="o"/>
+      <w:lvlJc w:val="left"/>
+      <w:pPr>
+        <w:ind w:left="5040" w:hanging="360"/>
+      </w:pPr>
+      <w:rPr>
+        <w:rFonts w:ascii="Courier New" w:hAnsi="Courier New" w:cs="Courier New" w:hint="default"/>
+      </w:rPr>
+    </w:lvl>
+    <w:lvl w:ilvl="5" w:tplc="04090005" w:tentative="1">
+      <w:start w:val="1"/>
+      <w:numFmt w:val="bullet"/>
+      <w:lvlText w:val=""/>
+      <w:lvlJc w:val="left"/>
+      <w:pPr>
+        <w:ind w:left="5760" w:hanging="360"/>
+      </w:pPr>
+      <w:rPr>
+        <w:rFonts w:ascii="Wingdings" w:hAnsi="Wingdings" w:hint="default"/>
+      </w:rPr>
+    </w:lvl>
+    <w:lvl w:ilvl="6" w:tplc="04090001" w:tentative="1">
+      <w:start w:val="1"/>
+      <w:numFmt w:val="bullet"/>
+      <w:lvlText w:val=""/>
+      <w:lvlJc w:val="left"/>
+      <w:pPr>
+        <w:ind w:left="6480" w:hanging="360"/>
+      </w:pPr>
+      <w:rPr>
+        <w:rFonts w:ascii="Symbol" w:hAnsi="Symbol" w:hint="default"/>
+      </w:rPr>
+    </w:lvl>
+    <w:lvl w:ilvl="7" w:tplc="04090003" w:tentative="1">
+      <w:start w:val="1"/>
+      <w:numFmt w:val="bullet"/>
+      <w:lvlText w:val="o"/>
+      <w:lvlJc w:val="left"/>
+      <w:pPr>
+        <w:ind w:left="7200" w:hanging="360"/>
+      </w:pPr>
+      <w:rPr>
+        <w:rFonts w:ascii="Courier New" w:hAnsi="Courier New" w:cs="Courier New" w:hint="default"/>
+      </w:rPr>
+    </w:lvl>
+    <w:lvl w:ilvl="8" w:tplc="04090005" w:tentative="1">
+      <w:start w:val="1"/>
+      <w:numFmt w:val="bullet"/>
+      <w:lvlText w:val=""/>
+      <w:lvlJc w:val="left"/>
+      <w:pPr>
+        <w:ind w:left="7920" w:hanging="360"/>
+      </w:pPr>
+      <w:rPr>
+        <w:rFonts w:ascii="Wingdings" w:hAnsi="Wingdings" w:hint="default"/>
+      </w:rPr>
+    </w:lvl>
+  </w:abstractNum>
+  <w:abstractNum w:abstractNumId="6">
+    <w:nsid w:val="576E53C9"/>
+    <w:multiLevelType w:val="hybridMultilevel"/>
+    <w:tmpl w:val="BFEEC2F4"/>
+    <w:lvl w:ilvl="0" w:tplc="0409000F">
+      <w:start w:val="1"/>
+      <w:numFmt w:val="decimal"/>
+      <w:lvlText w:val="%1."/>
+      <w:lvlJc w:val="left"/>
+      <w:pPr>
+        <w:ind w:left="720" w:hanging="360"/>
+      </w:pPr>
+      <w:rPr>
+        <w:rFonts w:hint="default"/>
+      </w:rPr>
+    </w:lvl>
+    <w:lvl w:ilvl="1" w:tplc="04090009">
+      <w:start w:val="1"/>
+      <w:numFmt w:val="bullet"/>
+      <w:lvlText w:val=""/>
+      <w:lvlJc w:val="left"/>
+      <w:pPr>
+        <w:ind w:left="1440" w:hanging="360"/>
+      </w:pPr>
+      <w:rPr>
+        <w:rFonts w:ascii="Wingdings" w:hAnsi="Wingdings" w:hint="default"/>
+      </w:rPr>
+    </w:lvl>
+    <w:lvl w:ilvl="2" w:tplc="0409001B" w:tentative="1">
+      <w:start w:val="1"/>
+      <w:numFmt w:val="lowerRoman"/>
+      <w:lvlText w:val="%3."/>
+      <w:lvlJc w:val="right"/>
+      <w:pPr>
+        <w:ind w:left="2160" w:hanging="180"/>
+      </w:pPr>
+    </w:lvl>
+    <w:lvl w:ilvl="3" w:tplc="0409000F" w:tentative="1">
+      <w:start w:val="1"/>
+      <w:numFmt w:val="decimal"/>
+      <w:lvlText w:val="%4."/>
+      <w:lvlJc w:val="left"/>
+      <w:pPr>
+        <w:ind w:left="2880" w:hanging="360"/>
+      </w:pPr>
+    </w:lvl>
+    <w:lvl w:ilvl="4" w:tplc="04090019" w:tentative="1">
+      <w:start w:val="1"/>
+      <w:numFmt w:val="lowerLetter"/>
+      <w:lvlText w:val="%5."/>
+      <w:lvlJc w:val="left"/>
+      <w:pPr>
+        <w:ind w:left="3600" w:hanging="360"/>
+      </w:pPr>
+    </w:lvl>
+    <w:lvl w:ilvl="5" w:tplc="0409001B" w:tentative="1">
+      <w:start w:val="1"/>
+      <w:numFmt w:val="lowerRoman"/>
+      <w:lvlText w:val="%6."/>
+      <w:lvlJc w:val="right"/>
+      <w:pPr>
+        <w:ind w:left="4320" w:hanging="180"/>
+      </w:pPr>
+    </w:lvl>
+    <w:lvl w:ilvl="6" w:tplc="0409000F" w:tentative="1">
+      <w:start w:val="1"/>
+      <w:numFmt w:val="decimal"/>
+      <w:lvlText w:val="%7."/>
+      <w:lvlJc w:val="left"/>
+      <w:pPr>
+        <w:ind w:left="5040" w:hanging="360"/>
+      </w:pPr>
+    </w:lvl>
+    <w:lvl w:ilvl="7" w:tplc="04090019" w:tentative="1">
+      <w:start w:val="1"/>
+      <w:numFmt w:val="lowerLetter"/>
+      <w:lvlText w:val="%8."/>
+      <w:lvlJc w:val="left"/>
+      <w:pPr>
+        <w:ind w:left="5760" w:hanging="360"/>
+      </w:pPr>
+    </w:lvl>
+    <w:lvl w:ilvl="8" w:tplc="0409001B" w:tentative="1">
+      <w:start w:val="1"/>
+      <w:numFmt w:val="lowerRoman"/>
+      <w:lvlText w:val="%9."/>
+      <w:lvlJc w:val="right"/>
+      <w:pPr>
+        <w:ind w:left="6480" w:hanging="180"/>
+      </w:pPr>
+    </w:lvl>
+  </w:abstractNum>
+  <w:abstractNum w:abstractNumId="7">
     <w:nsid w:val="5D9B3FFA"/>
     <w:multiLevelType w:val="hybridMultilevel"/>
     <w:tmpl w:val="BDB8AC44"/>
@@ -5994,19 +7926,28 @@
     <w:abstractNumId w:val="0"/>
   </w:num>
   <w:num w:numId="3">
-    <w:abstractNumId w:val="3"/>
+    <w:abstractNumId w:val="6"/>
   </w:num>
   <w:num w:numId="4">
     <w:abstractNumId w:val="2"/>
   </w:num>
   <w:num w:numId="5">
+    <w:abstractNumId w:val="7"/>
+  </w:num>
+  <w:num w:numId="6">
+    <w:abstractNumId w:val="3"/>
+  </w:num>
+  <w:num w:numId="7">
     <w:abstractNumId w:val="4"/>
+  </w:num>
+  <w:num w:numId="8">
+    <w:abstractNumId w:val="5"/>
   </w:num>
 </w:numbering>
 </file>
 
 <file path=word/styles.xml><?xml version="1.0" encoding="utf-8"?>
-<w:styles xmlns:mc="http://schemas.openxmlformats.org/markup-compatibility/2006" xmlns:r="http://schemas.openxmlformats.org/officeDocument/2006/relationships" xmlns:w="http://schemas.openxmlformats.org/wordprocessingml/2006/main" xmlns:w14="http://schemas.microsoft.com/office/word/2010/wordml" xmlns:w15="http://schemas.microsoft.com/office/word/2012/wordml" mc:Ignorable="w14 w15">
+<w:styles xmlns:mc="http://schemas.openxmlformats.org/markup-compatibility/2006" xmlns:r="http://schemas.openxmlformats.org/officeDocument/2006/relationships" xmlns:w="http://schemas.openxmlformats.org/wordprocessingml/2006/main" xmlns:w14="http://schemas.microsoft.com/office/word/2010/wordml" mc:Ignorable="w14">
   <w:docDefaults>
     <w:rPrDefault>
       <w:rPr>
@@ -6022,378 +7963,144 @@
       </w:pPr>
     </w:pPrDefault>
   </w:docDefaults>
-  <w:latentStyles w:defLockedState="0" w:defUIPriority="99" w:defSemiHidden="0" w:defUnhideWhenUsed="0" w:defQFormat="0" w:count="371">
-    <w:lsdException w:name="Normal" w:uiPriority="0" w:qFormat="1"/>
-    <w:lsdException w:name="heading 1" w:uiPriority="9" w:qFormat="1"/>
-    <w:lsdException w:name="heading 2" w:semiHidden="1" w:uiPriority="9" w:unhideWhenUsed="1" w:qFormat="1"/>
-    <w:lsdException w:name="heading 3" w:semiHidden="1" w:uiPriority="9" w:unhideWhenUsed="1" w:qFormat="1"/>
-    <w:lsdException w:name="heading 4" w:semiHidden="1" w:uiPriority="9" w:unhideWhenUsed="1" w:qFormat="1"/>
-    <w:lsdException w:name="heading 5" w:semiHidden="1" w:uiPriority="9" w:unhideWhenUsed="1" w:qFormat="1"/>
-    <w:lsdException w:name="heading 6" w:semiHidden="1" w:uiPriority="9" w:unhideWhenUsed="1" w:qFormat="1"/>
-    <w:lsdException w:name="heading 7" w:semiHidden="1" w:uiPriority="9" w:unhideWhenUsed="1" w:qFormat="1"/>
-    <w:lsdException w:name="heading 8" w:semiHidden="1" w:uiPriority="9" w:unhideWhenUsed="1" w:qFormat="1"/>
-    <w:lsdException w:name="heading 9" w:semiHidden="1" w:uiPriority="9" w:unhideWhenUsed="1" w:qFormat="1"/>
-    <w:lsdException w:name="index 1" w:semiHidden="1" w:unhideWhenUsed="1"/>
-    <w:lsdException w:name="index 2" w:semiHidden="1" w:unhideWhenUsed="1"/>
-    <w:lsdException w:name="index 3" w:semiHidden="1" w:unhideWhenUsed="1"/>
-    <w:lsdException w:name="index 4" w:semiHidden="1" w:unhideWhenUsed="1"/>
-    <w:lsdException w:name="index 5" w:semiHidden="1" w:unhideWhenUsed="1"/>
-    <w:lsdException w:name="index 6" w:semiHidden="1" w:unhideWhenUsed="1"/>
-    <w:lsdException w:name="index 7" w:semiHidden="1" w:unhideWhenUsed="1"/>
-    <w:lsdException w:name="index 8" w:semiHidden="1" w:unhideWhenUsed="1"/>
-    <w:lsdException w:name="index 9" w:semiHidden="1" w:unhideWhenUsed="1"/>
-    <w:lsdException w:name="toc 1" w:semiHidden="1" w:uiPriority="39" w:unhideWhenUsed="1"/>
-    <w:lsdException w:name="toc 2" w:semiHidden="1" w:uiPriority="39" w:unhideWhenUsed="1"/>
-    <w:lsdException w:name="toc 3" w:semiHidden="1" w:uiPriority="39" w:unhideWhenUsed="1"/>
-    <w:lsdException w:name="toc 4" w:semiHidden="1" w:uiPriority="39" w:unhideWhenUsed="1"/>
-    <w:lsdException w:name="toc 5" w:semiHidden="1" w:uiPriority="39" w:unhideWhenUsed="1"/>
-    <w:lsdException w:name="toc 6" w:semiHidden="1" w:uiPriority="39" w:unhideWhenUsed="1"/>
-    <w:lsdException w:name="toc 7" w:semiHidden="1" w:uiPriority="39" w:unhideWhenUsed="1"/>
-    <w:lsdException w:name="toc 8" w:semiHidden="1" w:uiPriority="39" w:unhideWhenUsed="1"/>
-    <w:lsdException w:name="toc 9" w:semiHidden="1" w:uiPriority="39" w:unhideWhenUsed="1"/>
-    <w:lsdException w:name="Normal Indent" w:semiHidden="1" w:unhideWhenUsed="1"/>
-    <w:lsdException w:name="footnote text" w:semiHidden="1" w:unhideWhenUsed="1"/>
-    <w:lsdException w:name="annotation text" w:semiHidden="1" w:unhideWhenUsed="1"/>
-    <w:lsdException w:name="header" w:semiHidden="1" w:unhideWhenUsed="1"/>
-    <w:lsdException w:name="footer" w:semiHidden="1" w:unhideWhenUsed="1"/>
-    <w:lsdException w:name="index heading" w:semiHidden="1" w:unhideWhenUsed="1"/>
-    <w:lsdException w:name="caption" w:semiHidden="1" w:uiPriority="35" w:unhideWhenUsed="1" w:qFormat="1"/>
-    <w:lsdException w:name="table of figures" w:semiHidden="1" w:unhideWhenUsed="1"/>
-    <w:lsdException w:name="envelope address" w:semiHidden="1" w:unhideWhenUsed="1"/>
-    <w:lsdException w:name="envelope return" w:semiHidden="1" w:unhideWhenUsed="1"/>
-    <w:lsdException w:name="footnote reference" w:semiHidden="1" w:unhideWhenUsed="1"/>
-    <w:lsdException w:name="annotation reference" w:semiHidden="1" w:unhideWhenUsed="1"/>
-    <w:lsdException w:name="line number" w:semiHidden="1" w:unhideWhenUsed="1"/>
-    <w:lsdException w:name="page number" w:semiHidden="1" w:unhideWhenUsed="1"/>
-    <w:lsdException w:name="endnote reference" w:semiHidden="1" w:unhideWhenUsed="1"/>
-    <w:lsdException w:name="endnote text" w:semiHidden="1" w:unhideWhenUsed="1"/>
-    <w:lsdException w:name="table of authorities" w:semiHidden="1" w:unhideWhenUsed="1"/>
-    <w:lsdException w:name="macro" w:semiHidden="1" w:unhideWhenUsed="1"/>
-    <w:lsdException w:name="toa heading" w:semiHidden="1" w:unhideWhenUsed="1"/>
-    <w:lsdException w:name="List" w:semiHidden="1" w:unhideWhenUsed="1"/>
-    <w:lsdException w:name="List Bullet" w:semiHidden="1" w:unhideWhenUsed="1"/>
-    <w:lsdException w:name="List Number" w:semiHidden="1" w:unhideWhenUsed="1"/>
-    <w:lsdException w:name="List 2" w:semiHidden="1" w:unhideWhenUsed="1"/>
-    <w:lsdException w:name="List 3" w:semiHidden="1" w:unhideWhenUsed="1"/>
-    <w:lsdException w:name="List 4" w:semiHidden="1" w:unhideWhenUsed="1"/>
-    <w:lsdException w:name="List 5" w:semiHidden="1" w:unhideWhenUsed="1"/>
-    <w:lsdException w:name="List Bullet 2" w:semiHidden="1" w:unhideWhenUsed="1"/>
-    <w:lsdException w:name="List Bullet 3" w:semiHidden="1" w:unhideWhenUsed="1"/>
-    <w:lsdException w:name="List Bullet 4" w:semiHidden="1" w:unhideWhenUsed="1"/>
-    <w:lsdException w:name="List Bullet 5" w:semiHidden="1" w:unhideWhenUsed="1"/>
-    <w:lsdException w:name="List Number 2" w:semiHidden="1" w:unhideWhenUsed="1"/>
-    <w:lsdException w:name="List Number 3" w:semiHidden="1" w:unhideWhenUsed="1"/>
-    <w:lsdException w:name="List Number 4" w:semiHidden="1" w:unhideWhenUsed="1"/>
-    <w:lsdException w:name="List Number 5" w:semiHidden="1" w:unhideWhenUsed="1"/>
-    <w:lsdException w:name="Title" w:uiPriority="10" w:qFormat="1"/>
-    <w:lsdException w:name="Closing" w:semiHidden="1" w:unhideWhenUsed="1"/>
-    <w:lsdException w:name="Signature" w:semiHidden="1" w:unhideWhenUsed="1"/>
-    <w:lsdException w:name="Default Paragraph Font" w:semiHidden="1" w:uiPriority="1" w:unhideWhenUsed="1"/>
-    <w:lsdException w:name="Body Text" w:semiHidden="1" w:unhideWhenUsed="1"/>
-    <w:lsdException w:name="Body Text Indent" w:semiHidden="1" w:unhideWhenUsed="1"/>
-    <w:lsdException w:name="List Continue" w:semiHidden="1" w:unhideWhenUsed="1"/>
-    <w:lsdException w:name="List Continue 2" w:semiHidden="1" w:unhideWhenUsed="1"/>
-    <w:lsdException w:name="List Continue 3" w:semiHidden="1" w:unhideWhenUsed="1"/>
-    <w:lsdException w:name="List Continue 4" w:semiHidden="1" w:unhideWhenUsed="1"/>
-    <w:lsdException w:name="List Continue 5" w:semiHidden="1" w:unhideWhenUsed="1"/>
-    <w:lsdException w:name="Message Header" w:semiHidden="1" w:unhideWhenUsed="1"/>
-    <w:lsdException w:name="Subtitle" w:uiPriority="11" w:qFormat="1"/>
-    <w:lsdException w:name="Salutation" w:semiHidden="1" w:unhideWhenUsed="1"/>
-    <w:lsdException w:name="Date" w:semiHidden="1" w:unhideWhenUsed="1"/>
-    <w:lsdException w:name="Body Text First Indent" w:semiHidden="1" w:unhideWhenUsed="1"/>
-    <w:lsdException w:name="Body Text First Indent 2" w:semiHidden="1" w:unhideWhenUsed="1"/>
-    <w:lsdException w:name="Note Heading" w:semiHidden="1" w:unhideWhenUsed="1"/>
-    <w:lsdException w:name="Body Text 2" w:semiHidden="1" w:unhideWhenUsed="1"/>
-    <w:lsdException w:name="Body Text 3" w:semiHidden="1" w:unhideWhenUsed="1"/>
-    <w:lsdException w:name="Body Text Indent 2" w:semiHidden="1" w:unhideWhenUsed="1"/>
-    <w:lsdException w:name="Body Text Indent 3" w:semiHidden="1" w:unhideWhenUsed="1"/>
-    <w:lsdException w:name="Block Text" w:semiHidden="1" w:unhideWhenUsed="1"/>
-    <w:lsdException w:name="Hyperlink" w:semiHidden="1" w:unhideWhenUsed="1"/>
-    <w:lsdException w:name="FollowedHyperlink" w:semiHidden="1" w:unhideWhenUsed="1"/>
-    <w:lsdException w:name="Strong" w:uiPriority="22" w:qFormat="1"/>
-    <w:lsdException w:name="Emphasis" w:uiPriority="20" w:qFormat="1"/>
-    <w:lsdException w:name="Document Map" w:semiHidden="1" w:unhideWhenUsed="1"/>
-    <w:lsdException w:name="Plain Text" w:semiHidden="1" w:unhideWhenUsed="1"/>
-    <w:lsdException w:name="E-mail Signature" w:semiHidden="1" w:unhideWhenUsed="1"/>
-    <w:lsdException w:name="HTML Top of Form" w:semiHidden="1" w:unhideWhenUsed="1"/>
-    <w:lsdException w:name="HTML Bottom of Form" w:semiHidden="1" w:unhideWhenUsed="1"/>
-    <w:lsdException w:name="Normal (Web)" w:semiHidden="1" w:unhideWhenUsed="1"/>
-    <w:lsdException w:name="HTML Acronym" w:semiHidden="1" w:unhideWhenUsed="1"/>
-    <w:lsdException w:name="HTML Address" w:semiHidden="1" w:unhideWhenUsed="1"/>
-    <w:lsdException w:name="HTML Cite" w:semiHidden="1" w:unhideWhenUsed="1"/>
-    <w:lsdException w:name="HTML Code" w:semiHidden="1" w:unhideWhenUsed="1"/>
-    <w:lsdException w:name="HTML Definition" w:semiHidden="1" w:unhideWhenUsed="1"/>
-    <w:lsdException w:name="HTML Keyboard" w:semiHidden="1" w:unhideWhenUsed="1"/>
-    <w:lsdException w:name="HTML Preformatted" w:semiHidden="1" w:unhideWhenUsed="1"/>
-    <w:lsdException w:name="HTML Sample" w:semiHidden="1" w:unhideWhenUsed="1"/>
-    <w:lsdException w:name="HTML Typewriter" w:semiHidden="1" w:unhideWhenUsed="1"/>
-    <w:lsdException w:name="HTML Variable" w:semiHidden="1" w:unhideWhenUsed="1"/>
-    <w:lsdException w:name="Normal Table" w:semiHidden="1" w:unhideWhenUsed="1"/>
-    <w:lsdException w:name="annotation subject" w:semiHidden="1" w:unhideWhenUsed="1"/>
-    <w:lsdException w:name="No List" w:semiHidden="1" w:unhideWhenUsed="1"/>
-    <w:lsdException w:name="Outline List 1" w:semiHidden="1" w:unhideWhenUsed="1"/>
-    <w:lsdException w:name="Outline List 2" w:semiHidden="1" w:unhideWhenUsed="1"/>
-    <w:lsdException w:name="Outline List 3" w:semiHidden="1" w:unhideWhenUsed="1"/>
-    <w:lsdException w:name="Table Simple 1" w:semiHidden="1" w:unhideWhenUsed="1"/>
-    <w:lsdException w:name="Table Simple 2" w:semiHidden="1" w:unhideWhenUsed="1"/>
-    <w:lsdException w:name="Table Simple 3" w:semiHidden="1" w:unhideWhenUsed="1"/>
-    <w:lsdException w:name="Table Classic 1" w:semiHidden="1" w:unhideWhenUsed="1"/>
-    <w:lsdException w:name="Table Classic 2" w:semiHidden="1" w:unhideWhenUsed="1"/>
-    <w:lsdException w:name="Table Classic 3" w:semiHidden="1" w:unhideWhenUsed="1"/>
-    <w:lsdException w:name="Table Classic 4" w:semiHidden="1" w:unhideWhenUsed="1"/>
-    <w:lsdException w:name="Table Colorful 1" w:semiHidden="1" w:unhideWhenUsed="1"/>
-    <w:lsdException w:name="Table Colorful 2" w:semiHidden="1" w:unhideWhenUsed="1"/>
-    <w:lsdException w:name="Table Colorful 3" w:semiHidden="1" w:unhideWhenUsed="1"/>
-    <w:lsdException w:name="Table Columns 1" w:semiHidden="1" w:unhideWhenUsed="1"/>
-    <w:lsdException w:name="Table Columns 2" w:semiHidden="1" w:unhideWhenUsed="1"/>
-    <w:lsdException w:name="Table Columns 3" w:semiHidden="1" w:unhideWhenUsed="1"/>
-    <w:lsdException w:name="Table Columns 4" w:semiHidden="1" w:unhideWhenUsed="1"/>
-    <w:lsdException w:name="Table Columns 5" w:semiHidden="1" w:unhideWhenUsed="1"/>
-    <w:lsdException w:name="Table Grid 1" w:semiHidden="1" w:unhideWhenUsed="1"/>
-    <w:lsdException w:name="Table Grid 2" w:semiHidden="1" w:unhideWhenUsed="1"/>
-    <w:lsdException w:name="Table Grid 3" w:semiHidden="1" w:unhideWhenUsed="1"/>
-    <w:lsdException w:name="Table Grid 4" w:semiHidden="1" w:unhideWhenUsed="1"/>
-    <w:lsdException w:name="Table Grid 5" w:semiHidden="1" w:unhideWhenUsed="1"/>
-    <w:lsdException w:name="Table Grid 6" w:semiHidden="1" w:unhideWhenUsed="1"/>
-    <w:lsdException w:name="Table Grid 7" w:semiHidden="1" w:unhideWhenUsed="1"/>
-    <w:lsdException w:name="Table Grid 8" w:semiHidden="1" w:unhideWhenUsed="1"/>
-    <w:lsdException w:name="Table List 1" w:semiHidden="1" w:unhideWhenUsed="1"/>
-    <w:lsdException w:name="Table List 2" w:semiHidden="1" w:unhideWhenUsed="1"/>
-    <w:lsdException w:name="Table List 3" w:semiHidden="1" w:unhideWhenUsed="1"/>
-    <w:lsdException w:name="Table List 4" w:semiHidden="1" w:unhideWhenUsed="1"/>
-    <w:lsdException w:name="Table List 5" w:semiHidden="1" w:unhideWhenUsed="1"/>
-    <w:lsdException w:name="Table List 6" w:semiHidden="1" w:unhideWhenUsed="1"/>
-    <w:lsdException w:name="Table List 7" w:semiHidden="1" w:unhideWhenUsed="1"/>
-    <w:lsdException w:name="Table List 8" w:semiHidden="1" w:unhideWhenUsed="1"/>
-    <w:lsdException w:name="Table 3D effects 1" w:semiHidden="1" w:unhideWhenUsed="1"/>
-    <w:lsdException w:name="Table 3D effects 2" w:semiHidden="1" w:unhideWhenUsed="1"/>
-    <w:lsdException w:name="Table 3D effects 3" w:semiHidden="1" w:unhideWhenUsed="1"/>
-    <w:lsdException w:name="Table Contemporary" w:semiHidden="1" w:unhideWhenUsed="1"/>
-    <w:lsdException w:name="Table Elegant" w:semiHidden="1" w:unhideWhenUsed="1"/>
-    <w:lsdException w:name="Table Professional" w:semiHidden="1" w:unhideWhenUsed="1"/>
-    <w:lsdException w:name="Table Subtle 1" w:semiHidden="1" w:unhideWhenUsed="1"/>
-    <w:lsdException w:name="Table Subtle 2" w:semiHidden="1" w:unhideWhenUsed="1"/>
-    <w:lsdException w:name="Table Web 1" w:semiHidden="1" w:unhideWhenUsed="1"/>
-    <w:lsdException w:name="Table Web 2" w:semiHidden="1" w:unhideWhenUsed="1"/>
-    <w:lsdException w:name="Table Web 3" w:semiHidden="1" w:unhideWhenUsed="1"/>
-    <w:lsdException w:name="Balloon Text" w:semiHidden="1" w:unhideWhenUsed="1"/>
-    <w:lsdException w:name="Table Grid" w:uiPriority="39"/>
-    <w:lsdException w:name="Table Theme" w:semiHidden="1" w:unhideWhenUsed="1"/>
-    <w:lsdException w:name="Placeholder Text" w:semiHidden="1"/>
-    <w:lsdException w:name="No Spacing" w:uiPriority="1" w:qFormat="1"/>
-    <w:lsdException w:name="Light Shading" w:uiPriority="60"/>
-    <w:lsdException w:name="Light List" w:uiPriority="61"/>
-    <w:lsdException w:name="Light Grid" w:uiPriority="62"/>
-    <w:lsdException w:name="Medium Shading 1" w:uiPriority="63"/>
-    <w:lsdException w:name="Medium Shading 2" w:uiPriority="64"/>
-    <w:lsdException w:name="Medium List 1" w:uiPriority="65"/>
-    <w:lsdException w:name="Medium List 2" w:uiPriority="66"/>
-    <w:lsdException w:name="Medium Grid 1" w:uiPriority="67"/>
-    <w:lsdException w:name="Medium Grid 2" w:uiPriority="68"/>
-    <w:lsdException w:name="Medium Grid 3" w:uiPriority="69"/>
-    <w:lsdException w:name="Dark List" w:uiPriority="70"/>
-    <w:lsdException w:name="Colorful Shading" w:uiPriority="71"/>
-    <w:lsdException w:name="Colorful List" w:uiPriority="72"/>
-    <w:lsdException w:name="Colorful Grid" w:uiPriority="73"/>
-    <w:lsdException w:name="Light Shading Accent 1" w:uiPriority="60"/>
-    <w:lsdException w:name="Light List Accent 1" w:uiPriority="61"/>
-    <w:lsdException w:name="Light Grid Accent 1" w:uiPriority="62"/>
-    <w:lsdException w:name="Medium Shading 1 Accent 1" w:uiPriority="63"/>
-    <w:lsdException w:name="Medium Shading 2 Accent 1" w:uiPriority="64"/>
-    <w:lsdException w:name="Medium List 1 Accent 1" w:uiPriority="65"/>
-    <w:lsdException w:name="Revision" w:semiHidden="1"/>
-    <w:lsdException w:name="List Paragraph" w:uiPriority="34" w:qFormat="1"/>
-    <w:lsdException w:name="Quote" w:uiPriority="29" w:qFormat="1"/>
-    <w:lsdException w:name="Intense Quote" w:uiPriority="30" w:qFormat="1"/>
-    <w:lsdException w:name="Medium List 2 Accent 1" w:uiPriority="66"/>
-    <w:lsdException w:name="Medium Grid 1 Accent 1" w:uiPriority="67"/>
-    <w:lsdException w:name="Medium Grid 2 Accent 1" w:uiPriority="68"/>
-    <w:lsdException w:name="Medium Grid 3 Accent 1" w:uiPriority="69"/>
-    <w:lsdException w:name="Dark List Accent 1" w:uiPriority="70"/>
-    <w:lsdException w:name="Colorful Shading Accent 1" w:uiPriority="71"/>
-    <w:lsdException w:name="Colorful List Accent 1" w:uiPriority="72"/>
-    <w:lsdException w:name="Colorful Grid Accent 1" w:uiPriority="73"/>
-    <w:lsdException w:name="Light Shading Accent 2" w:uiPriority="60"/>
-    <w:lsdException w:name="Light List Accent 2" w:uiPriority="61"/>
-    <w:lsdException w:name="Light Grid Accent 2" w:uiPriority="62"/>
-    <w:lsdException w:name="Medium Shading 1 Accent 2" w:uiPriority="63"/>
-    <w:lsdException w:name="Medium Shading 2 Accent 2" w:uiPriority="64"/>
-    <w:lsdException w:name="Medium List 1 Accent 2" w:uiPriority="65"/>
-    <w:lsdException w:name="Medium List 2 Accent 2" w:uiPriority="66"/>
-    <w:lsdException w:name="Medium Grid 1 Accent 2" w:uiPriority="67"/>
-    <w:lsdException w:name="Medium Grid 2 Accent 2" w:uiPriority="68"/>
-    <w:lsdException w:name="Medium Grid 3 Accent 2" w:uiPriority="69"/>
-    <w:lsdException w:name="Dark List Accent 2" w:uiPriority="70"/>
-    <w:lsdException w:name="Colorful Shading Accent 2" w:uiPriority="71"/>
-    <w:lsdException w:name="Colorful List Accent 2" w:uiPriority="72"/>
-    <w:lsdException w:name="Colorful Grid Accent 2" w:uiPriority="73"/>
-    <w:lsdException w:name="Light Shading Accent 3" w:uiPriority="60"/>
-    <w:lsdException w:name="Light List Accent 3" w:uiPriority="61"/>
-    <w:lsdException w:name="Light Grid Accent 3" w:uiPriority="62"/>
-    <w:lsdException w:name="Medium Shading 1 Accent 3" w:uiPriority="63"/>
-    <w:lsdException w:name="Medium Shading 2 Accent 3" w:uiPriority="64"/>
-    <w:lsdException w:name="Medium List 1 Accent 3" w:uiPriority="65"/>
-    <w:lsdException w:name="Medium List 2 Accent 3" w:uiPriority="66"/>
-    <w:lsdException w:name="Medium Grid 1 Accent 3" w:uiPriority="67"/>
-    <w:lsdException w:name="Medium Grid 2 Accent 3" w:uiPriority="68"/>
-    <w:lsdException w:name="Medium Grid 3 Accent 3" w:uiPriority="69"/>
-    <w:lsdException w:name="Dark List Accent 3" w:uiPriority="70"/>
-    <w:lsdException w:name="Colorful Shading Accent 3" w:uiPriority="71"/>
-    <w:lsdException w:name="Colorful List Accent 3" w:uiPriority="72"/>
-    <w:lsdException w:name="Colorful Grid Accent 3" w:uiPriority="73"/>
-    <w:lsdException w:name="Light Shading Accent 4" w:uiPriority="60"/>
-    <w:lsdException w:name="Light List Accent 4" w:uiPriority="61"/>
-    <w:lsdException w:name="Light Grid Accent 4" w:uiPriority="62"/>
-    <w:lsdException w:name="Medium Shading 1 Accent 4" w:uiPriority="63"/>
-    <w:lsdException w:name="Medium Shading 2 Accent 4" w:uiPriority="64"/>
-    <w:lsdException w:name="Medium List 1 Accent 4" w:uiPriority="65"/>
-    <w:lsdException w:name="Medium List 2 Accent 4" w:uiPriority="66"/>
-    <w:lsdException w:name="Medium Grid 1 Accent 4" w:uiPriority="67"/>
-    <w:lsdException w:name="Medium Grid 2 Accent 4" w:uiPriority="68"/>
-    <w:lsdException w:name="Medium Grid 3 Accent 4" w:uiPriority="69"/>
-    <w:lsdException w:name="Dark List Accent 4" w:uiPriority="70"/>
-    <w:lsdException w:name="Colorful Shading Accent 4" w:uiPriority="71"/>
-    <w:lsdException w:name="Colorful List Accent 4" w:uiPriority="72"/>
-    <w:lsdException w:name="Colorful Grid Accent 4" w:uiPriority="73"/>
-    <w:lsdException w:name="Light Shading Accent 5" w:uiPriority="60"/>
-    <w:lsdException w:name="Light List Accent 5" w:uiPriority="61"/>
-    <w:lsdException w:name="Light Grid Accent 5" w:uiPriority="62"/>
-    <w:lsdException w:name="Medium Shading 1 Accent 5" w:uiPriority="63"/>
-    <w:lsdException w:name="Medium Shading 2 Accent 5" w:uiPriority="64"/>
-    <w:lsdException w:name="Medium List 1 Accent 5" w:uiPriority="65"/>
-    <w:lsdException w:name="Medium List 2 Accent 5" w:uiPriority="66"/>
-    <w:lsdException w:name="Medium Grid 1 Accent 5" w:uiPriority="67"/>
-    <w:lsdException w:name="Medium Grid 2 Accent 5" w:uiPriority="68"/>
-    <w:lsdException w:name="Medium Grid 3 Accent 5" w:uiPriority="69"/>
-    <w:lsdException w:name="Dark List Accent 5" w:uiPriority="70"/>
-    <w:lsdException w:name="Colorful Shading Accent 5" w:uiPriority="71"/>
-    <w:lsdException w:name="Colorful List Accent 5" w:uiPriority="72"/>
-    <w:lsdException w:name="Colorful Grid Accent 5" w:uiPriority="73"/>
-    <w:lsdException w:name="Light Shading Accent 6" w:uiPriority="60"/>
-    <w:lsdException w:name="Light List Accent 6" w:uiPriority="61"/>
-    <w:lsdException w:name="Light Grid Accent 6" w:uiPriority="62"/>
-    <w:lsdException w:name="Medium Shading 1 Accent 6" w:uiPriority="63"/>
-    <w:lsdException w:name="Medium Shading 2 Accent 6" w:uiPriority="64"/>
-    <w:lsdException w:name="Medium List 1 Accent 6" w:uiPriority="65"/>
-    <w:lsdException w:name="Medium List 2 Accent 6" w:uiPriority="66"/>
-    <w:lsdException w:name="Medium Grid 1 Accent 6" w:uiPriority="67"/>
-    <w:lsdException w:name="Medium Grid 2 Accent 6" w:uiPriority="68"/>
-    <w:lsdException w:name="Medium Grid 3 Accent 6" w:uiPriority="69"/>
-    <w:lsdException w:name="Dark List Accent 6" w:uiPriority="70"/>
-    <w:lsdException w:name="Colorful Shading Accent 6" w:uiPriority="71"/>
-    <w:lsdException w:name="Colorful List Accent 6" w:uiPriority="72"/>
-    <w:lsdException w:name="Colorful Grid Accent 6" w:uiPriority="73"/>
-    <w:lsdException w:name="Subtle Emphasis" w:uiPriority="19" w:qFormat="1"/>
-    <w:lsdException w:name="Intense Emphasis" w:uiPriority="21" w:qFormat="1"/>
-    <w:lsdException w:name="Subtle Reference" w:uiPriority="31" w:qFormat="1"/>
-    <w:lsdException w:name="Intense Reference" w:uiPriority="32" w:qFormat="1"/>
-    <w:lsdException w:name="Book Title" w:uiPriority="33" w:qFormat="1"/>
-    <w:lsdException w:name="Bibliography" w:semiHidden="1" w:uiPriority="37" w:unhideWhenUsed="1"/>
-    <w:lsdException w:name="TOC Heading" w:semiHidden="1" w:uiPriority="39" w:unhideWhenUsed="1" w:qFormat="1"/>
-    <w:lsdException w:name="Plain Table 1" w:uiPriority="41"/>
-    <w:lsdException w:name="Plain Table 2" w:uiPriority="42"/>
-    <w:lsdException w:name="Plain Table 3" w:uiPriority="43"/>
-    <w:lsdException w:name="Plain Table 4" w:uiPriority="44"/>
-    <w:lsdException w:name="Plain Table 5" w:uiPriority="45"/>
-    <w:lsdException w:name="Grid Table Light" w:uiPriority="40"/>
-    <w:lsdException w:name="Grid Table 1 Light" w:uiPriority="46"/>
-    <w:lsdException w:name="Grid Table 2" w:uiPriority="47"/>
-    <w:lsdException w:name="Grid Table 3" w:uiPriority="48"/>
-    <w:lsdException w:name="Grid Table 4" w:uiPriority="49"/>
-    <w:lsdException w:name="Grid Table 5 Dark" w:uiPriority="50"/>
-    <w:lsdException w:name="Grid Table 6 Colorful" w:uiPriority="51"/>
-    <w:lsdException w:name="Grid Table 7 Colorful" w:uiPriority="52"/>
-    <w:lsdException w:name="Grid Table 1 Light Accent 1" w:uiPriority="46"/>
-    <w:lsdException w:name="Grid Table 2 Accent 1" w:uiPriority="47"/>
-    <w:lsdException w:name="Grid Table 3 Accent 1" w:uiPriority="48"/>
-    <w:lsdException w:name="Grid Table 4 Accent 1" w:uiPriority="49"/>
-    <w:lsdException w:name="Grid Table 5 Dark Accent 1" w:uiPriority="50"/>
-    <w:lsdException w:name="Grid Table 6 Colorful Accent 1" w:uiPriority="51"/>
-    <w:lsdException w:name="Grid Table 7 Colorful Accent 1" w:uiPriority="52"/>
-    <w:lsdException w:name="Grid Table 1 Light Accent 2" w:uiPriority="46"/>
-    <w:lsdException w:name="Grid Table 2 Accent 2" w:uiPriority="47"/>
-    <w:lsdException w:name="Grid Table 3 Accent 2" w:uiPriority="48"/>
-    <w:lsdException w:name="Grid Table 4 Accent 2" w:uiPriority="49"/>
-    <w:lsdException w:name="Grid Table 5 Dark Accent 2" w:uiPriority="50"/>
-    <w:lsdException w:name="Grid Table 6 Colorful Accent 2" w:uiPriority="51"/>
-    <w:lsdException w:name="Grid Table 7 Colorful Accent 2" w:uiPriority="52"/>
-    <w:lsdException w:name="Grid Table 1 Light Accent 3" w:uiPriority="46"/>
-    <w:lsdException w:name="Grid Table 2 Accent 3" w:uiPriority="47"/>
-    <w:lsdException w:name="Grid Table 3 Accent 3" w:uiPriority="48"/>
-    <w:lsdException w:name="Grid Table 4 Accent 3" w:uiPriority="49"/>
-    <w:lsdException w:name="Grid Table 5 Dark Accent 3" w:uiPriority="50"/>
-    <w:lsdException w:name="Grid Table 6 Colorful Accent 3" w:uiPriority="51"/>
-    <w:lsdException w:name="Grid Table 7 Colorful Accent 3" w:uiPriority="52"/>
-    <w:lsdException w:name="Grid Table 1 Light Accent 4" w:uiPriority="46"/>
-    <w:lsdException w:name="Grid Table 2 Accent 4" w:uiPriority="47"/>
-    <w:lsdException w:name="Grid Table 3 Accent 4" w:uiPriority="48"/>
-    <w:lsdException w:name="Grid Table 4 Accent 4" w:uiPriority="49"/>
-    <w:lsdException w:name="Grid Table 5 Dark Accent 4" w:uiPriority="50"/>
-    <w:lsdException w:name="Grid Table 6 Colorful Accent 4" w:uiPriority="51"/>
-    <w:lsdException w:name="Grid Table 7 Colorful Accent 4" w:uiPriority="52"/>
-    <w:lsdException w:name="Grid Table 1 Light Accent 5" w:uiPriority="46"/>
-    <w:lsdException w:name="Grid Table 2 Accent 5" w:uiPriority="47"/>
-    <w:lsdException w:name="Grid Table 3 Accent 5" w:uiPriority="48"/>
-    <w:lsdException w:name="Grid Table 4 Accent 5" w:uiPriority="49"/>
-    <w:lsdException w:name="Grid Table 5 Dark Accent 5" w:uiPriority="50"/>
-    <w:lsdException w:name="Grid Table 6 Colorful Accent 5" w:uiPriority="51"/>
-    <w:lsdException w:name="Grid Table 7 Colorful Accent 5" w:uiPriority="52"/>
-    <w:lsdException w:name="Grid Table 1 Light Accent 6" w:uiPriority="46"/>
-    <w:lsdException w:name="Grid Table 2 Accent 6" w:uiPriority="47"/>
-    <w:lsdException w:name="Grid Table 3 Accent 6" w:uiPriority="48"/>
-    <w:lsdException w:name="Grid Table 4 Accent 6" w:uiPriority="49"/>
-    <w:lsdException w:name="Grid Table 5 Dark Accent 6" w:uiPriority="50"/>
-    <w:lsdException w:name="Grid Table 6 Colorful Accent 6" w:uiPriority="51"/>
-    <w:lsdException w:name="Grid Table 7 Colorful Accent 6" w:uiPriority="52"/>
-    <w:lsdException w:name="List Table 1 Light" w:uiPriority="46"/>
-    <w:lsdException w:name="List Table 2" w:uiPriority="47"/>
-    <w:lsdException w:name="List Table 3" w:uiPriority="48"/>
-    <w:lsdException w:name="List Table 4" w:uiPriority="49"/>
-    <w:lsdException w:name="List Table 5 Dark" w:uiPriority="50"/>
-    <w:lsdException w:name="List Table 6 Colorful" w:uiPriority="51"/>
-    <w:lsdException w:name="List Table 7 Colorful" w:uiPriority="52"/>
-    <w:lsdException w:name="List Table 1 Light Accent 1" w:uiPriority="46"/>
-    <w:lsdException w:name="List Table 2 Accent 1" w:uiPriority="47"/>
-    <w:lsdException w:name="List Table 3 Accent 1" w:uiPriority="48"/>
-    <w:lsdException w:name="List Table 4 Accent 1" w:uiPriority="49"/>
-    <w:lsdException w:name="List Table 5 Dark Accent 1" w:uiPriority="50"/>
-    <w:lsdException w:name="List Table 6 Colorful Accent 1" w:uiPriority="51"/>
-    <w:lsdException w:name="List Table 7 Colorful Accent 1" w:uiPriority="52"/>
-    <w:lsdException w:name="List Table 1 Light Accent 2" w:uiPriority="46"/>
-    <w:lsdException w:name="List Table 2 Accent 2" w:uiPriority="47"/>
-    <w:lsdException w:name="List Table 3 Accent 2" w:uiPriority="48"/>
-    <w:lsdException w:name="List Table 4 Accent 2" w:uiPriority="49"/>
-    <w:lsdException w:name="List Table 5 Dark Accent 2" w:uiPriority="50"/>
-    <w:lsdException w:name="List Table 6 Colorful Accent 2" w:uiPriority="51"/>
-    <w:lsdException w:name="List Table 7 Colorful Accent 2" w:uiPriority="52"/>
-    <w:lsdException w:name="List Table 1 Light Accent 3" w:uiPriority="46"/>
-    <w:lsdException w:name="List Table 2 Accent 3" w:uiPriority="47"/>
-    <w:lsdException w:name="List Table 3 Accent 3" w:uiPriority="48"/>
-    <w:lsdException w:name="List Table 4 Accent 3" w:uiPriority="49"/>
-    <w:lsdException w:name="List Table 5 Dark Accent 3" w:uiPriority="50"/>
-    <w:lsdException w:name="List Table 6 Colorful Accent 3" w:uiPriority="51"/>
-    <w:lsdException w:name="List Table 7 Colorful Accent 3" w:uiPriority="52"/>
-    <w:lsdException w:name="List Table 1 Light Accent 4" w:uiPriority="46"/>
-    <w:lsdException w:name="List Table 2 Accent 4" w:uiPriority="47"/>
-    <w:lsdException w:name="List Table 3 Accent 4" w:uiPriority="48"/>
-    <w:lsdException w:name="List Table 4 Accent 4" w:uiPriority="49"/>
-    <w:lsdException w:name="List Table 5 Dark Accent 4" w:uiPriority="50"/>
-    <w:lsdException w:name="List Table 6 Colorful Accent 4" w:uiPriority="51"/>
-    <w:lsdException w:name="List Table 7 Colorful Accent 4" w:uiPriority="52"/>
-    <w:lsdException w:name="List Table 1 Light Accent 5" w:uiPriority="46"/>
-    <w:lsdException w:name="List Table 2 Accent 5" w:uiPriority="47"/>
-    <w:lsdException w:name="List Table 3 Accent 5" w:uiPriority="48"/>
-    <w:lsdException w:name="List Table 4 Accent 5" w:uiPriority="49"/>
-    <w:lsdException w:name="List Table 5 Dark Accent 5" w:uiPriority="50"/>
-    <w:lsdException w:name="List Table 6 Colorful Accent 5" w:uiPriority="51"/>
-    <w:lsdException w:name="List Table 7 Colorful Accent 5" w:uiPriority="52"/>
-    <w:lsdException w:name="List Table 1 Light Accent 6" w:uiPriority="46"/>
-    <w:lsdException w:name="List Table 2 Accent 6" w:uiPriority="47"/>
-    <w:lsdException w:name="List Table 3 Accent 6" w:uiPriority="48"/>
-    <w:lsdException w:name="List Table 4 Accent 6" w:uiPriority="49"/>
-    <w:lsdException w:name="List Table 5 Dark Accent 6" w:uiPriority="50"/>
-    <w:lsdException w:name="List Table 6 Colorful Accent 6" w:uiPriority="51"/>
-    <w:lsdException w:name="List Table 7 Colorful Accent 6" w:uiPriority="52"/>
+  <w:latentStyles w:defLockedState="0" w:defUIPriority="99" w:defSemiHidden="1" w:defUnhideWhenUsed="1" w:defQFormat="0" w:count="267">
+    <w:lsdException w:name="Normal" w:semiHidden="0" w:uiPriority="0" w:unhideWhenUsed="0" w:qFormat="1"/>
+    <w:lsdException w:name="heading 1" w:semiHidden="0" w:uiPriority="9" w:unhideWhenUsed="0" w:qFormat="1"/>
+    <w:lsdException w:name="heading 2" w:uiPriority="9" w:qFormat="1"/>
+    <w:lsdException w:name="heading 3" w:uiPriority="9" w:qFormat="1"/>
+    <w:lsdException w:name="heading 4" w:uiPriority="9" w:qFormat="1"/>
+    <w:lsdException w:name="heading 5" w:uiPriority="9" w:qFormat="1"/>
+    <w:lsdException w:name="heading 6" w:uiPriority="9" w:qFormat="1"/>
+    <w:lsdException w:name="heading 7" w:uiPriority="9" w:qFormat="1"/>
+    <w:lsdException w:name="heading 8" w:uiPriority="9" w:qFormat="1"/>
+    <w:lsdException w:name="heading 9" w:uiPriority="9" w:qFormat="1"/>
+    <w:lsdException w:name="toc 1" w:uiPriority="39"/>
+    <w:lsdException w:name="toc 2" w:uiPriority="39"/>
+    <w:lsdException w:name="toc 3" w:uiPriority="39"/>
+    <w:lsdException w:name="toc 4" w:uiPriority="39"/>
+    <w:lsdException w:name="toc 5" w:uiPriority="39"/>
+    <w:lsdException w:name="toc 6" w:uiPriority="39"/>
+    <w:lsdException w:name="toc 7" w:uiPriority="39"/>
+    <w:lsdException w:name="toc 8" w:uiPriority="39"/>
+    <w:lsdException w:name="toc 9" w:uiPriority="39"/>
+    <w:lsdException w:name="caption" w:uiPriority="35" w:qFormat="1"/>
+    <w:lsdException w:name="Title" w:semiHidden="0" w:uiPriority="10" w:unhideWhenUsed="0" w:qFormat="1"/>
+    <w:lsdException w:name="Default Paragraph Font" w:uiPriority="1"/>
+    <w:lsdException w:name="Subtitle" w:semiHidden="0" w:uiPriority="11" w:unhideWhenUsed="0" w:qFormat="1"/>
+    <w:lsdException w:name="Strong" w:semiHidden="0" w:uiPriority="22" w:unhideWhenUsed="0" w:qFormat="1"/>
+    <w:lsdException w:name="Emphasis" w:semiHidden="0" w:uiPriority="20" w:unhideWhenUsed="0" w:qFormat="1"/>
+    <w:lsdException w:name="Table Grid" w:semiHidden="0" w:uiPriority="39" w:unhideWhenUsed="0"/>
+    <w:lsdException w:name="Placeholder Text" w:unhideWhenUsed="0"/>
+    <w:lsdException w:name="No Spacing" w:semiHidden="0" w:uiPriority="1" w:unhideWhenUsed="0" w:qFormat="1"/>
+    <w:lsdException w:name="Light Shading" w:semiHidden="0" w:uiPriority="60" w:unhideWhenUsed="0"/>
+    <w:lsdException w:name="Light List" w:semiHidden="0" w:uiPriority="61" w:unhideWhenUsed="0"/>
+    <w:lsdException w:name="Light Grid" w:semiHidden="0" w:uiPriority="62" w:unhideWhenUsed="0"/>
+    <w:lsdException w:name="Medium Shading 1" w:semiHidden="0" w:uiPriority="63" w:unhideWhenUsed="0"/>
+    <w:lsdException w:name="Medium Shading 2" w:semiHidden="0" w:uiPriority="64" w:unhideWhenUsed="0"/>
+    <w:lsdException w:name="Medium List 1" w:semiHidden="0" w:uiPriority="65" w:unhideWhenUsed="0"/>
+    <w:lsdException w:name="Medium List 2" w:semiHidden="0" w:uiPriority="66" w:unhideWhenUsed="0"/>
+    <w:lsdException w:name="Medium Grid 1" w:semiHidden="0" w:uiPriority="67" w:unhideWhenUsed="0"/>
+    <w:lsdException w:name="Medium Grid 2" w:semiHidden="0" w:uiPriority="68" w:unhideWhenUsed="0"/>
+    <w:lsdException w:name="Medium Grid 3" w:semiHidden="0" w:uiPriority="69" w:unhideWhenUsed="0"/>
+    <w:lsdException w:name="Dark List" w:semiHidden="0" w:uiPriority="70" w:unhideWhenUsed="0"/>
+    <w:lsdException w:name="Colorful Shading" w:semiHidden="0" w:uiPriority="71" w:unhideWhenUsed="0"/>
+    <w:lsdException w:name="Colorful List" w:semiHidden="0" w:uiPriority="72" w:unhideWhenUsed="0"/>
+    <w:lsdException w:name="Colorful Grid" w:semiHidden="0" w:uiPriority="73" w:unhideWhenUsed="0"/>
+    <w:lsdException w:name="Light Shading Accent 1" w:semiHidden="0" w:uiPriority="60" w:unhideWhenUsed="0"/>
+    <w:lsdException w:name="Light List Accent 1" w:semiHidden="0" w:uiPriority="61" w:unhideWhenUsed="0"/>
+    <w:lsdException w:name="Light Grid Accent 1" w:semiHidden="0" w:uiPriority="62" w:unhideWhenUsed="0"/>
+    <w:lsdException w:name="Medium Shading 1 Accent 1" w:semiHidden="0" w:uiPriority="63" w:unhideWhenUsed="0"/>
+    <w:lsdException w:name="Medium Shading 2 Accent 1" w:semiHidden="0" w:uiPriority="64" w:unhideWhenUsed="0"/>
+    <w:lsdException w:name="Medium List 1 Accent 1" w:semiHidden="0" w:uiPriority="65" w:unhideWhenUsed="0"/>
+    <w:lsdException w:name="Revision" w:unhideWhenUsed="0"/>
+    <w:lsdException w:name="List Paragraph" w:semiHidden="0" w:uiPriority="34" w:unhideWhenUsed="0" w:qFormat="1"/>
+    <w:lsdException w:name="Quote" w:semiHidden="0" w:uiPriority="29" w:unhideWhenUsed="0" w:qFormat="1"/>
+    <w:lsdException w:name="Intense Quote" w:semiHidden="0" w:uiPriority="30" w:unhideWhenUsed="0" w:qFormat="1"/>
+    <w:lsdException w:name="Medium List 2 Accent 1" w:semiHidden="0" w:uiPriority="66" w:unhideWhenUsed="0"/>
+    <w:lsdException w:name="Medium Grid 1 Accent 1" w:semiHidden="0" w:uiPriority="67" w:unhideWhenUsed="0"/>
+    <w:lsdException w:name="Medium Grid 2 Accent 1" w:semiHidden="0" w:uiPriority="68" w:unhideWhenUsed="0"/>
+    <w:lsdException w:name="Medium Grid 3 Accent 1" w:semiHidden="0" w:uiPriority="69" w:unhideWhenUsed="0"/>
+    <w:lsdException w:name="Dark List Accent 1" w:semiHidden="0" w:uiPriority="70" w:unhideWhenUsed="0"/>
+    <w:lsdException w:name="Colorful Shading Accent 1" w:semiHidden="0" w:uiPriority="71" w:unhideWhenUsed="0"/>
+    <w:lsdException w:name="Colorful List Accent 1" w:semiHidden="0" w:uiPriority="72" w:unhideWhenUsed="0"/>
+    <w:lsdException w:name="Colorful Grid Accent 1" w:semiHidden="0" w:uiPriority="73" w:unhideWhenUsed="0"/>
+    <w:lsdException w:name="Light Shading Accent 2" w:semiHidden="0" w:uiPriority="60" w:unhideWhenUsed="0"/>
+    <w:lsdException w:name="Light List Accent 2" w:semiHidden="0" w:uiPriority="61" w:unhideWhenUsed="0"/>
+    <w:lsdException w:name="Light Grid Accent 2" w:semiHidden="0" w:uiPriority="62" w:unhideWhenUsed="0"/>
+    <w:lsdException w:name="Medium Shading 1 Accent 2" w:semiHidden="0" w:uiPriority="63" w:unhideWhenUsed="0"/>
+    <w:lsdException w:name="Medium Shading 2 Accent 2" w:semiHidden="0" w:uiPriority="64" w:unhideWhenUsed="0"/>
+    <w:lsdException w:name="Medium List 1 Accent 2" w:semiHidden="0" w:uiPriority="65" w:unhideWhenUsed="0"/>
+    <w:lsdException w:name="Medium List 2 Accent 2" w:semiHidden="0" w:uiPriority="66" w:unhideWhenUsed="0"/>
+    <w:lsdException w:name="Medium Grid 1 Accent 2" w:semiHidden="0" w:uiPriority="67" w:unhideWhenUsed="0"/>
+    <w:lsdException w:name="Medium Grid 2 Accent 2" w:semiHidden="0" w:uiPriority="68" w:unhideWhenUsed="0"/>
+    <w:lsdException w:name="Medium Grid 3 Accent 2" w:semiHidden="0" w:uiPriority="69" w:unhideWhenUsed="0"/>
+    <w:lsdException w:name="Dark List Accent 2" w:semiHidden="0" w:uiPriority="70" w:unhideWhenUsed="0"/>
+    <w:lsdException w:name="Colorful Shading Accent 2" w:semiHidden="0" w:uiPriority="71" w:unhideWhenUsed="0"/>
+    <w:lsdException w:name="Colorful List Accent 2" w:semiHidden="0" w:uiPriority="72" w:unhideWhenUsed="0"/>
+    <w:lsdException w:name="Colorful Grid Accent 2" w:semiHidden="0" w:uiPriority="73" w:unhideWhenUsed="0"/>
+    <w:lsdException w:name="Light Shading Accent 3" w:semiHidden="0" w:uiPriority="60" w:unhideWhenUsed="0"/>
+    <w:lsdException w:name="Light List Accent 3" w:semiHidden="0" w:uiPriority="61" w:unhideWhenUsed="0"/>
+    <w:lsdException w:name="Light Grid Accent 3" w:semiHidden="0" w:uiPriority="62" w:unhideWhenUsed="0"/>
+    <w:lsdException w:name="Medium Shading 1 Accent 3" w:semiHidden="0" w:uiPriority="63" w:unhideWhenUsed="0"/>
+    <w:lsdException w:name="Medium Shading 2 Accent 3" w:semiHidden="0" w:uiPriority="64" w:unhideWhenUsed="0"/>
+    <w:lsdException w:name="Medium List 1 Accent 3" w:semiHidden="0" w:uiPriority="65" w:unhideWhenUsed="0"/>
+    <w:lsdException w:name="Medium List 2 Accent 3" w:semiHidden="0" w:uiPriority="66" w:unhideWhenUsed="0"/>
+    <w:lsdException w:name="Medium Grid 1 Accent 3" w:semiHidden="0" w:uiPriority="67" w:unhideWhenUsed="0"/>
+    <w:lsdException w:name="Medium Grid 2 Accent 3" w:semiHidden="0" w:uiPriority="68" w:unhideWhenUsed="0"/>
+    <w:lsdException w:name="Medium Grid 3 Accent 3" w:semiHidden="0" w:uiPriority="69" w:unhideWhenUsed="0"/>
+    <w:lsdException w:name="Dark List Accent 3" w:semiHidden="0" w:uiPriority="70" w:unhideWhenUsed="0"/>
+    <w:lsdException w:name="Colorful Shading Accent 3" w:semiHidden="0" w:uiPriority="71" w:unhideWhenUsed="0"/>
+    <w:lsdException w:name="Colorful List Accent 3" w:semiHidden="0" w:uiPriority="72" w:unhideWhenUsed="0"/>
+    <w:lsdException w:name="Colorful Grid Accent 3" w:semiHidden="0" w:uiPriority="73" w:unhideWhenUsed="0"/>
+    <w:lsdException w:name="Light Shading Accent 4" w:semiHidden="0" w:uiPriority="60" w:unhideWhenUsed="0"/>
+    <w:lsdException w:name="Light List Accent 4" w:semiHidden="0" w:uiPriority="61" w:unhideWhenUsed="0"/>
+    <w:lsdException w:name="Light Grid Accent 4" w:semiHidden="0" w:uiPriority="62" w:unhideWhenUsed="0"/>
+    <w:lsdException w:name="Medium Shading 1 Accent 4" w:semiHidden="0" w:uiPriority="63" w:unhideWhenUsed="0"/>
+    <w:lsdException w:name="Medium Shading 2 Accent 4" w:semiHidden="0" w:uiPriority="64" w:unhideWhenUsed="0"/>
+    <w:lsdException w:name="Medium List 1 Accent 4" w:semiHidden="0" w:uiPriority="65" w:unhideWhenUsed="0"/>
+    <w:lsdException w:name="Medium List 2 Accent 4" w:semiHidden="0" w:uiPriority="66" w:unhideWhenUsed="0"/>
+    <w:lsdException w:name="Medium Grid 1 Accent 4" w:semiHidden="0" w:uiPriority="67" w:unhideWhenUsed="0"/>
+    <w:lsdException w:name="Medium Grid 2 Accent 4" w:semiHidden="0" w:uiPriority="68" w:unhideWhenUsed="0"/>
+    <w:lsdException w:name="Medium Grid 3 Accent 4" w:semiHidden="0" w:uiPriority="69" w:unhideWhenUsed="0"/>
+    <w:lsdException w:name="Dark List Accent 4" w:semiHidden="0" w:uiPriority="70" w:unhideWhenUsed="0"/>
+    <w:lsdException w:name="Colorful Shading Accent 4" w:semiHidden="0" w:uiPriority="71" w:unhideWhenUsed="0"/>
+    <w:lsdException w:name="Colorful List Accent 4" w:semiHidden="0" w:uiPriority="72" w:unhideWhenUsed="0"/>
+    <w:lsdException w:name="Colorful Grid Accent 4" w:semiHidden="0" w:uiPriority="73" w:unhideWhenUsed="0"/>
+    <w:lsdException w:name="Light Shading Accent 5" w:semiHidden="0" w:uiPriority="60" w:unhideWhenUsed="0"/>
+    <w:lsdException w:name="Light List Accent 5" w:semiHidden="0" w:uiPriority="61" w:unhideWhenUsed="0"/>
+    <w:lsdException w:name="Light Grid Accent 5" w:semiHidden="0" w:uiPriority="62" w:unhideWhenUsed="0"/>
+    <w:lsdException w:name="Medium Shading 1 Accent 5" w:semiHidden="0" w:uiPriority="63" w:unhideWhenUsed="0"/>
+    <w:lsdException w:name="Medium Shading 2 Accent 5" w:semiHidden="0" w:uiPriority="64" w:unhideWhenUsed="0"/>
+    <w:lsdException w:name="Medium List 1 Accent 5" w:semiHidden="0" w:uiPriority="65" w:unhideWhenUsed="0"/>
+    <w:lsdException w:name="Medium List 2 Accent 5" w:semiHidden="0" w:uiPriority="66" w:unhideWhenUsed="0"/>
+    <w:lsdException w:name="Medium Grid 1 Accent 5" w:semiHidden="0" w:uiPriority="67" w:unhideWhenUsed="0"/>
+    <w:lsdException w:name="Medium Grid 2 Accent 5" w:semiHidden="0" w:uiPriority="68" w:unhideWhenUsed="0"/>
+    <w:lsdException w:name="Medium Grid 3 Accent 5" w:semiHidden="0" w:uiPriority="69" w:unhideWhenUsed="0"/>
+    <w:lsdException w:name="Dark List Accent 5" w:semiHidden="0" w:uiPriority="70" w:unhideWhenUsed="0"/>
+    <w:lsdException w:name="Colorful Shading Accent 5" w:semiHidden="0" w:uiPriority="71" w:unhideWhenUsed="0"/>
+    <w:lsdException w:name="Colorful List Accent 5" w:semiHidden="0" w:uiPriority="72" w:unhideWhenUsed="0"/>
+    <w:lsdException w:name="Colorful Grid Accent 5" w:semiHidden="0" w:uiPriority="73" w:unhideWhenUsed="0"/>
+    <w:lsdException w:name="Light Shading Accent 6" w:semiHidden="0" w:uiPriority="60" w:unhideWhenUsed="0"/>
+    <w:lsdException w:name="Light List Accent 6" w:semiHidden="0" w:uiPriority="61" w:unhideWhenUsed="0"/>
+    <w:lsdException w:name="Light Grid Accent 6" w:semiHidden="0" w:uiPriority="62" w:unhideWhenUsed="0"/>
+    <w:lsdException w:name="Medium Shading 1 Accent 6" w:semiHidden="0" w:uiPriority="63" w:unhideWhenUsed="0"/>
+    <w:lsdException w:name="Medium Shading 2 Accent 6" w:semiHidden="0" w:uiPriority="64" w:unhideWhenUsed="0"/>
+    <w:lsdException w:name="Medium List 1 Accent 6" w:semiHidden="0" w:uiPriority="65" w:unhideWhenUsed="0"/>
+    <w:lsdException w:name="Medium List 2 Accent 6" w:semiHidden="0" w:uiPriority="66" w:unhideWhenUsed="0"/>
+    <w:lsdException w:name="Medium Grid 1 Accent 6" w:semiHidden="0" w:uiPriority="67" w:unhideWhenUsed="0"/>
+    <w:lsdException w:name="Medium Grid 2 Accent 6" w:semiHidden="0" w:uiPriority="68" w:unhideWhenUsed="0"/>
+    <w:lsdException w:name="Medium Grid 3 Accent 6" w:semiHidden="0" w:uiPriority="69" w:unhideWhenUsed="0"/>
+    <w:lsdException w:name="Dark List Accent 6" w:semiHidden="0" w:uiPriority="70" w:unhideWhenUsed="0"/>
+    <w:lsdException w:name="Colorful Shading Accent 6" w:semiHidden="0" w:uiPriority="71" w:unhideWhenUsed="0"/>
+    <w:lsdException w:name="Colorful List Accent 6" w:semiHidden="0" w:uiPriority="72" w:unhideWhenUsed="0"/>
+    <w:lsdException w:name="Colorful Grid Accent 6" w:semiHidden="0" w:uiPriority="73" w:unhideWhenUsed="0"/>
+    <w:lsdException w:name="Subtle Emphasis" w:semiHidden="0" w:uiPriority="19" w:unhideWhenUsed="0" w:qFormat="1"/>
+    <w:lsdException w:name="Intense Emphasis" w:semiHidden="0" w:uiPriority="21" w:unhideWhenUsed="0" w:qFormat="1"/>
+    <w:lsdException w:name="Subtle Reference" w:semiHidden="0" w:uiPriority="31" w:unhideWhenUsed="0" w:qFormat="1"/>
+    <w:lsdException w:name="Intense Reference" w:semiHidden="0" w:uiPriority="32" w:unhideWhenUsed="0" w:qFormat="1"/>
+    <w:lsdException w:name="Book Title" w:semiHidden="0" w:uiPriority="33" w:unhideWhenUsed="0" w:qFormat="1"/>
+    <w:lsdException w:name="Bibliography" w:uiPriority="37"/>
+    <w:lsdException w:name="TOC Heading" w:uiPriority="39" w:qFormat="1"/>
   </w:latentStyles>
   <w:style w:type="paragraph" w:default="1" w:styleId="Normal">
     <w:name w:val="Normal"/>
@@ -6569,6 +8276,510 @@
       <w:color w:val="0563C1" w:themeColor="hyperlink"/>
       <w:u w:val="single"/>
     </w:rPr>
+  </w:style>
+  <w:style w:type="character" w:styleId="Strong">
+    <w:name w:val="Strong"/>
+    <w:basedOn w:val="DefaultParagraphFont"/>
+    <w:uiPriority w:val="22"/>
+    <w:qFormat/>
+    <w:rsid w:val="000B59C7"/>
+    <w:rPr>
+      <w:b/>
+      <w:bCs/>
+    </w:rPr>
+  </w:style>
+  <w:style w:type="paragraph" w:styleId="BalloonText">
+    <w:name w:val="Balloon Text"/>
+    <w:basedOn w:val="Normal"/>
+    <w:link w:val="BalloonTextChar"/>
+    <w:uiPriority w:val="99"/>
+    <w:semiHidden/>
+    <w:unhideWhenUsed/>
+    <w:rsid w:val="00BA20BD"/>
+    <w:pPr>
+      <w:spacing w:after="0" w:line="240" w:lineRule="auto"/>
+    </w:pPr>
+    <w:rPr>
+      <w:rFonts w:ascii="Tahoma" w:hAnsi="Tahoma" w:cs="Tahoma"/>
+      <w:sz w:val="16"/>
+      <w:szCs w:val="16"/>
+    </w:rPr>
+  </w:style>
+  <w:style w:type="character" w:customStyle="1" w:styleId="BalloonTextChar">
+    <w:name w:val="Balloon Text Char"/>
+    <w:basedOn w:val="DefaultParagraphFont"/>
+    <w:link w:val="BalloonText"/>
+    <w:uiPriority w:val="99"/>
+    <w:semiHidden/>
+    <w:rsid w:val="00BA20BD"/>
+    <w:rPr>
+      <w:rFonts w:ascii="Tahoma" w:hAnsi="Tahoma" w:cs="Tahoma"/>
+      <w:sz w:val="16"/>
+      <w:szCs w:val="16"/>
+    </w:rPr>
+  </w:style>
+  <w:style w:type="paragraph" w:styleId="Header">
+    <w:name w:val="header"/>
+    <w:basedOn w:val="Normal"/>
+    <w:link w:val="HeaderChar"/>
+    <w:uiPriority w:val="99"/>
+    <w:unhideWhenUsed/>
+    <w:rsid w:val="00BA20BD"/>
+    <w:pPr>
+      <w:tabs>
+        <w:tab w:val="center" w:pos="4680"/>
+        <w:tab w:val="right" w:pos="9360"/>
+      </w:tabs>
+      <w:spacing w:after="0" w:line="240" w:lineRule="auto"/>
+    </w:pPr>
+  </w:style>
+  <w:style w:type="character" w:customStyle="1" w:styleId="HeaderChar">
+    <w:name w:val="Header Char"/>
+    <w:basedOn w:val="DefaultParagraphFont"/>
+    <w:link w:val="Header"/>
+    <w:uiPriority w:val="99"/>
+    <w:rsid w:val="00BA20BD"/>
+  </w:style>
+  <w:style w:type="paragraph" w:styleId="Footer">
+    <w:name w:val="footer"/>
+    <w:basedOn w:val="Normal"/>
+    <w:link w:val="FooterChar"/>
+    <w:uiPriority w:val="99"/>
+    <w:unhideWhenUsed/>
+    <w:rsid w:val="00BA20BD"/>
+    <w:pPr>
+      <w:tabs>
+        <w:tab w:val="center" w:pos="4680"/>
+        <w:tab w:val="right" w:pos="9360"/>
+      </w:tabs>
+      <w:spacing w:after="0" w:line="240" w:lineRule="auto"/>
+    </w:pPr>
+  </w:style>
+  <w:style w:type="character" w:customStyle="1" w:styleId="FooterChar">
+    <w:name w:val="Footer Char"/>
+    <w:basedOn w:val="DefaultParagraphFont"/>
+    <w:link w:val="Footer"/>
+    <w:uiPriority w:val="99"/>
+    <w:rsid w:val="00BA20BD"/>
+  </w:style>
+</w:styles>
+</file>
+
+<file path=word/stylesWithEffects.xml><?xml version="1.0" encoding="utf-8"?>
+<w:styles xmlns:wpc="http://schemas.microsoft.com/office/word/2010/wordprocessingCanvas" xmlns:mc="http://schemas.openxmlformats.org/markup-compatibility/2006" xmlns:o="urn:schemas-microsoft-com:office:office" xmlns:r="http://schemas.openxmlformats.org/officeDocument/2006/relationships" xmlns:m="http://schemas.openxmlformats.org/officeDocument/2006/math" xmlns:v="urn:schemas-microsoft-com:vml" xmlns:wp14="http://schemas.microsoft.com/office/word/2010/wordprocessingDrawing" xmlns:wp="http://schemas.openxmlformats.org/drawingml/2006/wordprocessingDrawing" xmlns:w10="urn:schemas-microsoft-com:office:word" xmlns:w="http://schemas.openxmlformats.org/wordprocessingml/2006/main" xmlns:w14="http://schemas.microsoft.com/office/word/2010/wordml" xmlns:wpg="http://schemas.microsoft.com/office/word/2010/wordprocessingGroup" xmlns:wpi="http://schemas.microsoft.com/office/word/2010/wordprocessingInk" xmlns:wne="http://schemas.microsoft.com/office/word/2006/wordml" xmlns:wps="http://schemas.microsoft.com/office/word/2010/wordprocessingShape" mc:Ignorable="w14 wp14">
+  <w:docDefaults>
+    <w:rPrDefault>
+      <w:rPr>
+        <w:rFonts w:asciiTheme="minorHAnsi" w:eastAsiaTheme="minorHAnsi" w:hAnsiTheme="minorHAnsi" w:cstheme="minorBidi"/>
+        <w:sz w:val="22"/>
+        <w:szCs w:val="22"/>
+        <w:lang w:val="en-US" w:eastAsia="en-US" w:bidi="ar-SA"/>
+      </w:rPr>
+    </w:rPrDefault>
+    <w:pPrDefault>
+      <w:pPr>
+        <w:spacing w:after="160" w:line="259" w:lineRule="auto"/>
+      </w:pPr>
+    </w:pPrDefault>
+  </w:docDefaults>
+  <w:latentStyles w:defLockedState="0" w:defUIPriority="99" w:defSemiHidden="1" w:defUnhideWhenUsed="1" w:defQFormat="0" w:count="267">
+    <w:lsdException w:name="Normal" w:semiHidden="0" w:uiPriority="0" w:unhideWhenUsed="0" w:qFormat="1"/>
+    <w:lsdException w:name="heading 1" w:semiHidden="0" w:uiPriority="9" w:unhideWhenUsed="0" w:qFormat="1"/>
+    <w:lsdException w:name="heading 2" w:uiPriority="9" w:qFormat="1"/>
+    <w:lsdException w:name="heading 3" w:uiPriority="9" w:qFormat="1"/>
+    <w:lsdException w:name="heading 4" w:uiPriority="9" w:qFormat="1"/>
+    <w:lsdException w:name="heading 5" w:uiPriority="9" w:qFormat="1"/>
+    <w:lsdException w:name="heading 6" w:uiPriority="9" w:qFormat="1"/>
+    <w:lsdException w:name="heading 7" w:uiPriority="9" w:qFormat="1"/>
+    <w:lsdException w:name="heading 8" w:uiPriority="9" w:qFormat="1"/>
+    <w:lsdException w:name="heading 9" w:uiPriority="9" w:qFormat="1"/>
+    <w:lsdException w:name="toc 1" w:uiPriority="39"/>
+    <w:lsdException w:name="toc 2" w:uiPriority="39"/>
+    <w:lsdException w:name="toc 3" w:uiPriority="39"/>
+    <w:lsdException w:name="toc 4" w:uiPriority="39"/>
+    <w:lsdException w:name="toc 5" w:uiPriority="39"/>
+    <w:lsdException w:name="toc 6" w:uiPriority="39"/>
+    <w:lsdException w:name="toc 7" w:uiPriority="39"/>
+    <w:lsdException w:name="toc 8" w:uiPriority="39"/>
+    <w:lsdException w:name="toc 9" w:uiPriority="39"/>
+    <w:lsdException w:name="caption" w:uiPriority="35" w:qFormat="1"/>
+    <w:lsdException w:name="Title" w:semiHidden="0" w:uiPriority="10" w:unhideWhenUsed="0" w:qFormat="1"/>
+    <w:lsdException w:name="Default Paragraph Font" w:uiPriority="1"/>
+    <w:lsdException w:name="Subtitle" w:semiHidden="0" w:uiPriority="11" w:unhideWhenUsed="0" w:qFormat="1"/>
+    <w:lsdException w:name="Strong" w:semiHidden="0" w:uiPriority="22" w:unhideWhenUsed="0" w:qFormat="1"/>
+    <w:lsdException w:name="Emphasis" w:semiHidden="0" w:uiPriority="20" w:unhideWhenUsed="0" w:qFormat="1"/>
+    <w:lsdException w:name="Table Grid" w:semiHidden="0" w:uiPriority="39" w:unhideWhenUsed="0"/>
+    <w:lsdException w:name="Placeholder Text" w:unhideWhenUsed="0"/>
+    <w:lsdException w:name="No Spacing" w:semiHidden="0" w:uiPriority="1" w:unhideWhenUsed="0" w:qFormat="1"/>
+    <w:lsdException w:name="Light Shading" w:semiHidden="0" w:uiPriority="60" w:unhideWhenUsed="0"/>
+    <w:lsdException w:name="Light List" w:semiHidden="0" w:uiPriority="61" w:unhideWhenUsed="0"/>
+    <w:lsdException w:name="Light Grid" w:semiHidden="0" w:uiPriority="62" w:unhideWhenUsed="0"/>
+    <w:lsdException w:name="Medium Shading 1" w:semiHidden="0" w:uiPriority="63" w:unhideWhenUsed="0"/>
+    <w:lsdException w:name="Medium Shading 2" w:semiHidden="0" w:uiPriority="64" w:unhideWhenUsed="0"/>
+    <w:lsdException w:name="Medium List 1" w:semiHidden="0" w:uiPriority="65" w:unhideWhenUsed="0"/>
+    <w:lsdException w:name="Medium List 2" w:semiHidden="0" w:uiPriority="66" w:unhideWhenUsed="0"/>
+    <w:lsdException w:name="Medium Grid 1" w:semiHidden="0" w:uiPriority="67" w:unhideWhenUsed="0"/>
+    <w:lsdException w:name="Medium Grid 2" w:semiHidden="0" w:uiPriority="68" w:unhideWhenUsed="0"/>
+    <w:lsdException w:name="Medium Grid 3" w:semiHidden="0" w:uiPriority="69" w:unhideWhenUsed="0"/>
+    <w:lsdException w:name="Dark List" w:semiHidden="0" w:uiPriority="70" w:unhideWhenUsed="0"/>
+    <w:lsdException w:name="Colorful Shading" w:semiHidden="0" w:uiPriority="71" w:unhideWhenUsed="0"/>
+    <w:lsdException w:name="Colorful List" w:semiHidden="0" w:uiPriority="72" w:unhideWhenUsed="0"/>
+    <w:lsdException w:name="Colorful Grid" w:semiHidden="0" w:uiPriority="73" w:unhideWhenUsed="0"/>
+    <w:lsdException w:name="Light Shading Accent 1" w:semiHidden="0" w:uiPriority="60" w:unhideWhenUsed="0"/>
+    <w:lsdException w:name="Light List Accent 1" w:semiHidden="0" w:uiPriority="61" w:unhideWhenUsed="0"/>
+    <w:lsdException w:name="Light Grid Accent 1" w:semiHidden="0" w:uiPriority="62" w:unhideWhenUsed="0"/>
+    <w:lsdException w:name="Medium Shading 1 Accent 1" w:semiHidden="0" w:uiPriority="63" w:unhideWhenUsed="0"/>
+    <w:lsdException w:name="Medium Shading 2 Accent 1" w:semiHidden="0" w:uiPriority="64" w:unhideWhenUsed="0"/>
+    <w:lsdException w:name="Medium List 1 Accent 1" w:semiHidden="0" w:uiPriority="65" w:unhideWhenUsed="0"/>
+    <w:lsdException w:name="Revision" w:unhideWhenUsed="0"/>
+    <w:lsdException w:name="List Paragraph" w:semiHidden="0" w:uiPriority="34" w:unhideWhenUsed="0" w:qFormat="1"/>
+    <w:lsdException w:name="Quote" w:semiHidden="0" w:uiPriority="29" w:unhideWhenUsed="0" w:qFormat="1"/>
+    <w:lsdException w:name="Intense Quote" w:semiHidden="0" w:uiPriority="30" w:unhideWhenUsed="0" w:qFormat="1"/>
+    <w:lsdException w:name="Medium List 2 Accent 1" w:semiHidden="0" w:uiPriority="66" w:unhideWhenUsed="0"/>
+    <w:lsdException w:name="Medium Grid 1 Accent 1" w:semiHidden="0" w:uiPriority="67" w:unhideWhenUsed="0"/>
+    <w:lsdException w:name="Medium Grid 2 Accent 1" w:semiHidden="0" w:uiPriority="68" w:unhideWhenUsed="0"/>
+    <w:lsdException w:name="Medium Grid 3 Accent 1" w:semiHidden="0" w:uiPriority="69" w:unhideWhenUsed="0"/>
+    <w:lsdException w:name="Dark List Accent 1" w:semiHidden="0" w:uiPriority="70" w:unhideWhenUsed="0"/>
+    <w:lsdException w:name="Colorful Shading Accent 1" w:semiHidden="0" w:uiPriority="71" w:unhideWhenUsed="0"/>
+    <w:lsdException w:name="Colorful List Accent 1" w:semiHidden="0" w:uiPriority="72" w:unhideWhenUsed="0"/>
+    <w:lsdException w:name="Colorful Grid Accent 1" w:semiHidden="0" w:uiPriority="73" w:unhideWhenUsed="0"/>
+    <w:lsdException w:name="Light Shading Accent 2" w:semiHidden="0" w:uiPriority="60" w:unhideWhenUsed="0"/>
+    <w:lsdException w:name="Light List Accent 2" w:semiHidden="0" w:uiPriority="61" w:unhideWhenUsed="0"/>
+    <w:lsdException w:name="Light Grid Accent 2" w:semiHidden="0" w:uiPriority="62" w:unhideWhenUsed="0"/>
+    <w:lsdException w:name="Medium Shading 1 Accent 2" w:semiHidden="0" w:uiPriority="63" w:unhideWhenUsed="0"/>
+    <w:lsdException w:name="Medium Shading 2 Accent 2" w:semiHidden="0" w:uiPriority="64" w:unhideWhenUsed="0"/>
+    <w:lsdException w:name="Medium List 1 Accent 2" w:semiHidden="0" w:uiPriority="65" w:unhideWhenUsed="0"/>
+    <w:lsdException w:name="Medium List 2 Accent 2" w:semiHidden="0" w:uiPriority="66" w:unhideWhenUsed="0"/>
+    <w:lsdException w:name="Medium Grid 1 Accent 2" w:semiHidden="0" w:uiPriority="67" w:unhideWhenUsed="0"/>
+    <w:lsdException w:name="Medium Grid 2 Accent 2" w:semiHidden="0" w:uiPriority="68" w:unhideWhenUsed="0"/>
+    <w:lsdException w:name="Medium Grid 3 Accent 2" w:semiHidden="0" w:uiPriority="69" w:unhideWhenUsed="0"/>
+    <w:lsdException w:name="Dark List Accent 2" w:semiHidden="0" w:uiPriority="70" w:unhideWhenUsed="0"/>
+    <w:lsdException w:name="Colorful Shading Accent 2" w:semiHidden="0" w:uiPriority="71" w:unhideWhenUsed="0"/>
+    <w:lsdException w:name="Colorful List Accent 2" w:semiHidden="0" w:uiPriority="72" w:unhideWhenUsed="0"/>
+    <w:lsdException w:name="Colorful Grid Accent 2" w:semiHidden="0" w:uiPriority="73" w:unhideWhenUsed="0"/>
+    <w:lsdException w:name="Light Shading Accent 3" w:semiHidden="0" w:uiPriority="60" w:unhideWhenUsed="0"/>
+    <w:lsdException w:name="Light List Accent 3" w:semiHidden="0" w:uiPriority="61" w:unhideWhenUsed="0"/>
+    <w:lsdException w:name="Light Grid Accent 3" w:semiHidden="0" w:uiPriority="62" w:unhideWhenUsed="0"/>
+    <w:lsdException w:name="Medium Shading 1 Accent 3" w:semiHidden="0" w:uiPriority="63" w:unhideWhenUsed="0"/>
+    <w:lsdException w:name="Medium Shading 2 Accent 3" w:semiHidden="0" w:uiPriority="64" w:unhideWhenUsed="0"/>
+    <w:lsdException w:name="Medium List 1 Accent 3" w:semiHidden="0" w:uiPriority="65" w:unhideWhenUsed="0"/>
+    <w:lsdException w:name="Medium List 2 Accent 3" w:semiHidden="0" w:uiPriority="66" w:unhideWhenUsed="0"/>
+    <w:lsdException w:name="Medium Grid 1 Accent 3" w:semiHidden="0" w:uiPriority="67" w:unhideWhenUsed="0"/>
+    <w:lsdException w:name="Medium Grid 2 Accent 3" w:semiHidden="0" w:uiPriority="68" w:unhideWhenUsed="0"/>
+    <w:lsdException w:name="Medium Grid 3 Accent 3" w:semiHidden="0" w:uiPriority="69" w:unhideWhenUsed="0"/>
+    <w:lsdException w:name="Dark List Accent 3" w:semiHidden="0" w:uiPriority="70" w:unhideWhenUsed="0"/>
+    <w:lsdException w:name="Colorful Shading Accent 3" w:semiHidden="0" w:uiPriority="71" w:unhideWhenUsed="0"/>
+    <w:lsdException w:name="Colorful List Accent 3" w:semiHidden="0" w:uiPriority="72" w:unhideWhenUsed="0"/>
+    <w:lsdException w:name="Colorful Grid Accent 3" w:semiHidden="0" w:uiPriority="73" w:unhideWhenUsed="0"/>
+    <w:lsdException w:name="Light Shading Accent 4" w:semiHidden="0" w:uiPriority="60" w:unhideWhenUsed="0"/>
+    <w:lsdException w:name="Light List Accent 4" w:semiHidden="0" w:uiPriority="61" w:unhideWhenUsed="0"/>
+    <w:lsdException w:name="Light Grid Accent 4" w:semiHidden="0" w:uiPriority="62" w:unhideWhenUsed="0"/>
+    <w:lsdException w:name="Medium Shading 1 Accent 4" w:semiHidden="0" w:uiPriority="63" w:unhideWhenUsed="0"/>
+    <w:lsdException w:name="Medium Shading 2 Accent 4" w:semiHidden="0" w:uiPriority="64" w:unhideWhenUsed="0"/>
+    <w:lsdException w:name="Medium List 1 Accent 4" w:semiHidden="0" w:uiPriority="65" w:unhideWhenUsed="0"/>
+    <w:lsdException w:name="Medium List 2 Accent 4" w:semiHidden="0" w:uiPriority="66" w:unhideWhenUsed="0"/>
+    <w:lsdException w:name="Medium Grid 1 Accent 4" w:semiHidden="0" w:uiPriority="67" w:unhideWhenUsed="0"/>
+    <w:lsdException w:name="Medium Grid 2 Accent 4" w:semiHidden="0" w:uiPriority="68" w:unhideWhenUsed="0"/>
+    <w:lsdException w:name="Medium Grid 3 Accent 4" w:semiHidden="0" w:uiPriority="69" w:unhideWhenUsed="0"/>
+    <w:lsdException w:name="Dark List Accent 4" w:semiHidden="0" w:uiPriority="70" w:unhideWhenUsed="0"/>
+    <w:lsdException w:name="Colorful Shading Accent 4" w:semiHidden="0" w:uiPriority="71" w:unhideWhenUsed="0"/>
+    <w:lsdException w:name="Colorful List Accent 4" w:semiHidden="0" w:uiPriority="72" w:unhideWhenUsed="0"/>
+    <w:lsdException w:name="Colorful Grid Accent 4" w:semiHidden="0" w:uiPriority="73" w:unhideWhenUsed="0"/>
+    <w:lsdException w:name="Light Shading Accent 5" w:semiHidden="0" w:uiPriority="60" w:unhideWhenUsed="0"/>
+    <w:lsdException w:name="Light List Accent 5" w:semiHidden="0" w:uiPriority="61" w:unhideWhenUsed="0"/>
+    <w:lsdException w:name="Light Grid Accent 5" w:semiHidden="0" w:uiPriority="62" w:unhideWhenUsed="0"/>
+    <w:lsdException w:name="Medium Shading 1 Accent 5" w:semiHidden="0" w:uiPriority="63" w:unhideWhenUsed="0"/>
+    <w:lsdException w:name="Medium Shading 2 Accent 5" w:semiHidden="0" w:uiPriority="64" w:unhideWhenUsed="0"/>
+    <w:lsdException w:name="Medium List 1 Accent 5" w:semiHidden="0" w:uiPriority="65" w:unhideWhenUsed="0"/>
+    <w:lsdException w:name="Medium List 2 Accent 5" w:semiHidden="0" w:uiPriority="66" w:unhideWhenUsed="0"/>
+    <w:lsdException w:name="Medium Grid 1 Accent 5" w:semiHidden="0" w:uiPriority="67" w:unhideWhenUsed="0"/>
+    <w:lsdException w:name="Medium Grid 2 Accent 5" w:semiHidden="0" w:uiPriority="68" w:unhideWhenUsed="0"/>
+    <w:lsdException w:name="Medium Grid 3 Accent 5" w:semiHidden="0" w:uiPriority="69" w:unhideWhenUsed="0"/>
+    <w:lsdException w:name="Dark List Accent 5" w:semiHidden="0" w:uiPriority="70" w:unhideWhenUsed="0"/>
+    <w:lsdException w:name="Colorful Shading Accent 5" w:semiHidden="0" w:uiPriority="71" w:unhideWhenUsed="0"/>
+    <w:lsdException w:name="Colorful List Accent 5" w:semiHidden="0" w:uiPriority="72" w:unhideWhenUsed="0"/>
+    <w:lsdException w:name="Colorful Grid Accent 5" w:semiHidden="0" w:uiPriority="73" w:unhideWhenUsed="0"/>
+    <w:lsdException w:name="Light Shading Accent 6" w:semiHidden="0" w:uiPriority="60" w:unhideWhenUsed="0"/>
+    <w:lsdException w:name="Light List Accent 6" w:semiHidden="0" w:uiPriority="61" w:unhideWhenUsed="0"/>
+    <w:lsdException w:name="Light Grid Accent 6" w:semiHidden="0" w:uiPriority="62" w:unhideWhenUsed="0"/>
+    <w:lsdException w:name="Medium Shading 1 Accent 6" w:semiHidden="0" w:uiPriority="63" w:unhideWhenUsed="0"/>
+    <w:lsdException w:name="Medium Shading 2 Accent 6" w:semiHidden="0" w:uiPriority="64" w:unhideWhenUsed="0"/>
+    <w:lsdException w:name="Medium List 1 Accent 6" w:semiHidden="0" w:uiPriority="65" w:unhideWhenUsed="0"/>
+    <w:lsdException w:name="Medium List 2 Accent 6" w:semiHidden="0" w:uiPriority="66" w:unhideWhenUsed="0"/>
+    <w:lsdException w:name="Medium Grid 1 Accent 6" w:semiHidden="0" w:uiPriority="67" w:unhideWhenUsed="0"/>
+    <w:lsdException w:name="Medium Grid 2 Accent 6" w:semiHidden="0" w:uiPriority="68" w:unhideWhenUsed="0"/>
+    <w:lsdException w:name="Medium Grid 3 Accent 6" w:semiHidden="0" w:uiPriority="69" w:unhideWhenUsed="0"/>
+    <w:lsdException w:name="Dark List Accent 6" w:semiHidden="0" w:uiPriority="70" w:unhideWhenUsed="0"/>
+    <w:lsdException w:name="Colorful Shading Accent 6" w:semiHidden="0" w:uiPriority="71" w:unhideWhenUsed="0"/>
+    <w:lsdException w:name="Colorful List Accent 6" w:semiHidden="0" w:uiPriority="72" w:unhideWhenUsed="0"/>
+    <w:lsdException w:name="Colorful Grid Accent 6" w:semiHidden="0" w:uiPriority="73" w:unhideWhenUsed="0"/>
+    <w:lsdException w:name="Subtle Emphasis" w:semiHidden="0" w:uiPriority="19" w:unhideWhenUsed="0" w:qFormat="1"/>
+    <w:lsdException w:name="Intense Emphasis" w:semiHidden="0" w:uiPriority="21" w:unhideWhenUsed="0" w:qFormat="1"/>
+    <w:lsdException w:name="Subtle Reference" w:semiHidden="0" w:uiPriority="31" w:unhideWhenUsed="0" w:qFormat="1"/>
+    <w:lsdException w:name="Intense Reference" w:semiHidden="0" w:uiPriority="32" w:unhideWhenUsed="0" w:qFormat="1"/>
+    <w:lsdException w:name="Book Title" w:semiHidden="0" w:uiPriority="33" w:unhideWhenUsed="0" w:qFormat="1"/>
+    <w:lsdException w:name="Bibliography" w:uiPriority="37"/>
+    <w:lsdException w:name="TOC Heading" w:uiPriority="39" w:qFormat="1"/>
+  </w:latentStyles>
+  <w:style w:type="paragraph" w:default="1" w:styleId="Normal">
+    <w:name w:val="Normal"/>
+    <w:qFormat/>
+  </w:style>
+  <w:style w:type="paragraph" w:styleId="Heading1">
+    <w:name w:val="heading 1"/>
+    <w:basedOn w:val="Normal"/>
+    <w:next w:val="Normal"/>
+    <w:link w:val="Heading1Char"/>
+    <w:uiPriority w:val="9"/>
+    <w:qFormat/>
+    <w:rsid w:val="001657AB"/>
+    <w:pPr>
+      <w:keepNext/>
+      <w:keepLines/>
+      <w:spacing w:before="240" w:after="0"/>
+      <w:outlineLvl w:val="0"/>
+    </w:pPr>
+    <w:rPr>
+      <w:rFonts w:asciiTheme="majorHAnsi" w:eastAsiaTheme="majorEastAsia" w:hAnsiTheme="majorHAnsi" w:cstheme="majorBidi"/>
+      <w:color w:val="2E74B5" w:themeColor="accent1" w:themeShade="BF"/>
+      <w:sz w:val="32"/>
+      <w:szCs w:val="32"/>
+    </w:rPr>
+  </w:style>
+  <w:style w:type="paragraph" w:styleId="Heading2">
+    <w:name w:val="heading 2"/>
+    <w:basedOn w:val="Normal"/>
+    <w:next w:val="Normal"/>
+    <w:link w:val="Heading2Char"/>
+    <w:uiPriority w:val="9"/>
+    <w:unhideWhenUsed/>
+    <w:qFormat/>
+    <w:rsid w:val="0095698C"/>
+    <w:pPr>
+      <w:keepNext/>
+      <w:keepLines/>
+      <w:spacing w:before="40" w:after="0"/>
+      <w:outlineLvl w:val="1"/>
+    </w:pPr>
+    <w:rPr>
+      <w:rFonts w:asciiTheme="majorHAnsi" w:eastAsiaTheme="majorEastAsia" w:hAnsiTheme="majorHAnsi" w:cstheme="majorBidi"/>
+      <w:color w:val="2E74B5" w:themeColor="accent1" w:themeShade="BF"/>
+      <w:sz w:val="26"/>
+      <w:szCs w:val="26"/>
+    </w:rPr>
+  </w:style>
+  <w:style w:type="character" w:default="1" w:styleId="DefaultParagraphFont">
+    <w:name w:val="Default Paragraph Font"/>
+    <w:uiPriority w:val="1"/>
+    <w:semiHidden/>
+    <w:unhideWhenUsed/>
+  </w:style>
+  <w:style w:type="table" w:default="1" w:styleId="TableNormal">
+    <w:name w:val="Normal Table"/>
+    <w:uiPriority w:val="99"/>
+    <w:semiHidden/>
+    <w:unhideWhenUsed/>
+    <w:tblPr>
+      <w:tblInd w:w="0" w:type="dxa"/>
+      <w:tblCellMar>
+        <w:top w:w="0" w:type="dxa"/>
+        <w:left w:w="108" w:type="dxa"/>
+        <w:bottom w:w="0" w:type="dxa"/>
+        <w:right w:w="108" w:type="dxa"/>
+      </w:tblCellMar>
+    </w:tblPr>
+  </w:style>
+  <w:style w:type="numbering" w:default="1" w:styleId="NoList">
+    <w:name w:val="No List"/>
+    <w:uiPriority w:val="99"/>
+    <w:semiHidden/>
+    <w:unhideWhenUsed/>
+  </w:style>
+  <w:style w:type="paragraph" w:styleId="ListParagraph">
+    <w:name w:val="List Paragraph"/>
+    <w:basedOn w:val="Normal"/>
+    <w:uiPriority w:val="34"/>
+    <w:qFormat/>
+    <w:rsid w:val="00F61390"/>
+    <w:pPr>
+      <w:ind w:left="720"/>
+      <w:contextualSpacing/>
+    </w:pPr>
+  </w:style>
+  <w:style w:type="character" w:customStyle="1" w:styleId="Heading1Char">
+    <w:name w:val="Heading 1 Char"/>
+    <w:basedOn w:val="DefaultParagraphFont"/>
+    <w:link w:val="Heading1"/>
+    <w:uiPriority w:val="9"/>
+    <w:rsid w:val="001657AB"/>
+    <w:rPr>
+      <w:rFonts w:asciiTheme="majorHAnsi" w:eastAsiaTheme="majorEastAsia" w:hAnsiTheme="majorHAnsi" w:cstheme="majorBidi"/>
+      <w:color w:val="2E74B5" w:themeColor="accent1" w:themeShade="BF"/>
+      <w:sz w:val="32"/>
+      <w:szCs w:val="32"/>
+    </w:rPr>
+  </w:style>
+  <w:style w:type="character" w:customStyle="1" w:styleId="apple-converted-space">
+    <w:name w:val="apple-converted-space"/>
+    <w:basedOn w:val="DefaultParagraphFont"/>
+    <w:rsid w:val="0095698C"/>
+  </w:style>
+  <w:style w:type="character" w:customStyle="1" w:styleId="Heading2Char">
+    <w:name w:val="Heading 2 Char"/>
+    <w:basedOn w:val="DefaultParagraphFont"/>
+    <w:link w:val="Heading2"/>
+    <w:uiPriority w:val="9"/>
+    <w:rsid w:val="0095698C"/>
+    <w:rPr>
+      <w:rFonts w:asciiTheme="majorHAnsi" w:eastAsiaTheme="majorEastAsia" w:hAnsiTheme="majorHAnsi" w:cstheme="majorBidi"/>
+      <w:color w:val="2E74B5" w:themeColor="accent1" w:themeShade="BF"/>
+      <w:sz w:val="26"/>
+      <w:szCs w:val="26"/>
+    </w:rPr>
+  </w:style>
+  <w:style w:type="paragraph" w:styleId="HTMLPreformatted">
+    <w:name w:val="HTML Preformatted"/>
+    <w:basedOn w:val="Normal"/>
+    <w:link w:val="HTMLPreformattedChar"/>
+    <w:uiPriority w:val="99"/>
+    <w:semiHidden/>
+    <w:unhideWhenUsed/>
+    <w:rsid w:val="007F6782"/>
+    <w:pPr>
+      <w:tabs>
+        <w:tab w:val="left" w:pos="916"/>
+        <w:tab w:val="left" w:pos="1832"/>
+        <w:tab w:val="left" w:pos="2748"/>
+        <w:tab w:val="left" w:pos="3664"/>
+        <w:tab w:val="left" w:pos="4580"/>
+        <w:tab w:val="left" w:pos="5496"/>
+        <w:tab w:val="left" w:pos="6412"/>
+        <w:tab w:val="left" w:pos="7328"/>
+        <w:tab w:val="left" w:pos="8244"/>
+        <w:tab w:val="left" w:pos="9160"/>
+        <w:tab w:val="left" w:pos="10076"/>
+        <w:tab w:val="left" w:pos="10992"/>
+        <w:tab w:val="left" w:pos="11908"/>
+        <w:tab w:val="left" w:pos="12824"/>
+        <w:tab w:val="left" w:pos="13740"/>
+        <w:tab w:val="left" w:pos="14656"/>
+      </w:tabs>
+      <w:spacing w:after="0" w:line="240" w:lineRule="auto"/>
+    </w:pPr>
+    <w:rPr>
+      <w:rFonts w:ascii="Courier New" w:eastAsia="Times New Roman" w:hAnsi="Courier New" w:cs="Courier New"/>
+      <w:sz w:val="20"/>
+      <w:szCs w:val="20"/>
+    </w:rPr>
+  </w:style>
+  <w:style w:type="character" w:customStyle="1" w:styleId="HTMLPreformattedChar">
+    <w:name w:val="HTML Preformatted Char"/>
+    <w:basedOn w:val="DefaultParagraphFont"/>
+    <w:link w:val="HTMLPreformatted"/>
+    <w:uiPriority w:val="99"/>
+    <w:semiHidden/>
+    <w:rsid w:val="007F6782"/>
+    <w:rPr>
+      <w:rFonts w:ascii="Courier New" w:eastAsia="Times New Roman" w:hAnsi="Courier New" w:cs="Courier New"/>
+      <w:sz w:val="20"/>
+      <w:szCs w:val="20"/>
+    </w:rPr>
+  </w:style>
+  <w:style w:type="character" w:styleId="Hyperlink">
+    <w:name w:val="Hyperlink"/>
+    <w:basedOn w:val="DefaultParagraphFont"/>
+    <w:uiPriority w:val="99"/>
+    <w:unhideWhenUsed/>
+    <w:rsid w:val="000B040A"/>
+    <w:rPr>
+      <w:color w:val="0563C1" w:themeColor="hyperlink"/>
+      <w:u w:val="single"/>
+    </w:rPr>
+  </w:style>
+  <w:style w:type="character" w:styleId="Strong">
+    <w:name w:val="Strong"/>
+    <w:basedOn w:val="DefaultParagraphFont"/>
+    <w:uiPriority w:val="22"/>
+    <w:qFormat/>
+    <w:rsid w:val="000B59C7"/>
+    <w:rPr>
+      <w:b/>
+      <w:bCs/>
+    </w:rPr>
+  </w:style>
+  <w:style w:type="paragraph" w:styleId="BalloonText">
+    <w:name w:val="Balloon Text"/>
+    <w:basedOn w:val="Normal"/>
+    <w:link w:val="BalloonTextChar"/>
+    <w:uiPriority w:val="99"/>
+    <w:semiHidden/>
+    <w:unhideWhenUsed/>
+    <w:rsid w:val="00BA20BD"/>
+    <w:pPr>
+      <w:spacing w:after="0" w:line="240" w:lineRule="auto"/>
+    </w:pPr>
+    <w:rPr>
+      <w:rFonts w:ascii="Tahoma" w:hAnsi="Tahoma" w:cs="Tahoma"/>
+      <w:sz w:val="16"/>
+      <w:szCs w:val="16"/>
+    </w:rPr>
+  </w:style>
+  <w:style w:type="character" w:customStyle="1" w:styleId="BalloonTextChar">
+    <w:name w:val="Balloon Text Char"/>
+    <w:basedOn w:val="DefaultParagraphFont"/>
+    <w:link w:val="BalloonText"/>
+    <w:uiPriority w:val="99"/>
+    <w:semiHidden/>
+    <w:rsid w:val="00BA20BD"/>
+    <w:rPr>
+      <w:rFonts w:ascii="Tahoma" w:hAnsi="Tahoma" w:cs="Tahoma"/>
+      <w:sz w:val="16"/>
+      <w:szCs w:val="16"/>
+    </w:rPr>
+  </w:style>
+  <w:style w:type="paragraph" w:styleId="Header">
+    <w:name w:val="header"/>
+    <w:basedOn w:val="Normal"/>
+    <w:link w:val="HeaderChar"/>
+    <w:uiPriority w:val="99"/>
+    <w:unhideWhenUsed/>
+    <w:rsid w:val="00BA20BD"/>
+    <w:pPr>
+      <w:tabs>
+        <w:tab w:val="center" w:pos="4680"/>
+        <w:tab w:val="right" w:pos="9360"/>
+      </w:tabs>
+      <w:spacing w:after="0" w:line="240" w:lineRule="auto"/>
+    </w:pPr>
+  </w:style>
+  <w:style w:type="character" w:customStyle="1" w:styleId="HeaderChar">
+    <w:name w:val="Header Char"/>
+    <w:basedOn w:val="DefaultParagraphFont"/>
+    <w:link w:val="Header"/>
+    <w:uiPriority w:val="99"/>
+    <w:rsid w:val="00BA20BD"/>
+  </w:style>
+  <w:style w:type="paragraph" w:styleId="Footer">
+    <w:name w:val="footer"/>
+    <w:basedOn w:val="Normal"/>
+    <w:link w:val="FooterChar"/>
+    <w:uiPriority w:val="99"/>
+    <w:unhideWhenUsed/>
+    <w:rsid w:val="00BA20BD"/>
+    <w:pPr>
+      <w:tabs>
+        <w:tab w:val="center" w:pos="4680"/>
+        <w:tab w:val="right" w:pos="9360"/>
+      </w:tabs>
+      <w:spacing w:after="0" w:line="240" w:lineRule="auto"/>
+    </w:pPr>
+  </w:style>
+  <w:style w:type="character" w:customStyle="1" w:styleId="FooterChar">
+    <w:name w:val="Footer Char"/>
+    <w:basedOn w:val="DefaultParagraphFont"/>
+    <w:link w:val="Footer"/>
+    <w:uiPriority w:val="99"/>
+    <w:rsid w:val="00BA20BD"/>
   </w:style>
 </w:styles>
 </file>
@@ -6828,7 +9039,7 @@
   <a:extraClrSchemeLst/>
   <a:extLst>
     <a:ext uri="{05A4C25C-085E-4340-85A3-A5531E510DB2}">
-      <thm15:themeFamily xmlns:thm15="http://schemas.microsoft.com/office/thememl/2012/main" name="Office Theme" id="{62F939B6-93AF-4DB8-9C6B-D6C7DFDC589F}" vid="{4A3C46E8-61CC-4603-A589-7422A47A8E4A}"/>
+      <thm15:themeFamily xmlns:thm15="http://schemas.microsoft.com/office/thememl/2012/main" xmlns="" name="Office Theme" id="{62F939B6-93AF-4DB8-9C6B-D6C7DFDC589F}" vid="{4A3C46E8-61CC-4603-A589-7422A47A8E4A}"/>
     </a:ext>
   </a:extLst>
 </a:theme>

--- a/Midterm Questions.docx
+++ b/Midterm Questions.docx
@@ -1,6 +1,6 @@
 
 <file path=word/document.xml><?xml version="1.0" encoding="utf-8"?>
-<w:document xmlns:wpc="http://schemas.microsoft.com/office/word/2010/wordprocessingCanvas" xmlns:mc="http://schemas.openxmlformats.org/markup-compatibility/2006" xmlns:o="urn:schemas-microsoft-com:office:office" xmlns:r="http://schemas.openxmlformats.org/officeDocument/2006/relationships" xmlns:m="http://schemas.openxmlformats.org/officeDocument/2006/math" xmlns:v="urn:schemas-microsoft-com:vml" xmlns:wp14="http://schemas.microsoft.com/office/word/2010/wordprocessingDrawing" xmlns:wp="http://schemas.openxmlformats.org/drawingml/2006/wordprocessingDrawing" xmlns:w10="urn:schemas-microsoft-com:office:word" xmlns:w="http://schemas.openxmlformats.org/wordprocessingml/2006/main" xmlns:w14="http://schemas.microsoft.com/office/word/2010/wordml" xmlns:w15="http://schemas.microsoft.com/office/word/2012/wordml" xmlns:wpg="http://schemas.microsoft.com/office/word/2010/wordprocessingGroup" xmlns:wpi="http://schemas.microsoft.com/office/word/2010/wordprocessingInk" xmlns:wne="http://schemas.microsoft.com/office/word/2006/wordml" xmlns:wps="http://schemas.microsoft.com/office/word/2010/wordprocessingShape" mc:Ignorable="w14 w15 wp14">
+<w:document xmlns:wpc="http://schemas.microsoft.com/office/word/2010/wordprocessingCanvas" xmlns:mc="http://schemas.openxmlformats.org/markup-compatibility/2006" xmlns:o="urn:schemas-microsoft-com:office:office" xmlns:r="http://schemas.openxmlformats.org/officeDocument/2006/relationships" xmlns:m="http://schemas.openxmlformats.org/officeDocument/2006/math" xmlns:v="urn:schemas-microsoft-com:vml" xmlns:wp14="http://schemas.microsoft.com/office/word/2010/wordprocessingDrawing" xmlns:wp="http://schemas.openxmlformats.org/drawingml/2006/wordprocessingDrawing" xmlns:w10="urn:schemas-microsoft-com:office:word" xmlns:w="http://schemas.openxmlformats.org/wordprocessingml/2006/main" xmlns:w14="http://schemas.microsoft.com/office/word/2010/wordml" xmlns:wpg="http://schemas.microsoft.com/office/word/2010/wordprocessingGroup" xmlns:wpi="http://schemas.microsoft.com/office/word/2010/wordprocessingInk" xmlns:wne="http://schemas.microsoft.com/office/word/2006/wordml" xmlns:wps="http://schemas.microsoft.com/office/word/2010/wordprocessingShape" mc:Ignorable="w14 wp14">
   <w:body>
     <w:p>
       <w:pPr>
@@ -115,6 +115,27 @@
       <w:r>
         <w:t xml:space="preserve"> = ‘Home Furnishings’;</w:t>
       </w:r>
+    </w:p>
+    <w:p>
+      <w:pPr>
+        <w:spacing w:line="240" w:lineRule="auto"/>
+        <w:ind w:left="720"/>
+      </w:pPr>
+      <w:r>
+        <w:rPr>
+          <w:color w:val="FF0000"/>
+        </w:rPr>
+        <w:t xml:space="preserve">Answer: </w:t>
+      </w:r>
+      <w:r>
+        <w:t xml:space="preserve">CUST is the table, NAME is an alias. </w:t>
+      </w:r>
+    </w:p>
+    <w:p>
+      <w:pPr>
+        <w:spacing w:line="240" w:lineRule="auto"/>
+        <w:ind w:left="720"/>
+      </w:pPr>
     </w:p>
     <w:p>
       <w:pPr>
@@ -1543,36 +1564,68 @@
         <w:t>;</w:t>
       </w:r>
     </w:p>
-    <w:p/>
-    <w:p>
-      <w:r>
-        <w:t>What would the result set be given the following SQL SELECT statement?</w:t>
-      </w:r>
-    </w:p>
-    <w:p>
-      <w:pPr>
+    <w:p>
+      <w:pPr>
+        <w:shd w:val="clear" w:color="auto" w:fill="FFFFFF"/>
+        <w:spacing w:after="0" w:line="240" w:lineRule="auto"/>
         <w:ind w:left="720"/>
-      </w:pPr>
-      <w:r>
         <w:rPr>
           <w:rFonts w:ascii="Consolas" w:eastAsia="Times New Roman" w:hAnsi="Consolas" w:cs="Consolas"/>
           <w:color w:val="000000"/>
           <w:sz w:val="21"/>
           <w:szCs w:val="21"/>
         </w:rPr>
-        <w:t xml:space="preserve">SELECT </w:t>
+      </w:pPr>
+    </w:p>
+    <w:p>
+      <w:r>
+        <w:rPr>
+          <w:color w:val="FF0000"/>
+        </w:rPr>
+        <w:t>Answer:</w:t>
+      </w:r>
+      <w:r>
+        <w:rPr>
+          <w:color w:val="FF0000"/>
+        </w:rPr>
+        <w:t xml:space="preserve"> </w:t>
+      </w:r>
+      <w:r>
+        <w:t xml:space="preserve">SQL would produce only 1 result row for </w:t>
       </w:r>
       <w:proofErr w:type="spellStart"/>
       <w:r>
+        <w:t>CustoimerID</w:t>
+      </w:r>
+      <w:proofErr w:type="spellEnd"/>
+      <w:r>
+        <w:t xml:space="preserve"> </w:t>
+      </w:r>
+      <w:r>
+        <w:t>“</w:t>
+      </w:r>
+      <w:r>
+        <w:t>2</w:t>
+      </w:r>
+      <w:r>
+        <w:t>”.</w:t>
+      </w:r>
+    </w:p>
+    <w:p>
+      <w:r>
+        <w:t>What would the result set be given the following SQL SELECT statement?</w:t>
+      </w:r>
+    </w:p>
+    <w:p>
+      <w:pPr>
+        <w:ind w:left="720"/>
         <w:rPr>
           <w:rFonts w:ascii="Consolas" w:eastAsia="Times New Roman" w:hAnsi="Consolas" w:cs="Consolas"/>
           <w:color w:val="000000"/>
           <w:sz w:val="21"/>
           <w:szCs w:val="21"/>
         </w:rPr>
-        <w:t>Orders.OrderID</w:t>
-      </w:r>
-      <w:proofErr w:type="spellEnd"/>
+      </w:pPr>
       <w:r>
         <w:rPr>
           <w:rFonts w:ascii="Consolas" w:eastAsia="Times New Roman" w:hAnsi="Consolas" w:cs="Consolas"/>
@@ -1580,7 +1633,7 @@
           <w:sz w:val="21"/>
           <w:szCs w:val="21"/>
         </w:rPr>
-        <w:t xml:space="preserve">, </w:t>
+        <w:t xml:space="preserve">SELECT </w:t>
       </w:r>
       <w:proofErr w:type="spellStart"/>
       <w:r>
@@ -1590,7 +1643,7 @@
           <w:sz w:val="21"/>
           <w:szCs w:val="21"/>
         </w:rPr>
-        <w:t>Customers.CustomerName</w:t>
+        <w:t>Orders.OrderID</w:t>
       </w:r>
       <w:proofErr w:type="spellEnd"/>
       <w:r>
@@ -1610,7 +1663,7 @@
           <w:sz w:val="21"/>
           <w:szCs w:val="21"/>
         </w:rPr>
-        <w:t>Orders.OrderDate</w:t>
+        <w:t>Customers.CustomerName</w:t>
       </w:r>
       <w:proofErr w:type="spellEnd"/>
       <w:r>
@@ -1620,6 +1673,26 @@
           <w:sz w:val="21"/>
           <w:szCs w:val="21"/>
         </w:rPr>
+        <w:t xml:space="preserve">, </w:t>
+      </w:r>
+      <w:proofErr w:type="spellStart"/>
+      <w:r>
+        <w:rPr>
+          <w:rFonts w:ascii="Consolas" w:eastAsia="Times New Roman" w:hAnsi="Consolas" w:cs="Consolas"/>
+          <w:color w:val="000000"/>
+          <w:sz w:val="21"/>
+          <w:szCs w:val="21"/>
+        </w:rPr>
+        <w:t>Orders.OrderDate</w:t>
+      </w:r>
+      <w:proofErr w:type="spellEnd"/>
+      <w:r>
+        <w:rPr>
+          <w:rFonts w:ascii="Consolas" w:eastAsia="Times New Roman" w:hAnsi="Consolas" w:cs="Consolas"/>
+          <w:color w:val="000000"/>
+          <w:sz w:val="21"/>
+          <w:szCs w:val="21"/>
+        </w:rPr>
         <w:br/>
         <w:t>FROM Orders</w:t>
       </w:r>
@@ -1702,11 +1775,71 @@
       </w:r>
     </w:p>
     <w:p>
+      <w:r>
+        <w:rPr>
+          <w:color w:val="FF0000"/>
+        </w:rPr>
+        <w:t>Answer:</w:t>
+      </w:r>
+      <w:r>
+        <w:rPr>
+          <w:color w:val="FF0000"/>
+        </w:rPr>
+        <w:t xml:space="preserve"> </w:t>
+      </w:r>
+      <w:r>
+        <w:rPr>
+          <w:color w:val="FF0000"/>
+        </w:rPr>
+        <w:t>F</w:t>
+      </w:r>
+      <w:r>
+        <w:t xml:space="preserve">ull list of </w:t>
+      </w:r>
+      <w:proofErr w:type="spellStart"/>
+      <w:r>
+        <w:t>OrderID</w:t>
+      </w:r>
+      <w:proofErr w:type="spellEnd"/>
+      <w:r>
+        <w:t xml:space="preserve"> and </w:t>
+      </w:r>
+      <w:proofErr w:type="spellStart"/>
+      <w:r>
+        <w:t>OrderDate</w:t>
+      </w:r>
+      <w:proofErr w:type="spellEnd"/>
+      <w:r>
+        <w:t xml:space="preserve"> with the </w:t>
+      </w:r>
+      <w:proofErr w:type="spellStart"/>
+      <w:r>
+        <w:t>CustomerName</w:t>
+      </w:r>
+      <w:proofErr w:type="spellEnd"/>
+      <w:r>
+        <w:t xml:space="preserve"> associated with each order.</w:t>
+      </w:r>
+    </w:p>
+    <w:p>
       <w:pPr>
         <w:pStyle w:val="Heading1"/>
-      </w:pPr>
-      <w:r>
+        <w:rPr>
+          <w:color w:val="FF0000"/>
+        </w:rPr>
+      </w:pPr>
+      <w:r>
+        <w:lastRenderedPageBreak/>
         <w:t>Entity Framework Questions</w:t>
+      </w:r>
+      <w:r>
+        <w:t xml:space="preserve"> – </w:t>
+      </w:r>
+      <w:r>
+        <w:rPr>
+          <w:color w:val="FF0000"/>
+        </w:rPr>
+        <w:t>Skipped due to lack of understanding.</w:t>
       </w:r>
     </w:p>
     <w:p>
@@ -1742,7 +1875,6 @@
         </w:numPr>
       </w:pPr>
       <w:r>
-        <w:lastRenderedPageBreak/>
         <w:t>Change Tracking</w:t>
       </w:r>
     </w:p>
@@ -2479,16 +2611,21 @@
     <w:p>
       <w:pPr>
         <w:pStyle w:val="ListParagraph"/>
-        <w:numPr>
-          <w:ilvl w:val="0"/>
-          <w:numId w:val="1"/>
-        </w:numPr>
-      </w:pPr>
-      <w:r>
-        <w:t>How do you program behavior into your C# class?</w:t>
-      </w:r>
-      <w:r>
-        <w:t xml:space="preserve"> </w:t>
+      </w:pPr>
+      <w:r>
+        <w:rPr>
+          <w:color w:val="FF0000"/>
+        </w:rPr>
+        <w:t xml:space="preserve">Answer: </w:t>
+      </w:r>
+      <w:r>
+        <w:t xml:space="preserve">Objects can be coded and re-used by other </w:t>
+      </w:r>
+      <w:r>
+        <w:t xml:space="preserve">program </w:t>
+      </w:r>
+      <w:r>
+        <w:t>functionality.</w:t>
       </w:r>
     </w:p>
     <w:p>
@@ -2500,10 +2637,33 @@
         </w:numPr>
       </w:pPr>
       <w:r>
-        <w:t>Explain method overriding.</w:t>
+        <w:t>How do you program behavior into your C# class?</w:t>
       </w:r>
       <w:r>
         <w:t xml:space="preserve"> </w:t>
+      </w:r>
+    </w:p>
+    <w:p>
+      <w:pPr>
+        <w:pStyle w:val="ListParagraph"/>
+      </w:pPr>
+      <w:r>
+        <w:rPr>
+          <w:color w:val="FF0000"/>
+        </w:rPr>
+        <w:t>Answer:</w:t>
+      </w:r>
+      <w:r>
+        <w:rPr>
+          <w:color w:val="FF0000"/>
+        </w:rPr>
+        <w:t xml:space="preserve"> </w:t>
+      </w:r>
+      <w:r>
+        <w:t xml:space="preserve">By using </w:t>
+      </w:r>
+      <w:r>
+        <w:t>Inheritance. Base Classes standardize behavior.</w:t>
       </w:r>
     </w:p>
     <w:p>
@@ -2515,7 +2675,30 @@
         </w:numPr>
       </w:pPr>
       <w:r>
-        <w:t>What is Inheritance?</w:t>
+        <w:t>Explain method overriding.</w:t>
+      </w:r>
+      <w:r>
+        <w:t xml:space="preserve"> </w:t>
+      </w:r>
+    </w:p>
+    <w:p>
+      <w:pPr>
+        <w:pStyle w:val="ListParagraph"/>
+      </w:pPr>
+      <w:r>
+        <w:rPr>
+          <w:color w:val="FF0000"/>
+        </w:rPr>
+        <w:t>Answer:</w:t>
+      </w:r>
+      <w:r>
+        <w:rPr>
+          <w:color w:val="FF0000"/>
+        </w:rPr>
+        <w:t xml:space="preserve"> </w:t>
+      </w:r>
+      <w:r>
+        <w:t>Overriding a Base Class Method with a Method in the Derived Class.</w:t>
       </w:r>
     </w:p>
     <w:p>
@@ -2527,19 +2710,86 @@
         </w:numPr>
       </w:pPr>
       <w:r>
+        <w:t>What is Inheritance?</w:t>
+      </w:r>
+    </w:p>
+    <w:p>
+      <w:pPr>
+        <w:pStyle w:val="ListParagraph"/>
+      </w:pPr>
+      <w:r>
+        <w:rPr>
+          <w:color w:val="FF0000"/>
+        </w:rPr>
+        <w:t>Answer:</w:t>
+      </w:r>
+      <w:r>
+        <w:rPr>
+          <w:color w:val="FF0000"/>
+        </w:rPr>
+        <w:t xml:space="preserve"> </w:t>
+      </w:r>
+      <w:r>
+        <w:rPr>
+          <w:color w:val="FF0000"/>
+        </w:rPr>
+        <w:t xml:space="preserve"> </w:t>
+      </w:r>
+      <w:r>
+        <w:t xml:space="preserve">Using a Base Class to </w:t>
+      </w:r>
+      <w:r>
+        <w:t>standardize behavio</w:t>
+      </w:r>
+      <w:r>
+        <w:t>r of the Derived Classes.</w:t>
+      </w:r>
+    </w:p>
+    <w:p>
+      <w:pPr>
+        <w:pStyle w:val="ListParagraph"/>
+        <w:numPr>
+          <w:ilvl w:val="0"/>
+          <w:numId w:val="1"/>
+        </w:numPr>
+      </w:pPr>
+      <w:r>
         <w:t>What is abstract class?</w:t>
       </w:r>
-      <w:bookmarkStart w:id="0" w:name="_GoBack"/>
-      <w:bookmarkEnd w:id="0"/>
+    </w:p>
+    <w:p>
+      <w:pPr>
+        <w:pStyle w:val="ListParagraph"/>
+      </w:pPr>
       <w:r>
         <w:t xml:space="preserve"> </w:t>
       </w:r>
-    </w:p>
+      <w:r>
+        <w:rPr>
+          <w:color w:val="FF0000"/>
+        </w:rPr>
+        <w:t>Answer:</w:t>
+      </w:r>
+      <w:r>
+        <w:rPr>
+          <w:color w:val="FF0000"/>
+        </w:rPr>
+        <w:t xml:space="preserve"> </w:t>
+      </w:r>
+      <w:r>
+        <w:t>Sorry, not all that knowledgeable on Abstract Classes</w:t>
+      </w:r>
+      <w:r>
+        <w:t>.</w:t>
+      </w:r>
+    </w:p>
+    <w:p/>
     <w:p>
       <w:pPr>
         <w:pStyle w:val="Heading1"/>
       </w:pPr>
       <w:r>
+        <w:lastRenderedPageBreak/>
         <w:t>MVC Questions</w:t>
       </w:r>
     </w:p>
@@ -2548,13 +2798,39 @@
         <w:t>What is an example URL that would call the following controller method, assuming the default routes have been configured?</w:t>
       </w:r>
     </w:p>
-    <w:p/>
+    <w:p>
+      <w:r>
+        <w:rPr>
+          <w:color w:val="FF0000"/>
+        </w:rPr>
+        <w:t>Answer:</w:t>
+      </w:r>
+      <w:r>
+        <w:rPr>
+          <w:color w:val="FF0000"/>
+        </w:rPr>
+        <w:t xml:space="preserve"> No Idea.</w:t>
+      </w:r>
+    </w:p>
     <w:p>
       <w:r>
         <w:t>Part II:  What HTTP Verb is used?</w:t>
       </w:r>
     </w:p>
-    <w:p/>
+    <w:p>
+      <w:r>
+        <w:rPr>
+          <w:color w:val="FF0000"/>
+        </w:rPr>
+        <w:t>Answer:</w:t>
+      </w:r>
+      <w:r>
+        <w:rPr>
+          <w:color w:val="FF0000"/>
+        </w:rPr>
+        <w:t xml:space="preserve"> No Idea.</w:t>
+      </w:r>
+    </w:p>
     <w:p>
       <w:pPr>
         <w:shd w:val="clear" w:color="auto" w:fill="FFFFFF"/>
@@ -2865,7 +3141,6 @@
           <w:sz w:val="20"/>
           <w:szCs w:val="20"/>
         </w:rPr>
-        <w:lastRenderedPageBreak/>
         <w:t>         </w:t>
       </w:r>
       <w:proofErr w:type="spellStart"/>
@@ -3112,6 +3387,7 @@
         </w:rPr>
         <w:t>@model </w:t>
       </w:r>
+      <w:proofErr w:type="spellStart"/>
       <w:r>
         <w:rPr>
           <w:rFonts w:ascii="Consolas" w:eastAsia="Times New Roman" w:hAnsi="Consolas" w:cs="Consolas"/>
@@ -3121,6 +3397,7 @@
         </w:rPr>
         <w:t>IEnumerable</w:t>
       </w:r>
+      <w:proofErr w:type="spellEnd"/>
       <w:r>
         <w:rPr>
           <w:rFonts w:ascii="Consolas" w:eastAsia="Times New Roman" w:hAnsi="Consolas" w:cs="Consolas"/>
@@ -5263,6 +5540,7 @@
           <w:sz w:val="20"/>
           <w:szCs w:val="20"/>
         </w:rPr>
+        <w:lastRenderedPageBreak/>
         <w:t>        </w:t>
       </w:r>
       <w:r>
@@ -5811,6 +6089,8 @@
         </w:rPr>
         <w:t>}</w:t>
       </w:r>
+      <w:bookmarkStart w:id="0" w:name="_GoBack"/>
+      <w:bookmarkEnd w:id="0"/>
     </w:p>
     <w:p>
       <w:pPr>
@@ -5920,6 +6200,15 @@
       <w:r>
         <w:t>What type is the Model?</w:t>
       </w:r>
+      <w:r>
+        <w:t xml:space="preserve"> </w:t>
+      </w:r>
+      <w:r>
+        <w:rPr>
+          <w:color w:val="FF0000"/>
+        </w:rPr>
+        <w:t>Create.</w:t>
+      </w:r>
     </w:p>
     <w:p>
       <w:pPr>
@@ -5928,9 +6217,21 @@
           <w:ilvl w:val="0"/>
           <w:numId w:val="3"/>
         </w:numPr>
+        <w:rPr>
+          <w:color w:val="FF0000"/>
+        </w:rPr>
       </w:pPr>
       <w:r>
         <w:t>Is the model a single object, or a sequence?</w:t>
+      </w:r>
+      <w:r>
+        <w:t xml:space="preserve"> </w:t>
+      </w:r>
+      <w:r>
+        <w:rPr>
+          <w:color w:val="FF0000"/>
+        </w:rPr>
+        <w:t>Single.</w:t>
       </w:r>
     </w:p>
     <w:p>
@@ -5944,13 +6245,27 @@
       <w:r>
         <w:t>What properties are on the items in the model?</w:t>
       </w:r>
+      <w:r>
+        <w:t xml:space="preserve"> </w:t>
+      </w:r>
+      <w:r>
+        <w:rPr>
+          <w:color w:val="FF0000"/>
+        </w:rPr>
+        <w:t>Name and Value</w:t>
+      </w:r>
+      <w:r>
+        <w:rPr>
+          <w:color w:val="FF0000"/>
+        </w:rPr>
+        <w:t>.</w:t>
+      </w:r>
     </w:p>
     <w:p>
       <w:pPr>
         <w:pStyle w:val="Heading1"/>
       </w:pPr>
       <w:r>
-        <w:lastRenderedPageBreak/>
         <w:t>Programming Exercises</w:t>
       </w:r>
     </w:p>
@@ -5976,7 +6291,7 @@
       <w:r>
         <w:t xml:space="preserve">Go to Github.com and fork the repository </w:t>
       </w:r>
-      <w:hyperlink r:id="rId5" w:history="1">
+      <w:hyperlink r:id="rId6" w:history="1">
         <w:r>
           <w:rPr>
             <w:rStyle w:val="Hyperlink"/>
@@ -6161,7 +6476,7 @@
 </file>
 
 <file path=word/numbering.xml><?xml version="1.0" encoding="utf-8"?>
-<w:numbering xmlns:wpc="http://schemas.microsoft.com/office/word/2010/wordprocessingCanvas" xmlns:mc="http://schemas.openxmlformats.org/markup-compatibility/2006" xmlns:o="urn:schemas-microsoft-com:office:office" xmlns:r="http://schemas.openxmlformats.org/officeDocument/2006/relationships" xmlns:m="http://schemas.openxmlformats.org/officeDocument/2006/math" xmlns:v="urn:schemas-microsoft-com:vml" xmlns:wp14="http://schemas.microsoft.com/office/word/2010/wordprocessingDrawing" xmlns:wp="http://schemas.openxmlformats.org/drawingml/2006/wordprocessingDrawing" xmlns:w10="urn:schemas-microsoft-com:office:word" xmlns:w="http://schemas.openxmlformats.org/wordprocessingml/2006/main" xmlns:w14="http://schemas.microsoft.com/office/word/2010/wordml" xmlns:w15="http://schemas.microsoft.com/office/word/2012/wordml" xmlns:wpg="http://schemas.microsoft.com/office/word/2010/wordprocessingGroup" xmlns:wpi="http://schemas.microsoft.com/office/word/2010/wordprocessingInk" xmlns:wne="http://schemas.microsoft.com/office/word/2006/wordml" xmlns:wps="http://schemas.microsoft.com/office/word/2010/wordprocessingShape" mc:Ignorable="w14 w15 wp14">
+<w:numbering xmlns:wpc="http://schemas.microsoft.com/office/word/2010/wordprocessingCanvas" xmlns:mc="http://schemas.openxmlformats.org/markup-compatibility/2006" xmlns:o="urn:schemas-microsoft-com:office:office" xmlns:r="http://schemas.openxmlformats.org/officeDocument/2006/relationships" xmlns:m="http://schemas.openxmlformats.org/officeDocument/2006/math" xmlns:v="urn:schemas-microsoft-com:vml" xmlns:wp14="http://schemas.microsoft.com/office/word/2010/wordprocessingDrawing" xmlns:wp="http://schemas.openxmlformats.org/drawingml/2006/wordprocessingDrawing" xmlns:w10="urn:schemas-microsoft-com:office:word" xmlns:w="http://schemas.openxmlformats.org/wordprocessingml/2006/main" xmlns:w14="http://schemas.microsoft.com/office/word/2010/wordml" xmlns:wpg="http://schemas.microsoft.com/office/word/2010/wordprocessingGroup" xmlns:wpi="http://schemas.microsoft.com/office/word/2010/wordprocessingInk" xmlns:wne="http://schemas.microsoft.com/office/word/2006/wordml" xmlns:wps="http://schemas.microsoft.com/office/word/2010/wordprocessingShape" mc:Ignorable="w14 wp14">
   <w:abstractNum w:abstractNumId="0">
     <w:nsid w:val="038A7BFB"/>
     <w:multiLevelType w:val="hybridMultilevel"/>
@@ -6483,8 +6798,8 @@
   <w:abstractNum w:abstractNumId="3">
     <w:nsid w:val="576E53C9"/>
     <w:multiLevelType w:val="hybridMultilevel"/>
-    <w:tmpl w:val="72E6749E"/>
-    <w:lvl w:ilvl="0" w:tplc="0409000F">
+    <w:tmpl w:val="80FA85A0"/>
+    <w:lvl w:ilvl="0" w:tplc="B45CBABA">
       <w:start w:val="1"/>
       <w:numFmt w:val="decimal"/>
       <w:lvlText w:val="%1."/>
@@ -6494,6 +6809,7 @@
       </w:pPr>
       <w:rPr>
         <w:rFonts w:hint="default"/>
+        <w:color w:val="auto"/>
       </w:rPr>
     </w:lvl>
     <w:lvl w:ilvl="1" w:tplc="04090019" w:tentative="1">
@@ -6678,7 +6994,7 @@
 </file>
 
 <file path=word/styles.xml><?xml version="1.0" encoding="utf-8"?>
-<w:styles xmlns:mc="http://schemas.openxmlformats.org/markup-compatibility/2006" xmlns:r="http://schemas.openxmlformats.org/officeDocument/2006/relationships" xmlns:w="http://schemas.openxmlformats.org/wordprocessingml/2006/main" xmlns:w14="http://schemas.microsoft.com/office/word/2010/wordml" xmlns:w15="http://schemas.microsoft.com/office/word/2012/wordml" mc:Ignorable="w14 w15">
+<w:styles xmlns:mc="http://schemas.openxmlformats.org/markup-compatibility/2006" xmlns:r="http://schemas.openxmlformats.org/officeDocument/2006/relationships" xmlns:w="http://schemas.openxmlformats.org/wordprocessingml/2006/main" xmlns:w14="http://schemas.microsoft.com/office/word/2010/wordml" mc:Ignorable="w14">
   <w:docDefaults>
     <w:rPrDefault>
       <w:rPr>
@@ -6694,378 +7010,478 @@
       </w:pPr>
     </w:pPrDefault>
   </w:docDefaults>
-  <w:latentStyles w:defLockedState="0" w:defUIPriority="99" w:defSemiHidden="0" w:defUnhideWhenUsed="0" w:defQFormat="0" w:count="371">
-    <w:lsdException w:name="Normal" w:uiPriority="0" w:qFormat="1"/>
-    <w:lsdException w:name="heading 1" w:uiPriority="9" w:qFormat="1"/>
-    <w:lsdException w:name="heading 2" w:semiHidden="1" w:uiPriority="9" w:unhideWhenUsed="1" w:qFormat="1"/>
-    <w:lsdException w:name="heading 3" w:semiHidden="1" w:uiPriority="9" w:unhideWhenUsed="1" w:qFormat="1"/>
-    <w:lsdException w:name="heading 4" w:semiHidden="1" w:uiPriority="9" w:unhideWhenUsed="1" w:qFormat="1"/>
-    <w:lsdException w:name="heading 5" w:semiHidden="1" w:uiPriority="9" w:unhideWhenUsed="1" w:qFormat="1"/>
-    <w:lsdException w:name="heading 6" w:semiHidden="1" w:uiPriority="9" w:unhideWhenUsed="1" w:qFormat="1"/>
-    <w:lsdException w:name="heading 7" w:semiHidden="1" w:uiPriority="9" w:unhideWhenUsed="1" w:qFormat="1"/>
-    <w:lsdException w:name="heading 8" w:semiHidden="1" w:uiPriority="9" w:unhideWhenUsed="1" w:qFormat="1"/>
-    <w:lsdException w:name="heading 9" w:semiHidden="1" w:uiPriority="9" w:unhideWhenUsed="1" w:qFormat="1"/>
-    <w:lsdException w:name="index 1" w:semiHidden="1" w:unhideWhenUsed="1"/>
-    <w:lsdException w:name="index 2" w:semiHidden="1" w:unhideWhenUsed="1"/>
-    <w:lsdException w:name="index 3" w:semiHidden="1" w:unhideWhenUsed="1"/>
-    <w:lsdException w:name="index 4" w:semiHidden="1" w:unhideWhenUsed="1"/>
-    <w:lsdException w:name="index 5" w:semiHidden="1" w:unhideWhenUsed="1"/>
-    <w:lsdException w:name="index 6" w:semiHidden="1" w:unhideWhenUsed="1"/>
-    <w:lsdException w:name="index 7" w:semiHidden="1" w:unhideWhenUsed="1"/>
-    <w:lsdException w:name="index 8" w:semiHidden="1" w:unhideWhenUsed="1"/>
-    <w:lsdException w:name="index 9" w:semiHidden="1" w:unhideWhenUsed="1"/>
-    <w:lsdException w:name="toc 1" w:semiHidden="1" w:uiPriority="39" w:unhideWhenUsed="1"/>
-    <w:lsdException w:name="toc 2" w:semiHidden="1" w:uiPriority="39" w:unhideWhenUsed="1"/>
-    <w:lsdException w:name="toc 3" w:semiHidden="1" w:uiPriority="39" w:unhideWhenUsed="1"/>
-    <w:lsdException w:name="toc 4" w:semiHidden="1" w:uiPriority="39" w:unhideWhenUsed="1"/>
-    <w:lsdException w:name="toc 5" w:semiHidden="1" w:uiPriority="39" w:unhideWhenUsed="1"/>
-    <w:lsdException w:name="toc 6" w:semiHidden="1" w:uiPriority="39" w:unhideWhenUsed="1"/>
-    <w:lsdException w:name="toc 7" w:semiHidden="1" w:uiPriority="39" w:unhideWhenUsed="1"/>
-    <w:lsdException w:name="toc 8" w:semiHidden="1" w:uiPriority="39" w:unhideWhenUsed="1"/>
-    <w:lsdException w:name="toc 9" w:semiHidden="1" w:uiPriority="39" w:unhideWhenUsed="1"/>
-    <w:lsdException w:name="Normal Indent" w:semiHidden="1" w:unhideWhenUsed="1"/>
-    <w:lsdException w:name="footnote text" w:semiHidden="1" w:unhideWhenUsed="1"/>
-    <w:lsdException w:name="annotation text" w:semiHidden="1" w:unhideWhenUsed="1"/>
-    <w:lsdException w:name="header" w:semiHidden="1" w:unhideWhenUsed="1"/>
-    <w:lsdException w:name="footer" w:semiHidden="1" w:unhideWhenUsed="1"/>
-    <w:lsdException w:name="index heading" w:semiHidden="1" w:unhideWhenUsed="1"/>
-    <w:lsdException w:name="caption" w:semiHidden="1" w:uiPriority="35" w:unhideWhenUsed="1" w:qFormat="1"/>
-    <w:lsdException w:name="table of figures" w:semiHidden="1" w:unhideWhenUsed="1"/>
-    <w:lsdException w:name="envelope address" w:semiHidden="1" w:unhideWhenUsed="1"/>
-    <w:lsdException w:name="envelope return" w:semiHidden="1" w:unhideWhenUsed="1"/>
-    <w:lsdException w:name="footnote reference" w:semiHidden="1" w:unhideWhenUsed="1"/>
-    <w:lsdException w:name="annotation reference" w:semiHidden="1" w:unhideWhenUsed="1"/>
-    <w:lsdException w:name="line number" w:semiHidden="1" w:unhideWhenUsed="1"/>
-    <w:lsdException w:name="page number" w:semiHidden="1" w:unhideWhenUsed="1"/>
-    <w:lsdException w:name="endnote reference" w:semiHidden="1" w:unhideWhenUsed="1"/>
-    <w:lsdException w:name="endnote text" w:semiHidden="1" w:unhideWhenUsed="1"/>
-    <w:lsdException w:name="table of authorities" w:semiHidden="1" w:unhideWhenUsed="1"/>
-    <w:lsdException w:name="macro" w:semiHidden="1" w:unhideWhenUsed="1"/>
-    <w:lsdException w:name="toa heading" w:semiHidden="1" w:unhideWhenUsed="1"/>
-    <w:lsdException w:name="List" w:semiHidden="1" w:unhideWhenUsed="1"/>
-    <w:lsdException w:name="List Bullet" w:semiHidden="1" w:unhideWhenUsed="1"/>
-    <w:lsdException w:name="List Number" w:semiHidden="1" w:unhideWhenUsed="1"/>
-    <w:lsdException w:name="List 2" w:semiHidden="1" w:unhideWhenUsed="1"/>
-    <w:lsdException w:name="List 3" w:semiHidden="1" w:unhideWhenUsed="1"/>
-    <w:lsdException w:name="List 4" w:semiHidden="1" w:unhideWhenUsed="1"/>
-    <w:lsdException w:name="List 5" w:semiHidden="1" w:unhideWhenUsed="1"/>
-    <w:lsdException w:name="List Bullet 2" w:semiHidden="1" w:unhideWhenUsed="1"/>
-    <w:lsdException w:name="List Bullet 3" w:semiHidden="1" w:unhideWhenUsed="1"/>
-    <w:lsdException w:name="List Bullet 4" w:semiHidden="1" w:unhideWhenUsed="1"/>
-    <w:lsdException w:name="List Bullet 5" w:semiHidden="1" w:unhideWhenUsed="1"/>
-    <w:lsdException w:name="List Number 2" w:semiHidden="1" w:unhideWhenUsed="1"/>
-    <w:lsdException w:name="List Number 3" w:semiHidden="1" w:unhideWhenUsed="1"/>
-    <w:lsdException w:name="List Number 4" w:semiHidden="1" w:unhideWhenUsed="1"/>
-    <w:lsdException w:name="List Number 5" w:semiHidden="1" w:unhideWhenUsed="1"/>
-    <w:lsdException w:name="Title" w:uiPriority="10" w:qFormat="1"/>
-    <w:lsdException w:name="Closing" w:semiHidden="1" w:unhideWhenUsed="1"/>
-    <w:lsdException w:name="Signature" w:semiHidden="1" w:unhideWhenUsed="1"/>
-    <w:lsdException w:name="Default Paragraph Font" w:semiHidden="1" w:uiPriority="1" w:unhideWhenUsed="1"/>
-    <w:lsdException w:name="Body Text" w:semiHidden="1" w:unhideWhenUsed="1"/>
-    <w:lsdException w:name="Body Text Indent" w:semiHidden="1" w:unhideWhenUsed="1"/>
-    <w:lsdException w:name="List Continue" w:semiHidden="1" w:unhideWhenUsed="1"/>
-    <w:lsdException w:name="List Continue 2" w:semiHidden="1" w:unhideWhenUsed="1"/>
-    <w:lsdException w:name="List Continue 3" w:semiHidden="1" w:unhideWhenUsed="1"/>
-    <w:lsdException w:name="List Continue 4" w:semiHidden="1" w:unhideWhenUsed="1"/>
-    <w:lsdException w:name="List Continue 5" w:semiHidden="1" w:unhideWhenUsed="1"/>
-    <w:lsdException w:name="Message Header" w:semiHidden="1" w:unhideWhenUsed="1"/>
-    <w:lsdException w:name="Subtitle" w:uiPriority="11" w:qFormat="1"/>
-    <w:lsdException w:name="Salutation" w:semiHidden="1" w:unhideWhenUsed="1"/>
-    <w:lsdException w:name="Date" w:semiHidden="1" w:unhideWhenUsed="1"/>
-    <w:lsdException w:name="Body Text First Indent" w:semiHidden="1" w:unhideWhenUsed="1"/>
-    <w:lsdException w:name="Body Text First Indent 2" w:semiHidden="1" w:unhideWhenUsed="1"/>
-    <w:lsdException w:name="Note Heading" w:semiHidden="1" w:unhideWhenUsed="1"/>
-    <w:lsdException w:name="Body Text 2" w:semiHidden="1" w:unhideWhenUsed="1"/>
-    <w:lsdException w:name="Body Text 3" w:semiHidden="1" w:unhideWhenUsed="1"/>
-    <w:lsdException w:name="Body Text Indent 2" w:semiHidden="1" w:unhideWhenUsed="1"/>
-    <w:lsdException w:name="Body Text Indent 3" w:semiHidden="1" w:unhideWhenUsed="1"/>
-    <w:lsdException w:name="Block Text" w:semiHidden="1" w:unhideWhenUsed="1"/>
-    <w:lsdException w:name="Hyperlink" w:semiHidden="1" w:unhideWhenUsed="1"/>
-    <w:lsdException w:name="FollowedHyperlink" w:semiHidden="1" w:unhideWhenUsed="1"/>
-    <w:lsdException w:name="Strong" w:uiPriority="22" w:qFormat="1"/>
-    <w:lsdException w:name="Emphasis" w:uiPriority="20" w:qFormat="1"/>
-    <w:lsdException w:name="Document Map" w:semiHidden="1" w:unhideWhenUsed="1"/>
-    <w:lsdException w:name="Plain Text" w:semiHidden="1" w:unhideWhenUsed="1"/>
-    <w:lsdException w:name="E-mail Signature" w:semiHidden="1" w:unhideWhenUsed="1"/>
-    <w:lsdException w:name="HTML Top of Form" w:semiHidden="1" w:unhideWhenUsed="1"/>
-    <w:lsdException w:name="HTML Bottom of Form" w:semiHidden="1" w:unhideWhenUsed="1"/>
-    <w:lsdException w:name="Normal (Web)" w:semiHidden="1" w:unhideWhenUsed="1"/>
-    <w:lsdException w:name="HTML Acronym" w:semiHidden="1" w:unhideWhenUsed="1"/>
-    <w:lsdException w:name="HTML Address" w:semiHidden="1" w:unhideWhenUsed="1"/>
-    <w:lsdException w:name="HTML Cite" w:semiHidden="1" w:unhideWhenUsed="1"/>
-    <w:lsdException w:name="HTML Code" w:semiHidden="1" w:unhideWhenUsed="1"/>
-    <w:lsdException w:name="HTML Definition" w:semiHidden="1" w:unhideWhenUsed="1"/>
-    <w:lsdException w:name="HTML Keyboard" w:semiHidden="1" w:unhideWhenUsed="1"/>
-    <w:lsdException w:name="HTML Preformatted" w:semiHidden="1" w:unhideWhenUsed="1"/>
-    <w:lsdException w:name="HTML Sample" w:semiHidden="1" w:unhideWhenUsed="1"/>
-    <w:lsdException w:name="HTML Typewriter" w:semiHidden="1" w:unhideWhenUsed="1"/>
-    <w:lsdException w:name="HTML Variable" w:semiHidden="1" w:unhideWhenUsed="1"/>
-    <w:lsdException w:name="Normal Table" w:semiHidden="1" w:unhideWhenUsed="1"/>
-    <w:lsdException w:name="annotation subject" w:semiHidden="1" w:unhideWhenUsed="1"/>
-    <w:lsdException w:name="No List" w:semiHidden="1" w:unhideWhenUsed="1"/>
-    <w:lsdException w:name="Outline List 1" w:semiHidden="1" w:unhideWhenUsed="1"/>
-    <w:lsdException w:name="Outline List 2" w:semiHidden="1" w:unhideWhenUsed="1"/>
-    <w:lsdException w:name="Outline List 3" w:semiHidden="1" w:unhideWhenUsed="1"/>
-    <w:lsdException w:name="Table Simple 1" w:semiHidden="1" w:unhideWhenUsed="1"/>
-    <w:lsdException w:name="Table Simple 2" w:semiHidden="1" w:unhideWhenUsed="1"/>
-    <w:lsdException w:name="Table Simple 3" w:semiHidden="1" w:unhideWhenUsed="1"/>
-    <w:lsdException w:name="Table Classic 1" w:semiHidden="1" w:unhideWhenUsed="1"/>
-    <w:lsdException w:name="Table Classic 2" w:semiHidden="1" w:unhideWhenUsed="1"/>
-    <w:lsdException w:name="Table Classic 3" w:semiHidden="1" w:unhideWhenUsed="1"/>
-    <w:lsdException w:name="Table Classic 4" w:semiHidden="1" w:unhideWhenUsed="1"/>
-    <w:lsdException w:name="Table Colorful 1" w:semiHidden="1" w:unhideWhenUsed="1"/>
-    <w:lsdException w:name="Table Colorful 2" w:semiHidden="1" w:unhideWhenUsed="1"/>
-    <w:lsdException w:name="Table Colorful 3" w:semiHidden="1" w:unhideWhenUsed="1"/>
-    <w:lsdException w:name="Table Columns 1" w:semiHidden="1" w:unhideWhenUsed="1"/>
-    <w:lsdException w:name="Table Columns 2" w:semiHidden="1" w:unhideWhenUsed="1"/>
-    <w:lsdException w:name="Table Columns 3" w:semiHidden="1" w:unhideWhenUsed="1"/>
-    <w:lsdException w:name="Table Columns 4" w:semiHidden="1" w:unhideWhenUsed="1"/>
-    <w:lsdException w:name="Table Columns 5" w:semiHidden="1" w:unhideWhenUsed="1"/>
-    <w:lsdException w:name="Table Grid 1" w:semiHidden="1" w:unhideWhenUsed="1"/>
-    <w:lsdException w:name="Table Grid 2" w:semiHidden="1" w:unhideWhenUsed="1"/>
-    <w:lsdException w:name="Table Grid 3" w:semiHidden="1" w:unhideWhenUsed="1"/>
-    <w:lsdException w:name="Table Grid 4" w:semiHidden="1" w:unhideWhenUsed="1"/>
-    <w:lsdException w:name="Table Grid 5" w:semiHidden="1" w:unhideWhenUsed="1"/>
-    <w:lsdException w:name="Table Grid 6" w:semiHidden="1" w:unhideWhenUsed="1"/>
-    <w:lsdException w:name="Table Grid 7" w:semiHidden="1" w:unhideWhenUsed="1"/>
-    <w:lsdException w:name="Table Grid 8" w:semiHidden="1" w:unhideWhenUsed="1"/>
-    <w:lsdException w:name="Table List 1" w:semiHidden="1" w:unhideWhenUsed="1"/>
-    <w:lsdException w:name="Table List 2" w:semiHidden="1" w:unhideWhenUsed="1"/>
-    <w:lsdException w:name="Table List 3" w:semiHidden="1" w:unhideWhenUsed="1"/>
-    <w:lsdException w:name="Table List 4" w:semiHidden="1" w:unhideWhenUsed="1"/>
-    <w:lsdException w:name="Table List 5" w:semiHidden="1" w:unhideWhenUsed="1"/>
-    <w:lsdException w:name="Table List 6" w:semiHidden="1" w:unhideWhenUsed="1"/>
-    <w:lsdException w:name="Table List 7" w:semiHidden="1" w:unhideWhenUsed="1"/>
-    <w:lsdException w:name="Table List 8" w:semiHidden="1" w:unhideWhenUsed="1"/>
-    <w:lsdException w:name="Table 3D effects 1" w:semiHidden="1" w:unhideWhenUsed="1"/>
-    <w:lsdException w:name="Table 3D effects 2" w:semiHidden="1" w:unhideWhenUsed="1"/>
-    <w:lsdException w:name="Table 3D effects 3" w:semiHidden="1" w:unhideWhenUsed="1"/>
-    <w:lsdException w:name="Table Contemporary" w:semiHidden="1" w:unhideWhenUsed="1"/>
-    <w:lsdException w:name="Table Elegant" w:semiHidden="1" w:unhideWhenUsed="1"/>
-    <w:lsdException w:name="Table Professional" w:semiHidden="1" w:unhideWhenUsed="1"/>
-    <w:lsdException w:name="Table Subtle 1" w:semiHidden="1" w:unhideWhenUsed="1"/>
-    <w:lsdException w:name="Table Subtle 2" w:semiHidden="1" w:unhideWhenUsed="1"/>
-    <w:lsdException w:name="Table Web 1" w:semiHidden="1" w:unhideWhenUsed="1"/>
-    <w:lsdException w:name="Table Web 2" w:semiHidden="1" w:unhideWhenUsed="1"/>
-    <w:lsdException w:name="Table Web 3" w:semiHidden="1" w:unhideWhenUsed="1"/>
-    <w:lsdException w:name="Balloon Text" w:semiHidden="1" w:unhideWhenUsed="1"/>
-    <w:lsdException w:name="Table Grid" w:uiPriority="39"/>
-    <w:lsdException w:name="Table Theme" w:semiHidden="1" w:unhideWhenUsed="1"/>
-    <w:lsdException w:name="Placeholder Text" w:semiHidden="1"/>
-    <w:lsdException w:name="No Spacing" w:uiPriority="1" w:qFormat="1"/>
-    <w:lsdException w:name="Light Shading" w:uiPriority="60"/>
-    <w:lsdException w:name="Light List" w:uiPriority="61"/>
-    <w:lsdException w:name="Light Grid" w:uiPriority="62"/>
-    <w:lsdException w:name="Medium Shading 1" w:uiPriority="63"/>
-    <w:lsdException w:name="Medium Shading 2" w:uiPriority="64"/>
-    <w:lsdException w:name="Medium List 1" w:uiPriority="65"/>
-    <w:lsdException w:name="Medium List 2" w:uiPriority="66"/>
-    <w:lsdException w:name="Medium Grid 1" w:uiPriority="67"/>
-    <w:lsdException w:name="Medium Grid 2" w:uiPriority="68"/>
-    <w:lsdException w:name="Medium Grid 3" w:uiPriority="69"/>
-    <w:lsdException w:name="Dark List" w:uiPriority="70"/>
-    <w:lsdException w:name="Colorful Shading" w:uiPriority="71"/>
-    <w:lsdException w:name="Colorful List" w:uiPriority="72"/>
-    <w:lsdException w:name="Colorful Grid" w:uiPriority="73"/>
-    <w:lsdException w:name="Light Shading Accent 1" w:uiPriority="60"/>
-    <w:lsdException w:name="Light List Accent 1" w:uiPriority="61"/>
-    <w:lsdException w:name="Light Grid Accent 1" w:uiPriority="62"/>
-    <w:lsdException w:name="Medium Shading 1 Accent 1" w:uiPriority="63"/>
-    <w:lsdException w:name="Medium Shading 2 Accent 1" w:uiPriority="64"/>
-    <w:lsdException w:name="Medium List 1 Accent 1" w:uiPriority="65"/>
-    <w:lsdException w:name="Revision" w:semiHidden="1"/>
-    <w:lsdException w:name="List Paragraph" w:uiPriority="34" w:qFormat="1"/>
-    <w:lsdException w:name="Quote" w:uiPriority="29" w:qFormat="1"/>
-    <w:lsdException w:name="Intense Quote" w:uiPriority="30" w:qFormat="1"/>
-    <w:lsdException w:name="Medium List 2 Accent 1" w:uiPriority="66"/>
-    <w:lsdException w:name="Medium Grid 1 Accent 1" w:uiPriority="67"/>
-    <w:lsdException w:name="Medium Grid 2 Accent 1" w:uiPriority="68"/>
-    <w:lsdException w:name="Medium Grid 3 Accent 1" w:uiPriority="69"/>
-    <w:lsdException w:name="Dark List Accent 1" w:uiPriority="70"/>
-    <w:lsdException w:name="Colorful Shading Accent 1" w:uiPriority="71"/>
-    <w:lsdException w:name="Colorful List Accent 1" w:uiPriority="72"/>
-    <w:lsdException w:name="Colorful Grid Accent 1" w:uiPriority="73"/>
-    <w:lsdException w:name="Light Shading Accent 2" w:uiPriority="60"/>
-    <w:lsdException w:name="Light List Accent 2" w:uiPriority="61"/>
-    <w:lsdException w:name="Light Grid Accent 2" w:uiPriority="62"/>
-    <w:lsdException w:name="Medium Shading 1 Accent 2" w:uiPriority="63"/>
-    <w:lsdException w:name="Medium Shading 2 Accent 2" w:uiPriority="64"/>
-    <w:lsdException w:name="Medium List 1 Accent 2" w:uiPriority="65"/>
-    <w:lsdException w:name="Medium List 2 Accent 2" w:uiPriority="66"/>
-    <w:lsdException w:name="Medium Grid 1 Accent 2" w:uiPriority="67"/>
-    <w:lsdException w:name="Medium Grid 2 Accent 2" w:uiPriority="68"/>
-    <w:lsdException w:name="Medium Grid 3 Accent 2" w:uiPriority="69"/>
-    <w:lsdException w:name="Dark List Accent 2" w:uiPriority="70"/>
-    <w:lsdException w:name="Colorful Shading Accent 2" w:uiPriority="71"/>
-    <w:lsdException w:name="Colorful List Accent 2" w:uiPriority="72"/>
-    <w:lsdException w:name="Colorful Grid Accent 2" w:uiPriority="73"/>
-    <w:lsdException w:name="Light Shading Accent 3" w:uiPriority="60"/>
-    <w:lsdException w:name="Light List Accent 3" w:uiPriority="61"/>
-    <w:lsdException w:name="Light Grid Accent 3" w:uiPriority="62"/>
-    <w:lsdException w:name="Medium Shading 1 Accent 3" w:uiPriority="63"/>
-    <w:lsdException w:name="Medium Shading 2 Accent 3" w:uiPriority="64"/>
-    <w:lsdException w:name="Medium List 1 Accent 3" w:uiPriority="65"/>
-    <w:lsdException w:name="Medium List 2 Accent 3" w:uiPriority="66"/>
-    <w:lsdException w:name="Medium Grid 1 Accent 3" w:uiPriority="67"/>
-    <w:lsdException w:name="Medium Grid 2 Accent 3" w:uiPriority="68"/>
-    <w:lsdException w:name="Medium Grid 3 Accent 3" w:uiPriority="69"/>
-    <w:lsdException w:name="Dark List Accent 3" w:uiPriority="70"/>
-    <w:lsdException w:name="Colorful Shading Accent 3" w:uiPriority="71"/>
-    <w:lsdException w:name="Colorful List Accent 3" w:uiPriority="72"/>
-    <w:lsdException w:name="Colorful Grid Accent 3" w:uiPriority="73"/>
-    <w:lsdException w:name="Light Shading Accent 4" w:uiPriority="60"/>
-    <w:lsdException w:name="Light List Accent 4" w:uiPriority="61"/>
-    <w:lsdException w:name="Light Grid Accent 4" w:uiPriority="62"/>
-    <w:lsdException w:name="Medium Shading 1 Accent 4" w:uiPriority="63"/>
-    <w:lsdException w:name="Medium Shading 2 Accent 4" w:uiPriority="64"/>
-    <w:lsdException w:name="Medium List 1 Accent 4" w:uiPriority="65"/>
-    <w:lsdException w:name="Medium List 2 Accent 4" w:uiPriority="66"/>
-    <w:lsdException w:name="Medium Grid 1 Accent 4" w:uiPriority="67"/>
-    <w:lsdException w:name="Medium Grid 2 Accent 4" w:uiPriority="68"/>
-    <w:lsdException w:name="Medium Grid 3 Accent 4" w:uiPriority="69"/>
-    <w:lsdException w:name="Dark List Accent 4" w:uiPriority="70"/>
-    <w:lsdException w:name="Colorful Shading Accent 4" w:uiPriority="71"/>
-    <w:lsdException w:name="Colorful List Accent 4" w:uiPriority="72"/>
-    <w:lsdException w:name="Colorful Grid Accent 4" w:uiPriority="73"/>
-    <w:lsdException w:name="Light Shading Accent 5" w:uiPriority="60"/>
-    <w:lsdException w:name="Light List Accent 5" w:uiPriority="61"/>
-    <w:lsdException w:name="Light Grid Accent 5" w:uiPriority="62"/>
-    <w:lsdException w:name="Medium Shading 1 Accent 5" w:uiPriority="63"/>
-    <w:lsdException w:name="Medium Shading 2 Accent 5" w:uiPriority="64"/>
-    <w:lsdException w:name="Medium List 1 Accent 5" w:uiPriority="65"/>
-    <w:lsdException w:name="Medium List 2 Accent 5" w:uiPriority="66"/>
-    <w:lsdException w:name="Medium Grid 1 Accent 5" w:uiPriority="67"/>
-    <w:lsdException w:name="Medium Grid 2 Accent 5" w:uiPriority="68"/>
-    <w:lsdException w:name="Medium Grid 3 Accent 5" w:uiPriority="69"/>
-    <w:lsdException w:name="Dark List Accent 5" w:uiPriority="70"/>
-    <w:lsdException w:name="Colorful Shading Accent 5" w:uiPriority="71"/>
-    <w:lsdException w:name="Colorful List Accent 5" w:uiPriority="72"/>
-    <w:lsdException w:name="Colorful Grid Accent 5" w:uiPriority="73"/>
-    <w:lsdException w:name="Light Shading Accent 6" w:uiPriority="60"/>
-    <w:lsdException w:name="Light List Accent 6" w:uiPriority="61"/>
-    <w:lsdException w:name="Light Grid Accent 6" w:uiPriority="62"/>
-    <w:lsdException w:name="Medium Shading 1 Accent 6" w:uiPriority="63"/>
-    <w:lsdException w:name="Medium Shading 2 Accent 6" w:uiPriority="64"/>
-    <w:lsdException w:name="Medium List 1 Accent 6" w:uiPriority="65"/>
-    <w:lsdException w:name="Medium List 2 Accent 6" w:uiPriority="66"/>
-    <w:lsdException w:name="Medium Grid 1 Accent 6" w:uiPriority="67"/>
-    <w:lsdException w:name="Medium Grid 2 Accent 6" w:uiPriority="68"/>
-    <w:lsdException w:name="Medium Grid 3 Accent 6" w:uiPriority="69"/>
-    <w:lsdException w:name="Dark List Accent 6" w:uiPriority="70"/>
-    <w:lsdException w:name="Colorful Shading Accent 6" w:uiPriority="71"/>
-    <w:lsdException w:name="Colorful List Accent 6" w:uiPriority="72"/>
-    <w:lsdException w:name="Colorful Grid Accent 6" w:uiPriority="73"/>
-    <w:lsdException w:name="Subtle Emphasis" w:uiPriority="19" w:qFormat="1"/>
-    <w:lsdException w:name="Intense Emphasis" w:uiPriority="21" w:qFormat="1"/>
-    <w:lsdException w:name="Subtle Reference" w:uiPriority="31" w:qFormat="1"/>
-    <w:lsdException w:name="Intense Reference" w:uiPriority="32" w:qFormat="1"/>
-    <w:lsdException w:name="Book Title" w:uiPriority="33" w:qFormat="1"/>
-    <w:lsdException w:name="Bibliography" w:semiHidden="1" w:uiPriority="37" w:unhideWhenUsed="1"/>
-    <w:lsdException w:name="TOC Heading" w:semiHidden="1" w:uiPriority="39" w:unhideWhenUsed="1" w:qFormat="1"/>
-    <w:lsdException w:name="Plain Table 1" w:uiPriority="41"/>
-    <w:lsdException w:name="Plain Table 2" w:uiPriority="42"/>
-    <w:lsdException w:name="Plain Table 3" w:uiPriority="43"/>
-    <w:lsdException w:name="Plain Table 4" w:uiPriority="44"/>
-    <w:lsdException w:name="Plain Table 5" w:uiPriority="45"/>
-    <w:lsdException w:name="Grid Table Light" w:uiPriority="40"/>
-    <w:lsdException w:name="Grid Table 1 Light" w:uiPriority="46"/>
-    <w:lsdException w:name="Grid Table 2" w:uiPriority="47"/>
-    <w:lsdException w:name="Grid Table 3" w:uiPriority="48"/>
-    <w:lsdException w:name="Grid Table 4" w:uiPriority="49"/>
-    <w:lsdException w:name="Grid Table 5 Dark" w:uiPriority="50"/>
-    <w:lsdException w:name="Grid Table 6 Colorful" w:uiPriority="51"/>
-    <w:lsdException w:name="Grid Table 7 Colorful" w:uiPriority="52"/>
-    <w:lsdException w:name="Grid Table 1 Light Accent 1" w:uiPriority="46"/>
-    <w:lsdException w:name="Grid Table 2 Accent 1" w:uiPriority="47"/>
-    <w:lsdException w:name="Grid Table 3 Accent 1" w:uiPriority="48"/>
-    <w:lsdException w:name="Grid Table 4 Accent 1" w:uiPriority="49"/>
-    <w:lsdException w:name="Grid Table 5 Dark Accent 1" w:uiPriority="50"/>
-    <w:lsdException w:name="Grid Table 6 Colorful Accent 1" w:uiPriority="51"/>
-    <w:lsdException w:name="Grid Table 7 Colorful Accent 1" w:uiPriority="52"/>
-    <w:lsdException w:name="Grid Table 1 Light Accent 2" w:uiPriority="46"/>
-    <w:lsdException w:name="Grid Table 2 Accent 2" w:uiPriority="47"/>
-    <w:lsdException w:name="Grid Table 3 Accent 2" w:uiPriority="48"/>
-    <w:lsdException w:name="Grid Table 4 Accent 2" w:uiPriority="49"/>
-    <w:lsdException w:name="Grid Table 5 Dark Accent 2" w:uiPriority="50"/>
-    <w:lsdException w:name="Grid Table 6 Colorful Accent 2" w:uiPriority="51"/>
-    <w:lsdException w:name="Grid Table 7 Colorful Accent 2" w:uiPriority="52"/>
-    <w:lsdException w:name="Grid Table 1 Light Accent 3" w:uiPriority="46"/>
-    <w:lsdException w:name="Grid Table 2 Accent 3" w:uiPriority="47"/>
-    <w:lsdException w:name="Grid Table 3 Accent 3" w:uiPriority="48"/>
-    <w:lsdException w:name="Grid Table 4 Accent 3" w:uiPriority="49"/>
-    <w:lsdException w:name="Grid Table 5 Dark Accent 3" w:uiPriority="50"/>
-    <w:lsdException w:name="Grid Table 6 Colorful Accent 3" w:uiPriority="51"/>
-    <w:lsdException w:name="Grid Table 7 Colorful Accent 3" w:uiPriority="52"/>
-    <w:lsdException w:name="Grid Table 1 Light Accent 4" w:uiPriority="46"/>
-    <w:lsdException w:name="Grid Table 2 Accent 4" w:uiPriority="47"/>
-    <w:lsdException w:name="Grid Table 3 Accent 4" w:uiPriority="48"/>
-    <w:lsdException w:name="Grid Table 4 Accent 4" w:uiPriority="49"/>
-    <w:lsdException w:name="Grid Table 5 Dark Accent 4" w:uiPriority="50"/>
-    <w:lsdException w:name="Grid Table 6 Colorful Accent 4" w:uiPriority="51"/>
-    <w:lsdException w:name="Grid Table 7 Colorful Accent 4" w:uiPriority="52"/>
-    <w:lsdException w:name="Grid Table 1 Light Accent 5" w:uiPriority="46"/>
-    <w:lsdException w:name="Grid Table 2 Accent 5" w:uiPriority="47"/>
-    <w:lsdException w:name="Grid Table 3 Accent 5" w:uiPriority="48"/>
-    <w:lsdException w:name="Grid Table 4 Accent 5" w:uiPriority="49"/>
-    <w:lsdException w:name="Grid Table 5 Dark Accent 5" w:uiPriority="50"/>
-    <w:lsdException w:name="Grid Table 6 Colorful Accent 5" w:uiPriority="51"/>
-    <w:lsdException w:name="Grid Table 7 Colorful Accent 5" w:uiPriority="52"/>
-    <w:lsdException w:name="Grid Table 1 Light Accent 6" w:uiPriority="46"/>
-    <w:lsdException w:name="Grid Table 2 Accent 6" w:uiPriority="47"/>
-    <w:lsdException w:name="Grid Table 3 Accent 6" w:uiPriority="48"/>
-    <w:lsdException w:name="Grid Table 4 Accent 6" w:uiPriority="49"/>
-    <w:lsdException w:name="Grid Table 5 Dark Accent 6" w:uiPriority="50"/>
-    <w:lsdException w:name="Grid Table 6 Colorful Accent 6" w:uiPriority="51"/>
-    <w:lsdException w:name="Grid Table 7 Colorful Accent 6" w:uiPriority="52"/>
-    <w:lsdException w:name="List Table 1 Light" w:uiPriority="46"/>
-    <w:lsdException w:name="List Table 2" w:uiPriority="47"/>
-    <w:lsdException w:name="List Table 3" w:uiPriority="48"/>
-    <w:lsdException w:name="List Table 4" w:uiPriority="49"/>
-    <w:lsdException w:name="List Table 5 Dark" w:uiPriority="50"/>
-    <w:lsdException w:name="List Table 6 Colorful" w:uiPriority="51"/>
-    <w:lsdException w:name="List Table 7 Colorful" w:uiPriority="52"/>
-    <w:lsdException w:name="List Table 1 Light Accent 1" w:uiPriority="46"/>
-    <w:lsdException w:name="List Table 2 Accent 1" w:uiPriority="47"/>
-    <w:lsdException w:name="List Table 3 Accent 1" w:uiPriority="48"/>
-    <w:lsdException w:name="List Table 4 Accent 1" w:uiPriority="49"/>
-    <w:lsdException w:name="List Table 5 Dark Accent 1" w:uiPriority="50"/>
-    <w:lsdException w:name="List Table 6 Colorful Accent 1" w:uiPriority="51"/>
-    <w:lsdException w:name="List Table 7 Colorful Accent 1" w:uiPriority="52"/>
-    <w:lsdException w:name="List Table 1 Light Accent 2" w:uiPriority="46"/>
-    <w:lsdException w:name="List Table 2 Accent 2" w:uiPriority="47"/>
-    <w:lsdException w:name="List Table 3 Accent 2" w:uiPriority="48"/>
-    <w:lsdException w:name="List Table 4 Accent 2" w:uiPriority="49"/>
-    <w:lsdException w:name="List Table 5 Dark Accent 2" w:uiPriority="50"/>
-    <w:lsdException w:name="List Table 6 Colorful Accent 2" w:uiPriority="51"/>
-    <w:lsdException w:name="List Table 7 Colorful Accent 2" w:uiPriority="52"/>
-    <w:lsdException w:name="List Table 1 Light Accent 3" w:uiPriority="46"/>
-    <w:lsdException w:name="List Table 2 Accent 3" w:uiPriority="47"/>
-    <w:lsdException w:name="List Table 3 Accent 3" w:uiPriority="48"/>
-    <w:lsdException w:name="List Table 4 Accent 3" w:uiPriority="49"/>
-    <w:lsdException w:name="List Table 5 Dark Accent 3" w:uiPriority="50"/>
-    <w:lsdException w:name="List Table 6 Colorful Accent 3" w:uiPriority="51"/>
-    <w:lsdException w:name="List Table 7 Colorful Accent 3" w:uiPriority="52"/>
-    <w:lsdException w:name="List Table 1 Light Accent 4" w:uiPriority="46"/>
-    <w:lsdException w:name="List Table 2 Accent 4" w:uiPriority="47"/>
-    <w:lsdException w:name="List Table 3 Accent 4" w:uiPriority="48"/>
-    <w:lsdException w:name="List Table 4 Accent 4" w:uiPriority="49"/>
-    <w:lsdException w:name="List Table 5 Dark Accent 4" w:uiPriority="50"/>
-    <w:lsdException w:name="List Table 6 Colorful Accent 4" w:uiPriority="51"/>
-    <w:lsdException w:name="List Table 7 Colorful Accent 4" w:uiPriority="52"/>
-    <w:lsdException w:name="List Table 1 Light Accent 5" w:uiPriority="46"/>
-    <w:lsdException w:name="List Table 2 Accent 5" w:uiPriority="47"/>
-    <w:lsdException w:name="List Table 3 Accent 5" w:uiPriority="48"/>
-    <w:lsdException w:name="List Table 4 Accent 5" w:uiPriority="49"/>
-    <w:lsdException w:name="List Table 5 Dark Accent 5" w:uiPriority="50"/>
-    <w:lsdException w:name="List Table 6 Colorful Accent 5" w:uiPriority="51"/>
-    <w:lsdException w:name="List Table 7 Colorful Accent 5" w:uiPriority="52"/>
-    <w:lsdException w:name="List Table 1 Light Accent 6" w:uiPriority="46"/>
-    <w:lsdException w:name="List Table 2 Accent 6" w:uiPriority="47"/>
-    <w:lsdException w:name="List Table 3 Accent 6" w:uiPriority="48"/>
-    <w:lsdException w:name="List Table 4 Accent 6" w:uiPriority="49"/>
-    <w:lsdException w:name="List Table 5 Dark Accent 6" w:uiPriority="50"/>
-    <w:lsdException w:name="List Table 6 Colorful Accent 6" w:uiPriority="51"/>
-    <w:lsdException w:name="List Table 7 Colorful Accent 6" w:uiPriority="52"/>
+  <w:latentStyles w:defLockedState="0" w:defUIPriority="99" w:defSemiHidden="1" w:defUnhideWhenUsed="1" w:defQFormat="0" w:count="267">
+    <w:lsdException w:name="Normal" w:semiHidden="0" w:uiPriority="0" w:unhideWhenUsed="0" w:qFormat="1"/>
+    <w:lsdException w:name="heading 1" w:semiHidden="0" w:uiPriority="9" w:unhideWhenUsed="0" w:qFormat="1"/>
+    <w:lsdException w:name="heading 2" w:uiPriority="9" w:qFormat="1"/>
+    <w:lsdException w:name="heading 3" w:uiPriority="9" w:qFormat="1"/>
+    <w:lsdException w:name="heading 4" w:uiPriority="9" w:qFormat="1"/>
+    <w:lsdException w:name="heading 5" w:uiPriority="9" w:qFormat="1"/>
+    <w:lsdException w:name="heading 6" w:uiPriority="9" w:qFormat="1"/>
+    <w:lsdException w:name="heading 7" w:uiPriority="9" w:qFormat="1"/>
+    <w:lsdException w:name="heading 8" w:uiPriority="9" w:qFormat="1"/>
+    <w:lsdException w:name="heading 9" w:uiPriority="9" w:qFormat="1"/>
+    <w:lsdException w:name="toc 1" w:uiPriority="39"/>
+    <w:lsdException w:name="toc 2" w:uiPriority="39"/>
+    <w:lsdException w:name="toc 3" w:uiPriority="39"/>
+    <w:lsdException w:name="toc 4" w:uiPriority="39"/>
+    <w:lsdException w:name="toc 5" w:uiPriority="39"/>
+    <w:lsdException w:name="toc 6" w:uiPriority="39"/>
+    <w:lsdException w:name="toc 7" w:uiPriority="39"/>
+    <w:lsdException w:name="toc 8" w:uiPriority="39"/>
+    <w:lsdException w:name="toc 9" w:uiPriority="39"/>
+    <w:lsdException w:name="caption" w:uiPriority="35" w:qFormat="1"/>
+    <w:lsdException w:name="Title" w:semiHidden="0" w:uiPriority="10" w:unhideWhenUsed="0" w:qFormat="1"/>
+    <w:lsdException w:name="Default Paragraph Font" w:uiPriority="1"/>
+    <w:lsdException w:name="Subtitle" w:semiHidden="0" w:uiPriority="11" w:unhideWhenUsed="0" w:qFormat="1"/>
+    <w:lsdException w:name="Strong" w:semiHidden="0" w:uiPriority="22" w:unhideWhenUsed="0" w:qFormat="1"/>
+    <w:lsdException w:name="Emphasis" w:semiHidden="0" w:uiPriority="20" w:unhideWhenUsed="0" w:qFormat="1"/>
+    <w:lsdException w:name="Table Grid" w:semiHidden="0" w:uiPriority="39" w:unhideWhenUsed="0"/>
+    <w:lsdException w:name="Placeholder Text" w:unhideWhenUsed="0"/>
+    <w:lsdException w:name="No Spacing" w:semiHidden="0" w:uiPriority="1" w:unhideWhenUsed="0" w:qFormat="1"/>
+    <w:lsdException w:name="Light Shading" w:semiHidden="0" w:uiPriority="60" w:unhideWhenUsed="0"/>
+    <w:lsdException w:name="Light List" w:semiHidden="0" w:uiPriority="61" w:unhideWhenUsed="0"/>
+    <w:lsdException w:name="Light Grid" w:semiHidden="0" w:uiPriority="62" w:unhideWhenUsed="0"/>
+    <w:lsdException w:name="Medium Shading 1" w:semiHidden="0" w:uiPriority="63" w:unhideWhenUsed="0"/>
+    <w:lsdException w:name="Medium Shading 2" w:semiHidden="0" w:uiPriority="64" w:unhideWhenUsed="0"/>
+    <w:lsdException w:name="Medium List 1" w:semiHidden="0" w:uiPriority="65" w:unhideWhenUsed="0"/>
+    <w:lsdException w:name="Medium List 2" w:semiHidden="0" w:uiPriority="66" w:unhideWhenUsed="0"/>
+    <w:lsdException w:name="Medium Grid 1" w:semiHidden="0" w:uiPriority="67" w:unhideWhenUsed="0"/>
+    <w:lsdException w:name="Medium Grid 2" w:semiHidden="0" w:uiPriority="68" w:unhideWhenUsed="0"/>
+    <w:lsdException w:name="Medium Grid 3" w:semiHidden="0" w:uiPriority="69" w:unhideWhenUsed="0"/>
+    <w:lsdException w:name="Dark List" w:semiHidden="0" w:uiPriority="70" w:unhideWhenUsed="0"/>
+    <w:lsdException w:name="Colorful Shading" w:semiHidden="0" w:uiPriority="71" w:unhideWhenUsed="0"/>
+    <w:lsdException w:name="Colorful List" w:semiHidden="0" w:uiPriority="72" w:unhideWhenUsed="0"/>
+    <w:lsdException w:name="Colorful Grid" w:semiHidden="0" w:uiPriority="73" w:unhideWhenUsed="0"/>
+    <w:lsdException w:name="Light Shading Accent 1" w:semiHidden="0" w:uiPriority="60" w:unhideWhenUsed="0"/>
+    <w:lsdException w:name="Light List Accent 1" w:semiHidden="0" w:uiPriority="61" w:unhideWhenUsed="0"/>
+    <w:lsdException w:name="Light Grid Accent 1" w:semiHidden="0" w:uiPriority="62" w:unhideWhenUsed="0"/>
+    <w:lsdException w:name="Medium Shading 1 Accent 1" w:semiHidden="0" w:uiPriority="63" w:unhideWhenUsed="0"/>
+    <w:lsdException w:name="Medium Shading 2 Accent 1" w:semiHidden="0" w:uiPriority="64" w:unhideWhenUsed="0"/>
+    <w:lsdException w:name="Medium List 1 Accent 1" w:semiHidden="0" w:uiPriority="65" w:unhideWhenUsed="0"/>
+    <w:lsdException w:name="Revision" w:unhideWhenUsed="0"/>
+    <w:lsdException w:name="List Paragraph" w:semiHidden="0" w:uiPriority="34" w:unhideWhenUsed="0" w:qFormat="1"/>
+    <w:lsdException w:name="Quote" w:semiHidden="0" w:uiPriority="29" w:unhideWhenUsed="0" w:qFormat="1"/>
+    <w:lsdException w:name="Intense Quote" w:semiHidden="0" w:uiPriority="30" w:unhideWhenUsed="0" w:qFormat="1"/>
+    <w:lsdException w:name="Medium List 2 Accent 1" w:semiHidden="0" w:uiPriority="66" w:unhideWhenUsed="0"/>
+    <w:lsdException w:name="Medium Grid 1 Accent 1" w:semiHidden="0" w:uiPriority="67" w:unhideWhenUsed="0"/>
+    <w:lsdException w:name="Medium Grid 2 Accent 1" w:semiHidden="0" w:uiPriority="68" w:unhideWhenUsed="0"/>
+    <w:lsdException w:name="Medium Grid 3 Accent 1" w:semiHidden="0" w:uiPriority="69" w:unhideWhenUsed="0"/>
+    <w:lsdException w:name="Dark List Accent 1" w:semiHidden="0" w:uiPriority="70" w:unhideWhenUsed="0"/>
+    <w:lsdException w:name="Colorful Shading Accent 1" w:semiHidden="0" w:uiPriority="71" w:unhideWhenUsed="0"/>
+    <w:lsdException w:name="Colorful List Accent 1" w:semiHidden="0" w:uiPriority="72" w:unhideWhenUsed="0"/>
+    <w:lsdException w:name="Colorful Grid Accent 1" w:semiHidden="0" w:uiPriority="73" w:unhideWhenUsed="0"/>
+    <w:lsdException w:name="Light Shading Accent 2" w:semiHidden="0" w:uiPriority="60" w:unhideWhenUsed="0"/>
+    <w:lsdException w:name="Light List Accent 2" w:semiHidden="0" w:uiPriority="61" w:unhideWhenUsed="0"/>
+    <w:lsdException w:name="Light Grid Accent 2" w:semiHidden="0" w:uiPriority="62" w:unhideWhenUsed="0"/>
+    <w:lsdException w:name="Medium Shading 1 Accent 2" w:semiHidden="0" w:uiPriority="63" w:unhideWhenUsed="0"/>
+    <w:lsdException w:name="Medium Shading 2 Accent 2" w:semiHidden="0" w:uiPriority="64" w:unhideWhenUsed="0"/>
+    <w:lsdException w:name="Medium List 1 Accent 2" w:semiHidden="0" w:uiPriority="65" w:unhideWhenUsed="0"/>
+    <w:lsdException w:name="Medium List 2 Accent 2" w:semiHidden="0" w:uiPriority="66" w:unhideWhenUsed="0"/>
+    <w:lsdException w:name="Medium Grid 1 Accent 2" w:semiHidden="0" w:uiPriority="67" w:unhideWhenUsed="0"/>
+    <w:lsdException w:name="Medium Grid 2 Accent 2" w:semiHidden="0" w:uiPriority="68" w:unhideWhenUsed="0"/>
+    <w:lsdException w:name="Medium Grid 3 Accent 2" w:semiHidden="0" w:uiPriority="69" w:unhideWhenUsed="0"/>
+    <w:lsdException w:name="Dark List Accent 2" w:semiHidden="0" w:uiPriority="70" w:unhideWhenUsed="0"/>
+    <w:lsdException w:name="Colorful Shading Accent 2" w:semiHidden="0" w:uiPriority="71" w:unhideWhenUsed="0"/>
+    <w:lsdException w:name="Colorful List Accent 2" w:semiHidden="0" w:uiPriority="72" w:unhideWhenUsed="0"/>
+    <w:lsdException w:name="Colorful Grid Accent 2" w:semiHidden="0" w:uiPriority="73" w:unhideWhenUsed="0"/>
+    <w:lsdException w:name="Light Shading Accent 3" w:semiHidden="0" w:uiPriority="60" w:unhideWhenUsed="0"/>
+    <w:lsdException w:name="Light List Accent 3" w:semiHidden="0" w:uiPriority="61" w:unhideWhenUsed="0"/>
+    <w:lsdException w:name="Light Grid Accent 3" w:semiHidden="0" w:uiPriority="62" w:unhideWhenUsed="0"/>
+    <w:lsdException w:name="Medium Shading 1 Accent 3" w:semiHidden="0" w:uiPriority="63" w:unhideWhenUsed="0"/>
+    <w:lsdException w:name="Medium Shading 2 Accent 3" w:semiHidden="0" w:uiPriority="64" w:unhideWhenUsed="0"/>
+    <w:lsdException w:name="Medium List 1 Accent 3" w:semiHidden="0" w:uiPriority="65" w:unhideWhenUsed="0"/>
+    <w:lsdException w:name="Medium List 2 Accent 3" w:semiHidden="0" w:uiPriority="66" w:unhideWhenUsed="0"/>
+    <w:lsdException w:name="Medium Grid 1 Accent 3" w:semiHidden="0" w:uiPriority="67" w:unhideWhenUsed="0"/>
+    <w:lsdException w:name="Medium Grid 2 Accent 3" w:semiHidden="0" w:uiPriority="68" w:unhideWhenUsed="0"/>
+    <w:lsdException w:name="Medium Grid 3 Accent 3" w:semiHidden="0" w:uiPriority="69" w:unhideWhenUsed="0"/>
+    <w:lsdException w:name="Dark List Accent 3" w:semiHidden="0" w:uiPriority="70" w:unhideWhenUsed="0"/>
+    <w:lsdException w:name="Colorful Shading Accent 3" w:semiHidden="0" w:uiPriority="71" w:unhideWhenUsed="0"/>
+    <w:lsdException w:name="Colorful List Accent 3" w:semiHidden="0" w:uiPriority="72" w:unhideWhenUsed="0"/>
+    <w:lsdException w:name="Colorful Grid Accent 3" w:semiHidden="0" w:uiPriority="73" w:unhideWhenUsed="0"/>
+    <w:lsdException w:name="Light Shading Accent 4" w:semiHidden="0" w:uiPriority="60" w:unhideWhenUsed="0"/>
+    <w:lsdException w:name="Light List Accent 4" w:semiHidden="0" w:uiPriority="61" w:unhideWhenUsed="0"/>
+    <w:lsdException w:name="Light Grid Accent 4" w:semiHidden="0" w:uiPriority="62" w:unhideWhenUsed="0"/>
+    <w:lsdException w:name="Medium Shading 1 Accent 4" w:semiHidden="0" w:uiPriority="63" w:unhideWhenUsed="0"/>
+    <w:lsdException w:name="Medium Shading 2 Accent 4" w:semiHidden="0" w:uiPriority="64" w:unhideWhenUsed="0"/>
+    <w:lsdException w:name="Medium List 1 Accent 4" w:semiHidden="0" w:uiPriority="65" w:unhideWhenUsed="0"/>
+    <w:lsdException w:name="Medium List 2 Accent 4" w:semiHidden="0" w:uiPriority="66" w:unhideWhenUsed="0"/>
+    <w:lsdException w:name="Medium Grid 1 Accent 4" w:semiHidden="0" w:uiPriority="67" w:unhideWhenUsed="0"/>
+    <w:lsdException w:name="Medium Grid 2 Accent 4" w:semiHidden="0" w:uiPriority="68" w:unhideWhenUsed="0"/>
+    <w:lsdException w:name="Medium Grid 3 Accent 4" w:semiHidden="0" w:uiPriority="69" w:unhideWhenUsed="0"/>
+    <w:lsdException w:name="Dark List Accent 4" w:semiHidden="0" w:uiPriority="70" w:unhideWhenUsed="0"/>
+    <w:lsdException w:name="Colorful Shading Accent 4" w:semiHidden="0" w:uiPriority="71" w:unhideWhenUsed="0"/>
+    <w:lsdException w:name="Colorful List Accent 4" w:semiHidden="0" w:uiPriority="72" w:unhideWhenUsed="0"/>
+    <w:lsdException w:name="Colorful Grid Accent 4" w:semiHidden="0" w:uiPriority="73" w:unhideWhenUsed="0"/>
+    <w:lsdException w:name="Light Shading Accent 5" w:semiHidden="0" w:uiPriority="60" w:unhideWhenUsed="0"/>
+    <w:lsdException w:name="Light List Accent 5" w:semiHidden="0" w:uiPriority="61" w:unhideWhenUsed="0"/>
+    <w:lsdException w:name="Light Grid Accent 5" w:semiHidden="0" w:uiPriority="62" w:unhideWhenUsed="0"/>
+    <w:lsdException w:name="Medium Shading 1 Accent 5" w:semiHidden="0" w:uiPriority="63" w:unhideWhenUsed="0"/>
+    <w:lsdException w:name="Medium Shading 2 Accent 5" w:semiHidden="0" w:uiPriority="64" w:unhideWhenUsed="0"/>
+    <w:lsdException w:name="Medium List 1 Accent 5" w:semiHidden="0" w:uiPriority="65" w:unhideWhenUsed="0"/>
+    <w:lsdException w:name="Medium List 2 Accent 5" w:semiHidden="0" w:uiPriority="66" w:unhideWhenUsed="0"/>
+    <w:lsdException w:name="Medium Grid 1 Accent 5" w:semiHidden="0" w:uiPriority="67" w:unhideWhenUsed="0"/>
+    <w:lsdException w:name="Medium Grid 2 Accent 5" w:semiHidden="0" w:uiPriority="68" w:unhideWhenUsed="0"/>
+    <w:lsdException w:name="Medium Grid 3 Accent 5" w:semiHidden="0" w:uiPriority="69" w:unhideWhenUsed="0"/>
+    <w:lsdException w:name="Dark List Accent 5" w:semiHidden="0" w:uiPriority="70" w:unhideWhenUsed="0"/>
+    <w:lsdException w:name="Colorful Shading Accent 5" w:semiHidden="0" w:uiPriority="71" w:unhideWhenUsed="0"/>
+    <w:lsdException w:name="Colorful List Accent 5" w:semiHidden="0" w:uiPriority="72" w:unhideWhenUsed="0"/>
+    <w:lsdException w:name="Colorful Grid Accent 5" w:semiHidden="0" w:uiPriority="73" w:unhideWhenUsed="0"/>
+    <w:lsdException w:name="Light Shading Accent 6" w:semiHidden="0" w:uiPriority="60" w:unhideWhenUsed="0"/>
+    <w:lsdException w:name="Light List Accent 6" w:semiHidden="0" w:uiPriority="61" w:unhideWhenUsed="0"/>
+    <w:lsdException w:name="Light Grid Accent 6" w:semiHidden="0" w:uiPriority="62" w:unhideWhenUsed="0"/>
+    <w:lsdException w:name="Medium Shading 1 Accent 6" w:semiHidden="0" w:uiPriority="63" w:unhideWhenUsed="0"/>
+    <w:lsdException w:name="Medium Shading 2 Accent 6" w:semiHidden="0" w:uiPriority="64" w:unhideWhenUsed="0"/>
+    <w:lsdException w:name="Medium List 1 Accent 6" w:semiHidden="0" w:uiPriority="65" w:unhideWhenUsed="0"/>
+    <w:lsdException w:name="Medium List 2 Accent 6" w:semiHidden="0" w:uiPriority="66" w:unhideWhenUsed="0"/>
+    <w:lsdException w:name="Medium Grid 1 Accent 6" w:semiHidden="0" w:uiPriority="67" w:unhideWhenUsed="0"/>
+    <w:lsdException w:name="Medium Grid 2 Accent 6" w:semiHidden="0" w:uiPriority="68" w:unhideWhenUsed="0"/>
+    <w:lsdException w:name="Medium Grid 3 Accent 6" w:semiHidden="0" w:uiPriority="69" w:unhideWhenUsed="0"/>
+    <w:lsdException w:name="Dark List Accent 6" w:semiHidden="0" w:uiPriority="70" w:unhideWhenUsed="0"/>
+    <w:lsdException w:name="Colorful Shading Accent 6" w:semiHidden="0" w:uiPriority="71" w:unhideWhenUsed="0"/>
+    <w:lsdException w:name="Colorful List Accent 6" w:semiHidden="0" w:uiPriority="72" w:unhideWhenUsed="0"/>
+    <w:lsdException w:name="Colorful Grid Accent 6" w:semiHidden="0" w:uiPriority="73" w:unhideWhenUsed="0"/>
+    <w:lsdException w:name="Subtle Emphasis" w:semiHidden="0" w:uiPriority="19" w:unhideWhenUsed="0" w:qFormat="1"/>
+    <w:lsdException w:name="Intense Emphasis" w:semiHidden="0" w:uiPriority="21" w:unhideWhenUsed="0" w:qFormat="1"/>
+    <w:lsdException w:name="Subtle Reference" w:semiHidden="0" w:uiPriority="31" w:unhideWhenUsed="0" w:qFormat="1"/>
+    <w:lsdException w:name="Intense Reference" w:semiHidden="0" w:uiPriority="32" w:unhideWhenUsed="0" w:qFormat="1"/>
+    <w:lsdException w:name="Book Title" w:semiHidden="0" w:uiPriority="33" w:unhideWhenUsed="0" w:qFormat="1"/>
+    <w:lsdException w:name="Bibliography" w:uiPriority="37"/>
+    <w:lsdException w:name="TOC Heading" w:uiPriority="39" w:qFormat="1"/>
+  </w:latentStyles>
+  <w:style w:type="paragraph" w:default="1" w:styleId="Normal">
+    <w:name w:val="Normal"/>
+    <w:qFormat/>
+  </w:style>
+  <w:style w:type="paragraph" w:styleId="Heading1">
+    <w:name w:val="heading 1"/>
+    <w:basedOn w:val="Normal"/>
+    <w:next w:val="Normal"/>
+    <w:link w:val="Heading1Char"/>
+    <w:uiPriority w:val="9"/>
+    <w:qFormat/>
+    <w:rsid w:val="001657AB"/>
+    <w:pPr>
+      <w:keepNext/>
+      <w:keepLines/>
+      <w:spacing w:before="240" w:after="0"/>
+      <w:outlineLvl w:val="0"/>
+    </w:pPr>
+    <w:rPr>
+      <w:rFonts w:asciiTheme="majorHAnsi" w:eastAsiaTheme="majorEastAsia" w:hAnsiTheme="majorHAnsi" w:cstheme="majorBidi"/>
+      <w:color w:val="2E74B5" w:themeColor="accent1" w:themeShade="BF"/>
+      <w:sz w:val="32"/>
+      <w:szCs w:val="32"/>
+    </w:rPr>
+  </w:style>
+  <w:style w:type="paragraph" w:styleId="Heading2">
+    <w:name w:val="heading 2"/>
+    <w:basedOn w:val="Normal"/>
+    <w:next w:val="Normal"/>
+    <w:link w:val="Heading2Char"/>
+    <w:uiPriority w:val="9"/>
+    <w:unhideWhenUsed/>
+    <w:qFormat/>
+    <w:rsid w:val="0095698C"/>
+    <w:pPr>
+      <w:keepNext/>
+      <w:keepLines/>
+      <w:spacing w:before="40" w:after="0"/>
+      <w:outlineLvl w:val="1"/>
+    </w:pPr>
+    <w:rPr>
+      <w:rFonts w:asciiTheme="majorHAnsi" w:eastAsiaTheme="majorEastAsia" w:hAnsiTheme="majorHAnsi" w:cstheme="majorBidi"/>
+      <w:color w:val="2E74B5" w:themeColor="accent1" w:themeShade="BF"/>
+      <w:sz w:val="26"/>
+      <w:szCs w:val="26"/>
+    </w:rPr>
+  </w:style>
+  <w:style w:type="character" w:default="1" w:styleId="DefaultParagraphFont">
+    <w:name w:val="Default Paragraph Font"/>
+    <w:uiPriority w:val="1"/>
+    <w:semiHidden/>
+    <w:unhideWhenUsed/>
+  </w:style>
+  <w:style w:type="table" w:default="1" w:styleId="TableNormal">
+    <w:name w:val="Normal Table"/>
+    <w:uiPriority w:val="99"/>
+    <w:semiHidden/>
+    <w:unhideWhenUsed/>
+    <w:tblPr>
+      <w:tblInd w:w="0" w:type="dxa"/>
+      <w:tblCellMar>
+        <w:top w:w="0" w:type="dxa"/>
+        <w:left w:w="108" w:type="dxa"/>
+        <w:bottom w:w="0" w:type="dxa"/>
+        <w:right w:w="108" w:type="dxa"/>
+      </w:tblCellMar>
+    </w:tblPr>
+  </w:style>
+  <w:style w:type="numbering" w:default="1" w:styleId="NoList">
+    <w:name w:val="No List"/>
+    <w:uiPriority w:val="99"/>
+    <w:semiHidden/>
+    <w:unhideWhenUsed/>
+  </w:style>
+  <w:style w:type="paragraph" w:styleId="ListParagraph">
+    <w:name w:val="List Paragraph"/>
+    <w:basedOn w:val="Normal"/>
+    <w:uiPriority w:val="34"/>
+    <w:qFormat/>
+    <w:rsid w:val="00F61390"/>
+    <w:pPr>
+      <w:ind w:left="720"/>
+      <w:contextualSpacing/>
+    </w:pPr>
+  </w:style>
+  <w:style w:type="character" w:customStyle="1" w:styleId="Heading1Char">
+    <w:name w:val="Heading 1 Char"/>
+    <w:basedOn w:val="DefaultParagraphFont"/>
+    <w:link w:val="Heading1"/>
+    <w:uiPriority w:val="9"/>
+    <w:rsid w:val="001657AB"/>
+    <w:rPr>
+      <w:rFonts w:asciiTheme="majorHAnsi" w:eastAsiaTheme="majorEastAsia" w:hAnsiTheme="majorHAnsi" w:cstheme="majorBidi"/>
+      <w:color w:val="2E74B5" w:themeColor="accent1" w:themeShade="BF"/>
+      <w:sz w:val="32"/>
+      <w:szCs w:val="32"/>
+    </w:rPr>
+  </w:style>
+  <w:style w:type="character" w:customStyle="1" w:styleId="apple-converted-space">
+    <w:name w:val="apple-converted-space"/>
+    <w:basedOn w:val="DefaultParagraphFont"/>
+    <w:rsid w:val="0095698C"/>
+  </w:style>
+  <w:style w:type="character" w:customStyle="1" w:styleId="Heading2Char">
+    <w:name w:val="Heading 2 Char"/>
+    <w:basedOn w:val="DefaultParagraphFont"/>
+    <w:link w:val="Heading2"/>
+    <w:uiPriority w:val="9"/>
+    <w:rsid w:val="0095698C"/>
+    <w:rPr>
+      <w:rFonts w:asciiTheme="majorHAnsi" w:eastAsiaTheme="majorEastAsia" w:hAnsiTheme="majorHAnsi" w:cstheme="majorBidi"/>
+      <w:color w:val="2E74B5" w:themeColor="accent1" w:themeShade="BF"/>
+      <w:sz w:val="26"/>
+      <w:szCs w:val="26"/>
+    </w:rPr>
+  </w:style>
+  <w:style w:type="paragraph" w:styleId="HTMLPreformatted">
+    <w:name w:val="HTML Preformatted"/>
+    <w:basedOn w:val="Normal"/>
+    <w:link w:val="HTMLPreformattedChar"/>
+    <w:uiPriority w:val="99"/>
+    <w:semiHidden/>
+    <w:unhideWhenUsed/>
+    <w:rsid w:val="007F6782"/>
+    <w:pPr>
+      <w:tabs>
+        <w:tab w:val="left" w:pos="916"/>
+        <w:tab w:val="left" w:pos="1832"/>
+        <w:tab w:val="left" w:pos="2748"/>
+        <w:tab w:val="left" w:pos="3664"/>
+        <w:tab w:val="left" w:pos="4580"/>
+        <w:tab w:val="left" w:pos="5496"/>
+        <w:tab w:val="left" w:pos="6412"/>
+        <w:tab w:val="left" w:pos="7328"/>
+        <w:tab w:val="left" w:pos="8244"/>
+        <w:tab w:val="left" w:pos="9160"/>
+        <w:tab w:val="left" w:pos="10076"/>
+        <w:tab w:val="left" w:pos="10992"/>
+        <w:tab w:val="left" w:pos="11908"/>
+        <w:tab w:val="left" w:pos="12824"/>
+        <w:tab w:val="left" w:pos="13740"/>
+        <w:tab w:val="left" w:pos="14656"/>
+      </w:tabs>
+      <w:spacing w:after="0" w:line="240" w:lineRule="auto"/>
+    </w:pPr>
+    <w:rPr>
+      <w:rFonts w:ascii="Courier New" w:eastAsia="Times New Roman" w:hAnsi="Courier New" w:cs="Courier New"/>
+      <w:sz w:val="20"/>
+      <w:szCs w:val="20"/>
+    </w:rPr>
+  </w:style>
+  <w:style w:type="character" w:customStyle="1" w:styleId="HTMLPreformattedChar">
+    <w:name w:val="HTML Preformatted Char"/>
+    <w:basedOn w:val="DefaultParagraphFont"/>
+    <w:link w:val="HTMLPreformatted"/>
+    <w:uiPriority w:val="99"/>
+    <w:semiHidden/>
+    <w:rsid w:val="007F6782"/>
+    <w:rPr>
+      <w:rFonts w:ascii="Courier New" w:eastAsia="Times New Roman" w:hAnsi="Courier New" w:cs="Courier New"/>
+      <w:sz w:val="20"/>
+      <w:szCs w:val="20"/>
+    </w:rPr>
+  </w:style>
+  <w:style w:type="character" w:styleId="Hyperlink">
+    <w:name w:val="Hyperlink"/>
+    <w:basedOn w:val="DefaultParagraphFont"/>
+    <w:uiPriority w:val="99"/>
+    <w:unhideWhenUsed/>
+    <w:rsid w:val="000B040A"/>
+    <w:rPr>
+      <w:color w:val="0563C1" w:themeColor="hyperlink"/>
+      <w:u w:val="single"/>
+    </w:rPr>
+  </w:style>
+</w:styles>
+</file>
+
+<file path=word/stylesWithEffects.xml><?xml version="1.0" encoding="utf-8"?>
+<w:styles xmlns:wpc="http://schemas.microsoft.com/office/word/2010/wordprocessingCanvas" xmlns:mc="http://schemas.openxmlformats.org/markup-compatibility/2006" xmlns:o="urn:schemas-microsoft-com:office:office" xmlns:r="http://schemas.openxmlformats.org/officeDocument/2006/relationships" xmlns:m="http://schemas.openxmlformats.org/officeDocument/2006/math" xmlns:v="urn:schemas-microsoft-com:vml" xmlns:wp14="http://schemas.microsoft.com/office/word/2010/wordprocessingDrawing" xmlns:wp="http://schemas.openxmlformats.org/drawingml/2006/wordprocessingDrawing" xmlns:w10="urn:schemas-microsoft-com:office:word" xmlns:w="http://schemas.openxmlformats.org/wordprocessingml/2006/main" xmlns:w14="http://schemas.microsoft.com/office/word/2010/wordml" xmlns:wpg="http://schemas.microsoft.com/office/word/2010/wordprocessingGroup" xmlns:wpi="http://schemas.microsoft.com/office/word/2010/wordprocessingInk" xmlns:wne="http://schemas.microsoft.com/office/word/2006/wordml" xmlns:wps="http://schemas.microsoft.com/office/word/2010/wordprocessingShape" mc:Ignorable="w14 wp14">
+  <w:docDefaults>
+    <w:rPrDefault>
+      <w:rPr>
+        <w:rFonts w:asciiTheme="minorHAnsi" w:eastAsiaTheme="minorHAnsi" w:hAnsiTheme="minorHAnsi" w:cstheme="minorBidi"/>
+        <w:sz w:val="22"/>
+        <w:szCs w:val="22"/>
+        <w:lang w:val="en-US" w:eastAsia="en-US" w:bidi="ar-SA"/>
+      </w:rPr>
+    </w:rPrDefault>
+    <w:pPrDefault>
+      <w:pPr>
+        <w:spacing w:after="160" w:line="259" w:lineRule="auto"/>
+      </w:pPr>
+    </w:pPrDefault>
+  </w:docDefaults>
+  <w:latentStyles w:defLockedState="0" w:defUIPriority="99" w:defSemiHidden="1" w:defUnhideWhenUsed="1" w:defQFormat="0" w:count="267">
+    <w:lsdException w:name="Normal" w:semiHidden="0" w:uiPriority="0" w:unhideWhenUsed="0" w:qFormat="1"/>
+    <w:lsdException w:name="heading 1" w:semiHidden="0" w:uiPriority="9" w:unhideWhenUsed="0" w:qFormat="1"/>
+    <w:lsdException w:name="heading 2" w:uiPriority="9" w:qFormat="1"/>
+    <w:lsdException w:name="heading 3" w:uiPriority="9" w:qFormat="1"/>
+    <w:lsdException w:name="heading 4" w:uiPriority="9" w:qFormat="1"/>
+    <w:lsdException w:name="heading 5" w:uiPriority="9" w:qFormat="1"/>
+    <w:lsdException w:name="heading 6" w:uiPriority="9" w:qFormat="1"/>
+    <w:lsdException w:name="heading 7" w:uiPriority="9" w:qFormat="1"/>
+    <w:lsdException w:name="heading 8" w:uiPriority="9" w:qFormat="1"/>
+    <w:lsdException w:name="heading 9" w:uiPriority="9" w:qFormat="1"/>
+    <w:lsdException w:name="toc 1" w:uiPriority="39"/>
+    <w:lsdException w:name="toc 2" w:uiPriority="39"/>
+    <w:lsdException w:name="toc 3" w:uiPriority="39"/>
+    <w:lsdException w:name="toc 4" w:uiPriority="39"/>
+    <w:lsdException w:name="toc 5" w:uiPriority="39"/>
+    <w:lsdException w:name="toc 6" w:uiPriority="39"/>
+    <w:lsdException w:name="toc 7" w:uiPriority="39"/>
+    <w:lsdException w:name="toc 8" w:uiPriority="39"/>
+    <w:lsdException w:name="toc 9" w:uiPriority="39"/>
+    <w:lsdException w:name="caption" w:uiPriority="35" w:qFormat="1"/>
+    <w:lsdException w:name="Title" w:semiHidden="0" w:uiPriority="10" w:unhideWhenUsed="0" w:qFormat="1"/>
+    <w:lsdException w:name="Default Paragraph Font" w:uiPriority="1"/>
+    <w:lsdException w:name="Subtitle" w:semiHidden="0" w:uiPriority="11" w:unhideWhenUsed="0" w:qFormat="1"/>
+    <w:lsdException w:name="Strong" w:semiHidden="0" w:uiPriority="22" w:unhideWhenUsed="0" w:qFormat="1"/>
+    <w:lsdException w:name="Emphasis" w:semiHidden="0" w:uiPriority="20" w:unhideWhenUsed="0" w:qFormat="1"/>
+    <w:lsdException w:name="Table Grid" w:semiHidden="0" w:uiPriority="39" w:unhideWhenUsed="0"/>
+    <w:lsdException w:name="Placeholder Text" w:unhideWhenUsed="0"/>
+    <w:lsdException w:name="No Spacing" w:semiHidden="0" w:uiPriority="1" w:unhideWhenUsed="0" w:qFormat="1"/>
+    <w:lsdException w:name="Light Shading" w:semiHidden="0" w:uiPriority="60" w:unhideWhenUsed="0"/>
+    <w:lsdException w:name="Light List" w:semiHidden="0" w:uiPriority="61" w:unhideWhenUsed="0"/>
+    <w:lsdException w:name="Light Grid" w:semiHidden="0" w:uiPriority="62" w:unhideWhenUsed="0"/>
+    <w:lsdException w:name="Medium Shading 1" w:semiHidden="0" w:uiPriority="63" w:unhideWhenUsed="0"/>
+    <w:lsdException w:name="Medium Shading 2" w:semiHidden="0" w:uiPriority="64" w:unhideWhenUsed="0"/>
+    <w:lsdException w:name="Medium List 1" w:semiHidden="0" w:uiPriority="65" w:unhideWhenUsed="0"/>
+    <w:lsdException w:name="Medium List 2" w:semiHidden="0" w:uiPriority="66" w:unhideWhenUsed="0"/>
+    <w:lsdException w:name="Medium Grid 1" w:semiHidden="0" w:uiPriority="67" w:unhideWhenUsed="0"/>
+    <w:lsdException w:name="Medium Grid 2" w:semiHidden="0" w:uiPriority="68" w:unhideWhenUsed="0"/>
+    <w:lsdException w:name="Medium Grid 3" w:semiHidden="0" w:uiPriority="69" w:unhideWhenUsed="0"/>
+    <w:lsdException w:name="Dark List" w:semiHidden="0" w:uiPriority="70" w:unhideWhenUsed="0"/>
+    <w:lsdException w:name="Colorful Shading" w:semiHidden="0" w:uiPriority="71" w:unhideWhenUsed="0"/>
+    <w:lsdException w:name="Colorful List" w:semiHidden="0" w:uiPriority="72" w:unhideWhenUsed="0"/>
+    <w:lsdException w:name="Colorful Grid" w:semiHidden="0" w:uiPriority="73" w:unhideWhenUsed="0"/>
+    <w:lsdException w:name="Light Shading Accent 1" w:semiHidden="0" w:uiPriority="60" w:unhideWhenUsed="0"/>
+    <w:lsdException w:name="Light List Accent 1" w:semiHidden="0" w:uiPriority="61" w:unhideWhenUsed="0"/>
+    <w:lsdException w:name="Light Grid Accent 1" w:semiHidden="0" w:uiPriority="62" w:unhideWhenUsed="0"/>
+    <w:lsdException w:name="Medium Shading 1 Accent 1" w:semiHidden="0" w:uiPriority="63" w:unhideWhenUsed="0"/>
+    <w:lsdException w:name="Medium Shading 2 Accent 1" w:semiHidden="0" w:uiPriority="64" w:unhideWhenUsed="0"/>
+    <w:lsdException w:name="Medium List 1 Accent 1" w:semiHidden="0" w:uiPriority="65" w:unhideWhenUsed="0"/>
+    <w:lsdException w:name="Revision" w:unhideWhenUsed="0"/>
+    <w:lsdException w:name="List Paragraph" w:semiHidden="0" w:uiPriority="34" w:unhideWhenUsed="0" w:qFormat="1"/>
+    <w:lsdException w:name="Quote" w:semiHidden="0" w:uiPriority="29" w:unhideWhenUsed="0" w:qFormat="1"/>
+    <w:lsdException w:name="Intense Quote" w:semiHidden="0" w:uiPriority="30" w:unhideWhenUsed="0" w:qFormat="1"/>
+    <w:lsdException w:name="Medium List 2 Accent 1" w:semiHidden="0" w:uiPriority="66" w:unhideWhenUsed="0"/>
+    <w:lsdException w:name="Medium Grid 1 Accent 1" w:semiHidden="0" w:uiPriority="67" w:unhideWhenUsed="0"/>
+    <w:lsdException w:name="Medium Grid 2 Accent 1" w:semiHidden="0" w:uiPriority="68" w:unhideWhenUsed="0"/>
+    <w:lsdException w:name="Medium Grid 3 Accent 1" w:semiHidden="0" w:uiPriority="69" w:unhideWhenUsed="0"/>
+    <w:lsdException w:name="Dark List Accent 1" w:semiHidden="0" w:uiPriority="70" w:unhideWhenUsed="0"/>
+    <w:lsdException w:name="Colorful Shading Accent 1" w:semiHidden="0" w:uiPriority="71" w:unhideWhenUsed="0"/>
+    <w:lsdException w:name="Colorful List Accent 1" w:semiHidden="0" w:uiPriority="72" w:unhideWhenUsed="0"/>
+    <w:lsdException w:name="Colorful Grid Accent 1" w:semiHidden="0" w:uiPriority="73" w:unhideWhenUsed="0"/>
+    <w:lsdException w:name="Light Shading Accent 2" w:semiHidden="0" w:uiPriority="60" w:unhideWhenUsed="0"/>
+    <w:lsdException w:name="Light List Accent 2" w:semiHidden="0" w:uiPriority="61" w:unhideWhenUsed="0"/>
+    <w:lsdException w:name="Light Grid Accent 2" w:semiHidden="0" w:uiPriority="62" w:unhideWhenUsed="0"/>
+    <w:lsdException w:name="Medium Shading 1 Accent 2" w:semiHidden="0" w:uiPriority="63" w:unhideWhenUsed="0"/>
+    <w:lsdException w:name="Medium Shading 2 Accent 2" w:semiHidden="0" w:uiPriority="64" w:unhideWhenUsed="0"/>
+    <w:lsdException w:name="Medium List 1 Accent 2" w:semiHidden="0" w:uiPriority="65" w:unhideWhenUsed="0"/>
+    <w:lsdException w:name="Medium List 2 Accent 2" w:semiHidden="0" w:uiPriority="66" w:unhideWhenUsed="0"/>
+    <w:lsdException w:name="Medium Grid 1 Accent 2" w:semiHidden="0" w:uiPriority="67" w:unhideWhenUsed="0"/>
+    <w:lsdException w:name="Medium Grid 2 Accent 2" w:semiHidden="0" w:uiPriority="68" w:unhideWhenUsed="0"/>
+    <w:lsdException w:name="Medium Grid 3 Accent 2" w:semiHidden="0" w:uiPriority="69" w:unhideWhenUsed="0"/>
+    <w:lsdException w:name="Dark List Accent 2" w:semiHidden="0" w:uiPriority="70" w:unhideWhenUsed="0"/>
+    <w:lsdException w:name="Colorful Shading Accent 2" w:semiHidden="0" w:uiPriority="71" w:unhideWhenUsed="0"/>
+    <w:lsdException w:name="Colorful List Accent 2" w:semiHidden="0" w:uiPriority="72" w:unhideWhenUsed="0"/>
+    <w:lsdException w:name="Colorful Grid Accent 2" w:semiHidden="0" w:uiPriority="73" w:unhideWhenUsed="0"/>
+    <w:lsdException w:name="Light Shading Accent 3" w:semiHidden="0" w:uiPriority="60" w:unhideWhenUsed="0"/>
+    <w:lsdException w:name="Light List Accent 3" w:semiHidden="0" w:uiPriority="61" w:unhideWhenUsed="0"/>
+    <w:lsdException w:name="Light Grid Accent 3" w:semiHidden="0" w:uiPriority="62" w:unhideWhenUsed="0"/>
+    <w:lsdException w:name="Medium Shading 1 Accent 3" w:semiHidden="0" w:uiPriority="63" w:unhideWhenUsed="0"/>
+    <w:lsdException w:name="Medium Shading 2 Accent 3" w:semiHidden="0" w:uiPriority="64" w:unhideWhenUsed="0"/>
+    <w:lsdException w:name="Medium List 1 Accent 3" w:semiHidden="0" w:uiPriority="65" w:unhideWhenUsed="0"/>
+    <w:lsdException w:name="Medium List 2 Accent 3" w:semiHidden="0" w:uiPriority="66" w:unhideWhenUsed="0"/>
+    <w:lsdException w:name="Medium Grid 1 Accent 3" w:semiHidden="0" w:uiPriority="67" w:unhideWhenUsed="0"/>
+    <w:lsdException w:name="Medium Grid 2 Accent 3" w:semiHidden="0" w:uiPriority="68" w:unhideWhenUsed="0"/>
+    <w:lsdException w:name="Medium Grid 3 Accent 3" w:semiHidden="0" w:uiPriority="69" w:unhideWhenUsed="0"/>
+    <w:lsdException w:name="Dark List Accent 3" w:semiHidden="0" w:uiPriority="70" w:unhideWhenUsed="0"/>
+    <w:lsdException w:name="Colorful Shading Accent 3" w:semiHidden="0" w:uiPriority="71" w:unhideWhenUsed="0"/>
+    <w:lsdException w:name="Colorful List Accent 3" w:semiHidden="0" w:uiPriority="72" w:unhideWhenUsed="0"/>
+    <w:lsdException w:name="Colorful Grid Accent 3" w:semiHidden="0" w:uiPriority="73" w:unhideWhenUsed="0"/>
+    <w:lsdException w:name="Light Shading Accent 4" w:semiHidden="0" w:uiPriority="60" w:unhideWhenUsed="0"/>
+    <w:lsdException w:name="Light List Accent 4" w:semiHidden="0" w:uiPriority="61" w:unhideWhenUsed="0"/>
+    <w:lsdException w:name="Light Grid Accent 4" w:semiHidden="0" w:uiPriority="62" w:unhideWhenUsed="0"/>
+    <w:lsdException w:name="Medium Shading 1 Accent 4" w:semiHidden="0" w:uiPriority="63" w:unhideWhenUsed="0"/>
+    <w:lsdException w:name="Medium Shading 2 Accent 4" w:semiHidden="0" w:uiPriority="64" w:unhideWhenUsed="0"/>
+    <w:lsdException w:name="Medium List 1 Accent 4" w:semiHidden="0" w:uiPriority="65" w:unhideWhenUsed="0"/>
+    <w:lsdException w:name="Medium List 2 Accent 4" w:semiHidden="0" w:uiPriority="66" w:unhideWhenUsed="0"/>
+    <w:lsdException w:name="Medium Grid 1 Accent 4" w:semiHidden="0" w:uiPriority="67" w:unhideWhenUsed="0"/>
+    <w:lsdException w:name="Medium Grid 2 Accent 4" w:semiHidden="0" w:uiPriority="68" w:unhideWhenUsed="0"/>
+    <w:lsdException w:name="Medium Grid 3 Accent 4" w:semiHidden="0" w:uiPriority="69" w:unhideWhenUsed="0"/>
+    <w:lsdException w:name="Dark List Accent 4" w:semiHidden="0" w:uiPriority="70" w:unhideWhenUsed="0"/>
+    <w:lsdException w:name="Colorful Shading Accent 4" w:semiHidden="0" w:uiPriority="71" w:unhideWhenUsed="0"/>
+    <w:lsdException w:name="Colorful List Accent 4" w:semiHidden="0" w:uiPriority="72" w:unhideWhenUsed="0"/>
+    <w:lsdException w:name="Colorful Grid Accent 4" w:semiHidden="0" w:uiPriority="73" w:unhideWhenUsed="0"/>
+    <w:lsdException w:name="Light Shading Accent 5" w:semiHidden="0" w:uiPriority="60" w:unhideWhenUsed="0"/>
+    <w:lsdException w:name="Light List Accent 5" w:semiHidden="0" w:uiPriority="61" w:unhideWhenUsed="0"/>
+    <w:lsdException w:name="Light Grid Accent 5" w:semiHidden="0" w:uiPriority="62" w:unhideWhenUsed="0"/>
+    <w:lsdException w:name="Medium Shading 1 Accent 5" w:semiHidden="0" w:uiPriority="63" w:unhideWhenUsed="0"/>
+    <w:lsdException w:name="Medium Shading 2 Accent 5" w:semiHidden="0" w:uiPriority="64" w:unhideWhenUsed="0"/>
+    <w:lsdException w:name="Medium List 1 Accent 5" w:semiHidden="0" w:uiPriority="65" w:unhideWhenUsed="0"/>
+    <w:lsdException w:name="Medium List 2 Accent 5" w:semiHidden="0" w:uiPriority="66" w:unhideWhenUsed="0"/>
+    <w:lsdException w:name="Medium Grid 1 Accent 5" w:semiHidden="0" w:uiPriority="67" w:unhideWhenUsed="0"/>
+    <w:lsdException w:name="Medium Grid 2 Accent 5" w:semiHidden="0" w:uiPriority="68" w:unhideWhenUsed="0"/>
+    <w:lsdException w:name="Medium Grid 3 Accent 5" w:semiHidden="0" w:uiPriority="69" w:unhideWhenUsed="0"/>
+    <w:lsdException w:name="Dark List Accent 5" w:semiHidden="0" w:uiPriority="70" w:unhideWhenUsed="0"/>
+    <w:lsdException w:name="Colorful Shading Accent 5" w:semiHidden="0" w:uiPriority="71" w:unhideWhenUsed="0"/>
+    <w:lsdException w:name="Colorful List Accent 5" w:semiHidden="0" w:uiPriority="72" w:unhideWhenUsed="0"/>
+    <w:lsdException w:name="Colorful Grid Accent 5" w:semiHidden="0" w:uiPriority="73" w:unhideWhenUsed="0"/>
+    <w:lsdException w:name="Light Shading Accent 6" w:semiHidden="0" w:uiPriority="60" w:unhideWhenUsed="0"/>
+    <w:lsdException w:name="Light List Accent 6" w:semiHidden="0" w:uiPriority="61" w:unhideWhenUsed="0"/>
+    <w:lsdException w:name="Light Grid Accent 6" w:semiHidden="0" w:uiPriority="62" w:unhideWhenUsed="0"/>
+    <w:lsdException w:name="Medium Shading 1 Accent 6" w:semiHidden="0" w:uiPriority="63" w:unhideWhenUsed="0"/>
+    <w:lsdException w:name="Medium Shading 2 Accent 6" w:semiHidden="0" w:uiPriority="64" w:unhideWhenUsed="0"/>
+    <w:lsdException w:name="Medium List 1 Accent 6" w:semiHidden="0" w:uiPriority="65" w:unhideWhenUsed="0"/>
+    <w:lsdException w:name="Medium List 2 Accent 6" w:semiHidden="0" w:uiPriority="66" w:unhideWhenUsed="0"/>
+    <w:lsdException w:name="Medium Grid 1 Accent 6" w:semiHidden="0" w:uiPriority="67" w:unhideWhenUsed="0"/>
+    <w:lsdException w:name="Medium Grid 2 Accent 6" w:semiHidden="0" w:uiPriority="68" w:unhideWhenUsed="0"/>
+    <w:lsdException w:name="Medium Grid 3 Accent 6" w:semiHidden="0" w:uiPriority="69" w:unhideWhenUsed="0"/>
+    <w:lsdException w:name="Dark List Accent 6" w:semiHidden="0" w:uiPriority="70" w:unhideWhenUsed="0"/>
+    <w:lsdException w:name="Colorful Shading Accent 6" w:semiHidden="0" w:uiPriority="71" w:unhideWhenUsed="0"/>
+    <w:lsdException w:name="Colorful List Accent 6" w:semiHidden="0" w:uiPriority="72" w:unhideWhenUsed="0"/>
+    <w:lsdException w:name="Colorful Grid Accent 6" w:semiHidden="0" w:uiPriority="73" w:unhideWhenUsed="0"/>
+    <w:lsdException w:name="Subtle Emphasis" w:semiHidden="0" w:uiPriority="19" w:unhideWhenUsed="0" w:qFormat="1"/>
+    <w:lsdException w:name="Intense Emphasis" w:semiHidden="0" w:uiPriority="21" w:unhideWhenUsed="0" w:qFormat="1"/>
+    <w:lsdException w:name="Subtle Reference" w:semiHidden="0" w:uiPriority="31" w:unhideWhenUsed="0" w:qFormat="1"/>
+    <w:lsdException w:name="Intense Reference" w:semiHidden="0" w:uiPriority="32" w:unhideWhenUsed="0" w:qFormat="1"/>
+    <w:lsdException w:name="Book Title" w:semiHidden="0" w:uiPriority="33" w:unhideWhenUsed="0" w:qFormat="1"/>
+    <w:lsdException w:name="Bibliography" w:uiPriority="37"/>
+    <w:lsdException w:name="TOC Heading" w:uiPriority="39" w:qFormat="1"/>
   </w:latentStyles>
   <w:style w:type="paragraph" w:default="1" w:styleId="Normal">
     <w:name w:val="Normal"/>
@@ -7500,7 +7916,7 @@
   <a:extraClrSchemeLst/>
   <a:extLst>
     <a:ext uri="{05A4C25C-085E-4340-85A3-A5531E510DB2}">
-      <thm15:themeFamily xmlns:thm15="http://schemas.microsoft.com/office/thememl/2012/main" name="Office Theme" id="{62F939B6-93AF-4DB8-9C6B-D6C7DFDC589F}" vid="{4A3C46E8-61CC-4603-A589-7422A47A8E4A}"/>
+      <thm15:themeFamily xmlns:thm15="http://schemas.microsoft.com/office/thememl/2012/main" xmlns="" name="Office Theme" id="{62F939B6-93AF-4DB8-9C6B-D6C7DFDC589F}" vid="{4A3C46E8-61CC-4603-A589-7422A47A8E4A}"/>
     </a:ext>
   </a:extLst>
 </a:theme>

--- a/Midterm Questions.docx
+++ b/Midterm Questions.docx
@@ -2,6 +2,41 @@
 <file path=word/document.xml><?xml version="1.0" encoding="utf-8"?>
 <w:document xmlns:wpc="http://schemas.microsoft.com/office/word/2010/wordprocessingCanvas" xmlns:mc="http://schemas.openxmlformats.org/markup-compatibility/2006" xmlns:o="urn:schemas-microsoft-com:office:office" xmlns:r="http://schemas.openxmlformats.org/officeDocument/2006/relationships" xmlns:m="http://schemas.openxmlformats.org/officeDocument/2006/math" xmlns:v="urn:schemas-microsoft-com:vml" xmlns:wp14="http://schemas.microsoft.com/office/word/2010/wordprocessingDrawing" xmlns:wp="http://schemas.openxmlformats.org/drawingml/2006/wordprocessingDrawing" xmlns:w10="urn:schemas-microsoft-com:office:word" xmlns:w="http://schemas.openxmlformats.org/wordprocessingml/2006/main" xmlns:w14="http://schemas.microsoft.com/office/word/2010/wordml" xmlns:w15="http://schemas.microsoft.com/office/word/2012/wordml" xmlns:wpg="http://schemas.microsoft.com/office/word/2010/wordprocessingGroup" xmlns:wpi="http://schemas.microsoft.com/office/word/2010/wordprocessingInk" xmlns:wne="http://schemas.microsoft.com/office/word/2006/wordml" xmlns:wps="http://schemas.microsoft.com/office/word/2010/wordprocessingShape" mc:Ignorable="w14 w15 wp14">
   <w:body>
+    <w:p>
+      <w:pPr>
+        <w:pStyle w:val="ListParagraph"/>
+        <w:ind w:left="1440"/>
+        <w:jc w:val="right"/>
+        <w:rPr>
+          <w:rFonts w:ascii="Century Gothic" w:hAnsi="Century Gothic"/>
+          <w:i/>
+          <w:sz w:val="32"/>
+          <w:szCs w:val="32"/>
+        </w:rPr>
+      </w:pPr>
+      <w:r>
+        <w:rPr>
+          <w:rFonts w:ascii="Century Gothic" w:hAnsi="Century Gothic"/>
+          <w:i/>
+          <w:sz w:val="32"/>
+          <w:szCs w:val="32"/>
+          <w:highlight w:val="yellow"/>
+        </w:rPr>
+        <w:t xml:space="preserve">Van </w:t>
+      </w:r>
+      <w:proofErr w:type="spellStart"/>
+      <w:r>
+        <w:rPr>
+          <w:rFonts w:ascii="Century Gothic" w:hAnsi="Century Gothic"/>
+          <w:i/>
+          <w:sz w:val="32"/>
+          <w:szCs w:val="32"/>
+          <w:highlight w:val="yellow"/>
+        </w:rPr>
+        <w:t>Abeshi</w:t>
+      </w:r>
+      <w:proofErr w:type="spellEnd"/>
+    </w:p>
     <w:p>
       <w:pPr>
         <w:pStyle w:val="Heading1"/>
@@ -33,8 +68,68 @@
       <w:r>
         <w:t>You can use paper to document your data model.</w:t>
       </w:r>
-      <w:bookmarkStart w:id="0" w:name="_GoBack"/>
-      <w:bookmarkEnd w:id="0"/>
+    </w:p>
+    <w:p>
+      <w:pPr>
+        <w:pStyle w:val="ListParagraph"/>
+        <w:ind w:left="1440"/>
+        <w:rPr>
+          <w:rFonts w:ascii="Century Gothic" w:hAnsi="Century Gothic"/>
+          <w:i/>
+        </w:rPr>
+      </w:pPr>
+      <w:r>
+        <w:rPr>
+          <w:rFonts w:ascii="Century Gothic" w:hAnsi="Century Gothic"/>
+          <w:i/>
+          <w:sz w:val="28"/>
+          <w:szCs w:val="28"/>
+          <w:highlight w:val="yellow"/>
+        </w:rPr>
+        <w:t>See Attached</w:t>
+      </w:r>
+      <w:r>
+        <w:rPr>
+          <w:rFonts w:ascii="Century Gothic" w:hAnsi="Century Gothic"/>
+          <w:i/>
+          <w:sz w:val="28"/>
+          <w:szCs w:val="28"/>
+          <w:highlight w:val="yellow"/>
+        </w:rPr>
+        <w:t xml:space="preserve"> </w:t>
+      </w:r>
+      <w:proofErr w:type="gramStart"/>
+      <w:r>
+        <w:rPr>
+          <w:rFonts w:ascii="Century Gothic" w:hAnsi="Century Gothic"/>
+          <w:i/>
+          <w:sz w:val="28"/>
+          <w:szCs w:val="28"/>
+          <w:highlight w:val="yellow"/>
+        </w:rPr>
+        <w:t>File :</w:t>
+      </w:r>
+      <w:proofErr w:type="gramEnd"/>
+      <w:r>
+        <w:rPr>
+          <w:rFonts w:ascii="Century Gothic" w:hAnsi="Century Gothic"/>
+          <w:i/>
+          <w:sz w:val="28"/>
+          <w:szCs w:val="28"/>
+          <w:highlight w:val="yellow"/>
+        </w:rPr>
+        <w:t xml:space="preserve"> </w:t>
+      </w:r>
+      <w:r>
+        <w:rPr>
+          <w:rFonts w:ascii="Century Gothic" w:hAnsi="Century Gothic"/>
+          <w:i/>
+          <w:sz w:val="28"/>
+          <w:szCs w:val="28"/>
+          <w:highlight w:val="yellow"/>
+        </w:rPr>
+        <w:t>cookbook.jpg</w:t>
+      </w:r>
     </w:p>
     <w:p>
       <w:pPr>
@@ -129,6 +224,48 @@
       <w:r>
         <w:t xml:space="preserve"> = ‘Home Furnishings’;</w:t>
       </w:r>
+    </w:p>
+    <w:p>
+      <w:pPr>
+        <w:pStyle w:val="ListParagraph"/>
+        <w:ind w:left="1440"/>
+        <w:rPr>
+          <w:rFonts w:ascii="Century Gothic" w:hAnsi="Century Gothic"/>
+          <w:i/>
+          <w:sz w:val="28"/>
+          <w:szCs w:val="28"/>
+        </w:rPr>
+      </w:pPr>
+      <w:r>
+        <w:rPr>
+          <w:rFonts w:ascii="Century Gothic" w:hAnsi="Century Gothic"/>
+          <w:i/>
+          <w:sz w:val="28"/>
+          <w:szCs w:val="28"/>
+          <w:highlight w:val="yellow"/>
+        </w:rPr>
+        <w:t xml:space="preserve">The AS operator is used in order to temporarily rename the results of the </w:t>
+      </w:r>
+      <w:r>
+        <w:rPr>
+          <w:rFonts w:ascii="Century Gothic" w:hAnsi="Century Gothic"/>
+          <w:i/>
+          <w:sz w:val="28"/>
+          <w:szCs w:val="28"/>
+          <w:highlight w:val="yellow"/>
+        </w:rPr>
+        <w:t>query, so they can further be worked with in terms of representing the result of said query, rather than permanently changing the column heading to the new name.</w:t>
+      </w:r>
+    </w:p>
+    <w:p>
+      <w:pPr>
+        <w:pStyle w:val="ListParagraph"/>
+        <w:ind w:left="1440"/>
+        <w:rPr>
+          <w:rFonts w:ascii="Century Gothic" w:hAnsi="Century Gothic"/>
+          <w:i/>
+        </w:rPr>
+      </w:pPr>
     </w:p>
     <w:p>
       <w:pPr>
@@ -1557,36 +1694,152 @@
         <w:t>;</w:t>
       </w:r>
     </w:p>
-    <w:p/>
-    <w:p>
-      <w:r>
-        <w:t>What would the result set be given the following SQL SELECT statement?</w:t>
-      </w:r>
-    </w:p>
-    <w:p>
-      <w:pPr>
+    <w:p>
+      <w:pPr>
+        <w:shd w:val="clear" w:color="auto" w:fill="FFFFFF"/>
+        <w:spacing w:after="0" w:line="240" w:lineRule="auto"/>
         <w:ind w:left="720"/>
-      </w:pPr>
-      <w:r>
         <w:rPr>
           <w:rFonts w:ascii="Consolas" w:eastAsia="Times New Roman" w:hAnsi="Consolas" w:cs="Consolas"/>
           <w:color w:val="000000"/>
           <w:sz w:val="21"/>
           <w:szCs w:val="21"/>
         </w:rPr>
-        <w:t xml:space="preserve">SELECT </w:t>
+      </w:pPr>
+    </w:p>
+    <w:p>
+      <w:pPr>
+        <w:pStyle w:val="ListParagraph"/>
+        <w:ind w:left="1440"/>
+        <w:rPr>
+          <w:rFonts w:ascii="Century Gothic" w:hAnsi="Century Gothic"/>
+          <w:i/>
+          <w:sz w:val="32"/>
+          <w:szCs w:val="32"/>
+        </w:rPr>
+      </w:pPr>
+      <w:r>
+        <w:rPr>
+          <w:rFonts w:ascii="Century Gothic" w:hAnsi="Century Gothic"/>
+          <w:i/>
+          <w:sz w:val="32"/>
+          <w:szCs w:val="32"/>
+          <w:highlight w:val="yellow"/>
+        </w:rPr>
+        <w:lastRenderedPageBreak/>
+        <w:t>The r</w:t>
+      </w:r>
+      <w:r>
+        <w:rPr>
+          <w:rFonts w:ascii="Century Gothic" w:hAnsi="Century Gothic"/>
+          <w:i/>
+          <w:sz w:val="32"/>
+          <w:szCs w:val="32"/>
+          <w:highlight w:val="yellow"/>
+        </w:rPr>
+        <w:t xml:space="preserve">esult would be a table showing </w:t>
       </w:r>
       <w:proofErr w:type="spellStart"/>
       <w:r>
+        <w:rPr>
+          <w:rFonts w:ascii="Century Gothic" w:hAnsi="Century Gothic"/>
+          <w:i/>
+          <w:sz w:val="32"/>
+          <w:szCs w:val="32"/>
+          <w:highlight w:val="yellow"/>
+        </w:rPr>
+        <w:t>C</w:t>
+      </w:r>
+      <w:r>
+        <w:rPr>
+          <w:rFonts w:ascii="Century Gothic" w:hAnsi="Century Gothic"/>
+          <w:i/>
+          <w:sz w:val="32"/>
+          <w:szCs w:val="32"/>
+          <w:highlight w:val="yellow"/>
+        </w:rPr>
+        <w:t>usto</w:t>
+      </w:r>
+      <w:r>
+        <w:rPr>
+          <w:rFonts w:ascii="Century Gothic" w:hAnsi="Century Gothic"/>
+          <w:i/>
+          <w:sz w:val="32"/>
+          <w:szCs w:val="32"/>
+          <w:highlight w:val="yellow"/>
+        </w:rPr>
+        <w:t>merName</w:t>
+      </w:r>
+      <w:proofErr w:type="spellEnd"/>
+      <w:r>
+        <w:rPr>
+          <w:rFonts w:ascii="Century Gothic" w:hAnsi="Century Gothic"/>
+          <w:i/>
+          <w:sz w:val="32"/>
+          <w:szCs w:val="32"/>
+          <w:highlight w:val="yellow"/>
+        </w:rPr>
+        <w:t xml:space="preserve"> and </w:t>
+      </w:r>
+      <w:proofErr w:type="spellStart"/>
+      <w:r>
+        <w:rPr>
+          <w:rFonts w:ascii="Century Gothic" w:hAnsi="Century Gothic"/>
+          <w:i/>
+          <w:sz w:val="32"/>
+          <w:szCs w:val="32"/>
+          <w:highlight w:val="yellow"/>
+        </w:rPr>
+        <w:t>O</w:t>
+      </w:r>
+      <w:r>
+        <w:rPr>
+          <w:rFonts w:ascii="Century Gothic" w:hAnsi="Century Gothic"/>
+          <w:i/>
+          <w:sz w:val="32"/>
+          <w:szCs w:val="32"/>
+          <w:highlight w:val="yellow"/>
+        </w:rPr>
+        <w:t>rderID</w:t>
+      </w:r>
+      <w:proofErr w:type="spellEnd"/>
+      <w:r>
+        <w:rPr>
+          <w:rFonts w:ascii="Century Gothic" w:hAnsi="Century Gothic"/>
+          <w:i/>
+          <w:sz w:val="32"/>
+          <w:szCs w:val="32"/>
+          <w:highlight w:val="yellow"/>
+        </w:rPr>
+        <w:t>, left to right</w:t>
+      </w:r>
+      <w:r>
+        <w:rPr>
+          <w:rFonts w:ascii="Century Gothic" w:hAnsi="Century Gothic"/>
+          <w:i/>
+          <w:sz w:val="32"/>
+          <w:szCs w:val="32"/>
+          <w:highlight w:val="yellow"/>
+        </w:rPr>
+        <w:t>.</w:t>
+      </w:r>
+    </w:p>
+    <w:p/>
+    <w:p>
+      <w:r>
+        <w:t>What would the result set be given the following SQL SELECT statement?</w:t>
+      </w:r>
+    </w:p>
+    <w:p>
+      <w:pPr>
+        <w:ind w:left="720"/>
         <w:rPr>
           <w:rFonts w:ascii="Consolas" w:eastAsia="Times New Roman" w:hAnsi="Consolas" w:cs="Consolas"/>
           <w:color w:val="000000"/>
           <w:sz w:val="21"/>
           <w:szCs w:val="21"/>
         </w:rPr>
-        <w:t>Orders.OrderID</w:t>
-      </w:r>
-      <w:proofErr w:type="spellEnd"/>
+      </w:pPr>
       <w:r>
         <w:rPr>
           <w:rFonts w:ascii="Consolas" w:eastAsia="Times New Roman" w:hAnsi="Consolas" w:cs="Consolas"/>
@@ -1594,7 +1847,7 @@
           <w:sz w:val="21"/>
           <w:szCs w:val="21"/>
         </w:rPr>
-        <w:t xml:space="preserve">, </w:t>
+        <w:t xml:space="preserve">SELECT </w:t>
       </w:r>
       <w:proofErr w:type="spellStart"/>
       <w:r>
@@ -1604,7 +1857,7 @@
           <w:sz w:val="21"/>
           <w:szCs w:val="21"/>
         </w:rPr>
-        <w:t>Customers.CustomerName</w:t>
+        <w:t>Orders.OrderID</w:t>
       </w:r>
       <w:proofErr w:type="spellEnd"/>
       <w:r>
@@ -1624,7 +1877,7 @@
           <w:sz w:val="21"/>
           <w:szCs w:val="21"/>
         </w:rPr>
-        <w:t>Orders.OrderDate</w:t>
+        <w:t>Customers.CustomerName</w:t>
       </w:r>
       <w:proofErr w:type="spellEnd"/>
       <w:r>
@@ -1634,6 +1887,26 @@
           <w:sz w:val="21"/>
           <w:szCs w:val="21"/>
         </w:rPr>
+        <w:t xml:space="preserve">, </w:t>
+      </w:r>
+      <w:proofErr w:type="spellStart"/>
+      <w:r>
+        <w:rPr>
+          <w:rFonts w:ascii="Consolas" w:eastAsia="Times New Roman" w:hAnsi="Consolas" w:cs="Consolas"/>
+          <w:color w:val="000000"/>
+          <w:sz w:val="21"/>
+          <w:szCs w:val="21"/>
+        </w:rPr>
+        <w:t>Orders.OrderDate</w:t>
+      </w:r>
+      <w:proofErr w:type="spellEnd"/>
+      <w:r>
+        <w:rPr>
+          <w:rFonts w:ascii="Consolas" w:eastAsia="Times New Roman" w:hAnsi="Consolas" w:cs="Consolas"/>
+          <w:color w:val="000000"/>
+          <w:sz w:val="21"/>
+          <w:szCs w:val="21"/>
+        </w:rPr>
         <w:br/>
         <w:t>FROM Orders</w:t>
       </w:r>
@@ -1714,6 +1987,115 @@
         </w:rPr>
         <w:t>;</w:t>
       </w:r>
+    </w:p>
+    <w:p>
+      <w:pPr>
+        <w:pStyle w:val="ListParagraph"/>
+        <w:ind w:left="1440"/>
+        <w:rPr>
+          <w:rFonts w:ascii="Century Gothic" w:hAnsi="Century Gothic"/>
+          <w:i/>
+          <w:sz w:val="32"/>
+          <w:szCs w:val="32"/>
+        </w:rPr>
+      </w:pPr>
+      <w:r>
+        <w:rPr>
+          <w:rFonts w:ascii="Century Gothic" w:hAnsi="Century Gothic"/>
+          <w:i/>
+          <w:sz w:val="32"/>
+          <w:szCs w:val="32"/>
+          <w:highlight w:val="yellow"/>
+        </w:rPr>
+        <w:t xml:space="preserve">The result would be a table showing </w:t>
+      </w:r>
+      <w:proofErr w:type="spellStart"/>
+      <w:r>
+        <w:rPr>
+          <w:rFonts w:ascii="Century Gothic" w:hAnsi="Century Gothic"/>
+          <w:i/>
+          <w:sz w:val="32"/>
+          <w:szCs w:val="32"/>
+          <w:highlight w:val="yellow"/>
+        </w:rPr>
+        <w:t>OrderID</w:t>
+      </w:r>
+      <w:proofErr w:type="spellEnd"/>
+      <w:r>
+        <w:rPr>
+          <w:rFonts w:ascii="Century Gothic" w:hAnsi="Century Gothic"/>
+          <w:i/>
+          <w:sz w:val="32"/>
+          <w:szCs w:val="32"/>
+          <w:highlight w:val="yellow"/>
+        </w:rPr>
+        <w:t xml:space="preserve">, </w:t>
+      </w:r>
+      <w:proofErr w:type="spellStart"/>
+      <w:r>
+        <w:rPr>
+          <w:rFonts w:ascii="Century Gothic" w:hAnsi="Century Gothic"/>
+          <w:i/>
+          <w:sz w:val="32"/>
+          <w:szCs w:val="32"/>
+          <w:highlight w:val="yellow"/>
+        </w:rPr>
+        <w:t>CustomerName</w:t>
+      </w:r>
+      <w:proofErr w:type="spellEnd"/>
+      <w:r>
+        <w:rPr>
+          <w:rFonts w:ascii="Century Gothic" w:hAnsi="Century Gothic"/>
+          <w:i/>
+          <w:sz w:val="32"/>
+          <w:szCs w:val="32"/>
+          <w:highlight w:val="yellow"/>
+        </w:rPr>
+        <w:t xml:space="preserve"> and </w:t>
+      </w:r>
+      <w:proofErr w:type="spellStart"/>
+      <w:r>
+        <w:rPr>
+          <w:rFonts w:ascii="Century Gothic" w:hAnsi="Century Gothic"/>
+          <w:i/>
+          <w:sz w:val="32"/>
+          <w:szCs w:val="32"/>
+          <w:highlight w:val="yellow"/>
+        </w:rPr>
+        <w:t>OrderDate</w:t>
+      </w:r>
+      <w:proofErr w:type="spellEnd"/>
+      <w:r>
+        <w:rPr>
+          <w:rFonts w:ascii="Century Gothic" w:hAnsi="Century Gothic"/>
+          <w:i/>
+          <w:sz w:val="32"/>
+          <w:szCs w:val="32"/>
+          <w:highlight w:val="yellow"/>
+        </w:rPr>
+        <w:t>, left to right</w:t>
+      </w:r>
+      <w:r>
+        <w:rPr>
+          <w:rFonts w:ascii="Century Gothic" w:hAnsi="Century Gothic"/>
+          <w:i/>
+          <w:sz w:val="32"/>
+          <w:szCs w:val="32"/>
+          <w:highlight w:val="yellow"/>
+        </w:rPr>
+        <w:t>.</w:t>
+      </w:r>
+    </w:p>
+    <w:p>
+      <w:pPr>
+        <w:ind w:left="720"/>
+      </w:pPr>
+    </w:p>
+    <w:p>
+      <w:pPr>
+        <w:pStyle w:val="ListParagraph"/>
+        <w:ind w:left="1440"/>
+      </w:pPr>
     </w:p>
     <w:p>
       <w:pPr>
@@ -1744,8 +2126,33 @@
         </w:numPr>
       </w:pPr>
       <w:r>
-        <w:lastRenderedPageBreak/>
         <w:t>Materialization</w:t>
+      </w:r>
+    </w:p>
+    <w:p>
+      <w:pPr>
+        <w:pStyle w:val="ListParagraph"/>
+        <w:ind w:left="1440"/>
+      </w:pPr>
+      <w:r>
+        <w:rPr>
+          <w:rFonts w:ascii="Century Gothic" w:hAnsi="Century Gothic"/>
+          <w:i/>
+          <w:sz w:val="32"/>
+          <w:szCs w:val="32"/>
+          <w:highlight w:val="yellow"/>
+        </w:rPr>
+        <w:t xml:space="preserve">Produces </w:t>
+      </w:r>
+      <w:r>
+        <w:rPr>
+          <w:rFonts w:ascii="Century Gothic" w:hAnsi="Century Gothic"/>
+          <w:i/>
+          <w:sz w:val="32"/>
+          <w:szCs w:val="32"/>
+          <w:highlight w:val="yellow"/>
+        </w:rPr>
+        <w:t>objects based on records.</w:t>
       </w:r>
     </w:p>
     <w:p>
@@ -1763,6 +2170,32 @@
     <w:p>
       <w:pPr>
         <w:pStyle w:val="ListParagraph"/>
+        <w:ind w:left="1440"/>
+      </w:pPr>
+      <w:r>
+        <w:rPr>
+          <w:rFonts w:ascii="Century Gothic" w:hAnsi="Century Gothic"/>
+          <w:i/>
+          <w:sz w:val="32"/>
+          <w:szCs w:val="32"/>
+          <w:highlight w:val="yellow"/>
+        </w:rPr>
+        <w:t xml:space="preserve">Makes it so that </w:t>
+      </w:r>
+      <w:r>
+        <w:rPr>
+          <w:rFonts w:ascii="Century Gothic" w:hAnsi="Century Gothic"/>
+          <w:i/>
+          <w:sz w:val="32"/>
+          <w:szCs w:val="32"/>
+          <w:highlight w:val="yellow"/>
+        </w:rPr>
+        <w:t>relationships are updated dynamically based on entity changes.</w:t>
+      </w:r>
+    </w:p>
+    <w:p>
+      <w:pPr>
+        <w:pStyle w:val="ListParagraph"/>
         <w:numPr>
           <w:ilvl w:val="1"/>
           <w:numId w:val="1"/>
@@ -1770,6 +2203,25 @@
       </w:pPr>
       <w:r>
         <w:t>Object identities</w:t>
+      </w:r>
+    </w:p>
+    <w:p>
+      <w:pPr>
+        <w:pStyle w:val="ListParagraph"/>
+        <w:ind w:left="1440"/>
+      </w:pPr>
+      <w:r>
+        <w:rPr>
+          <w:rFonts w:ascii="Century Gothic" w:hAnsi="Century Gothic"/>
+          <w:i/>
+          <w:sz w:val="32"/>
+          <w:szCs w:val="32"/>
+          <w:highlight w:val="yellow"/>
+        </w:rPr>
+        <w:t>Makes it so objects have an identifiable “name”, for lack of a better word, meaning that they are more easily called, referenced, or modified</w:t>
+      </w:r>
+      <w:r>
+        <w:t>.</w:t>
       </w:r>
     </w:p>
     <w:p>
@@ -1786,6 +2238,736 @@
     </w:p>
     <w:p>
       <w:pPr>
+        <w:pStyle w:val="ListParagraph"/>
+        <w:ind w:left="1440"/>
+        <w:rPr>
+          <w:rFonts w:ascii="Century Gothic" w:hAnsi="Century Gothic"/>
+          <w:i/>
+          <w:sz w:val="32"/>
+          <w:szCs w:val="32"/>
+          <w:highlight w:val="yellow"/>
+        </w:rPr>
+      </w:pPr>
+      <w:r>
+        <w:rPr>
+          <w:rFonts w:ascii="Century Gothic" w:hAnsi="Century Gothic"/>
+          <w:i/>
+          <w:sz w:val="32"/>
+          <w:szCs w:val="32"/>
+          <w:highlight w:val="yellow"/>
+        </w:rPr>
+        <w:t>public</w:t>
+      </w:r>
+      <w:proofErr w:type="gramStart"/>
+      <w:r>
+        <w:rPr>
+          <w:rFonts w:ascii="Century Gothic" w:hAnsi="Century Gothic"/>
+          <w:i/>
+          <w:sz w:val="32"/>
+          <w:szCs w:val="32"/>
+          <w:highlight w:val="yellow"/>
+        </w:rPr>
+        <w:t>  class</w:t>
+      </w:r>
+      <w:proofErr w:type="gramEnd"/>
+      <w:r>
+        <w:rPr>
+          <w:rFonts w:ascii="Century Gothic" w:hAnsi="Century Gothic"/>
+          <w:i/>
+          <w:sz w:val="32"/>
+          <w:szCs w:val="32"/>
+          <w:highlight w:val="yellow"/>
+        </w:rPr>
+        <w:t> Person</w:t>
+      </w:r>
+    </w:p>
+    <w:p>
+      <w:pPr>
+        <w:pStyle w:val="ListParagraph"/>
+        <w:ind w:left="1440"/>
+        <w:rPr>
+          <w:rFonts w:ascii="Century Gothic" w:hAnsi="Century Gothic"/>
+          <w:i/>
+          <w:sz w:val="32"/>
+          <w:szCs w:val="32"/>
+          <w:highlight w:val="yellow"/>
+        </w:rPr>
+      </w:pPr>
+      <w:r>
+        <w:rPr>
+          <w:rFonts w:ascii="Century Gothic" w:hAnsi="Century Gothic"/>
+          <w:i/>
+          <w:sz w:val="32"/>
+          <w:szCs w:val="32"/>
+          <w:highlight w:val="yellow"/>
+        </w:rPr>
+        <w:t>    {</w:t>
+      </w:r>
+    </w:p>
+    <w:p>
+      <w:pPr>
+        <w:pStyle w:val="ListParagraph"/>
+        <w:ind w:left="1440"/>
+        <w:rPr>
+          <w:rFonts w:ascii="Century Gothic" w:hAnsi="Century Gothic"/>
+          <w:i/>
+          <w:sz w:val="32"/>
+          <w:szCs w:val="32"/>
+          <w:highlight w:val="yellow"/>
+        </w:rPr>
+      </w:pPr>
+      <w:r>
+        <w:rPr>
+          <w:rFonts w:ascii="Century Gothic" w:hAnsi="Century Gothic"/>
+          <w:i/>
+          <w:sz w:val="32"/>
+          <w:szCs w:val="32"/>
+          <w:highlight w:val="yellow"/>
+        </w:rPr>
+        <w:t>        public </w:t>
+      </w:r>
+      <w:proofErr w:type="spellStart"/>
+      <w:r>
+        <w:rPr>
+          <w:rFonts w:ascii="Century Gothic" w:hAnsi="Century Gothic"/>
+          <w:i/>
+          <w:sz w:val="32"/>
+          <w:szCs w:val="32"/>
+          <w:highlight w:val="yellow"/>
+        </w:rPr>
+        <w:t>int</w:t>
+      </w:r>
+      <w:proofErr w:type="spellEnd"/>
+      <w:r>
+        <w:rPr>
+          <w:rFonts w:ascii="Century Gothic" w:hAnsi="Century Gothic"/>
+          <w:i/>
+          <w:sz w:val="32"/>
+          <w:szCs w:val="32"/>
+          <w:highlight w:val="yellow"/>
+        </w:rPr>
+        <w:t> ID { get; set; }</w:t>
+      </w:r>
+    </w:p>
+    <w:p>
+      <w:pPr>
+        <w:pStyle w:val="ListParagraph"/>
+        <w:ind w:left="1440"/>
+        <w:rPr>
+          <w:rFonts w:ascii="Century Gothic" w:hAnsi="Century Gothic"/>
+          <w:i/>
+          <w:sz w:val="32"/>
+          <w:szCs w:val="32"/>
+          <w:highlight w:val="yellow"/>
+        </w:rPr>
+      </w:pPr>
+      <w:r>
+        <w:rPr>
+          <w:rFonts w:ascii="Century Gothic" w:hAnsi="Century Gothic"/>
+          <w:i/>
+          <w:sz w:val="32"/>
+          <w:szCs w:val="32"/>
+          <w:highlight w:val="yellow"/>
+        </w:rPr>
+        <w:t xml:space="preserve"> </w:t>
+      </w:r>
+    </w:p>
+    <w:p>
+      <w:pPr>
+        <w:pStyle w:val="ListParagraph"/>
+        <w:ind w:left="1440"/>
+        <w:rPr>
+          <w:rFonts w:ascii="Century Gothic" w:hAnsi="Century Gothic"/>
+          <w:i/>
+          <w:sz w:val="32"/>
+          <w:szCs w:val="32"/>
+          <w:highlight w:val="yellow"/>
+        </w:rPr>
+      </w:pPr>
+      <w:r>
+        <w:rPr>
+          <w:rFonts w:ascii="Century Gothic" w:hAnsi="Century Gothic"/>
+          <w:i/>
+          <w:sz w:val="32"/>
+          <w:szCs w:val="32"/>
+          <w:highlight w:val="yellow"/>
+        </w:rPr>
+        <w:t>        [</w:t>
+      </w:r>
+      <w:proofErr w:type="spellStart"/>
+      <w:proofErr w:type="gramStart"/>
+      <w:r>
+        <w:rPr>
+          <w:rFonts w:ascii="Century Gothic" w:hAnsi="Century Gothic"/>
+          <w:i/>
+          <w:sz w:val="32"/>
+          <w:szCs w:val="32"/>
+          <w:highlight w:val="yellow"/>
+        </w:rPr>
+        <w:t>StringLength</w:t>
+      </w:r>
+      <w:proofErr w:type="spellEnd"/>
+      <w:r>
+        <w:rPr>
+          <w:rFonts w:ascii="Century Gothic" w:hAnsi="Century Gothic"/>
+          <w:i/>
+          <w:sz w:val="32"/>
+          <w:szCs w:val="32"/>
+          <w:highlight w:val="yellow"/>
+        </w:rPr>
+        <w:t>(</w:t>
+      </w:r>
+      <w:proofErr w:type="gramEnd"/>
+      <w:r>
+        <w:rPr>
+          <w:rFonts w:ascii="Century Gothic" w:hAnsi="Century Gothic"/>
+          <w:i/>
+          <w:sz w:val="32"/>
+          <w:szCs w:val="32"/>
+          <w:highlight w:val="yellow"/>
+        </w:rPr>
+        <w:t>50)]</w:t>
+      </w:r>
+    </w:p>
+    <w:p>
+      <w:pPr>
+        <w:pStyle w:val="ListParagraph"/>
+        <w:ind w:left="1440"/>
+        <w:rPr>
+          <w:rFonts w:ascii="Century Gothic" w:hAnsi="Century Gothic"/>
+          <w:i/>
+          <w:sz w:val="32"/>
+          <w:szCs w:val="32"/>
+          <w:highlight w:val="yellow"/>
+        </w:rPr>
+      </w:pPr>
+      <w:r>
+        <w:rPr>
+          <w:rFonts w:ascii="Century Gothic" w:hAnsi="Century Gothic"/>
+          <w:i/>
+          <w:sz w:val="32"/>
+          <w:szCs w:val="32"/>
+          <w:highlight w:val="yellow"/>
+        </w:rPr>
+        <w:t>        [Display(Name = "Last Name")]</w:t>
+      </w:r>
+    </w:p>
+    <w:p>
+      <w:pPr>
+        <w:pStyle w:val="ListParagraph"/>
+        <w:ind w:left="1440"/>
+        <w:rPr>
+          <w:rFonts w:ascii="Century Gothic" w:hAnsi="Century Gothic"/>
+          <w:i/>
+          <w:sz w:val="32"/>
+          <w:szCs w:val="32"/>
+          <w:highlight w:val="yellow"/>
+        </w:rPr>
+      </w:pPr>
+      <w:r>
+        <w:rPr>
+          <w:rFonts w:ascii="Century Gothic" w:hAnsi="Century Gothic"/>
+          <w:i/>
+          <w:sz w:val="32"/>
+          <w:szCs w:val="32"/>
+          <w:highlight w:val="yellow"/>
+        </w:rPr>
+        <w:t>        public string </w:t>
+      </w:r>
+      <w:proofErr w:type="spellStart"/>
+      <w:r>
+        <w:rPr>
+          <w:rFonts w:ascii="Century Gothic" w:hAnsi="Century Gothic"/>
+          <w:i/>
+          <w:sz w:val="32"/>
+          <w:szCs w:val="32"/>
+          <w:highlight w:val="yellow"/>
+        </w:rPr>
+        <w:t>LastName</w:t>
+      </w:r>
+      <w:proofErr w:type="spellEnd"/>
+      <w:r>
+        <w:rPr>
+          <w:rFonts w:ascii="Century Gothic" w:hAnsi="Century Gothic"/>
+          <w:i/>
+          <w:sz w:val="32"/>
+          <w:szCs w:val="32"/>
+          <w:highlight w:val="yellow"/>
+        </w:rPr>
+        <w:t> { get; set; }</w:t>
+      </w:r>
+    </w:p>
+    <w:p>
+      <w:pPr>
+        <w:pStyle w:val="ListParagraph"/>
+        <w:ind w:left="1440"/>
+        <w:rPr>
+          <w:rFonts w:ascii="Century Gothic" w:hAnsi="Century Gothic"/>
+          <w:i/>
+          <w:sz w:val="32"/>
+          <w:szCs w:val="32"/>
+          <w:highlight w:val="yellow"/>
+        </w:rPr>
+      </w:pPr>
+      <w:r>
+        <w:rPr>
+          <w:rFonts w:ascii="Century Gothic" w:hAnsi="Century Gothic"/>
+          <w:i/>
+          <w:sz w:val="32"/>
+          <w:szCs w:val="32"/>
+          <w:highlight w:val="yellow"/>
+        </w:rPr>
+        <w:lastRenderedPageBreak/>
+        <w:t>        [</w:t>
+      </w:r>
+      <w:proofErr w:type="gramStart"/>
+      <w:r>
+        <w:rPr>
+          <w:rFonts w:ascii="Century Gothic" w:hAnsi="Century Gothic"/>
+          <w:i/>
+          <w:sz w:val="32"/>
+          <w:szCs w:val="32"/>
+          <w:highlight w:val="yellow"/>
+        </w:rPr>
+        <w:t>Column(</w:t>
+      </w:r>
+      <w:proofErr w:type="gramEnd"/>
+      <w:r>
+        <w:rPr>
+          <w:rFonts w:ascii="Century Gothic" w:hAnsi="Century Gothic"/>
+          <w:i/>
+          <w:sz w:val="32"/>
+          <w:szCs w:val="32"/>
+          <w:highlight w:val="yellow"/>
+        </w:rPr>
+        <w:t>"</w:t>
+      </w:r>
+      <w:proofErr w:type="spellStart"/>
+      <w:r>
+        <w:rPr>
+          <w:rFonts w:ascii="Century Gothic" w:hAnsi="Century Gothic"/>
+          <w:i/>
+          <w:sz w:val="32"/>
+          <w:szCs w:val="32"/>
+          <w:highlight w:val="yellow"/>
+        </w:rPr>
+        <w:t>FirstName</w:t>
+      </w:r>
+      <w:proofErr w:type="spellEnd"/>
+      <w:r>
+        <w:rPr>
+          <w:rFonts w:ascii="Century Gothic" w:hAnsi="Century Gothic"/>
+          <w:i/>
+          <w:sz w:val="32"/>
+          <w:szCs w:val="32"/>
+          <w:highlight w:val="yellow"/>
+        </w:rPr>
+        <w:t>")]</w:t>
+      </w:r>
+    </w:p>
+    <w:p>
+      <w:pPr>
+        <w:pStyle w:val="ListParagraph"/>
+        <w:ind w:left="1440"/>
+        <w:rPr>
+          <w:rFonts w:ascii="Century Gothic" w:hAnsi="Century Gothic"/>
+          <w:i/>
+          <w:sz w:val="32"/>
+          <w:szCs w:val="32"/>
+          <w:highlight w:val="yellow"/>
+        </w:rPr>
+      </w:pPr>
+      <w:r>
+        <w:rPr>
+          <w:rFonts w:ascii="Century Gothic" w:hAnsi="Century Gothic"/>
+          <w:i/>
+          <w:sz w:val="32"/>
+          <w:szCs w:val="32"/>
+          <w:highlight w:val="yellow"/>
+        </w:rPr>
+        <w:t>        [Display(Name = "First Name")]</w:t>
+      </w:r>
+    </w:p>
+    <w:p>
+      <w:pPr>
+        <w:pStyle w:val="ListParagraph"/>
+        <w:ind w:left="1440"/>
+        <w:rPr>
+          <w:rFonts w:ascii="Century Gothic" w:hAnsi="Century Gothic"/>
+          <w:i/>
+          <w:sz w:val="32"/>
+          <w:szCs w:val="32"/>
+          <w:highlight w:val="yellow"/>
+        </w:rPr>
+      </w:pPr>
+      <w:r>
+        <w:rPr>
+          <w:rFonts w:ascii="Century Gothic" w:hAnsi="Century Gothic"/>
+          <w:i/>
+          <w:sz w:val="32"/>
+          <w:szCs w:val="32"/>
+          <w:highlight w:val="yellow"/>
+        </w:rPr>
+        <w:t>        </w:t>
+      </w:r>
+      <w:proofErr w:type="gramStart"/>
+      <w:r>
+        <w:rPr>
+          <w:rFonts w:ascii="Century Gothic" w:hAnsi="Century Gothic"/>
+          <w:i/>
+          <w:sz w:val="32"/>
+          <w:szCs w:val="32"/>
+          <w:highlight w:val="yellow"/>
+        </w:rPr>
+        <w:t>public</w:t>
+      </w:r>
+      <w:proofErr w:type="gramEnd"/>
+      <w:r>
+        <w:rPr>
+          <w:rFonts w:ascii="Century Gothic" w:hAnsi="Century Gothic"/>
+          <w:i/>
+          <w:sz w:val="32"/>
+          <w:szCs w:val="32"/>
+          <w:highlight w:val="yellow"/>
+        </w:rPr>
+        <w:t> string</w:t>
+      </w:r>
+      <w:r>
+        <w:rPr>
+          <w:rFonts w:ascii="Century Gothic" w:hAnsi="Century Gothic"/>
+          <w:i/>
+          <w:sz w:val="32"/>
+          <w:szCs w:val="32"/>
+          <w:highlight w:val="yellow"/>
+        </w:rPr>
+        <w:t> </w:t>
+      </w:r>
+      <w:proofErr w:type="spellStart"/>
+      <w:r>
+        <w:rPr>
+          <w:rFonts w:ascii="Century Gothic" w:hAnsi="Century Gothic"/>
+          <w:i/>
+          <w:sz w:val="32"/>
+          <w:szCs w:val="32"/>
+          <w:highlight w:val="yellow"/>
+        </w:rPr>
+        <w:t>First</w:t>
+      </w:r>
+      <w:r>
+        <w:rPr>
+          <w:rFonts w:ascii="Century Gothic" w:hAnsi="Century Gothic"/>
+          <w:i/>
+          <w:sz w:val="32"/>
+          <w:szCs w:val="32"/>
+          <w:highlight w:val="yellow"/>
+        </w:rPr>
+        <w:t>Name</w:t>
+      </w:r>
+      <w:proofErr w:type="spellEnd"/>
+      <w:r>
+        <w:rPr>
+          <w:rFonts w:ascii="Century Gothic" w:hAnsi="Century Gothic"/>
+          <w:i/>
+          <w:sz w:val="32"/>
+          <w:szCs w:val="32"/>
+          <w:highlight w:val="yellow"/>
+        </w:rPr>
+        <w:t> { get; set; }</w:t>
+      </w:r>
+    </w:p>
+    <w:p>
+      <w:pPr>
+        <w:pStyle w:val="ListParagraph"/>
+        <w:ind w:left="1440"/>
+        <w:rPr>
+          <w:rFonts w:ascii="Century Gothic" w:hAnsi="Century Gothic"/>
+          <w:i/>
+          <w:sz w:val="32"/>
+          <w:szCs w:val="32"/>
+          <w:highlight w:val="yellow"/>
+        </w:rPr>
+      </w:pPr>
+      <w:r>
+        <w:rPr>
+          <w:rFonts w:ascii="Century Gothic" w:hAnsi="Century Gothic"/>
+          <w:i/>
+          <w:sz w:val="32"/>
+          <w:szCs w:val="32"/>
+          <w:highlight w:val="yellow"/>
+        </w:rPr>
+        <w:t xml:space="preserve"> </w:t>
+      </w:r>
+    </w:p>
+    <w:p>
+      <w:pPr>
+        <w:pStyle w:val="ListParagraph"/>
+        <w:ind w:left="1440"/>
+        <w:rPr>
+          <w:rFonts w:ascii="Century Gothic" w:hAnsi="Century Gothic"/>
+          <w:i/>
+          <w:sz w:val="32"/>
+          <w:szCs w:val="32"/>
+          <w:highlight w:val="yellow"/>
+        </w:rPr>
+      </w:pPr>
+      <w:r>
+        <w:rPr>
+          <w:rFonts w:ascii="Century Gothic" w:hAnsi="Century Gothic"/>
+          <w:i/>
+          <w:sz w:val="32"/>
+          <w:szCs w:val="32"/>
+          <w:highlight w:val="yellow"/>
+        </w:rPr>
+        <w:t>        [Display(Name = "Full Name")]</w:t>
+      </w:r>
+    </w:p>
+    <w:p>
+      <w:pPr>
+        <w:pStyle w:val="ListParagraph"/>
+        <w:ind w:left="1440"/>
+        <w:rPr>
+          <w:rFonts w:ascii="Century Gothic" w:hAnsi="Century Gothic"/>
+          <w:i/>
+          <w:sz w:val="32"/>
+          <w:szCs w:val="32"/>
+          <w:highlight w:val="yellow"/>
+        </w:rPr>
+      </w:pPr>
+      <w:r>
+        <w:rPr>
+          <w:rFonts w:ascii="Century Gothic" w:hAnsi="Century Gothic"/>
+          <w:i/>
+          <w:sz w:val="32"/>
+          <w:szCs w:val="32"/>
+          <w:highlight w:val="yellow"/>
+        </w:rPr>
+        <w:t>        public string </w:t>
+      </w:r>
+      <w:proofErr w:type="spellStart"/>
+      <w:r>
+        <w:rPr>
+          <w:rFonts w:ascii="Century Gothic" w:hAnsi="Century Gothic"/>
+          <w:i/>
+          <w:sz w:val="32"/>
+          <w:szCs w:val="32"/>
+          <w:highlight w:val="yellow"/>
+        </w:rPr>
+        <w:t>FullName</w:t>
+      </w:r>
+      <w:proofErr w:type="spellEnd"/>
+    </w:p>
+    <w:p>
+      <w:pPr>
+        <w:pStyle w:val="ListParagraph"/>
+        <w:ind w:left="1440"/>
+        <w:rPr>
+          <w:rFonts w:ascii="Century Gothic" w:hAnsi="Century Gothic"/>
+          <w:i/>
+          <w:sz w:val="32"/>
+          <w:szCs w:val="32"/>
+          <w:highlight w:val="yellow"/>
+        </w:rPr>
+      </w:pPr>
+      <w:r>
+        <w:rPr>
+          <w:rFonts w:ascii="Century Gothic" w:hAnsi="Century Gothic"/>
+          <w:i/>
+          <w:sz w:val="32"/>
+          <w:szCs w:val="32"/>
+          <w:highlight w:val="yellow"/>
+        </w:rPr>
+        <w:t>        {</w:t>
+      </w:r>
+    </w:p>
+    <w:p>
+      <w:pPr>
+        <w:pStyle w:val="ListParagraph"/>
+        <w:ind w:left="1440"/>
+        <w:rPr>
+          <w:rFonts w:ascii="Century Gothic" w:hAnsi="Century Gothic"/>
+          <w:i/>
+          <w:sz w:val="32"/>
+          <w:szCs w:val="32"/>
+          <w:highlight w:val="yellow"/>
+        </w:rPr>
+      </w:pPr>
+      <w:r>
+        <w:rPr>
+          <w:rFonts w:ascii="Century Gothic" w:hAnsi="Century Gothic"/>
+          <w:i/>
+          <w:sz w:val="32"/>
+          <w:szCs w:val="32"/>
+          <w:highlight w:val="yellow"/>
+        </w:rPr>
+        <w:t>            get</w:t>
+      </w:r>
+    </w:p>
+    <w:p>
+      <w:pPr>
+        <w:pStyle w:val="ListParagraph"/>
+        <w:ind w:left="1440"/>
+        <w:rPr>
+          <w:rFonts w:ascii="Century Gothic" w:hAnsi="Century Gothic"/>
+          <w:i/>
+          <w:sz w:val="32"/>
+          <w:szCs w:val="32"/>
+          <w:highlight w:val="yellow"/>
+        </w:rPr>
+      </w:pPr>
+      <w:r>
+        <w:rPr>
+          <w:rFonts w:ascii="Century Gothic" w:hAnsi="Century Gothic"/>
+          <w:i/>
+          <w:sz w:val="32"/>
+          <w:szCs w:val="32"/>
+          <w:highlight w:val="yellow"/>
+        </w:rPr>
+        <w:t>            {</w:t>
+      </w:r>
+    </w:p>
+    <w:p>
+      <w:pPr>
+        <w:pStyle w:val="ListParagraph"/>
+        <w:ind w:left="1440"/>
+        <w:rPr>
+          <w:rFonts w:ascii="Century Gothic" w:hAnsi="Century Gothic"/>
+          <w:i/>
+          <w:sz w:val="32"/>
+          <w:szCs w:val="32"/>
+          <w:highlight w:val="yellow"/>
+        </w:rPr>
+      </w:pPr>
+      <w:r>
+        <w:rPr>
+          <w:rFonts w:ascii="Century Gothic" w:hAnsi="Century Gothic"/>
+          <w:i/>
+          <w:sz w:val="32"/>
+          <w:szCs w:val="32"/>
+          <w:highlight w:val="yellow"/>
+        </w:rPr>
+        <w:t>                return </w:t>
+      </w:r>
+      <w:proofErr w:type="spellStart"/>
+      <w:r>
+        <w:rPr>
+          <w:rFonts w:ascii="Century Gothic" w:hAnsi="Century Gothic"/>
+          <w:i/>
+          <w:sz w:val="32"/>
+          <w:szCs w:val="32"/>
+          <w:highlight w:val="yellow"/>
+        </w:rPr>
+        <w:t>LastName</w:t>
+      </w:r>
+      <w:proofErr w:type="spellEnd"/>
+      <w:r>
+        <w:rPr>
+          <w:rFonts w:ascii="Century Gothic" w:hAnsi="Century Gothic"/>
+          <w:i/>
+          <w:sz w:val="32"/>
+          <w:szCs w:val="32"/>
+          <w:highlight w:val="yellow"/>
+        </w:rPr>
+        <w:t> + ", " + </w:t>
+      </w:r>
+      <w:proofErr w:type="spellStart"/>
+      <w:r>
+        <w:rPr>
+          <w:rFonts w:ascii="Century Gothic" w:hAnsi="Century Gothic"/>
+          <w:i/>
+          <w:sz w:val="32"/>
+          <w:szCs w:val="32"/>
+          <w:highlight w:val="yellow"/>
+        </w:rPr>
+        <w:t>FirstMidName</w:t>
+      </w:r>
+      <w:proofErr w:type="spellEnd"/>
+      <w:r>
+        <w:rPr>
+          <w:rFonts w:ascii="Century Gothic" w:hAnsi="Century Gothic"/>
+          <w:i/>
+          <w:sz w:val="32"/>
+          <w:szCs w:val="32"/>
+          <w:highlight w:val="yellow"/>
+        </w:rPr>
+        <w:t>;</w:t>
+      </w:r>
+    </w:p>
+    <w:p>
+      <w:pPr>
+        <w:pStyle w:val="ListParagraph"/>
+        <w:ind w:left="1440"/>
+        <w:rPr>
+          <w:rFonts w:ascii="Century Gothic" w:hAnsi="Century Gothic"/>
+          <w:i/>
+          <w:sz w:val="32"/>
+          <w:szCs w:val="32"/>
+          <w:highlight w:val="yellow"/>
+        </w:rPr>
+      </w:pPr>
+      <w:r>
+        <w:rPr>
+          <w:rFonts w:ascii="Century Gothic" w:hAnsi="Century Gothic"/>
+          <w:i/>
+          <w:sz w:val="32"/>
+          <w:szCs w:val="32"/>
+          <w:highlight w:val="yellow"/>
+        </w:rPr>
+        <w:t>            }</w:t>
+      </w:r>
+    </w:p>
+    <w:p>
+      <w:pPr>
+        <w:pStyle w:val="ListParagraph"/>
+        <w:ind w:left="1440"/>
+        <w:rPr>
+          <w:rFonts w:ascii="Century Gothic" w:hAnsi="Century Gothic"/>
+          <w:i/>
+          <w:sz w:val="32"/>
+          <w:szCs w:val="32"/>
+          <w:highlight w:val="yellow"/>
+        </w:rPr>
+      </w:pPr>
+      <w:r>
+        <w:rPr>
+          <w:rFonts w:ascii="Century Gothic" w:hAnsi="Century Gothic"/>
+          <w:i/>
+          <w:sz w:val="32"/>
+          <w:szCs w:val="32"/>
+          <w:highlight w:val="yellow"/>
+        </w:rPr>
+        <w:t>        }</w:t>
+      </w:r>
+    </w:p>
+    <w:p>
+      <w:pPr>
+        <w:pStyle w:val="ListParagraph"/>
+        <w:ind w:left="1440"/>
+        <w:rPr>
+          <w:rFonts w:ascii="Century Gothic" w:hAnsi="Century Gothic"/>
+          <w:i/>
+          <w:sz w:val="32"/>
+          <w:szCs w:val="32"/>
+          <w:highlight w:val="yellow"/>
+        </w:rPr>
+      </w:pPr>
+      <w:r>
+        <w:rPr>
+          <w:rFonts w:ascii="Century Gothic" w:hAnsi="Century Gothic"/>
+          <w:i/>
+          <w:sz w:val="32"/>
+          <w:szCs w:val="32"/>
+          <w:highlight w:val="yellow"/>
+        </w:rPr>
+        <w:t>    }</w:t>
+      </w:r>
+    </w:p>
+    <w:p>
+      <w:pPr>
+        <w:ind w:left="360"/>
+      </w:pPr>
+    </w:p>
+    <w:p>
+      <w:pPr>
         <w:pStyle w:val="Heading1"/>
       </w:pPr>
       <w:r>
@@ -1807,17 +2989,63 @@
     <w:p>
       <w:pPr>
         <w:pStyle w:val="ListParagraph"/>
-        <w:numPr>
-          <w:ilvl w:val="0"/>
-          <w:numId w:val="1"/>
-        </w:numPr>
-      </w:pPr>
-      <w:r>
-        <w:t>How do you program behavior into your C# class?</w:t>
-      </w:r>
-      <w:r>
-        <w:t xml:space="preserve"> </w:t>
-      </w:r>
+        <w:ind w:left="1440"/>
+      </w:pPr>
+      <w:r>
+        <w:rPr>
+          <w:rFonts w:ascii="Century Gothic" w:hAnsi="Century Gothic"/>
+          <w:i/>
+          <w:sz w:val="32"/>
+          <w:szCs w:val="32"/>
+          <w:highlight w:val="yellow"/>
+        </w:rPr>
+        <w:t>Object oriented programming languages</w:t>
+      </w:r>
+      <w:r>
+        <w:rPr>
+          <w:rFonts w:ascii="Century Gothic" w:hAnsi="Century Gothic"/>
+          <w:i/>
+          <w:sz w:val="32"/>
+          <w:szCs w:val="32"/>
+          <w:highlight w:val="yellow"/>
+        </w:rPr>
+        <w:t xml:space="preserve"> are modular, meaning that certain parts of the program can be modified without effecting the program as a whole. </w:t>
+      </w:r>
+      <w:r>
+        <w:rPr>
+          <w:rFonts w:ascii="Century Gothic" w:hAnsi="Century Gothic"/>
+          <w:i/>
+          <w:sz w:val="32"/>
+          <w:szCs w:val="32"/>
+          <w:highlight w:val="yellow"/>
+        </w:rPr>
+        <w:t>T</w:t>
+      </w:r>
+      <w:r>
+        <w:rPr>
+          <w:rFonts w:ascii="Century Gothic" w:hAnsi="Century Gothic"/>
+          <w:i/>
+          <w:sz w:val="32"/>
+          <w:szCs w:val="32"/>
+          <w:highlight w:val="yellow"/>
+        </w:rPr>
+        <w:t>hey use classes as “blueprints” and objects as “finished products”.</w:t>
+      </w:r>
+      <w:r>
+        <w:rPr>
+          <w:rFonts w:ascii="Century Gothic" w:hAnsi="Century Gothic"/>
+          <w:i/>
+          <w:sz w:val="32"/>
+          <w:szCs w:val="32"/>
+          <w:highlight w:val="yellow"/>
+        </w:rPr>
+        <w:t xml:space="preserve"> As such they are more easily used by teams.</w:t>
+      </w:r>
+    </w:p>
+    <w:p>
+      <w:pPr>
+        <w:pStyle w:val="ListParagraph"/>
+      </w:pPr>
     </w:p>
     <w:p>
       <w:pPr>
@@ -1828,10 +3056,43 @@
         </w:numPr>
       </w:pPr>
       <w:r>
-        <w:t>Explain method overriding.</w:t>
+        <w:t>How do you program behavior into your C# class?</w:t>
       </w:r>
       <w:r>
         <w:t xml:space="preserve"> </w:t>
+      </w:r>
+    </w:p>
+    <w:p>
+      <w:pPr>
+        <w:pStyle w:val="ListParagraph"/>
+        <w:ind w:left="1440"/>
+        <w:rPr>
+          <w:rFonts w:ascii="Century Gothic" w:hAnsi="Century Gothic"/>
+          <w:i/>
+          <w:sz w:val="32"/>
+          <w:szCs w:val="32"/>
+          <w:highlight w:val="yellow"/>
+        </w:rPr>
+      </w:pPr>
+      <w:r>
+        <w:rPr>
+          <w:rFonts w:ascii="Century Gothic" w:hAnsi="Century Gothic"/>
+          <w:i/>
+          <w:sz w:val="32"/>
+          <w:szCs w:val="32"/>
+          <w:highlight w:val="yellow"/>
+        </w:rPr>
+        <w:t xml:space="preserve">By either writing your own </w:t>
+      </w:r>
+      <w:r>
+        <w:rPr>
+          <w:rFonts w:ascii="Century Gothic" w:hAnsi="Century Gothic"/>
+          <w:i/>
+          <w:sz w:val="32"/>
+          <w:szCs w:val="32"/>
+          <w:highlight w:val="yellow"/>
+        </w:rPr>
+        <w:t>function or referring to one in the references, you give the program behavior, rather than just attributes.  Also, further logic can be introduced using loops / switches etc.</w:t>
       </w:r>
     </w:p>
     <w:p>
@@ -1843,7 +3104,64 @@
         </w:numPr>
       </w:pPr>
       <w:r>
-        <w:t>What is Inheritance?</w:t>
+        <w:t>Explain method overriding.</w:t>
+      </w:r>
+      <w:r>
+        <w:t xml:space="preserve"> </w:t>
+      </w:r>
+    </w:p>
+    <w:p>
+      <w:pPr>
+        <w:pStyle w:val="ListParagraph"/>
+        <w:ind w:left="1440"/>
+        <w:rPr>
+          <w:rFonts w:ascii="Century Gothic" w:hAnsi="Century Gothic"/>
+          <w:i/>
+          <w:sz w:val="32"/>
+          <w:szCs w:val="32"/>
+          <w:highlight w:val="yellow"/>
+        </w:rPr>
+      </w:pPr>
+      <w:r>
+        <w:rPr>
+          <w:rFonts w:ascii="Century Gothic" w:hAnsi="Century Gothic"/>
+          <w:i/>
+          <w:sz w:val="32"/>
+          <w:szCs w:val="32"/>
+          <w:highlight w:val="yellow"/>
+        </w:rPr>
+        <w:lastRenderedPageBreak/>
+        <w:t>Used when calling a new instance of a</w:t>
+      </w:r>
+      <w:r>
+        <w:rPr>
+          <w:rFonts w:ascii="Century Gothic" w:hAnsi="Century Gothic"/>
+          <w:i/>
+          <w:sz w:val="32"/>
+          <w:szCs w:val="32"/>
+          <w:highlight w:val="yellow"/>
+        </w:rPr>
+        <w:t xml:space="preserve"> virtual or abstract</w:t>
+      </w:r>
+      <w:r>
+        <w:rPr>
+          <w:rFonts w:ascii="Century Gothic" w:hAnsi="Century Gothic"/>
+          <w:i/>
+          <w:sz w:val="32"/>
+          <w:szCs w:val="32"/>
+          <w:highlight w:val="yellow"/>
+        </w:rPr>
+        <w:t xml:space="preserve"> class, method overriding assigns some new </w:t>
+      </w:r>
+      <w:r>
+        <w:rPr>
+          <w:rFonts w:ascii="Century Gothic" w:hAnsi="Century Gothic"/>
+          <w:i/>
+          <w:sz w:val="32"/>
+          <w:szCs w:val="32"/>
+          <w:highlight w:val="yellow"/>
+        </w:rPr>
+        <w:t>function or implementation to said new class.</w:t>
       </w:r>
     </w:p>
     <w:p>
@@ -1855,6 +3173,226 @@
         </w:numPr>
       </w:pPr>
       <w:r>
+        <w:t>What is Inheritance?</w:t>
+      </w:r>
+    </w:p>
+    <w:p>
+      <w:pPr>
+        <w:pStyle w:val="ListParagraph"/>
+        <w:ind w:left="1440"/>
+        <w:rPr>
+          <w:rFonts w:ascii="Century Gothic" w:hAnsi="Century Gothic"/>
+          <w:i/>
+          <w:sz w:val="32"/>
+          <w:szCs w:val="32"/>
+          <w:highlight w:val="yellow"/>
+        </w:rPr>
+      </w:pPr>
+      <w:proofErr w:type="gramStart"/>
+      <w:r>
+        <w:rPr>
+          <w:rFonts w:ascii="Century Gothic" w:hAnsi="Century Gothic"/>
+          <w:i/>
+          <w:sz w:val="32"/>
+          <w:szCs w:val="32"/>
+          <w:highlight w:val="yellow"/>
+        </w:rPr>
+        <w:t>public</w:t>
+      </w:r>
+      <w:proofErr w:type="gramEnd"/>
+      <w:r>
+        <w:rPr>
+          <w:rFonts w:ascii="Century Gothic" w:hAnsi="Century Gothic"/>
+          <w:i/>
+          <w:sz w:val="32"/>
+          <w:szCs w:val="32"/>
+          <w:highlight w:val="yellow"/>
+        </w:rPr>
+        <w:t xml:space="preserve"> class </w:t>
+      </w:r>
+      <w:proofErr w:type="spellStart"/>
+      <w:r>
+        <w:rPr>
+          <w:rFonts w:ascii="Century Gothic" w:hAnsi="Century Gothic"/>
+          <w:i/>
+          <w:sz w:val="32"/>
+          <w:szCs w:val="32"/>
+          <w:highlight w:val="yellow"/>
+        </w:rPr>
+        <w:t>vanAbeshi</w:t>
+      </w:r>
+      <w:proofErr w:type="spellEnd"/>
+      <w:r>
+        <w:rPr>
+          <w:rFonts w:ascii="Century Gothic" w:hAnsi="Century Gothic"/>
+          <w:i/>
+          <w:sz w:val="32"/>
+          <w:szCs w:val="32"/>
+          <w:highlight w:val="yellow"/>
+        </w:rPr>
+        <w:t xml:space="preserve"> : person</w:t>
+      </w:r>
+    </w:p>
+    <w:p>
+      <w:pPr>
+        <w:pStyle w:val="ListParagraph"/>
+        <w:ind w:left="1440"/>
+        <w:rPr>
+          <w:rFonts w:ascii="Century Gothic" w:hAnsi="Century Gothic"/>
+          <w:i/>
+          <w:sz w:val="32"/>
+          <w:szCs w:val="32"/>
+          <w:highlight w:val="yellow"/>
+        </w:rPr>
+      </w:pPr>
+      <w:r>
+        <w:rPr>
+          <w:rFonts w:ascii="Century Gothic" w:hAnsi="Century Gothic"/>
+          <w:i/>
+          <w:sz w:val="32"/>
+          <w:szCs w:val="32"/>
+          <w:highlight w:val="yellow"/>
+        </w:rPr>
+        <w:t>{</w:t>
+      </w:r>
+    </w:p>
+    <w:p>
+      <w:pPr>
+        <w:pStyle w:val="ListParagraph"/>
+        <w:ind w:left="1440"/>
+        <w:rPr>
+          <w:rFonts w:ascii="Century Gothic" w:hAnsi="Century Gothic"/>
+          <w:i/>
+          <w:sz w:val="32"/>
+          <w:szCs w:val="32"/>
+          <w:highlight w:val="yellow"/>
+        </w:rPr>
+      </w:pPr>
+      <w:proofErr w:type="gramStart"/>
+      <w:r>
+        <w:rPr>
+          <w:rFonts w:ascii="Century Gothic" w:hAnsi="Century Gothic"/>
+          <w:i/>
+          <w:sz w:val="32"/>
+          <w:szCs w:val="32"/>
+          <w:highlight w:val="yellow"/>
+        </w:rPr>
+        <w:t>some</w:t>
+      </w:r>
+      <w:proofErr w:type="gramEnd"/>
+      <w:r>
+        <w:rPr>
+          <w:rFonts w:ascii="Century Gothic" w:hAnsi="Century Gothic"/>
+          <w:i/>
+          <w:sz w:val="32"/>
+          <w:szCs w:val="32"/>
+          <w:highlight w:val="yellow"/>
+        </w:rPr>
+        <w:t xml:space="preserve"> random </w:t>
+      </w:r>
+      <w:proofErr w:type="spellStart"/>
+      <w:r>
+        <w:rPr>
+          <w:rFonts w:ascii="Century Gothic" w:hAnsi="Century Gothic"/>
+          <w:i/>
+          <w:sz w:val="32"/>
+          <w:szCs w:val="32"/>
+          <w:highlight w:val="yellow"/>
+        </w:rPr>
+        <w:t>func</w:t>
+      </w:r>
+      <w:proofErr w:type="spellEnd"/>
+      <w:r>
+        <w:rPr>
+          <w:rFonts w:ascii="Century Gothic" w:hAnsi="Century Gothic"/>
+          <w:i/>
+          <w:sz w:val="32"/>
+          <w:szCs w:val="32"/>
+          <w:highlight w:val="yellow"/>
+        </w:rPr>
+        <w:t>()</w:t>
+      </w:r>
+    </w:p>
+    <w:p>
+      <w:pPr>
+        <w:pStyle w:val="ListParagraph"/>
+        <w:ind w:left="1440"/>
+        <w:rPr>
+          <w:rFonts w:ascii="Century Gothic" w:hAnsi="Century Gothic"/>
+          <w:i/>
+          <w:sz w:val="32"/>
+          <w:szCs w:val="32"/>
+          <w:highlight w:val="yellow"/>
+        </w:rPr>
+      </w:pPr>
+      <w:r>
+        <w:rPr>
+          <w:rFonts w:ascii="Century Gothic" w:hAnsi="Century Gothic"/>
+          <w:i/>
+          <w:sz w:val="32"/>
+          <w:szCs w:val="32"/>
+          <w:highlight w:val="yellow"/>
+        </w:rPr>
+        <w:t>}</w:t>
+      </w:r>
+    </w:p>
+    <w:p>
+      <w:pPr>
+        <w:pStyle w:val="ListParagraph"/>
+        <w:ind w:left="1440"/>
+      </w:pPr>
+      <w:r>
+        <w:rPr>
+          <w:rFonts w:ascii="Century Gothic" w:hAnsi="Century Gothic"/>
+          <w:i/>
+          <w:sz w:val="32"/>
+          <w:szCs w:val="32"/>
+          <w:highlight w:val="yellow"/>
+        </w:rPr>
+        <w:t xml:space="preserve">Inheritance is a reference of sorts that states </w:t>
+      </w:r>
+      <w:r>
+        <w:rPr>
+          <w:rFonts w:ascii="Century Gothic" w:hAnsi="Century Gothic"/>
+          <w:i/>
+          <w:sz w:val="32"/>
+          <w:szCs w:val="32"/>
+          <w:highlight w:val="yellow"/>
+        </w:rPr>
+        <w:t xml:space="preserve">that </w:t>
+      </w:r>
+      <w:proofErr w:type="spellStart"/>
+      <w:r>
+        <w:rPr>
+          <w:rFonts w:ascii="Century Gothic" w:hAnsi="Century Gothic"/>
+          <w:i/>
+          <w:sz w:val="32"/>
+          <w:szCs w:val="32"/>
+          <w:highlight w:val="yellow"/>
+        </w:rPr>
+        <w:t>vanAbeshi</w:t>
+      </w:r>
+      <w:proofErr w:type="spellEnd"/>
+      <w:r>
+        <w:rPr>
+          <w:rFonts w:ascii="Century Gothic" w:hAnsi="Century Gothic"/>
+          <w:i/>
+          <w:sz w:val="32"/>
+          <w:szCs w:val="32"/>
+          <w:highlight w:val="yellow"/>
+        </w:rPr>
+        <w:t xml:space="preserve"> is a new instance of the person class, but I want it to have all the traits that person has, plus whatever I think of now.</w:t>
+      </w:r>
+    </w:p>
+    <w:p>
+      <w:pPr>
+        <w:pStyle w:val="ListParagraph"/>
+        <w:numPr>
+          <w:ilvl w:val="0"/>
+          <w:numId w:val="1"/>
+        </w:numPr>
+      </w:pPr>
+      <w:r>
         <w:t>What is abstract class?</w:t>
       </w:r>
       <w:r>
@@ -1863,6 +3401,29 @@
     </w:p>
     <w:p>
       <w:pPr>
+        <w:pStyle w:val="ListParagraph"/>
+        <w:ind w:left="1440"/>
+        <w:rPr>
+          <w:rFonts w:ascii="Century Gothic" w:hAnsi="Century Gothic"/>
+          <w:i/>
+          <w:sz w:val="32"/>
+          <w:szCs w:val="32"/>
+          <w:highlight w:val="yellow"/>
+        </w:rPr>
+      </w:pPr>
+      <w:r>
+        <w:rPr>
+          <w:rFonts w:ascii="Century Gothic" w:hAnsi="Century Gothic"/>
+          <w:i/>
+          <w:sz w:val="32"/>
+          <w:szCs w:val="32"/>
+          <w:highlight w:val="yellow"/>
+        </w:rPr>
+        <w:t xml:space="preserve">Generally a class that is intended as an incomplete base class for other classes to inherit from. </w:t>
+      </w:r>
+    </w:p>
+    <w:p>
+      <w:pPr>
         <w:pStyle w:val="Heading1"/>
       </w:pPr>
       <w:r>
@@ -1874,10 +3435,56 @@
         <w:t>What is an example URL that would call the following controller method, assuming the default routes have been configured?</w:t>
       </w:r>
     </w:p>
+    <w:p>
+      <w:pPr>
+        <w:pStyle w:val="ListParagraph"/>
+        <w:ind w:left="1440"/>
+        <w:rPr>
+          <w:rFonts w:ascii="Century Gothic" w:hAnsi="Century Gothic"/>
+          <w:i/>
+          <w:sz w:val="32"/>
+          <w:szCs w:val="32"/>
+          <w:highlight w:val="yellow"/>
+        </w:rPr>
+      </w:pPr>
+      <w:r>
+        <w:rPr>
+          <w:rFonts w:ascii="Century Gothic" w:hAnsi="Century Gothic"/>
+          <w:i/>
+          <w:sz w:val="32"/>
+          <w:szCs w:val="32"/>
+          <w:highlight w:val="yellow"/>
+        </w:rPr>
+        <w:t>www.somebs.com/Catalog</w:t>
+      </w:r>
+    </w:p>
     <w:p/>
     <w:p>
       <w:r>
         <w:t>Part II:  What HTTP Verb is used?</w:t>
+      </w:r>
+    </w:p>
+    <w:p>
+      <w:pPr>
+        <w:pStyle w:val="ListParagraph"/>
+        <w:ind w:left="1440"/>
+        <w:rPr>
+          <w:rFonts w:ascii="Century Gothic" w:hAnsi="Century Gothic"/>
+          <w:i/>
+          <w:sz w:val="32"/>
+          <w:szCs w:val="32"/>
+          <w:highlight w:val="yellow"/>
+        </w:rPr>
+      </w:pPr>
+      <w:r>
+        <w:rPr>
+          <w:rFonts w:ascii="Century Gothic" w:hAnsi="Century Gothic"/>
+          <w:i/>
+          <w:sz w:val="32"/>
+          <w:szCs w:val="32"/>
+          <w:highlight w:val="yellow"/>
+        </w:rPr>
+        <w:t>Get</w:t>
       </w:r>
     </w:p>
     <w:p/>
@@ -2394,6 +4001,7 @@
     <w:p/>
     <w:p>
       <w:r>
+        <w:lastRenderedPageBreak/>
         <w:t>Examine the following View for an MVC Application:</w:t>
       </w:r>
     </w:p>
@@ -3424,7 +5032,6 @@
           <w:sz w:val="20"/>
           <w:szCs w:val="20"/>
         </w:rPr>
-        <w:lastRenderedPageBreak/>
         <w:t>        </w:t>
       </w:r>
       <w:r>
@@ -5252,14 +6859,29 @@
     <w:p>
       <w:pPr>
         <w:pStyle w:val="ListParagraph"/>
-        <w:numPr>
-          <w:ilvl w:val="0"/>
-          <w:numId w:val="3"/>
-        </w:numPr>
-      </w:pPr>
-      <w:r>
-        <w:t>Is the model a single object, or a sequence?</w:t>
-      </w:r>
+        <w:ind w:left="1440"/>
+        <w:rPr>
+          <w:rFonts w:ascii="Century Gothic" w:hAnsi="Century Gothic"/>
+          <w:i/>
+          <w:sz w:val="32"/>
+          <w:szCs w:val="32"/>
+          <w:highlight w:val="yellow"/>
+        </w:rPr>
+      </w:pPr>
+      <w:proofErr w:type="spellStart"/>
+      <w:r>
+        <w:rPr>
+          <w:rFonts w:ascii="Century Gothic" w:hAnsi="Century Gothic"/>
+          <w:i/>
+          <w:sz w:val="32"/>
+          <w:szCs w:val="32"/>
+          <w:highlight w:val="yellow"/>
+        </w:rPr>
+        <w:t>IEnumerable</w:t>
+      </w:r>
+      <w:bookmarkStart w:id="0" w:name="_GoBack"/>
+      <w:bookmarkEnd w:id="0"/>
+      <w:proofErr w:type="spellEnd"/>
     </w:p>
     <w:p>
       <w:pPr>
@@ -5270,7 +6892,49 @@
         </w:numPr>
       </w:pPr>
       <w:r>
-        <w:t>What properties are on the items in the model?</w:t>
+        <w:t>Is the model</w:t>
+      </w:r>
+      <w:r>
+        <w:t xml:space="preserve"> a single object, or a sequence?</w:t>
+      </w:r>
+    </w:p>
+    <w:p>
+      <w:pPr>
+        <w:pStyle w:val="ListParagraph"/>
+        <w:ind w:left="1440"/>
+      </w:pPr>
+      <w:r>
+        <w:rPr>
+          <w:rFonts w:ascii="Century Gothic" w:hAnsi="Century Gothic"/>
+          <w:i/>
+          <w:sz w:val="32"/>
+          <w:szCs w:val="32"/>
+          <w:highlight w:val="yellow"/>
+        </w:rPr>
+        <w:t>Sequence</w:t>
+      </w:r>
+      <w:r>
+        <w:t>.</w:t>
+      </w:r>
+    </w:p>
+    <w:p>
+      <w:pPr>
+        <w:pStyle w:val="ListParagraph"/>
+      </w:pPr>
+    </w:p>
+    <w:p>
+      <w:pPr>
+        <w:pStyle w:val="ListParagraph"/>
+        <w:numPr>
+          <w:ilvl w:val="0"/>
+          <w:numId w:val="3"/>
+        </w:numPr>
+      </w:pPr>
+      <w:r>
+        <w:t>What propertie</w:t>
+      </w:r>
+      <w:r>
+        <w:t>s are on the items in the model?</w:t>
       </w:r>
     </w:p>
     <w:p>
@@ -5278,6 +6942,7 @@
         <w:pStyle w:val="Heading1"/>
       </w:pPr>
       <w:r>
+        <w:lastRenderedPageBreak/>
         <w:t>Programming Exercises</w:t>
       </w:r>
     </w:p>
@@ -5433,7 +7098,6 @@
         </w:numPr>
       </w:pPr>
       <w:r>
-        <w:lastRenderedPageBreak/>
         <w:t xml:space="preserve">Make a new ASP.NET MVC project and add it to the solution. Add a controller called </w:t>
       </w:r>
       <w:proofErr w:type="spellStart"/>

--- a/Midterm Questions.docx
+++ b/Midterm Questions.docx
@@ -33,8 +33,6 @@
       <w:r>
         <w:t>You can use paper to document your data model.</w:t>
       </w:r>
-      <w:bookmarkStart w:id="0" w:name="_GoBack"/>
-      <w:bookmarkEnd w:id="0"/>
     </w:p>
     <w:p>
       <w:pPr>
@@ -129,6 +127,33 @@
       <w:r>
         <w:t xml:space="preserve"> = ‘Home Furnishings’;</w:t>
       </w:r>
+    </w:p>
+    <w:p>
+      <w:pPr>
+        <w:spacing w:line="240" w:lineRule="auto"/>
+        <w:ind w:left="720"/>
+      </w:pPr>
+    </w:p>
+    <w:p>
+      <w:pPr>
+        <w:spacing w:line="240" w:lineRule="auto"/>
+        <w:ind w:left="720"/>
+      </w:pPr>
+      <w:r>
+        <w:t>CUST represents the column name. NAME represents the alias to use on that column.</w:t>
+      </w:r>
+    </w:p>
+    <w:p>
+      <w:pPr>
+        <w:spacing w:line="240" w:lineRule="auto"/>
+        <w:ind w:left="720"/>
+      </w:pPr>
+    </w:p>
+    <w:p>
+      <w:pPr>
+        <w:spacing w:line="240" w:lineRule="auto"/>
+        <w:ind w:left="720"/>
+      </w:pPr>
     </w:p>
     <w:p>
       <w:pPr>
@@ -199,7 +224,6 @@
                 <w:szCs w:val="19"/>
               </w:rPr>
             </w:pPr>
-            <w:proofErr w:type="spellStart"/>
             <w:r>
               <w:rPr>
                 <w:rFonts w:ascii="Verdana" w:eastAsia="Times New Roman" w:hAnsi="Verdana" w:cs="Times New Roman"/>
@@ -211,7 +235,6 @@
               </w:rPr>
               <w:t>OrderID</w:t>
             </w:r>
-            <w:proofErr w:type="spellEnd"/>
           </w:p>
         </w:tc>
         <w:tc>
@@ -244,7 +267,6 @@
                 <w:szCs w:val="19"/>
               </w:rPr>
             </w:pPr>
-            <w:proofErr w:type="spellStart"/>
             <w:r>
               <w:rPr>
                 <w:rFonts w:ascii="Verdana" w:eastAsia="Times New Roman" w:hAnsi="Verdana" w:cs="Times New Roman"/>
@@ -256,7 +278,6 @@
               </w:rPr>
               <w:t>CustomerID</w:t>
             </w:r>
-            <w:proofErr w:type="spellEnd"/>
           </w:p>
         </w:tc>
         <w:tc>
@@ -290,7 +311,6 @@
                 <w:szCs w:val="19"/>
               </w:rPr>
             </w:pPr>
-            <w:proofErr w:type="spellStart"/>
             <w:r>
               <w:rPr>
                 <w:rFonts w:ascii="Verdana" w:eastAsia="Times New Roman" w:hAnsi="Verdana" w:cs="Times New Roman"/>
@@ -302,7 +322,6 @@
               </w:rPr>
               <w:t>OrderDate</w:t>
             </w:r>
-            <w:proofErr w:type="spellEnd"/>
           </w:p>
         </w:tc>
       </w:tr>
@@ -712,7 +731,6 @@
                 <w:szCs w:val="19"/>
               </w:rPr>
             </w:pPr>
-            <w:proofErr w:type="spellStart"/>
             <w:r>
               <w:rPr>
                 <w:rFonts w:ascii="Verdana" w:eastAsia="Times New Roman" w:hAnsi="Verdana" w:cs="Times New Roman"/>
@@ -724,7 +742,6 @@
               </w:rPr>
               <w:t>CustomerID</w:t>
             </w:r>
-            <w:proofErr w:type="spellEnd"/>
           </w:p>
         </w:tc>
         <w:tc>
@@ -758,7 +775,6 @@
                 <w:szCs w:val="19"/>
               </w:rPr>
             </w:pPr>
-            <w:proofErr w:type="spellStart"/>
             <w:r>
               <w:rPr>
                 <w:rFonts w:ascii="Verdana" w:eastAsia="Times New Roman" w:hAnsi="Verdana" w:cs="Times New Roman"/>
@@ -770,7 +786,6 @@
               </w:rPr>
               <w:t>CustomerName</w:t>
             </w:r>
-            <w:proofErr w:type="spellEnd"/>
           </w:p>
         </w:tc>
         <w:tc>
@@ -804,7 +819,6 @@
                 <w:szCs w:val="19"/>
               </w:rPr>
             </w:pPr>
-            <w:proofErr w:type="spellStart"/>
             <w:r>
               <w:rPr>
                 <w:rFonts w:ascii="Verdana" w:eastAsia="Times New Roman" w:hAnsi="Verdana" w:cs="Times New Roman"/>
@@ -816,7 +830,6 @@
               </w:rPr>
               <w:t>ContactName</w:t>
             </w:r>
-            <w:proofErr w:type="spellEnd"/>
           </w:p>
         </w:tc>
         <w:tc>
@@ -932,7 +945,6 @@
                 <w:szCs w:val="19"/>
               </w:rPr>
             </w:pPr>
-            <w:proofErr w:type="spellStart"/>
             <w:r>
               <w:rPr>
                 <w:rFonts w:ascii="Verdana" w:eastAsia="Times New Roman" w:hAnsi="Verdana" w:cs="Times New Roman"/>
@@ -940,29 +952,8 @@
                 <w:sz w:val="19"/>
                 <w:szCs w:val="19"/>
               </w:rPr>
-              <w:t>Alfreds</w:t>
+              <w:t>Alfreds Futterkiste</w:t>
             </w:r>
-            <w:proofErr w:type="spellEnd"/>
-            <w:r>
-              <w:rPr>
-                <w:rFonts w:ascii="Verdana" w:eastAsia="Times New Roman" w:hAnsi="Verdana" w:cs="Times New Roman"/>
-                <w:color w:val="404040"/>
-                <w:sz w:val="19"/>
-                <w:szCs w:val="19"/>
-              </w:rPr>
-              <w:t xml:space="preserve"> </w:t>
-            </w:r>
-            <w:proofErr w:type="spellStart"/>
-            <w:r>
-              <w:rPr>
-                <w:rFonts w:ascii="Verdana" w:eastAsia="Times New Roman" w:hAnsi="Verdana" w:cs="Times New Roman"/>
-                <w:color w:val="404040"/>
-                <w:sz w:val="19"/>
-                <w:szCs w:val="19"/>
-              </w:rPr>
-              <w:t>Futterkiste</w:t>
-            </w:r>
-            <w:proofErr w:type="spellEnd"/>
           </w:p>
         </w:tc>
         <w:tc>
@@ -1121,39 +1112,8 @@
                 <w:sz w:val="19"/>
                 <w:szCs w:val="19"/>
               </w:rPr>
-              <w:t xml:space="preserve">Ana Trujillo </w:t>
+              <w:t>Ana Trujillo Emparedados y helados</w:t>
             </w:r>
-            <w:proofErr w:type="spellStart"/>
-            <w:r>
-              <w:rPr>
-                <w:rFonts w:ascii="Verdana" w:eastAsia="Times New Roman" w:hAnsi="Verdana" w:cs="Times New Roman"/>
-                <w:color w:val="404040"/>
-                <w:sz w:val="19"/>
-                <w:szCs w:val="19"/>
-              </w:rPr>
-              <w:t>Emparedados</w:t>
-            </w:r>
-            <w:proofErr w:type="spellEnd"/>
-            <w:r>
-              <w:rPr>
-                <w:rFonts w:ascii="Verdana" w:eastAsia="Times New Roman" w:hAnsi="Verdana" w:cs="Times New Roman"/>
-                <w:color w:val="404040"/>
-                <w:sz w:val="19"/>
-                <w:szCs w:val="19"/>
-              </w:rPr>
-              <w:t xml:space="preserve"> y </w:t>
-            </w:r>
-            <w:proofErr w:type="spellStart"/>
-            <w:r>
-              <w:rPr>
-                <w:rFonts w:ascii="Verdana" w:eastAsia="Times New Roman" w:hAnsi="Verdana" w:cs="Times New Roman"/>
-                <w:color w:val="404040"/>
-                <w:sz w:val="19"/>
-                <w:szCs w:val="19"/>
-              </w:rPr>
-              <w:t>helados</w:t>
-            </w:r>
-            <w:proofErr w:type="spellEnd"/>
           </w:p>
         </w:tc>
         <w:tc>
@@ -1312,19 +1272,8 @@
                 <w:sz w:val="19"/>
                 <w:szCs w:val="19"/>
               </w:rPr>
-              <w:t xml:space="preserve">Antonio Moreno </w:t>
+              <w:t>Antonio Moreno Taquería</w:t>
             </w:r>
-            <w:proofErr w:type="spellStart"/>
-            <w:r>
-              <w:rPr>
-                <w:rFonts w:ascii="Verdana" w:eastAsia="Times New Roman" w:hAnsi="Verdana" w:cs="Times New Roman"/>
-                <w:color w:val="404040"/>
-                <w:sz w:val="19"/>
-                <w:szCs w:val="19"/>
-              </w:rPr>
-              <w:t>Taquería</w:t>
-            </w:r>
-            <w:proofErr w:type="spellEnd"/>
           </w:p>
         </w:tc>
         <w:tc>
@@ -1410,6 +1359,9 @@
     </w:tbl>
     <w:p/>
     <w:p>
+      <w:pPr>
+        <w:ind w:left="720" w:hanging="720"/>
+      </w:pPr>
       <w:r>
         <w:t>What would the result set be given the following SQL SELECT statement?</w:t>
       </w:r>
@@ -1433,9 +1385,8 @@
           <w:sz w:val="21"/>
           <w:szCs w:val="21"/>
         </w:rPr>
-        <w:t xml:space="preserve">SELECT </w:t>
-      </w:r>
-      <w:proofErr w:type="spellStart"/>
+        <w:t>SELECT Orders.OrderID, Customers.CustomerName, Orders.OrderDate</w:t>
+      </w:r>
       <w:r>
         <w:rPr>
           <w:rFonts w:ascii="Consolas" w:eastAsia="Times New Roman" w:hAnsi="Consolas" w:cs="Consolas"/>
@@ -1443,9 +1394,9 @@
           <w:sz w:val="21"/>
           <w:szCs w:val="21"/>
         </w:rPr>
-        <w:t>Orders.OrderID</w:t>
-      </w:r>
-      <w:proofErr w:type="spellEnd"/>
+        <w:br/>
+        <w:t>FROM Orders</w:t>
+      </w:r>
       <w:r>
         <w:rPr>
           <w:rFonts w:ascii="Consolas" w:eastAsia="Times New Roman" w:hAnsi="Consolas" w:cs="Consolas"/>
@@ -1453,9 +1404,9 @@
           <w:sz w:val="21"/>
           <w:szCs w:val="21"/>
         </w:rPr>
-        <w:t xml:space="preserve">, </w:t>
-      </w:r>
-      <w:proofErr w:type="spellStart"/>
+        <w:br/>
+        <w:t>INNER JOIN Customers</w:t>
+      </w:r>
       <w:r>
         <w:rPr>
           <w:rFonts w:ascii="Consolas" w:eastAsia="Times New Roman" w:hAnsi="Consolas" w:cs="Consolas"/>
@@ -1463,29 +1414,35 @@
           <w:sz w:val="21"/>
           <w:szCs w:val="21"/>
         </w:rPr>
-        <w:t>Customers.CustomerName</w:t>
-      </w:r>
-      <w:proofErr w:type="spellEnd"/>
-      <w:r>
+        <w:br/>
+        <w:t>ON Orders.CustomerID=Customers.CustomerID;</w:t>
+      </w:r>
+    </w:p>
+    <w:p>
+      <w:pPr>
+        <w:shd w:val="clear" w:color="auto" w:fill="FFFFFF"/>
+        <w:spacing w:after="0" w:line="240" w:lineRule="auto"/>
+        <w:ind w:left="720"/>
         <w:rPr>
           <w:rFonts w:ascii="Consolas" w:eastAsia="Times New Roman" w:hAnsi="Consolas" w:cs="Consolas"/>
           <w:color w:val="000000"/>
           <w:sz w:val="21"/>
           <w:szCs w:val="21"/>
         </w:rPr>
-        <w:t xml:space="preserve">, </w:t>
-      </w:r>
-      <w:proofErr w:type="spellStart"/>
-      <w:r>
+      </w:pPr>
+    </w:p>
+    <w:p>
+      <w:pPr>
+        <w:shd w:val="clear" w:color="auto" w:fill="FFFFFF"/>
+        <w:spacing w:after="0" w:line="240" w:lineRule="auto"/>
+        <w:ind w:left="720"/>
         <w:rPr>
           <w:rFonts w:ascii="Consolas" w:eastAsia="Times New Roman" w:hAnsi="Consolas" w:cs="Consolas"/>
           <w:color w:val="000000"/>
           <w:sz w:val="21"/>
           <w:szCs w:val="21"/>
         </w:rPr>
-        <w:t>Orders.OrderDate</w:t>
-      </w:r>
-      <w:proofErr w:type="spellEnd"/>
+      </w:pPr>
       <w:r>
         <w:rPr>
           <w:rFonts w:ascii="Consolas" w:eastAsia="Times New Roman" w:hAnsi="Consolas" w:cs="Consolas"/>
@@ -1493,6 +1450,82 @@
           <w:sz w:val="21"/>
           <w:szCs w:val="21"/>
         </w:rPr>
+        <w:t xml:space="preserve">The result </w:t>
+      </w:r>
+      <w:r>
+        <w:rPr>
+          <w:rFonts w:ascii="Consolas" w:eastAsia="Times New Roman" w:hAnsi="Consolas" w:cs="Consolas"/>
+          <w:color w:val="000000"/>
+          <w:sz w:val="21"/>
+          <w:szCs w:val="21"/>
+        </w:rPr>
+        <w:t xml:space="preserve">set </w:t>
+      </w:r>
+      <w:r>
+        <w:rPr>
+          <w:rFonts w:ascii="Consolas" w:eastAsia="Times New Roman" w:hAnsi="Consolas" w:cs="Consolas"/>
+          <w:color w:val="000000"/>
+          <w:sz w:val="21"/>
+          <w:szCs w:val="21"/>
+        </w:rPr>
+        <w:t xml:space="preserve">would </w:t>
+      </w:r>
+      <w:r>
+        <w:rPr>
+          <w:rFonts w:ascii="Consolas" w:eastAsia="Times New Roman" w:hAnsi="Consolas" w:cs="Consolas"/>
+          <w:color w:val="000000"/>
+          <w:sz w:val="21"/>
+          <w:szCs w:val="21"/>
+        </w:rPr>
+        <w:t>be the 3 columns: OrderID, CustomerName, and OrderDate. Ana Trujillo Emparedados y helados’ data will appear.</w:t>
+      </w:r>
+    </w:p>
+    <w:p>
+      <w:pPr>
+        <w:shd w:val="clear" w:color="auto" w:fill="FFFFFF"/>
+        <w:spacing w:after="0" w:line="240" w:lineRule="auto"/>
+        <w:ind w:left="720"/>
+        <w:rPr>
+          <w:rFonts w:ascii="Consolas" w:eastAsia="Times New Roman" w:hAnsi="Consolas" w:cs="Consolas"/>
+          <w:color w:val="000000"/>
+          <w:sz w:val="21"/>
+          <w:szCs w:val="21"/>
+        </w:rPr>
+      </w:pPr>
+    </w:p>
+    <w:p/>
+    <w:p>
+      <w:r>
+        <w:lastRenderedPageBreak/>
+        <w:t>What would the result set be given the following SQL SELECT statement?</w:t>
+      </w:r>
+    </w:p>
+    <w:p>
+      <w:pPr>
+        <w:ind w:left="720"/>
+        <w:rPr>
+          <w:rFonts w:ascii="Consolas" w:eastAsia="Times New Roman" w:hAnsi="Consolas" w:cs="Consolas"/>
+          <w:color w:val="000000"/>
+          <w:sz w:val="21"/>
+          <w:szCs w:val="21"/>
+        </w:rPr>
+      </w:pPr>
+      <w:r>
+        <w:rPr>
+          <w:rFonts w:ascii="Consolas" w:eastAsia="Times New Roman" w:hAnsi="Consolas" w:cs="Consolas"/>
+          <w:color w:val="000000"/>
+          <w:sz w:val="21"/>
+          <w:szCs w:val="21"/>
+        </w:rPr>
+        <w:t>SELECT Orders.OrderID, Customers.CustomerName, Orders.OrderDate</w:t>
+      </w:r>
+      <w:r>
+        <w:rPr>
+          <w:rFonts w:ascii="Consolas" w:eastAsia="Times New Roman" w:hAnsi="Consolas" w:cs="Consolas"/>
+          <w:color w:val="000000"/>
+          <w:sz w:val="21"/>
+          <w:szCs w:val="21"/>
+        </w:rPr>
         <w:br/>
         <w:t>FROM Orders</w:t>
       </w:r>
@@ -1504,7 +1537,6 @@
           <w:szCs w:val="21"/>
         </w:rPr>
         <w:br/>
-        <w:t>INNER JOIN Customers</w:t>
       </w:r>
       <w:r>
         <w:rPr>
@@ -1513,10 +1545,8 @@
           <w:sz w:val="21"/>
           <w:szCs w:val="21"/>
         </w:rPr>
-        <w:br/>
-        <w:t xml:space="preserve">ON </w:t>
-      </w:r>
-      <w:proofErr w:type="spellStart"/>
+        <w:t>LEFT</w:t>
+      </w:r>
       <w:r>
         <w:rPr>
           <w:rFonts w:ascii="Consolas" w:eastAsia="Times New Roman" w:hAnsi="Consolas" w:cs="Consolas"/>
@@ -1524,9 +1554,8 @@
           <w:sz w:val="21"/>
           <w:szCs w:val="21"/>
         </w:rPr>
-        <w:t>Orders.CustomerID</w:t>
-      </w:r>
-      <w:proofErr w:type="spellEnd"/>
+        <w:t xml:space="preserve"> JOIN Customers</w:t>
+      </w:r>
       <w:r>
         <w:rPr>
           <w:rFonts w:ascii="Consolas" w:eastAsia="Times New Roman" w:hAnsi="Consolas" w:cs="Consolas"/>
@@ -1534,19 +1563,20 @@
           <w:sz w:val="21"/>
           <w:szCs w:val="21"/>
         </w:rPr>
-        <w:t>=</w:t>
-      </w:r>
-      <w:proofErr w:type="spellStart"/>
-      <w:r>
+        <w:br/>
+        <w:t>ON Orders.CustomerID=Customers.CustomerID;</w:t>
+      </w:r>
+    </w:p>
+    <w:p>
+      <w:pPr>
+        <w:ind w:left="720"/>
         <w:rPr>
           <w:rFonts w:ascii="Consolas" w:eastAsia="Times New Roman" w:hAnsi="Consolas" w:cs="Consolas"/>
           <w:color w:val="000000"/>
           <w:sz w:val="21"/>
           <w:szCs w:val="21"/>
         </w:rPr>
-        <w:t>Customers.CustomerID</w:t>
-      </w:r>
-      <w:proofErr w:type="spellEnd"/>
+      </w:pPr>
       <w:r>
         <w:rPr>
           <w:rFonts w:ascii="Consolas" w:eastAsia="Times New Roman" w:hAnsi="Consolas" w:cs="Consolas"/>
@@ -1554,19 +1584,8 @@
           <w:sz w:val="21"/>
           <w:szCs w:val="21"/>
         </w:rPr>
-        <w:t>;</w:t>
-      </w:r>
-    </w:p>
-    <w:p/>
-    <w:p>
-      <w:r>
-        <w:t>What would the result set be given the following SQL SELECT statement?</w:t>
-      </w:r>
-    </w:p>
-    <w:p>
-      <w:pPr>
-        <w:ind w:left="720"/>
-      </w:pPr>
+        <w:t>The result set would be the 3 columns: OrderID, CustomerName, and OrderDate.</w:t>
+      </w:r>
       <w:r>
         <w:rPr>
           <w:rFonts w:ascii="Consolas" w:eastAsia="Times New Roman" w:hAnsi="Consolas" w:cs="Consolas"/>
@@ -1574,146 +1593,24 @@
           <w:sz w:val="21"/>
           <w:szCs w:val="21"/>
         </w:rPr>
-        <w:t xml:space="preserve">SELECT </w:t>
-      </w:r>
-      <w:proofErr w:type="spellStart"/>
-      <w:r>
+        <w:t xml:space="preserve"> All data from the Orders table will be returned. Row 2 from the Customer table will be returned as well.</w:t>
+      </w:r>
+    </w:p>
+    <w:p>
+      <w:pPr>
+        <w:ind w:left="720"/>
         <w:rPr>
           <w:rFonts w:ascii="Consolas" w:eastAsia="Times New Roman" w:hAnsi="Consolas" w:cs="Consolas"/>
           <w:color w:val="000000"/>
           <w:sz w:val="21"/>
           <w:szCs w:val="21"/>
         </w:rPr>
-        <w:t>Orders.OrderID</w:t>
-      </w:r>
-      <w:proofErr w:type="spellEnd"/>
-      <w:r>
-        <w:rPr>
-          <w:rFonts w:ascii="Consolas" w:eastAsia="Times New Roman" w:hAnsi="Consolas" w:cs="Consolas"/>
-          <w:color w:val="000000"/>
-          <w:sz w:val="21"/>
-          <w:szCs w:val="21"/>
-        </w:rPr>
-        <w:t xml:space="preserve">, </w:t>
-      </w:r>
-      <w:proofErr w:type="spellStart"/>
-      <w:r>
-        <w:rPr>
-          <w:rFonts w:ascii="Consolas" w:eastAsia="Times New Roman" w:hAnsi="Consolas" w:cs="Consolas"/>
-          <w:color w:val="000000"/>
-          <w:sz w:val="21"/>
-          <w:szCs w:val="21"/>
-        </w:rPr>
-        <w:t>Customers.CustomerName</w:t>
-      </w:r>
-      <w:proofErr w:type="spellEnd"/>
-      <w:r>
-        <w:rPr>
-          <w:rFonts w:ascii="Consolas" w:eastAsia="Times New Roman" w:hAnsi="Consolas" w:cs="Consolas"/>
-          <w:color w:val="000000"/>
-          <w:sz w:val="21"/>
-          <w:szCs w:val="21"/>
-        </w:rPr>
-        <w:t xml:space="preserve">, </w:t>
-      </w:r>
-      <w:proofErr w:type="spellStart"/>
-      <w:r>
-        <w:rPr>
-          <w:rFonts w:ascii="Consolas" w:eastAsia="Times New Roman" w:hAnsi="Consolas" w:cs="Consolas"/>
-          <w:color w:val="000000"/>
-          <w:sz w:val="21"/>
-          <w:szCs w:val="21"/>
-        </w:rPr>
-        <w:t>Orders.OrderDate</w:t>
-      </w:r>
-      <w:proofErr w:type="spellEnd"/>
-      <w:r>
-        <w:rPr>
-          <w:rFonts w:ascii="Consolas" w:eastAsia="Times New Roman" w:hAnsi="Consolas" w:cs="Consolas"/>
-          <w:color w:val="000000"/>
-          <w:sz w:val="21"/>
-          <w:szCs w:val="21"/>
-        </w:rPr>
-        <w:br/>
-        <w:t>FROM Orders</w:t>
-      </w:r>
-      <w:r>
-        <w:rPr>
-          <w:rFonts w:ascii="Consolas" w:eastAsia="Times New Roman" w:hAnsi="Consolas" w:cs="Consolas"/>
-          <w:color w:val="000000"/>
-          <w:sz w:val="21"/>
-          <w:szCs w:val="21"/>
-        </w:rPr>
-        <w:br/>
-      </w:r>
-      <w:r>
-        <w:rPr>
-          <w:rFonts w:ascii="Consolas" w:eastAsia="Times New Roman" w:hAnsi="Consolas" w:cs="Consolas"/>
-          <w:color w:val="000000"/>
-          <w:sz w:val="21"/>
-          <w:szCs w:val="21"/>
-        </w:rPr>
-        <w:t>LEFT</w:t>
-      </w:r>
-      <w:r>
-        <w:rPr>
-          <w:rFonts w:ascii="Consolas" w:eastAsia="Times New Roman" w:hAnsi="Consolas" w:cs="Consolas"/>
-          <w:color w:val="000000"/>
-          <w:sz w:val="21"/>
-          <w:szCs w:val="21"/>
-        </w:rPr>
-        <w:t xml:space="preserve"> JOIN Customers</w:t>
-      </w:r>
-      <w:r>
-        <w:rPr>
-          <w:rFonts w:ascii="Consolas" w:eastAsia="Times New Roman" w:hAnsi="Consolas" w:cs="Consolas"/>
-          <w:color w:val="000000"/>
-          <w:sz w:val="21"/>
-          <w:szCs w:val="21"/>
-        </w:rPr>
-        <w:br/>
-        <w:t xml:space="preserve">ON </w:t>
-      </w:r>
-      <w:proofErr w:type="spellStart"/>
-      <w:r>
-        <w:rPr>
-          <w:rFonts w:ascii="Consolas" w:eastAsia="Times New Roman" w:hAnsi="Consolas" w:cs="Consolas"/>
-          <w:color w:val="000000"/>
-          <w:sz w:val="21"/>
-          <w:szCs w:val="21"/>
-        </w:rPr>
-        <w:t>Orders.CustomerID</w:t>
-      </w:r>
-      <w:proofErr w:type="spellEnd"/>
-      <w:r>
-        <w:rPr>
-          <w:rFonts w:ascii="Consolas" w:eastAsia="Times New Roman" w:hAnsi="Consolas" w:cs="Consolas"/>
-          <w:color w:val="000000"/>
-          <w:sz w:val="21"/>
-          <w:szCs w:val="21"/>
-        </w:rPr>
-        <w:t>=</w:t>
-      </w:r>
-      <w:proofErr w:type="spellStart"/>
-      <w:r>
-        <w:rPr>
-          <w:rFonts w:ascii="Consolas" w:eastAsia="Times New Roman" w:hAnsi="Consolas" w:cs="Consolas"/>
-          <w:color w:val="000000"/>
-          <w:sz w:val="21"/>
-          <w:szCs w:val="21"/>
-        </w:rPr>
-        <w:t>Customers.CustomerID</w:t>
-      </w:r>
-      <w:proofErr w:type="spellEnd"/>
-      <w:r>
-        <w:rPr>
-          <w:rFonts w:ascii="Consolas" w:eastAsia="Times New Roman" w:hAnsi="Consolas" w:cs="Consolas"/>
-          <w:color w:val="000000"/>
-          <w:sz w:val="21"/>
-          <w:szCs w:val="21"/>
-        </w:rPr>
-        <w:t>;</w:t>
-      </w:r>
+      </w:pPr>
+    </w:p>
+    <w:p>
+      <w:pPr>
+        <w:ind w:left="720"/>
+      </w:pPr>
     </w:p>
     <w:p>
       <w:pPr>
@@ -1744,8 +1641,19 @@
         </w:numPr>
       </w:pPr>
       <w:r>
-        <w:lastRenderedPageBreak/>
         <w:t>Materialization</w:t>
+      </w:r>
+    </w:p>
+    <w:p>
+      <w:pPr>
+        <w:pStyle w:val="ListParagraph"/>
+        <w:numPr>
+          <w:ilvl w:val="2"/>
+          <w:numId w:val="1"/>
+        </w:numPr>
+      </w:pPr>
+      <w:r>
+        <w:t>Allows for the generation of objects within your database.</w:t>
       </w:r>
     </w:p>
     <w:p>
@@ -1764,12 +1672,36 @@
       <w:pPr>
         <w:pStyle w:val="ListParagraph"/>
         <w:numPr>
+          <w:ilvl w:val="2"/>
+          <w:numId w:val="1"/>
+        </w:numPr>
+      </w:pPr>
+      <w:r>
+        <w:t>Allows for the logging of changes to data that occurs.</w:t>
+      </w:r>
+    </w:p>
+    <w:p>
+      <w:pPr>
+        <w:pStyle w:val="ListParagraph"/>
+        <w:numPr>
           <w:ilvl w:val="1"/>
           <w:numId w:val="1"/>
         </w:numPr>
       </w:pPr>
       <w:r>
         <w:t>Object identities</w:t>
+      </w:r>
+    </w:p>
+    <w:p>
+      <w:pPr>
+        <w:pStyle w:val="ListParagraph"/>
+        <w:numPr>
+          <w:ilvl w:val="2"/>
+          <w:numId w:val="1"/>
+        </w:numPr>
+      </w:pPr>
+      <w:r>
+        <w:t>Allows for references to be given to objects.</w:t>
       </w:r>
     </w:p>
     <w:p>
@@ -1784,6 +1716,444 @@
         <w:t>Design a code first data model which has a Project class that can contain a bunch of tasks.</w:t>
       </w:r>
     </w:p>
+    <w:p/>
+    <w:p>
+      <w:pPr>
+        <w:autoSpaceDE w:val="0"/>
+        <w:autoSpaceDN w:val="0"/>
+        <w:adjustRightInd w:val="0"/>
+        <w:spacing w:after="0" w:line="240" w:lineRule="auto"/>
+        <w:rPr>
+          <w:rFonts w:ascii="Consolas" w:hAnsi="Consolas" w:cs="Consolas"/>
+          <w:color w:val="000000"/>
+          <w:sz w:val="19"/>
+          <w:szCs w:val="19"/>
+          <w:highlight w:val="white"/>
+        </w:rPr>
+      </w:pPr>
+      <w:r>
+        <w:rPr>
+          <w:rFonts w:ascii="Consolas" w:hAnsi="Consolas" w:cs="Consolas"/>
+          <w:color w:val="0000FF"/>
+          <w:sz w:val="19"/>
+          <w:szCs w:val="19"/>
+          <w:highlight w:val="white"/>
+        </w:rPr>
+        <w:t>using</w:t>
+      </w:r>
+      <w:r>
+        <w:rPr>
+          <w:rFonts w:ascii="Consolas" w:hAnsi="Consolas" w:cs="Consolas"/>
+          <w:color w:val="000000"/>
+          <w:sz w:val="19"/>
+          <w:szCs w:val="19"/>
+          <w:highlight w:val="white"/>
+        </w:rPr>
+        <w:t xml:space="preserve"> System;</w:t>
+      </w:r>
+    </w:p>
+    <w:p>
+      <w:pPr>
+        <w:autoSpaceDE w:val="0"/>
+        <w:autoSpaceDN w:val="0"/>
+        <w:adjustRightInd w:val="0"/>
+        <w:spacing w:after="0" w:line="240" w:lineRule="auto"/>
+        <w:rPr>
+          <w:rFonts w:ascii="Consolas" w:hAnsi="Consolas" w:cs="Consolas"/>
+          <w:color w:val="000000"/>
+          <w:sz w:val="19"/>
+          <w:szCs w:val="19"/>
+          <w:highlight w:val="white"/>
+        </w:rPr>
+      </w:pPr>
+      <w:r>
+        <w:rPr>
+          <w:rFonts w:ascii="Consolas" w:hAnsi="Consolas" w:cs="Consolas"/>
+          <w:color w:val="0000FF"/>
+          <w:sz w:val="19"/>
+          <w:szCs w:val="19"/>
+          <w:highlight w:val="white"/>
+        </w:rPr>
+        <w:t>using</w:t>
+      </w:r>
+      <w:r>
+        <w:rPr>
+          <w:rFonts w:ascii="Consolas" w:hAnsi="Consolas" w:cs="Consolas"/>
+          <w:color w:val="000000"/>
+          <w:sz w:val="19"/>
+          <w:szCs w:val="19"/>
+          <w:highlight w:val="white"/>
+        </w:rPr>
+        <w:t xml:space="preserve"> System.Collections.Generic;</w:t>
+      </w:r>
+    </w:p>
+    <w:p>
+      <w:pPr>
+        <w:autoSpaceDE w:val="0"/>
+        <w:autoSpaceDN w:val="0"/>
+        <w:adjustRightInd w:val="0"/>
+        <w:spacing w:after="0" w:line="240" w:lineRule="auto"/>
+        <w:rPr>
+          <w:rFonts w:ascii="Consolas" w:hAnsi="Consolas" w:cs="Consolas"/>
+          <w:color w:val="000000"/>
+          <w:sz w:val="19"/>
+          <w:szCs w:val="19"/>
+          <w:highlight w:val="white"/>
+        </w:rPr>
+      </w:pPr>
+      <w:r>
+        <w:rPr>
+          <w:rFonts w:ascii="Consolas" w:hAnsi="Consolas" w:cs="Consolas"/>
+          <w:color w:val="0000FF"/>
+          <w:sz w:val="19"/>
+          <w:szCs w:val="19"/>
+          <w:highlight w:val="white"/>
+        </w:rPr>
+        <w:t>using</w:t>
+      </w:r>
+      <w:r>
+        <w:rPr>
+          <w:rFonts w:ascii="Consolas" w:hAnsi="Consolas" w:cs="Consolas"/>
+          <w:color w:val="000000"/>
+          <w:sz w:val="19"/>
+          <w:szCs w:val="19"/>
+          <w:highlight w:val="white"/>
+        </w:rPr>
+        <w:t xml:space="preserve"> System.Linq;</w:t>
+      </w:r>
+    </w:p>
+    <w:p>
+      <w:pPr>
+        <w:autoSpaceDE w:val="0"/>
+        <w:autoSpaceDN w:val="0"/>
+        <w:adjustRightInd w:val="0"/>
+        <w:spacing w:after="0" w:line="240" w:lineRule="auto"/>
+        <w:rPr>
+          <w:rFonts w:ascii="Consolas" w:hAnsi="Consolas" w:cs="Consolas"/>
+          <w:color w:val="000000"/>
+          <w:sz w:val="19"/>
+          <w:szCs w:val="19"/>
+          <w:highlight w:val="white"/>
+        </w:rPr>
+      </w:pPr>
+      <w:r>
+        <w:rPr>
+          <w:rFonts w:ascii="Consolas" w:hAnsi="Consolas" w:cs="Consolas"/>
+          <w:color w:val="0000FF"/>
+          <w:sz w:val="19"/>
+          <w:szCs w:val="19"/>
+          <w:highlight w:val="white"/>
+        </w:rPr>
+        <w:t>using</w:t>
+      </w:r>
+      <w:r>
+        <w:rPr>
+          <w:rFonts w:ascii="Consolas" w:hAnsi="Consolas" w:cs="Consolas"/>
+          <w:color w:val="000000"/>
+          <w:sz w:val="19"/>
+          <w:szCs w:val="19"/>
+          <w:highlight w:val="white"/>
+        </w:rPr>
+        <w:t xml:space="preserve"> System.Text;</w:t>
+      </w:r>
+    </w:p>
+    <w:p>
+      <w:pPr>
+        <w:autoSpaceDE w:val="0"/>
+        <w:autoSpaceDN w:val="0"/>
+        <w:adjustRightInd w:val="0"/>
+        <w:spacing w:after="0" w:line="240" w:lineRule="auto"/>
+        <w:rPr>
+          <w:rFonts w:ascii="Consolas" w:hAnsi="Consolas" w:cs="Consolas"/>
+          <w:color w:val="000000"/>
+          <w:sz w:val="19"/>
+          <w:szCs w:val="19"/>
+          <w:highlight w:val="white"/>
+        </w:rPr>
+      </w:pPr>
+      <w:r>
+        <w:rPr>
+          <w:rFonts w:ascii="Consolas" w:hAnsi="Consolas" w:cs="Consolas"/>
+          <w:color w:val="0000FF"/>
+          <w:sz w:val="19"/>
+          <w:szCs w:val="19"/>
+          <w:highlight w:val="white"/>
+        </w:rPr>
+        <w:t>using</w:t>
+      </w:r>
+      <w:r>
+        <w:rPr>
+          <w:rFonts w:ascii="Consolas" w:hAnsi="Consolas" w:cs="Consolas"/>
+          <w:color w:val="000000"/>
+          <w:sz w:val="19"/>
+          <w:szCs w:val="19"/>
+          <w:highlight w:val="white"/>
+        </w:rPr>
+        <w:t xml:space="preserve"> System.Threading.Tasks;</w:t>
+      </w:r>
+    </w:p>
+    <w:p>
+      <w:pPr>
+        <w:autoSpaceDE w:val="0"/>
+        <w:autoSpaceDN w:val="0"/>
+        <w:adjustRightInd w:val="0"/>
+        <w:spacing w:after="0" w:line="240" w:lineRule="auto"/>
+        <w:rPr>
+          <w:rFonts w:ascii="Consolas" w:hAnsi="Consolas" w:cs="Consolas"/>
+          <w:color w:val="000000"/>
+          <w:sz w:val="19"/>
+          <w:szCs w:val="19"/>
+          <w:highlight w:val="white"/>
+        </w:rPr>
+      </w:pPr>
+    </w:p>
+    <w:p>
+      <w:pPr>
+        <w:autoSpaceDE w:val="0"/>
+        <w:autoSpaceDN w:val="0"/>
+        <w:adjustRightInd w:val="0"/>
+        <w:spacing w:after="0" w:line="240" w:lineRule="auto"/>
+        <w:rPr>
+          <w:rFonts w:ascii="Consolas" w:hAnsi="Consolas" w:cs="Consolas"/>
+          <w:color w:val="000000"/>
+          <w:sz w:val="19"/>
+          <w:szCs w:val="19"/>
+          <w:highlight w:val="white"/>
+        </w:rPr>
+      </w:pPr>
+      <w:r>
+        <w:rPr>
+          <w:rFonts w:ascii="Consolas" w:hAnsi="Consolas" w:cs="Consolas"/>
+          <w:color w:val="0000FF"/>
+          <w:sz w:val="19"/>
+          <w:szCs w:val="19"/>
+          <w:highlight w:val="white"/>
+        </w:rPr>
+        <w:t>namespace</w:t>
+      </w:r>
+      <w:r>
+        <w:rPr>
+          <w:rFonts w:ascii="Consolas" w:hAnsi="Consolas" w:cs="Consolas"/>
+          <w:color w:val="000000"/>
+          <w:sz w:val="19"/>
+          <w:szCs w:val="19"/>
+          <w:highlight w:val="white"/>
+        </w:rPr>
+        <w:t xml:space="preserve"> </w:t>
+      </w:r>
+      <w:r>
+        <w:rPr>
+          <w:rFonts w:ascii="Consolas" w:hAnsi="Consolas" w:cs="Consolas"/>
+          <w:color w:val="000000"/>
+          <w:sz w:val="19"/>
+          <w:szCs w:val="19"/>
+          <w:highlight w:val="white"/>
+        </w:rPr>
+        <w:t>EFQuestion</w:t>
+      </w:r>
+    </w:p>
+    <w:p>
+      <w:pPr>
+        <w:autoSpaceDE w:val="0"/>
+        <w:autoSpaceDN w:val="0"/>
+        <w:adjustRightInd w:val="0"/>
+        <w:spacing w:after="0" w:line="240" w:lineRule="auto"/>
+        <w:rPr>
+          <w:rFonts w:ascii="Consolas" w:hAnsi="Consolas" w:cs="Consolas"/>
+          <w:color w:val="000000"/>
+          <w:sz w:val="19"/>
+          <w:szCs w:val="19"/>
+          <w:highlight w:val="white"/>
+        </w:rPr>
+      </w:pPr>
+      <w:r>
+        <w:rPr>
+          <w:rFonts w:ascii="Consolas" w:hAnsi="Consolas" w:cs="Consolas"/>
+          <w:color w:val="000000"/>
+          <w:sz w:val="19"/>
+          <w:szCs w:val="19"/>
+          <w:highlight w:val="white"/>
+        </w:rPr>
+        <w:t>{</w:t>
+      </w:r>
+    </w:p>
+    <w:p>
+      <w:pPr>
+        <w:autoSpaceDE w:val="0"/>
+        <w:autoSpaceDN w:val="0"/>
+        <w:adjustRightInd w:val="0"/>
+        <w:spacing w:after="0" w:line="240" w:lineRule="auto"/>
+        <w:rPr>
+          <w:rFonts w:ascii="Consolas" w:hAnsi="Consolas" w:cs="Consolas"/>
+          <w:color w:val="000000"/>
+          <w:sz w:val="19"/>
+          <w:szCs w:val="19"/>
+          <w:highlight w:val="white"/>
+        </w:rPr>
+      </w:pPr>
+      <w:r>
+        <w:rPr>
+          <w:rFonts w:ascii="Consolas" w:hAnsi="Consolas" w:cs="Consolas"/>
+          <w:color w:val="000000"/>
+          <w:sz w:val="19"/>
+          <w:szCs w:val="19"/>
+          <w:highlight w:val="white"/>
+        </w:rPr>
+        <w:t xml:space="preserve">   </w:t>
+      </w:r>
+      <w:r>
+        <w:rPr>
+          <w:rFonts w:ascii="Consolas" w:hAnsi="Consolas" w:cs="Consolas"/>
+          <w:color w:val="0000FF"/>
+          <w:sz w:val="19"/>
+          <w:szCs w:val="19"/>
+          <w:highlight w:val="white"/>
+        </w:rPr>
+        <w:t>public</w:t>
+      </w:r>
+      <w:r>
+        <w:rPr>
+          <w:rFonts w:ascii="Consolas" w:hAnsi="Consolas" w:cs="Consolas"/>
+          <w:color w:val="000000"/>
+          <w:sz w:val="19"/>
+          <w:szCs w:val="19"/>
+          <w:highlight w:val="white"/>
+        </w:rPr>
+        <w:t xml:space="preserve"> </w:t>
+      </w:r>
+      <w:r>
+        <w:rPr>
+          <w:rFonts w:ascii="Consolas" w:hAnsi="Consolas" w:cs="Consolas"/>
+          <w:color w:val="0000FF"/>
+          <w:sz w:val="19"/>
+          <w:szCs w:val="19"/>
+          <w:highlight w:val="white"/>
+        </w:rPr>
+        <w:t>class</w:t>
+      </w:r>
+      <w:r>
+        <w:rPr>
+          <w:rFonts w:ascii="Consolas" w:hAnsi="Consolas" w:cs="Consolas"/>
+          <w:color w:val="000000"/>
+          <w:sz w:val="19"/>
+          <w:szCs w:val="19"/>
+          <w:highlight w:val="white"/>
+        </w:rPr>
+        <w:t xml:space="preserve"> </w:t>
+      </w:r>
+      <w:r>
+        <w:rPr>
+          <w:rFonts w:ascii="Consolas" w:hAnsi="Consolas" w:cs="Consolas"/>
+          <w:color w:val="2B91AF"/>
+          <w:sz w:val="19"/>
+          <w:szCs w:val="19"/>
+          <w:highlight w:val="white"/>
+        </w:rPr>
+        <w:t>Project</w:t>
+      </w:r>
+    </w:p>
+    <w:p>
+      <w:pPr>
+        <w:autoSpaceDE w:val="0"/>
+        <w:autoSpaceDN w:val="0"/>
+        <w:adjustRightInd w:val="0"/>
+        <w:spacing w:after="0" w:line="240" w:lineRule="auto"/>
+        <w:rPr>
+          <w:rFonts w:ascii="Consolas" w:hAnsi="Consolas" w:cs="Consolas"/>
+          <w:color w:val="000000"/>
+          <w:sz w:val="19"/>
+          <w:szCs w:val="19"/>
+          <w:highlight w:val="white"/>
+        </w:rPr>
+      </w:pPr>
+      <w:r>
+        <w:rPr>
+          <w:rFonts w:ascii="Consolas" w:hAnsi="Consolas" w:cs="Consolas"/>
+          <w:color w:val="000000"/>
+          <w:sz w:val="19"/>
+          <w:szCs w:val="19"/>
+          <w:highlight w:val="white"/>
+        </w:rPr>
+        <w:t xml:space="preserve">    {</w:t>
+      </w:r>
+    </w:p>
+    <w:p>
+      <w:pPr>
+        <w:autoSpaceDE w:val="0"/>
+        <w:autoSpaceDN w:val="0"/>
+        <w:adjustRightInd w:val="0"/>
+        <w:spacing w:after="0" w:line="240" w:lineRule="auto"/>
+        <w:rPr>
+          <w:rFonts w:ascii="Consolas" w:hAnsi="Consolas" w:cs="Consolas"/>
+          <w:color w:val="000000"/>
+          <w:sz w:val="19"/>
+          <w:szCs w:val="19"/>
+          <w:highlight w:val="white"/>
+        </w:rPr>
+      </w:pPr>
+      <w:r>
+        <w:rPr>
+          <w:rFonts w:ascii="Consolas" w:hAnsi="Consolas" w:cs="Consolas"/>
+          <w:color w:val="000000"/>
+          <w:sz w:val="19"/>
+          <w:szCs w:val="19"/>
+          <w:highlight w:val="white"/>
+        </w:rPr>
+        <w:t xml:space="preserve">        </w:t>
+      </w:r>
+    </w:p>
+    <w:p>
+      <w:pPr>
+        <w:autoSpaceDE w:val="0"/>
+        <w:autoSpaceDN w:val="0"/>
+        <w:adjustRightInd w:val="0"/>
+        <w:spacing w:after="0" w:line="240" w:lineRule="auto"/>
+        <w:rPr>
+          <w:rFonts w:ascii="Consolas" w:hAnsi="Consolas" w:cs="Consolas"/>
+          <w:color w:val="000000"/>
+          <w:sz w:val="19"/>
+          <w:szCs w:val="19"/>
+          <w:highlight w:val="white"/>
+        </w:rPr>
+      </w:pPr>
+      <w:r>
+        <w:rPr>
+          <w:rFonts w:ascii="Consolas" w:hAnsi="Consolas" w:cs="Consolas"/>
+          <w:color w:val="000000"/>
+          <w:sz w:val="19"/>
+          <w:szCs w:val="19"/>
+          <w:highlight w:val="white"/>
+        </w:rPr>
+        <w:t xml:space="preserve">    }</w:t>
+      </w:r>
+    </w:p>
+    <w:p>
+      <w:pPr>
+        <w:autoSpaceDE w:val="0"/>
+        <w:autoSpaceDN w:val="0"/>
+        <w:adjustRightInd w:val="0"/>
+        <w:spacing w:after="0" w:line="240" w:lineRule="auto"/>
+        <w:rPr>
+          <w:rFonts w:ascii="Consolas" w:hAnsi="Consolas" w:cs="Consolas"/>
+          <w:color w:val="000000"/>
+          <w:sz w:val="19"/>
+          <w:szCs w:val="19"/>
+          <w:highlight w:val="white"/>
+        </w:rPr>
+      </w:pPr>
+      <w:r>
+        <w:rPr>
+          <w:rFonts w:ascii="Consolas" w:hAnsi="Consolas" w:cs="Consolas"/>
+          <w:color w:val="000000"/>
+          <w:sz w:val="19"/>
+          <w:szCs w:val="19"/>
+          <w:highlight w:val="white"/>
+        </w:rPr>
+        <w:t>}</w:t>
+      </w:r>
+    </w:p>
+    <w:p/>
+    <w:p/>
     <w:p>
       <w:pPr>
         <w:pStyle w:val="Heading1"/>
@@ -1808,15 +2178,36 @@
       <w:pPr>
         <w:pStyle w:val="ListParagraph"/>
         <w:numPr>
-          <w:ilvl w:val="0"/>
+          <w:ilvl w:val="1"/>
           <w:numId w:val="1"/>
         </w:numPr>
       </w:pPr>
       <w:r>
-        <w:t>How do you program behavior into your C# class?</w:t>
-      </w:r>
-      <w:r>
-        <w:t xml:space="preserve"> </w:t>
+        <w:t>Classes – contains a set of related methods and functions.</w:t>
+      </w:r>
+    </w:p>
+    <w:p>
+      <w:pPr>
+        <w:pStyle w:val="ListParagraph"/>
+        <w:numPr>
+          <w:ilvl w:val="1"/>
+          <w:numId w:val="1"/>
+        </w:numPr>
+      </w:pPr>
+      <w:r>
+        <w:t>Objects – instantiated classes built from a class.</w:t>
+      </w:r>
+    </w:p>
+    <w:p>
+      <w:pPr>
+        <w:pStyle w:val="ListParagraph"/>
+        <w:numPr>
+          <w:ilvl w:val="1"/>
+          <w:numId w:val="1"/>
+        </w:numPr>
+      </w:pPr>
+      <w:r>
+        <w:t>Method – a segment of code that can be called upon in different areas of your program.</w:t>
       </w:r>
     </w:p>
     <w:p>
@@ -1828,10 +2219,23 @@
         </w:numPr>
       </w:pPr>
       <w:r>
-        <w:t>Explain method overriding.</w:t>
+        <w:lastRenderedPageBreak/>
+        <w:t>How do you program behavior into your C# class?</w:t>
       </w:r>
       <w:r>
         <w:t xml:space="preserve"> </w:t>
+      </w:r>
+    </w:p>
+    <w:p>
+      <w:pPr>
+        <w:pStyle w:val="ListParagraph"/>
+        <w:numPr>
+          <w:ilvl w:val="1"/>
+          <w:numId w:val="1"/>
+        </w:numPr>
+      </w:pPr>
+      <w:r>
+        <w:t>Through the use of conditional statements to branch off into different courses of action or return different values. (Ex: If statements).</w:t>
       </w:r>
     </w:p>
     <w:p>
@@ -1843,7 +2247,22 @@
         </w:numPr>
       </w:pPr>
       <w:r>
-        <w:t>What is Inheritance?</w:t>
+        <w:t>Explain method overriding.</w:t>
+      </w:r>
+      <w:r>
+        <w:t xml:space="preserve"> </w:t>
+      </w:r>
+    </w:p>
+    <w:p>
+      <w:pPr>
+        <w:pStyle w:val="ListParagraph"/>
+        <w:numPr>
+          <w:ilvl w:val="1"/>
+          <w:numId w:val="1"/>
+        </w:numPr>
+      </w:pPr>
+      <w:r>
+        <w:t>Method overriding allows different versions of methods with the same name to be called upon.</w:t>
       </w:r>
     </w:p>
     <w:p>
@@ -1855,6 +2274,30 @@
         </w:numPr>
       </w:pPr>
       <w:r>
+        <w:t>What is Inheritance?</w:t>
+      </w:r>
+    </w:p>
+    <w:p>
+      <w:pPr>
+        <w:pStyle w:val="ListParagraph"/>
+        <w:numPr>
+          <w:ilvl w:val="1"/>
+          <w:numId w:val="1"/>
+        </w:numPr>
+      </w:pPr>
+      <w:r>
+        <w:t>Inheritance allows functions that exist within one class to be used in another without directly writing a duplicate of it into another class.</w:t>
+      </w:r>
+    </w:p>
+    <w:p>
+      <w:pPr>
+        <w:pStyle w:val="ListParagraph"/>
+        <w:numPr>
+          <w:ilvl w:val="0"/>
+          <w:numId w:val="1"/>
+        </w:numPr>
+      </w:pPr>
+      <w:r>
         <w:t>What is abstract class?</w:t>
       </w:r>
       <w:r>
@@ -1863,6 +2306,18 @@
     </w:p>
     <w:p>
       <w:pPr>
+        <w:pStyle w:val="ListParagraph"/>
+        <w:numPr>
+          <w:ilvl w:val="1"/>
+          <w:numId w:val="1"/>
+        </w:numPr>
+      </w:pPr>
+      <w:r>
+        <w:t>An abstract class is a class that cannot be instantiated but may contain coded functions.</w:t>
+      </w:r>
+    </w:p>
+    <w:p>
+      <w:pPr>
         <w:pStyle w:val="Heading1"/>
       </w:pPr>
       <w:r>
@@ -1874,10 +2329,20 @@
         <w:t>What is an example URL that would call the following controller method, assuming the default routes have been configured?</w:t>
       </w:r>
     </w:p>
+    <w:p>
+      <w:r>
+        <w:t>http://www.yoursite.com/Catalog</w:t>
+      </w:r>
+    </w:p>
     <w:p/>
     <w:p>
       <w:r>
         <w:t>Part II:  What HTTP Verb is used?</w:t>
+      </w:r>
+    </w:p>
+    <w:p>
+      <w:r>
+        <w:t>View.</w:t>
       </w:r>
     </w:p>
     <w:p/>
@@ -1910,7 +2375,6 @@
           <w:szCs w:val="20"/>
         </w:rPr>
       </w:pPr>
-      <w:proofErr w:type="gramStart"/>
       <w:r>
         <w:rPr>
           <w:rFonts w:ascii="Consolas" w:eastAsia="Times New Roman" w:hAnsi="Consolas" w:cs="Consolas"/>
@@ -1920,7 +2384,6 @@
         </w:rPr>
         <w:t>public</w:t>
       </w:r>
-      <w:proofErr w:type="gramEnd"/>
       <w:r>
         <w:rPr>
           <w:rFonts w:ascii="Consolas" w:eastAsia="Times New Roman" w:hAnsi="Consolas" w:cs="Consolas"/>
@@ -1948,7 +2411,6 @@
         </w:rPr>
         <w:t> </w:t>
       </w:r>
-      <w:proofErr w:type="spellStart"/>
       <w:r>
         <w:rPr>
           <w:rFonts w:ascii="Consolas" w:eastAsia="Times New Roman" w:hAnsi="Consolas" w:cs="Consolas"/>
@@ -1958,7 +2420,6 @@
         </w:rPr>
         <w:t>CatalogController</w:t>
       </w:r>
-      <w:proofErr w:type="spellEnd"/>
       <w:r>
         <w:rPr>
           <w:rFonts w:ascii="Consolas" w:eastAsia="Times New Roman" w:hAnsi="Consolas" w:cs="Consolas"/>
@@ -2055,7 +2516,6 @@
         </w:rPr>
         <w:t>     </w:t>
       </w:r>
-      <w:proofErr w:type="gramStart"/>
       <w:r>
         <w:rPr>
           <w:rFonts w:ascii="Consolas" w:eastAsia="Times New Roman" w:hAnsi="Consolas" w:cs="Consolas"/>
@@ -2065,7 +2525,6 @@
         </w:rPr>
         <w:t>public</w:t>
       </w:r>
-      <w:proofErr w:type="gramEnd"/>
       <w:r>
         <w:rPr>
           <w:rFonts w:ascii="Consolas" w:eastAsia="Times New Roman" w:hAnsi="Consolas" w:cs="Consolas"/>
@@ -2075,7 +2534,6 @@
         </w:rPr>
         <w:t> </w:t>
       </w:r>
-      <w:proofErr w:type="spellStart"/>
       <w:r>
         <w:rPr>
           <w:rFonts w:ascii="Consolas" w:eastAsia="Times New Roman" w:hAnsi="Consolas" w:cs="Consolas"/>
@@ -2085,7 +2543,6 @@
         </w:rPr>
         <w:t>ActionResult</w:t>
       </w:r>
-      <w:proofErr w:type="spellEnd"/>
       <w:r>
         <w:rPr>
           <w:rFonts w:ascii="Consolas" w:eastAsia="Times New Roman" w:hAnsi="Consolas" w:cs="Consolas"/>
@@ -2095,7 +2552,6 @@
         </w:rPr>
         <w:t> Specifications(</w:t>
       </w:r>
-      <w:proofErr w:type="spellStart"/>
       <w:r>
         <w:rPr>
           <w:rFonts w:ascii="Consolas" w:eastAsia="Times New Roman" w:hAnsi="Consolas" w:cs="Consolas"/>
@@ -2105,7 +2561,6 @@
         </w:rPr>
         <w:t>int</w:t>
       </w:r>
-      <w:proofErr w:type="spellEnd"/>
       <w:r>
         <w:rPr>
           <w:rFonts w:ascii="Consolas" w:eastAsia="Times New Roman" w:hAnsi="Consolas" w:cs="Consolas"/>
@@ -2193,8 +2648,6 @@
         </w:rPr>
         <w:t>         </w:t>
       </w:r>
-      <w:proofErr w:type="spellStart"/>
-      <w:proofErr w:type="gramStart"/>
       <w:r>
         <w:rPr>
           <w:rFonts w:ascii="Consolas" w:eastAsia="Times New Roman" w:hAnsi="Consolas" w:cs="Consolas"/>
@@ -2204,8 +2657,6 @@
         </w:rPr>
         <w:t>var</w:t>
       </w:r>
-      <w:proofErr w:type="spellEnd"/>
-      <w:proofErr w:type="gramEnd"/>
       <w:r>
         <w:rPr>
           <w:rFonts w:ascii="Consolas" w:eastAsia="Times New Roman" w:hAnsi="Consolas" w:cs="Consolas"/>
@@ -2231,27 +2682,7 @@
           <w:sz w:val="20"/>
           <w:szCs w:val="20"/>
         </w:rPr>
-        <w:t> </w:t>
-      </w:r>
-      <w:proofErr w:type="spellStart"/>
-      <w:r>
-        <w:rPr>
-          <w:rFonts w:ascii="Consolas" w:eastAsia="Times New Roman" w:hAnsi="Consolas" w:cs="Consolas"/>
-          <w:color w:val="000000"/>
-          <w:sz w:val="20"/>
-          <w:szCs w:val="20"/>
-        </w:rPr>
-        <w:t>SpecModel</w:t>
-      </w:r>
-      <w:proofErr w:type="spellEnd"/>
-      <w:r>
-        <w:rPr>
-          <w:rFonts w:ascii="Consolas" w:eastAsia="Times New Roman" w:hAnsi="Consolas" w:cs="Consolas"/>
-          <w:color w:val="000000"/>
-          <w:sz w:val="20"/>
-          <w:szCs w:val="20"/>
-        </w:rPr>
-        <w:t>(id);</w:t>
+        <w:t> SpecModel(id);</w:t>
       </w:r>
     </w:p>
     <w:p>
@@ -2292,7 +2723,6 @@
         </w:rPr>
         <w:t>         </w:t>
       </w:r>
-      <w:proofErr w:type="gramStart"/>
       <w:r>
         <w:rPr>
           <w:rFonts w:ascii="Consolas" w:eastAsia="Times New Roman" w:hAnsi="Consolas" w:cs="Consolas"/>
@@ -2302,7 +2732,6 @@
         </w:rPr>
         <w:t>return</w:t>
       </w:r>
-      <w:proofErr w:type="gramEnd"/>
       <w:r>
         <w:rPr>
           <w:rFonts w:ascii="Consolas" w:eastAsia="Times New Roman" w:hAnsi="Consolas" w:cs="Consolas"/>
@@ -2437,7 +2866,6 @@
         </w:rPr>
         <w:t>@model </w:t>
       </w:r>
-      <w:proofErr w:type="spellStart"/>
       <w:r>
         <w:rPr>
           <w:rFonts w:ascii="Consolas" w:eastAsia="Times New Roman" w:hAnsi="Consolas" w:cs="Consolas"/>
@@ -2447,25 +2875,14 @@
         </w:rPr>
         <w:t>IEnumerable</w:t>
       </w:r>
-      <w:proofErr w:type="spellEnd"/>
-      <w:r>
-        <w:rPr>
-          <w:rFonts w:ascii="Consolas" w:eastAsia="Times New Roman" w:hAnsi="Consolas" w:cs="Consolas"/>
-          <w:color w:val="000000"/>
-          <w:sz w:val="20"/>
-          <w:szCs w:val="20"/>
-        </w:rPr>
-        <w:t>&lt;</w:t>
-      </w:r>
-      <w:proofErr w:type="spellStart"/>
-      <w:r>
-        <w:rPr>
-          <w:rFonts w:ascii="Consolas" w:eastAsia="Times New Roman" w:hAnsi="Consolas" w:cs="Consolas"/>
-          <w:color w:val="000000"/>
-          <w:sz w:val="20"/>
-          <w:szCs w:val="20"/>
-        </w:rPr>
-        <w:t>MVCGuidedLab.Models.</w:t>
+      <w:r>
+        <w:rPr>
+          <w:rFonts w:ascii="Consolas" w:eastAsia="Times New Roman" w:hAnsi="Consolas" w:cs="Consolas"/>
+          <w:color w:val="000000"/>
+          <w:sz w:val="20"/>
+          <w:szCs w:val="20"/>
+        </w:rPr>
+        <w:t>&lt;MVCGuidedLab.Models.</w:t>
       </w:r>
       <w:r>
         <w:rPr>
@@ -2476,7 +2893,6 @@
         </w:rPr>
         <w:t>Color</w:t>
       </w:r>
-      <w:proofErr w:type="spellEnd"/>
       <w:r>
         <w:rPr>
           <w:rFonts w:ascii="Consolas" w:eastAsia="Times New Roman" w:hAnsi="Consolas" w:cs="Consolas"/>
@@ -2602,27 +3018,7 @@
           <w:sz w:val="20"/>
           <w:szCs w:val="20"/>
         </w:rPr>
-        <w:t>    </w:t>
-      </w:r>
-      <w:proofErr w:type="spellStart"/>
-      <w:r>
-        <w:rPr>
-          <w:rFonts w:ascii="Consolas" w:eastAsia="Times New Roman" w:hAnsi="Consolas" w:cs="Consolas"/>
-          <w:color w:val="000000"/>
-          <w:sz w:val="20"/>
-          <w:szCs w:val="20"/>
-        </w:rPr>
-        <w:t>ViewBag.Title</w:t>
-      </w:r>
-      <w:proofErr w:type="spellEnd"/>
-      <w:r>
-        <w:rPr>
-          <w:rFonts w:ascii="Consolas" w:eastAsia="Times New Roman" w:hAnsi="Consolas" w:cs="Consolas"/>
-          <w:color w:val="000000"/>
-          <w:sz w:val="20"/>
-          <w:szCs w:val="20"/>
-        </w:rPr>
-        <w:t> = </w:t>
+        <w:t>    ViewBag.Title = </w:t>
       </w:r>
       <w:r>
         <w:rPr>
@@ -2949,7 +3345,6 @@
         </w:rPr>
         <w:t>    </w:t>
       </w:r>
-      <w:proofErr w:type="gramStart"/>
       <w:r>
         <w:rPr>
           <w:rFonts w:ascii="Consolas" w:eastAsia="Times New Roman" w:hAnsi="Consolas" w:cs="Consolas"/>
@@ -2960,27 +3355,15 @@
         </w:rPr>
         <w:t>@</w:t>
       </w:r>
-      <w:proofErr w:type="spellStart"/>
-      <w:r>
-        <w:rPr>
-          <w:rFonts w:ascii="Consolas" w:eastAsia="Times New Roman" w:hAnsi="Consolas" w:cs="Consolas"/>
-          <w:color w:val="000000"/>
-          <w:sz w:val="20"/>
-          <w:szCs w:val="20"/>
-        </w:rPr>
-        <w:t>Html.ActionLink</w:t>
-      </w:r>
-      <w:proofErr w:type="spellEnd"/>
-      <w:r>
-        <w:rPr>
-          <w:rFonts w:ascii="Consolas" w:eastAsia="Times New Roman" w:hAnsi="Consolas" w:cs="Consolas"/>
-          <w:color w:val="000000"/>
-          <w:sz w:val="20"/>
-          <w:szCs w:val="20"/>
-        </w:rPr>
-        <w:t>(</w:t>
-      </w:r>
-      <w:proofErr w:type="gramEnd"/>
+      <w:r>
+        <w:rPr>
+          <w:rFonts w:ascii="Consolas" w:eastAsia="Times New Roman" w:hAnsi="Consolas" w:cs="Consolas"/>
+          <w:color w:val="000000"/>
+          <w:sz w:val="20"/>
+          <w:szCs w:val="20"/>
+        </w:rPr>
+        <w:t>Html.ActionLink(</w:t>
+      </w:r>
       <w:r>
         <w:rPr>
           <w:rFonts w:ascii="Consolas" w:eastAsia="Times New Roman" w:hAnsi="Consolas" w:cs="Consolas"/>
@@ -3186,6 +3569,7 @@
           <w:sz w:val="20"/>
           <w:szCs w:val="20"/>
         </w:rPr>
+        <w:lastRenderedPageBreak/>
         <w:t>    </w:t>
       </w:r>
       <w:r>
@@ -3197,8 +3581,6 @@
         </w:rPr>
         <w:t>&lt;</w:t>
       </w:r>
-      <w:proofErr w:type="spellStart"/>
-      <w:proofErr w:type="gramStart"/>
       <w:r>
         <w:rPr>
           <w:rFonts w:ascii="Consolas" w:eastAsia="Times New Roman" w:hAnsi="Consolas" w:cs="Consolas"/>
@@ -3208,8 +3590,6 @@
         </w:rPr>
         <w:t>tr</w:t>
       </w:r>
-      <w:proofErr w:type="spellEnd"/>
-      <w:proofErr w:type="gramEnd"/>
       <w:r>
         <w:rPr>
           <w:rFonts w:ascii="Consolas" w:eastAsia="Times New Roman" w:hAnsi="Consolas" w:cs="Consolas"/>
@@ -3267,7 +3647,6 @@
         </w:rPr>
         <w:t>&lt;</w:t>
       </w:r>
-      <w:proofErr w:type="gramStart"/>
       <w:r>
         <w:rPr>
           <w:rFonts w:ascii="Consolas" w:eastAsia="Times New Roman" w:hAnsi="Consolas" w:cs="Consolas"/>
@@ -3277,7 +3656,6 @@
         </w:rPr>
         <w:t>th</w:t>
       </w:r>
-      <w:proofErr w:type="gramEnd"/>
       <w:r>
         <w:rPr>
           <w:rFonts w:ascii="Consolas" w:eastAsia="Times New Roman" w:hAnsi="Consolas" w:cs="Consolas"/>
@@ -3326,7 +3704,6 @@
         </w:rPr>
         <w:t>            </w:t>
       </w:r>
-      <w:proofErr w:type="gramStart"/>
       <w:r>
         <w:rPr>
           <w:rFonts w:ascii="Consolas" w:eastAsia="Times New Roman" w:hAnsi="Consolas" w:cs="Consolas"/>
@@ -3337,55 +3714,14 @@
         </w:rPr>
         <w:t>@</w:t>
       </w:r>
-      <w:proofErr w:type="spellStart"/>
-      <w:r>
-        <w:rPr>
-          <w:rFonts w:ascii="Consolas" w:eastAsia="Times New Roman" w:hAnsi="Consolas" w:cs="Consolas"/>
-          <w:color w:val="000000"/>
-          <w:sz w:val="20"/>
-          <w:szCs w:val="20"/>
-        </w:rPr>
-        <w:t>Html.DisplayNameFor</w:t>
-      </w:r>
-      <w:proofErr w:type="spellEnd"/>
-      <w:r>
-        <w:rPr>
-          <w:rFonts w:ascii="Consolas" w:eastAsia="Times New Roman" w:hAnsi="Consolas" w:cs="Consolas"/>
-          <w:color w:val="000000"/>
-          <w:sz w:val="20"/>
-          <w:szCs w:val="20"/>
-        </w:rPr>
-        <w:t>(</w:t>
-      </w:r>
-      <w:proofErr w:type="gramEnd"/>
-      <w:r>
-        <w:rPr>
-          <w:rFonts w:ascii="Consolas" w:eastAsia="Times New Roman" w:hAnsi="Consolas" w:cs="Consolas"/>
-          <w:color w:val="000000"/>
-          <w:sz w:val="20"/>
-          <w:szCs w:val="20"/>
-        </w:rPr>
-        <w:t>model =&gt; </w:t>
-      </w:r>
-      <w:proofErr w:type="spellStart"/>
-      <w:r>
-        <w:rPr>
-          <w:rFonts w:ascii="Consolas" w:eastAsia="Times New Roman" w:hAnsi="Consolas" w:cs="Consolas"/>
-          <w:color w:val="000000"/>
-          <w:sz w:val="20"/>
-          <w:szCs w:val="20"/>
-        </w:rPr>
-        <w:t>model.Name</w:t>
-      </w:r>
-      <w:proofErr w:type="spellEnd"/>
-      <w:r>
-        <w:rPr>
-          <w:rFonts w:ascii="Consolas" w:eastAsia="Times New Roman" w:hAnsi="Consolas" w:cs="Consolas"/>
-          <w:color w:val="000000"/>
-          <w:sz w:val="20"/>
-          <w:szCs w:val="20"/>
-        </w:rPr>
-        <w:t>)</w:t>
+      <w:r>
+        <w:rPr>
+          <w:rFonts w:ascii="Consolas" w:eastAsia="Times New Roman" w:hAnsi="Consolas" w:cs="Consolas"/>
+          <w:color w:val="000000"/>
+          <w:sz w:val="20"/>
+          <w:szCs w:val="20"/>
+        </w:rPr>
+        <w:t>Html.DisplayNameFor(model =&gt; model.Name)</w:t>
       </w:r>
     </w:p>
     <w:p>
@@ -3424,7 +3760,6 @@
           <w:sz w:val="20"/>
           <w:szCs w:val="20"/>
         </w:rPr>
-        <w:lastRenderedPageBreak/>
         <w:t>        </w:t>
       </w:r>
       <w:r>
@@ -3436,7 +3771,6 @@
         </w:rPr>
         <w:t>&lt;/</w:t>
       </w:r>
-      <w:proofErr w:type="gramStart"/>
       <w:r>
         <w:rPr>
           <w:rFonts w:ascii="Consolas" w:eastAsia="Times New Roman" w:hAnsi="Consolas" w:cs="Consolas"/>
@@ -3446,7 +3780,6 @@
         </w:rPr>
         <w:t>th</w:t>
       </w:r>
-      <w:proofErr w:type="gramEnd"/>
       <w:r>
         <w:rPr>
           <w:rFonts w:ascii="Consolas" w:eastAsia="Times New Roman" w:hAnsi="Consolas" w:cs="Consolas"/>
@@ -3504,7 +3837,6 @@
         </w:rPr>
         <w:t>&lt;</w:t>
       </w:r>
-      <w:proofErr w:type="gramStart"/>
       <w:r>
         <w:rPr>
           <w:rFonts w:ascii="Consolas" w:eastAsia="Times New Roman" w:hAnsi="Consolas" w:cs="Consolas"/>
@@ -3514,7 +3846,6 @@
         </w:rPr>
         <w:t>th</w:t>
       </w:r>
-      <w:proofErr w:type="gramEnd"/>
       <w:r>
         <w:rPr>
           <w:rFonts w:ascii="Consolas" w:eastAsia="Times New Roman" w:hAnsi="Consolas" w:cs="Consolas"/>
@@ -3563,7 +3894,6 @@
         </w:rPr>
         <w:t>            </w:t>
       </w:r>
-      <w:proofErr w:type="gramStart"/>
       <w:r>
         <w:rPr>
           <w:rFonts w:ascii="Consolas" w:eastAsia="Times New Roman" w:hAnsi="Consolas" w:cs="Consolas"/>
@@ -3574,55 +3904,14 @@
         </w:rPr>
         <w:t>@</w:t>
       </w:r>
-      <w:proofErr w:type="spellStart"/>
-      <w:r>
-        <w:rPr>
-          <w:rFonts w:ascii="Consolas" w:eastAsia="Times New Roman" w:hAnsi="Consolas" w:cs="Consolas"/>
-          <w:color w:val="000000"/>
-          <w:sz w:val="20"/>
-          <w:szCs w:val="20"/>
-        </w:rPr>
-        <w:t>Html.DisplayNameFor</w:t>
-      </w:r>
-      <w:proofErr w:type="spellEnd"/>
-      <w:r>
-        <w:rPr>
-          <w:rFonts w:ascii="Consolas" w:eastAsia="Times New Roman" w:hAnsi="Consolas" w:cs="Consolas"/>
-          <w:color w:val="000000"/>
-          <w:sz w:val="20"/>
-          <w:szCs w:val="20"/>
-        </w:rPr>
-        <w:t>(</w:t>
-      </w:r>
-      <w:proofErr w:type="gramEnd"/>
-      <w:r>
-        <w:rPr>
-          <w:rFonts w:ascii="Consolas" w:eastAsia="Times New Roman" w:hAnsi="Consolas" w:cs="Consolas"/>
-          <w:color w:val="000000"/>
-          <w:sz w:val="20"/>
-          <w:szCs w:val="20"/>
-        </w:rPr>
-        <w:t>model =&gt; </w:t>
-      </w:r>
-      <w:proofErr w:type="spellStart"/>
-      <w:r>
-        <w:rPr>
-          <w:rFonts w:ascii="Consolas" w:eastAsia="Times New Roman" w:hAnsi="Consolas" w:cs="Consolas"/>
-          <w:color w:val="000000"/>
-          <w:sz w:val="20"/>
-          <w:szCs w:val="20"/>
-        </w:rPr>
-        <w:t>model.Value</w:t>
-      </w:r>
-      <w:proofErr w:type="spellEnd"/>
-      <w:r>
-        <w:rPr>
-          <w:rFonts w:ascii="Consolas" w:eastAsia="Times New Roman" w:hAnsi="Consolas" w:cs="Consolas"/>
-          <w:color w:val="000000"/>
-          <w:sz w:val="20"/>
-          <w:szCs w:val="20"/>
-        </w:rPr>
-        <w:t>)</w:t>
+      <w:r>
+        <w:rPr>
+          <w:rFonts w:ascii="Consolas" w:eastAsia="Times New Roman" w:hAnsi="Consolas" w:cs="Consolas"/>
+          <w:color w:val="000000"/>
+          <w:sz w:val="20"/>
+          <w:szCs w:val="20"/>
+        </w:rPr>
+        <w:t>Html.DisplayNameFor(model =&gt; model.Value)</w:t>
       </w:r>
     </w:p>
     <w:p>
@@ -3672,7 +3961,6 @@
         </w:rPr>
         <w:t>&lt;/</w:t>
       </w:r>
-      <w:proofErr w:type="gramStart"/>
       <w:r>
         <w:rPr>
           <w:rFonts w:ascii="Consolas" w:eastAsia="Times New Roman" w:hAnsi="Consolas" w:cs="Consolas"/>
@@ -3682,7 +3970,6 @@
         </w:rPr>
         <w:t>th</w:t>
       </w:r>
-      <w:proofErr w:type="gramEnd"/>
       <w:r>
         <w:rPr>
           <w:rFonts w:ascii="Consolas" w:eastAsia="Times New Roman" w:hAnsi="Consolas" w:cs="Consolas"/>
@@ -3740,7 +4027,6 @@
         </w:rPr>
         <w:t>&lt;</w:t>
       </w:r>
-      <w:proofErr w:type="gramStart"/>
       <w:r>
         <w:rPr>
           <w:rFonts w:ascii="Consolas" w:eastAsia="Times New Roman" w:hAnsi="Consolas" w:cs="Consolas"/>
@@ -3750,7 +4036,6 @@
         </w:rPr>
         <w:t>th</w:t>
       </w:r>
-      <w:proofErr w:type="gramEnd"/>
       <w:r>
         <w:rPr>
           <w:rFonts w:ascii="Consolas" w:eastAsia="Times New Roman" w:hAnsi="Consolas" w:cs="Consolas"/>
@@ -3826,8 +4111,6 @@
         </w:rPr>
         <w:t>&lt;/</w:t>
       </w:r>
-      <w:proofErr w:type="spellStart"/>
-      <w:proofErr w:type="gramStart"/>
       <w:r>
         <w:rPr>
           <w:rFonts w:ascii="Consolas" w:eastAsia="Times New Roman" w:hAnsi="Consolas" w:cs="Consolas"/>
@@ -3837,8 +4120,6 @@
         </w:rPr>
         <w:t>tr</w:t>
       </w:r>
-      <w:proofErr w:type="spellEnd"/>
-      <w:proofErr w:type="gramEnd"/>
       <w:r>
         <w:rPr>
           <w:rFonts w:ascii="Consolas" w:eastAsia="Times New Roman" w:hAnsi="Consolas" w:cs="Consolas"/>
@@ -3927,7 +4208,6 @@
         </w:rPr>
         <w:t>@</w:t>
       </w:r>
-      <w:proofErr w:type="spellStart"/>
       <w:r>
         <w:rPr>
           <w:rFonts w:ascii="Consolas" w:eastAsia="Times New Roman" w:hAnsi="Consolas" w:cs="Consolas"/>
@@ -3937,7 +4217,6 @@
         </w:rPr>
         <w:t>foreach</w:t>
       </w:r>
-      <w:proofErr w:type="spellEnd"/>
       <w:r>
         <w:rPr>
           <w:rFonts w:ascii="Consolas" w:eastAsia="Times New Roman" w:hAnsi="Consolas" w:cs="Consolas"/>
@@ -3947,7 +4226,6 @@
         </w:rPr>
         <w:t> (</w:t>
       </w:r>
-      <w:proofErr w:type="spellStart"/>
       <w:r>
         <w:rPr>
           <w:rFonts w:ascii="Consolas" w:eastAsia="Times New Roman" w:hAnsi="Consolas" w:cs="Consolas"/>
@@ -3957,7 +4235,6 @@
         </w:rPr>
         <w:t>var</w:t>
       </w:r>
-      <w:proofErr w:type="spellEnd"/>
       <w:r>
         <w:rPr>
           <w:rFonts w:ascii="Consolas" w:eastAsia="Times New Roman" w:hAnsi="Consolas" w:cs="Consolas"/>
@@ -4042,8 +4319,6 @@
         </w:rPr>
         <w:t>&lt;</w:t>
       </w:r>
-      <w:proofErr w:type="spellStart"/>
-      <w:proofErr w:type="gramStart"/>
       <w:r>
         <w:rPr>
           <w:rFonts w:ascii="Consolas" w:eastAsia="Times New Roman" w:hAnsi="Consolas" w:cs="Consolas"/>
@@ -4053,8 +4328,6 @@
         </w:rPr>
         <w:t>tr</w:t>
       </w:r>
-      <w:proofErr w:type="spellEnd"/>
-      <w:proofErr w:type="gramEnd"/>
       <w:r>
         <w:rPr>
           <w:rFonts w:ascii="Consolas" w:eastAsia="Times New Roman" w:hAnsi="Consolas" w:cs="Consolas"/>
@@ -4112,7 +4385,6 @@
         </w:rPr>
         <w:t>&lt;</w:t>
       </w:r>
-      <w:proofErr w:type="gramStart"/>
       <w:r>
         <w:rPr>
           <w:rFonts w:ascii="Consolas" w:eastAsia="Times New Roman" w:hAnsi="Consolas" w:cs="Consolas"/>
@@ -4122,7 +4394,6 @@
         </w:rPr>
         <w:t>td</w:t>
       </w:r>
-      <w:proofErr w:type="gramEnd"/>
       <w:r>
         <w:rPr>
           <w:rFonts w:ascii="Consolas" w:eastAsia="Times New Roman" w:hAnsi="Consolas" w:cs="Consolas"/>
@@ -4171,7 +4442,6 @@
         </w:rPr>
         <w:t>            </w:t>
       </w:r>
-      <w:proofErr w:type="gramStart"/>
       <w:r>
         <w:rPr>
           <w:rFonts w:ascii="Consolas" w:eastAsia="Times New Roman" w:hAnsi="Consolas" w:cs="Consolas"/>
@@ -4182,66 +4452,14 @@
         </w:rPr>
         <w:t>@</w:t>
       </w:r>
-      <w:proofErr w:type="spellStart"/>
-      <w:r>
-        <w:rPr>
-          <w:rFonts w:ascii="Consolas" w:eastAsia="Times New Roman" w:hAnsi="Consolas" w:cs="Consolas"/>
-          <w:color w:val="000000"/>
-          <w:sz w:val="20"/>
-          <w:szCs w:val="20"/>
-        </w:rPr>
-        <w:t>Html.DisplayFor</w:t>
-      </w:r>
-      <w:proofErr w:type="spellEnd"/>
-      <w:r>
-        <w:rPr>
-          <w:rFonts w:ascii="Consolas" w:eastAsia="Times New Roman" w:hAnsi="Consolas" w:cs="Consolas"/>
-          <w:color w:val="000000"/>
-          <w:sz w:val="20"/>
-          <w:szCs w:val="20"/>
-        </w:rPr>
-        <w:t>(</w:t>
-      </w:r>
-      <w:proofErr w:type="spellStart"/>
-      <w:proofErr w:type="gramEnd"/>
-      <w:r>
-        <w:rPr>
-          <w:rFonts w:ascii="Consolas" w:eastAsia="Times New Roman" w:hAnsi="Consolas" w:cs="Consolas"/>
-          <w:color w:val="000000"/>
-          <w:sz w:val="20"/>
-          <w:szCs w:val="20"/>
-        </w:rPr>
-        <w:t>modelItem</w:t>
-      </w:r>
-      <w:proofErr w:type="spellEnd"/>
-      <w:r>
-        <w:rPr>
-          <w:rFonts w:ascii="Consolas" w:eastAsia="Times New Roman" w:hAnsi="Consolas" w:cs="Consolas"/>
-          <w:color w:val="000000"/>
-          <w:sz w:val="20"/>
-          <w:szCs w:val="20"/>
-        </w:rPr>
-        <w:t> =&gt; </w:t>
-      </w:r>
-      <w:proofErr w:type="spellStart"/>
-      <w:r>
-        <w:rPr>
-          <w:rFonts w:ascii="Consolas" w:eastAsia="Times New Roman" w:hAnsi="Consolas" w:cs="Consolas"/>
-          <w:color w:val="000000"/>
-          <w:sz w:val="20"/>
-          <w:szCs w:val="20"/>
-        </w:rPr>
-        <w:t>item.Name</w:t>
-      </w:r>
-      <w:proofErr w:type="spellEnd"/>
-      <w:r>
-        <w:rPr>
-          <w:rFonts w:ascii="Consolas" w:eastAsia="Times New Roman" w:hAnsi="Consolas" w:cs="Consolas"/>
-          <w:color w:val="000000"/>
-          <w:sz w:val="20"/>
-          <w:szCs w:val="20"/>
-        </w:rPr>
-        <w:t>)</w:t>
+      <w:r>
+        <w:rPr>
+          <w:rFonts w:ascii="Consolas" w:eastAsia="Times New Roman" w:hAnsi="Consolas" w:cs="Consolas"/>
+          <w:color w:val="000000"/>
+          <w:sz w:val="20"/>
+          <w:szCs w:val="20"/>
+        </w:rPr>
+        <w:t>Html.DisplayFor(modelItem =&gt; item.Name)</w:t>
       </w:r>
     </w:p>
     <w:p>
@@ -4357,7 +4575,6 @@
         </w:rPr>
         <w:t>&lt;</w:t>
       </w:r>
-      <w:proofErr w:type="gramStart"/>
       <w:r>
         <w:rPr>
           <w:rFonts w:ascii="Consolas" w:eastAsia="Times New Roman" w:hAnsi="Consolas" w:cs="Consolas"/>
@@ -4367,7 +4584,6 @@
         </w:rPr>
         <w:t>td</w:t>
       </w:r>
-      <w:proofErr w:type="gramEnd"/>
       <w:r>
         <w:rPr>
           <w:rFonts w:ascii="Consolas" w:eastAsia="Times New Roman" w:hAnsi="Consolas" w:cs="Consolas"/>
@@ -4416,7 +4632,6 @@
         </w:rPr>
         <w:t>            </w:t>
       </w:r>
-      <w:proofErr w:type="gramStart"/>
       <w:r>
         <w:rPr>
           <w:rFonts w:ascii="Consolas" w:eastAsia="Times New Roman" w:hAnsi="Consolas" w:cs="Consolas"/>
@@ -4427,66 +4642,14 @@
         </w:rPr>
         <w:t>@</w:t>
       </w:r>
-      <w:proofErr w:type="spellStart"/>
-      <w:r>
-        <w:rPr>
-          <w:rFonts w:ascii="Consolas" w:eastAsia="Times New Roman" w:hAnsi="Consolas" w:cs="Consolas"/>
-          <w:color w:val="000000"/>
-          <w:sz w:val="20"/>
-          <w:szCs w:val="20"/>
-        </w:rPr>
-        <w:t>Html.DisplayFor</w:t>
-      </w:r>
-      <w:proofErr w:type="spellEnd"/>
-      <w:r>
-        <w:rPr>
-          <w:rFonts w:ascii="Consolas" w:eastAsia="Times New Roman" w:hAnsi="Consolas" w:cs="Consolas"/>
-          <w:color w:val="000000"/>
-          <w:sz w:val="20"/>
-          <w:szCs w:val="20"/>
-        </w:rPr>
-        <w:t>(</w:t>
-      </w:r>
-      <w:proofErr w:type="spellStart"/>
-      <w:proofErr w:type="gramEnd"/>
-      <w:r>
-        <w:rPr>
-          <w:rFonts w:ascii="Consolas" w:eastAsia="Times New Roman" w:hAnsi="Consolas" w:cs="Consolas"/>
-          <w:color w:val="000000"/>
-          <w:sz w:val="20"/>
-          <w:szCs w:val="20"/>
-        </w:rPr>
-        <w:t>modelItem</w:t>
-      </w:r>
-      <w:proofErr w:type="spellEnd"/>
-      <w:r>
-        <w:rPr>
-          <w:rFonts w:ascii="Consolas" w:eastAsia="Times New Roman" w:hAnsi="Consolas" w:cs="Consolas"/>
-          <w:color w:val="000000"/>
-          <w:sz w:val="20"/>
-          <w:szCs w:val="20"/>
-        </w:rPr>
-        <w:t> =&gt; </w:t>
-      </w:r>
-      <w:proofErr w:type="spellStart"/>
-      <w:r>
-        <w:rPr>
-          <w:rFonts w:ascii="Consolas" w:eastAsia="Times New Roman" w:hAnsi="Consolas" w:cs="Consolas"/>
-          <w:color w:val="000000"/>
-          <w:sz w:val="20"/>
-          <w:szCs w:val="20"/>
-        </w:rPr>
-        <w:t>item.Value</w:t>
-      </w:r>
-      <w:proofErr w:type="spellEnd"/>
-      <w:r>
-        <w:rPr>
-          <w:rFonts w:ascii="Consolas" w:eastAsia="Times New Roman" w:hAnsi="Consolas" w:cs="Consolas"/>
-          <w:color w:val="000000"/>
-          <w:sz w:val="20"/>
-          <w:szCs w:val="20"/>
-        </w:rPr>
-        <w:t>)</w:t>
+      <w:r>
+        <w:rPr>
+          <w:rFonts w:ascii="Consolas" w:eastAsia="Times New Roman" w:hAnsi="Consolas" w:cs="Consolas"/>
+          <w:color w:val="000000"/>
+          <w:sz w:val="20"/>
+          <w:szCs w:val="20"/>
+        </w:rPr>
+        <w:t>Html.DisplayFor(modelItem =&gt; item.Value)</w:t>
       </w:r>
     </w:p>
     <w:p>
@@ -4602,7 +4765,6 @@
         </w:rPr>
         <w:t>&lt;</w:t>
       </w:r>
-      <w:proofErr w:type="gramStart"/>
       <w:r>
         <w:rPr>
           <w:rFonts w:ascii="Consolas" w:eastAsia="Times New Roman" w:hAnsi="Consolas" w:cs="Consolas"/>
@@ -4612,7 +4774,6 @@
         </w:rPr>
         <w:t>td</w:t>
       </w:r>
-      <w:proofErr w:type="gramEnd"/>
       <w:r>
         <w:rPr>
           <w:rFonts w:ascii="Consolas" w:eastAsia="Times New Roman" w:hAnsi="Consolas" w:cs="Consolas"/>
@@ -4661,7 +4822,6 @@
         </w:rPr>
         <w:t>            </w:t>
       </w:r>
-      <w:proofErr w:type="gramStart"/>
       <w:r>
         <w:rPr>
           <w:rFonts w:ascii="Consolas" w:eastAsia="Times New Roman" w:hAnsi="Consolas" w:cs="Consolas"/>
@@ -4681,7 +4841,6 @@
         </w:rPr>
         <w:t>Html.ActionLink(</w:t>
       </w:r>
-      <w:proofErr w:type="gramEnd"/>
       <w:r>
         <w:rPr>
           <w:rFonts w:ascii="Consolas" w:eastAsia="Times New Roman" w:hAnsi="Consolas" w:cs="Consolas"/>
@@ -4775,7 +4934,6 @@
         </w:rPr>
         <w:t>            </w:t>
       </w:r>
-      <w:proofErr w:type="gramStart"/>
       <w:r>
         <w:rPr>
           <w:rFonts w:ascii="Consolas" w:eastAsia="Times New Roman" w:hAnsi="Consolas" w:cs="Consolas"/>
@@ -4795,7 +4953,6 @@
         </w:rPr>
         <w:t>Html.ActionLink(</w:t>
       </w:r>
-      <w:proofErr w:type="gramEnd"/>
       <w:r>
         <w:rPr>
           <w:rFonts w:ascii="Consolas" w:eastAsia="Times New Roman" w:hAnsi="Consolas" w:cs="Consolas"/>
@@ -4889,7 +5046,6 @@
         </w:rPr>
         <w:t>            </w:t>
       </w:r>
-      <w:proofErr w:type="gramStart"/>
       <w:r>
         <w:rPr>
           <w:rFonts w:ascii="Consolas" w:eastAsia="Times New Roman" w:hAnsi="Consolas" w:cs="Consolas"/>
@@ -4909,7 +5065,6 @@
         </w:rPr>
         <w:t>Html.ActionLink(</w:t>
       </w:r>
-      <w:proofErr w:type="gramEnd"/>
       <w:r>
         <w:rPr>
           <w:rFonts w:ascii="Consolas" w:eastAsia="Times New Roman" w:hAnsi="Consolas" w:cs="Consolas"/>
@@ -5078,8 +5233,6 @@
         </w:rPr>
         <w:t>&lt;/</w:t>
       </w:r>
-      <w:proofErr w:type="spellStart"/>
-      <w:proofErr w:type="gramStart"/>
       <w:r>
         <w:rPr>
           <w:rFonts w:ascii="Consolas" w:eastAsia="Times New Roman" w:hAnsi="Consolas" w:cs="Consolas"/>
@@ -5089,8 +5242,6 @@
         </w:rPr>
         <w:t>tr</w:t>
       </w:r>
-      <w:proofErr w:type="spellEnd"/>
-      <w:proofErr w:type="gramEnd"/>
       <w:r>
         <w:rPr>
           <w:rFonts w:ascii="Consolas" w:eastAsia="Times New Roman" w:hAnsi="Consolas" w:cs="Consolas"/>
@@ -5253,12 +5404,12 @@
       <w:pPr>
         <w:pStyle w:val="ListParagraph"/>
         <w:numPr>
-          <w:ilvl w:val="0"/>
+          <w:ilvl w:val="1"/>
           <w:numId w:val="3"/>
         </w:numPr>
       </w:pPr>
       <w:r>
-        <w:t>Is the model a single object, or a sequence?</w:t>
+        <w:t>An Enum.</w:t>
       </w:r>
     </w:p>
     <w:p>
@@ -5270,11 +5421,49 @@
         </w:numPr>
       </w:pPr>
       <w:r>
+        <w:t>Is the model a single object, or a sequence?</w:t>
+      </w:r>
+    </w:p>
+    <w:p>
+      <w:pPr>
+        <w:pStyle w:val="ListParagraph"/>
+        <w:numPr>
+          <w:ilvl w:val="1"/>
+          <w:numId w:val="3"/>
+        </w:numPr>
+      </w:pPr>
+      <w:r>
+        <w:t>A sequence.</w:t>
+      </w:r>
+    </w:p>
+    <w:p>
+      <w:pPr>
+        <w:pStyle w:val="ListParagraph"/>
+        <w:numPr>
+          <w:ilvl w:val="0"/>
+          <w:numId w:val="3"/>
+        </w:numPr>
+      </w:pPr>
+      <w:r>
         <w:t>What properties are on the items in the model?</w:t>
       </w:r>
     </w:p>
     <w:p>
       <w:pPr>
+        <w:pStyle w:val="ListParagraph"/>
+        <w:numPr>
+          <w:ilvl w:val="1"/>
+          <w:numId w:val="3"/>
+        </w:numPr>
+      </w:pPr>
+      <w:r>
+        <w:t>Name and Value.</w:t>
+      </w:r>
+      <w:bookmarkStart w:id="0" w:name="_GoBack"/>
+      <w:bookmarkEnd w:id="0"/>
+    </w:p>
+    <w:p>
+      <w:pPr>
         <w:pStyle w:val="Heading1"/>
       </w:pPr>
       <w:r>
@@ -5288,22 +5477,14 @@
     </w:p>
     <w:p>
       <w:r>
-        <w:t xml:space="preserve">We’ll walk you through the </w:t>
-      </w:r>
-      <w:proofErr w:type="spellStart"/>
-      <w:r>
-        <w:t>github</w:t>
-      </w:r>
-      <w:proofErr w:type="spellEnd"/>
-      <w:r>
-        <w:t xml:space="preserve"> workflow for those pieces. However, the code will be yours.</w:t>
+        <w:t>We’ll walk you through the github workflow for those pieces. However, the code will be yours.</w:t>
       </w:r>
     </w:p>
     <w:p>
       <w:r>
         <w:t xml:space="preserve">Go to Github.com and fork the repository </w:t>
       </w:r>
-      <w:hyperlink r:id="rId5" w:history="1">
+      <w:hyperlink r:id="rId7" w:history="1">
         <w:r>
           <w:rPr>
             <w:rStyle w:val="Hyperlink"/>
@@ -5317,15 +5498,7 @@
     </w:p>
     <w:p>
       <w:r>
-        <w:t xml:space="preserve">Then, clone your fork to your desktop. You’ll do that by clicking the “Clone in Desktop” button on the </w:t>
-      </w:r>
-      <w:proofErr w:type="spellStart"/>
-      <w:r>
-        <w:t>github</w:t>
-      </w:r>
-      <w:proofErr w:type="spellEnd"/>
-      <w:r>
-        <w:t xml:space="preserve"> page.</w:t>
+        <w:t>Then, clone your fork to your desktop. You’ll do that by clicking the “Clone in Desktop” button on the github page.</w:t>
       </w:r>
     </w:p>
     <w:p>
@@ -5342,15 +5515,7 @@
         </w:numPr>
       </w:pPr>
       <w:r>
-        <w:t xml:space="preserve">Open the </w:t>
-      </w:r>
-      <w:proofErr w:type="spellStart"/>
-      <w:r>
-        <w:t>program.cs</w:t>
-      </w:r>
-      <w:proofErr w:type="spellEnd"/>
-      <w:r>
-        <w:t xml:space="preserve"> file in the Loops project.  The Main method has comments that describe what you should do.  Make your changes.</w:t>
+        <w:t>Open the program.cs file in the Loops project.  The Main method has comments that describe what you should do.  Make your changes.</w:t>
       </w:r>
     </w:p>
     <w:p>
@@ -5362,15 +5527,8 @@
         </w:numPr>
       </w:pPr>
       <w:r>
-        <w:t xml:space="preserve">Open the </w:t>
-      </w:r>
-      <w:proofErr w:type="spellStart"/>
-      <w:r>
-        <w:t>program.cs</w:t>
-      </w:r>
-      <w:proofErr w:type="spellEnd"/>
-      <w:r>
-        <w:t xml:space="preserve"> file in the Extension methods project.  The Main method has comments that </w:t>
+        <w:lastRenderedPageBreak/>
+        <w:t xml:space="preserve">Open the program.cs file in the Extension methods project.  The Main method has comments that </w:t>
       </w:r>
       <w:r>
         <w:t>describe the code you should add.  Make your changes.</w:t>
@@ -5385,15 +5543,7 @@
         </w:numPr>
       </w:pPr>
       <w:r>
-        <w:t xml:space="preserve">Open the </w:t>
-      </w:r>
-      <w:proofErr w:type="spellStart"/>
-      <w:r>
-        <w:t>program.cs</w:t>
-      </w:r>
-      <w:proofErr w:type="spellEnd"/>
-      <w:r>
-        <w:t xml:space="preserve"> file in the Lazy Evaluation project. The Main method has comments that describe the code you should add.  Make those changes as well.</w:t>
+        <w:t>Open the program.cs file in the Lazy Evaluation project. The Main method has comments that describe the code you should add.  Make those changes as well.</w:t>
       </w:r>
     </w:p>
     <w:p>
@@ -5405,23 +5555,7 @@
         </w:numPr>
       </w:pPr>
       <w:r>
-        <w:t xml:space="preserve">Open the </w:t>
-      </w:r>
-      <w:proofErr w:type="spellStart"/>
-      <w:r>
-        <w:t>program.cs</w:t>
-      </w:r>
-      <w:proofErr w:type="spellEnd"/>
-      <w:r>
-        <w:t xml:space="preserve"> file in the Query </w:t>
-      </w:r>
-      <w:proofErr w:type="spellStart"/>
-      <w:r>
-        <w:t>Expresssions</w:t>
-      </w:r>
-      <w:proofErr w:type="spellEnd"/>
-      <w:r>
-        <w:t xml:space="preserve"> project.  As before, the Main method has comments that describe the code you should or change. </w:t>
+        <w:t xml:space="preserve">Open the program.cs file in the Query Expresssions project.  As before, the Main method has comments that describe the code you should or change. </w:t>
       </w:r>
     </w:p>
     <w:p>
@@ -5433,37 +5567,12 @@
         </w:numPr>
       </w:pPr>
       <w:r>
-        <w:lastRenderedPageBreak/>
-        <w:t xml:space="preserve">Make a new ASP.NET MVC project and add it to the solution. Add a controller called </w:t>
-      </w:r>
-      <w:proofErr w:type="spellStart"/>
-      <w:r>
-        <w:t>DiceRoll</w:t>
-      </w:r>
-      <w:proofErr w:type="spellEnd"/>
-      <w:r>
-        <w:t xml:space="preserve"> controller.  Modify the index method and the index view to display all the combinations of results from rolling 2 six-sided dice.  (For example, </w:t>
-      </w:r>
-      <w:proofErr w:type="gramStart"/>
-      <w:r>
-        <w:t>{ 1</w:t>
-      </w:r>
-      <w:proofErr w:type="gramEnd"/>
-      <w:r>
-        <w:t xml:space="preserve">, 1}, {1, 2} etc. </w:t>
-      </w:r>
-    </w:p>
-    <w:p>
-      <w:r>
-        <w:t xml:space="preserve">Commit your changes, and then push them to </w:t>
-      </w:r>
-      <w:proofErr w:type="spellStart"/>
-      <w:r>
-        <w:t>github</w:t>
-      </w:r>
-      <w:proofErr w:type="spellEnd"/>
-      <w:r>
-        <w:t>.</w:t>
+        <w:t xml:space="preserve">Make a new ASP.NET MVC project and add it to the solution. Add a controller called DiceRoll controller.  Modify the index method and the index view to display all the combinations of results from rolling 2 six-sided dice.  (For example, { 1, 1}, {1, 2} etc. </w:t>
+      </w:r>
+    </w:p>
+    <w:p>
+      <w:r>
+        <w:t>Commit your changes, and then push them to github.</w:t>
       </w:r>
     </w:p>
     <w:p>
@@ -5479,6 +5588,7 @@
     <w:p/>
     <w:p/>
     <w:sectPr>
+      <w:headerReference w:type="default" r:id="rId8"/>
       <w:pgSz w:w="12240" w:h="15840"/>
       <w:pgMar w:top="1440" w:right="1440" w:bottom="1440" w:left="1440" w:header="720" w:footer="720" w:gutter="0"/>
       <w:cols w:space="720"/>
@@ -5486,6 +5596,70 @@
     </w:sectPr>
   </w:body>
 </w:document>
+</file>
+
+<file path=word/endnotes.xml><?xml version="1.0" encoding="utf-8"?>
+<w:endnotes xmlns:wpc="http://schemas.microsoft.com/office/word/2010/wordprocessingCanvas" xmlns:mc="http://schemas.openxmlformats.org/markup-compatibility/2006" xmlns:o="urn:schemas-microsoft-com:office:office" xmlns:r="http://schemas.openxmlformats.org/officeDocument/2006/relationships" xmlns:m="http://schemas.openxmlformats.org/officeDocument/2006/math" xmlns:v="urn:schemas-microsoft-com:vml" xmlns:wp14="http://schemas.microsoft.com/office/word/2010/wordprocessingDrawing" xmlns:wp="http://schemas.openxmlformats.org/drawingml/2006/wordprocessingDrawing" xmlns:w10="urn:schemas-microsoft-com:office:word" xmlns:w="http://schemas.openxmlformats.org/wordprocessingml/2006/main" xmlns:w14="http://schemas.microsoft.com/office/word/2010/wordml" xmlns:w15="http://schemas.microsoft.com/office/word/2012/wordml" xmlns:wpg="http://schemas.microsoft.com/office/word/2010/wordprocessingGroup" xmlns:wpi="http://schemas.microsoft.com/office/word/2010/wordprocessingInk" xmlns:wne="http://schemas.microsoft.com/office/word/2006/wordml" xmlns:wps="http://schemas.microsoft.com/office/word/2010/wordprocessingShape" mc:Ignorable="w14 w15 wp14">
+  <w:endnote w:type="separator" w:id="-1">
+    <w:p>
+      <w:pPr>
+        <w:spacing w:after="0" w:line="240" w:lineRule="auto"/>
+      </w:pPr>
+      <w:r>
+        <w:separator/>
+      </w:r>
+    </w:p>
+  </w:endnote>
+  <w:endnote w:type="continuationSeparator" w:id="0">
+    <w:p>
+      <w:pPr>
+        <w:spacing w:after="0" w:line="240" w:lineRule="auto"/>
+      </w:pPr>
+      <w:r>
+        <w:continuationSeparator/>
+      </w:r>
+    </w:p>
+  </w:endnote>
+</w:endnotes>
+</file>
+
+<file path=word/footnotes.xml><?xml version="1.0" encoding="utf-8"?>
+<w:footnotes xmlns:wpc="http://schemas.microsoft.com/office/word/2010/wordprocessingCanvas" xmlns:mc="http://schemas.openxmlformats.org/markup-compatibility/2006" xmlns:o="urn:schemas-microsoft-com:office:office" xmlns:r="http://schemas.openxmlformats.org/officeDocument/2006/relationships" xmlns:m="http://schemas.openxmlformats.org/officeDocument/2006/math" xmlns:v="urn:schemas-microsoft-com:vml" xmlns:wp14="http://schemas.microsoft.com/office/word/2010/wordprocessingDrawing" xmlns:wp="http://schemas.openxmlformats.org/drawingml/2006/wordprocessingDrawing" xmlns:w10="urn:schemas-microsoft-com:office:word" xmlns:w="http://schemas.openxmlformats.org/wordprocessingml/2006/main" xmlns:w14="http://schemas.microsoft.com/office/word/2010/wordml" xmlns:w15="http://schemas.microsoft.com/office/word/2012/wordml" xmlns:wpg="http://schemas.microsoft.com/office/word/2010/wordprocessingGroup" xmlns:wpi="http://schemas.microsoft.com/office/word/2010/wordprocessingInk" xmlns:wne="http://schemas.microsoft.com/office/word/2006/wordml" xmlns:wps="http://schemas.microsoft.com/office/word/2010/wordprocessingShape" mc:Ignorable="w14 w15 wp14">
+  <w:footnote w:type="separator" w:id="-1">
+    <w:p>
+      <w:pPr>
+        <w:spacing w:after="0" w:line="240" w:lineRule="auto"/>
+      </w:pPr>
+      <w:r>
+        <w:separator/>
+      </w:r>
+    </w:p>
+  </w:footnote>
+  <w:footnote w:type="continuationSeparator" w:id="0">
+    <w:p>
+      <w:pPr>
+        <w:spacing w:after="0" w:line="240" w:lineRule="auto"/>
+      </w:pPr>
+      <w:r>
+        <w:continuationSeparator/>
+      </w:r>
+    </w:p>
+  </w:footnote>
+</w:footnotes>
+</file>
+
+<file path=word/header1.xml><?xml version="1.0" encoding="utf-8"?>
+<w:hdr xmlns:wpc="http://schemas.microsoft.com/office/word/2010/wordprocessingCanvas" xmlns:mc="http://schemas.openxmlformats.org/markup-compatibility/2006" xmlns:o="urn:schemas-microsoft-com:office:office" xmlns:r="http://schemas.openxmlformats.org/officeDocument/2006/relationships" xmlns:m="http://schemas.openxmlformats.org/officeDocument/2006/math" xmlns:v="urn:schemas-microsoft-com:vml" xmlns:wp14="http://schemas.microsoft.com/office/word/2010/wordprocessingDrawing" xmlns:wp="http://schemas.openxmlformats.org/drawingml/2006/wordprocessingDrawing" xmlns:w10="urn:schemas-microsoft-com:office:word" xmlns:w="http://schemas.openxmlformats.org/wordprocessingml/2006/main" xmlns:w14="http://schemas.microsoft.com/office/word/2010/wordml" xmlns:w15="http://schemas.microsoft.com/office/word/2012/wordml" xmlns:wpg="http://schemas.microsoft.com/office/word/2010/wordprocessingGroup" xmlns:wpi="http://schemas.microsoft.com/office/word/2010/wordprocessingInk" xmlns:wne="http://schemas.microsoft.com/office/word/2006/wordml" xmlns:wps="http://schemas.microsoft.com/office/word/2010/wordprocessingShape" mc:Ignorable="w14 w15 wp14">
+  <w:p>
+    <w:pPr>
+      <w:pStyle w:val="Header"/>
+      <w:jc w:val="right"/>
+    </w:pPr>
+    <w:r>
+      <w:t>Jon Camunag</w:t>
+    </w:r>
+  </w:p>
+</w:hdr>
 </file>
 
 <file path=word/numbering.xml><?xml version="1.0" encoding="utf-8"?>
@@ -5655,7 +5829,7 @@
         <w:ind w:left="1440" w:hanging="360"/>
       </w:pPr>
     </w:lvl>
-    <w:lvl w:ilvl="2" w:tplc="0409001B" w:tentative="1">
+    <w:lvl w:ilvl="2" w:tplc="0409001B">
       <w:start w:val="1"/>
       <w:numFmt w:val="lowerRoman"/>
       <w:lvlText w:val="%3."/>
@@ -5824,7 +5998,7 @@
         <w:rFonts w:hint="default"/>
       </w:rPr>
     </w:lvl>
-    <w:lvl w:ilvl="1" w:tplc="04090019" w:tentative="1">
+    <w:lvl w:ilvl="1" w:tplc="04090019">
       <w:start w:val="1"/>
       <w:numFmt w:val="lowerLetter"/>
       <w:lvlText w:val="%2."/>
@@ -6570,6 +6744,50 @@
       <w:u w:val="single"/>
     </w:rPr>
   </w:style>
+  <w:style w:type="paragraph" w:styleId="Header">
+    <w:name w:val="header"/>
+    <w:basedOn w:val="Normal"/>
+    <w:link w:val="HeaderChar"/>
+    <w:uiPriority w:val="99"/>
+    <w:unhideWhenUsed/>
+    <w:rsid w:val="00931C61"/>
+    <w:pPr>
+      <w:tabs>
+        <w:tab w:val="center" w:pos="4680"/>
+        <w:tab w:val="right" w:pos="9360"/>
+      </w:tabs>
+      <w:spacing w:after="0" w:line="240" w:lineRule="auto"/>
+    </w:pPr>
+  </w:style>
+  <w:style w:type="character" w:customStyle="1" w:styleId="HeaderChar">
+    <w:name w:val="Header Char"/>
+    <w:basedOn w:val="DefaultParagraphFont"/>
+    <w:link w:val="Header"/>
+    <w:uiPriority w:val="99"/>
+    <w:rsid w:val="00931C61"/>
+  </w:style>
+  <w:style w:type="paragraph" w:styleId="Footer">
+    <w:name w:val="footer"/>
+    <w:basedOn w:val="Normal"/>
+    <w:link w:val="FooterChar"/>
+    <w:uiPriority w:val="99"/>
+    <w:unhideWhenUsed/>
+    <w:rsid w:val="00931C61"/>
+    <w:pPr>
+      <w:tabs>
+        <w:tab w:val="center" w:pos="4680"/>
+        <w:tab w:val="right" w:pos="9360"/>
+      </w:tabs>
+      <w:spacing w:after="0" w:line="240" w:lineRule="auto"/>
+    </w:pPr>
+  </w:style>
+  <w:style w:type="character" w:customStyle="1" w:styleId="FooterChar">
+    <w:name w:val="Footer Char"/>
+    <w:basedOn w:val="DefaultParagraphFont"/>
+    <w:link w:val="Footer"/>
+    <w:uiPriority w:val="99"/>
+    <w:rsid w:val="00931C61"/>
+  </w:style>
 </w:styles>
 </file>
 

--- a/Midterm Questions.docx
+++ b/Midterm Questions.docx
@@ -1952,7 +1952,12 @@
         </w:numPr>
       </w:pPr>
       <w:r>
-        <w:t>Design a code first data model which has a Project class that can contain a bunch of tasks.</w:t>
+        <w:t>Design a code first data model</w:t>
+      </w:r>
+      <w:bookmarkStart w:id="0" w:name="_GoBack"/>
+      <w:bookmarkEnd w:id="0"/>
+      <w:r>
+        <w:t xml:space="preserve"> which has a Project class that can contain a bunch of tasks.</w:t>
       </w:r>
     </w:p>
     <w:p>
@@ -2131,6 +2136,9 @@
     <w:p>
       <w:r>
         <w:t>What is an example URL that would call the following controller method, assuming the default routes have been configured?</w:t>
+      </w:r>
+      <w:r>
+        <w:t xml:space="preserve"> –I don’t see the following controller method you are referring? Are you talking about the code under Part II? If so, I’m going to go with Catalog… Maybe Index/Catalog?</w:t>
       </w:r>
     </w:p>
     <w:p/>
@@ -3586,6 +3594,7 @@
           <w:sz w:val="20"/>
           <w:szCs w:val="20"/>
         </w:rPr>
+        <w:lastRenderedPageBreak/>
         <w:t>            </w:t>
       </w:r>
       <w:proofErr w:type="gramStart"/>
@@ -3754,7 +3763,6 @@
           <w:sz w:val="20"/>
           <w:szCs w:val="20"/>
         </w:rPr>
-        <w:lastRenderedPageBreak/>
         <w:t>        </w:t>
       </w:r>
       <w:r>
@@ -5623,8 +5631,6 @@
       <w:r>
         <w:t xml:space="preserve"> file in the Loops project.  The Main method has comments that describe what you should do.  Make your changes.</w:t>
       </w:r>
-      <w:bookmarkStart w:id="0" w:name="_GoBack"/>
-      <w:bookmarkEnd w:id="0"/>
     </w:p>
     <w:p>
       <w:pPr>
@@ -5654,19 +5660,27 @@
         <w:pStyle w:val="ListParagraph"/>
         <w:numPr>
           <w:ilvl w:val="0"/>
-          <w:numId w:val="5"/>
+          <w:numId w:val="6"/>
         </w:numPr>
       </w:pPr>
       <w:r>
-        <w:t xml:space="preserve">Open the </w:t>
+        <w:t xml:space="preserve">I don’t understand how a person can be </w:t>
       </w:r>
       <w:proofErr w:type="spellStart"/>
       <w:r>
-        <w:t>program.cs</w:t>
+        <w:t>greaterthan</w:t>
       </w:r>
       <w:proofErr w:type="spellEnd"/>
       <w:r>
-        <w:t xml:space="preserve"> file in the Lazy Evaluation project. The Main method has comments that describe the code you should add.  Make those changes as well.</w:t>
+        <w:t xml:space="preserve">, </w:t>
+      </w:r>
+      <w:proofErr w:type="spellStart"/>
+      <w:r>
+        <w:t>lessthan</w:t>
+      </w:r>
+      <w:proofErr w:type="spellEnd"/>
+      <w:r>
+        <w:t xml:space="preserve"> or equal to another person?</w:t>
       </w:r>
     </w:p>
     <w:p>
@@ -5686,15 +5700,7 @@
       </w:r>
       <w:proofErr w:type="spellEnd"/>
       <w:r>
-        <w:t xml:space="preserve"> file in the Query </w:t>
-      </w:r>
-      <w:proofErr w:type="spellStart"/>
-      <w:r>
-        <w:t>Expresssions</w:t>
-      </w:r>
-      <w:proofErr w:type="spellEnd"/>
-      <w:r>
-        <w:t xml:space="preserve"> project.  As before, the Main method has comments that describe the code you should or change. </w:t>
+        <w:t xml:space="preserve"> file in the Lazy Evaluation project. The Main method has comments that describe the code you should add.  Make those changes as well.</w:t>
       </w:r>
     </w:p>
     <w:p>
@@ -5707,6 +5713,32 @@
       </w:pPr>
       <w:r>
         <w:lastRenderedPageBreak/>
+        <w:t xml:space="preserve">Open the </w:t>
+      </w:r>
+      <w:proofErr w:type="spellStart"/>
+      <w:r>
+        <w:t>prog</w:t>
+      </w:r>
+      <w:r>
+        <w:t>ram.cs</w:t>
+      </w:r>
+      <w:proofErr w:type="spellEnd"/>
+      <w:r>
+        <w:t xml:space="preserve"> file in the Query Expres</w:t>
+      </w:r>
+      <w:r>
+        <w:t xml:space="preserve">sions project.  As before, the Main method has comments that describe the code you should or change. </w:t>
+      </w:r>
+    </w:p>
+    <w:p>
+      <w:pPr>
+        <w:pStyle w:val="ListParagraph"/>
+        <w:numPr>
+          <w:ilvl w:val="0"/>
+          <w:numId w:val="5"/>
+        </w:numPr>
+      </w:pPr>
+      <w:r>
         <w:t xml:space="preserve">Make a new ASP.NET MVC project and add it to the solution. Add a controller called </w:t>
       </w:r>
       <w:proofErr w:type="spellStart"/>
@@ -5993,6 +6025,118 @@
     </w:lvl>
   </w:abstractNum>
   <w:abstractNum w:abstractNumId="2">
+    <w:nsid w:val="28D41207"/>
+    <w:multiLevelType w:val="hybridMultilevel"/>
+    <w:tmpl w:val="757218F4"/>
+    <w:lvl w:ilvl="0" w:tplc="E7F09CBC">
+      <w:numFmt w:val="bullet"/>
+      <w:lvlText w:val="-"/>
+      <w:lvlJc w:val="left"/>
+      <w:pPr>
+        <w:ind w:left="720" w:hanging="360"/>
+      </w:pPr>
+      <w:rPr>
+        <w:rFonts w:ascii="Calibri" w:eastAsiaTheme="minorHAnsi" w:hAnsi="Calibri" w:cstheme="minorBidi" w:hint="default"/>
+      </w:rPr>
+    </w:lvl>
+    <w:lvl w:ilvl="1" w:tplc="04090003" w:tentative="1">
+      <w:start w:val="1"/>
+      <w:numFmt w:val="bullet"/>
+      <w:lvlText w:val="o"/>
+      <w:lvlJc w:val="left"/>
+      <w:pPr>
+        <w:ind w:left="1440" w:hanging="360"/>
+      </w:pPr>
+      <w:rPr>
+        <w:rFonts w:ascii="Courier New" w:hAnsi="Courier New" w:cs="Courier New" w:hint="default"/>
+      </w:rPr>
+    </w:lvl>
+    <w:lvl w:ilvl="2" w:tplc="04090005" w:tentative="1">
+      <w:start w:val="1"/>
+      <w:numFmt w:val="bullet"/>
+      <w:lvlText w:val=""/>
+      <w:lvlJc w:val="left"/>
+      <w:pPr>
+        <w:ind w:left="2160" w:hanging="360"/>
+      </w:pPr>
+      <w:rPr>
+        <w:rFonts w:ascii="Wingdings" w:hAnsi="Wingdings" w:hint="default"/>
+      </w:rPr>
+    </w:lvl>
+    <w:lvl w:ilvl="3" w:tplc="04090001" w:tentative="1">
+      <w:start w:val="1"/>
+      <w:numFmt w:val="bullet"/>
+      <w:lvlText w:val=""/>
+      <w:lvlJc w:val="left"/>
+      <w:pPr>
+        <w:ind w:left="2880" w:hanging="360"/>
+      </w:pPr>
+      <w:rPr>
+        <w:rFonts w:ascii="Symbol" w:hAnsi="Symbol" w:hint="default"/>
+      </w:rPr>
+    </w:lvl>
+    <w:lvl w:ilvl="4" w:tplc="04090003" w:tentative="1">
+      <w:start w:val="1"/>
+      <w:numFmt w:val="bullet"/>
+      <w:lvlText w:val="o"/>
+      <w:lvlJc w:val="left"/>
+      <w:pPr>
+        <w:ind w:left="3600" w:hanging="360"/>
+      </w:pPr>
+      <w:rPr>
+        <w:rFonts w:ascii="Courier New" w:hAnsi="Courier New" w:cs="Courier New" w:hint="default"/>
+      </w:rPr>
+    </w:lvl>
+    <w:lvl w:ilvl="5" w:tplc="04090005" w:tentative="1">
+      <w:start w:val="1"/>
+      <w:numFmt w:val="bullet"/>
+      <w:lvlText w:val=""/>
+      <w:lvlJc w:val="left"/>
+      <w:pPr>
+        <w:ind w:left="4320" w:hanging="360"/>
+      </w:pPr>
+      <w:rPr>
+        <w:rFonts w:ascii="Wingdings" w:hAnsi="Wingdings" w:hint="default"/>
+      </w:rPr>
+    </w:lvl>
+    <w:lvl w:ilvl="6" w:tplc="04090001" w:tentative="1">
+      <w:start w:val="1"/>
+      <w:numFmt w:val="bullet"/>
+      <w:lvlText w:val=""/>
+      <w:lvlJc w:val="left"/>
+      <w:pPr>
+        <w:ind w:left="5040" w:hanging="360"/>
+      </w:pPr>
+      <w:rPr>
+        <w:rFonts w:ascii="Symbol" w:hAnsi="Symbol" w:hint="default"/>
+      </w:rPr>
+    </w:lvl>
+    <w:lvl w:ilvl="7" w:tplc="04090003" w:tentative="1">
+      <w:start w:val="1"/>
+      <w:numFmt w:val="bullet"/>
+      <w:lvlText w:val="o"/>
+      <w:lvlJc w:val="left"/>
+      <w:pPr>
+        <w:ind w:left="5760" w:hanging="360"/>
+      </w:pPr>
+      <w:rPr>
+        <w:rFonts w:ascii="Courier New" w:hAnsi="Courier New" w:cs="Courier New" w:hint="default"/>
+      </w:rPr>
+    </w:lvl>
+    <w:lvl w:ilvl="8" w:tplc="04090005" w:tentative="1">
+      <w:start w:val="1"/>
+      <w:numFmt w:val="bullet"/>
+      <w:lvlText w:val=""/>
+      <w:lvlJc w:val="left"/>
+      <w:pPr>
+        <w:ind w:left="6480" w:hanging="360"/>
+      </w:pPr>
+      <w:rPr>
+        <w:rFonts w:ascii="Wingdings" w:hAnsi="Wingdings" w:hint="default"/>
+      </w:rPr>
+    </w:lvl>
+  </w:abstractNum>
+  <w:abstractNum w:abstractNumId="3">
     <w:nsid w:val="2D4614E9"/>
     <w:multiLevelType w:val="hybridMultilevel"/>
     <w:tmpl w:val="F918CF52"/>
@@ -6081,7 +6225,7 @@
       </w:pPr>
     </w:lvl>
   </w:abstractNum>
-  <w:abstractNum w:abstractNumId="3">
+  <w:abstractNum w:abstractNumId="4">
     <w:nsid w:val="576E53C9"/>
     <w:multiLevelType w:val="hybridMultilevel"/>
     <w:tmpl w:val="72E6749E"/>
@@ -6170,7 +6314,7 @@
       </w:pPr>
     </w:lvl>
   </w:abstractNum>
-  <w:abstractNum w:abstractNumId="4">
+  <w:abstractNum w:abstractNumId="5">
     <w:nsid w:val="5D9B3FFA"/>
     <w:multiLevelType w:val="hybridMultilevel"/>
     <w:tmpl w:val="BDB8AC44"/>
@@ -6267,13 +6411,16 @@
     <w:abstractNumId w:val="0"/>
   </w:num>
   <w:num w:numId="3">
+    <w:abstractNumId w:val="4"/>
+  </w:num>
+  <w:num w:numId="4">
     <w:abstractNumId w:val="3"/>
   </w:num>
-  <w:num w:numId="4">
+  <w:num w:numId="5">
+    <w:abstractNumId w:val="5"/>
+  </w:num>
+  <w:num w:numId="6">
     <w:abstractNumId w:val="2"/>
-  </w:num>
-  <w:num w:numId="5">
-    <w:abstractNumId w:val="4"/>
   </w:num>
 </w:numbering>
 </file>

--- a/Midterm Questions.docx
+++ b/Midterm Questions.docx
@@ -33,8 +33,2061 @@
       <w:r>
         <w:t>You can use paper to document your data model.</w:t>
       </w:r>
+    </w:p>
+    <w:p>
+      <w:r>
+        <w:rPr>
+          <w:noProof/>
+        </w:rPr>
+        <mc:AlternateContent>
+          <mc:Choice Requires="wps">
+            <w:drawing>
+              <wp:anchor distT="45720" distB="45720" distL="114300" distR="114300" simplePos="0" relativeHeight="251673600" behindDoc="0" locked="0" layoutInCell="1" allowOverlap="1" wp14:anchorId="710A50FC" wp14:editId="33D1CDD5">
+                <wp:simplePos x="0" y="0"/>
+                <wp:positionH relativeFrom="margin">
+                  <wp:posOffset>4152900</wp:posOffset>
+                </wp:positionH>
+                <wp:positionV relativeFrom="paragraph">
+                  <wp:posOffset>7620</wp:posOffset>
+                </wp:positionV>
+                <wp:extent cx="1724025" cy="1466850"/>
+                <wp:effectExtent l="0" t="0" r="28575" b="19050"/>
+                <wp:wrapSquare wrapText="bothSides"/>
+                <wp:docPr id="8" name="Text Box 2"/>
+                <wp:cNvGraphicFramePr>
+                  <a:graphicFrameLocks xmlns:a="http://schemas.openxmlformats.org/drawingml/2006/main"/>
+                </wp:cNvGraphicFramePr>
+                <a:graphic xmlns:a="http://schemas.openxmlformats.org/drawingml/2006/main">
+                  <a:graphicData uri="http://schemas.microsoft.com/office/word/2010/wordprocessingShape">
+                    <wps:wsp>
+                      <wps:cNvSpPr txBox="1">
+                        <a:spLocks noChangeArrowheads="1"/>
+                      </wps:cNvSpPr>
+                      <wps:spPr bwMode="auto">
+                        <a:xfrm>
+                          <a:off x="0" y="0"/>
+                          <a:ext cx="1724025" cy="1466850"/>
+                        </a:xfrm>
+                        <a:prstGeom prst="rect">
+                          <a:avLst/>
+                        </a:prstGeom>
+                        <a:solidFill>
+                          <a:srgbClr val="FFFFFF"/>
+                        </a:solidFill>
+                        <a:ln w="9525">
+                          <a:solidFill>
+                            <a:srgbClr val="000000"/>
+                          </a:solidFill>
+                          <a:miter lim="800000"/>
+                          <a:headEnd/>
+                          <a:tailEnd/>
+                        </a:ln>
+                      </wps:spPr>
+                      <wps:txbx>
+                        <w:txbxContent>
+                          <w:p>
+                            <w:pPr>
+                              <w:jc w:val="center"/>
+                              <w:rPr>
+                                <w:b/>
+                              </w:rPr>
+                            </w:pPr>
+                            <w:proofErr w:type="spellStart"/>
+                            <w:r>
+                              <w:rPr>
+                                <w:b/>
+                              </w:rPr>
+                              <w:t>Recipe_Steps_Ingredients</w:t>
+                            </w:r>
+                            <w:proofErr w:type="spellEnd"/>
+                          </w:p>
+                          <w:p>
+                            <w:pPr>
+                              <w:spacing w:after="0" w:line="240" w:lineRule="auto"/>
+                              <w:rPr>
+                                <w:rFonts w:cs="Arial"/>
+                              </w:rPr>
+                            </w:pPr>
+                            <w:r>
+                              <w:rPr>
+                                <w:rFonts w:cs="Arial"/>
+                              </w:rPr>
+                              <w:t xml:space="preserve">(PF) </w:t>
+                            </w:r>
+                            <w:proofErr w:type="spellStart"/>
+                            <w:r>
+                              <w:rPr>
+                                <w:rFonts w:cs="Arial"/>
+                              </w:rPr>
+                              <w:t>recipe_id</w:t>
+                            </w:r>
+                            <w:proofErr w:type="spellEnd"/>
+                          </w:p>
+                          <w:p>
+                            <w:pPr>
+                              <w:spacing w:after="0" w:line="240" w:lineRule="auto"/>
+                              <w:rPr>
+                                <w:rFonts w:cs="Arial"/>
+                              </w:rPr>
+                            </w:pPr>
+                            <w:r>
+                              <w:rPr>
+                                <w:rFonts w:cs="Arial"/>
+                              </w:rPr>
+                              <w:t xml:space="preserve">(PF) </w:t>
+                            </w:r>
+                            <w:proofErr w:type="spellStart"/>
+                            <w:r>
+                              <w:rPr>
+                                <w:rFonts w:cs="Arial"/>
+                              </w:rPr>
+                              <w:t>step_number</w:t>
+                            </w:r>
+                            <w:proofErr w:type="spellEnd"/>
+                          </w:p>
+                          <w:p>
+                            <w:pPr>
+                              <w:spacing w:after="0" w:line="240" w:lineRule="auto"/>
+                              <w:rPr>
+                                <w:rFonts w:cs="Arial"/>
+                              </w:rPr>
+                            </w:pPr>
+                            <w:r>
+                              <w:rPr>
+                                <w:rFonts w:cs="Arial"/>
+                              </w:rPr>
+                              <w:t xml:space="preserve">(PF) </w:t>
+                            </w:r>
+                            <w:proofErr w:type="spellStart"/>
+                            <w:r>
+                              <w:rPr>
+                                <w:rFonts w:cs="Arial"/>
+                              </w:rPr>
+                              <w:t>ingredient_id</w:t>
+                            </w:r>
+                            <w:proofErr w:type="spellEnd"/>
+                          </w:p>
+                          <w:p>
+                            <w:pPr>
+                              <w:spacing w:after="0" w:line="240" w:lineRule="auto"/>
+                              <w:rPr>
+                                <w:rFonts w:cs="Arial"/>
+                              </w:rPr>
+                            </w:pPr>
+                            <w:r>
+                              <w:rPr>
+                                <w:rFonts w:cs="Arial"/>
+                              </w:rPr>
+                              <w:t xml:space="preserve">        </w:t>
+                            </w:r>
+                            <w:proofErr w:type="spellStart"/>
+                            <w:r>
+                              <w:rPr>
+                                <w:rFonts w:cs="Arial"/>
+                              </w:rPr>
+                              <w:t>Measurement_req</w:t>
+                            </w:r>
+                            <w:proofErr w:type="spellEnd"/>
+                            <w:r>
+                              <w:rPr>
+                                <w:rFonts w:cs="Arial"/>
+                              </w:rPr>
+                              <w:t>.</w:t>
+                            </w:r>
+                          </w:p>
+                        </w:txbxContent>
+                      </wps:txbx>
+                      <wps:bodyPr rot="0" vert="horz" wrap="square" lIns="91440" tIns="45720" rIns="91440" bIns="45720" anchor="t" anchorCtr="0">
+                        <a:noAutofit/>
+                      </wps:bodyPr>
+                    </wps:wsp>
+                  </a:graphicData>
+                </a:graphic>
+                <wp14:sizeRelH relativeFrom="margin">
+                  <wp14:pctWidth>0</wp14:pctWidth>
+                </wp14:sizeRelH>
+                <wp14:sizeRelV relativeFrom="margin">
+                  <wp14:pctHeight>0</wp14:pctHeight>
+                </wp14:sizeRelV>
+              </wp:anchor>
+            </w:drawing>
+          </mc:Choice>
+          <mc:Fallback>
+            <w:pict>
+              <v:shapetype w14:anchorId="710A50FC" id="_x0000_t202" coordsize="21600,21600" o:spt="202" path="m,l,21600r21600,l21600,xe">
+                <v:stroke joinstyle="miter"/>
+                <v:path gradientshapeok="t" o:connecttype="rect"/>
+              </v:shapetype>
+              <v:shape id="Text Box 2" o:spid="_x0000_s1026" type="#_x0000_t202" style="position:absolute;margin-left:327pt;margin-top:.6pt;width:135.75pt;height:115.5pt;z-index:251673600;visibility:visible;mso-wrap-style:square;mso-width-percent:0;mso-height-percent:0;mso-wrap-distance-left:9pt;mso-wrap-distance-top:3.6pt;mso-wrap-distance-right:9pt;mso-wrap-distance-bottom:3.6pt;mso-position-horizontal:absolute;mso-position-horizontal-relative:margin;mso-position-vertical:absolute;mso-position-vertical-relative:text;mso-width-percent:0;mso-height-percent:0;mso-width-relative:margin;mso-height-relative:margin;v-text-anchor:top" o:gfxdata="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">
+                <v:textbox>
+                  <w:txbxContent>
+                    <w:p>
+                      <w:pPr>
+                        <w:jc w:val="center"/>
+                        <w:rPr>
+                          <w:b/>
+                        </w:rPr>
+                      </w:pPr>
+                      <w:proofErr w:type="spellStart"/>
+                      <w:r>
+                        <w:rPr>
+                          <w:b/>
+                        </w:rPr>
+                        <w:t>Recipe_Steps_Ingredients</w:t>
+                      </w:r>
+                      <w:proofErr w:type="spellEnd"/>
+                    </w:p>
+                    <w:p>
+                      <w:pPr>
+                        <w:spacing w:after="0" w:line="240" w:lineRule="auto"/>
+                        <w:rPr>
+                          <w:rFonts w:cs="Arial"/>
+                        </w:rPr>
+                      </w:pPr>
+                      <w:r>
+                        <w:rPr>
+                          <w:rFonts w:cs="Arial"/>
+                        </w:rPr>
+                        <w:t xml:space="preserve">(PF) </w:t>
+                      </w:r>
+                      <w:proofErr w:type="spellStart"/>
+                      <w:r>
+                        <w:rPr>
+                          <w:rFonts w:cs="Arial"/>
+                        </w:rPr>
+                        <w:t>recipe_id</w:t>
+                      </w:r>
+                      <w:proofErr w:type="spellEnd"/>
+                    </w:p>
+                    <w:p>
+                      <w:pPr>
+                        <w:spacing w:after="0" w:line="240" w:lineRule="auto"/>
+                        <w:rPr>
+                          <w:rFonts w:cs="Arial"/>
+                        </w:rPr>
+                      </w:pPr>
+                      <w:r>
+                        <w:rPr>
+                          <w:rFonts w:cs="Arial"/>
+                        </w:rPr>
+                        <w:t xml:space="preserve">(PF) </w:t>
+                      </w:r>
+                      <w:proofErr w:type="spellStart"/>
+                      <w:r>
+                        <w:rPr>
+                          <w:rFonts w:cs="Arial"/>
+                        </w:rPr>
+                        <w:t>step_number</w:t>
+                      </w:r>
+                      <w:proofErr w:type="spellEnd"/>
+                    </w:p>
+                    <w:p>
+                      <w:pPr>
+                        <w:spacing w:after="0" w:line="240" w:lineRule="auto"/>
+                        <w:rPr>
+                          <w:rFonts w:cs="Arial"/>
+                        </w:rPr>
+                      </w:pPr>
+                      <w:r>
+                        <w:rPr>
+                          <w:rFonts w:cs="Arial"/>
+                        </w:rPr>
+                        <w:t xml:space="preserve">(PF) </w:t>
+                      </w:r>
+                      <w:proofErr w:type="spellStart"/>
+                      <w:r>
+                        <w:rPr>
+                          <w:rFonts w:cs="Arial"/>
+                        </w:rPr>
+                        <w:t>ingredient_id</w:t>
+                      </w:r>
+                      <w:proofErr w:type="spellEnd"/>
+                    </w:p>
+                    <w:p>
+                      <w:pPr>
+                        <w:spacing w:after="0" w:line="240" w:lineRule="auto"/>
+                        <w:rPr>
+                          <w:rFonts w:cs="Arial"/>
+                        </w:rPr>
+                      </w:pPr>
+                      <w:r>
+                        <w:rPr>
+                          <w:rFonts w:cs="Arial"/>
+                        </w:rPr>
+                        <w:t xml:space="preserve">        </w:t>
+                      </w:r>
+                      <w:proofErr w:type="spellStart"/>
+                      <w:r>
+                        <w:rPr>
+                          <w:rFonts w:cs="Arial"/>
+                        </w:rPr>
+                        <w:t>Measurement_req</w:t>
+                      </w:r>
+                      <w:proofErr w:type="spellEnd"/>
+                      <w:r>
+                        <w:rPr>
+                          <w:rFonts w:cs="Arial"/>
+                        </w:rPr>
+                        <w:t>.</w:t>
+                      </w:r>
+                    </w:p>
+                  </w:txbxContent>
+                </v:textbox>
+                <w10:wrap type="square" anchorx="margin"/>
+              </v:shape>
+            </w:pict>
+          </mc:Fallback>
+        </mc:AlternateContent>
+      </w:r>
+      <w:r>
+        <w:rPr>
+          <w:noProof/>
+        </w:rPr>
+        <mc:AlternateContent>
+          <mc:Choice Requires="wps">
+            <w:drawing>
+              <wp:anchor distT="45720" distB="45720" distL="114300" distR="114300" simplePos="0" relativeHeight="251675648" behindDoc="0" locked="0" layoutInCell="1" allowOverlap="1" wp14:anchorId="3E6DAA97" wp14:editId="10364457">
+                <wp:simplePos x="0" y="0"/>
+                <wp:positionH relativeFrom="margin">
+                  <wp:align>center</wp:align>
+                </wp:positionH>
+                <wp:positionV relativeFrom="paragraph">
+                  <wp:posOffset>159385</wp:posOffset>
+                </wp:positionV>
+                <wp:extent cx="1209675" cy="276225"/>
+                <wp:effectExtent l="0" t="0" r="28575" b="28575"/>
+                <wp:wrapSquare wrapText="bothSides"/>
+                <wp:docPr id="9" name="Text Box 2"/>
+                <wp:cNvGraphicFramePr>
+                  <a:graphicFrameLocks xmlns:a="http://schemas.openxmlformats.org/drawingml/2006/main"/>
+                </wp:cNvGraphicFramePr>
+                <a:graphic xmlns:a="http://schemas.openxmlformats.org/drawingml/2006/main">
+                  <a:graphicData uri="http://schemas.microsoft.com/office/word/2010/wordprocessingShape">
+                    <wps:wsp>
+                      <wps:cNvSpPr txBox="1">
+                        <a:spLocks noChangeArrowheads="1"/>
+                      </wps:cNvSpPr>
+                      <wps:spPr bwMode="auto">
+                        <a:xfrm>
+                          <a:off x="0" y="0"/>
+                          <a:ext cx="1209675" cy="276225"/>
+                        </a:xfrm>
+                        <a:prstGeom prst="rect">
+                          <a:avLst/>
+                        </a:prstGeom>
+                        <a:solidFill>
+                          <a:srgbClr val="FFFFFF"/>
+                        </a:solidFill>
+                        <a:ln w="9525">
+                          <a:solidFill>
+                            <a:srgbClr val="000000"/>
+                          </a:solidFill>
+                          <a:miter lim="800000"/>
+                          <a:headEnd/>
+                          <a:tailEnd/>
+                        </a:ln>
+                      </wps:spPr>
+                      <wps:txbx>
+                        <w:txbxContent>
+                          <w:p>
+                            <w:pPr>
+                              <w:rPr>
+                                <w:b/>
+                              </w:rPr>
+                            </w:pPr>
+                            <w:r>
+                              <w:rPr>
+                                <w:b/>
+                              </w:rPr>
+                              <w:t xml:space="preserve">   </w:t>
+                            </w:r>
+                            <w:proofErr w:type="spellStart"/>
+                            <w:r>
+                              <w:rPr>
+                                <w:b/>
+                              </w:rPr>
+                              <w:t>DB_</w:t>
+                            </w:r>
+                            <w:r>
+                              <w:rPr>
+                                <w:b/>
+                              </w:rPr>
+                              <w:t>Cookbook</w:t>
+                            </w:r>
+                            <w:proofErr w:type="spellEnd"/>
+                          </w:p>
+                        </w:txbxContent>
+                      </wps:txbx>
+                      <wps:bodyPr rot="0" vert="horz" wrap="square" lIns="91440" tIns="45720" rIns="91440" bIns="45720" anchor="t" anchorCtr="0">
+                        <a:noAutofit/>
+                      </wps:bodyPr>
+                    </wps:wsp>
+                  </a:graphicData>
+                </a:graphic>
+                <wp14:sizeRelH relativeFrom="margin">
+                  <wp14:pctWidth>0</wp14:pctWidth>
+                </wp14:sizeRelH>
+                <wp14:sizeRelV relativeFrom="margin">
+                  <wp14:pctHeight>0</wp14:pctHeight>
+                </wp14:sizeRelV>
+              </wp:anchor>
+            </w:drawing>
+          </mc:Choice>
+          <mc:Fallback>
+            <w:pict>
+              <v:shape w14:anchorId="3E6DAA97" id="_x0000_s1027" type="#_x0000_t202" style="position:absolute;margin-left:0;margin-top:12.55pt;width:95.25pt;height:21.75pt;z-index:251675648;visibility:visible;mso-wrap-style:square;mso-width-percent:0;mso-height-percent:0;mso-wrap-distance-left:9pt;mso-wrap-distance-top:3.6pt;mso-wrap-distance-right:9pt;mso-wrap-distance-bottom:3.6pt;mso-position-horizontal:center;mso-position-horizontal-relative:margin;mso-position-vertical:absolute;mso-position-vertical-relative:text;mso-width-percent:0;mso-height-percent:0;mso-width-relative:margin;mso-height-relative:margin;v-text-anchor:top" o:gfxdata="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">
+                <v:textbox>
+                  <w:txbxContent>
+                    <w:p>
+                      <w:pPr>
+                        <w:rPr>
+                          <w:b/>
+                        </w:rPr>
+                      </w:pPr>
+                      <w:r>
+                        <w:rPr>
+                          <w:b/>
+                        </w:rPr>
+                        <w:t xml:space="preserve">   </w:t>
+                      </w:r>
+                      <w:proofErr w:type="spellStart"/>
+                      <w:r>
+                        <w:rPr>
+                          <w:b/>
+                        </w:rPr>
+                        <w:t>DB_</w:t>
+                      </w:r>
+                      <w:r>
+                        <w:rPr>
+                          <w:b/>
+                        </w:rPr>
+                        <w:t>Cookbook</w:t>
+                      </w:r>
+                      <w:proofErr w:type="spellEnd"/>
+                    </w:p>
+                  </w:txbxContent>
+                </v:textbox>
+                <w10:wrap type="square" anchorx="margin"/>
+              </v:shape>
+            </w:pict>
+          </mc:Fallback>
+        </mc:AlternateContent>
+      </w:r>
+    </w:p>
+    <w:p>
+      <w:r>
+        <w:rPr>
+          <w:noProof/>
+        </w:rPr>
+        <mc:AlternateContent>
+          <mc:Choice Requires="wps">
+            <w:drawing>
+              <wp:anchor distT="45720" distB="45720" distL="114300" distR="114300" simplePos="0" relativeHeight="251679744" behindDoc="0" locked="0" layoutInCell="1" allowOverlap="1" wp14:anchorId="3C36930E" wp14:editId="14B450DD">
+                <wp:simplePos x="0" y="0"/>
+                <wp:positionH relativeFrom="column">
+                  <wp:posOffset>-342900</wp:posOffset>
+                </wp:positionH>
+                <wp:positionV relativeFrom="paragraph">
+                  <wp:posOffset>93345</wp:posOffset>
+                </wp:positionV>
+                <wp:extent cx="1914525" cy="1323975"/>
+                <wp:effectExtent l="0" t="0" r="28575" b="28575"/>
+                <wp:wrapSquare wrapText="bothSides"/>
+                <wp:docPr id="13" name="Text Box 2"/>
+                <wp:cNvGraphicFramePr>
+                  <a:graphicFrameLocks xmlns:a="http://schemas.openxmlformats.org/drawingml/2006/main"/>
+                </wp:cNvGraphicFramePr>
+                <a:graphic xmlns:a="http://schemas.openxmlformats.org/drawingml/2006/main">
+                  <a:graphicData uri="http://schemas.microsoft.com/office/word/2010/wordprocessingShape">
+                    <wps:wsp>
+                      <wps:cNvSpPr txBox="1">
+                        <a:spLocks noChangeArrowheads="1"/>
+                      </wps:cNvSpPr>
+                      <wps:spPr bwMode="auto">
+                        <a:xfrm>
+                          <a:off x="0" y="0"/>
+                          <a:ext cx="1914525" cy="1323975"/>
+                        </a:xfrm>
+                        <a:prstGeom prst="rect">
+                          <a:avLst/>
+                        </a:prstGeom>
+                        <a:solidFill>
+                          <a:srgbClr val="FFFFFF"/>
+                        </a:solidFill>
+                        <a:ln w="9525">
+                          <a:solidFill>
+                            <a:srgbClr val="000000"/>
+                          </a:solidFill>
+                          <a:miter lim="800000"/>
+                          <a:headEnd/>
+                          <a:tailEnd/>
+                        </a:ln>
+                      </wps:spPr>
+                      <wps:txbx>
+                        <w:txbxContent>
+                          <w:p>
+                            <w:pPr>
+                              <w:rPr>
+                                <w:b/>
+                              </w:rPr>
+                            </w:pPr>
+                            <w:r>
+                              <w:t xml:space="preserve">   </w:t>
+                            </w:r>
+                            <w:r>
+                              <w:t xml:space="preserve">          </w:t>
+                            </w:r>
+                            <w:proofErr w:type="spellStart"/>
+                            <w:r>
+                              <w:rPr>
+                                <w:b/>
+                              </w:rPr>
+                              <w:t>Meal_Courses</w:t>
+                            </w:r>
+                            <w:proofErr w:type="spellEnd"/>
+                          </w:p>
+                          <w:p>
+                            <w:pPr>
+                              <w:spacing w:after="0" w:line="240" w:lineRule="auto"/>
+                            </w:pPr>
+                            <w:r>
+                              <w:t xml:space="preserve">(PF) </w:t>
+                            </w:r>
+                            <w:proofErr w:type="spellStart"/>
+                            <w:r>
+                              <w:t>Meal_id</w:t>
+                            </w:r>
+                            <w:proofErr w:type="spellEnd"/>
+                          </w:p>
+                          <w:p>
+                            <w:pPr>
+                              <w:spacing w:after="0" w:line="240" w:lineRule="auto"/>
+                            </w:pPr>
+                            <w:r>
+                              <w:t xml:space="preserve">        (</w:t>
+                            </w:r>
+                            <w:proofErr w:type="spellStart"/>
+                            <w:r>
+                              <w:t>Brk</w:t>
+                            </w:r>
+                            <w:proofErr w:type="gramStart"/>
+                            <w:r>
+                              <w:t>,Lun,din,dess,snk</w:t>
+                            </w:r>
+                            <w:proofErr w:type="spellEnd"/>
+                            <w:proofErr w:type="gramEnd"/>
+                            <w:r>
+                              <w:t>)</w:t>
+                            </w:r>
+                          </w:p>
+                          <w:p>
+                            <w:pPr>
+                              <w:spacing w:after="0" w:line="240" w:lineRule="auto"/>
+                            </w:pPr>
+                            <w:r>
+                              <w:t xml:space="preserve">        </w:t>
+                            </w:r>
+                            <w:proofErr w:type="spellStart"/>
+                            <w:r>
+                              <w:t>Meal_name</w:t>
+                            </w:r>
+                            <w:proofErr w:type="spellEnd"/>
+                          </w:p>
+                          <w:p>
+                            <w:pPr>
+                              <w:spacing w:after="0" w:line="240" w:lineRule="auto"/>
+                            </w:pPr>
+                            <w:r>
+                              <w:t xml:space="preserve">(PK) </w:t>
+                            </w:r>
+                            <w:proofErr w:type="spellStart"/>
+                            <w:r>
+                              <w:t>course_number</w:t>
+                            </w:r>
+                            <w:proofErr w:type="spellEnd"/>
+                          </w:p>
+                          <w:p>
+                            <w:pPr>
+                              <w:spacing w:after="0" w:line="240" w:lineRule="auto"/>
+                            </w:pPr>
+                            <w:r>
+                              <w:t xml:space="preserve">        </w:t>
+                            </w:r>
+                            <w:proofErr w:type="spellStart"/>
+                            <w:r>
+                              <w:t>Course_name</w:t>
+                            </w:r>
+                            <w:proofErr w:type="spellEnd"/>
+                          </w:p>
+                          <w:p>
+                            <w:pPr>
+                              <w:spacing w:after="0" w:line="240" w:lineRule="auto"/>
+                            </w:pPr>
+                          </w:p>
+                          <w:p>
+                            <w:pPr>
+                              <w:spacing w:after="0" w:line="240" w:lineRule="auto"/>
+                            </w:pPr>
+                          </w:p>
+                        </w:txbxContent>
+                      </wps:txbx>
+                      <wps:bodyPr rot="0" vert="horz" wrap="square" lIns="91440" tIns="45720" rIns="91440" bIns="45720" anchor="t" anchorCtr="0">
+                        <a:noAutofit/>
+                      </wps:bodyPr>
+                    </wps:wsp>
+                  </a:graphicData>
+                </a:graphic>
+                <wp14:sizeRelH relativeFrom="margin">
+                  <wp14:pctWidth>0</wp14:pctWidth>
+                </wp14:sizeRelH>
+                <wp14:sizeRelV relativeFrom="margin">
+                  <wp14:pctHeight>0</wp14:pctHeight>
+                </wp14:sizeRelV>
+              </wp:anchor>
+            </w:drawing>
+          </mc:Choice>
+          <mc:Fallback>
+            <w:pict>
+              <v:shape w14:anchorId="3C36930E" id="_x0000_s1028" type="#_x0000_t202" style="position:absolute;margin-left:-27pt;margin-top:7.35pt;width:150.75pt;height:104.25pt;z-index:251679744;visibility:visible;mso-wrap-style:square;mso-width-percent:0;mso-height-percent:0;mso-wrap-distance-left:9pt;mso-wrap-distance-top:3.6pt;mso-wrap-distance-right:9pt;mso-wrap-distance-bottom:3.6pt;mso-position-horizontal:absolute;mso-position-horizontal-relative:text;mso-position-vertical:absolute;mso-position-vertical-relative:text;mso-width-percent:0;mso-height-percent:0;mso-width-relative:margin;mso-height-relative:margin;v-text-anchor:top" o:gfxdata="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">
+                <v:textbox>
+                  <w:txbxContent>
+                    <w:p>
+                      <w:pPr>
+                        <w:rPr>
+                          <w:b/>
+                        </w:rPr>
+                      </w:pPr>
+                      <w:r>
+                        <w:t xml:space="preserve">   </w:t>
+                      </w:r>
+                      <w:r>
+                        <w:t xml:space="preserve">          </w:t>
+                      </w:r>
+                      <w:proofErr w:type="spellStart"/>
+                      <w:r>
+                        <w:rPr>
+                          <w:b/>
+                        </w:rPr>
+                        <w:t>Meal_Courses</w:t>
+                      </w:r>
+                      <w:proofErr w:type="spellEnd"/>
+                    </w:p>
+                    <w:p>
+                      <w:pPr>
+                        <w:spacing w:after="0" w:line="240" w:lineRule="auto"/>
+                      </w:pPr>
+                      <w:r>
+                        <w:t xml:space="preserve">(PF) </w:t>
+                      </w:r>
+                      <w:proofErr w:type="spellStart"/>
+                      <w:r>
+                        <w:t>Meal_id</w:t>
+                      </w:r>
+                      <w:proofErr w:type="spellEnd"/>
+                    </w:p>
+                    <w:p>
+                      <w:pPr>
+                        <w:spacing w:after="0" w:line="240" w:lineRule="auto"/>
+                      </w:pPr>
+                      <w:r>
+                        <w:t xml:space="preserve">        (</w:t>
+                      </w:r>
+                      <w:proofErr w:type="spellStart"/>
+                      <w:r>
+                        <w:t>Brk</w:t>
+                      </w:r>
+                      <w:proofErr w:type="gramStart"/>
+                      <w:r>
+                        <w:t>,Lun,din,dess,snk</w:t>
+                      </w:r>
+                      <w:proofErr w:type="spellEnd"/>
+                      <w:proofErr w:type="gramEnd"/>
+                      <w:r>
+                        <w:t>)</w:t>
+                      </w:r>
+                    </w:p>
+                    <w:p>
+                      <w:pPr>
+                        <w:spacing w:after="0" w:line="240" w:lineRule="auto"/>
+                      </w:pPr>
+                      <w:r>
+                        <w:t xml:space="preserve">        </w:t>
+                      </w:r>
+                      <w:proofErr w:type="spellStart"/>
+                      <w:r>
+                        <w:t>Meal_name</w:t>
+                      </w:r>
+                      <w:proofErr w:type="spellEnd"/>
+                    </w:p>
+                    <w:p>
+                      <w:pPr>
+                        <w:spacing w:after="0" w:line="240" w:lineRule="auto"/>
+                      </w:pPr>
+                      <w:r>
+                        <w:t xml:space="preserve">(PK) </w:t>
+                      </w:r>
+                      <w:proofErr w:type="spellStart"/>
+                      <w:r>
+                        <w:t>course_number</w:t>
+                      </w:r>
+                      <w:proofErr w:type="spellEnd"/>
+                    </w:p>
+                    <w:p>
+                      <w:pPr>
+                        <w:spacing w:after="0" w:line="240" w:lineRule="auto"/>
+                      </w:pPr>
+                      <w:r>
+                        <w:t xml:space="preserve">        </w:t>
+                      </w:r>
+                      <w:proofErr w:type="spellStart"/>
+                      <w:r>
+                        <w:t>Course_name</w:t>
+                      </w:r>
+                      <w:proofErr w:type="spellEnd"/>
+                    </w:p>
+                    <w:p>
+                      <w:pPr>
+                        <w:spacing w:after="0" w:line="240" w:lineRule="auto"/>
+                      </w:pPr>
+                    </w:p>
+                    <w:p>
+                      <w:pPr>
+                        <w:spacing w:after="0" w:line="240" w:lineRule="auto"/>
+                      </w:pPr>
+                    </w:p>
+                  </w:txbxContent>
+                </v:textbox>
+                <w10:wrap type="square"/>
+              </v:shape>
+            </w:pict>
+          </mc:Fallback>
+        </mc:AlternateContent>
+      </w:r>
+    </w:p>
+    <w:p>
+      <w:pPr>
+        <w:pStyle w:val="Heading1"/>
+      </w:pPr>
       <w:bookmarkStart w:id="0" w:name="_GoBack"/>
+      <w:r>
+        <w:rPr>
+          <w:noProof/>
+        </w:rPr>
+        <mc:AlternateContent>
+          <mc:Choice Requires="wps">
+            <w:drawing>
+              <wp:anchor distT="0" distB="0" distL="114300" distR="114300" simplePos="0" relativeHeight="251688960" behindDoc="0" locked="0" layoutInCell="1" allowOverlap="1" wp14:anchorId="0AEDD63B" wp14:editId="61403E0B">
+                <wp:simplePos x="0" y="0"/>
+                <wp:positionH relativeFrom="column">
+                  <wp:posOffset>3838575</wp:posOffset>
+                </wp:positionH>
+                <wp:positionV relativeFrom="paragraph">
+                  <wp:posOffset>140970</wp:posOffset>
+                </wp:positionV>
+                <wp:extent cx="323850" cy="2981325"/>
+                <wp:effectExtent l="0" t="0" r="19050" b="28575"/>
+                <wp:wrapNone/>
+                <wp:docPr id="21" name="Elbow Connector 21"/>
+                <wp:cNvGraphicFramePr/>
+                <a:graphic xmlns:a="http://schemas.openxmlformats.org/drawingml/2006/main">
+                  <a:graphicData uri="http://schemas.microsoft.com/office/word/2010/wordprocessingShape">
+                    <wps:wsp>
+                      <wps:cNvCnPr/>
+                      <wps:spPr>
+                        <a:xfrm flipH="1">
+                          <a:off x="0" y="0"/>
+                          <a:ext cx="323850" cy="2981325"/>
+                        </a:xfrm>
+                        <a:prstGeom prst="bentConnector3">
+                          <a:avLst/>
+                        </a:prstGeom>
+                      </wps:spPr>
+                      <wps:style>
+                        <a:lnRef idx="1">
+                          <a:schemeClr val="accent1"/>
+                        </a:lnRef>
+                        <a:fillRef idx="0">
+                          <a:schemeClr val="accent1"/>
+                        </a:fillRef>
+                        <a:effectRef idx="0">
+                          <a:schemeClr val="accent1"/>
+                        </a:effectRef>
+                        <a:fontRef idx="minor">
+                          <a:schemeClr val="tx1"/>
+                        </a:fontRef>
+                      </wps:style>
+                      <wps:bodyPr/>
+                    </wps:wsp>
+                  </a:graphicData>
+                </a:graphic>
+                <wp14:sizeRelH relativeFrom="margin">
+                  <wp14:pctWidth>0</wp14:pctWidth>
+                </wp14:sizeRelH>
+                <wp14:sizeRelV relativeFrom="margin">
+                  <wp14:pctHeight>0</wp14:pctHeight>
+                </wp14:sizeRelV>
+              </wp:anchor>
+            </w:drawing>
+          </mc:Choice>
+          <mc:Fallback>
+            <w:pict>
+              <v:shapetype w14:anchorId="0DBF28CC" id="_x0000_t34" coordsize="21600,21600" o:spt="34" o:oned="t" adj="10800" path="m,l@0,0@0,21600,21600,21600e" filled="f">
+                <v:stroke joinstyle="miter"/>
+                <v:formulas>
+                  <v:f eqn="val #0"/>
+                </v:formulas>
+                <v:path arrowok="t" fillok="f" o:connecttype="none"/>
+                <v:handles>
+                  <v:h position="#0,center"/>
+                </v:handles>
+                <o:lock v:ext="edit" shapetype="t"/>
+              </v:shapetype>
+              <v:shape id="Elbow Connector 21" o:spid="_x0000_s1026" type="#_x0000_t34" style="position:absolute;margin-left:302.25pt;margin-top:11.1pt;width:25.5pt;height:234.75pt;flip:x;z-index:251688960;visibility:visible;mso-wrap-style:square;mso-width-percent:0;mso-height-percent:0;mso-wrap-distance-left:9pt;mso-wrap-distance-top:0;mso-wrap-distance-right:9pt;mso-wrap-distance-bottom:0;mso-position-horizontal:absolute;mso-position-horizontal-relative:text;mso-position-vertical:absolute;mso-position-vertical-relative:text;mso-width-percent:0;mso-height-percent:0;mso-width-relative:margin;mso-height-relative:margin" o:gfxdata="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" strokecolor="#5b9bd5 [3204]" strokeweight=".5pt"/>
+            </w:pict>
+          </mc:Fallback>
+        </mc:AlternateContent>
+      </w:r>
       <w:bookmarkEnd w:id="0"/>
+    </w:p>
+    <w:p>
+      <w:pPr>
+        <w:pStyle w:val="Heading1"/>
+      </w:pPr>
+      <w:r>
+        <w:rPr>
+          <w:noProof/>
+        </w:rPr>
+        <mc:AlternateContent>
+          <mc:Choice Requires="wps">
+            <w:drawing>
+              <wp:anchor distT="45720" distB="45720" distL="114300" distR="114300" simplePos="0" relativeHeight="251671552" behindDoc="0" locked="0" layoutInCell="1" allowOverlap="1" wp14:anchorId="143287E7" wp14:editId="71947677">
+                <wp:simplePos x="0" y="0"/>
+                <wp:positionH relativeFrom="column">
+                  <wp:posOffset>2266950</wp:posOffset>
+                </wp:positionH>
+                <wp:positionV relativeFrom="paragraph">
+                  <wp:posOffset>280035</wp:posOffset>
+                </wp:positionV>
+                <wp:extent cx="1504950" cy="1171575"/>
+                <wp:effectExtent l="0" t="0" r="19050" b="28575"/>
+                <wp:wrapSquare wrapText="bothSides"/>
+                <wp:docPr id="7" name="Text Box 2"/>
+                <wp:cNvGraphicFramePr>
+                  <a:graphicFrameLocks xmlns:a="http://schemas.openxmlformats.org/drawingml/2006/main"/>
+                </wp:cNvGraphicFramePr>
+                <a:graphic xmlns:a="http://schemas.openxmlformats.org/drawingml/2006/main">
+                  <a:graphicData uri="http://schemas.microsoft.com/office/word/2010/wordprocessingShape">
+                    <wps:wsp>
+                      <wps:cNvSpPr txBox="1">
+                        <a:spLocks noChangeArrowheads="1"/>
+                      </wps:cNvSpPr>
+                      <wps:spPr bwMode="auto">
+                        <a:xfrm>
+                          <a:off x="0" y="0"/>
+                          <a:ext cx="1504950" cy="1171575"/>
+                        </a:xfrm>
+                        <a:prstGeom prst="rect">
+                          <a:avLst/>
+                        </a:prstGeom>
+                        <a:solidFill>
+                          <a:srgbClr val="FFFFFF"/>
+                        </a:solidFill>
+                        <a:ln w="9525">
+                          <a:solidFill>
+                            <a:srgbClr val="000000"/>
+                          </a:solidFill>
+                          <a:miter lim="800000"/>
+                          <a:headEnd/>
+                          <a:tailEnd/>
+                        </a:ln>
+                      </wps:spPr>
+                      <wps:txbx>
+                        <w:txbxContent>
+                          <w:p>
+                            <w:pPr>
+                              <w:rPr>
+                                <w:b/>
+                              </w:rPr>
+                            </w:pPr>
+                            <w:r>
+                              <w:t xml:space="preserve">     </w:t>
+                            </w:r>
+                            <w:r>
+                              <w:t xml:space="preserve">       </w:t>
+                            </w:r>
+                            <w:r>
+                              <w:t xml:space="preserve"> </w:t>
+                            </w:r>
+                            <w:r>
+                              <w:rPr>
+                                <w:b/>
+                              </w:rPr>
+                              <w:t>Recipes</w:t>
+                            </w:r>
+                          </w:p>
+                          <w:p>
+                            <w:pPr>
+                              <w:spacing w:after="0" w:line="240" w:lineRule="auto"/>
+                            </w:pPr>
+                            <w:r>
+                              <w:t xml:space="preserve">(PK) </w:t>
+                            </w:r>
+                            <w:proofErr w:type="spellStart"/>
+                            <w:r>
+                              <w:t>recipe_id</w:t>
+                            </w:r>
+                            <w:proofErr w:type="spellEnd"/>
+                          </w:p>
+                          <w:p>
+                            <w:pPr>
+                              <w:spacing w:after="0" w:line="240" w:lineRule="auto"/>
+                            </w:pPr>
+                            <w:r>
+                              <w:t xml:space="preserve">        </w:t>
+                            </w:r>
+                            <w:proofErr w:type="spellStart"/>
+                            <w:r>
+                              <w:t>recipe_name</w:t>
+                            </w:r>
+                            <w:proofErr w:type="spellEnd"/>
+                          </w:p>
+                          <w:p>
+                            <w:pPr>
+                              <w:spacing w:after="0" w:line="240" w:lineRule="auto"/>
+                            </w:pPr>
+                            <w:r>
+                              <w:t xml:space="preserve">        </w:t>
+                            </w:r>
+                            <w:proofErr w:type="spellStart"/>
+                            <w:r>
+                              <w:t>recipe_description</w:t>
+                            </w:r>
+                            <w:proofErr w:type="spellEnd"/>
+                          </w:p>
+                          <w:p>
+                            <w:pPr>
+                              <w:spacing w:after="0" w:line="240" w:lineRule="auto"/>
+                            </w:pPr>
+                          </w:p>
+                          <w:p/>
+                        </w:txbxContent>
+                      </wps:txbx>
+                      <wps:bodyPr rot="0" vert="horz" wrap="square" lIns="91440" tIns="45720" rIns="91440" bIns="45720" anchor="t" anchorCtr="0">
+                        <a:noAutofit/>
+                      </wps:bodyPr>
+                    </wps:wsp>
+                  </a:graphicData>
+                </a:graphic>
+                <wp14:sizeRelH relativeFrom="margin">
+                  <wp14:pctWidth>0</wp14:pctWidth>
+                </wp14:sizeRelH>
+                <wp14:sizeRelV relativeFrom="margin">
+                  <wp14:pctHeight>0</wp14:pctHeight>
+                </wp14:sizeRelV>
+              </wp:anchor>
+            </w:drawing>
+          </mc:Choice>
+          <mc:Fallback>
+            <w:pict>
+              <v:shape w14:anchorId="143287E7" id="_x0000_s1029" type="#_x0000_t202" style="position:absolute;margin-left:178.5pt;margin-top:22.05pt;width:118.5pt;height:92.25pt;z-index:251671552;visibility:visible;mso-wrap-style:square;mso-width-percent:0;mso-height-percent:0;mso-wrap-distance-left:9pt;mso-wrap-distance-top:3.6pt;mso-wrap-distance-right:9pt;mso-wrap-distance-bottom:3.6pt;mso-position-horizontal:absolute;mso-position-horizontal-relative:text;mso-position-vertical:absolute;mso-position-vertical-relative:text;mso-width-percent:0;mso-height-percent:0;mso-width-relative:margin;mso-height-relative:margin;v-text-anchor:top" o:gfxdata="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">
+                <v:textbox>
+                  <w:txbxContent>
+                    <w:p>
+                      <w:pPr>
+                        <w:rPr>
+                          <w:b/>
+                        </w:rPr>
+                      </w:pPr>
+                      <w:r>
+                        <w:t xml:space="preserve">     </w:t>
+                      </w:r>
+                      <w:r>
+                        <w:t xml:space="preserve">       </w:t>
+                      </w:r>
+                      <w:r>
+                        <w:t xml:space="preserve"> </w:t>
+                      </w:r>
+                      <w:r>
+                        <w:rPr>
+                          <w:b/>
+                        </w:rPr>
+                        <w:t>Recipes</w:t>
+                      </w:r>
+                    </w:p>
+                    <w:p>
+                      <w:pPr>
+                        <w:spacing w:after="0" w:line="240" w:lineRule="auto"/>
+                      </w:pPr>
+                      <w:r>
+                        <w:t xml:space="preserve">(PK) </w:t>
+                      </w:r>
+                      <w:proofErr w:type="spellStart"/>
+                      <w:r>
+                        <w:t>recipe_id</w:t>
+                      </w:r>
+                      <w:proofErr w:type="spellEnd"/>
+                    </w:p>
+                    <w:p>
+                      <w:pPr>
+                        <w:spacing w:after="0" w:line="240" w:lineRule="auto"/>
+                      </w:pPr>
+                      <w:r>
+                        <w:t xml:space="preserve">        </w:t>
+                      </w:r>
+                      <w:proofErr w:type="spellStart"/>
+                      <w:r>
+                        <w:t>recipe_name</w:t>
+                      </w:r>
+                      <w:proofErr w:type="spellEnd"/>
+                    </w:p>
+                    <w:p>
+                      <w:pPr>
+                        <w:spacing w:after="0" w:line="240" w:lineRule="auto"/>
+                      </w:pPr>
+                      <w:r>
+                        <w:t xml:space="preserve">        </w:t>
+                      </w:r>
+                      <w:proofErr w:type="spellStart"/>
+                      <w:r>
+                        <w:t>recipe_description</w:t>
+                      </w:r>
+                      <w:proofErr w:type="spellEnd"/>
+                    </w:p>
+                    <w:p>
+                      <w:pPr>
+                        <w:spacing w:after="0" w:line="240" w:lineRule="auto"/>
+                      </w:pPr>
+                    </w:p>
+                    <w:p/>
+                  </w:txbxContent>
+                </v:textbox>
+                <w10:wrap type="square"/>
+              </v:shape>
+            </w:pict>
+          </mc:Fallback>
+        </mc:AlternateContent>
+      </w:r>
+    </w:p>
+    <w:p>
+      <w:pPr>
+        <w:pStyle w:val="Heading1"/>
+      </w:pPr>
+      <w:r>
+        <w:rPr>
+          <w:noProof/>
+        </w:rPr>
+        <mc:AlternateContent>
+          <mc:Choice Requires="wps">
+            <w:drawing>
+              <wp:anchor distT="0" distB="0" distL="114300" distR="114300" simplePos="0" relativeHeight="251687936" behindDoc="0" locked="0" layoutInCell="1" allowOverlap="1">
+                <wp:simplePos x="0" y="0"/>
+                <wp:positionH relativeFrom="column">
+                  <wp:posOffset>5029200</wp:posOffset>
+                </wp:positionH>
+                <wp:positionV relativeFrom="paragraph">
+                  <wp:posOffset>183514</wp:posOffset>
+                </wp:positionV>
+                <wp:extent cx="9525" cy="1152525"/>
+                <wp:effectExtent l="0" t="0" r="28575" b="28575"/>
+                <wp:wrapNone/>
+                <wp:docPr id="20" name="Straight Connector 20"/>
+                <wp:cNvGraphicFramePr/>
+                <a:graphic xmlns:a="http://schemas.openxmlformats.org/drawingml/2006/main">
+                  <a:graphicData uri="http://schemas.microsoft.com/office/word/2010/wordprocessingShape">
+                    <wps:wsp>
+                      <wps:cNvCnPr/>
+                      <wps:spPr>
+                        <a:xfrm>
+                          <a:off x="0" y="0"/>
+                          <a:ext cx="9525" cy="1152525"/>
+                        </a:xfrm>
+                        <a:prstGeom prst="line">
+                          <a:avLst/>
+                        </a:prstGeom>
+                        <a:ln>
+                          <a:solidFill>
+                            <a:schemeClr val="tx1"/>
+                          </a:solidFill>
+                        </a:ln>
+                      </wps:spPr>
+                      <wps:style>
+                        <a:lnRef idx="1">
+                          <a:schemeClr val="accent1"/>
+                        </a:lnRef>
+                        <a:fillRef idx="0">
+                          <a:schemeClr val="accent1"/>
+                        </a:fillRef>
+                        <a:effectRef idx="0">
+                          <a:schemeClr val="accent1"/>
+                        </a:effectRef>
+                        <a:fontRef idx="minor">
+                          <a:schemeClr val="tx1"/>
+                        </a:fontRef>
+                      </wps:style>
+                      <wps:bodyPr/>
+                    </wps:wsp>
+                  </a:graphicData>
+                </a:graphic>
+              </wp:anchor>
+            </w:drawing>
+          </mc:Choice>
+          <mc:Fallback>
+            <w:pict>
+              <v:line w14:anchorId="4EDCE5D2" id="Straight Connector 20" o:spid="_x0000_s1026" style="position:absolute;z-index:251687936;visibility:visible;mso-wrap-style:square;mso-wrap-distance-left:9pt;mso-wrap-distance-top:0;mso-wrap-distance-right:9pt;mso-wrap-distance-bottom:0;mso-position-horizontal:absolute;mso-position-horizontal-relative:text;mso-position-vertical:absolute;mso-position-vertical-relative:text" from="396pt,14.45pt" to="396.75pt,105.2pt" o:gfxdata="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" strokecolor="black [3213]" strokeweight=".5pt">
+                <v:stroke joinstyle="miter"/>
+              </v:line>
+            </w:pict>
+          </mc:Fallback>
+        </mc:AlternateContent>
+      </w:r>
+      <w:r>
+        <w:rPr>
+          <w:noProof/>
+        </w:rPr>
+        <mc:AlternateContent>
+          <mc:Choice Requires="wps">
+            <w:drawing>
+              <wp:anchor distT="0" distB="0" distL="114300" distR="114300" simplePos="0" relativeHeight="251685888" behindDoc="0" locked="0" layoutInCell="1" allowOverlap="1">
+                <wp:simplePos x="0" y="0"/>
+                <wp:positionH relativeFrom="column">
+                  <wp:posOffset>1476375</wp:posOffset>
+                </wp:positionH>
+                <wp:positionV relativeFrom="paragraph">
+                  <wp:posOffset>297815</wp:posOffset>
+                </wp:positionV>
+                <wp:extent cx="790575" cy="1524000"/>
+                <wp:effectExtent l="0" t="0" r="9525" b="19050"/>
+                <wp:wrapNone/>
+                <wp:docPr id="18" name="Elbow Connector 18"/>
+                <wp:cNvGraphicFramePr/>
+                <a:graphic xmlns:a="http://schemas.openxmlformats.org/drawingml/2006/main">
+                  <a:graphicData uri="http://schemas.microsoft.com/office/word/2010/wordprocessingShape">
+                    <wps:wsp>
+                      <wps:cNvCnPr/>
+                      <wps:spPr>
+                        <a:xfrm flipV="1">
+                          <a:off x="0" y="0"/>
+                          <a:ext cx="790575" cy="1524000"/>
+                        </a:xfrm>
+                        <a:prstGeom prst="bentConnector3">
+                          <a:avLst/>
+                        </a:prstGeom>
+                        <a:ln>
+                          <a:solidFill>
+                            <a:schemeClr val="tx1"/>
+                          </a:solidFill>
+                        </a:ln>
+                      </wps:spPr>
+                      <wps:style>
+                        <a:lnRef idx="1">
+                          <a:schemeClr val="accent1"/>
+                        </a:lnRef>
+                        <a:fillRef idx="0">
+                          <a:schemeClr val="accent1"/>
+                        </a:fillRef>
+                        <a:effectRef idx="0">
+                          <a:schemeClr val="accent1"/>
+                        </a:effectRef>
+                        <a:fontRef idx="minor">
+                          <a:schemeClr val="tx1"/>
+                        </a:fontRef>
+                      </wps:style>
+                      <wps:bodyPr/>
+                    </wps:wsp>
+                  </a:graphicData>
+                </a:graphic>
+                <wp14:sizeRelH relativeFrom="margin">
+                  <wp14:pctWidth>0</wp14:pctWidth>
+                </wp14:sizeRelH>
+                <wp14:sizeRelV relativeFrom="margin">
+                  <wp14:pctHeight>0</wp14:pctHeight>
+                </wp14:sizeRelV>
+              </wp:anchor>
+            </w:drawing>
+          </mc:Choice>
+          <mc:Fallback>
+            <w:pict>
+              <v:shape w14:anchorId="2850EE32" id="Elbow Connector 18" o:spid="_x0000_s1026" type="#_x0000_t34" style="position:absolute;margin-left:116.25pt;margin-top:23.45pt;width:62.25pt;height:120pt;flip:y;z-index:251685888;visibility:visible;mso-wrap-style:square;mso-width-percent:0;mso-height-percent:0;mso-wrap-distance-left:9pt;mso-wrap-distance-top:0;mso-wrap-distance-right:9pt;mso-wrap-distance-bottom:0;mso-position-horizontal:absolute;mso-position-horizontal-relative:text;mso-position-vertical:absolute;mso-position-vertical-relative:text;mso-width-percent:0;mso-height-percent:0;mso-width-relative:margin;mso-height-relative:margin" o:gfxdata="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" strokecolor="black [3213]" strokeweight=".5pt"/>
+            </w:pict>
+          </mc:Fallback>
+        </mc:AlternateContent>
+      </w:r>
+      <w:r>
+        <w:rPr>
+          <w:noProof/>
+        </w:rPr>
+        <mc:AlternateContent>
+          <mc:Choice Requires="wps">
+            <w:drawing>
+              <wp:anchor distT="0" distB="0" distL="114300" distR="114300" simplePos="0" relativeHeight="251684864" behindDoc="0" locked="0" layoutInCell="1" allowOverlap="1" wp14:anchorId="6DA9D420" wp14:editId="273BB23C">
+                <wp:simplePos x="0" y="0"/>
+                <wp:positionH relativeFrom="column">
+                  <wp:posOffset>504825</wp:posOffset>
+                </wp:positionH>
+                <wp:positionV relativeFrom="paragraph">
+                  <wp:posOffset>393065</wp:posOffset>
+                </wp:positionV>
+                <wp:extent cx="19050" cy="952500"/>
+                <wp:effectExtent l="0" t="0" r="19050" b="19050"/>
+                <wp:wrapNone/>
+                <wp:docPr id="16" name="Straight Connector 16"/>
+                <wp:cNvGraphicFramePr/>
+                <a:graphic xmlns:a="http://schemas.openxmlformats.org/drawingml/2006/main">
+                  <a:graphicData uri="http://schemas.microsoft.com/office/word/2010/wordprocessingShape">
+                    <wps:wsp>
+                      <wps:cNvCnPr/>
+                      <wps:spPr>
+                        <a:xfrm flipH="1">
+                          <a:off x="0" y="0"/>
+                          <a:ext cx="19050" cy="952500"/>
+                        </a:xfrm>
+                        <a:prstGeom prst="line">
+                          <a:avLst/>
+                        </a:prstGeom>
+                        <a:ln w="12700">
+                          <a:solidFill>
+                            <a:schemeClr val="tx1"/>
+                          </a:solidFill>
+                        </a:ln>
+                      </wps:spPr>
+                      <wps:style>
+                        <a:lnRef idx="1">
+                          <a:schemeClr val="accent1"/>
+                        </a:lnRef>
+                        <a:fillRef idx="0">
+                          <a:schemeClr val="accent1"/>
+                        </a:fillRef>
+                        <a:effectRef idx="0">
+                          <a:schemeClr val="accent1"/>
+                        </a:effectRef>
+                        <a:fontRef idx="minor">
+                          <a:schemeClr val="tx1"/>
+                        </a:fontRef>
+                      </wps:style>
+                      <wps:bodyPr/>
+                    </wps:wsp>
+                  </a:graphicData>
+                </a:graphic>
+              </wp:anchor>
+            </w:drawing>
+          </mc:Choice>
+          <mc:Fallback>
+            <w:pict>
+              <v:line w14:anchorId="5EE602EB" id="Straight Connector 16" o:spid="_x0000_s1026" style="position:absolute;flip:x;z-index:251684864;visibility:visible;mso-wrap-style:square;mso-wrap-distance-left:9pt;mso-wrap-distance-top:0;mso-wrap-distance-right:9pt;mso-wrap-distance-bottom:0;mso-position-horizontal:absolute;mso-position-horizontal-relative:text;mso-position-vertical:absolute;mso-position-vertical-relative:text" from="39.75pt,30.95pt" to="41.25pt,105.95pt" o:gfxdata="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" strokecolor="black [3213]" strokeweight="1pt">
+                <v:stroke joinstyle="miter"/>
+              </v:line>
+            </w:pict>
+          </mc:Fallback>
+        </mc:AlternateContent>
+      </w:r>
+    </w:p>
+    <w:p>
+      <w:pPr>
+        <w:pStyle w:val="Heading1"/>
+      </w:pPr>
+    </w:p>
+    <w:p>
+      <w:pPr>
+        <w:pStyle w:val="Heading1"/>
+        <w:rPr>
+          <w:color w:val="auto"/>
+        </w:rPr>
+      </w:pPr>
+      <w:r>
+        <w:rPr>
+          <w:noProof/>
+          <w:color w:val="auto"/>
+        </w:rPr>
+        <mc:AlternateContent>
+          <mc:Choice Requires="wps">
+            <w:drawing>
+              <wp:anchor distT="0" distB="0" distL="114300" distR="114300" simplePos="0" relativeHeight="251686912" behindDoc="0" locked="0" layoutInCell="1" allowOverlap="1">
+                <wp:simplePos x="0" y="0"/>
+                <wp:positionH relativeFrom="column">
+                  <wp:posOffset>3019424</wp:posOffset>
+                </wp:positionH>
+                <wp:positionV relativeFrom="paragraph">
+                  <wp:posOffset>191135</wp:posOffset>
+                </wp:positionV>
+                <wp:extent cx="19050" cy="847725"/>
+                <wp:effectExtent l="0" t="0" r="19050" b="28575"/>
+                <wp:wrapNone/>
+                <wp:docPr id="19" name="Straight Connector 19"/>
+                <wp:cNvGraphicFramePr/>
+                <a:graphic xmlns:a="http://schemas.openxmlformats.org/drawingml/2006/main">
+                  <a:graphicData uri="http://schemas.microsoft.com/office/word/2010/wordprocessingShape">
+                    <wps:wsp>
+                      <wps:cNvCnPr/>
+                      <wps:spPr>
+                        <a:xfrm flipH="1">
+                          <a:off x="0" y="0"/>
+                          <a:ext cx="19050" cy="847725"/>
+                        </a:xfrm>
+                        <a:prstGeom prst="line">
+                          <a:avLst/>
+                        </a:prstGeom>
+                        <a:ln>
+                          <a:solidFill>
+                            <a:schemeClr val="tx1"/>
+                          </a:solidFill>
+                        </a:ln>
+                      </wps:spPr>
+                      <wps:style>
+                        <a:lnRef idx="1">
+                          <a:schemeClr val="accent1"/>
+                        </a:lnRef>
+                        <a:fillRef idx="0">
+                          <a:schemeClr val="accent1"/>
+                        </a:fillRef>
+                        <a:effectRef idx="0">
+                          <a:schemeClr val="accent1"/>
+                        </a:effectRef>
+                        <a:fontRef idx="minor">
+                          <a:schemeClr val="tx1"/>
+                        </a:fontRef>
+                      </wps:style>
+                      <wps:bodyPr/>
+                    </wps:wsp>
+                  </a:graphicData>
+                </a:graphic>
+                <wp14:sizeRelH relativeFrom="margin">
+                  <wp14:pctWidth>0</wp14:pctWidth>
+                </wp14:sizeRelH>
+                <wp14:sizeRelV relativeFrom="margin">
+                  <wp14:pctHeight>0</wp14:pctHeight>
+                </wp14:sizeRelV>
+              </wp:anchor>
+            </w:drawing>
+          </mc:Choice>
+          <mc:Fallback>
+            <w:pict>
+              <v:line w14:anchorId="6D24B717" id="Straight Connector 19" o:spid="_x0000_s1026" style="position:absolute;flip:x;z-index:251686912;visibility:visible;mso-wrap-style:square;mso-width-percent:0;mso-height-percent:0;mso-wrap-distance-left:9pt;mso-wrap-distance-top:0;mso-wrap-distance-right:9pt;mso-wrap-distance-bottom:0;mso-position-horizontal:absolute;mso-position-horizontal-relative:text;mso-position-vertical:absolute;mso-position-vertical-relative:text;mso-width-percent:0;mso-height-percent:0;mso-width-relative:margin;mso-height-relative:margin" from="237.75pt,15.05pt" to="239.25pt,81.8pt" o:gfxdata="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" strokecolor="black [3213]" strokeweight=".5pt">
+                <v:stroke joinstyle="miter"/>
+              </v:line>
+            </w:pict>
+          </mc:Fallback>
+        </mc:AlternateContent>
+      </w:r>
+    </w:p>
+    <w:p>
+      <w:r>
+        <w:rPr>
+          <w:noProof/>
+        </w:rPr>
+        <mc:AlternateContent>
+          <mc:Choice Requires="wps">
+            <w:drawing>
+              <wp:anchor distT="45720" distB="45720" distL="114300" distR="114300" simplePos="0" relativeHeight="251669504" behindDoc="0" locked="0" layoutInCell="1" allowOverlap="1" wp14:anchorId="3D753982" wp14:editId="552C16CD">
+                <wp:simplePos x="0" y="0"/>
+                <wp:positionH relativeFrom="margin">
+                  <wp:posOffset>4543425</wp:posOffset>
+                </wp:positionH>
+                <wp:positionV relativeFrom="paragraph">
+                  <wp:posOffset>76200</wp:posOffset>
+                </wp:positionV>
+                <wp:extent cx="1876425" cy="1428750"/>
+                <wp:effectExtent l="0" t="0" r="28575" b="19050"/>
+                <wp:wrapSquare wrapText="bothSides"/>
+                <wp:docPr id="6" name="Text Box 2"/>
+                <wp:cNvGraphicFramePr>
+                  <a:graphicFrameLocks xmlns:a="http://schemas.openxmlformats.org/drawingml/2006/main"/>
+                </wp:cNvGraphicFramePr>
+                <a:graphic xmlns:a="http://schemas.openxmlformats.org/drawingml/2006/main">
+                  <a:graphicData uri="http://schemas.microsoft.com/office/word/2010/wordprocessingShape">
+                    <wps:wsp>
+                      <wps:cNvSpPr txBox="1">
+                        <a:spLocks noChangeArrowheads="1"/>
+                      </wps:cNvSpPr>
+                      <wps:spPr bwMode="auto">
+                        <a:xfrm>
+                          <a:off x="0" y="0"/>
+                          <a:ext cx="1876425" cy="1428750"/>
+                        </a:xfrm>
+                        <a:prstGeom prst="rect">
+                          <a:avLst/>
+                        </a:prstGeom>
+                        <a:solidFill>
+                          <a:srgbClr val="FFFFFF"/>
+                        </a:solidFill>
+                        <a:ln w="9525">
+                          <a:solidFill>
+                            <a:srgbClr val="000000"/>
+                          </a:solidFill>
+                          <a:miter lim="800000"/>
+                          <a:headEnd/>
+                          <a:tailEnd/>
+                        </a:ln>
+                      </wps:spPr>
+                      <wps:txbx>
+                        <w:txbxContent>
+                          <w:p>
+                            <w:pPr>
+                              <w:rPr>
+                                <w:b/>
+                              </w:rPr>
+                            </w:pPr>
+                            <w:r>
+                              <w:rPr>
+                                <w:b/>
+                              </w:rPr>
+                              <w:t xml:space="preserve">                </w:t>
+                            </w:r>
+                            <w:r>
+                              <w:rPr>
+                                <w:b/>
+                              </w:rPr>
+                              <w:t>I</w:t>
+                            </w:r>
+                            <w:r>
+                              <w:rPr>
+                                <w:b/>
+                              </w:rPr>
+                              <w:t>ngredients</w:t>
+                            </w:r>
+                          </w:p>
+                          <w:p>
+                            <w:pPr>
+                              <w:spacing w:after="0" w:line="240" w:lineRule="auto"/>
+                            </w:pPr>
+                            <w:r>
+                              <w:t>(PK)</w:t>
+                            </w:r>
+                            <w:r>
+                              <w:t xml:space="preserve"> </w:t>
+                            </w:r>
+                            <w:proofErr w:type="spellStart"/>
+                            <w:r>
+                              <w:t>indgredients_id</w:t>
+                            </w:r>
+                            <w:proofErr w:type="spellEnd"/>
+                          </w:p>
+                          <w:p>
+                            <w:pPr>
+                              <w:spacing w:after="0" w:line="240" w:lineRule="auto"/>
+                            </w:pPr>
+                            <w:r>
+                              <w:t xml:space="preserve">(FK) </w:t>
+                            </w:r>
+                            <w:proofErr w:type="spellStart"/>
+                            <w:r>
+                              <w:t>ingredient_type_code</w:t>
+                            </w:r>
+                            <w:proofErr w:type="spellEnd"/>
+                          </w:p>
+                          <w:p>
+                            <w:pPr>
+                              <w:spacing w:after="0" w:line="240" w:lineRule="auto"/>
+                            </w:pPr>
+                            <w:r>
+                              <w:t xml:space="preserve">        </w:t>
+                            </w:r>
+                            <w:proofErr w:type="spellStart"/>
+                            <w:r>
+                              <w:t>ingredient_name</w:t>
+                            </w:r>
+                            <w:proofErr w:type="spellEnd"/>
+                          </w:p>
+                          <w:p>
+                            <w:pPr>
+                              <w:spacing w:after="0" w:line="240" w:lineRule="auto"/>
+                            </w:pPr>
+                            <w:r>
+                              <w:t xml:space="preserve">        </w:t>
+                            </w:r>
+                            <w:proofErr w:type="spellStart"/>
+                            <w:r>
+                              <w:t>ingredient_m</w:t>
+                            </w:r>
+                            <w:r>
+                              <w:t>esurments</w:t>
+                            </w:r>
+                            <w:proofErr w:type="spellEnd"/>
+                          </w:p>
+                          <w:p/>
+                        </w:txbxContent>
+                      </wps:txbx>
+                      <wps:bodyPr rot="0" vert="horz" wrap="square" lIns="91440" tIns="45720" rIns="91440" bIns="45720" anchor="t" anchorCtr="0">
+                        <a:noAutofit/>
+                      </wps:bodyPr>
+                    </wps:wsp>
+                  </a:graphicData>
+                </a:graphic>
+                <wp14:sizeRelH relativeFrom="margin">
+                  <wp14:pctWidth>0</wp14:pctWidth>
+                </wp14:sizeRelH>
+                <wp14:sizeRelV relativeFrom="margin">
+                  <wp14:pctHeight>0</wp14:pctHeight>
+                </wp14:sizeRelV>
+              </wp:anchor>
+            </w:drawing>
+          </mc:Choice>
+          <mc:Fallback>
+            <w:pict>
+              <v:shape w14:anchorId="3D753982" id="_x0000_s1030" type="#_x0000_t202" style="position:absolute;margin-left:357.75pt;margin-top:6pt;width:147.75pt;height:112.5pt;z-index:251669504;visibility:visible;mso-wrap-style:square;mso-width-percent:0;mso-height-percent:0;mso-wrap-distance-left:9pt;mso-wrap-distance-top:3.6pt;mso-wrap-distance-right:9pt;mso-wrap-distance-bottom:3.6pt;mso-position-horizontal:absolute;mso-position-horizontal-relative:margin;mso-position-vertical:absolute;mso-position-vertical-relative:text;mso-width-percent:0;mso-height-percent:0;mso-width-relative:margin;mso-height-relative:margin;v-text-anchor:top" o:gfxdata="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">
+                <v:textbox>
+                  <w:txbxContent>
+                    <w:p>
+                      <w:pPr>
+                        <w:rPr>
+                          <w:b/>
+                        </w:rPr>
+                      </w:pPr>
+                      <w:r>
+                        <w:rPr>
+                          <w:b/>
+                        </w:rPr>
+                        <w:t xml:space="preserve">                </w:t>
+                      </w:r>
+                      <w:r>
+                        <w:rPr>
+                          <w:b/>
+                        </w:rPr>
+                        <w:t>I</w:t>
+                      </w:r>
+                      <w:r>
+                        <w:rPr>
+                          <w:b/>
+                        </w:rPr>
+                        <w:t>ngredients</w:t>
+                      </w:r>
+                    </w:p>
+                    <w:p>
+                      <w:pPr>
+                        <w:spacing w:after="0" w:line="240" w:lineRule="auto"/>
+                      </w:pPr>
+                      <w:r>
+                        <w:t>(PK)</w:t>
+                      </w:r>
+                      <w:r>
+                        <w:t xml:space="preserve"> </w:t>
+                      </w:r>
+                      <w:proofErr w:type="spellStart"/>
+                      <w:r>
+                        <w:t>indgredients_id</w:t>
+                      </w:r>
+                      <w:proofErr w:type="spellEnd"/>
+                    </w:p>
+                    <w:p>
+                      <w:pPr>
+                        <w:spacing w:after="0" w:line="240" w:lineRule="auto"/>
+                      </w:pPr>
+                      <w:r>
+                        <w:t xml:space="preserve">(FK) </w:t>
+                      </w:r>
+                      <w:proofErr w:type="spellStart"/>
+                      <w:r>
+                        <w:t>ingredient_type_code</w:t>
+                      </w:r>
+                      <w:proofErr w:type="spellEnd"/>
+                    </w:p>
+                    <w:p>
+                      <w:pPr>
+                        <w:spacing w:after="0" w:line="240" w:lineRule="auto"/>
+                      </w:pPr>
+                      <w:r>
+                        <w:t xml:space="preserve">        </w:t>
+                      </w:r>
+                      <w:proofErr w:type="spellStart"/>
+                      <w:r>
+                        <w:t>ingredient_name</w:t>
+                      </w:r>
+                      <w:proofErr w:type="spellEnd"/>
+                    </w:p>
+                    <w:p>
+                      <w:pPr>
+                        <w:spacing w:after="0" w:line="240" w:lineRule="auto"/>
+                      </w:pPr>
+                      <w:r>
+                        <w:t xml:space="preserve">        </w:t>
+                      </w:r>
+                      <w:proofErr w:type="spellStart"/>
+                      <w:r>
+                        <w:t>ingredient_m</w:t>
+                      </w:r>
+                      <w:r>
+                        <w:t>esurments</w:t>
+                      </w:r>
+                      <w:proofErr w:type="spellEnd"/>
+                    </w:p>
+                    <w:p/>
+                  </w:txbxContent>
+                </v:textbox>
+                <w10:wrap type="square" anchorx="margin"/>
+              </v:shape>
+            </w:pict>
+          </mc:Fallback>
+        </mc:AlternateContent>
+      </w:r>
+      <w:r>
+        <w:rPr>
+          <w:noProof/>
+        </w:rPr>
+        <mc:AlternateContent>
+          <mc:Choice Requires="wps">
+            <w:drawing>
+              <wp:anchor distT="45720" distB="45720" distL="114300" distR="114300" simplePos="0" relativeHeight="251683840" behindDoc="0" locked="0" layoutInCell="1" allowOverlap="1" wp14:anchorId="730CE4D4" wp14:editId="50B39805">
+                <wp:simplePos x="0" y="0"/>
+                <wp:positionH relativeFrom="column">
+                  <wp:posOffset>-257175</wp:posOffset>
+                </wp:positionH>
+                <wp:positionV relativeFrom="paragraph">
+                  <wp:posOffset>85090</wp:posOffset>
+                </wp:positionV>
+                <wp:extent cx="1714500" cy="1095375"/>
+                <wp:effectExtent l="0" t="0" r="19050" b="28575"/>
+                <wp:wrapSquare wrapText="bothSides"/>
+                <wp:docPr id="217" name="Text Box 2"/>
+                <wp:cNvGraphicFramePr>
+                  <a:graphicFrameLocks xmlns:a="http://schemas.openxmlformats.org/drawingml/2006/main"/>
+                </wp:cNvGraphicFramePr>
+                <a:graphic xmlns:a="http://schemas.openxmlformats.org/drawingml/2006/main">
+                  <a:graphicData uri="http://schemas.microsoft.com/office/word/2010/wordprocessingShape">
+                    <wps:wsp>
+                      <wps:cNvSpPr txBox="1">
+                        <a:spLocks noChangeArrowheads="1"/>
+                      </wps:cNvSpPr>
+                      <wps:spPr bwMode="auto">
+                        <a:xfrm>
+                          <a:off x="0" y="0"/>
+                          <a:ext cx="1714500" cy="1095375"/>
+                        </a:xfrm>
+                        <a:prstGeom prst="rect">
+                          <a:avLst/>
+                        </a:prstGeom>
+                        <a:solidFill>
+                          <a:srgbClr val="FFFFFF"/>
+                        </a:solidFill>
+                        <a:ln w="9525">
+                          <a:solidFill>
+                            <a:srgbClr val="000000"/>
+                          </a:solidFill>
+                          <a:miter lim="800000"/>
+                          <a:headEnd/>
+                          <a:tailEnd/>
+                        </a:ln>
+                      </wps:spPr>
+                      <wps:txbx>
+                        <w:txbxContent>
+                          <w:p>
+                            <w:pPr>
+                              <w:jc w:val="center"/>
+                              <w:rPr>
+                                <w:b/>
+                              </w:rPr>
+                            </w:pPr>
+                            <w:proofErr w:type="spellStart"/>
+                            <w:r>
+                              <w:rPr>
+                                <w:b/>
+                              </w:rPr>
+                              <w:t>Course_Recipe_Choices</w:t>
+                            </w:r>
+                            <w:proofErr w:type="spellEnd"/>
+                          </w:p>
+                          <w:p>
+                            <w:pPr>
+                              <w:spacing w:after="0" w:line="240" w:lineRule="auto"/>
+                              <w:contextualSpacing/>
+                            </w:pPr>
+                            <w:r>
+                              <w:t xml:space="preserve">(PF) </w:t>
+                            </w:r>
+                            <w:proofErr w:type="spellStart"/>
+                            <w:r>
+                              <w:t>menu_id</w:t>
+                            </w:r>
+                            <w:proofErr w:type="spellEnd"/>
+                          </w:p>
+                          <w:p>
+                            <w:pPr>
+                              <w:spacing w:after="0" w:line="240" w:lineRule="auto"/>
+                              <w:contextualSpacing/>
+                            </w:pPr>
+                            <w:r>
+                              <w:t xml:space="preserve">(PF) </w:t>
+                            </w:r>
+                            <w:proofErr w:type="spellStart"/>
+                            <w:r>
+                              <w:t>course_number</w:t>
+                            </w:r>
+                            <w:proofErr w:type="spellEnd"/>
+                          </w:p>
+                          <w:p>
+                            <w:pPr>
+                              <w:spacing w:after="0" w:line="240" w:lineRule="auto"/>
+                              <w:contextualSpacing/>
+                            </w:pPr>
+                            <w:r>
+                              <w:t xml:space="preserve">(PK) </w:t>
+                            </w:r>
+                            <w:proofErr w:type="spellStart"/>
+                            <w:r>
+                              <w:t>choice_number</w:t>
+                            </w:r>
+                            <w:proofErr w:type="spellEnd"/>
+                          </w:p>
+                          <w:p>
+                            <w:pPr>
+                              <w:spacing w:after="0" w:line="240" w:lineRule="auto"/>
+                              <w:contextualSpacing/>
+                            </w:pPr>
+                            <w:r>
+                              <w:t xml:space="preserve">(FK) </w:t>
+                            </w:r>
+                            <w:proofErr w:type="spellStart"/>
+                            <w:r>
+                              <w:t>recipe_id</w:t>
+                            </w:r>
+                            <w:proofErr w:type="spellEnd"/>
+                          </w:p>
+                        </w:txbxContent>
+                      </wps:txbx>
+                      <wps:bodyPr rot="0" vert="horz" wrap="square" lIns="91440" tIns="45720" rIns="91440" bIns="45720" anchor="t" anchorCtr="0">
+                        <a:noAutofit/>
+                      </wps:bodyPr>
+                    </wps:wsp>
+                  </a:graphicData>
+                </a:graphic>
+                <wp14:sizeRelH relativeFrom="margin">
+                  <wp14:pctWidth>0</wp14:pctWidth>
+                </wp14:sizeRelH>
+                <wp14:sizeRelV relativeFrom="margin">
+                  <wp14:pctHeight>0</wp14:pctHeight>
+                </wp14:sizeRelV>
+              </wp:anchor>
+            </w:drawing>
+          </mc:Choice>
+          <mc:Fallback>
+            <w:pict>
+              <v:shape w14:anchorId="730CE4D4" id="_x0000_s1031" type="#_x0000_t202" style="position:absolute;margin-left:-20.25pt;margin-top:6.7pt;width:135pt;height:86.25pt;z-index:251683840;visibility:visible;mso-wrap-style:square;mso-width-percent:0;mso-height-percent:0;mso-wrap-distance-left:9pt;mso-wrap-distance-top:3.6pt;mso-wrap-distance-right:9pt;mso-wrap-distance-bottom:3.6pt;mso-position-horizontal:absolute;mso-position-horizontal-relative:text;mso-position-vertical:absolute;mso-position-vertical-relative:text;mso-width-percent:0;mso-height-percent:0;mso-width-relative:margin;mso-height-relative:margin;v-text-anchor:top" o:gfxdata="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">
+                <v:textbox>
+                  <w:txbxContent>
+                    <w:p>
+                      <w:pPr>
+                        <w:jc w:val="center"/>
+                        <w:rPr>
+                          <w:b/>
+                        </w:rPr>
+                      </w:pPr>
+                      <w:proofErr w:type="spellStart"/>
+                      <w:r>
+                        <w:rPr>
+                          <w:b/>
+                        </w:rPr>
+                        <w:t>Course_Recipe_Choices</w:t>
+                      </w:r>
+                      <w:proofErr w:type="spellEnd"/>
+                    </w:p>
+                    <w:p>
+                      <w:pPr>
+                        <w:spacing w:after="0" w:line="240" w:lineRule="auto"/>
+                        <w:contextualSpacing/>
+                      </w:pPr>
+                      <w:r>
+                        <w:t xml:space="preserve">(PF) </w:t>
+                      </w:r>
+                      <w:proofErr w:type="spellStart"/>
+                      <w:r>
+                        <w:t>menu_id</w:t>
+                      </w:r>
+                      <w:proofErr w:type="spellEnd"/>
+                    </w:p>
+                    <w:p>
+                      <w:pPr>
+                        <w:spacing w:after="0" w:line="240" w:lineRule="auto"/>
+                        <w:contextualSpacing/>
+                      </w:pPr>
+                      <w:r>
+                        <w:t xml:space="preserve">(PF) </w:t>
+                      </w:r>
+                      <w:proofErr w:type="spellStart"/>
+                      <w:r>
+                        <w:t>course_number</w:t>
+                      </w:r>
+                      <w:proofErr w:type="spellEnd"/>
+                    </w:p>
+                    <w:p>
+                      <w:pPr>
+                        <w:spacing w:after="0" w:line="240" w:lineRule="auto"/>
+                        <w:contextualSpacing/>
+                      </w:pPr>
+                      <w:r>
+                        <w:t xml:space="preserve">(PK) </w:t>
+                      </w:r>
+                      <w:proofErr w:type="spellStart"/>
+                      <w:r>
+                        <w:t>choice_number</w:t>
+                      </w:r>
+                      <w:proofErr w:type="spellEnd"/>
+                    </w:p>
+                    <w:p>
+                      <w:pPr>
+                        <w:spacing w:after="0" w:line="240" w:lineRule="auto"/>
+                        <w:contextualSpacing/>
+                      </w:pPr>
+                      <w:r>
+                        <w:t xml:space="preserve">(FK) </w:t>
+                      </w:r>
+                      <w:proofErr w:type="spellStart"/>
+                      <w:r>
+                        <w:t>recipe_id</w:t>
+                      </w:r>
+                      <w:proofErr w:type="spellEnd"/>
+                    </w:p>
+                  </w:txbxContent>
+                </v:textbox>
+                <w10:wrap type="square"/>
+              </v:shape>
+            </w:pict>
+          </mc:Fallback>
+        </mc:AlternateContent>
+      </w:r>
+    </w:p>
+    <w:p/>
+    <w:p>
+      <w:pPr>
+        <w:pStyle w:val="Heading1"/>
+      </w:pPr>
+      <w:r>
+        <w:rPr>
+          <w:noProof/>
+        </w:rPr>
+        <mc:AlternateContent>
+          <mc:Choice Requires="wps">
+            <w:drawing>
+              <wp:anchor distT="45720" distB="45720" distL="114300" distR="114300" simplePos="0" relativeHeight="251681792" behindDoc="0" locked="0" layoutInCell="1" allowOverlap="1" wp14:anchorId="4FB30DEA" wp14:editId="23299730">
+                <wp:simplePos x="0" y="0"/>
+                <wp:positionH relativeFrom="margin">
+                  <wp:align>center</wp:align>
+                </wp:positionH>
+                <wp:positionV relativeFrom="paragraph">
+                  <wp:posOffset>57150</wp:posOffset>
+                </wp:positionV>
+                <wp:extent cx="1762125" cy="990600"/>
+                <wp:effectExtent l="0" t="0" r="28575" b="19050"/>
+                <wp:wrapSquare wrapText="bothSides"/>
+                <wp:docPr id="14" name="Text Box 2"/>
+                <wp:cNvGraphicFramePr>
+                  <a:graphicFrameLocks xmlns:a="http://schemas.openxmlformats.org/drawingml/2006/main"/>
+                </wp:cNvGraphicFramePr>
+                <a:graphic xmlns:a="http://schemas.openxmlformats.org/drawingml/2006/main">
+                  <a:graphicData uri="http://schemas.microsoft.com/office/word/2010/wordprocessingShape">
+                    <wps:wsp>
+                      <wps:cNvSpPr txBox="1">
+                        <a:spLocks noChangeArrowheads="1"/>
+                      </wps:cNvSpPr>
+                      <wps:spPr bwMode="auto">
+                        <a:xfrm>
+                          <a:off x="0" y="0"/>
+                          <a:ext cx="1762125" cy="990600"/>
+                        </a:xfrm>
+                        <a:prstGeom prst="rect">
+                          <a:avLst/>
+                        </a:prstGeom>
+                        <a:solidFill>
+                          <a:srgbClr val="FFFFFF"/>
+                        </a:solidFill>
+                        <a:ln w="9525">
+                          <a:solidFill>
+                            <a:srgbClr val="000000"/>
+                          </a:solidFill>
+                          <a:miter lim="800000"/>
+                          <a:headEnd/>
+                          <a:tailEnd/>
+                        </a:ln>
+                      </wps:spPr>
+                      <wps:txbx>
+                        <w:txbxContent>
+                          <w:p>
+                            <w:pPr>
+                              <w:rPr>
+                                <w:b/>
+                              </w:rPr>
+                            </w:pPr>
+                            <w:r>
+                              <w:t xml:space="preserve">             </w:t>
+                            </w:r>
+                            <w:proofErr w:type="spellStart"/>
+                            <w:r>
+                              <w:rPr>
+                                <w:b/>
+                              </w:rPr>
+                              <w:t>Recipes</w:t>
+                            </w:r>
+                            <w:r>
+                              <w:rPr>
+                                <w:b/>
+                              </w:rPr>
+                              <w:t>_Steps</w:t>
+                            </w:r>
+                            <w:proofErr w:type="spellEnd"/>
+                          </w:p>
+                          <w:p>
+                            <w:pPr>
+                              <w:spacing w:after="0" w:line="240" w:lineRule="auto"/>
+                            </w:pPr>
+                            <w:r>
+                              <w:t>(PF</w:t>
+                            </w:r>
+                            <w:r>
+                              <w:t xml:space="preserve">) </w:t>
+                            </w:r>
+                            <w:proofErr w:type="spellStart"/>
+                            <w:r>
+                              <w:t>recipe_id</w:t>
+                            </w:r>
+                            <w:proofErr w:type="spellEnd"/>
+                          </w:p>
+                          <w:p>
+                            <w:pPr>
+                              <w:spacing w:after="0" w:line="240" w:lineRule="auto"/>
+                            </w:pPr>
+                            <w:r>
+                              <w:t xml:space="preserve">(PK) </w:t>
+                            </w:r>
+                            <w:proofErr w:type="spellStart"/>
+                            <w:r>
+                              <w:t>step</w:t>
+                            </w:r>
+                            <w:r>
+                              <w:t>_name</w:t>
+                            </w:r>
+                            <w:proofErr w:type="spellEnd"/>
+                          </w:p>
+                          <w:p>
+                            <w:pPr>
+                              <w:spacing w:after="0" w:line="240" w:lineRule="auto"/>
+                            </w:pPr>
+                            <w:r>
+                              <w:t xml:space="preserve">        </w:t>
+                            </w:r>
+                            <w:proofErr w:type="spellStart"/>
+                            <w:r>
+                              <w:t>recipe_instructions</w:t>
+                            </w:r>
+                            <w:proofErr w:type="spellEnd"/>
+                          </w:p>
+                          <w:p>
+                            <w:pPr>
+                              <w:spacing w:after="0" w:line="240" w:lineRule="auto"/>
+                            </w:pPr>
+                          </w:p>
+                          <w:p/>
+                        </w:txbxContent>
+                      </wps:txbx>
+                      <wps:bodyPr rot="0" vert="horz" wrap="square" lIns="91440" tIns="45720" rIns="91440" bIns="45720" anchor="t" anchorCtr="0">
+                        <a:noAutofit/>
+                      </wps:bodyPr>
+                    </wps:wsp>
+                  </a:graphicData>
+                </a:graphic>
+                <wp14:sizeRelH relativeFrom="margin">
+                  <wp14:pctWidth>0</wp14:pctWidth>
+                </wp14:sizeRelH>
+                <wp14:sizeRelV relativeFrom="margin">
+                  <wp14:pctHeight>0</wp14:pctHeight>
+                </wp14:sizeRelV>
+              </wp:anchor>
+            </w:drawing>
+          </mc:Choice>
+          <mc:Fallback>
+            <w:pict>
+              <v:shape w14:anchorId="4FB30DEA" id="_x0000_s1032" type="#_x0000_t202" style="position:absolute;margin-left:0;margin-top:4.5pt;width:138.75pt;height:78pt;z-index:251681792;visibility:visible;mso-wrap-style:square;mso-width-percent:0;mso-height-percent:0;mso-wrap-distance-left:9pt;mso-wrap-distance-top:3.6pt;mso-wrap-distance-right:9pt;mso-wrap-distance-bottom:3.6pt;mso-position-horizontal:center;mso-position-horizontal-relative:margin;mso-position-vertical:absolute;mso-position-vertical-relative:text;mso-width-percent:0;mso-height-percent:0;mso-width-relative:margin;mso-height-relative:margin;v-text-anchor:top" o:gfxdata="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">
+                <v:textbox>
+                  <w:txbxContent>
+                    <w:p>
+                      <w:pPr>
+                        <w:rPr>
+                          <w:b/>
+                        </w:rPr>
+                      </w:pPr>
+                      <w:r>
+                        <w:t xml:space="preserve">             </w:t>
+                      </w:r>
+                      <w:proofErr w:type="spellStart"/>
+                      <w:r>
+                        <w:rPr>
+                          <w:b/>
+                        </w:rPr>
+                        <w:t>Recipes</w:t>
+                      </w:r>
+                      <w:r>
+                        <w:rPr>
+                          <w:b/>
+                        </w:rPr>
+                        <w:t>_Steps</w:t>
+                      </w:r>
+                      <w:proofErr w:type="spellEnd"/>
+                    </w:p>
+                    <w:p>
+                      <w:pPr>
+                        <w:spacing w:after="0" w:line="240" w:lineRule="auto"/>
+                      </w:pPr>
+                      <w:r>
+                        <w:t>(PF</w:t>
+                      </w:r>
+                      <w:r>
+                        <w:t xml:space="preserve">) </w:t>
+                      </w:r>
+                      <w:proofErr w:type="spellStart"/>
+                      <w:r>
+                        <w:t>recipe_id</w:t>
+                      </w:r>
+                      <w:proofErr w:type="spellEnd"/>
+                    </w:p>
+                    <w:p>
+                      <w:pPr>
+                        <w:spacing w:after="0" w:line="240" w:lineRule="auto"/>
+                      </w:pPr>
+                      <w:r>
+                        <w:t xml:space="preserve">(PK) </w:t>
+                      </w:r>
+                      <w:proofErr w:type="spellStart"/>
+                      <w:r>
+                        <w:t>step</w:t>
+                      </w:r>
+                      <w:r>
+                        <w:t>_name</w:t>
+                      </w:r>
+                      <w:proofErr w:type="spellEnd"/>
+                    </w:p>
+                    <w:p>
+                      <w:pPr>
+                        <w:spacing w:after="0" w:line="240" w:lineRule="auto"/>
+                      </w:pPr>
+                      <w:r>
+                        <w:t xml:space="preserve">        </w:t>
+                      </w:r>
+                      <w:proofErr w:type="spellStart"/>
+                      <w:r>
+                        <w:t>recipe_instructions</w:t>
+                      </w:r>
+                      <w:proofErr w:type="spellEnd"/>
+                    </w:p>
+                    <w:p>
+                      <w:pPr>
+                        <w:spacing w:after="0" w:line="240" w:lineRule="auto"/>
+                      </w:pPr>
+                    </w:p>
+                    <w:p/>
+                  </w:txbxContent>
+                </v:textbox>
+                <w10:wrap type="square" anchorx="margin"/>
+              </v:shape>
+            </w:pict>
+          </mc:Fallback>
+        </mc:AlternateContent>
+      </w:r>
+    </w:p>
+    <w:p>
+      <w:pPr>
+        <w:pStyle w:val="Heading1"/>
+      </w:pPr>
+    </w:p>
+    <w:p>
+      <w:pPr>
+        <w:pStyle w:val="Heading1"/>
+      </w:pPr>
     </w:p>
     <w:p>
       <w:pPr>
@@ -722,6 +2775,7 @@
                 <w:sz w:val="19"/>
                 <w:szCs w:val="19"/>
               </w:rPr>
+              <w:lastRenderedPageBreak/>
               <w:t>CustomerID</w:t>
             </w:r>
             <w:proofErr w:type="spellEnd"/>
@@ -1744,7 +3798,6 @@
         </w:numPr>
       </w:pPr>
       <w:r>
-        <w:lastRenderedPageBreak/>
         <w:t>Materialization</w:t>
       </w:r>
     </w:p>
@@ -1803,6 +3856,16 @@
       <w:r>
         <w:t>What are the basic concepts of OOP?</w:t>
       </w:r>
+      <w:r>
+        <w:t xml:space="preserve"> </w:t>
+      </w:r>
+      <w:r>
+        <w:rPr>
+          <w:rFonts w:ascii="Arial" w:hAnsi="Arial" w:cs="Arial"/>
+          <w:color w:val="00B050"/>
+        </w:rPr>
+        <w:t>Objects, Classes, Inheritance, Abstraction, Encapsulation, Polymorphism, Reusability, Overloading</w:t>
+      </w:r>
     </w:p>
     <w:p>
       <w:pPr>
@@ -1811,12 +3874,92 @@
           <w:ilvl w:val="0"/>
           <w:numId w:val="1"/>
         </w:numPr>
-      </w:pPr>
-      <w:r>
-        <w:t>How do you program behavior into your C# class?</w:t>
-      </w:r>
-      <w:r>
+        <w:rPr>
+          <w:rFonts w:ascii="Arial" w:hAnsi="Arial" w:cs="Arial"/>
+          <w:color w:val="00B050"/>
+        </w:rPr>
+      </w:pPr>
+      <w:r>
+        <w:t>How do you program behavior into your C# class</w:t>
+      </w:r>
+      <w:r>
+        <w:rPr>
+          <w:rFonts w:ascii="Arial" w:hAnsi="Arial" w:cs="Arial"/>
+          <w:color w:val="00B050"/>
+        </w:rPr>
+        <w:t>?</w:t>
+      </w:r>
+      <w:r>
+        <w:rPr>
+          <w:rFonts w:ascii="Arial" w:hAnsi="Arial" w:cs="Arial"/>
+          <w:color w:val="00B050"/>
+        </w:rPr>
         <w:t xml:space="preserve"> </w:t>
+      </w:r>
+      <w:r>
+        <w:rPr>
+          <w:rFonts w:ascii="Arial" w:hAnsi="Arial" w:cs="Arial"/>
+          <w:color w:val="00B050"/>
+        </w:rPr>
+        <w:t>You can program behaviors through Methods</w:t>
+      </w:r>
+      <w:r>
+        <w:rPr>
+          <w:rFonts w:ascii="Arial" w:hAnsi="Arial" w:cs="Arial"/>
+          <w:color w:val="00B050"/>
+        </w:rPr>
+        <w:t xml:space="preserve"> d</w:t>
+      </w:r>
+      <w:r>
+        <w:rPr>
+          <w:rFonts w:ascii="Arial" w:hAnsi="Arial" w:cs="Arial"/>
+          <w:color w:val="00B050"/>
+        </w:rPr>
+        <w:t xml:space="preserve">eclared </w:t>
+      </w:r>
+      <w:r>
+        <w:rPr>
+          <w:rFonts w:ascii="Arial" w:hAnsi="Arial" w:cs="Arial"/>
+          <w:color w:val="00B050"/>
+        </w:rPr>
+        <w:t>in a c</w:t>
+      </w:r>
+      <w:r>
+        <w:rPr>
+          <w:rFonts w:ascii="Arial" w:hAnsi="Arial" w:cs="Arial"/>
+          <w:color w:val="00B050"/>
+        </w:rPr>
+        <w:t>lass</w:t>
+      </w:r>
+      <w:r>
+        <w:rPr>
+          <w:rFonts w:ascii="Arial" w:hAnsi="Arial" w:cs="Arial"/>
+          <w:color w:val="00B050"/>
+        </w:rPr>
+        <w:t xml:space="preserve"> or </w:t>
+      </w:r>
+      <w:proofErr w:type="spellStart"/>
+      <w:r>
+        <w:rPr>
+          <w:rFonts w:ascii="Arial" w:hAnsi="Arial" w:cs="Arial"/>
+          <w:color w:val="00B050"/>
+        </w:rPr>
+        <w:t>s</w:t>
+      </w:r>
+      <w:r>
+        <w:rPr>
+          <w:rFonts w:ascii="Arial" w:hAnsi="Arial" w:cs="Arial"/>
+          <w:color w:val="00B050"/>
+        </w:rPr>
+        <w:t>truct</w:t>
+      </w:r>
+      <w:proofErr w:type="spellEnd"/>
+      <w:r>
+        <w:rPr>
+          <w:rFonts w:ascii="Arial" w:hAnsi="Arial" w:cs="Arial"/>
+          <w:color w:val="00B050"/>
+        </w:rPr>
+        <w:t xml:space="preserve"> by specifying access levels such as public and private.</w:t>
       </w:r>
     </w:p>
     <w:p>
@@ -1833,6 +3976,59 @@
       <w:r>
         <w:t xml:space="preserve"> </w:t>
       </w:r>
+      <w:r>
+        <w:rPr>
+          <w:rFonts w:ascii="Segoe UI" w:hAnsi="Segoe UI" w:cs="Segoe UI"/>
+          <w:color w:val="111111"/>
+          <w:sz w:val="21"/>
+          <w:szCs w:val="21"/>
+          <w:shd w:val="clear" w:color="auto" w:fill="FFFFFF"/>
+        </w:rPr>
+        <w:t xml:space="preserve"> </w:t>
+      </w:r>
+      <w:r>
+        <w:rPr>
+          <w:rFonts w:ascii="Arial" w:hAnsi="Arial" w:cs="Arial"/>
+          <w:color w:val="00B050"/>
+          <w:shd w:val="clear" w:color="auto" w:fill="FFFFFF"/>
+        </w:rPr>
+        <w:t xml:space="preserve">Method overriding </w:t>
+      </w:r>
+      <w:r>
+        <w:rPr>
+          <w:rFonts w:ascii="Arial" w:hAnsi="Arial" w:cs="Arial"/>
+          <w:color w:val="00B050"/>
+          <w:shd w:val="clear" w:color="auto" w:fill="FFFFFF"/>
+        </w:rPr>
+        <w:t>allows you to invoke functions</w:t>
+      </w:r>
+      <w:r>
+        <w:rPr>
+          <w:rFonts w:ascii="Arial" w:hAnsi="Arial" w:cs="Arial"/>
+          <w:color w:val="00B050"/>
+          <w:shd w:val="clear" w:color="auto" w:fill="FFFFFF"/>
+        </w:rPr>
+        <w:t xml:space="preserve"> </w:t>
+      </w:r>
+      <w:r>
+        <w:rPr>
+          <w:rFonts w:ascii="Arial" w:hAnsi="Arial" w:cs="Arial"/>
+          <w:color w:val="00B050"/>
+          <w:shd w:val="clear" w:color="auto" w:fill="FFFFFF"/>
+        </w:rPr>
+        <w:t>that belong to different classes in the same hierarchy of inheritance using the base class reference.</w:t>
+      </w:r>
+      <w:r>
+        <w:rPr>
+          <w:rStyle w:val="apple-converted-space"/>
+          <w:rFonts w:ascii="Segoe UI" w:hAnsi="Segoe UI" w:cs="Segoe UI"/>
+          <w:color w:val="00B050"/>
+          <w:sz w:val="21"/>
+          <w:szCs w:val="21"/>
+          <w:shd w:val="clear" w:color="auto" w:fill="FFFFFF"/>
+        </w:rPr>
+        <w:t> </w:t>
+      </w:r>
     </w:p>
     <w:p>
       <w:pPr>
@@ -1841,9 +4037,33 @@
           <w:ilvl w:val="0"/>
           <w:numId w:val="1"/>
         </w:numPr>
-      </w:pPr>
-      <w:r>
-        <w:t>What is Inheritance?</w:t>
+        <w:rPr>
+          <w:b/>
+        </w:rPr>
+      </w:pPr>
+      <w:r>
+        <w:rPr>
+          <w:rFonts w:cs="Arial"/>
+        </w:rPr>
+        <w:t>What</w:t>
+      </w:r>
+      <w:r>
+        <w:t xml:space="preserve"> is Inheritance?</w:t>
+      </w:r>
+      <w:r>
+        <w:rPr>
+          <w:b/>
+        </w:rPr>
+        <w:t xml:space="preserve"> </w:t>
+      </w:r>
+      <w:r>
+        <w:rPr>
+          <w:rFonts w:ascii="Arial" w:hAnsi="Arial" w:cs="Arial"/>
+          <w:color w:val="00B050"/>
+          <w:sz w:val="24"/>
+          <w:szCs w:val="24"/>
+        </w:rPr>
+        <w:t>Inheritance is creating a new class from an existing class.</w:t>
       </w:r>
     </w:p>
     <w:p>
@@ -1859,6 +4079,13 @@
       </w:r>
       <w:r>
         <w:t xml:space="preserve"> </w:t>
+      </w:r>
+      <w:r>
+        <w:rPr>
+          <w:rFonts w:ascii="Arial" w:hAnsi="Arial" w:cs="Arial"/>
+          <w:color w:val="00B050"/>
+        </w:rPr>
+        <w:t>An Abstract class is a special type of class that cannot be instantiated and acts as base class for other classes.</w:t>
       </w:r>
     </w:p>
     <w:p>
@@ -3424,7 +5651,6 @@
           <w:sz w:val="20"/>
           <w:szCs w:val="20"/>
         </w:rPr>
-        <w:lastRenderedPageBreak/>
         <w:t>        </w:t>
       </w:r>
       <w:r>
@@ -5067,6 +7293,7 @@
           <w:sz w:val="20"/>
           <w:szCs w:val="20"/>
         </w:rPr>
+        <w:lastRenderedPageBreak/>
         <w:t>    </w:t>
       </w:r>
       <w:r>
@@ -5237,6 +7464,7 @@
       </w:r>
     </w:p>
     <w:p/>
+    <w:p/>
     <w:p>
       <w:pPr>
         <w:pStyle w:val="ListParagraph"/>
@@ -5433,7 +7661,6 @@
         </w:numPr>
       </w:pPr>
       <w:r>
-        <w:lastRenderedPageBreak/>
         <w:t xml:space="preserve">Make a new ASP.NET MVC project and add it to the solution. Add a controller called </w:t>
       </w:r>
       <w:proofErr w:type="spellStart"/>

--- a/Midterm Questions.docx
+++ b/Midterm Questions.docx
@@ -2,6 +2,25 @@
 <file path=word/document.xml><?xml version="1.0" encoding="utf-8"?>
 <w:document xmlns:wpc="http://schemas.microsoft.com/office/word/2010/wordprocessingCanvas" xmlns:mc="http://schemas.openxmlformats.org/markup-compatibility/2006" xmlns:o="urn:schemas-microsoft-com:office:office" xmlns:r="http://schemas.openxmlformats.org/officeDocument/2006/relationships" xmlns:m="http://schemas.openxmlformats.org/officeDocument/2006/math" xmlns:v="urn:schemas-microsoft-com:vml" xmlns:wp14="http://schemas.microsoft.com/office/word/2010/wordprocessingDrawing" xmlns:wp="http://schemas.openxmlformats.org/drawingml/2006/wordprocessingDrawing" xmlns:w10="urn:schemas-microsoft-com:office:word" xmlns:w="http://schemas.openxmlformats.org/wordprocessingml/2006/main" xmlns:w14="http://schemas.microsoft.com/office/word/2010/wordml" xmlns:w15="http://schemas.microsoft.com/office/word/2012/wordml" xmlns:wpg="http://schemas.microsoft.com/office/word/2010/wordprocessingGroup" xmlns:wpi="http://schemas.microsoft.com/office/word/2010/wordprocessingInk" xmlns:wne="http://schemas.microsoft.com/office/word/2006/wordml" xmlns:wps="http://schemas.microsoft.com/office/word/2010/wordprocessingShape" mc:Ignorable="w14 w15 wp14">
   <w:body>
+    <w:p>
+      <w:pPr>
+        <w:pStyle w:val="Heading1"/>
+        <w:rPr>
+          <w:color w:val="ED7D31" w:themeColor="accent2"/>
+          <w:sz w:val="48"/>
+          <w:szCs w:val="48"/>
+        </w:rPr>
+      </w:pPr>
+      <w:r>
+        <w:rPr>
+          <w:color w:val="ED7D31" w:themeColor="accent2"/>
+          <w:sz w:val="48"/>
+          <w:szCs w:val="48"/>
+        </w:rPr>
+        <w:t>Michael Werner Mid-Term</w:t>
+      </w:r>
+    </w:p>
+    <w:p/>
     <w:p>
       <w:pPr>
         <w:pStyle w:val="Heading1"/>
@@ -33,8 +52,6 @@
       <w:r>
         <w:t>You can use paper to document your data model.</w:t>
       </w:r>
-      <w:bookmarkStart w:id="0" w:name="_GoBack"/>
-      <w:bookmarkEnd w:id="0"/>
     </w:p>
     <w:p>
       <w:pPr>
@@ -129,6 +146,31 @@
       <w:r>
         <w:t xml:space="preserve"> = ‘Home Furnishings’;</w:t>
       </w:r>
+    </w:p>
+    <w:p>
+      <w:pPr>
+        <w:pStyle w:val="ListParagraph"/>
+        <w:numPr>
+          <w:ilvl w:val="0"/>
+          <w:numId w:val="7"/>
+        </w:numPr>
+        <w:spacing w:line="240" w:lineRule="auto"/>
+        <w:rPr>
+          <w:color w:val="FF0000"/>
+        </w:rPr>
+      </w:pPr>
+      <w:r>
+        <w:rPr>
+          <w:color w:val="FF0000"/>
+        </w:rPr>
+        <w:t>Show customers addresses under the Home Furnishings</w:t>
+      </w:r>
+    </w:p>
+    <w:p>
+      <w:pPr>
+        <w:spacing w:line="240" w:lineRule="auto"/>
+        <w:ind w:left="720"/>
+      </w:pPr>
     </w:p>
     <w:p>
       <w:pPr>
@@ -1557,56 +1599,64 @@
         <w:t>;</w:t>
       </w:r>
     </w:p>
-    <w:p/>
-    <w:p>
-      <w:r>
-        <w:t>What would the result set be given the following SQL SELECT statement?</w:t>
-      </w:r>
-    </w:p>
-    <w:p>
-      <w:pPr>
+    <w:p>
+      <w:pPr>
+        <w:shd w:val="clear" w:color="auto" w:fill="FFFFFF"/>
+        <w:spacing w:after="0" w:line="240" w:lineRule="auto"/>
         <w:ind w:left="720"/>
-      </w:pPr>
-      <w:r>
         <w:rPr>
           <w:rFonts w:ascii="Consolas" w:eastAsia="Times New Roman" w:hAnsi="Consolas" w:cs="Consolas"/>
           <w:color w:val="000000"/>
           <w:sz w:val="21"/>
           <w:szCs w:val="21"/>
         </w:rPr>
-        <w:t xml:space="preserve">SELECT </w:t>
-      </w:r>
-      <w:proofErr w:type="spellStart"/>
-      <w:r>
+      </w:pPr>
+    </w:p>
+    <w:p>
+      <w:pPr>
+        <w:shd w:val="clear" w:color="auto" w:fill="FFFFFF"/>
+        <w:spacing w:after="0" w:line="240" w:lineRule="auto"/>
+        <w:ind w:left="720"/>
         <w:rPr>
           <w:rFonts w:ascii="Consolas" w:eastAsia="Times New Roman" w:hAnsi="Consolas" w:cs="Consolas"/>
           <w:color w:val="000000"/>
           <w:sz w:val="21"/>
           <w:szCs w:val="21"/>
         </w:rPr>
-        <w:t>Orders.OrderID</w:t>
-      </w:r>
-      <w:proofErr w:type="spellEnd"/>
-      <w:r>
+      </w:pPr>
+      <w:r>
+        <w:t>The INNER JOIN keyword selects all rows from both tables as long as there is a match between the columns. If there are rows in the "Customers" table that do not have matches in "Orders", these customers will NOT be listed</w:t>
+      </w:r>
+    </w:p>
+    <w:p>
+      <w:pPr>
+        <w:shd w:val="clear" w:color="auto" w:fill="FFFFFF"/>
+        <w:spacing w:after="0" w:line="240" w:lineRule="auto"/>
+        <w:ind w:left="720"/>
         <w:rPr>
           <w:rFonts w:ascii="Consolas" w:eastAsia="Times New Roman" w:hAnsi="Consolas" w:cs="Consolas"/>
           <w:color w:val="000000"/>
           <w:sz w:val="21"/>
           <w:szCs w:val="21"/>
         </w:rPr>
-        <w:t xml:space="preserve">, </w:t>
-      </w:r>
-      <w:proofErr w:type="spellStart"/>
-      <w:r>
+      </w:pPr>
+    </w:p>
+    <w:p>
+      <w:r>
+        <w:lastRenderedPageBreak/>
+        <w:t>What would the result set be given the following SQL SELECT statement?</w:t>
+      </w:r>
+    </w:p>
+    <w:p>
+      <w:pPr>
+        <w:ind w:left="720"/>
         <w:rPr>
           <w:rFonts w:ascii="Consolas" w:eastAsia="Times New Roman" w:hAnsi="Consolas" w:cs="Consolas"/>
           <w:color w:val="000000"/>
           <w:sz w:val="21"/>
           <w:szCs w:val="21"/>
         </w:rPr>
-        <w:t>Customers.CustomerName</w:t>
-      </w:r>
-      <w:proofErr w:type="spellEnd"/>
+      </w:pPr>
       <w:r>
         <w:rPr>
           <w:rFonts w:ascii="Consolas" w:eastAsia="Times New Roman" w:hAnsi="Consolas" w:cs="Consolas"/>
@@ -1614,7 +1664,7 @@
           <w:sz w:val="21"/>
           <w:szCs w:val="21"/>
         </w:rPr>
-        <w:t xml:space="preserve">, </w:t>
+        <w:t xml:space="preserve">SELECT </w:t>
       </w:r>
       <w:proofErr w:type="spellStart"/>
       <w:r>
@@ -1624,7 +1674,7 @@
           <w:sz w:val="21"/>
           <w:szCs w:val="21"/>
         </w:rPr>
-        <w:t>Orders.OrderDate</w:t>
+        <w:t>Orders.OrderID</w:t>
       </w:r>
       <w:proofErr w:type="spellEnd"/>
       <w:r>
@@ -1634,9 +1684,54 @@
           <w:sz w:val="21"/>
           <w:szCs w:val="21"/>
         </w:rPr>
+        <w:t xml:space="preserve">, </w:t>
+      </w:r>
+      <w:proofErr w:type="spellStart"/>
+      <w:r>
+        <w:rPr>
+          <w:rFonts w:ascii="Consolas" w:eastAsia="Times New Roman" w:hAnsi="Consolas" w:cs="Consolas"/>
+          <w:color w:val="000000"/>
+          <w:sz w:val="21"/>
+          <w:szCs w:val="21"/>
+        </w:rPr>
+        <w:t>Customers.CustomerName</w:t>
+      </w:r>
+      <w:proofErr w:type="spellEnd"/>
+      <w:r>
+        <w:rPr>
+          <w:rFonts w:ascii="Consolas" w:eastAsia="Times New Roman" w:hAnsi="Consolas" w:cs="Consolas"/>
+          <w:color w:val="000000"/>
+          <w:sz w:val="21"/>
+          <w:szCs w:val="21"/>
+        </w:rPr>
+        <w:t xml:space="preserve">, </w:t>
+      </w:r>
+      <w:proofErr w:type="spellStart"/>
+      <w:r>
+        <w:rPr>
+          <w:rFonts w:ascii="Consolas" w:eastAsia="Times New Roman" w:hAnsi="Consolas" w:cs="Consolas"/>
+          <w:color w:val="000000"/>
+          <w:sz w:val="21"/>
+          <w:szCs w:val="21"/>
+        </w:rPr>
+        <w:t>Orders.OrderDate</w:t>
+      </w:r>
+      <w:proofErr w:type="spellEnd"/>
+      <w:r>
+        <w:rPr>
+          <w:rFonts w:ascii="Consolas" w:eastAsia="Times New Roman" w:hAnsi="Consolas" w:cs="Consolas"/>
+          <w:color w:val="000000"/>
+          <w:sz w:val="21"/>
+          <w:szCs w:val="21"/>
+        </w:rPr>
         <w:br/>
         <w:t>FROM Orders</w:t>
       </w:r>
+    </w:p>
+    <w:p>
+      <w:pPr>
+        <w:ind w:left="720"/>
+      </w:pPr>
       <w:r>
         <w:rPr>
           <w:rFonts w:ascii="Consolas" w:eastAsia="Times New Roman" w:hAnsi="Consolas" w:cs="Consolas"/>
@@ -1742,10 +1837,74 @@
           <w:ilvl w:val="1"/>
           <w:numId w:val="1"/>
         </w:numPr>
-      </w:pPr>
-      <w:r>
-        <w:lastRenderedPageBreak/>
+        <w:rPr>
+          <w:color w:val="FF0000"/>
+        </w:rPr>
+      </w:pPr>
+      <w:r>
         <w:t>Materialization</w:t>
+      </w:r>
+      <w:r>
+        <w:t xml:space="preserve">: </w:t>
+      </w:r>
+      <w:r>
+        <w:rPr>
+          <w:rFonts w:ascii="Arial" w:hAnsi="Arial" w:cs="Arial"/>
+          <w:color w:val="FF0000"/>
+          <w:lang w:val="en"/>
+        </w:rPr>
+        <w:t xml:space="preserve">copying data from the primary </w:t>
+      </w:r>
+      <w:r>
+        <w:rPr>
+          <w:rFonts w:ascii="Arial" w:hAnsi="Arial" w:cs="Arial"/>
+          <w:bCs/>
+          <w:color w:val="FF0000"/>
+          <w:lang w:val="en"/>
+        </w:rPr>
+        <w:t>database</w:t>
+      </w:r>
+      <w:r>
+        <w:rPr>
+          <w:rFonts w:ascii="Arial" w:hAnsi="Arial" w:cs="Arial"/>
+          <w:color w:val="FF0000"/>
+          <w:lang w:val="en"/>
+        </w:rPr>
+        <w:t xml:space="preserve"> to</w:t>
+      </w:r>
+      <w:r>
+        <w:rPr>
+          <w:rFonts w:ascii="Arial" w:hAnsi="Arial" w:cs="Arial"/>
+          <w:color w:val="FF0000"/>
+          <w:lang w:val="en"/>
+        </w:rPr>
+        <w:t xml:space="preserve"> replicate</w:t>
+      </w:r>
+      <w:r>
+        <w:rPr>
+          <w:rFonts w:ascii="Arial" w:hAnsi="Arial" w:cs="Arial"/>
+          <w:color w:val="FF0000"/>
+          <w:lang w:val="en"/>
+        </w:rPr>
+        <w:t xml:space="preserve"> a new </w:t>
+      </w:r>
+      <w:r>
+        <w:rPr>
+          <w:rFonts w:ascii="Arial" w:hAnsi="Arial" w:cs="Arial"/>
+          <w:bCs/>
+          <w:color w:val="FF0000"/>
+          <w:lang w:val="en"/>
+        </w:rPr>
+        <w:t>database</w:t>
+      </w:r>
+      <w:r>
+        <w:rPr>
+          <w:rFonts w:ascii="Arial" w:hAnsi="Arial" w:cs="Arial"/>
+          <w:bCs/>
+          <w:color w:val="FF0000"/>
+          <w:lang w:val="en"/>
+        </w:rPr>
+        <w:t xml:space="preserve"> </w:t>
       </w:r>
     </w:p>
     <w:p>
@@ -1759,6 +1918,15 @@
       <w:r>
         <w:t>Change Tracking</w:t>
       </w:r>
+      <w:r>
+        <w:t xml:space="preserve">: </w:t>
+      </w:r>
+      <w:r>
+        <w:rPr>
+          <w:color w:val="FF0000"/>
+        </w:rPr>
+        <w:t>A way to track add and delete changes</w:t>
+      </w:r>
     </w:p>
     <w:p>
       <w:pPr>
@@ -1771,6 +1939,33 @@
       <w:r>
         <w:t>Object identities</w:t>
       </w:r>
+      <w:r>
+        <w:t xml:space="preserve">: </w:t>
+      </w:r>
+      <w:r>
+        <w:rPr>
+          <w:color w:val="FF0000"/>
+        </w:rPr>
+        <w:t>object</w:t>
+      </w:r>
+      <w:r>
+        <w:rPr>
+          <w:color w:val="FF0000"/>
+        </w:rPr>
+        <w:t>s</w:t>
+      </w:r>
+      <w:r>
+        <w:rPr>
+          <w:color w:val="FF0000"/>
+        </w:rPr>
+        <w:t xml:space="preserve"> </w:t>
+      </w:r>
+      <w:r>
+        <w:rPr>
+          <w:color w:val="FF0000"/>
+        </w:rPr>
+        <w:t>and how they differentiate from each other</w:t>
+      </w:r>
     </w:p>
     <w:p>
       <w:pPr>
@@ -1807,16 +2002,28 @@
     <w:p>
       <w:pPr>
         <w:pStyle w:val="ListParagraph"/>
-        <w:numPr>
-          <w:ilvl w:val="0"/>
-          <w:numId w:val="1"/>
-        </w:numPr>
-      </w:pPr>
-      <w:r>
-        <w:t>How do you program behavior into your C# class?</w:t>
-      </w:r>
-      <w:r>
-        <w:t xml:space="preserve"> </w:t>
+      </w:pPr>
+      <w:bookmarkStart w:id="0" w:name="_GoBack"/>
+      <w:bookmarkEnd w:id="0"/>
+      <w:r>
+        <w:rPr>
+          <w:color w:val="FF0000"/>
+        </w:rPr>
+        <w:t xml:space="preserve">Encapsulation-Properties and Methods are treated as a single object, Inheritance-create a new classes based on existing classes, </w:t>
+      </w:r>
+      <w:proofErr w:type="gramStart"/>
+      <w:r>
+        <w:rPr>
+          <w:color w:val="FF0000"/>
+        </w:rPr>
+        <w:t>Polymorphism</w:t>
+      </w:r>
+      <w:proofErr w:type="gramEnd"/>
+      <w:r>
+        <w:rPr>
+          <w:color w:val="FF0000"/>
+        </w:rPr>
+        <w:t>- can have many classes that can be used within each other.</w:t>
       </w:r>
     </w:p>
     <w:p>
@@ -1828,7 +2035,7 @@
         </w:numPr>
       </w:pPr>
       <w:r>
-        <w:t>Explain method overriding.</w:t>
+        <w:t>How do you program behavior into your C# class?</w:t>
       </w:r>
       <w:r>
         <w:t xml:space="preserve"> </w:t>
@@ -1841,9 +2048,27 @@
           <w:ilvl w:val="0"/>
           <w:numId w:val="1"/>
         </w:numPr>
-      </w:pPr>
-      <w:r>
-        <w:t>What is Inheritance?</w:t>
+        <w:rPr>
+          <w:color w:val="FF0000"/>
+        </w:rPr>
+      </w:pPr>
+      <w:r>
+        <w:t>Explain method overriding</w:t>
+      </w:r>
+      <w:r>
+        <w:t xml:space="preserve">: </w:t>
+      </w:r>
+      <w:r>
+        <w:rPr>
+          <w:color w:val="FF0000"/>
+        </w:rPr>
+        <w:t xml:space="preserve">Allows a child class </w:t>
+      </w:r>
+      <w:r>
+        <w:rPr>
+          <w:color w:val="FF0000"/>
+        </w:rPr>
+        <w:t>to implement a method that is already provided by its parent class</w:t>
       </w:r>
     </w:p>
     <w:p>
@@ -1853,12 +2078,89 @@
           <w:ilvl w:val="0"/>
           <w:numId w:val="1"/>
         </w:numPr>
+        <w:rPr>
+          <w:color w:val="FF0000"/>
+        </w:rPr>
+      </w:pPr>
+      <w:r>
+        <w:t>What is Inheritance?</w:t>
+      </w:r>
+      <w:r>
+        <w:t xml:space="preserve"> </w:t>
+      </w:r>
+      <w:r>
+        <w:rPr>
+          <w:color w:val="FF0000"/>
+          <w:lang w:val="en"/>
+        </w:rPr>
+        <w:t xml:space="preserve">When a </w:t>
+      </w:r>
+      <w:r>
+        <w:rPr>
+          <w:color w:val="FF0000"/>
+          <w:lang w:val="en"/>
+        </w:rPr>
+        <w:t xml:space="preserve"> c</w:t>
+      </w:r>
+      <w:r>
+        <w:rPr>
+          <w:color w:val="FF0000"/>
+          <w:lang w:val="en"/>
+        </w:rPr>
+        <w:t xml:space="preserve">lass is based on another </w:t>
+      </w:r>
+      <w:r>
+        <w:rPr>
+          <w:color w:val="FF0000"/>
+          <w:lang w:val="en"/>
+        </w:rPr>
+        <w:t>class</w:t>
+      </w:r>
+      <w:r>
+        <w:rPr>
+          <w:color w:val="FF0000"/>
+          <w:lang w:val="en"/>
+        </w:rPr>
+        <w:t xml:space="preserve"> that have similar characteristics (Runs in the family </w:t>
+      </w:r>
+    </w:p>
+    <w:p>
+      <w:pPr>
+        <w:pStyle w:val="ListParagraph"/>
+        <w:numPr>
+          <w:ilvl w:val="0"/>
+          <w:numId w:val="1"/>
+        </w:numPr>
+        <w:rPr>
+          <w:color w:val="FF0000"/>
+        </w:rPr>
       </w:pPr>
       <w:r>
         <w:t>What is abstract class?</w:t>
       </w:r>
       <w:r>
         <w:t xml:space="preserve"> </w:t>
+      </w:r>
+      <w:r>
+        <w:rPr>
+          <w:color w:val="FF0000"/>
+          <w:lang w:val="en"/>
+        </w:rPr>
+        <w:t xml:space="preserve">Abstract classes </w:t>
+      </w:r>
+      <w:r>
+        <w:rPr>
+          <w:color w:val="FF0000"/>
+          <w:lang w:val="en"/>
+        </w:rPr>
+        <w:t>are classes that are not instantiated from an existing class</w:t>
+      </w:r>
+      <w:r>
+        <w:rPr>
+          <w:color w:val="FF0000"/>
+          <w:lang w:val="en"/>
+        </w:rPr>
+        <w:t>.</w:t>
       </w:r>
     </w:p>
     <w:p>
@@ -2388,6 +2690,7 @@
           <w:sz w:val="20"/>
           <w:szCs w:val="20"/>
         </w:rPr>
+        <w:lastRenderedPageBreak/>
         <w:t>}</w:t>
       </w:r>
     </w:p>
@@ -3424,7 +3727,6 @@
           <w:sz w:val="20"/>
           <w:szCs w:val="20"/>
         </w:rPr>
-        <w:lastRenderedPageBreak/>
         <w:t>        </w:t>
       </w:r>
       <w:r>
@@ -5278,6 +5580,7 @@
         <w:pStyle w:val="Heading1"/>
       </w:pPr>
       <w:r>
+        <w:lastRenderedPageBreak/>
         <w:t>Programming Exercises</w:t>
       </w:r>
     </w:p>
@@ -5433,7 +5736,6 @@
         </w:numPr>
       </w:pPr>
       <w:r>
-        <w:lastRenderedPageBreak/>
         <w:t xml:space="preserve">Make a new ASP.NET MVC project and add it to the solution. Add a controller called </w:t>
       </w:r>
       <w:proofErr w:type="spellStart"/>
@@ -5720,16 +6022,16 @@
     </w:lvl>
   </w:abstractNum>
   <w:abstractNum w:abstractNumId="2">
-    <w:nsid w:val="2D4614E9"/>
+    <w:nsid w:val="18FD456E"/>
     <w:multiLevelType w:val="hybridMultilevel"/>
-    <w:tmpl w:val="F918CF52"/>
-    <w:lvl w:ilvl="0" w:tplc="0409000F">
+    <w:tmpl w:val="D9FE9F16"/>
+    <w:lvl w:ilvl="0" w:tplc="9C3883DA">
       <w:start w:val="1"/>
-      <w:numFmt w:val="decimal"/>
-      <w:lvlText w:val="%1."/>
+      <w:numFmt w:val="upperLetter"/>
+      <w:lvlText w:val="%1)"/>
       <w:lvlJc w:val="left"/>
       <w:pPr>
-        <w:ind w:left="720" w:hanging="360"/>
+        <w:ind w:left="1080" w:hanging="360"/>
       </w:pPr>
       <w:rPr>
         <w:rFonts w:hint="default"/>
@@ -5741,7 +6043,7 @@
       <w:lvlText w:val="%2."/>
       <w:lvlJc w:val="left"/>
       <w:pPr>
-        <w:ind w:left="1440" w:hanging="360"/>
+        <w:ind w:left="1800" w:hanging="360"/>
       </w:pPr>
     </w:lvl>
     <w:lvl w:ilvl="2" w:tplc="0409001B" w:tentative="1">
@@ -5750,7 +6052,7 @@
       <w:lvlText w:val="%3."/>
       <w:lvlJc w:val="right"/>
       <w:pPr>
-        <w:ind w:left="2160" w:hanging="180"/>
+        <w:ind w:left="2520" w:hanging="180"/>
       </w:pPr>
     </w:lvl>
     <w:lvl w:ilvl="3" w:tplc="0409000F" w:tentative="1">
@@ -5759,7 +6061,7 @@
       <w:lvlText w:val="%4."/>
       <w:lvlJc w:val="left"/>
       <w:pPr>
-        <w:ind w:left="2880" w:hanging="360"/>
+        <w:ind w:left="3240" w:hanging="360"/>
       </w:pPr>
     </w:lvl>
     <w:lvl w:ilvl="4" w:tplc="04090019" w:tentative="1">
@@ -5768,7 +6070,7 @@
       <w:lvlText w:val="%5."/>
       <w:lvlJc w:val="left"/>
       <w:pPr>
-        <w:ind w:left="3600" w:hanging="360"/>
+        <w:ind w:left="3960" w:hanging="360"/>
       </w:pPr>
     </w:lvl>
     <w:lvl w:ilvl="5" w:tplc="0409001B" w:tentative="1">
@@ -5777,7 +6079,7 @@
       <w:lvlText w:val="%6."/>
       <w:lvlJc w:val="right"/>
       <w:pPr>
-        <w:ind w:left="4320" w:hanging="180"/>
+        <w:ind w:left="4680" w:hanging="180"/>
       </w:pPr>
     </w:lvl>
     <w:lvl w:ilvl="6" w:tplc="0409000F" w:tentative="1">
@@ -5786,7 +6088,7 @@
       <w:lvlText w:val="%7."/>
       <w:lvlJc w:val="left"/>
       <w:pPr>
-        <w:ind w:left="5040" w:hanging="360"/>
+        <w:ind w:left="5400" w:hanging="360"/>
       </w:pPr>
     </w:lvl>
     <w:lvl w:ilvl="7" w:tplc="04090019" w:tentative="1">
@@ -5795,7 +6097,7 @@
       <w:lvlText w:val="%8."/>
       <w:lvlJc w:val="left"/>
       <w:pPr>
-        <w:ind w:left="5760" w:hanging="360"/>
+        <w:ind w:left="6120" w:hanging="360"/>
       </w:pPr>
     </w:lvl>
     <w:lvl w:ilvl="8" w:tplc="0409001B" w:tentative="1">
@@ -5804,21 +6106,21 @@
       <w:lvlText w:val="%9."/>
       <w:lvlJc w:val="right"/>
       <w:pPr>
-        <w:ind w:left="6480" w:hanging="180"/>
+        <w:ind w:left="6840" w:hanging="180"/>
       </w:pPr>
     </w:lvl>
   </w:abstractNum>
   <w:abstractNum w:abstractNumId="3">
-    <w:nsid w:val="576E53C9"/>
+    <w:nsid w:val="246A3BF0"/>
     <w:multiLevelType w:val="hybridMultilevel"/>
-    <w:tmpl w:val="72E6749E"/>
-    <w:lvl w:ilvl="0" w:tplc="0409000F">
+    <w:tmpl w:val="7110DA38"/>
+    <w:lvl w:ilvl="0" w:tplc="6DE44E0C">
       <w:start w:val="1"/>
-      <w:numFmt w:val="decimal"/>
-      <w:lvlText w:val="%1."/>
+      <w:numFmt w:val="upperLetter"/>
+      <w:lvlText w:val="%1)"/>
       <w:lvlJc w:val="left"/>
       <w:pPr>
-        <w:ind w:left="720" w:hanging="360"/>
+        <w:ind w:left="1080" w:hanging="360"/>
       </w:pPr>
       <w:rPr>
         <w:rFonts w:hint="default"/>
@@ -5830,7 +6132,7 @@
       <w:lvlText w:val="%2."/>
       <w:lvlJc w:val="left"/>
       <w:pPr>
-        <w:ind w:left="1440" w:hanging="360"/>
+        <w:ind w:left="1800" w:hanging="360"/>
       </w:pPr>
     </w:lvl>
     <w:lvl w:ilvl="2" w:tplc="0409001B" w:tentative="1">
@@ -5839,7 +6141,7 @@
       <w:lvlText w:val="%3."/>
       <w:lvlJc w:val="right"/>
       <w:pPr>
-        <w:ind w:left="2160" w:hanging="180"/>
+        <w:ind w:left="2520" w:hanging="180"/>
       </w:pPr>
     </w:lvl>
     <w:lvl w:ilvl="3" w:tplc="0409000F" w:tentative="1">
@@ -5848,7 +6150,7 @@
       <w:lvlText w:val="%4."/>
       <w:lvlJc w:val="left"/>
       <w:pPr>
-        <w:ind w:left="2880" w:hanging="360"/>
+        <w:ind w:left="3240" w:hanging="360"/>
       </w:pPr>
     </w:lvl>
     <w:lvl w:ilvl="4" w:tplc="04090019" w:tentative="1">
@@ -5857,7 +6159,7 @@
       <w:lvlText w:val="%5."/>
       <w:lvlJc w:val="left"/>
       <w:pPr>
-        <w:ind w:left="3600" w:hanging="360"/>
+        <w:ind w:left="3960" w:hanging="360"/>
       </w:pPr>
     </w:lvl>
     <w:lvl w:ilvl="5" w:tplc="0409001B" w:tentative="1">
@@ -5866,7 +6168,7 @@
       <w:lvlText w:val="%6."/>
       <w:lvlJc w:val="right"/>
       <w:pPr>
-        <w:ind w:left="4320" w:hanging="180"/>
+        <w:ind w:left="4680" w:hanging="180"/>
       </w:pPr>
     </w:lvl>
     <w:lvl w:ilvl="6" w:tplc="0409000F" w:tentative="1">
@@ -5875,7 +6177,7 @@
       <w:lvlText w:val="%7."/>
       <w:lvlJc w:val="left"/>
       <w:pPr>
-        <w:ind w:left="5040" w:hanging="360"/>
+        <w:ind w:left="5400" w:hanging="360"/>
       </w:pPr>
     </w:lvl>
     <w:lvl w:ilvl="7" w:tplc="04090019" w:tentative="1">
@@ -5884,7 +6186,7 @@
       <w:lvlText w:val="%8."/>
       <w:lvlJc w:val="left"/>
       <w:pPr>
-        <w:ind w:left="5760" w:hanging="360"/>
+        <w:ind w:left="6120" w:hanging="360"/>
       </w:pPr>
     </w:lvl>
     <w:lvl w:ilvl="8" w:tplc="0409001B" w:tentative="1">
@@ -5893,11 +6195,189 @@
       <w:lvlText w:val="%9."/>
       <w:lvlJc w:val="right"/>
       <w:pPr>
-        <w:ind w:left="6480" w:hanging="180"/>
+        <w:ind w:left="6840" w:hanging="180"/>
       </w:pPr>
     </w:lvl>
   </w:abstractNum>
   <w:abstractNum w:abstractNumId="4">
+    <w:nsid w:val="2D4614E9"/>
+    <w:multiLevelType w:val="hybridMultilevel"/>
+    <w:tmpl w:val="F918CF52"/>
+    <w:lvl w:ilvl="0" w:tplc="0409000F">
+      <w:start w:val="1"/>
+      <w:numFmt w:val="decimal"/>
+      <w:lvlText w:val="%1."/>
+      <w:lvlJc w:val="left"/>
+      <w:pPr>
+        <w:ind w:left="720" w:hanging="360"/>
+      </w:pPr>
+      <w:rPr>
+        <w:rFonts w:hint="default"/>
+      </w:rPr>
+    </w:lvl>
+    <w:lvl w:ilvl="1" w:tplc="04090019" w:tentative="1">
+      <w:start w:val="1"/>
+      <w:numFmt w:val="lowerLetter"/>
+      <w:lvlText w:val="%2."/>
+      <w:lvlJc w:val="left"/>
+      <w:pPr>
+        <w:ind w:left="1440" w:hanging="360"/>
+      </w:pPr>
+    </w:lvl>
+    <w:lvl w:ilvl="2" w:tplc="0409001B" w:tentative="1">
+      <w:start w:val="1"/>
+      <w:numFmt w:val="lowerRoman"/>
+      <w:lvlText w:val="%3."/>
+      <w:lvlJc w:val="right"/>
+      <w:pPr>
+        <w:ind w:left="2160" w:hanging="180"/>
+      </w:pPr>
+    </w:lvl>
+    <w:lvl w:ilvl="3" w:tplc="0409000F" w:tentative="1">
+      <w:start w:val="1"/>
+      <w:numFmt w:val="decimal"/>
+      <w:lvlText w:val="%4."/>
+      <w:lvlJc w:val="left"/>
+      <w:pPr>
+        <w:ind w:left="2880" w:hanging="360"/>
+      </w:pPr>
+    </w:lvl>
+    <w:lvl w:ilvl="4" w:tplc="04090019" w:tentative="1">
+      <w:start w:val="1"/>
+      <w:numFmt w:val="lowerLetter"/>
+      <w:lvlText w:val="%5."/>
+      <w:lvlJc w:val="left"/>
+      <w:pPr>
+        <w:ind w:left="3600" w:hanging="360"/>
+      </w:pPr>
+    </w:lvl>
+    <w:lvl w:ilvl="5" w:tplc="0409001B" w:tentative="1">
+      <w:start w:val="1"/>
+      <w:numFmt w:val="lowerRoman"/>
+      <w:lvlText w:val="%6."/>
+      <w:lvlJc w:val="right"/>
+      <w:pPr>
+        <w:ind w:left="4320" w:hanging="180"/>
+      </w:pPr>
+    </w:lvl>
+    <w:lvl w:ilvl="6" w:tplc="0409000F" w:tentative="1">
+      <w:start w:val="1"/>
+      <w:numFmt w:val="decimal"/>
+      <w:lvlText w:val="%7."/>
+      <w:lvlJc w:val="left"/>
+      <w:pPr>
+        <w:ind w:left="5040" w:hanging="360"/>
+      </w:pPr>
+    </w:lvl>
+    <w:lvl w:ilvl="7" w:tplc="04090019" w:tentative="1">
+      <w:start w:val="1"/>
+      <w:numFmt w:val="lowerLetter"/>
+      <w:lvlText w:val="%8."/>
+      <w:lvlJc w:val="left"/>
+      <w:pPr>
+        <w:ind w:left="5760" w:hanging="360"/>
+      </w:pPr>
+    </w:lvl>
+    <w:lvl w:ilvl="8" w:tplc="0409001B" w:tentative="1">
+      <w:start w:val="1"/>
+      <w:numFmt w:val="lowerRoman"/>
+      <w:lvlText w:val="%9."/>
+      <w:lvlJc w:val="right"/>
+      <w:pPr>
+        <w:ind w:left="6480" w:hanging="180"/>
+      </w:pPr>
+    </w:lvl>
+  </w:abstractNum>
+  <w:abstractNum w:abstractNumId="5">
+    <w:nsid w:val="576E53C9"/>
+    <w:multiLevelType w:val="hybridMultilevel"/>
+    <w:tmpl w:val="72E6749E"/>
+    <w:lvl w:ilvl="0" w:tplc="0409000F">
+      <w:start w:val="1"/>
+      <w:numFmt w:val="decimal"/>
+      <w:lvlText w:val="%1."/>
+      <w:lvlJc w:val="left"/>
+      <w:pPr>
+        <w:ind w:left="720" w:hanging="360"/>
+      </w:pPr>
+      <w:rPr>
+        <w:rFonts w:hint="default"/>
+      </w:rPr>
+    </w:lvl>
+    <w:lvl w:ilvl="1" w:tplc="04090019" w:tentative="1">
+      <w:start w:val="1"/>
+      <w:numFmt w:val="lowerLetter"/>
+      <w:lvlText w:val="%2."/>
+      <w:lvlJc w:val="left"/>
+      <w:pPr>
+        <w:ind w:left="1440" w:hanging="360"/>
+      </w:pPr>
+    </w:lvl>
+    <w:lvl w:ilvl="2" w:tplc="0409001B" w:tentative="1">
+      <w:start w:val="1"/>
+      <w:numFmt w:val="lowerRoman"/>
+      <w:lvlText w:val="%3."/>
+      <w:lvlJc w:val="right"/>
+      <w:pPr>
+        <w:ind w:left="2160" w:hanging="180"/>
+      </w:pPr>
+    </w:lvl>
+    <w:lvl w:ilvl="3" w:tplc="0409000F" w:tentative="1">
+      <w:start w:val="1"/>
+      <w:numFmt w:val="decimal"/>
+      <w:lvlText w:val="%4."/>
+      <w:lvlJc w:val="left"/>
+      <w:pPr>
+        <w:ind w:left="2880" w:hanging="360"/>
+      </w:pPr>
+    </w:lvl>
+    <w:lvl w:ilvl="4" w:tplc="04090019" w:tentative="1">
+      <w:start w:val="1"/>
+      <w:numFmt w:val="lowerLetter"/>
+      <w:lvlText w:val="%5."/>
+      <w:lvlJc w:val="left"/>
+      <w:pPr>
+        <w:ind w:left="3600" w:hanging="360"/>
+      </w:pPr>
+    </w:lvl>
+    <w:lvl w:ilvl="5" w:tplc="0409001B" w:tentative="1">
+      <w:start w:val="1"/>
+      <w:numFmt w:val="lowerRoman"/>
+      <w:lvlText w:val="%6."/>
+      <w:lvlJc w:val="right"/>
+      <w:pPr>
+        <w:ind w:left="4320" w:hanging="180"/>
+      </w:pPr>
+    </w:lvl>
+    <w:lvl w:ilvl="6" w:tplc="0409000F" w:tentative="1">
+      <w:start w:val="1"/>
+      <w:numFmt w:val="decimal"/>
+      <w:lvlText w:val="%7."/>
+      <w:lvlJc w:val="left"/>
+      <w:pPr>
+        <w:ind w:left="5040" w:hanging="360"/>
+      </w:pPr>
+    </w:lvl>
+    <w:lvl w:ilvl="7" w:tplc="04090019" w:tentative="1">
+      <w:start w:val="1"/>
+      <w:numFmt w:val="lowerLetter"/>
+      <w:lvlText w:val="%8."/>
+      <w:lvlJc w:val="left"/>
+      <w:pPr>
+        <w:ind w:left="5760" w:hanging="360"/>
+      </w:pPr>
+    </w:lvl>
+    <w:lvl w:ilvl="8" w:tplc="0409001B" w:tentative="1">
+      <w:start w:val="1"/>
+      <w:numFmt w:val="lowerRoman"/>
+      <w:lvlText w:val="%9."/>
+      <w:lvlJc w:val="right"/>
+      <w:pPr>
+        <w:ind w:left="6480" w:hanging="180"/>
+      </w:pPr>
+    </w:lvl>
+  </w:abstractNum>
+  <w:abstractNum w:abstractNumId="6">
     <w:nsid w:val="5D9B3FFA"/>
     <w:multiLevelType w:val="hybridMultilevel"/>
     <w:tmpl w:val="BDB8AC44"/>
@@ -5994,13 +6474,19 @@
     <w:abstractNumId w:val="0"/>
   </w:num>
   <w:num w:numId="3">
-    <w:abstractNumId w:val="3"/>
+    <w:abstractNumId w:val="5"/>
   </w:num>
   <w:num w:numId="4">
+    <w:abstractNumId w:val="4"/>
+  </w:num>
+  <w:num w:numId="5">
+    <w:abstractNumId w:val="6"/>
+  </w:num>
+  <w:num w:numId="6">
     <w:abstractNumId w:val="2"/>
   </w:num>
-  <w:num w:numId="5">
-    <w:abstractNumId w:val="4"/>
+  <w:num w:numId="7">
+    <w:abstractNumId w:val="3"/>
   </w:num>
 </w:numbering>
 </file>

--- a/Midterm Questions.docx
+++ b/Midterm Questions.docx
@@ -5,6 +5,9 @@
     <w:p>
       <w:pPr>
         <w:pStyle w:val="Heading1"/>
+        <w:rPr>
+          <w:u w:val="single"/>
+        </w:rPr>
       </w:pPr>
       <w:r>
         <w:t>Data Modeling Questions</w:t>
@@ -19,7 +22,33 @@
         </w:numPr>
       </w:pPr>
       <w:r>
-        <w:t>Design a database to model a cookbook with meal types, recipes, ingredients.</w:t>
+        <w:rPr>
+          <w:u w:val="single"/>
+        </w:rPr>
+        <w:t xml:space="preserve">Design a database to model a cookbook with meal types, recipes, </w:t>
+      </w:r>
+      <w:r>
+        <w:t>ingredients.</w:t>
+      </w:r>
+    </w:p>
+    <w:p>
+      <w:pPr>
+        <w:ind w:firstLine="720"/>
+      </w:pPr>
+      <w:r>
+        <w:rPr>
+          <w:color w:val="FF0000"/>
+        </w:rPr>
+        <w:t>Answer:</w:t>
+      </w:r>
+      <w:r>
+        <w:rPr>
+          <w:color w:val="FF0000"/>
+        </w:rPr>
+        <w:t xml:space="preserve"> </w:t>
+      </w:r>
+      <w:r>
+        <w:t>See Attached Word Document.</w:t>
       </w:r>
     </w:p>
     <w:p>
@@ -118,7 +147,7 @@
     </w:p>
     <w:p>
       <w:pPr>
-        <w:spacing w:line="240" w:lineRule="auto"/>
+        <w:spacing w:after="0" w:line="240" w:lineRule="auto"/>
         <w:ind w:left="720"/>
       </w:pPr>
       <w:r>
@@ -128,7 +157,33 @@
         <w:t xml:space="preserve">Answer: </w:t>
       </w:r>
       <w:r>
-        <w:t xml:space="preserve">CUST is the table, NAME is an alias. </w:t>
+        <w:t>CUST is the table</w:t>
+      </w:r>
+      <w:r>
+        <w:t xml:space="preserve"> </w:t>
+      </w:r>
+      <w:proofErr w:type="gramStart"/>
+      <w:r>
+        <w:t>alias</w:t>
+      </w:r>
+      <w:r>
+        <w:t>,</w:t>
+      </w:r>
+      <w:proofErr w:type="gramEnd"/>
+      <w:r>
+        <w:t xml:space="preserve"> NAME</w:t>
+      </w:r>
+      <w:r>
+        <w:t xml:space="preserve"> is the co</w:t>
+      </w:r>
+      <w:r>
+        <w:t>lumn name for output</w:t>
+      </w:r>
+      <w:r>
+        <w:t>.</w:t>
+      </w:r>
+      <w:r>
+        <w:t xml:space="preserve"> </w:t>
       </w:r>
     </w:p>
     <w:p>
@@ -1618,6 +1673,7 @@
     </w:p>
     <w:p>
       <w:pPr>
+        <w:spacing w:after="0"/>
         <w:ind w:left="720"/>
         <w:rPr>
           <w:rFonts w:ascii="Consolas" w:eastAsia="Times New Roman" w:hAnsi="Consolas" w:cs="Consolas"/>
@@ -1775,6 +1831,11 @@
       </w:r>
     </w:p>
     <w:p>
+      <w:pPr>
+        <w:spacing w:after="0"/>
+      </w:pPr>
+      <w:bookmarkStart w:id="0" w:name="_GoBack"/>
+      <w:bookmarkEnd w:id="0"/>
       <w:r>
         <w:rPr>
           <w:color w:val="FF0000"/>
@@ -1785,47 +1846,44 @@
         <w:rPr>
           <w:color w:val="FF0000"/>
         </w:rPr>
-        <w:t xml:space="preserve"> </w:t>
-      </w:r>
-      <w:r>
+        <w:t xml:space="preserve"> F</w:t>
+      </w:r>
+      <w:r>
+        <w:t xml:space="preserve">ull list of </w:t>
+      </w:r>
+      <w:proofErr w:type="spellStart"/>
+      <w:r>
+        <w:t>OrderID</w:t>
+      </w:r>
+      <w:proofErr w:type="spellEnd"/>
+      <w:r>
+        <w:t xml:space="preserve"> and </w:t>
+      </w:r>
+      <w:proofErr w:type="spellStart"/>
+      <w:r>
+        <w:t>OrderDate</w:t>
+      </w:r>
+      <w:proofErr w:type="spellEnd"/>
+      <w:r>
+        <w:t xml:space="preserve"> with the </w:t>
+      </w:r>
+      <w:proofErr w:type="spellStart"/>
+      <w:r>
+        <w:t>CustomerName</w:t>
+      </w:r>
+      <w:proofErr w:type="spellEnd"/>
+      <w:r>
+        <w:t xml:space="preserve"> associated with each order.</w:t>
+      </w:r>
+    </w:p>
+    <w:p>
+      <w:pPr>
+        <w:pStyle w:val="Heading1"/>
+        <w:spacing w:before="0" w:line="240" w:lineRule="auto"/>
         <w:rPr>
           <w:color w:val="FF0000"/>
-        </w:rPr>
-        <w:t>F</w:t>
-      </w:r>
-      <w:r>
-        <w:t xml:space="preserve">ull list of </w:t>
-      </w:r>
-      <w:proofErr w:type="spellStart"/>
-      <w:r>
-        <w:t>OrderID</w:t>
-      </w:r>
-      <w:proofErr w:type="spellEnd"/>
-      <w:r>
-        <w:t xml:space="preserve"> and </w:t>
-      </w:r>
-      <w:proofErr w:type="spellStart"/>
-      <w:r>
-        <w:t>OrderDate</w:t>
-      </w:r>
-      <w:proofErr w:type="spellEnd"/>
-      <w:r>
-        <w:t xml:space="preserve"> with the </w:t>
-      </w:r>
-      <w:proofErr w:type="spellStart"/>
-      <w:r>
-        <w:t>CustomerName</w:t>
-      </w:r>
-      <w:proofErr w:type="spellEnd"/>
-      <w:r>
-        <w:t xml:space="preserve"> associated with each order.</w:t>
-      </w:r>
-    </w:p>
-    <w:p>
-      <w:pPr>
-        <w:pStyle w:val="Heading1"/>
-        <w:rPr>
-          <w:color w:val="FF0000"/>
+          <w:sz w:val="22"/>
+          <w:szCs w:val="22"/>
         </w:rPr>
       </w:pPr>
       <w:r>
@@ -1833,13 +1891,31 @@
         <w:t>Entity Framework Questions</w:t>
       </w:r>
       <w:r>
-        <w:t xml:space="preserve"> – </w:t>
+        <w:t xml:space="preserve"> </w:t>
+      </w:r>
+      <w:proofErr w:type="gramStart"/>
+      <w:r>
+        <w:t xml:space="preserve">- </w:t>
+      </w:r>
+      <w:r>
+        <w:t xml:space="preserve"> </w:t>
       </w:r>
       <w:r>
         <w:rPr>
           <w:color w:val="FF0000"/>
-        </w:rPr>
-        <w:t>Skipped due to lack of understanding.</w:t>
+          <w:sz w:val="22"/>
+          <w:szCs w:val="22"/>
+        </w:rPr>
+        <w:t>Skipped</w:t>
+      </w:r>
+      <w:proofErr w:type="gramEnd"/>
+      <w:r>
+        <w:rPr>
+          <w:color w:val="FF0000"/>
+          <w:sz w:val="22"/>
+          <w:szCs w:val="22"/>
+        </w:rPr>
+        <w:t xml:space="preserve"> due to lack of understanding.</w:t>
       </w:r>
     </w:p>
     <w:p>
@@ -2727,22 +2803,10 @@
         <w:rPr>
           <w:color w:val="FF0000"/>
         </w:rPr>
-        <w:t xml:space="preserve"> </w:t>
-      </w:r>
-      <w:r>
-        <w:rPr>
-          <w:color w:val="FF0000"/>
-        </w:rPr>
-        <w:t xml:space="preserve"> </w:t>
-      </w:r>
-      <w:r>
-        <w:t xml:space="preserve">Using a Base Class to </w:t>
-      </w:r>
-      <w:r>
-        <w:t>standardize behavio</w:t>
-      </w:r>
-      <w:r>
-        <w:t>r of the Derived Classes.</w:t>
+        <w:t xml:space="preserve">  </w:t>
+      </w:r>
+      <w:r>
+        <w:t>Using a Base Class to standardize behavior of the Derived Classes.</w:t>
       </w:r>
     </w:p>
     <w:p>
@@ -6089,8 +6153,6 @@
         </w:rPr>
         <w:t>}</w:t>
       </w:r>
-      <w:bookmarkStart w:id="0" w:name="_GoBack"/>
-      <w:bookmarkEnd w:id="0"/>
     </w:p>
     <w:p>
       <w:pPr>
@@ -7916,7 +7978,7 @@
   <a:extraClrSchemeLst/>
   <a:extLst>
     <a:ext uri="{05A4C25C-085E-4340-85A3-A5531E510DB2}">
-      <thm15:themeFamily xmlns:thm15="http://schemas.microsoft.com/office/thememl/2012/main" xmlns="" name="Office Theme" id="{62F939B6-93AF-4DB8-9C6B-D6C7DFDC589F}" vid="{4A3C46E8-61CC-4603-A589-7422A47A8E4A}"/>
+      <thm15:themeFamily xmlns="" xmlns:thm15="http://schemas.microsoft.com/office/thememl/2012/main" name="Office Theme" id="{62F939B6-93AF-4DB8-9C6B-D6C7DFDC589F}" vid="{4A3C46E8-61CC-4603-A589-7422A47A8E4A}"/>
     </a:ext>
   </a:extLst>
 </a:theme>

--- a/Midterm Questions.docx
+++ b/Midterm Questions.docx
@@ -2,6 +2,22 @@
 <file path=word/document.xml><?xml version="1.0" encoding="utf-8"?>
 <w:document xmlns:wpc="http://schemas.microsoft.com/office/word/2010/wordprocessingCanvas" xmlns:mc="http://schemas.openxmlformats.org/markup-compatibility/2006" xmlns:o="urn:schemas-microsoft-com:office:office" xmlns:r="http://schemas.openxmlformats.org/officeDocument/2006/relationships" xmlns:m="http://schemas.openxmlformats.org/officeDocument/2006/math" xmlns:v="urn:schemas-microsoft-com:vml" xmlns:wp14="http://schemas.microsoft.com/office/word/2010/wordprocessingDrawing" xmlns:wp="http://schemas.openxmlformats.org/drawingml/2006/wordprocessingDrawing" xmlns:w10="urn:schemas-microsoft-com:office:word" xmlns:w="http://schemas.openxmlformats.org/wordprocessingml/2006/main" xmlns:w14="http://schemas.microsoft.com/office/word/2010/wordml" xmlns:wpg="http://schemas.microsoft.com/office/word/2010/wordprocessingGroup" xmlns:wpi="http://schemas.microsoft.com/office/word/2010/wordprocessingInk" xmlns:wne="http://schemas.microsoft.com/office/word/2006/wordml" xmlns:wps="http://schemas.microsoft.com/office/word/2010/wordprocessingShape" mc:Ignorable="w14 wp14">
   <w:body>
+    <w:p>
+      <w:pPr>
+        <w:pStyle w:val="Heading1"/>
+        <w:rPr>
+          <w:color w:val="auto"/>
+        </w:rPr>
+      </w:pPr>
+      <w:r>
+        <w:rPr>
+          <w:color w:val="auto"/>
+        </w:rPr>
+        <w:t>David Roe</w:t>
+      </w:r>
+      <w:bookmarkStart w:id="0" w:name="_GoBack"/>
+      <w:bookmarkEnd w:id="0"/>
+    </w:p>
     <w:p>
       <w:pPr>
         <w:pStyle w:val="Heading1"/>
@@ -1768,6 +1784,7 @@
           <w:sz w:val="21"/>
           <w:szCs w:val="21"/>
         </w:rPr>
+        <w:lastRenderedPageBreak/>
         <w:t>LEFT</w:t>
       </w:r>
       <w:r>
@@ -1834,8 +1851,6 @@
       <w:pPr>
         <w:spacing w:after="0"/>
       </w:pPr>
-      <w:bookmarkStart w:id="0" w:name="_GoBack"/>
-      <w:bookmarkEnd w:id="0"/>
       <w:r>
         <w:rPr>
           <w:color w:val="FF0000"/>
@@ -1887,7 +1902,6 @@
         </w:rPr>
       </w:pPr>
       <w:r>
-        <w:lastRenderedPageBreak/>
         <w:t>Entity Framework Questions</w:t>
       </w:r>
       <w:r>
@@ -2853,7 +2867,6 @@
         <w:pStyle w:val="Heading1"/>
       </w:pPr>
       <w:r>
-        <w:lastRenderedPageBreak/>
         <w:t>MVC Questions</w:t>
       </w:r>
     </w:p>
@@ -5427,6 +5440,7 @@
           <w:sz w:val="20"/>
           <w:szCs w:val="20"/>
         </w:rPr>
+        <w:lastRenderedPageBreak/>
         <w:t>            </w:t>
       </w:r>
       <w:proofErr w:type="gramStart"/>
@@ -5604,7 +5618,6 @@
           <w:sz w:val="20"/>
           <w:szCs w:val="20"/>
         </w:rPr>
-        <w:lastRenderedPageBreak/>
         <w:t>        </w:t>
       </w:r>
       <w:r>
@@ -7978,7 +7991,7 @@
   <a:extraClrSchemeLst/>
   <a:extLst>
     <a:ext uri="{05A4C25C-085E-4340-85A3-A5531E510DB2}">
-      <thm15:themeFamily xmlns="" xmlns:thm15="http://schemas.microsoft.com/office/thememl/2012/main" name="Office Theme" id="{62F939B6-93AF-4DB8-9C6B-D6C7DFDC589F}" vid="{4A3C46E8-61CC-4603-A589-7422A47A8E4A}"/>
+      <thm15:themeFamily xmlns:thm15="http://schemas.microsoft.com/office/thememl/2012/main" xmlns="" name="Office Theme" id="{62F939B6-93AF-4DB8-9C6B-D6C7DFDC589F}" vid="{4A3C46E8-61CC-4603-A589-7422A47A8E4A}"/>
     </a:ext>
   </a:extLst>
 </a:theme>

--- a/Midterm Questions.docx
+++ b/Midterm Questions.docx
@@ -6879,8 +6879,6 @@
         </w:rPr>
         <w:t>IEnumerable</w:t>
       </w:r>
-      <w:bookmarkStart w:id="0" w:name="_GoBack"/>
-      <w:bookmarkEnd w:id="0"/>
       <w:proofErr w:type="spellEnd"/>
     </w:p>
     <w:p>
@@ -6998,6 +6996,36 @@
         <w:t>Now, you’re ready to do your work.</w:t>
       </w:r>
     </w:p>
+    <w:p/>
+    <w:p/>
+    <w:p/>
+    <w:p/>
+    <w:p/>
+    <w:p/>
+    <w:p/>
+    <w:p/>
+    <w:p/>
+    <w:p/>
+    <w:p/>
+    <w:p/>
+    <w:p/>
+    <w:p/>
+    <w:p/>
+    <w:p/>
+    <w:p/>
+    <w:p/>
+    <w:p/>
+    <w:p/>
+    <w:p/>
+    <w:p>
+      <w:bookmarkStart w:id="0" w:name="_GoBack"/>
+      <w:bookmarkEnd w:id="0"/>
+    </w:p>
+    <w:p>
+      <w:pPr>
+        <w:pStyle w:val="ListParagraph"/>
+      </w:pPr>
+    </w:p>
     <w:p>
       <w:pPr>
         <w:pStyle w:val="ListParagraph"/>
@@ -7015,7 +7043,10 @@
       </w:r>
       <w:proofErr w:type="spellEnd"/>
       <w:r>
-        <w:t xml:space="preserve"> file in the Loops project.  The Main method has comments that describe what you should do.  Make your changes.</w:t>
+        <w:t xml:space="preserve"> file in the Extension methods project.  The Main method has comments that </w:t>
+      </w:r>
+      <w:r>
+        <w:t>describe the code you should add.  Make your changes.</w:t>
       </w:r>
     </w:p>
     <w:p>
@@ -7035,10 +7066,7 @@
       </w:r>
       <w:proofErr w:type="spellEnd"/>
       <w:r>
-        <w:t xml:space="preserve"> file in the Extension methods project.  The Main method has comments that </w:t>
-      </w:r>
-      <w:r>
-        <w:t>describe the code you should add.  Make your changes.</w:t>
+        <w:t xml:space="preserve"> file in the Lazy Evaluation project. The Main method has comments that describe the code you should add.  Make those changes as well.</w:t>
       </w:r>
     </w:p>
     <w:p>
@@ -7058,65 +7086,41 @@
       </w:r>
       <w:proofErr w:type="spellEnd"/>
       <w:r>
-        <w:t xml:space="preserve"> file in the Lazy Evaluation project. The Main method has comments that describe the code you should add.  Make those changes as well.</w:t>
-      </w:r>
-    </w:p>
-    <w:p>
-      <w:pPr>
-        <w:pStyle w:val="ListParagraph"/>
-        <w:numPr>
-          <w:ilvl w:val="0"/>
-          <w:numId w:val="5"/>
-        </w:numPr>
-      </w:pPr>
-      <w:r>
-        <w:t xml:space="preserve">Open the </w:t>
+        <w:t xml:space="preserve"> file in the Query </w:t>
       </w:r>
       <w:proofErr w:type="spellStart"/>
       <w:r>
-        <w:t>program.cs</w:t>
+        <w:t>Expresssions</w:t>
       </w:r>
       <w:proofErr w:type="spellEnd"/>
       <w:r>
-        <w:t xml:space="preserve"> file in the Query </w:t>
-      </w:r>
-      <w:proofErr w:type="spellStart"/>
-      <w:r>
-        <w:t>Expresssions</w:t>
-      </w:r>
-      <w:proofErr w:type="spellEnd"/>
-      <w:r>
         <w:t xml:space="preserve"> project.  As before, the Main method has comments that describe the code you should or change. </w:t>
       </w:r>
     </w:p>
-    <w:p>
-      <w:pPr>
-        <w:pStyle w:val="ListParagraph"/>
-        <w:numPr>
-          <w:ilvl w:val="0"/>
-          <w:numId w:val="5"/>
-        </w:numPr>
-      </w:pPr>
-      <w:r>
-        <w:t xml:space="preserve">Make a new ASP.NET MVC project and add it to the solution. Add a controller called </w:t>
-      </w:r>
-      <w:proofErr w:type="spellStart"/>
-      <w:r>
-        <w:t>DiceRoll</w:t>
-      </w:r>
-      <w:proofErr w:type="spellEnd"/>
-      <w:r>
-        <w:t xml:space="preserve"> controller.  Modify the index method and the index view to display all the combinations of results from rolling 2 six-sided dice.  (For example, </w:t>
-      </w:r>
-      <w:proofErr w:type="gramStart"/>
-      <w:r>
-        <w:t>{ 1</w:t>
-      </w:r>
-      <w:proofErr w:type="gramEnd"/>
-      <w:r>
-        <w:t xml:space="preserve">, 1}, {1, 2} etc. </w:t>
-      </w:r>
-    </w:p>
+    <w:p/>
+    <w:p/>
+    <w:p/>
+    <w:p/>
+    <w:p/>
+    <w:p/>
+    <w:p/>
+    <w:p/>
+    <w:p/>
+    <w:p/>
+    <w:p/>
+    <w:p/>
+    <w:p/>
+    <w:p/>
+    <w:p/>
+    <w:p/>
+    <w:p/>
+    <w:p/>
+    <w:p/>
+    <w:p/>
+    <w:p/>
+    <w:p/>
+    <w:p/>
+    <w:p/>
     <w:p>
       <w:r>
         <w:t xml:space="preserve">Commit your changes, and then push them to </w:t>

--- a/Midterm Questions.docx
+++ b/Midterm Questions.docx
@@ -34,6 +34,3177 @@
         <w:t>You can use paper to document your data model.</w:t>
       </w:r>
     </w:p>
+    <w:p>
+      <w:pPr>
+        <w:autoSpaceDE w:val="0"/>
+        <w:autoSpaceDN w:val="0"/>
+        <w:adjustRightInd w:val="0"/>
+        <w:spacing w:after="0" w:line="240" w:lineRule="auto"/>
+        <w:rPr>
+          <w:rFonts w:ascii="Consolas" w:hAnsi="Consolas" w:cs="Consolas"/>
+          <w:color w:val="000000"/>
+          <w:sz w:val="19"/>
+          <w:szCs w:val="19"/>
+          <w:highlight w:val="white"/>
+        </w:rPr>
+      </w:pPr>
+    </w:p>
+    <w:p>
+      <w:pPr>
+        <w:autoSpaceDE w:val="0"/>
+        <w:autoSpaceDN w:val="0"/>
+        <w:adjustRightInd w:val="0"/>
+        <w:spacing w:after="0" w:line="240" w:lineRule="auto"/>
+        <w:rPr>
+          <w:rFonts w:ascii="Consolas" w:hAnsi="Consolas" w:cs="Consolas"/>
+          <w:color w:val="000000"/>
+          <w:sz w:val="19"/>
+          <w:szCs w:val="19"/>
+          <w:highlight w:val="white"/>
+        </w:rPr>
+      </w:pPr>
+      <w:r>
+        <w:rPr>
+          <w:rFonts w:ascii="Consolas" w:hAnsi="Consolas" w:cs="Consolas"/>
+          <w:color w:val="0000FF"/>
+          <w:sz w:val="19"/>
+          <w:szCs w:val="19"/>
+          <w:highlight w:val="white"/>
+        </w:rPr>
+        <w:t>CREATE</w:t>
+      </w:r>
+      <w:r>
+        <w:rPr>
+          <w:rFonts w:ascii="Consolas" w:hAnsi="Consolas" w:cs="Consolas"/>
+          <w:color w:val="000000"/>
+          <w:sz w:val="19"/>
+          <w:szCs w:val="19"/>
+          <w:highlight w:val="white"/>
+        </w:rPr>
+        <w:t xml:space="preserve"> </w:t>
+      </w:r>
+      <w:r>
+        <w:rPr>
+          <w:rFonts w:ascii="Consolas" w:hAnsi="Consolas" w:cs="Consolas"/>
+          <w:color w:val="0000FF"/>
+          <w:sz w:val="19"/>
+          <w:szCs w:val="19"/>
+          <w:highlight w:val="white"/>
+        </w:rPr>
+        <w:t>TABLE</w:t>
+      </w:r>
+      <w:r>
+        <w:rPr>
+          <w:rFonts w:ascii="Consolas" w:hAnsi="Consolas" w:cs="Consolas"/>
+          <w:color w:val="000000"/>
+          <w:sz w:val="19"/>
+          <w:szCs w:val="19"/>
+          <w:highlight w:val="white"/>
+        </w:rPr>
+        <w:t xml:space="preserve"> [</w:t>
+      </w:r>
+      <w:proofErr w:type="spellStart"/>
+      <w:r>
+        <w:rPr>
+          <w:rFonts w:ascii="Consolas" w:hAnsi="Consolas" w:cs="Consolas"/>
+          <w:color w:val="000000"/>
+          <w:sz w:val="19"/>
+          <w:szCs w:val="19"/>
+          <w:highlight w:val="white"/>
+        </w:rPr>
+        <w:t>dbo</w:t>
+      </w:r>
+      <w:proofErr w:type="spellEnd"/>
+      <w:r>
+        <w:rPr>
+          <w:rFonts w:ascii="Consolas" w:hAnsi="Consolas" w:cs="Consolas"/>
+          <w:color w:val="000000"/>
+          <w:sz w:val="19"/>
+          <w:szCs w:val="19"/>
+          <w:highlight w:val="white"/>
+        </w:rPr>
+        <w:t>]</w:t>
+      </w:r>
+      <w:proofErr w:type="gramStart"/>
+      <w:r>
+        <w:rPr>
+          <w:rFonts w:ascii="Consolas" w:hAnsi="Consolas" w:cs="Consolas"/>
+          <w:color w:val="808080"/>
+          <w:sz w:val="19"/>
+          <w:szCs w:val="19"/>
+          <w:highlight w:val="white"/>
+        </w:rPr>
+        <w:t>.</w:t>
+      </w:r>
+      <w:r>
+        <w:rPr>
+          <w:rFonts w:ascii="Consolas" w:hAnsi="Consolas" w:cs="Consolas"/>
+          <w:color w:val="000000"/>
+          <w:sz w:val="19"/>
+          <w:szCs w:val="19"/>
+          <w:highlight w:val="white"/>
+        </w:rPr>
+        <w:t>[</w:t>
+      </w:r>
+      <w:proofErr w:type="spellStart"/>
+      <w:proofErr w:type="gramEnd"/>
+      <w:r>
+        <w:rPr>
+          <w:rFonts w:ascii="Consolas" w:hAnsi="Consolas" w:cs="Consolas"/>
+          <w:color w:val="000000"/>
+          <w:sz w:val="19"/>
+          <w:szCs w:val="19"/>
+          <w:highlight w:val="white"/>
+        </w:rPr>
+        <w:t>MealType</w:t>
+      </w:r>
+      <w:proofErr w:type="spellEnd"/>
+      <w:r>
+        <w:rPr>
+          <w:rFonts w:ascii="Consolas" w:hAnsi="Consolas" w:cs="Consolas"/>
+          <w:color w:val="000000"/>
+          <w:sz w:val="19"/>
+          <w:szCs w:val="19"/>
+          <w:highlight w:val="white"/>
+        </w:rPr>
+        <w:t>]</w:t>
+      </w:r>
+      <w:r>
+        <w:rPr>
+          <w:rFonts w:ascii="Consolas" w:hAnsi="Consolas" w:cs="Consolas"/>
+          <w:color w:val="0000FF"/>
+          <w:sz w:val="19"/>
+          <w:szCs w:val="19"/>
+          <w:highlight w:val="white"/>
+        </w:rPr>
+        <w:t xml:space="preserve"> </w:t>
+      </w:r>
+      <w:r>
+        <w:rPr>
+          <w:rFonts w:ascii="Consolas" w:hAnsi="Consolas" w:cs="Consolas"/>
+          <w:color w:val="808080"/>
+          <w:sz w:val="19"/>
+          <w:szCs w:val="19"/>
+          <w:highlight w:val="white"/>
+        </w:rPr>
+        <w:t>(</w:t>
+      </w:r>
+    </w:p>
+    <w:p>
+      <w:pPr>
+        <w:autoSpaceDE w:val="0"/>
+        <w:autoSpaceDN w:val="0"/>
+        <w:adjustRightInd w:val="0"/>
+        <w:spacing w:after="0" w:line="240" w:lineRule="auto"/>
+        <w:rPr>
+          <w:rFonts w:ascii="Consolas" w:hAnsi="Consolas" w:cs="Consolas"/>
+          <w:color w:val="000000"/>
+          <w:sz w:val="19"/>
+          <w:szCs w:val="19"/>
+          <w:highlight w:val="white"/>
+        </w:rPr>
+      </w:pPr>
+      <w:r>
+        <w:rPr>
+          <w:rFonts w:ascii="Consolas" w:hAnsi="Consolas" w:cs="Consolas"/>
+          <w:color w:val="000000"/>
+          <w:sz w:val="19"/>
+          <w:szCs w:val="19"/>
+          <w:highlight w:val="white"/>
+        </w:rPr>
+        <w:t xml:space="preserve">    [</w:t>
+      </w:r>
+      <w:proofErr w:type="spellStart"/>
+      <w:r>
+        <w:rPr>
+          <w:rFonts w:ascii="Consolas" w:hAnsi="Consolas" w:cs="Consolas"/>
+          <w:color w:val="000000"/>
+          <w:sz w:val="19"/>
+          <w:szCs w:val="19"/>
+          <w:highlight w:val="white"/>
+        </w:rPr>
+        <w:t>CatID</w:t>
+      </w:r>
+      <w:proofErr w:type="spellEnd"/>
+      <w:r>
+        <w:rPr>
+          <w:rFonts w:ascii="Consolas" w:hAnsi="Consolas" w:cs="Consolas"/>
+          <w:color w:val="000000"/>
+          <w:sz w:val="19"/>
+          <w:szCs w:val="19"/>
+          <w:highlight w:val="white"/>
+        </w:rPr>
+        <w:t xml:space="preserve">]   </w:t>
+      </w:r>
+      <w:r>
+        <w:rPr>
+          <w:rFonts w:ascii="Consolas" w:hAnsi="Consolas" w:cs="Consolas"/>
+          <w:color w:val="0000FF"/>
+          <w:sz w:val="19"/>
+          <w:szCs w:val="19"/>
+          <w:highlight w:val="white"/>
+        </w:rPr>
+        <w:t>INT</w:t>
+      </w:r>
+      <w:r>
+        <w:rPr>
+          <w:rFonts w:ascii="Consolas" w:hAnsi="Consolas" w:cs="Consolas"/>
+          <w:color w:val="000000"/>
+          <w:sz w:val="19"/>
+          <w:szCs w:val="19"/>
+          <w:highlight w:val="white"/>
+        </w:rPr>
+        <w:t xml:space="preserve">           </w:t>
+      </w:r>
+      <w:r>
+        <w:rPr>
+          <w:rFonts w:ascii="Consolas" w:hAnsi="Consolas" w:cs="Consolas"/>
+          <w:color w:val="0000FF"/>
+          <w:sz w:val="19"/>
+          <w:szCs w:val="19"/>
+          <w:highlight w:val="white"/>
+        </w:rPr>
+        <w:t xml:space="preserve">IDENTITY </w:t>
+      </w:r>
+      <w:r>
+        <w:rPr>
+          <w:rFonts w:ascii="Consolas" w:hAnsi="Consolas" w:cs="Consolas"/>
+          <w:color w:val="808080"/>
+          <w:sz w:val="19"/>
+          <w:szCs w:val="19"/>
+          <w:highlight w:val="white"/>
+        </w:rPr>
+        <w:t>(</w:t>
+      </w:r>
+      <w:r>
+        <w:rPr>
+          <w:rFonts w:ascii="Consolas" w:hAnsi="Consolas" w:cs="Consolas"/>
+          <w:color w:val="000000"/>
+          <w:sz w:val="19"/>
+          <w:szCs w:val="19"/>
+          <w:highlight w:val="white"/>
+        </w:rPr>
+        <w:t>1</w:t>
+      </w:r>
+      <w:r>
+        <w:rPr>
+          <w:rFonts w:ascii="Consolas" w:hAnsi="Consolas" w:cs="Consolas"/>
+          <w:color w:val="808080"/>
+          <w:sz w:val="19"/>
+          <w:szCs w:val="19"/>
+          <w:highlight w:val="white"/>
+        </w:rPr>
+        <w:t>,</w:t>
+      </w:r>
+      <w:r>
+        <w:rPr>
+          <w:rFonts w:ascii="Consolas" w:hAnsi="Consolas" w:cs="Consolas"/>
+          <w:color w:val="000000"/>
+          <w:sz w:val="19"/>
+          <w:szCs w:val="19"/>
+          <w:highlight w:val="white"/>
+        </w:rPr>
+        <w:t xml:space="preserve"> 1</w:t>
+      </w:r>
+      <w:r>
+        <w:rPr>
+          <w:rFonts w:ascii="Consolas" w:hAnsi="Consolas" w:cs="Consolas"/>
+          <w:color w:val="808080"/>
+          <w:sz w:val="19"/>
+          <w:szCs w:val="19"/>
+          <w:highlight w:val="white"/>
+        </w:rPr>
+        <w:t>)</w:t>
+      </w:r>
+      <w:r>
+        <w:rPr>
+          <w:rFonts w:ascii="Consolas" w:hAnsi="Consolas" w:cs="Consolas"/>
+          <w:color w:val="000000"/>
+          <w:sz w:val="19"/>
+          <w:szCs w:val="19"/>
+          <w:highlight w:val="white"/>
+        </w:rPr>
+        <w:t xml:space="preserve"> </w:t>
+      </w:r>
+      <w:r>
+        <w:rPr>
+          <w:rFonts w:ascii="Consolas" w:hAnsi="Consolas" w:cs="Consolas"/>
+          <w:color w:val="808080"/>
+          <w:sz w:val="19"/>
+          <w:szCs w:val="19"/>
+          <w:highlight w:val="white"/>
+        </w:rPr>
+        <w:t>NOT</w:t>
+      </w:r>
+      <w:r>
+        <w:rPr>
+          <w:rFonts w:ascii="Consolas" w:hAnsi="Consolas" w:cs="Consolas"/>
+          <w:color w:val="000000"/>
+          <w:sz w:val="19"/>
+          <w:szCs w:val="19"/>
+          <w:highlight w:val="white"/>
+        </w:rPr>
+        <w:t xml:space="preserve"> </w:t>
+      </w:r>
+      <w:r>
+        <w:rPr>
+          <w:rFonts w:ascii="Consolas" w:hAnsi="Consolas" w:cs="Consolas"/>
+          <w:color w:val="808080"/>
+          <w:sz w:val="19"/>
+          <w:szCs w:val="19"/>
+          <w:highlight w:val="white"/>
+        </w:rPr>
+        <w:t>NULL,</w:t>
+      </w:r>
+    </w:p>
+    <w:p>
+      <w:pPr>
+        <w:autoSpaceDE w:val="0"/>
+        <w:autoSpaceDN w:val="0"/>
+        <w:adjustRightInd w:val="0"/>
+        <w:spacing w:after="0" w:line="240" w:lineRule="auto"/>
+        <w:rPr>
+          <w:rFonts w:ascii="Consolas" w:hAnsi="Consolas" w:cs="Consolas"/>
+          <w:color w:val="000000"/>
+          <w:sz w:val="19"/>
+          <w:szCs w:val="19"/>
+          <w:highlight w:val="white"/>
+        </w:rPr>
+      </w:pPr>
+      <w:r>
+        <w:rPr>
+          <w:rFonts w:ascii="Consolas" w:hAnsi="Consolas" w:cs="Consolas"/>
+          <w:color w:val="000000"/>
+          <w:sz w:val="19"/>
+          <w:szCs w:val="19"/>
+          <w:highlight w:val="white"/>
+        </w:rPr>
+        <w:t xml:space="preserve">    [</w:t>
+      </w:r>
+      <w:proofErr w:type="spellStart"/>
+      <w:r>
+        <w:rPr>
+          <w:rFonts w:ascii="Consolas" w:hAnsi="Consolas" w:cs="Consolas"/>
+          <w:color w:val="000000"/>
+          <w:sz w:val="19"/>
+          <w:szCs w:val="19"/>
+          <w:highlight w:val="white"/>
+        </w:rPr>
+        <w:t>CatName</w:t>
+      </w:r>
+      <w:proofErr w:type="spellEnd"/>
+      <w:r>
+        <w:rPr>
+          <w:rFonts w:ascii="Consolas" w:hAnsi="Consolas" w:cs="Consolas"/>
+          <w:color w:val="000000"/>
+          <w:sz w:val="19"/>
+          <w:szCs w:val="19"/>
+          <w:highlight w:val="white"/>
+        </w:rPr>
+        <w:t xml:space="preserve">] </w:t>
+      </w:r>
+      <w:r>
+        <w:rPr>
+          <w:rFonts w:ascii="Consolas" w:hAnsi="Consolas" w:cs="Consolas"/>
+          <w:color w:val="0000FF"/>
+          <w:sz w:val="19"/>
+          <w:szCs w:val="19"/>
+          <w:highlight w:val="white"/>
+        </w:rPr>
+        <w:t xml:space="preserve">NVARCHAR </w:t>
+      </w:r>
+      <w:r>
+        <w:rPr>
+          <w:rFonts w:ascii="Consolas" w:hAnsi="Consolas" w:cs="Consolas"/>
+          <w:color w:val="808080"/>
+          <w:sz w:val="19"/>
+          <w:szCs w:val="19"/>
+          <w:highlight w:val="white"/>
+        </w:rPr>
+        <w:t>(</w:t>
+      </w:r>
+      <w:r>
+        <w:rPr>
+          <w:rFonts w:ascii="Consolas" w:hAnsi="Consolas" w:cs="Consolas"/>
+          <w:color w:val="000000"/>
+          <w:sz w:val="19"/>
+          <w:szCs w:val="19"/>
+          <w:highlight w:val="white"/>
+        </w:rPr>
+        <w:t>50</w:t>
+      </w:r>
+      <w:r>
+        <w:rPr>
+          <w:rFonts w:ascii="Consolas" w:hAnsi="Consolas" w:cs="Consolas"/>
+          <w:color w:val="808080"/>
+          <w:sz w:val="19"/>
+          <w:szCs w:val="19"/>
+          <w:highlight w:val="white"/>
+        </w:rPr>
+        <w:t>)</w:t>
+      </w:r>
+      <w:r>
+        <w:rPr>
+          <w:rFonts w:ascii="Consolas" w:hAnsi="Consolas" w:cs="Consolas"/>
+          <w:color w:val="000000"/>
+          <w:sz w:val="19"/>
+          <w:szCs w:val="19"/>
+          <w:highlight w:val="white"/>
+        </w:rPr>
+        <w:t xml:space="preserve"> </w:t>
+      </w:r>
+      <w:r>
+        <w:rPr>
+          <w:rFonts w:ascii="Consolas" w:hAnsi="Consolas" w:cs="Consolas"/>
+          <w:color w:val="808080"/>
+          <w:sz w:val="19"/>
+          <w:szCs w:val="19"/>
+          <w:highlight w:val="white"/>
+        </w:rPr>
+        <w:t>NULL,</w:t>
+      </w:r>
+    </w:p>
+    <w:p>
+      <w:pPr>
+        <w:autoSpaceDE w:val="0"/>
+        <w:autoSpaceDN w:val="0"/>
+        <w:adjustRightInd w:val="0"/>
+        <w:spacing w:after="0" w:line="240" w:lineRule="auto"/>
+        <w:rPr>
+          <w:rFonts w:ascii="Consolas" w:hAnsi="Consolas" w:cs="Consolas"/>
+          <w:color w:val="000000"/>
+          <w:sz w:val="19"/>
+          <w:szCs w:val="19"/>
+          <w:highlight w:val="white"/>
+        </w:rPr>
+      </w:pPr>
+      <w:r>
+        <w:rPr>
+          <w:rFonts w:ascii="Consolas" w:hAnsi="Consolas" w:cs="Consolas"/>
+          <w:color w:val="000000"/>
+          <w:sz w:val="19"/>
+          <w:szCs w:val="19"/>
+          <w:highlight w:val="white"/>
+        </w:rPr>
+        <w:t xml:space="preserve">    </w:t>
+      </w:r>
+      <w:r>
+        <w:rPr>
+          <w:rFonts w:ascii="Consolas" w:hAnsi="Consolas" w:cs="Consolas"/>
+          <w:color w:val="0000FF"/>
+          <w:sz w:val="19"/>
+          <w:szCs w:val="19"/>
+          <w:highlight w:val="white"/>
+        </w:rPr>
+        <w:t>CONSTRAINT</w:t>
+      </w:r>
+      <w:r>
+        <w:rPr>
+          <w:rFonts w:ascii="Consolas" w:hAnsi="Consolas" w:cs="Consolas"/>
+          <w:color w:val="000000"/>
+          <w:sz w:val="19"/>
+          <w:szCs w:val="19"/>
+          <w:highlight w:val="white"/>
+        </w:rPr>
+        <w:t xml:space="preserve"> [</w:t>
+      </w:r>
+      <w:proofErr w:type="spellStart"/>
+      <w:r>
+        <w:rPr>
+          <w:rFonts w:ascii="Consolas" w:hAnsi="Consolas" w:cs="Consolas"/>
+          <w:color w:val="000000"/>
+          <w:sz w:val="19"/>
+          <w:szCs w:val="19"/>
+          <w:highlight w:val="white"/>
+        </w:rPr>
+        <w:t>PK_dbo.MealType</w:t>
+      </w:r>
+      <w:proofErr w:type="spellEnd"/>
+      <w:r>
+        <w:rPr>
+          <w:rFonts w:ascii="Consolas" w:hAnsi="Consolas" w:cs="Consolas"/>
+          <w:color w:val="000000"/>
+          <w:sz w:val="19"/>
+          <w:szCs w:val="19"/>
+          <w:highlight w:val="white"/>
+        </w:rPr>
+        <w:t xml:space="preserve">] </w:t>
+      </w:r>
+      <w:r>
+        <w:rPr>
+          <w:rFonts w:ascii="Consolas" w:hAnsi="Consolas" w:cs="Consolas"/>
+          <w:color w:val="0000FF"/>
+          <w:sz w:val="19"/>
+          <w:szCs w:val="19"/>
+          <w:highlight w:val="white"/>
+        </w:rPr>
+        <w:t>PRIMARY</w:t>
+      </w:r>
+      <w:r>
+        <w:rPr>
+          <w:rFonts w:ascii="Consolas" w:hAnsi="Consolas" w:cs="Consolas"/>
+          <w:color w:val="000000"/>
+          <w:sz w:val="19"/>
+          <w:szCs w:val="19"/>
+          <w:highlight w:val="white"/>
+        </w:rPr>
+        <w:t xml:space="preserve"> </w:t>
+      </w:r>
+      <w:r>
+        <w:rPr>
+          <w:rFonts w:ascii="Consolas" w:hAnsi="Consolas" w:cs="Consolas"/>
+          <w:color w:val="0000FF"/>
+          <w:sz w:val="19"/>
+          <w:szCs w:val="19"/>
+          <w:highlight w:val="white"/>
+        </w:rPr>
+        <w:t>KEY</w:t>
+      </w:r>
+      <w:r>
+        <w:rPr>
+          <w:rFonts w:ascii="Consolas" w:hAnsi="Consolas" w:cs="Consolas"/>
+          <w:color w:val="000000"/>
+          <w:sz w:val="19"/>
+          <w:szCs w:val="19"/>
+          <w:highlight w:val="white"/>
+        </w:rPr>
+        <w:t xml:space="preserve"> </w:t>
+      </w:r>
+      <w:r>
+        <w:rPr>
+          <w:rFonts w:ascii="Consolas" w:hAnsi="Consolas" w:cs="Consolas"/>
+          <w:color w:val="0000FF"/>
+          <w:sz w:val="19"/>
+          <w:szCs w:val="19"/>
+          <w:highlight w:val="white"/>
+        </w:rPr>
+        <w:t xml:space="preserve">CLUSTERED </w:t>
+      </w:r>
+      <w:r>
+        <w:rPr>
+          <w:rFonts w:ascii="Consolas" w:hAnsi="Consolas" w:cs="Consolas"/>
+          <w:color w:val="808080"/>
+          <w:sz w:val="19"/>
+          <w:szCs w:val="19"/>
+          <w:highlight w:val="white"/>
+        </w:rPr>
+        <w:t>(</w:t>
+      </w:r>
+      <w:r>
+        <w:rPr>
+          <w:rFonts w:ascii="Consolas" w:hAnsi="Consolas" w:cs="Consolas"/>
+          <w:color w:val="000000"/>
+          <w:sz w:val="19"/>
+          <w:szCs w:val="19"/>
+          <w:highlight w:val="white"/>
+        </w:rPr>
+        <w:t>[</w:t>
+      </w:r>
+      <w:proofErr w:type="spellStart"/>
+      <w:r>
+        <w:rPr>
+          <w:rFonts w:ascii="Consolas" w:hAnsi="Consolas" w:cs="Consolas"/>
+          <w:color w:val="000000"/>
+          <w:sz w:val="19"/>
+          <w:szCs w:val="19"/>
+          <w:highlight w:val="white"/>
+        </w:rPr>
+        <w:t>CatID</w:t>
+      </w:r>
+      <w:proofErr w:type="spellEnd"/>
+      <w:r>
+        <w:rPr>
+          <w:rFonts w:ascii="Consolas" w:hAnsi="Consolas" w:cs="Consolas"/>
+          <w:color w:val="000000"/>
+          <w:sz w:val="19"/>
+          <w:szCs w:val="19"/>
+          <w:highlight w:val="white"/>
+        </w:rPr>
+        <w:t xml:space="preserve">] </w:t>
+      </w:r>
+      <w:r>
+        <w:rPr>
+          <w:rFonts w:ascii="Consolas" w:hAnsi="Consolas" w:cs="Consolas"/>
+          <w:color w:val="0000FF"/>
+          <w:sz w:val="19"/>
+          <w:szCs w:val="19"/>
+          <w:highlight w:val="white"/>
+        </w:rPr>
+        <w:t>ASC</w:t>
+      </w:r>
+      <w:r>
+        <w:rPr>
+          <w:rFonts w:ascii="Consolas" w:hAnsi="Consolas" w:cs="Consolas"/>
+          <w:color w:val="808080"/>
+          <w:sz w:val="19"/>
+          <w:szCs w:val="19"/>
+          <w:highlight w:val="white"/>
+        </w:rPr>
+        <w:t>)</w:t>
+      </w:r>
+    </w:p>
+    <w:p>
+      <w:pPr>
+        <w:autoSpaceDE w:val="0"/>
+        <w:autoSpaceDN w:val="0"/>
+        <w:adjustRightInd w:val="0"/>
+        <w:spacing w:after="0" w:line="240" w:lineRule="auto"/>
+        <w:rPr>
+          <w:rFonts w:ascii="Consolas" w:hAnsi="Consolas" w:cs="Consolas"/>
+          <w:color w:val="000000"/>
+          <w:sz w:val="19"/>
+          <w:szCs w:val="19"/>
+          <w:highlight w:val="white"/>
+        </w:rPr>
+      </w:pPr>
+      <w:r>
+        <w:rPr>
+          <w:rFonts w:ascii="Consolas" w:hAnsi="Consolas" w:cs="Consolas"/>
+          <w:color w:val="808080"/>
+          <w:sz w:val="19"/>
+          <w:szCs w:val="19"/>
+          <w:highlight w:val="white"/>
+        </w:rPr>
+        <w:t>);</w:t>
+      </w:r>
+    </w:p>
+    <w:p>
+      <w:pPr>
+        <w:autoSpaceDE w:val="0"/>
+        <w:autoSpaceDN w:val="0"/>
+        <w:adjustRightInd w:val="0"/>
+        <w:spacing w:after="0" w:line="240" w:lineRule="auto"/>
+        <w:rPr>
+          <w:rFonts w:ascii="Consolas" w:hAnsi="Consolas" w:cs="Consolas"/>
+          <w:color w:val="000000"/>
+          <w:sz w:val="19"/>
+          <w:szCs w:val="19"/>
+          <w:highlight w:val="white"/>
+        </w:rPr>
+      </w:pPr>
+    </w:p>
+    <w:p>
+      <w:pPr>
+        <w:autoSpaceDE w:val="0"/>
+        <w:autoSpaceDN w:val="0"/>
+        <w:adjustRightInd w:val="0"/>
+        <w:spacing w:after="0" w:line="240" w:lineRule="auto"/>
+        <w:rPr>
+          <w:rFonts w:ascii="Consolas" w:hAnsi="Consolas" w:cs="Consolas"/>
+          <w:color w:val="000000"/>
+          <w:sz w:val="19"/>
+          <w:szCs w:val="19"/>
+          <w:highlight w:val="white"/>
+        </w:rPr>
+      </w:pPr>
+      <w:r>
+        <w:rPr>
+          <w:rFonts w:ascii="Consolas" w:hAnsi="Consolas" w:cs="Consolas"/>
+          <w:color w:val="0000FF"/>
+          <w:sz w:val="19"/>
+          <w:szCs w:val="19"/>
+          <w:highlight w:val="white"/>
+        </w:rPr>
+        <w:t>CREATE</w:t>
+      </w:r>
+      <w:r>
+        <w:rPr>
+          <w:rFonts w:ascii="Consolas" w:hAnsi="Consolas" w:cs="Consolas"/>
+          <w:color w:val="000000"/>
+          <w:sz w:val="19"/>
+          <w:szCs w:val="19"/>
+          <w:highlight w:val="white"/>
+        </w:rPr>
+        <w:t xml:space="preserve"> </w:t>
+      </w:r>
+      <w:r>
+        <w:rPr>
+          <w:rFonts w:ascii="Consolas" w:hAnsi="Consolas" w:cs="Consolas"/>
+          <w:color w:val="0000FF"/>
+          <w:sz w:val="19"/>
+          <w:szCs w:val="19"/>
+          <w:highlight w:val="white"/>
+        </w:rPr>
+        <w:t>TABLE</w:t>
+      </w:r>
+      <w:r>
+        <w:rPr>
+          <w:rFonts w:ascii="Consolas" w:hAnsi="Consolas" w:cs="Consolas"/>
+          <w:color w:val="000000"/>
+          <w:sz w:val="19"/>
+          <w:szCs w:val="19"/>
+          <w:highlight w:val="white"/>
+        </w:rPr>
+        <w:t xml:space="preserve"> [</w:t>
+      </w:r>
+      <w:proofErr w:type="spellStart"/>
+      <w:r>
+        <w:rPr>
+          <w:rFonts w:ascii="Consolas" w:hAnsi="Consolas" w:cs="Consolas"/>
+          <w:color w:val="000000"/>
+          <w:sz w:val="19"/>
+          <w:szCs w:val="19"/>
+          <w:highlight w:val="white"/>
+        </w:rPr>
+        <w:t>dbo</w:t>
+      </w:r>
+      <w:proofErr w:type="spellEnd"/>
+      <w:r>
+        <w:rPr>
+          <w:rFonts w:ascii="Consolas" w:hAnsi="Consolas" w:cs="Consolas"/>
+          <w:color w:val="000000"/>
+          <w:sz w:val="19"/>
+          <w:szCs w:val="19"/>
+          <w:highlight w:val="white"/>
+        </w:rPr>
+        <w:t>]</w:t>
+      </w:r>
+      <w:proofErr w:type="gramStart"/>
+      <w:r>
+        <w:rPr>
+          <w:rFonts w:ascii="Consolas" w:hAnsi="Consolas" w:cs="Consolas"/>
+          <w:color w:val="808080"/>
+          <w:sz w:val="19"/>
+          <w:szCs w:val="19"/>
+          <w:highlight w:val="white"/>
+        </w:rPr>
+        <w:t>.</w:t>
+      </w:r>
+      <w:r>
+        <w:rPr>
+          <w:rFonts w:ascii="Consolas" w:hAnsi="Consolas" w:cs="Consolas"/>
+          <w:color w:val="000000"/>
+          <w:sz w:val="19"/>
+          <w:szCs w:val="19"/>
+          <w:highlight w:val="white"/>
+        </w:rPr>
+        <w:t>[</w:t>
+      </w:r>
+      <w:proofErr w:type="spellStart"/>
+      <w:proofErr w:type="gramEnd"/>
+      <w:r>
+        <w:rPr>
+          <w:rFonts w:ascii="Consolas" w:hAnsi="Consolas" w:cs="Consolas"/>
+          <w:color w:val="000000"/>
+          <w:sz w:val="19"/>
+          <w:szCs w:val="19"/>
+          <w:highlight w:val="white"/>
+        </w:rPr>
+        <w:t>RecipeCase</w:t>
+      </w:r>
+      <w:proofErr w:type="spellEnd"/>
+      <w:r>
+        <w:rPr>
+          <w:rFonts w:ascii="Consolas" w:hAnsi="Consolas" w:cs="Consolas"/>
+          <w:color w:val="000000"/>
+          <w:sz w:val="19"/>
+          <w:szCs w:val="19"/>
+          <w:highlight w:val="white"/>
+        </w:rPr>
+        <w:t>]</w:t>
+      </w:r>
+      <w:r>
+        <w:rPr>
+          <w:rFonts w:ascii="Consolas" w:hAnsi="Consolas" w:cs="Consolas"/>
+          <w:color w:val="0000FF"/>
+          <w:sz w:val="19"/>
+          <w:szCs w:val="19"/>
+          <w:highlight w:val="white"/>
+        </w:rPr>
+        <w:t xml:space="preserve"> </w:t>
+      </w:r>
+      <w:r>
+        <w:rPr>
+          <w:rFonts w:ascii="Consolas" w:hAnsi="Consolas" w:cs="Consolas"/>
+          <w:color w:val="808080"/>
+          <w:sz w:val="19"/>
+          <w:szCs w:val="19"/>
+          <w:highlight w:val="white"/>
+        </w:rPr>
+        <w:t>(</w:t>
+      </w:r>
+    </w:p>
+    <w:p>
+      <w:pPr>
+        <w:autoSpaceDE w:val="0"/>
+        <w:autoSpaceDN w:val="0"/>
+        <w:adjustRightInd w:val="0"/>
+        <w:spacing w:after="0" w:line="240" w:lineRule="auto"/>
+        <w:rPr>
+          <w:rFonts w:ascii="Consolas" w:hAnsi="Consolas" w:cs="Consolas"/>
+          <w:color w:val="000000"/>
+          <w:sz w:val="19"/>
+          <w:szCs w:val="19"/>
+          <w:highlight w:val="white"/>
+        </w:rPr>
+      </w:pPr>
+      <w:r>
+        <w:rPr>
+          <w:rFonts w:ascii="Consolas" w:hAnsi="Consolas" w:cs="Consolas"/>
+          <w:color w:val="000000"/>
+          <w:sz w:val="19"/>
+          <w:szCs w:val="19"/>
+          <w:highlight w:val="white"/>
+        </w:rPr>
+        <w:t xml:space="preserve">    [</w:t>
+      </w:r>
+      <w:proofErr w:type="spellStart"/>
+      <w:r>
+        <w:rPr>
+          <w:rFonts w:ascii="Consolas" w:hAnsi="Consolas" w:cs="Consolas"/>
+          <w:color w:val="000000"/>
+          <w:sz w:val="19"/>
+          <w:szCs w:val="19"/>
+          <w:highlight w:val="white"/>
+        </w:rPr>
+        <w:t>RecipeCaseID</w:t>
+      </w:r>
+      <w:proofErr w:type="spellEnd"/>
+      <w:r>
+        <w:rPr>
+          <w:rFonts w:ascii="Consolas" w:hAnsi="Consolas" w:cs="Consolas"/>
+          <w:color w:val="000000"/>
+          <w:sz w:val="19"/>
+          <w:szCs w:val="19"/>
+          <w:highlight w:val="white"/>
+        </w:rPr>
+        <w:t xml:space="preserve">] </w:t>
+      </w:r>
+      <w:r>
+        <w:rPr>
+          <w:rFonts w:ascii="Consolas" w:hAnsi="Consolas" w:cs="Consolas"/>
+          <w:color w:val="0000FF"/>
+          <w:sz w:val="19"/>
+          <w:szCs w:val="19"/>
+          <w:highlight w:val="white"/>
+        </w:rPr>
+        <w:t>INT</w:t>
+      </w:r>
+      <w:r>
+        <w:rPr>
+          <w:rFonts w:ascii="Consolas" w:hAnsi="Consolas" w:cs="Consolas"/>
+          <w:color w:val="000000"/>
+          <w:sz w:val="19"/>
+          <w:szCs w:val="19"/>
+          <w:highlight w:val="white"/>
+        </w:rPr>
+        <w:t xml:space="preserve"> </w:t>
+      </w:r>
+      <w:r>
+        <w:rPr>
+          <w:rFonts w:ascii="Consolas" w:hAnsi="Consolas" w:cs="Consolas"/>
+          <w:color w:val="0000FF"/>
+          <w:sz w:val="19"/>
+          <w:szCs w:val="19"/>
+          <w:highlight w:val="white"/>
+        </w:rPr>
+        <w:t xml:space="preserve">IDENTITY </w:t>
+      </w:r>
+      <w:r>
+        <w:rPr>
+          <w:rFonts w:ascii="Consolas" w:hAnsi="Consolas" w:cs="Consolas"/>
+          <w:color w:val="808080"/>
+          <w:sz w:val="19"/>
+          <w:szCs w:val="19"/>
+          <w:highlight w:val="white"/>
+        </w:rPr>
+        <w:t>(</w:t>
+      </w:r>
+      <w:r>
+        <w:rPr>
+          <w:rFonts w:ascii="Consolas" w:hAnsi="Consolas" w:cs="Consolas"/>
+          <w:color w:val="000000"/>
+          <w:sz w:val="19"/>
+          <w:szCs w:val="19"/>
+          <w:highlight w:val="white"/>
+        </w:rPr>
+        <w:t>1</w:t>
+      </w:r>
+      <w:r>
+        <w:rPr>
+          <w:rFonts w:ascii="Consolas" w:hAnsi="Consolas" w:cs="Consolas"/>
+          <w:color w:val="808080"/>
+          <w:sz w:val="19"/>
+          <w:szCs w:val="19"/>
+          <w:highlight w:val="white"/>
+        </w:rPr>
+        <w:t>,</w:t>
+      </w:r>
+      <w:r>
+        <w:rPr>
+          <w:rFonts w:ascii="Consolas" w:hAnsi="Consolas" w:cs="Consolas"/>
+          <w:color w:val="000000"/>
+          <w:sz w:val="19"/>
+          <w:szCs w:val="19"/>
+          <w:highlight w:val="white"/>
+        </w:rPr>
+        <w:t xml:space="preserve"> 1</w:t>
+      </w:r>
+      <w:r>
+        <w:rPr>
+          <w:rFonts w:ascii="Consolas" w:hAnsi="Consolas" w:cs="Consolas"/>
+          <w:color w:val="808080"/>
+          <w:sz w:val="19"/>
+          <w:szCs w:val="19"/>
+          <w:highlight w:val="white"/>
+        </w:rPr>
+        <w:t>)</w:t>
+      </w:r>
+      <w:r>
+        <w:rPr>
+          <w:rFonts w:ascii="Consolas" w:hAnsi="Consolas" w:cs="Consolas"/>
+          <w:color w:val="000000"/>
+          <w:sz w:val="19"/>
+          <w:szCs w:val="19"/>
+          <w:highlight w:val="white"/>
+        </w:rPr>
+        <w:t xml:space="preserve"> </w:t>
+      </w:r>
+      <w:r>
+        <w:rPr>
+          <w:rFonts w:ascii="Consolas" w:hAnsi="Consolas" w:cs="Consolas"/>
+          <w:color w:val="808080"/>
+          <w:sz w:val="19"/>
+          <w:szCs w:val="19"/>
+          <w:highlight w:val="white"/>
+        </w:rPr>
+        <w:t>NOT</w:t>
+      </w:r>
+      <w:r>
+        <w:rPr>
+          <w:rFonts w:ascii="Consolas" w:hAnsi="Consolas" w:cs="Consolas"/>
+          <w:color w:val="000000"/>
+          <w:sz w:val="19"/>
+          <w:szCs w:val="19"/>
+          <w:highlight w:val="white"/>
+        </w:rPr>
+        <w:t xml:space="preserve"> </w:t>
+      </w:r>
+      <w:r>
+        <w:rPr>
+          <w:rFonts w:ascii="Consolas" w:hAnsi="Consolas" w:cs="Consolas"/>
+          <w:color w:val="808080"/>
+          <w:sz w:val="19"/>
+          <w:szCs w:val="19"/>
+          <w:highlight w:val="white"/>
+        </w:rPr>
+        <w:t>NULL,</w:t>
+      </w:r>
+    </w:p>
+    <w:p>
+      <w:pPr>
+        <w:autoSpaceDE w:val="0"/>
+        <w:autoSpaceDN w:val="0"/>
+        <w:adjustRightInd w:val="0"/>
+        <w:spacing w:after="0" w:line="240" w:lineRule="auto"/>
+        <w:rPr>
+          <w:rFonts w:ascii="Consolas" w:hAnsi="Consolas" w:cs="Consolas"/>
+          <w:color w:val="000000"/>
+          <w:sz w:val="19"/>
+          <w:szCs w:val="19"/>
+          <w:highlight w:val="white"/>
+        </w:rPr>
+      </w:pPr>
+      <w:r>
+        <w:rPr>
+          <w:rFonts w:ascii="Consolas" w:hAnsi="Consolas" w:cs="Consolas"/>
+          <w:color w:val="000000"/>
+          <w:sz w:val="19"/>
+          <w:szCs w:val="19"/>
+          <w:highlight w:val="white"/>
+        </w:rPr>
+        <w:t xml:space="preserve">    [</w:t>
+      </w:r>
+      <w:proofErr w:type="spellStart"/>
+      <w:r>
+        <w:rPr>
+          <w:rFonts w:ascii="Consolas" w:hAnsi="Consolas" w:cs="Consolas"/>
+          <w:color w:val="000000"/>
+          <w:sz w:val="19"/>
+          <w:szCs w:val="19"/>
+          <w:highlight w:val="white"/>
+        </w:rPr>
+        <w:t>CatID</w:t>
+      </w:r>
+      <w:proofErr w:type="spellEnd"/>
+      <w:r>
+        <w:rPr>
+          <w:rFonts w:ascii="Consolas" w:hAnsi="Consolas" w:cs="Consolas"/>
+          <w:color w:val="000000"/>
+          <w:sz w:val="19"/>
+          <w:szCs w:val="19"/>
+          <w:highlight w:val="white"/>
+        </w:rPr>
+        <w:t xml:space="preserve">]        </w:t>
+      </w:r>
+      <w:r>
+        <w:rPr>
+          <w:rFonts w:ascii="Consolas" w:hAnsi="Consolas" w:cs="Consolas"/>
+          <w:color w:val="0000FF"/>
+          <w:sz w:val="19"/>
+          <w:szCs w:val="19"/>
+          <w:highlight w:val="white"/>
+        </w:rPr>
+        <w:t>INT</w:t>
+      </w:r>
+      <w:r>
+        <w:rPr>
+          <w:rFonts w:ascii="Consolas" w:hAnsi="Consolas" w:cs="Consolas"/>
+          <w:color w:val="000000"/>
+          <w:sz w:val="19"/>
+          <w:szCs w:val="19"/>
+          <w:highlight w:val="white"/>
+        </w:rPr>
+        <w:t xml:space="preserve"> </w:t>
+      </w:r>
+      <w:r>
+        <w:rPr>
+          <w:rFonts w:ascii="Consolas" w:hAnsi="Consolas" w:cs="Consolas"/>
+          <w:color w:val="808080"/>
+          <w:sz w:val="19"/>
+          <w:szCs w:val="19"/>
+          <w:highlight w:val="white"/>
+        </w:rPr>
+        <w:t>NULL,</w:t>
+      </w:r>
+    </w:p>
+    <w:p>
+      <w:pPr>
+        <w:autoSpaceDE w:val="0"/>
+        <w:autoSpaceDN w:val="0"/>
+        <w:adjustRightInd w:val="0"/>
+        <w:spacing w:after="0" w:line="240" w:lineRule="auto"/>
+        <w:rPr>
+          <w:rFonts w:ascii="Consolas" w:hAnsi="Consolas" w:cs="Consolas"/>
+          <w:color w:val="000000"/>
+          <w:sz w:val="19"/>
+          <w:szCs w:val="19"/>
+          <w:highlight w:val="white"/>
+        </w:rPr>
+      </w:pPr>
+      <w:r>
+        <w:rPr>
+          <w:rFonts w:ascii="Consolas" w:hAnsi="Consolas" w:cs="Consolas"/>
+          <w:color w:val="000000"/>
+          <w:sz w:val="19"/>
+          <w:szCs w:val="19"/>
+          <w:highlight w:val="white"/>
+        </w:rPr>
+        <w:t xml:space="preserve">    [</w:t>
+      </w:r>
+      <w:proofErr w:type="spellStart"/>
+      <w:r>
+        <w:rPr>
+          <w:rFonts w:ascii="Consolas" w:hAnsi="Consolas" w:cs="Consolas"/>
+          <w:color w:val="000000"/>
+          <w:sz w:val="19"/>
+          <w:szCs w:val="19"/>
+          <w:highlight w:val="white"/>
+        </w:rPr>
+        <w:t>RecipeID</w:t>
+      </w:r>
+      <w:proofErr w:type="spellEnd"/>
+      <w:r>
+        <w:rPr>
+          <w:rFonts w:ascii="Consolas" w:hAnsi="Consolas" w:cs="Consolas"/>
+          <w:color w:val="000000"/>
+          <w:sz w:val="19"/>
+          <w:szCs w:val="19"/>
+          <w:highlight w:val="white"/>
+        </w:rPr>
+        <w:t xml:space="preserve">]     </w:t>
+      </w:r>
+      <w:r>
+        <w:rPr>
+          <w:rFonts w:ascii="Consolas" w:hAnsi="Consolas" w:cs="Consolas"/>
+          <w:color w:val="0000FF"/>
+          <w:sz w:val="19"/>
+          <w:szCs w:val="19"/>
+          <w:highlight w:val="white"/>
+        </w:rPr>
+        <w:t>INT</w:t>
+      </w:r>
+      <w:r>
+        <w:rPr>
+          <w:rFonts w:ascii="Consolas" w:hAnsi="Consolas" w:cs="Consolas"/>
+          <w:color w:val="000000"/>
+          <w:sz w:val="19"/>
+          <w:szCs w:val="19"/>
+          <w:highlight w:val="white"/>
+        </w:rPr>
+        <w:t xml:space="preserve"> </w:t>
+      </w:r>
+      <w:r>
+        <w:rPr>
+          <w:rFonts w:ascii="Consolas" w:hAnsi="Consolas" w:cs="Consolas"/>
+          <w:color w:val="808080"/>
+          <w:sz w:val="19"/>
+          <w:szCs w:val="19"/>
+          <w:highlight w:val="white"/>
+        </w:rPr>
+        <w:t>NULL,</w:t>
+      </w:r>
+    </w:p>
+    <w:p>
+      <w:pPr>
+        <w:autoSpaceDE w:val="0"/>
+        <w:autoSpaceDN w:val="0"/>
+        <w:adjustRightInd w:val="0"/>
+        <w:spacing w:after="0" w:line="240" w:lineRule="auto"/>
+        <w:rPr>
+          <w:rFonts w:ascii="Consolas" w:hAnsi="Consolas" w:cs="Consolas"/>
+          <w:color w:val="000000"/>
+          <w:sz w:val="19"/>
+          <w:szCs w:val="19"/>
+          <w:highlight w:val="white"/>
+        </w:rPr>
+      </w:pPr>
+      <w:r>
+        <w:rPr>
+          <w:rFonts w:ascii="Consolas" w:hAnsi="Consolas" w:cs="Consolas"/>
+          <w:color w:val="000000"/>
+          <w:sz w:val="19"/>
+          <w:szCs w:val="19"/>
+          <w:highlight w:val="white"/>
+        </w:rPr>
+        <w:t xml:space="preserve">    </w:t>
+      </w:r>
+      <w:r>
+        <w:rPr>
+          <w:rFonts w:ascii="Consolas" w:hAnsi="Consolas" w:cs="Consolas"/>
+          <w:color w:val="0000FF"/>
+          <w:sz w:val="19"/>
+          <w:szCs w:val="19"/>
+          <w:highlight w:val="white"/>
+        </w:rPr>
+        <w:t>CONSTRAINT</w:t>
+      </w:r>
+      <w:r>
+        <w:rPr>
+          <w:rFonts w:ascii="Consolas" w:hAnsi="Consolas" w:cs="Consolas"/>
+          <w:color w:val="000000"/>
+          <w:sz w:val="19"/>
+          <w:szCs w:val="19"/>
+          <w:highlight w:val="white"/>
+        </w:rPr>
+        <w:t xml:space="preserve"> [</w:t>
+      </w:r>
+      <w:proofErr w:type="spellStart"/>
+      <w:r>
+        <w:rPr>
+          <w:rFonts w:ascii="Consolas" w:hAnsi="Consolas" w:cs="Consolas"/>
+          <w:color w:val="000000"/>
+          <w:sz w:val="19"/>
+          <w:szCs w:val="19"/>
+          <w:highlight w:val="white"/>
+        </w:rPr>
+        <w:t>PK_dbo.RecipeCase</w:t>
+      </w:r>
+      <w:proofErr w:type="spellEnd"/>
+      <w:r>
+        <w:rPr>
+          <w:rFonts w:ascii="Consolas" w:hAnsi="Consolas" w:cs="Consolas"/>
+          <w:color w:val="000000"/>
+          <w:sz w:val="19"/>
+          <w:szCs w:val="19"/>
+          <w:highlight w:val="white"/>
+        </w:rPr>
+        <w:t xml:space="preserve">] </w:t>
+      </w:r>
+      <w:r>
+        <w:rPr>
+          <w:rFonts w:ascii="Consolas" w:hAnsi="Consolas" w:cs="Consolas"/>
+          <w:color w:val="0000FF"/>
+          <w:sz w:val="19"/>
+          <w:szCs w:val="19"/>
+          <w:highlight w:val="white"/>
+        </w:rPr>
+        <w:t>PRIMARY</w:t>
+      </w:r>
+      <w:r>
+        <w:rPr>
+          <w:rFonts w:ascii="Consolas" w:hAnsi="Consolas" w:cs="Consolas"/>
+          <w:color w:val="000000"/>
+          <w:sz w:val="19"/>
+          <w:szCs w:val="19"/>
+          <w:highlight w:val="white"/>
+        </w:rPr>
+        <w:t xml:space="preserve"> </w:t>
+      </w:r>
+      <w:r>
+        <w:rPr>
+          <w:rFonts w:ascii="Consolas" w:hAnsi="Consolas" w:cs="Consolas"/>
+          <w:color w:val="0000FF"/>
+          <w:sz w:val="19"/>
+          <w:szCs w:val="19"/>
+          <w:highlight w:val="white"/>
+        </w:rPr>
+        <w:t>KEY</w:t>
+      </w:r>
+      <w:r>
+        <w:rPr>
+          <w:rFonts w:ascii="Consolas" w:hAnsi="Consolas" w:cs="Consolas"/>
+          <w:color w:val="000000"/>
+          <w:sz w:val="19"/>
+          <w:szCs w:val="19"/>
+          <w:highlight w:val="white"/>
+        </w:rPr>
+        <w:t xml:space="preserve"> </w:t>
+      </w:r>
+      <w:r>
+        <w:rPr>
+          <w:rFonts w:ascii="Consolas" w:hAnsi="Consolas" w:cs="Consolas"/>
+          <w:color w:val="0000FF"/>
+          <w:sz w:val="19"/>
+          <w:szCs w:val="19"/>
+          <w:highlight w:val="white"/>
+        </w:rPr>
+        <w:t xml:space="preserve">CLUSTERED </w:t>
+      </w:r>
+      <w:r>
+        <w:rPr>
+          <w:rFonts w:ascii="Consolas" w:hAnsi="Consolas" w:cs="Consolas"/>
+          <w:color w:val="808080"/>
+          <w:sz w:val="19"/>
+          <w:szCs w:val="19"/>
+          <w:highlight w:val="white"/>
+        </w:rPr>
+        <w:t>(</w:t>
+      </w:r>
+      <w:r>
+        <w:rPr>
+          <w:rFonts w:ascii="Consolas" w:hAnsi="Consolas" w:cs="Consolas"/>
+          <w:color w:val="000000"/>
+          <w:sz w:val="19"/>
+          <w:szCs w:val="19"/>
+          <w:highlight w:val="white"/>
+        </w:rPr>
+        <w:t>[</w:t>
+      </w:r>
+      <w:proofErr w:type="spellStart"/>
+      <w:r>
+        <w:rPr>
+          <w:rFonts w:ascii="Consolas" w:hAnsi="Consolas" w:cs="Consolas"/>
+          <w:color w:val="000000"/>
+          <w:sz w:val="19"/>
+          <w:szCs w:val="19"/>
+          <w:highlight w:val="white"/>
+        </w:rPr>
+        <w:t>RecipeCaseID</w:t>
+      </w:r>
+      <w:proofErr w:type="spellEnd"/>
+      <w:r>
+        <w:rPr>
+          <w:rFonts w:ascii="Consolas" w:hAnsi="Consolas" w:cs="Consolas"/>
+          <w:color w:val="000000"/>
+          <w:sz w:val="19"/>
+          <w:szCs w:val="19"/>
+          <w:highlight w:val="white"/>
+        </w:rPr>
+        <w:t xml:space="preserve">] </w:t>
+      </w:r>
+      <w:r>
+        <w:rPr>
+          <w:rFonts w:ascii="Consolas" w:hAnsi="Consolas" w:cs="Consolas"/>
+          <w:color w:val="0000FF"/>
+          <w:sz w:val="19"/>
+          <w:szCs w:val="19"/>
+          <w:highlight w:val="white"/>
+        </w:rPr>
+        <w:t>ASC</w:t>
+      </w:r>
+      <w:r>
+        <w:rPr>
+          <w:rFonts w:ascii="Consolas" w:hAnsi="Consolas" w:cs="Consolas"/>
+          <w:color w:val="808080"/>
+          <w:sz w:val="19"/>
+          <w:szCs w:val="19"/>
+          <w:highlight w:val="white"/>
+        </w:rPr>
+        <w:t>),</w:t>
+      </w:r>
+    </w:p>
+    <w:p>
+      <w:pPr>
+        <w:autoSpaceDE w:val="0"/>
+        <w:autoSpaceDN w:val="0"/>
+        <w:adjustRightInd w:val="0"/>
+        <w:spacing w:after="0" w:line="240" w:lineRule="auto"/>
+        <w:rPr>
+          <w:rFonts w:ascii="Consolas" w:hAnsi="Consolas" w:cs="Consolas"/>
+          <w:color w:val="000000"/>
+          <w:sz w:val="19"/>
+          <w:szCs w:val="19"/>
+          <w:highlight w:val="white"/>
+        </w:rPr>
+      </w:pPr>
+      <w:r>
+        <w:rPr>
+          <w:rFonts w:ascii="Consolas" w:hAnsi="Consolas" w:cs="Consolas"/>
+          <w:color w:val="000000"/>
+          <w:sz w:val="19"/>
+          <w:szCs w:val="19"/>
+          <w:highlight w:val="white"/>
+        </w:rPr>
+        <w:t xml:space="preserve">    </w:t>
+      </w:r>
+      <w:r>
+        <w:rPr>
+          <w:rFonts w:ascii="Consolas" w:hAnsi="Consolas" w:cs="Consolas"/>
+          <w:color w:val="0000FF"/>
+          <w:sz w:val="19"/>
+          <w:szCs w:val="19"/>
+          <w:highlight w:val="white"/>
+        </w:rPr>
+        <w:t>CONSTRAINT</w:t>
+      </w:r>
+      <w:r>
+        <w:rPr>
+          <w:rFonts w:ascii="Consolas" w:hAnsi="Consolas" w:cs="Consolas"/>
+          <w:color w:val="000000"/>
+          <w:sz w:val="19"/>
+          <w:szCs w:val="19"/>
+          <w:highlight w:val="white"/>
+        </w:rPr>
+        <w:t xml:space="preserve"> [</w:t>
+      </w:r>
+      <w:proofErr w:type="spellStart"/>
+      <w:r>
+        <w:rPr>
+          <w:rFonts w:ascii="Consolas" w:hAnsi="Consolas" w:cs="Consolas"/>
+          <w:color w:val="000000"/>
+          <w:sz w:val="19"/>
+          <w:szCs w:val="19"/>
+          <w:highlight w:val="white"/>
+        </w:rPr>
+        <w:t>FK_dbo.RecipeCase_dbo.MealType_CatID</w:t>
+      </w:r>
+      <w:proofErr w:type="spellEnd"/>
+      <w:r>
+        <w:rPr>
+          <w:rFonts w:ascii="Consolas" w:hAnsi="Consolas" w:cs="Consolas"/>
+          <w:color w:val="000000"/>
+          <w:sz w:val="19"/>
+          <w:szCs w:val="19"/>
+          <w:highlight w:val="white"/>
+        </w:rPr>
+        <w:t xml:space="preserve">] </w:t>
+      </w:r>
+      <w:r>
+        <w:rPr>
+          <w:rFonts w:ascii="Consolas" w:hAnsi="Consolas" w:cs="Consolas"/>
+          <w:color w:val="0000FF"/>
+          <w:sz w:val="19"/>
+          <w:szCs w:val="19"/>
+          <w:highlight w:val="white"/>
+        </w:rPr>
+        <w:t>FOREIGN</w:t>
+      </w:r>
+      <w:r>
+        <w:rPr>
+          <w:rFonts w:ascii="Consolas" w:hAnsi="Consolas" w:cs="Consolas"/>
+          <w:color w:val="000000"/>
+          <w:sz w:val="19"/>
+          <w:szCs w:val="19"/>
+          <w:highlight w:val="white"/>
+        </w:rPr>
+        <w:t xml:space="preserve"> </w:t>
+      </w:r>
+      <w:r>
+        <w:rPr>
+          <w:rFonts w:ascii="Consolas" w:hAnsi="Consolas" w:cs="Consolas"/>
+          <w:color w:val="0000FF"/>
+          <w:sz w:val="19"/>
+          <w:szCs w:val="19"/>
+          <w:highlight w:val="white"/>
+        </w:rPr>
+        <w:t xml:space="preserve">KEY </w:t>
+      </w:r>
+      <w:r>
+        <w:rPr>
+          <w:rFonts w:ascii="Consolas" w:hAnsi="Consolas" w:cs="Consolas"/>
+          <w:color w:val="808080"/>
+          <w:sz w:val="19"/>
+          <w:szCs w:val="19"/>
+          <w:highlight w:val="white"/>
+        </w:rPr>
+        <w:t>(</w:t>
+      </w:r>
+      <w:r>
+        <w:rPr>
+          <w:rFonts w:ascii="Consolas" w:hAnsi="Consolas" w:cs="Consolas"/>
+          <w:color w:val="000000"/>
+          <w:sz w:val="19"/>
+          <w:szCs w:val="19"/>
+          <w:highlight w:val="white"/>
+        </w:rPr>
+        <w:t>[</w:t>
+      </w:r>
+      <w:proofErr w:type="spellStart"/>
+      <w:r>
+        <w:rPr>
+          <w:rFonts w:ascii="Consolas" w:hAnsi="Consolas" w:cs="Consolas"/>
+          <w:color w:val="000000"/>
+          <w:sz w:val="19"/>
+          <w:szCs w:val="19"/>
+          <w:highlight w:val="white"/>
+        </w:rPr>
+        <w:t>CatID</w:t>
+      </w:r>
+      <w:proofErr w:type="spellEnd"/>
+      <w:r>
+        <w:rPr>
+          <w:rFonts w:ascii="Consolas" w:hAnsi="Consolas" w:cs="Consolas"/>
+          <w:color w:val="000000"/>
+          <w:sz w:val="19"/>
+          <w:szCs w:val="19"/>
+          <w:highlight w:val="white"/>
+        </w:rPr>
+        <w:t>]</w:t>
+      </w:r>
+      <w:r>
+        <w:rPr>
+          <w:rFonts w:ascii="Consolas" w:hAnsi="Consolas" w:cs="Consolas"/>
+          <w:color w:val="808080"/>
+          <w:sz w:val="19"/>
+          <w:szCs w:val="19"/>
+          <w:highlight w:val="white"/>
+        </w:rPr>
+        <w:t>)</w:t>
+      </w:r>
+      <w:r>
+        <w:rPr>
+          <w:rFonts w:ascii="Consolas" w:hAnsi="Consolas" w:cs="Consolas"/>
+          <w:color w:val="000000"/>
+          <w:sz w:val="19"/>
+          <w:szCs w:val="19"/>
+          <w:highlight w:val="white"/>
+        </w:rPr>
+        <w:t xml:space="preserve"> </w:t>
+      </w:r>
+      <w:r>
+        <w:rPr>
+          <w:rFonts w:ascii="Consolas" w:hAnsi="Consolas" w:cs="Consolas"/>
+          <w:color w:val="0000FF"/>
+          <w:sz w:val="19"/>
+          <w:szCs w:val="19"/>
+          <w:highlight w:val="white"/>
+        </w:rPr>
+        <w:t>REFERENCES</w:t>
+      </w:r>
+      <w:r>
+        <w:rPr>
+          <w:rFonts w:ascii="Consolas" w:hAnsi="Consolas" w:cs="Consolas"/>
+          <w:color w:val="000000"/>
+          <w:sz w:val="19"/>
+          <w:szCs w:val="19"/>
+          <w:highlight w:val="white"/>
+        </w:rPr>
+        <w:t xml:space="preserve"> [</w:t>
+      </w:r>
+      <w:proofErr w:type="spellStart"/>
+      <w:r>
+        <w:rPr>
+          <w:rFonts w:ascii="Consolas" w:hAnsi="Consolas" w:cs="Consolas"/>
+          <w:color w:val="000000"/>
+          <w:sz w:val="19"/>
+          <w:szCs w:val="19"/>
+          <w:highlight w:val="white"/>
+        </w:rPr>
+        <w:t>dbo</w:t>
+      </w:r>
+      <w:proofErr w:type="spellEnd"/>
+      <w:r>
+        <w:rPr>
+          <w:rFonts w:ascii="Consolas" w:hAnsi="Consolas" w:cs="Consolas"/>
+          <w:color w:val="000000"/>
+          <w:sz w:val="19"/>
+          <w:szCs w:val="19"/>
+          <w:highlight w:val="white"/>
+        </w:rPr>
+        <w:t>]</w:t>
+      </w:r>
+      <w:proofErr w:type="gramStart"/>
+      <w:r>
+        <w:rPr>
+          <w:rFonts w:ascii="Consolas" w:hAnsi="Consolas" w:cs="Consolas"/>
+          <w:color w:val="808080"/>
+          <w:sz w:val="19"/>
+          <w:szCs w:val="19"/>
+          <w:highlight w:val="white"/>
+        </w:rPr>
+        <w:t>.</w:t>
+      </w:r>
+      <w:r>
+        <w:rPr>
+          <w:rFonts w:ascii="Consolas" w:hAnsi="Consolas" w:cs="Consolas"/>
+          <w:color w:val="000000"/>
+          <w:sz w:val="19"/>
+          <w:szCs w:val="19"/>
+          <w:highlight w:val="white"/>
+        </w:rPr>
+        <w:t>[</w:t>
+      </w:r>
+      <w:proofErr w:type="spellStart"/>
+      <w:proofErr w:type="gramEnd"/>
+      <w:r>
+        <w:rPr>
+          <w:rFonts w:ascii="Consolas" w:hAnsi="Consolas" w:cs="Consolas"/>
+          <w:color w:val="000000"/>
+          <w:sz w:val="19"/>
+          <w:szCs w:val="19"/>
+          <w:highlight w:val="white"/>
+        </w:rPr>
+        <w:t>MealType</w:t>
+      </w:r>
+      <w:proofErr w:type="spellEnd"/>
+      <w:r>
+        <w:rPr>
+          <w:rFonts w:ascii="Consolas" w:hAnsi="Consolas" w:cs="Consolas"/>
+          <w:color w:val="000000"/>
+          <w:sz w:val="19"/>
+          <w:szCs w:val="19"/>
+          <w:highlight w:val="white"/>
+        </w:rPr>
+        <w:t>]</w:t>
+      </w:r>
+      <w:r>
+        <w:rPr>
+          <w:rFonts w:ascii="Consolas" w:hAnsi="Consolas" w:cs="Consolas"/>
+          <w:color w:val="0000FF"/>
+          <w:sz w:val="19"/>
+          <w:szCs w:val="19"/>
+          <w:highlight w:val="white"/>
+        </w:rPr>
+        <w:t xml:space="preserve"> </w:t>
+      </w:r>
+      <w:r>
+        <w:rPr>
+          <w:rFonts w:ascii="Consolas" w:hAnsi="Consolas" w:cs="Consolas"/>
+          <w:color w:val="808080"/>
+          <w:sz w:val="19"/>
+          <w:szCs w:val="19"/>
+          <w:highlight w:val="white"/>
+        </w:rPr>
+        <w:t>(</w:t>
+      </w:r>
+      <w:r>
+        <w:rPr>
+          <w:rFonts w:ascii="Consolas" w:hAnsi="Consolas" w:cs="Consolas"/>
+          <w:color w:val="000000"/>
+          <w:sz w:val="19"/>
+          <w:szCs w:val="19"/>
+          <w:highlight w:val="white"/>
+        </w:rPr>
+        <w:t>[</w:t>
+      </w:r>
+      <w:proofErr w:type="spellStart"/>
+      <w:r>
+        <w:rPr>
+          <w:rFonts w:ascii="Consolas" w:hAnsi="Consolas" w:cs="Consolas"/>
+          <w:color w:val="000000"/>
+          <w:sz w:val="19"/>
+          <w:szCs w:val="19"/>
+          <w:highlight w:val="white"/>
+        </w:rPr>
+        <w:t>CatID</w:t>
+      </w:r>
+      <w:proofErr w:type="spellEnd"/>
+      <w:r>
+        <w:rPr>
+          <w:rFonts w:ascii="Consolas" w:hAnsi="Consolas" w:cs="Consolas"/>
+          <w:color w:val="000000"/>
+          <w:sz w:val="19"/>
+          <w:szCs w:val="19"/>
+          <w:highlight w:val="white"/>
+        </w:rPr>
+        <w:t>]</w:t>
+      </w:r>
+      <w:r>
+        <w:rPr>
+          <w:rFonts w:ascii="Consolas" w:hAnsi="Consolas" w:cs="Consolas"/>
+          <w:color w:val="808080"/>
+          <w:sz w:val="19"/>
+          <w:szCs w:val="19"/>
+          <w:highlight w:val="white"/>
+        </w:rPr>
+        <w:t>)</w:t>
+      </w:r>
+      <w:r>
+        <w:rPr>
+          <w:rFonts w:ascii="Consolas" w:hAnsi="Consolas" w:cs="Consolas"/>
+          <w:color w:val="000000"/>
+          <w:sz w:val="19"/>
+          <w:szCs w:val="19"/>
+          <w:highlight w:val="white"/>
+        </w:rPr>
+        <w:t xml:space="preserve"> </w:t>
+      </w:r>
+      <w:r>
+        <w:rPr>
+          <w:rFonts w:ascii="Consolas" w:hAnsi="Consolas" w:cs="Consolas"/>
+          <w:color w:val="0000FF"/>
+          <w:sz w:val="19"/>
+          <w:szCs w:val="19"/>
+          <w:highlight w:val="white"/>
+        </w:rPr>
+        <w:t>ON</w:t>
+      </w:r>
+      <w:r>
+        <w:rPr>
+          <w:rFonts w:ascii="Consolas" w:hAnsi="Consolas" w:cs="Consolas"/>
+          <w:color w:val="000000"/>
+          <w:sz w:val="19"/>
+          <w:szCs w:val="19"/>
+          <w:highlight w:val="white"/>
+        </w:rPr>
+        <w:t xml:space="preserve"> </w:t>
+      </w:r>
+      <w:r>
+        <w:rPr>
+          <w:rFonts w:ascii="Consolas" w:hAnsi="Consolas" w:cs="Consolas"/>
+          <w:color w:val="0000FF"/>
+          <w:sz w:val="19"/>
+          <w:szCs w:val="19"/>
+          <w:highlight w:val="white"/>
+        </w:rPr>
+        <w:t>DELETE</w:t>
+      </w:r>
+      <w:r>
+        <w:rPr>
+          <w:rFonts w:ascii="Consolas" w:hAnsi="Consolas" w:cs="Consolas"/>
+          <w:color w:val="000000"/>
+          <w:sz w:val="19"/>
+          <w:szCs w:val="19"/>
+          <w:highlight w:val="white"/>
+        </w:rPr>
+        <w:t xml:space="preserve"> </w:t>
+      </w:r>
+      <w:r>
+        <w:rPr>
+          <w:rFonts w:ascii="Consolas" w:hAnsi="Consolas" w:cs="Consolas"/>
+          <w:color w:val="0000FF"/>
+          <w:sz w:val="19"/>
+          <w:szCs w:val="19"/>
+          <w:highlight w:val="white"/>
+        </w:rPr>
+        <w:t>CASCADE</w:t>
+      </w:r>
+    </w:p>
+    <w:p>
+      <w:pPr>
+        <w:autoSpaceDE w:val="0"/>
+        <w:autoSpaceDN w:val="0"/>
+        <w:adjustRightInd w:val="0"/>
+        <w:spacing w:after="0" w:line="240" w:lineRule="auto"/>
+        <w:rPr>
+          <w:rFonts w:ascii="Consolas" w:hAnsi="Consolas" w:cs="Consolas"/>
+          <w:color w:val="000000"/>
+          <w:sz w:val="19"/>
+          <w:szCs w:val="19"/>
+          <w:highlight w:val="white"/>
+        </w:rPr>
+      </w:pPr>
+      <w:r>
+        <w:rPr>
+          <w:rFonts w:ascii="Consolas" w:hAnsi="Consolas" w:cs="Consolas"/>
+          <w:color w:val="808080"/>
+          <w:sz w:val="19"/>
+          <w:szCs w:val="19"/>
+          <w:highlight w:val="white"/>
+        </w:rPr>
+        <w:t>);</w:t>
+      </w:r>
+    </w:p>
+    <w:p>
+      <w:pPr>
+        <w:autoSpaceDE w:val="0"/>
+        <w:autoSpaceDN w:val="0"/>
+        <w:adjustRightInd w:val="0"/>
+        <w:spacing w:after="0" w:line="240" w:lineRule="auto"/>
+        <w:rPr>
+          <w:rFonts w:ascii="Consolas" w:hAnsi="Consolas" w:cs="Consolas"/>
+          <w:color w:val="000000"/>
+          <w:sz w:val="19"/>
+          <w:szCs w:val="19"/>
+          <w:highlight w:val="white"/>
+        </w:rPr>
+      </w:pPr>
+    </w:p>
+    <w:p>
+      <w:pPr>
+        <w:autoSpaceDE w:val="0"/>
+        <w:autoSpaceDN w:val="0"/>
+        <w:adjustRightInd w:val="0"/>
+        <w:spacing w:after="0" w:line="240" w:lineRule="auto"/>
+        <w:rPr>
+          <w:rFonts w:ascii="Consolas" w:hAnsi="Consolas" w:cs="Consolas"/>
+          <w:color w:val="000000"/>
+          <w:sz w:val="19"/>
+          <w:szCs w:val="19"/>
+          <w:highlight w:val="white"/>
+        </w:rPr>
+      </w:pPr>
+      <w:r>
+        <w:rPr>
+          <w:rFonts w:ascii="Consolas" w:hAnsi="Consolas" w:cs="Consolas"/>
+          <w:color w:val="0000FF"/>
+          <w:sz w:val="19"/>
+          <w:szCs w:val="19"/>
+          <w:highlight w:val="white"/>
+        </w:rPr>
+        <w:t>CREATE</w:t>
+      </w:r>
+      <w:r>
+        <w:rPr>
+          <w:rFonts w:ascii="Consolas" w:hAnsi="Consolas" w:cs="Consolas"/>
+          <w:color w:val="000000"/>
+          <w:sz w:val="19"/>
+          <w:szCs w:val="19"/>
+          <w:highlight w:val="white"/>
+        </w:rPr>
+        <w:t xml:space="preserve"> </w:t>
+      </w:r>
+      <w:r>
+        <w:rPr>
+          <w:rFonts w:ascii="Consolas" w:hAnsi="Consolas" w:cs="Consolas"/>
+          <w:color w:val="0000FF"/>
+          <w:sz w:val="19"/>
+          <w:szCs w:val="19"/>
+          <w:highlight w:val="white"/>
+        </w:rPr>
+        <w:t>TABLE</w:t>
+      </w:r>
+      <w:r>
+        <w:rPr>
+          <w:rFonts w:ascii="Consolas" w:hAnsi="Consolas" w:cs="Consolas"/>
+          <w:color w:val="000000"/>
+          <w:sz w:val="19"/>
+          <w:szCs w:val="19"/>
+          <w:highlight w:val="white"/>
+        </w:rPr>
+        <w:t xml:space="preserve"> [</w:t>
+      </w:r>
+      <w:proofErr w:type="spellStart"/>
+      <w:r>
+        <w:rPr>
+          <w:rFonts w:ascii="Consolas" w:hAnsi="Consolas" w:cs="Consolas"/>
+          <w:color w:val="000000"/>
+          <w:sz w:val="19"/>
+          <w:szCs w:val="19"/>
+          <w:highlight w:val="white"/>
+        </w:rPr>
+        <w:t>dbo</w:t>
+      </w:r>
+      <w:proofErr w:type="spellEnd"/>
+      <w:r>
+        <w:rPr>
+          <w:rFonts w:ascii="Consolas" w:hAnsi="Consolas" w:cs="Consolas"/>
+          <w:color w:val="000000"/>
+          <w:sz w:val="19"/>
+          <w:szCs w:val="19"/>
+          <w:highlight w:val="white"/>
+        </w:rPr>
+        <w:t>]</w:t>
+      </w:r>
+      <w:proofErr w:type="gramStart"/>
+      <w:r>
+        <w:rPr>
+          <w:rFonts w:ascii="Consolas" w:hAnsi="Consolas" w:cs="Consolas"/>
+          <w:color w:val="808080"/>
+          <w:sz w:val="19"/>
+          <w:szCs w:val="19"/>
+          <w:highlight w:val="white"/>
+        </w:rPr>
+        <w:t>.</w:t>
+      </w:r>
+      <w:r>
+        <w:rPr>
+          <w:rFonts w:ascii="Consolas" w:hAnsi="Consolas" w:cs="Consolas"/>
+          <w:color w:val="000000"/>
+          <w:sz w:val="19"/>
+          <w:szCs w:val="19"/>
+          <w:highlight w:val="white"/>
+        </w:rPr>
+        <w:t>[</w:t>
+      </w:r>
+      <w:proofErr w:type="gramEnd"/>
+      <w:r>
+        <w:rPr>
+          <w:rFonts w:ascii="Consolas" w:hAnsi="Consolas" w:cs="Consolas"/>
+          <w:color w:val="000000"/>
+          <w:sz w:val="19"/>
+          <w:szCs w:val="19"/>
+          <w:highlight w:val="white"/>
+        </w:rPr>
+        <w:t>Recipe]</w:t>
+      </w:r>
+      <w:r>
+        <w:rPr>
+          <w:rFonts w:ascii="Consolas" w:hAnsi="Consolas" w:cs="Consolas"/>
+          <w:color w:val="0000FF"/>
+          <w:sz w:val="19"/>
+          <w:szCs w:val="19"/>
+          <w:highlight w:val="white"/>
+        </w:rPr>
+        <w:t xml:space="preserve"> </w:t>
+      </w:r>
+      <w:r>
+        <w:rPr>
+          <w:rFonts w:ascii="Consolas" w:hAnsi="Consolas" w:cs="Consolas"/>
+          <w:color w:val="808080"/>
+          <w:sz w:val="19"/>
+          <w:szCs w:val="19"/>
+          <w:highlight w:val="white"/>
+        </w:rPr>
+        <w:t>(</w:t>
+      </w:r>
+    </w:p>
+    <w:p>
+      <w:pPr>
+        <w:autoSpaceDE w:val="0"/>
+        <w:autoSpaceDN w:val="0"/>
+        <w:adjustRightInd w:val="0"/>
+        <w:spacing w:after="0" w:line="240" w:lineRule="auto"/>
+        <w:rPr>
+          <w:rFonts w:ascii="Consolas" w:hAnsi="Consolas" w:cs="Consolas"/>
+          <w:color w:val="000000"/>
+          <w:sz w:val="19"/>
+          <w:szCs w:val="19"/>
+          <w:highlight w:val="white"/>
+        </w:rPr>
+      </w:pPr>
+      <w:r>
+        <w:rPr>
+          <w:rFonts w:ascii="Consolas" w:hAnsi="Consolas" w:cs="Consolas"/>
+          <w:color w:val="000000"/>
+          <w:sz w:val="19"/>
+          <w:szCs w:val="19"/>
+          <w:highlight w:val="white"/>
+        </w:rPr>
+        <w:t xml:space="preserve">    [</w:t>
+      </w:r>
+      <w:proofErr w:type="spellStart"/>
+      <w:r>
+        <w:rPr>
+          <w:rFonts w:ascii="Consolas" w:hAnsi="Consolas" w:cs="Consolas"/>
+          <w:color w:val="000000"/>
+          <w:sz w:val="19"/>
+          <w:szCs w:val="19"/>
+          <w:highlight w:val="white"/>
+        </w:rPr>
+        <w:t>RecipeID</w:t>
+      </w:r>
+      <w:proofErr w:type="spellEnd"/>
+      <w:r>
+        <w:rPr>
+          <w:rFonts w:ascii="Consolas" w:hAnsi="Consolas" w:cs="Consolas"/>
+          <w:color w:val="000000"/>
+          <w:sz w:val="19"/>
+          <w:szCs w:val="19"/>
+          <w:highlight w:val="white"/>
+        </w:rPr>
+        <w:t xml:space="preserve">]   </w:t>
+      </w:r>
+      <w:r>
+        <w:rPr>
+          <w:rFonts w:ascii="Consolas" w:hAnsi="Consolas" w:cs="Consolas"/>
+          <w:color w:val="0000FF"/>
+          <w:sz w:val="19"/>
+          <w:szCs w:val="19"/>
+          <w:highlight w:val="white"/>
+        </w:rPr>
+        <w:t>INT</w:t>
+      </w:r>
+      <w:r>
+        <w:rPr>
+          <w:rFonts w:ascii="Consolas" w:hAnsi="Consolas" w:cs="Consolas"/>
+          <w:color w:val="000000"/>
+          <w:sz w:val="19"/>
+          <w:szCs w:val="19"/>
+          <w:highlight w:val="white"/>
+        </w:rPr>
+        <w:t xml:space="preserve">           </w:t>
+      </w:r>
+      <w:r>
+        <w:rPr>
+          <w:rFonts w:ascii="Consolas" w:hAnsi="Consolas" w:cs="Consolas"/>
+          <w:color w:val="0000FF"/>
+          <w:sz w:val="19"/>
+          <w:szCs w:val="19"/>
+          <w:highlight w:val="white"/>
+        </w:rPr>
+        <w:t xml:space="preserve">IDENTITY </w:t>
+      </w:r>
+      <w:r>
+        <w:rPr>
+          <w:rFonts w:ascii="Consolas" w:hAnsi="Consolas" w:cs="Consolas"/>
+          <w:color w:val="808080"/>
+          <w:sz w:val="19"/>
+          <w:szCs w:val="19"/>
+          <w:highlight w:val="white"/>
+        </w:rPr>
+        <w:t>(</w:t>
+      </w:r>
+      <w:r>
+        <w:rPr>
+          <w:rFonts w:ascii="Consolas" w:hAnsi="Consolas" w:cs="Consolas"/>
+          <w:color w:val="000000"/>
+          <w:sz w:val="19"/>
+          <w:szCs w:val="19"/>
+          <w:highlight w:val="white"/>
+        </w:rPr>
+        <w:t>1</w:t>
+      </w:r>
+      <w:r>
+        <w:rPr>
+          <w:rFonts w:ascii="Consolas" w:hAnsi="Consolas" w:cs="Consolas"/>
+          <w:color w:val="808080"/>
+          <w:sz w:val="19"/>
+          <w:szCs w:val="19"/>
+          <w:highlight w:val="white"/>
+        </w:rPr>
+        <w:t>,</w:t>
+      </w:r>
+      <w:r>
+        <w:rPr>
+          <w:rFonts w:ascii="Consolas" w:hAnsi="Consolas" w:cs="Consolas"/>
+          <w:color w:val="000000"/>
+          <w:sz w:val="19"/>
+          <w:szCs w:val="19"/>
+          <w:highlight w:val="white"/>
+        </w:rPr>
+        <w:t xml:space="preserve"> 1</w:t>
+      </w:r>
+      <w:r>
+        <w:rPr>
+          <w:rFonts w:ascii="Consolas" w:hAnsi="Consolas" w:cs="Consolas"/>
+          <w:color w:val="808080"/>
+          <w:sz w:val="19"/>
+          <w:szCs w:val="19"/>
+          <w:highlight w:val="white"/>
+        </w:rPr>
+        <w:t>)</w:t>
+      </w:r>
+      <w:r>
+        <w:rPr>
+          <w:rFonts w:ascii="Consolas" w:hAnsi="Consolas" w:cs="Consolas"/>
+          <w:color w:val="000000"/>
+          <w:sz w:val="19"/>
+          <w:szCs w:val="19"/>
+          <w:highlight w:val="white"/>
+        </w:rPr>
+        <w:t xml:space="preserve"> </w:t>
+      </w:r>
+      <w:r>
+        <w:rPr>
+          <w:rFonts w:ascii="Consolas" w:hAnsi="Consolas" w:cs="Consolas"/>
+          <w:color w:val="808080"/>
+          <w:sz w:val="19"/>
+          <w:szCs w:val="19"/>
+          <w:highlight w:val="white"/>
+        </w:rPr>
+        <w:t>NOT</w:t>
+      </w:r>
+      <w:r>
+        <w:rPr>
+          <w:rFonts w:ascii="Consolas" w:hAnsi="Consolas" w:cs="Consolas"/>
+          <w:color w:val="000000"/>
+          <w:sz w:val="19"/>
+          <w:szCs w:val="19"/>
+          <w:highlight w:val="white"/>
+        </w:rPr>
+        <w:t xml:space="preserve"> </w:t>
+      </w:r>
+      <w:r>
+        <w:rPr>
+          <w:rFonts w:ascii="Consolas" w:hAnsi="Consolas" w:cs="Consolas"/>
+          <w:color w:val="808080"/>
+          <w:sz w:val="19"/>
+          <w:szCs w:val="19"/>
+          <w:highlight w:val="white"/>
+        </w:rPr>
+        <w:t>NULL,</w:t>
+      </w:r>
+    </w:p>
+    <w:p>
+      <w:pPr>
+        <w:autoSpaceDE w:val="0"/>
+        <w:autoSpaceDN w:val="0"/>
+        <w:adjustRightInd w:val="0"/>
+        <w:spacing w:after="0" w:line="240" w:lineRule="auto"/>
+        <w:rPr>
+          <w:rFonts w:ascii="Consolas" w:hAnsi="Consolas" w:cs="Consolas"/>
+          <w:color w:val="000000"/>
+          <w:sz w:val="19"/>
+          <w:szCs w:val="19"/>
+          <w:highlight w:val="white"/>
+        </w:rPr>
+      </w:pPr>
+      <w:r>
+        <w:rPr>
+          <w:rFonts w:ascii="Consolas" w:hAnsi="Consolas" w:cs="Consolas"/>
+          <w:color w:val="000000"/>
+          <w:sz w:val="19"/>
+          <w:szCs w:val="19"/>
+          <w:highlight w:val="white"/>
+        </w:rPr>
+        <w:t xml:space="preserve">    [</w:t>
+      </w:r>
+      <w:proofErr w:type="spellStart"/>
+      <w:r>
+        <w:rPr>
+          <w:rFonts w:ascii="Consolas" w:hAnsi="Consolas" w:cs="Consolas"/>
+          <w:color w:val="000000"/>
+          <w:sz w:val="19"/>
+          <w:szCs w:val="19"/>
+          <w:highlight w:val="white"/>
+        </w:rPr>
+        <w:t>RecipeName</w:t>
+      </w:r>
+      <w:proofErr w:type="spellEnd"/>
+      <w:r>
+        <w:rPr>
+          <w:rFonts w:ascii="Consolas" w:hAnsi="Consolas" w:cs="Consolas"/>
+          <w:color w:val="000000"/>
+          <w:sz w:val="19"/>
+          <w:szCs w:val="19"/>
+          <w:highlight w:val="white"/>
+        </w:rPr>
+        <w:t xml:space="preserve">] </w:t>
+      </w:r>
+      <w:r>
+        <w:rPr>
+          <w:rFonts w:ascii="Consolas" w:hAnsi="Consolas" w:cs="Consolas"/>
+          <w:color w:val="0000FF"/>
+          <w:sz w:val="19"/>
+          <w:szCs w:val="19"/>
+          <w:highlight w:val="white"/>
+        </w:rPr>
+        <w:t xml:space="preserve">NVARCHAR </w:t>
+      </w:r>
+      <w:r>
+        <w:rPr>
+          <w:rFonts w:ascii="Consolas" w:hAnsi="Consolas" w:cs="Consolas"/>
+          <w:color w:val="808080"/>
+          <w:sz w:val="19"/>
+          <w:szCs w:val="19"/>
+          <w:highlight w:val="white"/>
+        </w:rPr>
+        <w:t>(</w:t>
+      </w:r>
+      <w:r>
+        <w:rPr>
+          <w:rFonts w:ascii="Consolas" w:hAnsi="Consolas" w:cs="Consolas"/>
+          <w:color w:val="000000"/>
+          <w:sz w:val="19"/>
+          <w:szCs w:val="19"/>
+          <w:highlight w:val="white"/>
+        </w:rPr>
+        <w:t>50</w:t>
+      </w:r>
+      <w:r>
+        <w:rPr>
+          <w:rFonts w:ascii="Consolas" w:hAnsi="Consolas" w:cs="Consolas"/>
+          <w:color w:val="808080"/>
+          <w:sz w:val="19"/>
+          <w:szCs w:val="19"/>
+          <w:highlight w:val="white"/>
+        </w:rPr>
+        <w:t>)</w:t>
+      </w:r>
+      <w:r>
+        <w:rPr>
+          <w:rFonts w:ascii="Consolas" w:hAnsi="Consolas" w:cs="Consolas"/>
+          <w:color w:val="000000"/>
+          <w:sz w:val="19"/>
+          <w:szCs w:val="19"/>
+          <w:highlight w:val="white"/>
+        </w:rPr>
+        <w:t xml:space="preserve"> </w:t>
+      </w:r>
+      <w:r>
+        <w:rPr>
+          <w:rFonts w:ascii="Consolas" w:hAnsi="Consolas" w:cs="Consolas"/>
+          <w:color w:val="808080"/>
+          <w:sz w:val="19"/>
+          <w:szCs w:val="19"/>
+          <w:highlight w:val="white"/>
+        </w:rPr>
+        <w:t>NULL,</w:t>
+      </w:r>
+    </w:p>
+    <w:p>
+      <w:pPr>
+        <w:autoSpaceDE w:val="0"/>
+        <w:autoSpaceDN w:val="0"/>
+        <w:adjustRightInd w:val="0"/>
+        <w:spacing w:after="0" w:line="240" w:lineRule="auto"/>
+        <w:rPr>
+          <w:rFonts w:ascii="Consolas" w:hAnsi="Consolas" w:cs="Consolas"/>
+          <w:color w:val="000000"/>
+          <w:sz w:val="19"/>
+          <w:szCs w:val="19"/>
+          <w:highlight w:val="white"/>
+        </w:rPr>
+      </w:pPr>
+      <w:r>
+        <w:rPr>
+          <w:rFonts w:ascii="Consolas" w:hAnsi="Consolas" w:cs="Consolas"/>
+          <w:color w:val="000000"/>
+          <w:sz w:val="19"/>
+          <w:szCs w:val="19"/>
+          <w:highlight w:val="white"/>
+        </w:rPr>
+        <w:t xml:space="preserve">    </w:t>
+      </w:r>
+      <w:r>
+        <w:rPr>
+          <w:rFonts w:ascii="Consolas" w:hAnsi="Consolas" w:cs="Consolas"/>
+          <w:color w:val="0000FF"/>
+          <w:sz w:val="19"/>
+          <w:szCs w:val="19"/>
+          <w:highlight w:val="white"/>
+        </w:rPr>
+        <w:t>PRIMARY</w:t>
+      </w:r>
+      <w:r>
+        <w:rPr>
+          <w:rFonts w:ascii="Consolas" w:hAnsi="Consolas" w:cs="Consolas"/>
+          <w:color w:val="000000"/>
+          <w:sz w:val="19"/>
+          <w:szCs w:val="19"/>
+          <w:highlight w:val="white"/>
+        </w:rPr>
+        <w:t xml:space="preserve"> </w:t>
+      </w:r>
+      <w:r>
+        <w:rPr>
+          <w:rFonts w:ascii="Consolas" w:hAnsi="Consolas" w:cs="Consolas"/>
+          <w:color w:val="0000FF"/>
+          <w:sz w:val="19"/>
+          <w:szCs w:val="19"/>
+          <w:highlight w:val="white"/>
+        </w:rPr>
+        <w:t>KEY</w:t>
+      </w:r>
+      <w:r>
+        <w:rPr>
+          <w:rFonts w:ascii="Consolas" w:hAnsi="Consolas" w:cs="Consolas"/>
+          <w:color w:val="000000"/>
+          <w:sz w:val="19"/>
+          <w:szCs w:val="19"/>
+          <w:highlight w:val="white"/>
+        </w:rPr>
+        <w:t xml:space="preserve"> </w:t>
+      </w:r>
+      <w:r>
+        <w:rPr>
+          <w:rFonts w:ascii="Consolas" w:hAnsi="Consolas" w:cs="Consolas"/>
+          <w:color w:val="0000FF"/>
+          <w:sz w:val="19"/>
+          <w:szCs w:val="19"/>
+          <w:highlight w:val="white"/>
+        </w:rPr>
+        <w:t xml:space="preserve">CLUSTERED </w:t>
+      </w:r>
+      <w:r>
+        <w:rPr>
+          <w:rFonts w:ascii="Consolas" w:hAnsi="Consolas" w:cs="Consolas"/>
+          <w:color w:val="808080"/>
+          <w:sz w:val="19"/>
+          <w:szCs w:val="19"/>
+          <w:highlight w:val="white"/>
+        </w:rPr>
+        <w:t>(</w:t>
+      </w:r>
+      <w:r>
+        <w:rPr>
+          <w:rFonts w:ascii="Consolas" w:hAnsi="Consolas" w:cs="Consolas"/>
+          <w:color w:val="000000"/>
+          <w:sz w:val="19"/>
+          <w:szCs w:val="19"/>
+          <w:highlight w:val="white"/>
+        </w:rPr>
+        <w:t>[</w:t>
+      </w:r>
+      <w:proofErr w:type="spellStart"/>
+      <w:r>
+        <w:rPr>
+          <w:rFonts w:ascii="Consolas" w:hAnsi="Consolas" w:cs="Consolas"/>
+          <w:color w:val="000000"/>
+          <w:sz w:val="19"/>
+          <w:szCs w:val="19"/>
+          <w:highlight w:val="white"/>
+        </w:rPr>
+        <w:t>RecipeID</w:t>
+      </w:r>
+      <w:proofErr w:type="spellEnd"/>
+      <w:r>
+        <w:rPr>
+          <w:rFonts w:ascii="Consolas" w:hAnsi="Consolas" w:cs="Consolas"/>
+          <w:color w:val="000000"/>
+          <w:sz w:val="19"/>
+          <w:szCs w:val="19"/>
+          <w:highlight w:val="white"/>
+        </w:rPr>
+        <w:t xml:space="preserve">] </w:t>
+      </w:r>
+      <w:r>
+        <w:rPr>
+          <w:rFonts w:ascii="Consolas" w:hAnsi="Consolas" w:cs="Consolas"/>
+          <w:color w:val="0000FF"/>
+          <w:sz w:val="19"/>
+          <w:szCs w:val="19"/>
+          <w:highlight w:val="white"/>
+        </w:rPr>
+        <w:t>ASC</w:t>
+      </w:r>
+      <w:r>
+        <w:rPr>
+          <w:rFonts w:ascii="Consolas" w:hAnsi="Consolas" w:cs="Consolas"/>
+          <w:color w:val="808080"/>
+          <w:sz w:val="19"/>
+          <w:szCs w:val="19"/>
+          <w:highlight w:val="white"/>
+        </w:rPr>
+        <w:t>)</w:t>
+      </w:r>
+    </w:p>
+    <w:p>
+      <w:pPr>
+        <w:autoSpaceDE w:val="0"/>
+        <w:autoSpaceDN w:val="0"/>
+        <w:adjustRightInd w:val="0"/>
+        <w:spacing w:after="0" w:line="240" w:lineRule="auto"/>
+        <w:rPr>
+          <w:rFonts w:ascii="Consolas" w:hAnsi="Consolas" w:cs="Consolas"/>
+          <w:color w:val="000000"/>
+          <w:sz w:val="19"/>
+          <w:szCs w:val="19"/>
+          <w:highlight w:val="white"/>
+        </w:rPr>
+      </w:pPr>
+      <w:r>
+        <w:rPr>
+          <w:rFonts w:ascii="Consolas" w:hAnsi="Consolas" w:cs="Consolas"/>
+          <w:color w:val="808080"/>
+          <w:sz w:val="19"/>
+          <w:szCs w:val="19"/>
+          <w:highlight w:val="white"/>
+        </w:rPr>
+        <w:t>);</w:t>
+      </w:r>
+    </w:p>
+    <w:p>
+      <w:pPr>
+        <w:autoSpaceDE w:val="0"/>
+        <w:autoSpaceDN w:val="0"/>
+        <w:adjustRightInd w:val="0"/>
+        <w:spacing w:after="0" w:line="240" w:lineRule="auto"/>
+        <w:rPr>
+          <w:rFonts w:ascii="Consolas" w:hAnsi="Consolas" w:cs="Consolas"/>
+          <w:color w:val="000000"/>
+          <w:sz w:val="19"/>
+          <w:szCs w:val="19"/>
+          <w:highlight w:val="white"/>
+        </w:rPr>
+      </w:pPr>
+    </w:p>
+    <w:p>
+      <w:pPr>
+        <w:autoSpaceDE w:val="0"/>
+        <w:autoSpaceDN w:val="0"/>
+        <w:adjustRightInd w:val="0"/>
+        <w:spacing w:after="0" w:line="240" w:lineRule="auto"/>
+        <w:rPr>
+          <w:rFonts w:ascii="Consolas" w:hAnsi="Consolas" w:cs="Consolas"/>
+          <w:color w:val="000000"/>
+          <w:sz w:val="19"/>
+          <w:szCs w:val="19"/>
+          <w:highlight w:val="white"/>
+        </w:rPr>
+      </w:pPr>
+      <w:r>
+        <w:rPr>
+          <w:rFonts w:ascii="Consolas" w:hAnsi="Consolas" w:cs="Consolas"/>
+          <w:color w:val="0000FF"/>
+          <w:sz w:val="19"/>
+          <w:szCs w:val="19"/>
+          <w:highlight w:val="white"/>
+        </w:rPr>
+        <w:t>GO</w:t>
+      </w:r>
+    </w:p>
+    <w:p>
+      <w:pPr>
+        <w:autoSpaceDE w:val="0"/>
+        <w:autoSpaceDN w:val="0"/>
+        <w:adjustRightInd w:val="0"/>
+        <w:spacing w:after="0" w:line="240" w:lineRule="auto"/>
+        <w:rPr>
+          <w:rFonts w:ascii="Consolas" w:hAnsi="Consolas" w:cs="Consolas"/>
+          <w:color w:val="000000"/>
+          <w:sz w:val="19"/>
+          <w:szCs w:val="19"/>
+          <w:highlight w:val="white"/>
+        </w:rPr>
+      </w:pPr>
+      <w:r>
+        <w:rPr>
+          <w:rFonts w:ascii="Consolas" w:hAnsi="Consolas" w:cs="Consolas"/>
+          <w:color w:val="0000FF"/>
+          <w:sz w:val="19"/>
+          <w:szCs w:val="19"/>
+          <w:highlight w:val="white"/>
+        </w:rPr>
+        <w:t>CREATE</w:t>
+      </w:r>
+      <w:r>
+        <w:rPr>
+          <w:rFonts w:ascii="Consolas" w:hAnsi="Consolas" w:cs="Consolas"/>
+          <w:color w:val="000000"/>
+          <w:sz w:val="19"/>
+          <w:szCs w:val="19"/>
+          <w:highlight w:val="white"/>
+        </w:rPr>
+        <w:t xml:space="preserve"> </w:t>
+      </w:r>
+      <w:r>
+        <w:rPr>
+          <w:rFonts w:ascii="Consolas" w:hAnsi="Consolas" w:cs="Consolas"/>
+          <w:color w:val="0000FF"/>
+          <w:sz w:val="19"/>
+          <w:szCs w:val="19"/>
+          <w:highlight w:val="white"/>
+        </w:rPr>
+        <w:t>NONCLUSTERED</w:t>
+      </w:r>
+      <w:r>
+        <w:rPr>
+          <w:rFonts w:ascii="Consolas" w:hAnsi="Consolas" w:cs="Consolas"/>
+          <w:color w:val="000000"/>
+          <w:sz w:val="19"/>
+          <w:szCs w:val="19"/>
+          <w:highlight w:val="white"/>
+        </w:rPr>
+        <w:t xml:space="preserve"> </w:t>
+      </w:r>
+      <w:r>
+        <w:rPr>
+          <w:rFonts w:ascii="Consolas" w:hAnsi="Consolas" w:cs="Consolas"/>
+          <w:color w:val="0000FF"/>
+          <w:sz w:val="19"/>
+          <w:szCs w:val="19"/>
+          <w:highlight w:val="white"/>
+        </w:rPr>
+        <w:t>INDEX</w:t>
+      </w:r>
+      <w:r>
+        <w:rPr>
+          <w:rFonts w:ascii="Consolas" w:hAnsi="Consolas" w:cs="Consolas"/>
+          <w:color w:val="000000"/>
+          <w:sz w:val="19"/>
+          <w:szCs w:val="19"/>
+          <w:highlight w:val="white"/>
+        </w:rPr>
+        <w:t xml:space="preserve"> [</w:t>
+      </w:r>
+      <w:proofErr w:type="spellStart"/>
+      <w:r>
+        <w:rPr>
+          <w:rFonts w:ascii="Consolas" w:hAnsi="Consolas" w:cs="Consolas"/>
+          <w:color w:val="000000"/>
+          <w:sz w:val="19"/>
+          <w:szCs w:val="19"/>
+          <w:highlight w:val="white"/>
+        </w:rPr>
+        <w:t>IX_CatID</w:t>
+      </w:r>
+      <w:proofErr w:type="spellEnd"/>
+      <w:r>
+        <w:rPr>
+          <w:rFonts w:ascii="Consolas" w:hAnsi="Consolas" w:cs="Consolas"/>
+          <w:color w:val="000000"/>
+          <w:sz w:val="19"/>
+          <w:szCs w:val="19"/>
+          <w:highlight w:val="white"/>
+        </w:rPr>
+        <w:t>]</w:t>
+      </w:r>
+    </w:p>
+    <w:p>
+      <w:pPr>
+        <w:autoSpaceDE w:val="0"/>
+        <w:autoSpaceDN w:val="0"/>
+        <w:adjustRightInd w:val="0"/>
+        <w:spacing w:after="0" w:line="240" w:lineRule="auto"/>
+        <w:rPr>
+          <w:rFonts w:ascii="Consolas" w:hAnsi="Consolas" w:cs="Consolas"/>
+          <w:color w:val="000000"/>
+          <w:sz w:val="19"/>
+          <w:szCs w:val="19"/>
+          <w:highlight w:val="white"/>
+        </w:rPr>
+      </w:pPr>
+      <w:r>
+        <w:rPr>
+          <w:rFonts w:ascii="Consolas" w:hAnsi="Consolas" w:cs="Consolas"/>
+          <w:color w:val="000000"/>
+          <w:sz w:val="19"/>
+          <w:szCs w:val="19"/>
+          <w:highlight w:val="white"/>
+        </w:rPr>
+        <w:t xml:space="preserve">    </w:t>
+      </w:r>
+      <w:r>
+        <w:rPr>
+          <w:rFonts w:ascii="Consolas" w:hAnsi="Consolas" w:cs="Consolas"/>
+          <w:color w:val="0000FF"/>
+          <w:sz w:val="19"/>
+          <w:szCs w:val="19"/>
+          <w:highlight w:val="white"/>
+        </w:rPr>
+        <w:t>ON</w:t>
+      </w:r>
+      <w:r>
+        <w:rPr>
+          <w:rFonts w:ascii="Consolas" w:hAnsi="Consolas" w:cs="Consolas"/>
+          <w:color w:val="000000"/>
+          <w:sz w:val="19"/>
+          <w:szCs w:val="19"/>
+          <w:highlight w:val="white"/>
+        </w:rPr>
+        <w:t xml:space="preserve"> [</w:t>
+      </w:r>
+      <w:proofErr w:type="spellStart"/>
+      <w:r>
+        <w:rPr>
+          <w:rFonts w:ascii="Consolas" w:hAnsi="Consolas" w:cs="Consolas"/>
+          <w:color w:val="000000"/>
+          <w:sz w:val="19"/>
+          <w:szCs w:val="19"/>
+          <w:highlight w:val="white"/>
+        </w:rPr>
+        <w:t>dbo</w:t>
+      </w:r>
+      <w:proofErr w:type="spellEnd"/>
+      <w:r>
+        <w:rPr>
+          <w:rFonts w:ascii="Consolas" w:hAnsi="Consolas" w:cs="Consolas"/>
+          <w:color w:val="000000"/>
+          <w:sz w:val="19"/>
+          <w:szCs w:val="19"/>
+          <w:highlight w:val="white"/>
+        </w:rPr>
+        <w:t>]</w:t>
+      </w:r>
+      <w:proofErr w:type="gramStart"/>
+      <w:r>
+        <w:rPr>
+          <w:rFonts w:ascii="Consolas" w:hAnsi="Consolas" w:cs="Consolas"/>
+          <w:color w:val="808080"/>
+          <w:sz w:val="19"/>
+          <w:szCs w:val="19"/>
+          <w:highlight w:val="white"/>
+        </w:rPr>
+        <w:t>.</w:t>
+      </w:r>
+      <w:r>
+        <w:rPr>
+          <w:rFonts w:ascii="Consolas" w:hAnsi="Consolas" w:cs="Consolas"/>
+          <w:color w:val="000000"/>
+          <w:sz w:val="19"/>
+          <w:szCs w:val="19"/>
+          <w:highlight w:val="white"/>
+        </w:rPr>
+        <w:t>[</w:t>
+      </w:r>
+      <w:proofErr w:type="spellStart"/>
+      <w:proofErr w:type="gramEnd"/>
+      <w:r>
+        <w:rPr>
+          <w:rFonts w:ascii="Consolas" w:hAnsi="Consolas" w:cs="Consolas"/>
+          <w:color w:val="000000"/>
+          <w:sz w:val="19"/>
+          <w:szCs w:val="19"/>
+          <w:highlight w:val="white"/>
+        </w:rPr>
+        <w:t>RecipeCase</w:t>
+      </w:r>
+      <w:proofErr w:type="spellEnd"/>
+      <w:r>
+        <w:rPr>
+          <w:rFonts w:ascii="Consolas" w:hAnsi="Consolas" w:cs="Consolas"/>
+          <w:color w:val="000000"/>
+          <w:sz w:val="19"/>
+          <w:szCs w:val="19"/>
+          <w:highlight w:val="white"/>
+        </w:rPr>
+        <w:t>]</w:t>
+      </w:r>
+      <w:r>
+        <w:rPr>
+          <w:rFonts w:ascii="Consolas" w:hAnsi="Consolas" w:cs="Consolas"/>
+          <w:color w:val="808080"/>
+          <w:sz w:val="19"/>
+          <w:szCs w:val="19"/>
+          <w:highlight w:val="white"/>
+        </w:rPr>
+        <w:t>(</w:t>
+      </w:r>
+      <w:r>
+        <w:rPr>
+          <w:rFonts w:ascii="Consolas" w:hAnsi="Consolas" w:cs="Consolas"/>
+          <w:color w:val="000000"/>
+          <w:sz w:val="19"/>
+          <w:szCs w:val="19"/>
+          <w:highlight w:val="white"/>
+        </w:rPr>
+        <w:t>[</w:t>
+      </w:r>
+      <w:proofErr w:type="spellStart"/>
+      <w:r>
+        <w:rPr>
+          <w:rFonts w:ascii="Consolas" w:hAnsi="Consolas" w:cs="Consolas"/>
+          <w:color w:val="000000"/>
+          <w:sz w:val="19"/>
+          <w:szCs w:val="19"/>
+          <w:highlight w:val="white"/>
+        </w:rPr>
+        <w:t>CatID</w:t>
+      </w:r>
+      <w:proofErr w:type="spellEnd"/>
+      <w:r>
+        <w:rPr>
+          <w:rFonts w:ascii="Consolas" w:hAnsi="Consolas" w:cs="Consolas"/>
+          <w:color w:val="000000"/>
+          <w:sz w:val="19"/>
+          <w:szCs w:val="19"/>
+          <w:highlight w:val="white"/>
+        </w:rPr>
+        <w:t xml:space="preserve">] </w:t>
+      </w:r>
+      <w:r>
+        <w:rPr>
+          <w:rFonts w:ascii="Consolas" w:hAnsi="Consolas" w:cs="Consolas"/>
+          <w:color w:val="0000FF"/>
+          <w:sz w:val="19"/>
+          <w:szCs w:val="19"/>
+          <w:highlight w:val="white"/>
+        </w:rPr>
+        <w:t>ASC</w:t>
+      </w:r>
+      <w:r>
+        <w:rPr>
+          <w:rFonts w:ascii="Consolas" w:hAnsi="Consolas" w:cs="Consolas"/>
+          <w:color w:val="808080"/>
+          <w:sz w:val="19"/>
+          <w:szCs w:val="19"/>
+          <w:highlight w:val="white"/>
+        </w:rPr>
+        <w:t>);</w:t>
+      </w:r>
+    </w:p>
+    <w:p>
+      <w:pPr>
+        <w:autoSpaceDE w:val="0"/>
+        <w:autoSpaceDN w:val="0"/>
+        <w:adjustRightInd w:val="0"/>
+        <w:spacing w:after="0" w:line="240" w:lineRule="auto"/>
+        <w:rPr>
+          <w:rFonts w:ascii="Consolas" w:hAnsi="Consolas" w:cs="Consolas"/>
+          <w:color w:val="000000"/>
+          <w:sz w:val="19"/>
+          <w:szCs w:val="19"/>
+          <w:highlight w:val="white"/>
+        </w:rPr>
+      </w:pPr>
+    </w:p>
+    <w:p/>
+    <w:p>
+      <w:pPr>
+        <w:autoSpaceDE w:val="0"/>
+        <w:autoSpaceDN w:val="0"/>
+        <w:adjustRightInd w:val="0"/>
+        <w:spacing w:after="0" w:line="240" w:lineRule="auto"/>
+        <w:rPr>
+          <w:rFonts w:ascii="Consolas" w:hAnsi="Consolas" w:cs="Consolas"/>
+          <w:color w:val="000000"/>
+          <w:sz w:val="19"/>
+          <w:szCs w:val="19"/>
+          <w:highlight w:val="white"/>
+        </w:rPr>
+      </w:pPr>
+      <w:r>
+        <w:rPr>
+          <w:rFonts w:ascii="Consolas" w:hAnsi="Consolas" w:cs="Consolas"/>
+          <w:color w:val="0000FF"/>
+          <w:sz w:val="19"/>
+          <w:szCs w:val="19"/>
+          <w:highlight w:val="white"/>
+        </w:rPr>
+        <w:t>CREATE</w:t>
+      </w:r>
+      <w:r>
+        <w:rPr>
+          <w:rFonts w:ascii="Consolas" w:hAnsi="Consolas" w:cs="Consolas"/>
+          <w:color w:val="000000"/>
+          <w:sz w:val="19"/>
+          <w:szCs w:val="19"/>
+          <w:highlight w:val="white"/>
+        </w:rPr>
+        <w:t xml:space="preserve"> </w:t>
+      </w:r>
+      <w:r>
+        <w:rPr>
+          <w:rFonts w:ascii="Consolas" w:hAnsi="Consolas" w:cs="Consolas"/>
+          <w:color w:val="0000FF"/>
+          <w:sz w:val="19"/>
+          <w:szCs w:val="19"/>
+          <w:highlight w:val="white"/>
+        </w:rPr>
+        <w:t>TABLE</w:t>
+      </w:r>
+      <w:r>
+        <w:rPr>
+          <w:rFonts w:ascii="Consolas" w:hAnsi="Consolas" w:cs="Consolas"/>
+          <w:color w:val="000000"/>
+          <w:sz w:val="19"/>
+          <w:szCs w:val="19"/>
+          <w:highlight w:val="white"/>
+        </w:rPr>
+        <w:t xml:space="preserve"> [</w:t>
+      </w:r>
+      <w:proofErr w:type="spellStart"/>
+      <w:r>
+        <w:rPr>
+          <w:rFonts w:ascii="Consolas" w:hAnsi="Consolas" w:cs="Consolas"/>
+          <w:color w:val="000000"/>
+          <w:sz w:val="19"/>
+          <w:szCs w:val="19"/>
+          <w:highlight w:val="white"/>
+        </w:rPr>
+        <w:t>dbo</w:t>
+      </w:r>
+      <w:proofErr w:type="spellEnd"/>
+      <w:r>
+        <w:rPr>
+          <w:rFonts w:ascii="Consolas" w:hAnsi="Consolas" w:cs="Consolas"/>
+          <w:color w:val="000000"/>
+          <w:sz w:val="19"/>
+          <w:szCs w:val="19"/>
+          <w:highlight w:val="white"/>
+        </w:rPr>
+        <w:t>]</w:t>
+      </w:r>
+      <w:proofErr w:type="gramStart"/>
+      <w:r>
+        <w:rPr>
+          <w:rFonts w:ascii="Consolas" w:hAnsi="Consolas" w:cs="Consolas"/>
+          <w:color w:val="808080"/>
+          <w:sz w:val="19"/>
+          <w:szCs w:val="19"/>
+          <w:highlight w:val="white"/>
+        </w:rPr>
+        <w:t>.</w:t>
+      </w:r>
+      <w:r>
+        <w:rPr>
+          <w:rFonts w:ascii="Consolas" w:hAnsi="Consolas" w:cs="Consolas"/>
+          <w:color w:val="000000"/>
+          <w:sz w:val="19"/>
+          <w:szCs w:val="19"/>
+          <w:highlight w:val="white"/>
+        </w:rPr>
+        <w:t>[</w:t>
+      </w:r>
+      <w:proofErr w:type="gramEnd"/>
+      <w:r>
+        <w:rPr>
+          <w:rFonts w:ascii="Consolas" w:hAnsi="Consolas" w:cs="Consolas"/>
+          <w:color w:val="000000"/>
+          <w:sz w:val="19"/>
+          <w:szCs w:val="19"/>
+          <w:highlight w:val="white"/>
+        </w:rPr>
+        <w:t>Ingredient]</w:t>
+      </w:r>
+      <w:r>
+        <w:rPr>
+          <w:rFonts w:ascii="Consolas" w:hAnsi="Consolas" w:cs="Consolas"/>
+          <w:color w:val="0000FF"/>
+          <w:sz w:val="19"/>
+          <w:szCs w:val="19"/>
+          <w:highlight w:val="white"/>
+        </w:rPr>
+        <w:t xml:space="preserve"> </w:t>
+      </w:r>
+      <w:r>
+        <w:rPr>
+          <w:rFonts w:ascii="Consolas" w:hAnsi="Consolas" w:cs="Consolas"/>
+          <w:color w:val="808080"/>
+          <w:sz w:val="19"/>
+          <w:szCs w:val="19"/>
+          <w:highlight w:val="white"/>
+        </w:rPr>
+        <w:t>(</w:t>
+      </w:r>
+    </w:p>
+    <w:p>
+      <w:pPr>
+        <w:autoSpaceDE w:val="0"/>
+        <w:autoSpaceDN w:val="0"/>
+        <w:adjustRightInd w:val="0"/>
+        <w:spacing w:after="0" w:line="240" w:lineRule="auto"/>
+        <w:rPr>
+          <w:rFonts w:ascii="Consolas" w:hAnsi="Consolas" w:cs="Consolas"/>
+          <w:color w:val="000000"/>
+          <w:sz w:val="19"/>
+          <w:szCs w:val="19"/>
+          <w:highlight w:val="white"/>
+        </w:rPr>
+      </w:pPr>
+      <w:r>
+        <w:rPr>
+          <w:rFonts w:ascii="Consolas" w:hAnsi="Consolas" w:cs="Consolas"/>
+          <w:color w:val="000000"/>
+          <w:sz w:val="19"/>
+          <w:szCs w:val="19"/>
+          <w:highlight w:val="white"/>
+        </w:rPr>
+        <w:t xml:space="preserve">    [</w:t>
+      </w:r>
+      <w:proofErr w:type="spellStart"/>
+      <w:r>
+        <w:rPr>
+          <w:rFonts w:ascii="Consolas" w:hAnsi="Consolas" w:cs="Consolas"/>
+          <w:color w:val="000000"/>
+          <w:sz w:val="19"/>
+          <w:szCs w:val="19"/>
+          <w:highlight w:val="white"/>
+        </w:rPr>
+        <w:t>IngredientID</w:t>
+      </w:r>
+      <w:proofErr w:type="spellEnd"/>
+      <w:r>
+        <w:rPr>
+          <w:rFonts w:ascii="Consolas" w:hAnsi="Consolas" w:cs="Consolas"/>
+          <w:color w:val="000000"/>
+          <w:sz w:val="19"/>
+          <w:szCs w:val="19"/>
+          <w:highlight w:val="white"/>
+        </w:rPr>
+        <w:t xml:space="preserve">]   </w:t>
+      </w:r>
+      <w:r>
+        <w:rPr>
+          <w:rFonts w:ascii="Consolas" w:hAnsi="Consolas" w:cs="Consolas"/>
+          <w:color w:val="0000FF"/>
+          <w:sz w:val="19"/>
+          <w:szCs w:val="19"/>
+          <w:highlight w:val="white"/>
+        </w:rPr>
+        <w:t>INT</w:t>
+      </w:r>
+      <w:r>
+        <w:rPr>
+          <w:rFonts w:ascii="Consolas" w:hAnsi="Consolas" w:cs="Consolas"/>
+          <w:color w:val="000000"/>
+          <w:sz w:val="19"/>
+          <w:szCs w:val="19"/>
+          <w:highlight w:val="white"/>
+        </w:rPr>
+        <w:t xml:space="preserve">           </w:t>
+      </w:r>
+      <w:r>
+        <w:rPr>
+          <w:rFonts w:ascii="Consolas" w:hAnsi="Consolas" w:cs="Consolas"/>
+          <w:color w:val="0000FF"/>
+          <w:sz w:val="19"/>
+          <w:szCs w:val="19"/>
+          <w:highlight w:val="white"/>
+        </w:rPr>
+        <w:t xml:space="preserve">IDENTITY </w:t>
+      </w:r>
+      <w:r>
+        <w:rPr>
+          <w:rFonts w:ascii="Consolas" w:hAnsi="Consolas" w:cs="Consolas"/>
+          <w:color w:val="808080"/>
+          <w:sz w:val="19"/>
+          <w:szCs w:val="19"/>
+          <w:highlight w:val="white"/>
+        </w:rPr>
+        <w:t>(</w:t>
+      </w:r>
+      <w:r>
+        <w:rPr>
+          <w:rFonts w:ascii="Consolas" w:hAnsi="Consolas" w:cs="Consolas"/>
+          <w:color w:val="000000"/>
+          <w:sz w:val="19"/>
+          <w:szCs w:val="19"/>
+          <w:highlight w:val="white"/>
+        </w:rPr>
+        <w:t>1</w:t>
+      </w:r>
+      <w:r>
+        <w:rPr>
+          <w:rFonts w:ascii="Consolas" w:hAnsi="Consolas" w:cs="Consolas"/>
+          <w:color w:val="808080"/>
+          <w:sz w:val="19"/>
+          <w:szCs w:val="19"/>
+          <w:highlight w:val="white"/>
+        </w:rPr>
+        <w:t>,</w:t>
+      </w:r>
+      <w:r>
+        <w:rPr>
+          <w:rFonts w:ascii="Consolas" w:hAnsi="Consolas" w:cs="Consolas"/>
+          <w:color w:val="000000"/>
+          <w:sz w:val="19"/>
+          <w:szCs w:val="19"/>
+          <w:highlight w:val="white"/>
+        </w:rPr>
+        <w:t xml:space="preserve"> 1</w:t>
+      </w:r>
+      <w:r>
+        <w:rPr>
+          <w:rFonts w:ascii="Consolas" w:hAnsi="Consolas" w:cs="Consolas"/>
+          <w:color w:val="808080"/>
+          <w:sz w:val="19"/>
+          <w:szCs w:val="19"/>
+          <w:highlight w:val="white"/>
+        </w:rPr>
+        <w:t>)</w:t>
+      </w:r>
+      <w:r>
+        <w:rPr>
+          <w:rFonts w:ascii="Consolas" w:hAnsi="Consolas" w:cs="Consolas"/>
+          <w:color w:val="000000"/>
+          <w:sz w:val="19"/>
+          <w:szCs w:val="19"/>
+          <w:highlight w:val="white"/>
+        </w:rPr>
+        <w:t xml:space="preserve"> </w:t>
+      </w:r>
+      <w:r>
+        <w:rPr>
+          <w:rFonts w:ascii="Consolas" w:hAnsi="Consolas" w:cs="Consolas"/>
+          <w:color w:val="808080"/>
+          <w:sz w:val="19"/>
+          <w:szCs w:val="19"/>
+          <w:highlight w:val="white"/>
+        </w:rPr>
+        <w:t>NOT</w:t>
+      </w:r>
+      <w:r>
+        <w:rPr>
+          <w:rFonts w:ascii="Consolas" w:hAnsi="Consolas" w:cs="Consolas"/>
+          <w:color w:val="000000"/>
+          <w:sz w:val="19"/>
+          <w:szCs w:val="19"/>
+          <w:highlight w:val="white"/>
+        </w:rPr>
+        <w:t xml:space="preserve"> </w:t>
+      </w:r>
+      <w:r>
+        <w:rPr>
+          <w:rFonts w:ascii="Consolas" w:hAnsi="Consolas" w:cs="Consolas"/>
+          <w:color w:val="808080"/>
+          <w:sz w:val="19"/>
+          <w:szCs w:val="19"/>
+          <w:highlight w:val="white"/>
+        </w:rPr>
+        <w:t>NULL,</w:t>
+      </w:r>
+    </w:p>
+    <w:p>
+      <w:pPr>
+        <w:autoSpaceDE w:val="0"/>
+        <w:autoSpaceDN w:val="0"/>
+        <w:adjustRightInd w:val="0"/>
+        <w:spacing w:after="0" w:line="240" w:lineRule="auto"/>
+        <w:rPr>
+          <w:rFonts w:ascii="Consolas" w:hAnsi="Consolas" w:cs="Consolas"/>
+          <w:color w:val="000000"/>
+          <w:sz w:val="19"/>
+          <w:szCs w:val="19"/>
+          <w:highlight w:val="white"/>
+        </w:rPr>
+      </w:pPr>
+      <w:r>
+        <w:rPr>
+          <w:rFonts w:ascii="Consolas" w:hAnsi="Consolas" w:cs="Consolas"/>
+          <w:color w:val="000000"/>
+          <w:sz w:val="19"/>
+          <w:szCs w:val="19"/>
+          <w:highlight w:val="white"/>
+        </w:rPr>
+        <w:t xml:space="preserve">    [</w:t>
+      </w:r>
+      <w:proofErr w:type="spellStart"/>
+      <w:r>
+        <w:rPr>
+          <w:rFonts w:ascii="Consolas" w:hAnsi="Consolas" w:cs="Consolas"/>
+          <w:color w:val="000000"/>
+          <w:sz w:val="19"/>
+          <w:szCs w:val="19"/>
+          <w:highlight w:val="white"/>
+        </w:rPr>
+        <w:t>IngredientName</w:t>
+      </w:r>
+      <w:proofErr w:type="spellEnd"/>
+      <w:r>
+        <w:rPr>
+          <w:rFonts w:ascii="Consolas" w:hAnsi="Consolas" w:cs="Consolas"/>
+          <w:color w:val="000000"/>
+          <w:sz w:val="19"/>
+          <w:szCs w:val="19"/>
+          <w:highlight w:val="white"/>
+        </w:rPr>
+        <w:t xml:space="preserve">] </w:t>
+      </w:r>
+      <w:r>
+        <w:rPr>
+          <w:rFonts w:ascii="Consolas" w:hAnsi="Consolas" w:cs="Consolas"/>
+          <w:color w:val="0000FF"/>
+          <w:sz w:val="19"/>
+          <w:szCs w:val="19"/>
+          <w:highlight w:val="white"/>
+        </w:rPr>
+        <w:t xml:space="preserve">NVARCHAR </w:t>
+      </w:r>
+      <w:r>
+        <w:rPr>
+          <w:rFonts w:ascii="Consolas" w:hAnsi="Consolas" w:cs="Consolas"/>
+          <w:color w:val="808080"/>
+          <w:sz w:val="19"/>
+          <w:szCs w:val="19"/>
+          <w:highlight w:val="white"/>
+        </w:rPr>
+        <w:t>(</w:t>
+      </w:r>
+      <w:r>
+        <w:rPr>
+          <w:rFonts w:ascii="Consolas" w:hAnsi="Consolas" w:cs="Consolas"/>
+          <w:color w:val="000000"/>
+          <w:sz w:val="19"/>
+          <w:szCs w:val="19"/>
+          <w:highlight w:val="white"/>
+        </w:rPr>
+        <w:t>50</w:t>
+      </w:r>
+      <w:r>
+        <w:rPr>
+          <w:rFonts w:ascii="Consolas" w:hAnsi="Consolas" w:cs="Consolas"/>
+          <w:color w:val="808080"/>
+          <w:sz w:val="19"/>
+          <w:szCs w:val="19"/>
+          <w:highlight w:val="white"/>
+        </w:rPr>
+        <w:t>)</w:t>
+      </w:r>
+      <w:r>
+        <w:rPr>
+          <w:rFonts w:ascii="Consolas" w:hAnsi="Consolas" w:cs="Consolas"/>
+          <w:color w:val="000000"/>
+          <w:sz w:val="19"/>
+          <w:szCs w:val="19"/>
+          <w:highlight w:val="white"/>
+        </w:rPr>
+        <w:t xml:space="preserve"> </w:t>
+      </w:r>
+      <w:r>
+        <w:rPr>
+          <w:rFonts w:ascii="Consolas" w:hAnsi="Consolas" w:cs="Consolas"/>
+          <w:color w:val="808080"/>
+          <w:sz w:val="19"/>
+          <w:szCs w:val="19"/>
+          <w:highlight w:val="white"/>
+        </w:rPr>
+        <w:t>NULL,</w:t>
+      </w:r>
+    </w:p>
+    <w:p>
+      <w:pPr>
+        <w:autoSpaceDE w:val="0"/>
+        <w:autoSpaceDN w:val="0"/>
+        <w:adjustRightInd w:val="0"/>
+        <w:spacing w:after="0" w:line="240" w:lineRule="auto"/>
+        <w:rPr>
+          <w:rFonts w:ascii="Consolas" w:hAnsi="Consolas" w:cs="Consolas"/>
+          <w:color w:val="000000"/>
+          <w:sz w:val="19"/>
+          <w:szCs w:val="19"/>
+          <w:highlight w:val="white"/>
+        </w:rPr>
+      </w:pPr>
+      <w:r>
+        <w:rPr>
+          <w:rFonts w:ascii="Consolas" w:hAnsi="Consolas" w:cs="Consolas"/>
+          <w:color w:val="000000"/>
+          <w:sz w:val="19"/>
+          <w:szCs w:val="19"/>
+          <w:highlight w:val="white"/>
+        </w:rPr>
+        <w:t xml:space="preserve">    </w:t>
+      </w:r>
+      <w:r>
+        <w:rPr>
+          <w:rFonts w:ascii="Consolas" w:hAnsi="Consolas" w:cs="Consolas"/>
+          <w:color w:val="0000FF"/>
+          <w:sz w:val="19"/>
+          <w:szCs w:val="19"/>
+          <w:highlight w:val="white"/>
+        </w:rPr>
+        <w:t>PRIMARY</w:t>
+      </w:r>
+      <w:r>
+        <w:rPr>
+          <w:rFonts w:ascii="Consolas" w:hAnsi="Consolas" w:cs="Consolas"/>
+          <w:color w:val="000000"/>
+          <w:sz w:val="19"/>
+          <w:szCs w:val="19"/>
+          <w:highlight w:val="white"/>
+        </w:rPr>
+        <w:t xml:space="preserve"> </w:t>
+      </w:r>
+      <w:r>
+        <w:rPr>
+          <w:rFonts w:ascii="Consolas" w:hAnsi="Consolas" w:cs="Consolas"/>
+          <w:color w:val="0000FF"/>
+          <w:sz w:val="19"/>
+          <w:szCs w:val="19"/>
+          <w:highlight w:val="white"/>
+        </w:rPr>
+        <w:t>KEY</w:t>
+      </w:r>
+      <w:r>
+        <w:rPr>
+          <w:rFonts w:ascii="Consolas" w:hAnsi="Consolas" w:cs="Consolas"/>
+          <w:color w:val="000000"/>
+          <w:sz w:val="19"/>
+          <w:szCs w:val="19"/>
+          <w:highlight w:val="white"/>
+        </w:rPr>
+        <w:t xml:space="preserve"> </w:t>
+      </w:r>
+      <w:r>
+        <w:rPr>
+          <w:rFonts w:ascii="Consolas" w:hAnsi="Consolas" w:cs="Consolas"/>
+          <w:color w:val="0000FF"/>
+          <w:sz w:val="19"/>
+          <w:szCs w:val="19"/>
+          <w:highlight w:val="white"/>
+        </w:rPr>
+        <w:t xml:space="preserve">CLUSTERED </w:t>
+      </w:r>
+      <w:r>
+        <w:rPr>
+          <w:rFonts w:ascii="Consolas" w:hAnsi="Consolas" w:cs="Consolas"/>
+          <w:color w:val="808080"/>
+          <w:sz w:val="19"/>
+          <w:szCs w:val="19"/>
+          <w:highlight w:val="white"/>
+        </w:rPr>
+        <w:t>(</w:t>
+      </w:r>
+      <w:r>
+        <w:rPr>
+          <w:rFonts w:ascii="Consolas" w:hAnsi="Consolas" w:cs="Consolas"/>
+          <w:color w:val="000000"/>
+          <w:sz w:val="19"/>
+          <w:szCs w:val="19"/>
+          <w:highlight w:val="white"/>
+        </w:rPr>
+        <w:t>[</w:t>
+      </w:r>
+      <w:proofErr w:type="spellStart"/>
+      <w:r>
+        <w:rPr>
+          <w:rFonts w:ascii="Consolas" w:hAnsi="Consolas" w:cs="Consolas"/>
+          <w:color w:val="000000"/>
+          <w:sz w:val="19"/>
+          <w:szCs w:val="19"/>
+          <w:highlight w:val="white"/>
+        </w:rPr>
+        <w:t>IngredientID</w:t>
+      </w:r>
+      <w:proofErr w:type="spellEnd"/>
+      <w:r>
+        <w:rPr>
+          <w:rFonts w:ascii="Consolas" w:hAnsi="Consolas" w:cs="Consolas"/>
+          <w:color w:val="000000"/>
+          <w:sz w:val="19"/>
+          <w:szCs w:val="19"/>
+          <w:highlight w:val="white"/>
+        </w:rPr>
+        <w:t xml:space="preserve">] </w:t>
+      </w:r>
+      <w:r>
+        <w:rPr>
+          <w:rFonts w:ascii="Consolas" w:hAnsi="Consolas" w:cs="Consolas"/>
+          <w:color w:val="0000FF"/>
+          <w:sz w:val="19"/>
+          <w:szCs w:val="19"/>
+          <w:highlight w:val="white"/>
+        </w:rPr>
+        <w:t>ASC</w:t>
+      </w:r>
+      <w:r>
+        <w:rPr>
+          <w:rFonts w:ascii="Consolas" w:hAnsi="Consolas" w:cs="Consolas"/>
+          <w:color w:val="808080"/>
+          <w:sz w:val="19"/>
+          <w:szCs w:val="19"/>
+          <w:highlight w:val="white"/>
+        </w:rPr>
+        <w:t>)</w:t>
+      </w:r>
+    </w:p>
+    <w:p>
+      <w:pPr>
+        <w:autoSpaceDE w:val="0"/>
+        <w:autoSpaceDN w:val="0"/>
+        <w:adjustRightInd w:val="0"/>
+        <w:spacing w:after="0" w:line="240" w:lineRule="auto"/>
+        <w:rPr>
+          <w:rFonts w:ascii="Consolas" w:hAnsi="Consolas" w:cs="Consolas"/>
+          <w:color w:val="000000"/>
+          <w:sz w:val="19"/>
+          <w:szCs w:val="19"/>
+          <w:highlight w:val="white"/>
+        </w:rPr>
+      </w:pPr>
+      <w:r>
+        <w:rPr>
+          <w:rFonts w:ascii="Consolas" w:hAnsi="Consolas" w:cs="Consolas"/>
+          <w:color w:val="808080"/>
+          <w:sz w:val="19"/>
+          <w:szCs w:val="19"/>
+          <w:highlight w:val="white"/>
+        </w:rPr>
+        <w:t>);</w:t>
+      </w:r>
+      <w:bookmarkStart w:id="0" w:name="_GoBack"/>
+      <w:bookmarkEnd w:id="0"/>
+    </w:p>
+    <w:p>
+      <w:pPr>
+        <w:autoSpaceDE w:val="0"/>
+        <w:autoSpaceDN w:val="0"/>
+        <w:adjustRightInd w:val="0"/>
+        <w:spacing w:after="0" w:line="240" w:lineRule="auto"/>
+        <w:rPr>
+          <w:rFonts w:ascii="Consolas" w:hAnsi="Consolas" w:cs="Consolas"/>
+          <w:color w:val="000000"/>
+          <w:sz w:val="19"/>
+          <w:szCs w:val="19"/>
+          <w:highlight w:val="white"/>
+        </w:rPr>
+      </w:pPr>
+    </w:p>
+    <w:p/>
     <w:p>
       <w:pPr>
         <w:pStyle w:val="Heading1"/>
@@ -224,6 +3395,7 @@
                 <w:szCs w:val="19"/>
               </w:rPr>
             </w:pPr>
+            <w:proofErr w:type="spellStart"/>
             <w:r>
               <w:rPr>
                 <w:rFonts w:ascii="Verdana" w:eastAsia="Times New Roman" w:hAnsi="Verdana" w:cs="Times New Roman"/>
@@ -235,6 +3407,7 @@
               </w:rPr>
               <w:t>OrderID</w:t>
             </w:r>
+            <w:proofErr w:type="spellEnd"/>
           </w:p>
         </w:tc>
         <w:tc>
@@ -267,6 +3440,7 @@
                 <w:szCs w:val="19"/>
               </w:rPr>
             </w:pPr>
+            <w:proofErr w:type="spellStart"/>
             <w:r>
               <w:rPr>
                 <w:rFonts w:ascii="Verdana" w:eastAsia="Times New Roman" w:hAnsi="Verdana" w:cs="Times New Roman"/>
@@ -278,6 +3452,7 @@
               </w:rPr>
               <w:t>CustomerID</w:t>
             </w:r>
+            <w:proofErr w:type="spellEnd"/>
           </w:p>
         </w:tc>
         <w:tc>
@@ -311,6 +3486,7 @@
                 <w:szCs w:val="19"/>
               </w:rPr>
             </w:pPr>
+            <w:proofErr w:type="spellStart"/>
             <w:r>
               <w:rPr>
                 <w:rFonts w:ascii="Verdana" w:eastAsia="Times New Roman" w:hAnsi="Verdana" w:cs="Times New Roman"/>
@@ -322,6 +3498,7 @@
               </w:rPr>
               <w:t>OrderDate</w:t>
             </w:r>
+            <w:proofErr w:type="spellEnd"/>
           </w:p>
         </w:tc>
       </w:tr>
@@ -731,6 +3908,7 @@
                 <w:szCs w:val="19"/>
               </w:rPr>
             </w:pPr>
+            <w:proofErr w:type="spellStart"/>
             <w:r>
               <w:rPr>
                 <w:rFonts w:ascii="Verdana" w:eastAsia="Times New Roman" w:hAnsi="Verdana" w:cs="Times New Roman"/>
@@ -742,6 +3920,7 @@
               </w:rPr>
               <w:t>CustomerID</w:t>
             </w:r>
+            <w:proofErr w:type="spellEnd"/>
           </w:p>
         </w:tc>
         <w:tc>
@@ -775,6 +3954,7 @@
                 <w:szCs w:val="19"/>
               </w:rPr>
             </w:pPr>
+            <w:proofErr w:type="spellStart"/>
             <w:r>
               <w:rPr>
                 <w:rFonts w:ascii="Verdana" w:eastAsia="Times New Roman" w:hAnsi="Verdana" w:cs="Times New Roman"/>
@@ -786,6 +3966,7 @@
               </w:rPr>
               <w:t>CustomerName</w:t>
             </w:r>
+            <w:proofErr w:type="spellEnd"/>
           </w:p>
         </w:tc>
         <w:tc>
@@ -819,6 +4000,7 @@
                 <w:szCs w:val="19"/>
               </w:rPr>
             </w:pPr>
+            <w:proofErr w:type="spellStart"/>
             <w:r>
               <w:rPr>
                 <w:rFonts w:ascii="Verdana" w:eastAsia="Times New Roman" w:hAnsi="Verdana" w:cs="Times New Roman"/>
@@ -830,6 +4012,7 @@
               </w:rPr>
               <w:t>ContactName</w:t>
             </w:r>
+            <w:proofErr w:type="spellEnd"/>
           </w:p>
         </w:tc>
         <w:tc>
@@ -945,6 +4128,7 @@
                 <w:szCs w:val="19"/>
               </w:rPr>
             </w:pPr>
+            <w:proofErr w:type="spellStart"/>
             <w:r>
               <w:rPr>
                 <w:rFonts w:ascii="Verdana" w:eastAsia="Times New Roman" w:hAnsi="Verdana" w:cs="Times New Roman"/>
@@ -952,8 +4136,29 @@
                 <w:sz w:val="19"/>
                 <w:szCs w:val="19"/>
               </w:rPr>
-              <w:t>Alfreds Futterkiste</w:t>
+              <w:t>Alfreds</w:t>
             </w:r>
+            <w:proofErr w:type="spellEnd"/>
+            <w:r>
+              <w:rPr>
+                <w:rFonts w:ascii="Verdana" w:eastAsia="Times New Roman" w:hAnsi="Verdana" w:cs="Times New Roman"/>
+                <w:color w:val="404040"/>
+                <w:sz w:val="19"/>
+                <w:szCs w:val="19"/>
+              </w:rPr>
+              <w:t xml:space="preserve"> </w:t>
+            </w:r>
+            <w:proofErr w:type="spellStart"/>
+            <w:r>
+              <w:rPr>
+                <w:rFonts w:ascii="Verdana" w:eastAsia="Times New Roman" w:hAnsi="Verdana" w:cs="Times New Roman"/>
+                <w:color w:val="404040"/>
+                <w:sz w:val="19"/>
+                <w:szCs w:val="19"/>
+              </w:rPr>
+              <w:t>Futterkiste</w:t>
+            </w:r>
+            <w:proofErr w:type="spellEnd"/>
           </w:p>
         </w:tc>
         <w:tc>
@@ -1112,8 +4317,39 @@
                 <w:sz w:val="19"/>
                 <w:szCs w:val="19"/>
               </w:rPr>
-              <w:t>Ana Trujillo Emparedados y helados</w:t>
+              <w:t xml:space="preserve">Ana Trujillo </w:t>
             </w:r>
+            <w:proofErr w:type="spellStart"/>
+            <w:r>
+              <w:rPr>
+                <w:rFonts w:ascii="Verdana" w:eastAsia="Times New Roman" w:hAnsi="Verdana" w:cs="Times New Roman"/>
+                <w:color w:val="404040"/>
+                <w:sz w:val="19"/>
+                <w:szCs w:val="19"/>
+              </w:rPr>
+              <w:t>Emparedados</w:t>
+            </w:r>
+            <w:proofErr w:type="spellEnd"/>
+            <w:r>
+              <w:rPr>
+                <w:rFonts w:ascii="Verdana" w:eastAsia="Times New Roman" w:hAnsi="Verdana" w:cs="Times New Roman"/>
+                <w:color w:val="404040"/>
+                <w:sz w:val="19"/>
+                <w:szCs w:val="19"/>
+              </w:rPr>
+              <w:t xml:space="preserve"> y </w:t>
+            </w:r>
+            <w:proofErr w:type="spellStart"/>
+            <w:r>
+              <w:rPr>
+                <w:rFonts w:ascii="Verdana" w:eastAsia="Times New Roman" w:hAnsi="Verdana" w:cs="Times New Roman"/>
+                <w:color w:val="404040"/>
+                <w:sz w:val="19"/>
+                <w:szCs w:val="19"/>
+              </w:rPr>
+              <w:t>helados</w:t>
+            </w:r>
+            <w:proofErr w:type="spellEnd"/>
           </w:p>
         </w:tc>
         <w:tc>
@@ -1272,8 +4508,19 @@
                 <w:sz w:val="19"/>
                 <w:szCs w:val="19"/>
               </w:rPr>
-              <w:t>Antonio Moreno Taquería</w:t>
+              <w:t xml:space="preserve">Antonio Moreno </w:t>
             </w:r>
+            <w:proofErr w:type="spellStart"/>
+            <w:r>
+              <w:rPr>
+                <w:rFonts w:ascii="Verdana" w:eastAsia="Times New Roman" w:hAnsi="Verdana" w:cs="Times New Roman"/>
+                <w:color w:val="404040"/>
+                <w:sz w:val="19"/>
+                <w:szCs w:val="19"/>
+              </w:rPr>
+              <w:t>Taquería</w:t>
+            </w:r>
+            <w:proofErr w:type="spellEnd"/>
           </w:p>
         </w:tc>
         <w:tc>
@@ -1385,8 +4632,9 @@
           <w:sz w:val="21"/>
           <w:szCs w:val="21"/>
         </w:rPr>
-        <w:t>SELECT Orders.OrderID, Customers.CustomerName, Orders.OrderDate</w:t>
-      </w:r>
+        <w:t xml:space="preserve">SELECT </w:t>
+      </w:r>
+      <w:proofErr w:type="spellStart"/>
       <w:r>
         <w:rPr>
           <w:rFonts w:ascii="Consolas" w:eastAsia="Times New Roman" w:hAnsi="Consolas" w:cs="Consolas"/>
@@ -1394,6 +4642,56 @@
           <w:sz w:val="21"/>
           <w:szCs w:val="21"/>
         </w:rPr>
+        <w:t>Orders.OrderID</w:t>
+      </w:r>
+      <w:proofErr w:type="spellEnd"/>
+      <w:r>
+        <w:rPr>
+          <w:rFonts w:ascii="Consolas" w:eastAsia="Times New Roman" w:hAnsi="Consolas" w:cs="Consolas"/>
+          <w:color w:val="000000"/>
+          <w:sz w:val="21"/>
+          <w:szCs w:val="21"/>
+        </w:rPr>
+        <w:t xml:space="preserve">, </w:t>
+      </w:r>
+      <w:proofErr w:type="spellStart"/>
+      <w:r>
+        <w:rPr>
+          <w:rFonts w:ascii="Consolas" w:eastAsia="Times New Roman" w:hAnsi="Consolas" w:cs="Consolas"/>
+          <w:color w:val="000000"/>
+          <w:sz w:val="21"/>
+          <w:szCs w:val="21"/>
+        </w:rPr>
+        <w:t>Customers.CustomerName</w:t>
+      </w:r>
+      <w:proofErr w:type="spellEnd"/>
+      <w:r>
+        <w:rPr>
+          <w:rFonts w:ascii="Consolas" w:eastAsia="Times New Roman" w:hAnsi="Consolas" w:cs="Consolas"/>
+          <w:color w:val="000000"/>
+          <w:sz w:val="21"/>
+          <w:szCs w:val="21"/>
+        </w:rPr>
+        <w:t xml:space="preserve">, </w:t>
+      </w:r>
+      <w:proofErr w:type="spellStart"/>
+      <w:r>
+        <w:rPr>
+          <w:rFonts w:ascii="Consolas" w:eastAsia="Times New Roman" w:hAnsi="Consolas" w:cs="Consolas"/>
+          <w:color w:val="000000"/>
+          <w:sz w:val="21"/>
+          <w:szCs w:val="21"/>
+        </w:rPr>
+        <w:t>Orders.OrderDate</w:t>
+      </w:r>
+      <w:proofErr w:type="spellEnd"/>
+      <w:r>
+        <w:rPr>
+          <w:rFonts w:ascii="Consolas" w:eastAsia="Times New Roman" w:hAnsi="Consolas" w:cs="Consolas"/>
+          <w:color w:val="000000"/>
+          <w:sz w:val="21"/>
+          <w:szCs w:val="21"/>
+        </w:rPr>
         <w:br/>
         <w:t>FROM Orders</w:t>
       </w:r>
@@ -1415,7 +4713,47 @@
           <w:szCs w:val="21"/>
         </w:rPr>
         <w:br/>
-        <w:t>ON Orders.CustomerID=Customers.CustomerID;</w:t>
+        <w:t xml:space="preserve">ON </w:t>
+      </w:r>
+      <w:proofErr w:type="spellStart"/>
+      <w:r>
+        <w:rPr>
+          <w:rFonts w:ascii="Consolas" w:eastAsia="Times New Roman" w:hAnsi="Consolas" w:cs="Consolas"/>
+          <w:color w:val="000000"/>
+          <w:sz w:val="21"/>
+          <w:szCs w:val="21"/>
+        </w:rPr>
+        <w:t>Orders.CustomerID</w:t>
+      </w:r>
+      <w:proofErr w:type="spellEnd"/>
+      <w:r>
+        <w:rPr>
+          <w:rFonts w:ascii="Consolas" w:eastAsia="Times New Roman" w:hAnsi="Consolas" w:cs="Consolas"/>
+          <w:color w:val="000000"/>
+          <w:sz w:val="21"/>
+          <w:szCs w:val="21"/>
+        </w:rPr>
+        <w:t>=</w:t>
+      </w:r>
+      <w:proofErr w:type="spellStart"/>
+      <w:r>
+        <w:rPr>
+          <w:rFonts w:ascii="Consolas" w:eastAsia="Times New Roman" w:hAnsi="Consolas" w:cs="Consolas"/>
+          <w:color w:val="000000"/>
+          <w:sz w:val="21"/>
+          <w:szCs w:val="21"/>
+        </w:rPr>
+        <w:t>Customers.CustomerID</w:t>
+      </w:r>
+      <w:proofErr w:type="spellEnd"/>
+      <w:r>
+        <w:rPr>
+          <w:rFonts w:ascii="Consolas" w:eastAsia="Times New Roman" w:hAnsi="Consolas" w:cs="Consolas"/>
+          <w:color w:val="000000"/>
+          <w:sz w:val="21"/>
+          <w:szCs w:val="21"/>
+        </w:rPr>
+        <w:t>;</w:t>
       </w:r>
     </w:p>
     <w:p>
@@ -1477,7 +4815,107 @@
           <w:sz w:val="21"/>
           <w:szCs w:val="21"/>
         </w:rPr>
-        <w:t>be the 3 columns: OrderID, CustomerName, and OrderDate. Ana Trujillo Emparedados y helados’ data will appear.</w:t>
+        <w:t xml:space="preserve">be the 3 columns: </w:t>
+      </w:r>
+      <w:proofErr w:type="spellStart"/>
+      <w:r>
+        <w:rPr>
+          <w:rFonts w:ascii="Consolas" w:eastAsia="Times New Roman" w:hAnsi="Consolas" w:cs="Consolas"/>
+          <w:color w:val="000000"/>
+          <w:sz w:val="21"/>
+          <w:szCs w:val="21"/>
+        </w:rPr>
+        <w:t>OrderID</w:t>
+      </w:r>
+      <w:proofErr w:type="spellEnd"/>
+      <w:r>
+        <w:rPr>
+          <w:rFonts w:ascii="Consolas" w:eastAsia="Times New Roman" w:hAnsi="Consolas" w:cs="Consolas"/>
+          <w:color w:val="000000"/>
+          <w:sz w:val="21"/>
+          <w:szCs w:val="21"/>
+        </w:rPr>
+        <w:t xml:space="preserve">, </w:t>
+      </w:r>
+      <w:proofErr w:type="spellStart"/>
+      <w:r>
+        <w:rPr>
+          <w:rFonts w:ascii="Consolas" w:eastAsia="Times New Roman" w:hAnsi="Consolas" w:cs="Consolas"/>
+          <w:color w:val="000000"/>
+          <w:sz w:val="21"/>
+          <w:szCs w:val="21"/>
+        </w:rPr>
+        <w:t>CustomerName</w:t>
+      </w:r>
+      <w:proofErr w:type="spellEnd"/>
+      <w:r>
+        <w:rPr>
+          <w:rFonts w:ascii="Consolas" w:eastAsia="Times New Roman" w:hAnsi="Consolas" w:cs="Consolas"/>
+          <w:color w:val="000000"/>
+          <w:sz w:val="21"/>
+          <w:szCs w:val="21"/>
+        </w:rPr>
+        <w:t xml:space="preserve">, and </w:t>
+      </w:r>
+      <w:proofErr w:type="spellStart"/>
+      <w:r>
+        <w:rPr>
+          <w:rFonts w:ascii="Consolas" w:eastAsia="Times New Roman" w:hAnsi="Consolas" w:cs="Consolas"/>
+          <w:color w:val="000000"/>
+          <w:sz w:val="21"/>
+          <w:szCs w:val="21"/>
+        </w:rPr>
+        <w:t>OrderDate</w:t>
+      </w:r>
+      <w:proofErr w:type="spellEnd"/>
+      <w:r>
+        <w:rPr>
+          <w:rFonts w:ascii="Consolas" w:eastAsia="Times New Roman" w:hAnsi="Consolas" w:cs="Consolas"/>
+          <w:color w:val="000000"/>
+          <w:sz w:val="21"/>
+          <w:szCs w:val="21"/>
+        </w:rPr>
+        <w:t xml:space="preserve">. Ana Trujillo </w:t>
+      </w:r>
+      <w:proofErr w:type="spellStart"/>
+      <w:r>
+        <w:rPr>
+          <w:rFonts w:ascii="Consolas" w:eastAsia="Times New Roman" w:hAnsi="Consolas" w:cs="Consolas"/>
+          <w:color w:val="000000"/>
+          <w:sz w:val="21"/>
+          <w:szCs w:val="21"/>
+        </w:rPr>
+        <w:t>Emparedados</w:t>
+      </w:r>
+      <w:proofErr w:type="spellEnd"/>
+      <w:r>
+        <w:rPr>
+          <w:rFonts w:ascii="Consolas" w:eastAsia="Times New Roman" w:hAnsi="Consolas" w:cs="Consolas"/>
+          <w:color w:val="000000"/>
+          <w:sz w:val="21"/>
+          <w:szCs w:val="21"/>
+        </w:rPr>
+        <w:t xml:space="preserve"> y </w:t>
+      </w:r>
+      <w:proofErr w:type="spellStart"/>
+      <w:r>
+        <w:rPr>
+          <w:rFonts w:ascii="Consolas" w:eastAsia="Times New Roman" w:hAnsi="Consolas" w:cs="Consolas"/>
+          <w:color w:val="000000"/>
+          <w:sz w:val="21"/>
+          <w:szCs w:val="21"/>
+        </w:rPr>
+        <w:t>helados</w:t>
+      </w:r>
+      <w:proofErr w:type="spellEnd"/>
+      <w:r>
+        <w:rPr>
+          <w:rFonts w:ascii="Consolas" w:eastAsia="Times New Roman" w:hAnsi="Consolas" w:cs="Consolas"/>
+          <w:color w:val="000000"/>
+          <w:sz w:val="21"/>
+          <w:szCs w:val="21"/>
+        </w:rPr>
+        <w:t>’ data will appear.</w:t>
       </w:r>
     </w:p>
     <w:p>
@@ -1496,7 +4934,6 @@
     <w:p/>
     <w:p>
       <w:r>
-        <w:lastRenderedPageBreak/>
         <w:t>What would the result set be given the following SQL SELECT statement?</w:t>
       </w:r>
     </w:p>
@@ -1517,8 +4954,9 @@
           <w:sz w:val="21"/>
           <w:szCs w:val="21"/>
         </w:rPr>
-        <w:t>SELECT Orders.OrderID, Customers.CustomerName, Orders.OrderDate</w:t>
-      </w:r>
+        <w:t xml:space="preserve">SELECT </w:t>
+      </w:r>
+      <w:proofErr w:type="spellStart"/>
       <w:r>
         <w:rPr>
           <w:rFonts w:ascii="Consolas" w:eastAsia="Times New Roman" w:hAnsi="Consolas" w:cs="Consolas"/>
@@ -1526,6 +4964,56 @@
           <w:sz w:val="21"/>
           <w:szCs w:val="21"/>
         </w:rPr>
+        <w:t>Orders.OrderID</w:t>
+      </w:r>
+      <w:proofErr w:type="spellEnd"/>
+      <w:r>
+        <w:rPr>
+          <w:rFonts w:ascii="Consolas" w:eastAsia="Times New Roman" w:hAnsi="Consolas" w:cs="Consolas"/>
+          <w:color w:val="000000"/>
+          <w:sz w:val="21"/>
+          <w:szCs w:val="21"/>
+        </w:rPr>
+        <w:t xml:space="preserve">, </w:t>
+      </w:r>
+      <w:proofErr w:type="spellStart"/>
+      <w:r>
+        <w:rPr>
+          <w:rFonts w:ascii="Consolas" w:eastAsia="Times New Roman" w:hAnsi="Consolas" w:cs="Consolas"/>
+          <w:color w:val="000000"/>
+          <w:sz w:val="21"/>
+          <w:szCs w:val="21"/>
+        </w:rPr>
+        <w:t>Customers.CustomerName</w:t>
+      </w:r>
+      <w:proofErr w:type="spellEnd"/>
+      <w:r>
+        <w:rPr>
+          <w:rFonts w:ascii="Consolas" w:eastAsia="Times New Roman" w:hAnsi="Consolas" w:cs="Consolas"/>
+          <w:color w:val="000000"/>
+          <w:sz w:val="21"/>
+          <w:szCs w:val="21"/>
+        </w:rPr>
+        <w:t xml:space="preserve">, </w:t>
+      </w:r>
+      <w:proofErr w:type="spellStart"/>
+      <w:r>
+        <w:rPr>
+          <w:rFonts w:ascii="Consolas" w:eastAsia="Times New Roman" w:hAnsi="Consolas" w:cs="Consolas"/>
+          <w:color w:val="000000"/>
+          <w:sz w:val="21"/>
+          <w:szCs w:val="21"/>
+        </w:rPr>
+        <w:t>Orders.OrderDate</w:t>
+      </w:r>
+      <w:proofErr w:type="spellEnd"/>
+      <w:r>
+        <w:rPr>
+          <w:rFonts w:ascii="Consolas" w:eastAsia="Times New Roman" w:hAnsi="Consolas" w:cs="Consolas"/>
+          <w:color w:val="000000"/>
+          <w:sz w:val="21"/>
+          <w:szCs w:val="21"/>
+        </w:rPr>
         <w:br/>
         <w:t>FROM Orders</w:t>
       </w:r>
@@ -1564,19 +5052,19 @@
           <w:szCs w:val="21"/>
         </w:rPr>
         <w:br/>
-        <w:t>ON Orders.CustomerID=Customers.CustomerID;</w:t>
-      </w:r>
-    </w:p>
-    <w:p>
-      <w:pPr>
-        <w:ind w:left="720"/>
+        <w:t xml:space="preserve">ON </w:t>
+      </w:r>
+      <w:proofErr w:type="spellStart"/>
+      <w:r>
         <w:rPr>
           <w:rFonts w:ascii="Consolas" w:eastAsia="Times New Roman" w:hAnsi="Consolas" w:cs="Consolas"/>
           <w:color w:val="000000"/>
           <w:sz w:val="21"/>
           <w:szCs w:val="21"/>
         </w:rPr>
-      </w:pPr>
+        <w:t>Orders.CustomerID</w:t>
+      </w:r>
+      <w:proofErr w:type="spellEnd"/>
       <w:r>
         <w:rPr>
           <w:rFonts w:ascii="Consolas" w:eastAsia="Times New Roman" w:hAnsi="Consolas" w:cs="Consolas"/>
@@ -1584,7 +5072,107 @@
           <w:sz w:val="21"/>
           <w:szCs w:val="21"/>
         </w:rPr>
-        <w:t>The result set would be the 3 columns: OrderID, CustomerName, and OrderDate.</w:t>
+        <w:t>=</w:t>
+      </w:r>
+      <w:proofErr w:type="spellStart"/>
+      <w:r>
+        <w:rPr>
+          <w:rFonts w:ascii="Consolas" w:eastAsia="Times New Roman" w:hAnsi="Consolas" w:cs="Consolas"/>
+          <w:color w:val="000000"/>
+          <w:sz w:val="21"/>
+          <w:szCs w:val="21"/>
+        </w:rPr>
+        <w:t>Customers.CustomerID</w:t>
+      </w:r>
+      <w:proofErr w:type="spellEnd"/>
+      <w:r>
+        <w:rPr>
+          <w:rFonts w:ascii="Consolas" w:eastAsia="Times New Roman" w:hAnsi="Consolas" w:cs="Consolas"/>
+          <w:color w:val="000000"/>
+          <w:sz w:val="21"/>
+          <w:szCs w:val="21"/>
+        </w:rPr>
+        <w:t>;</w:t>
+      </w:r>
+    </w:p>
+    <w:p>
+      <w:pPr>
+        <w:ind w:left="720"/>
+        <w:rPr>
+          <w:rFonts w:ascii="Consolas" w:eastAsia="Times New Roman" w:hAnsi="Consolas" w:cs="Consolas"/>
+          <w:color w:val="000000"/>
+          <w:sz w:val="21"/>
+          <w:szCs w:val="21"/>
+        </w:rPr>
+      </w:pPr>
+      <w:r>
+        <w:rPr>
+          <w:rFonts w:ascii="Consolas" w:eastAsia="Times New Roman" w:hAnsi="Consolas" w:cs="Consolas"/>
+          <w:color w:val="000000"/>
+          <w:sz w:val="21"/>
+          <w:szCs w:val="21"/>
+        </w:rPr>
+        <w:t xml:space="preserve">The result set would be the 3 columns: </w:t>
+      </w:r>
+      <w:proofErr w:type="spellStart"/>
+      <w:r>
+        <w:rPr>
+          <w:rFonts w:ascii="Consolas" w:eastAsia="Times New Roman" w:hAnsi="Consolas" w:cs="Consolas"/>
+          <w:color w:val="000000"/>
+          <w:sz w:val="21"/>
+          <w:szCs w:val="21"/>
+        </w:rPr>
+        <w:t>OrderID</w:t>
+      </w:r>
+      <w:proofErr w:type="spellEnd"/>
+      <w:r>
+        <w:rPr>
+          <w:rFonts w:ascii="Consolas" w:eastAsia="Times New Roman" w:hAnsi="Consolas" w:cs="Consolas"/>
+          <w:color w:val="000000"/>
+          <w:sz w:val="21"/>
+          <w:szCs w:val="21"/>
+        </w:rPr>
+        <w:t xml:space="preserve">, </w:t>
+      </w:r>
+      <w:proofErr w:type="spellStart"/>
+      <w:r>
+        <w:rPr>
+          <w:rFonts w:ascii="Consolas" w:eastAsia="Times New Roman" w:hAnsi="Consolas" w:cs="Consolas"/>
+          <w:color w:val="000000"/>
+          <w:sz w:val="21"/>
+          <w:szCs w:val="21"/>
+        </w:rPr>
+        <w:t>CustomerName</w:t>
+      </w:r>
+      <w:proofErr w:type="spellEnd"/>
+      <w:r>
+        <w:rPr>
+          <w:rFonts w:ascii="Consolas" w:eastAsia="Times New Roman" w:hAnsi="Consolas" w:cs="Consolas"/>
+          <w:color w:val="000000"/>
+          <w:sz w:val="21"/>
+          <w:szCs w:val="21"/>
+        </w:rPr>
+        <w:t xml:space="preserve">, and </w:t>
+      </w:r>
+      <w:proofErr w:type="spellStart"/>
+      <w:r>
+        <w:rPr>
+          <w:rFonts w:ascii="Consolas" w:eastAsia="Times New Roman" w:hAnsi="Consolas" w:cs="Consolas"/>
+          <w:color w:val="000000"/>
+          <w:sz w:val="21"/>
+          <w:szCs w:val="21"/>
+        </w:rPr>
+        <w:t>OrderDate</w:t>
+      </w:r>
+      <w:proofErr w:type="spellEnd"/>
+      <w:r>
+        <w:rPr>
+          <w:rFonts w:ascii="Consolas" w:eastAsia="Times New Roman" w:hAnsi="Consolas" w:cs="Consolas"/>
+          <w:color w:val="000000"/>
+          <w:sz w:val="21"/>
+          <w:szCs w:val="21"/>
+        </w:rPr>
+        <w:t>.</w:t>
       </w:r>
       <w:r>
         <w:rPr>
@@ -1665,6 +5253,7 @@
         </w:numPr>
       </w:pPr>
       <w:r>
+        <w:lastRenderedPageBreak/>
         <w:t>Change Tracking</w:t>
       </w:r>
     </w:p>
@@ -1731,6 +5320,7 @@
           <w:highlight w:val="white"/>
         </w:rPr>
       </w:pPr>
+      <w:proofErr w:type="gramStart"/>
       <w:r>
         <w:rPr>
           <w:rFonts w:ascii="Consolas" w:hAnsi="Consolas" w:cs="Consolas"/>
@@ -1741,6 +5331,7 @@
         </w:rPr>
         <w:t>using</w:t>
       </w:r>
+      <w:proofErr w:type="gramEnd"/>
       <w:r>
         <w:rPr>
           <w:rFonts w:ascii="Consolas" w:hAnsi="Consolas" w:cs="Consolas"/>
@@ -1766,6 +5357,7 @@
           <w:highlight w:val="white"/>
         </w:rPr>
       </w:pPr>
+      <w:proofErr w:type="gramStart"/>
       <w:r>
         <w:rPr>
           <w:rFonts w:ascii="Consolas" w:hAnsi="Consolas" w:cs="Consolas"/>
@@ -1776,15 +5368,38 @@
         </w:rPr>
         <w:t>using</w:t>
       </w:r>
-      <w:r>
-        <w:rPr>
-          <w:rFonts w:ascii="Consolas" w:hAnsi="Consolas" w:cs="Consolas"/>
-          <w:color w:val="000000"/>
-          <w:sz w:val="19"/>
-          <w:szCs w:val="19"/>
-          <w:highlight w:val="white"/>
-        </w:rPr>
-        <w:t xml:space="preserve"> System.Collections.Generic;</w:t>
+      <w:proofErr w:type="gramEnd"/>
+      <w:r>
+        <w:rPr>
+          <w:rFonts w:ascii="Consolas" w:hAnsi="Consolas" w:cs="Consolas"/>
+          <w:color w:val="000000"/>
+          <w:sz w:val="19"/>
+          <w:szCs w:val="19"/>
+          <w:highlight w:val="white"/>
+        </w:rPr>
+        <w:t xml:space="preserve"> </w:t>
+      </w:r>
+      <w:proofErr w:type="spellStart"/>
+      <w:r>
+        <w:rPr>
+          <w:rFonts w:ascii="Consolas" w:hAnsi="Consolas" w:cs="Consolas"/>
+          <w:color w:val="000000"/>
+          <w:sz w:val="19"/>
+          <w:szCs w:val="19"/>
+          <w:highlight w:val="white"/>
+        </w:rPr>
+        <w:t>System.Collections.Generic</w:t>
+      </w:r>
+      <w:proofErr w:type="spellEnd"/>
+      <w:r>
+        <w:rPr>
+          <w:rFonts w:ascii="Consolas" w:hAnsi="Consolas" w:cs="Consolas"/>
+          <w:color w:val="000000"/>
+          <w:sz w:val="19"/>
+          <w:szCs w:val="19"/>
+          <w:highlight w:val="white"/>
+        </w:rPr>
+        <w:t>;</w:t>
       </w:r>
     </w:p>
     <w:p>
@@ -1801,6 +5416,7 @@
           <w:highlight w:val="white"/>
         </w:rPr>
       </w:pPr>
+      <w:proofErr w:type="gramStart"/>
       <w:r>
         <w:rPr>
           <w:rFonts w:ascii="Consolas" w:hAnsi="Consolas" w:cs="Consolas"/>
@@ -1811,15 +5427,38 @@
         </w:rPr>
         <w:t>using</w:t>
       </w:r>
-      <w:r>
-        <w:rPr>
-          <w:rFonts w:ascii="Consolas" w:hAnsi="Consolas" w:cs="Consolas"/>
-          <w:color w:val="000000"/>
-          <w:sz w:val="19"/>
-          <w:szCs w:val="19"/>
-          <w:highlight w:val="white"/>
-        </w:rPr>
-        <w:t xml:space="preserve"> System.Linq;</w:t>
+      <w:proofErr w:type="gramEnd"/>
+      <w:r>
+        <w:rPr>
+          <w:rFonts w:ascii="Consolas" w:hAnsi="Consolas" w:cs="Consolas"/>
+          <w:color w:val="000000"/>
+          <w:sz w:val="19"/>
+          <w:szCs w:val="19"/>
+          <w:highlight w:val="white"/>
+        </w:rPr>
+        <w:t xml:space="preserve"> </w:t>
+      </w:r>
+      <w:proofErr w:type="spellStart"/>
+      <w:r>
+        <w:rPr>
+          <w:rFonts w:ascii="Consolas" w:hAnsi="Consolas" w:cs="Consolas"/>
+          <w:color w:val="000000"/>
+          <w:sz w:val="19"/>
+          <w:szCs w:val="19"/>
+          <w:highlight w:val="white"/>
+        </w:rPr>
+        <w:t>System.Linq</w:t>
+      </w:r>
+      <w:proofErr w:type="spellEnd"/>
+      <w:r>
+        <w:rPr>
+          <w:rFonts w:ascii="Consolas" w:hAnsi="Consolas" w:cs="Consolas"/>
+          <w:color w:val="000000"/>
+          <w:sz w:val="19"/>
+          <w:szCs w:val="19"/>
+          <w:highlight w:val="white"/>
+        </w:rPr>
+        <w:t>;</w:t>
       </w:r>
     </w:p>
     <w:p>
@@ -1836,6 +5475,7 @@
           <w:highlight w:val="white"/>
         </w:rPr>
       </w:pPr>
+      <w:proofErr w:type="gramStart"/>
       <w:r>
         <w:rPr>
           <w:rFonts w:ascii="Consolas" w:hAnsi="Consolas" w:cs="Consolas"/>
@@ -1846,15 +5486,38 @@
         </w:rPr>
         <w:t>using</w:t>
       </w:r>
-      <w:r>
-        <w:rPr>
-          <w:rFonts w:ascii="Consolas" w:hAnsi="Consolas" w:cs="Consolas"/>
-          <w:color w:val="000000"/>
-          <w:sz w:val="19"/>
-          <w:szCs w:val="19"/>
-          <w:highlight w:val="white"/>
-        </w:rPr>
-        <w:t xml:space="preserve"> System.Text;</w:t>
+      <w:proofErr w:type="gramEnd"/>
+      <w:r>
+        <w:rPr>
+          <w:rFonts w:ascii="Consolas" w:hAnsi="Consolas" w:cs="Consolas"/>
+          <w:color w:val="000000"/>
+          <w:sz w:val="19"/>
+          <w:szCs w:val="19"/>
+          <w:highlight w:val="white"/>
+        </w:rPr>
+        <w:t xml:space="preserve"> </w:t>
+      </w:r>
+      <w:proofErr w:type="spellStart"/>
+      <w:r>
+        <w:rPr>
+          <w:rFonts w:ascii="Consolas" w:hAnsi="Consolas" w:cs="Consolas"/>
+          <w:color w:val="000000"/>
+          <w:sz w:val="19"/>
+          <w:szCs w:val="19"/>
+          <w:highlight w:val="white"/>
+        </w:rPr>
+        <w:t>System.Text</w:t>
+      </w:r>
+      <w:proofErr w:type="spellEnd"/>
+      <w:r>
+        <w:rPr>
+          <w:rFonts w:ascii="Consolas" w:hAnsi="Consolas" w:cs="Consolas"/>
+          <w:color w:val="000000"/>
+          <w:sz w:val="19"/>
+          <w:szCs w:val="19"/>
+          <w:highlight w:val="white"/>
+        </w:rPr>
+        <w:t>;</w:t>
       </w:r>
     </w:p>
     <w:p>
@@ -1871,6 +5534,7 @@
           <w:highlight w:val="white"/>
         </w:rPr>
       </w:pPr>
+      <w:proofErr w:type="gramStart"/>
       <w:r>
         <w:rPr>
           <w:rFonts w:ascii="Consolas" w:hAnsi="Consolas" w:cs="Consolas"/>
@@ -1881,15 +5545,38 @@
         </w:rPr>
         <w:t>using</w:t>
       </w:r>
-      <w:r>
-        <w:rPr>
-          <w:rFonts w:ascii="Consolas" w:hAnsi="Consolas" w:cs="Consolas"/>
-          <w:color w:val="000000"/>
-          <w:sz w:val="19"/>
-          <w:szCs w:val="19"/>
-          <w:highlight w:val="white"/>
-        </w:rPr>
-        <w:t xml:space="preserve"> System.Threading.Tasks;</w:t>
+      <w:proofErr w:type="gramEnd"/>
+      <w:r>
+        <w:rPr>
+          <w:rFonts w:ascii="Consolas" w:hAnsi="Consolas" w:cs="Consolas"/>
+          <w:color w:val="000000"/>
+          <w:sz w:val="19"/>
+          <w:szCs w:val="19"/>
+          <w:highlight w:val="white"/>
+        </w:rPr>
+        <w:t xml:space="preserve"> </w:t>
+      </w:r>
+      <w:proofErr w:type="spellStart"/>
+      <w:r>
+        <w:rPr>
+          <w:rFonts w:ascii="Consolas" w:hAnsi="Consolas" w:cs="Consolas"/>
+          <w:color w:val="000000"/>
+          <w:sz w:val="19"/>
+          <w:szCs w:val="19"/>
+          <w:highlight w:val="white"/>
+        </w:rPr>
+        <w:t>System.Threading.Tasks</w:t>
+      </w:r>
+      <w:proofErr w:type="spellEnd"/>
+      <w:r>
+        <w:rPr>
+          <w:rFonts w:ascii="Consolas" w:hAnsi="Consolas" w:cs="Consolas"/>
+          <w:color w:val="000000"/>
+          <w:sz w:val="19"/>
+          <w:szCs w:val="19"/>
+          <w:highlight w:val="white"/>
+        </w:rPr>
+        <w:t>;</w:t>
       </w:r>
     </w:p>
     <w:p>
@@ -1921,6 +5608,7 @@
           <w:highlight w:val="white"/>
         </w:rPr>
       </w:pPr>
+      <w:proofErr w:type="gramStart"/>
       <w:r>
         <w:rPr>
           <w:rFonts w:ascii="Consolas" w:hAnsi="Consolas" w:cs="Consolas"/>
@@ -1931,6 +5619,7 @@
         </w:rPr>
         <w:t>namespace</w:t>
       </w:r>
+      <w:proofErr w:type="gramEnd"/>
       <w:r>
         <w:rPr>
           <w:rFonts w:ascii="Consolas" w:hAnsi="Consolas" w:cs="Consolas"/>
@@ -1941,6 +5630,7 @@
         </w:rPr>
         <w:t xml:space="preserve"> </w:t>
       </w:r>
+      <w:proofErr w:type="spellStart"/>
       <w:r>
         <w:rPr>
           <w:rFonts w:ascii="Consolas" w:hAnsi="Consolas" w:cs="Consolas"/>
@@ -1951,6 +5641,7 @@
         </w:rPr>
         <w:t>EFQuestion</w:t>
       </w:r>
+      <w:proofErr w:type="spellEnd"/>
     </w:p>
     <w:p>
       <w:pPr>
@@ -2001,6 +5692,7 @@
         </w:rPr>
         <w:t xml:space="preserve">   </w:t>
       </w:r>
+      <w:proofErr w:type="gramStart"/>
       <w:r>
         <w:rPr>
           <w:rFonts w:ascii="Consolas" w:hAnsi="Consolas" w:cs="Consolas"/>
@@ -2011,6 +5703,7 @@
         </w:rPr>
         <w:t>public</w:t>
       </w:r>
+      <w:proofErr w:type="gramEnd"/>
       <w:r>
         <w:rPr>
           <w:rFonts w:ascii="Consolas" w:hAnsi="Consolas" w:cs="Consolas"/>
@@ -2219,7 +5912,6 @@
         </w:numPr>
       </w:pPr>
       <w:r>
-        <w:lastRenderedPageBreak/>
         <w:t>How do you program behavior into your C# class?</w:t>
       </w:r>
       <w:r>
@@ -2337,6 +6029,7 @@
     <w:p/>
     <w:p>
       <w:r>
+        <w:lastRenderedPageBreak/>
         <w:t>Part II:  What HTTP Verb is used?</w:t>
       </w:r>
     </w:p>
@@ -2375,6 +6068,7 @@
           <w:szCs w:val="20"/>
         </w:rPr>
       </w:pPr>
+      <w:proofErr w:type="gramStart"/>
       <w:r>
         <w:rPr>
           <w:rFonts w:ascii="Consolas" w:eastAsia="Times New Roman" w:hAnsi="Consolas" w:cs="Consolas"/>
@@ -2384,6 +6078,7 @@
         </w:rPr>
         <w:t>public</w:t>
       </w:r>
+      <w:proofErr w:type="gramEnd"/>
       <w:r>
         <w:rPr>
           <w:rFonts w:ascii="Consolas" w:eastAsia="Times New Roman" w:hAnsi="Consolas" w:cs="Consolas"/>
@@ -2411,6 +6106,7 @@
         </w:rPr>
         <w:t> </w:t>
       </w:r>
+      <w:proofErr w:type="spellStart"/>
       <w:r>
         <w:rPr>
           <w:rFonts w:ascii="Consolas" w:eastAsia="Times New Roman" w:hAnsi="Consolas" w:cs="Consolas"/>
@@ -2420,6 +6116,7 @@
         </w:rPr>
         <w:t>CatalogController</w:t>
       </w:r>
+      <w:proofErr w:type="spellEnd"/>
       <w:r>
         <w:rPr>
           <w:rFonts w:ascii="Consolas" w:eastAsia="Times New Roman" w:hAnsi="Consolas" w:cs="Consolas"/>
@@ -2516,6 +6213,7 @@
         </w:rPr>
         <w:t>     </w:t>
       </w:r>
+      <w:proofErr w:type="gramStart"/>
       <w:r>
         <w:rPr>
           <w:rFonts w:ascii="Consolas" w:eastAsia="Times New Roman" w:hAnsi="Consolas" w:cs="Consolas"/>
@@ -2525,6 +6223,7 @@
         </w:rPr>
         <w:t>public</w:t>
       </w:r>
+      <w:proofErr w:type="gramEnd"/>
       <w:r>
         <w:rPr>
           <w:rFonts w:ascii="Consolas" w:eastAsia="Times New Roman" w:hAnsi="Consolas" w:cs="Consolas"/>
@@ -2534,6 +6233,7 @@
         </w:rPr>
         <w:t> </w:t>
       </w:r>
+      <w:proofErr w:type="spellStart"/>
       <w:r>
         <w:rPr>
           <w:rFonts w:ascii="Consolas" w:eastAsia="Times New Roman" w:hAnsi="Consolas" w:cs="Consolas"/>
@@ -2543,6 +6243,7 @@
         </w:rPr>
         <w:t>ActionResult</w:t>
       </w:r>
+      <w:proofErr w:type="spellEnd"/>
       <w:r>
         <w:rPr>
           <w:rFonts w:ascii="Consolas" w:eastAsia="Times New Roman" w:hAnsi="Consolas" w:cs="Consolas"/>
@@ -2552,6 +6253,7 @@
         </w:rPr>
         <w:t> Specifications(</w:t>
       </w:r>
+      <w:proofErr w:type="spellStart"/>
       <w:r>
         <w:rPr>
           <w:rFonts w:ascii="Consolas" w:eastAsia="Times New Roman" w:hAnsi="Consolas" w:cs="Consolas"/>
@@ -2561,6 +6263,7 @@
         </w:rPr>
         <w:t>int</w:t>
       </w:r>
+      <w:proofErr w:type="spellEnd"/>
       <w:r>
         <w:rPr>
           <w:rFonts w:ascii="Consolas" w:eastAsia="Times New Roman" w:hAnsi="Consolas" w:cs="Consolas"/>
@@ -2648,6 +6351,8 @@
         </w:rPr>
         <w:t>         </w:t>
       </w:r>
+      <w:proofErr w:type="spellStart"/>
+      <w:proofErr w:type="gramStart"/>
       <w:r>
         <w:rPr>
           <w:rFonts w:ascii="Consolas" w:eastAsia="Times New Roman" w:hAnsi="Consolas" w:cs="Consolas"/>
@@ -2657,6 +6362,8 @@
         </w:rPr>
         <w:t>var</w:t>
       </w:r>
+      <w:proofErr w:type="spellEnd"/>
+      <w:proofErr w:type="gramEnd"/>
       <w:r>
         <w:rPr>
           <w:rFonts w:ascii="Consolas" w:eastAsia="Times New Roman" w:hAnsi="Consolas" w:cs="Consolas"/>
@@ -2682,7 +6389,27 @@
           <w:sz w:val="20"/>
           <w:szCs w:val="20"/>
         </w:rPr>
-        <w:t> SpecModel(id);</w:t>
+        <w:t> </w:t>
+      </w:r>
+      <w:proofErr w:type="spellStart"/>
+      <w:r>
+        <w:rPr>
+          <w:rFonts w:ascii="Consolas" w:eastAsia="Times New Roman" w:hAnsi="Consolas" w:cs="Consolas"/>
+          <w:color w:val="000000"/>
+          <w:sz w:val="20"/>
+          <w:szCs w:val="20"/>
+        </w:rPr>
+        <w:t>SpecModel</w:t>
+      </w:r>
+      <w:proofErr w:type="spellEnd"/>
+      <w:r>
+        <w:rPr>
+          <w:rFonts w:ascii="Consolas" w:eastAsia="Times New Roman" w:hAnsi="Consolas" w:cs="Consolas"/>
+          <w:color w:val="000000"/>
+          <w:sz w:val="20"/>
+          <w:szCs w:val="20"/>
+        </w:rPr>
+        <w:t>(id);</w:t>
       </w:r>
     </w:p>
     <w:p>
@@ -2723,6 +6450,7 @@
         </w:rPr>
         <w:t>         </w:t>
       </w:r>
+      <w:proofErr w:type="gramStart"/>
       <w:r>
         <w:rPr>
           <w:rFonts w:ascii="Consolas" w:eastAsia="Times New Roman" w:hAnsi="Consolas" w:cs="Consolas"/>
@@ -2732,6 +6460,7 @@
         </w:rPr>
         <w:t>return</w:t>
       </w:r>
+      <w:proofErr w:type="gramEnd"/>
       <w:r>
         <w:rPr>
           <w:rFonts w:ascii="Consolas" w:eastAsia="Times New Roman" w:hAnsi="Consolas" w:cs="Consolas"/>
@@ -2866,6 +6595,7 @@
         </w:rPr>
         <w:t>@model </w:t>
       </w:r>
+      <w:proofErr w:type="spellStart"/>
       <w:r>
         <w:rPr>
           <w:rFonts w:ascii="Consolas" w:eastAsia="Times New Roman" w:hAnsi="Consolas" w:cs="Consolas"/>
@@ -2875,14 +6605,25 @@
         </w:rPr>
         <w:t>IEnumerable</w:t>
       </w:r>
-      <w:r>
-        <w:rPr>
-          <w:rFonts w:ascii="Consolas" w:eastAsia="Times New Roman" w:hAnsi="Consolas" w:cs="Consolas"/>
-          <w:color w:val="000000"/>
-          <w:sz w:val="20"/>
-          <w:szCs w:val="20"/>
-        </w:rPr>
-        <w:t>&lt;MVCGuidedLab.Models.</w:t>
+      <w:proofErr w:type="spellEnd"/>
+      <w:r>
+        <w:rPr>
+          <w:rFonts w:ascii="Consolas" w:eastAsia="Times New Roman" w:hAnsi="Consolas" w:cs="Consolas"/>
+          <w:color w:val="000000"/>
+          <w:sz w:val="20"/>
+          <w:szCs w:val="20"/>
+        </w:rPr>
+        <w:t>&lt;</w:t>
+      </w:r>
+      <w:proofErr w:type="spellStart"/>
+      <w:r>
+        <w:rPr>
+          <w:rFonts w:ascii="Consolas" w:eastAsia="Times New Roman" w:hAnsi="Consolas" w:cs="Consolas"/>
+          <w:color w:val="000000"/>
+          <w:sz w:val="20"/>
+          <w:szCs w:val="20"/>
+        </w:rPr>
+        <w:t>MVCGuidedLab.Models.</w:t>
       </w:r>
       <w:r>
         <w:rPr>
@@ -2893,6 +6634,7 @@
         </w:rPr>
         <w:t>Color</w:t>
       </w:r>
+      <w:proofErr w:type="spellEnd"/>
       <w:r>
         <w:rPr>
           <w:rFonts w:ascii="Consolas" w:eastAsia="Times New Roman" w:hAnsi="Consolas" w:cs="Consolas"/>
@@ -3018,7 +6760,27 @@
           <w:sz w:val="20"/>
           <w:szCs w:val="20"/>
         </w:rPr>
-        <w:t>    ViewBag.Title = </w:t>
+        <w:t>    </w:t>
+      </w:r>
+      <w:proofErr w:type="spellStart"/>
+      <w:r>
+        <w:rPr>
+          <w:rFonts w:ascii="Consolas" w:eastAsia="Times New Roman" w:hAnsi="Consolas" w:cs="Consolas"/>
+          <w:color w:val="000000"/>
+          <w:sz w:val="20"/>
+          <w:szCs w:val="20"/>
+        </w:rPr>
+        <w:t>ViewBag.Title</w:t>
+      </w:r>
+      <w:proofErr w:type="spellEnd"/>
+      <w:r>
+        <w:rPr>
+          <w:rFonts w:ascii="Consolas" w:eastAsia="Times New Roman" w:hAnsi="Consolas" w:cs="Consolas"/>
+          <w:color w:val="000000"/>
+          <w:sz w:val="20"/>
+          <w:szCs w:val="20"/>
+        </w:rPr>
+        <w:t> = </w:t>
       </w:r>
       <w:r>
         <w:rPr>
@@ -3345,6 +7107,7 @@
         </w:rPr>
         <w:t>    </w:t>
       </w:r>
+      <w:proofErr w:type="gramStart"/>
       <w:r>
         <w:rPr>
           <w:rFonts w:ascii="Consolas" w:eastAsia="Times New Roman" w:hAnsi="Consolas" w:cs="Consolas"/>
@@ -3355,15 +7118,27 @@
         </w:rPr>
         <w:t>@</w:t>
       </w:r>
-      <w:r>
-        <w:rPr>
-          <w:rFonts w:ascii="Consolas" w:eastAsia="Times New Roman" w:hAnsi="Consolas" w:cs="Consolas"/>
-          <w:color w:val="000000"/>
-          <w:sz w:val="20"/>
-          <w:szCs w:val="20"/>
-        </w:rPr>
-        <w:t>Html.ActionLink(</w:t>
-      </w:r>
+      <w:proofErr w:type="spellStart"/>
+      <w:r>
+        <w:rPr>
+          <w:rFonts w:ascii="Consolas" w:eastAsia="Times New Roman" w:hAnsi="Consolas" w:cs="Consolas"/>
+          <w:color w:val="000000"/>
+          <w:sz w:val="20"/>
+          <w:szCs w:val="20"/>
+        </w:rPr>
+        <w:t>Html.ActionLink</w:t>
+      </w:r>
+      <w:proofErr w:type="spellEnd"/>
+      <w:r>
+        <w:rPr>
+          <w:rFonts w:ascii="Consolas" w:eastAsia="Times New Roman" w:hAnsi="Consolas" w:cs="Consolas"/>
+          <w:color w:val="000000"/>
+          <w:sz w:val="20"/>
+          <w:szCs w:val="20"/>
+        </w:rPr>
+        <w:t>(</w:t>
+      </w:r>
+      <w:proofErr w:type="gramEnd"/>
       <w:r>
         <w:rPr>
           <w:rFonts w:ascii="Consolas" w:eastAsia="Times New Roman" w:hAnsi="Consolas" w:cs="Consolas"/>
@@ -3569,7 +7344,6 @@
           <w:sz w:val="20"/>
           <w:szCs w:val="20"/>
         </w:rPr>
-        <w:lastRenderedPageBreak/>
         <w:t>    </w:t>
       </w:r>
       <w:r>
@@ -3581,6 +7355,8 @@
         </w:rPr>
         <w:t>&lt;</w:t>
       </w:r>
+      <w:proofErr w:type="spellStart"/>
+      <w:proofErr w:type="gramStart"/>
       <w:r>
         <w:rPr>
           <w:rFonts w:ascii="Consolas" w:eastAsia="Times New Roman" w:hAnsi="Consolas" w:cs="Consolas"/>
@@ -3590,6 +7366,8 @@
         </w:rPr>
         <w:t>tr</w:t>
       </w:r>
+      <w:proofErr w:type="spellEnd"/>
+      <w:proofErr w:type="gramEnd"/>
       <w:r>
         <w:rPr>
           <w:rFonts w:ascii="Consolas" w:eastAsia="Times New Roman" w:hAnsi="Consolas" w:cs="Consolas"/>
@@ -3647,6 +7425,7 @@
         </w:rPr>
         <w:t>&lt;</w:t>
       </w:r>
+      <w:proofErr w:type="gramStart"/>
       <w:r>
         <w:rPr>
           <w:rFonts w:ascii="Consolas" w:eastAsia="Times New Roman" w:hAnsi="Consolas" w:cs="Consolas"/>
@@ -3656,6 +7435,7 @@
         </w:rPr>
         <w:t>th</w:t>
       </w:r>
+      <w:proofErr w:type="gramEnd"/>
       <w:r>
         <w:rPr>
           <w:rFonts w:ascii="Consolas" w:eastAsia="Times New Roman" w:hAnsi="Consolas" w:cs="Consolas"/>
@@ -3704,6 +7484,7 @@
         </w:rPr>
         <w:t>            </w:t>
       </w:r>
+      <w:proofErr w:type="gramStart"/>
       <w:r>
         <w:rPr>
           <w:rFonts w:ascii="Consolas" w:eastAsia="Times New Roman" w:hAnsi="Consolas" w:cs="Consolas"/>
@@ -3714,14 +7495,55 @@
         </w:rPr>
         <w:t>@</w:t>
       </w:r>
-      <w:r>
-        <w:rPr>
-          <w:rFonts w:ascii="Consolas" w:eastAsia="Times New Roman" w:hAnsi="Consolas" w:cs="Consolas"/>
-          <w:color w:val="000000"/>
-          <w:sz w:val="20"/>
-          <w:szCs w:val="20"/>
-        </w:rPr>
-        <w:t>Html.DisplayNameFor(model =&gt; model.Name)</w:t>
+      <w:proofErr w:type="spellStart"/>
+      <w:r>
+        <w:rPr>
+          <w:rFonts w:ascii="Consolas" w:eastAsia="Times New Roman" w:hAnsi="Consolas" w:cs="Consolas"/>
+          <w:color w:val="000000"/>
+          <w:sz w:val="20"/>
+          <w:szCs w:val="20"/>
+        </w:rPr>
+        <w:t>Html.DisplayNameFor</w:t>
+      </w:r>
+      <w:proofErr w:type="spellEnd"/>
+      <w:r>
+        <w:rPr>
+          <w:rFonts w:ascii="Consolas" w:eastAsia="Times New Roman" w:hAnsi="Consolas" w:cs="Consolas"/>
+          <w:color w:val="000000"/>
+          <w:sz w:val="20"/>
+          <w:szCs w:val="20"/>
+        </w:rPr>
+        <w:t>(</w:t>
+      </w:r>
+      <w:proofErr w:type="gramEnd"/>
+      <w:r>
+        <w:rPr>
+          <w:rFonts w:ascii="Consolas" w:eastAsia="Times New Roman" w:hAnsi="Consolas" w:cs="Consolas"/>
+          <w:color w:val="000000"/>
+          <w:sz w:val="20"/>
+          <w:szCs w:val="20"/>
+        </w:rPr>
+        <w:t>model =&gt; </w:t>
+      </w:r>
+      <w:proofErr w:type="spellStart"/>
+      <w:r>
+        <w:rPr>
+          <w:rFonts w:ascii="Consolas" w:eastAsia="Times New Roman" w:hAnsi="Consolas" w:cs="Consolas"/>
+          <w:color w:val="000000"/>
+          <w:sz w:val="20"/>
+          <w:szCs w:val="20"/>
+        </w:rPr>
+        <w:t>model.Name</w:t>
+      </w:r>
+      <w:proofErr w:type="spellEnd"/>
+      <w:r>
+        <w:rPr>
+          <w:rFonts w:ascii="Consolas" w:eastAsia="Times New Roman" w:hAnsi="Consolas" w:cs="Consolas"/>
+          <w:color w:val="000000"/>
+          <w:sz w:val="20"/>
+          <w:szCs w:val="20"/>
+        </w:rPr>
+        <w:t>)</w:t>
       </w:r>
     </w:p>
     <w:p>
@@ -3771,6 +7593,7 @@
         </w:rPr>
         <w:t>&lt;/</w:t>
       </w:r>
+      <w:proofErr w:type="gramStart"/>
       <w:r>
         <w:rPr>
           <w:rFonts w:ascii="Consolas" w:eastAsia="Times New Roman" w:hAnsi="Consolas" w:cs="Consolas"/>
@@ -3780,6 +7603,7 @@
         </w:rPr>
         <w:t>th</w:t>
       </w:r>
+      <w:proofErr w:type="gramEnd"/>
       <w:r>
         <w:rPr>
           <w:rFonts w:ascii="Consolas" w:eastAsia="Times New Roman" w:hAnsi="Consolas" w:cs="Consolas"/>
@@ -3837,6 +7661,7 @@
         </w:rPr>
         <w:t>&lt;</w:t>
       </w:r>
+      <w:proofErr w:type="gramStart"/>
       <w:r>
         <w:rPr>
           <w:rFonts w:ascii="Consolas" w:eastAsia="Times New Roman" w:hAnsi="Consolas" w:cs="Consolas"/>
@@ -3846,6 +7671,7 @@
         </w:rPr>
         <w:t>th</w:t>
       </w:r>
+      <w:proofErr w:type="gramEnd"/>
       <w:r>
         <w:rPr>
           <w:rFonts w:ascii="Consolas" w:eastAsia="Times New Roman" w:hAnsi="Consolas" w:cs="Consolas"/>
@@ -3894,6 +7720,7 @@
         </w:rPr>
         <w:t>            </w:t>
       </w:r>
+      <w:proofErr w:type="gramStart"/>
       <w:r>
         <w:rPr>
           <w:rFonts w:ascii="Consolas" w:eastAsia="Times New Roman" w:hAnsi="Consolas" w:cs="Consolas"/>
@@ -3904,14 +7731,55 @@
         </w:rPr>
         <w:t>@</w:t>
       </w:r>
-      <w:r>
-        <w:rPr>
-          <w:rFonts w:ascii="Consolas" w:eastAsia="Times New Roman" w:hAnsi="Consolas" w:cs="Consolas"/>
-          <w:color w:val="000000"/>
-          <w:sz w:val="20"/>
-          <w:szCs w:val="20"/>
-        </w:rPr>
-        <w:t>Html.DisplayNameFor(model =&gt; model.Value)</w:t>
+      <w:proofErr w:type="spellStart"/>
+      <w:r>
+        <w:rPr>
+          <w:rFonts w:ascii="Consolas" w:eastAsia="Times New Roman" w:hAnsi="Consolas" w:cs="Consolas"/>
+          <w:color w:val="000000"/>
+          <w:sz w:val="20"/>
+          <w:szCs w:val="20"/>
+        </w:rPr>
+        <w:t>Html.DisplayNameFor</w:t>
+      </w:r>
+      <w:proofErr w:type="spellEnd"/>
+      <w:r>
+        <w:rPr>
+          <w:rFonts w:ascii="Consolas" w:eastAsia="Times New Roman" w:hAnsi="Consolas" w:cs="Consolas"/>
+          <w:color w:val="000000"/>
+          <w:sz w:val="20"/>
+          <w:szCs w:val="20"/>
+        </w:rPr>
+        <w:t>(</w:t>
+      </w:r>
+      <w:proofErr w:type="gramEnd"/>
+      <w:r>
+        <w:rPr>
+          <w:rFonts w:ascii="Consolas" w:eastAsia="Times New Roman" w:hAnsi="Consolas" w:cs="Consolas"/>
+          <w:color w:val="000000"/>
+          <w:sz w:val="20"/>
+          <w:szCs w:val="20"/>
+        </w:rPr>
+        <w:t>model =&gt; </w:t>
+      </w:r>
+      <w:proofErr w:type="spellStart"/>
+      <w:r>
+        <w:rPr>
+          <w:rFonts w:ascii="Consolas" w:eastAsia="Times New Roman" w:hAnsi="Consolas" w:cs="Consolas"/>
+          <w:color w:val="000000"/>
+          <w:sz w:val="20"/>
+          <w:szCs w:val="20"/>
+        </w:rPr>
+        <w:t>model.Value</w:t>
+      </w:r>
+      <w:proofErr w:type="spellEnd"/>
+      <w:r>
+        <w:rPr>
+          <w:rFonts w:ascii="Consolas" w:eastAsia="Times New Roman" w:hAnsi="Consolas" w:cs="Consolas"/>
+          <w:color w:val="000000"/>
+          <w:sz w:val="20"/>
+          <w:szCs w:val="20"/>
+        </w:rPr>
+        <w:t>)</w:t>
       </w:r>
     </w:p>
     <w:p>
@@ -3961,6 +7829,7 @@
         </w:rPr>
         <w:t>&lt;/</w:t>
       </w:r>
+      <w:proofErr w:type="gramStart"/>
       <w:r>
         <w:rPr>
           <w:rFonts w:ascii="Consolas" w:eastAsia="Times New Roman" w:hAnsi="Consolas" w:cs="Consolas"/>
@@ -3970,6 +7839,7 @@
         </w:rPr>
         <w:t>th</w:t>
       </w:r>
+      <w:proofErr w:type="gramEnd"/>
       <w:r>
         <w:rPr>
           <w:rFonts w:ascii="Consolas" w:eastAsia="Times New Roman" w:hAnsi="Consolas" w:cs="Consolas"/>
@@ -4027,6 +7897,7 @@
         </w:rPr>
         <w:t>&lt;</w:t>
       </w:r>
+      <w:proofErr w:type="gramStart"/>
       <w:r>
         <w:rPr>
           <w:rFonts w:ascii="Consolas" w:eastAsia="Times New Roman" w:hAnsi="Consolas" w:cs="Consolas"/>
@@ -4036,6 +7907,7 @@
         </w:rPr>
         <w:t>th</w:t>
       </w:r>
+      <w:proofErr w:type="gramEnd"/>
       <w:r>
         <w:rPr>
           <w:rFonts w:ascii="Consolas" w:eastAsia="Times New Roman" w:hAnsi="Consolas" w:cs="Consolas"/>
@@ -4111,6 +7983,8 @@
         </w:rPr>
         <w:t>&lt;/</w:t>
       </w:r>
+      <w:proofErr w:type="spellStart"/>
+      <w:proofErr w:type="gramStart"/>
       <w:r>
         <w:rPr>
           <w:rFonts w:ascii="Consolas" w:eastAsia="Times New Roman" w:hAnsi="Consolas" w:cs="Consolas"/>
@@ -4120,6 +7994,8 @@
         </w:rPr>
         <w:t>tr</w:t>
       </w:r>
+      <w:proofErr w:type="spellEnd"/>
+      <w:proofErr w:type="gramEnd"/>
       <w:r>
         <w:rPr>
           <w:rFonts w:ascii="Consolas" w:eastAsia="Times New Roman" w:hAnsi="Consolas" w:cs="Consolas"/>
@@ -4208,6 +8084,7 @@
         </w:rPr>
         <w:t>@</w:t>
       </w:r>
+      <w:proofErr w:type="spellStart"/>
       <w:r>
         <w:rPr>
           <w:rFonts w:ascii="Consolas" w:eastAsia="Times New Roman" w:hAnsi="Consolas" w:cs="Consolas"/>
@@ -4217,6 +8094,7 @@
         </w:rPr>
         <w:t>foreach</w:t>
       </w:r>
+      <w:proofErr w:type="spellEnd"/>
       <w:r>
         <w:rPr>
           <w:rFonts w:ascii="Consolas" w:eastAsia="Times New Roman" w:hAnsi="Consolas" w:cs="Consolas"/>
@@ -4226,6 +8104,7 @@
         </w:rPr>
         <w:t> (</w:t>
       </w:r>
+      <w:proofErr w:type="spellStart"/>
       <w:r>
         <w:rPr>
           <w:rFonts w:ascii="Consolas" w:eastAsia="Times New Roman" w:hAnsi="Consolas" w:cs="Consolas"/>
@@ -4235,6 +8114,7 @@
         </w:rPr>
         <w:t>var</w:t>
       </w:r>
+      <w:proofErr w:type="spellEnd"/>
       <w:r>
         <w:rPr>
           <w:rFonts w:ascii="Consolas" w:eastAsia="Times New Roman" w:hAnsi="Consolas" w:cs="Consolas"/>
@@ -4319,6 +8199,8 @@
         </w:rPr>
         <w:t>&lt;</w:t>
       </w:r>
+      <w:proofErr w:type="spellStart"/>
+      <w:proofErr w:type="gramStart"/>
       <w:r>
         <w:rPr>
           <w:rFonts w:ascii="Consolas" w:eastAsia="Times New Roman" w:hAnsi="Consolas" w:cs="Consolas"/>
@@ -4328,6 +8210,8 @@
         </w:rPr>
         <w:t>tr</w:t>
       </w:r>
+      <w:proofErr w:type="spellEnd"/>
+      <w:proofErr w:type="gramEnd"/>
       <w:r>
         <w:rPr>
           <w:rFonts w:ascii="Consolas" w:eastAsia="Times New Roman" w:hAnsi="Consolas" w:cs="Consolas"/>
@@ -4385,6 +8269,7 @@
         </w:rPr>
         <w:t>&lt;</w:t>
       </w:r>
+      <w:proofErr w:type="gramStart"/>
       <w:r>
         <w:rPr>
           <w:rFonts w:ascii="Consolas" w:eastAsia="Times New Roman" w:hAnsi="Consolas" w:cs="Consolas"/>
@@ -4394,6 +8279,7 @@
         </w:rPr>
         <w:t>td</w:t>
       </w:r>
+      <w:proofErr w:type="gramEnd"/>
       <w:r>
         <w:rPr>
           <w:rFonts w:ascii="Consolas" w:eastAsia="Times New Roman" w:hAnsi="Consolas" w:cs="Consolas"/>
@@ -4442,6 +8328,7 @@
         </w:rPr>
         <w:t>            </w:t>
       </w:r>
+      <w:proofErr w:type="gramStart"/>
       <w:r>
         <w:rPr>
           <w:rFonts w:ascii="Consolas" w:eastAsia="Times New Roman" w:hAnsi="Consolas" w:cs="Consolas"/>
@@ -4452,14 +8339,66 @@
         </w:rPr>
         <w:t>@</w:t>
       </w:r>
-      <w:r>
-        <w:rPr>
-          <w:rFonts w:ascii="Consolas" w:eastAsia="Times New Roman" w:hAnsi="Consolas" w:cs="Consolas"/>
-          <w:color w:val="000000"/>
-          <w:sz w:val="20"/>
-          <w:szCs w:val="20"/>
-        </w:rPr>
-        <w:t>Html.DisplayFor(modelItem =&gt; item.Name)</w:t>
+      <w:proofErr w:type="spellStart"/>
+      <w:r>
+        <w:rPr>
+          <w:rFonts w:ascii="Consolas" w:eastAsia="Times New Roman" w:hAnsi="Consolas" w:cs="Consolas"/>
+          <w:color w:val="000000"/>
+          <w:sz w:val="20"/>
+          <w:szCs w:val="20"/>
+        </w:rPr>
+        <w:t>Html.DisplayFor</w:t>
+      </w:r>
+      <w:proofErr w:type="spellEnd"/>
+      <w:r>
+        <w:rPr>
+          <w:rFonts w:ascii="Consolas" w:eastAsia="Times New Roman" w:hAnsi="Consolas" w:cs="Consolas"/>
+          <w:color w:val="000000"/>
+          <w:sz w:val="20"/>
+          <w:szCs w:val="20"/>
+        </w:rPr>
+        <w:t>(</w:t>
+      </w:r>
+      <w:proofErr w:type="spellStart"/>
+      <w:proofErr w:type="gramEnd"/>
+      <w:r>
+        <w:rPr>
+          <w:rFonts w:ascii="Consolas" w:eastAsia="Times New Roman" w:hAnsi="Consolas" w:cs="Consolas"/>
+          <w:color w:val="000000"/>
+          <w:sz w:val="20"/>
+          <w:szCs w:val="20"/>
+        </w:rPr>
+        <w:t>modelItem</w:t>
+      </w:r>
+      <w:proofErr w:type="spellEnd"/>
+      <w:r>
+        <w:rPr>
+          <w:rFonts w:ascii="Consolas" w:eastAsia="Times New Roman" w:hAnsi="Consolas" w:cs="Consolas"/>
+          <w:color w:val="000000"/>
+          <w:sz w:val="20"/>
+          <w:szCs w:val="20"/>
+        </w:rPr>
+        <w:t> =&gt; </w:t>
+      </w:r>
+      <w:proofErr w:type="spellStart"/>
+      <w:r>
+        <w:rPr>
+          <w:rFonts w:ascii="Consolas" w:eastAsia="Times New Roman" w:hAnsi="Consolas" w:cs="Consolas"/>
+          <w:color w:val="000000"/>
+          <w:sz w:val="20"/>
+          <w:szCs w:val="20"/>
+        </w:rPr>
+        <w:t>item.Name</w:t>
+      </w:r>
+      <w:proofErr w:type="spellEnd"/>
+      <w:r>
+        <w:rPr>
+          <w:rFonts w:ascii="Consolas" w:eastAsia="Times New Roman" w:hAnsi="Consolas" w:cs="Consolas"/>
+          <w:color w:val="000000"/>
+          <w:sz w:val="20"/>
+          <w:szCs w:val="20"/>
+        </w:rPr>
+        <w:t>)</w:t>
       </w:r>
     </w:p>
     <w:p>
@@ -4575,6 +8514,7 @@
         </w:rPr>
         <w:t>&lt;</w:t>
       </w:r>
+      <w:proofErr w:type="gramStart"/>
       <w:r>
         <w:rPr>
           <w:rFonts w:ascii="Consolas" w:eastAsia="Times New Roman" w:hAnsi="Consolas" w:cs="Consolas"/>
@@ -4584,6 +8524,7 @@
         </w:rPr>
         <w:t>td</w:t>
       </w:r>
+      <w:proofErr w:type="gramEnd"/>
       <w:r>
         <w:rPr>
           <w:rFonts w:ascii="Consolas" w:eastAsia="Times New Roman" w:hAnsi="Consolas" w:cs="Consolas"/>
@@ -4632,6 +8573,7 @@
         </w:rPr>
         <w:t>            </w:t>
       </w:r>
+      <w:proofErr w:type="gramStart"/>
       <w:r>
         <w:rPr>
           <w:rFonts w:ascii="Consolas" w:eastAsia="Times New Roman" w:hAnsi="Consolas" w:cs="Consolas"/>
@@ -4642,14 +8584,66 @@
         </w:rPr>
         <w:t>@</w:t>
       </w:r>
-      <w:r>
-        <w:rPr>
-          <w:rFonts w:ascii="Consolas" w:eastAsia="Times New Roman" w:hAnsi="Consolas" w:cs="Consolas"/>
-          <w:color w:val="000000"/>
-          <w:sz w:val="20"/>
-          <w:szCs w:val="20"/>
-        </w:rPr>
-        <w:t>Html.DisplayFor(modelItem =&gt; item.Value)</w:t>
+      <w:proofErr w:type="spellStart"/>
+      <w:r>
+        <w:rPr>
+          <w:rFonts w:ascii="Consolas" w:eastAsia="Times New Roman" w:hAnsi="Consolas" w:cs="Consolas"/>
+          <w:color w:val="000000"/>
+          <w:sz w:val="20"/>
+          <w:szCs w:val="20"/>
+        </w:rPr>
+        <w:t>Html.DisplayFor</w:t>
+      </w:r>
+      <w:proofErr w:type="spellEnd"/>
+      <w:r>
+        <w:rPr>
+          <w:rFonts w:ascii="Consolas" w:eastAsia="Times New Roman" w:hAnsi="Consolas" w:cs="Consolas"/>
+          <w:color w:val="000000"/>
+          <w:sz w:val="20"/>
+          <w:szCs w:val="20"/>
+        </w:rPr>
+        <w:t>(</w:t>
+      </w:r>
+      <w:proofErr w:type="spellStart"/>
+      <w:proofErr w:type="gramEnd"/>
+      <w:r>
+        <w:rPr>
+          <w:rFonts w:ascii="Consolas" w:eastAsia="Times New Roman" w:hAnsi="Consolas" w:cs="Consolas"/>
+          <w:color w:val="000000"/>
+          <w:sz w:val="20"/>
+          <w:szCs w:val="20"/>
+        </w:rPr>
+        <w:t>modelItem</w:t>
+      </w:r>
+      <w:proofErr w:type="spellEnd"/>
+      <w:r>
+        <w:rPr>
+          <w:rFonts w:ascii="Consolas" w:eastAsia="Times New Roman" w:hAnsi="Consolas" w:cs="Consolas"/>
+          <w:color w:val="000000"/>
+          <w:sz w:val="20"/>
+          <w:szCs w:val="20"/>
+        </w:rPr>
+        <w:t> =&gt; </w:t>
+      </w:r>
+      <w:proofErr w:type="spellStart"/>
+      <w:r>
+        <w:rPr>
+          <w:rFonts w:ascii="Consolas" w:eastAsia="Times New Roman" w:hAnsi="Consolas" w:cs="Consolas"/>
+          <w:color w:val="000000"/>
+          <w:sz w:val="20"/>
+          <w:szCs w:val="20"/>
+        </w:rPr>
+        <w:t>item.Value</w:t>
+      </w:r>
+      <w:proofErr w:type="spellEnd"/>
+      <w:r>
+        <w:rPr>
+          <w:rFonts w:ascii="Consolas" w:eastAsia="Times New Roman" w:hAnsi="Consolas" w:cs="Consolas"/>
+          <w:color w:val="000000"/>
+          <w:sz w:val="20"/>
+          <w:szCs w:val="20"/>
+        </w:rPr>
+        <w:t>)</w:t>
       </w:r>
     </w:p>
     <w:p>
@@ -4765,6 +8759,7 @@
         </w:rPr>
         <w:t>&lt;</w:t>
       </w:r>
+      <w:proofErr w:type="gramStart"/>
       <w:r>
         <w:rPr>
           <w:rFonts w:ascii="Consolas" w:eastAsia="Times New Roman" w:hAnsi="Consolas" w:cs="Consolas"/>
@@ -4774,6 +8769,7 @@
         </w:rPr>
         <w:t>td</w:t>
       </w:r>
+      <w:proofErr w:type="gramEnd"/>
       <w:r>
         <w:rPr>
           <w:rFonts w:ascii="Consolas" w:eastAsia="Times New Roman" w:hAnsi="Consolas" w:cs="Consolas"/>
@@ -4822,6 +8818,7 @@
         </w:rPr>
         <w:t>            </w:t>
       </w:r>
+      <w:proofErr w:type="gramStart"/>
       <w:r>
         <w:rPr>
           <w:rFonts w:ascii="Consolas" w:eastAsia="Times New Roman" w:hAnsi="Consolas" w:cs="Consolas"/>
@@ -4841,6 +8838,7 @@
         </w:rPr>
         <w:t>Html.ActionLink(</w:t>
       </w:r>
+      <w:proofErr w:type="gramEnd"/>
       <w:r>
         <w:rPr>
           <w:rFonts w:ascii="Consolas" w:eastAsia="Times New Roman" w:hAnsi="Consolas" w:cs="Consolas"/>
@@ -4934,6 +8932,7 @@
         </w:rPr>
         <w:t>            </w:t>
       </w:r>
+      <w:proofErr w:type="gramStart"/>
       <w:r>
         <w:rPr>
           <w:rFonts w:ascii="Consolas" w:eastAsia="Times New Roman" w:hAnsi="Consolas" w:cs="Consolas"/>
@@ -4953,6 +8952,7 @@
         </w:rPr>
         <w:t>Html.ActionLink(</w:t>
       </w:r>
+      <w:proofErr w:type="gramEnd"/>
       <w:r>
         <w:rPr>
           <w:rFonts w:ascii="Consolas" w:eastAsia="Times New Roman" w:hAnsi="Consolas" w:cs="Consolas"/>
@@ -5046,6 +9046,7 @@
         </w:rPr>
         <w:t>            </w:t>
       </w:r>
+      <w:proofErr w:type="gramStart"/>
       <w:r>
         <w:rPr>
           <w:rFonts w:ascii="Consolas" w:eastAsia="Times New Roman" w:hAnsi="Consolas" w:cs="Consolas"/>
@@ -5065,6 +9066,7 @@
         </w:rPr>
         <w:t>Html.ActionLink(</w:t>
       </w:r>
+      <w:proofErr w:type="gramEnd"/>
       <w:r>
         <w:rPr>
           <w:rFonts w:ascii="Consolas" w:eastAsia="Times New Roman" w:hAnsi="Consolas" w:cs="Consolas"/>
@@ -5222,6 +9224,7 @@
           <w:sz w:val="20"/>
           <w:szCs w:val="20"/>
         </w:rPr>
+        <w:lastRenderedPageBreak/>
         <w:t>    </w:t>
       </w:r>
       <w:r>
@@ -5233,6 +9236,8 @@
         </w:rPr>
         <w:t>&lt;/</w:t>
       </w:r>
+      <w:proofErr w:type="spellStart"/>
+      <w:proofErr w:type="gramStart"/>
       <w:r>
         <w:rPr>
           <w:rFonts w:ascii="Consolas" w:eastAsia="Times New Roman" w:hAnsi="Consolas" w:cs="Consolas"/>
@@ -5242,6 +9247,8 @@
         </w:rPr>
         <w:t>tr</w:t>
       </w:r>
+      <w:proofErr w:type="spellEnd"/>
+      <w:proofErr w:type="gramEnd"/>
       <w:r>
         <w:rPr>
           <w:rFonts w:ascii="Consolas" w:eastAsia="Times New Roman" w:hAnsi="Consolas" w:cs="Consolas"/>
@@ -5409,7 +9416,15 @@
         </w:numPr>
       </w:pPr>
       <w:r>
-        <w:t>An Enum.</w:t>
+        <w:t xml:space="preserve">An </w:t>
+      </w:r>
+      <w:proofErr w:type="spellStart"/>
+      <w:r>
+        <w:t>Enum</w:t>
+      </w:r>
+      <w:proofErr w:type="spellEnd"/>
+      <w:r>
+        <w:t>.</w:t>
       </w:r>
     </w:p>
     <w:p>
@@ -5459,8 +9474,6 @@
       <w:r>
         <w:t>Name and Value.</w:t>
       </w:r>
-      <w:bookmarkStart w:id="0" w:name="_GoBack"/>
-      <w:bookmarkEnd w:id="0"/>
     </w:p>
     <w:p>
       <w:pPr>
@@ -5477,7 +9490,15 @@
     </w:p>
     <w:p>
       <w:r>
-        <w:t>We’ll walk you through the github workflow for those pieces. However, the code will be yours.</w:t>
+        <w:t xml:space="preserve">We’ll walk you through the </w:t>
+      </w:r>
+      <w:proofErr w:type="spellStart"/>
+      <w:r>
+        <w:t>github</w:t>
+      </w:r>
+      <w:proofErr w:type="spellEnd"/>
+      <w:r>
+        <w:t xml:space="preserve"> workflow for those pieces. However, the code will be yours.</w:t>
       </w:r>
     </w:p>
     <w:p>
@@ -5498,7 +9519,15 @@
     </w:p>
     <w:p>
       <w:r>
-        <w:t>Then, clone your fork to your desktop. You’ll do that by clicking the “Clone in Desktop” button on the github page.</w:t>
+        <w:t xml:space="preserve">Then, clone your fork to your desktop. You’ll do that by clicking the “Clone in Desktop” button on the </w:t>
+      </w:r>
+      <w:proofErr w:type="spellStart"/>
+      <w:r>
+        <w:t>github</w:t>
+      </w:r>
+      <w:proofErr w:type="spellEnd"/>
+      <w:r>
+        <w:t xml:space="preserve"> page.</w:t>
       </w:r>
     </w:p>
     <w:p>
@@ -5515,7 +9544,15 @@
         </w:numPr>
       </w:pPr>
       <w:r>
-        <w:t>Open the program.cs file in the Loops project.  The Main method has comments that describe what you should do.  Make your changes.</w:t>
+        <w:t xml:space="preserve">Open the </w:t>
+      </w:r>
+      <w:proofErr w:type="spellStart"/>
+      <w:r>
+        <w:t>program.cs</w:t>
+      </w:r>
+      <w:proofErr w:type="spellEnd"/>
+      <w:r>
+        <w:t xml:space="preserve"> file in the Loops project.  The Main method has comments that describe what you should do.  Make your changes.</w:t>
       </w:r>
     </w:p>
     <w:p>
@@ -5527,8 +9564,15 @@
         </w:numPr>
       </w:pPr>
       <w:r>
-        <w:lastRenderedPageBreak/>
-        <w:t xml:space="preserve">Open the program.cs file in the Extension methods project.  The Main method has comments that </w:t>
+        <w:t xml:space="preserve">Open the </w:t>
+      </w:r>
+      <w:proofErr w:type="spellStart"/>
+      <w:r>
+        <w:t>program.cs</w:t>
+      </w:r>
+      <w:proofErr w:type="spellEnd"/>
+      <w:r>
+        <w:t xml:space="preserve"> file in the Extension methods project.  The Main method has comments that </w:t>
       </w:r>
       <w:r>
         <w:t>describe the code you should add.  Make your changes.</w:t>
@@ -5543,7 +9587,15 @@
         </w:numPr>
       </w:pPr>
       <w:r>
-        <w:t>Open the program.cs file in the Lazy Evaluation project. The Main method has comments that describe the code you should add.  Make those changes as well.</w:t>
+        <w:t xml:space="preserve">Open the </w:t>
+      </w:r>
+      <w:proofErr w:type="spellStart"/>
+      <w:r>
+        <w:t>program.cs</w:t>
+      </w:r>
+      <w:proofErr w:type="spellEnd"/>
+      <w:r>
+        <w:t xml:space="preserve"> file in the Lazy Evaluation project. The Main method has comments that describe the code you should add.  Make those changes as well.</w:t>
       </w:r>
     </w:p>
     <w:p>
@@ -5555,7 +9607,23 @@
         </w:numPr>
       </w:pPr>
       <w:r>
-        <w:t xml:space="preserve">Open the program.cs file in the Query Expresssions project.  As before, the Main method has comments that describe the code you should or change. </w:t>
+        <w:t xml:space="preserve">Open the </w:t>
+      </w:r>
+      <w:proofErr w:type="spellStart"/>
+      <w:r>
+        <w:t>program.cs</w:t>
+      </w:r>
+      <w:proofErr w:type="spellEnd"/>
+      <w:r>
+        <w:t xml:space="preserve"> file in the Query </w:t>
+      </w:r>
+      <w:proofErr w:type="spellStart"/>
+      <w:r>
+        <w:t>Expresssions</w:t>
+      </w:r>
+      <w:proofErr w:type="spellEnd"/>
+      <w:r>
+        <w:t xml:space="preserve"> project.  As before, the Main method has comments that describe the code you should or change. </w:t>
       </w:r>
     </w:p>
     <w:p>
@@ -5567,12 +9635,36 @@
         </w:numPr>
       </w:pPr>
       <w:r>
-        <w:t xml:space="preserve">Make a new ASP.NET MVC project and add it to the solution. Add a controller called DiceRoll controller.  Modify the index method and the index view to display all the combinations of results from rolling 2 six-sided dice.  (For example, { 1, 1}, {1, 2} etc. </w:t>
-      </w:r>
-    </w:p>
-    <w:p>
-      <w:r>
-        <w:t>Commit your changes, and then push them to github.</w:t>
+        <w:t xml:space="preserve">Make a new ASP.NET MVC project and add it to the solution. Add a controller called </w:t>
+      </w:r>
+      <w:proofErr w:type="spellStart"/>
+      <w:r>
+        <w:t>DiceRoll</w:t>
+      </w:r>
+      <w:proofErr w:type="spellEnd"/>
+      <w:r>
+        <w:t xml:space="preserve"> controller.  Modify the index method and the index view to display all the combinations of results from rolling 2 six-sided dice.  (For example, </w:t>
+      </w:r>
+      <w:proofErr w:type="gramStart"/>
+      <w:r>
+        <w:t>{ 1</w:t>
+      </w:r>
+      <w:proofErr w:type="gramEnd"/>
+      <w:r>
+        <w:t xml:space="preserve">, 1}, {1, 2} etc. </w:t>
+      </w:r>
+    </w:p>
+    <w:p>
+      <w:r>
+        <w:t xml:space="preserve">Commit your changes, and then push them to </w:t>
+      </w:r>
+      <w:proofErr w:type="spellStart"/>
+      <w:r>
+        <w:t>github</w:t>
+      </w:r>
+      <w:proofErr w:type="spellEnd"/>
+      <w:r>
+        <w:t>.</w:t>
       </w:r>
     </w:p>
     <w:p>
@@ -5656,8 +9748,13 @@
       <w:jc w:val="right"/>
     </w:pPr>
     <w:r>
-      <w:t>Jon Camunag</w:t>
+      <w:t xml:space="preserve">Jon </w:t>
     </w:r>
+    <w:proofErr w:type="spellStart"/>
+    <w:r>
+      <w:t>Camunag</w:t>
+    </w:r>
+    <w:proofErr w:type="spellEnd"/>
   </w:p>
 </w:hdr>
 </file>

--- a/Midterm Questions.docx
+++ b/Midterm Questions.docx
@@ -6760,8 +6760,6 @@
         </w:rPr>
         <w:t>Single class</w:t>
       </w:r>
-      <w:bookmarkStart w:id="0" w:name="_GoBack"/>
-      <w:bookmarkEnd w:id="0"/>
     </w:p>
     <w:p>
       <w:pPr>
@@ -6899,6 +6897,7 @@
         <w:t xml:space="preserve"> file in the Loops project.  The Main method has comments that describe what you should do.  Make your changes.</w:t>
       </w:r>
     </w:p>
+    <w:p/>
     <w:p>
       <w:pPr>
         <w:pStyle w:val="ListParagraph"/>
@@ -6925,23 +6924,9 @@
     <w:p>
       <w:pPr>
         <w:pStyle w:val="ListParagraph"/>
-        <w:numPr>
-          <w:ilvl w:val="0"/>
-          <w:numId w:val="5"/>
-        </w:numPr>
-      </w:pPr>
-      <w:r>
-        <w:t xml:space="preserve">Open the </w:t>
-      </w:r>
-      <w:proofErr w:type="spellStart"/>
-      <w:r>
-        <w:t>program.cs</w:t>
-      </w:r>
-      <w:proofErr w:type="spellEnd"/>
-      <w:r>
-        <w:t xml:space="preserve"> file in the Lazy Evaluation project. The Main method has comments that describe the code you should add.  Make those changes as well.</w:t>
-      </w:r>
-    </w:p>
+      </w:pPr>
+    </w:p>
+    <w:p/>
     <w:p>
       <w:pPr>
         <w:pStyle w:val="ListParagraph"/>
@@ -6959,6 +6944,27 @@
       </w:r>
       <w:proofErr w:type="spellEnd"/>
       <w:r>
+        <w:t xml:space="preserve"> file in the Lazy Evaluation project. The Main method has comments that describe the code you should add.  Make those changes as well.</w:t>
+      </w:r>
+    </w:p>
+    <w:p/>
+    <w:p>
+      <w:pPr>
+        <w:pStyle w:val="ListParagraph"/>
+        <w:numPr>
+          <w:ilvl w:val="0"/>
+          <w:numId w:val="5"/>
+        </w:numPr>
+      </w:pPr>
+      <w:r>
+        <w:t xml:space="preserve">Open the </w:t>
+      </w:r>
+      <w:proofErr w:type="spellStart"/>
+      <w:r>
+        <w:t>program.cs</w:t>
+      </w:r>
+      <w:proofErr w:type="spellEnd"/>
+      <w:r>
         <w:t xml:space="preserve"> file in the Query </w:t>
       </w:r>
       <w:proofErr w:type="spellStart"/>
@@ -6969,6 +6975,15 @@
       <w:r>
         <w:t xml:space="preserve"> project.  As before, the Main method has comments that describe the code you should or change. </w:t>
       </w:r>
+    </w:p>
+    <w:p>
+      <w:pPr>
+        <w:pStyle w:val="ListParagraph"/>
+      </w:pPr>
+    </w:p>
+    <w:p>
+      <w:bookmarkStart w:id="0" w:name="_GoBack"/>
+      <w:bookmarkEnd w:id="0"/>
     </w:p>
     <w:p>
       <w:pPr>

--- a/Midterm Questions.docx
+++ b/Midterm Questions.docx
@@ -2426,6 +2426,57 @@
       <w:r>
         <w:t xml:space="preserve"> </w:t>
       </w:r>
+      <w:r>
+        <w:t xml:space="preserve">1. </w:t>
+      </w:r>
+    </w:p>
+    <w:p>
+      <w:pPr>
+        <w:ind w:left="360"/>
+      </w:pPr>
+      <w:r>
+        <w:t>a)</w:t>
+      </w:r>
+      <w:r>
+        <w:t xml:space="preserve"> Creates Entities (Tables of DB) from provided Model Classes and Context Class. It’s like converting code into real DB table.</w:t>
+      </w:r>
+    </w:p>
+    <w:p>
+      <w:pPr>
+        <w:ind w:left="360"/>
+      </w:pPr>
+      <w:r>
+        <w:t xml:space="preserve">b) </w:t>
+      </w:r>
+      <w:proofErr w:type="gramStart"/>
+      <w:r>
+        <w:t>It’s</w:t>
+      </w:r>
+      <w:proofErr w:type="gramEnd"/>
+      <w:r>
+        <w:t xml:space="preserve"> a part </w:t>
+      </w:r>
+      <w:proofErr w:type="spellStart"/>
+      <w:r>
+        <w:t>DBContext</w:t>
+      </w:r>
+      <w:proofErr w:type="spellEnd"/>
+      <w:r>
+        <w:t xml:space="preserve"> class. Tracks any changes occurred in DB, can drop and create if changed, supply other scenarios.</w:t>
+      </w:r>
+    </w:p>
+    <w:p>
+      <w:pPr>
+        <w:ind w:left="360"/>
+      </w:pPr>
+      <w:r>
+        <w:t>c) Object entities allows to work with database fairly safely using LINQ and C# (w/o using direct SQL statements). It’s easier for developer to work with only C# and LINQ code and helps to track any issues happened to DB.</w:t>
+      </w:r>
+      <w:bookmarkStart w:id="0" w:name="_GoBack"/>
+      <w:bookmarkEnd w:id="0"/>
+      <w:r>
+        <w:t xml:space="preserve"> </w:t>
+      </w:r>
     </w:p>
     <w:p>
       <w:pPr>
@@ -2557,7 +2608,11 @@
       </w:r>
       <w:proofErr w:type="spellEnd"/>
       <w:r>
-        <w:t xml:space="preserve"> followed by brackets. Inside the brackets there can be public/protected/private sections, which might include methods and attributes. To call the methods/attributes from </w:t>
+        <w:t xml:space="preserve"> followed by brackets. Inside the brackets there can be public/protected/private sections, which might include methods and attributes. To call the </w:t>
+      </w:r>
+      <w:r>
+        <w:lastRenderedPageBreak/>
+        <w:t xml:space="preserve">methods/attributes from </w:t>
       </w:r>
       <w:proofErr w:type="spellStart"/>
       <w:r>
@@ -2619,7 +2674,6 @@
         <w:ind w:left="360"/>
       </w:pPr>
       <w:r>
-        <w:lastRenderedPageBreak/>
         <w:t xml:space="preserve">4. We inherit classes (child classes) from others (parents), so child classes can use methods from </w:t>
       </w:r>
       <w:proofErr w:type="gramStart"/>
@@ -3375,15 +3429,13 @@
         <w:t xml:space="preserve"> HTTP GET </w:t>
       </w:r>
     </w:p>
+    <w:p/>
     <w:p>
       <w:r>
         <w:t>Examine the following View for an MVC Application:</w:t>
       </w:r>
     </w:p>
-    <w:p>
-      <w:bookmarkStart w:id="0" w:name="_GoBack"/>
-      <w:bookmarkEnd w:id="0"/>
-    </w:p>
+    <w:p/>
     <w:p>
       <w:pPr>
         <w:shd w:val="clear" w:color="auto" w:fill="FFFFFF"/>
@@ -3588,6 +3640,7 @@
           <w:sz w:val="20"/>
           <w:szCs w:val="20"/>
         </w:rPr>
+        <w:lastRenderedPageBreak/>
         <w:t>    </w:t>
       </w:r>
       <w:proofErr w:type="spellStart"/>
@@ -4478,7 +4531,6 @@
           <w:sz w:val="20"/>
           <w:szCs w:val="20"/>
         </w:rPr>
-        <w:lastRenderedPageBreak/>
         <w:t>        </w:t>
       </w:r>
       <w:r>
@@ -6418,6 +6470,7 @@
     </w:p>
     <w:p>
       <w:r>
+        <w:lastRenderedPageBreak/>
         <w:t xml:space="preserve">We’ll walk you through the </w:t>
       </w:r>
       <w:proofErr w:type="spellStart"/>
@@ -6492,7 +6545,6 @@
         </w:numPr>
       </w:pPr>
       <w:r>
-        <w:lastRenderedPageBreak/>
         <w:t xml:space="preserve">Open the </w:t>
       </w:r>
       <w:proofErr w:type="spellStart"/>

--- a/Midterm Questions.docx
+++ b/Midterm Questions.docx
@@ -1904,7 +1904,7 @@
         <w:t>What do the following Entity Framework Object Services provide for your application in regards to data from a database?</w:t>
       </w:r>
       <w:r>
-        <w:t xml:space="preserve"> – I have no clue what this is about? </w:t>
+        <w:t xml:space="preserve"> </w:t>
       </w:r>
     </w:p>
     <w:p>
@@ -1918,6 +1918,12 @@
       <w:r>
         <w:t>Materialization</w:t>
       </w:r>
+      <w:r>
+        <w:t xml:space="preserve"> – </w:t>
+      </w:r>
+      <w:r>
+        <w:t>process of changing data in the database and structure into objects</w:t>
+      </w:r>
     </w:p>
     <w:p>
       <w:pPr>
@@ -1930,6 +1936,12 @@
       <w:r>
         <w:t>Change Tracking</w:t>
       </w:r>
+      <w:r>
+        <w:t xml:space="preserve"> – the layer between the data and the model</w:t>
+      </w:r>
+      <w:r>
+        <w:t xml:space="preserve"> that tracks changes</w:t>
+      </w:r>
     </w:p>
     <w:p>
       <w:pPr>
@@ -1942,6 +1954,12 @@
       <w:r>
         <w:t>Object identities</w:t>
       </w:r>
+      <w:r>
+        <w:t xml:space="preserve"> – The </w:t>
+      </w:r>
+      <w:r>
+        <w:t>code in the classes that make up the database tables</w:t>
+      </w:r>
     </w:p>
     <w:p>
       <w:pPr>
@@ -1952,13 +1970,13 @@
         </w:numPr>
       </w:pPr>
       <w:r>
-        <w:t>Design a code first data model</w:t>
-      </w:r>
-      <w:bookmarkStart w:id="0" w:name="_GoBack"/>
-      <w:bookmarkEnd w:id="0"/>
-      <w:r>
-        <w:t xml:space="preserve"> which has a Project class that can contain a bunch of tasks.</w:t>
-      </w:r>
+        <w:t>Design a code first data model which has a Project class that can contain a bunch of tasks.</w:t>
+      </w:r>
+    </w:p>
+    <w:p>
+      <w:pPr>
+        <w:pStyle w:val="ListParagraph"/>
+      </w:pPr>
     </w:p>
     <w:p>
       <w:pPr>
@@ -2025,6 +2043,7 @@
         </w:numPr>
       </w:pPr>
       <w:r>
+        <w:lastRenderedPageBreak/>
         <w:t>Abstraction</w:t>
       </w:r>
     </w:p>
@@ -2037,7 +2056,6 @@
         </w:numPr>
       </w:pPr>
       <w:r>
-        <w:lastRenderedPageBreak/>
         <w:t>How do you program behavior into your C# class?</w:t>
       </w:r>
       <w:r>
@@ -3526,6 +3544,7 @@
           <w:sz w:val="20"/>
           <w:szCs w:val="20"/>
         </w:rPr>
+        <w:lastRenderedPageBreak/>
         <w:t>        </w:t>
       </w:r>
       <w:r>
@@ -3594,7 +3613,6 @@
           <w:sz w:val="20"/>
           <w:szCs w:val="20"/>
         </w:rPr>
-        <w:lastRenderedPageBreak/>
         <w:t>            </w:t>
       </w:r>
       <w:proofErr w:type="gramStart"/>
@@ -5654,6 +5672,8 @@
       <w:r>
         <w:t>describe the code you should add.  Make your changes.</w:t>
       </w:r>
+      <w:bookmarkStart w:id="0" w:name="_GoBack"/>
+      <w:bookmarkEnd w:id="0"/>
     </w:p>
     <w:p>
       <w:pPr>

--- a/Midterm Questions.docx
+++ b/Midterm Questions.docx
@@ -1,11 +1,13 @@
 
 <file path=word/document.xml><?xml version="1.0" encoding="utf-8"?>
-<w:document xmlns:wpc="http://schemas.microsoft.com/office/word/2010/wordprocessingCanvas" xmlns:mc="http://schemas.openxmlformats.org/markup-compatibility/2006" xmlns:o="urn:schemas-microsoft-com:office:office" xmlns:r="http://schemas.openxmlformats.org/officeDocument/2006/relationships" xmlns:m="http://schemas.openxmlformats.org/officeDocument/2006/math" xmlns:v="urn:schemas-microsoft-com:vml" xmlns:wp14="http://schemas.microsoft.com/office/word/2010/wordprocessingDrawing" xmlns:wp="http://schemas.openxmlformats.org/drawingml/2006/wordprocessingDrawing" xmlns:w10="urn:schemas-microsoft-com:office:word" xmlns:w="http://schemas.openxmlformats.org/wordprocessingml/2006/main" xmlns:w14="http://schemas.microsoft.com/office/word/2010/wordml" xmlns:w15="http://schemas.microsoft.com/office/word/2012/wordml" xmlns:wpg="http://schemas.microsoft.com/office/word/2010/wordprocessingGroup" xmlns:wpi="http://schemas.microsoft.com/office/word/2010/wordprocessingInk" xmlns:wne="http://schemas.microsoft.com/office/word/2006/wordml" xmlns:wps="http://schemas.microsoft.com/office/word/2010/wordprocessingShape" mc:Ignorable="w14 w15 wp14">
+<w:document xmlns:wpc="http://schemas.microsoft.com/office/word/2010/wordprocessingCanvas" xmlns:mc="http://schemas.openxmlformats.org/markup-compatibility/2006" xmlns:o="urn:schemas-microsoft-com:office:office" xmlns:r="http://schemas.openxmlformats.org/officeDocument/2006/relationships" xmlns:m="http://schemas.openxmlformats.org/officeDocument/2006/math" xmlns:v="urn:schemas-microsoft-com:vml" xmlns:wp14="http://schemas.microsoft.com/office/word/2010/wordprocessingDrawing" xmlns:wp="http://schemas.openxmlformats.org/drawingml/2006/wordprocessingDrawing" xmlns:w10="urn:schemas-microsoft-com:office:word" xmlns:w="http://schemas.openxmlformats.org/wordprocessingml/2006/main" xmlns:w14="http://schemas.microsoft.com/office/word/2010/wordml" xmlns:wpg="http://schemas.microsoft.com/office/word/2010/wordprocessingGroup" xmlns:wpi="http://schemas.microsoft.com/office/word/2010/wordprocessingInk" xmlns:wne="http://schemas.microsoft.com/office/word/2006/wordml" xmlns:wps="http://schemas.microsoft.com/office/word/2010/wordprocessingShape" mc:Ignorable="w14 wp14">
   <w:body>
     <w:p>
       <w:pPr>
         <w:pStyle w:val="Heading1"/>
       </w:pPr>
+      <w:bookmarkStart w:id="0" w:name="_GoBack"/>
+      <w:bookmarkEnd w:id="0"/>
       <w:r>
         <w:t>Data Modeling Questions</w:t>
       </w:r>
@@ -33,8 +35,6 @@
       <w:r>
         <w:t>You can use paper to document your data model.</w:t>
       </w:r>
-      <w:bookmarkStart w:id="0" w:name="_GoBack"/>
-      <w:bookmarkEnd w:id="0"/>
     </w:p>
     <w:p>
       <w:pPr>
@@ -132,6 +132,30 @@
     </w:p>
     <w:p>
       <w:pPr>
+        <w:spacing w:line="240" w:lineRule="auto"/>
+        <w:ind w:left="720"/>
+        <w:rPr>
+          <w:i/>
+          <w:color w:val="FF0000"/>
+        </w:rPr>
+      </w:pPr>
+      <w:r>
+        <w:rPr>
+          <w:i/>
+          <w:color w:val="FF0000"/>
+        </w:rPr>
+        <w:t>Answer: The highlighted text represents</w:t>
+      </w:r>
+      <w:r>
+        <w:rPr>
+          <w:i/>
+          <w:color w:val="FF0000"/>
+        </w:rPr>
+        <w:t xml:space="preserve"> the name of customers who shop under home furnishings. </w:t>
+      </w:r>
+    </w:p>
+    <w:p>
+      <w:pPr>
         <w:pStyle w:val="ListParagraph"/>
         <w:numPr>
           <w:ilvl w:val="0"/>
@@ -144,7 +168,7 @@
     </w:p>
     <w:tbl>
       <w:tblPr>
-        <w:tblW w:w="9588" w:type="dxa"/>
+        <w:tblW w:w="9183" w:type="dxa"/>
         <w:shd w:val="clear" w:color="auto" w:fill="FFFFFF"/>
         <w:tblCellMar>
           <w:top w:w="15" w:type="dxa"/>
@@ -155,22 +179,23 @@
         <w:tblLook w:val="04A0" w:firstRow="1" w:lastRow="0" w:firstColumn="1" w:lastColumn="0" w:noHBand="0" w:noVBand="1"/>
       </w:tblPr>
       <w:tblGrid>
-        <w:gridCol w:w="1702"/>
-        <w:gridCol w:w="32"/>
-        <w:gridCol w:w="1858"/>
-        <w:gridCol w:w="1759"/>
-        <w:gridCol w:w="41"/>
-        <w:gridCol w:w="1980"/>
-        <w:gridCol w:w="2216"/>
+        <w:gridCol w:w="1630"/>
+        <w:gridCol w:w="31"/>
+        <w:gridCol w:w="1779"/>
+        <w:gridCol w:w="1685"/>
+        <w:gridCol w:w="39"/>
+        <w:gridCol w:w="1896"/>
+        <w:gridCol w:w="2123"/>
       </w:tblGrid>
       <w:tr>
         <w:trPr>
           <w:gridAfter w:val="2"/>
-          <w:wAfter w:w="4196" w:type="dxa"/>
+          <w:wAfter w:w="4019" w:type="dxa"/>
+          <w:trHeight w:val="247"/>
         </w:trPr>
         <w:tc>
           <w:tcPr>
-            <w:tcW w:w="1734" w:type="dxa"/>
+            <w:tcW w:w="1661" w:type="dxa"/>
             <w:gridSpan w:val="2"/>
             <w:tcBorders>
               <w:top w:val="single" w:sz="6" w:space="0" w:color="555555"/>
@@ -216,7 +241,7 @@
         </w:tc>
         <w:tc>
           <w:tcPr>
-            <w:tcW w:w="1858" w:type="dxa"/>
+            <w:tcW w:w="1779" w:type="dxa"/>
             <w:tcBorders>
               <w:top w:val="single" w:sz="6" w:space="0" w:color="555555"/>
               <w:left w:val="single" w:sz="6" w:space="0" w:color="555555"/>
@@ -261,7 +286,7 @@
         </w:tc>
         <w:tc>
           <w:tcPr>
-            <w:tcW w:w="1800" w:type="dxa"/>
+            <w:tcW w:w="1724" w:type="dxa"/>
             <w:gridSpan w:val="2"/>
             <w:tcBorders>
               <w:top w:val="single" w:sz="6" w:space="0" w:color="555555"/>
@@ -309,7 +334,8 @@
       <w:tr>
         <w:trPr>
           <w:gridAfter w:val="2"/>
-          <w:wAfter w:w="4196" w:type="dxa"/>
+          <w:wAfter w:w="4019" w:type="dxa"/>
+          <w:trHeight w:val="262"/>
         </w:trPr>
         <w:tc>
           <w:tcPr>
@@ -353,7 +379,7 @@
         </w:tc>
         <w:tc>
           <w:tcPr>
-            <w:tcW w:w="1858" w:type="dxa"/>
+            <w:tcW w:w="1779" w:type="dxa"/>
             <w:tcBorders>
               <w:top w:val="single" w:sz="6" w:space="0" w:color="D4D4D4"/>
               <w:left w:val="single" w:sz="6" w:space="0" w:color="D4D4D4"/>
@@ -392,7 +418,7 @@
         </w:tc>
         <w:tc>
           <w:tcPr>
-            <w:tcW w:w="1800" w:type="dxa"/>
+            <w:tcW w:w="1724" w:type="dxa"/>
             <w:gridSpan w:val="2"/>
             <w:tcBorders>
               <w:top w:val="single" w:sz="6" w:space="0" w:color="D4D4D4"/>
@@ -434,7 +460,8 @@
       <w:tr>
         <w:trPr>
           <w:gridAfter w:val="2"/>
-          <w:wAfter w:w="4196" w:type="dxa"/>
+          <w:wAfter w:w="4019" w:type="dxa"/>
+          <w:trHeight w:val="247"/>
         </w:trPr>
         <w:tc>
           <w:tcPr>
@@ -478,7 +505,7 @@
         </w:tc>
         <w:tc>
           <w:tcPr>
-            <w:tcW w:w="1858" w:type="dxa"/>
+            <w:tcW w:w="1779" w:type="dxa"/>
             <w:tcBorders>
               <w:top w:val="single" w:sz="6" w:space="0" w:color="D4D4D4"/>
               <w:left w:val="single" w:sz="6" w:space="0" w:color="D4D4D4"/>
@@ -517,7 +544,7 @@
         </w:tc>
         <w:tc>
           <w:tcPr>
-            <w:tcW w:w="1800" w:type="dxa"/>
+            <w:tcW w:w="1724" w:type="dxa"/>
             <w:gridSpan w:val="2"/>
             <w:tcBorders>
               <w:top w:val="single" w:sz="6" w:space="0" w:color="D4D4D4"/>
@@ -559,7 +586,8 @@
       <w:tr>
         <w:trPr>
           <w:gridAfter w:val="2"/>
-          <w:wAfter w:w="4196" w:type="dxa"/>
+          <w:wAfter w:w="4019" w:type="dxa"/>
+          <w:trHeight w:val="262"/>
         </w:trPr>
         <w:tc>
           <w:tcPr>
@@ -603,7 +631,7 @@
         </w:tc>
         <w:tc>
           <w:tcPr>
-            <w:tcW w:w="1858" w:type="dxa"/>
+            <w:tcW w:w="1779" w:type="dxa"/>
             <w:tcBorders>
               <w:top w:val="single" w:sz="6" w:space="0" w:color="D4D4D4"/>
               <w:left w:val="single" w:sz="6" w:space="0" w:color="D4D4D4"/>
@@ -642,7 +670,7 @@
         </w:tc>
         <w:tc>
           <w:tcPr>
-            <w:tcW w:w="1800" w:type="dxa"/>
+            <w:tcW w:w="1724" w:type="dxa"/>
             <w:gridSpan w:val="2"/>
             <w:tcBorders>
               <w:top w:val="single" w:sz="6" w:space="0" w:color="D4D4D4"/>
@@ -682,9 +710,12 @@
         </w:tc>
       </w:tr>
       <w:tr>
+        <w:trPr>
+          <w:trHeight w:val="247"/>
+        </w:trPr>
         <w:tc>
           <w:tcPr>
-            <w:tcW w:w="1702" w:type="dxa"/>
+            <w:tcW w:w="1630" w:type="dxa"/>
             <w:tcBorders>
               <w:top w:val="single" w:sz="6" w:space="0" w:color="555555"/>
               <w:left w:val="single" w:sz="6" w:space="0" w:color="555555"/>
@@ -729,7 +760,7 @@
         </w:tc>
         <w:tc>
           <w:tcPr>
-            <w:tcW w:w="3649" w:type="dxa"/>
+            <w:tcW w:w="3495" w:type="dxa"/>
             <w:gridSpan w:val="3"/>
             <w:tcBorders>
               <w:top w:val="single" w:sz="6" w:space="0" w:color="555555"/>
@@ -775,7 +806,7 @@
         </w:tc>
         <w:tc>
           <w:tcPr>
-            <w:tcW w:w="2021" w:type="dxa"/>
+            <w:tcW w:w="1935" w:type="dxa"/>
             <w:gridSpan w:val="2"/>
             <w:tcBorders>
               <w:top w:val="single" w:sz="6" w:space="0" w:color="555555"/>
@@ -821,7 +852,7 @@
         </w:tc>
         <w:tc>
           <w:tcPr>
-            <w:tcW w:w="2216" w:type="dxa"/>
+            <w:tcW w:w="2123" w:type="dxa"/>
             <w:tcBorders>
               <w:top w:val="single" w:sz="6" w:space="0" w:color="555555"/>
               <w:left w:val="single" w:sz="6" w:space="0" w:color="555555"/>
@@ -864,6 +895,9 @@
         </w:tc>
       </w:tr>
       <w:tr>
+        <w:trPr>
+          <w:trHeight w:val="262"/>
+        </w:trPr>
         <w:tc>
           <w:tcPr>
             <w:tcW w:w="0" w:type="auto"/>
@@ -905,7 +939,7 @@
         </w:tc>
         <w:tc>
           <w:tcPr>
-            <w:tcW w:w="3649" w:type="dxa"/>
+            <w:tcW w:w="3495" w:type="dxa"/>
             <w:gridSpan w:val="3"/>
             <w:tcBorders>
               <w:top w:val="single" w:sz="6" w:space="0" w:color="D4D4D4"/>
@@ -967,7 +1001,7 @@
         </w:tc>
         <w:tc>
           <w:tcPr>
-            <w:tcW w:w="2021" w:type="dxa"/>
+            <w:tcW w:w="1935" w:type="dxa"/>
             <w:gridSpan w:val="2"/>
             <w:tcBorders>
               <w:top w:val="single" w:sz="6" w:space="0" w:color="D4D4D4"/>
@@ -1007,7 +1041,7 @@
         </w:tc>
         <w:tc>
           <w:tcPr>
-            <w:tcW w:w="2216" w:type="dxa"/>
+            <w:tcW w:w="2123" w:type="dxa"/>
             <w:tcBorders>
               <w:top w:val="single" w:sz="6" w:space="0" w:color="D4D4D4"/>
               <w:left w:val="single" w:sz="6" w:space="0" w:color="D4D4D4"/>
@@ -1046,6 +1080,9 @@
         </w:tc>
       </w:tr>
       <w:tr>
+        <w:trPr>
+          <w:trHeight w:val="247"/>
+        </w:trPr>
         <w:tc>
           <w:tcPr>
             <w:tcW w:w="0" w:type="auto"/>
@@ -1087,7 +1124,7 @@
         </w:tc>
         <w:tc>
           <w:tcPr>
-            <w:tcW w:w="3649" w:type="dxa"/>
+            <w:tcW w:w="3495" w:type="dxa"/>
             <w:gridSpan w:val="3"/>
             <w:tcBorders>
               <w:top w:val="single" w:sz="6" w:space="0" w:color="D4D4D4"/>
@@ -1158,7 +1195,7 @@
         </w:tc>
         <w:tc>
           <w:tcPr>
-            <w:tcW w:w="2021" w:type="dxa"/>
+            <w:tcW w:w="1935" w:type="dxa"/>
             <w:gridSpan w:val="2"/>
             <w:tcBorders>
               <w:top w:val="single" w:sz="6" w:space="0" w:color="D4D4D4"/>
@@ -1198,7 +1235,7 @@
         </w:tc>
         <w:tc>
           <w:tcPr>
-            <w:tcW w:w="2216" w:type="dxa"/>
+            <w:tcW w:w="2123" w:type="dxa"/>
             <w:tcBorders>
               <w:top w:val="single" w:sz="6" w:space="0" w:color="D4D4D4"/>
               <w:left w:val="single" w:sz="6" w:space="0" w:color="D4D4D4"/>
@@ -1237,6 +1274,9 @@
         </w:tc>
       </w:tr>
       <w:tr>
+        <w:trPr>
+          <w:trHeight w:val="262"/>
+        </w:trPr>
         <w:tc>
           <w:tcPr>
             <w:tcW w:w="0" w:type="auto"/>
@@ -1278,7 +1318,7 @@
         </w:tc>
         <w:tc>
           <w:tcPr>
-            <w:tcW w:w="3649" w:type="dxa"/>
+            <w:tcW w:w="3495" w:type="dxa"/>
             <w:gridSpan w:val="3"/>
             <w:tcBorders>
               <w:top w:val="single" w:sz="6" w:space="0" w:color="D4D4D4"/>
@@ -1329,7 +1369,7 @@
         </w:tc>
         <w:tc>
           <w:tcPr>
-            <w:tcW w:w="2021" w:type="dxa"/>
+            <w:tcW w:w="1935" w:type="dxa"/>
             <w:gridSpan w:val="2"/>
             <w:tcBorders>
               <w:top w:val="single" w:sz="6" w:space="0" w:color="D4D4D4"/>
@@ -1369,7 +1409,7 @@
         </w:tc>
         <w:tc>
           <w:tcPr>
-            <w:tcW w:w="2216" w:type="dxa"/>
+            <w:tcW w:w="2123" w:type="dxa"/>
             <w:tcBorders>
               <w:top w:val="single" w:sz="6" w:space="0" w:color="D4D4D4"/>
               <w:left w:val="single" w:sz="6" w:space="0" w:color="D4D4D4"/>
@@ -1557,83 +1597,206 @@
         <w:t>;</w:t>
       </w:r>
     </w:p>
-    <w:p/>
-    <w:p>
-      <w:r>
-        <w:t>What would the result set be given the following SQL SELECT statement?</w:t>
-      </w:r>
-    </w:p>
-    <w:p>
-      <w:pPr>
+    <w:p>
+      <w:pPr>
+        <w:shd w:val="clear" w:color="auto" w:fill="FFFFFF"/>
+        <w:spacing w:after="0" w:line="240" w:lineRule="auto"/>
         <w:ind w:left="720"/>
-      </w:pPr>
-      <w:r>
         <w:rPr>
           <w:rFonts w:ascii="Consolas" w:eastAsia="Times New Roman" w:hAnsi="Consolas" w:cs="Consolas"/>
           <w:color w:val="000000"/>
           <w:sz w:val="21"/>
           <w:szCs w:val="21"/>
         </w:rPr>
-        <w:t xml:space="preserve">SELECT </w:t>
-      </w:r>
-      <w:proofErr w:type="spellStart"/>
-      <w:r>
-        <w:rPr>
-          <w:rFonts w:ascii="Consolas" w:eastAsia="Times New Roman" w:hAnsi="Consolas" w:cs="Consolas"/>
-          <w:color w:val="000000"/>
+      </w:pPr>
+    </w:p>
+    <w:p>
+      <w:pPr>
+        <w:shd w:val="clear" w:color="auto" w:fill="FFFFFF"/>
+        <w:spacing w:after="0" w:line="240" w:lineRule="auto"/>
+        <w:ind w:left="720"/>
+        <w:rPr>
+          <w:rFonts w:ascii="Consolas" w:eastAsia="Times New Roman" w:hAnsi="Consolas" w:cs="Consolas"/>
+          <w:i/>
+          <w:color w:val="FF0000"/>
           <w:sz w:val="21"/>
           <w:szCs w:val="21"/>
         </w:rPr>
-        <w:t>Orders.OrderID</w:t>
-      </w:r>
-      <w:proofErr w:type="spellEnd"/>
-      <w:r>
-        <w:rPr>
-          <w:rFonts w:ascii="Consolas" w:eastAsia="Times New Roman" w:hAnsi="Consolas" w:cs="Consolas"/>
-          <w:color w:val="000000"/>
+      </w:pPr>
+      <w:r>
+        <w:rPr>
+          <w:rFonts w:ascii="Consolas" w:eastAsia="Times New Roman" w:hAnsi="Consolas" w:cs="Consolas"/>
+          <w:i/>
+          <w:color w:val="FF0000"/>
           <w:sz w:val="21"/>
           <w:szCs w:val="21"/>
         </w:rPr>
-        <w:t xml:space="preserve">, </w:t>
-      </w:r>
-      <w:proofErr w:type="spellStart"/>
-      <w:r>
-        <w:rPr>
-          <w:rFonts w:ascii="Consolas" w:eastAsia="Times New Roman" w:hAnsi="Consolas" w:cs="Consolas"/>
-          <w:color w:val="000000"/>
+        <w:t xml:space="preserve">Results: </w:t>
+      </w:r>
+    </w:p>
+    <w:p>
+      <w:pPr>
+        <w:shd w:val="clear" w:color="auto" w:fill="FFFFFF"/>
+        <w:spacing w:after="0" w:line="240" w:lineRule="auto"/>
+        <w:ind w:left="720"/>
+        <w:rPr>
+          <w:rFonts w:ascii="Consolas" w:eastAsia="Times New Roman" w:hAnsi="Consolas" w:cs="Consolas"/>
+          <w:i/>
+          <w:color w:val="FF0000"/>
           <w:sz w:val="21"/>
           <w:szCs w:val="21"/>
         </w:rPr>
-        <w:t>Customers.CustomerName</w:t>
-      </w:r>
-      <w:proofErr w:type="spellEnd"/>
-      <w:r>
-        <w:rPr>
-          <w:rFonts w:ascii="Consolas" w:eastAsia="Times New Roman" w:hAnsi="Consolas" w:cs="Consolas"/>
-          <w:color w:val="000000"/>
+      </w:pPr>
+      <w:proofErr w:type="gramStart"/>
+      <w:r>
+        <w:rPr>
+          <w:rFonts w:ascii="Consolas" w:eastAsia="Times New Roman" w:hAnsi="Consolas" w:cs="Consolas"/>
+          <w:i/>
+          <w:color w:val="FF0000"/>
           <w:sz w:val="21"/>
           <w:szCs w:val="21"/>
         </w:rPr>
-        <w:t xml:space="preserve">, </w:t>
-      </w:r>
-      <w:proofErr w:type="spellStart"/>
-      <w:r>
-        <w:rPr>
-          <w:rFonts w:ascii="Consolas" w:eastAsia="Times New Roman" w:hAnsi="Consolas" w:cs="Consolas"/>
-          <w:color w:val="000000"/>
+        <w:t>10308  Ana</w:t>
+      </w:r>
+      <w:proofErr w:type="gramEnd"/>
+      <w:r>
+        <w:rPr>
+          <w:rFonts w:ascii="Consolas" w:eastAsia="Times New Roman" w:hAnsi="Consolas" w:cs="Consolas"/>
+          <w:i/>
+          <w:color w:val="FF0000"/>
           <w:sz w:val="21"/>
           <w:szCs w:val="21"/>
         </w:rPr>
-        <w:t>Orders.OrderDate</w:t>
-      </w:r>
-      <w:proofErr w:type="spellEnd"/>
-      <w:r>
-        <w:rPr>
-          <w:rFonts w:ascii="Consolas" w:eastAsia="Times New Roman" w:hAnsi="Consolas" w:cs="Consolas"/>
-          <w:color w:val="000000"/>
+        <w:t xml:space="preserve"> Trujillo </w:t>
+      </w:r>
+      <w:proofErr w:type="spellStart"/>
+      <w:r>
+        <w:rPr>
+          <w:rFonts w:ascii="Consolas" w:eastAsia="Times New Roman" w:hAnsi="Consolas" w:cs="Consolas"/>
+          <w:i/>
+          <w:color w:val="FF0000"/>
           <w:sz w:val="21"/>
           <w:szCs w:val="21"/>
         </w:rPr>
+        <w:t>Emparedados</w:t>
+      </w:r>
+      <w:proofErr w:type="spellEnd"/>
+      <w:r>
+        <w:rPr>
+          <w:rFonts w:ascii="Consolas" w:eastAsia="Times New Roman" w:hAnsi="Consolas" w:cs="Consolas"/>
+          <w:i/>
+          <w:color w:val="FF0000"/>
+          <w:sz w:val="21"/>
+          <w:szCs w:val="21"/>
+        </w:rPr>
+        <w:t xml:space="preserve"> y </w:t>
+      </w:r>
+      <w:proofErr w:type="spellStart"/>
+      <w:r>
+        <w:rPr>
+          <w:rFonts w:ascii="Consolas" w:eastAsia="Times New Roman" w:hAnsi="Consolas" w:cs="Consolas"/>
+          <w:i/>
+          <w:color w:val="FF0000"/>
+          <w:sz w:val="21"/>
+          <w:szCs w:val="21"/>
+        </w:rPr>
+        <w:t>heldaos</w:t>
+      </w:r>
+      <w:proofErr w:type="spellEnd"/>
+      <w:r>
+        <w:rPr>
+          <w:rFonts w:ascii="Consolas" w:eastAsia="Times New Roman" w:hAnsi="Consolas" w:cs="Consolas"/>
+          <w:i/>
+          <w:color w:val="FF0000"/>
+          <w:sz w:val="21"/>
+          <w:szCs w:val="21"/>
+        </w:rPr>
+        <w:t xml:space="preserve">  1996-09-18</w:t>
+      </w:r>
+    </w:p>
+    <w:p/>
+    <w:p>
+      <w:r>
+        <w:t>What would the result set be given the following SQL SELECT statement?</w:t>
+      </w:r>
+    </w:p>
+    <w:p>
+      <w:pPr>
+        <w:ind w:left="720"/>
+        <w:rPr>
+          <w:rFonts w:ascii="Consolas" w:eastAsia="Times New Roman" w:hAnsi="Consolas" w:cs="Consolas"/>
+          <w:color w:val="000000"/>
+          <w:sz w:val="21"/>
+          <w:szCs w:val="21"/>
+        </w:rPr>
+      </w:pPr>
+      <w:r>
+        <w:rPr>
+          <w:rFonts w:ascii="Consolas" w:eastAsia="Times New Roman" w:hAnsi="Consolas" w:cs="Consolas"/>
+          <w:color w:val="000000"/>
+          <w:sz w:val="21"/>
+          <w:szCs w:val="21"/>
+        </w:rPr>
+        <w:t xml:space="preserve">SELECT </w:t>
+      </w:r>
+      <w:proofErr w:type="spellStart"/>
+      <w:r>
+        <w:rPr>
+          <w:rFonts w:ascii="Consolas" w:eastAsia="Times New Roman" w:hAnsi="Consolas" w:cs="Consolas"/>
+          <w:color w:val="000000"/>
+          <w:sz w:val="21"/>
+          <w:szCs w:val="21"/>
+        </w:rPr>
+        <w:t>Orders.OrderID</w:t>
+      </w:r>
+      <w:proofErr w:type="spellEnd"/>
+      <w:r>
+        <w:rPr>
+          <w:rFonts w:ascii="Consolas" w:eastAsia="Times New Roman" w:hAnsi="Consolas" w:cs="Consolas"/>
+          <w:color w:val="000000"/>
+          <w:sz w:val="21"/>
+          <w:szCs w:val="21"/>
+        </w:rPr>
+        <w:t xml:space="preserve">, </w:t>
+      </w:r>
+      <w:proofErr w:type="spellStart"/>
+      <w:r>
+        <w:rPr>
+          <w:rFonts w:ascii="Consolas" w:eastAsia="Times New Roman" w:hAnsi="Consolas" w:cs="Consolas"/>
+          <w:color w:val="000000"/>
+          <w:sz w:val="21"/>
+          <w:szCs w:val="21"/>
+        </w:rPr>
+        <w:t>Customers.CustomerName</w:t>
+      </w:r>
+      <w:proofErr w:type="spellEnd"/>
+      <w:r>
+        <w:rPr>
+          <w:rFonts w:ascii="Consolas" w:eastAsia="Times New Roman" w:hAnsi="Consolas" w:cs="Consolas"/>
+          <w:color w:val="000000"/>
+          <w:sz w:val="21"/>
+          <w:szCs w:val="21"/>
+        </w:rPr>
+        <w:t xml:space="preserve">, </w:t>
+      </w:r>
+      <w:proofErr w:type="spellStart"/>
+      <w:r>
+        <w:rPr>
+          <w:rFonts w:ascii="Consolas" w:eastAsia="Times New Roman" w:hAnsi="Consolas" w:cs="Consolas"/>
+          <w:color w:val="000000"/>
+          <w:sz w:val="21"/>
+          <w:szCs w:val="21"/>
+        </w:rPr>
+        <w:t>Orders.OrderDate</w:t>
+      </w:r>
+      <w:proofErr w:type="spellEnd"/>
+      <w:r>
+        <w:rPr>
+          <w:rFonts w:ascii="Consolas" w:eastAsia="Times New Roman" w:hAnsi="Consolas" w:cs="Consolas"/>
+          <w:color w:val="000000"/>
+          <w:sz w:val="21"/>
+          <w:szCs w:val="21"/>
+        </w:rPr>
         <w:br/>
         <w:t>FROM Orders</w:t>
       </w:r>
@@ -1653,6 +1816,7 @@
           <w:sz w:val="21"/>
           <w:szCs w:val="21"/>
         </w:rPr>
+        <w:lastRenderedPageBreak/>
         <w:t>LEFT</w:t>
       </w:r>
       <w:r>
@@ -1713,6 +1877,271 @@
           <w:szCs w:val="21"/>
         </w:rPr>
         <w:t>;</w:t>
+      </w:r>
+    </w:p>
+    <w:p>
+      <w:pPr>
+        <w:ind w:left="720"/>
+        <w:rPr>
+          <w:rFonts w:ascii="Consolas" w:eastAsia="Times New Roman" w:hAnsi="Consolas" w:cs="Consolas"/>
+          <w:i/>
+          <w:color w:val="FF0000"/>
+          <w:sz w:val="21"/>
+          <w:szCs w:val="21"/>
+        </w:rPr>
+      </w:pPr>
+      <w:r>
+        <w:rPr>
+          <w:rFonts w:ascii="Consolas" w:eastAsia="Times New Roman" w:hAnsi="Consolas" w:cs="Consolas"/>
+          <w:i/>
+          <w:color w:val="FF0000"/>
+          <w:sz w:val="21"/>
+          <w:szCs w:val="21"/>
+        </w:rPr>
+        <w:t>Results:</w:t>
+      </w:r>
+    </w:p>
+    <w:p>
+      <w:pPr>
+        <w:ind w:left="720"/>
+        <w:rPr>
+          <w:rFonts w:ascii="Consolas" w:eastAsia="Times New Roman" w:hAnsi="Consolas" w:cs="Consolas"/>
+          <w:i/>
+          <w:color w:val="FF0000"/>
+          <w:sz w:val="21"/>
+          <w:szCs w:val="21"/>
+        </w:rPr>
+      </w:pPr>
+      <w:proofErr w:type="gramStart"/>
+      <w:r>
+        <w:rPr>
+          <w:rFonts w:ascii="Consolas" w:eastAsia="Times New Roman" w:hAnsi="Consolas" w:cs="Consolas"/>
+          <w:i/>
+          <w:color w:val="FF0000"/>
+          <w:sz w:val="21"/>
+          <w:szCs w:val="21"/>
+        </w:rPr>
+        <w:t>10308  Ana</w:t>
+      </w:r>
+      <w:proofErr w:type="gramEnd"/>
+      <w:r>
+        <w:rPr>
+          <w:rFonts w:ascii="Consolas" w:eastAsia="Times New Roman" w:hAnsi="Consolas" w:cs="Consolas"/>
+          <w:i/>
+          <w:color w:val="FF0000"/>
+          <w:sz w:val="21"/>
+          <w:szCs w:val="21"/>
+        </w:rPr>
+        <w:t xml:space="preserve"> Trujillo </w:t>
+      </w:r>
+      <w:proofErr w:type="spellStart"/>
+      <w:r>
+        <w:rPr>
+          <w:rFonts w:ascii="Consolas" w:eastAsia="Times New Roman" w:hAnsi="Consolas" w:cs="Consolas"/>
+          <w:i/>
+          <w:color w:val="FF0000"/>
+          <w:sz w:val="21"/>
+          <w:szCs w:val="21"/>
+        </w:rPr>
+        <w:t>Empared</w:t>
+      </w:r>
+      <w:r>
+        <w:rPr>
+          <w:rFonts w:ascii="Consolas" w:eastAsia="Times New Roman" w:hAnsi="Consolas" w:cs="Consolas"/>
+          <w:i/>
+          <w:color w:val="FF0000"/>
+          <w:sz w:val="21"/>
+          <w:szCs w:val="21"/>
+        </w:rPr>
+        <w:t>ados</w:t>
+      </w:r>
+      <w:proofErr w:type="spellEnd"/>
+      <w:r>
+        <w:rPr>
+          <w:rFonts w:ascii="Consolas" w:eastAsia="Times New Roman" w:hAnsi="Consolas" w:cs="Consolas"/>
+          <w:i/>
+          <w:color w:val="FF0000"/>
+          <w:sz w:val="21"/>
+          <w:szCs w:val="21"/>
+        </w:rPr>
+        <w:t xml:space="preserve"> y </w:t>
+      </w:r>
+      <w:proofErr w:type="spellStart"/>
+      <w:r>
+        <w:rPr>
+          <w:rFonts w:ascii="Consolas" w:eastAsia="Times New Roman" w:hAnsi="Consolas" w:cs="Consolas"/>
+          <w:i/>
+          <w:color w:val="FF0000"/>
+          <w:sz w:val="21"/>
+          <w:szCs w:val="21"/>
+        </w:rPr>
+        <w:t>heldaos</w:t>
+      </w:r>
+      <w:proofErr w:type="spellEnd"/>
+      <w:r>
+        <w:rPr>
+          <w:rFonts w:ascii="Consolas" w:eastAsia="Times New Roman" w:hAnsi="Consolas" w:cs="Consolas"/>
+          <w:i/>
+          <w:color w:val="FF0000"/>
+          <w:sz w:val="21"/>
+          <w:szCs w:val="21"/>
+        </w:rPr>
+        <w:t xml:space="preserve">  </w:t>
+      </w:r>
+      <w:r>
+        <w:rPr>
+          <w:rFonts w:ascii="Consolas" w:eastAsia="Times New Roman" w:hAnsi="Consolas" w:cs="Consolas"/>
+          <w:i/>
+          <w:color w:val="FF0000"/>
+          <w:sz w:val="21"/>
+          <w:szCs w:val="21"/>
+        </w:rPr>
+        <w:t>1996-09-18</w:t>
+      </w:r>
+    </w:p>
+    <w:p>
+      <w:pPr>
+        <w:ind w:left="720"/>
+        <w:rPr>
+          <w:rFonts w:ascii="Consolas" w:eastAsia="Times New Roman" w:hAnsi="Consolas" w:cs="Consolas"/>
+          <w:i/>
+          <w:color w:val="FF0000"/>
+          <w:sz w:val="21"/>
+          <w:szCs w:val="21"/>
+        </w:rPr>
+      </w:pPr>
+      <w:r>
+        <w:rPr>
+          <w:rFonts w:ascii="Consolas" w:eastAsia="Times New Roman" w:hAnsi="Consolas" w:cs="Consolas"/>
+          <w:i/>
+          <w:color w:val="FF0000"/>
+          <w:sz w:val="21"/>
+          <w:szCs w:val="21"/>
+        </w:rPr>
+        <w:t xml:space="preserve">10309  </w:t>
+      </w:r>
+      <w:r>
+        <w:rPr>
+          <w:rFonts w:ascii="Consolas" w:eastAsia="Times New Roman" w:hAnsi="Consolas" w:cs="Consolas"/>
+          <w:i/>
+          <w:color w:val="FF0000"/>
+          <w:sz w:val="21"/>
+          <w:szCs w:val="21"/>
+        </w:rPr>
+        <w:t xml:space="preserve">            </w:t>
+      </w:r>
+      <w:r>
+        <w:rPr>
+          <w:rFonts w:ascii="Consolas" w:eastAsia="Times New Roman" w:hAnsi="Consolas" w:cs="Consolas"/>
+          <w:i/>
+          <w:color w:val="FF0000"/>
+          <w:sz w:val="21"/>
+          <w:szCs w:val="21"/>
+        </w:rPr>
+        <w:t xml:space="preserve">NULL </w:t>
+      </w:r>
+      <w:r>
+        <w:rPr>
+          <w:rFonts w:ascii="Consolas" w:eastAsia="Times New Roman" w:hAnsi="Consolas" w:cs="Consolas"/>
+          <w:i/>
+          <w:color w:val="FF0000"/>
+          <w:sz w:val="21"/>
+          <w:szCs w:val="21"/>
+        </w:rPr>
+        <w:tab/>
+      </w:r>
+      <w:r>
+        <w:rPr>
+          <w:rFonts w:ascii="Consolas" w:eastAsia="Times New Roman" w:hAnsi="Consolas" w:cs="Consolas"/>
+          <w:i/>
+          <w:color w:val="FF0000"/>
+          <w:sz w:val="21"/>
+          <w:szCs w:val="21"/>
+        </w:rPr>
+        <w:tab/>
+      </w:r>
+      <w:r>
+        <w:rPr>
+          <w:rFonts w:ascii="Consolas" w:eastAsia="Times New Roman" w:hAnsi="Consolas" w:cs="Consolas"/>
+          <w:i/>
+          <w:color w:val="FF0000"/>
+          <w:sz w:val="21"/>
+          <w:szCs w:val="21"/>
+        </w:rPr>
+        <w:tab/>
+        <w:t xml:space="preserve">     </w:t>
+      </w:r>
+      <w:r>
+        <w:rPr>
+          <w:rFonts w:ascii="Consolas" w:eastAsia="Times New Roman" w:hAnsi="Consolas" w:cs="Consolas"/>
+          <w:i/>
+          <w:color w:val="FF0000"/>
+          <w:sz w:val="21"/>
+          <w:szCs w:val="21"/>
+        </w:rPr>
+        <w:t>1996-09-19</w:t>
+      </w:r>
+    </w:p>
+    <w:p>
+      <w:pPr>
+        <w:ind w:left="720"/>
+        <w:rPr>
+          <w:rFonts w:ascii="Consolas" w:eastAsia="Times New Roman" w:hAnsi="Consolas" w:cs="Consolas"/>
+          <w:i/>
+          <w:color w:val="FF0000"/>
+          <w:sz w:val="21"/>
+          <w:szCs w:val="21"/>
+        </w:rPr>
+      </w:pPr>
+      <w:r>
+        <w:rPr>
+          <w:rFonts w:ascii="Consolas" w:eastAsia="Times New Roman" w:hAnsi="Consolas" w:cs="Consolas"/>
+          <w:i/>
+          <w:color w:val="FF0000"/>
+          <w:sz w:val="21"/>
+          <w:szCs w:val="21"/>
+        </w:rPr>
+        <w:t xml:space="preserve">10310  </w:t>
+      </w:r>
+      <w:r>
+        <w:rPr>
+          <w:rFonts w:ascii="Consolas" w:eastAsia="Times New Roman" w:hAnsi="Consolas" w:cs="Consolas"/>
+          <w:i/>
+          <w:color w:val="FF0000"/>
+          <w:sz w:val="21"/>
+          <w:szCs w:val="21"/>
+        </w:rPr>
+        <w:t xml:space="preserve">            </w:t>
+      </w:r>
+      <w:r>
+        <w:rPr>
+          <w:rFonts w:ascii="Consolas" w:eastAsia="Times New Roman" w:hAnsi="Consolas" w:cs="Consolas"/>
+          <w:i/>
+          <w:color w:val="FF0000"/>
+          <w:sz w:val="21"/>
+          <w:szCs w:val="21"/>
+        </w:rPr>
+        <w:t xml:space="preserve">NULL  </w:t>
+      </w:r>
+      <w:r>
+        <w:rPr>
+          <w:rFonts w:ascii="Consolas" w:eastAsia="Times New Roman" w:hAnsi="Consolas" w:cs="Consolas"/>
+          <w:i/>
+          <w:color w:val="FF0000"/>
+          <w:sz w:val="21"/>
+          <w:szCs w:val="21"/>
+        </w:rPr>
+        <w:t xml:space="preserve">                 </w:t>
+      </w:r>
+      <w:r>
+        <w:rPr>
+          <w:rFonts w:ascii="Consolas" w:eastAsia="Times New Roman" w:hAnsi="Consolas" w:cs="Consolas"/>
+          <w:i/>
+          <w:color w:val="FF0000"/>
+          <w:sz w:val="21"/>
+          <w:szCs w:val="21"/>
+        </w:rPr>
+        <w:t>1996-09-20</w:t>
       </w:r>
     </w:p>
     <w:p>
@@ -1744,7 +2173,6 @@
         </w:numPr>
       </w:pPr>
       <w:r>
-        <w:lastRenderedPageBreak/>
         <w:t>Materialization</w:t>
       </w:r>
     </w:p>
@@ -1807,16 +2235,65 @@
     <w:p>
       <w:pPr>
         <w:pStyle w:val="ListParagraph"/>
-        <w:numPr>
-          <w:ilvl w:val="0"/>
-          <w:numId w:val="1"/>
-        </w:numPr>
-      </w:pPr>
-      <w:r>
-        <w:t>How do you program behavior into your C# class?</w:t>
-      </w:r>
-      <w:r>
-        <w:t xml:space="preserve"> </w:t>
+        <w:rPr>
+          <w:i/>
+          <w:color w:val="FF0000"/>
+        </w:rPr>
+      </w:pPr>
+      <w:r>
+        <w:rPr>
+          <w:i/>
+          <w:color w:val="FF0000"/>
+        </w:rPr>
+        <w:t>- Objects</w:t>
+      </w:r>
+    </w:p>
+    <w:p>
+      <w:pPr>
+        <w:pStyle w:val="ListParagraph"/>
+        <w:rPr>
+          <w:i/>
+          <w:color w:val="FF0000"/>
+        </w:rPr>
+      </w:pPr>
+      <w:r>
+        <w:rPr>
+          <w:i/>
+          <w:color w:val="FF0000"/>
+        </w:rPr>
+        <w:t>- Classes</w:t>
+      </w:r>
+    </w:p>
+    <w:p>
+      <w:pPr>
+        <w:pStyle w:val="ListParagraph"/>
+        <w:rPr>
+          <w:i/>
+          <w:color w:val="FF0000"/>
+        </w:rPr>
+      </w:pPr>
+      <w:r>
+        <w:rPr>
+          <w:i/>
+          <w:color w:val="FF0000"/>
+        </w:rPr>
+        <w:t>- Inheritance</w:t>
+      </w:r>
+    </w:p>
+    <w:p>
+      <w:pPr>
+        <w:pStyle w:val="ListParagraph"/>
+        <w:rPr>
+          <w:i/>
+          <w:color w:val="FF0000"/>
+        </w:rPr>
+      </w:pPr>
+      <w:r>
+        <w:rPr>
+          <w:i/>
+          <w:color w:val="FF0000"/>
+        </w:rPr>
+        <w:t>- Data Abstraction/Encapsulation</w:t>
       </w:r>
     </w:p>
     <w:p>
@@ -1828,7 +2305,7 @@
         </w:numPr>
       </w:pPr>
       <w:r>
-        <w:t>Explain method overriding.</w:t>
+        <w:t>How do you program behavior into your C# class?</w:t>
       </w:r>
       <w:r>
         <w:t xml:space="preserve"> </w:t>
@@ -1843,7 +2320,26 @@
         </w:numPr>
       </w:pPr>
       <w:r>
-        <w:t>What is Inheritance?</w:t>
+        <w:t>Explain method overriding.</w:t>
+      </w:r>
+      <w:r>
+        <w:t xml:space="preserve"> </w:t>
+      </w:r>
+    </w:p>
+    <w:p>
+      <w:pPr>
+        <w:pStyle w:val="ListParagraph"/>
+        <w:rPr>
+          <w:i/>
+          <w:color w:val="FF0000"/>
+        </w:rPr>
+      </w:pPr>
+      <w:r>
+        <w:rPr>
+          <w:i/>
+          <w:color w:val="FF0000"/>
+        </w:rPr>
+        <w:t>A feature that allows a subclass of class that overrides the functionality of an existing method.</w:t>
       </w:r>
     </w:p>
     <w:p>
@@ -1855,11 +2351,57 @@
         </w:numPr>
       </w:pPr>
       <w:r>
+        <w:t>What is Inheritance?</w:t>
+      </w:r>
+    </w:p>
+    <w:p>
+      <w:pPr>
+        <w:pStyle w:val="ListParagraph"/>
+        <w:rPr>
+          <w:i/>
+          <w:color w:val="FF0000"/>
+        </w:rPr>
+      </w:pPr>
+      <w:r>
+        <w:rPr>
+          <w:i/>
+          <w:color w:val="FF0000"/>
+        </w:rPr>
+        <w:t>It is one of the OOP that allows the programmer to define a class so that it would be easier to create and maintain an application.</w:t>
+      </w:r>
+    </w:p>
+    <w:p>
+      <w:pPr>
+        <w:pStyle w:val="ListParagraph"/>
+        <w:numPr>
+          <w:ilvl w:val="0"/>
+          <w:numId w:val="1"/>
+        </w:numPr>
+      </w:pPr>
+      <w:r>
         <w:t>What is abstract class?</w:t>
       </w:r>
       <w:r>
         <w:t xml:space="preserve"> </w:t>
       </w:r>
+    </w:p>
+    <w:p>
+      <w:pPr>
+        <w:pStyle w:val="ListParagraph"/>
+        <w:rPr>
+          <w:i/>
+          <w:color w:val="FF0000"/>
+        </w:rPr>
+      </w:pPr>
+      <w:proofErr w:type="gramStart"/>
+      <w:r>
+        <w:rPr>
+          <w:i/>
+          <w:color w:val="FF0000"/>
+        </w:rPr>
+        <w:t>A class that cannot be instantiated and are hardly implemented.</w:t>
+      </w:r>
+      <w:proofErr w:type="gramEnd"/>
     </w:p>
     <w:p>
       <w:pPr>
@@ -2191,6 +2733,7 @@
           <w:sz w:val="20"/>
           <w:szCs w:val="20"/>
         </w:rPr>
+        <w:lastRenderedPageBreak/>
         <w:t>         </w:t>
       </w:r>
       <w:proofErr w:type="spellStart"/>
@@ -2391,7 +2934,35 @@
         <w:t>}</w:t>
       </w:r>
     </w:p>
-    <w:p/>
+    <w:p>
+      <w:pPr>
+        <w:rPr>
+          <w:i/>
+          <w:color w:val="FF0000"/>
+        </w:rPr>
+      </w:pPr>
+      <w:r>
+        <w:rPr>
+          <w:i/>
+          <w:color w:val="FF0000"/>
+        </w:rPr>
+        <w:t xml:space="preserve">Answer: </w:t>
+      </w:r>
+      <w:r>
+        <w:rPr>
+          <w:i/>
+          <w:color w:val="FF0000"/>
+        </w:rPr>
+        <w:t xml:space="preserve"> </w:t>
+      </w:r>
+      <w:r>
+        <w:rPr>
+          <w:i/>
+          <w:color w:val="FF0000"/>
+        </w:rPr>
+        <w:t>The Get Method is being used</w:t>
+      </w:r>
+    </w:p>
     <w:p>
       <w:r>
         <w:t>Examine the following View for an MVC Application:</w:t>
@@ -3424,7 +3995,6 @@
           <w:sz w:val="20"/>
           <w:szCs w:val="20"/>
         </w:rPr>
-        <w:lastRenderedPageBreak/>
         <w:t>        </w:t>
       </w:r>
       <w:r>
@@ -5252,13 +5822,40 @@
     <w:p>
       <w:pPr>
         <w:pStyle w:val="ListParagraph"/>
-        <w:numPr>
-          <w:ilvl w:val="0"/>
-          <w:numId w:val="3"/>
-        </w:numPr>
-      </w:pPr>
-      <w:r>
-        <w:t>Is the model a single object, or a sequence?</w:t>
+        <w:rPr>
+          <w:i/>
+          <w:color w:val="FF0000"/>
+        </w:rPr>
+      </w:pPr>
+      <w:r>
+        <w:rPr>
+          <w:i/>
+          <w:color w:val="FF0000"/>
+        </w:rPr>
+        <w:t xml:space="preserve">Answer: </w:t>
+      </w:r>
+      <w:r>
+        <w:rPr>
+          <w:i/>
+          <w:color w:val="FF0000"/>
+        </w:rPr>
+        <w:t xml:space="preserve">It is an </w:t>
+      </w:r>
+      <w:proofErr w:type="spellStart"/>
+      <w:r>
+        <w:rPr>
+          <w:i/>
+          <w:color w:val="FF0000"/>
+        </w:rPr>
+        <w:t>IEnumerable</w:t>
+      </w:r>
+      <w:proofErr w:type="spellEnd"/>
+      <w:r>
+        <w:rPr>
+          <w:i/>
+          <w:color w:val="FF0000"/>
+        </w:rPr>
+        <w:t xml:space="preserve"> model</w:t>
       </w:r>
     </w:p>
     <w:p>
@@ -5270,11 +5867,107 @@
         </w:numPr>
       </w:pPr>
       <w:r>
+        <w:t>Is the model a single object, or a sequence?</w:t>
+      </w:r>
+    </w:p>
+    <w:p>
+      <w:pPr>
+        <w:pStyle w:val="ListParagraph"/>
+        <w:rPr>
+          <w:i/>
+          <w:color w:val="FF0000"/>
+        </w:rPr>
+      </w:pPr>
+      <w:r>
+        <w:rPr>
+          <w:i/>
+          <w:color w:val="FF0000"/>
+        </w:rPr>
+        <w:lastRenderedPageBreak/>
+        <w:t>Answer: It is a sequence.</w:t>
+      </w:r>
+    </w:p>
+    <w:p>
+      <w:pPr>
+        <w:pStyle w:val="ListParagraph"/>
+        <w:numPr>
+          <w:ilvl w:val="0"/>
+          <w:numId w:val="3"/>
+        </w:numPr>
+      </w:pPr>
+      <w:r>
         <w:t>What properties are on the items in the model?</w:t>
       </w:r>
     </w:p>
     <w:p>
       <w:pPr>
+        <w:pStyle w:val="ListParagraph"/>
+        <w:rPr>
+          <w:i/>
+          <w:color w:val="FF0000"/>
+        </w:rPr>
+      </w:pPr>
+      <w:r>
+        <w:rPr>
+          <w:i/>
+          <w:color w:val="FF0000"/>
+        </w:rPr>
+        <w:t xml:space="preserve">Answer: The </w:t>
+      </w:r>
+      <w:proofErr w:type="gramStart"/>
+      <w:r>
+        <w:rPr>
+          <w:i/>
+          <w:color w:val="FF0000"/>
+        </w:rPr>
+        <w:t xml:space="preserve">properties </w:t>
+      </w:r>
+      <w:r>
+        <w:rPr>
+          <w:i/>
+          <w:color w:val="FF0000"/>
+        </w:rPr>
+        <w:t xml:space="preserve">on the items </w:t>
+      </w:r>
+      <w:r>
+        <w:rPr>
+          <w:i/>
+          <w:color w:val="FF0000"/>
+        </w:rPr>
+        <w:t>is</w:t>
+      </w:r>
+      <w:proofErr w:type="gramEnd"/>
+      <w:r>
+        <w:rPr>
+          <w:i/>
+          <w:color w:val="FF0000"/>
+        </w:rPr>
+        <w:t xml:space="preserve"> Name (a string) and Value (an </w:t>
+      </w:r>
+      <w:proofErr w:type="spellStart"/>
+      <w:r>
+        <w:rPr>
+          <w:i/>
+          <w:color w:val="FF0000"/>
+        </w:rPr>
+        <w:t>int</w:t>
+      </w:r>
+      <w:proofErr w:type="spellEnd"/>
+      <w:r>
+        <w:rPr>
+          <w:i/>
+          <w:color w:val="FF0000"/>
+        </w:rPr>
+        <w:t>).</w:t>
+      </w:r>
+    </w:p>
+    <w:p>
+      <w:pPr>
+        <w:pStyle w:val="ListParagraph"/>
+      </w:pPr>
+    </w:p>
+    <w:p>
+      <w:pPr>
         <w:pStyle w:val="Heading1"/>
       </w:pPr>
       <w:r>
@@ -5303,7 +5996,7 @@
       <w:r>
         <w:t xml:space="preserve">Go to Github.com and fork the repository </w:t>
       </w:r>
-      <w:hyperlink r:id="rId5" w:history="1">
+      <w:hyperlink r:id="rId8" w:history="1">
         <w:r>
           <w:rPr>
             <w:rStyle w:val="Hyperlink"/>
@@ -5433,7 +6126,6 @@
         </w:numPr>
       </w:pPr>
       <w:r>
-        <w:lastRenderedPageBreak/>
         <w:t xml:space="preserve">Make a new ASP.NET MVC project and add it to the solution. Add a controller called </w:t>
       </w:r>
       <w:proofErr w:type="spellStart"/>
@@ -5479,6 +6171,7 @@
     <w:p/>
     <w:p/>
     <w:sectPr>
+      <w:headerReference w:type="default" r:id="rId9"/>
       <w:pgSz w:w="12240" w:h="15840"/>
       <w:pgMar w:top="1440" w:right="1440" w:bottom="1440" w:left="1440" w:header="720" w:footer="720" w:gutter="0"/>
       <w:cols w:space="720"/>
@@ -5488,8 +6181,95 @@
 </w:document>
 </file>
 
+<file path=word/endnotes.xml><?xml version="1.0" encoding="utf-8"?>
+<w:endnotes xmlns:wpc="http://schemas.microsoft.com/office/word/2010/wordprocessingCanvas" xmlns:mc="http://schemas.openxmlformats.org/markup-compatibility/2006" xmlns:o="urn:schemas-microsoft-com:office:office" xmlns:r="http://schemas.openxmlformats.org/officeDocument/2006/relationships" xmlns:m="http://schemas.openxmlformats.org/officeDocument/2006/math" xmlns:v="urn:schemas-microsoft-com:vml" xmlns:wp14="http://schemas.microsoft.com/office/word/2010/wordprocessingDrawing" xmlns:wp="http://schemas.openxmlformats.org/drawingml/2006/wordprocessingDrawing" xmlns:w10="urn:schemas-microsoft-com:office:word" xmlns:w="http://schemas.openxmlformats.org/wordprocessingml/2006/main" xmlns:w14="http://schemas.microsoft.com/office/word/2010/wordml" xmlns:wpg="http://schemas.microsoft.com/office/word/2010/wordprocessingGroup" xmlns:wpi="http://schemas.microsoft.com/office/word/2010/wordprocessingInk" xmlns:wne="http://schemas.microsoft.com/office/word/2006/wordml" xmlns:wps="http://schemas.microsoft.com/office/word/2010/wordprocessingShape" mc:Ignorable="w14 wp14">
+  <w:endnote w:type="separator" w:id="-1">
+    <w:p>
+      <w:pPr>
+        <w:spacing w:after="0" w:line="240" w:lineRule="auto"/>
+      </w:pPr>
+      <w:r>
+        <w:separator/>
+      </w:r>
+    </w:p>
+  </w:endnote>
+  <w:endnote w:type="continuationSeparator" w:id="0">
+    <w:p>
+      <w:pPr>
+        <w:spacing w:after="0" w:line="240" w:lineRule="auto"/>
+      </w:pPr>
+      <w:r>
+        <w:continuationSeparator/>
+      </w:r>
+    </w:p>
+  </w:endnote>
+</w:endnotes>
+</file>
+
+<file path=word/footnotes.xml><?xml version="1.0" encoding="utf-8"?>
+<w:footnotes xmlns:wpc="http://schemas.microsoft.com/office/word/2010/wordprocessingCanvas" xmlns:mc="http://schemas.openxmlformats.org/markup-compatibility/2006" xmlns:o="urn:schemas-microsoft-com:office:office" xmlns:r="http://schemas.openxmlformats.org/officeDocument/2006/relationships" xmlns:m="http://schemas.openxmlformats.org/officeDocument/2006/math" xmlns:v="urn:schemas-microsoft-com:vml" xmlns:wp14="http://schemas.microsoft.com/office/word/2010/wordprocessingDrawing" xmlns:wp="http://schemas.openxmlformats.org/drawingml/2006/wordprocessingDrawing" xmlns:w10="urn:schemas-microsoft-com:office:word" xmlns:w="http://schemas.openxmlformats.org/wordprocessingml/2006/main" xmlns:w14="http://schemas.microsoft.com/office/word/2010/wordml" xmlns:wpg="http://schemas.microsoft.com/office/word/2010/wordprocessingGroup" xmlns:wpi="http://schemas.microsoft.com/office/word/2010/wordprocessingInk" xmlns:wne="http://schemas.microsoft.com/office/word/2006/wordml" xmlns:wps="http://schemas.microsoft.com/office/word/2010/wordprocessingShape" mc:Ignorable="w14 wp14">
+  <w:footnote w:type="separator" w:id="-1">
+    <w:p>
+      <w:pPr>
+        <w:spacing w:after="0" w:line="240" w:lineRule="auto"/>
+      </w:pPr>
+      <w:r>
+        <w:separator/>
+      </w:r>
+    </w:p>
+  </w:footnote>
+  <w:footnote w:type="continuationSeparator" w:id="0">
+    <w:p>
+      <w:pPr>
+        <w:spacing w:after="0" w:line="240" w:lineRule="auto"/>
+      </w:pPr>
+      <w:r>
+        <w:continuationSeparator/>
+      </w:r>
+    </w:p>
+  </w:footnote>
+</w:footnotes>
+</file>
+
+<file path=word/header1.xml><?xml version="1.0" encoding="utf-8"?>
+<w:hdr xmlns:wpc="http://schemas.microsoft.com/office/word/2010/wordprocessingCanvas" xmlns:mc="http://schemas.openxmlformats.org/markup-compatibility/2006" xmlns:o="urn:schemas-microsoft-com:office:office" xmlns:r="http://schemas.openxmlformats.org/officeDocument/2006/relationships" xmlns:m="http://schemas.openxmlformats.org/officeDocument/2006/math" xmlns:v="urn:schemas-microsoft-com:vml" xmlns:wp14="http://schemas.microsoft.com/office/word/2010/wordprocessingDrawing" xmlns:wp="http://schemas.openxmlformats.org/drawingml/2006/wordprocessingDrawing" xmlns:w10="urn:schemas-microsoft-com:office:word" xmlns:w="http://schemas.openxmlformats.org/wordprocessingml/2006/main" xmlns:w14="http://schemas.microsoft.com/office/word/2010/wordml" xmlns:wpg="http://schemas.microsoft.com/office/word/2010/wordprocessingGroup" xmlns:wpi="http://schemas.microsoft.com/office/word/2010/wordprocessingInk" xmlns:wne="http://schemas.microsoft.com/office/word/2006/wordml" xmlns:wps="http://schemas.microsoft.com/office/word/2010/wordprocessingShape" mc:Ignorable="w14 wp14">
+  <w:p>
+    <w:pPr>
+      <w:pStyle w:val="Header"/>
+      <w:rPr>
+        <w:sz w:val="28"/>
+        <w:szCs w:val="28"/>
+      </w:rPr>
+    </w:pPr>
+    <w:r>
+      <w:rPr>
+        <w:sz w:val="28"/>
+        <w:szCs w:val="28"/>
+      </w:rPr>
+      <w:t>Kyle Hicks</w:t>
+    </w:r>
+  </w:p>
+  <w:p>
+    <w:pPr>
+      <w:pStyle w:val="Header"/>
+      <w:rPr>
+        <w:sz w:val="28"/>
+        <w:szCs w:val="28"/>
+      </w:rPr>
+    </w:pPr>
+    <w:r>
+      <w:rPr>
+        <w:sz w:val="28"/>
+        <w:szCs w:val="28"/>
+      </w:rPr>
+      <w:t>7/18/2014</w:t>
+    </w:r>
+  </w:p>
+</w:hdr>
+</file>
+
 <file path=word/numbering.xml><?xml version="1.0" encoding="utf-8"?>
-<w:numbering xmlns:wpc="http://schemas.microsoft.com/office/word/2010/wordprocessingCanvas" xmlns:mc="http://schemas.openxmlformats.org/markup-compatibility/2006" xmlns:o="urn:schemas-microsoft-com:office:office" xmlns:r="http://schemas.openxmlformats.org/officeDocument/2006/relationships" xmlns:m="http://schemas.openxmlformats.org/officeDocument/2006/math" xmlns:v="urn:schemas-microsoft-com:vml" xmlns:wp14="http://schemas.microsoft.com/office/word/2010/wordprocessingDrawing" xmlns:wp="http://schemas.openxmlformats.org/drawingml/2006/wordprocessingDrawing" xmlns:w10="urn:schemas-microsoft-com:office:word" xmlns:w="http://schemas.openxmlformats.org/wordprocessingml/2006/main" xmlns:w14="http://schemas.microsoft.com/office/word/2010/wordml" xmlns:w15="http://schemas.microsoft.com/office/word/2012/wordml" xmlns:wpg="http://schemas.microsoft.com/office/word/2010/wordprocessingGroup" xmlns:wpi="http://schemas.microsoft.com/office/word/2010/wordprocessingInk" xmlns:wne="http://schemas.microsoft.com/office/word/2006/wordml" xmlns:wps="http://schemas.microsoft.com/office/word/2010/wordprocessingShape" mc:Ignorable="w14 w15 wp14">
+<w:numbering xmlns:wpc="http://schemas.microsoft.com/office/word/2010/wordprocessingCanvas" xmlns:mc="http://schemas.openxmlformats.org/markup-compatibility/2006" xmlns:o="urn:schemas-microsoft-com:office:office" xmlns:r="http://schemas.openxmlformats.org/officeDocument/2006/relationships" xmlns:m="http://schemas.openxmlformats.org/officeDocument/2006/math" xmlns:v="urn:schemas-microsoft-com:vml" xmlns:wp14="http://schemas.microsoft.com/office/word/2010/wordprocessingDrawing" xmlns:wp="http://schemas.openxmlformats.org/drawingml/2006/wordprocessingDrawing" xmlns:w10="urn:schemas-microsoft-com:office:word" xmlns:w="http://schemas.openxmlformats.org/wordprocessingml/2006/main" xmlns:w14="http://schemas.microsoft.com/office/word/2010/wordml" xmlns:wpg="http://schemas.microsoft.com/office/word/2010/wordprocessingGroup" xmlns:wpi="http://schemas.microsoft.com/office/word/2010/wordprocessingInk" xmlns:wne="http://schemas.microsoft.com/office/word/2006/wordml" xmlns:wps="http://schemas.microsoft.com/office/word/2010/wordprocessingShape" mc:Ignorable="w14 wp14">
   <w:abstractNum w:abstractNumId="0">
     <w:nsid w:val="038A7BFB"/>
     <w:multiLevelType w:val="hybridMultilevel"/>
@@ -6006,7 +6786,7 @@
 </file>
 
 <file path=word/styles.xml><?xml version="1.0" encoding="utf-8"?>
-<w:styles xmlns:mc="http://schemas.openxmlformats.org/markup-compatibility/2006" xmlns:r="http://schemas.openxmlformats.org/officeDocument/2006/relationships" xmlns:w="http://schemas.openxmlformats.org/wordprocessingml/2006/main" xmlns:w14="http://schemas.microsoft.com/office/word/2010/wordml" xmlns:w15="http://schemas.microsoft.com/office/word/2012/wordml" mc:Ignorable="w14 w15">
+<w:styles xmlns:mc="http://schemas.openxmlformats.org/markup-compatibility/2006" xmlns:r="http://schemas.openxmlformats.org/officeDocument/2006/relationships" xmlns:w="http://schemas.openxmlformats.org/wordprocessingml/2006/main" xmlns:w14="http://schemas.microsoft.com/office/word/2010/wordml" mc:Ignorable="w14">
   <w:docDefaults>
     <w:rPrDefault>
       <w:rPr>
@@ -6022,378 +6802,144 @@
       </w:pPr>
     </w:pPrDefault>
   </w:docDefaults>
-  <w:latentStyles w:defLockedState="0" w:defUIPriority="99" w:defSemiHidden="0" w:defUnhideWhenUsed="0" w:defQFormat="0" w:count="371">
-    <w:lsdException w:name="Normal" w:uiPriority="0" w:qFormat="1"/>
-    <w:lsdException w:name="heading 1" w:uiPriority="9" w:qFormat="1"/>
-    <w:lsdException w:name="heading 2" w:semiHidden="1" w:uiPriority="9" w:unhideWhenUsed="1" w:qFormat="1"/>
-    <w:lsdException w:name="heading 3" w:semiHidden="1" w:uiPriority="9" w:unhideWhenUsed="1" w:qFormat="1"/>
-    <w:lsdException w:name="heading 4" w:semiHidden="1" w:uiPriority="9" w:unhideWhenUsed="1" w:qFormat="1"/>
-    <w:lsdException w:name="heading 5" w:semiHidden="1" w:uiPriority="9" w:unhideWhenUsed="1" w:qFormat="1"/>
-    <w:lsdException w:name="heading 6" w:semiHidden="1" w:uiPriority="9" w:unhideWhenUsed="1" w:qFormat="1"/>
-    <w:lsdException w:name="heading 7" w:semiHidden="1" w:uiPriority="9" w:unhideWhenUsed="1" w:qFormat="1"/>
-    <w:lsdException w:name="heading 8" w:semiHidden="1" w:uiPriority="9" w:unhideWhenUsed="1" w:qFormat="1"/>
-    <w:lsdException w:name="heading 9" w:semiHidden="1" w:uiPriority="9" w:unhideWhenUsed="1" w:qFormat="1"/>
-    <w:lsdException w:name="index 1" w:semiHidden="1" w:unhideWhenUsed="1"/>
-    <w:lsdException w:name="index 2" w:semiHidden="1" w:unhideWhenUsed="1"/>
-    <w:lsdException w:name="index 3" w:semiHidden="1" w:unhideWhenUsed="1"/>
-    <w:lsdException w:name="index 4" w:semiHidden="1" w:unhideWhenUsed="1"/>
-    <w:lsdException w:name="index 5" w:semiHidden="1" w:unhideWhenUsed="1"/>
-    <w:lsdException w:name="index 6" w:semiHidden="1" w:unhideWhenUsed="1"/>
-    <w:lsdException w:name="index 7" w:semiHidden="1" w:unhideWhenUsed="1"/>
-    <w:lsdException w:name="index 8" w:semiHidden="1" w:unhideWhenUsed="1"/>
-    <w:lsdException w:name="index 9" w:semiHidden="1" w:unhideWhenUsed="1"/>
-    <w:lsdException w:name="toc 1" w:semiHidden="1" w:uiPriority="39" w:unhideWhenUsed="1"/>
-    <w:lsdException w:name="toc 2" w:semiHidden="1" w:uiPriority="39" w:unhideWhenUsed="1"/>
-    <w:lsdException w:name="toc 3" w:semiHidden="1" w:uiPriority="39" w:unhideWhenUsed="1"/>
-    <w:lsdException w:name="toc 4" w:semiHidden="1" w:uiPriority="39" w:unhideWhenUsed="1"/>
-    <w:lsdException w:name="toc 5" w:semiHidden="1" w:uiPriority="39" w:unhideWhenUsed="1"/>
-    <w:lsdException w:name="toc 6" w:semiHidden="1" w:uiPriority="39" w:unhideWhenUsed="1"/>
-    <w:lsdException w:name="toc 7" w:semiHidden="1" w:uiPriority="39" w:unhideWhenUsed="1"/>
-    <w:lsdException w:name="toc 8" w:semiHidden="1" w:uiPriority="39" w:unhideWhenUsed="1"/>
-    <w:lsdException w:name="toc 9" w:semiHidden="1" w:uiPriority="39" w:unhideWhenUsed="1"/>
-    <w:lsdException w:name="Normal Indent" w:semiHidden="1" w:unhideWhenUsed="1"/>
-    <w:lsdException w:name="footnote text" w:semiHidden="1" w:unhideWhenUsed="1"/>
-    <w:lsdException w:name="annotation text" w:semiHidden="1" w:unhideWhenUsed="1"/>
-    <w:lsdException w:name="header" w:semiHidden="1" w:unhideWhenUsed="1"/>
-    <w:lsdException w:name="footer" w:semiHidden="1" w:unhideWhenUsed="1"/>
-    <w:lsdException w:name="index heading" w:semiHidden="1" w:unhideWhenUsed="1"/>
-    <w:lsdException w:name="caption" w:semiHidden="1" w:uiPriority="35" w:unhideWhenUsed="1" w:qFormat="1"/>
-    <w:lsdException w:name="table of figures" w:semiHidden="1" w:unhideWhenUsed="1"/>
-    <w:lsdException w:name="envelope address" w:semiHidden="1" w:unhideWhenUsed="1"/>
-    <w:lsdException w:name="envelope return" w:semiHidden="1" w:unhideWhenUsed="1"/>
-    <w:lsdException w:name="footnote reference" w:semiHidden="1" w:unhideWhenUsed="1"/>
-    <w:lsdException w:name="annotation reference" w:semiHidden="1" w:unhideWhenUsed="1"/>
-    <w:lsdException w:name="line number" w:semiHidden="1" w:unhideWhenUsed="1"/>
-    <w:lsdException w:name="page number" w:semiHidden="1" w:unhideWhenUsed="1"/>
-    <w:lsdException w:name="endnote reference" w:semiHidden="1" w:unhideWhenUsed="1"/>
-    <w:lsdException w:name="endnote text" w:semiHidden="1" w:unhideWhenUsed="1"/>
-    <w:lsdException w:name="table of authorities" w:semiHidden="1" w:unhideWhenUsed="1"/>
-    <w:lsdException w:name="macro" w:semiHidden="1" w:unhideWhenUsed="1"/>
-    <w:lsdException w:name="toa heading" w:semiHidden="1" w:unhideWhenUsed="1"/>
-    <w:lsdException w:name="List" w:semiHidden="1" w:unhideWhenUsed="1"/>
-    <w:lsdException w:name="List Bullet" w:semiHidden="1" w:unhideWhenUsed="1"/>
-    <w:lsdException w:name="List Number" w:semiHidden="1" w:unhideWhenUsed="1"/>
-    <w:lsdException w:name="List 2" w:semiHidden="1" w:unhideWhenUsed="1"/>
-    <w:lsdException w:name="List 3" w:semiHidden="1" w:unhideWhenUsed="1"/>
-    <w:lsdException w:name="List 4" w:semiHidden="1" w:unhideWhenUsed="1"/>
-    <w:lsdException w:name="List 5" w:semiHidden="1" w:unhideWhenUsed="1"/>
-    <w:lsdException w:name="List Bullet 2" w:semiHidden="1" w:unhideWhenUsed="1"/>
-    <w:lsdException w:name="List Bullet 3" w:semiHidden="1" w:unhideWhenUsed="1"/>
-    <w:lsdException w:name="List Bullet 4" w:semiHidden="1" w:unhideWhenUsed="1"/>
-    <w:lsdException w:name="List Bullet 5" w:semiHidden="1" w:unhideWhenUsed="1"/>
-    <w:lsdException w:name="List Number 2" w:semiHidden="1" w:unhideWhenUsed="1"/>
-    <w:lsdException w:name="List Number 3" w:semiHidden="1" w:unhideWhenUsed="1"/>
-    <w:lsdException w:name="List Number 4" w:semiHidden="1" w:unhideWhenUsed="1"/>
-    <w:lsdException w:name="List Number 5" w:semiHidden="1" w:unhideWhenUsed="1"/>
-    <w:lsdException w:name="Title" w:uiPriority="10" w:qFormat="1"/>
-    <w:lsdException w:name="Closing" w:semiHidden="1" w:unhideWhenUsed="1"/>
-    <w:lsdException w:name="Signature" w:semiHidden="1" w:unhideWhenUsed="1"/>
-    <w:lsdException w:name="Default Paragraph Font" w:semiHidden="1" w:uiPriority="1" w:unhideWhenUsed="1"/>
-    <w:lsdException w:name="Body Text" w:semiHidden="1" w:unhideWhenUsed="1"/>
-    <w:lsdException w:name="Body Text Indent" w:semiHidden="1" w:unhideWhenUsed="1"/>
-    <w:lsdException w:name="List Continue" w:semiHidden="1" w:unhideWhenUsed="1"/>
-    <w:lsdException w:name="List Continue 2" w:semiHidden="1" w:unhideWhenUsed="1"/>
-    <w:lsdException w:name="List Continue 3" w:semiHidden="1" w:unhideWhenUsed="1"/>
-    <w:lsdException w:name="List Continue 4" w:semiHidden="1" w:unhideWhenUsed="1"/>
-    <w:lsdException w:name="List Continue 5" w:semiHidden="1" w:unhideWhenUsed="1"/>
-    <w:lsdException w:name="Message Header" w:semiHidden="1" w:unhideWhenUsed="1"/>
-    <w:lsdException w:name="Subtitle" w:uiPriority="11" w:qFormat="1"/>
-    <w:lsdException w:name="Salutation" w:semiHidden="1" w:unhideWhenUsed="1"/>
-    <w:lsdException w:name="Date" w:semiHidden="1" w:unhideWhenUsed="1"/>
-    <w:lsdException w:name="Body Text First Indent" w:semiHidden="1" w:unhideWhenUsed="1"/>
-    <w:lsdException w:name="Body Text First Indent 2" w:semiHidden="1" w:unhideWhenUsed="1"/>
-    <w:lsdException w:name="Note Heading" w:semiHidden="1" w:unhideWhenUsed="1"/>
-    <w:lsdException w:name="Body Text 2" w:semiHidden="1" w:unhideWhenUsed="1"/>
-    <w:lsdException w:name="Body Text 3" w:semiHidden="1" w:unhideWhenUsed="1"/>
-    <w:lsdException w:name="Body Text Indent 2" w:semiHidden="1" w:unhideWhenUsed="1"/>
-    <w:lsdException w:name="Body Text Indent 3" w:semiHidden="1" w:unhideWhenUsed="1"/>
-    <w:lsdException w:name="Block Text" w:semiHidden="1" w:unhideWhenUsed="1"/>
-    <w:lsdException w:name="Hyperlink" w:semiHidden="1" w:unhideWhenUsed="1"/>
-    <w:lsdException w:name="FollowedHyperlink" w:semiHidden="1" w:unhideWhenUsed="1"/>
-    <w:lsdException w:name="Strong" w:uiPriority="22" w:qFormat="1"/>
-    <w:lsdException w:name="Emphasis" w:uiPriority="20" w:qFormat="1"/>
-    <w:lsdException w:name="Document Map" w:semiHidden="1" w:unhideWhenUsed="1"/>
-    <w:lsdException w:name="Plain Text" w:semiHidden="1" w:unhideWhenUsed="1"/>
-    <w:lsdException w:name="E-mail Signature" w:semiHidden="1" w:unhideWhenUsed="1"/>
-    <w:lsdException w:name="HTML Top of Form" w:semiHidden="1" w:unhideWhenUsed="1"/>
-    <w:lsdException w:name="HTML Bottom of Form" w:semiHidden="1" w:unhideWhenUsed="1"/>
-    <w:lsdException w:name="Normal (Web)" w:semiHidden="1" w:unhideWhenUsed="1"/>
-    <w:lsdException w:name="HTML Acronym" w:semiHidden="1" w:unhideWhenUsed="1"/>
-    <w:lsdException w:name="HTML Address" w:semiHidden="1" w:unhideWhenUsed="1"/>
-    <w:lsdException w:name="HTML Cite" w:semiHidden="1" w:unhideWhenUsed="1"/>
-    <w:lsdException w:name="HTML Code" w:semiHidden="1" w:unhideWhenUsed="1"/>
-    <w:lsdException w:name="HTML Definition" w:semiHidden="1" w:unhideWhenUsed="1"/>
-    <w:lsdException w:name="HTML Keyboard" w:semiHidden="1" w:unhideWhenUsed="1"/>
-    <w:lsdException w:name="HTML Preformatted" w:semiHidden="1" w:unhideWhenUsed="1"/>
-    <w:lsdException w:name="HTML Sample" w:semiHidden="1" w:unhideWhenUsed="1"/>
-    <w:lsdException w:name="HTML Typewriter" w:semiHidden="1" w:unhideWhenUsed="1"/>
-    <w:lsdException w:name="HTML Variable" w:semiHidden="1" w:unhideWhenUsed="1"/>
-    <w:lsdException w:name="Normal Table" w:semiHidden="1" w:unhideWhenUsed="1"/>
-    <w:lsdException w:name="annotation subject" w:semiHidden="1" w:unhideWhenUsed="1"/>
-    <w:lsdException w:name="No List" w:semiHidden="1" w:unhideWhenUsed="1"/>
-    <w:lsdException w:name="Outline List 1" w:semiHidden="1" w:unhideWhenUsed="1"/>
-    <w:lsdException w:name="Outline List 2" w:semiHidden="1" w:unhideWhenUsed="1"/>
-    <w:lsdException w:name="Outline List 3" w:semiHidden="1" w:unhideWhenUsed="1"/>
-    <w:lsdException w:name="Table Simple 1" w:semiHidden="1" w:unhideWhenUsed="1"/>
-    <w:lsdException w:name="Table Simple 2" w:semiHidden="1" w:unhideWhenUsed="1"/>
-    <w:lsdException w:name="Table Simple 3" w:semiHidden="1" w:unhideWhenUsed="1"/>
-    <w:lsdException w:name="Table Classic 1" w:semiHidden="1" w:unhideWhenUsed="1"/>
-    <w:lsdException w:name="Table Classic 2" w:semiHidden="1" w:unhideWhenUsed="1"/>
-    <w:lsdException w:name="Table Classic 3" w:semiHidden="1" w:unhideWhenUsed="1"/>
-    <w:lsdException w:name="Table Classic 4" w:semiHidden="1" w:unhideWhenUsed="1"/>
-    <w:lsdException w:name="Table Colorful 1" w:semiHidden="1" w:unhideWhenUsed="1"/>
-    <w:lsdException w:name="Table Colorful 2" w:semiHidden="1" w:unhideWhenUsed="1"/>
-    <w:lsdException w:name="Table Colorful 3" w:semiHidden="1" w:unhideWhenUsed="1"/>
-    <w:lsdException w:name="Table Columns 1" w:semiHidden="1" w:unhideWhenUsed="1"/>
-    <w:lsdException w:name="Table Columns 2" w:semiHidden="1" w:unhideWhenUsed="1"/>
-    <w:lsdException w:name="Table Columns 3" w:semiHidden="1" w:unhideWhenUsed="1"/>
-    <w:lsdException w:name="Table Columns 4" w:semiHidden="1" w:unhideWhenUsed="1"/>
-    <w:lsdException w:name="Table Columns 5" w:semiHidden="1" w:unhideWhenUsed="1"/>
-    <w:lsdException w:name="Table Grid 1" w:semiHidden="1" w:unhideWhenUsed="1"/>
-    <w:lsdException w:name="Table Grid 2" w:semiHidden="1" w:unhideWhenUsed="1"/>
-    <w:lsdException w:name="Table Grid 3" w:semiHidden="1" w:unhideWhenUsed="1"/>
-    <w:lsdException w:name="Table Grid 4" w:semiHidden="1" w:unhideWhenUsed="1"/>
-    <w:lsdException w:name="Table Grid 5" w:semiHidden="1" w:unhideWhenUsed="1"/>
-    <w:lsdException w:name="Table Grid 6" w:semiHidden="1" w:unhideWhenUsed="1"/>
-    <w:lsdException w:name="Table Grid 7" w:semiHidden="1" w:unhideWhenUsed="1"/>
-    <w:lsdException w:name="Table Grid 8" w:semiHidden="1" w:unhideWhenUsed="1"/>
-    <w:lsdException w:name="Table List 1" w:semiHidden="1" w:unhideWhenUsed="1"/>
-    <w:lsdException w:name="Table List 2" w:semiHidden="1" w:unhideWhenUsed="1"/>
-    <w:lsdException w:name="Table List 3" w:semiHidden="1" w:unhideWhenUsed="1"/>
-    <w:lsdException w:name="Table List 4" w:semiHidden="1" w:unhideWhenUsed="1"/>
-    <w:lsdException w:name="Table List 5" w:semiHidden="1" w:unhideWhenUsed="1"/>
-    <w:lsdException w:name="Table List 6" w:semiHidden="1" w:unhideWhenUsed="1"/>
-    <w:lsdException w:name="Table List 7" w:semiHidden="1" w:unhideWhenUsed="1"/>
-    <w:lsdException w:name="Table List 8" w:semiHidden="1" w:unhideWhenUsed="1"/>
-    <w:lsdException w:name="Table 3D effects 1" w:semiHidden="1" w:unhideWhenUsed="1"/>
-    <w:lsdException w:name="Table 3D effects 2" w:semiHidden="1" w:unhideWhenUsed="1"/>
-    <w:lsdException w:name="Table 3D effects 3" w:semiHidden="1" w:unhideWhenUsed="1"/>
-    <w:lsdException w:name="Table Contemporary" w:semiHidden="1" w:unhideWhenUsed="1"/>
-    <w:lsdException w:name="Table Elegant" w:semiHidden="1" w:unhideWhenUsed="1"/>
-    <w:lsdException w:name="Table Professional" w:semiHidden="1" w:unhideWhenUsed="1"/>
-    <w:lsdException w:name="Table Subtle 1" w:semiHidden="1" w:unhideWhenUsed="1"/>
-    <w:lsdException w:name="Table Subtle 2" w:semiHidden="1" w:unhideWhenUsed="1"/>
-    <w:lsdException w:name="Table Web 1" w:semiHidden="1" w:unhideWhenUsed="1"/>
-    <w:lsdException w:name="Table Web 2" w:semiHidden="1" w:unhideWhenUsed="1"/>
-    <w:lsdException w:name="Table Web 3" w:semiHidden="1" w:unhideWhenUsed="1"/>
-    <w:lsdException w:name="Balloon Text" w:semiHidden="1" w:unhideWhenUsed="1"/>
-    <w:lsdException w:name="Table Grid" w:uiPriority="39"/>
-    <w:lsdException w:name="Table Theme" w:semiHidden="1" w:unhideWhenUsed="1"/>
-    <w:lsdException w:name="Placeholder Text" w:semiHidden="1"/>
-    <w:lsdException w:name="No Spacing" w:uiPriority="1" w:qFormat="1"/>
-    <w:lsdException w:name="Light Shading" w:uiPriority="60"/>
-    <w:lsdException w:name="Light List" w:uiPriority="61"/>
-    <w:lsdException w:name="Light Grid" w:uiPriority="62"/>
-    <w:lsdException w:name="Medium Shading 1" w:uiPriority="63"/>
-    <w:lsdException w:name="Medium Shading 2" w:uiPriority="64"/>
-    <w:lsdException w:name="Medium List 1" w:uiPriority="65"/>
-    <w:lsdException w:name="Medium List 2" w:uiPriority="66"/>
-    <w:lsdException w:name="Medium Grid 1" w:uiPriority="67"/>
-    <w:lsdException w:name="Medium Grid 2" w:uiPriority="68"/>
-    <w:lsdException w:name="Medium Grid 3" w:uiPriority="69"/>
-    <w:lsdException w:name="Dark List" w:uiPriority="70"/>
-    <w:lsdException w:name="Colorful Shading" w:uiPriority="71"/>
-    <w:lsdException w:name="Colorful List" w:uiPriority="72"/>
-    <w:lsdException w:name="Colorful Grid" w:uiPriority="73"/>
-    <w:lsdException w:name="Light Shading Accent 1" w:uiPriority="60"/>
-    <w:lsdException w:name="Light List Accent 1" w:uiPriority="61"/>
-    <w:lsdException w:name="Light Grid Accent 1" w:uiPriority="62"/>
-    <w:lsdException w:name="Medium Shading 1 Accent 1" w:uiPriority="63"/>
-    <w:lsdException w:name="Medium Shading 2 Accent 1" w:uiPriority="64"/>
-    <w:lsdException w:name="Medium List 1 Accent 1" w:uiPriority="65"/>
-    <w:lsdException w:name="Revision" w:semiHidden="1"/>
-    <w:lsdException w:name="List Paragraph" w:uiPriority="34" w:qFormat="1"/>
-    <w:lsdException w:name="Quote" w:uiPriority="29" w:qFormat="1"/>
-    <w:lsdException w:name="Intense Quote" w:uiPriority="30" w:qFormat="1"/>
-    <w:lsdException w:name="Medium List 2 Accent 1" w:uiPriority="66"/>
-    <w:lsdException w:name="Medium Grid 1 Accent 1" w:uiPriority="67"/>
-    <w:lsdException w:name="Medium Grid 2 Accent 1" w:uiPriority="68"/>
-    <w:lsdException w:name="Medium Grid 3 Accent 1" w:uiPriority="69"/>
-    <w:lsdException w:name="Dark List Accent 1" w:uiPriority="70"/>
-    <w:lsdException w:name="Colorful Shading Accent 1" w:uiPriority="71"/>
-    <w:lsdException w:name="Colorful List Accent 1" w:uiPriority="72"/>
-    <w:lsdException w:name="Colorful Grid Accent 1" w:uiPriority="73"/>
-    <w:lsdException w:name="Light Shading Accent 2" w:uiPriority="60"/>
-    <w:lsdException w:name="Light List Accent 2" w:uiPriority="61"/>
-    <w:lsdException w:name="Light Grid Accent 2" w:uiPriority="62"/>
-    <w:lsdException w:name="Medium Shading 1 Accent 2" w:uiPriority="63"/>
-    <w:lsdException w:name="Medium Shading 2 Accent 2" w:uiPriority="64"/>
-    <w:lsdException w:name="Medium List 1 Accent 2" w:uiPriority="65"/>
-    <w:lsdException w:name="Medium List 2 Accent 2" w:uiPriority="66"/>
-    <w:lsdException w:name="Medium Grid 1 Accent 2" w:uiPriority="67"/>
-    <w:lsdException w:name="Medium Grid 2 Accent 2" w:uiPriority="68"/>
-    <w:lsdException w:name="Medium Grid 3 Accent 2" w:uiPriority="69"/>
-    <w:lsdException w:name="Dark List Accent 2" w:uiPriority="70"/>
-    <w:lsdException w:name="Colorful Shading Accent 2" w:uiPriority="71"/>
-    <w:lsdException w:name="Colorful List Accent 2" w:uiPriority="72"/>
-    <w:lsdException w:name="Colorful Grid Accent 2" w:uiPriority="73"/>
-    <w:lsdException w:name="Light Shading Accent 3" w:uiPriority="60"/>
-    <w:lsdException w:name="Light List Accent 3" w:uiPriority="61"/>
-    <w:lsdException w:name="Light Grid Accent 3" w:uiPriority="62"/>
-    <w:lsdException w:name="Medium Shading 1 Accent 3" w:uiPriority="63"/>
-    <w:lsdException w:name="Medium Shading 2 Accent 3" w:uiPriority="64"/>
-    <w:lsdException w:name="Medium List 1 Accent 3" w:uiPriority="65"/>
-    <w:lsdException w:name="Medium List 2 Accent 3" w:uiPriority="66"/>
-    <w:lsdException w:name="Medium Grid 1 Accent 3" w:uiPriority="67"/>
-    <w:lsdException w:name="Medium Grid 2 Accent 3" w:uiPriority="68"/>
-    <w:lsdException w:name="Medium Grid 3 Accent 3" w:uiPriority="69"/>
-    <w:lsdException w:name="Dark List Accent 3" w:uiPriority="70"/>
-    <w:lsdException w:name="Colorful Shading Accent 3" w:uiPriority="71"/>
-    <w:lsdException w:name="Colorful List Accent 3" w:uiPriority="72"/>
-    <w:lsdException w:name="Colorful Grid Accent 3" w:uiPriority="73"/>
-    <w:lsdException w:name="Light Shading Accent 4" w:uiPriority="60"/>
-    <w:lsdException w:name="Light List Accent 4" w:uiPriority="61"/>
-    <w:lsdException w:name="Light Grid Accent 4" w:uiPriority="62"/>
-    <w:lsdException w:name="Medium Shading 1 Accent 4" w:uiPriority="63"/>
-    <w:lsdException w:name="Medium Shading 2 Accent 4" w:uiPriority="64"/>
-    <w:lsdException w:name="Medium List 1 Accent 4" w:uiPriority="65"/>
-    <w:lsdException w:name="Medium List 2 Accent 4" w:uiPriority="66"/>
-    <w:lsdException w:name="Medium Grid 1 Accent 4" w:uiPriority="67"/>
-    <w:lsdException w:name="Medium Grid 2 Accent 4" w:uiPriority="68"/>
-    <w:lsdException w:name="Medium Grid 3 Accent 4" w:uiPriority="69"/>
-    <w:lsdException w:name="Dark List Accent 4" w:uiPriority="70"/>
-    <w:lsdException w:name="Colorful Shading Accent 4" w:uiPriority="71"/>
-    <w:lsdException w:name="Colorful List Accent 4" w:uiPriority="72"/>
-    <w:lsdException w:name="Colorful Grid Accent 4" w:uiPriority="73"/>
-    <w:lsdException w:name="Light Shading Accent 5" w:uiPriority="60"/>
-    <w:lsdException w:name="Light List Accent 5" w:uiPriority="61"/>
-    <w:lsdException w:name="Light Grid Accent 5" w:uiPriority="62"/>
-    <w:lsdException w:name="Medium Shading 1 Accent 5" w:uiPriority="63"/>
-    <w:lsdException w:name="Medium Shading 2 Accent 5" w:uiPriority="64"/>
-    <w:lsdException w:name="Medium List 1 Accent 5" w:uiPriority="65"/>
-    <w:lsdException w:name="Medium List 2 Accent 5" w:uiPriority="66"/>
-    <w:lsdException w:name="Medium Grid 1 Accent 5" w:uiPriority="67"/>
-    <w:lsdException w:name="Medium Grid 2 Accent 5" w:uiPriority="68"/>
-    <w:lsdException w:name="Medium Grid 3 Accent 5" w:uiPriority="69"/>
-    <w:lsdException w:name="Dark List Accent 5" w:uiPriority="70"/>
-    <w:lsdException w:name="Colorful Shading Accent 5" w:uiPriority="71"/>
-    <w:lsdException w:name="Colorful List Accent 5" w:uiPriority="72"/>
-    <w:lsdException w:name="Colorful Grid Accent 5" w:uiPriority="73"/>
-    <w:lsdException w:name="Light Shading Accent 6" w:uiPriority="60"/>
-    <w:lsdException w:name="Light List Accent 6" w:uiPriority="61"/>
-    <w:lsdException w:name="Light Grid Accent 6" w:uiPriority="62"/>
-    <w:lsdException w:name="Medium Shading 1 Accent 6" w:uiPriority="63"/>
-    <w:lsdException w:name="Medium Shading 2 Accent 6" w:uiPriority="64"/>
-    <w:lsdException w:name="Medium List 1 Accent 6" w:uiPriority="65"/>
-    <w:lsdException w:name="Medium List 2 Accent 6" w:uiPriority="66"/>
-    <w:lsdException w:name="Medium Grid 1 Accent 6" w:uiPriority="67"/>
-    <w:lsdException w:name="Medium Grid 2 Accent 6" w:uiPriority="68"/>
-    <w:lsdException w:name="Medium Grid 3 Accent 6" w:uiPriority="69"/>
-    <w:lsdException w:name="Dark List Accent 6" w:uiPriority="70"/>
-    <w:lsdException w:name="Colorful Shading Accent 6" w:uiPriority="71"/>
-    <w:lsdException w:name="Colorful List Accent 6" w:uiPriority="72"/>
-    <w:lsdException w:name="Colorful Grid Accent 6" w:uiPriority="73"/>
-    <w:lsdException w:name="Subtle Emphasis" w:uiPriority="19" w:qFormat="1"/>
-    <w:lsdException w:name="Intense Emphasis" w:uiPriority="21" w:qFormat="1"/>
-    <w:lsdException w:name="Subtle Reference" w:uiPriority="31" w:qFormat="1"/>
-    <w:lsdException w:name="Intense Reference" w:uiPriority="32" w:qFormat="1"/>
-    <w:lsdException w:name="Book Title" w:uiPriority="33" w:qFormat="1"/>
-    <w:lsdException w:name="Bibliography" w:semiHidden="1" w:uiPriority="37" w:unhideWhenUsed="1"/>
-    <w:lsdException w:name="TOC Heading" w:semiHidden="1" w:uiPriority="39" w:unhideWhenUsed="1" w:qFormat="1"/>
-    <w:lsdException w:name="Plain Table 1" w:uiPriority="41"/>
-    <w:lsdException w:name="Plain Table 2" w:uiPriority="42"/>
-    <w:lsdException w:name="Plain Table 3" w:uiPriority="43"/>
-    <w:lsdException w:name="Plain Table 4" w:uiPriority="44"/>
-    <w:lsdException w:name="Plain Table 5" w:uiPriority="45"/>
-    <w:lsdException w:name="Grid Table Light" w:uiPriority="40"/>
-    <w:lsdException w:name="Grid Table 1 Light" w:uiPriority="46"/>
-    <w:lsdException w:name="Grid Table 2" w:uiPriority="47"/>
-    <w:lsdException w:name="Grid Table 3" w:uiPriority="48"/>
-    <w:lsdException w:name="Grid Table 4" w:uiPriority="49"/>
-    <w:lsdException w:name="Grid Table 5 Dark" w:uiPriority="50"/>
-    <w:lsdException w:name="Grid Table 6 Colorful" w:uiPriority="51"/>
-    <w:lsdException w:name="Grid Table 7 Colorful" w:uiPriority="52"/>
-    <w:lsdException w:name="Grid Table 1 Light Accent 1" w:uiPriority="46"/>
-    <w:lsdException w:name="Grid Table 2 Accent 1" w:uiPriority="47"/>
-    <w:lsdException w:name="Grid Table 3 Accent 1" w:uiPriority="48"/>
-    <w:lsdException w:name="Grid Table 4 Accent 1" w:uiPriority="49"/>
-    <w:lsdException w:name="Grid Table 5 Dark Accent 1" w:uiPriority="50"/>
-    <w:lsdException w:name="Grid Table 6 Colorful Accent 1" w:uiPriority="51"/>
-    <w:lsdException w:name="Grid Table 7 Colorful Accent 1" w:uiPriority="52"/>
-    <w:lsdException w:name="Grid Table 1 Light Accent 2" w:uiPriority="46"/>
-    <w:lsdException w:name="Grid Table 2 Accent 2" w:uiPriority="47"/>
-    <w:lsdException w:name="Grid Table 3 Accent 2" w:uiPriority="48"/>
-    <w:lsdException w:name="Grid Table 4 Accent 2" w:uiPriority="49"/>
-    <w:lsdException w:name="Grid Table 5 Dark Accent 2" w:uiPriority="50"/>
-    <w:lsdException w:name="Grid Table 6 Colorful Accent 2" w:uiPriority="51"/>
-    <w:lsdException w:name="Grid Table 7 Colorful Accent 2" w:uiPriority="52"/>
-    <w:lsdException w:name="Grid Table 1 Light Accent 3" w:uiPriority="46"/>
-    <w:lsdException w:name="Grid Table 2 Accent 3" w:uiPriority="47"/>
-    <w:lsdException w:name="Grid Table 3 Accent 3" w:uiPriority="48"/>
-    <w:lsdException w:name="Grid Table 4 Accent 3" w:uiPriority="49"/>
-    <w:lsdException w:name="Grid Table 5 Dark Accent 3" w:uiPriority="50"/>
-    <w:lsdException w:name="Grid Table 6 Colorful Accent 3" w:uiPriority="51"/>
-    <w:lsdException w:name="Grid Table 7 Colorful Accent 3" w:uiPriority="52"/>
-    <w:lsdException w:name="Grid Table 1 Light Accent 4" w:uiPriority="46"/>
-    <w:lsdException w:name="Grid Table 2 Accent 4" w:uiPriority="47"/>
-    <w:lsdException w:name="Grid Table 3 Accent 4" w:uiPriority="48"/>
-    <w:lsdException w:name="Grid Table 4 Accent 4" w:uiPriority="49"/>
-    <w:lsdException w:name="Grid Table 5 Dark Accent 4" w:uiPriority="50"/>
-    <w:lsdException w:name="Grid Table 6 Colorful Accent 4" w:uiPriority="51"/>
-    <w:lsdException w:name="Grid Table 7 Colorful Accent 4" w:uiPriority="52"/>
-    <w:lsdException w:name="Grid Table 1 Light Accent 5" w:uiPriority="46"/>
-    <w:lsdException w:name="Grid Table 2 Accent 5" w:uiPriority="47"/>
-    <w:lsdException w:name="Grid Table 3 Accent 5" w:uiPriority="48"/>
-    <w:lsdException w:name="Grid Table 4 Accent 5" w:uiPriority="49"/>
-    <w:lsdException w:name="Grid Table 5 Dark Accent 5" w:uiPriority="50"/>
-    <w:lsdException w:name="Grid Table 6 Colorful Accent 5" w:uiPriority="51"/>
-    <w:lsdException w:name="Grid Table 7 Colorful Accent 5" w:uiPriority="52"/>
-    <w:lsdException w:name="Grid Table 1 Light Accent 6" w:uiPriority="46"/>
-    <w:lsdException w:name="Grid Table 2 Accent 6" w:uiPriority="47"/>
-    <w:lsdException w:name="Grid Table 3 Accent 6" w:uiPriority="48"/>
-    <w:lsdException w:name="Grid Table 4 Accent 6" w:uiPriority="49"/>
-    <w:lsdException w:name="Grid Table 5 Dark Accent 6" w:uiPriority="50"/>
-    <w:lsdException w:name="Grid Table 6 Colorful Accent 6" w:uiPriority="51"/>
-    <w:lsdException w:name="Grid Table 7 Colorful Accent 6" w:uiPriority="52"/>
-    <w:lsdException w:name="List Table 1 Light" w:uiPriority="46"/>
-    <w:lsdException w:name="List Table 2" w:uiPriority="47"/>
-    <w:lsdException w:name="List Table 3" w:uiPriority="48"/>
-    <w:lsdException w:name="List Table 4" w:uiPriority="49"/>
-    <w:lsdException w:name="List Table 5 Dark" w:uiPriority="50"/>
-    <w:lsdException w:name="List Table 6 Colorful" w:uiPriority="51"/>
-    <w:lsdException w:name="List Table 7 Colorful" w:uiPriority="52"/>
-    <w:lsdException w:name="List Table 1 Light Accent 1" w:uiPriority="46"/>
-    <w:lsdException w:name="List Table 2 Accent 1" w:uiPriority="47"/>
-    <w:lsdException w:name="List Table 3 Accent 1" w:uiPriority="48"/>
-    <w:lsdException w:name="List Table 4 Accent 1" w:uiPriority="49"/>
-    <w:lsdException w:name="List Table 5 Dark Accent 1" w:uiPriority="50"/>
-    <w:lsdException w:name="List Table 6 Colorful Accent 1" w:uiPriority="51"/>
-    <w:lsdException w:name="List Table 7 Colorful Accent 1" w:uiPriority="52"/>
-    <w:lsdException w:name="List Table 1 Light Accent 2" w:uiPriority="46"/>
-    <w:lsdException w:name="List Table 2 Accent 2" w:uiPriority="47"/>
-    <w:lsdException w:name="List Table 3 Accent 2" w:uiPriority="48"/>
-    <w:lsdException w:name="List Table 4 Accent 2" w:uiPriority="49"/>
-    <w:lsdException w:name="List Table 5 Dark Accent 2" w:uiPriority="50"/>
-    <w:lsdException w:name="List Table 6 Colorful Accent 2" w:uiPriority="51"/>
-    <w:lsdException w:name="List Table 7 Colorful Accent 2" w:uiPriority="52"/>
-    <w:lsdException w:name="List Table 1 Light Accent 3" w:uiPriority="46"/>
-    <w:lsdException w:name="List Table 2 Accent 3" w:uiPriority="47"/>
-    <w:lsdException w:name="List Table 3 Accent 3" w:uiPriority="48"/>
-    <w:lsdException w:name="List Table 4 Accent 3" w:uiPriority="49"/>
-    <w:lsdException w:name="List Table 5 Dark Accent 3" w:uiPriority="50"/>
-    <w:lsdException w:name="List Table 6 Colorful Accent 3" w:uiPriority="51"/>
-    <w:lsdException w:name="List Table 7 Colorful Accent 3" w:uiPriority="52"/>
-    <w:lsdException w:name="List Table 1 Light Accent 4" w:uiPriority="46"/>
-    <w:lsdException w:name="List Table 2 Accent 4" w:uiPriority="47"/>
-    <w:lsdException w:name="List Table 3 Accent 4" w:uiPriority="48"/>
-    <w:lsdException w:name="List Table 4 Accent 4" w:uiPriority="49"/>
-    <w:lsdException w:name="List Table 5 Dark Accent 4" w:uiPriority="50"/>
-    <w:lsdException w:name="List Table 6 Colorful Accent 4" w:uiPriority="51"/>
-    <w:lsdException w:name="List Table 7 Colorful Accent 4" w:uiPriority="52"/>
-    <w:lsdException w:name="List Table 1 Light Accent 5" w:uiPriority="46"/>
-    <w:lsdException w:name="List Table 2 Accent 5" w:uiPriority="47"/>
-    <w:lsdException w:name="List Table 3 Accent 5" w:uiPriority="48"/>
-    <w:lsdException w:name="List Table 4 Accent 5" w:uiPriority="49"/>
-    <w:lsdException w:name="List Table 5 Dark Accent 5" w:uiPriority="50"/>
-    <w:lsdException w:name="List Table 6 Colorful Accent 5" w:uiPriority="51"/>
-    <w:lsdException w:name="List Table 7 Colorful Accent 5" w:uiPriority="52"/>
-    <w:lsdException w:name="List Table 1 Light Accent 6" w:uiPriority="46"/>
-    <w:lsdException w:name="List Table 2 Accent 6" w:uiPriority="47"/>
-    <w:lsdException w:name="List Table 3 Accent 6" w:uiPriority="48"/>
-    <w:lsdException w:name="List Table 4 Accent 6" w:uiPriority="49"/>
-    <w:lsdException w:name="List Table 5 Dark Accent 6" w:uiPriority="50"/>
-    <w:lsdException w:name="List Table 6 Colorful Accent 6" w:uiPriority="51"/>
-    <w:lsdException w:name="List Table 7 Colorful Accent 6" w:uiPriority="52"/>
+  <w:latentStyles w:defLockedState="0" w:defUIPriority="99" w:defSemiHidden="1" w:defUnhideWhenUsed="1" w:defQFormat="0" w:count="267">
+    <w:lsdException w:name="Normal" w:semiHidden="0" w:uiPriority="0" w:unhideWhenUsed="0" w:qFormat="1"/>
+    <w:lsdException w:name="heading 1" w:semiHidden="0" w:uiPriority="9" w:unhideWhenUsed="0" w:qFormat="1"/>
+    <w:lsdException w:name="heading 2" w:uiPriority="9" w:qFormat="1"/>
+    <w:lsdException w:name="heading 3" w:uiPriority="9" w:qFormat="1"/>
+    <w:lsdException w:name="heading 4" w:uiPriority="9" w:qFormat="1"/>
+    <w:lsdException w:name="heading 5" w:uiPriority="9" w:qFormat="1"/>
+    <w:lsdException w:name="heading 6" w:uiPriority="9" w:qFormat="1"/>
+    <w:lsdException w:name="heading 7" w:uiPriority="9" w:qFormat="1"/>
+    <w:lsdException w:name="heading 8" w:uiPriority="9" w:qFormat="1"/>
+    <w:lsdException w:name="heading 9" w:uiPriority="9" w:qFormat="1"/>
+    <w:lsdException w:name="toc 1" w:uiPriority="39"/>
+    <w:lsdException w:name="toc 2" w:uiPriority="39"/>
+    <w:lsdException w:name="toc 3" w:uiPriority="39"/>
+    <w:lsdException w:name="toc 4" w:uiPriority="39"/>
+    <w:lsdException w:name="toc 5" w:uiPriority="39"/>
+    <w:lsdException w:name="toc 6" w:uiPriority="39"/>
+    <w:lsdException w:name="toc 7" w:uiPriority="39"/>
+    <w:lsdException w:name="toc 8" w:uiPriority="39"/>
+    <w:lsdException w:name="toc 9" w:uiPriority="39"/>
+    <w:lsdException w:name="caption" w:uiPriority="35" w:qFormat="1"/>
+    <w:lsdException w:name="Title" w:semiHidden="0" w:uiPriority="10" w:unhideWhenUsed="0" w:qFormat="1"/>
+    <w:lsdException w:name="Default Paragraph Font" w:uiPriority="1"/>
+    <w:lsdException w:name="Subtitle" w:semiHidden="0" w:uiPriority="11" w:unhideWhenUsed="0" w:qFormat="1"/>
+    <w:lsdException w:name="Strong" w:semiHidden="0" w:uiPriority="22" w:unhideWhenUsed="0" w:qFormat="1"/>
+    <w:lsdException w:name="Emphasis" w:semiHidden="0" w:uiPriority="20" w:unhideWhenUsed="0" w:qFormat="1"/>
+    <w:lsdException w:name="Table Grid" w:semiHidden="0" w:uiPriority="39" w:unhideWhenUsed="0"/>
+    <w:lsdException w:name="Placeholder Text" w:unhideWhenUsed="0"/>
+    <w:lsdException w:name="No Spacing" w:semiHidden="0" w:uiPriority="1" w:unhideWhenUsed="0" w:qFormat="1"/>
+    <w:lsdException w:name="Light Shading" w:semiHidden="0" w:uiPriority="60" w:unhideWhenUsed="0"/>
+    <w:lsdException w:name="Light List" w:semiHidden="0" w:uiPriority="61" w:unhideWhenUsed="0"/>
+    <w:lsdException w:name="Light Grid" w:semiHidden="0" w:uiPriority="62" w:unhideWhenUsed="0"/>
+    <w:lsdException w:name="Medium Shading 1" w:semiHidden="0" w:uiPriority="63" w:unhideWhenUsed="0"/>
+    <w:lsdException w:name="Medium Shading 2" w:semiHidden="0" w:uiPriority="64" w:unhideWhenUsed="0"/>
+    <w:lsdException w:name="Medium List 1" w:semiHidden="0" w:uiPriority="65" w:unhideWhenUsed="0"/>
+    <w:lsdException w:name="Medium List 2" w:semiHidden="0" w:uiPriority="66" w:unhideWhenUsed="0"/>
+    <w:lsdException w:name="Medium Grid 1" w:semiHidden="0" w:uiPriority="67" w:unhideWhenUsed="0"/>
+    <w:lsdException w:name="Medium Grid 2" w:semiHidden="0" w:uiPriority="68" w:unhideWhenUsed="0"/>
+    <w:lsdException w:name="Medium Grid 3" w:semiHidden="0" w:uiPriority="69" w:unhideWhenUsed="0"/>
+    <w:lsdException w:name="Dark List" w:semiHidden="0" w:uiPriority="70" w:unhideWhenUsed="0"/>
+    <w:lsdException w:name="Colorful Shading" w:semiHidden="0" w:uiPriority="71" w:unhideWhenUsed="0"/>
+    <w:lsdException w:name="Colorful List" w:semiHidden="0" w:uiPriority="72" w:unhideWhenUsed="0"/>
+    <w:lsdException w:name="Colorful Grid" w:semiHidden="0" w:uiPriority="73" w:unhideWhenUsed="0"/>
+    <w:lsdException w:name="Light Shading Accent 1" w:semiHidden="0" w:uiPriority="60" w:unhideWhenUsed="0"/>
+    <w:lsdException w:name="Light List Accent 1" w:semiHidden="0" w:uiPriority="61" w:unhideWhenUsed="0"/>
+    <w:lsdException w:name="Light Grid Accent 1" w:semiHidden="0" w:uiPriority="62" w:unhideWhenUsed="0"/>
+    <w:lsdException w:name="Medium Shading 1 Accent 1" w:semiHidden="0" w:uiPriority="63" w:unhideWhenUsed="0"/>
+    <w:lsdException w:name="Medium Shading 2 Accent 1" w:semiHidden="0" w:uiPriority="64" w:unhideWhenUsed="0"/>
+    <w:lsdException w:name="Medium List 1 Accent 1" w:semiHidden="0" w:uiPriority="65" w:unhideWhenUsed="0"/>
+    <w:lsdException w:name="Revision" w:unhideWhenUsed="0"/>
+    <w:lsdException w:name="List Paragraph" w:semiHidden="0" w:uiPriority="34" w:unhideWhenUsed="0" w:qFormat="1"/>
+    <w:lsdException w:name="Quote" w:semiHidden="0" w:uiPriority="29" w:unhideWhenUsed="0" w:qFormat="1"/>
+    <w:lsdException w:name="Intense Quote" w:semiHidden="0" w:uiPriority="30" w:unhideWhenUsed="0" w:qFormat="1"/>
+    <w:lsdException w:name="Medium List 2 Accent 1" w:semiHidden="0" w:uiPriority="66" w:unhideWhenUsed="0"/>
+    <w:lsdException w:name="Medium Grid 1 Accent 1" w:semiHidden="0" w:uiPriority="67" w:unhideWhenUsed="0"/>
+    <w:lsdException w:name="Medium Grid 2 Accent 1" w:semiHidden="0" w:uiPriority="68" w:unhideWhenUsed="0"/>
+    <w:lsdException w:name="Medium Grid 3 Accent 1" w:semiHidden="0" w:uiPriority="69" w:unhideWhenUsed="0"/>
+    <w:lsdException w:name="Dark List Accent 1" w:semiHidden="0" w:uiPriority="70" w:unhideWhenUsed="0"/>
+    <w:lsdException w:name="Colorful Shading Accent 1" w:semiHidden="0" w:uiPriority="71" w:unhideWhenUsed="0"/>
+    <w:lsdException w:name="Colorful List Accent 1" w:semiHidden="0" w:uiPriority="72" w:unhideWhenUsed="0"/>
+    <w:lsdException w:name="Colorful Grid Accent 1" w:semiHidden="0" w:uiPriority="73" w:unhideWhenUsed="0"/>
+    <w:lsdException w:name="Light Shading Accent 2" w:semiHidden="0" w:uiPriority="60" w:unhideWhenUsed="0"/>
+    <w:lsdException w:name="Light List Accent 2" w:semiHidden="0" w:uiPriority="61" w:unhideWhenUsed="0"/>
+    <w:lsdException w:name="Light Grid Accent 2" w:semiHidden="0" w:uiPriority="62" w:unhideWhenUsed="0"/>
+    <w:lsdException w:name="Medium Shading 1 Accent 2" w:semiHidden="0" w:uiPriority="63" w:unhideWhenUsed="0"/>
+    <w:lsdException w:name="Medium Shading 2 Accent 2" w:semiHidden="0" w:uiPriority="64" w:unhideWhenUsed="0"/>
+    <w:lsdException w:name="Medium List 1 Accent 2" w:semiHidden="0" w:uiPriority="65" w:unhideWhenUsed="0"/>
+    <w:lsdException w:name="Medium List 2 Accent 2" w:semiHidden="0" w:uiPriority="66" w:unhideWhenUsed="0"/>
+    <w:lsdException w:name="Medium Grid 1 Accent 2" w:semiHidden="0" w:uiPriority="67" w:unhideWhenUsed="0"/>
+    <w:lsdException w:name="Medium Grid 2 Accent 2" w:semiHidden="0" w:uiPriority="68" w:unhideWhenUsed="0"/>
+    <w:lsdException w:name="Medium Grid 3 Accent 2" w:semiHidden="0" w:uiPriority="69" w:unhideWhenUsed="0"/>
+    <w:lsdException w:name="Dark List Accent 2" w:semiHidden="0" w:uiPriority="70" w:unhideWhenUsed="0"/>
+    <w:lsdException w:name="Colorful Shading Accent 2" w:semiHidden="0" w:uiPriority="71" w:unhideWhenUsed="0"/>
+    <w:lsdException w:name="Colorful List Accent 2" w:semiHidden="0" w:uiPriority="72" w:unhideWhenUsed="0"/>
+    <w:lsdException w:name="Colorful Grid Accent 2" w:semiHidden="0" w:uiPriority="73" w:unhideWhenUsed="0"/>
+    <w:lsdException w:name="Light Shading Accent 3" w:semiHidden="0" w:uiPriority="60" w:unhideWhenUsed="0"/>
+    <w:lsdException w:name="Light List Accent 3" w:semiHidden="0" w:uiPriority="61" w:unhideWhenUsed="0"/>
+    <w:lsdException w:name="Light Grid Accent 3" w:semiHidden="0" w:uiPriority="62" w:unhideWhenUsed="0"/>
+    <w:lsdException w:name="Medium Shading 1 Accent 3" w:semiHidden="0" w:uiPriority="63" w:unhideWhenUsed="0"/>
+    <w:lsdException w:name="Medium Shading 2 Accent 3" w:semiHidden="0" w:uiPriority="64" w:unhideWhenUsed="0"/>
+    <w:lsdException w:name="Medium List 1 Accent 3" w:semiHidden="0" w:uiPriority="65" w:unhideWhenUsed="0"/>
+    <w:lsdException w:name="Medium List 2 Accent 3" w:semiHidden="0" w:uiPriority="66" w:unhideWhenUsed="0"/>
+    <w:lsdException w:name="Medium Grid 1 Accent 3" w:semiHidden="0" w:uiPriority="67" w:unhideWhenUsed="0"/>
+    <w:lsdException w:name="Medium Grid 2 Accent 3" w:semiHidden="0" w:uiPriority="68" w:unhideWhenUsed="0"/>
+    <w:lsdException w:name="Medium Grid 3 Accent 3" w:semiHidden="0" w:uiPriority="69" w:unhideWhenUsed="0"/>
+    <w:lsdException w:name="Dark List Accent 3" w:semiHidden="0" w:uiPriority="70" w:unhideWhenUsed="0"/>
+    <w:lsdException w:name="Colorful Shading Accent 3" w:semiHidden="0" w:uiPriority="71" w:unhideWhenUsed="0"/>
+    <w:lsdException w:name="Colorful List Accent 3" w:semiHidden="0" w:uiPriority="72" w:unhideWhenUsed="0"/>
+    <w:lsdException w:name="Colorful Grid Accent 3" w:semiHidden="0" w:uiPriority="73" w:unhideWhenUsed="0"/>
+    <w:lsdException w:name="Light Shading Accent 4" w:semiHidden="0" w:uiPriority="60" w:unhideWhenUsed="0"/>
+    <w:lsdException w:name="Light List Accent 4" w:semiHidden="0" w:uiPriority="61" w:unhideWhenUsed="0"/>
+    <w:lsdException w:name="Light Grid Accent 4" w:semiHidden="0" w:uiPriority="62" w:unhideWhenUsed="0"/>
+    <w:lsdException w:name="Medium Shading 1 Accent 4" w:semiHidden="0" w:uiPriority="63" w:unhideWhenUsed="0"/>
+    <w:lsdException w:name="Medium Shading 2 Accent 4" w:semiHidden="0" w:uiPriority="64" w:unhideWhenUsed="0"/>
+    <w:lsdException w:name="Medium List 1 Accent 4" w:semiHidden="0" w:uiPriority="65" w:unhideWhenUsed="0"/>
+    <w:lsdException w:name="Medium List 2 Accent 4" w:semiHidden="0" w:uiPriority="66" w:unhideWhenUsed="0"/>
+    <w:lsdException w:name="Medium Grid 1 Accent 4" w:semiHidden="0" w:uiPriority="67" w:unhideWhenUsed="0"/>
+    <w:lsdException w:name="Medium Grid 2 Accent 4" w:semiHidden="0" w:uiPriority="68" w:unhideWhenUsed="0"/>
+    <w:lsdException w:name="Medium Grid 3 Accent 4" w:semiHidden="0" w:uiPriority="69" w:unhideWhenUsed="0"/>
+    <w:lsdException w:name="Dark List Accent 4" w:semiHidden="0" w:uiPriority="70" w:unhideWhenUsed="0"/>
+    <w:lsdException w:name="Colorful Shading Accent 4" w:semiHidden="0" w:uiPriority="71" w:unhideWhenUsed="0"/>
+    <w:lsdException w:name="Colorful List Accent 4" w:semiHidden="0" w:uiPriority="72" w:unhideWhenUsed="0"/>
+    <w:lsdException w:name="Colorful Grid Accent 4" w:semiHidden="0" w:uiPriority="73" w:unhideWhenUsed="0"/>
+    <w:lsdException w:name="Light Shading Accent 5" w:semiHidden="0" w:uiPriority="60" w:unhideWhenUsed="0"/>
+    <w:lsdException w:name="Light List Accent 5" w:semiHidden="0" w:uiPriority="61" w:unhideWhenUsed="0"/>
+    <w:lsdException w:name="Light Grid Accent 5" w:semiHidden="0" w:uiPriority="62" w:unhideWhenUsed="0"/>
+    <w:lsdException w:name="Medium Shading 1 Accent 5" w:semiHidden="0" w:uiPriority="63" w:unhideWhenUsed="0"/>
+    <w:lsdException w:name="Medium Shading 2 Accent 5" w:semiHidden="0" w:uiPriority="64" w:unhideWhenUsed="0"/>
+    <w:lsdException w:name="Medium List 1 Accent 5" w:semiHidden="0" w:uiPriority="65" w:unhideWhenUsed="0"/>
+    <w:lsdException w:name="Medium List 2 Accent 5" w:semiHidden="0" w:uiPriority="66" w:unhideWhenUsed="0"/>
+    <w:lsdException w:name="Medium Grid 1 Accent 5" w:semiHidden="0" w:uiPriority="67" w:unhideWhenUsed="0"/>
+    <w:lsdException w:name="Medium Grid 2 Accent 5" w:semiHidden="0" w:uiPriority="68" w:unhideWhenUsed="0"/>
+    <w:lsdException w:name="Medium Grid 3 Accent 5" w:semiHidden="0" w:uiPriority="69" w:unhideWhenUsed="0"/>
+    <w:lsdException w:name="Dark List Accent 5" w:semiHidden="0" w:uiPriority="70" w:unhideWhenUsed="0"/>
+    <w:lsdException w:name="Colorful Shading Accent 5" w:semiHidden="0" w:uiPriority="71" w:unhideWhenUsed="0"/>
+    <w:lsdException w:name="Colorful List Accent 5" w:semiHidden="0" w:uiPriority="72" w:unhideWhenUsed="0"/>
+    <w:lsdException w:name="Colorful Grid Accent 5" w:semiHidden="0" w:uiPriority="73" w:unhideWhenUsed="0"/>
+    <w:lsdException w:name="Light Shading Accent 6" w:semiHidden="0" w:uiPriority="60" w:unhideWhenUsed="0"/>
+    <w:lsdException w:name="Light List Accent 6" w:semiHidden="0" w:uiPriority="61" w:unhideWhenUsed="0"/>
+    <w:lsdException w:name="Light Grid Accent 6" w:semiHidden="0" w:uiPriority="62" w:unhideWhenUsed="0"/>
+    <w:lsdException w:name="Medium Shading 1 Accent 6" w:semiHidden="0" w:uiPriority="63" w:unhideWhenUsed="0"/>
+    <w:lsdException w:name="Medium Shading 2 Accent 6" w:semiHidden="0" w:uiPriority="64" w:unhideWhenUsed="0"/>
+    <w:lsdException w:name="Medium List 1 Accent 6" w:semiHidden="0" w:uiPriority="65" w:unhideWhenUsed="0"/>
+    <w:lsdException w:name="Medium List 2 Accent 6" w:semiHidden="0" w:uiPriority="66" w:unhideWhenUsed="0"/>
+    <w:lsdException w:name="Medium Grid 1 Accent 6" w:semiHidden="0" w:uiPriority="67" w:unhideWhenUsed="0"/>
+    <w:lsdException w:name="Medium Grid 2 Accent 6" w:semiHidden="0" w:uiPriority="68" w:unhideWhenUsed="0"/>
+    <w:lsdException w:name="Medium Grid 3 Accent 6" w:semiHidden="0" w:uiPriority="69" w:unhideWhenUsed="0"/>
+    <w:lsdException w:name="Dark List Accent 6" w:semiHidden="0" w:uiPriority="70" w:unhideWhenUsed="0"/>
+    <w:lsdException w:name="Colorful Shading Accent 6" w:semiHidden="0" w:uiPriority="71" w:unhideWhenUsed="0"/>
+    <w:lsdException w:name="Colorful List Accent 6" w:semiHidden="0" w:uiPriority="72" w:unhideWhenUsed="0"/>
+    <w:lsdException w:name="Colorful Grid Accent 6" w:semiHidden="0" w:uiPriority="73" w:unhideWhenUsed="0"/>
+    <w:lsdException w:name="Subtle Emphasis" w:semiHidden="0" w:uiPriority="19" w:unhideWhenUsed="0" w:qFormat="1"/>
+    <w:lsdException w:name="Intense Emphasis" w:semiHidden="0" w:uiPriority="21" w:unhideWhenUsed="0" w:qFormat="1"/>
+    <w:lsdException w:name="Subtle Reference" w:semiHidden="0" w:uiPriority="31" w:unhideWhenUsed="0" w:qFormat="1"/>
+    <w:lsdException w:name="Intense Reference" w:semiHidden="0" w:uiPriority="32" w:unhideWhenUsed="0" w:qFormat="1"/>
+    <w:lsdException w:name="Book Title" w:semiHidden="0" w:uiPriority="33" w:unhideWhenUsed="0" w:qFormat="1"/>
+    <w:lsdException w:name="Bibliography" w:uiPriority="37"/>
+    <w:lsdException w:name="TOC Heading" w:uiPriority="39" w:qFormat="1"/>
   </w:latentStyles>
   <w:style w:type="paragraph" w:default="1" w:styleId="Normal">
     <w:name w:val="Normal"/>
@@ -6569,6 +7115,428 @@
       <w:color w:val="0563C1" w:themeColor="hyperlink"/>
       <w:u w:val="single"/>
     </w:rPr>
+  </w:style>
+  <w:style w:type="paragraph" w:styleId="Header">
+    <w:name w:val="header"/>
+    <w:basedOn w:val="Normal"/>
+    <w:link w:val="HeaderChar"/>
+    <w:uiPriority w:val="99"/>
+    <w:unhideWhenUsed/>
+    <w:rsid w:val="00B63D4A"/>
+    <w:pPr>
+      <w:tabs>
+        <w:tab w:val="center" w:pos="4680"/>
+        <w:tab w:val="right" w:pos="9360"/>
+      </w:tabs>
+      <w:spacing w:after="0" w:line="240" w:lineRule="auto"/>
+    </w:pPr>
+  </w:style>
+  <w:style w:type="character" w:customStyle="1" w:styleId="HeaderChar">
+    <w:name w:val="Header Char"/>
+    <w:basedOn w:val="DefaultParagraphFont"/>
+    <w:link w:val="Header"/>
+    <w:uiPriority w:val="99"/>
+    <w:rsid w:val="00B63D4A"/>
+  </w:style>
+  <w:style w:type="paragraph" w:styleId="Footer">
+    <w:name w:val="footer"/>
+    <w:basedOn w:val="Normal"/>
+    <w:link w:val="FooterChar"/>
+    <w:uiPriority w:val="99"/>
+    <w:unhideWhenUsed/>
+    <w:rsid w:val="00B63D4A"/>
+    <w:pPr>
+      <w:tabs>
+        <w:tab w:val="center" w:pos="4680"/>
+        <w:tab w:val="right" w:pos="9360"/>
+      </w:tabs>
+      <w:spacing w:after="0" w:line="240" w:lineRule="auto"/>
+    </w:pPr>
+  </w:style>
+  <w:style w:type="character" w:customStyle="1" w:styleId="FooterChar">
+    <w:name w:val="Footer Char"/>
+    <w:basedOn w:val="DefaultParagraphFont"/>
+    <w:link w:val="Footer"/>
+    <w:uiPriority w:val="99"/>
+    <w:rsid w:val="00B63D4A"/>
+  </w:style>
+</w:styles>
+</file>
+
+<file path=word/stylesWithEffects.xml><?xml version="1.0" encoding="utf-8"?>
+<w:styles xmlns:wpc="http://schemas.microsoft.com/office/word/2010/wordprocessingCanvas" xmlns:mc="http://schemas.openxmlformats.org/markup-compatibility/2006" xmlns:o="urn:schemas-microsoft-com:office:office" xmlns:r="http://schemas.openxmlformats.org/officeDocument/2006/relationships" xmlns:m="http://schemas.openxmlformats.org/officeDocument/2006/math" xmlns:v="urn:schemas-microsoft-com:vml" xmlns:wp14="http://schemas.microsoft.com/office/word/2010/wordprocessingDrawing" xmlns:wp="http://schemas.openxmlformats.org/drawingml/2006/wordprocessingDrawing" xmlns:w10="urn:schemas-microsoft-com:office:word" xmlns:w="http://schemas.openxmlformats.org/wordprocessingml/2006/main" xmlns:w14="http://schemas.microsoft.com/office/word/2010/wordml" xmlns:wpg="http://schemas.microsoft.com/office/word/2010/wordprocessingGroup" xmlns:wpi="http://schemas.microsoft.com/office/word/2010/wordprocessingInk" xmlns:wne="http://schemas.microsoft.com/office/word/2006/wordml" xmlns:wps="http://schemas.microsoft.com/office/word/2010/wordprocessingShape" mc:Ignorable="w14 wp14">
+  <w:docDefaults>
+    <w:rPrDefault>
+      <w:rPr>
+        <w:rFonts w:asciiTheme="minorHAnsi" w:eastAsiaTheme="minorHAnsi" w:hAnsiTheme="minorHAnsi" w:cstheme="minorBidi"/>
+        <w:sz w:val="22"/>
+        <w:szCs w:val="22"/>
+        <w:lang w:val="en-US" w:eastAsia="en-US" w:bidi="ar-SA"/>
+      </w:rPr>
+    </w:rPrDefault>
+    <w:pPrDefault>
+      <w:pPr>
+        <w:spacing w:after="160" w:line="259" w:lineRule="auto"/>
+      </w:pPr>
+    </w:pPrDefault>
+  </w:docDefaults>
+  <w:latentStyles w:defLockedState="0" w:defUIPriority="99" w:defSemiHidden="1" w:defUnhideWhenUsed="1" w:defQFormat="0" w:count="267">
+    <w:lsdException w:name="Normal" w:semiHidden="0" w:uiPriority="0" w:unhideWhenUsed="0" w:qFormat="1"/>
+    <w:lsdException w:name="heading 1" w:semiHidden="0" w:uiPriority="9" w:unhideWhenUsed="0" w:qFormat="1"/>
+    <w:lsdException w:name="heading 2" w:uiPriority="9" w:qFormat="1"/>
+    <w:lsdException w:name="heading 3" w:uiPriority="9" w:qFormat="1"/>
+    <w:lsdException w:name="heading 4" w:uiPriority="9" w:qFormat="1"/>
+    <w:lsdException w:name="heading 5" w:uiPriority="9" w:qFormat="1"/>
+    <w:lsdException w:name="heading 6" w:uiPriority="9" w:qFormat="1"/>
+    <w:lsdException w:name="heading 7" w:uiPriority="9" w:qFormat="1"/>
+    <w:lsdException w:name="heading 8" w:uiPriority="9" w:qFormat="1"/>
+    <w:lsdException w:name="heading 9" w:uiPriority="9" w:qFormat="1"/>
+    <w:lsdException w:name="toc 1" w:uiPriority="39"/>
+    <w:lsdException w:name="toc 2" w:uiPriority="39"/>
+    <w:lsdException w:name="toc 3" w:uiPriority="39"/>
+    <w:lsdException w:name="toc 4" w:uiPriority="39"/>
+    <w:lsdException w:name="toc 5" w:uiPriority="39"/>
+    <w:lsdException w:name="toc 6" w:uiPriority="39"/>
+    <w:lsdException w:name="toc 7" w:uiPriority="39"/>
+    <w:lsdException w:name="toc 8" w:uiPriority="39"/>
+    <w:lsdException w:name="toc 9" w:uiPriority="39"/>
+    <w:lsdException w:name="caption" w:uiPriority="35" w:qFormat="1"/>
+    <w:lsdException w:name="Title" w:semiHidden="0" w:uiPriority="10" w:unhideWhenUsed="0" w:qFormat="1"/>
+    <w:lsdException w:name="Default Paragraph Font" w:uiPriority="1"/>
+    <w:lsdException w:name="Subtitle" w:semiHidden="0" w:uiPriority="11" w:unhideWhenUsed="0" w:qFormat="1"/>
+    <w:lsdException w:name="Strong" w:semiHidden="0" w:uiPriority="22" w:unhideWhenUsed="0" w:qFormat="1"/>
+    <w:lsdException w:name="Emphasis" w:semiHidden="0" w:uiPriority="20" w:unhideWhenUsed="0" w:qFormat="1"/>
+    <w:lsdException w:name="Table Grid" w:semiHidden="0" w:uiPriority="39" w:unhideWhenUsed="0"/>
+    <w:lsdException w:name="Placeholder Text" w:unhideWhenUsed="0"/>
+    <w:lsdException w:name="No Spacing" w:semiHidden="0" w:uiPriority="1" w:unhideWhenUsed="0" w:qFormat="1"/>
+    <w:lsdException w:name="Light Shading" w:semiHidden="0" w:uiPriority="60" w:unhideWhenUsed="0"/>
+    <w:lsdException w:name="Light List" w:semiHidden="0" w:uiPriority="61" w:unhideWhenUsed="0"/>
+    <w:lsdException w:name="Light Grid" w:semiHidden="0" w:uiPriority="62" w:unhideWhenUsed="0"/>
+    <w:lsdException w:name="Medium Shading 1" w:semiHidden="0" w:uiPriority="63" w:unhideWhenUsed="0"/>
+    <w:lsdException w:name="Medium Shading 2" w:semiHidden="0" w:uiPriority="64" w:unhideWhenUsed="0"/>
+    <w:lsdException w:name="Medium List 1" w:semiHidden="0" w:uiPriority="65" w:unhideWhenUsed="0"/>
+    <w:lsdException w:name="Medium List 2" w:semiHidden="0" w:uiPriority="66" w:unhideWhenUsed="0"/>
+    <w:lsdException w:name="Medium Grid 1" w:semiHidden="0" w:uiPriority="67" w:unhideWhenUsed="0"/>
+    <w:lsdException w:name="Medium Grid 2" w:semiHidden="0" w:uiPriority="68" w:unhideWhenUsed="0"/>
+    <w:lsdException w:name="Medium Grid 3" w:semiHidden="0" w:uiPriority="69" w:unhideWhenUsed="0"/>
+    <w:lsdException w:name="Dark List" w:semiHidden="0" w:uiPriority="70" w:unhideWhenUsed="0"/>
+    <w:lsdException w:name="Colorful Shading" w:semiHidden="0" w:uiPriority="71" w:unhideWhenUsed="0"/>
+    <w:lsdException w:name="Colorful List" w:semiHidden="0" w:uiPriority="72" w:unhideWhenUsed="0"/>
+    <w:lsdException w:name="Colorful Grid" w:semiHidden="0" w:uiPriority="73" w:unhideWhenUsed="0"/>
+    <w:lsdException w:name="Light Shading Accent 1" w:semiHidden="0" w:uiPriority="60" w:unhideWhenUsed="0"/>
+    <w:lsdException w:name="Light List Accent 1" w:semiHidden="0" w:uiPriority="61" w:unhideWhenUsed="0"/>
+    <w:lsdException w:name="Light Grid Accent 1" w:semiHidden="0" w:uiPriority="62" w:unhideWhenUsed="0"/>
+    <w:lsdException w:name="Medium Shading 1 Accent 1" w:semiHidden="0" w:uiPriority="63" w:unhideWhenUsed="0"/>
+    <w:lsdException w:name="Medium Shading 2 Accent 1" w:semiHidden="0" w:uiPriority="64" w:unhideWhenUsed="0"/>
+    <w:lsdException w:name="Medium List 1 Accent 1" w:semiHidden="0" w:uiPriority="65" w:unhideWhenUsed="0"/>
+    <w:lsdException w:name="Revision" w:unhideWhenUsed="0"/>
+    <w:lsdException w:name="List Paragraph" w:semiHidden="0" w:uiPriority="34" w:unhideWhenUsed="0" w:qFormat="1"/>
+    <w:lsdException w:name="Quote" w:semiHidden="0" w:uiPriority="29" w:unhideWhenUsed="0" w:qFormat="1"/>
+    <w:lsdException w:name="Intense Quote" w:semiHidden="0" w:uiPriority="30" w:unhideWhenUsed="0" w:qFormat="1"/>
+    <w:lsdException w:name="Medium List 2 Accent 1" w:semiHidden="0" w:uiPriority="66" w:unhideWhenUsed="0"/>
+    <w:lsdException w:name="Medium Grid 1 Accent 1" w:semiHidden="0" w:uiPriority="67" w:unhideWhenUsed="0"/>
+    <w:lsdException w:name="Medium Grid 2 Accent 1" w:semiHidden="0" w:uiPriority="68" w:unhideWhenUsed="0"/>
+    <w:lsdException w:name="Medium Grid 3 Accent 1" w:semiHidden="0" w:uiPriority="69" w:unhideWhenUsed="0"/>
+    <w:lsdException w:name="Dark List Accent 1" w:semiHidden="0" w:uiPriority="70" w:unhideWhenUsed="0"/>
+    <w:lsdException w:name="Colorful Shading Accent 1" w:semiHidden="0" w:uiPriority="71" w:unhideWhenUsed="0"/>
+    <w:lsdException w:name="Colorful List Accent 1" w:semiHidden="0" w:uiPriority="72" w:unhideWhenUsed="0"/>
+    <w:lsdException w:name="Colorful Grid Accent 1" w:semiHidden="0" w:uiPriority="73" w:unhideWhenUsed="0"/>
+    <w:lsdException w:name="Light Shading Accent 2" w:semiHidden="0" w:uiPriority="60" w:unhideWhenUsed="0"/>
+    <w:lsdException w:name="Light List Accent 2" w:semiHidden="0" w:uiPriority="61" w:unhideWhenUsed="0"/>
+    <w:lsdException w:name="Light Grid Accent 2" w:semiHidden="0" w:uiPriority="62" w:unhideWhenUsed="0"/>
+    <w:lsdException w:name="Medium Shading 1 Accent 2" w:semiHidden="0" w:uiPriority="63" w:unhideWhenUsed="0"/>
+    <w:lsdException w:name="Medium Shading 2 Accent 2" w:semiHidden="0" w:uiPriority="64" w:unhideWhenUsed="0"/>
+    <w:lsdException w:name="Medium List 1 Accent 2" w:semiHidden="0" w:uiPriority="65" w:unhideWhenUsed="0"/>
+    <w:lsdException w:name="Medium List 2 Accent 2" w:semiHidden="0" w:uiPriority="66" w:unhideWhenUsed="0"/>
+    <w:lsdException w:name="Medium Grid 1 Accent 2" w:semiHidden="0" w:uiPriority="67" w:unhideWhenUsed="0"/>
+    <w:lsdException w:name="Medium Grid 2 Accent 2" w:semiHidden="0" w:uiPriority="68" w:unhideWhenUsed="0"/>
+    <w:lsdException w:name="Medium Grid 3 Accent 2" w:semiHidden="0" w:uiPriority="69" w:unhideWhenUsed="0"/>
+    <w:lsdException w:name="Dark List Accent 2" w:semiHidden="0" w:uiPriority="70" w:unhideWhenUsed="0"/>
+    <w:lsdException w:name="Colorful Shading Accent 2" w:semiHidden="0" w:uiPriority="71" w:unhideWhenUsed="0"/>
+    <w:lsdException w:name="Colorful List Accent 2" w:semiHidden="0" w:uiPriority="72" w:unhideWhenUsed="0"/>
+    <w:lsdException w:name="Colorful Grid Accent 2" w:semiHidden="0" w:uiPriority="73" w:unhideWhenUsed="0"/>
+    <w:lsdException w:name="Light Shading Accent 3" w:semiHidden="0" w:uiPriority="60" w:unhideWhenUsed="0"/>
+    <w:lsdException w:name="Light List Accent 3" w:semiHidden="0" w:uiPriority="61" w:unhideWhenUsed="0"/>
+    <w:lsdException w:name="Light Grid Accent 3" w:semiHidden="0" w:uiPriority="62" w:unhideWhenUsed="0"/>
+    <w:lsdException w:name="Medium Shading 1 Accent 3" w:semiHidden="0" w:uiPriority="63" w:unhideWhenUsed="0"/>
+    <w:lsdException w:name="Medium Shading 2 Accent 3" w:semiHidden="0" w:uiPriority="64" w:unhideWhenUsed="0"/>
+    <w:lsdException w:name="Medium List 1 Accent 3" w:semiHidden="0" w:uiPriority="65" w:unhideWhenUsed="0"/>
+    <w:lsdException w:name="Medium List 2 Accent 3" w:semiHidden="0" w:uiPriority="66" w:unhideWhenUsed="0"/>
+    <w:lsdException w:name="Medium Grid 1 Accent 3" w:semiHidden="0" w:uiPriority="67" w:unhideWhenUsed="0"/>
+    <w:lsdException w:name="Medium Grid 2 Accent 3" w:semiHidden="0" w:uiPriority="68" w:unhideWhenUsed="0"/>
+    <w:lsdException w:name="Medium Grid 3 Accent 3" w:semiHidden="0" w:uiPriority="69" w:unhideWhenUsed="0"/>
+    <w:lsdException w:name="Dark List Accent 3" w:semiHidden="0" w:uiPriority="70" w:unhideWhenUsed="0"/>
+    <w:lsdException w:name="Colorful Shading Accent 3" w:semiHidden="0" w:uiPriority="71" w:unhideWhenUsed="0"/>
+    <w:lsdException w:name="Colorful List Accent 3" w:semiHidden="0" w:uiPriority="72" w:unhideWhenUsed="0"/>
+    <w:lsdException w:name="Colorful Grid Accent 3" w:semiHidden="0" w:uiPriority="73" w:unhideWhenUsed="0"/>
+    <w:lsdException w:name="Light Shading Accent 4" w:semiHidden="0" w:uiPriority="60" w:unhideWhenUsed="0"/>
+    <w:lsdException w:name="Light List Accent 4" w:semiHidden="0" w:uiPriority="61" w:unhideWhenUsed="0"/>
+    <w:lsdException w:name="Light Grid Accent 4" w:semiHidden="0" w:uiPriority="62" w:unhideWhenUsed="0"/>
+    <w:lsdException w:name="Medium Shading 1 Accent 4" w:semiHidden="0" w:uiPriority="63" w:unhideWhenUsed="0"/>
+    <w:lsdException w:name="Medium Shading 2 Accent 4" w:semiHidden="0" w:uiPriority="64" w:unhideWhenUsed="0"/>
+    <w:lsdException w:name="Medium List 1 Accent 4" w:semiHidden="0" w:uiPriority="65" w:unhideWhenUsed="0"/>
+    <w:lsdException w:name="Medium List 2 Accent 4" w:semiHidden="0" w:uiPriority="66" w:unhideWhenUsed="0"/>
+    <w:lsdException w:name="Medium Grid 1 Accent 4" w:semiHidden="0" w:uiPriority="67" w:unhideWhenUsed="0"/>
+    <w:lsdException w:name="Medium Grid 2 Accent 4" w:semiHidden="0" w:uiPriority="68" w:unhideWhenUsed="0"/>
+    <w:lsdException w:name="Medium Grid 3 Accent 4" w:semiHidden="0" w:uiPriority="69" w:unhideWhenUsed="0"/>
+    <w:lsdException w:name="Dark List Accent 4" w:semiHidden="0" w:uiPriority="70" w:unhideWhenUsed="0"/>
+    <w:lsdException w:name="Colorful Shading Accent 4" w:semiHidden="0" w:uiPriority="71" w:unhideWhenUsed="0"/>
+    <w:lsdException w:name="Colorful List Accent 4" w:semiHidden="0" w:uiPriority="72" w:unhideWhenUsed="0"/>
+    <w:lsdException w:name="Colorful Grid Accent 4" w:semiHidden="0" w:uiPriority="73" w:unhideWhenUsed="0"/>
+    <w:lsdException w:name="Light Shading Accent 5" w:semiHidden="0" w:uiPriority="60" w:unhideWhenUsed="0"/>
+    <w:lsdException w:name="Light List Accent 5" w:semiHidden="0" w:uiPriority="61" w:unhideWhenUsed="0"/>
+    <w:lsdException w:name="Light Grid Accent 5" w:semiHidden="0" w:uiPriority="62" w:unhideWhenUsed="0"/>
+    <w:lsdException w:name="Medium Shading 1 Accent 5" w:semiHidden="0" w:uiPriority="63" w:unhideWhenUsed="0"/>
+    <w:lsdException w:name="Medium Shading 2 Accent 5" w:semiHidden="0" w:uiPriority="64" w:unhideWhenUsed="0"/>
+    <w:lsdException w:name="Medium List 1 Accent 5" w:semiHidden="0" w:uiPriority="65" w:unhideWhenUsed="0"/>
+    <w:lsdException w:name="Medium List 2 Accent 5" w:semiHidden="0" w:uiPriority="66" w:unhideWhenUsed="0"/>
+    <w:lsdException w:name="Medium Grid 1 Accent 5" w:semiHidden="0" w:uiPriority="67" w:unhideWhenUsed="0"/>
+    <w:lsdException w:name="Medium Grid 2 Accent 5" w:semiHidden="0" w:uiPriority="68" w:unhideWhenUsed="0"/>
+    <w:lsdException w:name="Medium Grid 3 Accent 5" w:semiHidden="0" w:uiPriority="69" w:unhideWhenUsed="0"/>
+    <w:lsdException w:name="Dark List Accent 5" w:semiHidden="0" w:uiPriority="70" w:unhideWhenUsed="0"/>
+    <w:lsdException w:name="Colorful Shading Accent 5" w:semiHidden="0" w:uiPriority="71" w:unhideWhenUsed="0"/>
+    <w:lsdException w:name="Colorful List Accent 5" w:semiHidden="0" w:uiPriority="72" w:unhideWhenUsed="0"/>
+    <w:lsdException w:name="Colorful Grid Accent 5" w:semiHidden="0" w:uiPriority="73" w:unhideWhenUsed="0"/>
+    <w:lsdException w:name="Light Shading Accent 6" w:semiHidden="0" w:uiPriority="60" w:unhideWhenUsed="0"/>
+    <w:lsdException w:name="Light List Accent 6" w:semiHidden="0" w:uiPriority="61" w:unhideWhenUsed="0"/>
+    <w:lsdException w:name="Light Grid Accent 6" w:semiHidden="0" w:uiPriority="62" w:unhideWhenUsed="0"/>
+    <w:lsdException w:name="Medium Shading 1 Accent 6" w:semiHidden="0" w:uiPriority="63" w:unhideWhenUsed="0"/>
+    <w:lsdException w:name="Medium Shading 2 Accent 6" w:semiHidden="0" w:uiPriority="64" w:unhideWhenUsed="0"/>
+    <w:lsdException w:name="Medium List 1 Accent 6" w:semiHidden="0" w:uiPriority="65" w:unhideWhenUsed="0"/>
+    <w:lsdException w:name="Medium List 2 Accent 6" w:semiHidden="0" w:uiPriority="66" w:unhideWhenUsed="0"/>
+    <w:lsdException w:name="Medium Grid 1 Accent 6" w:semiHidden="0" w:uiPriority="67" w:unhideWhenUsed="0"/>
+    <w:lsdException w:name="Medium Grid 2 Accent 6" w:semiHidden="0" w:uiPriority="68" w:unhideWhenUsed="0"/>
+    <w:lsdException w:name="Medium Grid 3 Accent 6" w:semiHidden="0" w:uiPriority="69" w:unhideWhenUsed="0"/>
+    <w:lsdException w:name="Dark List Accent 6" w:semiHidden="0" w:uiPriority="70" w:unhideWhenUsed="0"/>
+    <w:lsdException w:name="Colorful Shading Accent 6" w:semiHidden="0" w:uiPriority="71" w:unhideWhenUsed="0"/>
+    <w:lsdException w:name="Colorful List Accent 6" w:semiHidden="0" w:uiPriority="72" w:unhideWhenUsed="0"/>
+    <w:lsdException w:name="Colorful Grid Accent 6" w:semiHidden="0" w:uiPriority="73" w:unhideWhenUsed="0"/>
+    <w:lsdException w:name="Subtle Emphasis" w:semiHidden="0" w:uiPriority="19" w:unhideWhenUsed="0" w:qFormat="1"/>
+    <w:lsdException w:name="Intense Emphasis" w:semiHidden="0" w:uiPriority="21" w:unhideWhenUsed="0" w:qFormat="1"/>
+    <w:lsdException w:name="Subtle Reference" w:semiHidden="0" w:uiPriority="31" w:unhideWhenUsed="0" w:qFormat="1"/>
+    <w:lsdException w:name="Intense Reference" w:semiHidden="0" w:uiPriority="32" w:unhideWhenUsed="0" w:qFormat="1"/>
+    <w:lsdException w:name="Book Title" w:semiHidden="0" w:uiPriority="33" w:unhideWhenUsed="0" w:qFormat="1"/>
+    <w:lsdException w:name="Bibliography" w:uiPriority="37"/>
+    <w:lsdException w:name="TOC Heading" w:uiPriority="39" w:qFormat="1"/>
+  </w:latentStyles>
+  <w:style w:type="paragraph" w:default="1" w:styleId="Normal">
+    <w:name w:val="Normal"/>
+    <w:qFormat/>
+  </w:style>
+  <w:style w:type="paragraph" w:styleId="Heading1">
+    <w:name w:val="heading 1"/>
+    <w:basedOn w:val="Normal"/>
+    <w:next w:val="Normal"/>
+    <w:link w:val="Heading1Char"/>
+    <w:uiPriority w:val="9"/>
+    <w:qFormat/>
+    <w:rsid w:val="001657AB"/>
+    <w:pPr>
+      <w:keepNext/>
+      <w:keepLines/>
+      <w:spacing w:before="240" w:after="0"/>
+      <w:outlineLvl w:val="0"/>
+    </w:pPr>
+    <w:rPr>
+      <w:rFonts w:asciiTheme="majorHAnsi" w:eastAsiaTheme="majorEastAsia" w:hAnsiTheme="majorHAnsi" w:cstheme="majorBidi"/>
+      <w:color w:val="2E74B5" w:themeColor="accent1" w:themeShade="BF"/>
+      <w:sz w:val="32"/>
+      <w:szCs w:val="32"/>
+    </w:rPr>
+  </w:style>
+  <w:style w:type="paragraph" w:styleId="Heading2">
+    <w:name w:val="heading 2"/>
+    <w:basedOn w:val="Normal"/>
+    <w:next w:val="Normal"/>
+    <w:link w:val="Heading2Char"/>
+    <w:uiPriority w:val="9"/>
+    <w:unhideWhenUsed/>
+    <w:qFormat/>
+    <w:rsid w:val="0095698C"/>
+    <w:pPr>
+      <w:keepNext/>
+      <w:keepLines/>
+      <w:spacing w:before="40" w:after="0"/>
+      <w:outlineLvl w:val="1"/>
+    </w:pPr>
+    <w:rPr>
+      <w:rFonts w:asciiTheme="majorHAnsi" w:eastAsiaTheme="majorEastAsia" w:hAnsiTheme="majorHAnsi" w:cstheme="majorBidi"/>
+      <w:color w:val="2E74B5" w:themeColor="accent1" w:themeShade="BF"/>
+      <w:sz w:val="26"/>
+      <w:szCs w:val="26"/>
+    </w:rPr>
+  </w:style>
+  <w:style w:type="character" w:default="1" w:styleId="DefaultParagraphFont">
+    <w:name w:val="Default Paragraph Font"/>
+    <w:uiPriority w:val="1"/>
+    <w:semiHidden/>
+    <w:unhideWhenUsed/>
+  </w:style>
+  <w:style w:type="table" w:default="1" w:styleId="TableNormal">
+    <w:name w:val="Normal Table"/>
+    <w:uiPriority w:val="99"/>
+    <w:semiHidden/>
+    <w:unhideWhenUsed/>
+    <w:tblPr>
+      <w:tblInd w:w="0" w:type="dxa"/>
+      <w:tblCellMar>
+        <w:top w:w="0" w:type="dxa"/>
+        <w:left w:w="108" w:type="dxa"/>
+        <w:bottom w:w="0" w:type="dxa"/>
+        <w:right w:w="108" w:type="dxa"/>
+      </w:tblCellMar>
+    </w:tblPr>
+  </w:style>
+  <w:style w:type="numbering" w:default="1" w:styleId="NoList">
+    <w:name w:val="No List"/>
+    <w:uiPriority w:val="99"/>
+    <w:semiHidden/>
+    <w:unhideWhenUsed/>
+  </w:style>
+  <w:style w:type="paragraph" w:styleId="ListParagraph">
+    <w:name w:val="List Paragraph"/>
+    <w:basedOn w:val="Normal"/>
+    <w:uiPriority w:val="34"/>
+    <w:qFormat/>
+    <w:rsid w:val="00F61390"/>
+    <w:pPr>
+      <w:ind w:left="720"/>
+      <w:contextualSpacing/>
+    </w:pPr>
+  </w:style>
+  <w:style w:type="character" w:customStyle="1" w:styleId="Heading1Char">
+    <w:name w:val="Heading 1 Char"/>
+    <w:basedOn w:val="DefaultParagraphFont"/>
+    <w:link w:val="Heading1"/>
+    <w:uiPriority w:val="9"/>
+    <w:rsid w:val="001657AB"/>
+    <w:rPr>
+      <w:rFonts w:asciiTheme="majorHAnsi" w:eastAsiaTheme="majorEastAsia" w:hAnsiTheme="majorHAnsi" w:cstheme="majorBidi"/>
+      <w:color w:val="2E74B5" w:themeColor="accent1" w:themeShade="BF"/>
+      <w:sz w:val="32"/>
+      <w:szCs w:val="32"/>
+    </w:rPr>
+  </w:style>
+  <w:style w:type="character" w:customStyle="1" w:styleId="apple-converted-space">
+    <w:name w:val="apple-converted-space"/>
+    <w:basedOn w:val="DefaultParagraphFont"/>
+    <w:rsid w:val="0095698C"/>
+  </w:style>
+  <w:style w:type="character" w:customStyle="1" w:styleId="Heading2Char">
+    <w:name w:val="Heading 2 Char"/>
+    <w:basedOn w:val="DefaultParagraphFont"/>
+    <w:link w:val="Heading2"/>
+    <w:uiPriority w:val="9"/>
+    <w:rsid w:val="0095698C"/>
+    <w:rPr>
+      <w:rFonts w:asciiTheme="majorHAnsi" w:eastAsiaTheme="majorEastAsia" w:hAnsiTheme="majorHAnsi" w:cstheme="majorBidi"/>
+      <w:color w:val="2E74B5" w:themeColor="accent1" w:themeShade="BF"/>
+      <w:sz w:val="26"/>
+      <w:szCs w:val="26"/>
+    </w:rPr>
+  </w:style>
+  <w:style w:type="paragraph" w:styleId="HTMLPreformatted">
+    <w:name w:val="HTML Preformatted"/>
+    <w:basedOn w:val="Normal"/>
+    <w:link w:val="HTMLPreformattedChar"/>
+    <w:uiPriority w:val="99"/>
+    <w:semiHidden/>
+    <w:unhideWhenUsed/>
+    <w:rsid w:val="007F6782"/>
+    <w:pPr>
+      <w:tabs>
+        <w:tab w:val="left" w:pos="916"/>
+        <w:tab w:val="left" w:pos="1832"/>
+        <w:tab w:val="left" w:pos="2748"/>
+        <w:tab w:val="left" w:pos="3664"/>
+        <w:tab w:val="left" w:pos="4580"/>
+        <w:tab w:val="left" w:pos="5496"/>
+        <w:tab w:val="left" w:pos="6412"/>
+        <w:tab w:val="left" w:pos="7328"/>
+        <w:tab w:val="left" w:pos="8244"/>
+        <w:tab w:val="left" w:pos="9160"/>
+        <w:tab w:val="left" w:pos="10076"/>
+        <w:tab w:val="left" w:pos="10992"/>
+        <w:tab w:val="left" w:pos="11908"/>
+        <w:tab w:val="left" w:pos="12824"/>
+        <w:tab w:val="left" w:pos="13740"/>
+        <w:tab w:val="left" w:pos="14656"/>
+      </w:tabs>
+      <w:spacing w:after="0" w:line="240" w:lineRule="auto"/>
+    </w:pPr>
+    <w:rPr>
+      <w:rFonts w:ascii="Courier New" w:eastAsia="Times New Roman" w:hAnsi="Courier New" w:cs="Courier New"/>
+      <w:sz w:val="20"/>
+      <w:szCs w:val="20"/>
+    </w:rPr>
+  </w:style>
+  <w:style w:type="character" w:customStyle="1" w:styleId="HTMLPreformattedChar">
+    <w:name w:val="HTML Preformatted Char"/>
+    <w:basedOn w:val="DefaultParagraphFont"/>
+    <w:link w:val="HTMLPreformatted"/>
+    <w:uiPriority w:val="99"/>
+    <w:semiHidden/>
+    <w:rsid w:val="007F6782"/>
+    <w:rPr>
+      <w:rFonts w:ascii="Courier New" w:eastAsia="Times New Roman" w:hAnsi="Courier New" w:cs="Courier New"/>
+      <w:sz w:val="20"/>
+      <w:szCs w:val="20"/>
+    </w:rPr>
+  </w:style>
+  <w:style w:type="character" w:styleId="Hyperlink">
+    <w:name w:val="Hyperlink"/>
+    <w:basedOn w:val="DefaultParagraphFont"/>
+    <w:uiPriority w:val="99"/>
+    <w:unhideWhenUsed/>
+    <w:rsid w:val="000B040A"/>
+    <w:rPr>
+      <w:color w:val="0563C1" w:themeColor="hyperlink"/>
+      <w:u w:val="single"/>
+    </w:rPr>
+  </w:style>
+  <w:style w:type="paragraph" w:styleId="Header">
+    <w:name w:val="header"/>
+    <w:basedOn w:val="Normal"/>
+    <w:link w:val="HeaderChar"/>
+    <w:uiPriority w:val="99"/>
+    <w:unhideWhenUsed/>
+    <w:rsid w:val="00B63D4A"/>
+    <w:pPr>
+      <w:tabs>
+        <w:tab w:val="center" w:pos="4680"/>
+        <w:tab w:val="right" w:pos="9360"/>
+      </w:tabs>
+      <w:spacing w:after="0" w:line="240" w:lineRule="auto"/>
+    </w:pPr>
+  </w:style>
+  <w:style w:type="character" w:customStyle="1" w:styleId="HeaderChar">
+    <w:name w:val="Header Char"/>
+    <w:basedOn w:val="DefaultParagraphFont"/>
+    <w:link w:val="Header"/>
+    <w:uiPriority w:val="99"/>
+    <w:rsid w:val="00B63D4A"/>
+  </w:style>
+  <w:style w:type="paragraph" w:styleId="Footer">
+    <w:name w:val="footer"/>
+    <w:basedOn w:val="Normal"/>
+    <w:link w:val="FooterChar"/>
+    <w:uiPriority w:val="99"/>
+    <w:unhideWhenUsed/>
+    <w:rsid w:val="00B63D4A"/>
+    <w:pPr>
+      <w:tabs>
+        <w:tab w:val="center" w:pos="4680"/>
+        <w:tab w:val="right" w:pos="9360"/>
+      </w:tabs>
+      <w:spacing w:after="0" w:line="240" w:lineRule="auto"/>
+    </w:pPr>
+  </w:style>
+  <w:style w:type="character" w:customStyle="1" w:styleId="FooterChar">
+    <w:name w:val="Footer Char"/>
+    <w:basedOn w:val="DefaultParagraphFont"/>
+    <w:link w:val="Footer"/>
+    <w:uiPriority w:val="99"/>
+    <w:rsid w:val="00B63D4A"/>
   </w:style>
 </w:styles>
 </file>
@@ -6828,7 +7796,7 @@
   <a:extraClrSchemeLst/>
   <a:extLst>
     <a:ext uri="{05A4C25C-085E-4340-85A3-A5531E510DB2}">
-      <thm15:themeFamily xmlns:thm15="http://schemas.microsoft.com/office/thememl/2012/main" name="Office Theme" id="{62F939B6-93AF-4DB8-9C6B-D6C7DFDC589F}" vid="{4A3C46E8-61CC-4603-A589-7422A47A8E4A}"/>
+      <thm15:themeFamily xmlns="" xmlns:thm15="http://schemas.microsoft.com/office/thememl/2012/main" name="Office Theme" id="{62F939B6-93AF-4DB8-9C6B-D6C7DFDC589F}" vid="{4A3C46E8-61CC-4603-A589-7422A47A8E4A}"/>
     </a:ext>
   </a:extLst>
 </a:theme>

--- a/Midterm Questions.docx
+++ b/Midterm Questions.docx
@@ -18,6 +18,75 @@
           <w:numId w:val="1"/>
         </w:numPr>
       </w:pPr>
+      <w:r>
+        <w:rPr>
+          <w:noProof/>
+        </w:rPr>
+        <mc:AlternateContent>
+          <mc:Choice Requires="wps">
+            <w:drawing>
+              <wp:anchor distT="0" distB="0" distL="114300" distR="114300" simplePos="0" relativeHeight="251697152" behindDoc="0" locked="0" layoutInCell="1" allowOverlap="1">
+                <wp:simplePos x="0" y="0"/>
+                <wp:positionH relativeFrom="column">
+                  <wp:posOffset>866775</wp:posOffset>
+                </wp:positionH>
+                <wp:positionV relativeFrom="paragraph">
+                  <wp:posOffset>151130</wp:posOffset>
+                </wp:positionV>
+                <wp:extent cx="45719" cy="304800"/>
+                <wp:effectExtent l="0" t="0" r="12065" b="0"/>
+                <wp:wrapNone/>
+                <wp:docPr id="30" name="Arc 30"/>
+                <wp:cNvGraphicFramePr/>
+                <a:graphic xmlns:a="http://schemas.openxmlformats.org/drawingml/2006/main">
+                  <a:graphicData uri="http://schemas.microsoft.com/office/word/2010/wordprocessingShape">
+                    <wps:wsp>
+                      <wps:cNvSpPr/>
+                      <wps:spPr>
+                        <a:xfrm>
+                          <a:off x="0" y="0"/>
+                          <a:ext cx="45719" cy="304800"/>
+                        </a:xfrm>
+                        <a:prstGeom prst="arc">
+                          <a:avLst/>
+                        </a:prstGeom>
+                      </wps:spPr>
+                      <wps:style>
+                        <a:lnRef idx="1">
+                          <a:schemeClr val="accent1"/>
+                        </a:lnRef>
+                        <a:fillRef idx="0">
+                          <a:schemeClr val="accent1"/>
+                        </a:fillRef>
+                        <a:effectRef idx="0">
+                          <a:schemeClr val="accent1"/>
+                        </a:effectRef>
+                        <a:fontRef idx="minor">
+                          <a:schemeClr val="tx1"/>
+                        </a:fontRef>
+                      </wps:style>
+                      <wps:bodyPr rot="0" spcFirstLastPara="0" vertOverflow="overflow" horzOverflow="overflow" vert="horz" wrap="square" lIns="91440" tIns="45720" rIns="91440" bIns="45720" numCol="1" spcCol="0" rtlCol="0" fromWordArt="0" anchor="ctr" anchorCtr="0" forceAA="0" compatLnSpc="1">
+                        <a:prstTxWarp prst="textNoShape">
+                          <a:avLst/>
+                        </a:prstTxWarp>
+                        <a:noAutofit/>
+                      </wps:bodyPr>
+                    </wps:wsp>
+                  </a:graphicData>
+                </a:graphic>
+              </wp:anchor>
+            </w:drawing>
+          </mc:Choice>
+          <mc:Fallback>
+            <w:pict>
+              <v:shape w14:anchorId="0852E2D7" id="Arc 30" o:spid="_x0000_s1026" style="position:absolute;margin-left:68.25pt;margin-top:11.9pt;width:3.6pt;height:24pt;z-index:251697152;visibility:visible;mso-wrap-style:square;mso-wrap-distance-left:9pt;mso-wrap-distance-top:0;mso-wrap-distance-right:9pt;mso-wrap-distance-bottom:0;mso-position-horizontal:absolute;mso-position-horizontal-relative:text;mso-position-vertical:absolute;mso-position-vertical-relative:text;v-text-anchor:middle" coordsize="45719,304800" o:gfxdata="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" path="m22859,nsc35484,,45719,68232,45719,152400r-22859,c22860,101600,22859,50800,22859,xem22859,nfc35484,,45719,68232,45719,152400e" filled="f" strokecolor="#5b9bd5 [3204]" strokeweight=".5pt">
+                <v:stroke joinstyle="miter"/>
+                <v:path arrowok="t" o:connecttype="custom" o:connectlocs="22859,0;45719,152400" o:connectangles="0,0"/>
+              </v:shape>
+            </w:pict>
+          </mc:Fallback>
+        </mc:AlternateContent>
+      </w:r>
       <w:r>
         <w:t>Design a database to model a cookbook with meal types, recipes, ingredients.</w:t>
       </w:r>
@@ -768,7 +837,11 @@
       <w:pPr>
         <w:pStyle w:val="Heading1"/>
       </w:pPr>
-      <w:bookmarkStart w:id="0" w:name="_GoBack"/>
+    </w:p>
+    <w:p>
+      <w:pPr>
+        <w:pStyle w:val="Heading1"/>
+      </w:pPr>
       <w:r>
         <w:rPr>
           <w:noProof/>
@@ -776,91 +849,7 @@
         <mc:AlternateContent>
           <mc:Choice Requires="wps">
             <w:drawing>
-              <wp:anchor distT="0" distB="0" distL="114300" distR="114300" simplePos="0" relativeHeight="251688960" behindDoc="0" locked="0" layoutInCell="1" allowOverlap="1" wp14:anchorId="0AEDD63B" wp14:editId="61403E0B">
-                <wp:simplePos x="0" y="0"/>
-                <wp:positionH relativeFrom="column">
-                  <wp:posOffset>3838575</wp:posOffset>
-                </wp:positionH>
-                <wp:positionV relativeFrom="paragraph">
-                  <wp:posOffset>140970</wp:posOffset>
-                </wp:positionV>
-                <wp:extent cx="323850" cy="2981325"/>
-                <wp:effectExtent l="0" t="0" r="19050" b="28575"/>
-                <wp:wrapNone/>
-                <wp:docPr id="21" name="Elbow Connector 21"/>
-                <wp:cNvGraphicFramePr/>
-                <a:graphic xmlns:a="http://schemas.openxmlformats.org/drawingml/2006/main">
-                  <a:graphicData uri="http://schemas.microsoft.com/office/word/2010/wordprocessingShape">
-                    <wps:wsp>
-                      <wps:cNvCnPr/>
-                      <wps:spPr>
-                        <a:xfrm flipH="1">
-                          <a:off x="0" y="0"/>
-                          <a:ext cx="323850" cy="2981325"/>
-                        </a:xfrm>
-                        <a:prstGeom prst="bentConnector3">
-                          <a:avLst/>
-                        </a:prstGeom>
-                      </wps:spPr>
-                      <wps:style>
-                        <a:lnRef idx="1">
-                          <a:schemeClr val="accent1"/>
-                        </a:lnRef>
-                        <a:fillRef idx="0">
-                          <a:schemeClr val="accent1"/>
-                        </a:fillRef>
-                        <a:effectRef idx="0">
-                          <a:schemeClr val="accent1"/>
-                        </a:effectRef>
-                        <a:fontRef idx="minor">
-                          <a:schemeClr val="tx1"/>
-                        </a:fontRef>
-                      </wps:style>
-                      <wps:bodyPr/>
-                    </wps:wsp>
-                  </a:graphicData>
-                </a:graphic>
-                <wp14:sizeRelH relativeFrom="margin">
-                  <wp14:pctWidth>0</wp14:pctWidth>
-                </wp14:sizeRelH>
-                <wp14:sizeRelV relativeFrom="margin">
-                  <wp14:pctHeight>0</wp14:pctHeight>
-                </wp14:sizeRelV>
-              </wp:anchor>
-            </w:drawing>
-          </mc:Choice>
-          <mc:Fallback>
-            <w:pict>
-              <v:shapetype w14:anchorId="0DBF28CC" id="_x0000_t34" coordsize="21600,21600" o:spt="34" o:oned="t" adj="10800" path="m,l@0,0@0,21600,21600,21600e" filled="f">
-                <v:stroke joinstyle="miter"/>
-                <v:formulas>
-                  <v:f eqn="val #0"/>
-                </v:formulas>
-                <v:path arrowok="t" fillok="f" o:connecttype="none"/>
-                <v:handles>
-                  <v:h position="#0,center"/>
-                </v:handles>
-                <o:lock v:ext="edit" shapetype="t"/>
-              </v:shapetype>
-              <v:shape id="Elbow Connector 21" o:spid="_x0000_s1026" type="#_x0000_t34" style="position:absolute;margin-left:302.25pt;margin-top:11.1pt;width:25.5pt;height:234.75pt;flip:x;z-index:251688960;visibility:visible;mso-wrap-style:square;mso-width-percent:0;mso-height-percent:0;mso-wrap-distance-left:9pt;mso-wrap-distance-top:0;mso-wrap-distance-right:9pt;mso-wrap-distance-bottom:0;mso-position-horizontal:absolute;mso-position-horizontal-relative:text;mso-position-vertical:absolute;mso-position-vertical-relative:text;mso-width-percent:0;mso-height-percent:0;mso-width-relative:margin;mso-height-relative:margin" o:gfxdata="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" strokecolor="#5b9bd5 [3204]" strokeweight=".5pt"/>
-            </w:pict>
-          </mc:Fallback>
-        </mc:AlternateContent>
-      </w:r>
-      <w:bookmarkEnd w:id="0"/>
-    </w:p>
-    <w:p>
-      <w:pPr>
-        <w:pStyle w:val="Heading1"/>
-      </w:pPr>
-      <w:r>
-        <w:rPr>
-          <w:noProof/>
-        </w:rPr>
-        <mc:AlternateContent>
-          <mc:Choice Requires="wps">
-            <w:drawing>
-              <wp:anchor distT="45720" distB="45720" distL="114300" distR="114300" simplePos="0" relativeHeight="251671552" behindDoc="0" locked="0" layoutInCell="1" allowOverlap="1" wp14:anchorId="143287E7" wp14:editId="71947677">
+              <wp:anchor distT="45720" distB="45720" distL="114300" distR="114300" simplePos="0" relativeHeight="251671552" behindDoc="0" locked="0" layoutInCell="1" allowOverlap="1" wp14:anchorId="72F9AD8D" wp14:editId="6F83EBBD">
                 <wp:simplePos x="0" y="0"/>
                 <wp:positionH relativeFrom="column">
                   <wp:posOffset>2266950</wp:posOffset>
@@ -989,7 +978,7 @@
           </mc:Choice>
           <mc:Fallback>
             <w:pict>
-              <v:shape w14:anchorId="143287E7" id="_x0000_s1029" type="#_x0000_t202" style="position:absolute;margin-left:178.5pt;margin-top:22.05pt;width:118.5pt;height:92.25pt;z-index:251671552;visibility:visible;mso-wrap-style:square;mso-width-percent:0;mso-height-percent:0;mso-wrap-distance-left:9pt;mso-wrap-distance-top:3.6pt;mso-wrap-distance-right:9pt;mso-wrap-distance-bottom:3.6pt;mso-position-horizontal:absolute;mso-position-horizontal-relative:text;mso-position-vertical:absolute;mso-position-vertical-relative:text;mso-width-percent:0;mso-height-percent:0;mso-width-relative:margin;mso-height-relative:margin;v-text-anchor:top" o:gfxdata="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">
+              <v:shape w14:anchorId="72F9AD8D" id="_x0000_s1029" type="#_x0000_t202" style="position:absolute;margin-left:178.5pt;margin-top:22.05pt;width:118.5pt;height:92.25pt;z-index:251671552;visibility:visible;mso-wrap-style:square;mso-width-percent:0;mso-height-percent:0;mso-wrap-distance-left:9pt;mso-wrap-distance-top:3.6pt;mso-wrap-distance-right:9pt;mso-wrap-distance-bottom:3.6pt;mso-position-horizontal:absolute;mso-position-horizontal-relative:text;mso-position-vertical:absolute;mso-position-vertical-relative:text;mso-width-percent:0;mso-height-percent:0;mso-width-relative:margin;mso-height-relative:margin;v-text-anchor:top" o:gfxdata="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">
                 <v:textbox>
                   <w:txbxContent>
                     <w:p>
@@ -1079,7 +1068,317 @@
         <mc:AlternateContent>
           <mc:Choice Requires="wps">
             <w:drawing>
-              <wp:anchor distT="0" distB="0" distL="114300" distR="114300" simplePos="0" relativeHeight="251687936" behindDoc="0" locked="0" layoutInCell="1" allowOverlap="1">
+              <wp:anchor distT="0" distB="0" distL="114300" distR="114300" simplePos="0" relativeHeight="251685888" behindDoc="0" locked="0" layoutInCell="1" allowOverlap="1" wp14:anchorId="4EE9EDF2" wp14:editId="7F5A42F6">
+                <wp:simplePos x="0" y="0"/>
+                <wp:positionH relativeFrom="column">
+                  <wp:posOffset>1452245</wp:posOffset>
+                </wp:positionH>
+                <wp:positionV relativeFrom="paragraph">
+                  <wp:posOffset>364490</wp:posOffset>
+                </wp:positionV>
+                <wp:extent cx="790575" cy="1524000"/>
+                <wp:effectExtent l="0" t="0" r="9525" b="19050"/>
+                <wp:wrapNone/>
+                <wp:docPr id="18" name="Elbow Connector 18"/>
+                <wp:cNvGraphicFramePr/>
+                <a:graphic xmlns:a="http://schemas.openxmlformats.org/drawingml/2006/main">
+                  <a:graphicData uri="http://schemas.microsoft.com/office/word/2010/wordprocessingShape">
+                    <wps:wsp>
+                      <wps:cNvCnPr/>
+                      <wps:spPr>
+                        <a:xfrm flipV="1">
+                          <a:off x="0" y="0"/>
+                          <a:ext cx="790575" cy="1524000"/>
+                        </a:xfrm>
+                        <a:prstGeom prst="bentConnector3">
+                          <a:avLst/>
+                        </a:prstGeom>
+                        <a:ln>
+                          <a:solidFill>
+                            <a:schemeClr val="tx1"/>
+                          </a:solidFill>
+                        </a:ln>
+                      </wps:spPr>
+                      <wps:style>
+                        <a:lnRef idx="1">
+                          <a:schemeClr val="accent1"/>
+                        </a:lnRef>
+                        <a:fillRef idx="0">
+                          <a:schemeClr val="accent1"/>
+                        </a:fillRef>
+                        <a:effectRef idx="0">
+                          <a:schemeClr val="accent1"/>
+                        </a:effectRef>
+                        <a:fontRef idx="minor">
+                          <a:schemeClr val="tx1"/>
+                        </a:fontRef>
+                      </wps:style>
+                      <wps:bodyPr/>
+                    </wps:wsp>
+                  </a:graphicData>
+                </a:graphic>
+                <wp14:sizeRelH relativeFrom="margin">
+                  <wp14:pctWidth>0</wp14:pctWidth>
+                </wp14:sizeRelH>
+                <wp14:sizeRelV relativeFrom="margin">
+                  <wp14:pctHeight>0</wp14:pctHeight>
+                </wp14:sizeRelV>
+              </wp:anchor>
+            </w:drawing>
+          </mc:Choice>
+          <mc:Fallback>
+            <w:pict>
+              <v:shapetype w14:anchorId="4B6ED522" id="_x0000_t34" coordsize="21600,21600" o:spt="34" o:oned="t" adj="10800" path="m,l@0,0@0,21600,21600,21600e" filled="f">
+                <v:stroke joinstyle="miter"/>
+                <v:formulas>
+                  <v:f eqn="val #0"/>
+                </v:formulas>
+                <v:path arrowok="t" fillok="f" o:connecttype="none"/>
+                <v:handles>
+                  <v:h position="#0,center"/>
+                </v:handles>
+                <o:lock v:ext="edit" shapetype="t"/>
+              </v:shapetype>
+              <v:shape id="Elbow Connector 18" o:spid="_x0000_s1026" type="#_x0000_t34" style="position:absolute;margin-left:114.35pt;margin-top:28.7pt;width:62.25pt;height:120pt;flip:y;z-index:251685888;visibility:visible;mso-wrap-style:square;mso-width-percent:0;mso-height-percent:0;mso-wrap-distance-left:9pt;mso-wrap-distance-top:0;mso-wrap-distance-right:9pt;mso-wrap-distance-bottom:0;mso-position-horizontal:absolute;mso-position-horizontal-relative:text;mso-position-vertical:absolute;mso-position-vertical-relative:text;mso-width-percent:0;mso-height-percent:0;mso-width-relative:margin;mso-height-relative:margin" o:gfxdata="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" strokecolor="black [3213]" strokeweight=".5pt"/>
+            </w:pict>
+          </mc:Fallback>
+        </mc:AlternateContent>
+      </w:r>
+      <w:r>
+        <w:rPr>
+          <w:noProof/>
+          <w:color w:val="auto"/>
+        </w:rPr>
+        <mc:AlternateContent>
+          <mc:Choice Requires="wps">
+            <w:drawing>
+              <wp:anchor distT="0" distB="0" distL="114300" distR="114300" simplePos="0" relativeHeight="251703296" behindDoc="0" locked="0" layoutInCell="1" allowOverlap="1" wp14:anchorId="72F98D37" wp14:editId="6AAB7AC7">
+                <wp:simplePos x="0" y="0"/>
+                <wp:positionH relativeFrom="column">
+                  <wp:posOffset>4914900</wp:posOffset>
+                </wp:positionH>
+                <wp:positionV relativeFrom="paragraph">
+                  <wp:posOffset>170815</wp:posOffset>
+                </wp:positionV>
+                <wp:extent cx="228600" cy="314325"/>
+                <wp:effectExtent l="19050" t="0" r="38100" b="66675"/>
+                <wp:wrapNone/>
+                <wp:docPr id="196" name="Isosceles Triangle 196"/>
+                <wp:cNvGraphicFramePr/>
+                <a:graphic xmlns:a="http://schemas.openxmlformats.org/drawingml/2006/main">
+                  <a:graphicData uri="http://schemas.microsoft.com/office/word/2010/wordprocessingShape">
+                    <wps:wsp>
+                      <wps:cNvSpPr/>
+                      <wps:spPr>
+                        <a:xfrm rot="10800000">
+                          <a:off x="0" y="0"/>
+                          <a:ext cx="228600" cy="314325"/>
+                        </a:xfrm>
+                        <a:prstGeom prst="triangle">
+                          <a:avLst/>
+                        </a:prstGeom>
+                        <a:solidFill>
+                          <a:sysClr val="window" lastClr="FFFFFF"/>
+                        </a:solidFill>
+                        <a:ln w="12700" cap="flat" cmpd="sng" algn="ctr">
+                          <a:solidFill>
+                            <a:sysClr val="windowText" lastClr="000000"/>
+                          </a:solidFill>
+                          <a:prstDash val="solid"/>
+                          <a:miter lim="800000"/>
+                        </a:ln>
+                        <a:effectLst/>
+                      </wps:spPr>
+                      <wps:bodyPr rot="0" spcFirstLastPara="0" vertOverflow="overflow" horzOverflow="overflow" vert="horz" wrap="square" lIns="91440" tIns="45720" rIns="91440" bIns="45720" numCol="1" spcCol="0" rtlCol="0" fromWordArt="0" anchor="ctr" anchorCtr="0" forceAA="0" compatLnSpc="1">
+                        <a:prstTxWarp prst="textNoShape">
+                          <a:avLst/>
+                        </a:prstTxWarp>
+                        <a:noAutofit/>
+                      </wps:bodyPr>
+                    </wps:wsp>
+                  </a:graphicData>
+                </a:graphic>
+                <wp14:sizeRelH relativeFrom="margin">
+                  <wp14:pctWidth>0</wp14:pctWidth>
+                </wp14:sizeRelH>
+                <wp14:sizeRelV relativeFrom="margin">
+                  <wp14:pctHeight>0</wp14:pctHeight>
+                </wp14:sizeRelV>
+              </wp:anchor>
+            </w:drawing>
+          </mc:Choice>
+          <mc:Fallback>
+            <w:pict>
+              <v:shapetype w14:anchorId="55C83E5F" id="_x0000_t5" coordsize="21600,21600" o:spt="5" adj="10800" path="m@0,l,21600r21600,xe">
+                <v:stroke joinstyle="miter"/>
+                <v:formulas>
+                  <v:f eqn="val #0"/>
+                  <v:f eqn="prod #0 1 2"/>
+                  <v:f eqn="sum @1 10800 0"/>
+                </v:formulas>
+                <v:path gradientshapeok="t" o:connecttype="custom" o:connectlocs="@0,0;@1,10800;0,21600;10800,21600;21600,21600;@2,10800" textboxrect="0,10800,10800,18000;5400,10800,16200,18000;10800,10800,21600,18000;0,7200,7200,21600;7200,7200,14400,21600;14400,7200,21600,21600"/>
+                <v:handles>
+                  <v:h position="#0,topLeft" xrange="0,21600"/>
+                </v:handles>
+              </v:shapetype>
+              <v:shape id="Isosceles Triangle 196" o:spid="_x0000_s1026" type="#_x0000_t5" style="position:absolute;margin-left:387pt;margin-top:13.45pt;width:18pt;height:24.75pt;rotation:180;z-index:251703296;visibility:visible;mso-wrap-style:square;mso-width-percent:0;mso-height-percent:0;mso-wrap-distance-left:9pt;mso-wrap-distance-top:0;mso-wrap-distance-right:9pt;mso-wrap-distance-bottom:0;mso-position-horizontal:absolute;mso-position-horizontal-relative:text;mso-position-vertical:absolute;mso-position-vertical-relative:text;mso-width-percent:0;mso-height-percent:0;mso-width-relative:margin;mso-height-relative:margin;v-text-anchor:middle" o:gfxdata="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" fillcolor="window" strokecolor="windowText" strokeweight="1pt"/>
+            </w:pict>
+          </mc:Fallback>
+        </mc:AlternateContent>
+      </w:r>
+      <w:r>
+        <w:rPr>
+          <w:noProof/>
+        </w:rPr>
+        <mc:AlternateContent>
+          <mc:Choice Requires="wps">
+            <w:drawing>
+              <wp:anchor distT="0" distB="0" distL="114300" distR="114300" simplePos="0" relativeHeight="251701248" behindDoc="0" locked="0" layoutInCell="1" allowOverlap="1" wp14:anchorId="4F92119D" wp14:editId="31BA8E66">
+                <wp:simplePos x="0" y="0"/>
+                <wp:positionH relativeFrom="column">
+                  <wp:posOffset>4219574</wp:posOffset>
+                </wp:positionH>
+                <wp:positionV relativeFrom="paragraph">
+                  <wp:posOffset>383539</wp:posOffset>
+                </wp:positionV>
+                <wp:extent cx="238125" cy="9525"/>
+                <wp:effectExtent l="0" t="0" r="28575" b="28575"/>
+                <wp:wrapNone/>
+                <wp:docPr id="194" name="Straight Connector 194"/>
+                <wp:cNvGraphicFramePr/>
+                <a:graphic xmlns:a="http://schemas.openxmlformats.org/drawingml/2006/main">
+                  <a:graphicData uri="http://schemas.microsoft.com/office/word/2010/wordprocessingShape">
+                    <wps:wsp>
+                      <wps:cNvCnPr/>
+                      <wps:spPr>
+                        <a:xfrm>
+                          <a:off x="0" y="0"/>
+                          <a:ext cx="238125" cy="9525"/>
+                        </a:xfrm>
+                        <a:prstGeom prst="line">
+                          <a:avLst/>
+                        </a:prstGeom>
+                        <a:ln>
+                          <a:solidFill>
+                            <a:schemeClr val="tx1"/>
+                          </a:solidFill>
+                        </a:ln>
+                      </wps:spPr>
+                      <wps:style>
+                        <a:lnRef idx="1">
+                          <a:schemeClr val="accent1"/>
+                        </a:lnRef>
+                        <a:fillRef idx="0">
+                          <a:schemeClr val="accent1"/>
+                        </a:fillRef>
+                        <a:effectRef idx="0">
+                          <a:schemeClr val="accent1"/>
+                        </a:effectRef>
+                        <a:fontRef idx="minor">
+                          <a:schemeClr val="tx1"/>
+                        </a:fontRef>
+                      </wps:style>
+                      <wps:bodyPr/>
+                    </wps:wsp>
+                  </a:graphicData>
+                </a:graphic>
+                <wp14:sizeRelH relativeFrom="margin">
+                  <wp14:pctWidth>0</wp14:pctWidth>
+                </wp14:sizeRelH>
+              </wp:anchor>
+            </w:drawing>
+          </mc:Choice>
+          <mc:Fallback>
+            <w:pict>
+              <v:line w14:anchorId="489DD493" id="Straight Connector 194" o:spid="_x0000_s1026" style="position:absolute;z-index:251701248;visibility:visible;mso-wrap-style:square;mso-width-percent:0;mso-wrap-distance-left:9pt;mso-wrap-distance-top:0;mso-wrap-distance-right:9pt;mso-wrap-distance-bottom:0;mso-position-horizontal:absolute;mso-position-horizontal-relative:text;mso-position-vertical:absolute;mso-position-vertical-relative:text;mso-width-percent:0;mso-width-relative:margin" from="332.25pt,30.2pt" to="351pt,30.95pt" o:gfxdata="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" strokecolor="black [3213]" strokeweight=".5pt">
+                <v:stroke joinstyle="miter"/>
+              </v:line>
+            </w:pict>
+          </mc:Fallback>
+        </mc:AlternateContent>
+      </w:r>
+      <w:r>
+        <w:rPr>
+          <w:noProof/>
+        </w:rPr>
+        <mc:AlternateContent>
+          <mc:Choice Requires="wps">
+            <w:drawing>
+              <wp:anchor distT="0" distB="0" distL="114300" distR="114300" simplePos="0" relativeHeight="251688960" behindDoc="0" locked="0" layoutInCell="1" allowOverlap="1" wp14:anchorId="5CF5BB24" wp14:editId="5A1936FB">
+                <wp:simplePos x="0" y="0"/>
+                <wp:positionH relativeFrom="column">
+                  <wp:posOffset>3838575</wp:posOffset>
+                </wp:positionH>
+                <wp:positionV relativeFrom="paragraph">
+                  <wp:posOffset>164465</wp:posOffset>
+                </wp:positionV>
+                <wp:extent cx="381000" cy="2219325"/>
+                <wp:effectExtent l="0" t="0" r="133350" b="28575"/>
+                <wp:wrapNone/>
+                <wp:docPr id="21" name="Elbow Connector 21"/>
+                <wp:cNvGraphicFramePr/>
+                <a:graphic xmlns:a="http://schemas.openxmlformats.org/drawingml/2006/main">
+                  <a:graphicData uri="http://schemas.microsoft.com/office/word/2010/wordprocessingShape">
+                    <wps:wsp>
+                      <wps:cNvCnPr/>
+                      <wps:spPr>
+                        <a:xfrm flipH="1">
+                          <a:off x="0" y="0"/>
+                          <a:ext cx="381000" cy="2219325"/>
+                        </a:xfrm>
+                        <a:prstGeom prst="bentConnector3">
+                          <a:avLst>
+                            <a:gd name="adj1" fmla="val -26471"/>
+                          </a:avLst>
+                        </a:prstGeom>
+                        <a:ln>
+                          <a:solidFill>
+                            <a:schemeClr val="tx1"/>
+                          </a:solidFill>
+                        </a:ln>
+                      </wps:spPr>
+                      <wps:style>
+                        <a:lnRef idx="1">
+                          <a:schemeClr val="accent1"/>
+                        </a:lnRef>
+                        <a:fillRef idx="0">
+                          <a:schemeClr val="accent1"/>
+                        </a:fillRef>
+                        <a:effectRef idx="0">
+                          <a:schemeClr val="accent1"/>
+                        </a:effectRef>
+                        <a:fontRef idx="minor">
+                          <a:schemeClr val="tx1"/>
+                        </a:fontRef>
+                      </wps:style>
+                      <wps:bodyPr/>
+                    </wps:wsp>
+                  </a:graphicData>
+                </a:graphic>
+                <wp14:sizeRelH relativeFrom="margin">
+                  <wp14:pctWidth>0</wp14:pctWidth>
+                </wp14:sizeRelH>
+                <wp14:sizeRelV relativeFrom="margin">
+                  <wp14:pctHeight>0</wp14:pctHeight>
+                </wp14:sizeRelV>
+              </wp:anchor>
+            </w:drawing>
+          </mc:Choice>
+          <mc:Fallback>
+            <w:pict>
+              <v:shape w14:anchorId="3EB22448" id="Elbow Connector 21" o:spid="_x0000_s1026" type="#_x0000_t34" style="position:absolute;margin-left:302.25pt;margin-top:12.95pt;width:30pt;height:174.75pt;flip:x;z-index:251688960;visibility:visible;mso-wrap-style:square;mso-width-percent:0;mso-height-percent:0;mso-wrap-distance-left:9pt;mso-wrap-distance-top:0;mso-wrap-distance-right:9pt;mso-wrap-distance-bottom:0;mso-position-horizontal:absolute;mso-position-horizontal-relative:text;mso-position-vertical:absolute;mso-position-vertical-relative:text;mso-width-percent:0;mso-height-percent:0;mso-width-relative:margin;mso-height-relative:margin" o:gfxdata="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" adj="-5718" strokecolor="black [3213]" strokeweight=".5pt"/>
+            </w:pict>
+          </mc:Fallback>
+        </mc:AlternateContent>
+      </w:r>
+      <w:r>
+        <w:rPr>
+          <w:noProof/>
+        </w:rPr>
+        <mc:AlternateContent>
+          <mc:Choice Requires="wps">
+            <w:drawing>
+              <wp:anchor distT="0" distB="0" distL="114300" distR="114300" simplePos="0" relativeHeight="251704320" behindDoc="0" locked="0" layoutInCell="1" allowOverlap="1" wp14:anchorId="145F3266" wp14:editId="231D2628">
                 <wp:simplePos x="0" y="0"/>
                 <wp:positionH relativeFrom="column">
                   <wp:posOffset>5029200</wp:posOffset>
@@ -1133,7 +1432,7 @@
           </mc:Choice>
           <mc:Fallback>
             <w:pict>
-              <v:line w14:anchorId="4EDCE5D2" id="Straight Connector 20" o:spid="_x0000_s1026" style="position:absolute;z-index:251687936;visibility:visible;mso-wrap-style:square;mso-wrap-distance-left:9pt;mso-wrap-distance-top:0;mso-wrap-distance-right:9pt;mso-wrap-distance-bottom:0;mso-position-horizontal:absolute;mso-position-horizontal-relative:text;mso-position-vertical:absolute;mso-position-vertical-relative:text" from="396pt,14.45pt" to="396.75pt,105.2pt" o:gfxdata="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" strokecolor="black [3213]" strokeweight=".5pt">
+              <v:line w14:anchorId="41091CEB" id="Straight Connector 20" o:spid="_x0000_s1026" style="position:absolute;z-index:251704320;visibility:visible;mso-wrap-style:square;mso-wrap-distance-left:9pt;mso-wrap-distance-top:0;mso-wrap-distance-right:9pt;mso-wrap-distance-bottom:0;mso-position-horizontal:absolute;mso-position-horizontal-relative:text;mso-position-vertical:absolute;mso-position-vertical-relative:text" from="396pt,14.45pt" to="396.75pt,105.2pt" o:gfxdata="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" strokecolor="black [3213]" strokeweight=".5pt">
                 <v:stroke joinstyle="miter"/>
               </v:line>
             </w:pict>
@@ -1147,79 +1446,7 @@
         <mc:AlternateContent>
           <mc:Choice Requires="wps">
             <w:drawing>
-              <wp:anchor distT="0" distB="0" distL="114300" distR="114300" simplePos="0" relativeHeight="251685888" behindDoc="0" locked="0" layoutInCell="1" allowOverlap="1">
-                <wp:simplePos x="0" y="0"/>
-                <wp:positionH relativeFrom="column">
-                  <wp:posOffset>1476375</wp:posOffset>
-                </wp:positionH>
-                <wp:positionV relativeFrom="paragraph">
-                  <wp:posOffset>297815</wp:posOffset>
-                </wp:positionV>
-                <wp:extent cx="790575" cy="1524000"/>
-                <wp:effectExtent l="0" t="0" r="9525" b="19050"/>
-                <wp:wrapNone/>
-                <wp:docPr id="18" name="Elbow Connector 18"/>
-                <wp:cNvGraphicFramePr/>
-                <a:graphic xmlns:a="http://schemas.openxmlformats.org/drawingml/2006/main">
-                  <a:graphicData uri="http://schemas.microsoft.com/office/word/2010/wordprocessingShape">
-                    <wps:wsp>
-                      <wps:cNvCnPr/>
-                      <wps:spPr>
-                        <a:xfrm flipV="1">
-                          <a:off x="0" y="0"/>
-                          <a:ext cx="790575" cy="1524000"/>
-                        </a:xfrm>
-                        <a:prstGeom prst="bentConnector3">
-                          <a:avLst/>
-                        </a:prstGeom>
-                        <a:ln>
-                          <a:solidFill>
-                            <a:schemeClr val="tx1"/>
-                          </a:solidFill>
-                        </a:ln>
-                      </wps:spPr>
-                      <wps:style>
-                        <a:lnRef idx="1">
-                          <a:schemeClr val="accent1"/>
-                        </a:lnRef>
-                        <a:fillRef idx="0">
-                          <a:schemeClr val="accent1"/>
-                        </a:fillRef>
-                        <a:effectRef idx="0">
-                          <a:schemeClr val="accent1"/>
-                        </a:effectRef>
-                        <a:fontRef idx="minor">
-                          <a:schemeClr val="tx1"/>
-                        </a:fontRef>
-                      </wps:style>
-                      <wps:bodyPr/>
-                    </wps:wsp>
-                  </a:graphicData>
-                </a:graphic>
-                <wp14:sizeRelH relativeFrom="margin">
-                  <wp14:pctWidth>0</wp14:pctWidth>
-                </wp14:sizeRelH>
-                <wp14:sizeRelV relativeFrom="margin">
-                  <wp14:pctHeight>0</wp14:pctHeight>
-                </wp14:sizeRelV>
-              </wp:anchor>
-            </w:drawing>
-          </mc:Choice>
-          <mc:Fallback>
-            <w:pict>
-              <v:shape w14:anchorId="2850EE32" id="Elbow Connector 18" o:spid="_x0000_s1026" type="#_x0000_t34" style="position:absolute;margin-left:116.25pt;margin-top:23.45pt;width:62.25pt;height:120pt;flip:y;z-index:251685888;visibility:visible;mso-wrap-style:square;mso-width-percent:0;mso-height-percent:0;mso-wrap-distance-left:9pt;mso-wrap-distance-top:0;mso-wrap-distance-right:9pt;mso-wrap-distance-bottom:0;mso-position-horizontal:absolute;mso-position-horizontal-relative:text;mso-position-vertical:absolute;mso-position-vertical-relative:text;mso-width-percent:0;mso-height-percent:0;mso-width-relative:margin;mso-height-relative:margin" o:gfxdata="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" strokecolor="black [3213]" strokeweight=".5pt"/>
-            </w:pict>
-          </mc:Fallback>
-        </mc:AlternateContent>
-      </w:r>
-      <w:r>
-        <w:rPr>
-          <w:noProof/>
-        </w:rPr>
-        <mc:AlternateContent>
-          <mc:Choice Requires="wps">
-            <w:drawing>
-              <wp:anchor distT="0" distB="0" distL="114300" distR="114300" simplePos="0" relativeHeight="251684864" behindDoc="0" locked="0" layoutInCell="1" allowOverlap="1" wp14:anchorId="6DA9D420" wp14:editId="273BB23C">
+              <wp:anchor distT="0" distB="0" distL="114300" distR="114300" simplePos="0" relativeHeight="251684864" behindDoc="0" locked="0" layoutInCell="1" allowOverlap="1" wp14:anchorId="304DA1BA" wp14:editId="2D422434">
                 <wp:simplePos x="0" y="0"/>
                 <wp:positionH relativeFrom="column">
                   <wp:posOffset>504825</wp:posOffset>
@@ -1273,7 +1500,7 @@
           </mc:Choice>
           <mc:Fallback>
             <w:pict>
-              <v:line w14:anchorId="5EE602EB" id="Straight Connector 16" o:spid="_x0000_s1026" style="position:absolute;flip:x;z-index:251684864;visibility:visible;mso-wrap-style:square;mso-wrap-distance-left:9pt;mso-wrap-distance-top:0;mso-wrap-distance-right:9pt;mso-wrap-distance-bottom:0;mso-position-horizontal:absolute;mso-position-horizontal-relative:text;mso-position-vertical:absolute;mso-position-vertical-relative:text" from="39.75pt,30.95pt" to="41.25pt,105.95pt" o:gfxdata="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" strokecolor="black [3213]" strokeweight="1pt">
+              <v:line w14:anchorId="77906E40" id="Straight Connector 16" o:spid="_x0000_s1026" style="position:absolute;flip:x;z-index:251684864;visibility:visible;mso-wrap-style:square;mso-wrap-distance-left:9pt;mso-wrap-distance-top:0;mso-wrap-distance-right:9pt;mso-wrap-distance-bottom:0;mso-position-horizontal:absolute;mso-position-horizontal-relative:text;mso-position-vertical:absolute;mso-position-vertical-relative:text" from="39.75pt,30.95pt" to="41.25pt,105.95pt" o:gfxdata="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" strokecolor="black [3213]" strokeweight="1pt">
                 <v:stroke joinstyle="miter"/>
               </v:line>
             </w:pict>
@@ -1285,23 +1512,454 @@
       <w:pPr>
         <w:pStyle w:val="Heading1"/>
       </w:pPr>
-    </w:p>
-    <w:p>
-      <w:pPr>
-        <w:pStyle w:val="Heading1"/>
-        <w:rPr>
-          <w:color w:val="auto"/>
-        </w:rPr>
-      </w:pPr>
       <w:r>
         <w:rPr>
           <w:noProof/>
-          <w:color w:val="auto"/>
         </w:rPr>
         <mc:AlternateContent>
           <mc:Choice Requires="wps">
             <w:drawing>
-              <wp:anchor distT="0" distB="0" distL="114300" distR="114300" simplePos="0" relativeHeight="251686912" behindDoc="0" locked="0" layoutInCell="1" allowOverlap="1">
+              <wp:anchor distT="0" distB="0" distL="114300" distR="114300" simplePos="0" relativeHeight="251706368" behindDoc="0" locked="0" layoutInCell="1" allowOverlap="1" wp14:anchorId="1508722A" wp14:editId="00107DB8">
+                <wp:simplePos x="0" y="0"/>
+                <wp:positionH relativeFrom="margin">
+                  <wp:posOffset>4981575</wp:posOffset>
+                </wp:positionH>
+                <wp:positionV relativeFrom="paragraph">
+                  <wp:posOffset>47625</wp:posOffset>
+                </wp:positionV>
+                <wp:extent cx="95250" cy="104775"/>
+                <wp:effectExtent l="0" t="0" r="19050" b="28575"/>
+                <wp:wrapNone/>
+                <wp:docPr id="197" name="Flowchart: Connector 197"/>
+                <wp:cNvGraphicFramePr/>
+                <a:graphic xmlns:a="http://schemas.openxmlformats.org/drawingml/2006/main">
+                  <a:graphicData uri="http://schemas.microsoft.com/office/word/2010/wordprocessingShape">
+                    <wps:wsp>
+                      <wps:cNvSpPr/>
+                      <wps:spPr>
+                        <a:xfrm>
+                          <a:off x="0" y="0"/>
+                          <a:ext cx="95250" cy="104775"/>
+                        </a:xfrm>
+                        <a:prstGeom prst="flowChartConnector">
+                          <a:avLst/>
+                        </a:prstGeom>
+                        <a:solidFill>
+                          <a:sysClr val="window" lastClr="FFFFFF"/>
+                        </a:solidFill>
+                        <a:ln w="12700" cap="flat" cmpd="sng" algn="ctr">
+                          <a:solidFill>
+                            <a:sysClr val="windowText" lastClr="000000"/>
+                          </a:solidFill>
+                          <a:prstDash val="solid"/>
+                          <a:miter lim="800000"/>
+                        </a:ln>
+                        <a:effectLst/>
+                      </wps:spPr>
+                      <wps:bodyPr rot="0" spcFirstLastPara="0" vertOverflow="overflow" horzOverflow="overflow" vert="horz" wrap="square" lIns="91440" tIns="45720" rIns="91440" bIns="45720" numCol="1" spcCol="0" rtlCol="0" fromWordArt="0" anchor="ctr" anchorCtr="0" forceAA="0" compatLnSpc="1">
+                        <a:prstTxWarp prst="textNoShape">
+                          <a:avLst/>
+                        </a:prstTxWarp>
+                        <a:noAutofit/>
+                      </wps:bodyPr>
+                    </wps:wsp>
+                  </a:graphicData>
+                </a:graphic>
+                <wp14:sizeRelH relativeFrom="margin">
+                  <wp14:pctWidth>0</wp14:pctWidth>
+                </wp14:sizeRelH>
+                <wp14:sizeRelV relativeFrom="margin">
+                  <wp14:pctHeight>0</wp14:pctHeight>
+                </wp14:sizeRelV>
+              </wp:anchor>
+            </w:drawing>
+          </mc:Choice>
+          <mc:Fallback>
+            <w:pict>
+              <v:shapetype w14:anchorId="10D9B602" id="_x0000_t120" coordsize="21600,21600" o:spt="120" path="m10800,qx,10800,10800,21600,21600,10800,10800,xe">
+                <v:path gradientshapeok="t" o:connecttype="custom" o:connectlocs="10800,0;3163,3163;0,10800;3163,18437;10800,21600;18437,18437;21600,10800;18437,3163" textboxrect="3163,3163,18437,18437"/>
+              </v:shapetype>
+              <v:shape id="Flowchart: Connector 197" o:spid="_x0000_s1026" type="#_x0000_t120" style="position:absolute;margin-left:392.25pt;margin-top:3.75pt;width:7.5pt;height:8.25pt;z-index:251706368;visibility:visible;mso-wrap-style:square;mso-width-percent:0;mso-height-percent:0;mso-wrap-distance-left:9pt;mso-wrap-distance-top:0;mso-wrap-distance-right:9pt;mso-wrap-distance-bottom:0;mso-position-horizontal:absolute;mso-position-horizontal-relative:margin;mso-position-vertical:absolute;mso-position-vertical-relative:text;mso-width-percent:0;mso-height-percent:0;mso-width-relative:margin;mso-height-relative:margin;v-text-anchor:middle" o:gfxdata="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" fillcolor="window" strokecolor="windowText" strokeweight="1pt">
+                <v:stroke joinstyle="miter"/>
+                <w10:wrap anchorx="margin"/>
+              </v:shape>
+            </w:pict>
+          </mc:Fallback>
+        </mc:AlternateContent>
+      </w:r>
+      <w:r>
+        <w:rPr>
+          <w:noProof/>
+        </w:rPr>
+        <mc:AlternateContent>
+          <mc:Choice Requires="wps">
+            <w:drawing>
+              <wp:anchor distT="0" distB="0" distL="114300" distR="114300" simplePos="0" relativeHeight="251696128" behindDoc="0" locked="0" layoutInCell="1" allowOverlap="1">
+                <wp:simplePos x="0" y="0"/>
+                <wp:positionH relativeFrom="column">
+                  <wp:posOffset>400050</wp:posOffset>
+                </wp:positionH>
+                <wp:positionV relativeFrom="paragraph">
+                  <wp:posOffset>97156</wp:posOffset>
+                </wp:positionV>
+                <wp:extent cx="257175" cy="0"/>
+                <wp:effectExtent l="0" t="0" r="28575" b="19050"/>
+                <wp:wrapNone/>
+                <wp:docPr id="29" name="Straight Connector 29"/>
+                <wp:cNvGraphicFramePr/>
+                <a:graphic xmlns:a="http://schemas.openxmlformats.org/drawingml/2006/main">
+                  <a:graphicData uri="http://schemas.microsoft.com/office/word/2010/wordprocessingShape">
+                    <wps:wsp>
+                      <wps:cNvCnPr/>
+                      <wps:spPr>
+                        <a:xfrm>
+                          <a:off x="0" y="0"/>
+                          <a:ext cx="257175" cy="0"/>
+                        </a:xfrm>
+                        <a:prstGeom prst="line">
+                          <a:avLst/>
+                        </a:prstGeom>
+                        <a:ln>
+                          <a:solidFill>
+                            <a:schemeClr val="tx1"/>
+                          </a:solidFill>
+                        </a:ln>
+                      </wps:spPr>
+                      <wps:style>
+                        <a:lnRef idx="1">
+                          <a:schemeClr val="accent1"/>
+                        </a:lnRef>
+                        <a:fillRef idx="0">
+                          <a:schemeClr val="accent1"/>
+                        </a:fillRef>
+                        <a:effectRef idx="0">
+                          <a:schemeClr val="accent1"/>
+                        </a:effectRef>
+                        <a:fontRef idx="minor">
+                          <a:schemeClr val="tx1"/>
+                        </a:fontRef>
+                      </wps:style>
+                      <wps:bodyPr/>
+                    </wps:wsp>
+                  </a:graphicData>
+                </a:graphic>
+                <wp14:sizeRelH relativeFrom="margin">
+                  <wp14:pctWidth>0</wp14:pctWidth>
+                </wp14:sizeRelH>
+                <wp14:sizeRelV relativeFrom="margin">
+                  <wp14:pctHeight>0</wp14:pctHeight>
+                </wp14:sizeRelV>
+              </wp:anchor>
+            </w:drawing>
+          </mc:Choice>
+          <mc:Fallback>
+            <w:pict>
+              <v:line w14:anchorId="42C01AA9" id="Straight Connector 29" o:spid="_x0000_s1026" style="position:absolute;z-index:251696128;visibility:visible;mso-wrap-style:square;mso-width-percent:0;mso-height-percent:0;mso-wrap-distance-left:9pt;mso-wrap-distance-top:0;mso-wrap-distance-right:9pt;mso-wrap-distance-bottom:0;mso-position-horizontal:absolute;mso-position-horizontal-relative:text;mso-position-vertical:absolute;mso-position-vertical-relative:text;mso-width-percent:0;mso-height-percent:0;mso-width-relative:margin;mso-height-relative:margin" from="31.5pt,7.65pt" to="51.75pt,7.65pt" o:gfxdata="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" strokecolor="black [3213]" strokeweight=".5pt">
+                <v:stroke joinstyle="miter"/>
+              </v:line>
+            </w:pict>
+          </mc:Fallback>
+        </mc:AlternateContent>
+      </w:r>
+    </w:p>
+    <w:p>
+      <w:pPr>
+        <w:pStyle w:val="Heading1"/>
+        <w:rPr>
+          <w:color w:val="auto"/>
+        </w:rPr>
+      </w:pPr>
+      <w:r>
+        <w:rPr>
+          <w:noProof/>
+        </w:rPr>
+        <mc:AlternateContent>
+          <mc:Choice Requires="wps">
+            <w:drawing>
+              <wp:anchor distT="0" distB="0" distL="114300" distR="114300" simplePos="0" relativeHeight="251707392" behindDoc="0" locked="0" layoutInCell="1" allowOverlap="1">
+                <wp:simplePos x="0" y="0"/>
+                <wp:positionH relativeFrom="column">
+                  <wp:posOffset>4914899</wp:posOffset>
+                </wp:positionH>
+                <wp:positionV relativeFrom="paragraph">
+                  <wp:posOffset>305435</wp:posOffset>
+                </wp:positionV>
+                <wp:extent cx="285750" cy="9525"/>
+                <wp:effectExtent l="0" t="0" r="19050" b="28575"/>
+                <wp:wrapNone/>
+                <wp:docPr id="198" name="Straight Connector 198"/>
+                <wp:cNvGraphicFramePr/>
+                <a:graphic xmlns:a="http://schemas.openxmlformats.org/drawingml/2006/main">
+                  <a:graphicData uri="http://schemas.microsoft.com/office/word/2010/wordprocessingShape">
+                    <wps:wsp>
+                      <wps:cNvCnPr/>
+                      <wps:spPr>
+                        <a:xfrm flipV="1">
+                          <a:off x="0" y="0"/>
+                          <a:ext cx="285750" cy="9525"/>
+                        </a:xfrm>
+                        <a:prstGeom prst="line">
+                          <a:avLst/>
+                        </a:prstGeom>
+                        <a:ln>
+                          <a:solidFill>
+                            <a:schemeClr val="tx1"/>
+                          </a:solidFill>
+                        </a:ln>
+                      </wps:spPr>
+                      <wps:style>
+                        <a:lnRef idx="1">
+                          <a:schemeClr val="accent1"/>
+                        </a:lnRef>
+                        <a:fillRef idx="0">
+                          <a:schemeClr val="accent1"/>
+                        </a:fillRef>
+                        <a:effectRef idx="0">
+                          <a:schemeClr val="accent1"/>
+                        </a:effectRef>
+                        <a:fontRef idx="minor">
+                          <a:schemeClr val="tx1"/>
+                        </a:fontRef>
+                      </wps:style>
+                      <wps:bodyPr/>
+                    </wps:wsp>
+                  </a:graphicData>
+                </a:graphic>
+              </wp:anchor>
+            </w:drawing>
+          </mc:Choice>
+          <mc:Fallback>
+            <w:pict>
+              <v:line w14:anchorId="693D48D1" id="Straight Connector 198" o:spid="_x0000_s1026" style="position:absolute;flip:y;z-index:251707392;visibility:visible;mso-wrap-style:square;mso-wrap-distance-left:9pt;mso-wrap-distance-top:0;mso-wrap-distance-right:9pt;mso-wrap-distance-bottom:0;mso-position-horizontal:absolute;mso-position-horizontal-relative:text;mso-position-vertical:absolute;mso-position-vertical-relative:text" from="387pt,24.05pt" to="409.5pt,24.8pt" o:gfxdata="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" strokecolor="black [3213]" strokeweight=".5pt">
+                <v:stroke joinstyle="miter"/>
+              </v:line>
+            </w:pict>
+          </mc:Fallback>
+        </mc:AlternateContent>
+      </w:r>
+      <w:r>
+        <w:rPr>
+          <w:noProof/>
+        </w:rPr>
+        <mc:AlternateContent>
+          <mc:Choice Requires="wps">
+            <w:drawing>
+              <wp:anchor distT="0" distB="0" distL="114300" distR="114300" simplePos="0" relativeHeight="251694080" behindDoc="0" locked="0" layoutInCell="1" allowOverlap="1" wp14:anchorId="0B32FDDB" wp14:editId="3E41656B">
+                <wp:simplePos x="0" y="0"/>
+                <wp:positionH relativeFrom="margin">
+                  <wp:posOffset>447675</wp:posOffset>
+                </wp:positionH>
+                <wp:positionV relativeFrom="paragraph">
+                  <wp:posOffset>114935</wp:posOffset>
+                </wp:positionV>
+                <wp:extent cx="95250" cy="104775"/>
+                <wp:effectExtent l="0" t="0" r="19050" b="28575"/>
+                <wp:wrapNone/>
+                <wp:docPr id="27" name="Flowchart: Connector 27"/>
+                <wp:cNvGraphicFramePr/>
+                <a:graphic xmlns:a="http://schemas.openxmlformats.org/drawingml/2006/main">
+                  <a:graphicData uri="http://schemas.microsoft.com/office/word/2010/wordprocessingShape">
+                    <wps:wsp>
+                      <wps:cNvSpPr/>
+                      <wps:spPr>
+                        <a:xfrm>
+                          <a:off x="0" y="0"/>
+                          <a:ext cx="95250" cy="104775"/>
+                        </a:xfrm>
+                        <a:prstGeom prst="flowChartConnector">
+                          <a:avLst/>
+                        </a:prstGeom>
+                        <a:solidFill>
+                          <a:sysClr val="window" lastClr="FFFFFF"/>
+                        </a:solidFill>
+                        <a:ln w="12700" cap="flat" cmpd="sng" algn="ctr">
+                          <a:solidFill>
+                            <a:sysClr val="windowText" lastClr="000000"/>
+                          </a:solidFill>
+                          <a:prstDash val="solid"/>
+                          <a:miter lim="800000"/>
+                        </a:ln>
+                        <a:effectLst/>
+                      </wps:spPr>
+                      <wps:bodyPr rot="0" spcFirstLastPara="0" vertOverflow="overflow" horzOverflow="overflow" vert="horz" wrap="square" lIns="91440" tIns="45720" rIns="91440" bIns="45720" numCol="1" spcCol="0" rtlCol="0" fromWordArt="0" anchor="ctr" anchorCtr="0" forceAA="0" compatLnSpc="1">
+                        <a:prstTxWarp prst="textNoShape">
+                          <a:avLst/>
+                        </a:prstTxWarp>
+                        <a:noAutofit/>
+                      </wps:bodyPr>
+                    </wps:wsp>
+                  </a:graphicData>
+                </a:graphic>
+                <wp14:sizeRelH relativeFrom="margin">
+                  <wp14:pctWidth>0</wp14:pctWidth>
+                </wp14:sizeRelH>
+                <wp14:sizeRelV relativeFrom="margin">
+                  <wp14:pctHeight>0</wp14:pctHeight>
+                </wp14:sizeRelV>
+              </wp:anchor>
+            </w:drawing>
+          </mc:Choice>
+          <mc:Fallback>
+            <w:pict>
+              <v:shape w14:anchorId="35297B04" id="Flowchart: Connector 27" o:spid="_x0000_s1026" type="#_x0000_t120" style="position:absolute;margin-left:35.25pt;margin-top:9.05pt;width:7.5pt;height:8.25pt;z-index:251694080;visibility:visible;mso-wrap-style:square;mso-width-percent:0;mso-height-percent:0;mso-wrap-distance-left:9pt;mso-wrap-distance-top:0;mso-wrap-distance-right:9pt;mso-wrap-distance-bottom:0;mso-position-horizontal:absolute;mso-position-horizontal-relative:margin;mso-position-vertical:absolute;mso-position-vertical-relative:text;mso-width-percent:0;mso-height-percent:0;mso-width-relative:margin;mso-height-relative:margin;v-text-anchor:middle" o:gfxdata="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" fillcolor="window" strokecolor="windowText" strokeweight="1pt">
+                <v:stroke joinstyle="miter"/>
+                <w10:wrap anchorx="margin"/>
+              </v:shape>
+            </w:pict>
+          </mc:Fallback>
+        </mc:AlternateContent>
+      </w:r>
+      <w:r>
+        <w:rPr>
+          <w:noProof/>
+          <w:color w:val="auto"/>
+        </w:rPr>
+        <mc:AlternateContent>
+          <mc:Choice Requires="wps">
+            <w:drawing>
+              <wp:anchor distT="0" distB="0" distL="114300" distR="114300" simplePos="0" relativeHeight="251666429" behindDoc="0" locked="0" layoutInCell="1" allowOverlap="1" wp14:anchorId="735DA71C" wp14:editId="6AE0C0AD">
+                <wp:simplePos x="0" y="0"/>
+                <wp:positionH relativeFrom="column">
+                  <wp:posOffset>2923540</wp:posOffset>
+                </wp:positionH>
+                <wp:positionV relativeFrom="paragraph">
+                  <wp:posOffset>191135</wp:posOffset>
+                </wp:positionV>
+                <wp:extent cx="228600" cy="314325"/>
+                <wp:effectExtent l="19050" t="0" r="38100" b="66675"/>
+                <wp:wrapNone/>
+                <wp:docPr id="25" name="Isosceles Triangle 25"/>
+                <wp:cNvGraphicFramePr/>
+                <a:graphic xmlns:a="http://schemas.openxmlformats.org/drawingml/2006/main">
+                  <a:graphicData uri="http://schemas.microsoft.com/office/word/2010/wordprocessingShape">
+                    <wps:wsp>
+                      <wps:cNvSpPr/>
+                      <wps:spPr>
+                        <a:xfrm rot="10800000">
+                          <a:off x="0" y="0"/>
+                          <a:ext cx="228600" cy="314325"/>
+                        </a:xfrm>
+                        <a:prstGeom prst="triangle">
+                          <a:avLst/>
+                        </a:prstGeom>
+                        <a:solidFill>
+                          <a:sysClr val="window" lastClr="FFFFFF"/>
+                        </a:solidFill>
+                        <a:ln w="12700" cap="flat" cmpd="sng" algn="ctr">
+                          <a:solidFill>
+                            <a:sysClr val="windowText" lastClr="000000"/>
+                          </a:solidFill>
+                          <a:prstDash val="solid"/>
+                          <a:miter lim="800000"/>
+                        </a:ln>
+                        <a:effectLst/>
+                      </wps:spPr>
+                      <wps:bodyPr rot="0" spcFirstLastPara="0" vertOverflow="overflow" horzOverflow="overflow" vert="horz" wrap="square" lIns="91440" tIns="45720" rIns="91440" bIns="45720" numCol="1" spcCol="0" rtlCol="0" fromWordArt="0" anchor="ctr" anchorCtr="0" forceAA="0" compatLnSpc="1">
+                        <a:prstTxWarp prst="textNoShape">
+                          <a:avLst/>
+                        </a:prstTxWarp>
+                        <a:noAutofit/>
+                      </wps:bodyPr>
+                    </wps:wsp>
+                  </a:graphicData>
+                </a:graphic>
+                <wp14:sizeRelH relativeFrom="margin">
+                  <wp14:pctWidth>0</wp14:pctWidth>
+                </wp14:sizeRelH>
+                <wp14:sizeRelV relativeFrom="margin">
+                  <wp14:pctHeight>0</wp14:pctHeight>
+                </wp14:sizeRelV>
+              </wp:anchor>
+            </w:drawing>
+          </mc:Choice>
+          <mc:Fallback>
+            <w:pict>
+              <v:shape w14:anchorId="631AD22A" id="Isosceles Triangle 25" o:spid="_x0000_s1026" type="#_x0000_t5" style="position:absolute;margin-left:230.2pt;margin-top:15.05pt;width:18pt;height:24.75pt;rotation:180;z-index:251666429;visibility:visible;mso-wrap-style:square;mso-width-percent:0;mso-height-percent:0;mso-wrap-distance-left:9pt;mso-wrap-distance-top:0;mso-wrap-distance-right:9pt;mso-wrap-distance-bottom:0;mso-position-horizontal:absolute;mso-position-horizontal-relative:text;mso-position-vertical:absolute;mso-position-vertical-relative:text;mso-width-percent:0;mso-height-percent:0;mso-width-relative:margin;mso-height-relative:margin;v-text-anchor:middle" o:gfxdata="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" fillcolor="window" strokecolor="windowText" strokeweight="1pt"/>
+            </w:pict>
+          </mc:Fallback>
+        </mc:AlternateContent>
+      </w:r>
+      <w:r>
+        <w:rPr>
+          <w:noProof/>
+          <w:color w:val="auto"/>
+        </w:rPr>
+        <mc:AlternateContent>
+          <mc:Choice Requires="wps">
+            <w:drawing>
+              <wp:anchor distT="0" distB="0" distL="114300" distR="114300" simplePos="0" relativeHeight="251668479" behindDoc="0" locked="0" layoutInCell="1" allowOverlap="1" wp14:anchorId="4B4C8F14" wp14:editId="5319D133">
+                <wp:simplePos x="0" y="0"/>
+                <wp:positionH relativeFrom="column">
+                  <wp:posOffset>438150</wp:posOffset>
+                </wp:positionH>
+                <wp:positionV relativeFrom="paragraph">
+                  <wp:posOffset>200660</wp:posOffset>
+                </wp:positionV>
+                <wp:extent cx="142875" cy="314325"/>
+                <wp:effectExtent l="19050" t="38100" r="47625" b="28575"/>
+                <wp:wrapNone/>
+                <wp:docPr id="22" name="Isosceles Triangle 22"/>
+                <wp:cNvGraphicFramePr/>
+                <a:graphic xmlns:a="http://schemas.openxmlformats.org/drawingml/2006/main">
+                  <a:graphicData uri="http://schemas.microsoft.com/office/word/2010/wordprocessingShape">
+                    <wps:wsp>
+                      <wps:cNvSpPr/>
+                      <wps:spPr>
+                        <a:xfrm>
+                          <a:off x="0" y="0"/>
+                          <a:ext cx="142875" cy="314325"/>
+                        </a:xfrm>
+                        <a:prstGeom prst="triangle">
+                          <a:avLst/>
+                        </a:prstGeom>
+                        <a:ln>
+                          <a:solidFill>
+                            <a:schemeClr val="tx1"/>
+                          </a:solidFill>
+                        </a:ln>
+                      </wps:spPr>
+                      <wps:style>
+                        <a:lnRef idx="2">
+                          <a:schemeClr val="accent6"/>
+                        </a:lnRef>
+                        <a:fillRef idx="1">
+                          <a:schemeClr val="lt1"/>
+                        </a:fillRef>
+                        <a:effectRef idx="0">
+                          <a:schemeClr val="accent6"/>
+                        </a:effectRef>
+                        <a:fontRef idx="minor">
+                          <a:schemeClr val="dk1"/>
+                        </a:fontRef>
+                      </wps:style>
+                      <wps:bodyPr rot="0" spcFirstLastPara="0" vertOverflow="overflow" horzOverflow="overflow" vert="horz" wrap="square" lIns="91440" tIns="45720" rIns="91440" bIns="45720" numCol="1" spcCol="0" rtlCol="0" fromWordArt="0" anchor="ctr" anchorCtr="0" forceAA="0" compatLnSpc="1">
+                        <a:prstTxWarp prst="textNoShape">
+                          <a:avLst/>
+                        </a:prstTxWarp>
+                        <a:noAutofit/>
+                      </wps:bodyPr>
+                    </wps:wsp>
+                  </a:graphicData>
+                </a:graphic>
+              </wp:anchor>
+            </w:drawing>
+          </mc:Choice>
+          <mc:Fallback>
+            <w:pict>
+              <v:shape w14:anchorId="588C155C" id="Isosceles Triangle 22" o:spid="_x0000_s1026" type="#_x0000_t5" style="position:absolute;margin-left:34.5pt;margin-top:15.8pt;width:11.25pt;height:24.75pt;z-index:251668479;visibility:visible;mso-wrap-style:square;mso-wrap-distance-left:9pt;mso-wrap-distance-top:0;mso-wrap-distance-right:9pt;mso-wrap-distance-bottom:0;mso-position-horizontal:absolute;mso-position-horizontal-relative:text;mso-position-vertical:absolute;mso-position-vertical-relative:text;v-text-anchor:middle" o:gfxdata="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" fillcolor="white [3201]" strokecolor="black [3213]" strokeweight="1pt"/>
+            </w:pict>
+          </mc:Fallback>
+        </mc:AlternateContent>
+      </w:r>
+      <w:r>
+        <w:rPr>
+          <w:noProof/>
+          <w:color w:val="auto"/>
+        </w:rPr>
+        <mc:AlternateContent>
+          <mc:Choice Requires="wps">
+            <w:drawing>
+              <wp:anchor distT="0" distB="0" distL="114300" distR="114300" simplePos="0" relativeHeight="251686912" behindDoc="0" locked="0" layoutInCell="1" allowOverlap="1" wp14:anchorId="207B70B0" wp14:editId="3A9EDDA4">
                 <wp:simplePos x="0" y="0"/>
                 <wp:positionH relativeFrom="column">
                   <wp:posOffset>3019424</wp:posOffset>
@@ -1361,7 +2019,7 @@
           </mc:Choice>
           <mc:Fallback>
             <w:pict>
-              <v:line w14:anchorId="6D24B717" id="Straight Connector 19" o:spid="_x0000_s1026" style="position:absolute;flip:x;z-index:251686912;visibility:visible;mso-wrap-style:square;mso-width-percent:0;mso-height-percent:0;mso-wrap-distance-left:9pt;mso-wrap-distance-top:0;mso-wrap-distance-right:9pt;mso-wrap-distance-bottom:0;mso-position-horizontal:absolute;mso-position-horizontal-relative:text;mso-position-vertical:absolute;mso-position-vertical-relative:text;mso-width-percent:0;mso-height-percent:0;mso-width-relative:margin;mso-height-relative:margin" from="237.75pt,15.05pt" to="239.25pt,81.8pt" o:gfxdata="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" strokecolor="black [3213]" strokeweight=".5pt">
+              <v:line w14:anchorId="4559C47B" id="Straight Connector 19" o:spid="_x0000_s1026" style="position:absolute;flip:x;z-index:251686912;visibility:visible;mso-wrap-style:square;mso-width-percent:0;mso-height-percent:0;mso-wrap-distance-left:9pt;mso-wrap-distance-top:0;mso-wrap-distance-right:9pt;mso-wrap-distance-bottom:0;mso-position-horizontal:absolute;mso-position-horizontal-relative:text;mso-position-vertical:absolute;mso-position-vertical-relative:text;mso-width-percent:0;mso-height-percent:0;mso-width-relative:margin;mso-height-relative:margin" from="237.75pt,15.05pt" to="239.25pt,81.8pt" o:gfxdata="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" strokecolor="black [3213]" strokeweight=".5pt">
                 <v:stroke joinstyle="miter"/>
               </v:line>
             </w:pict>
@@ -1377,7 +2035,79 @@
         <mc:AlternateContent>
           <mc:Choice Requires="wps">
             <w:drawing>
-              <wp:anchor distT="45720" distB="45720" distL="114300" distR="114300" simplePos="0" relativeHeight="251669504" behindDoc="0" locked="0" layoutInCell="1" allowOverlap="1" wp14:anchorId="3D753982" wp14:editId="552C16CD">
+              <wp:anchor distT="0" distB="0" distL="114300" distR="114300" simplePos="0" relativeHeight="251692032" behindDoc="0" locked="0" layoutInCell="1" allowOverlap="1" wp14:anchorId="0EA583B8" wp14:editId="7EBAD141">
+                <wp:simplePos x="0" y="0"/>
+                <wp:positionH relativeFrom="margin">
+                  <wp:posOffset>3000375</wp:posOffset>
+                </wp:positionH>
+                <wp:positionV relativeFrom="paragraph">
+                  <wp:posOffset>95250</wp:posOffset>
+                </wp:positionV>
+                <wp:extent cx="85725" cy="114300"/>
+                <wp:effectExtent l="0" t="0" r="28575" b="19050"/>
+                <wp:wrapNone/>
+                <wp:docPr id="26" name="Flowchart: Connector 26"/>
+                <wp:cNvGraphicFramePr/>
+                <a:graphic xmlns:a="http://schemas.openxmlformats.org/drawingml/2006/main">
+                  <a:graphicData uri="http://schemas.microsoft.com/office/word/2010/wordprocessingShape">
+                    <wps:wsp>
+                      <wps:cNvSpPr/>
+                      <wps:spPr>
+                        <a:xfrm>
+                          <a:off x="0" y="0"/>
+                          <a:ext cx="85725" cy="114300"/>
+                        </a:xfrm>
+                        <a:prstGeom prst="flowChartConnector">
+                          <a:avLst/>
+                        </a:prstGeom>
+                        <a:solidFill>
+                          <a:sysClr val="window" lastClr="FFFFFF"/>
+                        </a:solidFill>
+                        <a:ln w="12700" cap="flat" cmpd="sng" algn="ctr">
+                          <a:solidFill>
+                            <a:sysClr val="windowText" lastClr="000000"/>
+                          </a:solidFill>
+                          <a:prstDash val="solid"/>
+                          <a:miter lim="800000"/>
+                        </a:ln>
+                        <a:effectLst/>
+                      </wps:spPr>
+                      <wps:bodyPr rot="0" spcFirstLastPara="0" vertOverflow="overflow" horzOverflow="overflow" vert="horz" wrap="square" lIns="91440" tIns="45720" rIns="91440" bIns="45720" numCol="1" spcCol="0" rtlCol="0" fromWordArt="0" anchor="ctr" anchorCtr="0" forceAA="0" compatLnSpc="1">
+                        <a:prstTxWarp prst="textNoShape">
+                          <a:avLst/>
+                        </a:prstTxWarp>
+                        <a:noAutofit/>
+                      </wps:bodyPr>
+                    </wps:wsp>
+                  </a:graphicData>
+                </a:graphic>
+                <wp14:sizeRelH relativeFrom="margin">
+                  <wp14:pctWidth>0</wp14:pctWidth>
+                </wp14:sizeRelH>
+                <wp14:sizeRelV relativeFrom="margin">
+                  <wp14:pctHeight>0</wp14:pctHeight>
+                </wp14:sizeRelV>
+              </wp:anchor>
+            </w:drawing>
+          </mc:Choice>
+          <mc:Fallback>
+            <w:pict>
+              <v:shape w14:anchorId="58B67AF2" id="Flowchart: Connector 26" o:spid="_x0000_s1026" type="#_x0000_t120" style="position:absolute;margin-left:236.25pt;margin-top:7.5pt;width:6.75pt;height:9pt;z-index:251692032;visibility:visible;mso-wrap-style:square;mso-width-percent:0;mso-height-percent:0;mso-wrap-distance-left:9pt;mso-wrap-distance-top:0;mso-wrap-distance-right:9pt;mso-wrap-distance-bottom:0;mso-position-horizontal:absolute;mso-position-horizontal-relative:margin;mso-position-vertical:absolute;mso-position-vertical-relative:text;mso-width-percent:0;mso-height-percent:0;mso-width-relative:margin;mso-height-relative:margin;v-text-anchor:middle" o:gfxdata="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" fillcolor="window" strokecolor="windowText" strokeweight="1pt">
+                <v:stroke joinstyle="miter"/>
+                <w10:wrap anchorx="margin"/>
+              </v:shape>
+            </w:pict>
+          </mc:Fallback>
+        </mc:AlternateContent>
+      </w:r>
+      <w:r>
+        <w:rPr>
+          <w:noProof/>
+        </w:rPr>
+        <mc:AlternateContent>
+          <mc:Choice Requires="wps">
+            <w:drawing>
+              <wp:anchor distT="45720" distB="45720" distL="114300" distR="114300" simplePos="0" relativeHeight="251669504" behindDoc="0" locked="0" layoutInCell="1" allowOverlap="1" wp14:anchorId="05172EB4" wp14:editId="65676171">
                 <wp:simplePos x="0" y="0"/>
                 <wp:positionH relativeFrom="margin">
                   <wp:posOffset>4543425</wp:posOffset>
@@ -1523,7 +2253,7 @@
           </mc:Choice>
           <mc:Fallback>
             <w:pict>
-              <v:shape w14:anchorId="3D753982" id="_x0000_s1030" type="#_x0000_t202" style="position:absolute;margin-left:357.75pt;margin-top:6pt;width:147.75pt;height:112.5pt;z-index:251669504;visibility:visible;mso-wrap-style:square;mso-width-percent:0;mso-height-percent:0;mso-wrap-distance-left:9pt;mso-wrap-distance-top:3.6pt;mso-wrap-distance-right:9pt;mso-wrap-distance-bottom:3.6pt;mso-position-horizontal:absolute;mso-position-horizontal-relative:margin;mso-position-vertical:absolute;mso-position-vertical-relative:text;mso-width-percent:0;mso-height-percent:0;mso-width-relative:margin;mso-height-relative:margin;v-text-anchor:top" o:gfxdata="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">
+              <v:shape w14:anchorId="05172EB4" id="_x0000_s1030" type="#_x0000_t202" style="position:absolute;margin-left:357.75pt;margin-top:6pt;width:147.75pt;height:112.5pt;z-index:251669504;visibility:visible;mso-wrap-style:square;mso-width-percent:0;mso-height-percent:0;mso-wrap-distance-left:9pt;mso-wrap-distance-top:3.6pt;mso-wrap-distance-right:9pt;mso-wrap-distance-bottom:3.6pt;mso-position-horizontal:absolute;mso-position-horizontal-relative:margin;mso-position-vertical:absolute;mso-position-vertical-relative:text;mso-width-percent:0;mso-height-percent:0;mso-width-relative:margin;mso-height-relative:margin;v-text-anchor:top" o:gfxdata="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">
                 <v:textbox>
                   <w:txbxContent>
                     <w:p>
@@ -1625,7 +2355,7 @@
         <mc:AlternateContent>
           <mc:Choice Requires="wps">
             <w:drawing>
-              <wp:anchor distT="45720" distB="45720" distL="114300" distR="114300" simplePos="0" relativeHeight="251683840" behindDoc="0" locked="0" layoutInCell="1" allowOverlap="1" wp14:anchorId="730CE4D4" wp14:editId="50B39805">
+              <wp:anchor distT="45720" distB="45720" distL="114300" distR="114300" simplePos="0" relativeHeight="251683840" behindDoc="0" locked="0" layoutInCell="1" allowOverlap="1" wp14:anchorId="4A1212C7" wp14:editId="32673742">
                 <wp:simplePos x="0" y="0"/>
                 <wp:positionH relativeFrom="column">
                   <wp:posOffset>-257175</wp:posOffset>
@@ -1759,7 +2489,7 @@
           </mc:Choice>
           <mc:Fallback>
             <w:pict>
-              <v:shape w14:anchorId="730CE4D4" id="_x0000_s1031" type="#_x0000_t202" style="position:absolute;margin-left:-20.25pt;margin-top:6.7pt;width:135pt;height:86.25pt;z-index:251683840;visibility:visible;mso-wrap-style:square;mso-width-percent:0;mso-height-percent:0;mso-wrap-distance-left:9pt;mso-wrap-distance-top:3.6pt;mso-wrap-distance-right:9pt;mso-wrap-distance-bottom:3.6pt;mso-position-horizontal:absolute;mso-position-horizontal-relative:text;mso-position-vertical:absolute;mso-position-vertical-relative:text;mso-width-percent:0;mso-height-percent:0;mso-width-relative:margin;mso-height-relative:margin;v-text-anchor:top" o:gfxdata="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">
+              <v:shape w14:anchorId="4A1212C7" id="_x0000_s1031" type="#_x0000_t202" style="position:absolute;margin-left:-20.25pt;margin-top:6.7pt;width:135pt;height:86.25pt;z-index:251683840;visibility:visible;mso-wrap-style:square;mso-width-percent:0;mso-height-percent:0;mso-wrap-distance-left:9pt;mso-wrap-distance-top:3.6pt;mso-wrap-distance-right:9pt;mso-wrap-distance-bottom:3.6pt;mso-position-horizontal:absolute;mso-position-horizontal-relative:text;mso-position-vertical:absolute;mso-position-vertical-relative:text;mso-width-percent:0;mso-height-percent:0;mso-width-relative:margin;mso-height-relative:margin;v-text-anchor:top" o:gfxdata="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">
                 <v:textbox>
                   <w:txbxContent>
                     <w:p>
@@ -1843,11 +2573,7 @@
         </mc:AlternateContent>
       </w:r>
     </w:p>
-    <w:p/>
-    <w:p>
-      <w:pPr>
-        <w:pStyle w:val="Heading1"/>
-      </w:pPr>
+    <w:p>
       <w:r>
         <w:rPr>
           <w:noProof/>
@@ -1855,7 +2581,233 @@
         <mc:AlternateContent>
           <mc:Choice Requires="wps">
             <w:drawing>
-              <wp:anchor distT="45720" distB="45720" distL="114300" distR="114300" simplePos="0" relativeHeight="251681792" behindDoc="0" locked="0" layoutInCell="1" allowOverlap="1" wp14:anchorId="4FB30DEA" wp14:editId="23299730">
+              <wp:anchor distT="0" distB="0" distL="114300" distR="114300" simplePos="0" relativeHeight="251667454" behindDoc="0" locked="0" layoutInCell="1" allowOverlap="1" wp14:anchorId="2E9BD5C0" wp14:editId="2B63F880">
+                <wp:simplePos x="0" y="0"/>
+                <wp:positionH relativeFrom="column">
+                  <wp:posOffset>1509395</wp:posOffset>
+                </wp:positionH>
+                <wp:positionV relativeFrom="paragraph">
+                  <wp:posOffset>213360</wp:posOffset>
+                </wp:positionV>
+                <wp:extent cx="209235" cy="276225"/>
+                <wp:effectExtent l="4445" t="14605" r="24130" b="43180"/>
+                <wp:wrapNone/>
+                <wp:docPr id="23" name="Isosceles Triangle 23"/>
+                <wp:cNvGraphicFramePr/>
+                <a:graphic xmlns:a="http://schemas.openxmlformats.org/drawingml/2006/main">
+                  <a:graphicData uri="http://schemas.microsoft.com/office/word/2010/wordprocessingShape">
+                    <wps:wsp>
+                      <wps:cNvSpPr/>
+                      <wps:spPr>
+                        <a:xfrm rot="5400000">
+                          <a:off x="0" y="0"/>
+                          <a:ext cx="209235" cy="276225"/>
+                        </a:xfrm>
+                        <a:prstGeom prst="triangle">
+                          <a:avLst/>
+                        </a:prstGeom>
+                        <a:ln>
+                          <a:solidFill>
+                            <a:schemeClr val="tx1"/>
+                          </a:solidFill>
+                        </a:ln>
+                      </wps:spPr>
+                      <wps:style>
+                        <a:lnRef idx="2">
+                          <a:schemeClr val="accent6"/>
+                        </a:lnRef>
+                        <a:fillRef idx="1">
+                          <a:schemeClr val="lt1"/>
+                        </a:fillRef>
+                        <a:effectRef idx="0">
+                          <a:schemeClr val="accent6"/>
+                        </a:effectRef>
+                        <a:fontRef idx="minor">
+                          <a:schemeClr val="dk1"/>
+                        </a:fontRef>
+                      </wps:style>
+                      <wps:bodyPr rot="0" spcFirstLastPara="0" vertOverflow="overflow" horzOverflow="overflow" vert="horz" wrap="square" lIns="91440" tIns="45720" rIns="91440" bIns="45720" numCol="1" spcCol="0" rtlCol="0" fromWordArt="0" anchor="ctr" anchorCtr="0" forceAA="0" compatLnSpc="1">
+                        <a:prstTxWarp prst="textNoShape">
+                          <a:avLst/>
+                        </a:prstTxWarp>
+                        <a:noAutofit/>
+                      </wps:bodyPr>
+                    </wps:wsp>
+                  </a:graphicData>
+                </a:graphic>
+                <wp14:sizeRelH relativeFrom="margin">
+                  <wp14:pctWidth>0</wp14:pctWidth>
+                </wp14:sizeRelH>
+              </wp:anchor>
+            </w:drawing>
+          </mc:Choice>
+          <mc:Fallback>
+            <w:pict>
+              <v:shape w14:anchorId="158C2FE7" id="Isosceles Triangle 23" o:spid="_x0000_s1026" type="#_x0000_t5" style="position:absolute;margin-left:118.85pt;margin-top:16.8pt;width:16.5pt;height:21.75pt;rotation:90;z-index:251667454;visibility:visible;mso-wrap-style:square;mso-width-percent:0;mso-wrap-distance-left:9pt;mso-wrap-distance-top:0;mso-wrap-distance-right:9pt;mso-wrap-distance-bottom:0;mso-position-horizontal:absolute;mso-position-horizontal-relative:text;mso-position-vertical:absolute;mso-position-vertical-relative:text;mso-width-percent:0;mso-width-relative:margin;v-text-anchor:middle" o:gfxdata="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" fillcolor="white [3201]" strokecolor="black [3213]" strokeweight="1pt"/>
+            </w:pict>
+          </mc:Fallback>
+        </mc:AlternateContent>
+      </w:r>
+      <w:r>
+        <w:rPr>
+          <w:noProof/>
+        </w:rPr>
+        <mc:AlternateContent>
+          <mc:Choice Requires="wps">
+            <w:drawing>
+              <wp:anchor distT="0" distB="0" distL="114300" distR="114300" simplePos="0" relativeHeight="251698176" behindDoc="0" locked="0" layoutInCell="1" allowOverlap="1" wp14:anchorId="3541007F" wp14:editId="19BCD23E">
+                <wp:simplePos x="0" y="0"/>
+                <wp:positionH relativeFrom="column">
+                  <wp:posOffset>2880995</wp:posOffset>
+                </wp:positionH>
+                <wp:positionV relativeFrom="paragraph">
+                  <wp:posOffset>228600</wp:posOffset>
+                </wp:positionV>
+                <wp:extent cx="257176" cy="0"/>
+                <wp:effectExtent l="0" t="0" r="28575" b="19050"/>
+                <wp:wrapNone/>
+                <wp:docPr id="31" name="Straight Connector 31"/>
+                <wp:cNvGraphicFramePr/>
+                <a:graphic xmlns:a="http://schemas.openxmlformats.org/drawingml/2006/main">
+                  <a:graphicData uri="http://schemas.microsoft.com/office/word/2010/wordprocessingShape">
+                    <wps:wsp>
+                      <wps:cNvCnPr/>
+                      <wps:spPr>
+                        <a:xfrm>
+                          <a:off x="0" y="0"/>
+                          <a:ext cx="257176" cy="0"/>
+                        </a:xfrm>
+                        <a:prstGeom prst="line">
+                          <a:avLst/>
+                        </a:prstGeom>
+                        <a:ln>
+                          <a:solidFill>
+                            <a:schemeClr val="tx1"/>
+                          </a:solidFill>
+                        </a:ln>
+                      </wps:spPr>
+                      <wps:style>
+                        <a:lnRef idx="1">
+                          <a:schemeClr val="accent1"/>
+                        </a:lnRef>
+                        <a:fillRef idx="0">
+                          <a:schemeClr val="accent1"/>
+                        </a:fillRef>
+                        <a:effectRef idx="0">
+                          <a:schemeClr val="accent1"/>
+                        </a:effectRef>
+                        <a:fontRef idx="minor">
+                          <a:schemeClr val="tx1"/>
+                        </a:fontRef>
+                      </wps:style>
+                      <wps:bodyPr/>
+                    </wps:wsp>
+                  </a:graphicData>
+                </a:graphic>
+              </wp:anchor>
+            </w:drawing>
+          </mc:Choice>
+          <mc:Fallback>
+            <w:pict>
+              <v:line w14:anchorId="2A85DD63" id="Straight Connector 31" o:spid="_x0000_s1026" style="position:absolute;z-index:251698176;visibility:visible;mso-wrap-style:square;mso-wrap-distance-left:9pt;mso-wrap-distance-top:0;mso-wrap-distance-right:9pt;mso-wrap-distance-bottom:0;mso-position-horizontal:absolute;mso-position-horizontal-relative:text;mso-position-vertical:absolute;mso-position-vertical-relative:text" from="226.85pt,18pt" to="247.1pt,18pt" o:gfxdata="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" strokecolor="black [3213]" strokeweight=".5pt">
+                <v:stroke joinstyle="miter"/>
+              </v:line>
+            </w:pict>
+          </mc:Fallback>
+        </mc:AlternateContent>
+      </w:r>
+    </w:p>
+    <w:p>
+      <w:pPr>
+        <w:pStyle w:val="Heading1"/>
+      </w:pPr>
+      <w:r>
+        <w:rPr>
+          <w:noProof/>
+        </w:rPr>
+        <mc:AlternateContent>
+          <mc:Choice Requires="wps">
+            <w:drawing>
+              <wp:anchor distT="0" distB="0" distL="114300" distR="114300" simplePos="0" relativeHeight="251689984" behindDoc="0" locked="0" layoutInCell="1" allowOverlap="1" wp14:anchorId="2BDD2AFA" wp14:editId="5EC6962E">
+                <wp:simplePos x="0" y="0"/>
+                <wp:positionH relativeFrom="column">
+                  <wp:posOffset>1704975</wp:posOffset>
+                </wp:positionH>
+                <wp:positionV relativeFrom="paragraph">
+                  <wp:posOffset>13970</wp:posOffset>
+                </wp:positionV>
+                <wp:extent cx="73660" cy="106680"/>
+                <wp:effectExtent l="0" t="0" r="21590" b="26670"/>
+                <wp:wrapNone/>
+                <wp:docPr id="24" name="Flowchart: Connector 24"/>
+                <wp:cNvGraphicFramePr/>
+                <a:graphic xmlns:a="http://schemas.openxmlformats.org/drawingml/2006/main">
+                  <a:graphicData uri="http://schemas.microsoft.com/office/word/2010/wordprocessingShape">
+                    <wps:wsp>
+                      <wps:cNvSpPr/>
+                      <wps:spPr>
+                        <a:xfrm>
+                          <a:off x="0" y="0"/>
+                          <a:ext cx="73660" cy="106680"/>
+                        </a:xfrm>
+                        <a:prstGeom prst="flowChartConnector">
+                          <a:avLst/>
+                        </a:prstGeom>
+                        <a:ln>
+                          <a:solidFill>
+                            <a:schemeClr val="tx1"/>
+                          </a:solidFill>
+                        </a:ln>
+                      </wps:spPr>
+                      <wps:style>
+                        <a:lnRef idx="2">
+                          <a:schemeClr val="accent6"/>
+                        </a:lnRef>
+                        <a:fillRef idx="1">
+                          <a:schemeClr val="lt1"/>
+                        </a:fillRef>
+                        <a:effectRef idx="0">
+                          <a:schemeClr val="accent6"/>
+                        </a:effectRef>
+                        <a:fontRef idx="minor">
+                          <a:schemeClr val="dk1"/>
+                        </a:fontRef>
+                      </wps:style>
+                      <wps:bodyPr rot="0" spcFirstLastPara="0" vertOverflow="overflow" horzOverflow="overflow" vert="horz" wrap="square" lIns="91440" tIns="45720" rIns="91440" bIns="45720" numCol="1" spcCol="0" rtlCol="0" fromWordArt="0" anchor="ctr" anchorCtr="0" forceAA="0" compatLnSpc="1">
+                        <a:prstTxWarp prst="textNoShape">
+                          <a:avLst/>
+                        </a:prstTxWarp>
+                        <a:noAutofit/>
+                      </wps:bodyPr>
+                    </wps:wsp>
+                  </a:graphicData>
+                </a:graphic>
+                <wp14:sizeRelH relativeFrom="margin">
+                  <wp14:pctWidth>0</wp14:pctWidth>
+                </wp14:sizeRelH>
+                <wp14:sizeRelV relativeFrom="margin">
+                  <wp14:pctHeight>0</wp14:pctHeight>
+                </wp14:sizeRelV>
+              </wp:anchor>
+            </w:drawing>
+          </mc:Choice>
+          <mc:Fallback>
+            <w:pict>
+              <v:shape w14:anchorId="37ED3C20" id="Flowchart: Connector 24" o:spid="_x0000_s1026" type="#_x0000_t120" style="position:absolute;margin-left:134.25pt;margin-top:1.1pt;width:5.8pt;height:8.4pt;z-index:251689984;visibility:visible;mso-wrap-style:square;mso-width-percent:0;mso-height-percent:0;mso-wrap-distance-left:9pt;mso-wrap-distance-top:0;mso-wrap-distance-right:9pt;mso-wrap-distance-bottom:0;mso-position-horizontal:absolute;mso-position-horizontal-relative:text;mso-position-vertical:absolute;mso-position-vertical-relative:text;mso-width-percent:0;mso-height-percent:0;mso-width-relative:margin;mso-height-relative:margin;v-text-anchor:middle" o:gfxdata="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" fillcolor="white [3201]" strokecolor="black [3213]" strokeweight="1pt">
+                <v:stroke joinstyle="miter"/>
+              </v:shape>
+            </w:pict>
+          </mc:Fallback>
+        </mc:AlternateContent>
+      </w:r>
+      <w:r>
+        <w:rPr>
+          <w:noProof/>
+        </w:rPr>
+        <mc:AlternateContent>
+          <mc:Choice Requires="wps">
+            <w:drawing>
+              <wp:anchor distT="45720" distB="45720" distL="114300" distR="114300" simplePos="0" relativeHeight="251681792" behindDoc="0" locked="0" layoutInCell="1" allowOverlap="1" wp14:anchorId="4201AB3B" wp14:editId="5512C389">
                 <wp:simplePos x="0" y="0"/>
                 <wp:positionH relativeFrom="margin">
                   <wp:align>center</wp:align>
@@ -1992,7 +2944,7 @@
           </mc:Choice>
           <mc:Fallback>
             <w:pict>
-              <v:shape w14:anchorId="4FB30DEA" id="_x0000_s1032" type="#_x0000_t202" style="position:absolute;margin-left:0;margin-top:4.5pt;width:138.75pt;height:78pt;z-index:251681792;visibility:visible;mso-wrap-style:square;mso-width-percent:0;mso-height-percent:0;mso-wrap-distance-left:9pt;mso-wrap-distance-top:3.6pt;mso-wrap-distance-right:9pt;mso-wrap-distance-bottom:3.6pt;mso-position-horizontal:center;mso-position-horizontal-relative:margin;mso-position-vertical:absolute;mso-position-vertical-relative:text;mso-width-percent:0;mso-height-percent:0;mso-width-relative:margin;mso-height-relative:margin;v-text-anchor:top" o:gfxdata="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">
+              <v:shape w14:anchorId="4201AB3B" id="_x0000_s1032" type="#_x0000_t202" style="position:absolute;margin-left:0;margin-top:4.5pt;width:138.75pt;height:78pt;z-index:251681792;visibility:visible;mso-wrap-style:square;mso-width-percent:0;mso-height-percent:0;mso-wrap-distance-left:9pt;mso-wrap-distance-top:3.6pt;mso-wrap-distance-right:9pt;mso-wrap-distance-bottom:3.6pt;mso-position-horizontal:center;mso-position-horizontal-relative:margin;mso-position-vertical:absolute;mso-position-vertical-relative:text;mso-width-percent:0;mso-height-percent:0;mso-width-relative:margin;mso-height-relative:margin;v-text-anchor:top" o:gfxdata="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">
                 <v:textbox>
                   <w:txbxContent>
                     <w:p>
@@ -2083,6 +3035,148 @@
       <w:pPr>
         <w:pStyle w:val="Heading1"/>
       </w:pPr>
+      <w:r>
+        <w:rPr>
+          <w:noProof/>
+        </w:rPr>
+        <mc:AlternateContent>
+          <mc:Choice Requires="wps">
+            <w:drawing>
+              <wp:anchor distT="0" distB="0" distL="114300" distR="114300" simplePos="0" relativeHeight="251700224" behindDoc="0" locked="0" layoutInCell="1" allowOverlap="1" wp14:anchorId="7346BA7F" wp14:editId="7B6D7D1D">
+                <wp:simplePos x="0" y="0"/>
+                <wp:positionH relativeFrom="margin">
+                  <wp:posOffset>4067175</wp:posOffset>
+                </wp:positionH>
+                <wp:positionV relativeFrom="paragraph">
+                  <wp:posOffset>190500</wp:posOffset>
+                </wp:positionV>
+                <wp:extent cx="85725" cy="114300"/>
+                <wp:effectExtent l="0" t="0" r="28575" b="19050"/>
+                <wp:wrapNone/>
+                <wp:docPr id="193" name="Flowchart: Connector 193"/>
+                <wp:cNvGraphicFramePr/>
+                <a:graphic xmlns:a="http://schemas.openxmlformats.org/drawingml/2006/main">
+                  <a:graphicData uri="http://schemas.microsoft.com/office/word/2010/wordprocessingShape">
+                    <wps:wsp>
+                      <wps:cNvSpPr/>
+                      <wps:spPr>
+                        <a:xfrm>
+                          <a:off x="0" y="0"/>
+                          <a:ext cx="85725" cy="114300"/>
+                        </a:xfrm>
+                        <a:prstGeom prst="flowChartConnector">
+                          <a:avLst/>
+                        </a:prstGeom>
+                        <a:solidFill>
+                          <a:sysClr val="window" lastClr="FFFFFF"/>
+                        </a:solidFill>
+                        <a:ln w="12700" cap="flat" cmpd="sng" algn="ctr">
+                          <a:solidFill>
+                            <a:sysClr val="windowText" lastClr="000000"/>
+                          </a:solidFill>
+                          <a:prstDash val="solid"/>
+                          <a:miter lim="800000"/>
+                        </a:ln>
+                        <a:effectLst/>
+                      </wps:spPr>
+                      <wps:bodyPr rot="0" spcFirstLastPara="0" vertOverflow="overflow" horzOverflow="overflow" vert="horz" wrap="square" lIns="91440" tIns="45720" rIns="91440" bIns="45720" numCol="1" spcCol="0" rtlCol="0" fromWordArt="0" anchor="ctr" anchorCtr="0" forceAA="0" compatLnSpc="1">
+                        <a:prstTxWarp prst="textNoShape">
+                          <a:avLst/>
+                        </a:prstTxWarp>
+                        <a:noAutofit/>
+                      </wps:bodyPr>
+                    </wps:wsp>
+                  </a:graphicData>
+                </a:graphic>
+                <wp14:sizeRelH relativeFrom="margin">
+                  <wp14:pctWidth>0</wp14:pctWidth>
+                </wp14:sizeRelH>
+                <wp14:sizeRelV relativeFrom="margin">
+                  <wp14:pctHeight>0</wp14:pctHeight>
+                </wp14:sizeRelV>
+              </wp:anchor>
+            </w:drawing>
+          </mc:Choice>
+          <mc:Fallback>
+            <w:pict>
+              <v:shape w14:anchorId="0B92CF34" id="Flowchart: Connector 193" o:spid="_x0000_s1026" type="#_x0000_t120" style="position:absolute;margin-left:320.25pt;margin-top:15pt;width:6.75pt;height:9pt;z-index:251700224;visibility:visible;mso-wrap-style:square;mso-width-percent:0;mso-height-percent:0;mso-wrap-distance-left:9pt;mso-wrap-distance-top:0;mso-wrap-distance-right:9pt;mso-wrap-distance-bottom:0;mso-position-horizontal:absolute;mso-position-horizontal-relative:margin;mso-position-vertical:absolute;mso-position-vertical-relative:text;mso-width-percent:0;mso-height-percent:0;mso-width-relative:margin;mso-height-relative:margin;v-text-anchor:middle" o:gfxdata="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" fillcolor="window" strokecolor="windowText" strokeweight="1pt">
+                <v:stroke joinstyle="miter"/>
+                <w10:wrap anchorx="margin"/>
+              </v:shape>
+            </w:pict>
+          </mc:Fallback>
+        </mc:AlternateContent>
+      </w:r>
+      <w:r>
+        <w:rPr>
+          <w:noProof/>
+          <w:color w:val="auto"/>
+        </w:rPr>
+        <mc:AlternateContent>
+          <mc:Choice Requires="wps">
+            <w:drawing>
+              <wp:anchor distT="0" distB="0" distL="114300" distR="114300" simplePos="0" relativeHeight="251665404" behindDoc="0" locked="0" layoutInCell="1" allowOverlap="1" wp14:anchorId="068F86F6" wp14:editId="4B395266">
+                <wp:simplePos x="0" y="0"/>
+                <wp:positionH relativeFrom="column">
+                  <wp:posOffset>3810000</wp:posOffset>
+                </wp:positionH>
+                <wp:positionV relativeFrom="paragraph">
+                  <wp:posOffset>100965</wp:posOffset>
+                </wp:positionV>
+                <wp:extent cx="271145" cy="271145"/>
+                <wp:effectExtent l="0" t="19050" r="33655" b="33655"/>
+                <wp:wrapNone/>
+                <wp:docPr id="192" name="Isosceles Triangle 192"/>
+                <wp:cNvGraphicFramePr/>
+                <a:graphic xmlns:a="http://schemas.openxmlformats.org/drawingml/2006/main">
+                  <a:graphicData uri="http://schemas.microsoft.com/office/word/2010/wordprocessingShape">
+                    <wps:wsp>
+                      <wps:cNvSpPr/>
+                      <wps:spPr>
+                        <a:xfrm rot="5400000">
+                          <a:off x="0" y="0"/>
+                          <a:ext cx="271145" cy="271145"/>
+                        </a:xfrm>
+                        <a:prstGeom prst="triangle">
+                          <a:avLst/>
+                        </a:prstGeom>
+                        <a:solidFill>
+                          <a:sysClr val="window" lastClr="FFFFFF"/>
+                        </a:solidFill>
+                        <a:ln w="12700" cap="flat" cmpd="sng" algn="ctr">
+                          <a:solidFill>
+                            <a:sysClr val="windowText" lastClr="000000"/>
+                          </a:solidFill>
+                          <a:prstDash val="solid"/>
+                          <a:miter lim="800000"/>
+                        </a:ln>
+                        <a:effectLst/>
+                      </wps:spPr>
+                      <wps:bodyPr rot="0" spcFirstLastPara="0" vertOverflow="overflow" horzOverflow="overflow" vert="horz" wrap="square" lIns="91440" tIns="45720" rIns="91440" bIns="45720" numCol="1" spcCol="0" rtlCol="0" fromWordArt="0" anchor="ctr" anchorCtr="0" forceAA="0" compatLnSpc="1">
+                        <a:prstTxWarp prst="textNoShape">
+                          <a:avLst/>
+                        </a:prstTxWarp>
+                        <a:noAutofit/>
+                      </wps:bodyPr>
+                    </wps:wsp>
+                  </a:graphicData>
+                </a:graphic>
+                <wp14:sizeRelH relativeFrom="margin">
+                  <wp14:pctWidth>0</wp14:pctWidth>
+                </wp14:sizeRelH>
+                <wp14:sizeRelV relativeFrom="margin">
+                  <wp14:pctHeight>0</wp14:pctHeight>
+                </wp14:sizeRelV>
+              </wp:anchor>
+            </w:drawing>
+          </mc:Choice>
+          <mc:Fallback>
+            <w:pict>
+              <v:shape w14:anchorId="41247F36" id="Isosceles Triangle 192" o:spid="_x0000_s1026" type="#_x0000_t5" style="position:absolute;margin-left:300pt;margin-top:7.95pt;width:21.35pt;height:21.35pt;rotation:90;z-index:251665404;visibility:visible;mso-wrap-style:square;mso-width-percent:0;mso-height-percent:0;mso-wrap-distance-left:9pt;mso-wrap-distance-top:0;mso-wrap-distance-right:9pt;mso-wrap-distance-bottom:0;mso-position-horizontal:absolute;mso-position-horizontal-relative:text;mso-position-vertical:absolute;mso-position-vertical-relative:text;mso-width-percent:0;mso-height-percent:0;mso-width-relative:margin;mso-height-relative:margin;v-text-anchor:middle" o:gfxdata="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" fillcolor="window" strokecolor="windowText" strokeweight="1pt"/>
+            </w:pict>
+          </mc:Fallback>
+        </mc:AlternateContent>
+      </w:r>
     </w:p>
     <w:p>
       <w:pPr>
@@ -2185,13 +3279,29 @@
     </w:p>
     <w:p>
       <w:pPr>
-        <w:pStyle w:val="ListParagraph"/>
-        <w:numPr>
-          <w:ilvl w:val="0"/>
-          <w:numId w:val="1"/>
-        </w:numPr>
-      </w:pPr>
-      <w:r>
+        <w:spacing w:line="240" w:lineRule="auto"/>
+        <w:ind w:left="720"/>
+      </w:pPr>
+      <w:r>
+        <w:rPr>
+          <w:color w:val="00B050"/>
+        </w:rPr>
+        <w:t>I believe they represent the item/column aliases names</w:t>
+      </w:r>
+      <w:r>
+        <w:rPr>
+          <w:color w:val="00B050"/>
+        </w:rPr>
+        <w:t>.</w:t>
+      </w:r>
+    </w:p>
+    <w:p/>
+    <w:p/>
+    <w:p/>
+    <w:p/>
+    <w:p>
+      <w:r>
+        <w:lastRenderedPageBreak/>
         <w:t>Given the following Orders and Customers tables:</w:t>
       </w:r>
     </w:p>
@@ -2775,7 +3885,6 @@
                 <w:sz w:val="19"/>
                 <w:szCs w:val="19"/>
               </w:rPr>
-              <w:lastRenderedPageBreak/>
               <w:t>CustomerID</w:t>
             </w:r>
             <w:proofErr w:type="spellEnd"/>
@@ -3611,83 +4720,301 @@
         <w:t>;</w:t>
       </w:r>
     </w:p>
-    <w:p/>
-    <w:p>
-      <w:r>
-        <w:t>What would the result set be given the following SQL SELECT statement?</w:t>
-      </w:r>
-    </w:p>
-    <w:p>
-      <w:pPr>
+    <w:p>
+      <w:pPr>
+        <w:shd w:val="clear" w:color="auto" w:fill="FFFFFF"/>
+        <w:spacing w:after="0" w:line="240" w:lineRule="auto"/>
         <w:ind w:left="720"/>
-      </w:pPr>
-      <w:r>
         <w:rPr>
           <w:rFonts w:ascii="Consolas" w:eastAsia="Times New Roman" w:hAnsi="Consolas" w:cs="Consolas"/>
           <w:color w:val="000000"/>
           <w:sz w:val="21"/>
           <w:szCs w:val="21"/>
         </w:rPr>
-        <w:t xml:space="preserve">SELECT </w:t>
-      </w:r>
-      <w:proofErr w:type="spellStart"/>
-      <w:r>
+      </w:pPr>
+    </w:p>
+    <w:p>
+      <w:pPr>
+        <w:shd w:val="clear" w:color="auto" w:fill="FFFFFF"/>
+        <w:spacing w:after="0" w:line="240" w:lineRule="auto"/>
         <w:rPr>
           <w:rFonts w:ascii="Consolas" w:eastAsia="Times New Roman" w:hAnsi="Consolas" w:cs="Consolas"/>
           <w:color w:val="000000"/>
           <w:sz w:val="21"/>
           <w:szCs w:val="21"/>
         </w:rPr>
-        <w:t>Orders.OrderID</w:t>
-      </w:r>
-      <w:proofErr w:type="spellEnd"/>
-      <w:r>
-        <w:rPr>
-          <w:rFonts w:ascii="Consolas" w:eastAsia="Times New Roman" w:hAnsi="Consolas" w:cs="Consolas"/>
-          <w:color w:val="000000"/>
+      </w:pPr>
+    </w:p>
+    <w:p>
+      <w:pPr>
+        <w:shd w:val="clear" w:color="auto" w:fill="FFFFFF"/>
+        <w:spacing w:after="0" w:line="240" w:lineRule="auto"/>
+        <w:ind w:left="720"/>
+        <w:rPr>
+          <w:rFonts w:ascii="Consolas" w:eastAsia="Times New Roman" w:hAnsi="Consolas" w:cs="Consolas"/>
+          <w:b/>
+          <w:color w:val="00B050"/>
           <w:sz w:val="21"/>
           <w:szCs w:val="21"/>
         </w:rPr>
-        <w:t xml:space="preserve">, </w:t>
-      </w:r>
+      </w:pPr>
       <w:proofErr w:type="spellStart"/>
       <w:r>
         <w:rPr>
           <w:rFonts w:ascii="Consolas" w:eastAsia="Times New Roman" w:hAnsi="Consolas" w:cs="Consolas"/>
-          <w:color w:val="000000"/>
+          <w:b/>
+          <w:color w:val="00B050"/>
           <w:sz w:val="21"/>
           <w:szCs w:val="21"/>
         </w:rPr>
-        <w:t>Customers.CustomerName</w:t>
+        <w:t>Custmer_ID</w:t>
       </w:r>
       <w:proofErr w:type="spellEnd"/>
       <w:r>
         <w:rPr>
           <w:rFonts w:ascii="Consolas" w:eastAsia="Times New Roman" w:hAnsi="Consolas" w:cs="Consolas"/>
-          <w:color w:val="000000"/>
+          <w:b/>
+          <w:color w:val="00B050"/>
           <w:sz w:val="21"/>
           <w:szCs w:val="21"/>
         </w:rPr>
-        <w:t xml:space="preserve">, </w:t>
+        <w:t xml:space="preserve">    </w:t>
       </w:r>
       <w:proofErr w:type="spellStart"/>
       <w:r>
         <w:rPr>
           <w:rFonts w:ascii="Consolas" w:eastAsia="Times New Roman" w:hAnsi="Consolas" w:cs="Consolas"/>
-          <w:color w:val="000000"/>
+          <w:b/>
+          <w:color w:val="00B050"/>
           <w:sz w:val="21"/>
           <w:szCs w:val="21"/>
         </w:rPr>
-        <w:t>Orders.OrderDate</w:t>
+        <w:t>Order_ID</w:t>
       </w:r>
       <w:proofErr w:type="spellEnd"/>
       <w:r>
         <w:rPr>
           <w:rFonts w:ascii="Consolas" w:eastAsia="Times New Roman" w:hAnsi="Consolas" w:cs="Consolas"/>
-          <w:color w:val="000000"/>
+          <w:b/>
+          <w:color w:val="00B050"/>
           <w:sz w:val="21"/>
           <w:szCs w:val="21"/>
         </w:rPr>
+        <w:t xml:space="preserve">        </w:t>
+      </w:r>
+      <w:proofErr w:type="spellStart"/>
+      <w:r>
+        <w:rPr>
+          <w:rFonts w:ascii="Consolas" w:eastAsia="Times New Roman" w:hAnsi="Consolas" w:cs="Consolas"/>
+          <w:b/>
+          <w:color w:val="00B050"/>
+          <w:sz w:val="21"/>
+          <w:szCs w:val="21"/>
+        </w:rPr>
+        <w:t>Customer_Name</w:t>
+      </w:r>
+      <w:proofErr w:type="spellEnd"/>
+      <w:r>
+        <w:rPr>
+          <w:rFonts w:ascii="Consolas" w:eastAsia="Times New Roman" w:hAnsi="Consolas" w:cs="Consolas"/>
+          <w:b/>
+          <w:color w:val="00B050"/>
+          <w:sz w:val="21"/>
+          <w:szCs w:val="21"/>
+        </w:rPr>
+        <w:t xml:space="preserve">                   </w:t>
+      </w:r>
+      <w:proofErr w:type="spellStart"/>
+      <w:r>
+        <w:rPr>
+          <w:rFonts w:ascii="Consolas" w:eastAsia="Times New Roman" w:hAnsi="Consolas" w:cs="Consolas"/>
+          <w:b/>
+          <w:color w:val="00B050"/>
+          <w:sz w:val="21"/>
+          <w:szCs w:val="21"/>
+        </w:rPr>
+        <w:t>Order_Date</w:t>
+      </w:r>
+      <w:proofErr w:type="spellEnd"/>
+      <w:r>
+        <w:rPr>
+          <w:rFonts w:ascii="Consolas" w:eastAsia="Times New Roman" w:hAnsi="Consolas" w:cs="Consolas"/>
+          <w:b/>
+          <w:color w:val="00B050"/>
+          <w:sz w:val="21"/>
+          <w:szCs w:val="21"/>
+        </w:rPr>
+        <w:t xml:space="preserve">     </w:t>
+      </w:r>
+    </w:p>
+    <w:p>
+      <w:pPr>
+        <w:rPr>
+          <w:rFonts w:ascii="Verdana" w:eastAsia="Times New Roman" w:hAnsi="Verdana" w:cs="Times New Roman"/>
+          <w:color w:val="00B050"/>
+          <w:sz w:val="19"/>
+          <w:szCs w:val="19"/>
+        </w:rPr>
+      </w:pPr>
+      <w:r>
+        <w:rPr>
+          <w:color w:val="00B050"/>
+        </w:rPr>
+        <w:t xml:space="preserve">                        2                        10308                </w:t>
+      </w:r>
+      <w:r>
+        <w:rPr>
+          <w:rFonts w:ascii="Verdana" w:eastAsia="Times New Roman" w:hAnsi="Verdana" w:cs="Times New Roman"/>
+          <w:color w:val="00B050"/>
+          <w:sz w:val="19"/>
+          <w:szCs w:val="19"/>
+        </w:rPr>
+        <w:t xml:space="preserve">Ana Trujillo </w:t>
+      </w:r>
+      <w:proofErr w:type="spellStart"/>
+      <w:r>
+        <w:rPr>
+          <w:rFonts w:ascii="Verdana" w:eastAsia="Times New Roman" w:hAnsi="Verdana" w:cs="Times New Roman"/>
+          <w:color w:val="00B050"/>
+          <w:sz w:val="19"/>
+          <w:szCs w:val="19"/>
+        </w:rPr>
+        <w:t>Emparedados</w:t>
+      </w:r>
+      <w:proofErr w:type="spellEnd"/>
+      <w:r>
+        <w:rPr>
+          <w:rFonts w:ascii="Verdana" w:eastAsia="Times New Roman" w:hAnsi="Verdana" w:cs="Times New Roman"/>
+          <w:color w:val="00B050"/>
+          <w:sz w:val="19"/>
+          <w:szCs w:val="19"/>
+        </w:rPr>
+        <w:t xml:space="preserve"> y </w:t>
+      </w:r>
+      <w:proofErr w:type="spellStart"/>
+      <w:r>
+        <w:rPr>
+          <w:rFonts w:ascii="Verdana" w:eastAsia="Times New Roman" w:hAnsi="Verdana" w:cs="Times New Roman"/>
+          <w:color w:val="00B050"/>
+          <w:sz w:val="19"/>
+          <w:szCs w:val="19"/>
+        </w:rPr>
+        <w:t>helados</w:t>
+      </w:r>
+      <w:proofErr w:type="spellEnd"/>
+      <w:r>
+        <w:rPr>
+          <w:rFonts w:ascii="Verdana" w:eastAsia="Times New Roman" w:hAnsi="Verdana" w:cs="Times New Roman"/>
+          <w:color w:val="00B050"/>
+          <w:sz w:val="19"/>
+          <w:szCs w:val="19"/>
+        </w:rPr>
+        <w:t xml:space="preserve">          </w:t>
+      </w:r>
+      <w:r>
+        <w:rPr>
+          <w:rFonts w:ascii="Verdana" w:eastAsia="Times New Roman" w:hAnsi="Verdana" w:cs="Times New Roman"/>
+          <w:color w:val="00B050"/>
+          <w:sz w:val="19"/>
+          <w:szCs w:val="19"/>
+        </w:rPr>
+        <w:t>1996-09-18</w:t>
+      </w:r>
+    </w:p>
+    <w:p>
+      <w:r>
+        <w:rPr>
+          <w:rFonts w:ascii="Verdana" w:eastAsia="Times New Roman" w:hAnsi="Verdana" w:cs="Times New Roman"/>
+          <w:color w:val="404040"/>
+          <w:sz w:val="19"/>
+          <w:szCs w:val="19"/>
+        </w:rPr>
+        <w:tab/>
+        <w:t xml:space="preserve">        </w:t>
+      </w:r>
+    </w:p>
+    <w:p>
+      <w:r>
+        <w:t>What would the result set be given the following SQL SELECT statement?</w:t>
+      </w:r>
+    </w:p>
+    <w:p>
+      <w:pPr>
+        <w:ind w:left="720"/>
+        <w:rPr>
+          <w:rFonts w:ascii="Consolas" w:eastAsia="Times New Roman" w:hAnsi="Consolas" w:cs="Consolas"/>
+          <w:color w:val="000000"/>
+          <w:sz w:val="21"/>
+          <w:szCs w:val="21"/>
+        </w:rPr>
+      </w:pPr>
+      <w:r>
+        <w:rPr>
+          <w:rFonts w:ascii="Consolas" w:eastAsia="Times New Roman" w:hAnsi="Consolas" w:cs="Consolas"/>
+          <w:color w:val="000000"/>
+          <w:sz w:val="21"/>
+          <w:szCs w:val="21"/>
+        </w:rPr>
+        <w:t xml:space="preserve">SELECT </w:t>
+      </w:r>
+      <w:proofErr w:type="spellStart"/>
+      <w:r>
+        <w:rPr>
+          <w:rFonts w:ascii="Consolas" w:eastAsia="Times New Roman" w:hAnsi="Consolas" w:cs="Consolas"/>
+          <w:color w:val="000000"/>
+          <w:sz w:val="21"/>
+          <w:szCs w:val="21"/>
+        </w:rPr>
+        <w:t>Orders.OrderID</w:t>
+      </w:r>
+      <w:proofErr w:type="spellEnd"/>
+      <w:r>
+        <w:rPr>
+          <w:rFonts w:ascii="Consolas" w:eastAsia="Times New Roman" w:hAnsi="Consolas" w:cs="Consolas"/>
+          <w:color w:val="000000"/>
+          <w:sz w:val="21"/>
+          <w:szCs w:val="21"/>
+        </w:rPr>
+        <w:t xml:space="preserve">, </w:t>
+      </w:r>
+      <w:proofErr w:type="spellStart"/>
+      <w:r>
+        <w:rPr>
+          <w:rFonts w:ascii="Consolas" w:eastAsia="Times New Roman" w:hAnsi="Consolas" w:cs="Consolas"/>
+          <w:color w:val="000000"/>
+          <w:sz w:val="21"/>
+          <w:szCs w:val="21"/>
+        </w:rPr>
+        <w:t>Customers.CustomerName</w:t>
+      </w:r>
+      <w:proofErr w:type="spellEnd"/>
+      <w:r>
+        <w:rPr>
+          <w:rFonts w:ascii="Consolas" w:eastAsia="Times New Roman" w:hAnsi="Consolas" w:cs="Consolas"/>
+          <w:color w:val="000000"/>
+          <w:sz w:val="21"/>
+          <w:szCs w:val="21"/>
+        </w:rPr>
+        <w:t xml:space="preserve">, </w:t>
+      </w:r>
+      <w:proofErr w:type="spellStart"/>
+      <w:r>
+        <w:rPr>
+          <w:rFonts w:ascii="Consolas" w:eastAsia="Times New Roman" w:hAnsi="Consolas" w:cs="Consolas"/>
+          <w:color w:val="000000"/>
+          <w:sz w:val="21"/>
+          <w:szCs w:val="21"/>
+        </w:rPr>
+        <w:t>Orders.OrderDate</w:t>
+      </w:r>
+      <w:proofErr w:type="spellEnd"/>
+      <w:r>
+        <w:rPr>
+          <w:rFonts w:ascii="Consolas" w:eastAsia="Times New Roman" w:hAnsi="Consolas" w:cs="Consolas"/>
+          <w:color w:val="000000"/>
+          <w:sz w:val="21"/>
+          <w:szCs w:val="21"/>
+        </w:rPr>
         <w:br/>
         <w:t>FROM Orders</w:t>
       </w:r>
@@ -3736,9 +5063,8 @@
           <w:sz w:val="21"/>
           <w:szCs w:val="21"/>
         </w:rPr>
-        <w:t>Orders.CustomerID</w:t>
-      </w:r>
-      <w:proofErr w:type="spellEnd"/>
+        <w:t>Orders.</w:t>
+      </w:r>
       <w:r>
         <w:rPr>
           <w:rFonts w:ascii="Consolas" w:eastAsia="Times New Roman" w:hAnsi="Consolas" w:cs="Consolas"/>
@@ -3746,9 +5072,9 @@
           <w:sz w:val="21"/>
           <w:szCs w:val="21"/>
         </w:rPr>
-        <w:t>=</w:t>
-      </w:r>
-      <w:proofErr w:type="spellStart"/>
+        <w:t>CustomerID</w:t>
+      </w:r>
+      <w:proofErr w:type="spellEnd"/>
       <w:r>
         <w:rPr>
           <w:rFonts w:ascii="Consolas" w:eastAsia="Times New Roman" w:hAnsi="Consolas" w:cs="Consolas"/>
@@ -3756,9 +5082,9 @@
           <w:sz w:val="21"/>
           <w:szCs w:val="21"/>
         </w:rPr>
-        <w:t>Customers.CustomerID</w:t>
-      </w:r>
-      <w:proofErr w:type="spellEnd"/>
+        <w:t>=</w:t>
+      </w:r>
+      <w:proofErr w:type="spellStart"/>
       <w:r>
         <w:rPr>
           <w:rFonts w:ascii="Consolas" w:eastAsia="Times New Roman" w:hAnsi="Consolas" w:cs="Consolas"/>
@@ -3766,7 +5092,36 @@
           <w:sz w:val="21"/>
           <w:szCs w:val="21"/>
         </w:rPr>
+        <w:t>Customers.CustomerID</w:t>
+      </w:r>
+      <w:proofErr w:type="spellEnd"/>
+      <w:r>
+        <w:rPr>
+          <w:rFonts w:ascii="Consolas" w:eastAsia="Times New Roman" w:hAnsi="Consolas" w:cs="Consolas"/>
+          <w:color w:val="000000"/>
+          <w:sz w:val="21"/>
+          <w:szCs w:val="21"/>
+        </w:rPr>
         <w:t>;</w:t>
+      </w:r>
+      <w:bookmarkStart w:id="0" w:name="_GoBack"/>
+      <w:bookmarkEnd w:id="0"/>
+    </w:p>
+    <w:p>
+      <w:pPr>
+        <w:ind w:left="720"/>
+        <w:rPr>
+          <w:color w:val="00B050"/>
+        </w:rPr>
+      </w:pPr>
+      <w:r>
+        <w:rPr>
+          <w:rFonts w:ascii="Consolas" w:eastAsia="Times New Roman" w:hAnsi="Consolas" w:cs="Consolas"/>
+          <w:color w:val="00B050"/>
+          <w:sz w:val="21"/>
+          <w:szCs w:val="21"/>
+        </w:rPr>
+        <w:t>Same Question and Answer as above.</w:t>
       </w:r>
     </w:p>
     <w:p>
@@ -3842,6 +5197,7 @@
         <w:pStyle w:val="Heading1"/>
       </w:pPr>
       <w:r>
+        <w:lastRenderedPageBreak/>
         <w:t>Object Orientation Questions</w:t>
       </w:r>
     </w:p>
@@ -5651,6 +7007,7 @@
           <w:sz w:val="20"/>
           <w:szCs w:val="20"/>
         </w:rPr>
+        <w:lastRenderedPageBreak/>
         <w:t>        </w:t>
       </w:r>
       <w:r>
@@ -7293,7 +8650,6 @@
           <w:sz w:val="20"/>
           <w:szCs w:val="20"/>
         </w:rPr>
-        <w:lastRenderedPageBreak/>
         <w:t>    </w:t>
       </w:r>
       <w:r>
@@ -7633,6 +8989,7 @@
         </w:numPr>
       </w:pPr>
       <w:r>
+        <w:lastRenderedPageBreak/>
         <w:t xml:space="preserve">Open the </w:t>
       </w:r>
       <w:proofErr w:type="spellStart"/>

--- a/Midterm Questions.docx
+++ b/Midterm Questions.docx
@@ -1,7 +1,29 @@
 
 <file path=word/document.xml><?xml version="1.0" encoding="utf-8"?>
-<w:document xmlns:wpc="http://schemas.microsoft.com/office/word/2010/wordprocessingCanvas" xmlns:mc="http://schemas.openxmlformats.org/markup-compatibility/2006" xmlns:o="urn:schemas-microsoft-com:office:office" xmlns:r="http://schemas.openxmlformats.org/officeDocument/2006/relationships" xmlns:m="http://schemas.openxmlformats.org/officeDocument/2006/math" xmlns:v="urn:schemas-microsoft-com:vml" xmlns:wp14="http://schemas.microsoft.com/office/word/2010/wordprocessingDrawing" xmlns:wp="http://schemas.openxmlformats.org/drawingml/2006/wordprocessingDrawing" xmlns:w10="urn:schemas-microsoft-com:office:word" xmlns:w="http://schemas.openxmlformats.org/wordprocessingml/2006/main" xmlns:w14="http://schemas.microsoft.com/office/word/2010/wordml" xmlns:w15="http://schemas.microsoft.com/office/word/2012/wordml" xmlns:wpg="http://schemas.microsoft.com/office/word/2010/wordprocessingGroup" xmlns:wpi="http://schemas.microsoft.com/office/word/2010/wordprocessingInk" xmlns:wne="http://schemas.microsoft.com/office/word/2006/wordml" xmlns:wps="http://schemas.microsoft.com/office/word/2010/wordprocessingShape" mc:Ignorable="w14 w15 wp14">
+<w:document xmlns:wpc="http://schemas.microsoft.com/office/word/2010/wordprocessingCanvas" xmlns:mc="http://schemas.openxmlformats.org/markup-compatibility/2006" xmlns:o="urn:schemas-microsoft-com:office:office" xmlns:r="http://schemas.openxmlformats.org/officeDocument/2006/relationships" xmlns:m="http://schemas.openxmlformats.org/officeDocument/2006/math" xmlns:v="urn:schemas-microsoft-com:vml" xmlns:wp14="http://schemas.microsoft.com/office/word/2010/wordprocessingDrawing" xmlns:wp="http://schemas.openxmlformats.org/drawingml/2006/wordprocessingDrawing" xmlns:w10="urn:schemas-microsoft-com:office:word" xmlns:w="http://schemas.openxmlformats.org/wordprocessingml/2006/main" xmlns:w14="http://schemas.microsoft.com/office/word/2010/wordml" xmlns:wpg="http://schemas.microsoft.com/office/word/2010/wordprocessingGroup" xmlns:wpi="http://schemas.microsoft.com/office/word/2010/wordprocessingInk" xmlns:wne="http://schemas.microsoft.com/office/word/2006/wordml" xmlns:wps="http://schemas.microsoft.com/office/word/2010/wordprocessingShape" mc:Ignorable="w14 wp14">
   <w:body>
+    <w:p>
+      <w:pPr>
+        <w:pStyle w:val="Heading1"/>
+        <w:rPr>
+          <w:b/>
+          <w:color w:val="FF0000"/>
+          <w:sz w:val="24"/>
+          <w:szCs w:val="24"/>
+        </w:rPr>
+      </w:pPr>
+      <w:r>
+        <w:rPr>
+          <w:b/>
+          <w:color w:val="FF0000"/>
+          <w:sz w:val="24"/>
+          <w:szCs w:val="24"/>
+        </w:rPr>
+        <w:t>ANSWERS ARE IN RED</w:t>
+      </w:r>
+      <w:bookmarkStart w:id="0" w:name="_GoBack"/>
+      <w:bookmarkEnd w:id="0"/>
+    </w:p>
     <w:p>
       <w:pPr>
         <w:pStyle w:val="Heading1"/>
@@ -24,6 +46,81 @@
     </w:p>
     <w:p>
       <w:pPr>
+        <w:pStyle w:val="ListParagraph"/>
+        <w:numPr>
+          <w:ilvl w:val="1"/>
+          <w:numId w:val="1"/>
+        </w:numPr>
+      </w:pPr>
+      <w:r>
+        <w:t>You can use paper to document your data model.</w:t>
+      </w:r>
+    </w:p>
+    <w:p>
+      <w:pPr>
+        <w:pStyle w:val="ListParagraph"/>
+      </w:pPr>
+    </w:p>
+    <w:p>
+      <w:pPr>
+        <w:pStyle w:val="ListParagraph"/>
+      </w:pPr>
+      <w:r>
+        <w:rPr>
+          <w:noProof/>
+        </w:rPr>
+        <w:drawing>
+          <wp:inline distT="0" distB="0" distL="0" distR="0">
+            <wp:extent cx="3225800" cy="2113455"/>
+            <wp:effectExtent l="0" t="0" r="0" b="1270"/>
+            <wp:docPr id="1" name="Picture 1"/>
+            <wp:cNvGraphicFramePr>
+              <a:graphicFrameLocks xmlns:a="http://schemas.openxmlformats.org/drawingml/2006/main" noChangeAspect="1"/>
+            </wp:cNvGraphicFramePr>
+            <a:graphic xmlns:a="http://schemas.openxmlformats.org/drawingml/2006/main">
+              <a:graphicData uri="http://schemas.openxmlformats.org/drawingml/2006/picture">
+                <pic:pic xmlns:pic="http://schemas.openxmlformats.org/drawingml/2006/picture">
+                  <pic:nvPicPr>
+                    <pic:cNvPr id="0" name="Picture 1"/>
+                    <pic:cNvPicPr>
+                      <a:picLocks noChangeAspect="1" noChangeArrowheads="1"/>
+                    </pic:cNvPicPr>
+                  </pic:nvPicPr>
+                  <pic:blipFill>
+                    <a:blip r:embed="rId8">
+                      <a:extLst>
+                        <a:ext uri="{28A0092B-C50C-407E-A947-70E740481C1C}">
+                          <a14:useLocalDpi xmlns:a14="http://schemas.microsoft.com/office/drawing/2010/main" val="0"/>
+                        </a:ext>
+                      </a:extLst>
+                    </a:blip>
+                    <a:srcRect/>
+                    <a:stretch>
+                      <a:fillRect/>
+                    </a:stretch>
+                  </pic:blipFill>
+                  <pic:spPr bwMode="auto">
+                    <a:xfrm>
+                      <a:off x="0" y="0"/>
+                      <a:ext cx="3225800" cy="2113455"/>
+                    </a:xfrm>
+                    <a:prstGeom prst="rect">
+                      <a:avLst/>
+                    </a:prstGeom>
+                    <a:noFill/>
+                    <a:ln>
+                      <a:noFill/>
+                    </a:ln>
+                  </pic:spPr>
+                </pic:pic>
+              </a:graphicData>
+            </a:graphic>
+          </wp:inline>
+        </w:drawing>
+      </w:r>
+    </w:p>
+    <w:p>
+      <w:pPr>
         <w:pStyle w:val="Heading1"/>
       </w:pPr>
       <w:r>
@@ -118,6 +215,21 @@
     </w:p>
     <w:p>
       <w:pPr>
+        <w:spacing w:line="240" w:lineRule="auto"/>
+        <w:ind w:left="720"/>
+        <w:rPr>
+          <w:color w:val="FF0000"/>
+        </w:rPr>
+      </w:pPr>
+      <w:r>
+        <w:rPr>
+          <w:color w:val="FF0000"/>
+        </w:rPr>
+        <w:t>Answer:  They represent Alias which alternates the columns in the table.</w:t>
+      </w:r>
+    </w:p>
+    <w:p>
+      <w:pPr>
         <w:pStyle w:val="ListParagraph"/>
         <w:numPr>
           <w:ilvl w:val="0"/>
@@ -128,9 +240,14 @@
         <w:t>Given the following Orders and Customers tables:</w:t>
       </w:r>
     </w:p>
+    <w:p>
+      <w:pPr>
+        <w:pStyle w:val="ListParagraph"/>
+      </w:pPr>
+    </w:p>
     <w:tbl>
       <w:tblPr>
-        <w:tblW w:w="9588" w:type="dxa"/>
+        <w:tblW w:w="5392" w:type="dxa"/>
         <w:shd w:val="clear" w:color="auto" w:fill="FFFFFF"/>
         <w:tblCellMar>
           <w:top w:w="15" w:type="dxa"/>
@@ -141,23 +258,14 @@
         <w:tblLook w:val="04A0" w:firstRow="1" w:lastRow="0" w:firstColumn="1" w:lastColumn="0" w:noHBand="0" w:noVBand="1"/>
       </w:tblPr>
       <w:tblGrid>
-        <w:gridCol w:w="1702"/>
-        <w:gridCol w:w="32"/>
+        <w:gridCol w:w="1734"/>
         <w:gridCol w:w="1858"/>
-        <w:gridCol w:w="1759"/>
-        <w:gridCol w:w="41"/>
-        <w:gridCol w:w="1980"/>
-        <w:gridCol w:w="2216"/>
+        <w:gridCol w:w="1800"/>
       </w:tblGrid>
       <w:tr>
-        <w:trPr>
-          <w:gridAfter w:val="2"/>
-          <w:wAfter w:w="4196" w:type="dxa"/>
-        </w:trPr>
         <w:tc>
           <w:tcPr>
             <w:tcW w:w="1734" w:type="dxa"/>
-            <w:gridSpan w:val="2"/>
             <w:tcBorders>
               <w:top w:val="single" w:sz="6" w:space="0" w:color="555555"/>
               <w:left w:val="single" w:sz="6" w:space="0" w:color="555555"/>
@@ -248,7 +356,6 @@
         <w:tc>
           <w:tcPr>
             <w:tcW w:w="1800" w:type="dxa"/>
-            <w:gridSpan w:val="2"/>
             <w:tcBorders>
               <w:top w:val="single" w:sz="6" w:space="0" w:color="555555"/>
               <w:left w:val="single" w:sz="6" w:space="0" w:color="555555"/>
@@ -293,14 +400,9 @@
         </w:tc>
       </w:tr>
       <w:tr>
-        <w:trPr>
-          <w:gridAfter w:val="2"/>
-          <w:wAfter w:w="4196" w:type="dxa"/>
-        </w:trPr>
         <w:tc>
           <w:tcPr>
             <w:tcW w:w="0" w:type="auto"/>
-            <w:gridSpan w:val="2"/>
             <w:tcBorders>
               <w:top w:val="single" w:sz="6" w:space="0" w:color="D4D4D4"/>
               <w:left w:val="single" w:sz="6" w:space="0" w:color="D4D4D4"/>
@@ -379,7 +481,6 @@
         <w:tc>
           <w:tcPr>
             <w:tcW w:w="1800" w:type="dxa"/>
-            <w:gridSpan w:val="2"/>
             <w:tcBorders>
               <w:top w:val="single" w:sz="6" w:space="0" w:color="D4D4D4"/>
               <w:left w:val="single" w:sz="6" w:space="0" w:color="D4D4D4"/>
@@ -418,14 +519,9 @@
         </w:tc>
       </w:tr>
       <w:tr>
-        <w:trPr>
-          <w:gridAfter w:val="2"/>
-          <w:wAfter w:w="4196" w:type="dxa"/>
-        </w:trPr>
         <w:tc>
           <w:tcPr>
             <w:tcW w:w="0" w:type="auto"/>
-            <w:gridSpan w:val="2"/>
             <w:tcBorders>
               <w:top w:val="single" w:sz="6" w:space="0" w:color="D4D4D4"/>
               <w:left w:val="single" w:sz="6" w:space="0" w:color="D4D4D4"/>
@@ -504,7 +600,6 @@
         <w:tc>
           <w:tcPr>
             <w:tcW w:w="1800" w:type="dxa"/>
-            <w:gridSpan w:val="2"/>
             <w:tcBorders>
               <w:top w:val="single" w:sz="6" w:space="0" w:color="D4D4D4"/>
               <w:left w:val="single" w:sz="6" w:space="0" w:color="D4D4D4"/>
@@ -543,14 +638,9 @@
         </w:tc>
       </w:tr>
       <w:tr>
-        <w:trPr>
-          <w:gridAfter w:val="2"/>
-          <w:wAfter w:w="4196" w:type="dxa"/>
-        </w:trPr>
         <w:tc>
           <w:tcPr>
             <w:tcW w:w="0" w:type="auto"/>
-            <w:gridSpan w:val="2"/>
             <w:tcBorders>
               <w:top w:val="single" w:sz="6" w:space="0" w:color="D4D4D4"/>
               <w:left w:val="single" w:sz="6" w:space="0" w:color="D4D4D4"/>
@@ -629,7 +719,6 @@
         <w:tc>
           <w:tcPr>
             <w:tcW w:w="1800" w:type="dxa"/>
-            <w:gridSpan w:val="2"/>
             <w:tcBorders>
               <w:top w:val="single" w:sz="6" w:space="0" w:color="D4D4D4"/>
               <w:left w:val="single" w:sz="6" w:space="0" w:color="D4D4D4"/>
@@ -667,10 +756,30 @@
           </w:p>
         </w:tc>
       </w:tr>
+    </w:tbl>
+    <w:p/>
+    <w:tbl>
+      <w:tblPr>
+        <w:tblW w:w="9588" w:type="dxa"/>
+        <w:shd w:val="clear" w:color="auto" w:fill="FFFFFF"/>
+        <w:tblCellMar>
+          <w:top w:w="15" w:type="dxa"/>
+          <w:left w:w="15" w:type="dxa"/>
+          <w:bottom w:w="15" w:type="dxa"/>
+          <w:right w:w="15" w:type="dxa"/>
+        </w:tblCellMar>
+        <w:tblLook w:val="04A0" w:firstRow="1" w:lastRow="0" w:firstColumn="1" w:lastColumn="0" w:noHBand="0" w:noVBand="1"/>
+      </w:tblPr>
+      <w:tblGrid>
+        <w:gridCol w:w="1602"/>
+        <w:gridCol w:w="3056"/>
+        <w:gridCol w:w="1866"/>
+        <w:gridCol w:w="3064"/>
+      </w:tblGrid>
       <w:tr>
         <w:tc>
           <w:tcPr>
-            <w:tcW w:w="1702" w:type="dxa"/>
+            <w:tcW w:w="1602" w:type="dxa"/>
             <w:tcBorders>
               <w:top w:val="single" w:sz="6" w:space="0" w:color="555555"/>
               <w:left w:val="single" w:sz="6" w:space="0" w:color="555555"/>
@@ -715,8 +824,7 @@
         </w:tc>
         <w:tc>
           <w:tcPr>
-            <w:tcW w:w="3649" w:type="dxa"/>
-            <w:gridSpan w:val="3"/>
+            <w:tcW w:w="3056" w:type="dxa"/>
             <w:tcBorders>
               <w:top w:val="single" w:sz="6" w:space="0" w:color="555555"/>
               <w:left w:val="single" w:sz="6" w:space="0" w:color="555555"/>
@@ -761,8 +869,7 @@
         </w:tc>
         <w:tc>
           <w:tcPr>
-            <w:tcW w:w="2021" w:type="dxa"/>
-            <w:gridSpan w:val="2"/>
+            <w:tcW w:w="1866" w:type="dxa"/>
             <w:tcBorders>
               <w:top w:val="single" w:sz="6" w:space="0" w:color="555555"/>
               <w:left w:val="single" w:sz="6" w:space="0" w:color="555555"/>
@@ -807,7 +914,7 @@
         </w:tc>
         <w:tc>
           <w:tcPr>
-            <w:tcW w:w="2216" w:type="dxa"/>
+            <w:tcW w:w="3064" w:type="dxa"/>
             <w:tcBorders>
               <w:top w:val="single" w:sz="6" w:space="0" w:color="555555"/>
               <w:left w:val="single" w:sz="6" w:space="0" w:color="555555"/>
@@ -891,8 +998,7 @@
         </w:tc>
         <w:tc>
           <w:tcPr>
-            <w:tcW w:w="3649" w:type="dxa"/>
-            <w:gridSpan w:val="3"/>
+            <w:tcW w:w="3056" w:type="dxa"/>
             <w:tcBorders>
               <w:top w:val="single" w:sz="6" w:space="0" w:color="D4D4D4"/>
               <w:left w:val="single" w:sz="6" w:space="0" w:color="D4D4D4"/>
@@ -953,8 +1059,7 @@
         </w:tc>
         <w:tc>
           <w:tcPr>
-            <w:tcW w:w="2021" w:type="dxa"/>
-            <w:gridSpan w:val="2"/>
+            <w:tcW w:w="1866" w:type="dxa"/>
             <w:tcBorders>
               <w:top w:val="single" w:sz="6" w:space="0" w:color="D4D4D4"/>
               <w:left w:val="single" w:sz="6" w:space="0" w:color="D4D4D4"/>
@@ -993,7 +1098,7 @@
         </w:tc>
         <w:tc>
           <w:tcPr>
-            <w:tcW w:w="2216" w:type="dxa"/>
+            <w:tcW w:w="3064" w:type="dxa"/>
             <w:tcBorders>
               <w:top w:val="single" w:sz="6" w:space="0" w:color="D4D4D4"/>
               <w:left w:val="single" w:sz="6" w:space="0" w:color="D4D4D4"/>
@@ -1067,14 +1172,14 @@
                 <w:sz w:val="19"/>
                 <w:szCs w:val="19"/>
               </w:rPr>
+              <w:lastRenderedPageBreak/>
               <w:t>2</w:t>
             </w:r>
           </w:p>
         </w:tc>
         <w:tc>
           <w:tcPr>
-            <w:tcW w:w="3649" w:type="dxa"/>
-            <w:gridSpan w:val="3"/>
+            <w:tcW w:w="3056" w:type="dxa"/>
             <w:tcBorders>
               <w:top w:val="single" w:sz="6" w:space="0" w:color="D4D4D4"/>
               <w:left w:val="single" w:sz="6" w:space="0" w:color="D4D4D4"/>
@@ -1144,8 +1249,7 @@
         </w:tc>
         <w:tc>
           <w:tcPr>
-            <w:tcW w:w="2021" w:type="dxa"/>
-            <w:gridSpan w:val="2"/>
+            <w:tcW w:w="1866" w:type="dxa"/>
             <w:tcBorders>
               <w:top w:val="single" w:sz="6" w:space="0" w:color="D4D4D4"/>
               <w:left w:val="single" w:sz="6" w:space="0" w:color="D4D4D4"/>
@@ -1184,7 +1288,7 @@
         </w:tc>
         <w:tc>
           <w:tcPr>
-            <w:tcW w:w="2216" w:type="dxa"/>
+            <w:tcW w:w="3064" w:type="dxa"/>
             <w:tcBorders>
               <w:top w:val="single" w:sz="6" w:space="0" w:color="D4D4D4"/>
               <w:left w:val="single" w:sz="6" w:space="0" w:color="D4D4D4"/>
@@ -1264,8 +1368,7 @@
         </w:tc>
         <w:tc>
           <w:tcPr>
-            <w:tcW w:w="3649" w:type="dxa"/>
-            <w:gridSpan w:val="3"/>
+            <w:tcW w:w="3056" w:type="dxa"/>
             <w:tcBorders>
               <w:top w:val="single" w:sz="6" w:space="0" w:color="D4D4D4"/>
               <w:left w:val="single" w:sz="6" w:space="0" w:color="D4D4D4"/>
@@ -1315,8 +1418,7 @@
         </w:tc>
         <w:tc>
           <w:tcPr>
-            <w:tcW w:w="2021" w:type="dxa"/>
-            <w:gridSpan w:val="2"/>
+            <w:tcW w:w="1866" w:type="dxa"/>
             <w:tcBorders>
               <w:top w:val="single" w:sz="6" w:space="0" w:color="D4D4D4"/>
               <w:left w:val="single" w:sz="6" w:space="0" w:color="D4D4D4"/>
@@ -1355,7 +1457,7 @@
         </w:tc>
         <w:tc>
           <w:tcPr>
-            <w:tcW w:w="2216" w:type="dxa"/>
+            <w:tcW w:w="3064" w:type="dxa"/>
             <w:tcBorders>
               <w:top w:val="single" w:sz="6" w:space="0" w:color="D4D4D4"/>
               <w:left w:val="single" w:sz="6" w:space="0" w:color="D4D4D4"/>
@@ -1394,7 +1496,6 @@
         </w:tc>
       </w:tr>
     </w:tbl>
-    <w:p/>
     <w:p>
       <w:r>
         <w:t>What would the result set be given the following SQL SELECT statement?</w:t>
@@ -1543,56 +1644,495 @@
         <w:t>;</w:t>
       </w:r>
     </w:p>
-    <w:p/>
-    <w:p>
-      <w:r>
-        <w:t>What would the result set be given the following SQL SELECT statement?</w:t>
-      </w:r>
-    </w:p>
-    <w:p>
-      <w:pPr>
+    <w:p>
+      <w:pPr>
+        <w:shd w:val="clear" w:color="auto" w:fill="FFFFFF"/>
+        <w:spacing w:after="0" w:line="240" w:lineRule="auto"/>
         <w:ind w:left="720"/>
-      </w:pPr>
-      <w:r>
         <w:rPr>
           <w:rFonts w:ascii="Consolas" w:eastAsia="Times New Roman" w:hAnsi="Consolas" w:cs="Consolas"/>
           <w:color w:val="000000"/>
           <w:sz w:val="21"/>
           <w:szCs w:val="21"/>
         </w:rPr>
-        <w:t xml:space="preserve">SELECT </w:t>
-      </w:r>
-      <w:proofErr w:type="spellStart"/>
-      <w:r>
-        <w:rPr>
-          <w:rFonts w:ascii="Consolas" w:eastAsia="Times New Roman" w:hAnsi="Consolas" w:cs="Consolas"/>
-          <w:color w:val="000000"/>
+      </w:pPr>
+    </w:p>
+    <w:p>
+      <w:pPr>
+        <w:shd w:val="clear" w:color="auto" w:fill="FFFFFF"/>
+        <w:spacing w:after="0" w:line="240" w:lineRule="auto"/>
+        <w:rPr>
+          <w:color w:val="FF0000"/>
+        </w:rPr>
+      </w:pPr>
+      <w:r>
+        <w:rPr>
+          <w:rFonts w:ascii="Consolas" w:eastAsia="Times New Roman" w:hAnsi="Consolas" w:cs="Consolas"/>
+          <w:color w:val="FF0000"/>
           <w:sz w:val="21"/>
           <w:szCs w:val="21"/>
         </w:rPr>
-        <w:t>Orders.OrderID</w:t>
+        <w:t xml:space="preserve">Answer: It </w:t>
+      </w:r>
+      <w:proofErr w:type="gramStart"/>
+      <w:r>
+        <w:rPr>
+          <w:color w:val="FF0000"/>
+        </w:rPr>
+        <w:t>combine</w:t>
+      </w:r>
+      <w:proofErr w:type="gramEnd"/>
+      <w:r>
+        <w:rPr>
+          <w:color w:val="FF0000"/>
+        </w:rPr>
+        <w:t xml:space="preserve"> rows</w:t>
+      </w:r>
+      <w:r>
+        <w:rPr>
+          <w:color w:val="FF0000"/>
+        </w:rPr>
+        <w:t xml:space="preserve"> from both tables in which in the code that prints out </w:t>
+      </w:r>
+      <w:proofErr w:type="spellStart"/>
+      <w:r>
+        <w:rPr>
+          <w:color w:val="FF0000"/>
+        </w:rPr>
+        <w:t>OrderID</w:t>
       </w:r>
       <w:proofErr w:type="spellEnd"/>
       <w:r>
         <w:rPr>
-          <w:rFonts w:ascii="Consolas" w:eastAsia="Times New Roman" w:hAnsi="Consolas" w:cs="Consolas"/>
-          <w:color w:val="000000"/>
+          <w:color w:val="FF0000"/>
+        </w:rPr>
+        <w:t xml:space="preserve">, </w:t>
+      </w:r>
+      <w:proofErr w:type="spellStart"/>
+      <w:r>
+        <w:rPr>
+          <w:color w:val="FF0000"/>
+        </w:rPr>
+        <w:t>CustomerName</w:t>
+      </w:r>
+      <w:proofErr w:type="spellEnd"/>
+      <w:r>
+        <w:rPr>
+          <w:color w:val="FF0000"/>
+        </w:rPr>
+        <w:t xml:space="preserve">, </w:t>
+      </w:r>
+      <w:proofErr w:type="spellStart"/>
+      <w:r>
+        <w:rPr>
+          <w:color w:val="FF0000"/>
+        </w:rPr>
+        <w:t>OrderDate</w:t>
+      </w:r>
+      <w:proofErr w:type="spellEnd"/>
+      <w:r>
+        <w:rPr>
+          <w:color w:val="FF0000"/>
+        </w:rPr>
+        <w:t xml:space="preserve"> into a table that prints out the information.</w:t>
+      </w:r>
+    </w:p>
+    <w:p>
+      <w:pPr>
+        <w:shd w:val="clear" w:color="auto" w:fill="FFFFFF"/>
+        <w:spacing w:after="0" w:line="240" w:lineRule="auto"/>
+        <w:rPr>
+          <w:color w:val="FF0000"/>
+        </w:rPr>
+      </w:pPr>
+    </w:p>
+    <w:tbl>
+      <w:tblPr>
+        <w:tblStyle w:val="TableGrid"/>
+        <w:tblW w:w="0" w:type="auto"/>
+        <w:tblLook w:val="04A0" w:firstRow="1" w:lastRow="0" w:firstColumn="1" w:lastColumn="0" w:noHBand="0" w:noVBand="1"/>
+      </w:tblPr>
+      <w:tblGrid>
+        <w:gridCol w:w="1140"/>
+        <w:gridCol w:w="3410"/>
+        <w:gridCol w:w="1355"/>
+      </w:tblGrid>
+      <w:tr>
+        <w:tc>
+          <w:tcPr>
+            <w:tcW w:w="0" w:type="auto"/>
+          </w:tcPr>
+          <w:p>
+            <w:pPr>
+              <w:shd w:val="clear" w:color="auto" w:fill="FFFFFF"/>
+              <w:jc w:val="center"/>
+              <w:rPr>
+                <w:rFonts w:ascii="Consolas" w:eastAsia="Times New Roman" w:hAnsi="Consolas" w:cs="Consolas"/>
+                <w:b/>
+                <w:color w:val="FF0000"/>
+                <w:sz w:val="21"/>
+                <w:szCs w:val="21"/>
+              </w:rPr>
+            </w:pPr>
+            <w:r>
+              <w:rPr>
+                <w:rFonts w:ascii="Consolas" w:eastAsia="Times New Roman" w:hAnsi="Consolas" w:cs="Consolas"/>
+                <w:b/>
+                <w:color w:val="FF0000"/>
+                <w:sz w:val="21"/>
+                <w:szCs w:val="21"/>
+              </w:rPr>
+              <w:t>Order ID</w:t>
+            </w:r>
+          </w:p>
+        </w:tc>
+        <w:tc>
+          <w:tcPr>
+            <w:tcW w:w="0" w:type="auto"/>
+          </w:tcPr>
+          <w:p>
+            <w:pPr>
+              <w:shd w:val="clear" w:color="auto" w:fill="FFFFFF"/>
+              <w:jc w:val="center"/>
+              <w:rPr>
+                <w:rFonts w:ascii="Consolas" w:eastAsia="Times New Roman" w:hAnsi="Consolas" w:cs="Consolas"/>
+                <w:b/>
+                <w:color w:val="FF0000"/>
+                <w:sz w:val="21"/>
+                <w:szCs w:val="21"/>
+              </w:rPr>
+            </w:pPr>
+            <w:r>
+              <w:rPr>
+                <w:rFonts w:ascii="Consolas" w:eastAsia="Times New Roman" w:hAnsi="Consolas" w:cs="Consolas"/>
+                <w:b/>
+                <w:color w:val="FF0000"/>
+                <w:sz w:val="21"/>
+                <w:szCs w:val="21"/>
+              </w:rPr>
+              <w:t>Customers</w:t>
+            </w:r>
+          </w:p>
+        </w:tc>
+        <w:tc>
+          <w:tcPr>
+            <w:tcW w:w="0" w:type="auto"/>
+          </w:tcPr>
+          <w:p>
+            <w:pPr>
+              <w:shd w:val="clear" w:color="auto" w:fill="FFFFFF"/>
+              <w:jc w:val="center"/>
+              <w:rPr>
+                <w:rFonts w:ascii="Consolas" w:eastAsia="Times New Roman" w:hAnsi="Consolas" w:cs="Consolas"/>
+                <w:b/>
+                <w:color w:val="FF0000"/>
+                <w:sz w:val="21"/>
+                <w:szCs w:val="21"/>
+              </w:rPr>
+            </w:pPr>
+            <w:proofErr w:type="spellStart"/>
+            <w:r>
+              <w:rPr>
+                <w:rFonts w:ascii="Consolas" w:eastAsia="Times New Roman" w:hAnsi="Consolas" w:cs="Consolas"/>
+                <w:b/>
+                <w:color w:val="FF0000"/>
+                <w:sz w:val="21"/>
+                <w:szCs w:val="21"/>
+              </w:rPr>
+              <w:t>OrderDate</w:t>
+            </w:r>
+            <w:proofErr w:type="spellEnd"/>
+          </w:p>
+        </w:tc>
+      </w:tr>
+      <w:tr>
+        <w:tc>
+          <w:tcPr>
+            <w:tcW w:w="0" w:type="auto"/>
+            <w:vAlign w:val="center"/>
+            <w:hideMark/>
+          </w:tcPr>
+          <w:p>
+            <w:pPr>
+              <w:rPr>
+                <w:color w:val="FF0000"/>
+                <w:sz w:val="24"/>
+                <w:szCs w:val="24"/>
+              </w:rPr>
+            </w:pPr>
+            <w:r>
+              <w:rPr>
+                <w:color w:val="FF0000"/>
+              </w:rPr>
+              <w:t>10308</w:t>
+            </w:r>
+          </w:p>
+        </w:tc>
+        <w:tc>
+          <w:tcPr>
+            <w:tcW w:w="0" w:type="auto"/>
+            <w:vAlign w:val="center"/>
+          </w:tcPr>
+          <w:p>
+            <w:pPr>
+              <w:rPr>
+                <w:color w:val="FF0000"/>
+                <w:sz w:val="24"/>
+                <w:szCs w:val="24"/>
+              </w:rPr>
+            </w:pPr>
+            <w:proofErr w:type="spellStart"/>
+            <w:r>
+              <w:rPr>
+                <w:color w:val="FF0000"/>
+                <w:sz w:val="24"/>
+                <w:szCs w:val="24"/>
+              </w:rPr>
+              <w:t>Alfreds</w:t>
+            </w:r>
+            <w:proofErr w:type="spellEnd"/>
+            <w:r>
+              <w:rPr>
+                <w:color w:val="FF0000"/>
+                <w:sz w:val="24"/>
+                <w:szCs w:val="24"/>
+              </w:rPr>
+              <w:t xml:space="preserve"> </w:t>
+            </w:r>
+            <w:proofErr w:type="spellStart"/>
+            <w:r>
+              <w:rPr>
+                <w:color w:val="FF0000"/>
+                <w:sz w:val="24"/>
+                <w:szCs w:val="24"/>
+              </w:rPr>
+              <w:t>Futterkiste</w:t>
+            </w:r>
+            <w:proofErr w:type="spellEnd"/>
+          </w:p>
+        </w:tc>
+        <w:tc>
+          <w:tcPr>
+            <w:tcW w:w="0" w:type="auto"/>
+            <w:vAlign w:val="center"/>
+            <w:hideMark/>
+          </w:tcPr>
+          <w:p>
+            <w:pPr>
+              <w:rPr>
+                <w:color w:val="FF0000"/>
+                <w:sz w:val="24"/>
+                <w:szCs w:val="24"/>
+              </w:rPr>
+            </w:pPr>
+            <w:r>
+              <w:rPr>
+                <w:rFonts w:ascii="Verdana" w:eastAsia="Times New Roman" w:hAnsi="Verdana" w:cs="Times New Roman"/>
+                <w:color w:val="FF0000"/>
+                <w:sz w:val="19"/>
+                <w:szCs w:val="19"/>
+              </w:rPr>
+              <w:t>1996-09-18</w:t>
+            </w:r>
+          </w:p>
+        </w:tc>
+      </w:tr>
+      <w:tr>
+        <w:tc>
+          <w:tcPr>
+            <w:tcW w:w="0" w:type="auto"/>
+            <w:vAlign w:val="center"/>
+            <w:hideMark/>
+          </w:tcPr>
+          <w:p>
+            <w:pPr>
+              <w:rPr>
+                <w:color w:val="FF0000"/>
+                <w:sz w:val="24"/>
+                <w:szCs w:val="24"/>
+              </w:rPr>
+            </w:pPr>
+            <w:r>
+              <w:rPr>
+                <w:color w:val="FF0000"/>
+              </w:rPr>
+              <w:t>10309</w:t>
+            </w:r>
+          </w:p>
+        </w:tc>
+        <w:tc>
+          <w:tcPr>
+            <w:tcW w:w="0" w:type="auto"/>
+            <w:vAlign w:val="center"/>
+            <w:hideMark/>
+          </w:tcPr>
+          <w:p>
+            <w:pPr>
+              <w:rPr>
+                <w:color w:val="FF0000"/>
+                <w:sz w:val="24"/>
+                <w:szCs w:val="24"/>
+              </w:rPr>
+            </w:pPr>
+            <w:r>
+              <w:rPr>
+                <w:color w:val="FF0000"/>
+              </w:rPr>
+              <w:t xml:space="preserve">Ana Trujillo </w:t>
+            </w:r>
+            <w:proofErr w:type="spellStart"/>
+            <w:r>
+              <w:rPr>
+                <w:color w:val="FF0000"/>
+              </w:rPr>
+              <w:t>Emparedados</w:t>
+            </w:r>
+            <w:proofErr w:type="spellEnd"/>
+            <w:r>
+              <w:rPr>
+                <w:color w:val="FF0000"/>
+              </w:rPr>
+              <w:t xml:space="preserve"> y </w:t>
+            </w:r>
+            <w:proofErr w:type="spellStart"/>
+            <w:r>
+              <w:rPr>
+                <w:color w:val="FF0000"/>
+              </w:rPr>
+              <w:t>helados</w:t>
+            </w:r>
+            <w:proofErr w:type="spellEnd"/>
+          </w:p>
+        </w:tc>
+        <w:tc>
+          <w:tcPr>
+            <w:tcW w:w="0" w:type="auto"/>
+            <w:vAlign w:val="center"/>
+            <w:hideMark/>
+          </w:tcPr>
+          <w:p>
+            <w:pPr>
+              <w:rPr>
+                <w:color w:val="FF0000"/>
+                <w:sz w:val="24"/>
+                <w:szCs w:val="24"/>
+              </w:rPr>
+            </w:pPr>
+            <w:r>
+              <w:rPr>
+                <w:color w:val="FF0000"/>
+              </w:rPr>
+              <w:t>1996-09-19</w:t>
+            </w:r>
+          </w:p>
+        </w:tc>
+      </w:tr>
+      <w:tr>
+        <w:tc>
+          <w:tcPr>
+            <w:tcW w:w="0" w:type="auto"/>
+            <w:vAlign w:val="center"/>
+          </w:tcPr>
+          <w:p>
+            <w:pPr>
+              <w:rPr>
+                <w:color w:val="FF0000"/>
+                <w:sz w:val="24"/>
+                <w:szCs w:val="24"/>
+              </w:rPr>
+            </w:pPr>
+            <w:r>
+              <w:rPr>
+                <w:color w:val="FF0000"/>
+                <w:sz w:val="24"/>
+                <w:szCs w:val="24"/>
+              </w:rPr>
+              <w:t>10310</w:t>
+            </w:r>
+          </w:p>
+        </w:tc>
+        <w:tc>
+          <w:tcPr>
+            <w:tcW w:w="0" w:type="auto"/>
+            <w:vAlign w:val="center"/>
+          </w:tcPr>
+          <w:p>
+            <w:pPr>
+              <w:rPr>
+                <w:color w:val="FF0000"/>
+                <w:sz w:val="24"/>
+                <w:szCs w:val="24"/>
+              </w:rPr>
+            </w:pPr>
+            <w:r>
+              <w:rPr>
+                <w:color w:val="FF0000"/>
+              </w:rPr>
+              <w:t xml:space="preserve">Antonio Moreno </w:t>
+            </w:r>
+            <w:proofErr w:type="spellStart"/>
+            <w:r>
+              <w:rPr>
+                <w:color w:val="FF0000"/>
+              </w:rPr>
+              <w:t>Taquería</w:t>
+            </w:r>
+            <w:proofErr w:type="spellEnd"/>
+          </w:p>
+        </w:tc>
+        <w:tc>
+          <w:tcPr>
+            <w:tcW w:w="0" w:type="auto"/>
+            <w:vAlign w:val="center"/>
+          </w:tcPr>
+          <w:p>
+            <w:pPr>
+              <w:rPr>
+                <w:color w:val="FF0000"/>
+                <w:sz w:val="24"/>
+                <w:szCs w:val="24"/>
+              </w:rPr>
+            </w:pPr>
+            <w:r>
+              <w:rPr>
+                <w:color w:val="FF0000"/>
+                <w:sz w:val="24"/>
+                <w:szCs w:val="24"/>
+              </w:rPr>
+              <w:t>1996-09-20</w:t>
+            </w:r>
+          </w:p>
+        </w:tc>
+      </w:tr>
+    </w:tbl>
+    <w:p>
+      <w:pPr>
+        <w:shd w:val="clear" w:color="auto" w:fill="FFFFFF"/>
+        <w:spacing w:after="0" w:line="240" w:lineRule="auto"/>
+        <w:rPr>
+          <w:rFonts w:ascii="Consolas" w:eastAsia="Times New Roman" w:hAnsi="Consolas" w:cs="Consolas"/>
+          <w:color w:val="FF0000"/>
           <w:sz w:val="21"/>
           <w:szCs w:val="21"/>
         </w:rPr>
-        <w:t xml:space="preserve">, </w:t>
-      </w:r>
-      <w:proofErr w:type="spellStart"/>
-      <w:r>
+      </w:pPr>
+    </w:p>
+    <w:p/>
+    <w:p>
+      <w:r>
+        <w:t>What would the result set be given the following SQL SELECT statement?</w:t>
+      </w:r>
+    </w:p>
+    <w:p>
+      <w:pPr>
+        <w:ind w:left="720"/>
         <w:rPr>
           <w:rFonts w:ascii="Consolas" w:eastAsia="Times New Roman" w:hAnsi="Consolas" w:cs="Consolas"/>
           <w:color w:val="000000"/>
           <w:sz w:val="21"/>
           <w:szCs w:val="21"/>
         </w:rPr>
-        <w:t>Customers.CustomerName</w:t>
-      </w:r>
-      <w:proofErr w:type="spellEnd"/>
+      </w:pPr>
       <w:r>
         <w:rPr>
           <w:rFonts w:ascii="Consolas" w:eastAsia="Times New Roman" w:hAnsi="Consolas" w:cs="Consolas"/>
@@ -1600,7 +2140,7 @@
           <w:sz w:val="21"/>
           <w:szCs w:val="21"/>
         </w:rPr>
-        <w:t xml:space="preserve">, </w:t>
+        <w:t xml:space="preserve">SELECT </w:t>
       </w:r>
       <w:proofErr w:type="spellStart"/>
       <w:r>
@@ -1610,7 +2150,7 @@
           <w:sz w:val="21"/>
           <w:szCs w:val="21"/>
         </w:rPr>
-        <w:t>Orders.OrderDate</w:t>
+        <w:t>Orders.OrderID</w:t>
       </w:r>
       <w:proofErr w:type="spellEnd"/>
       <w:r>
@@ -1620,6 +2160,46 @@
           <w:sz w:val="21"/>
           <w:szCs w:val="21"/>
         </w:rPr>
+        <w:t xml:space="preserve">, </w:t>
+      </w:r>
+      <w:proofErr w:type="spellStart"/>
+      <w:r>
+        <w:rPr>
+          <w:rFonts w:ascii="Consolas" w:eastAsia="Times New Roman" w:hAnsi="Consolas" w:cs="Consolas"/>
+          <w:color w:val="000000"/>
+          <w:sz w:val="21"/>
+          <w:szCs w:val="21"/>
+        </w:rPr>
+        <w:t>Customers.CustomerName</w:t>
+      </w:r>
+      <w:proofErr w:type="spellEnd"/>
+      <w:r>
+        <w:rPr>
+          <w:rFonts w:ascii="Consolas" w:eastAsia="Times New Roman" w:hAnsi="Consolas" w:cs="Consolas"/>
+          <w:color w:val="000000"/>
+          <w:sz w:val="21"/>
+          <w:szCs w:val="21"/>
+        </w:rPr>
+        <w:t xml:space="preserve">, </w:t>
+      </w:r>
+      <w:proofErr w:type="spellStart"/>
+      <w:r>
+        <w:rPr>
+          <w:rFonts w:ascii="Consolas" w:eastAsia="Times New Roman" w:hAnsi="Consolas" w:cs="Consolas"/>
+          <w:color w:val="000000"/>
+          <w:sz w:val="21"/>
+          <w:szCs w:val="21"/>
+        </w:rPr>
+        <w:t>Orders.OrderDate</w:t>
+      </w:r>
+      <w:proofErr w:type="spellEnd"/>
+      <w:r>
+        <w:rPr>
+          <w:rFonts w:ascii="Consolas" w:eastAsia="Times New Roman" w:hAnsi="Consolas" w:cs="Consolas"/>
+          <w:color w:val="000000"/>
+          <w:sz w:val="21"/>
+          <w:szCs w:val="21"/>
+        </w:rPr>
         <w:br/>
         <w:t>FROM Orders</w:t>
       </w:r>
@@ -1701,6 +2281,363 @@
         <w:t>;</w:t>
       </w:r>
     </w:p>
+    <w:tbl>
+      <w:tblPr>
+        <w:tblStyle w:val="TableGrid"/>
+        <w:tblW w:w="0" w:type="auto"/>
+        <w:tblLook w:val="04A0" w:firstRow="1" w:lastRow="0" w:firstColumn="1" w:lastColumn="0" w:noHBand="0" w:noVBand="1"/>
+      </w:tblPr>
+      <w:tblGrid>
+        <w:gridCol w:w="1140"/>
+        <w:gridCol w:w="3410"/>
+        <w:gridCol w:w="1355"/>
+      </w:tblGrid>
+      <w:tr>
+        <w:tc>
+          <w:tcPr>
+            <w:tcW w:w="0" w:type="auto"/>
+          </w:tcPr>
+          <w:p>
+            <w:pPr>
+              <w:shd w:val="clear" w:color="auto" w:fill="FFFFFF"/>
+              <w:jc w:val="center"/>
+              <w:rPr>
+                <w:rFonts w:ascii="Consolas" w:eastAsia="Times New Roman" w:hAnsi="Consolas" w:cs="Consolas"/>
+                <w:b/>
+                <w:color w:val="FF0000"/>
+                <w:sz w:val="21"/>
+                <w:szCs w:val="21"/>
+              </w:rPr>
+            </w:pPr>
+            <w:r>
+              <w:rPr>
+                <w:rFonts w:ascii="Consolas" w:eastAsia="Times New Roman" w:hAnsi="Consolas" w:cs="Consolas"/>
+                <w:b/>
+                <w:color w:val="FF0000"/>
+                <w:sz w:val="21"/>
+                <w:szCs w:val="21"/>
+              </w:rPr>
+              <w:t>Order ID</w:t>
+            </w:r>
+          </w:p>
+        </w:tc>
+        <w:tc>
+          <w:tcPr>
+            <w:tcW w:w="0" w:type="auto"/>
+          </w:tcPr>
+          <w:p>
+            <w:pPr>
+              <w:shd w:val="clear" w:color="auto" w:fill="FFFFFF"/>
+              <w:jc w:val="center"/>
+              <w:rPr>
+                <w:rFonts w:ascii="Consolas" w:eastAsia="Times New Roman" w:hAnsi="Consolas" w:cs="Consolas"/>
+                <w:b/>
+                <w:color w:val="FF0000"/>
+                <w:sz w:val="21"/>
+                <w:szCs w:val="21"/>
+              </w:rPr>
+            </w:pPr>
+            <w:r>
+              <w:rPr>
+                <w:rFonts w:ascii="Consolas" w:eastAsia="Times New Roman" w:hAnsi="Consolas" w:cs="Consolas"/>
+                <w:b/>
+                <w:color w:val="FF0000"/>
+                <w:sz w:val="21"/>
+                <w:szCs w:val="21"/>
+              </w:rPr>
+              <w:t>Customers</w:t>
+            </w:r>
+          </w:p>
+        </w:tc>
+        <w:tc>
+          <w:tcPr>
+            <w:tcW w:w="0" w:type="auto"/>
+          </w:tcPr>
+          <w:p>
+            <w:pPr>
+              <w:shd w:val="clear" w:color="auto" w:fill="FFFFFF"/>
+              <w:jc w:val="center"/>
+              <w:rPr>
+                <w:rFonts w:ascii="Consolas" w:eastAsia="Times New Roman" w:hAnsi="Consolas" w:cs="Consolas"/>
+                <w:b/>
+                <w:color w:val="FF0000"/>
+                <w:sz w:val="21"/>
+                <w:szCs w:val="21"/>
+              </w:rPr>
+            </w:pPr>
+            <w:proofErr w:type="spellStart"/>
+            <w:r>
+              <w:rPr>
+                <w:rFonts w:ascii="Consolas" w:eastAsia="Times New Roman" w:hAnsi="Consolas" w:cs="Consolas"/>
+                <w:b/>
+                <w:color w:val="FF0000"/>
+                <w:sz w:val="21"/>
+                <w:szCs w:val="21"/>
+              </w:rPr>
+              <w:t>OrderDate</w:t>
+            </w:r>
+            <w:proofErr w:type="spellEnd"/>
+          </w:p>
+        </w:tc>
+      </w:tr>
+      <w:tr>
+        <w:tc>
+          <w:tcPr>
+            <w:tcW w:w="0" w:type="auto"/>
+            <w:vAlign w:val="center"/>
+          </w:tcPr>
+          <w:p>
+            <w:pPr>
+              <w:rPr>
+                <w:color w:val="FF0000"/>
+                <w:sz w:val="24"/>
+                <w:szCs w:val="24"/>
+              </w:rPr>
+            </w:pPr>
+            <w:r>
+              <w:rPr>
+                <w:color w:val="FF0000"/>
+              </w:rPr>
+              <w:t>10308</w:t>
+            </w:r>
+          </w:p>
+        </w:tc>
+        <w:tc>
+          <w:tcPr>
+            <w:tcW w:w="0" w:type="auto"/>
+            <w:vAlign w:val="center"/>
+          </w:tcPr>
+          <w:p>
+            <w:pPr>
+              <w:rPr>
+                <w:color w:val="FF0000"/>
+                <w:sz w:val="24"/>
+                <w:szCs w:val="24"/>
+              </w:rPr>
+            </w:pPr>
+            <w:proofErr w:type="spellStart"/>
+            <w:r>
+              <w:rPr>
+                <w:color w:val="FF0000"/>
+                <w:sz w:val="24"/>
+                <w:szCs w:val="24"/>
+              </w:rPr>
+              <w:t>Alfreds</w:t>
+            </w:r>
+            <w:proofErr w:type="spellEnd"/>
+            <w:r>
+              <w:rPr>
+                <w:color w:val="FF0000"/>
+                <w:sz w:val="24"/>
+                <w:szCs w:val="24"/>
+              </w:rPr>
+              <w:t xml:space="preserve"> </w:t>
+            </w:r>
+            <w:proofErr w:type="spellStart"/>
+            <w:r>
+              <w:rPr>
+                <w:color w:val="FF0000"/>
+                <w:sz w:val="24"/>
+                <w:szCs w:val="24"/>
+              </w:rPr>
+              <w:t>Futterkiste</w:t>
+            </w:r>
+            <w:proofErr w:type="spellEnd"/>
+          </w:p>
+        </w:tc>
+        <w:tc>
+          <w:tcPr>
+            <w:tcW w:w="0" w:type="auto"/>
+            <w:vAlign w:val="center"/>
+            <w:hideMark/>
+          </w:tcPr>
+          <w:p>
+            <w:pPr>
+              <w:rPr>
+                <w:color w:val="FF0000"/>
+                <w:sz w:val="24"/>
+                <w:szCs w:val="24"/>
+              </w:rPr>
+            </w:pPr>
+            <w:r>
+              <w:rPr>
+                <w:rFonts w:ascii="Verdana" w:eastAsia="Times New Roman" w:hAnsi="Verdana" w:cs="Times New Roman"/>
+                <w:color w:val="FF0000"/>
+                <w:sz w:val="19"/>
+                <w:szCs w:val="19"/>
+              </w:rPr>
+              <w:t>1996-09-18</w:t>
+            </w:r>
+          </w:p>
+        </w:tc>
+      </w:tr>
+      <w:tr>
+        <w:tc>
+          <w:tcPr>
+            <w:tcW w:w="0" w:type="auto"/>
+            <w:vAlign w:val="center"/>
+          </w:tcPr>
+          <w:p>
+            <w:pPr>
+              <w:rPr>
+                <w:color w:val="FF0000"/>
+                <w:sz w:val="24"/>
+                <w:szCs w:val="24"/>
+              </w:rPr>
+            </w:pPr>
+            <w:r>
+              <w:rPr>
+                <w:color w:val="FF0000"/>
+              </w:rPr>
+              <w:t>10309</w:t>
+            </w:r>
+          </w:p>
+        </w:tc>
+        <w:tc>
+          <w:tcPr>
+            <w:tcW w:w="0" w:type="auto"/>
+            <w:vAlign w:val="center"/>
+            <w:hideMark/>
+          </w:tcPr>
+          <w:p>
+            <w:pPr>
+              <w:rPr>
+                <w:color w:val="FF0000"/>
+                <w:sz w:val="24"/>
+                <w:szCs w:val="24"/>
+              </w:rPr>
+            </w:pPr>
+            <w:r>
+              <w:rPr>
+                <w:color w:val="FF0000"/>
+              </w:rPr>
+              <w:t xml:space="preserve">Ana Trujillo </w:t>
+            </w:r>
+            <w:proofErr w:type="spellStart"/>
+            <w:r>
+              <w:rPr>
+                <w:color w:val="FF0000"/>
+              </w:rPr>
+              <w:t>Emparedados</w:t>
+            </w:r>
+            <w:proofErr w:type="spellEnd"/>
+            <w:r>
+              <w:rPr>
+                <w:color w:val="FF0000"/>
+              </w:rPr>
+              <w:t xml:space="preserve"> y </w:t>
+            </w:r>
+            <w:proofErr w:type="spellStart"/>
+            <w:r>
+              <w:rPr>
+                <w:color w:val="FF0000"/>
+              </w:rPr>
+              <w:t>helados</w:t>
+            </w:r>
+            <w:proofErr w:type="spellEnd"/>
+          </w:p>
+        </w:tc>
+        <w:tc>
+          <w:tcPr>
+            <w:tcW w:w="0" w:type="auto"/>
+            <w:vAlign w:val="center"/>
+            <w:hideMark/>
+          </w:tcPr>
+          <w:p>
+            <w:pPr>
+              <w:rPr>
+                <w:color w:val="FF0000"/>
+                <w:sz w:val="24"/>
+                <w:szCs w:val="24"/>
+              </w:rPr>
+            </w:pPr>
+            <w:r>
+              <w:rPr>
+                <w:color w:val="FF0000"/>
+              </w:rPr>
+              <w:t>1996-09-19</w:t>
+            </w:r>
+          </w:p>
+        </w:tc>
+      </w:tr>
+      <w:tr>
+        <w:tc>
+          <w:tcPr>
+            <w:tcW w:w="0" w:type="auto"/>
+            <w:vAlign w:val="center"/>
+          </w:tcPr>
+          <w:p>
+            <w:pPr>
+              <w:rPr>
+                <w:color w:val="FF0000"/>
+                <w:sz w:val="24"/>
+                <w:szCs w:val="24"/>
+              </w:rPr>
+            </w:pPr>
+            <w:r>
+              <w:rPr>
+                <w:color w:val="FF0000"/>
+                <w:sz w:val="24"/>
+                <w:szCs w:val="24"/>
+              </w:rPr>
+              <w:t>10310</w:t>
+            </w:r>
+          </w:p>
+        </w:tc>
+        <w:tc>
+          <w:tcPr>
+            <w:tcW w:w="0" w:type="auto"/>
+            <w:vAlign w:val="center"/>
+          </w:tcPr>
+          <w:p>
+            <w:pPr>
+              <w:rPr>
+                <w:color w:val="FF0000"/>
+                <w:sz w:val="24"/>
+                <w:szCs w:val="24"/>
+              </w:rPr>
+            </w:pPr>
+            <w:r>
+              <w:rPr>
+                <w:color w:val="FF0000"/>
+              </w:rPr>
+              <w:t xml:space="preserve">Antonio Moreno </w:t>
+            </w:r>
+            <w:proofErr w:type="spellStart"/>
+            <w:r>
+              <w:rPr>
+                <w:color w:val="FF0000"/>
+              </w:rPr>
+              <w:t>Taquería</w:t>
+            </w:r>
+            <w:proofErr w:type="spellEnd"/>
+          </w:p>
+        </w:tc>
+        <w:tc>
+          <w:tcPr>
+            <w:tcW w:w="0" w:type="auto"/>
+            <w:vAlign w:val="center"/>
+          </w:tcPr>
+          <w:p>
+            <w:pPr>
+              <w:rPr>
+                <w:color w:val="FF0000"/>
+                <w:sz w:val="24"/>
+                <w:szCs w:val="24"/>
+              </w:rPr>
+            </w:pPr>
+            <w:r>
+              <w:rPr>
+                <w:color w:val="FF0000"/>
+                <w:sz w:val="24"/>
+                <w:szCs w:val="24"/>
+              </w:rPr>
+              <w:t>1996-09-20</w:t>
+            </w:r>
+          </w:p>
+        </w:tc>
+      </w:tr>
+    </w:tbl>
     <w:p>
       <w:pPr>
         <w:pStyle w:val="Heading1"/>
@@ -1742,7 +2679,6 @@
         </w:numPr>
       </w:pPr>
       <w:r>
-        <w:lastRenderedPageBreak/>
         <w:t>Change Tracking</w:t>
       </w:r>
     </w:p>
@@ -1772,692 +2708,6 @@
     </w:p>
     <w:p>
       <w:pPr>
-        <w:shd w:val="clear" w:color="auto" w:fill="F4F4F4"/>
-        <w:tabs>
-          <w:tab w:val="left" w:pos="916"/>
-          <w:tab w:val="left" w:pos="1832"/>
-          <w:tab w:val="left" w:pos="2748"/>
-          <w:tab w:val="left" w:pos="3664"/>
-          <w:tab w:val="left" w:pos="4580"/>
-          <w:tab w:val="left" w:pos="5496"/>
-          <w:tab w:val="left" w:pos="6412"/>
-          <w:tab w:val="left" w:pos="7328"/>
-          <w:tab w:val="left" w:pos="8244"/>
-          <w:tab w:val="left" w:pos="9160"/>
-          <w:tab w:val="left" w:pos="10076"/>
-          <w:tab w:val="left" w:pos="10992"/>
-          <w:tab w:val="left" w:pos="11908"/>
-          <w:tab w:val="left" w:pos="12824"/>
-          <w:tab w:val="left" w:pos="13740"/>
-          <w:tab w:val="left" w:pos="14656"/>
-        </w:tabs>
-        <w:spacing w:after="0" w:line="240" w:lineRule="atLeast"/>
-        <w:rPr>
-          <w:rFonts w:ascii="Courier New" w:eastAsia="Times New Roman" w:hAnsi="Courier New" w:cs="Courier New"/>
-          <w:color w:val="000000"/>
-          <w:sz w:val="16"/>
-          <w:szCs w:val="16"/>
-        </w:rPr>
-      </w:pPr>
-      <w:r>
-        <w:rPr>
-          <w:rFonts w:ascii="Courier New" w:eastAsia="Times New Roman" w:hAnsi="Courier New" w:cs="Courier New"/>
-          <w:color w:val="0000FF"/>
-          <w:sz w:val="16"/>
-          <w:szCs w:val="16"/>
-        </w:rPr>
-        <w:t>namespace</w:t>
-      </w:r>
-      <w:r>
-        <w:rPr>
-          <w:rFonts w:ascii="Courier New" w:eastAsia="Times New Roman" w:hAnsi="Courier New" w:cs="Courier New"/>
-          <w:color w:val="000000"/>
-          <w:sz w:val="16"/>
-          <w:szCs w:val="16"/>
-        </w:rPr>
-        <w:t xml:space="preserve"> </w:t>
-      </w:r>
-      <w:proofErr w:type="spellStart"/>
-      <w:r>
-        <w:rPr>
-          <w:rFonts w:ascii="Courier New" w:eastAsia="Times New Roman" w:hAnsi="Courier New" w:cs="Courier New"/>
-          <w:color w:val="000000"/>
-          <w:sz w:val="16"/>
-          <w:szCs w:val="16"/>
-        </w:rPr>
-        <w:t>EFDemo.Model</w:t>
-      </w:r>
-      <w:proofErr w:type="spellEnd"/>
-      <w:r>
-        <w:rPr>
-          <w:rFonts w:ascii="Courier New" w:eastAsia="Times New Roman" w:hAnsi="Courier New" w:cs="Courier New"/>
-          <w:color w:val="000000"/>
-          <w:sz w:val="16"/>
-          <w:szCs w:val="16"/>
-        </w:rPr>
-        <w:br/>
-        <w:t>{</w:t>
-      </w:r>
-      <w:r>
-        <w:rPr>
-          <w:rFonts w:ascii="Courier New" w:eastAsia="Times New Roman" w:hAnsi="Courier New" w:cs="Courier New"/>
-          <w:color w:val="000000"/>
-          <w:sz w:val="16"/>
-          <w:szCs w:val="16"/>
-        </w:rPr>
-        <w:br/>
-        <w:t xml:space="preserve">    </w:t>
-      </w:r>
-      <w:r>
-        <w:rPr>
-          <w:rFonts w:ascii="Courier New" w:eastAsia="Times New Roman" w:hAnsi="Courier New" w:cs="Courier New"/>
-          <w:color w:val="0000FF"/>
-          <w:sz w:val="16"/>
-          <w:szCs w:val="16"/>
-        </w:rPr>
-        <w:t>public</w:t>
-      </w:r>
-      <w:r>
-        <w:rPr>
-          <w:rFonts w:ascii="Courier New" w:eastAsia="Times New Roman" w:hAnsi="Courier New" w:cs="Courier New"/>
-          <w:color w:val="000000"/>
-          <w:sz w:val="16"/>
-          <w:szCs w:val="16"/>
-        </w:rPr>
-        <w:t xml:space="preserve"> </w:t>
-      </w:r>
-      <w:r>
-        <w:rPr>
-          <w:rFonts w:ascii="Courier New" w:eastAsia="Times New Roman" w:hAnsi="Courier New" w:cs="Courier New"/>
-          <w:color w:val="0000FF"/>
-          <w:sz w:val="16"/>
-          <w:szCs w:val="16"/>
-        </w:rPr>
-        <w:t>class</w:t>
-      </w:r>
-      <w:r>
-        <w:rPr>
-          <w:rFonts w:ascii="Courier New" w:eastAsia="Times New Roman" w:hAnsi="Courier New" w:cs="Courier New"/>
-          <w:color w:val="000000"/>
-          <w:sz w:val="16"/>
-          <w:szCs w:val="16"/>
-        </w:rPr>
-        <w:t xml:space="preserve"> Project</w:t>
-      </w:r>
-      <w:r>
-        <w:rPr>
-          <w:rFonts w:ascii="Courier New" w:eastAsia="Times New Roman" w:hAnsi="Courier New" w:cs="Courier New"/>
-          <w:color w:val="000000"/>
-          <w:sz w:val="16"/>
-          <w:szCs w:val="16"/>
-        </w:rPr>
-        <w:br/>
-        <w:t xml:space="preserve">    {</w:t>
-      </w:r>
-      <w:r>
-        <w:rPr>
-          <w:rFonts w:ascii="Courier New" w:eastAsia="Times New Roman" w:hAnsi="Courier New" w:cs="Courier New"/>
-          <w:color w:val="000000"/>
-          <w:sz w:val="16"/>
-          <w:szCs w:val="16"/>
-        </w:rPr>
-        <w:br/>
-        <w:t xml:space="preserve">        </w:t>
-      </w:r>
-      <w:r>
-        <w:rPr>
-          <w:rFonts w:ascii="Courier New" w:eastAsia="Times New Roman" w:hAnsi="Courier New" w:cs="Courier New"/>
-          <w:color w:val="008000"/>
-          <w:sz w:val="16"/>
-          <w:szCs w:val="16"/>
-        </w:rPr>
-        <w:t>// Code First infers this as the primary key column</w:t>
-      </w:r>
-      <w:r>
-        <w:rPr>
-          <w:rFonts w:ascii="Courier New" w:eastAsia="Times New Roman" w:hAnsi="Courier New" w:cs="Courier New"/>
-          <w:color w:val="000000"/>
-          <w:sz w:val="16"/>
-          <w:szCs w:val="16"/>
-        </w:rPr>
-        <w:br/>
-        <w:t xml:space="preserve">        </w:t>
-      </w:r>
-      <w:r>
-        <w:rPr>
-          <w:rFonts w:ascii="Courier New" w:eastAsia="Times New Roman" w:hAnsi="Courier New" w:cs="Courier New"/>
-          <w:color w:val="0000FF"/>
-          <w:sz w:val="16"/>
-          <w:szCs w:val="16"/>
-        </w:rPr>
-        <w:t>public</w:t>
-      </w:r>
-      <w:r>
-        <w:rPr>
-          <w:rFonts w:ascii="Courier New" w:eastAsia="Times New Roman" w:hAnsi="Courier New" w:cs="Courier New"/>
-          <w:color w:val="000000"/>
-          <w:sz w:val="16"/>
-          <w:szCs w:val="16"/>
-        </w:rPr>
-        <w:t xml:space="preserve"> </w:t>
-      </w:r>
-      <w:proofErr w:type="spellStart"/>
-      <w:r>
-        <w:rPr>
-          <w:rFonts w:ascii="Courier New" w:eastAsia="Times New Roman" w:hAnsi="Courier New" w:cs="Courier New"/>
-          <w:color w:val="0000FF"/>
-          <w:sz w:val="16"/>
-          <w:szCs w:val="16"/>
-        </w:rPr>
-        <w:t>int</w:t>
-      </w:r>
-      <w:proofErr w:type="spellEnd"/>
-      <w:r>
-        <w:rPr>
-          <w:rFonts w:ascii="Courier New" w:eastAsia="Times New Roman" w:hAnsi="Courier New" w:cs="Courier New"/>
-          <w:color w:val="000000"/>
-          <w:sz w:val="16"/>
-          <w:szCs w:val="16"/>
-        </w:rPr>
-        <w:t xml:space="preserve"> Id { get; set; }</w:t>
-      </w:r>
-      <w:r>
-        <w:rPr>
-          <w:rFonts w:ascii="Courier New" w:eastAsia="Times New Roman" w:hAnsi="Courier New" w:cs="Courier New"/>
-          <w:color w:val="000000"/>
-          <w:sz w:val="16"/>
-          <w:szCs w:val="16"/>
-        </w:rPr>
-        <w:br/>
-        <w:t xml:space="preserve">        </w:t>
-      </w:r>
-      <w:r>
-        <w:rPr>
-          <w:rFonts w:ascii="Courier New" w:eastAsia="Times New Roman" w:hAnsi="Courier New" w:cs="Courier New"/>
-          <w:color w:val="008000"/>
-          <w:sz w:val="16"/>
-          <w:szCs w:val="16"/>
-        </w:rPr>
-        <w:t xml:space="preserve">// this becomes a </w:t>
-      </w:r>
-      <w:proofErr w:type="spellStart"/>
-      <w:r>
-        <w:rPr>
-          <w:rFonts w:ascii="Courier New" w:eastAsia="Times New Roman" w:hAnsi="Courier New" w:cs="Courier New"/>
-          <w:color w:val="008000"/>
-          <w:sz w:val="16"/>
-          <w:szCs w:val="16"/>
-        </w:rPr>
-        <w:t>nullable</w:t>
-      </w:r>
-      <w:proofErr w:type="spellEnd"/>
-      <w:r>
-        <w:rPr>
-          <w:rFonts w:ascii="Courier New" w:eastAsia="Times New Roman" w:hAnsi="Courier New" w:cs="Courier New"/>
-          <w:color w:val="008000"/>
-          <w:sz w:val="16"/>
-          <w:szCs w:val="16"/>
-        </w:rPr>
-        <w:t xml:space="preserve"> column</w:t>
-      </w:r>
-      <w:r>
-        <w:rPr>
-          <w:rFonts w:ascii="Courier New" w:eastAsia="Times New Roman" w:hAnsi="Courier New" w:cs="Courier New"/>
-          <w:color w:val="000000"/>
-          <w:sz w:val="16"/>
-          <w:szCs w:val="16"/>
-        </w:rPr>
-        <w:br/>
-        <w:t xml:space="preserve">        </w:t>
-      </w:r>
-      <w:r>
-        <w:rPr>
-          <w:rFonts w:ascii="Courier New" w:eastAsia="Times New Roman" w:hAnsi="Courier New" w:cs="Courier New"/>
-          <w:color w:val="0000FF"/>
-          <w:sz w:val="16"/>
-          <w:szCs w:val="16"/>
-        </w:rPr>
-        <w:t>public</w:t>
-      </w:r>
-      <w:r>
-        <w:rPr>
-          <w:rFonts w:ascii="Courier New" w:eastAsia="Times New Roman" w:hAnsi="Courier New" w:cs="Courier New"/>
-          <w:color w:val="000000"/>
-          <w:sz w:val="16"/>
-          <w:szCs w:val="16"/>
-        </w:rPr>
-        <w:t xml:space="preserve"> </w:t>
-      </w:r>
-      <w:r>
-        <w:rPr>
-          <w:rFonts w:ascii="Courier New" w:eastAsia="Times New Roman" w:hAnsi="Courier New" w:cs="Courier New"/>
-          <w:color w:val="0000FF"/>
-          <w:sz w:val="16"/>
-          <w:szCs w:val="16"/>
-        </w:rPr>
-        <w:t>string</w:t>
-      </w:r>
-      <w:r>
-        <w:rPr>
-          <w:rFonts w:ascii="Courier New" w:eastAsia="Times New Roman" w:hAnsi="Courier New" w:cs="Courier New"/>
-          <w:color w:val="000000"/>
-          <w:sz w:val="16"/>
-          <w:szCs w:val="16"/>
-        </w:rPr>
-        <w:t xml:space="preserve"> Name { get; set; }</w:t>
-      </w:r>
-      <w:r>
-        <w:rPr>
-          <w:rFonts w:ascii="Courier New" w:eastAsia="Times New Roman" w:hAnsi="Courier New" w:cs="Courier New"/>
-          <w:color w:val="000000"/>
-          <w:sz w:val="16"/>
-          <w:szCs w:val="16"/>
-        </w:rPr>
-        <w:br/>
-      </w:r>
-      <w:r>
-        <w:rPr>
-          <w:rFonts w:ascii="Courier New" w:eastAsia="Times New Roman" w:hAnsi="Courier New" w:cs="Courier New"/>
-          <w:color w:val="000000"/>
-          <w:sz w:val="16"/>
-          <w:szCs w:val="16"/>
-        </w:rPr>
-        <w:br/>
-        <w:t xml:space="preserve">        </w:t>
-      </w:r>
-      <w:r>
-        <w:rPr>
-          <w:rFonts w:ascii="Courier New" w:eastAsia="Times New Roman" w:hAnsi="Courier New" w:cs="Courier New"/>
-          <w:color w:val="008000"/>
-          <w:sz w:val="16"/>
-          <w:szCs w:val="16"/>
-        </w:rPr>
-        <w:t>// list of tasks for a project</w:t>
-      </w:r>
-      <w:r>
-        <w:rPr>
-          <w:rFonts w:ascii="Courier New" w:eastAsia="Times New Roman" w:hAnsi="Courier New" w:cs="Courier New"/>
-          <w:color w:val="000000"/>
-          <w:sz w:val="16"/>
-          <w:szCs w:val="16"/>
-        </w:rPr>
-        <w:br/>
-        <w:t xml:space="preserve">        </w:t>
-      </w:r>
-      <w:r>
-        <w:rPr>
-          <w:rFonts w:ascii="Courier New" w:eastAsia="Times New Roman" w:hAnsi="Courier New" w:cs="Courier New"/>
-          <w:color w:val="0000FF"/>
-          <w:sz w:val="16"/>
-          <w:szCs w:val="16"/>
-        </w:rPr>
-        <w:t>public</w:t>
-      </w:r>
-      <w:r>
-        <w:rPr>
-          <w:rFonts w:ascii="Courier New" w:eastAsia="Times New Roman" w:hAnsi="Courier New" w:cs="Courier New"/>
-          <w:color w:val="000000"/>
-          <w:sz w:val="16"/>
-          <w:szCs w:val="16"/>
-        </w:rPr>
-        <w:t xml:space="preserve"> </w:t>
-      </w:r>
-      <w:r>
-        <w:rPr>
-          <w:rFonts w:ascii="Courier New" w:eastAsia="Times New Roman" w:hAnsi="Courier New" w:cs="Courier New"/>
-          <w:color w:val="0000FF"/>
-          <w:sz w:val="16"/>
-          <w:szCs w:val="16"/>
-        </w:rPr>
-        <w:t>virtual</w:t>
-      </w:r>
-      <w:r>
-        <w:rPr>
-          <w:rFonts w:ascii="Courier New" w:eastAsia="Times New Roman" w:hAnsi="Courier New" w:cs="Courier New"/>
-          <w:color w:val="000000"/>
-          <w:sz w:val="16"/>
-          <w:szCs w:val="16"/>
-        </w:rPr>
-        <w:t xml:space="preserve"> List&lt;Task&gt; Tasks { get; set; }</w:t>
-      </w:r>
-      <w:r>
-        <w:rPr>
-          <w:rFonts w:ascii="Courier New" w:eastAsia="Times New Roman" w:hAnsi="Courier New" w:cs="Courier New"/>
-          <w:color w:val="000000"/>
-          <w:sz w:val="16"/>
-          <w:szCs w:val="16"/>
-        </w:rPr>
-        <w:br/>
-        <w:t xml:space="preserve">    }</w:t>
-      </w:r>
-      <w:r>
-        <w:rPr>
-          <w:rFonts w:ascii="Courier New" w:eastAsia="Times New Roman" w:hAnsi="Courier New" w:cs="Courier New"/>
-          <w:color w:val="000000"/>
-          <w:sz w:val="16"/>
-          <w:szCs w:val="16"/>
-        </w:rPr>
-        <w:br/>
-      </w:r>
-      <w:r>
-        <w:rPr>
-          <w:rFonts w:ascii="Courier New" w:eastAsia="Times New Roman" w:hAnsi="Courier New" w:cs="Courier New"/>
-          <w:color w:val="000000"/>
-          <w:sz w:val="16"/>
-          <w:szCs w:val="16"/>
-        </w:rPr>
-        <w:br/>
-        <w:t xml:space="preserve">    </w:t>
-      </w:r>
-      <w:r>
-        <w:rPr>
-          <w:rFonts w:ascii="Courier New" w:eastAsia="Times New Roman" w:hAnsi="Courier New" w:cs="Courier New"/>
-          <w:color w:val="0000FF"/>
-          <w:sz w:val="16"/>
-          <w:szCs w:val="16"/>
-        </w:rPr>
-        <w:t>public</w:t>
-      </w:r>
-      <w:r>
-        <w:rPr>
-          <w:rFonts w:ascii="Courier New" w:eastAsia="Times New Roman" w:hAnsi="Courier New" w:cs="Courier New"/>
-          <w:color w:val="000000"/>
-          <w:sz w:val="16"/>
-          <w:szCs w:val="16"/>
-        </w:rPr>
-        <w:t xml:space="preserve"> </w:t>
-      </w:r>
-      <w:r>
-        <w:rPr>
-          <w:rFonts w:ascii="Courier New" w:eastAsia="Times New Roman" w:hAnsi="Courier New" w:cs="Courier New"/>
-          <w:color w:val="0000FF"/>
-          <w:sz w:val="16"/>
-          <w:szCs w:val="16"/>
-        </w:rPr>
-        <w:t>class</w:t>
-      </w:r>
-      <w:r>
-        <w:rPr>
-          <w:rFonts w:ascii="Courier New" w:eastAsia="Times New Roman" w:hAnsi="Courier New" w:cs="Courier New"/>
-          <w:color w:val="000000"/>
-          <w:sz w:val="16"/>
-          <w:szCs w:val="16"/>
-        </w:rPr>
-        <w:t xml:space="preserve"> Task</w:t>
-      </w:r>
-      <w:r>
-        <w:rPr>
-          <w:rFonts w:ascii="Courier New" w:eastAsia="Times New Roman" w:hAnsi="Courier New" w:cs="Courier New"/>
-          <w:color w:val="000000"/>
-          <w:sz w:val="16"/>
-          <w:szCs w:val="16"/>
-        </w:rPr>
-        <w:br/>
-        <w:t xml:space="preserve">    {</w:t>
-      </w:r>
-      <w:r>
-        <w:rPr>
-          <w:rFonts w:ascii="Courier New" w:eastAsia="Times New Roman" w:hAnsi="Courier New" w:cs="Courier New"/>
-          <w:color w:val="000000"/>
-          <w:sz w:val="16"/>
-          <w:szCs w:val="16"/>
-        </w:rPr>
-        <w:br/>
-        <w:t xml:space="preserve">        </w:t>
-      </w:r>
-      <w:r>
-        <w:rPr>
-          <w:rFonts w:ascii="Courier New" w:eastAsia="Times New Roman" w:hAnsi="Courier New" w:cs="Courier New"/>
-          <w:color w:val="008000"/>
-          <w:sz w:val="16"/>
-          <w:szCs w:val="16"/>
-        </w:rPr>
-        <w:t>// Code First infers this as the primary key column</w:t>
-      </w:r>
-      <w:r>
-        <w:rPr>
-          <w:rFonts w:ascii="Courier New" w:eastAsia="Times New Roman" w:hAnsi="Courier New" w:cs="Courier New"/>
-          <w:color w:val="000000"/>
-          <w:sz w:val="16"/>
-          <w:szCs w:val="16"/>
-        </w:rPr>
-        <w:br/>
-        <w:t xml:space="preserve">        </w:t>
-      </w:r>
-      <w:r>
-        <w:rPr>
-          <w:rFonts w:ascii="Courier New" w:eastAsia="Times New Roman" w:hAnsi="Courier New" w:cs="Courier New"/>
-          <w:color w:val="0000FF"/>
-          <w:sz w:val="16"/>
-          <w:szCs w:val="16"/>
-        </w:rPr>
-        <w:t>public</w:t>
-      </w:r>
-      <w:r>
-        <w:rPr>
-          <w:rFonts w:ascii="Courier New" w:eastAsia="Times New Roman" w:hAnsi="Courier New" w:cs="Courier New"/>
-          <w:color w:val="000000"/>
-          <w:sz w:val="16"/>
-          <w:szCs w:val="16"/>
-        </w:rPr>
-        <w:t xml:space="preserve"> </w:t>
-      </w:r>
-      <w:proofErr w:type="spellStart"/>
-      <w:r>
-        <w:rPr>
-          <w:rFonts w:ascii="Courier New" w:eastAsia="Times New Roman" w:hAnsi="Courier New" w:cs="Courier New"/>
-          <w:color w:val="0000FF"/>
-          <w:sz w:val="16"/>
-          <w:szCs w:val="16"/>
-        </w:rPr>
-        <w:t>int</w:t>
-      </w:r>
-      <w:proofErr w:type="spellEnd"/>
-      <w:r>
-        <w:rPr>
-          <w:rFonts w:ascii="Courier New" w:eastAsia="Times New Roman" w:hAnsi="Courier New" w:cs="Courier New"/>
-          <w:color w:val="000000"/>
-          <w:sz w:val="16"/>
-          <w:szCs w:val="16"/>
-        </w:rPr>
-        <w:t xml:space="preserve"> </w:t>
-      </w:r>
-      <w:proofErr w:type="spellStart"/>
-      <w:r>
-        <w:rPr>
-          <w:rFonts w:ascii="Courier New" w:eastAsia="Times New Roman" w:hAnsi="Courier New" w:cs="Courier New"/>
-          <w:color w:val="000000"/>
-          <w:sz w:val="16"/>
-          <w:szCs w:val="16"/>
-        </w:rPr>
-        <w:t>TaskId</w:t>
-      </w:r>
-      <w:proofErr w:type="spellEnd"/>
-      <w:r>
-        <w:rPr>
-          <w:rFonts w:ascii="Courier New" w:eastAsia="Times New Roman" w:hAnsi="Courier New" w:cs="Courier New"/>
-          <w:color w:val="000000"/>
-          <w:sz w:val="16"/>
-          <w:szCs w:val="16"/>
-        </w:rPr>
-        <w:t xml:space="preserve"> { get; set; }</w:t>
-      </w:r>
-      <w:r>
-        <w:rPr>
-          <w:rFonts w:ascii="Courier New" w:eastAsia="Times New Roman" w:hAnsi="Courier New" w:cs="Courier New"/>
-          <w:color w:val="000000"/>
-          <w:sz w:val="16"/>
-          <w:szCs w:val="16"/>
-        </w:rPr>
-        <w:br/>
-        <w:t xml:space="preserve">        </w:t>
-      </w:r>
-      <w:r>
-        <w:rPr>
-          <w:rFonts w:ascii="Courier New" w:eastAsia="Times New Roman" w:hAnsi="Courier New" w:cs="Courier New"/>
-          <w:color w:val="0000FF"/>
-          <w:sz w:val="16"/>
-          <w:szCs w:val="16"/>
-        </w:rPr>
-        <w:t>public</w:t>
-      </w:r>
-      <w:r>
-        <w:rPr>
-          <w:rFonts w:ascii="Courier New" w:eastAsia="Times New Roman" w:hAnsi="Courier New" w:cs="Courier New"/>
-          <w:color w:val="000000"/>
-          <w:sz w:val="16"/>
-          <w:szCs w:val="16"/>
-        </w:rPr>
-        <w:t xml:space="preserve"> </w:t>
-      </w:r>
-      <w:r>
-        <w:rPr>
-          <w:rFonts w:ascii="Courier New" w:eastAsia="Times New Roman" w:hAnsi="Courier New" w:cs="Courier New"/>
-          <w:color w:val="0000FF"/>
-          <w:sz w:val="16"/>
-          <w:szCs w:val="16"/>
-        </w:rPr>
-        <w:t>string</w:t>
-      </w:r>
-      <w:r>
-        <w:rPr>
-          <w:rFonts w:ascii="Courier New" w:eastAsia="Times New Roman" w:hAnsi="Courier New" w:cs="Courier New"/>
-          <w:color w:val="000000"/>
-          <w:sz w:val="16"/>
-          <w:szCs w:val="16"/>
-        </w:rPr>
-        <w:t xml:space="preserve"> Name { get; set; }</w:t>
-      </w:r>
-      <w:r>
-        <w:rPr>
-          <w:rFonts w:ascii="Courier New" w:eastAsia="Times New Roman" w:hAnsi="Courier New" w:cs="Courier New"/>
-          <w:color w:val="000000"/>
-          <w:sz w:val="16"/>
-          <w:szCs w:val="16"/>
-        </w:rPr>
-        <w:br/>
-      </w:r>
-      <w:r>
-        <w:rPr>
-          <w:rFonts w:ascii="Courier New" w:eastAsia="Times New Roman" w:hAnsi="Courier New" w:cs="Courier New"/>
-          <w:color w:val="000000"/>
-          <w:sz w:val="16"/>
-          <w:szCs w:val="16"/>
-        </w:rPr>
-        <w:br/>
-        <w:t xml:space="preserve">        </w:t>
-      </w:r>
-      <w:r>
-        <w:rPr>
-          <w:rFonts w:ascii="Courier New" w:eastAsia="Times New Roman" w:hAnsi="Courier New" w:cs="Courier New"/>
-          <w:color w:val="008000"/>
-          <w:sz w:val="16"/>
-          <w:szCs w:val="16"/>
-        </w:rPr>
-        <w:t>// this is inferred as Foreign key to project table</w:t>
-      </w:r>
-      <w:r>
-        <w:rPr>
-          <w:rFonts w:ascii="Courier New" w:eastAsia="Times New Roman" w:hAnsi="Courier New" w:cs="Courier New"/>
-          <w:color w:val="000000"/>
-          <w:sz w:val="16"/>
-          <w:szCs w:val="16"/>
-        </w:rPr>
-        <w:br/>
-        <w:t xml:space="preserve">        </w:t>
-      </w:r>
-      <w:r>
-        <w:rPr>
-          <w:rFonts w:ascii="Courier New" w:eastAsia="Times New Roman" w:hAnsi="Courier New" w:cs="Courier New"/>
-          <w:color w:val="0000FF"/>
-          <w:sz w:val="16"/>
-          <w:szCs w:val="16"/>
-        </w:rPr>
-        <w:t>public</w:t>
-      </w:r>
-      <w:r>
-        <w:rPr>
-          <w:rFonts w:ascii="Courier New" w:eastAsia="Times New Roman" w:hAnsi="Courier New" w:cs="Courier New"/>
-          <w:color w:val="000000"/>
-          <w:sz w:val="16"/>
-          <w:szCs w:val="16"/>
-        </w:rPr>
-        <w:t xml:space="preserve"> </w:t>
-      </w:r>
-      <w:proofErr w:type="spellStart"/>
-      <w:r>
-        <w:rPr>
-          <w:rFonts w:ascii="Courier New" w:eastAsia="Times New Roman" w:hAnsi="Courier New" w:cs="Courier New"/>
-          <w:color w:val="0000FF"/>
-          <w:sz w:val="16"/>
-          <w:szCs w:val="16"/>
-        </w:rPr>
-        <w:t>int</w:t>
-      </w:r>
-      <w:proofErr w:type="spellEnd"/>
-      <w:r>
-        <w:rPr>
-          <w:rFonts w:ascii="Courier New" w:eastAsia="Times New Roman" w:hAnsi="Courier New" w:cs="Courier New"/>
-          <w:color w:val="000000"/>
-          <w:sz w:val="16"/>
-          <w:szCs w:val="16"/>
-        </w:rPr>
-        <w:t xml:space="preserve"> </w:t>
-      </w:r>
-      <w:proofErr w:type="spellStart"/>
-      <w:r>
-        <w:rPr>
-          <w:rFonts w:ascii="Courier New" w:eastAsia="Times New Roman" w:hAnsi="Courier New" w:cs="Courier New"/>
-          <w:color w:val="000000"/>
-          <w:sz w:val="16"/>
-          <w:szCs w:val="16"/>
-        </w:rPr>
-        <w:t>ProjectId</w:t>
-      </w:r>
-      <w:proofErr w:type="spellEnd"/>
-      <w:r>
-        <w:rPr>
-          <w:rFonts w:ascii="Courier New" w:eastAsia="Times New Roman" w:hAnsi="Courier New" w:cs="Courier New"/>
-          <w:color w:val="000000"/>
-          <w:sz w:val="16"/>
-          <w:szCs w:val="16"/>
-        </w:rPr>
-        <w:t xml:space="preserve"> { get; set; }</w:t>
-      </w:r>
-      <w:r>
-        <w:rPr>
-          <w:rFonts w:ascii="Courier New" w:eastAsia="Times New Roman" w:hAnsi="Courier New" w:cs="Courier New"/>
-          <w:color w:val="000000"/>
-          <w:sz w:val="16"/>
-          <w:szCs w:val="16"/>
-        </w:rPr>
-        <w:br/>
-        <w:t xml:space="preserve">    }</w:t>
-      </w:r>
-      <w:r>
-        <w:rPr>
-          <w:rFonts w:ascii="Courier New" w:eastAsia="Times New Roman" w:hAnsi="Courier New" w:cs="Courier New"/>
-          <w:color w:val="000000"/>
-          <w:sz w:val="16"/>
-          <w:szCs w:val="16"/>
-        </w:rPr>
-        <w:br/>
-        <w:t xml:space="preserve">     </w:t>
-      </w:r>
-      <w:r>
-        <w:rPr>
-          <w:rFonts w:ascii="Courier New" w:eastAsia="Times New Roman" w:hAnsi="Courier New" w:cs="Courier New"/>
-          <w:color w:val="000000"/>
-          <w:sz w:val="16"/>
-          <w:szCs w:val="16"/>
-        </w:rPr>
-        <w:br/>
-        <w:t>}</w:t>
-      </w:r>
-    </w:p>
-    <w:p/>
-    <w:p>
-      <w:pPr>
         <w:pStyle w:val="Heading1"/>
       </w:pPr>
       <w:r>
@@ -2479,16 +2729,15 @@
     <w:p>
       <w:pPr>
         <w:pStyle w:val="ListParagraph"/>
-        <w:numPr>
-          <w:ilvl w:val="0"/>
-          <w:numId w:val="1"/>
-        </w:numPr>
-      </w:pPr>
-      <w:r>
-        <w:t>How do you program behavior into your C# class?</w:t>
-      </w:r>
-      <w:r>
-        <w:t xml:space="preserve"> </w:t>
+        <w:rPr>
+          <w:color w:val="FF0000"/>
+        </w:rPr>
+      </w:pPr>
+      <w:r>
+        <w:rPr>
+          <w:color w:val="FF0000"/>
+        </w:rPr>
+        <w:t>Objects, Instance classes, object methods, abstract, message passing</w:t>
       </w:r>
     </w:p>
     <w:p>
@@ -2500,11 +2749,19 @@
         </w:numPr>
       </w:pPr>
       <w:r>
-        <w:t>Explain method overriding.</w:t>
+        <w:t>How do you program behavior into your C# class?</w:t>
       </w:r>
       <w:r>
         <w:t xml:space="preserve"> </w:t>
       </w:r>
+    </w:p>
+    <w:p>
+      <w:pPr>
+        <w:pStyle w:val="ListParagraph"/>
+        <w:rPr>
+          <w:color w:val="FF0000"/>
+        </w:rPr>
+      </w:pPr>
     </w:p>
     <w:p>
       <w:pPr>
@@ -2515,7 +2772,42 @@
         </w:numPr>
       </w:pPr>
       <w:r>
-        <w:t>What is Inheritance?</w:t>
+        <w:t>Explain method overriding.</w:t>
+      </w:r>
+      <w:r>
+        <w:t xml:space="preserve"> </w:t>
+      </w:r>
+    </w:p>
+    <w:p>
+      <w:pPr>
+        <w:pStyle w:val="ListParagraph"/>
+        <w:rPr>
+          <w:color w:val="FF0000"/>
+        </w:rPr>
+      </w:pPr>
+      <w:r>
+        <w:rPr>
+          <w:color w:val="FF0000"/>
+        </w:rPr>
+        <w:t>It is a subclass</w:t>
+      </w:r>
+      <w:r>
+        <w:rPr>
+          <w:color w:val="FF0000"/>
+        </w:rPr>
+        <w:t xml:space="preserve"> </w:t>
+      </w:r>
+      <w:r>
+        <w:rPr>
+          <w:color w:val="FF0000"/>
+        </w:rPr>
+        <w:t xml:space="preserve">implementation of a method by a </w:t>
+      </w:r>
+      <w:r>
+        <w:rPr>
+          <w:color w:val="FF0000"/>
+        </w:rPr>
+        <w:t>parent classes</w:t>
       </w:r>
     </w:p>
     <w:p>
@@ -2527,13 +2819,98 @@
         </w:numPr>
       </w:pPr>
       <w:r>
+        <w:t>What is Inheritance?</w:t>
+      </w:r>
+      <w:r>
+        <w:t xml:space="preserve"> </w:t>
+      </w:r>
+    </w:p>
+    <w:p>
+      <w:pPr>
+        <w:pStyle w:val="ListParagraph"/>
+        <w:rPr>
+          <w:color w:val="FF0000"/>
+        </w:rPr>
+      </w:pPr>
+      <w:r>
+        <w:rPr>
+          <w:color w:val="FF0000"/>
+        </w:rPr>
+        <w:t xml:space="preserve">It’s based on a </w:t>
+      </w:r>
+      <w:r>
+        <w:rPr>
+          <w:color w:val="FF0000"/>
+        </w:rPr>
+        <w:t>class is ba</w:t>
+      </w:r>
+      <w:r>
+        <w:rPr>
+          <w:color w:val="FF0000"/>
+        </w:rPr>
+        <w:t xml:space="preserve">sed on another object or class </w:t>
+      </w:r>
+      <w:r>
+        <w:rPr>
+          <w:color w:val="FF0000"/>
+        </w:rPr>
+        <w:t>using the same implementation</w:t>
+      </w:r>
+    </w:p>
+    <w:p>
+      <w:pPr>
+        <w:pStyle w:val="ListParagraph"/>
+        <w:numPr>
+          <w:ilvl w:val="0"/>
+          <w:numId w:val="1"/>
+        </w:numPr>
+      </w:pPr>
+      <w:r>
         <w:t>What is abstract class?</w:t>
       </w:r>
-      <w:bookmarkStart w:id="0" w:name="_GoBack"/>
-      <w:bookmarkEnd w:id="0"/>
       <w:r>
         <w:t xml:space="preserve"> </w:t>
       </w:r>
+    </w:p>
+    <w:p>
+      <w:pPr>
+        <w:pStyle w:val="ListParagraph"/>
+        <w:rPr>
+          <w:color w:val="FF0000"/>
+        </w:rPr>
+      </w:pPr>
+      <w:r>
+        <w:rPr>
+          <w:color w:val="FF0000"/>
+        </w:rPr>
+        <w:t xml:space="preserve">Abstract </w:t>
+      </w:r>
+      <w:r>
+        <w:rPr>
+          <w:color w:val="FF0000"/>
+        </w:rPr>
+        <w:t xml:space="preserve">cannot be instantiated, </w:t>
+      </w:r>
+      <w:r>
+        <w:rPr>
+          <w:color w:val="FF0000"/>
+        </w:rPr>
+        <w:t>instead it can be</w:t>
+      </w:r>
+      <w:r>
+        <w:rPr>
+          <w:color w:val="FF0000"/>
+        </w:rPr>
+        <w:t xml:space="preserve"> </w:t>
+      </w:r>
+      <w:proofErr w:type="spellStart"/>
+      <w:r>
+        <w:rPr>
+          <w:color w:val="FF0000"/>
+        </w:rPr>
+        <w:t>subclassed</w:t>
+      </w:r>
+      <w:proofErr w:type="spellEnd"/>
     </w:p>
     <w:p>
       <w:pPr>
@@ -2865,7 +3242,6 @@
           <w:sz w:val="20"/>
           <w:szCs w:val="20"/>
         </w:rPr>
-        <w:lastRenderedPageBreak/>
         <w:t>         </w:t>
       </w:r>
       <w:proofErr w:type="spellStart"/>
@@ -3068,6 +3444,19 @@
     </w:p>
     <w:p/>
     <w:p>
+      <w:pPr>
+        <w:rPr>
+          <w:color w:val="FF0000"/>
+        </w:rPr>
+      </w:pPr>
+      <w:r>
+        <w:rPr>
+          <w:color w:val="FF0000"/>
+        </w:rPr>
+        <w:t>Answer: Server error 405</w:t>
+      </w:r>
+    </w:p>
+    <w:p>
       <w:r>
         <w:t>Examine the following View for an MVC Application:</w:t>
       </w:r>
@@ -3112,6 +3501,7 @@
         </w:rPr>
         <w:t>@model </w:t>
       </w:r>
+      <w:proofErr w:type="spellStart"/>
       <w:r>
         <w:rPr>
           <w:rFonts w:ascii="Consolas" w:eastAsia="Times New Roman" w:hAnsi="Consolas" w:cs="Consolas"/>
@@ -3121,6 +3511,7 @@
         </w:rPr>
         <w:t>IEnumerable</w:t>
       </w:r>
+      <w:proofErr w:type="spellEnd"/>
       <w:r>
         <w:rPr>
           <w:rFonts w:ascii="Consolas" w:eastAsia="Times New Roman" w:hAnsi="Consolas" w:cs="Consolas"/>
@@ -4165,6 +4556,7 @@
           <w:sz w:val="20"/>
           <w:szCs w:val="20"/>
         </w:rPr>
+        <w:lastRenderedPageBreak/>
         <w:t>        </w:t>
       </w:r>
       <w:r>
@@ -5924,13 +6316,15 @@
     <w:p>
       <w:pPr>
         <w:pStyle w:val="ListParagraph"/>
-        <w:numPr>
-          <w:ilvl w:val="0"/>
-          <w:numId w:val="3"/>
-        </w:numPr>
-      </w:pPr>
-      <w:r>
-        <w:t>Is the model a single object, or a sequence?</w:t>
+        <w:rPr>
+          <w:color w:val="FF0000"/>
+        </w:rPr>
+      </w:pPr>
+      <w:r>
+        <w:rPr>
+          <w:color w:val="FF0000"/>
+        </w:rPr>
+        <w:t>HTML</w:t>
       </w:r>
     </w:p>
     <w:p>
@@ -5942,15 +6336,54 @@
         </w:numPr>
       </w:pPr>
       <w:r>
+        <w:t>Is the model a single object, or a sequence?</w:t>
+      </w:r>
+    </w:p>
+    <w:p>
+      <w:pPr>
+        <w:pStyle w:val="ListParagraph"/>
+        <w:rPr>
+          <w:color w:val="FF0000"/>
+        </w:rPr>
+      </w:pPr>
+      <w:r>
+        <w:rPr>
+          <w:color w:val="FF0000"/>
+        </w:rPr>
+        <w:t>Sequence</w:t>
+      </w:r>
+    </w:p>
+    <w:p>
+      <w:pPr>
+        <w:pStyle w:val="ListParagraph"/>
+        <w:numPr>
+          <w:ilvl w:val="0"/>
+          <w:numId w:val="3"/>
+        </w:numPr>
+      </w:pPr>
+      <w:r>
         <w:t>What properties are on the items in the model?</w:t>
       </w:r>
     </w:p>
     <w:p>
       <w:pPr>
+        <w:pStyle w:val="ListParagraph"/>
+        <w:rPr>
+          <w:color w:val="FF0000"/>
+        </w:rPr>
+      </w:pPr>
+      <w:r>
+        <w:rPr>
+          <w:color w:val="FF0000"/>
+        </w:rPr>
+        <w:t>Tables, second headings, paragraph, and div tabs.</w:t>
+      </w:r>
+    </w:p>
+    <w:p>
+      <w:pPr>
         <w:pStyle w:val="Heading1"/>
       </w:pPr>
       <w:r>
-        <w:lastRenderedPageBreak/>
         <w:t>Programming Exercises</w:t>
       </w:r>
     </w:p>
@@ -5976,7 +6409,7 @@
       <w:r>
         <w:t xml:space="preserve">Go to Github.com and fork the repository </w:t>
       </w:r>
-      <w:hyperlink r:id="rId5" w:history="1">
+      <w:hyperlink r:id="rId9" w:history="1">
         <w:r>
           <w:rPr>
             <w:rStyle w:val="Hyperlink"/>
@@ -6058,6 +6491,7 @@
         </w:numPr>
       </w:pPr>
       <w:r>
+        <w:lastRenderedPageBreak/>
         <w:t xml:space="preserve">Open the </w:t>
       </w:r>
       <w:proofErr w:type="spellStart"/>
@@ -6151,6 +6585,7 @@
     <w:p/>
     <w:p/>
     <w:sectPr>
+      <w:headerReference w:type="default" r:id="rId10"/>
       <w:pgSz w:w="12240" w:h="15840"/>
       <w:pgMar w:top="1440" w:right="1440" w:bottom="1440" w:left="1440" w:header="720" w:footer="720" w:gutter="0"/>
       <w:cols w:space="720"/>
@@ -6160,8 +6595,101 @@
 </w:document>
 </file>
 
+<file path=word/endnotes.xml><?xml version="1.0" encoding="utf-8"?>
+<w:endnotes xmlns:wpc="http://schemas.microsoft.com/office/word/2010/wordprocessingCanvas" xmlns:mc="http://schemas.openxmlformats.org/markup-compatibility/2006" xmlns:o="urn:schemas-microsoft-com:office:office" xmlns:r="http://schemas.openxmlformats.org/officeDocument/2006/relationships" xmlns:m="http://schemas.openxmlformats.org/officeDocument/2006/math" xmlns:v="urn:schemas-microsoft-com:vml" xmlns:wp14="http://schemas.microsoft.com/office/word/2010/wordprocessingDrawing" xmlns:wp="http://schemas.openxmlformats.org/drawingml/2006/wordprocessingDrawing" xmlns:w10="urn:schemas-microsoft-com:office:word" xmlns:w="http://schemas.openxmlformats.org/wordprocessingml/2006/main" xmlns:w14="http://schemas.microsoft.com/office/word/2010/wordml" xmlns:wpg="http://schemas.microsoft.com/office/word/2010/wordprocessingGroup" xmlns:wpi="http://schemas.microsoft.com/office/word/2010/wordprocessingInk" xmlns:wne="http://schemas.microsoft.com/office/word/2006/wordml" xmlns:wps="http://schemas.microsoft.com/office/word/2010/wordprocessingShape" mc:Ignorable="w14 wp14">
+  <w:endnote w:type="separator" w:id="-1">
+    <w:p>
+      <w:pPr>
+        <w:spacing w:after="0" w:line="240" w:lineRule="auto"/>
+      </w:pPr>
+      <w:r>
+        <w:separator/>
+      </w:r>
+    </w:p>
+  </w:endnote>
+  <w:endnote w:type="continuationSeparator" w:id="0">
+    <w:p>
+      <w:pPr>
+        <w:spacing w:after="0" w:line="240" w:lineRule="auto"/>
+      </w:pPr>
+      <w:r>
+        <w:continuationSeparator/>
+      </w:r>
+    </w:p>
+  </w:endnote>
+</w:endnotes>
+</file>
+
+<file path=word/footnotes.xml><?xml version="1.0" encoding="utf-8"?>
+<w:footnotes xmlns:wpc="http://schemas.microsoft.com/office/word/2010/wordprocessingCanvas" xmlns:mc="http://schemas.openxmlformats.org/markup-compatibility/2006" xmlns:o="urn:schemas-microsoft-com:office:office" xmlns:r="http://schemas.openxmlformats.org/officeDocument/2006/relationships" xmlns:m="http://schemas.openxmlformats.org/officeDocument/2006/math" xmlns:v="urn:schemas-microsoft-com:vml" xmlns:wp14="http://schemas.microsoft.com/office/word/2010/wordprocessingDrawing" xmlns:wp="http://schemas.openxmlformats.org/drawingml/2006/wordprocessingDrawing" xmlns:w10="urn:schemas-microsoft-com:office:word" xmlns:w="http://schemas.openxmlformats.org/wordprocessingml/2006/main" xmlns:w14="http://schemas.microsoft.com/office/word/2010/wordml" xmlns:wpg="http://schemas.microsoft.com/office/word/2010/wordprocessingGroup" xmlns:wpi="http://schemas.microsoft.com/office/word/2010/wordprocessingInk" xmlns:wne="http://schemas.microsoft.com/office/word/2006/wordml" xmlns:wps="http://schemas.microsoft.com/office/word/2010/wordprocessingShape" mc:Ignorable="w14 wp14">
+  <w:footnote w:type="separator" w:id="-1">
+    <w:p>
+      <w:pPr>
+        <w:spacing w:after="0" w:line="240" w:lineRule="auto"/>
+      </w:pPr>
+      <w:r>
+        <w:separator/>
+      </w:r>
+    </w:p>
+  </w:footnote>
+  <w:footnote w:type="continuationSeparator" w:id="0">
+    <w:p>
+      <w:pPr>
+        <w:spacing w:after="0" w:line="240" w:lineRule="auto"/>
+      </w:pPr>
+      <w:r>
+        <w:continuationSeparator/>
+      </w:r>
+    </w:p>
+  </w:footnote>
+</w:footnotes>
+</file>
+
+<file path=word/header1.xml><?xml version="1.0" encoding="utf-8"?>
+<w:hdr xmlns:wpc="http://schemas.microsoft.com/office/word/2010/wordprocessingCanvas" xmlns:mc="http://schemas.openxmlformats.org/markup-compatibility/2006" xmlns:o="urn:schemas-microsoft-com:office:office" xmlns:r="http://schemas.openxmlformats.org/officeDocument/2006/relationships" xmlns:m="http://schemas.openxmlformats.org/officeDocument/2006/math" xmlns:v="urn:schemas-microsoft-com:vml" xmlns:wp14="http://schemas.microsoft.com/office/word/2010/wordprocessingDrawing" xmlns:wp="http://schemas.openxmlformats.org/drawingml/2006/wordprocessingDrawing" xmlns:w10="urn:schemas-microsoft-com:office:word" xmlns:w="http://schemas.openxmlformats.org/wordprocessingml/2006/main" xmlns:w14="http://schemas.microsoft.com/office/word/2010/wordml" xmlns:wpg="http://schemas.microsoft.com/office/word/2010/wordprocessingGroup" xmlns:wpi="http://schemas.microsoft.com/office/word/2010/wordprocessingInk" xmlns:wne="http://schemas.microsoft.com/office/word/2006/wordml" xmlns:wps="http://schemas.microsoft.com/office/word/2010/wordprocessingShape" mc:Ignorable="w14 wp14">
+  <w:p>
+    <w:pPr>
+      <w:pStyle w:val="Heading1"/>
+      <w:jc w:val="right"/>
+      <w:rPr>
+        <w:color w:val="auto"/>
+        <w:sz w:val="24"/>
+        <w:szCs w:val="24"/>
+      </w:rPr>
+    </w:pPr>
+    <w:r>
+      <w:tab/>
+    </w:r>
+    <w:r>
+      <w:tab/>
+    </w:r>
+    <w:r>
+      <w:rPr>
+        <w:color w:val="auto"/>
+        <w:sz w:val="24"/>
+        <w:szCs w:val="24"/>
+      </w:rPr>
+      <w:t>Tyrone Rogers</w:t>
+    </w:r>
+  </w:p>
+  <w:p>
+    <w:pPr>
+      <w:jc w:val="right"/>
+    </w:pPr>
+    <w:r>
+      <w:t>Midterm</w:t>
+    </w:r>
+  </w:p>
+  <w:p>
+    <w:pPr>
+      <w:pStyle w:val="Header"/>
+    </w:pPr>
+  </w:p>
+</w:hdr>
+</file>
+
 <file path=word/numbering.xml><?xml version="1.0" encoding="utf-8"?>
-<w:numbering xmlns:wpc="http://schemas.microsoft.com/office/word/2010/wordprocessingCanvas" xmlns:mc="http://schemas.openxmlformats.org/markup-compatibility/2006" xmlns:o="urn:schemas-microsoft-com:office:office" xmlns:r="http://schemas.openxmlformats.org/officeDocument/2006/relationships" xmlns:m="http://schemas.openxmlformats.org/officeDocument/2006/math" xmlns:v="urn:schemas-microsoft-com:vml" xmlns:wp14="http://schemas.microsoft.com/office/word/2010/wordprocessingDrawing" xmlns:wp="http://schemas.openxmlformats.org/drawingml/2006/wordprocessingDrawing" xmlns:w10="urn:schemas-microsoft-com:office:word" xmlns:w="http://schemas.openxmlformats.org/wordprocessingml/2006/main" xmlns:w14="http://schemas.microsoft.com/office/word/2010/wordml" xmlns:w15="http://schemas.microsoft.com/office/word/2012/wordml" xmlns:wpg="http://schemas.microsoft.com/office/word/2010/wordprocessingGroup" xmlns:wpi="http://schemas.microsoft.com/office/word/2010/wordprocessingInk" xmlns:wne="http://schemas.microsoft.com/office/word/2006/wordml" xmlns:wps="http://schemas.microsoft.com/office/word/2010/wordprocessingShape" mc:Ignorable="w14 w15 wp14">
+<w:numbering xmlns:wpc="http://schemas.microsoft.com/office/word/2010/wordprocessingCanvas" xmlns:mc="http://schemas.openxmlformats.org/markup-compatibility/2006" xmlns:o="urn:schemas-microsoft-com:office:office" xmlns:r="http://schemas.openxmlformats.org/officeDocument/2006/relationships" xmlns:m="http://schemas.openxmlformats.org/officeDocument/2006/math" xmlns:v="urn:schemas-microsoft-com:vml" xmlns:wp14="http://schemas.microsoft.com/office/word/2010/wordprocessingDrawing" xmlns:wp="http://schemas.openxmlformats.org/drawingml/2006/wordprocessingDrawing" xmlns:w10="urn:schemas-microsoft-com:office:word" xmlns:w="http://schemas.openxmlformats.org/wordprocessingml/2006/main" xmlns:w14="http://schemas.microsoft.com/office/word/2010/wordml" xmlns:wpg="http://schemas.microsoft.com/office/word/2010/wordprocessingGroup" xmlns:wpi="http://schemas.microsoft.com/office/word/2010/wordprocessingInk" xmlns:wne="http://schemas.microsoft.com/office/word/2006/wordml" xmlns:wps="http://schemas.microsoft.com/office/word/2010/wordprocessingShape" mc:Ignorable="w14 wp14">
   <w:abstractNum w:abstractNumId="0">
     <w:nsid w:val="038A7BFB"/>
     <w:multiLevelType w:val="hybridMultilevel"/>
@@ -6657,6 +7185,155 @@
       <w:pPr>
         <w:ind w:left="6480" w:hanging="180"/>
       </w:pPr>
+    </w:lvl>
+  </w:abstractNum>
+  <w:abstractNum w:abstractNumId="5">
+    <w:nsid w:val="64EE50AD"/>
+    <w:multiLevelType w:val="multilevel"/>
+    <w:tmpl w:val="9EF004F8"/>
+    <w:lvl w:ilvl="0">
+      <w:start w:val="1"/>
+      <w:numFmt w:val="bullet"/>
+      <w:lvlText w:val=""/>
+      <w:lvlJc w:val="left"/>
+      <w:pPr>
+        <w:tabs>
+          <w:tab w:val="num" w:pos="720"/>
+        </w:tabs>
+        <w:ind w:left="720" w:hanging="360"/>
+      </w:pPr>
+      <w:rPr>
+        <w:rFonts w:ascii="Symbol" w:hAnsi="Symbol" w:hint="default"/>
+        <w:sz w:val="20"/>
+      </w:rPr>
+    </w:lvl>
+    <w:lvl w:ilvl="1" w:tentative="1">
+      <w:start w:val="1"/>
+      <w:numFmt w:val="bullet"/>
+      <w:lvlText w:val="o"/>
+      <w:lvlJc w:val="left"/>
+      <w:pPr>
+        <w:tabs>
+          <w:tab w:val="num" w:pos="1440"/>
+        </w:tabs>
+        <w:ind w:left="1440" w:hanging="360"/>
+      </w:pPr>
+      <w:rPr>
+        <w:rFonts w:ascii="Courier New" w:hAnsi="Courier New" w:hint="default"/>
+        <w:sz w:val="20"/>
+      </w:rPr>
+    </w:lvl>
+    <w:lvl w:ilvl="2" w:tentative="1">
+      <w:start w:val="1"/>
+      <w:numFmt w:val="bullet"/>
+      <w:lvlText w:val=""/>
+      <w:lvlJc w:val="left"/>
+      <w:pPr>
+        <w:tabs>
+          <w:tab w:val="num" w:pos="2160"/>
+        </w:tabs>
+        <w:ind w:left="2160" w:hanging="360"/>
+      </w:pPr>
+      <w:rPr>
+        <w:rFonts w:ascii="Wingdings" w:hAnsi="Wingdings" w:hint="default"/>
+        <w:sz w:val="20"/>
+      </w:rPr>
+    </w:lvl>
+    <w:lvl w:ilvl="3" w:tentative="1">
+      <w:start w:val="1"/>
+      <w:numFmt w:val="bullet"/>
+      <w:lvlText w:val=""/>
+      <w:lvlJc w:val="left"/>
+      <w:pPr>
+        <w:tabs>
+          <w:tab w:val="num" w:pos="2880"/>
+        </w:tabs>
+        <w:ind w:left="2880" w:hanging="360"/>
+      </w:pPr>
+      <w:rPr>
+        <w:rFonts w:ascii="Wingdings" w:hAnsi="Wingdings" w:hint="default"/>
+        <w:sz w:val="20"/>
+      </w:rPr>
+    </w:lvl>
+    <w:lvl w:ilvl="4" w:tentative="1">
+      <w:start w:val="1"/>
+      <w:numFmt w:val="bullet"/>
+      <w:lvlText w:val=""/>
+      <w:lvlJc w:val="left"/>
+      <w:pPr>
+        <w:tabs>
+          <w:tab w:val="num" w:pos="3600"/>
+        </w:tabs>
+        <w:ind w:left="3600" w:hanging="360"/>
+      </w:pPr>
+      <w:rPr>
+        <w:rFonts w:ascii="Wingdings" w:hAnsi="Wingdings" w:hint="default"/>
+        <w:sz w:val="20"/>
+      </w:rPr>
+    </w:lvl>
+    <w:lvl w:ilvl="5" w:tentative="1">
+      <w:start w:val="1"/>
+      <w:numFmt w:val="bullet"/>
+      <w:lvlText w:val=""/>
+      <w:lvlJc w:val="left"/>
+      <w:pPr>
+        <w:tabs>
+          <w:tab w:val="num" w:pos="4320"/>
+        </w:tabs>
+        <w:ind w:left="4320" w:hanging="360"/>
+      </w:pPr>
+      <w:rPr>
+        <w:rFonts w:ascii="Wingdings" w:hAnsi="Wingdings" w:hint="default"/>
+        <w:sz w:val="20"/>
+      </w:rPr>
+    </w:lvl>
+    <w:lvl w:ilvl="6" w:tentative="1">
+      <w:start w:val="1"/>
+      <w:numFmt w:val="bullet"/>
+      <w:lvlText w:val=""/>
+      <w:lvlJc w:val="left"/>
+      <w:pPr>
+        <w:tabs>
+          <w:tab w:val="num" w:pos="5040"/>
+        </w:tabs>
+        <w:ind w:left="5040" w:hanging="360"/>
+      </w:pPr>
+      <w:rPr>
+        <w:rFonts w:ascii="Wingdings" w:hAnsi="Wingdings" w:hint="default"/>
+        <w:sz w:val="20"/>
+      </w:rPr>
+    </w:lvl>
+    <w:lvl w:ilvl="7" w:tentative="1">
+      <w:start w:val="1"/>
+      <w:numFmt w:val="bullet"/>
+      <w:lvlText w:val=""/>
+      <w:lvlJc w:val="left"/>
+      <w:pPr>
+        <w:tabs>
+          <w:tab w:val="num" w:pos="5760"/>
+        </w:tabs>
+        <w:ind w:left="5760" w:hanging="360"/>
+      </w:pPr>
+      <w:rPr>
+        <w:rFonts w:ascii="Wingdings" w:hAnsi="Wingdings" w:hint="default"/>
+        <w:sz w:val="20"/>
+      </w:rPr>
+    </w:lvl>
+    <w:lvl w:ilvl="8" w:tentative="1">
+      <w:start w:val="1"/>
+      <w:numFmt w:val="bullet"/>
+      <w:lvlText w:val=""/>
+      <w:lvlJc w:val="left"/>
+      <w:pPr>
+        <w:tabs>
+          <w:tab w:val="num" w:pos="6480"/>
+        </w:tabs>
+        <w:ind w:left="6480" w:hanging="360"/>
+      </w:pPr>
+      <w:rPr>
+        <w:rFonts w:ascii="Wingdings" w:hAnsi="Wingdings" w:hint="default"/>
+        <w:sz w:val="20"/>
+      </w:rPr>
     </w:lvl>
   </w:abstractNum>
   <w:num w:numId="1">
@@ -6674,11 +7351,14 @@
   <w:num w:numId="5">
     <w:abstractNumId w:val="4"/>
   </w:num>
+  <w:num w:numId="6">
+    <w:abstractNumId w:val="5"/>
+  </w:num>
 </w:numbering>
 </file>
 
 <file path=word/styles.xml><?xml version="1.0" encoding="utf-8"?>
-<w:styles xmlns:mc="http://schemas.openxmlformats.org/markup-compatibility/2006" xmlns:r="http://schemas.openxmlformats.org/officeDocument/2006/relationships" xmlns:w="http://schemas.openxmlformats.org/wordprocessingml/2006/main" xmlns:w14="http://schemas.microsoft.com/office/word/2010/wordml" xmlns:w15="http://schemas.microsoft.com/office/word/2012/wordml" mc:Ignorable="w14 w15">
+<w:styles xmlns:mc="http://schemas.openxmlformats.org/markup-compatibility/2006" xmlns:r="http://schemas.openxmlformats.org/officeDocument/2006/relationships" xmlns:w="http://schemas.openxmlformats.org/wordprocessingml/2006/main" xmlns:w14="http://schemas.microsoft.com/office/word/2010/wordml" mc:Ignorable="w14">
   <w:docDefaults>
     <w:rPrDefault>
       <w:rPr>
@@ -6694,378 +7374,144 @@
       </w:pPr>
     </w:pPrDefault>
   </w:docDefaults>
-  <w:latentStyles w:defLockedState="0" w:defUIPriority="99" w:defSemiHidden="0" w:defUnhideWhenUsed="0" w:defQFormat="0" w:count="371">
-    <w:lsdException w:name="Normal" w:uiPriority="0" w:qFormat="1"/>
-    <w:lsdException w:name="heading 1" w:uiPriority="9" w:qFormat="1"/>
-    <w:lsdException w:name="heading 2" w:semiHidden="1" w:uiPriority="9" w:unhideWhenUsed="1" w:qFormat="1"/>
-    <w:lsdException w:name="heading 3" w:semiHidden="1" w:uiPriority="9" w:unhideWhenUsed="1" w:qFormat="1"/>
-    <w:lsdException w:name="heading 4" w:semiHidden="1" w:uiPriority="9" w:unhideWhenUsed="1" w:qFormat="1"/>
-    <w:lsdException w:name="heading 5" w:semiHidden="1" w:uiPriority="9" w:unhideWhenUsed="1" w:qFormat="1"/>
-    <w:lsdException w:name="heading 6" w:semiHidden="1" w:uiPriority="9" w:unhideWhenUsed="1" w:qFormat="1"/>
-    <w:lsdException w:name="heading 7" w:semiHidden="1" w:uiPriority="9" w:unhideWhenUsed="1" w:qFormat="1"/>
-    <w:lsdException w:name="heading 8" w:semiHidden="1" w:uiPriority="9" w:unhideWhenUsed="1" w:qFormat="1"/>
-    <w:lsdException w:name="heading 9" w:semiHidden="1" w:uiPriority="9" w:unhideWhenUsed="1" w:qFormat="1"/>
-    <w:lsdException w:name="index 1" w:semiHidden="1" w:unhideWhenUsed="1"/>
-    <w:lsdException w:name="index 2" w:semiHidden="1" w:unhideWhenUsed="1"/>
-    <w:lsdException w:name="index 3" w:semiHidden="1" w:unhideWhenUsed="1"/>
-    <w:lsdException w:name="index 4" w:semiHidden="1" w:unhideWhenUsed="1"/>
-    <w:lsdException w:name="index 5" w:semiHidden="1" w:unhideWhenUsed="1"/>
-    <w:lsdException w:name="index 6" w:semiHidden="1" w:unhideWhenUsed="1"/>
-    <w:lsdException w:name="index 7" w:semiHidden="1" w:unhideWhenUsed="1"/>
-    <w:lsdException w:name="index 8" w:semiHidden="1" w:unhideWhenUsed="1"/>
-    <w:lsdException w:name="index 9" w:semiHidden="1" w:unhideWhenUsed="1"/>
-    <w:lsdException w:name="toc 1" w:semiHidden="1" w:uiPriority="39" w:unhideWhenUsed="1"/>
-    <w:lsdException w:name="toc 2" w:semiHidden="1" w:uiPriority="39" w:unhideWhenUsed="1"/>
-    <w:lsdException w:name="toc 3" w:semiHidden="1" w:uiPriority="39" w:unhideWhenUsed="1"/>
-    <w:lsdException w:name="toc 4" w:semiHidden="1" w:uiPriority="39" w:unhideWhenUsed="1"/>
-    <w:lsdException w:name="toc 5" w:semiHidden="1" w:uiPriority="39" w:unhideWhenUsed="1"/>
-    <w:lsdException w:name="toc 6" w:semiHidden="1" w:uiPriority="39" w:unhideWhenUsed="1"/>
-    <w:lsdException w:name="toc 7" w:semiHidden="1" w:uiPriority="39" w:unhideWhenUsed="1"/>
-    <w:lsdException w:name="toc 8" w:semiHidden="1" w:uiPriority="39" w:unhideWhenUsed="1"/>
-    <w:lsdException w:name="toc 9" w:semiHidden="1" w:uiPriority="39" w:unhideWhenUsed="1"/>
-    <w:lsdException w:name="Normal Indent" w:semiHidden="1" w:unhideWhenUsed="1"/>
-    <w:lsdException w:name="footnote text" w:semiHidden="1" w:unhideWhenUsed="1"/>
-    <w:lsdException w:name="annotation text" w:semiHidden="1" w:unhideWhenUsed="1"/>
-    <w:lsdException w:name="header" w:semiHidden="1" w:unhideWhenUsed="1"/>
-    <w:lsdException w:name="footer" w:semiHidden="1" w:unhideWhenUsed="1"/>
-    <w:lsdException w:name="index heading" w:semiHidden="1" w:unhideWhenUsed="1"/>
-    <w:lsdException w:name="caption" w:semiHidden="1" w:uiPriority="35" w:unhideWhenUsed="1" w:qFormat="1"/>
-    <w:lsdException w:name="table of figures" w:semiHidden="1" w:unhideWhenUsed="1"/>
-    <w:lsdException w:name="envelope address" w:semiHidden="1" w:unhideWhenUsed="1"/>
-    <w:lsdException w:name="envelope return" w:semiHidden="1" w:unhideWhenUsed="1"/>
-    <w:lsdException w:name="footnote reference" w:semiHidden="1" w:unhideWhenUsed="1"/>
-    <w:lsdException w:name="annotation reference" w:semiHidden="1" w:unhideWhenUsed="1"/>
-    <w:lsdException w:name="line number" w:semiHidden="1" w:unhideWhenUsed="1"/>
-    <w:lsdException w:name="page number" w:semiHidden="1" w:unhideWhenUsed="1"/>
-    <w:lsdException w:name="endnote reference" w:semiHidden="1" w:unhideWhenUsed="1"/>
-    <w:lsdException w:name="endnote text" w:semiHidden="1" w:unhideWhenUsed="1"/>
-    <w:lsdException w:name="table of authorities" w:semiHidden="1" w:unhideWhenUsed="1"/>
-    <w:lsdException w:name="macro" w:semiHidden="1" w:unhideWhenUsed="1"/>
-    <w:lsdException w:name="toa heading" w:semiHidden="1" w:unhideWhenUsed="1"/>
-    <w:lsdException w:name="List" w:semiHidden="1" w:unhideWhenUsed="1"/>
-    <w:lsdException w:name="List Bullet" w:semiHidden="1" w:unhideWhenUsed="1"/>
-    <w:lsdException w:name="List Number" w:semiHidden="1" w:unhideWhenUsed="1"/>
-    <w:lsdException w:name="List 2" w:semiHidden="1" w:unhideWhenUsed="1"/>
-    <w:lsdException w:name="List 3" w:semiHidden="1" w:unhideWhenUsed="1"/>
-    <w:lsdException w:name="List 4" w:semiHidden="1" w:unhideWhenUsed="1"/>
-    <w:lsdException w:name="List 5" w:semiHidden="1" w:unhideWhenUsed="1"/>
-    <w:lsdException w:name="List Bullet 2" w:semiHidden="1" w:unhideWhenUsed="1"/>
-    <w:lsdException w:name="List Bullet 3" w:semiHidden="1" w:unhideWhenUsed="1"/>
-    <w:lsdException w:name="List Bullet 4" w:semiHidden="1" w:unhideWhenUsed="1"/>
-    <w:lsdException w:name="List Bullet 5" w:semiHidden="1" w:unhideWhenUsed="1"/>
-    <w:lsdException w:name="List Number 2" w:semiHidden="1" w:unhideWhenUsed="1"/>
-    <w:lsdException w:name="List Number 3" w:semiHidden="1" w:unhideWhenUsed="1"/>
-    <w:lsdException w:name="List Number 4" w:semiHidden="1" w:unhideWhenUsed="1"/>
-    <w:lsdException w:name="List Number 5" w:semiHidden="1" w:unhideWhenUsed="1"/>
-    <w:lsdException w:name="Title" w:uiPriority="10" w:qFormat="1"/>
-    <w:lsdException w:name="Closing" w:semiHidden="1" w:unhideWhenUsed="1"/>
-    <w:lsdException w:name="Signature" w:semiHidden="1" w:unhideWhenUsed="1"/>
-    <w:lsdException w:name="Default Paragraph Font" w:semiHidden="1" w:uiPriority="1" w:unhideWhenUsed="1"/>
-    <w:lsdException w:name="Body Text" w:semiHidden="1" w:unhideWhenUsed="1"/>
-    <w:lsdException w:name="Body Text Indent" w:semiHidden="1" w:unhideWhenUsed="1"/>
-    <w:lsdException w:name="List Continue" w:semiHidden="1" w:unhideWhenUsed="1"/>
-    <w:lsdException w:name="List Continue 2" w:semiHidden="1" w:unhideWhenUsed="1"/>
-    <w:lsdException w:name="List Continue 3" w:semiHidden="1" w:unhideWhenUsed="1"/>
-    <w:lsdException w:name="List Continue 4" w:semiHidden="1" w:unhideWhenUsed="1"/>
-    <w:lsdException w:name="List Continue 5" w:semiHidden="1" w:unhideWhenUsed="1"/>
-    <w:lsdException w:name="Message Header" w:semiHidden="1" w:unhideWhenUsed="1"/>
-    <w:lsdException w:name="Subtitle" w:uiPriority="11" w:qFormat="1"/>
-    <w:lsdException w:name="Salutation" w:semiHidden="1" w:unhideWhenUsed="1"/>
-    <w:lsdException w:name="Date" w:semiHidden="1" w:unhideWhenUsed="1"/>
-    <w:lsdException w:name="Body Text First Indent" w:semiHidden="1" w:unhideWhenUsed="1"/>
-    <w:lsdException w:name="Body Text First Indent 2" w:semiHidden="1" w:unhideWhenUsed="1"/>
-    <w:lsdException w:name="Note Heading" w:semiHidden="1" w:unhideWhenUsed="1"/>
-    <w:lsdException w:name="Body Text 2" w:semiHidden="1" w:unhideWhenUsed="1"/>
-    <w:lsdException w:name="Body Text 3" w:semiHidden="1" w:unhideWhenUsed="1"/>
-    <w:lsdException w:name="Body Text Indent 2" w:semiHidden="1" w:unhideWhenUsed="1"/>
-    <w:lsdException w:name="Body Text Indent 3" w:semiHidden="1" w:unhideWhenUsed="1"/>
-    <w:lsdException w:name="Block Text" w:semiHidden="1" w:unhideWhenUsed="1"/>
-    <w:lsdException w:name="Hyperlink" w:semiHidden="1" w:unhideWhenUsed="1"/>
-    <w:lsdException w:name="FollowedHyperlink" w:semiHidden="1" w:unhideWhenUsed="1"/>
-    <w:lsdException w:name="Strong" w:uiPriority="22" w:qFormat="1"/>
-    <w:lsdException w:name="Emphasis" w:uiPriority="20" w:qFormat="1"/>
-    <w:lsdException w:name="Document Map" w:semiHidden="1" w:unhideWhenUsed="1"/>
-    <w:lsdException w:name="Plain Text" w:semiHidden="1" w:unhideWhenUsed="1"/>
-    <w:lsdException w:name="E-mail Signature" w:semiHidden="1" w:unhideWhenUsed="1"/>
-    <w:lsdException w:name="HTML Top of Form" w:semiHidden="1" w:unhideWhenUsed="1"/>
-    <w:lsdException w:name="HTML Bottom of Form" w:semiHidden="1" w:unhideWhenUsed="1"/>
-    <w:lsdException w:name="Normal (Web)" w:semiHidden="1" w:unhideWhenUsed="1"/>
-    <w:lsdException w:name="HTML Acronym" w:semiHidden="1" w:unhideWhenUsed="1"/>
-    <w:lsdException w:name="HTML Address" w:semiHidden="1" w:unhideWhenUsed="1"/>
-    <w:lsdException w:name="HTML Cite" w:semiHidden="1" w:unhideWhenUsed="1"/>
-    <w:lsdException w:name="HTML Code" w:semiHidden="1" w:unhideWhenUsed="1"/>
-    <w:lsdException w:name="HTML Definition" w:semiHidden="1" w:unhideWhenUsed="1"/>
-    <w:lsdException w:name="HTML Keyboard" w:semiHidden="1" w:unhideWhenUsed="1"/>
-    <w:lsdException w:name="HTML Preformatted" w:semiHidden="1" w:unhideWhenUsed="1"/>
-    <w:lsdException w:name="HTML Sample" w:semiHidden="1" w:unhideWhenUsed="1"/>
-    <w:lsdException w:name="HTML Typewriter" w:semiHidden="1" w:unhideWhenUsed="1"/>
-    <w:lsdException w:name="HTML Variable" w:semiHidden="1" w:unhideWhenUsed="1"/>
-    <w:lsdException w:name="Normal Table" w:semiHidden="1" w:unhideWhenUsed="1"/>
-    <w:lsdException w:name="annotation subject" w:semiHidden="1" w:unhideWhenUsed="1"/>
-    <w:lsdException w:name="No List" w:semiHidden="1" w:unhideWhenUsed="1"/>
-    <w:lsdException w:name="Outline List 1" w:semiHidden="1" w:unhideWhenUsed="1"/>
-    <w:lsdException w:name="Outline List 2" w:semiHidden="1" w:unhideWhenUsed="1"/>
-    <w:lsdException w:name="Outline List 3" w:semiHidden="1" w:unhideWhenUsed="1"/>
-    <w:lsdException w:name="Table Simple 1" w:semiHidden="1" w:unhideWhenUsed="1"/>
-    <w:lsdException w:name="Table Simple 2" w:semiHidden="1" w:unhideWhenUsed="1"/>
-    <w:lsdException w:name="Table Simple 3" w:semiHidden="1" w:unhideWhenUsed="1"/>
-    <w:lsdException w:name="Table Classic 1" w:semiHidden="1" w:unhideWhenUsed="1"/>
-    <w:lsdException w:name="Table Classic 2" w:semiHidden="1" w:unhideWhenUsed="1"/>
-    <w:lsdException w:name="Table Classic 3" w:semiHidden="1" w:unhideWhenUsed="1"/>
-    <w:lsdException w:name="Table Classic 4" w:semiHidden="1" w:unhideWhenUsed="1"/>
-    <w:lsdException w:name="Table Colorful 1" w:semiHidden="1" w:unhideWhenUsed="1"/>
-    <w:lsdException w:name="Table Colorful 2" w:semiHidden="1" w:unhideWhenUsed="1"/>
-    <w:lsdException w:name="Table Colorful 3" w:semiHidden="1" w:unhideWhenUsed="1"/>
-    <w:lsdException w:name="Table Columns 1" w:semiHidden="1" w:unhideWhenUsed="1"/>
-    <w:lsdException w:name="Table Columns 2" w:semiHidden="1" w:unhideWhenUsed="1"/>
-    <w:lsdException w:name="Table Columns 3" w:semiHidden="1" w:unhideWhenUsed="1"/>
-    <w:lsdException w:name="Table Columns 4" w:semiHidden="1" w:unhideWhenUsed="1"/>
-    <w:lsdException w:name="Table Columns 5" w:semiHidden="1" w:unhideWhenUsed="1"/>
-    <w:lsdException w:name="Table Grid 1" w:semiHidden="1" w:unhideWhenUsed="1"/>
-    <w:lsdException w:name="Table Grid 2" w:semiHidden="1" w:unhideWhenUsed="1"/>
-    <w:lsdException w:name="Table Grid 3" w:semiHidden="1" w:unhideWhenUsed="1"/>
-    <w:lsdException w:name="Table Grid 4" w:semiHidden="1" w:unhideWhenUsed="1"/>
-    <w:lsdException w:name="Table Grid 5" w:semiHidden="1" w:unhideWhenUsed="1"/>
-    <w:lsdException w:name="Table Grid 6" w:semiHidden="1" w:unhideWhenUsed="1"/>
-    <w:lsdException w:name="Table Grid 7" w:semiHidden="1" w:unhideWhenUsed="1"/>
-    <w:lsdException w:name="Table Grid 8" w:semiHidden="1" w:unhideWhenUsed="1"/>
-    <w:lsdException w:name="Table List 1" w:semiHidden="1" w:unhideWhenUsed="1"/>
-    <w:lsdException w:name="Table List 2" w:semiHidden="1" w:unhideWhenUsed="1"/>
-    <w:lsdException w:name="Table List 3" w:semiHidden="1" w:unhideWhenUsed="1"/>
-    <w:lsdException w:name="Table List 4" w:semiHidden="1" w:unhideWhenUsed="1"/>
-    <w:lsdException w:name="Table List 5" w:semiHidden="1" w:unhideWhenUsed="1"/>
-    <w:lsdException w:name="Table List 6" w:semiHidden="1" w:unhideWhenUsed="1"/>
-    <w:lsdException w:name="Table List 7" w:semiHidden="1" w:unhideWhenUsed="1"/>
-    <w:lsdException w:name="Table List 8" w:semiHidden="1" w:unhideWhenUsed="1"/>
-    <w:lsdException w:name="Table 3D effects 1" w:semiHidden="1" w:unhideWhenUsed="1"/>
-    <w:lsdException w:name="Table 3D effects 2" w:semiHidden="1" w:unhideWhenUsed="1"/>
-    <w:lsdException w:name="Table 3D effects 3" w:semiHidden="1" w:unhideWhenUsed="1"/>
-    <w:lsdException w:name="Table Contemporary" w:semiHidden="1" w:unhideWhenUsed="1"/>
-    <w:lsdException w:name="Table Elegant" w:semiHidden="1" w:unhideWhenUsed="1"/>
-    <w:lsdException w:name="Table Professional" w:semiHidden="1" w:unhideWhenUsed="1"/>
-    <w:lsdException w:name="Table Subtle 1" w:semiHidden="1" w:unhideWhenUsed="1"/>
-    <w:lsdException w:name="Table Subtle 2" w:semiHidden="1" w:unhideWhenUsed="1"/>
-    <w:lsdException w:name="Table Web 1" w:semiHidden="1" w:unhideWhenUsed="1"/>
-    <w:lsdException w:name="Table Web 2" w:semiHidden="1" w:unhideWhenUsed="1"/>
-    <w:lsdException w:name="Table Web 3" w:semiHidden="1" w:unhideWhenUsed="1"/>
-    <w:lsdException w:name="Balloon Text" w:semiHidden="1" w:unhideWhenUsed="1"/>
-    <w:lsdException w:name="Table Grid" w:uiPriority="39"/>
-    <w:lsdException w:name="Table Theme" w:semiHidden="1" w:unhideWhenUsed="1"/>
-    <w:lsdException w:name="Placeholder Text" w:semiHidden="1"/>
-    <w:lsdException w:name="No Spacing" w:uiPriority="1" w:qFormat="1"/>
-    <w:lsdException w:name="Light Shading" w:uiPriority="60"/>
-    <w:lsdException w:name="Light List" w:uiPriority="61"/>
-    <w:lsdException w:name="Light Grid" w:uiPriority="62"/>
-    <w:lsdException w:name="Medium Shading 1" w:uiPriority="63"/>
-    <w:lsdException w:name="Medium Shading 2" w:uiPriority="64"/>
-    <w:lsdException w:name="Medium List 1" w:uiPriority="65"/>
-    <w:lsdException w:name="Medium List 2" w:uiPriority="66"/>
-    <w:lsdException w:name="Medium Grid 1" w:uiPriority="67"/>
-    <w:lsdException w:name="Medium Grid 2" w:uiPriority="68"/>
-    <w:lsdException w:name="Medium Grid 3" w:uiPriority="69"/>
-    <w:lsdException w:name="Dark List" w:uiPriority="70"/>
-    <w:lsdException w:name="Colorful Shading" w:uiPriority="71"/>
-    <w:lsdException w:name="Colorful List" w:uiPriority="72"/>
-    <w:lsdException w:name="Colorful Grid" w:uiPriority="73"/>
-    <w:lsdException w:name="Light Shading Accent 1" w:uiPriority="60"/>
-    <w:lsdException w:name="Light List Accent 1" w:uiPriority="61"/>
-    <w:lsdException w:name="Light Grid Accent 1" w:uiPriority="62"/>
-    <w:lsdException w:name="Medium Shading 1 Accent 1" w:uiPriority="63"/>
-    <w:lsdException w:name="Medium Shading 2 Accent 1" w:uiPriority="64"/>
-    <w:lsdException w:name="Medium List 1 Accent 1" w:uiPriority="65"/>
-    <w:lsdException w:name="Revision" w:semiHidden="1"/>
-    <w:lsdException w:name="List Paragraph" w:uiPriority="34" w:qFormat="1"/>
-    <w:lsdException w:name="Quote" w:uiPriority="29" w:qFormat="1"/>
-    <w:lsdException w:name="Intense Quote" w:uiPriority="30" w:qFormat="1"/>
-    <w:lsdException w:name="Medium List 2 Accent 1" w:uiPriority="66"/>
-    <w:lsdException w:name="Medium Grid 1 Accent 1" w:uiPriority="67"/>
-    <w:lsdException w:name="Medium Grid 2 Accent 1" w:uiPriority="68"/>
-    <w:lsdException w:name="Medium Grid 3 Accent 1" w:uiPriority="69"/>
-    <w:lsdException w:name="Dark List Accent 1" w:uiPriority="70"/>
-    <w:lsdException w:name="Colorful Shading Accent 1" w:uiPriority="71"/>
-    <w:lsdException w:name="Colorful List Accent 1" w:uiPriority="72"/>
-    <w:lsdException w:name="Colorful Grid Accent 1" w:uiPriority="73"/>
-    <w:lsdException w:name="Light Shading Accent 2" w:uiPriority="60"/>
-    <w:lsdException w:name="Light List Accent 2" w:uiPriority="61"/>
-    <w:lsdException w:name="Light Grid Accent 2" w:uiPriority="62"/>
-    <w:lsdException w:name="Medium Shading 1 Accent 2" w:uiPriority="63"/>
-    <w:lsdException w:name="Medium Shading 2 Accent 2" w:uiPriority="64"/>
-    <w:lsdException w:name="Medium List 1 Accent 2" w:uiPriority="65"/>
-    <w:lsdException w:name="Medium List 2 Accent 2" w:uiPriority="66"/>
-    <w:lsdException w:name="Medium Grid 1 Accent 2" w:uiPriority="67"/>
-    <w:lsdException w:name="Medium Grid 2 Accent 2" w:uiPriority="68"/>
-    <w:lsdException w:name="Medium Grid 3 Accent 2" w:uiPriority="69"/>
-    <w:lsdException w:name="Dark List Accent 2" w:uiPriority="70"/>
-    <w:lsdException w:name="Colorful Shading Accent 2" w:uiPriority="71"/>
-    <w:lsdException w:name="Colorful List Accent 2" w:uiPriority="72"/>
-    <w:lsdException w:name="Colorful Grid Accent 2" w:uiPriority="73"/>
-    <w:lsdException w:name="Light Shading Accent 3" w:uiPriority="60"/>
-    <w:lsdException w:name="Light List Accent 3" w:uiPriority="61"/>
-    <w:lsdException w:name="Light Grid Accent 3" w:uiPriority="62"/>
-    <w:lsdException w:name="Medium Shading 1 Accent 3" w:uiPriority="63"/>
-    <w:lsdException w:name="Medium Shading 2 Accent 3" w:uiPriority="64"/>
-    <w:lsdException w:name="Medium List 1 Accent 3" w:uiPriority="65"/>
-    <w:lsdException w:name="Medium List 2 Accent 3" w:uiPriority="66"/>
-    <w:lsdException w:name="Medium Grid 1 Accent 3" w:uiPriority="67"/>
-    <w:lsdException w:name="Medium Grid 2 Accent 3" w:uiPriority="68"/>
-    <w:lsdException w:name="Medium Grid 3 Accent 3" w:uiPriority="69"/>
-    <w:lsdException w:name="Dark List Accent 3" w:uiPriority="70"/>
-    <w:lsdException w:name="Colorful Shading Accent 3" w:uiPriority="71"/>
-    <w:lsdException w:name="Colorful List Accent 3" w:uiPriority="72"/>
-    <w:lsdException w:name="Colorful Grid Accent 3" w:uiPriority="73"/>
-    <w:lsdException w:name="Light Shading Accent 4" w:uiPriority="60"/>
-    <w:lsdException w:name="Light List Accent 4" w:uiPriority="61"/>
-    <w:lsdException w:name="Light Grid Accent 4" w:uiPriority="62"/>
-    <w:lsdException w:name="Medium Shading 1 Accent 4" w:uiPriority="63"/>
-    <w:lsdException w:name="Medium Shading 2 Accent 4" w:uiPriority="64"/>
-    <w:lsdException w:name="Medium List 1 Accent 4" w:uiPriority="65"/>
-    <w:lsdException w:name="Medium List 2 Accent 4" w:uiPriority="66"/>
-    <w:lsdException w:name="Medium Grid 1 Accent 4" w:uiPriority="67"/>
-    <w:lsdException w:name="Medium Grid 2 Accent 4" w:uiPriority="68"/>
-    <w:lsdException w:name="Medium Grid 3 Accent 4" w:uiPriority="69"/>
-    <w:lsdException w:name="Dark List Accent 4" w:uiPriority="70"/>
-    <w:lsdException w:name="Colorful Shading Accent 4" w:uiPriority="71"/>
-    <w:lsdException w:name="Colorful List Accent 4" w:uiPriority="72"/>
-    <w:lsdException w:name="Colorful Grid Accent 4" w:uiPriority="73"/>
-    <w:lsdException w:name="Light Shading Accent 5" w:uiPriority="60"/>
-    <w:lsdException w:name="Light List Accent 5" w:uiPriority="61"/>
-    <w:lsdException w:name="Light Grid Accent 5" w:uiPriority="62"/>
-    <w:lsdException w:name="Medium Shading 1 Accent 5" w:uiPriority="63"/>
-    <w:lsdException w:name="Medium Shading 2 Accent 5" w:uiPriority="64"/>
-    <w:lsdException w:name="Medium List 1 Accent 5" w:uiPriority="65"/>
-    <w:lsdException w:name="Medium List 2 Accent 5" w:uiPriority="66"/>
-    <w:lsdException w:name="Medium Grid 1 Accent 5" w:uiPriority="67"/>
-    <w:lsdException w:name="Medium Grid 2 Accent 5" w:uiPriority="68"/>
-    <w:lsdException w:name="Medium Grid 3 Accent 5" w:uiPriority="69"/>
-    <w:lsdException w:name="Dark List Accent 5" w:uiPriority="70"/>
-    <w:lsdException w:name="Colorful Shading Accent 5" w:uiPriority="71"/>
-    <w:lsdException w:name="Colorful List Accent 5" w:uiPriority="72"/>
-    <w:lsdException w:name="Colorful Grid Accent 5" w:uiPriority="73"/>
-    <w:lsdException w:name="Light Shading Accent 6" w:uiPriority="60"/>
-    <w:lsdException w:name="Light List Accent 6" w:uiPriority="61"/>
-    <w:lsdException w:name="Light Grid Accent 6" w:uiPriority="62"/>
-    <w:lsdException w:name="Medium Shading 1 Accent 6" w:uiPriority="63"/>
-    <w:lsdException w:name="Medium Shading 2 Accent 6" w:uiPriority="64"/>
-    <w:lsdException w:name="Medium List 1 Accent 6" w:uiPriority="65"/>
-    <w:lsdException w:name="Medium List 2 Accent 6" w:uiPriority="66"/>
-    <w:lsdException w:name="Medium Grid 1 Accent 6" w:uiPriority="67"/>
-    <w:lsdException w:name="Medium Grid 2 Accent 6" w:uiPriority="68"/>
-    <w:lsdException w:name="Medium Grid 3 Accent 6" w:uiPriority="69"/>
-    <w:lsdException w:name="Dark List Accent 6" w:uiPriority="70"/>
-    <w:lsdException w:name="Colorful Shading Accent 6" w:uiPriority="71"/>
-    <w:lsdException w:name="Colorful List Accent 6" w:uiPriority="72"/>
-    <w:lsdException w:name="Colorful Grid Accent 6" w:uiPriority="73"/>
-    <w:lsdException w:name="Subtle Emphasis" w:uiPriority="19" w:qFormat="1"/>
-    <w:lsdException w:name="Intense Emphasis" w:uiPriority="21" w:qFormat="1"/>
-    <w:lsdException w:name="Subtle Reference" w:uiPriority="31" w:qFormat="1"/>
-    <w:lsdException w:name="Intense Reference" w:uiPriority="32" w:qFormat="1"/>
-    <w:lsdException w:name="Book Title" w:uiPriority="33" w:qFormat="1"/>
-    <w:lsdException w:name="Bibliography" w:semiHidden="1" w:uiPriority="37" w:unhideWhenUsed="1"/>
-    <w:lsdException w:name="TOC Heading" w:semiHidden="1" w:uiPriority="39" w:unhideWhenUsed="1" w:qFormat="1"/>
-    <w:lsdException w:name="Plain Table 1" w:uiPriority="41"/>
-    <w:lsdException w:name="Plain Table 2" w:uiPriority="42"/>
-    <w:lsdException w:name="Plain Table 3" w:uiPriority="43"/>
-    <w:lsdException w:name="Plain Table 4" w:uiPriority="44"/>
-    <w:lsdException w:name="Plain Table 5" w:uiPriority="45"/>
-    <w:lsdException w:name="Grid Table Light" w:uiPriority="40"/>
-    <w:lsdException w:name="Grid Table 1 Light" w:uiPriority="46"/>
-    <w:lsdException w:name="Grid Table 2" w:uiPriority="47"/>
-    <w:lsdException w:name="Grid Table 3" w:uiPriority="48"/>
-    <w:lsdException w:name="Grid Table 4" w:uiPriority="49"/>
-    <w:lsdException w:name="Grid Table 5 Dark" w:uiPriority="50"/>
-    <w:lsdException w:name="Grid Table 6 Colorful" w:uiPriority="51"/>
-    <w:lsdException w:name="Grid Table 7 Colorful" w:uiPriority="52"/>
-    <w:lsdException w:name="Grid Table 1 Light Accent 1" w:uiPriority="46"/>
-    <w:lsdException w:name="Grid Table 2 Accent 1" w:uiPriority="47"/>
-    <w:lsdException w:name="Grid Table 3 Accent 1" w:uiPriority="48"/>
-    <w:lsdException w:name="Grid Table 4 Accent 1" w:uiPriority="49"/>
-    <w:lsdException w:name="Grid Table 5 Dark Accent 1" w:uiPriority="50"/>
-    <w:lsdException w:name="Grid Table 6 Colorful Accent 1" w:uiPriority="51"/>
-    <w:lsdException w:name="Grid Table 7 Colorful Accent 1" w:uiPriority="52"/>
-    <w:lsdException w:name="Grid Table 1 Light Accent 2" w:uiPriority="46"/>
-    <w:lsdException w:name="Grid Table 2 Accent 2" w:uiPriority="47"/>
-    <w:lsdException w:name="Grid Table 3 Accent 2" w:uiPriority="48"/>
-    <w:lsdException w:name="Grid Table 4 Accent 2" w:uiPriority="49"/>
-    <w:lsdException w:name="Grid Table 5 Dark Accent 2" w:uiPriority="50"/>
-    <w:lsdException w:name="Grid Table 6 Colorful Accent 2" w:uiPriority="51"/>
-    <w:lsdException w:name="Grid Table 7 Colorful Accent 2" w:uiPriority="52"/>
-    <w:lsdException w:name="Grid Table 1 Light Accent 3" w:uiPriority="46"/>
-    <w:lsdException w:name="Grid Table 2 Accent 3" w:uiPriority="47"/>
-    <w:lsdException w:name="Grid Table 3 Accent 3" w:uiPriority="48"/>
-    <w:lsdException w:name="Grid Table 4 Accent 3" w:uiPriority="49"/>
-    <w:lsdException w:name="Grid Table 5 Dark Accent 3" w:uiPriority="50"/>
-    <w:lsdException w:name="Grid Table 6 Colorful Accent 3" w:uiPriority="51"/>
-    <w:lsdException w:name="Grid Table 7 Colorful Accent 3" w:uiPriority="52"/>
-    <w:lsdException w:name="Grid Table 1 Light Accent 4" w:uiPriority="46"/>
-    <w:lsdException w:name="Grid Table 2 Accent 4" w:uiPriority="47"/>
-    <w:lsdException w:name="Grid Table 3 Accent 4" w:uiPriority="48"/>
-    <w:lsdException w:name="Grid Table 4 Accent 4" w:uiPriority="49"/>
-    <w:lsdException w:name="Grid Table 5 Dark Accent 4" w:uiPriority="50"/>
-    <w:lsdException w:name="Grid Table 6 Colorful Accent 4" w:uiPriority="51"/>
-    <w:lsdException w:name="Grid Table 7 Colorful Accent 4" w:uiPriority="52"/>
-    <w:lsdException w:name="Grid Table 1 Light Accent 5" w:uiPriority="46"/>
-    <w:lsdException w:name="Grid Table 2 Accent 5" w:uiPriority="47"/>
-    <w:lsdException w:name="Grid Table 3 Accent 5" w:uiPriority="48"/>
-    <w:lsdException w:name="Grid Table 4 Accent 5" w:uiPriority="49"/>
-    <w:lsdException w:name="Grid Table 5 Dark Accent 5" w:uiPriority="50"/>
-    <w:lsdException w:name="Grid Table 6 Colorful Accent 5" w:uiPriority="51"/>
-    <w:lsdException w:name="Grid Table 7 Colorful Accent 5" w:uiPriority="52"/>
-    <w:lsdException w:name="Grid Table 1 Light Accent 6" w:uiPriority="46"/>
-    <w:lsdException w:name="Grid Table 2 Accent 6" w:uiPriority="47"/>
-    <w:lsdException w:name="Grid Table 3 Accent 6" w:uiPriority="48"/>
-    <w:lsdException w:name="Grid Table 4 Accent 6" w:uiPriority="49"/>
-    <w:lsdException w:name="Grid Table 5 Dark Accent 6" w:uiPriority="50"/>
-    <w:lsdException w:name="Grid Table 6 Colorful Accent 6" w:uiPriority="51"/>
-    <w:lsdException w:name="Grid Table 7 Colorful Accent 6" w:uiPriority="52"/>
-    <w:lsdException w:name="List Table 1 Light" w:uiPriority="46"/>
-    <w:lsdException w:name="List Table 2" w:uiPriority="47"/>
-    <w:lsdException w:name="List Table 3" w:uiPriority="48"/>
-    <w:lsdException w:name="List Table 4" w:uiPriority="49"/>
-    <w:lsdException w:name="List Table 5 Dark" w:uiPriority="50"/>
-    <w:lsdException w:name="List Table 6 Colorful" w:uiPriority="51"/>
-    <w:lsdException w:name="List Table 7 Colorful" w:uiPriority="52"/>
-    <w:lsdException w:name="List Table 1 Light Accent 1" w:uiPriority="46"/>
-    <w:lsdException w:name="List Table 2 Accent 1" w:uiPriority="47"/>
-    <w:lsdException w:name="List Table 3 Accent 1" w:uiPriority="48"/>
-    <w:lsdException w:name="List Table 4 Accent 1" w:uiPriority="49"/>
-    <w:lsdException w:name="List Table 5 Dark Accent 1" w:uiPriority="50"/>
-    <w:lsdException w:name="List Table 6 Colorful Accent 1" w:uiPriority="51"/>
-    <w:lsdException w:name="List Table 7 Colorful Accent 1" w:uiPriority="52"/>
-    <w:lsdException w:name="List Table 1 Light Accent 2" w:uiPriority="46"/>
-    <w:lsdException w:name="List Table 2 Accent 2" w:uiPriority="47"/>
-    <w:lsdException w:name="List Table 3 Accent 2" w:uiPriority="48"/>
-    <w:lsdException w:name="List Table 4 Accent 2" w:uiPriority="49"/>
-    <w:lsdException w:name="List Table 5 Dark Accent 2" w:uiPriority="50"/>
-    <w:lsdException w:name="List Table 6 Colorful Accent 2" w:uiPriority="51"/>
-    <w:lsdException w:name="List Table 7 Colorful Accent 2" w:uiPriority="52"/>
-    <w:lsdException w:name="List Table 1 Light Accent 3" w:uiPriority="46"/>
-    <w:lsdException w:name="List Table 2 Accent 3" w:uiPriority="47"/>
-    <w:lsdException w:name="List Table 3 Accent 3" w:uiPriority="48"/>
-    <w:lsdException w:name="List Table 4 Accent 3" w:uiPriority="49"/>
-    <w:lsdException w:name="List Table 5 Dark Accent 3" w:uiPriority="50"/>
-    <w:lsdException w:name="List Table 6 Colorful Accent 3" w:uiPriority="51"/>
-    <w:lsdException w:name="List Table 7 Colorful Accent 3" w:uiPriority="52"/>
-    <w:lsdException w:name="List Table 1 Light Accent 4" w:uiPriority="46"/>
-    <w:lsdException w:name="List Table 2 Accent 4" w:uiPriority="47"/>
-    <w:lsdException w:name="List Table 3 Accent 4" w:uiPriority="48"/>
-    <w:lsdException w:name="List Table 4 Accent 4" w:uiPriority="49"/>
-    <w:lsdException w:name="List Table 5 Dark Accent 4" w:uiPriority="50"/>
-    <w:lsdException w:name="List Table 6 Colorful Accent 4" w:uiPriority="51"/>
-    <w:lsdException w:name="List Table 7 Colorful Accent 4" w:uiPriority="52"/>
-    <w:lsdException w:name="List Table 1 Light Accent 5" w:uiPriority="46"/>
-    <w:lsdException w:name="List Table 2 Accent 5" w:uiPriority="47"/>
-    <w:lsdException w:name="List Table 3 Accent 5" w:uiPriority="48"/>
-    <w:lsdException w:name="List Table 4 Accent 5" w:uiPriority="49"/>
-    <w:lsdException w:name="List Table 5 Dark Accent 5" w:uiPriority="50"/>
-    <w:lsdException w:name="List Table 6 Colorful Accent 5" w:uiPriority="51"/>
-    <w:lsdException w:name="List Table 7 Colorful Accent 5" w:uiPriority="52"/>
-    <w:lsdException w:name="List Table 1 Light Accent 6" w:uiPriority="46"/>
-    <w:lsdException w:name="List Table 2 Accent 6" w:uiPriority="47"/>
-    <w:lsdException w:name="List Table 3 Accent 6" w:uiPriority="48"/>
-    <w:lsdException w:name="List Table 4 Accent 6" w:uiPriority="49"/>
-    <w:lsdException w:name="List Table 5 Dark Accent 6" w:uiPriority="50"/>
-    <w:lsdException w:name="List Table 6 Colorful Accent 6" w:uiPriority="51"/>
-    <w:lsdException w:name="List Table 7 Colorful Accent 6" w:uiPriority="52"/>
+  <w:latentStyles w:defLockedState="0" w:defUIPriority="99" w:defSemiHidden="1" w:defUnhideWhenUsed="1" w:defQFormat="0" w:count="267">
+    <w:lsdException w:name="Normal" w:semiHidden="0" w:uiPriority="0" w:unhideWhenUsed="0" w:qFormat="1"/>
+    <w:lsdException w:name="heading 1" w:semiHidden="0" w:uiPriority="9" w:unhideWhenUsed="0" w:qFormat="1"/>
+    <w:lsdException w:name="heading 2" w:uiPriority="9" w:qFormat="1"/>
+    <w:lsdException w:name="heading 3" w:uiPriority="9" w:qFormat="1"/>
+    <w:lsdException w:name="heading 4" w:uiPriority="9" w:qFormat="1"/>
+    <w:lsdException w:name="heading 5" w:uiPriority="9" w:qFormat="1"/>
+    <w:lsdException w:name="heading 6" w:uiPriority="9" w:qFormat="1"/>
+    <w:lsdException w:name="heading 7" w:uiPriority="9" w:qFormat="1"/>
+    <w:lsdException w:name="heading 8" w:uiPriority="9" w:qFormat="1"/>
+    <w:lsdException w:name="heading 9" w:uiPriority="9" w:qFormat="1"/>
+    <w:lsdException w:name="toc 1" w:uiPriority="39"/>
+    <w:lsdException w:name="toc 2" w:uiPriority="39"/>
+    <w:lsdException w:name="toc 3" w:uiPriority="39"/>
+    <w:lsdException w:name="toc 4" w:uiPriority="39"/>
+    <w:lsdException w:name="toc 5" w:uiPriority="39"/>
+    <w:lsdException w:name="toc 6" w:uiPriority="39"/>
+    <w:lsdException w:name="toc 7" w:uiPriority="39"/>
+    <w:lsdException w:name="toc 8" w:uiPriority="39"/>
+    <w:lsdException w:name="toc 9" w:uiPriority="39"/>
+    <w:lsdException w:name="caption" w:uiPriority="35" w:qFormat="1"/>
+    <w:lsdException w:name="Title" w:semiHidden="0" w:uiPriority="10" w:unhideWhenUsed="0" w:qFormat="1"/>
+    <w:lsdException w:name="Default Paragraph Font" w:uiPriority="1"/>
+    <w:lsdException w:name="Subtitle" w:semiHidden="0" w:uiPriority="11" w:unhideWhenUsed="0" w:qFormat="1"/>
+    <w:lsdException w:name="Strong" w:semiHidden="0" w:uiPriority="22" w:unhideWhenUsed="0" w:qFormat="1"/>
+    <w:lsdException w:name="Emphasis" w:semiHidden="0" w:uiPriority="20" w:unhideWhenUsed="0" w:qFormat="1"/>
+    <w:lsdException w:name="Table Grid" w:semiHidden="0" w:uiPriority="39" w:unhideWhenUsed="0"/>
+    <w:lsdException w:name="Placeholder Text" w:unhideWhenUsed="0"/>
+    <w:lsdException w:name="No Spacing" w:semiHidden="0" w:uiPriority="1" w:unhideWhenUsed="0" w:qFormat="1"/>
+    <w:lsdException w:name="Light Shading" w:semiHidden="0" w:uiPriority="60" w:unhideWhenUsed="0"/>
+    <w:lsdException w:name="Light List" w:semiHidden="0" w:uiPriority="61" w:unhideWhenUsed="0"/>
+    <w:lsdException w:name="Light Grid" w:semiHidden="0" w:uiPriority="62" w:unhideWhenUsed="0"/>
+    <w:lsdException w:name="Medium Shading 1" w:semiHidden="0" w:uiPriority="63" w:unhideWhenUsed="0"/>
+    <w:lsdException w:name="Medium Shading 2" w:semiHidden="0" w:uiPriority="64" w:unhideWhenUsed="0"/>
+    <w:lsdException w:name="Medium List 1" w:semiHidden="0" w:uiPriority="65" w:unhideWhenUsed="0"/>
+    <w:lsdException w:name="Medium List 2" w:semiHidden="0" w:uiPriority="66" w:unhideWhenUsed="0"/>
+    <w:lsdException w:name="Medium Grid 1" w:semiHidden="0" w:uiPriority="67" w:unhideWhenUsed="0"/>
+    <w:lsdException w:name="Medium Grid 2" w:semiHidden="0" w:uiPriority="68" w:unhideWhenUsed="0"/>
+    <w:lsdException w:name="Medium Grid 3" w:semiHidden="0" w:uiPriority="69" w:unhideWhenUsed="0"/>
+    <w:lsdException w:name="Dark List" w:semiHidden="0" w:uiPriority="70" w:unhideWhenUsed="0"/>
+    <w:lsdException w:name="Colorful Shading" w:semiHidden="0" w:uiPriority="71" w:unhideWhenUsed="0"/>
+    <w:lsdException w:name="Colorful List" w:semiHidden="0" w:uiPriority="72" w:unhideWhenUsed="0"/>
+    <w:lsdException w:name="Colorful Grid" w:semiHidden="0" w:uiPriority="73" w:unhideWhenUsed="0"/>
+    <w:lsdException w:name="Light Shading Accent 1" w:semiHidden="0" w:uiPriority="60" w:unhideWhenUsed="0"/>
+    <w:lsdException w:name="Light List Accent 1" w:semiHidden="0" w:uiPriority="61" w:unhideWhenUsed="0"/>
+    <w:lsdException w:name="Light Grid Accent 1" w:semiHidden="0" w:uiPriority="62" w:unhideWhenUsed="0"/>
+    <w:lsdException w:name="Medium Shading 1 Accent 1" w:semiHidden="0" w:uiPriority="63" w:unhideWhenUsed="0"/>
+    <w:lsdException w:name="Medium Shading 2 Accent 1" w:semiHidden="0" w:uiPriority="64" w:unhideWhenUsed="0"/>
+    <w:lsdException w:name="Medium List 1 Accent 1" w:semiHidden="0" w:uiPriority="65" w:unhideWhenUsed="0"/>
+    <w:lsdException w:name="Revision" w:unhideWhenUsed="0"/>
+    <w:lsdException w:name="List Paragraph" w:semiHidden="0" w:uiPriority="34" w:unhideWhenUsed="0" w:qFormat="1"/>
+    <w:lsdException w:name="Quote" w:semiHidden="0" w:uiPriority="29" w:unhideWhenUsed="0" w:qFormat="1"/>
+    <w:lsdException w:name="Intense Quote" w:semiHidden="0" w:uiPriority="30" w:unhideWhenUsed="0" w:qFormat="1"/>
+    <w:lsdException w:name="Medium List 2 Accent 1" w:semiHidden="0" w:uiPriority="66" w:unhideWhenUsed="0"/>
+    <w:lsdException w:name="Medium Grid 1 Accent 1" w:semiHidden="0" w:uiPriority="67" w:unhideWhenUsed="0"/>
+    <w:lsdException w:name="Medium Grid 2 Accent 1" w:semiHidden="0" w:uiPriority="68" w:unhideWhenUsed="0"/>
+    <w:lsdException w:name="Medium Grid 3 Accent 1" w:semiHidden="0" w:uiPriority="69" w:unhideWhenUsed="0"/>
+    <w:lsdException w:name="Dark List Accent 1" w:semiHidden="0" w:uiPriority="70" w:unhideWhenUsed="0"/>
+    <w:lsdException w:name="Colorful Shading Accent 1" w:semiHidden="0" w:uiPriority="71" w:unhideWhenUsed="0"/>
+    <w:lsdException w:name="Colorful List Accent 1" w:semiHidden="0" w:uiPriority="72" w:unhideWhenUsed="0"/>
+    <w:lsdException w:name="Colorful Grid Accent 1" w:semiHidden="0" w:uiPriority="73" w:unhideWhenUsed="0"/>
+    <w:lsdException w:name="Light Shading Accent 2" w:semiHidden="0" w:uiPriority="60" w:unhideWhenUsed="0"/>
+    <w:lsdException w:name="Light List Accent 2" w:semiHidden="0" w:uiPriority="61" w:unhideWhenUsed="0"/>
+    <w:lsdException w:name="Light Grid Accent 2" w:semiHidden="0" w:uiPriority="62" w:unhideWhenUsed="0"/>
+    <w:lsdException w:name="Medium Shading 1 Accent 2" w:semiHidden="0" w:uiPriority="63" w:unhideWhenUsed="0"/>
+    <w:lsdException w:name="Medium Shading 2 Accent 2" w:semiHidden="0" w:uiPriority="64" w:unhideWhenUsed="0"/>
+    <w:lsdException w:name="Medium List 1 Accent 2" w:semiHidden="0" w:uiPriority="65" w:unhideWhenUsed="0"/>
+    <w:lsdException w:name="Medium List 2 Accent 2" w:semiHidden="0" w:uiPriority="66" w:unhideWhenUsed="0"/>
+    <w:lsdException w:name="Medium Grid 1 Accent 2" w:semiHidden="0" w:uiPriority="67" w:unhideWhenUsed="0"/>
+    <w:lsdException w:name="Medium Grid 2 Accent 2" w:semiHidden="0" w:uiPriority="68" w:unhideWhenUsed="0"/>
+    <w:lsdException w:name="Medium Grid 3 Accent 2" w:semiHidden="0" w:uiPriority="69" w:unhideWhenUsed="0"/>
+    <w:lsdException w:name="Dark List Accent 2" w:semiHidden="0" w:uiPriority="70" w:unhideWhenUsed="0"/>
+    <w:lsdException w:name="Colorful Shading Accent 2" w:semiHidden="0" w:uiPriority="71" w:unhideWhenUsed="0"/>
+    <w:lsdException w:name="Colorful List Accent 2" w:semiHidden="0" w:uiPriority="72" w:unhideWhenUsed="0"/>
+    <w:lsdException w:name="Colorful Grid Accent 2" w:semiHidden="0" w:uiPriority="73" w:unhideWhenUsed="0"/>
+    <w:lsdException w:name="Light Shading Accent 3" w:semiHidden="0" w:uiPriority="60" w:unhideWhenUsed="0"/>
+    <w:lsdException w:name="Light List Accent 3" w:semiHidden="0" w:uiPriority="61" w:unhideWhenUsed="0"/>
+    <w:lsdException w:name="Light Grid Accent 3" w:semiHidden="0" w:uiPriority="62" w:unhideWhenUsed="0"/>
+    <w:lsdException w:name="Medium Shading 1 Accent 3" w:semiHidden="0" w:uiPriority="63" w:unhideWhenUsed="0"/>
+    <w:lsdException w:name="Medium Shading 2 Accent 3" w:semiHidden="0" w:uiPriority="64" w:unhideWhenUsed="0"/>
+    <w:lsdException w:name="Medium List 1 Accent 3" w:semiHidden="0" w:uiPriority="65" w:unhideWhenUsed="0"/>
+    <w:lsdException w:name="Medium List 2 Accent 3" w:semiHidden="0" w:uiPriority="66" w:unhideWhenUsed="0"/>
+    <w:lsdException w:name="Medium Grid 1 Accent 3" w:semiHidden="0" w:uiPriority="67" w:unhideWhenUsed="0"/>
+    <w:lsdException w:name="Medium Grid 2 Accent 3" w:semiHidden="0" w:uiPriority="68" w:unhideWhenUsed="0"/>
+    <w:lsdException w:name="Medium Grid 3 Accent 3" w:semiHidden="0" w:uiPriority="69" w:unhideWhenUsed="0"/>
+    <w:lsdException w:name="Dark List Accent 3" w:semiHidden="0" w:uiPriority="70" w:unhideWhenUsed="0"/>
+    <w:lsdException w:name="Colorful Shading Accent 3" w:semiHidden="0" w:uiPriority="71" w:unhideWhenUsed="0"/>
+    <w:lsdException w:name="Colorful List Accent 3" w:semiHidden="0" w:uiPriority="72" w:unhideWhenUsed="0"/>
+    <w:lsdException w:name="Colorful Grid Accent 3" w:semiHidden="0" w:uiPriority="73" w:unhideWhenUsed="0"/>
+    <w:lsdException w:name="Light Shading Accent 4" w:semiHidden="0" w:uiPriority="60" w:unhideWhenUsed="0"/>
+    <w:lsdException w:name="Light List Accent 4" w:semiHidden="0" w:uiPriority="61" w:unhideWhenUsed="0"/>
+    <w:lsdException w:name="Light Grid Accent 4" w:semiHidden="0" w:uiPriority="62" w:unhideWhenUsed="0"/>
+    <w:lsdException w:name="Medium Shading 1 Accent 4" w:semiHidden="0" w:uiPriority="63" w:unhideWhenUsed="0"/>
+    <w:lsdException w:name="Medium Shading 2 Accent 4" w:semiHidden="0" w:uiPriority="64" w:unhideWhenUsed="0"/>
+    <w:lsdException w:name="Medium List 1 Accent 4" w:semiHidden="0" w:uiPriority="65" w:unhideWhenUsed="0"/>
+    <w:lsdException w:name="Medium List 2 Accent 4" w:semiHidden="0" w:uiPriority="66" w:unhideWhenUsed="0"/>
+    <w:lsdException w:name="Medium Grid 1 Accent 4" w:semiHidden="0" w:uiPriority="67" w:unhideWhenUsed="0"/>
+    <w:lsdException w:name="Medium Grid 2 Accent 4" w:semiHidden="0" w:uiPriority="68" w:unhideWhenUsed="0"/>
+    <w:lsdException w:name="Medium Grid 3 Accent 4" w:semiHidden="0" w:uiPriority="69" w:unhideWhenUsed="0"/>
+    <w:lsdException w:name="Dark List Accent 4" w:semiHidden="0" w:uiPriority="70" w:unhideWhenUsed="0"/>
+    <w:lsdException w:name="Colorful Shading Accent 4" w:semiHidden="0" w:uiPriority="71" w:unhideWhenUsed="0"/>
+    <w:lsdException w:name="Colorful List Accent 4" w:semiHidden="0" w:uiPriority="72" w:unhideWhenUsed="0"/>
+    <w:lsdException w:name="Colorful Grid Accent 4" w:semiHidden="0" w:uiPriority="73" w:unhideWhenUsed="0"/>
+    <w:lsdException w:name="Light Shading Accent 5" w:semiHidden="0" w:uiPriority="60" w:unhideWhenUsed="0"/>
+    <w:lsdException w:name="Light List Accent 5" w:semiHidden="0" w:uiPriority="61" w:unhideWhenUsed="0"/>
+    <w:lsdException w:name="Light Grid Accent 5" w:semiHidden="0" w:uiPriority="62" w:unhideWhenUsed="0"/>
+    <w:lsdException w:name="Medium Shading 1 Accent 5" w:semiHidden="0" w:uiPriority="63" w:unhideWhenUsed="0"/>
+    <w:lsdException w:name="Medium Shading 2 Accent 5" w:semiHidden="0" w:uiPriority="64" w:unhideWhenUsed="0"/>
+    <w:lsdException w:name="Medium List 1 Accent 5" w:semiHidden="0" w:uiPriority="65" w:unhideWhenUsed="0"/>
+    <w:lsdException w:name="Medium List 2 Accent 5" w:semiHidden="0" w:uiPriority="66" w:unhideWhenUsed="0"/>
+    <w:lsdException w:name="Medium Grid 1 Accent 5" w:semiHidden="0" w:uiPriority="67" w:unhideWhenUsed="0"/>
+    <w:lsdException w:name="Medium Grid 2 Accent 5" w:semiHidden="0" w:uiPriority="68" w:unhideWhenUsed="0"/>
+    <w:lsdException w:name="Medium Grid 3 Accent 5" w:semiHidden="0" w:uiPriority="69" w:unhideWhenUsed="0"/>
+    <w:lsdException w:name="Dark List Accent 5" w:semiHidden="0" w:uiPriority="70" w:unhideWhenUsed="0"/>
+    <w:lsdException w:name="Colorful Shading Accent 5" w:semiHidden="0" w:uiPriority="71" w:unhideWhenUsed="0"/>
+    <w:lsdException w:name="Colorful List Accent 5" w:semiHidden="0" w:uiPriority="72" w:unhideWhenUsed="0"/>
+    <w:lsdException w:name="Colorful Grid Accent 5" w:semiHidden="0" w:uiPriority="73" w:unhideWhenUsed="0"/>
+    <w:lsdException w:name="Light Shading Accent 6" w:semiHidden="0" w:uiPriority="60" w:unhideWhenUsed="0"/>
+    <w:lsdException w:name="Light List Accent 6" w:semiHidden="0" w:uiPriority="61" w:unhideWhenUsed="0"/>
+    <w:lsdException w:name="Light Grid Accent 6" w:semiHidden="0" w:uiPriority="62" w:unhideWhenUsed="0"/>
+    <w:lsdException w:name="Medium Shading 1 Accent 6" w:semiHidden="0" w:uiPriority="63" w:unhideWhenUsed="0"/>
+    <w:lsdException w:name="Medium Shading 2 Accent 6" w:semiHidden="0" w:uiPriority="64" w:unhideWhenUsed="0"/>
+    <w:lsdException w:name="Medium List 1 Accent 6" w:semiHidden="0" w:uiPriority="65" w:unhideWhenUsed="0"/>
+    <w:lsdException w:name="Medium List 2 Accent 6" w:semiHidden="0" w:uiPriority="66" w:unhideWhenUsed="0"/>
+    <w:lsdException w:name="Medium Grid 1 Accent 6" w:semiHidden="0" w:uiPriority="67" w:unhideWhenUsed="0"/>
+    <w:lsdException w:name="Medium Grid 2 Accent 6" w:semiHidden="0" w:uiPriority="68" w:unhideWhenUsed="0"/>
+    <w:lsdException w:name="Medium Grid 3 Accent 6" w:semiHidden="0" w:uiPriority="69" w:unhideWhenUsed="0"/>
+    <w:lsdException w:name="Dark List Accent 6" w:semiHidden="0" w:uiPriority="70" w:unhideWhenUsed="0"/>
+    <w:lsdException w:name="Colorful Shading Accent 6" w:semiHidden="0" w:uiPriority="71" w:unhideWhenUsed="0"/>
+    <w:lsdException w:name="Colorful List Accent 6" w:semiHidden="0" w:uiPriority="72" w:unhideWhenUsed="0"/>
+    <w:lsdException w:name="Colorful Grid Accent 6" w:semiHidden="0" w:uiPriority="73" w:unhideWhenUsed="0"/>
+    <w:lsdException w:name="Subtle Emphasis" w:semiHidden="0" w:uiPriority="19" w:unhideWhenUsed="0" w:qFormat="1"/>
+    <w:lsdException w:name="Intense Emphasis" w:semiHidden="0" w:uiPriority="21" w:unhideWhenUsed="0" w:qFormat="1"/>
+    <w:lsdException w:name="Subtle Reference" w:semiHidden="0" w:uiPriority="31" w:unhideWhenUsed="0" w:qFormat="1"/>
+    <w:lsdException w:name="Intense Reference" w:semiHidden="0" w:uiPriority="32" w:unhideWhenUsed="0" w:qFormat="1"/>
+    <w:lsdException w:name="Book Title" w:semiHidden="0" w:uiPriority="33" w:unhideWhenUsed="0" w:qFormat="1"/>
+    <w:lsdException w:name="Bibliography" w:uiPriority="37"/>
+    <w:lsdException w:name="TOC Heading" w:uiPriority="39" w:qFormat="1"/>
   </w:latentStyles>
   <w:style w:type="paragraph" w:default="1" w:styleId="Normal">
     <w:name w:val="Normal"/>
@@ -7117,7 +7563,6 @@
   <w:style w:type="character" w:default="1" w:styleId="DefaultParagraphFont">
     <w:name w:val="Default Paragraph Font"/>
     <w:uiPriority w:val="1"/>
-    <w:semiHidden/>
     <w:unhideWhenUsed/>
   </w:style>
   <w:style w:type="table" w:default="1" w:styleId="TableNormal">
@@ -7241,6 +7686,525 @@
       <w:color w:val="0563C1" w:themeColor="hyperlink"/>
       <w:u w:val="single"/>
     </w:rPr>
+  </w:style>
+  <w:style w:type="paragraph" w:styleId="Header">
+    <w:name w:val="header"/>
+    <w:basedOn w:val="Normal"/>
+    <w:link w:val="HeaderChar"/>
+    <w:uiPriority w:val="99"/>
+    <w:unhideWhenUsed/>
+    <w:rsid w:val="00F562F2"/>
+    <w:pPr>
+      <w:tabs>
+        <w:tab w:val="center" w:pos="4680"/>
+        <w:tab w:val="right" w:pos="9360"/>
+      </w:tabs>
+      <w:spacing w:after="0" w:line="240" w:lineRule="auto"/>
+    </w:pPr>
+  </w:style>
+  <w:style w:type="character" w:customStyle="1" w:styleId="HeaderChar">
+    <w:name w:val="Header Char"/>
+    <w:basedOn w:val="DefaultParagraphFont"/>
+    <w:link w:val="Header"/>
+    <w:uiPriority w:val="99"/>
+    <w:rsid w:val="00F562F2"/>
+  </w:style>
+  <w:style w:type="paragraph" w:styleId="Footer">
+    <w:name w:val="footer"/>
+    <w:basedOn w:val="Normal"/>
+    <w:link w:val="FooterChar"/>
+    <w:uiPriority w:val="99"/>
+    <w:unhideWhenUsed/>
+    <w:rsid w:val="00F562F2"/>
+    <w:pPr>
+      <w:tabs>
+        <w:tab w:val="center" w:pos="4680"/>
+        <w:tab w:val="right" w:pos="9360"/>
+      </w:tabs>
+      <w:spacing w:after="0" w:line="240" w:lineRule="auto"/>
+    </w:pPr>
+  </w:style>
+  <w:style w:type="character" w:customStyle="1" w:styleId="FooterChar">
+    <w:name w:val="Footer Char"/>
+    <w:basedOn w:val="DefaultParagraphFont"/>
+    <w:link w:val="Footer"/>
+    <w:uiPriority w:val="99"/>
+    <w:rsid w:val="00F562F2"/>
+  </w:style>
+  <w:style w:type="paragraph" w:styleId="BalloonText">
+    <w:name w:val="Balloon Text"/>
+    <w:basedOn w:val="Normal"/>
+    <w:link w:val="BalloonTextChar"/>
+    <w:uiPriority w:val="99"/>
+    <w:semiHidden/>
+    <w:unhideWhenUsed/>
+    <w:rsid w:val="00F562F2"/>
+    <w:pPr>
+      <w:spacing w:after="0" w:line="240" w:lineRule="auto"/>
+    </w:pPr>
+    <w:rPr>
+      <w:rFonts w:ascii="Tahoma" w:hAnsi="Tahoma" w:cs="Tahoma"/>
+      <w:sz w:val="16"/>
+      <w:szCs w:val="16"/>
+    </w:rPr>
+  </w:style>
+  <w:style w:type="character" w:customStyle="1" w:styleId="BalloonTextChar">
+    <w:name w:val="Balloon Text Char"/>
+    <w:basedOn w:val="DefaultParagraphFont"/>
+    <w:link w:val="BalloonText"/>
+    <w:uiPriority w:val="99"/>
+    <w:semiHidden/>
+    <w:rsid w:val="00F562F2"/>
+    <w:rPr>
+      <w:rFonts w:ascii="Tahoma" w:hAnsi="Tahoma" w:cs="Tahoma"/>
+      <w:sz w:val="16"/>
+      <w:szCs w:val="16"/>
+    </w:rPr>
+  </w:style>
+  <w:style w:type="table" w:styleId="TableGrid">
+    <w:name w:val="Table Grid"/>
+    <w:basedOn w:val="TableNormal"/>
+    <w:uiPriority w:val="39"/>
+    <w:rsid w:val="00A6303C"/>
+    <w:pPr>
+      <w:spacing w:after="0" w:line="240" w:lineRule="auto"/>
+    </w:pPr>
+    <w:tblPr>
+      <w:tblBorders>
+        <w:top w:val="single" w:sz="4" w:space="0" w:color="auto"/>
+        <w:left w:val="single" w:sz="4" w:space="0" w:color="auto"/>
+        <w:bottom w:val="single" w:sz="4" w:space="0" w:color="auto"/>
+        <w:right w:val="single" w:sz="4" w:space="0" w:color="auto"/>
+        <w:insideH w:val="single" w:sz="4" w:space="0" w:color="auto"/>
+        <w:insideV w:val="single" w:sz="4" w:space="0" w:color="auto"/>
+      </w:tblBorders>
+    </w:tblPr>
+  </w:style>
+</w:styles>
+</file>
+
+<file path=word/stylesWithEffects.xml><?xml version="1.0" encoding="utf-8"?>
+<w:styles xmlns:wpc="http://schemas.microsoft.com/office/word/2010/wordprocessingCanvas" xmlns:mc="http://schemas.openxmlformats.org/markup-compatibility/2006" xmlns:o="urn:schemas-microsoft-com:office:office" xmlns:r="http://schemas.openxmlformats.org/officeDocument/2006/relationships" xmlns:m="http://schemas.openxmlformats.org/officeDocument/2006/math" xmlns:v="urn:schemas-microsoft-com:vml" xmlns:wp14="http://schemas.microsoft.com/office/word/2010/wordprocessingDrawing" xmlns:wp="http://schemas.openxmlformats.org/drawingml/2006/wordprocessingDrawing" xmlns:w10="urn:schemas-microsoft-com:office:word" xmlns:w="http://schemas.openxmlformats.org/wordprocessingml/2006/main" xmlns:w14="http://schemas.microsoft.com/office/word/2010/wordml" xmlns:wpg="http://schemas.microsoft.com/office/word/2010/wordprocessingGroup" xmlns:wpi="http://schemas.microsoft.com/office/word/2010/wordprocessingInk" xmlns:wne="http://schemas.microsoft.com/office/word/2006/wordml" xmlns:wps="http://schemas.microsoft.com/office/word/2010/wordprocessingShape" mc:Ignorable="w14 wp14">
+  <w:docDefaults>
+    <w:rPrDefault>
+      <w:rPr>
+        <w:rFonts w:asciiTheme="minorHAnsi" w:eastAsiaTheme="minorHAnsi" w:hAnsiTheme="minorHAnsi" w:cstheme="minorBidi"/>
+        <w:sz w:val="22"/>
+        <w:szCs w:val="22"/>
+        <w:lang w:val="en-US" w:eastAsia="en-US" w:bidi="ar-SA"/>
+      </w:rPr>
+    </w:rPrDefault>
+    <w:pPrDefault>
+      <w:pPr>
+        <w:spacing w:after="160" w:line="259" w:lineRule="auto"/>
+      </w:pPr>
+    </w:pPrDefault>
+  </w:docDefaults>
+  <w:latentStyles w:defLockedState="0" w:defUIPriority="99" w:defSemiHidden="1" w:defUnhideWhenUsed="1" w:defQFormat="0" w:count="267">
+    <w:lsdException w:name="Normal" w:semiHidden="0" w:uiPriority="0" w:unhideWhenUsed="0" w:qFormat="1"/>
+    <w:lsdException w:name="heading 1" w:semiHidden="0" w:uiPriority="9" w:unhideWhenUsed="0" w:qFormat="1"/>
+    <w:lsdException w:name="heading 2" w:uiPriority="9" w:qFormat="1"/>
+    <w:lsdException w:name="heading 3" w:uiPriority="9" w:qFormat="1"/>
+    <w:lsdException w:name="heading 4" w:uiPriority="9" w:qFormat="1"/>
+    <w:lsdException w:name="heading 5" w:uiPriority="9" w:qFormat="1"/>
+    <w:lsdException w:name="heading 6" w:uiPriority="9" w:qFormat="1"/>
+    <w:lsdException w:name="heading 7" w:uiPriority="9" w:qFormat="1"/>
+    <w:lsdException w:name="heading 8" w:uiPriority="9" w:qFormat="1"/>
+    <w:lsdException w:name="heading 9" w:uiPriority="9" w:qFormat="1"/>
+    <w:lsdException w:name="toc 1" w:uiPriority="39"/>
+    <w:lsdException w:name="toc 2" w:uiPriority="39"/>
+    <w:lsdException w:name="toc 3" w:uiPriority="39"/>
+    <w:lsdException w:name="toc 4" w:uiPriority="39"/>
+    <w:lsdException w:name="toc 5" w:uiPriority="39"/>
+    <w:lsdException w:name="toc 6" w:uiPriority="39"/>
+    <w:lsdException w:name="toc 7" w:uiPriority="39"/>
+    <w:lsdException w:name="toc 8" w:uiPriority="39"/>
+    <w:lsdException w:name="toc 9" w:uiPriority="39"/>
+    <w:lsdException w:name="caption" w:uiPriority="35" w:qFormat="1"/>
+    <w:lsdException w:name="Title" w:semiHidden="0" w:uiPriority="10" w:unhideWhenUsed="0" w:qFormat="1"/>
+    <w:lsdException w:name="Default Paragraph Font" w:uiPriority="1"/>
+    <w:lsdException w:name="Subtitle" w:semiHidden="0" w:uiPriority="11" w:unhideWhenUsed="0" w:qFormat="1"/>
+    <w:lsdException w:name="Strong" w:semiHidden="0" w:uiPriority="22" w:unhideWhenUsed="0" w:qFormat="1"/>
+    <w:lsdException w:name="Emphasis" w:semiHidden="0" w:uiPriority="20" w:unhideWhenUsed="0" w:qFormat="1"/>
+    <w:lsdException w:name="Table Grid" w:semiHidden="0" w:uiPriority="39" w:unhideWhenUsed="0"/>
+    <w:lsdException w:name="Placeholder Text" w:unhideWhenUsed="0"/>
+    <w:lsdException w:name="No Spacing" w:semiHidden="0" w:uiPriority="1" w:unhideWhenUsed="0" w:qFormat="1"/>
+    <w:lsdException w:name="Light Shading" w:semiHidden="0" w:uiPriority="60" w:unhideWhenUsed="0"/>
+    <w:lsdException w:name="Light List" w:semiHidden="0" w:uiPriority="61" w:unhideWhenUsed="0"/>
+    <w:lsdException w:name="Light Grid" w:semiHidden="0" w:uiPriority="62" w:unhideWhenUsed="0"/>
+    <w:lsdException w:name="Medium Shading 1" w:semiHidden="0" w:uiPriority="63" w:unhideWhenUsed="0"/>
+    <w:lsdException w:name="Medium Shading 2" w:semiHidden="0" w:uiPriority="64" w:unhideWhenUsed="0"/>
+    <w:lsdException w:name="Medium List 1" w:semiHidden="0" w:uiPriority="65" w:unhideWhenUsed="0"/>
+    <w:lsdException w:name="Medium List 2" w:semiHidden="0" w:uiPriority="66" w:unhideWhenUsed="0"/>
+    <w:lsdException w:name="Medium Grid 1" w:semiHidden="0" w:uiPriority="67" w:unhideWhenUsed="0"/>
+    <w:lsdException w:name="Medium Grid 2" w:semiHidden="0" w:uiPriority="68" w:unhideWhenUsed="0"/>
+    <w:lsdException w:name="Medium Grid 3" w:semiHidden="0" w:uiPriority="69" w:unhideWhenUsed="0"/>
+    <w:lsdException w:name="Dark List" w:semiHidden="0" w:uiPriority="70" w:unhideWhenUsed="0"/>
+    <w:lsdException w:name="Colorful Shading" w:semiHidden="0" w:uiPriority="71" w:unhideWhenUsed="0"/>
+    <w:lsdException w:name="Colorful List" w:semiHidden="0" w:uiPriority="72" w:unhideWhenUsed="0"/>
+    <w:lsdException w:name="Colorful Grid" w:semiHidden="0" w:uiPriority="73" w:unhideWhenUsed="0"/>
+    <w:lsdException w:name="Light Shading Accent 1" w:semiHidden="0" w:uiPriority="60" w:unhideWhenUsed="0"/>
+    <w:lsdException w:name="Light List Accent 1" w:semiHidden="0" w:uiPriority="61" w:unhideWhenUsed="0"/>
+    <w:lsdException w:name="Light Grid Accent 1" w:semiHidden="0" w:uiPriority="62" w:unhideWhenUsed="0"/>
+    <w:lsdException w:name="Medium Shading 1 Accent 1" w:semiHidden="0" w:uiPriority="63" w:unhideWhenUsed="0"/>
+    <w:lsdException w:name="Medium Shading 2 Accent 1" w:semiHidden="0" w:uiPriority="64" w:unhideWhenUsed="0"/>
+    <w:lsdException w:name="Medium List 1 Accent 1" w:semiHidden="0" w:uiPriority="65" w:unhideWhenUsed="0"/>
+    <w:lsdException w:name="Revision" w:unhideWhenUsed="0"/>
+    <w:lsdException w:name="List Paragraph" w:semiHidden="0" w:uiPriority="34" w:unhideWhenUsed="0" w:qFormat="1"/>
+    <w:lsdException w:name="Quote" w:semiHidden="0" w:uiPriority="29" w:unhideWhenUsed="0" w:qFormat="1"/>
+    <w:lsdException w:name="Intense Quote" w:semiHidden="0" w:uiPriority="30" w:unhideWhenUsed="0" w:qFormat="1"/>
+    <w:lsdException w:name="Medium List 2 Accent 1" w:semiHidden="0" w:uiPriority="66" w:unhideWhenUsed="0"/>
+    <w:lsdException w:name="Medium Grid 1 Accent 1" w:semiHidden="0" w:uiPriority="67" w:unhideWhenUsed="0"/>
+    <w:lsdException w:name="Medium Grid 2 Accent 1" w:semiHidden="0" w:uiPriority="68" w:unhideWhenUsed="0"/>
+    <w:lsdException w:name="Medium Grid 3 Accent 1" w:semiHidden="0" w:uiPriority="69" w:unhideWhenUsed="0"/>
+    <w:lsdException w:name="Dark List Accent 1" w:semiHidden="0" w:uiPriority="70" w:unhideWhenUsed="0"/>
+    <w:lsdException w:name="Colorful Shading Accent 1" w:semiHidden="0" w:uiPriority="71" w:unhideWhenUsed="0"/>
+    <w:lsdException w:name="Colorful List Accent 1" w:semiHidden="0" w:uiPriority="72" w:unhideWhenUsed="0"/>
+    <w:lsdException w:name="Colorful Grid Accent 1" w:semiHidden="0" w:uiPriority="73" w:unhideWhenUsed="0"/>
+    <w:lsdException w:name="Light Shading Accent 2" w:semiHidden="0" w:uiPriority="60" w:unhideWhenUsed="0"/>
+    <w:lsdException w:name="Light List Accent 2" w:semiHidden="0" w:uiPriority="61" w:unhideWhenUsed="0"/>
+    <w:lsdException w:name="Light Grid Accent 2" w:semiHidden="0" w:uiPriority="62" w:unhideWhenUsed="0"/>
+    <w:lsdException w:name="Medium Shading 1 Accent 2" w:semiHidden="0" w:uiPriority="63" w:unhideWhenUsed="0"/>
+    <w:lsdException w:name="Medium Shading 2 Accent 2" w:semiHidden="0" w:uiPriority="64" w:unhideWhenUsed="0"/>
+    <w:lsdException w:name="Medium List 1 Accent 2" w:semiHidden="0" w:uiPriority="65" w:unhideWhenUsed="0"/>
+    <w:lsdException w:name="Medium List 2 Accent 2" w:semiHidden="0" w:uiPriority="66" w:unhideWhenUsed="0"/>
+    <w:lsdException w:name="Medium Grid 1 Accent 2" w:semiHidden="0" w:uiPriority="67" w:unhideWhenUsed="0"/>
+    <w:lsdException w:name="Medium Grid 2 Accent 2" w:semiHidden="0" w:uiPriority="68" w:unhideWhenUsed="0"/>
+    <w:lsdException w:name="Medium Grid 3 Accent 2" w:semiHidden="0" w:uiPriority="69" w:unhideWhenUsed="0"/>
+    <w:lsdException w:name="Dark List Accent 2" w:semiHidden="0" w:uiPriority="70" w:unhideWhenUsed="0"/>
+    <w:lsdException w:name="Colorful Shading Accent 2" w:semiHidden="0" w:uiPriority="71" w:unhideWhenUsed="0"/>
+    <w:lsdException w:name="Colorful List Accent 2" w:semiHidden="0" w:uiPriority="72" w:unhideWhenUsed="0"/>
+    <w:lsdException w:name="Colorful Grid Accent 2" w:semiHidden="0" w:uiPriority="73" w:unhideWhenUsed="0"/>
+    <w:lsdException w:name="Light Shading Accent 3" w:semiHidden="0" w:uiPriority="60" w:unhideWhenUsed="0"/>
+    <w:lsdException w:name="Light List Accent 3" w:semiHidden="0" w:uiPriority="61" w:unhideWhenUsed="0"/>
+    <w:lsdException w:name="Light Grid Accent 3" w:semiHidden="0" w:uiPriority="62" w:unhideWhenUsed="0"/>
+    <w:lsdException w:name="Medium Shading 1 Accent 3" w:semiHidden="0" w:uiPriority="63" w:unhideWhenUsed="0"/>
+    <w:lsdException w:name="Medium Shading 2 Accent 3" w:semiHidden="0" w:uiPriority="64" w:unhideWhenUsed="0"/>
+    <w:lsdException w:name="Medium List 1 Accent 3" w:semiHidden="0" w:uiPriority="65" w:unhideWhenUsed="0"/>
+    <w:lsdException w:name="Medium List 2 Accent 3" w:semiHidden="0" w:uiPriority="66" w:unhideWhenUsed="0"/>
+    <w:lsdException w:name="Medium Grid 1 Accent 3" w:semiHidden="0" w:uiPriority="67" w:unhideWhenUsed="0"/>
+    <w:lsdException w:name="Medium Grid 2 Accent 3" w:semiHidden="0" w:uiPriority="68" w:unhideWhenUsed="0"/>
+    <w:lsdException w:name="Medium Grid 3 Accent 3" w:semiHidden="0" w:uiPriority="69" w:unhideWhenUsed="0"/>
+    <w:lsdException w:name="Dark List Accent 3" w:semiHidden="0" w:uiPriority="70" w:unhideWhenUsed="0"/>
+    <w:lsdException w:name="Colorful Shading Accent 3" w:semiHidden="0" w:uiPriority="71" w:unhideWhenUsed="0"/>
+    <w:lsdException w:name="Colorful List Accent 3" w:semiHidden="0" w:uiPriority="72" w:unhideWhenUsed="0"/>
+    <w:lsdException w:name="Colorful Grid Accent 3" w:semiHidden="0" w:uiPriority="73" w:unhideWhenUsed="0"/>
+    <w:lsdException w:name="Light Shading Accent 4" w:semiHidden="0" w:uiPriority="60" w:unhideWhenUsed="0"/>
+    <w:lsdException w:name="Light List Accent 4" w:semiHidden="0" w:uiPriority="61" w:unhideWhenUsed="0"/>
+    <w:lsdException w:name="Light Grid Accent 4" w:semiHidden="0" w:uiPriority="62" w:unhideWhenUsed="0"/>
+    <w:lsdException w:name="Medium Shading 1 Accent 4" w:semiHidden="0" w:uiPriority="63" w:unhideWhenUsed="0"/>
+    <w:lsdException w:name="Medium Shading 2 Accent 4" w:semiHidden="0" w:uiPriority="64" w:unhideWhenUsed="0"/>
+    <w:lsdException w:name="Medium List 1 Accent 4" w:semiHidden="0" w:uiPriority="65" w:unhideWhenUsed="0"/>
+    <w:lsdException w:name="Medium List 2 Accent 4" w:semiHidden="0" w:uiPriority="66" w:unhideWhenUsed="0"/>
+    <w:lsdException w:name="Medium Grid 1 Accent 4" w:semiHidden="0" w:uiPriority="67" w:unhideWhenUsed="0"/>
+    <w:lsdException w:name="Medium Grid 2 Accent 4" w:semiHidden="0" w:uiPriority="68" w:unhideWhenUsed="0"/>
+    <w:lsdException w:name="Medium Grid 3 Accent 4" w:semiHidden="0" w:uiPriority="69" w:unhideWhenUsed="0"/>
+    <w:lsdException w:name="Dark List Accent 4" w:semiHidden="0" w:uiPriority="70" w:unhideWhenUsed="0"/>
+    <w:lsdException w:name="Colorful Shading Accent 4" w:semiHidden="0" w:uiPriority="71" w:unhideWhenUsed="0"/>
+    <w:lsdException w:name="Colorful List Accent 4" w:semiHidden="0" w:uiPriority="72" w:unhideWhenUsed="0"/>
+    <w:lsdException w:name="Colorful Grid Accent 4" w:semiHidden="0" w:uiPriority="73" w:unhideWhenUsed="0"/>
+    <w:lsdException w:name="Light Shading Accent 5" w:semiHidden="0" w:uiPriority="60" w:unhideWhenUsed="0"/>
+    <w:lsdException w:name="Light List Accent 5" w:semiHidden="0" w:uiPriority="61" w:unhideWhenUsed="0"/>
+    <w:lsdException w:name="Light Grid Accent 5" w:semiHidden="0" w:uiPriority="62" w:unhideWhenUsed="0"/>
+    <w:lsdException w:name="Medium Shading 1 Accent 5" w:semiHidden="0" w:uiPriority="63" w:unhideWhenUsed="0"/>
+    <w:lsdException w:name="Medium Shading 2 Accent 5" w:semiHidden="0" w:uiPriority="64" w:unhideWhenUsed="0"/>
+    <w:lsdException w:name="Medium List 1 Accent 5" w:semiHidden="0" w:uiPriority="65" w:unhideWhenUsed="0"/>
+    <w:lsdException w:name="Medium List 2 Accent 5" w:semiHidden="0" w:uiPriority="66" w:unhideWhenUsed="0"/>
+    <w:lsdException w:name="Medium Grid 1 Accent 5" w:semiHidden="0" w:uiPriority="67" w:unhideWhenUsed="0"/>
+    <w:lsdException w:name="Medium Grid 2 Accent 5" w:semiHidden="0" w:uiPriority="68" w:unhideWhenUsed="0"/>
+    <w:lsdException w:name="Medium Grid 3 Accent 5" w:semiHidden="0" w:uiPriority="69" w:unhideWhenUsed="0"/>
+    <w:lsdException w:name="Dark List Accent 5" w:semiHidden="0" w:uiPriority="70" w:unhideWhenUsed="0"/>
+    <w:lsdException w:name="Colorful Shading Accent 5" w:semiHidden="0" w:uiPriority="71" w:unhideWhenUsed="0"/>
+    <w:lsdException w:name="Colorful List Accent 5" w:semiHidden="0" w:uiPriority="72" w:unhideWhenUsed="0"/>
+    <w:lsdException w:name="Colorful Grid Accent 5" w:semiHidden="0" w:uiPriority="73" w:unhideWhenUsed="0"/>
+    <w:lsdException w:name="Light Shading Accent 6" w:semiHidden="0" w:uiPriority="60" w:unhideWhenUsed="0"/>
+    <w:lsdException w:name="Light List Accent 6" w:semiHidden="0" w:uiPriority="61" w:unhideWhenUsed="0"/>
+    <w:lsdException w:name="Light Grid Accent 6" w:semiHidden="0" w:uiPriority="62" w:unhideWhenUsed="0"/>
+    <w:lsdException w:name="Medium Shading 1 Accent 6" w:semiHidden="0" w:uiPriority="63" w:unhideWhenUsed="0"/>
+    <w:lsdException w:name="Medium Shading 2 Accent 6" w:semiHidden="0" w:uiPriority="64" w:unhideWhenUsed="0"/>
+    <w:lsdException w:name="Medium List 1 Accent 6" w:semiHidden="0" w:uiPriority="65" w:unhideWhenUsed="0"/>
+    <w:lsdException w:name="Medium List 2 Accent 6" w:semiHidden="0" w:uiPriority="66" w:unhideWhenUsed="0"/>
+    <w:lsdException w:name="Medium Grid 1 Accent 6" w:semiHidden="0" w:uiPriority="67" w:unhideWhenUsed="0"/>
+    <w:lsdException w:name="Medium Grid 2 Accent 6" w:semiHidden="0" w:uiPriority="68" w:unhideWhenUsed="0"/>
+    <w:lsdException w:name="Medium Grid 3 Accent 6" w:semiHidden="0" w:uiPriority="69" w:unhideWhenUsed="0"/>
+    <w:lsdException w:name="Dark List Accent 6" w:semiHidden="0" w:uiPriority="70" w:unhideWhenUsed="0"/>
+    <w:lsdException w:name="Colorful Shading Accent 6" w:semiHidden="0" w:uiPriority="71" w:unhideWhenUsed="0"/>
+    <w:lsdException w:name="Colorful List Accent 6" w:semiHidden="0" w:uiPriority="72" w:unhideWhenUsed="0"/>
+    <w:lsdException w:name="Colorful Grid Accent 6" w:semiHidden="0" w:uiPriority="73" w:unhideWhenUsed="0"/>
+    <w:lsdException w:name="Subtle Emphasis" w:semiHidden="0" w:uiPriority="19" w:unhideWhenUsed="0" w:qFormat="1"/>
+    <w:lsdException w:name="Intense Emphasis" w:semiHidden="0" w:uiPriority="21" w:unhideWhenUsed="0" w:qFormat="1"/>
+    <w:lsdException w:name="Subtle Reference" w:semiHidden="0" w:uiPriority="31" w:unhideWhenUsed="0" w:qFormat="1"/>
+    <w:lsdException w:name="Intense Reference" w:semiHidden="0" w:uiPriority="32" w:unhideWhenUsed="0" w:qFormat="1"/>
+    <w:lsdException w:name="Book Title" w:semiHidden="0" w:uiPriority="33" w:unhideWhenUsed="0" w:qFormat="1"/>
+    <w:lsdException w:name="Bibliography" w:uiPriority="37"/>
+    <w:lsdException w:name="TOC Heading" w:uiPriority="39" w:qFormat="1"/>
+  </w:latentStyles>
+  <w:style w:type="paragraph" w:default="1" w:styleId="Normal">
+    <w:name w:val="Normal"/>
+    <w:qFormat/>
+  </w:style>
+  <w:style w:type="paragraph" w:styleId="Heading1">
+    <w:name w:val="heading 1"/>
+    <w:basedOn w:val="Normal"/>
+    <w:next w:val="Normal"/>
+    <w:link w:val="Heading1Char"/>
+    <w:uiPriority w:val="9"/>
+    <w:qFormat/>
+    <w:rsid w:val="001657AB"/>
+    <w:pPr>
+      <w:keepNext/>
+      <w:keepLines/>
+      <w:spacing w:before="240" w:after="0"/>
+      <w:outlineLvl w:val="0"/>
+    </w:pPr>
+    <w:rPr>
+      <w:rFonts w:asciiTheme="majorHAnsi" w:eastAsiaTheme="majorEastAsia" w:hAnsiTheme="majorHAnsi" w:cstheme="majorBidi"/>
+      <w:color w:val="2E74B5" w:themeColor="accent1" w:themeShade="BF"/>
+      <w:sz w:val="32"/>
+      <w:szCs w:val="32"/>
+    </w:rPr>
+  </w:style>
+  <w:style w:type="paragraph" w:styleId="Heading2">
+    <w:name w:val="heading 2"/>
+    <w:basedOn w:val="Normal"/>
+    <w:next w:val="Normal"/>
+    <w:link w:val="Heading2Char"/>
+    <w:uiPriority w:val="9"/>
+    <w:unhideWhenUsed/>
+    <w:qFormat/>
+    <w:rsid w:val="0095698C"/>
+    <w:pPr>
+      <w:keepNext/>
+      <w:keepLines/>
+      <w:spacing w:before="40" w:after="0"/>
+      <w:outlineLvl w:val="1"/>
+    </w:pPr>
+    <w:rPr>
+      <w:rFonts w:asciiTheme="majorHAnsi" w:eastAsiaTheme="majorEastAsia" w:hAnsiTheme="majorHAnsi" w:cstheme="majorBidi"/>
+      <w:color w:val="2E74B5" w:themeColor="accent1" w:themeShade="BF"/>
+      <w:sz w:val="26"/>
+      <w:szCs w:val="26"/>
+    </w:rPr>
+  </w:style>
+  <w:style w:type="character" w:default="1" w:styleId="DefaultParagraphFont">
+    <w:name w:val="Default Paragraph Font"/>
+    <w:uiPriority w:val="1"/>
+    <w:unhideWhenUsed/>
+  </w:style>
+  <w:style w:type="table" w:default="1" w:styleId="TableNormal">
+    <w:name w:val="Normal Table"/>
+    <w:uiPriority w:val="99"/>
+    <w:semiHidden/>
+    <w:unhideWhenUsed/>
+    <w:tblPr>
+      <w:tblInd w:w="0" w:type="dxa"/>
+      <w:tblCellMar>
+        <w:top w:w="0" w:type="dxa"/>
+        <w:left w:w="108" w:type="dxa"/>
+        <w:bottom w:w="0" w:type="dxa"/>
+        <w:right w:w="108" w:type="dxa"/>
+      </w:tblCellMar>
+    </w:tblPr>
+  </w:style>
+  <w:style w:type="numbering" w:default="1" w:styleId="NoList">
+    <w:name w:val="No List"/>
+    <w:uiPriority w:val="99"/>
+    <w:semiHidden/>
+    <w:unhideWhenUsed/>
+  </w:style>
+  <w:style w:type="paragraph" w:styleId="ListParagraph">
+    <w:name w:val="List Paragraph"/>
+    <w:basedOn w:val="Normal"/>
+    <w:uiPriority w:val="34"/>
+    <w:qFormat/>
+    <w:rsid w:val="00F61390"/>
+    <w:pPr>
+      <w:ind w:left="720"/>
+      <w:contextualSpacing/>
+    </w:pPr>
+  </w:style>
+  <w:style w:type="character" w:customStyle="1" w:styleId="Heading1Char">
+    <w:name w:val="Heading 1 Char"/>
+    <w:basedOn w:val="DefaultParagraphFont"/>
+    <w:link w:val="Heading1"/>
+    <w:uiPriority w:val="9"/>
+    <w:rsid w:val="001657AB"/>
+    <w:rPr>
+      <w:rFonts w:asciiTheme="majorHAnsi" w:eastAsiaTheme="majorEastAsia" w:hAnsiTheme="majorHAnsi" w:cstheme="majorBidi"/>
+      <w:color w:val="2E74B5" w:themeColor="accent1" w:themeShade="BF"/>
+      <w:sz w:val="32"/>
+      <w:szCs w:val="32"/>
+    </w:rPr>
+  </w:style>
+  <w:style w:type="character" w:customStyle="1" w:styleId="apple-converted-space">
+    <w:name w:val="apple-converted-space"/>
+    <w:basedOn w:val="DefaultParagraphFont"/>
+    <w:rsid w:val="0095698C"/>
+  </w:style>
+  <w:style w:type="character" w:customStyle="1" w:styleId="Heading2Char">
+    <w:name w:val="Heading 2 Char"/>
+    <w:basedOn w:val="DefaultParagraphFont"/>
+    <w:link w:val="Heading2"/>
+    <w:uiPriority w:val="9"/>
+    <w:rsid w:val="0095698C"/>
+    <w:rPr>
+      <w:rFonts w:asciiTheme="majorHAnsi" w:eastAsiaTheme="majorEastAsia" w:hAnsiTheme="majorHAnsi" w:cstheme="majorBidi"/>
+      <w:color w:val="2E74B5" w:themeColor="accent1" w:themeShade="BF"/>
+      <w:sz w:val="26"/>
+      <w:szCs w:val="26"/>
+    </w:rPr>
+  </w:style>
+  <w:style w:type="paragraph" w:styleId="HTMLPreformatted">
+    <w:name w:val="HTML Preformatted"/>
+    <w:basedOn w:val="Normal"/>
+    <w:link w:val="HTMLPreformattedChar"/>
+    <w:uiPriority w:val="99"/>
+    <w:semiHidden/>
+    <w:unhideWhenUsed/>
+    <w:rsid w:val="007F6782"/>
+    <w:pPr>
+      <w:tabs>
+        <w:tab w:val="left" w:pos="916"/>
+        <w:tab w:val="left" w:pos="1832"/>
+        <w:tab w:val="left" w:pos="2748"/>
+        <w:tab w:val="left" w:pos="3664"/>
+        <w:tab w:val="left" w:pos="4580"/>
+        <w:tab w:val="left" w:pos="5496"/>
+        <w:tab w:val="left" w:pos="6412"/>
+        <w:tab w:val="left" w:pos="7328"/>
+        <w:tab w:val="left" w:pos="8244"/>
+        <w:tab w:val="left" w:pos="9160"/>
+        <w:tab w:val="left" w:pos="10076"/>
+        <w:tab w:val="left" w:pos="10992"/>
+        <w:tab w:val="left" w:pos="11908"/>
+        <w:tab w:val="left" w:pos="12824"/>
+        <w:tab w:val="left" w:pos="13740"/>
+        <w:tab w:val="left" w:pos="14656"/>
+      </w:tabs>
+      <w:spacing w:after="0" w:line="240" w:lineRule="auto"/>
+    </w:pPr>
+    <w:rPr>
+      <w:rFonts w:ascii="Courier New" w:eastAsia="Times New Roman" w:hAnsi="Courier New" w:cs="Courier New"/>
+      <w:sz w:val="20"/>
+      <w:szCs w:val="20"/>
+    </w:rPr>
+  </w:style>
+  <w:style w:type="character" w:customStyle="1" w:styleId="HTMLPreformattedChar">
+    <w:name w:val="HTML Preformatted Char"/>
+    <w:basedOn w:val="DefaultParagraphFont"/>
+    <w:link w:val="HTMLPreformatted"/>
+    <w:uiPriority w:val="99"/>
+    <w:semiHidden/>
+    <w:rsid w:val="007F6782"/>
+    <w:rPr>
+      <w:rFonts w:ascii="Courier New" w:eastAsia="Times New Roman" w:hAnsi="Courier New" w:cs="Courier New"/>
+      <w:sz w:val="20"/>
+      <w:szCs w:val="20"/>
+    </w:rPr>
+  </w:style>
+  <w:style w:type="character" w:styleId="Hyperlink">
+    <w:name w:val="Hyperlink"/>
+    <w:basedOn w:val="DefaultParagraphFont"/>
+    <w:uiPriority w:val="99"/>
+    <w:unhideWhenUsed/>
+    <w:rsid w:val="000B040A"/>
+    <w:rPr>
+      <w:color w:val="0563C1" w:themeColor="hyperlink"/>
+      <w:u w:val="single"/>
+    </w:rPr>
+  </w:style>
+  <w:style w:type="paragraph" w:styleId="Header">
+    <w:name w:val="header"/>
+    <w:basedOn w:val="Normal"/>
+    <w:link w:val="HeaderChar"/>
+    <w:uiPriority w:val="99"/>
+    <w:unhideWhenUsed/>
+    <w:rsid w:val="00F562F2"/>
+    <w:pPr>
+      <w:tabs>
+        <w:tab w:val="center" w:pos="4680"/>
+        <w:tab w:val="right" w:pos="9360"/>
+      </w:tabs>
+      <w:spacing w:after="0" w:line="240" w:lineRule="auto"/>
+    </w:pPr>
+  </w:style>
+  <w:style w:type="character" w:customStyle="1" w:styleId="HeaderChar">
+    <w:name w:val="Header Char"/>
+    <w:basedOn w:val="DefaultParagraphFont"/>
+    <w:link w:val="Header"/>
+    <w:uiPriority w:val="99"/>
+    <w:rsid w:val="00F562F2"/>
+  </w:style>
+  <w:style w:type="paragraph" w:styleId="Footer">
+    <w:name w:val="footer"/>
+    <w:basedOn w:val="Normal"/>
+    <w:link w:val="FooterChar"/>
+    <w:uiPriority w:val="99"/>
+    <w:unhideWhenUsed/>
+    <w:rsid w:val="00F562F2"/>
+    <w:pPr>
+      <w:tabs>
+        <w:tab w:val="center" w:pos="4680"/>
+        <w:tab w:val="right" w:pos="9360"/>
+      </w:tabs>
+      <w:spacing w:after="0" w:line="240" w:lineRule="auto"/>
+    </w:pPr>
+  </w:style>
+  <w:style w:type="character" w:customStyle="1" w:styleId="FooterChar">
+    <w:name w:val="Footer Char"/>
+    <w:basedOn w:val="DefaultParagraphFont"/>
+    <w:link w:val="Footer"/>
+    <w:uiPriority w:val="99"/>
+    <w:rsid w:val="00F562F2"/>
+  </w:style>
+  <w:style w:type="paragraph" w:styleId="BalloonText">
+    <w:name w:val="Balloon Text"/>
+    <w:basedOn w:val="Normal"/>
+    <w:link w:val="BalloonTextChar"/>
+    <w:uiPriority w:val="99"/>
+    <w:semiHidden/>
+    <w:unhideWhenUsed/>
+    <w:rsid w:val="00F562F2"/>
+    <w:pPr>
+      <w:spacing w:after="0" w:line="240" w:lineRule="auto"/>
+    </w:pPr>
+    <w:rPr>
+      <w:rFonts w:ascii="Tahoma" w:hAnsi="Tahoma" w:cs="Tahoma"/>
+      <w:sz w:val="16"/>
+      <w:szCs w:val="16"/>
+    </w:rPr>
+  </w:style>
+  <w:style w:type="character" w:customStyle="1" w:styleId="BalloonTextChar">
+    <w:name w:val="Balloon Text Char"/>
+    <w:basedOn w:val="DefaultParagraphFont"/>
+    <w:link w:val="BalloonText"/>
+    <w:uiPriority w:val="99"/>
+    <w:semiHidden/>
+    <w:rsid w:val="00F562F2"/>
+    <w:rPr>
+      <w:rFonts w:ascii="Tahoma" w:hAnsi="Tahoma" w:cs="Tahoma"/>
+      <w:sz w:val="16"/>
+      <w:szCs w:val="16"/>
+    </w:rPr>
+  </w:style>
+  <w:style w:type="table" w:styleId="TableGrid">
+    <w:name w:val="Table Grid"/>
+    <w:basedOn w:val="TableNormal"/>
+    <w:uiPriority w:val="39"/>
+    <w:rsid w:val="00A6303C"/>
+    <w:pPr>
+      <w:spacing w:after="0" w:line="240" w:lineRule="auto"/>
+    </w:pPr>
+    <w:tblPr>
+      <w:tblBorders>
+        <w:top w:val="single" w:sz="4" w:space="0" w:color="auto"/>
+        <w:left w:val="single" w:sz="4" w:space="0" w:color="auto"/>
+        <w:bottom w:val="single" w:sz="4" w:space="0" w:color="auto"/>
+        <w:right w:val="single" w:sz="4" w:space="0" w:color="auto"/>
+        <w:insideH w:val="single" w:sz="4" w:space="0" w:color="auto"/>
+        <w:insideV w:val="single" w:sz="4" w:space="0" w:color="auto"/>
+      </w:tblBorders>
+    </w:tblPr>
   </w:style>
 </w:styles>
 </file>
@@ -7500,7 +8464,7 @@
   <a:extraClrSchemeLst/>
   <a:extLst>
     <a:ext uri="{05A4C25C-085E-4340-85A3-A5531E510DB2}">
-      <thm15:themeFamily xmlns:thm15="http://schemas.microsoft.com/office/thememl/2012/main" name="Office Theme" id="{62F939B6-93AF-4DB8-9C6B-D6C7DFDC589F}" vid="{4A3C46E8-61CC-4603-A589-7422A47A8E4A}"/>
+      <thm15:themeFamily xmlns:thm15="http://schemas.microsoft.com/office/thememl/2012/main" xmlns="" name="Office Theme" id="{62F939B6-93AF-4DB8-9C6B-D6C7DFDC589F}" vid="{4A3C46E8-61CC-4603-A589-7422A47A8E4A}"/>
     </a:ext>
   </a:extLst>
 </a:theme>

--- a/Midterm Questions.docx
+++ b/Midterm Questions.docx
@@ -79,7 +79,7 @@
           </mc:Choice>
           <mc:Fallback>
             <w:pict>
-              <v:shape w14:anchorId="0852E2D7" id="Arc 30" o:spid="_x0000_s1026" style="position:absolute;margin-left:68.25pt;margin-top:11.9pt;width:3.6pt;height:24pt;z-index:251697152;visibility:visible;mso-wrap-style:square;mso-wrap-distance-left:9pt;mso-wrap-distance-top:0;mso-wrap-distance-right:9pt;mso-wrap-distance-bottom:0;mso-position-horizontal:absolute;mso-position-horizontal-relative:text;mso-position-vertical:absolute;mso-position-vertical-relative:text;v-text-anchor:middle" coordsize="45719,304800" o:gfxdata="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" path="m22859,nsc35484,,45719,68232,45719,152400r-22859,c22860,101600,22859,50800,22859,xem22859,nfc35484,,45719,68232,45719,152400e" filled="f" strokecolor="#5b9bd5 [3204]" strokeweight=".5pt">
+              <v:shape w14:anchorId="13E5063E" id="Arc 30" o:spid="_x0000_s1026" style="position:absolute;margin-left:68.25pt;margin-top:11.9pt;width:3.6pt;height:24pt;z-index:251697152;visibility:visible;mso-wrap-style:square;mso-wrap-distance-left:9pt;mso-wrap-distance-top:0;mso-wrap-distance-right:9pt;mso-wrap-distance-bottom:0;mso-position-horizontal:absolute;mso-position-horizontal-relative:text;mso-position-vertical:absolute;mso-position-vertical-relative:text;v-text-anchor:middle" coordsize="45719,304800" o:gfxdata="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" path="m22859,nsc35484,,45719,68232,45719,152400r-22859,c22860,101600,22859,50800,22859,xem22859,nfc35484,,45719,68232,45719,152400e" filled="f" strokecolor="#5b9bd5 [3204]" strokeweight=".5pt">
                 <v:stroke joinstyle="miter"/>
                 <v:path arrowok="t" o:connecttype="custom" o:connectlocs="22859,0;45719,152400" o:connectangles="0,0"/>
               </v:shape>
@@ -1128,7 +1128,7 @@
           </mc:Choice>
           <mc:Fallback>
             <w:pict>
-              <v:shapetype w14:anchorId="4B6ED522" id="_x0000_t34" coordsize="21600,21600" o:spt="34" o:oned="t" adj="10800" path="m,l@0,0@0,21600,21600,21600e" filled="f">
+              <v:shapetype w14:anchorId="30362A2B" id="_x0000_t34" coordsize="21600,21600" o:spt="34" o:oned="t" adj="10800" path="m,l@0,0@0,21600,21600,21600e" filled="f">
                 <v:stroke joinstyle="miter"/>
                 <v:formulas>
                   <v:f eqn="val #0"/>
@@ -1209,7 +1209,7 @@
           </mc:Choice>
           <mc:Fallback>
             <w:pict>
-              <v:shapetype w14:anchorId="55C83E5F" id="_x0000_t5" coordsize="21600,21600" o:spt="5" adj="10800" path="m@0,l,21600r21600,xe">
+              <v:shapetype w14:anchorId="4453C00E" id="_x0000_t5" coordsize="21600,21600" o:spt="5" adj="10800" path="m@0,l,21600r21600,xe">
                 <v:stroke joinstyle="miter"/>
                 <v:formulas>
                   <v:f eqn="val #0"/>
@@ -1290,7 +1290,7 @@
           </mc:Choice>
           <mc:Fallback>
             <w:pict>
-              <v:line w14:anchorId="489DD493" id="Straight Connector 194" o:spid="_x0000_s1026" style="position:absolute;z-index:251701248;visibility:visible;mso-wrap-style:square;mso-width-percent:0;mso-wrap-distance-left:9pt;mso-wrap-distance-top:0;mso-wrap-distance-right:9pt;mso-wrap-distance-bottom:0;mso-position-horizontal:absolute;mso-position-horizontal-relative:text;mso-position-vertical:absolute;mso-position-vertical-relative:text;mso-width-percent:0;mso-width-relative:margin" from="332.25pt,30.2pt" to="351pt,30.95pt" o:gfxdata="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" strokecolor="black [3213]" strokeweight=".5pt">
+              <v:line w14:anchorId="7E0CAE05" id="Straight Connector 194" o:spid="_x0000_s1026" style="position:absolute;z-index:251701248;visibility:visible;mso-wrap-style:square;mso-width-percent:0;mso-wrap-distance-left:9pt;mso-wrap-distance-top:0;mso-wrap-distance-right:9pt;mso-wrap-distance-bottom:0;mso-position-horizontal:absolute;mso-position-horizontal-relative:text;mso-position-vertical:absolute;mso-position-vertical-relative:text;mso-width-percent:0;mso-width-relative:margin" from="332.25pt,30.2pt" to="351pt,30.95pt" o:gfxdata="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" strokecolor="black [3213]" strokeweight=".5pt">
                 <v:stroke joinstyle="miter"/>
               </v:line>
             </w:pict>
@@ -1366,7 +1366,7 @@
           </mc:Choice>
           <mc:Fallback>
             <w:pict>
-              <v:shape w14:anchorId="3EB22448" id="Elbow Connector 21" o:spid="_x0000_s1026" type="#_x0000_t34" style="position:absolute;margin-left:302.25pt;margin-top:12.95pt;width:30pt;height:174.75pt;flip:x;z-index:251688960;visibility:visible;mso-wrap-style:square;mso-width-percent:0;mso-height-percent:0;mso-wrap-distance-left:9pt;mso-wrap-distance-top:0;mso-wrap-distance-right:9pt;mso-wrap-distance-bottom:0;mso-position-horizontal:absolute;mso-position-horizontal-relative:text;mso-position-vertical:absolute;mso-position-vertical-relative:text;mso-width-percent:0;mso-height-percent:0;mso-width-relative:margin;mso-height-relative:margin" o:gfxdata="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" adj="-5718" strokecolor="black [3213]" strokeweight=".5pt"/>
+              <v:shape w14:anchorId="1C6455B7" id="Elbow Connector 21" o:spid="_x0000_s1026" type="#_x0000_t34" style="position:absolute;margin-left:302.25pt;margin-top:12.95pt;width:30pt;height:174.75pt;flip:x;z-index:251688960;visibility:visible;mso-wrap-style:square;mso-width-percent:0;mso-height-percent:0;mso-wrap-distance-left:9pt;mso-wrap-distance-top:0;mso-wrap-distance-right:9pt;mso-wrap-distance-bottom:0;mso-position-horizontal:absolute;mso-position-horizontal-relative:text;mso-position-vertical:absolute;mso-position-vertical-relative:text;mso-width-percent:0;mso-height-percent:0;mso-width-relative:margin;mso-height-relative:margin" o:gfxdata="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" adj="-5718" strokecolor="black [3213]" strokeweight=".5pt"/>
             </w:pict>
           </mc:Fallback>
         </mc:AlternateContent>
@@ -1432,7 +1432,7 @@
           </mc:Choice>
           <mc:Fallback>
             <w:pict>
-              <v:line w14:anchorId="41091CEB" id="Straight Connector 20" o:spid="_x0000_s1026" style="position:absolute;z-index:251704320;visibility:visible;mso-wrap-style:square;mso-wrap-distance-left:9pt;mso-wrap-distance-top:0;mso-wrap-distance-right:9pt;mso-wrap-distance-bottom:0;mso-position-horizontal:absolute;mso-position-horizontal-relative:text;mso-position-vertical:absolute;mso-position-vertical-relative:text" from="396pt,14.45pt" to="396.75pt,105.2pt" o:gfxdata="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" strokecolor="black [3213]" strokeweight=".5pt">
+              <v:line w14:anchorId="277EC993" id="Straight Connector 20" o:spid="_x0000_s1026" style="position:absolute;z-index:251704320;visibility:visible;mso-wrap-style:square;mso-wrap-distance-left:9pt;mso-wrap-distance-top:0;mso-wrap-distance-right:9pt;mso-wrap-distance-bottom:0;mso-position-horizontal:absolute;mso-position-horizontal-relative:text;mso-position-vertical:absolute;mso-position-vertical-relative:text" from="396pt,14.45pt" to="396.75pt,105.2pt" o:gfxdata="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" strokecolor="black [3213]" strokeweight=".5pt">
                 <v:stroke joinstyle="miter"/>
               </v:line>
             </w:pict>
@@ -1500,7 +1500,7 @@
           </mc:Choice>
           <mc:Fallback>
             <w:pict>
-              <v:line w14:anchorId="77906E40" id="Straight Connector 16" o:spid="_x0000_s1026" style="position:absolute;flip:x;z-index:251684864;visibility:visible;mso-wrap-style:square;mso-wrap-distance-left:9pt;mso-wrap-distance-top:0;mso-wrap-distance-right:9pt;mso-wrap-distance-bottom:0;mso-position-horizontal:absolute;mso-position-horizontal-relative:text;mso-position-vertical:absolute;mso-position-vertical-relative:text" from="39.75pt,30.95pt" to="41.25pt,105.95pt" o:gfxdata="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" strokecolor="black [3213]" strokeweight="1pt">
+              <v:line w14:anchorId="658BC6CC" id="Straight Connector 16" o:spid="_x0000_s1026" style="position:absolute;flip:x;z-index:251684864;visibility:visible;mso-wrap-style:square;mso-wrap-distance-left:9pt;mso-wrap-distance-top:0;mso-wrap-distance-right:9pt;mso-wrap-distance-bottom:0;mso-position-horizontal:absolute;mso-position-horizontal-relative:text;mso-position-vertical:absolute;mso-position-vertical-relative:text" from="39.75pt,30.95pt" to="41.25pt,105.95pt" o:gfxdata="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" strokecolor="black [3213]" strokeweight="1pt">
                 <v:stroke joinstyle="miter"/>
               </v:line>
             </w:pict>
@@ -1576,7 +1576,7 @@
           </mc:Choice>
           <mc:Fallback>
             <w:pict>
-              <v:shapetype w14:anchorId="10D9B602" id="_x0000_t120" coordsize="21600,21600" o:spt="120" path="m10800,qx,10800,10800,21600,21600,10800,10800,xe">
+              <v:shapetype w14:anchorId="7CC80E60" id="_x0000_t120" coordsize="21600,21600" o:spt="120" path="m10800,qx,10800,10800,21600,21600,10800,10800,xe">
                 <v:path gradientshapeok="t" o:connecttype="custom" o:connectlocs="10800,0;3163,3163;0,10800;3163,18437;10800,21600;18437,18437;21600,10800;18437,3163" textboxrect="3163,3163,18437,18437"/>
               </v:shapetype>
               <v:shape id="Flowchart: Connector 197" o:spid="_x0000_s1026" type="#_x0000_t120" style="position:absolute;margin-left:392.25pt;margin-top:3.75pt;width:7.5pt;height:8.25pt;z-index:251706368;visibility:visible;mso-wrap-style:square;mso-width-percent:0;mso-height-percent:0;mso-wrap-distance-left:9pt;mso-wrap-distance-top:0;mso-wrap-distance-right:9pt;mso-wrap-distance-bottom:0;mso-position-horizontal:absolute;mso-position-horizontal-relative:margin;mso-position-vertical:absolute;mso-position-vertical-relative:text;mso-width-percent:0;mso-height-percent:0;mso-width-relative:margin;mso-height-relative:margin;v-text-anchor:middle" o:gfxdata="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" fillcolor="window" strokecolor="windowText" strokeweight="1pt">
@@ -1654,7 +1654,7 @@
           </mc:Choice>
           <mc:Fallback>
             <w:pict>
-              <v:line w14:anchorId="42C01AA9" id="Straight Connector 29" o:spid="_x0000_s1026" style="position:absolute;z-index:251696128;visibility:visible;mso-wrap-style:square;mso-width-percent:0;mso-height-percent:0;mso-wrap-distance-left:9pt;mso-wrap-distance-top:0;mso-wrap-distance-right:9pt;mso-wrap-distance-bottom:0;mso-position-horizontal:absolute;mso-position-horizontal-relative:text;mso-position-vertical:absolute;mso-position-vertical-relative:text;mso-width-percent:0;mso-height-percent:0;mso-width-relative:margin;mso-height-relative:margin" from="31.5pt,7.65pt" to="51.75pt,7.65pt" o:gfxdata="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" strokecolor="black [3213]" strokeweight=".5pt">
+              <v:line w14:anchorId="73B255D6" id="Straight Connector 29" o:spid="_x0000_s1026" style="position:absolute;z-index:251696128;visibility:visible;mso-wrap-style:square;mso-width-percent:0;mso-height-percent:0;mso-wrap-distance-left:9pt;mso-wrap-distance-top:0;mso-wrap-distance-right:9pt;mso-wrap-distance-bottom:0;mso-position-horizontal:absolute;mso-position-horizontal-relative:text;mso-position-vertical:absolute;mso-position-vertical-relative:text;mso-width-percent:0;mso-height-percent:0;mso-width-relative:margin;mso-height-relative:margin" from="31.5pt,7.65pt" to="51.75pt,7.65pt" o:gfxdata="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" strokecolor="black [3213]" strokeweight=".5pt">
                 <v:stroke joinstyle="miter"/>
               </v:line>
             </w:pict>
@@ -1730,7 +1730,7 @@
           </mc:Choice>
           <mc:Fallback>
             <w:pict>
-              <v:line w14:anchorId="693D48D1" id="Straight Connector 198" o:spid="_x0000_s1026" style="position:absolute;flip:y;z-index:251707392;visibility:visible;mso-wrap-style:square;mso-wrap-distance-left:9pt;mso-wrap-distance-top:0;mso-wrap-distance-right:9pt;mso-wrap-distance-bottom:0;mso-position-horizontal:absolute;mso-position-horizontal-relative:text;mso-position-vertical:absolute;mso-position-vertical-relative:text" from="387pt,24.05pt" to="409.5pt,24.8pt" o:gfxdata="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" strokecolor="black [3213]" strokeweight=".5pt">
+              <v:line w14:anchorId="74201937" id="Straight Connector 198" o:spid="_x0000_s1026" style="position:absolute;flip:y;z-index:251707392;visibility:visible;mso-wrap-style:square;mso-wrap-distance-left:9pt;mso-wrap-distance-top:0;mso-wrap-distance-right:9pt;mso-wrap-distance-bottom:0;mso-position-horizontal:absolute;mso-position-horizontal-relative:text;mso-position-vertical:absolute;mso-position-vertical-relative:text" from="387pt,24.05pt" to="409.5pt,24.8pt" o:gfxdata="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" strokecolor="black [3213]" strokeweight=".5pt">
                 <v:stroke joinstyle="miter"/>
               </v:line>
             </w:pict>
@@ -1801,7 +1801,7 @@
           </mc:Choice>
           <mc:Fallback>
             <w:pict>
-              <v:shape w14:anchorId="35297B04" id="Flowchart: Connector 27" o:spid="_x0000_s1026" type="#_x0000_t120" style="position:absolute;margin-left:35.25pt;margin-top:9.05pt;width:7.5pt;height:8.25pt;z-index:251694080;visibility:visible;mso-wrap-style:square;mso-width-percent:0;mso-height-percent:0;mso-wrap-distance-left:9pt;mso-wrap-distance-top:0;mso-wrap-distance-right:9pt;mso-wrap-distance-bottom:0;mso-position-horizontal:absolute;mso-position-horizontal-relative:margin;mso-position-vertical:absolute;mso-position-vertical-relative:text;mso-width-percent:0;mso-height-percent:0;mso-width-relative:margin;mso-height-relative:margin;v-text-anchor:middle" o:gfxdata="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" fillcolor="window" strokecolor="windowText" strokeweight="1pt">
+              <v:shape w14:anchorId="3F0205A4" id="Flowchart: Connector 27" o:spid="_x0000_s1026" type="#_x0000_t120" style="position:absolute;margin-left:35.25pt;margin-top:9.05pt;width:7.5pt;height:8.25pt;z-index:251694080;visibility:visible;mso-wrap-style:square;mso-width-percent:0;mso-height-percent:0;mso-wrap-distance-left:9pt;mso-wrap-distance-top:0;mso-wrap-distance-right:9pt;mso-wrap-distance-bottom:0;mso-position-horizontal:absolute;mso-position-horizontal-relative:margin;mso-position-vertical:absolute;mso-position-vertical-relative:text;mso-width-percent:0;mso-height-percent:0;mso-width-relative:margin;mso-height-relative:margin;v-text-anchor:middle" o:gfxdata="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" fillcolor="window" strokecolor="windowText" strokeweight="1pt">
                 <v:stroke joinstyle="miter"/>
                 <w10:wrap anchorx="margin"/>
               </v:shape>
@@ -1874,7 +1874,7 @@
           </mc:Choice>
           <mc:Fallback>
             <w:pict>
-              <v:shape w14:anchorId="631AD22A" id="Isosceles Triangle 25" o:spid="_x0000_s1026" type="#_x0000_t5" style="position:absolute;margin-left:230.2pt;margin-top:15.05pt;width:18pt;height:24.75pt;rotation:180;z-index:251666429;visibility:visible;mso-wrap-style:square;mso-width-percent:0;mso-height-percent:0;mso-wrap-distance-left:9pt;mso-wrap-distance-top:0;mso-wrap-distance-right:9pt;mso-wrap-distance-bottom:0;mso-position-horizontal:absolute;mso-position-horizontal-relative:text;mso-position-vertical:absolute;mso-position-vertical-relative:text;mso-width-percent:0;mso-height-percent:0;mso-width-relative:margin;mso-height-relative:margin;v-text-anchor:middle" o:gfxdata="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" fillcolor="window" strokecolor="windowText" strokeweight="1pt"/>
+              <v:shape w14:anchorId="07B3BE63" id="Isosceles Triangle 25" o:spid="_x0000_s1026" type="#_x0000_t5" style="position:absolute;margin-left:230.2pt;margin-top:15.05pt;width:18pt;height:24.75pt;rotation:180;z-index:251666429;visibility:visible;mso-wrap-style:square;mso-width-percent:0;mso-height-percent:0;mso-wrap-distance-left:9pt;mso-wrap-distance-top:0;mso-wrap-distance-right:9pt;mso-wrap-distance-bottom:0;mso-position-horizontal:absolute;mso-position-horizontal-relative:text;mso-position-vertical:absolute;mso-position-vertical-relative:text;mso-width-percent:0;mso-height-percent:0;mso-width-relative:margin;mso-height-relative:margin;v-text-anchor:middle" o:gfxdata="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